--- a/nextJS-Guide.docx
+++ b/nextJS-Guide.docx
@@ -2240,6 +2240,3131 @@
         <w:t> from your browser.</w:t>
       </w:r>
     </w:p>
+    <w:p>
+      <w:pPr>
+        <w:shd w:val="clear" w:color="auto" w:fill="FFFFFF"/>
+        <w:spacing w:before="100" w:beforeAutospacing="1" w:after="100" w:afterAutospacing="1" w:line="240" w:lineRule="auto"/>
+        <w:outlineLvl w:val="1"/>
+        <w:rPr>
+          <w:rFonts w:ascii="__Inter_Fallback_4b5723" w:eastAsia="Times New Roman" w:hAnsi="__Inter_Fallback_4b5723" w:cs="Times New Roman"/>
+          <w:b/>
+          <w:bCs/>
+          <w:color w:val="000000"/>
+          <w:sz w:val="38"/>
+          <w:szCs w:val="38"/>
+          <w:lang w:eastAsia="en-IN"/>
+        </w:rPr>
+      </w:pPr>
+      <w:r>
+        <w:rPr>
+          <w:rFonts w:ascii="__Inter_Fallback_4b5723" w:eastAsia="Times New Roman" w:hAnsi="__Inter_Fallback_4b5723" w:cs="Times New Roman"/>
+          <w:b/>
+          <w:bCs/>
+          <w:color w:val="000000"/>
+          <w:sz w:val="38"/>
+          <w:szCs w:val="38"/>
+          <w:lang w:eastAsia="en-IN"/>
+        </w:rPr>
+        <w:t>Create a Next.js App</w:t>
+      </w:r>
+    </w:p>
+    <w:p>
+      <w:pPr>
+        <w:shd w:val="clear" w:color="auto" w:fill="FFFFFF"/>
+        <w:spacing w:after="0" w:line="240" w:lineRule="auto"/>
+        <w:rPr>
+          <w:rFonts w:ascii="__Inter_Fallback_4b5723" w:eastAsia="Times New Roman" w:hAnsi="__Inter_Fallback_4b5723" w:cs="Times New Roman"/>
+          <w:color w:val="000000"/>
+          <w:sz w:val="24"/>
+          <w:szCs w:val="24"/>
+          <w:lang w:eastAsia="en-IN"/>
+        </w:rPr>
+      </w:pPr>
+      <w:hyperlink r:id="rId37" w:history="1">
+        <w:r>
+          <w:rPr>
+            <w:rFonts w:ascii="__Inter_Fallback_4b5723" w:eastAsia="Times New Roman" w:hAnsi="__Inter_Fallback_4b5723" w:cs="Times New Roman"/>
+            <w:color w:val="0070F3"/>
+            <w:sz w:val="24"/>
+            <w:szCs w:val="24"/>
+            <w:u w:val="single"/>
+            <w:lang w:eastAsia="en-IN"/>
+          </w:rPr>
+          <w:t>1</w:t>
+        </w:r>
+      </w:hyperlink>
+    </w:p>
+    <w:p>
+      <w:pPr>
+        <w:shd w:val="clear" w:color="auto" w:fill="FFFFFF"/>
+        <w:spacing w:after="0" w:line="240" w:lineRule="auto"/>
+        <w:rPr>
+          <w:rFonts w:ascii="__Inter_Fallback_4b5723" w:eastAsia="Times New Roman" w:hAnsi="__Inter_Fallback_4b5723" w:cs="Times New Roman"/>
+          <w:color w:val="000000"/>
+          <w:sz w:val="24"/>
+          <w:szCs w:val="24"/>
+          <w:lang w:eastAsia="en-IN"/>
+        </w:rPr>
+      </w:pPr>
+      <w:hyperlink r:id="rId38" w:history="1">
+        <w:r>
+          <w:rPr>
+            <w:rFonts w:ascii="__Inter_Fallback_4b5723" w:eastAsia="Times New Roman" w:hAnsi="__Inter_Fallback_4b5723" w:cs="Times New Roman"/>
+            <w:color w:val="0070F3"/>
+            <w:sz w:val="24"/>
+            <w:szCs w:val="24"/>
+            <w:u w:val="single"/>
+            <w:lang w:eastAsia="en-IN"/>
+          </w:rPr>
+          <w:t>2</w:t>
+        </w:r>
+      </w:hyperlink>
+    </w:p>
+    <w:p>
+      <w:pPr>
+        <w:shd w:val="clear" w:color="auto" w:fill="FFFFFF"/>
+        <w:spacing w:after="0" w:line="240" w:lineRule="auto"/>
+        <w:rPr>
+          <w:rFonts w:ascii="__Inter_Fallback_4b5723" w:eastAsia="Times New Roman" w:hAnsi="__Inter_Fallback_4b5723" w:cs="Times New Roman"/>
+          <w:color w:val="000000"/>
+          <w:sz w:val="24"/>
+          <w:szCs w:val="24"/>
+          <w:lang w:eastAsia="en-IN"/>
+        </w:rPr>
+      </w:pPr>
+      <w:hyperlink r:id="rId39" w:history="1">
+        <w:r>
+          <w:rPr>
+            <w:rFonts w:ascii="__Inter_Fallback_4b5723" w:eastAsia="Times New Roman" w:hAnsi="__Inter_Fallback_4b5723" w:cs="Times New Roman"/>
+            <w:b/>
+            <w:bCs/>
+            <w:color w:val="FFFFFF"/>
+            <w:sz w:val="24"/>
+            <w:szCs w:val="24"/>
+            <w:u w:val="single"/>
+            <w:shd w:val="clear" w:color="auto" w:fill="0070F3"/>
+            <w:lang w:eastAsia="en-IN"/>
+          </w:rPr>
+          <w:t>3</w:t>
+        </w:r>
+      </w:hyperlink>
+    </w:p>
+    <w:p>
+      <w:pPr>
+        <w:shd w:val="clear" w:color="auto" w:fill="FFFFFF"/>
+        <w:spacing w:after="0" w:line="240" w:lineRule="auto"/>
+        <w:rPr>
+          <w:rFonts w:ascii="__Inter_Fallback_4b5723" w:eastAsia="Times New Roman" w:hAnsi="__Inter_Fallback_4b5723" w:cs="Times New Roman"/>
+          <w:color w:val="000000"/>
+          <w:sz w:val="24"/>
+          <w:szCs w:val="24"/>
+          <w:lang w:eastAsia="en-IN"/>
+        </w:rPr>
+      </w:pPr>
+      <w:hyperlink r:id="rId40" w:history="1">
+        <w:r>
+          <w:rPr>
+            <w:rFonts w:ascii="__Inter_Fallback_4b5723" w:eastAsia="Times New Roman" w:hAnsi="__Inter_Fallback_4b5723" w:cs="Times New Roman"/>
+            <w:color w:val="C7C7C7"/>
+            <w:sz w:val="24"/>
+            <w:szCs w:val="24"/>
+            <w:u w:val="single"/>
+            <w:lang w:eastAsia="en-IN"/>
+          </w:rPr>
+          <w:t>4</w:t>
+        </w:r>
+      </w:hyperlink>
+    </w:p>
+    <w:p>
+      <w:pPr>
+        <w:shd w:val="clear" w:color="auto" w:fill="FFFFFF"/>
+        <w:spacing w:before="100" w:beforeAutospacing="1" w:after="100" w:afterAutospacing="1" w:line="240" w:lineRule="auto"/>
+        <w:outlineLvl w:val="1"/>
+        <w:rPr>
+          <w:rFonts w:ascii="__Inter_Fallback_4b5723" w:eastAsia="Times New Roman" w:hAnsi="__Inter_Fallback_4b5723" w:cs="Times New Roman"/>
+          <w:b/>
+          <w:bCs/>
+          <w:color w:val="000000"/>
+          <w:sz w:val="36"/>
+          <w:szCs w:val="36"/>
+          <w:lang w:eastAsia="en-IN"/>
+        </w:rPr>
+      </w:pPr>
+      <w:r>
+        <w:rPr>
+          <w:rFonts w:ascii="__Inter_Fallback_4b5723" w:eastAsia="Times New Roman" w:hAnsi="__Inter_Fallback_4b5723" w:cs="Times New Roman"/>
+          <w:b/>
+          <w:bCs/>
+          <w:color w:val="000000"/>
+          <w:sz w:val="36"/>
+          <w:szCs w:val="36"/>
+          <w:lang w:eastAsia="en-IN"/>
+        </w:rPr>
+        <w:t>Welcome to Next.js</w:t>
+      </w:r>
+    </w:p>
+    <w:p>
+      <w:pPr>
+        <w:shd w:val="clear" w:color="auto" w:fill="FFFFFF"/>
+        <w:spacing w:before="100" w:beforeAutospacing="1" w:after="100" w:afterAutospacing="1" w:line="240" w:lineRule="auto"/>
+        <w:rPr>
+          <w:rFonts w:ascii="__Inter_Fallback_4b5723" w:eastAsia="Times New Roman" w:hAnsi="__Inter_Fallback_4b5723" w:cs="Times New Roman"/>
+          <w:color w:val="000000"/>
+          <w:sz w:val="24"/>
+          <w:szCs w:val="24"/>
+          <w:lang w:eastAsia="en-IN"/>
+        </w:rPr>
+      </w:pPr>
+      <w:r>
+        <w:rPr>
+          <w:rFonts w:ascii="__Inter_Fallback_4b5723" w:eastAsia="Times New Roman" w:hAnsi="__Inter_Fallback_4b5723" w:cs="Times New Roman"/>
+          <w:color w:val="000000"/>
+          <w:sz w:val="24"/>
+          <w:szCs w:val="24"/>
+          <w:lang w:eastAsia="en-IN"/>
+        </w:rPr>
+        <w:t>You should see a page like this when you access </w:t>
+      </w:r>
+      <w:hyperlink r:id="rId41" w:tgtFrame="_blank" w:history="1">
+        <w:r>
+          <w:rPr>
+            <w:rFonts w:ascii="__Inter_Fallback_4b5723" w:eastAsia="Times New Roman" w:hAnsi="__Inter_Fallback_4b5723" w:cs="Times New Roman"/>
+            <w:color w:val="0074DE"/>
+            <w:sz w:val="24"/>
+            <w:szCs w:val="24"/>
+            <w:u w:val="single"/>
+            <w:lang w:eastAsia="en-IN"/>
+          </w:rPr>
+          <w:t>http://localhost:3000</w:t>
+        </w:r>
+      </w:hyperlink>
+      <w:r>
+        <w:rPr>
+          <w:rFonts w:ascii="__Inter_Fallback_4b5723" w:eastAsia="Times New Roman" w:hAnsi="__Inter_Fallback_4b5723" w:cs="Times New Roman"/>
+          <w:color w:val="000000"/>
+          <w:sz w:val="24"/>
+          <w:szCs w:val="24"/>
+          <w:lang w:eastAsia="en-IN"/>
+        </w:rPr>
+        <w:t>. This is the starter template page which shows some helpful information about Next.js.</w:t>
+      </w:r>
+    </w:p>
+    <w:p>
+      <w:pPr>
+        <w:shd w:val="clear" w:color="auto" w:fill="FFFFFF"/>
+        <w:spacing w:after="0" w:line="240" w:lineRule="auto"/>
+        <w:rPr>
+          <w:rFonts w:ascii="__Inter_Fallback_4b5723" w:eastAsia="Times New Roman" w:hAnsi="__Inter_Fallback_4b5723" w:cs="Times New Roman"/>
+          <w:color w:val="000000"/>
+          <w:sz w:val="24"/>
+          <w:szCs w:val="24"/>
+          <w:lang w:eastAsia="en-IN"/>
+        </w:rPr>
+      </w:pPr>
+      <w:r>
+        <w:rPr>
+          <w:rFonts w:ascii="__Inter_Fallback_4b5723" w:eastAsia="Times New Roman" w:hAnsi="__Inter_Fallback_4b5723" w:cs="Times New Roman"/>
+          <w:noProof/>
+          <w:color w:val="000000"/>
+          <w:sz w:val="24"/>
+          <w:szCs w:val="24"/>
+          <w:lang w:eastAsia="en-IN"/>
+        </w:rPr>
+        <w:drawing>
+          <wp:inline distT="0" distB="0" distL="0" distR="0" wp14:anchorId="179629C2" wp14:editId="322CC2E4">
+            <wp:extent cx="15011400" cy="9702800"/>
+            <wp:effectExtent l="0" t="0" r="0" b="0"/>
+            <wp:docPr id="1" name="Picture 1"/>
+            <wp:cNvGraphicFramePr>
+              <a:graphicFrameLocks xmlns:a="http://schemas.openxmlformats.org/drawingml/2006/main" noChangeAspect="1"/>
+            </wp:cNvGraphicFramePr>
+            <a:graphic xmlns:a="http://schemas.openxmlformats.org/drawingml/2006/main">
+              <a:graphicData uri="http://schemas.openxmlformats.org/drawingml/2006/picture">
+                <pic:pic xmlns:pic="http://schemas.openxmlformats.org/drawingml/2006/picture">
+                  <pic:nvPicPr>
+                    <pic:cNvPr id="0" name="Picture 1"/>
+                    <pic:cNvPicPr>
+                      <a:picLocks noChangeAspect="1" noChangeArrowheads="1"/>
+                    </pic:cNvPicPr>
+                  </pic:nvPicPr>
+                  <pic:blipFill>
+                    <a:blip r:embed="rId42">
+                      <a:extLst>
+                        <a:ext uri="{28A0092B-C50C-407E-A947-70E740481C1C}">
+                          <a14:useLocalDpi xmlns:a14="http://schemas.microsoft.com/office/drawing/2010/main" val="0"/>
+                        </a:ext>
+                      </a:extLst>
+                    </a:blip>
+                    <a:srcRect/>
+                    <a:stretch>
+                      <a:fillRect/>
+                    </a:stretch>
+                  </pic:blipFill>
+                  <pic:spPr bwMode="auto">
+                    <a:xfrm>
+                      <a:off x="0" y="0"/>
+                      <a:ext cx="15011400" cy="9702800"/>
+                    </a:xfrm>
+                    <a:prstGeom prst="rect">
+                      <a:avLst/>
+                    </a:prstGeom>
+                    <a:noFill/>
+                    <a:ln>
+                      <a:noFill/>
+                    </a:ln>
+                  </pic:spPr>
+                </pic:pic>
+              </a:graphicData>
+            </a:graphic>
+          </wp:inline>
+        </w:drawing>
+      </w:r>
+    </w:p>
+    <w:p>
+      <w:pPr>
+        <w:shd w:val="clear" w:color="auto" w:fill="F7F7F7"/>
+        <w:spacing w:after="100" w:line="240" w:lineRule="auto"/>
+        <w:rPr>
+          <w:rFonts w:ascii="__Inter_Fallback_4b5723" w:eastAsia="Times New Roman" w:hAnsi="__Inter_Fallback_4b5723" w:cs="Times New Roman"/>
+          <w:color w:val="000000"/>
+          <w:sz w:val="24"/>
+          <w:szCs w:val="24"/>
+          <w:lang w:eastAsia="en-IN"/>
+        </w:rPr>
+      </w:pPr>
+      <w:r>
+        <w:rPr>
+          <w:rFonts w:ascii="__Inter_Fallback_4b5723" w:eastAsia="Times New Roman" w:hAnsi="__Inter_Fallback_4b5723" w:cs="Times New Roman"/>
+          <w:b/>
+          <w:bCs/>
+          <w:color w:val="000000"/>
+          <w:sz w:val="24"/>
+          <w:szCs w:val="24"/>
+          <w:lang w:eastAsia="en-IN"/>
+        </w:rPr>
+        <w:t>Help is available:</w:t>
+      </w:r>
+      <w:r>
+        <w:rPr>
+          <w:rFonts w:ascii="__Inter_Fallback_4b5723" w:eastAsia="Times New Roman" w:hAnsi="__Inter_Fallback_4b5723" w:cs="Times New Roman"/>
+          <w:color w:val="000000"/>
+          <w:sz w:val="24"/>
+          <w:szCs w:val="24"/>
+          <w:lang w:eastAsia="en-IN"/>
+        </w:rPr>
+        <w:t> If you get stuck, you can reach out to the community on </w:t>
+      </w:r>
+      <w:hyperlink r:id="rId43" w:tgtFrame="_blank" w:history="1">
+        <w:r>
+          <w:rPr>
+            <w:rFonts w:ascii="__Inter_Fallback_4b5723" w:eastAsia="Times New Roman" w:hAnsi="__Inter_Fallback_4b5723" w:cs="Times New Roman"/>
+            <w:color w:val="0074DE"/>
+            <w:sz w:val="24"/>
+            <w:szCs w:val="24"/>
+            <w:u w:val="single"/>
+            <w:lang w:eastAsia="en-IN"/>
+          </w:rPr>
+          <w:t>GitHub Discussions</w:t>
+        </w:r>
+      </w:hyperlink>
+      <w:r>
+        <w:rPr>
+          <w:rFonts w:ascii="__Inter_Fallback_4b5723" w:eastAsia="Times New Roman" w:hAnsi="__Inter_Fallback_4b5723" w:cs="Times New Roman"/>
+          <w:color w:val="000000"/>
+          <w:sz w:val="24"/>
+          <w:szCs w:val="24"/>
+          <w:lang w:eastAsia="en-IN"/>
+        </w:rPr>
+        <w:t>.</w:t>
+      </w:r>
+    </w:p>
+    <w:p>
+      <w:pPr>
+        <w:shd w:val="clear" w:color="auto" w:fill="FFFFFF"/>
+        <w:spacing w:before="100" w:beforeAutospacing="1" w:after="100" w:afterAutospacing="1" w:line="240" w:lineRule="auto"/>
+        <w:rPr>
+          <w:rFonts w:ascii="__Inter_Fallback_4b5723" w:eastAsia="Times New Roman" w:hAnsi="__Inter_Fallback_4b5723" w:cs="Times New Roman"/>
+          <w:color w:val="000000"/>
+          <w:sz w:val="24"/>
+          <w:szCs w:val="24"/>
+          <w:lang w:eastAsia="en-IN"/>
+        </w:rPr>
+      </w:pPr>
+      <w:r>
+        <w:rPr>
+          <w:rFonts w:ascii="__Inter_Fallback_4b5723" w:eastAsia="Times New Roman" w:hAnsi="__Inter_Fallback_4b5723" w:cs="Times New Roman"/>
+          <w:color w:val="000000"/>
+          <w:sz w:val="24"/>
+          <w:szCs w:val="24"/>
+          <w:lang w:eastAsia="en-IN"/>
+        </w:rPr>
+        <w:t>Let’s try to edit this page next!</w:t>
+      </w:r>
+    </w:p>
+    <w:p/>
+    <w:p>
+      <w:pPr>
+        <w:shd w:val="clear" w:color="auto" w:fill="FFFFFF"/>
+        <w:spacing w:before="100" w:beforeAutospacing="1" w:after="100" w:afterAutospacing="1" w:line="240" w:lineRule="auto"/>
+        <w:outlineLvl w:val="1"/>
+        <w:rPr>
+          <w:rFonts w:ascii="__Inter_Fallback_4b5723" w:eastAsia="Times New Roman" w:hAnsi="__Inter_Fallback_4b5723" w:cs="Times New Roman"/>
+          <w:b/>
+          <w:bCs/>
+          <w:color w:val="000000"/>
+          <w:sz w:val="38"/>
+          <w:szCs w:val="38"/>
+          <w:lang w:eastAsia="en-IN"/>
+        </w:rPr>
+      </w:pPr>
+      <w:r>
+        <w:rPr>
+          <w:rFonts w:ascii="__Inter_Fallback_4b5723" w:eastAsia="Times New Roman" w:hAnsi="__Inter_Fallback_4b5723" w:cs="Times New Roman"/>
+          <w:b/>
+          <w:bCs/>
+          <w:color w:val="000000"/>
+          <w:sz w:val="38"/>
+          <w:szCs w:val="38"/>
+          <w:lang w:eastAsia="en-IN"/>
+        </w:rPr>
+        <w:t>Create a Next.js App</w:t>
+      </w:r>
+    </w:p>
+    <w:p>
+      <w:pPr>
+        <w:shd w:val="clear" w:color="auto" w:fill="FFFFFF"/>
+        <w:spacing w:after="0" w:line="240" w:lineRule="auto"/>
+        <w:rPr>
+          <w:rFonts w:ascii="__Inter_Fallback_4b5723" w:eastAsia="Times New Roman" w:hAnsi="__Inter_Fallback_4b5723" w:cs="Times New Roman"/>
+          <w:color w:val="000000"/>
+          <w:sz w:val="24"/>
+          <w:szCs w:val="24"/>
+          <w:lang w:eastAsia="en-IN"/>
+        </w:rPr>
+      </w:pPr>
+      <w:hyperlink r:id="rId44" w:history="1">
+        <w:r>
+          <w:rPr>
+            <w:rFonts w:ascii="__Inter_Fallback_4b5723" w:eastAsia="Times New Roman" w:hAnsi="__Inter_Fallback_4b5723" w:cs="Times New Roman"/>
+            <w:color w:val="0070F3"/>
+            <w:sz w:val="24"/>
+            <w:szCs w:val="24"/>
+            <w:lang w:eastAsia="en-IN"/>
+          </w:rPr>
+          <w:t>1</w:t>
+        </w:r>
+      </w:hyperlink>
+    </w:p>
+    <w:p>
+      <w:pPr>
+        <w:shd w:val="clear" w:color="auto" w:fill="FFFFFF"/>
+        <w:spacing w:after="0" w:line="240" w:lineRule="auto"/>
+        <w:rPr>
+          <w:rFonts w:ascii="__Inter_Fallback_4b5723" w:eastAsia="Times New Roman" w:hAnsi="__Inter_Fallback_4b5723" w:cs="Times New Roman"/>
+          <w:color w:val="000000"/>
+          <w:sz w:val="24"/>
+          <w:szCs w:val="24"/>
+          <w:lang w:eastAsia="en-IN"/>
+        </w:rPr>
+      </w:pPr>
+      <w:hyperlink r:id="rId45" w:history="1">
+        <w:r>
+          <w:rPr>
+            <w:rFonts w:ascii="__Inter_Fallback_4b5723" w:eastAsia="Times New Roman" w:hAnsi="__Inter_Fallback_4b5723" w:cs="Times New Roman"/>
+            <w:color w:val="0070F3"/>
+            <w:sz w:val="24"/>
+            <w:szCs w:val="24"/>
+            <w:lang w:eastAsia="en-IN"/>
+          </w:rPr>
+          <w:t>2</w:t>
+        </w:r>
+      </w:hyperlink>
+    </w:p>
+    <w:p>
+      <w:pPr>
+        <w:shd w:val="clear" w:color="auto" w:fill="FFFFFF"/>
+        <w:spacing w:after="0" w:line="240" w:lineRule="auto"/>
+        <w:rPr>
+          <w:rFonts w:ascii="__Inter_Fallback_4b5723" w:eastAsia="Times New Roman" w:hAnsi="__Inter_Fallback_4b5723" w:cs="Times New Roman"/>
+          <w:color w:val="000000"/>
+          <w:sz w:val="24"/>
+          <w:szCs w:val="24"/>
+          <w:lang w:eastAsia="en-IN"/>
+        </w:rPr>
+      </w:pPr>
+      <w:hyperlink r:id="rId46" w:history="1">
+        <w:r>
+          <w:rPr>
+            <w:rFonts w:ascii="__Inter_Fallback_4b5723" w:eastAsia="Times New Roman" w:hAnsi="__Inter_Fallback_4b5723" w:cs="Times New Roman"/>
+            <w:color w:val="0070F3"/>
+            <w:sz w:val="24"/>
+            <w:szCs w:val="24"/>
+            <w:lang w:eastAsia="en-IN"/>
+          </w:rPr>
+          <w:t>3</w:t>
+        </w:r>
+      </w:hyperlink>
+    </w:p>
+    <w:p>
+      <w:pPr>
+        <w:shd w:val="clear" w:color="auto" w:fill="FFFFFF"/>
+        <w:spacing w:after="0" w:line="240" w:lineRule="auto"/>
+        <w:rPr>
+          <w:rFonts w:ascii="__Inter_Fallback_4b5723" w:eastAsia="Times New Roman" w:hAnsi="__Inter_Fallback_4b5723" w:cs="Times New Roman"/>
+          <w:color w:val="000000"/>
+          <w:sz w:val="24"/>
+          <w:szCs w:val="24"/>
+          <w:lang w:eastAsia="en-IN"/>
+        </w:rPr>
+      </w:pPr>
+      <w:hyperlink r:id="rId47" w:history="1">
+        <w:r>
+          <w:rPr>
+            <w:rFonts w:ascii="__Inter_Fallback_4b5723" w:eastAsia="Times New Roman" w:hAnsi="__Inter_Fallback_4b5723" w:cs="Times New Roman"/>
+            <w:b/>
+            <w:bCs/>
+            <w:color w:val="FFFFFF"/>
+            <w:sz w:val="24"/>
+            <w:szCs w:val="24"/>
+            <w:shd w:val="clear" w:color="auto" w:fill="0070F3"/>
+            <w:lang w:eastAsia="en-IN"/>
+          </w:rPr>
+          <w:t>4</w:t>
+        </w:r>
+      </w:hyperlink>
+    </w:p>
+    <w:p>
+      <w:pPr>
+        <w:shd w:val="clear" w:color="auto" w:fill="FFFFFF"/>
+        <w:spacing w:before="100" w:beforeAutospacing="1" w:after="100" w:afterAutospacing="1" w:line="240" w:lineRule="auto"/>
+        <w:outlineLvl w:val="1"/>
+        <w:rPr>
+          <w:rFonts w:ascii="__Inter_Fallback_4b5723" w:eastAsia="Times New Roman" w:hAnsi="__Inter_Fallback_4b5723" w:cs="Times New Roman"/>
+          <w:b/>
+          <w:bCs/>
+          <w:color w:val="000000"/>
+          <w:sz w:val="36"/>
+          <w:szCs w:val="36"/>
+          <w:lang w:eastAsia="en-IN"/>
+        </w:rPr>
+      </w:pPr>
+      <w:r>
+        <w:rPr>
+          <w:rFonts w:ascii="__Inter_Fallback_4b5723" w:eastAsia="Times New Roman" w:hAnsi="__Inter_Fallback_4b5723" w:cs="Times New Roman"/>
+          <w:b/>
+          <w:bCs/>
+          <w:color w:val="000000"/>
+          <w:sz w:val="36"/>
+          <w:szCs w:val="36"/>
+          <w:lang w:eastAsia="en-IN"/>
+        </w:rPr>
+        <w:t>Editing the Page</w:t>
+      </w:r>
+    </w:p>
+    <w:p>
+      <w:pPr>
+        <w:shd w:val="clear" w:color="auto" w:fill="FFFFFF"/>
+        <w:spacing w:before="100" w:beforeAutospacing="1" w:after="100" w:afterAutospacing="1" w:line="240" w:lineRule="auto"/>
+        <w:rPr>
+          <w:rFonts w:ascii="__Inter_Fallback_4b5723" w:eastAsia="Times New Roman" w:hAnsi="__Inter_Fallback_4b5723" w:cs="Times New Roman"/>
+          <w:color w:val="000000"/>
+          <w:sz w:val="24"/>
+          <w:szCs w:val="24"/>
+          <w:lang w:eastAsia="en-IN"/>
+        </w:rPr>
+      </w:pPr>
+      <w:r>
+        <w:rPr>
+          <w:rFonts w:ascii="__Inter_Fallback_4b5723" w:eastAsia="Times New Roman" w:hAnsi="__Inter_Fallback_4b5723" w:cs="Times New Roman"/>
+          <w:color w:val="000000"/>
+          <w:sz w:val="24"/>
+          <w:szCs w:val="24"/>
+          <w:lang w:eastAsia="en-IN"/>
+        </w:rPr>
+        <w:t>Let’s try editing the starter page.</w:t>
+      </w:r>
+    </w:p>
+    <w:p>
+      <w:pPr>
+        <w:numPr>
+          <w:ilvl w:val="0"/>
+          <w:numId w:val="4"/>
+        </w:numPr>
+        <w:shd w:val="clear" w:color="auto" w:fill="FFFFFF"/>
+        <w:spacing w:before="100" w:beforeAutospacing="1" w:after="100" w:afterAutospacing="1" w:line="240" w:lineRule="auto"/>
+        <w:rPr>
+          <w:rFonts w:ascii="__Inter_Fallback_4b5723" w:eastAsia="Times New Roman" w:hAnsi="__Inter_Fallback_4b5723" w:cs="Times New Roman"/>
+          <w:color w:val="000000"/>
+          <w:sz w:val="24"/>
+          <w:szCs w:val="24"/>
+          <w:lang w:eastAsia="en-IN"/>
+        </w:rPr>
+      </w:pPr>
+      <w:r>
+        <w:rPr>
+          <w:rFonts w:ascii="__Inter_Fallback_4b5723" w:eastAsia="Times New Roman" w:hAnsi="__Inter_Fallback_4b5723" w:cs="Times New Roman"/>
+          <w:color w:val="000000"/>
+          <w:sz w:val="24"/>
+          <w:szCs w:val="24"/>
+          <w:lang w:eastAsia="en-IN"/>
+        </w:rPr>
+        <w:t>Make sure the Next.js development server is still running.</w:t>
+      </w:r>
+    </w:p>
+    <w:p>
+      <w:pPr>
+        <w:numPr>
+          <w:ilvl w:val="0"/>
+          <w:numId w:val="4"/>
+        </w:numPr>
+        <w:shd w:val="clear" w:color="auto" w:fill="FFFFFF"/>
+        <w:spacing w:before="100" w:beforeAutospacing="1" w:after="100" w:afterAutospacing="1" w:line="240" w:lineRule="auto"/>
+        <w:rPr>
+          <w:rFonts w:ascii="__Inter_Fallback_4b5723" w:eastAsia="Times New Roman" w:hAnsi="__Inter_Fallback_4b5723" w:cs="Times New Roman"/>
+          <w:color w:val="000000"/>
+          <w:sz w:val="24"/>
+          <w:szCs w:val="24"/>
+          <w:lang w:eastAsia="en-IN"/>
+        </w:rPr>
+      </w:pPr>
+      <w:r>
+        <w:rPr>
+          <w:rFonts w:ascii="__Inter_Fallback_4b5723" w:eastAsia="Times New Roman" w:hAnsi="__Inter_Fallback_4b5723" w:cs="Times New Roman"/>
+          <w:color w:val="000000"/>
+          <w:sz w:val="24"/>
+          <w:szCs w:val="24"/>
+          <w:lang w:eastAsia="en-IN"/>
+        </w:rPr>
+        <w:t>Open </w:t>
+      </w:r>
+      <w:r>
+        <w:rPr>
+          <w:rFonts w:ascii="var(--font-mono)" w:eastAsia="Times New Roman" w:hAnsi="var(--font-mono)" w:cs="Courier New"/>
+          <w:color w:val="000000"/>
+          <w:lang w:eastAsia="en-IN"/>
+        </w:rPr>
+        <w:t>pages/index.js</w:t>
+      </w:r>
+      <w:r>
+        <w:rPr>
+          <w:rFonts w:ascii="__Inter_Fallback_4b5723" w:eastAsia="Times New Roman" w:hAnsi="__Inter_Fallback_4b5723" w:cs="Times New Roman"/>
+          <w:color w:val="000000"/>
+          <w:sz w:val="24"/>
+          <w:szCs w:val="24"/>
+          <w:lang w:eastAsia="en-IN"/>
+        </w:rPr>
+        <w:t> with your text editor.</w:t>
+      </w:r>
+    </w:p>
+    <w:p>
+      <w:pPr>
+        <w:numPr>
+          <w:ilvl w:val="0"/>
+          <w:numId w:val="4"/>
+        </w:numPr>
+        <w:shd w:val="clear" w:color="auto" w:fill="FFFFFF"/>
+        <w:spacing w:before="100" w:beforeAutospacing="1" w:after="100" w:afterAutospacing="1" w:line="240" w:lineRule="auto"/>
+        <w:rPr>
+          <w:rFonts w:ascii="__Inter_Fallback_4b5723" w:eastAsia="Times New Roman" w:hAnsi="__Inter_Fallback_4b5723" w:cs="Times New Roman"/>
+          <w:color w:val="000000"/>
+          <w:sz w:val="24"/>
+          <w:szCs w:val="24"/>
+          <w:lang w:eastAsia="en-IN"/>
+        </w:rPr>
+      </w:pPr>
+      <w:r>
+        <w:rPr>
+          <w:rFonts w:ascii="__Inter_Fallback_4b5723" w:eastAsia="Times New Roman" w:hAnsi="__Inter_Fallback_4b5723" w:cs="Times New Roman"/>
+          <w:color w:val="000000"/>
+          <w:sz w:val="24"/>
+          <w:szCs w:val="24"/>
+          <w:lang w:eastAsia="en-IN"/>
+        </w:rPr>
+        <w:t>Find the text that says </w:t>
+      </w:r>
+      <w:r>
+        <w:rPr>
+          <w:rFonts w:ascii="__Inter_Fallback_4b5723" w:eastAsia="Times New Roman" w:hAnsi="__Inter_Fallback_4b5723" w:cs="Times New Roman"/>
+          <w:b/>
+          <w:bCs/>
+          <w:color w:val="000000"/>
+          <w:sz w:val="24"/>
+          <w:szCs w:val="24"/>
+          <w:lang w:eastAsia="en-IN"/>
+        </w:rPr>
+        <w:t>“Welcome to”</w:t>
+      </w:r>
+      <w:r>
+        <w:rPr>
+          <w:rFonts w:ascii="__Inter_Fallback_4b5723" w:eastAsia="Times New Roman" w:hAnsi="__Inter_Fallback_4b5723" w:cs="Times New Roman"/>
+          <w:color w:val="000000"/>
+          <w:sz w:val="24"/>
+          <w:szCs w:val="24"/>
+          <w:lang w:eastAsia="en-IN"/>
+        </w:rPr>
+        <w:t> under the </w:t>
+      </w:r>
+      <w:r>
+        <w:rPr>
+          <w:rFonts w:ascii="var(--font-mono)" w:eastAsia="Times New Roman" w:hAnsi="var(--font-mono)" w:cs="Courier New"/>
+          <w:color w:val="000000"/>
+          <w:lang w:eastAsia="en-IN"/>
+        </w:rPr>
+        <w:t>&lt;h1&gt;</w:t>
+      </w:r>
+      <w:r>
+        <w:rPr>
+          <w:rFonts w:ascii="__Inter_Fallback_4b5723" w:eastAsia="Times New Roman" w:hAnsi="__Inter_Fallback_4b5723" w:cs="Times New Roman"/>
+          <w:color w:val="000000"/>
+          <w:sz w:val="24"/>
+          <w:szCs w:val="24"/>
+          <w:lang w:eastAsia="en-IN"/>
+        </w:rPr>
+        <w:t> tag and change it to </w:t>
+      </w:r>
+      <w:r>
+        <w:rPr>
+          <w:rFonts w:ascii="__Inter_Fallback_4b5723" w:eastAsia="Times New Roman" w:hAnsi="__Inter_Fallback_4b5723" w:cs="Times New Roman"/>
+          <w:b/>
+          <w:bCs/>
+          <w:color w:val="000000"/>
+          <w:sz w:val="24"/>
+          <w:szCs w:val="24"/>
+          <w:lang w:eastAsia="en-IN"/>
+        </w:rPr>
+        <w:t>“Learn”</w:t>
+      </w:r>
+      <w:r>
+        <w:rPr>
+          <w:rFonts w:ascii="__Inter_Fallback_4b5723" w:eastAsia="Times New Roman" w:hAnsi="__Inter_Fallback_4b5723" w:cs="Times New Roman"/>
+          <w:color w:val="000000"/>
+          <w:sz w:val="24"/>
+          <w:szCs w:val="24"/>
+          <w:lang w:eastAsia="en-IN"/>
+        </w:rPr>
+        <w:t>.</w:t>
+      </w:r>
+    </w:p>
+    <w:p>
+      <w:pPr>
+        <w:numPr>
+          <w:ilvl w:val="0"/>
+          <w:numId w:val="4"/>
+        </w:numPr>
+        <w:shd w:val="clear" w:color="auto" w:fill="FFFFFF"/>
+        <w:spacing w:before="100" w:beforeAutospacing="1" w:after="100" w:afterAutospacing="1" w:line="240" w:lineRule="auto"/>
+        <w:rPr>
+          <w:rFonts w:ascii="__Inter_Fallback_4b5723" w:eastAsia="Times New Roman" w:hAnsi="__Inter_Fallback_4b5723" w:cs="Times New Roman"/>
+          <w:color w:val="000000"/>
+          <w:sz w:val="24"/>
+          <w:szCs w:val="24"/>
+          <w:lang w:eastAsia="en-IN"/>
+        </w:rPr>
+      </w:pPr>
+      <w:r>
+        <w:rPr>
+          <w:rFonts w:ascii="__Inter_Fallback_4b5723" w:eastAsia="Times New Roman" w:hAnsi="__Inter_Fallback_4b5723" w:cs="Times New Roman"/>
+          <w:color w:val="000000"/>
+          <w:sz w:val="24"/>
+          <w:szCs w:val="24"/>
+          <w:lang w:eastAsia="en-IN"/>
+        </w:rPr>
+        <w:t>Save the file.</w:t>
+      </w:r>
+    </w:p>
+    <w:p>
+      <w:pPr>
+        <w:shd w:val="clear" w:color="auto" w:fill="FFFFFF"/>
+        <w:spacing w:before="100" w:beforeAutospacing="1" w:after="100" w:afterAutospacing="1" w:line="240" w:lineRule="auto"/>
+        <w:rPr>
+          <w:rFonts w:ascii="__Inter_Fallback_4b5723" w:eastAsia="Times New Roman" w:hAnsi="__Inter_Fallback_4b5723" w:cs="Times New Roman"/>
+          <w:color w:val="000000"/>
+          <w:sz w:val="24"/>
+          <w:szCs w:val="24"/>
+          <w:lang w:eastAsia="en-IN"/>
+        </w:rPr>
+      </w:pPr>
+      <w:r>
+        <w:rPr>
+          <w:rFonts w:ascii="__Inter_Fallback_4b5723" w:eastAsia="Times New Roman" w:hAnsi="__Inter_Fallback_4b5723" w:cs="Times New Roman"/>
+          <w:color w:val="000000"/>
+          <w:sz w:val="24"/>
+          <w:szCs w:val="24"/>
+          <w:lang w:eastAsia="en-IN"/>
+        </w:rPr>
+        <w:t>As soon as you save the file, the browser automatically updates the page with the new text:</w:t>
+      </w:r>
+    </w:p>
+    <w:p>
+      <w:pPr>
+        <w:shd w:val="clear" w:color="auto" w:fill="FFFFFF"/>
+        <w:spacing w:after="0" w:line="240" w:lineRule="auto"/>
+        <w:rPr>
+          <w:rFonts w:ascii="__Inter_Fallback_4b5723" w:eastAsia="Times New Roman" w:hAnsi="__Inter_Fallback_4b5723" w:cs="Times New Roman"/>
+          <w:color w:val="000000"/>
+          <w:sz w:val="24"/>
+          <w:szCs w:val="24"/>
+          <w:lang w:eastAsia="en-IN"/>
+        </w:rPr>
+      </w:pPr>
+      <w:r>
+        <w:rPr>
+          <w:rFonts w:ascii="__Inter_Fallback_4b5723" w:eastAsia="Times New Roman" w:hAnsi="__Inter_Fallback_4b5723" w:cs="Times New Roman"/>
+          <w:noProof/>
+          <w:color w:val="000000"/>
+          <w:sz w:val="24"/>
+          <w:szCs w:val="24"/>
+          <w:lang w:eastAsia="en-IN"/>
+        </w:rPr>
+        <w:drawing>
+          <wp:inline distT="0" distB="0" distL="0" distR="0" wp14:anchorId="65B1495C" wp14:editId="4A4C9529">
+            <wp:extent cx="9810750" cy="3657600"/>
+            <wp:effectExtent l="0" t="0" r="0" b="0"/>
+            <wp:docPr id="2" name="Picture 2"/>
+            <wp:cNvGraphicFramePr>
+              <a:graphicFrameLocks xmlns:a="http://schemas.openxmlformats.org/drawingml/2006/main" noChangeAspect="1"/>
+            </wp:cNvGraphicFramePr>
+            <a:graphic xmlns:a="http://schemas.openxmlformats.org/drawingml/2006/main">
+              <a:graphicData uri="http://schemas.openxmlformats.org/drawingml/2006/picture">
+                <pic:pic xmlns:pic="http://schemas.openxmlformats.org/drawingml/2006/picture">
+                  <pic:nvPicPr>
+                    <pic:cNvPr id="0" name="Picture 3"/>
+                    <pic:cNvPicPr>
+                      <a:picLocks noChangeAspect="1" noChangeArrowheads="1"/>
+                    </pic:cNvPicPr>
+                  </pic:nvPicPr>
+                  <pic:blipFill>
+                    <a:blip r:embed="rId48">
+                      <a:extLst>
+                        <a:ext uri="{28A0092B-C50C-407E-A947-70E740481C1C}">
+                          <a14:useLocalDpi xmlns:a14="http://schemas.microsoft.com/office/drawing/2010/main" val="0"/>
+                        </a:ext>
+                      </a:extLst>
+                    </a:blip>
+                    <a:srcRect/>
+                    <a:stretch>
+                      <a:fillRect/>
+                    </a:stretch>
+                  </pic:blipFill>
+                  <pic:spPr bwMode="auto">
+                    <a:xfrm>
+                      <a:off x="0" y="0"/>
+                      <a:ext cx="9810750" cy="3657600"/>
+                    </a:xfrm>
+                    <a:prstGeom prst="rect">
+                      <a:avLst/>
+                    </a:prstGeom>
+                    <a:noFill/>
+                    <a:ln>
+                      <a:noFill/>
+                    </a:ln>
+                  </pic:spPr>
+                </pic:pic>
+              </a:graphicData>
+            </a:graphic>
+          </wp:inline>
+        </w:drawing>
+      </w:r>
+    </w:p>
+    <w:p>
+      <w:pPr>
+        <w:shd w:val="clear" w:color="auto" w:fill="FFFFFF"/>
+        <w:spacing w:before="100" w:beforeAutospacing="1" w:after="100" w:afterAutospacing="1" w:line="240" w:lineRule="auto"/>
+        <w:rPr>
+          <w:rFonts w:ascii="__Inter_Fallback_4b5723" w:eastAsia="Times New Roman" w:hAnsi="__Inter_Fallback_4b5723" w:cs="Times New Roman"/>
+          <w:color w:val="000000"/>
+          <w:sz w:val="24"/>
+          <w:szCs w:val="24"/>
+          <w:lang w:eastAsia="en-IN"/>
+        </w:rPr>
+      </w:pPr>
+      <w:r>
+        <w:rPr>
+          <w:rFonts w:ascii="__Inter_Fallback_4b5723" w:eastAsia="Times New Roman" w:hAnsi="__Inter_Fallback_4b5723" w:cs="Times New Roman"/>
+          <w:color w:val="000000"/>
+          <w:sz w:val="24"/>
+          <w:szCs w:val="24"/>
+          <w:lang w:eastAsia="en-IN"/>
+        </w:rPr>
+        <w:t>The Next.js development server has </w:t>
+      </w:r>
+      <w:hyperlink r:id="rId49" w:tgtFrame="_blank" w:history="1">
+        <w:r>
+          <w:rPr>
+            <w:rFonts w:ascii="__Inter_Fallback_4b5723" w:eastAsia="Times New Roman" w:hAnsi="__Inter_Fallback_4b5723" w:cs="Times New Roman"/>
+            <w:color w:val="0074DE"/>
+            <w:sz w:val="24"/>
+            <w:szCs w:val="24"/>
+            <w:lang w:eastAsia="en-IN"/>
+          </w:rPr>
+          <w:t>Fast Refresh</w:t>
+        </w:r>
+      </w:hyperlink>
+      <w:r>
+        <w:rPr>
+          <w:rFonts w:ascii="__Inter_Fallback_4b5723" w:eastAsia="Times New Roman" w:hAnsi="__Inter_Fallback_4b5723" w:cs="Times New Roman"/>
+          <w:color w:val="000000"/>
+          <w:sz w:val="24"/>
+          <w:szCs w:val="24"/>
+          <w:lang w:eastAsia="en-IN"/>
+        </w:rPr>
+        <w:t> enabled. When you make changes to files, Next.js automatically applies the changes in the browser almost instantly. No refresh needed! This will help you iterate on your app quickly.</w:t>
+      </w:r>
+    </w:p>
+    <w:p>
+      <w:pPr>
+        <w:shd w:val="clear" w:color="auto" w:fill="FFFFFF"/>
+        <w:spacing w:before="100" w:beforeAutospacing="1" w:after="100" w:afterAutospacing="1" w:line="240" w:lineRule="auto"/>
+        <w:outlineLvl w:val="2"/>
+        <w:rPr>
+          <w:rFonts w:ascii="__Inter_Fallback_4b5723" w:eastAsia="Times New Roman" w:hAnsi="__Inter_Fallback_4b5723" w:cs="Times New Roman"/>
+          <w:b/>
+          <w:bCs/>
+          <w:color w:val="000000"/>
+          <w:sz w:val="27"/>
+          <w:szCs w:val="27"/>
+          <w:lang w:eastAsia="en-IN"/>
+        </w:rPr>
+      </w:pPr>
+      <w:r>
+        <w:rPr>
+          <w:rFonts w:ascii="__Inter_Fallback_4b5723" w:eastAsia="Times New Roman" w:hAnsi="__Inter_Fallback_4b5723" w:cs="Times New Roman"/>
+          <w:b/>
+          <w:bCs/>
+          <w:color w:val="000000"/>
+          <w:sz w:val="27"/>
+          <w:szCs w:val="27"/>
+          <w:lang w:eastAsia="en-IN"/>
+        </w:rPr>
+        <w:t>Next Up: Creating Pages</w:t>
+      </w:r>
+    </w:p>
+    <w:p>
+      <w:pPr>
+        <w:shd w:val="clear" w:color="auto" w:fill="FFFFFF"/>
+        <w:spacing w:before="100" w:beforeAutospacing="1" w:after="100" w:afterAutospacing="1" w:line="240" w:lineRule="auto"/>
+        <w:rPr>
+          <w:rFonts w:ascii="__Inter_Fallback_4b5723" w:eastAsia="Times New Roman" w:hAnsi="__Inter_Fallback_4b5723" w:cs="Times New Roman"/>
+          <w:color w:val="000000"/>
+          <w:sz w:val="24"/>
+          <w:szCs w:val="24"/>
+          <w:lang w:eastAsia="en-IN"/>
+        </w:rPr>
+      </w:pPr>
+      <w:r>
+        <w:rPr>
+          <w:rFonts w:ascii="__Inter_Fallback_4b5723" w:eastAsia="Times New Roman" w:hAnsi="__Inter_Fallback_4b5723" w:cs="Times New Roman"/>
+          <w:color w:val="000000"/>
+          <w:sz w:val="24"/>
+          <w:szCs w:val="24"/>
+          <w:lang w:eastAsia="en-IN"/>
+        </w:rPr>
+        <w:t>Great job! That’s it for the first lesson.</w:t>
+      </w:r>
+    </w:p>
+    <w:p>
+      <w:pPr>
+        <w:shd w:val="clear" w:color="auto" w:fill="FFFFFF"/>
+        <w:spacing w:before="100" w:beforeAutospacing="1" w:after="100" w:afterAutospacing="1" w:line="240" w:lineRule="auto"/>
+        <w:rPr>
+          <w:rFonts w:ascii="__Inter_Fallback_4b5723" w:eastAsia="Times New Roman" w:hAnsi="__Inter_Fallback_4b5723" w:cs="Times New Roman"/>
+          <w:color w:val="000000"/>
+          <w:sz w:val="24"/>
+          <w:szCs w:val="24"/>
+          <w:lang w:eastAsia="en-IN"/>
+        </w:rPr>
+      </w:pPr>
+      <w:r>
+        <w:rPr>
+          <w:rFonts w:ascii="__Inter_Fallback_4b5723" w:eastAsia="Times New Roman" w:hAnsi="__Inter_Fallback_4b5723" w:cs="Times New Roman"/>
+          <w:color w:val="000000"/>
+          <w:sz w:val="24"/>
+          <w:szCs w:val="24"/>
+          <w:lang w:eastAsia="en-IN"/>
+        </w:rPr>
+        <w:t>In the next lesson, we’ll talk about </w:t>
+      </w:r>
+      <w:r>
+        <w:rPr>
+          <w:rFonts w:ascii="__Inter_Fallback_4b5723" w:eastAsia="Times New Roman" w:hAnsi="__Inter_Fallback_4b5723" w:cs="Times New Roman"/>
+          <w:i/>
+          <w:iCs/>
+          <w:color w:val="000000"/>
+          <w:sz w:val="24"/>
+          <w:szCs w:val="24"/>
+          <w:lang w:eastAsia="en-IN"/>
+        </w:rPr>
+        <w:t>creating more pages and navigating between pages</w:t>
+      </w:r>
+      <w:r>
+        <w:rPr>
+          <w:rFonts w:ascii="__Inter_Fallback_4b5723" w:eastAsia="Times New Roman" w:hAnsi="__Inter_Fallback_4b5723" w:cs="Times New Roman"/>
+          <w:color w:val="000000"/>
+          <w:sz w:val="24"/>
+          <w:szCs w:val="24"/>
+          <w:lang w:eastAsia="en-IN"/>
+        </w:rPr>
+        <w:t>.</w:t>
+      </w:r>
+    </w:p>
+    <w:p>
+      <w:pPr>
+        <w:shd w:val="clear" w:color="auto" w:fill="F7F7F7"/>
+        <w:spacing w:after="100" w:line="240" w:lineRule="auto"/>
+        <w:rPr>
+          <w:rFonts w:ascii="__Inter_Fallback_4b5723" w:eastAsia="Times New Roman" w:hAnsi="__Inter_Fallback_4b5723" w:cs="Times New Roman"/>
+          <w:color w:val="000000"/>
+          <w:sz w:val="24"/>
+          <w:szCs w:val="24"/>
+          <w:lang w:eastAsia="en-IN"/>
+        </w:rPr>
+      </w:pPr>
+      <w:r>
+        <w:rPr>
+          <w:rFonts w:ascii="__Inter_Fallback_4b5723" w:eastAsia="Times New Roman" w:hAnsi="__Inter_Fallback_4b5723" w:cs="Times New Roman"/>
+          <w:color w:val="000000"/>
+          <w:sz w:val="24"/>
+          <w:szCs w:val="24"/>
+          <w:lang w:eastAsia="en-IN"/>
+        </w:rPr>
+        <w:t>You should keep the development server running, but if you want to restart it, hit </w:t>
+      </w:r>
+      <w:r>
+        <w:rPr>
+          <w:rFonts w:ascii="Segoe UI" w:eastAsia="Times New Roman" w:hAnsi="Segoe UI" w:cs="Segoe UI"/>
+          <w:color w:val="666666"/>
+          <w:bdr w:val="single" w:sz="6" w:space="0" w:color="EAEAEA" w:frame="1"/>
+          <w:shd w:val="clear" w:color="auto" w:fill="FAFAFA"/>
+          <w:lang w:eastAsia="en-IN"/>
+        </w:rPr>
+        <w:t>Ctrl + c</w:t>
+      </w:r>
+      <w:r>
+        <w:rPr>
+          <w:rFonts w:ascii="__Inter_Fallback_4b5723" w:eastAsia="Times New Roman" w:hAnsi="__Inter_Fallback_4b5723" w:cs="Times New Roman"/>
+          <w:color w:val="000000"/>
+          <w:sz w:val="24"/>
+          <w:szCs w:val="24"/>
+          <w:lang w:eastAsia="en-IN"/>
+        </w:rPr>
+        <w:t> to stop the server.</w:t>
+      </w:r>
+    </w:p>
+    <w:p/>
+    <w:p/>
+    <w:p>
+      <w:pPr>
+        <w:shd w:val="clear" w:color="auto" w:fill="FFFFFF"/>
+        <w:spacing w:before="100" w:beforeAutospacing="1" w:after="100" w:afterAutospacing="1" w:line="240" w:lineRule="auto"/>
+        <w:outlineLvl w:val="1"/>
+        <w:rPr>
+          <w:rFonts w:ascii="__Inter_Fallback_4b5723" w:eastAsia="Times New Roman" w:hAnsi="__Inter_Fallback_4b5723" w:cs="Times New Roman"/>
+          <w:b/>
+          <w:bCs/>
+          <w:color w:val="000000"/>
+          <w:sz w:val="38"/>
+          <w:szCs w:val="38"/>
+          <w:lang w:eastAsia="en-IN"/>
+        </w:rPr>
+      </w:pPr>
+      <w:r>
+        <w:rPr>
+          <w:rFonts w:ascii="__Inter_Fallback_4b5723" w:eastAsia="Times New Roman" w:hAnsi="__Inter_Fallback_4b5723" w:cs="Times New Roman"/>
+          <w:b/>
+          <w:bCs/>
+          <w:color w:val="000000"/>
+          <w:sz w:val="38"/>
+          <w:szCs w:val="38"/>
+          <w:lang w:eastAsia="en-IN"/>
+        </w:rPr>
+        <w:t>Navigate Between Pages</w:t>
+      </w:r>
+    </w:p>
+    <w:p>
+      <w:pPr>
+        <w:shd w:val="clear" w:color="auto" w:fill="FFFFFF"/>
+        <w:spacing w:after="0" w:line="240" w:lineRule="auto"/>
+        <w:rPr>
+          <w:rFonts w:ascii="__Inter_Fallback_4b5723" w:eastAsia="Times New Roman" w:hAnsi="__Inter_Fallback_4b5723" w:cs="Times New Roman"/>
+          <w:color w:val="000000"/>
+          <w:sz w:val="24"/>
+          <w:szCs w:val="24"/>
+          <w:lang w:eastAsia="en-IN"/>
+        </w:rPr>
+      </w:pPr>
+      <w:hyperlink r:id="rId50" w:history="1">
+        <w:r>
+          <w:rPr>
+            <w:rFonts w:ascii="__Inter_Fallback_4b5723" w:eastAsia="Times New Roman" w:hAnsi="__Inter_Fallback_4b5723" w:cs="Times New Roman"/>
+            <w:b/>
+            <w:bCs/>
+            <w:color w:val="FFFFFF"/>
+            <w:sz w:val="24"/>
+            <w:szCs w:val="24"/>
+            <w:u w:val="single"/>
+            <w:shd w:val="clear" w:color="auto" w:fill="0070F3"/>
+            <w:lang w:eastAsia="en-IN"/>
+          </w:rPr>
+          <w:t>1</w:t>
+        </w:r>
+      </w:hyperlink>
+    </w:p>
+    <w:p>
+      <w:pPr>
+        <w:shd w:val="clear" w:color="auto" w:fill="FFFFFF"/>
+        <w:spacing w:after="0" w:line="240" w:lineRule="auto"/>
+        <w:rPr>
+          <w:rFonts w:ascii="__Inter_Fallback_4b5723" w:eastAsia="Times New Roman" w:hAnsi="__Inter_Fallback_4b5723" w:cs="Times New Roman"/>
+          <w:color w:val="000000"/>
+          <w:sz w:val="24"/>
+          <w:szCs w:val="24"/>
+          <w:lang w:eastAsia="en-IN"/>
+        </w:rPr>
+      </w:pPr>
+      <w:hyperlink r:id="rId51" w:history="1">
+        <w:r>
+          <w:rPr>
+            <w:rFonts w:ascii="__Inter_Fallback_4b5723" w:eastAsia="Times New Roman" w:hAnsi="__Inter_Fallback_4b5723" w:cs="Times New Roman"/>
+            <w:color w:val="C7C7C7"/>
+            <w:sz w:val="24"/>
+            <w:szCs w:val="24"/>
+            <w:u w:val="single"/>
+            <w:lang w:eastAsia="en-IN"/>
+          </w:rPr>
+          <w:t>2</w:t>
+        </w:r>
+      </w:hyperlink>
+    </w:p>
+    <w:p>
+      <w:pPr>
+        <w:shd w:val="clear" w:color="auto" w:fill="FFFFFF"/>
+        <w:spacing w:after="0" w:line="240" w:lineRule="auto"/>
+        <w:rPr>
+          <w:rFonts w:ascii="__Inter_Fallback_4b5723" w:eastAsia="Times New Roman" w:hAnsi="__Inter_Fallback_4b5723" w:cs="Times New Roman"/>
+          <w:color w:val="000000"/>
+          <w:sz w:val="24"/>
+          <w:szCs w:val="24"/>
+          <w:lang w:eastAsia="en-IN"/>
+        </w:rPr>
+      </w:pPr>
+      <w:hyperlink r:id="rId52" w:history="1">
+        <w:r>
+          <w:rPr>
+            <w:rFonts w:ascii="__Inter_Fallback_4b5723" w:eastAsia="Times New Roman" w:hAnsi="__Inter_Fallback_4b5723" w:cs="Times New Roman"/>
+            <w:color w:val="C7C7C7"/>
+            <w:sz w:val="24"/>
+            <w:szCs w:val="24"/>
+            <w:u w:val="single"/>
+            <w:lang w:eastAsia="en-IN"/>
+          </w:rPr>
+          <w:t>3</w:t>
+        </w:r>
+      </w:hyperlink>
+    </w:p>
+    <w:p>
+      <w:pPr>
+        <w:shd w:val="clear" w:color="auto" w:fill="FFFFFF"/>
+        <w:spacing w:after="0" w:line="240" w:lineRule="auto"/>
+        <w:rPr>
+          <w:rFonts w:ascii="__Inter_Fallback_4b5723" w:eastAsia="Times New Roman" w:hAnsi="__Inter_Fallback_4b5723" w:cs="Times New Roman"/>
+          <w:color w:val="000000"/>
+          <w:sz w:val="24"/>
+          <w:szCs w:val="24"/>
+          <w:lang w:eastAsia="en-IN"/>
+        </w:rPr>
+      </w:pPr>
+      <w:hyperlink r:id="rId53" w:history="1">
+        <w:r>
+          <w:rPr>
+            <w:rFonts w:ascii="__Inter_Fallback_4b5723" w:eastAsia="Times New Roman" w:hAnsi="__Inter_Fallback_4b5723" w:cs="Times New Roman"/>
+            <w:color w:val="C7C7C7"/>
+            <w:sz w:val="24"/>
+            <w:szCs w:val="24"/>
+            <w:u w:val="single"/>
+            <w:lang w:eastAsia="en-IN"/>
+          </w:rPr>
+          <w:t>4</w:t>
+        </w:r>
+      </w:hyperlink>
+    </w:p>
+    <w:p>
+      <w:pPr>
+        <w:shd w:val="clear" w:color="auto" w:fill="FFFFFF"/>
+        <w:spacing w:after="0" w:line="240" w:lineRule="auto"/>
+        <w:rPr>
+          <w:rFonts w:ascii="__Inter_Fallback_4b5723" w:eastAsia="Times New Roman" w:hAnsi="__Inter_Fallback_4b5723" w:cs="Times New Roman"/>
+          <w:color w:val="000000"/>
+          <w:sz w:val="24"/>
+          <w:szCs w:val="24"/>
+          <w:lang w:eastAsia="en-IN"/>
+        </w:rPr>
+      </w:pPr>
+      <w:hyperlink r:id="rId54" w:history="1">
+        <w:r>
+          <w:rPr>
+            <w:rFonts w:ascii="__Inter_Fallback_4b5723" w:eastAsia="Times New Roman" w:hAnsi="__Inter_Fallback_4b5723" w:cs="Times New Roman"/>
+            <w:color w:val="C7C7C7"/>
+            <w:sz w:val="24"/>
+            <w:szCs w:val="24"/>
+            <w:u w:val="single"/>
+            <w:lang w:eastAsia="en-IN"/>
+          </w:rPr>
+          <w:t>5</w:t>
+        </w:r>
+      </w:hyperlink>
+    </w:p>
+    <w:p>
+      <w:pPr>
+        <w:shd w:val="clear" w:color="auto" w:fill="FFFFFF"/>
+        <w:spacing w:before="100" w:beforeAutospacing="1" w:after="100" w:afterAutospacing="1" w:line="240" w:lineRule="auto"/>
+        <w:rPr>
+          <w:rFonts w:ascii="__Inter_Fallback_4b5723" w:eastAsia="Times New Roman" w:hAnsi="__Inter_Fallback_4b5723" w:cs="Times New Roman"/>
+          <w:color w:val="000000"/>
+          <w:sz w:val="24"/>
+          <w:szCs w:val="24"/>
+          <w:lang w:eastAsia="en-IN"/>
+        </w:rPr>
+      </w:pPr>
+      <w:r>
+        <w:rPr>
+          <w:rFonts w:ascii="__Inter_Fallback_4b5723" w:eastAsia="Times New Roman" w:hAnsi="__Inter_Fallback_4b5723" w:cs="Times New Roman"/>
+          <w:color w:val="000000"/>
+          <w:sz w:val="24"/>
+          <w:szCs w:val="24"/>
+          <w:lang w:eastAsia="en-IN"/>
+        </w:rPr>
+        <w:t>So far, the Next.js app we created only has one page. Websites and web applications generally have many different pages.</w:t>
+      </w:r>
+    </w:p>
+    <w:p>
+      <w:pPr>
+        <w:shd w:val="clear" w:color="auto" w:fill="FFFFFF"/>
+        <w:spacing w:before="100" w:beforeAutospacing="1" w:after="100" w:afterAutospacing="1" w:line="240" w:lineRule="auto"/>
+        <w:rPr>
+          <w:rFonts w:ascii="__Inter_Fallback_4b5723" w:eastAsia="Times New Roman" w:hAnsi="__Inter_Fallback_4b5723" w:cs="Times New Roman"/>
+          <w:color w:val="000000"/>
+          <w:sz w:val="24"/>
+          <w:szCs w:val="24"/>
+          <w:lang w:eastAsia="en-IN"/>
+        </w:rPr>
+      </w:pPr>
+      <w:r>
+        <w:rPr>
+          <w:rFonts w:ascii="__Inter_Fallback_4b5723" w:eastAsia="Times New Roman" w:hAnsi="__Inter_Fallback_4b5723" w:cs="Times New Roman"/>
+          <w:color w:val="000000"/>
+          <w:sz w:val="24"/>
+          <w:szCs w:val="24"/>
+          <w:lang w:eastAsia="en-IN"/>
+        </w:rPr>
+        <w:t>Let's explore how to add more pages to our application.</w:t>
+      </w:r>
+    </w:p>
+    <w:p>
+      <w:pPr>
+        <w:shd w:val="clear" w:color="auto" w:fill="FFFFFF"/>
+        <w:spacing w:before="100" w:beforeAutospacing="1" w:after="100" w:afterAutospacing="1" w:line="240" w:lineRule="auto"/>
+        <w:outlineLvl w:val="1"/>
+        <w:rPr>
+          <w:rFonts w:ascii="__Inter_Fallback_4b5723" w:eastAsia="Times New Roman" w:hAnsi="__Inter_Fallback_4b5723" w:cs="Times New Roman"/>
+          <w:b/>
+          <w:bCs/>
+          <w:color w:val="000000"/>
+          <w:sz w:val="36"/>
+          <w:szCs w:val="36"/>
+          <w:lang w:eastAsia="en-IN"/>
+        </w:rPr>
+      </w:pPr>
+      <w:r>
+        <w:rPr>
+          <w:rFonts w:ascii="__Inter_Fallback_4b5723" w:eastAsia="Times New Roman" w:hAnsi="__Inter_Fallback_4b5723" w:cs="Times New Roman"/>
+          <w:b/>
+          <w:bCs/>
+          <w:color w:val="000000"/>
+          <w:sz w:val="36"/>
+          <w:szCs w:val="36"/>
+          <w:lang w:eastAsia="en-IN"/>
+        </w:rPr>
+        <w:t>What You’ll Learn in This Lesson</w:t>
+      </w:r>
+    </w:p>
+    <w:p>
+      <w:pPr>
+        <w:shd w:val="clear" w:color="auto" w:fill="FFFFFF"/>
+        <w:spacing w:before="100" w:beforeAutospacing="1" w:after="100" w:afterAutospacing="1" w:line="240" w:lineRule="auto"/>
+        <w:rPr>
+          <w:rFonts w:ascii="__Inter_Fallback_4b5723" w:eastAsia="Times New Roman" w:hAnsi="__Inter_Fallback_4b5723" w:cs="Times New Roman"/>
+          <w:color w:val="000000"/>
+          <w:sz w:val="24"/>
+          <w:szCs w:val="24"/>
+          <w:lang w:eastAsia="en-IN"/>
+        </w:rPr>
+      </w:pPr>
+      <w:r>
+        <w:rPr>
+          <w:rFonts w:ascii="__Inter_Fallback_4b5723" w:eastAsia="Times New Roman" w:hAnsi="__Inter_Fallback_4b5723" w:cs="Times New Roman"/>
+          <w:color w:val="000000"/>
+          <w:sz w:val="24"/>
+          <w:szCs w:val="24"/>
+          <w:lang w:eastAsia="en-IN"/>
+        </w:rPr>
+        <w:t>In this lesson, you will:</w:t>
+      </w:r>
+    </w:p>
+    <w:p>
+      <w:pPr>
+        <w:numPr>
+          <w:ilvl w:val="0"/>
+          <w:numId w:val="5"/>
+        </w:numPr>
+        <w:shd w:val="clear" w:color="auto" w:fill="FFFFFF"/>
+        <w:spacing w:before="100" w:beforeAutospacing="1" w:after="100" w:afterAutospacing="1" w:line="240" w:lineRule="auto"/>
+        <w:rPr>
+          <w:rFonts w:ascii="__Inter_Fallback_4b5723" w:eastAsia="Times New Roman" w:hAnsi="__Inter_Fallback_4b5723" w:cs="Times New Roman"/>
+          <w:color w:val="000000"/>
+          <w:sz w:val="24"/>
+          <w:szCs w:val="24"/>
+          <w:lang w:eastAsia="en-IN"/>
+        </w:rPr>
+      </w:pPr>
+      <w:r>
+        <w:rPr>
+          <w:rFonts w:ascii="__Inter_Fallback_4b5723" w:eastAsia="Times New Roman" w:hAnsi="__Inter_Fallback_4b5723" w:cs="Times New Roman"/>
+          <w:color w:val="000000"/>
+          <w:sz w:val="24"/>
+          <w:szCs w:val="24"/>
+          <w:lang w:eastAsia="en-IN"/>
+        </w:rPr>
+        <w:t>Create a new page using the integrated </w:t>
+      </w:r>
+      <w:hyperlink r:id="rId55" w:tgtFrame="_blank" w:history="1">
+        <w:r>
+          <w:rPr>
+            <w:rFonts w:ascii="__Inter_Fallback_4b5723" w:eastAsia="Times New Roman" w:hAnsi="__Inter_Fallback_4b5723" w:cs="Times New Roman"/>
+            <w:color w:val="0074DE"/>
+            <w:sz w:val="24"/>
+            <w:szCs w:val="24"/>
+            <w:u w:val="single"/>
+            <w:lang w:eastAsia="en-IN"/>
+          </w:rPr>
+          <w:t>file system routing</w:t>
+        </w:r>
+      </w:hyperlink>
+      <w:r>
+        <w:rPr>
+          <w:rFonts w:ascii="__Inter_Fallback_4b5723" w:eastAsia="Times New Roman" w:hAnsi="__Inter_Fallback_4b5723" w:cs="Times New Roman"/>
+          <w:color w:val="000000"/>
+          <w:sz w:val="24"/>
+          <w:szCs w:val="24"/>
+          <w:lang w:eastAsia="en-IN"/>
+        </w:rPr>
+        <w:t>.</w:t>
+      </w:r>
+    </w:p>
+    <w:p>
+      <w:pPr>
+        <w:numPr>
+          <w:ilvl w:val="0"/>
+          <w:numId w:val="5"/>
+        </w:numPr>
+        <w:shd w:val="clear" w:color="auto" w:fill="FFFFFF"/>
+        <w:spacing w:before="100" w:beforeAutospacing="1" w:after="100" w:afterAutospacing="1" w:line="240" w:lineRule="auto"/>
+        <w:rPr>
+          <w:rFonts w:ascii="__Inter_Fallback_4b5723" w:eastAsia="Times New Roman" w:hAnsi="__Inter_Fallback_4b5723" w:cs="Times New Roman"/>
+          <w:color w:val="000000"/>
+          <w:sz w:val="24"/>
+          <w:szCs w:val="24"/>
+          <w:lang w:eastAsia="en-IN"/>
+        </w:rPr>
+      </w:pPr>
+      <w:r>
+        <w:rPr>
+          <w:rFonts w:ascii="__Inter_Fallback_4b5723" w:eastAsia="Times New Roman" w:hAnsi="__Inter_Fallback_4b5723" w:cs="Times New Roman"/>
+          <w:color w:val="000000"/>
+          <w:sz w:val="24"/>
+          <w:szCs w:val="24"/>
+          <w:lang w:eastAsia="en-IN"/>
+        </w:rPr>
+        <w:t>Learn how to use the </w:t>
+      </w:r>
+      <w:hyperlink r:id="rId56" w:tgtFrame="_blank" w:history="1">
+        <w:r>
+          <w:rPr>
+            <w:rFonts w:ascii="var(--font-mono)" w:eastAsia="Times New Roman" w:hAnsi="var(--font-mono)" w:cs="Courier New"/>
+            <w:color w:val="0074DE"/>
+            <w:lang w:eastAsia="en-IN"/>
+          </w:rPr>
+          <w:t>Link</w:t>
+        </w:r>
+      </w:hyperlink>
+      <w:r>
+        <w:rPr>
+          <w:rFonts w:ascii="__Inter_Fallback_4b5723" w:eastAsia="Times New Roman" w:hAnsi="__Inter_Fallback_4b5723" w:cs="Times New Roman"/>
+          <w:color w:val="000000"/>
+          <w:sz w:val="24"/>
+          <w:szCs w:val="24"/>
+          <w:lang w:eastAsia="en-IN"/>
+        </w:rPr>
+        <w:t> component to enable client-side navigation between pages.</w:t>
+      </w:r>
+    </w:p>
+    <w:p>
+      <w:pPr>
+        <w:numPr>
+          <w:ilvl w:val="0"/>
+          <w:numId w:val="5"/>
+        </w:numPr>
+        <w:shd w:val="clear" w:color="auto" w:fill="FFFFFF"/>
+        <w:spacing w:before="100" w:beforeAutospacing="1" w:after="100" w:afterAutospacing="1" w:line="240" w:lineRule="auto"/>
+        <w:rPr>
+          <w:rFonts w:ascii="__Inter_Fallback_4b5723" w:eastAsia="Times New Roman" w:hAnsi="__Inter_Fallback_4b5723" w:cs="Times New Roman"/>
+          <w:color w:val="000000"/>
+          <w:sz w:val="24"/>
+          <w:szCs w:val="24"/>
+          <w:lang w:eastAsia="en-IN"/>
+        </w:rPr>
+      </w:pPr>
+      <w:r>
+        <w:rPr>
+          <w:rFonts w:ascii="__Inter_Fallback_4b5723" w:eastAsia="Times New Roman" w:hAnsi="__Inter_Fallback_4b5723" w:cs="Times New Roman"/>
+          <w:color w:val="000000"/>
+          <w:sz w:val="24"/>
+          <w:szCs w:val="24"/>
+          <w:lang w:eastAsia="en-IN"/>
+        </w:rPr>
+        <w:t>Learn about built-in support for code splitting and prefetching.</w:t>
+      </w:r>
+    </w:p>
+    <w:p>
+      <w:pPr>
+        <w:shd w:val="clear" w:color="auto" w:fill="F7F7F7"/>
+        <w:spacing w:after="100" w:line="240" w:lineRule="auto"/>
+        <w:rPr>
+          <w:rFonts w:ascii="__Inter_Fallback_4b5723" w:eastAsia="Times New Roman" w:hAnsi="__Inter_Fallback_4b5723" w:cs="Times New Roman"/>
+          <w:color w:val="000000"/>
+          <w:sz w:val="24"/>
+          <w:szCs w:val="24"/>
+          <w:lang w:eastAsia="en-IN"/>
+        </w:rPr>
+      </w:pPr>
+      <w:r>
+        <w:rPr>
+          <w:rFonts w:ascii="__Inter_Fallback_4b5723" w:eastAsia="Times New Roman" w:hAnsi="__Inter_Fallback_4b5723" w:cs="Times New Roman"/>
+          <w:color w:val="000000"/>
+          <w:sz w:val="24"/>
+          <w:szCs w:val="24"/>
+          <w:lang w:eastAsia="en-IN"/>
+        </w:rPr>
+        <w:t>If you’re looking for detailed documentation on Next.js routing, take a look at the </w:t>
+      </w:r>
+      <w:hyperlink r:id="rId57" w:tgtFrame="_blank" w:history="1">
+        <w:r>
+          <w:rPr>
+            <w:rFonts w:ascii="__Inter_Fallback_4b5723" w:eastAsia="Times New Roman" w:hAnsi="__Inter_Fallback_4b5723" w:cs="Times New Roman"/>
+            <w:color w:val="0074DE"/>
+            <w:sz w:val="24"/>
+            <w:szCs w:val="24"/>
+            <w:u w:val="single"/>
+            <w:lang w:eastAsia="en-IN"/>
+          </w:rPr>
+          <w:t>routing documentation</w:t>
+        </w:r>
+      </w:hyperlink>
+      <w:r>
+        <w:rPr>
+          <w:rFonts w:ascii="__Inter_Fallback_4b5723" w:eastAsia="Times New Roman" w:hAnsi="__Inter_Fallback_4b5723" w:cs="Times New Roman"/>
+          <w:color w:val="000000"/>
+          <w:sz w:val="24"/>
+          <w:szCs w:val="24"/>
+          <w:lang w:eastAsia="en-IN"/>
+        </w:rPr>
+        <w:t>.</w:t>
+      </w:r>
+    </w:p>
+    <w:p/>
+    <w:p>
+      <w:pPr>
+        <w:shd w:val="clear" w:color="auto" w:fill="FFFFFF"/>
+        <w:spacing w:before="100" w:beforeAutospacing="1" w:after="100" w:afterAutospacing="1" w:line="240" w:lineRule="auto"/>
+        <w:outlineLvl w:val="1"/>
+        <w:rPr>
+          <w:rFonts w:ascii="__Inter_Fallback_4b5723" w:eastAsia="Times New Roman" w:hAnsi="__Inter_Fallback_4b5723" w:cs="Times New Roman"/>
+          <w:b/>
+          <w:bCs/>
+          <w:color w:val="000000"/>
+          <w:sz w:val="38"/>
+          <w:szCs w:val="38"/>
+          <w:lang w:eastAsia="en-IN"/>
+        </w:rPr>
+      </w:pPr>
+      <w:r>
+        <w:rPr>
+          <w:rFonts w:ascii="__Inter_Fallback_4b5723" w:eastAsia="Times New Roman" w:hAnsi="__Inter_Fallback_4b5723" w:cs="Times New Roman"/>
+          <w:b/>
+          <w:bCs/>
+          <w:color w:val="000000"/>
+          <w:sz w:val="38"/>
+          <w:szCs w:val="38"/>
+          <w:lang w:eastAsia="en-IN"/>
+        </w:rPr>
+        <w:t>Navigate Between Pages</w:t>
+      </w:r>
+    </w:p>
+    <w:p>
+      <w:pPr>
+        <w:shd w:val="clear" w:color="auto" w:fill="FFFFFF"/>
+        <w:spacing w:after="0" w:line="240" w:lineRule="auto"/>
+        <w:rPr>
+          <w:rFonts w:ascii="__Inter_Fallback_4b5723" w:eastAsia="Times New Roman" w:hAnsi="__Inter_Fallback_4b5723" w:cs="Times New Roman"/>
+          <w:color w:val="000000"/>
+          <w:sz w:val="24"/>
+          <w:szCs w:val="24"/>
+          <w:lang w:eastAsia="en-IN"/>
+        </w:rPr>
+      </w:pPr>
+      <w:hyperlink r:id="rId58" w:history="1">
+        <w:r>
+          <w:rPr>
+            <w:rFonts w:ascii="__Inter_Fallback_4b5723" w:eastAsia="Times New Roman" w:hAnsi="__Inter_Fallback_4b5723" w:cs="Times New Roman"/>
+            <w:color w:val="0070F3"/>
+            <w:sz w:val="24"/>
+            <w:szCs w:val="24"/>
+            <w:lang w:eastAsia="en-IN"/>
+          </w:rPr>
+          <w:t>1</w:t>
+        </w:r>
+      </w:hyperlink>
+    </w:p>
+    <w:p>
+      <w:pPr>
+        <w:shd w:val="clear" w:color="auto" w:fill="FFFFFF"/>
+        <w:spacing w:after="0" w:line="240" w:lineRule="auto"/>
+        <w:rPr>
+          <w:rFonts w:ascii="__Inter_Fallback_4b5723" w:eastAsia="Times New Roman" w:hAnsi="__Inter_Fallback_4b5723" w:cs="Times New Roman"/>
+          <w:color w:val="000000"/>
+          <w:sz w:val="24"/>
+          <w:szCs w:val="24"/>
+          <w:lang w:eastAsia="en-IN"/>
+        </w:rPr>
+      </w:pPr>
+      <w:hyperlink r:id="rId59" w:history="1">
+        <w:r>
+          <w:rPr>
+            <w:rFonts w:ascii="__Inter_Fallback_4b5723" w:eastAsia="Times New Roman" w:hAnsi="__Inter_Fallback_4b5723" w:cs="Times New Roman"/>
+            <w:b/>
+            <w:bCs/>
+            <w:color w:val="FFFFFF"/>
+            <w:sz w:val="24"/>
+            <w:szCs w:val="24"/>
+            <w:shd w:val="clear" w:color="auto" w:fill="0070F3"/>
+            <w:lang w:eastAsia="en-IN"/>
+          </w:rPr>
+          <w:t>2</w:t>
+        </w:r>
+      </w:hyperlink>
+    </w:p>
+    <w:p>
+      <w:pPr>
+        <w:shd w:val="clear" w:color="auto" w:fill="FFFFFF"/>
+        <w:spacing w:after="0" w:line="240" w:lineRule="auto"/>
+        <w:rPr>
+          <w:rFonts w:ascii="__Inter_Fallback_4b5723" w:eastAsia="Times New Roman" w:hAnsi="__Inter_Fallback_4b5723" w:cs="Times New Roman"/>
+          <w:color w:val="000000"/>
+          <w:sz w:val="24"/>
+          <w:szCs w:val="24"/>
+          <w:lang w:eastAsia="en-IN"/>
+        </w:rPr>
+      </w:pPr>
+      <w:hyperlink r:id="rId60" w:history="1">
+        <w:r>
+          <w:rPr>
+            <w:rFonts w:ascii="__Inter_Fallback_4b5723" w:eastAsia="Times New Roman" w:hAnsi="__Inter_Fallback_4b5723" w:cs="Times New Roman"/>
+            <w:color w:val="C7C7C7"/>
+            <w:sz w:val="24"/>
+            <w:szCs w:val="24"/>
+            <w:lang w:eastAsia="en-IN"/>
+          </w:rPr>
+          <w:t>3</w:t>
+        </w:r>
+      </w:hyperlink>
+    </w:p>
+    <w:p>
+      <w:pPr>
+        <w:shd w:val="clear" w:color="auto" w:fill="FFFFFF"/>
+        <w:spacing w:after="0" w:line="240" w:lineRule="auto"/>
+        <w:rPr>
+          <w:rFonts w:ascii="__Inter_Fallback_4b5723" w:eastAsia="Times New Roman" w:hAnsi="__Inter_Fallback_4b5723" w:cs="Times New Roman"/>
+          <w:color w:val="000000"/>
+          <w:sz w:val="24"/>
+          <w:szCs w:val="24"/>
+          <w:lang w:eastAsia="en-IN"/>
+        </w:rPr>
+      </w:pPr>
+      <w:hyperlink r:id="rId61" w:history="1">
+        <w:r>
+          <w:rPr>
+            <w:rFonts w:ascii="__Inter_Fallback_4b5723" w:eastAsia="Times New Roman" w:hAnsi="__Inter_Fallback_4b5723" w:cs="Times New Roman"/>
+            <w:color w:val="C7C7C7"/>
+            <w:sz w:val="24"/>
+            <w:szCs w:val="24"/>
+            <w:lang w:eastAsia="en-IN"/>
+          </w:rPr>
+          <w:t>4</w:t>
+        </w:r>
+      </w:hyperlink>
+    </w:p>
+    <w:p>
+      <w:pPr>
+        <w:shd w:val="clear" w:color="auto" w:fill="FFFFFF"/>
+        <w:spacing w:after="0" w:line="240" w:lineRule="auto"/>
+        <w:rPr>
+          <w:rFonts w:ascii="__Inter_Fallback_4b5723" w:eastAsia="Times New Roman" w:hAnsi="__Inter_Fallback_4b5723" w:cs="Times New Roman"/>
+          <w:color w:val="000000"/>
+          <w:sz w:val="24"/>
+          <w:szCs w:val="24"/>
+          <w:lang w:eastAsia="en-IN"/>
+        </w:rPr>
+      </w:pPr>
+      <w:hyperlink r:id="rId62" w:history="1">
+        <w:r>
+          <w:rPr>
+            <w:rFonts w:ascii="__Inter_Fallback_4b5723" w:eastAsia="Times New Roman" w:hAnsi="__Inter_Fallback_4b5723" w:cs="Times New Roman"/>
+            <w:color w:val="C7C7C7"/>
+            <w:sz w:val="24"/>
+            <w:szCs w:val="24"/>
+            <w:lang w:eastAsia="en-IN"/>
+          </w:rPr>
+          <w:t>5</w:t>
+        </w:r>
+      </w:hyperlink>
+    </w:p>
+    <w:p>
+      <w:pPr>
+        <w:shd w:val="clear" w:color="auto" w:fill="FFFFFF"/>
+        <w:spacing w:before="100" w:beforeAutospacing="1" w:after="100" w:afterAutospacing="1" w:line="240" w:lineRule="auto"/>
+        <w:rPr>
+          <w:rFonts w:ascii="__Inter_Fallback_4b5723" w:eastAsia="Times New Roman" w:hAnsi="__Inter_Fallback_4b5723" w:cs="Times New Roman"/>
+          <w:color w:val="000000"/>
+          <w:sz w:val="24"/>
+          <w:szCs w:val="24"/>
+          <w:lang w:eastAsia="en-IN"/>
+        </w:rPr>
+      </w:pPr>
+      <w:r>
+        <w:rPr>
+          <w:rFonts w:ascii="__Inter_Fallback_4b5723" w:eastAsia="Times New Roman" w:hAnsi="__Inter_Fallback_4b5723" w:cs="Times New Roman"/>
+          <w:b/>
+          <w:bCs/>
+          <w:color w:val="000000"/>
+          <w:sz w:val="24"/>
+          <w:szCs w:val="24"/>
+          <w:lang w:eastAsia="en-IN"/>
+        </w:rPr>
+        <w:t>If you’re continuing from the previous lesson,</w:t>
+      </w:r>
+      <w:r>
+        <w:rPr>
+          <w:rFonts w:ascii="__Inter_Fallback_4b5723" w:eastAsia="Times New Roman" w:hAnsi="__Inter_Fallback_4b5723" w:cs="Times New Roman"/>
+          <w:color w:val="000000"/>
+          <w:sz w:val="24"/>
+          <w:szCs w:val="24"/>
+          <w:lang w:eastAsia="en-IN"/>
+        </w:rPr>
+        <w:t> you can skip this page. Click the button below to go to the next page.</w:t>
+      </w:r>
+    </w:p>
+    <w:p>
+      <w:pPr>
+        <w:shd w:val="clear" w:color="auto" w:fill="FFFFFF"/>
+        <w:spacing w:after="0" w:line="240" w:lineRule="auto"/>
+        <w:rPr>
+          <w:rFonts w:ascii="__Inter_Fallback_4b5723" w:eastAsia="Times New Roman" w:hAnsi="__Inter_Fallback_4b5723" w:cs="Times New Roman"/>
+          <w:color w:val="000000"/>
+          <w:sz w:val="24"/>
+          <w:szCs w:val="24"/>
+          <w:lang w:eastAsia="en-IN"/>
+        </w:rPr>
+      </w:pPr>
+      <w:hyperlink r:id="rId63" w:history="1">
+        <w:r>
+          <w:rPr>
+            <w:rFonts w:ascii="__Inter_Fallback_4b5723" w:eastAsia="Times New Roman" w:hAnsi="__Inter_Fallback_4b5723" w:cs="Times New Roman"/>
+            <w:color w:val="FFFFFF"/>
+            <w:sz w:val="24"/>
+            <w:szCs w:val="24"/>
+            <w:shd w:val="clear" w:color="auto" w:fill="0070F3"/>
+            <w:lang w:eastAsia="en-IN"/>
+          </w:rPr>
+          <w:t>Next</w:t>
+        </w:r>
+      </w:hyperlink>
+    </w:p>
+    <w:p>
+      <w:pPr>
+        <w:shd w:val="clear" w:color="auto" w:fill="FFFFFF"/>
+        <w:spacing w:before="100" w:beforeAutospacing="1" w:after="100" w:afterAutospacing="1" w:line="240" w:lineRule="auto"/>
+        <w:outlineLvl w:val="2"/>
+        <w:rPr>
+          <w:rFonts w:ascii="__Inter_Fallback_4b5723" w:eastAsia="Times New Roman" w:hAnsi="__Inter_Fallback_4b5723" w:cs="Times New Roman"/>
+          <w:b/>
+          <w:bCs/>
+          <w:color w:val="000000"/>
+          <w:sz w:val="27"/>
+          <w:szCs w:val="27"/>
+          <w:lang w:eastAsia="en-IN"/>
+        </w:rPr>
+      </w:pPr>
+      <w:r>
+        <w:rPr>
+          <w:rFonts w:ascii="__Inter_Fallback_4b5723" w:eastAsia="Times New Roman" w:hAnsi="__Inter_Fallback_4b5723" w:cs="Times New Roman"/>
+          <w:b/>
+          <w:bCs/>
+          <w:color w:val="000000"/>
+          <w:sz w:val="27"/>
+          <w:szCs w:val="27"/>
+          <w:lang w:eastAsia="en-IN"/>
+        </w:rPr>
+        <w:t>Download Starter Code (Optional)</w:t>
+      </w:r>
+    </w:p>
+    <w:p>
+      <w:pPr>
+        <w:shd w:val="clear" w:color="auto" w:fill="FFFFFF"/>
+        <w:spacing w:before="100" w:beforeAutospacing="1" w:after="100" w:afterAutospacing="1" w:line="240" w:lineRule="auto"/>
+        <w:rPr>
+          <w:rFonts w:ascii="__Inter_Fallback_4b5723" w:eastAsia="Times New Roman" w:hAnsi="__Inter_Fallback_4b5723" w:cs="Times New Roman"/>
+          <w:color w:val="000000"/>
+          <w:sz w:val="24"/>
+          <w:szCs w:val="24"/>
+          <w:lang w:eastAsia="en-IN"/>
+        </w:rPr>
+      </w:pPr>
+      <w:r>
+        <w:rPr>
+          <w:rFonts w:ascii="__Inter_Fallback_4b5723" w:eastAsia="Times New Roman" w:hAnsi="__Inter_Fallback_4b5723" w:cs="Times New Roman"/>
+          <w:color w:val="000000"/>
+          <w:sz w:val="24"/>
+          <w:szCs w:val="24"/>
+          <w:lang w:eastAsia="en-IN"/>
+        </w:rPr>
+        <w:t>If you’re NOT continuing from the previous lesson, you can download, install, and run the starter code for this lesson below. This sets up a </w:t>
+      </w:r>
+      <w:proofErr w:type="spellStart"/>
+      <w:r>
+        <w:rPr>
+          <w:rFonts w:ascii="var(--font-mono)" w:eastAsia="Times New Roman" w:hAnsi="var(--font-mono)" w:cs="Courier New"/>
+          <w:color w:val="000000"/>
+          <w:lang w:eastAsia="en-IN"/>
+        </w:rPr>
+        <w:t>nextjs</w:t>
+      </w:r>
+      <w:proofErr w:type="spellEnd"/>
+      <w:r>
+        <w:rPr>
+          <w:rFonts w:ascii="var(--font-mono)" w:eastAsia="Times New Roman" w:hAnsi="var(--font-mono)" w:cs="Courier New"/>
+          <w:color w:val="000000"/>
+          <w:lang w:eastAsia="en-IN"/>
+        </w:rPr>
+        <w:t>-blog</w:t>
+      </w:r>
+      <w:r>
+        <w:rPr>
+          <w:rFonts w:ascii="__Inter_Fallback_4b5723" w:eastAsia="Times New Roman" w:hAnsi="__Inter_Fallback_4b5723" w:cs="Times New Roman"/>
+          <w:color w:val="000000"/>
+          <w:sz w:val="24"/>
+          <w:szCs w:val="24"/>
+          <w:lang w:eastAsia="en-IN"/>
+        </w:rPr>
+        <w:t> directory such that it’s identical to the result of the previous lesson.</w:t>
+      </w:r>
+    </w:p>
+    <w:p>
+      <w:pPr>
+        <w:shd w:val="clear" w:color="auto" w:fill="FFFFFF"/>
+        <w:spacing w:before="100" w:beforeAutospacing="1" w:after="100" w:afterAutospacing="1" w:line="240" w:lineRule="auto"/>
+        <w:rPr>
+          <w:rFonts w:ascii="__Inter_Fallback_4b5723" w:eastAsia="Times New Roman" w:hAnsi="__Inter_Fallback_4b5723" w:cs="Times New Roman"/>
+          <w:color w:val="000000"/>
+          <w:sz w:val="24"/>
+          <w:szCs w:val="24"/>
+          <w:lang w:eastAsia="en-IN"/>
+        </w:rPr>
+      </w:pPr>
+      <w:r>
+        <w:rPr>
+          <w:rFonts w:ascii="__Inter_Fallback_4b5723" w:eastAsia="Times New Roman" w:hAnsi="__Inter_Fallback_4b5723" w:cs="Times New Roman"/>
+          <w:color w:val="000000"/>
+          <w:sz w:val="24"/>
+          <w:szCs w:val="24"/>
+          <w:lang w:eastAsia="en-IN"/>
+        </w:rPr>
+        <w:t>Again, this is NOT necessary if you’ve just finished the previous lesson.</w:t>
+      </w:r>
+    </w:p>
+    <w:p>
+      <w:pPr>
+        <w:shd w:val="clear" w:color="auto" w:fill="1D1F21"/>
+        <w:tabs>
+          <w:tab w:val="left" w:pos="916"/>
+          <w:tab w:val="left" w:pos="1832"/>
+          <w:tab w:val="left" w:pos="2748"/>
+          <w:tab w:val="left" w:pos="3664"/>
+          <w:tab w:val="left" w:pos="4580"/>
+          <w:tab w:val="left" w:pos="5496"/>
+          <w:tab w:val="left" w:pos="6412"/>
+          <w:tab w:val="left" w:pos="7328"/>
+          <w:tab w:val="left" w:pos="8244"/>
+          <w:tab w:val="left" w:pos="9160"/>
+          <w:tab w:val="left" w:pos="10076"/>
+          <w:tab w:val="left" w:pos="10992"/>
+          <w:tab w:val="left" w:pos="11908"/>
+          <w:tab w:val="left" w:pos="12824"/>
+          <w:tab w:val="left" w:pos="13740"/>
+          <w:tab w:val="left" w:pos="14656"/>
+        </w:tabs>
+        <w:spacing w:before="600" w:after="600" w:line="240" w:lineRule="auto"/>
+        <w:rPr>
+          <w:rFonts w:ascii="Lucida Console" w:eastAsia="Times New Roman" w:hAnsi="Lucida Console" w:cs="Courier New"/>
+          <w:color w:val="F8F8F2"/>
+          <w:sz w:val="18"/>
+          <w:szCs w:val="18"/>
+          <w:lang w:eastAsia="en-IN"/>
+        </w:rPr>
+      </w:pPr>
+      <w:proofErr w:type="spellStart"/>
+      <w:r>
+        <w:rPr>
+          <w:rFonts w:ascii="Lucida Console" w:eastAsia="Times New Roman" w:hAnsi="Lucida Console" w:cs="Courier New"/>
+          <w:color w:val="F8F8F2"/>
+          <w:sz w:val="18"/>
+          <w:szCs w:val="18"/>
+          <w:lang w:eastAsia="en-IN"/>
+        </w:rPr>
+        <w:t>npx</w:t>
+      </w:r>
+      <w:proofErr w:type="spellEnd"/>
+      <w:r>
+        <w:rPr>
+          <w:rFonts w:ascii="Lucida Console" w:eastAsia="Times New Roman" w:hAnsi="Lucida Console" w:cs="Courier New"/>
+          <w:color w:val="F8F8F2"/>
+          <w:sz w:val="18"/>
+          <w:szCs w:val="18"/>
+          <w:lang w:eastAsia="en-IN"/>
+        </w:rPr>
+        <w:t xml:space="preserve"> </w:t>
+      </w:r>
+      <w:proofErr w:type="spellStart"/>
+      <w:r>
+        <w:rPr>
+          <w:rFonts w:ascii="Lucida Console" w:eastAsia="Times New Roman" w:hAnsi="Lucida Console" w:cs="Courier New"/>
+          <w:color w:val="F8F8F2"/>
+          <w:sz w:val="18"/>
+          <w:szCs w:val="18"/>
+          <w:lang w:eastAsia="en-IN"/>
+        </w:rPr>
+        <w:t>create-next-app@latest</w:t>
+      </w:r>
+      <w:proofErr w:type="spellEnd"/>
+      <w:r>
+        <w:rPr>
+          <w:rFonts w:ascii="Lucida Console" w:eastAsia="Times New Roman" w:hAnsi="Lucida Console" w:cs="Courier New"/>
+          <w:color w:val="F8F8F2"/>
+          <w:sz w:val="18"/>
+          <w:szCs w:val="18"/>
+          <w:lang w:eastAsia="en-IN"/>
+        </w:rPr>
+        <w:t xml:space="preserve"> </w:t>
+      </w:r>
+      <w:proofErr w:type="spellStart"/>
+      <w:r>
+        <w:rPr>
+          <w:rFonts w:ascii="Lucida Console" w:eastAsia="Times New Roman" w:hAnsi="Lucida Console" w:cs="Courier New"/>
+          <w:color w:val="F8F8F2"/>
+          <w:sz w:val="18"/>
+          <w:szCs w:val="18"/>
+          <w:lang w:eastAsia="en-IN"/>
+        </w:rPr>
+        <w:t>nextjs</w:t>
+      </w:r>
+      <w:proofErr w:type="spellEnd"/>
+      <w:r>
+        <w:rPr>
+          <w:rFonts w:ascii="Lucida Console" w:eastAsia="Times New Roman" w:hAnsi="Lucida Console" w:cs="Courier New"/>
+          <w:color w:val="F8F8F2"/>
+          <w:sz w:val="18"/>
+          <w:szCs w:val="18"/>
+          <w:lang w:eastAsia="en-IN"/>
+        </w:rPr>
+        <w:t>-blog --use-</w:t>
+      </w:r>
+      <w:proofErr w:type="spellStart"/>
+      <w:r>
+        <w:rPr>
+          <w:rFonts w:ascii="Lucida Console" w:eastAsia="Times New Roman" w:hAnsi="Lucida Console" w:cs="Courier New"/>
+          <w:color w:val="F8F8F2"/>
+          <w:sz w:val="18"/>
+          <w:szCs w:val="18"/>
+          <w:lang w:eastAsia="en-IN"/>
+        </w:rPr>
+        <w:t>npm</w:t>
+      </w:r>
+      <w:proofErr w:type="spellEnd"/>
+      <w:r>
+        <w:rPr>
+          <w:rFonts w:ascii="Lucida Console" w:eastAsia="Times New Roman" w:hAnsi="Lucida Console" w:cs="Courier New"/>
+          <w:color w:val="F8F8F2"/>
+          <w:sz w:val="18"/>
+          <w:szCs w:val="18"/>
+          <w:lang w:eastAsia="en-IN"/>
+        </w:rPr>
+        <w:t xml:space="preserve"> --example </w:t>
+      </w:r>
+      <w:r>
+        <w:rPr>
+          <w:rFonts w:ascii="Lucida Console" w:eastAsia="Times New Roman" w:hAnsi="Lucida Console" w:cs="Courier New"/>
+          <w:color w:val="A8FF60"/>
+          <w:sz w:val="18"/>
+          <w:szCs w:val="18"/>
+          <w:lang w:eastAsia="en-IN"/>
+        </w:rPr>
+        <w:t>"https://github.com/vercel/next-learn/tree/master/basics/navigate-between-pages-starter"</w:t>
+      </w:r>
+    </w:p>
+    <w:p>
+      <w:pPr>
+        <w:shd w:val="clear" w:color="auto" w:fill="FFFFFF"/>
+        <w:spacing w:before="100" w:beforeAutospacing="1" w:after="100" w:afterAutospacing="1" w:line="240" w:lineRule="auto"/>
+        <w:rPr>
+          <w:rFonts w:ascii="__Inter_Fallback_4b5723" w:eastAsia="Times New Roman" w:hAnsi="__Inter_Fallback_4b5723" w:cs="Times New Roman"/>
+          <w:color w:val="000000"/>
+          <w:sz w:val="24"/>
+          <w:szCs w:val="24"/>
+          <w:lang w:eastAsia="en-IN"/>
+        </w:rPr>
+      </w:pPr>
+      <w:r>
+        <w:rPr>
+          <w:rFonts w:ascii="__Inter_Fallback_4b5723" w:eastAsia="Times New Roman" w:hAnsi="__Inter_Fallback_4b5723" w:cs="Times New Roman"/>
+          <w:color w:val="000000"/>
+          <w:sz w:val="24"/>
+          <w:szCs w:val="24"/>
+          <w:lang w:eastAsia="en-IN"/>
+        </w:rPr>
+        <w:t>Then follow the instructions from the command output (</w:t>
+      </w:r>
+      <w:r>
+        <w:rPr>
+          <w:rFonts w:ascii="var(--font-mono)" w:eastAsia="Times New Roman" w:hAnsi="var(--font-mono)" w:cs="Courier New"/>
+          <w:color w:val="000000"/>
+          <w:lang w:eastAsia="en-IN"/>
+        </w:rPr>
+        <w:t>cd</w:t>
+      </w:r>
+      <w:r>
+        <w:rPr>
+          <w:rFonts w:ascii="__Inter_Fallback_4b5723" w:eastAsia="Times New Roman" w:hAnsi="__Inter_Fallback_4b5723" w:cs="Times New Roman"/>
+          <w:color w:val="000000"/>
+          <w:sz w:val="24"/>
+          <w:szCs w:val="24"/>
+          <w:lang w:eastAsia="en-IN"/>
+        </w:rPr>
+        <w:t> into the directory and start the development server).</w:t>
+      </w:r>
+    </w:p>
+    <w:p/>
+    <w:p>
+      <w:pPr>
+        <w:shd w:val="clear" w:color="auto" w:fill="FFFFFF"/>
+        <w:spacing w:before="100" w:beforeAutospacing="1" w:after="100" w:afterAutospacing="1" w:line="240" w:lineRule="auto"/>
+        <w:outlineLvl w:val="1"/>
+        <w:rPr>
+          <w:rFonts w:ascii="__Inter_Fallback_4b5723" w:eastAsia="Times New Roman" w:hAnsi="__Inter_Fallback_4b5723" w:cs="Times New Roman"/>
+          <w:b/>
+          <w:bCs/>
+          <w:color w:val="000000"/>
+          <w:sz w:val="38"/>
+          <w:szCs w:val="38"/>
+          <w:lang w:eastAsia="en-IN"/>
+        </w:rPr>
+      </w:pPr>
+      <w:r>
+        <w:rPr>
+          <w:rFonts w:ascii="__Inter_Fallback_4b5723" w:eastAsia="Times New Roman" w:hAnsi="__Inter_Fallback_4b5723" w:cs="Times New Roman"/>
+          <w:b/>
+          <w:bCs/>
+          <w:color w:val="000000"/>
+          <w:sz w:val="38"/>
+          <w:szCs w:val="38"/>
+          <w:lang w:eastAsia="en-IN"/>
+        </w:rPr>
+        <w:t>Navigate Between Pages</w:t>
+      </w:r>
+    </w:p>
+    <w:p>
+      <w:pPr>
+        <w:shd w:val="clear" w:color="auto" w:fill="FFFFFF"/>
+        <w:spacing w:after="0" w:line="240" w:lineRule="auto"/>
+        <w:rPr>
+          <w:rFonts w:ascii="__Inter_Fallback_4b5723" w:eastAsia="Times New Roman" w:hAnsi="__Inter_Fallback_4b5723" w:cs="Times New Roman"/>
+          <w:color w:val="000000"/>
+          <w:sz w:val="24"/>
+          <w:szCs w:val="24"/>
+          <w:lang w:eastAsia="en-IN"/>
+        </w:rPr>
+      </w:pPr>
+      <w:hyperlink r:id="rId64" w:history="1">
+        <w:r>
+          <w:rPr>
+            <w:rFonts w:ascii="__Inter_Fallback_4b5723" w:eastAsia="Times New Roman" w:hAnsi="__Inter_Fallback_4b5723" w:cs="Times New Roman"/>
+            <w:color w:val="0070F3"/>
+            <w:sz w:val="24"/>
+            <w:szCs w:val="24"/>
+            <w:lang w:eastAsia="en-IN"/>
+          </w:rPr>
+          <w:t>1</w:t>
+        </w:r>
+      </w:hyperlink>
+    </w:p>
+    <w:p>
+      <w:pPr>
+        <w:shd w:val="clear" w:color="auto" w:fill="FFFFFF"/>
+        <w:spacing w:after="0" w:line="240" w:lineRule="auto"/>
+        <w:rPr>
+          <w:rFonts w:ascii="__Inter_Fallback_4b5723" w:eastAsia="Times New Roman" w:hAnsi="__Inter_Fallback_4b5723" w:cs="Times New Roman"/>
+          <w:color w:val="000000"/>
+          <w:sz w:val="24"/>
+          <w:szCs w:val="24"/>
+          <w:lang w:eastAsia="en-IN"/>
+        </w:rPr>
+      </w:pPr>
+      <w:hyperlink r:id="rId65" w:history="1">
+        <w:r>
+          <w:rPr>
+            <w:rFonts w:ascii="__Inter_Fallback_4b5723" w:eastAsia="Times New Roman" w:hAnsi="__Inter_Fallback_4b5723" w:cs="Times New Roman"/>
+            <w:color w:val="0070F3"/>
+            <w:sz w:val="24"/>
+            <w:szCs w:val="24"/>
+            <w:lang w:eastAsia="en-IN"/>
+          </w:rPr>
+          <w:t>2</w:t>
+        </w:r>
+      </w:hyperlink>
+    </w:p>
+    <w:p>
+      <w:pPr>
+        <w:shd w:val="clear" w:color="auto" w:fill="FFFFFF"/>
+        <w:spacing w:after="0" w:line="240" w:lineRule="auto"/>
+        <w:rPr>
+          <w:rFonts w:ascii="__Inter_Fallback_4b5723" w:eastAsia="Times New Roman" w:hAnsi="__Inter_Fallback_4b5723" w:cs="Times New Roman"/>
+          <w:color w:val="000000"/>
+          <w:sz w:val="24"/>
+          <w:szCs w:val="24"/>
+          <w:lang w:eastAsia="en-IN"/>
+        </w:rPr>
+      </w:pPr>
+      <w:hyperlink r:id="rId66" w:history="1">
+        <w:r>
+          <w:rPr>
+            <w:rFonts w:ascii="__Inter_Fallback_4b5723" w:eastAsia="Times New Roman" w:hAnsi="__Inter_Fallback_4b5723" w:cs="Times New Roman"/>
+            <w:b/>
+            <w:bCs/>
+            <w:color w:val="FFFFFF"/>
+            <w:sz w:val="24"/>
+            <w:szCs w:val="24"/>
+            <w:shd w:val="clear" w:color="auto" w:fill="0070F3"/>
+            <w:lang w:eastAsia="en-IN"/>
+          </w:rPr>
+          <w:t>3</w:t>
+        </w:r>
+      </w:hyperlink>
+    </w:p>
+    <w:p>
+      <w:pPr>
+        <w:shd w:val="clear" w:color="auto" w:fill="FFFFFF"/>
+        <w:spacing w:after="0" w:line="240" w:lineRule="auto"/>
+        <w:rPr>
+          <w:rFonts w:ascii="__Inter_Fallback_4b5723" w:eastAsia="Times New Roman" w:hAnsi="__Inter_Fallback_4b5723" w:cs="Times New Roman"/>
+          <w:color w:val="000000"/>
+          <w:sz w:val="24"/>
+          <w:szCs w:val="24"/>
+          <w:lang w:eastAsia="en-IN"/>
+        </w:rPr>
+      </w:pPr>
+      <w:hyperlink r:id="rId67" w:history="1">
+        <w:r>
+          <w:rPr>
+            <w:rFonts w:ascii="__Inter_Fallback_4b5723" w:eastAsia="Times New Roman" w:hAnsi="__Inter_Fallback_4b5723" w:cs="Times New Roman"/>
+            <w:color w:val="C7C7C7"/>
+            <w:sz w:val="24"/>
+            <w:szCs w:val="24"/>
+            <w:lang w:eastAsia="en-IN"/>
+          </w:rPr>
+          <w:t>4</w:t>
+        </w:r>
+      </w:hyperlink>
+    </w:p>
+    <w:p>
+      <w:pPr>
+        <w:shd w:val="clear" w:color="auto" w:fill="FFFFFF"/>
+        <w:spacing w:after="0" w:line="240" w:lineRule="auto"/>
+        <w:rPr>
+          <w:rFonts w:ascii="__Inter_Fallback_4b5723" w:eastAsia="Times New Roman" w:hAnsi="__Inter_Fallback_4b5723" w:cs="Times New Roman"/>
+          <w:color w:val="000000"/>
+          <w:sz w:val="24"/>
+          <w:szCs w:val="24"/>
+          <w:lang w:eastAsia="en-IN"/>
+        </w:rPr>
+      </w:pPr>
+      <w:hyperlink r:id="rId68" w:history="1">
+        <w:r>
+          <w:rPr>
+            <w:rFonts w:ascii="__Inter_Fallback_4b5723" w:eastAsia="Times New Roman" w:hAnsi="__Inter_Fallback_4b5723" w:cs="Times New Roman"/>
+            <w:color w:val="C7C7C7"/>
+            <w:sz w:val="24"/>
+            <w:szCs w:val="24"/>
+            <w:lang w:eastAsia="en-IN"/>
+          </w:rPr>
+          <w:t>5</w:t>
+        </w:r>
+      </w:hyperlink>
+    </w:p>
+    <w:p>
+      <w:pPr>
+        <w:shd w:val="clear" w:color="auto" w:fill="FFFFFF"/>
+        <w:spacing w:before="100" w:beforeAutospacing="1" w:after="100" w:afterAutospacing="1" w:line="240" w:lineRule="auto"/>
+        <w:outlineLvl w:val="1"/>
+        <w:rPr>
+          <w:rFonts w:ascii="__Inter_Fallback_4b5723" w:eastAsia="Times New Roman" w:hAnsi="__Inter_Fallback_4b5723" w:cs="Times New Roman"/>
+          <w:b/>
+          <w:bCs/>
+          <w:color w:val="000000"/>
+          <w:sz w:val="36"/>
+          <w:szCs w:val="36"/>
+          <w:lang w:eastAsia="en-IN"/>
+        </w:rPr>
+      </w:pPr>
+      <w:r>
+        <w:rPr>
+          <w:rFonts w:ascii="__Inter_Fallback_4b5723" w:eastAsia="Times New Roman" w:hAnsi="__Inter_Fallback_4b5723" w:cs="Times New Roman"/>
+          <w:b/>
+          <w:bCs/>
+          <w:color w:val="000000"/>
+          <w:sz w:val="36"/>
+          <w:szCs w:val="36"/>
+          <w:lang w:eastAsia="en-IN"/>
+        </w:rPr>
+        <w:t>Pages in Next.js</w:t>
+      </w:r>
+    </w:p>
+    <w:p>
+      <w:pPr>
+        <w:shd w:val="clear" w:color="auto" w:fill="FFFFFF"/>
+        <w:spacing w:before="100" w:beforeAutospacing="1" w:after="100" w:afterAutospacing="1" w:line="240" w:lineRule="auto"/>
+        <w:rPr>
+          <w:rFonts w:ascii="__Inter_Fallback_4b5723" w:eastAsia="Times New Roman" w:hAnsi="__Inter_Fallback_4b5723" w:cs="Times New Roman"/>
+          <w:color w:val="000000"/>
+          <w:sz w:val="24"/>
+          <w:szCs w:val="24"/>
+          <w:lang w:eastAsia="en-IN"/>
+        </w:rPr>
+      </w:pPr>
+      <w:r>
+        <w:rPr>
+          <w:rFonts w:ascii="__Inter_Fallback_4b5723" w:eastAsia="Times New Roman" w:hAnsi="__Inter_Fallback_4b5723" w:cs="Times New Roman"/>
+          <w:color w:val="000000"/>
+          <w:sz w:val="24"/>
+          <w:szCs w:val="24"/>
+          <w:lang w:eastAsia="en-IN"/>
+        </w:rPr>
+        <w:t>In Next.js, a page is a React Component exported from a file in the </w:t>
+      </w:r>
+      <w:hyperlink r:id="rId69" w:tgtFrame="_blank" w:history="1">
+        <w:r>
+          <w:rPr>
+            <w:rFonts w:ascii="var(--font-mono)" w:eastAsia="Times New Roman" w:hAnsi="var(--font-mono)" w:cs="Courier New"/>
+            <w:color w:val="0074DE"/>
+            <w:lang w:eastAsia="en-IN"/>
+          </w:rPr>
+          <w:t>pages</w:t>
+        </w:r>
+        <w:r>
+          <w:rPr>
+            <w:rFonts w:ascii="__Inter_Fallback_4b5723" w:eastAsia="Times New Roman" w:hAnsi="__Inter_Fallback_4b5723" w:cs="Times New Roman"/>
+            <w:color w:val="0074DE"/>
+            <w:sz w:val="24"/>
+            <w:szCs w:val="24"/>
+            <w:lang w:eastAsia="en-IN"/>
+          </w:rPr>
+          <w:t> directory</w:t>
+        </w:r>
+      </w:hyperlink>
+      <w:r>
+        <w:rPr>
+          <w:rFonts w:ascii="__Inter_Fallback_4b5723" w:eastAsia="Times New Roman" w:hAnsi="__Inter_Fallback_4b5723" w:cs="Times New Roman"/>
+          <w:color w:val="000000"/>
+          <w:sz w:val="24"/>
+          <w:szCs w:val="24"/>
+          <w:lang w:eastAsia="en-IN"/>
+        </w:rPr>
+        <w:t>.</w:t>
+      </w:r>
+    </w:p>
+    <w:p>
+      <w:pPr>
+        <w:shd w:val="clear" w:color="auto" w:fill="FFFFFF"/>
+        <w:spacing w:before="100" w:beforeAutospacing="1" w:after="100" w:afterAutospacing="1" w:line="240" w:lineRule="auto"/>
+        <w:rPr>
+          <w:rFonts w:ascii="__Inter_Fallback_4b5723" w:eastAsia="Times New Roman" w:hAnsi="__Inter_Fallback_4b5723" w:cs="Times New Roman"/>
+          <w:color w:val="000000"/>
+          <w:sz w:val="24"/>
+          <w:szCs w:val="24"/>
+          <w:lang w:eastAsia="en-IN"/>
+        </w:rPr>
+      </w:pPr>
+      <w:r>
+        <w:rPr>
+          <w:rFonts w:ascii="__Inter_Fallback_4b5723" w:eastAsia="Times New Roman" w:hAnsi="__Inter_Fallback_4b5723" w:cs="Times New Roman"/>
+          <w:color w:val="000000"/>
+          <w:sz w:val="24"/>
+          <w:szCs w:val="24"/>
+          <w:lang w:eastAsia="en-IN"/>
+        </w:rPr>
+        <w:t>Pages are associated with a route based on their </w:t>
+      </w:r>
+      <w:r>
+        <w:rPr>
+          <w:rFonts w:ascii="__Inter_Fallback_4b5723" w:eastAsia="Times New Roman" w:hAnsi="__Inter_Fallback_4b5723" w:cs="Times New Roman"/>
+          <w:b/>
+          <w:bCs/>
+          <w:color w:val="000000"/>
+          <w:sz w:val="24"/>
+          <w:szCs w:val="24"/>
+          <w:lang w:eastAsia="en-IN"/>
+        </w:rPr>
+        <w:t>file name</w:t>
+      </w:r>
+      <w:r>
+        <w:rPr>
+          <w:rFonts w:ascii="__Inter_Fallback_4b5723" w:eastAsia="Times New Roman" w:hAnsi="__Inter_Fallback_4b5723" w:cs="Times New Roman"/>
+          <w:color w:val="000000"/>
+          <w:sz w:val="24"/>
+          <w:szCs w:val="24"/>
+          <w:lang w:eastAsia="en-IN"/>
+        </w:rPr>
+        <w:t>. For example, in development:</w:t>
+      </w:r>
+    </w:p>
+    <w:p>
+      <w:pPr>
+        <w:numPr>
+          <w:ilvl w:val="0"/>
+          <w:numId w:val="6"/>
+        </w:numPr>
+        <w:shd w:val="clear" w:color="auto" w:fill="FFFFFF"/>
+        <w:spacing w:before="100" w:beforeAutospacing="1" w:after="100" w:afterAutospacing="1" w:line="240" w:lineRule="auto"/>
+        <w:rPr>
+          <w:rFonts w:ascii="__Inter_Fallback_4b5723" w:eastAsia="Times New Roman" w:hAnsi="__Inter_Fallback_4b5723" w:cs="Times New Roman"/>
+          <w:color w:val="000000"/>
+          <w:sz w:val="24"/>
+          <w:szCs w:val="24"/>
+          <w:lang w:eastAsia="en-IN"/>
+        </w:rPr>
+      </w:pPr>
+      <w:r>
+        <w:rPr>
+          <w:rFonts w:ascii="var(--font-mono)" w:eastAsia="Times New Roman" w:hAnsi="var(--font-mono)" w:cs="Courier New"/>
+          <w:color w:val="000000"/>
+          <w:lang w:eastAsia="en-IN"/>
+        </w:rPr>
+        <w:t>pages/index.js</w:t>
+      </w:r>
+      <w:r>
+        <w:rPr>
+          <w:rFonts w:ascii="__Inter_Fallback_4b5723" w:eastAsia="Times New Roman" w:hAnsi="__Inter_Fallback_4b5723" w:cs="Times New Roman"/>
+          <w:color w:val="000000"/>
+          <w:sz w:val="24"/>
+          <w:szCs w:val="24"/>
+          <w:lang w:eastAsia="en-IN"/>
+        </w:rPr>
+        <w:t> is associated with the </w:t>
+      </w:r>
+      <w:r>
+        <w:rPr>
+          <w:rFonts w:ascii="var(--font-mono)" w:eastAsia="Times New Roman" w:hAnsi="var(--font-mono)" w:cs="Courier New"/>
+          <w:color w:val="000000"/>
+          <w:lang w:eastAsia="en-IN"/>
+        </w:rPr>
+        <w:t>/</w:t>
+      </w:r>
+      <w:r>
+        <w:rPr>
+          <w:rFonts w:ascii="__Inter_Fallback_4b5723" w:eastAsia="Times New Roman" w:hAnsi="__Inter_Fallback_4b5723" w:cs="Times New Roman"/>
+          <w:color w:val="000000"/>
+          <w:sz w:val="24"/>
+          <w:szCs w:val="24"/>
+          <w:lang w:eastAsia="en-IN"/>
+        </w:rPr>
+        <w:t> route.</w:t>
+      </w:r>
+    </w:p>
+    <w:p>
+      <w:pPr>
+        <w:numPr>
+          <w:ilvl w:val="0"/>
+          <w:numId w:val="6"/>
+        </w:numPr>
+        <w:shd w:val="clear" w:color="auto" w:fill="FFFFFF"/>
+        <w:spacing w:before="100" w:beforeAutospacing="1" w:after="100" w:afterAutospacing="1" w:line="240" w:lineRule="auto"/>
+        <w:rPr>
+          <w:rFonts w:ascii="__Inter_Fallback_4b5723" w:eastAsia="Times New Roman" w:hAnsi="__Inter_Fallback_4b5723" w:cs="Times New Roman"/>
+          <w:color w:val="000000"/>
+          <w:sz w:val="24"/>
+          <w:szCs w:val="24"/>
+          <w:lang w:eastAsia="en-IN"/>
+        </w:rPr>
+      </w:pPr>
+      <w:r>
+        <w:rPr>
+          <w:rFonts w:ascii="var(--font-mono)" w:eastAsia="Times New Roman" w:hAnsi="var(--font-mono)" w:cs="Courier New"/>
+          <w:color w:val="000000"/>
+          <w:lang w:eastAsia="en-IN"/>
+        </w:rPr>
+        <w:t>pages/posts/first-post.js</w:t>
+      </w:r>
+      <w:r>
+        <w:rPr>
+          <w:rFonts w:ascii="__Inter_Fallback_4b5723" w:eastAsia="Times New Roman" w:hAnsi="__Inter_Fallback_4b5723" w:cs="Times New Roman"/>
+          <w:color w:val="000000"/>
+          <w:sz w:val="24"/>
+          <w:szCs w:val="24"/>
+          <w:lang w:eastAsia="en-IN"/>
+        </w:rPr>
+        <w:t> is associated with the </w:t>
+      </w:r>
+      <w:r>
+        <w:rPr>
+          <w:rFonts w:ascii="var(--font-mono)" w:eastAsia="Times New Roman" w:hAnsi="var(--font-mono)" w:cs="Courier New"/>
+          <w:color w:val="000000"/>
+          <w:lang w:eastAsia="en-IN"/>
+        </w:rPr>
+        <w:t>/posts/first-post</w:t>
+      </w:r>
+      <w:r>
+        <w:rPr>
+          <w:rFonts w:ascii="__Inter_Fallback_4b5723" w:eastAsia="Times New Roman" w:hAnsi="__Inter_Fallback_4b5723" w:cs="Times New Roman"/>
+          <w:color w:val="000000"/>
+          <w:sz w:val="24"/>
+          <w:szCs w:val="24"/>
+          <w:lang w:eastAsia="en-IN"/>
+        </w:rPr>
+        <w:t> route.</w:t>
+      </w:r>
+    </w:p>
+    <w:p>
+      <w:pPr>
+        <w:shd w:val="clear" w:color="auto" w:fill="FFFFFF"/>
+        <w:spacing w:before="100" w:beforeAutospacing="1" w:after="100" w:afterAutospacing="1" w:line="240" w:lineRule="auto"/>
+        <w:rPr>
+          <w:rFonts w:ascii="__Inter_Fallback_4b5723" w:eastAsia="Times New Roman" w:hAnsi="__Inter_Fallback_4b5723" w:cs="Times New Roman"/>
+          <w:color w:val="000000"/>
+          <w:sz w:val="24"/>
+          <w:szCs w:val="24"/>
+          <w:lang w:eastAsia="en-IN"/>
+        </w:rPr>
+      </w:pPr>
+      <w:r>
+        <w:rPr>
+          <w:rFonts w:ascii="__Inter_Fallback_4b5723" w:eastAsia="Times New Roman" w:hAnsi="__Inter_Fallback_4b5723" w:cs="Times New Roman"/>
+          <w:color w:val="000000"/>
+          <w:sz w:val="24"/>
+          <w:szCs w:val="24"/>
+          <w:lang w:eastAsia="en-IN"/>
+        </w:rPr>
+        <w:t>We already have the </w:t>
+      </w:r>
+      <w:r>
+        <w:rPr>
+          <w:rFonts w:ascii="var(--font-mono)" w:eastAsia="Times New Roman" w:hAnsi="var(--font-mono)" w:cs="Courier New"/>
+          <w:color w:val="000000"/>
+          <w:lang w:eastAsia="en-IN"/>
+        </w:rPr>
+        <w:t>pages/index.js</w:t>
+      </w:r>
+      <w:r>
+        <w:rPr>
+          <w:rFonts w:ascii="__Inter_Fallback_4b5723" w:eastAsia="Times New Roman" w:hAnsi="__Inter_Fallback_4b5723" w:cs="Times New Roman"/>
+          <w:color w:val="000000"/>
+          <w:sz w:val="24"/>
+          <w:szCs w:val="24"/>
+          <w:lang w:eastAsia="en-IN"/>
+        </w:rPr>
+        <w:t> file, so let’s create </w:t>
+      </w:r>
+      <w:r>
+        <w:rPr>
+          <w:rFonts w:ascii="var(--font-mono)" w:eastAsia="Times New Roman" w:hAnsi="var(--font-mono)" w:cs="Courier New"/>
+          <w:color w:val="000000"/>
+          <w:lang w:eastAsia="en-IN"/>
+        </w:rPr>
+        <w:t>pages/posts/first-post.js</w:t>
+      </w:r>
+      <w:r>
+        <w:rPr>
+          <w:rFonts w:ascii="__Inter_Fallback_4b5723" w:eastAsia="Times New Roman" w:hAnsi="__Inter_Fallback_4b5723" w:cs="Times New Roman"/>
+          <w:color w:val="000000"/>
+          <w:sz w:val="24"/>
+          <w:szCs w:val="24"/>
+          <w:lang w:eastAsia="en-IN"/>
+        </w:rPr>
+        <w:t> to see how it works.</w:t>
+      </w:r>
+    </w:p>
+    <w:p>
+      <w:pPr>
+        <w:shd w:val="clear" w:color="auto" w:fill="FFFFFF"/>
+        <w:spacing w:before="100" w:beforeAutospacing="1" w:after="100" w:afterAutospacing="1" w:line="240" w:lineRule="auto"/>
+        <w:outlineLvl w:val="2"/>
+        <w:rPr>
+          <w:rFonts w:ascii="__Inter_Fallback_4b5723" w:eastAsia="Times New Roman" w:hAnsi="__Inter_Fallback_4b5723" w:cs="Times New Roman"/>
+          <w:b/>
+          <w:bCs/>
+          <w:color w:val="000000"/>
+          <w:sz w:val="27"/>
+          <w:szCs w:val="27"/>
+          <w:lang w:eastAsia="en-IN"/>
+        </w:rPr>
+      </w:pPr>
+      <w:r>
+        <w:rPr>
+          <w:rFonts w:ascii="__Inter_Fallback_4b5723" w:eastAsia="Times New Roman" w:hAnsi="__Inter_Fallback_4b5723" w:cs="Times New Roman"/>
+          <w:b/>
+          <w:bCs/>
+          <w:color w:val="000000"/>
+          <w:sz w:val="27"/>
+          <w:szCs w:val="27"/>
+          <w:lang w:eastAsia="en-IN"/>
+        </w:rPr>
+        <w:t>Create a New Page</w:t>
+      </w:r>
+    </w:p>
+    <w:p>
+      <w:pPr>
+        <w:shd w:val="clear" w:color="auto" w:fill="FFFFFF"/>
+        <w:spacing w:before="100" w:beforeAutospacing="1" w:after="100" w:afterAutospacing="1" w:line="240" w:lineRule="auto"/>
+        <w:rPr>
+          <w:rFonts w:ascii="__Inter_Fallback_4b5723" w:eastAsia="Times New Roman" w:hAnsi="__Inter_Fallback_4b5723" w:cs="Times New Roman"/>
+          <w:color w:val="000000"/>
+          <w:sz w:val="24"/>
+          <w:szCs w:val="24"/>
+          <w:lang w:eastAsia="en-IN"/>
+        </w:rPr>
+      </w:pPr>
+      <w:r>
+        <w:rPr>
+          <w:rFonts w:ascii="__Inter_Fallback_4b5723" w:eastAsia="Times New Roman" w:hAnsi="__Inter_Fallback_4b5723" w:cs="Times New Roman"/>
+          <w:color w:val="000000"/>
+          <w:sz w:val="24"/>
+          <w:szCs w:val="24"/>
+          <w:lang w:eastAsia="en-IN"/>
+        </w:rPr>
+        <w:t>Create the </w:t>
+      </w:r>
+      <w:r>
+        <w:rPr>
+          <w:rFonts w:ascii="var(--font-mono)" w:eastAsia="Times New Roman" w:hAnsi="var(--font-mono)" w:cs="Courier New"/>
+          <w:color w:val="000000"/>
+          <w:lang w:eastAsia="en-IN"/>
+        </w:rPr>
+        <w:t>posts</w:t>
+      </w:r>
+      <w:r>
+        <w:rPr>
+          <w:rFonts w:ascii="__Inter_Fallback_4b5723" w:eastAsia="Times New Roman" w:hAnsi="__Inter_Fallback_4b5723" w:cs="Times New Roman"/>
+          <w:color w:val="000000"/>
+          <w:sz w:val="24"/>
+          <w:szCs w:val="24"/>
+          <w:lang w:eastAsia="en-IN"/>
+        </w:rPr>
+        <w:t> directory under </w:t>
+      </w:r>
+      <w:r>
+        <w:rPr>
+          <w:rFonts w:ascii="var(--font-mono)" w:eastAsia="Times New Roman" w:hAnsi="var(--font-mono)" w:cs="Courier New"/>
+          <w:color w:val="000000"/>
+          <w:lang w:eastAsia="en-IN"/>
+        </w:rPr>
+        <w:t>pages</w:t>
+      </w:r>
+      <w:r>
+        <w:rPr>
+          <w:rFonts w:ascii="__Inter_Fallback_4b5723" w:eastAsia="Times New Roman" w:hAnsi="__Inter_Fallback_4b5723" w:cs="Times New Roman"/>
+          <w:color w:val="000000"/>
+          <w:sz w:val="24"/>
+          <w:szCs w:val="24"/>
+          <w:lang w:eastAsia="en-IN"/>
+        </w:rPr>
+        <w:t>.</w:t>
+      </w:r>
+    </w:p>
+    <w:p>
+      <w:pPr>
+        <w:shd w:val="clear" w:color="auto" w:fill="FFFFFF"/>
+        <w:spacing w:before="100" w:beforeAutospacing="1" w:after="100" w:afterAutospacing="1" w:line="240" w:lineRule="auto"/>
+        <w:rPr>
+          <w:rFonts w:ascii="__Inter_Fallback_4b5723" w:eastAsia="Times New Roman" w:hAnsi="__Inter_Fallback_4b5723" w:cs="Times New Roman"/>
+          <w:color w:val="000000"/>
+          <w:sz w:val="24"/>
+          <w:szCs w:val="24"/>
+          <w:lang w:eastAsia="en-IN"/>
+        </w:rPr>
+      </w:pPr>
+      <w:r>
+        <w:rPr>
+          <w:rFonts w:ascii="__Inter_Fallback_4b5723" w:eastAsia="Times New Roman" w:hAnsi="__Inter_Fallback_4b5723" w:cs="Times New Roman"/>
+          <w:color w:val="000000"/>
+          <w:sz w:val="24"/>
+          <w:szCs w:val="24"/>
+          <w:lang w:eastAsia="en-IN"/>
+        </w:rPr>
+        <w:t>Create a file called </w:t>
+      </w:r>
+      <w:r>
+        <w:rPr>
+          <w:rFonts w:ascii="var(--font-mono)" w:eastAsia="Times New Roman" w:hAnsi="var(--font-mono)" w:cs="Courier New"/>
+          <w:color w:val="000000"/>
+          <w:lang w:eastAsia="en-IN"/>
+        </w:rPr>
+        <w:t>first-post.js</w:t>
+      </w:r>
+      <w:r>
+        <w:rPr>
+          <w:rFonts w:ascii="__Inter_Fallback_4b5723" w:eastAsia="Times New Roman" w:hAnsi="__Inter_Fallback_4b5723" w:cs="Times New Roman"/>
+          <w:color w:val="000000"/>
+          <w:sz w:val="24"/>
+          <w:szCs w:val="24"/>
+          <w:lang w:eastAsia="en-IN"/>
+        </w:rPr>
+        <w:t> inside the </w:t>
+      </w:r>
+      <w:proofErr w:type="gramStart"/>
+      <w:r>
+        <w:rPr>
+          <w:rFonts w:ascii="var(--font-mono)" w:eastAsia="Times New Roman" w:hAnsi="var(--font-mono)" w:cs="Courier New"/>
+          <w:color w:val="000000"/>
+          <w:lang w:eastAsia="en-IN"/>
+        </w:rPr>
+        <w:t>posts</w:t>
+      </w:r>
+      <w:proofErr w:type="gramEnd"/>
+      <w:r>
+        <w:rPr>
+          <w:rFonts w:ascii="__Inter_Fallback_4b5723" w:eastAsia="Times New Roman" w:hAnsi="__Inter_Fallback_4b5723" w:cs="Times New Roman"/>
+          <w:color w:val="000000"/>
+          <w:sz w:val="24"/>
+          <w:szCs w:val="24"/>
+          <w:lang w:eastAsia="en-IN"/>
+        </w:rPr>
+        <w:t> directory with the following content:</w:t>
+      </w:r>
+    </w:p>
+    <w:p>
+      <w:pPr>
+        <w:shd w:val="clear" w:color="auto" w:fill="1D1F21"/>
+        <w:tabs>
+          <w:tab w:val="left" w:pos="916"/>
+          <w:tab w:val="left" w:pos="1832"/>
+          <w:tab w:val="left" w:pos="2748"/>
+          <w:tab w:val="left" w:pos="3664"/>
+          <w:tab w:val="left" w:pos="4580"/>
+          <w:tab w:val="left" w:pos="5496"/>
+          <w:tab w:val="left" w:pos="6412"/>
+          <w:tab w:val="left" w:pos="7328"/>
+          <w:tab w:val="left" w:pos="8244"/>
+          <w:tab w:val="left" w:pos="9160"/>
+          <w:tab w:val="left" w:pos="10076"/>
+          <w:tab w:val="left" w:pos="10992"/>
+          <w:tab w:val="left" w:pos="11908"/>
+          <w:tab w:val="left" w:pos="12824"/>
+          <w:tab w:val="left" w:pos="13740"/>
+          <w:tab w:val="left" w:pos="14656"/>
+        </w:tabs>
+        <w:spacing w:before="600" w:after="600" w:line="240" w:lineRule="auto"/>
+        <w:rPr>
+          <w:rFonts w:ascii="Lucida Console" w:eastAsia="Times New Roman" w:hAnsi="Lucida Console" w:cs="Courier New"/>
+          <w:color w:val="F8F8F2"/>
+          <w:sz w:val="18"/>
+          <w:szCs w:val="18"/>
+          <w:lang w:eastAsia="en-IN"/>
+        </w:rPr>
+      </w:pPr>
+      <w:r>
+        <w:rPr>
+          <w:rFonts w:ascii="Lucida Console" w:eastAsia="Times New Roman" w:hAnsi="Lucida Console" w:cs="Courier New"/>
+          <w:color w:val="96CBFE"/>
+          <w:sz w:val="18"/>
+          <w:szCs w:val="18"/>
+          <w:lang w:eastAsia="en-IN"/>
+        </w:rPr>
+        <w:t>export</w:t>
+      </w:r>
+      <w:r>
+        <w:rPr>
+          <w:rFonts w:ascii="Lucida Console" w:eastAsia="Times New Roman" w:hAnsi="Lucida Console" w:cs="Courier New"/>
+          <w:color w:val="F8F8F2"/>
+          <w:sz w:val="18"/>
+          <w:szCs w:val="18"/>
+          <w:lang w:eastAsia="en-IN"/>
+        </w:rPr>
+        <w:t xml:space="preserve"> </w:t>
+      </w:r>
+      <w:r>
+        <w:rPr>
+          <w:rFonts w:ascii="Lucida Console" w:eastAsia="Times New Roman" w:hAnsi="Lucida Console" w:cs="Courier New"/>
+          <w:color w:val="96CBFE"/>
+          <w:sz w:val="18"/>
+          <w:szCs w:val="18"/>
+          <w:lang w:eastAsia="en-IN"/>
+        </w:rPr>
+        <w:t>default</w:t>
+      </w:r>
+      <w:r>
+        <w:rPr>
+          <w:rFonts w:ascii="Lucida Console" w:eastAsia="Times New Roman" w:hAnsi="Lucida Console" w:cs="Courier New"/>
+          <w:color w:val="F8F8F2"/>
+          <w:sz w:val="18"/>
+          <w:szCs w:val="18"/>
+          <w:lang w:eastAsia="en-IN"/>
+        </w:rPr>
+        <w:t xml:space="preserve"> </w:t>
+      </w:r>
+      <w:r>
+        <w:rPr>
+          <w:rFonts w:ascii="Lucida Console" w:eastAsia="Times New Roman" w:hAnsi="Lucida Console" w:cs="Courier New"/>
+          <w:color w:val="96CBFE"/>
+          <w:sz w:val="18"/>
+          <w:szCs w:val="18"/>
+          <w:lang w:eastAsia="en-IN"/>
+        </w:rPr>
+        <w:t>function</w:t>
+      </w:r>
+      <w:r>
+        <w:rPr>
+          <w:rFonts w:ascii="Lucida Console" w:eastAsia="Times New Roman" w:hAnsi="Lucida Console" w:cs="Courier New"/>
+          <w:color w:val="F8F8F2"/>
+          <w:sz w:val="18"/>
+          <w:szCs w:val="18"/>
+          <w:lang w:eastAsia="en-IN"/>
+        </w:rPr>
+        <w:t xml:space="preserve"> </w:t>
+      </w:r>
+      <w:proofErr w:type="spellStart"/>
+      <w:proofErr w:type="gramStart"/>
+      <w:r>
+        <w:rPr>
+          <w:rFonts w:ascii="Lucida Console" w:eastAsia="Times New Roman" w:hAnsi="Lucida Console" w:cs="Courier New"/>
+          <w:color w:val="DAD085"/>
+          <w:sz w:val="18"/>
+          <w:szCs w:val="18"/>
+          <w:lang w:eastAsia="en-IN"/>
+        </w:rPr>
+        <w:t>FirstPost</w:t>
+      </w:r>
+      <w:proofErr w:type="spellEnd"/>
+      <w:r>
+        <w:rPr>
+          <w:rFonts w:ascii="Lucida Console" w:eastAsia="Times New Roman" w:hAnsi="Lucida Console" w:cs="Courier New"/>
+          <w:color w:val="C5C8C6"/>
+          <w:sz w:val="18"/>
+          <w:szCs w:val="18"/>
+          <w:lang w:eastAsia="en-IN"/>
+        </w:rPr>
+        <w:t>(</w:t>
+      </w:r>
+      <w:proofErr w:type="gramEnd"/>
+      <w:r>
+        <w:rPr>
+          <w:rFonts w:ascii="Lucida Console" w:eastAsia="Times New Roman" w:hAnsi="Lucida Console" w:cs="Courier New"/>
+          <w:color w:val="C5C8C6"/>
+          <w:sz w:val="18"/>
+          <w:szCs w:val="18"/>
+          <w:lang w:eastAsia="en-IN"/>
+        </w:rPr>
+        <w:t>)</w:t>
+      </w:r>
+      <w:r>
+        <w:rPr>
+          <w:rFonts w:ascii="Lucida Console" w:eastAsia="Times New Roman" w:hAnsi="Lucida Console" w:cs="Courier New"/>
+          <w:color w:val="F8F8F2"/>
+          <w:sz w:val="18"/>
+          <w:szCs w:val="18"/>
+          <w:lang w:eastAsia="en-IN"/>
+        </w:rPr>
+        <w:t xml:space="preserve"> </w:t>
+      </w:r>
+      <w:r>
+        <w:rPr>
+          <w:rFonts w:ascii="Lucida Console" w:eastAsia="Times New Roman" w:hAnsi="Lucida Console" w:cs="Courier New"/>
+          <w:color w:val="C5C8C6"/>
+          <w:sz w:val="18"/>
+          <w:szCs w:val="18"/>
+          <w:lang w:eastAsia="en-IN"/>
+        </w:rPr>
+        <w:t>{</w:t>
+      </w:r>
+    </w:p>
+    <w:p>
+      <w:pPr>
+        <w:shd w:val="clear" w:color="auto" w:fill="1D1F21"/>
+        <w:tabs>
+          <w:tab w:val="left" w:pos="916"/>
+          <w:tab w:val="left" w:pos="1832"/>
+          <w:tab w:val="left" w:pos="2748"/>
+          <w:tab w:val="left" w:pos="3664"/>
+          <w:tab w:val="left" w:pos="4580"/>
+          <w:tab w:val="left" w:pos="5496"/>
+          <w:tab w:val="left" w:pos="6412"/>
+          <w:tab w:val="left" w:pos="7328"/>
+          <w:tab w:val="left" w:pos="8244"/>
+          <w:tab w:val="left" w:pos="9160"/>
+          <w:tab w:val="left" w:pos="10076"/>
+          <w:tab w:val="left" w:pos="10992"/>
+          <w:tab w:val="left" w:pos="11908"/>
+          <w:tab w:val="left" w:pos="12824"/>
+          <w:tab w:val="left" w:pos="13740"/>
+          <w:tab w:val="left" w:pos="14656"/>
+        </w:tabs>
+        <w:spacing w:before="600" w:after="600" w:line="240" w:lineRule="auto"/>
+        <w:rPr>
+          <w:rFonts w:ascii="Lucida Console" w:eastAsia="Times New Roman" w:hAnsi="Lucida Console" w:cs="Courier New"/>
+          <w:color w:val="F8F8F2"/>
+          <w:sz w:val="18"/>
+          <w:szCs w:val="18"/>
+          <w:lang w:eastAsia="en-IN"/>
+        </w:rPr>
+      </w:pPr>
+      <w:r>
+        <w:rPr>
+          <w:rFonts w:ascii="Lucida Console" w:eastAsia="Times New Roman" w:hAnsi="Lucida Console" w:cs="Courier New"/>
+          <w:color w:val="F8F8F2"/>
+          <w:sz w:val="18"/>
+          <w:szCs w:val="18"/>
+          <w:lang w:eastAsia="en-IN"/>
+        </w:rPr>
+        <w:t xml:space="preserve">  </w:t>
+      </w:r>
+      <w:r>
+        <w:rPr>
+          <w:rFonts w:ascii="Lucida Console" w:eastAsia="Times New Roman" w:hAnsi="Lucida Console" w:cs="Courier New"/>
+          <w:color w:val="96CBFE"/>
+          <w:sz w:val="18"/>
+          <w:szCs w:val="18"/>
+          <w:lang w:eastAsia="en-IN"/>
+        </w:rPr>
+        <w:t>return</w:t>
+      </w:r>
+      <w:r>
+        <w:rPr>
+          <w:rFonts w:ascii="Lucida Console" w:eastAsia="Times New Roman" w:hAnsi="Lucida Console" w:cs="Courier New"/>
+          <w:color w:val="F8F8F2"/>
+          <w:sz w:val="18"/>
+          <w:szCs w:val="18"/>
+          <w:lang w:eastAsia="en-IN"/>
+        </w:rPr>
+        <w:t xml:space="preserve"> </w:t>
+      </w:r>
+      <w:r>
+        <w:rPr>
+          <w:rFonts w:ascii="Lucida Console" w:eastAsia="Times New Roman" w:hAnsi="Lucida Console" w:cs="Courier New"/>
+          <w:color w:val="C5C8C6"/>
+          <w:sz w:val="18"/>
+          <w:szCs w:val="18"/>
+          <w:lang w:eastAsia="en-IN"/>
+        </w:rPr>
+        <w:t>&lt;</w:t>
+      </w:r>
+      <w:r>
+        <w:rPr>
+          <w:rFonts w:ascii="Lucida Console" w:eastAsia="Times New Roman" w:hAnsi="Lucida Console" w:cs="Courier New"/>
+          <w:color w:val="96CBFE"/>
+          <w:sz w:val="18"/>
+          <w:szCs w:val="18"/>
+          <w:lang w:eastAsia="en-IN"/>
+        </w:rPr>
+        <w:t>h1</w:t>
+      </w:r>
+      <w:r>
+        <w:rPr>
+          <w:rFonts w:ascii="Lucida Console" w:eastAsia="Times New Roman" w:hAnsi="Lucida Console" w:cs="Courier New"/>
+          <w:color w:val="C5C8C6"/>
+          <w:sz w:val="18"/>
+          <w:szCs w:val="18"/>
+          <w:lang w:eastAsia="en-IN"/>
+        </w:rPr>
+        <w:t>&gt;</w:t>
+      </w:r>
+      <w:r>
+        <w:rPr>
+          <w:rFonts w:ascii="Lucida Console" w:eastAsia="Times New Roman" w:hAnsi="Lucida Console" w:cs="Courier New"/>
+          <w:color w:val="F8F8F2"/>
+          <w:sz w:val="18"/>
+          <w:szCs w:val="18"/>
+          <w:lang w:eastAsia="en-IN"/>
+        </w:rPr>
+        <w:t>First Post</w:t>
+      </w:r>
+      <w:r>
+        <w:rPr>
+          <w:rFonts w:ascii="Lucida Console" w:eastAsia="Times New Roman" w:hAnsi="Lucida Console" w:cs="Courier New"/>
+          <w:color w:val="C5C8C6"/>
+          <w:sz w:val="18"/>
+          <w:szCs w:val="18"/>
+          <w:lang w:eastAsia="en-IN"/>
+        </w:rPr>
+        <w:t>&lt;/</w:t>
+      </w:r>
+      <w:r>
+        <w:rPr>
+          <w:rFonts w:ascii="Lucida Console" w:eastAsia="Times New Roman" w:hAnsi="Lucida Console" w:cs="Courier New"/>
+          <w:color w:val="96CBFE"/>
+          <w:sz w:val="18"/>
+          <w:szCs w:val="18"/>
+          <w:lang w:eastAsia="en-IN"/>
+        </w:rPr>
+        <w:t>h1</w:t>
+      </w:r>
+      <w:r>
+        <w:rPr>
+          <w:rFonts w:ascii="Lucida Console" w:eastAsia="Times New Roman" w:hAnsi="Lucida Console" w:cs="Courier New"/>
+          <w:color w:val="C5C8C6"/>
+          <w:sz w:val="18"/>
+          <w:szCs w:val="18"/>
+          <w:lang w:eastAsia="en-IN"/>
+        </w:rPr>
+        <w:t>&gt;;</w:t>
+      </w:r>
+    </w:p>
+    <w:p>
+      <w:pPr>
+        <w:shd w:val="clear" w:color="auto" w:fill="1D1F21"/>
+        <w:tabs>
+          <w:tab w:val="left" w:pos="916"/>
+          <w:tab w:val="left" w:pos="1832"/>
+          <w:tab w:val="left" w:pos="2748"/>
+          <w:tab w:val="left" w:pos="3664"/>
+          <w:tab w:val="left" w:pos="4580"/>
+          <w:tab w:val="left" w:pos="5496"/>
+          <w:tab w:val="left" w:pos="6412"/>
+          <w:tab w:val="left" w:pos="7328"/>
+          <w:tab w:val="left" w:pos="8244"/>
+          <w:tab w:val="left" w:pos="9160"/>
+          <w:tab w:val="left" w:pos="10076"/>
+          <w:tab w:val="left" w:pos="10992"/>
+          <w:tab w:val="left" w:pos="11908"/>
+          <w:tab w:val="left" w:pos="12824"/>
+          <w:tab w:val="left" w:pos="13740"/>
+          <w:tab w:val="left" w:pos="14656"/>
+        </w:tabs>
+        <w:spacing w:before="600" w:after="600" w:line="240" w:lineRule="auto"/>
+        <w:rPr>
+          <w:rFonts w:ascii="Lucida Console" w:eastAsia="Times New Roman" w:hAnsi="Lucida Console" w:cs="Courier New"/>
+          <w:color w:val="F8F8F2"/>
+          <w:sz w:val="18"/>
+          <w:szCs w:val="18"/>
+          <w:lang w:eastAsia="en-IN"/>
+        </w:rPr>
+      </w:pPr>
+      <w:r>
+        <w:rPr>
+          <w:rFonts w:ascii="Lucida Console" w:eastAsia="Times New Roman" w:hAnsi="Lucida Console" w:cs="Courier New"/>
+          <w:color w:val="C5C8C6"/>
+          <w:sz w:val="18"/>
+          <w:szCs w:val="18"/>
+          <w:lang w:eastAsia="en-IN"/>
+        </w:rPr>
+        <w:t>}</w:t>
+      </w:r>
+    </w:p>
+    <w:p>
+      <w:pPr>
+        <w:shd w:val="clear" w:color="auto" w:fill="FFFFFF"/>
+        <w:spacing w:before="100" w:beforeAutospacing="1" w:after="100" w:afterAutospacing="1" w:line="240" w:lineRule="auto"/>
+        <w:rPr>
+          <w:rFonts w:ascii="__Inter_Fallback_4b5723" w:eastAsia="Times New Roman" w:hAnsi="__Inter_Fallback_4b5723" w:cs="Times New Roman"/>
+          <w:color w:val="000000"/>
+          <w:sz w:val="24"/>
+          <w:szCs w:val="24"/>
+          <w:lang w:eastAsia="en-IN"/>
+        </w:rPr>
+      </w:pPr>
+      <w:r>
+        <w:rPr>
+          <w:rFonts w:ascii="__Inter_Fallback_4b5723" w:eastAsia="Times New Roman" w:hAnsi="__Inter_Fallback_4b5723" w:cs="Times New Roman"/>
+          <w:color w:val="000000"/>
+          <w:sz w:val="24"/>
+          <w:szCs w:val="24"/>
+          <w:lang w:eastAsia="en-IN"/>
+        </w:rPr>
+        <w:t>The component can have any name, but you must export it as a </w:t>
+      </w:r>
+      <w:r>
+        <w:rPr>
+          <w:rFonts w:ascii="var(--font-mono)" w:eastAsia="Times New Roman" w:hAnsi="var(--font-mono)" w:cs="Courier New"/>
+          <w:color w:val="000000"/>
+          <w:lang w:eastAsia="en-IN"/>
+        </w:rPr>
+        <w:t>default</w:t>
+      </w:r>
+      <w:r>
+        <w:rPr>
+          <w:rFonts w:ascii="__Inter_Fallback_4b5723" w:eastAsia="Times New Roman" w:hAnsi="__Inter_Fallback_4b5723" w:cs="Times New Roman"/>
+          <w:color w:val="000000"/>
+          <w:sz w:val="24"/>
+          <w:szCs w:val="24"/>
+          <w:lang w:eastAsia="en-IN"/>
+        </w:rPr>
+        <w:t> export.</w:t>
+      </w:r>
+    </w:p>
+    <w:p>
+      <w:pPr>
+        <w:shd w:val="clear" w:color="auto" w:fill="FFFFFF"/>
+        <w:spacing w:before="100" w:beforeAutospacing="1" w:after="100" w:afterAutospacing="1" w:line="240" w:lineRule="auto"/>
+        <w:rPr>
+          <w:rFonts w:ascii="__Inter_Fallback_4b5723" w:eastAsia="Times New Roman" w:hAnsi="__Inter_Fallback_4b5723" w:cs="Times New Roman"/>
+          <w:color w:val="000000"/>
+          <w:sz w:val="24"/>
+          <w:szCs w:val="24"/>
+          <w:lang w:eastAsia="en-IN"/>
+        </w:rPr>
+      </w:pPr>
+      <w:r>
+        <w:rPr>
+          <w:rFonts w:ascii="__Inter_Fallback_4b5723" w:eastAsia="Times New Roman" w:hAnsi="__Inter_Fallback_4b5723" w:cs="Times New Roman"/>
+          <w:color w:val="000000"/>
+          <w:sz w:val="24"/>
+          <w:szCs w:val="24"/>
+          <w:lang w:eastAsia="en-IN"/>
+        </w:rPr>
+        <w:t>Now, make sure that the development server is running and visit </w:t>
+      </w:r>
+      <w:hyperlink r:id="rId70" w:tgtFrame="_blank" w:history="1">
+        <w:r>
+          <w:rPr>
+            <w:rFonts w:ascii="__Inter_Fallback_4b5723" w:eastAsia="Times New Roman" w:hAnsi="__Inter_Fallback_4b5723" w:cs="Times New Roman"/>
+            <w:color w:val="0074DE"/>
+            <w:sz w:val="24"/>
+            <w:szCs w:val="24"/>
+            <w:lang w:eastAsia="en-IN"/>
+          </w:rPr>
+          <w:t>http://localhost:3000/posts/first-post</w:t>
+        </w:r>
+      </w:hyperlink>
+      <w:r>
+        <w:rPr>
+          <w:rFonts w:ascii="__Inter_Fallback_4b5723" w:eastAsia="Times New Roman" w:hAnsi="__Inter_Fallback_4b5723" w:cs="Times New Roman"/>
+          <w:color w:val="000000"/>
+          <w:sz w:val="24"/>
+          <w:szCs w:val="24"/>
+          <w:lang w:eastAsia="en-IN"/>
+        </w:rPr>
+        <w:t>. You should see the page:</w:t>
+      </w:r>
+    </w:p>
+    <w:p>
+      <w:pPr>
+        <w:shd w:val="clear" w:color="auto" w:fill="FFFFFF"/>
+        <w:spacing w:after="0" w:line="240" w:lineRule="auto"/>
+        <w:rPr>
+          <w:rFonts w:ascii="__Inter_Fallback_4b5723" w:eastAsia="Times New Roman" w:hAnsi="__Inter_Fallback_4b5723" w:cs="Times New Roman"/>
+          <w:color w:val="000000"/>
+          <w:sz w:val="24"/>
+          <w:szCs w:val="24"/>
+          <w:lang w:eastAsia="en-IN"/>
+        </w:rPr>
+      </w:pPr>
+      <w:r>
+        <w:rPr>
+          <w:rFonts w:ascii="__Inter_Fallback_4b5723" w:eastAsia="Times New Roman" w:hAnsi="__Inter_Fallback_4b5723" w:cs="Times New Roman"/>
+          <w:noProof/>
+          <w:color w:val="000000"/>
+          <w:sz w:val="24"/>
+          <w:szCs w:val="24"/>
+          <w:lang w:eastAsia="en-IN"/>
+        </w:rPr>
+        <w:drawing>
+          <wp:inline distT="0" distB="0" distL="0" distR="0" wp14:anchorId="26294F7D" wp14:editId="62146E45">
+            <wp:extent cx="6248400" cy="2686050"/>
+            <wp:effectExtent l="0" t="0" r="0" b="0"/>
+            <wp:docPr id="3" name="Picture 3"/>
+            <wp:cNvGraphicFramePr>
+              <a:graphicFrameLocks xmlns:a="http://schemas.openxmlformats.org/drawingml/2006/main" noChangeAspect="1"/>
+            </wp:cNvGraphicFramePr>
+            <a:graphic xmlns:a="http://schemas.openxmlformats.org/drawingml/2006/main">
+              <a:graphicData uri="http://schemas.openxmlformats.org/drawingml/2006/picture">
+                <pic:pic xmlns:pic="http://schemas.openxmlformats.org/drawingml/2006/picture">
+                  <pic:nvPicPr>
+                    <pic:cNvPr id="0" name="Picture 5"/>
+                    <pic:cNvPicPr>
+                      <a:picLocks noChangeAspect="1" noChangeArrowheads="1"/>
+                    </pic:cNvPicPr>
+                  </pic:nvPicPr>
+                  <pic:blipFill>
+                    <a:blip r:embed="rId71">
+                      <a:extLst>
+                        <a:ext uri="{28A0092B-C50C-407E-A947-70E740481C1C}">
+                          <a14:useLocalDpi xmlns:a14="http://schemas.microsoft.com/office/drawing/2010/main" val="0"/>
+                        </a:ext>
+                      </a:extLst>
+                    </a:blip>
+                    <a:srcRect/>
+                    <a:stretch>
+                      <a:fillRect/>
+                    </a:stretch>
+                  </pic:blipFill>
+                  <pic:spPr bwMode="auto">
+                    <a:xfrm>
+                      <a:off x="0" y="0"/>
+                      <a:ext cx="6248400" cy="2686050"/>
+                    </a:xfrm>
+                    <a:prstGeom prst="rect">
+                      <a:avLst/>
+                    </a:prstGeom>
+                    <a:noFill/>
+                    <a:ln>
+                      <a:noFill/>
+                    </a:ln>
+                  </pic:spPr>
+                </pic:pic>
+              </a:graphicData>
+            </a:graphic>
+          </wp:inline>
+        </w:drawing>
+      </w:r>
+    </w:p>
+    <w:p>
+      <w:pPr>
+        <w:shd w:val="clear" w:color="auto" w:fill="FFFFFF"/>
+        <w:spacing w:before="100" w:beforeAutospacing="1" w:after="100" w:afterAutospacing="1" w:line="240" w:lineRule="auto"/>
+        <w:rPr>
+          <w:rFonts w:ascii="__Inter_Fallback_4b5723" w:eastAsia="Times New Roman" w:hAnsi="__Inter_Fallback_4b5723" w:cs="Times New Roman"/>
+          <w:color w:val="000000"/>
+          <w:sz w:val="24"/>
+          <w:szCs w:val="24"/>
+          <w:lang w:eastAsia="en-IN"/>
+        </w:rPr>
+      </w:pPr>
+      <w:r>
+        <w:rPr>
+          <w:rFonts w:ascii="__Inter_Fallback_4b5723" w:eastAsia="Times New Roman" w:hAnsi="__Inter_Fallback_4b5723" w:cs="Times New Roman"/>
+          <w:color w:val="000000"/>
+          <w:sz w:val="24"/>
+          <w:szCs w:val="24"/>
+          <w:lang w:eastAsia="en-IN"/>
+        </w:rPr>
+        <w:t>This is how you can create different pages in Next.js.</w:t>
+      </w:r>
+    </w:p>
+    <w:p>
+      <w:pPr>
+        <w:shd w:val="clear" w:color="auto" w:fill="FFFFFF"/>
+        <w:spacing w:before="100" w:beforeAutospacing="1" w:after="100" w:afterAutospacing="1" w:line="240" w:lineRule="auto"/>
+        <w:rPr>
+          <w:rFonts w:ascii="__Inter_Fallback_4b5723" w:eastAsia="Times New Roman" w:hAnsi="__Inter_Fallback_4b5723" w:cs="Times New Roman"/>
+          <w:color w:val="000000"/>
+          <w:sz w:val="24"/>
+          <w:szCs w:val="24"/>
+          <w:lang w:eastAsia="en-IN"/>
+        </w:rPr>
+      </w:pPr>
+      <w:r>
+        <w:rPr>
+          <w:rFonts w:ascii="__Inter_Fallback_4b5723" w:eastAsia="Times New Roman" w:hAnsi="__Inter_Fallback_4b5723" w:cs="Times New Roman"/>
+          <w:color w:val="000000"/>
+          <w:sz w:val="24"/>
+          <w:szCs w:val="24"/>
+          <w:lang w:eastAsia="en-IN"/>
+        </w:rPr>
+        <w:t>Simply create a JS file under the </w:t>
+      </w:r>
+      <w:hyperlink r:id="rId72" w:tgtFrame="_blank" w:history="1">
+        <w:r>
+          <w:rPr>
+            <w:rFonts w:ascii="var(--font-mono)" w:eastAsia="Times New Roman" w:hAnsi="var(--font-mono)" w:cs="Courier New"/>
+            <w:color w:val="0074DE"/>
+            <w:lang w:eastAsia="en-IN"/>
+          </w:rPr>
+          <w:t>pages</w:t>
+        </w:r>
+        <w:r>
+          <w:rPr>
+            <w:rFonts w:ascii="__Inter_Fallback_4b5723" w:eastAsia="Times New Roman" w:hAnsi="__Inter_Fallback_4b5723" w:cs="Times New Roman"/>
+            <w:color w:val="0074DE"/>
+            <w:sz w:val="24"/>
+            <w:szCs w:val="24"/>
+            <w:lang w:eastAsia="en-IN"/>
+          </w:rPr>
+          <w:t> directory</w:t>
+        </w:r>
+      </w:hyperlink>
+      <w:r>
+        <w:rPr>
+          <w:rFonts w:ascii="__Inter_Fallback_4b5723" w:eastAsia="Times New Roman" w:hAnsi="__Inter_Fallback_4b5723" w:cs="Times New Roman"/>
+          <w:color w:val="000000"/>
+          <w:sz w:val="24"/>
+          <w:szCs w:val="24"/>
+          <w:lang w:eastAsia="en-IN"/>
+        </w:rPr>
+        <w:t>, and the path to the file becomes the URL path.</w:t>
+      </w:r>
+    </w:p>
+    <w:p>
+      <w:pPr>
+        <w:shd w:val="clear" w:color="auto" w:fill="FFFFFF"/>
+        <w:spacing w:before="100" w:beforeAutospacing="1" w:after="100" w:afterAutospacing="1" w:line="240" w:lineRule="auto"/>
+        <w:rPr>
+          <w:rFonts w:ascii="__Inter_Fallback_4b5723" w:eastAsia="Times New Roman" w:hAnsi="__Inter_Fallback_4b5723" w:cs="Times New Roman"/>
+          <w:color w:val="000000"/>
+          <w:sz w:val="24"/>
+          <w:szCs w:val="24"/>
+          <w:lang w:eastAsia="en-IN"/>
+        </w:rPr>
+      </w:pPr>
+      <w:r>
+        <w:rPr>
+          <w:rFonts w:ascii="__Inter_Fallback_4b5723" w:eastAsia="Times New Roman" w:hAnsi="__Inter_Fallback_4b5723" w:cs="Times New Roman"/>
+          <w:color w:val="000000"/>
+          <w:sz w:val="24"/>
+          <w:szCs w:val="24"/>
+          <w:lang w:eastAsia="en-IN"/>
+        </w:rPr>
+        <w:t>In a way, this is similar to building websites using HTML or PHP files. Instead of writing HTML you write JSX and use React Components.</w:t>
+      </w:r>
+    </w:p>
+    <w:p>
+      <w:pPr>
+        <w:shd w:val="clear" w:color="auto" w:fill="FFFFFF"/>
+        <w:spacing w:before="100" w:beforeAutospacing="1" w:after="100" w:afterAutospacing="1" w:line="240" w:lineRule="auto"/>
+        <w:rPr>
+          <w:rFonts w:ascii="__Inter_Fallback_4b5723" w:eastAsia="Times New Roman" w:hAnsi="__Inter_Fallback_4b5723" w:cs="Times New Roman"/>
+          <w:color w:val="000000"/>
+          <w:sz w:val="24"/>
+          <w:szCs w:val="24"/>
+          <w:lang w:eastAsia="en-IN"/>
+        </w:rPr>
+      </w:pPr>
+      <w:r>
+        <w:rPr>
+          <w:rFonts w:ascii="__Inter_Fallback_4b5723" w:eastAsia="Times New Roman" w:hAnsi="__Inter_Fallback_4b5723" w:cs="Times New Roman"/>
+          <w:color w:val="000000"/>
+          <w:sz w:val="24"/>
+          <w:szCs w:val="24"/>
+          <w:lang w:eastAsia="en-IN"/>
+        </w:rPr>
+        <w:t>Let's add a link to the newly added page so that we can navigate to it from the homepage.</w:t>
+      </w:r>
+    </w:p>
+    <w:p/>
+    <w:p/>
+    <w:p/>
     <w:p/>
     <w:sectPr>
       <w:pgSz w:w="11906" w:h="16838"/>
@@ -2254,9 +5379,9 @@
 <file path=word/numbering.xml><?xml version="1.0" encoding="utf-8"?>
 <w:numbering xmlns:wpc="http://schemas.microsoft.com/office/word/2010/wordprocessingCanvas" xmlns:cx="http://schemas.microsoft.com/office/drawing/2014/chartex" xmlns:cx1="http://schemas.microsoft.com/office/drawing/2015/9/8/chartex" xmlns:cx2="http://schemas.microsoft.com/office/drawing/2015/10/21/chartex" xmlns:cx3="http://schemas.microsoft.com/office/drawing/2016/5/9/chartex" xmlns:cx4="http://schemas.microsoft.com/office/drawing/2016/5/10/chartex" xmlns:cx5="http://schemas.microsoft.com/office/drawing/2016/5/11/chartex" xmlns:cx6="http://schemas.microsoft.com/office/drawing/2016/5/12/chartex" xmlns:cx7="http://schemas.microsoft.com/office/drawing/2016/5/13/chartex" xmlns:cx8="http://schemas.microsoft.com/office/drawing/2016/5/14/chartex" xmlns:mc="http://schemas.openxmlformats.org/markup-compatibility/2006" xmlns:aink="http://schemas.microsoft.com/office/drawing/2016/ink" xmlns:am3d="http://schemas.microsoft.com/office/drawing/2017/model3d" xmlns:o="urn:schemas-microsoft-com:office:office" xmlns:oel="http://schemas.microsoft.com/office/2019/extlst" xmlns:r="http://schemas.openxmlformats.org/officeDocument/2006/relationships" xmlns:m="http://schemas.openxmlformats.org/officeDocument/2006/math" xmlns:v="urn:schemas-microsoft-com:vml" xmlns:wp14="http://schemas.microsoft.com/office/word/2010/wordprocessingDrawing" xmlns:wp="http://schemas.openxmlformats.org/drawingml/2006/wordprocessingDrawing" xmlns:w10="urn:schemas-microsoft-com:office:word" xmlns:w="http://schemas.openxmlformats.org/wordprocessingml/2006/main" xmlns:w14="http://schemas.microsoft.com/office/word/2010/wordml" xmlns:w15="http://schemas.microsoft.com/office/word/2012/wordml" xmlns:w16cex="http://schemas.microsoft.com/office/word/2018/wordml/cex" xmlns:w16cid="http://schemas.microsoft.com/office/word/2016/wordml/cid" xmlns:w16="http://schemas.microsoft.com/office/word/2018/wordml" xmlns:w16sdtdh="http://schemas.microsoft.com/office/word/2020/wordml/sdtdatahash" xmlns:w16se="http://schemas.microsoft.com/office/word/2015/wordml/symex" xmlns:wpg="http://schemas.microsoft.com/office/word/2010/wordprocessingGroup" xmlns:wpi="http://schemas.microsoft.com/office/word/2010/wordprocessingInk" xmlns:wne="http://schemas.microsoft.com/office/word/2006/wordml" xmlns:wps="http://schemas.microsoft.com/office/word/2010/wordprocessingShape" mc:Ignorable="w14 w15 w16se w16cid w16 w16cex w16sdtdh wp14">
   <w:abstractNum w:abstractNumId="0" w15:restartNumberingAfterBreak="0">
-    <w:nsid w:val="0BD46518"/>
+    <w:nsid w:val="03CC63E6"/>
     <w:multiLevelType w:val="multilevel"/>
-    <w:tmpl w:val="498CDE0A"/>
+    <w:tmpl w:val="92D8F726"/>
     <w:lvl w:ilvl="0">
       <w:start w:val="1"/>
       <w:numFmt w:val="bullet"/>
@@ -2403,9 +5528,9 @@
     </w:lvl>
   </w:abstractNum>
   <w:abstractNum w:abstractNumId="1" w15:restartNumberingAfterBreak="0">
-    <w:nsid w:val="116B60C0"/>
+    <w:nsid w:val="0BD46518"/>
     <w:multiLevelType w:val="multilevel"/>
-    <w:tmpl w:val="D938DB84"/>
+    <w:tmpl w:val="498CDE0A"/>
     <w:lvl w:ilvl="0">
       <w:start w:val="1"/>
       <w:numFmt w:val="bullet"/>
@@ -2552,9 +5677,9 @@
     </w:lvl>
   </w:abstractNum>
   <w:abstractNum w:abstractNumId="2" w15:restartNumberingAfterBreak="0">
-    <w:nsid w:val="1E747ABA"/>
+    <w:nsid w:val="116B60C0"/>
     <w:multiLevelType w:val="multilevel"/>
-    <w:tmpl w:val="250C8E02"/>
+    <w:tmpl w:val="D938DB84"/>
     <w:lvl w:ilvl="0">
       <w:start w:val="1"/>
       <w:numFmt w:val="bullet"/>
@@ -2700,14 +5825,470 @@
       </w:rPr>
     </w:lvl>
   </w:abstractNum>
+  <w:abstractNum w:abstractNumId="3" w15:restartNumberingAfterBreak="0">
+    <w:nsid w:val="1E747ABA"/>
+    <w:multiLevelType w:val="multilevel"/>
+    <w:tmpl w:val="250C8E02"/>
+    <w:lvl w:ilvl="0">
+      <w:start w:val="1"/>
+      <w:numFmt w:val="bullet"/>
+      <w:lvlText w:val=""/>
+      <w:lvlJc w:val="left"/>
+      <w:pPr>
+        <w:tabs>
+          <w:tab w:val="num" w:pos="720"/>
+        </w:tabs>
+        <w:ind w:left="720" w:hanging="360"/>
+      </w:pPr>
+      <w:rPr>
+        <w:rFonts w:ascii="Symbol" w:hAnsi="Symbol" w:hint="default"/>
+        <w:sz w:val="20"/>
+      </w:rPr>
+    </w:lvl>
+    <w:lvl w:ilvl="1" w:tentative="1">
+      <w:start w:val="1"/>
+      <w:numFmt w:val="bullet"/>
+      <w:lvlText w:val="o"/>
+      <w:lvlJc w:val="left"/>
+      <w:pPr>
+        <w:tabs>
+          <w:tab w:val="num" w:pos="1440"/>
+        </w:tabs>
+        <w:ind w:left="1440" w:hanging="360"/>
+      </w:pPr>
+      <w:rPr>
+        <w:rFonts w:ascii="Courier New" w:hAnsi="Courier New" w:hint="default"/>
+        <w:sz w:val="20"/>
+      </w:rPr>
+    </w:lvl>
+    <w:lvl w:ilvl="2" w:tentative="1">
+      <w:start w:val="1"/>
+      <w:numFmt w:val="bullet"/>
+      <w:lvlText w:val=""/>
+      <w:lvlJc w:val="left"/>
+      <w:pPr>
+        <w:tabs>
+          <w:tab w:val="num" w:pos="2160"/>
+        </w:tabs>
+        <w:ind w:left="2160" w:hanging="360"/>
+      </w:pPr>
+      <w:rPr>
+        <w:rFonts w:ascii="Wingdings" w:hAnsi="Wingdings" w:hint="default"/>
+        <w:sz w:val="20"/>
+      </w:rPr>
+    </w:lvl>
+    <w:lvl w:ilvl="3" w:tentative="1">
+      <w:start w:val="1"/>
+      <w:numFmt w:val="bullet"/>
+      <w:lvlText w:val=""/>
+      <w:lvlJc w:val="left"/>
+      <w:pPr>
+        <w:tabs>
+          <w:tab w:val="num" w:pos="2880"/>
+        </w:tabs>
+        <w:ind w:left="2880" w:hanging="360"/>
+      </w:pPr>
+      <w:rPr>
+        <w:rFonts w:ascii="Wingdings" w:hAnsi="Wingdings" w:hint="default"/>
+        <w:sz w:val="20"/>
+      </w:rPr>
+    </w:lvl>
+    <w:lvl w:ilvl="4" w:tentative="1">
+      <w:start w:val="1"/>
+      <w:numFmt w:val="bullet"/>
+      <w:lvlText w:val=""/>
+      <w:lvlJc w:val="left"/>
+      <w:pPr>
+        <w:tabs>
+          <w:tab w:val="num" w:pos="3600"/>
+        </w:tabs>
+        <w:ind w:left="3600" w:hanging="360"/>
+      </w:pPr>
+      <w:rPr>
+        <w:rFonts w:ascii="Wingdings" w:hAnsi="Wingdings" w:hint="default"/>
+        <w:sz w:val="20"/>
+      </w:rPr>
+    </w:lvl>
+    <w:lvl w:ilvl="5" w:tentative="1">
+      <w:start w:val="1"/>
+      <w:numFmt w:val="bullet"/>
+      <w:lvlText w:val=""/>
+      <w:lvlJc w:val="left"/>
+      <w:pPr>
+        <w:tabs>
+          <w:tab w:val="num" w:pos="4320"/>
+        </w:tabs>
+        <w:ind w:left="4320" w:hanging="360"/>
+      </w:pPr>
+      <w:rPr>
+        <w:rFonts w:ascii="Wingdings" w:hAnsi="Wingdings" w:hint="default"/>
+        <w:sz w:val="20"/>
+      </w:rPr>
+    </w:lvl>
+    <w:lvl w:ilvl="6" w:tentative="1">
+      <w:start w:val="1"/>
+      <w:numFmt w:val="bullet"/>
+      <w:lvlText w:val=""/>
+      <w:lvlJc w:val="left"/>
+      <w:pPr>
+        <w:tabs>
+          <w:tab w:val="num" w:pos="5040"/>
+        </w:tabs>
+        <w:ind w:left="5040" w:hanging="360"/>
+      </w:pPr>
+      <w:rPr>
+        <w:rFonts w:ascii="Wingdings" w:hAnsi="Wingdings" w:hint="default"/>
+        <w:sz w:val="20"/>
+      </w:rPr>
+    </w:lvl>
+    <w:lvl w:ilvl="7" w:tentative="1">
+      <w:start w:val="1"/>
+      <w:numFmt w:val="bullet"/>
+      <w:lvlText w:val=""/>
+      <w:lvlJc w:val="left"/>
+      <w:pPr>
+        <w:tabs>
+          <w:tab w:val="num" w:pos="5760"/>
+        </w:tabs>
+        <w:ind w:left="5760" w:hanging="360"/>
+      </w:pPr>
+      <w:rPr>
+        <w:rFonts w:ascii="Wingdings" w:hAnsi="Wingdings" w:hint="default"/>
+        <w:sz w:val="20"/>
+      </w:rPr>
+    </w:lvl>
+    <w:lvl w:ilvl="8" w:tentative="1">
+      <w:start w:val="1"/>
+      <w:numFmt w:val="bullet"/>
+      <w:lvlText w:val=""/>
+      <w:lvlJc w:val="left"/>
+      <w:pPr>
+        <w:tabs>
+          <w:tab w:val="num" w:pos="6480"/>
+        </w:tabs>
+        <w:ind w:left="6480" w:hanging="360"/>
+      </w:pPr>
+      <w:rPr>
+        <w:rFonts w:ascii="Wingdings" w:hAnsi="Wingdings" w:hint="default"/>
+        <w:sz w:val="20"/>
+      </w:rPr>
+    </w:lvl>
+  </w:abstractNum>
+  <w:abstractNum w:abstractNumId="4" w15:restartNumberingAfterBreak="0">
+    <w:nsid w:val="30834DCC"/>
+    <w:multiLevelType w:val="multilevel"/>
+    <w:tmpl w:val="AEA6A4D4"/>
+    <w:lvl w:ilvl="0">
+      <w:start w:val="1"/>
+      <w:numFmt w:val="bullet"/>
+      <w:lvlText w:val=""/>
+      <w:lvlJc w:val="left"/>
+      <w:pPr>
+        <w:tabs>
+          <w:tab w:val="num" w:pos="720"/>
+        </w:tabs>
+        <w:ind w:left="720" w:hanging="360"/>
+      </w:pPr>
+      <w:rPr>
+        <w:rFonts w:ascii="Symbol" w:hAnsi="Symbol" w:hint="default"/>
+        <w:sz w:val="20"/>
+      </w:rPr>
+    </w:lvl>
+    <w:lvl w:ilvl="1" w:tentative="1">
+      <w:start w:val="1"/>
+      <w:numFmt w:val="bullet"/>
+      <w:lvlText w:val="o"/>
+      <w:lvlJc w:val="left"/>
+      <w:pPr>
+        <w:tabs>
+          <w:tab w:val="num" w:pos="1440"/>
+        </w:tabs>
+        <w:ind w:left="1440" w:hanging="360"/>
+      </w:pPr>
+      <w:rPr>
+        <w:rFonts w:ascii="Courier New" w:hAnsi="Courier New" w:hint="default"/>
+        <w:sz w:val="20"/>
+      </w:rPr>
+    </w:lvl>
+    <w:lvl w:ilvl="2" w:tentative="1">
+      <w:start w:val="1"/>
+      <w:numFmt w:val="bullet"/>
+      <w:lvlText w:val=""/>
+      <w:lvlJc w:val="left"/>
+      <w:pPr>
+        <w:tabs>
+          <w:tab w:val="num" w:pos="2160"/>
+        </w:tabs>
+        <w:ind w:left="2160" w:hanging="360"/>
+      </w:pPr>
+      <w:rPr>
+        <w:rFonts w:ascii="Wingdings" w:hAnsi="Wingdings" w:hint="default"/>
+        <w:sz w:val="20"/>
+      </w:rPr>
+    </w:lvl>
+    <w:lvl w:ilvl="3" w:tentative="1">
+      <w:start w:val="1"/>
+      <w:numFmt w:val="bullet"/>
+      <w:lvlText w:val=""/>
+      <w:lvlJc w:val="left"/>
+      <w:pPr>
+        <w:tabs>
+          <w:tab w:val="num" w:pos="2880"/>
+        </w:tabs>
+        <w:ind w:left="2880" w:hanging="360"/>
+      </w:pPr>
+      <w:rPr>
+        <w:rFonts w:ascii="Wingdings" w:hAnsi="Wingdings" w:hint="default"/>
+        <w:sz w:val="20"/>
+      </w:rPr>
+    </w:lvl>
+    <w:lvl w:ilvl="4" w:tentative="1">
+      <w:start w:val="1"/>
+      <w:numFmt w:val="bullet"/>
+      <w:lvlText w:val=""/>
+      <w:lvlJc w:val="left"/>
+      <w:pPr>
+        <w:tabs>
+          <w:tab w:val="num" w:pos="3600"/>
+        </w:tabs>
+        <w:ind w:left="3600" w:hanging="360"/>
+      </w:pPr>
+      <w:rPr>
+        <w:rFonts w:ascii="Wingdings" w:hAnsi="Wingdings" w:hint="default"/>
+        <w:sz w:val="20"/>
+      </w:rPr>
+    </w:lvl>
+    <w:lvl w:ilvl="5" w:tentative="1">
+      <w:start w:val="1"/>
+      <w:numFmt w:val="bullet"/>
+      <w:lvlText w:val=""/>
+      <w:lvlJc w:val="left"/>
+      <w:pPr>
+        <w:tabs>
+          <w:tab w:val="num" w:pos="4320"/>
+        </w:tabs>
+        <w:ind w:left="4320" w:hanging="360"/>
+      </w:pPr>
+      <w:rPr>
+        <w:rFonts w:ascii="Wingdings" w:hAnsi="Wingdings" w:hint="default"/>
+        <w:sz w:val="20"/>
+      </w:rPr>
+    </w:lvl>
+    <w:lvl w:ilvl="6" w:tentative="1">
+      <w:start w:val="1"/>
+      <w:numFmt w:val="bullet"/>
+      <w:lvlText w:val=""/>
+      <w:lvlJc w:val="left"/>
+      <w:pPr>
+        <w:tabs>
+          <w:tab w:val="num" w:pos="5040"/>
+        </w:tabs>
+        <w:ind w:left="5040" w:hanging="360"/>
+      </w:pPr>
+      <w:rPr>
+        <w:rFonts w:ascii="Wingdings" w:hAnsi="Wingdings" w:hint="default"/>
+        <w:sz w:val="20"/>
+      </w:rPr>
+    </w:lvl>
+    <w:lvl w:ilvl="7" w:tentative="1">
+      <w:start w:val="1"/>
+      <w:numFmt w:val="bullet"/>
+      <w:lvlText w:val=""/>
+      <w:lvlJc w:val="left"/>
+      <w:pPr>
+        <w:tabs>
+          <w:tab w:val="num" w:pos="5760"/>
+        </w:tabs>
+        <w:ind w:left="5760" w:hanging="360"/>
+      </w:pPr>
+      <w:rPr>
+        <w:rFonts w:ascii="Wingdings" w:hAnsi="Wingdings" w:hint="default"/>
+        <w:sz w:val="20"/>
+      </w:rPr>
+    </w:lvl>
+    <w:lvl w:ilvl="8" w:tentative="1">
+      <w:start w:val="1"/>
+      <w:numFmt w:val="bullet"/>
+      <w:lvlText w:val=""/>
+      <w:lvlJc w:val="left"/>
+      <w:pPr>
+        <w:tabs>
+          <w:tab w:val="num" w:pos="6480"/>
+        </w:tabs>
+        <w:ind w:left="6480" w:hanging="360"/>
+      </w:pPr>
+      <w:rPr>
+        <w:rFonts w:ascii="Wingdings" w:hAnsi="Wingdings" w:hint="default"/>
+        <w:sz w:val="20"/>
+      </w:rPr>
+    </w:lvl>
+  </w:abstractNum>
+  <w:abstractNum w:abstractNumId="5" w15:restartNumberingAfterBreak="0">
+    <w:nsid w:val="43223EE0"/>
+    <w:multiLevelType w:val="multilevel"/>
+    <w:tmpl w:val="98BE5C26"/>
+    <w:lvl w:ilvl="0">
+      <w:start w:val="1"/>
+      <w:numFmt w:val="bullet"/>
+      <w:lvlText w:val=""/>
+      <w:lvlJc w:val="left"/>
+      <w:pPr>
+        <w:tabs>
+          <w:tab w:val="num" w:pos="720"/>
+        </w:tabs>
+        <w:ind w:left="720" w:hanging="360"/>
+      </w:pPr>
+      <w:rPr>
+        <w:rFonts w:ascii="Symbol" w:hAnsi="Symbol" w:hint="default"/>
+        <w:sz w:val="20"/>
+      </w:rPr>
+    </w:lvl>
+    <w:lvl w:ilvl="1" w:tentative="1">
+      <w:start w:val="1"/>
+      <w:numFmt w:val="bullet"/>
+      <w:lvlText w:val="o"/>
+      <w:lvlJc w:val="left"/>
+      <w:pPr>
+        <w:tabs>
+          <w:tab w:val="num" w:pos="1440"/>
+        </w:tabs>
+        <w:ind w:left="1440" w:hanging="360"/>
+      </w:pPr>
+      <w:rPr>
+        <w:rFonts w:ascii="Courier New" w:hAnsi="Courier New" w:hint="default"/>
+        <w:sz w:val="20"/>
+      </w:rPr>
+    </w:lvl>
+    <w:lvl w:ilvl="2" w:tentative="1">
+      <w:start w:val="1"/>
+      <w:numFmt w:val="bullet"/>
+      <w:lvlText w:val=""/>
+      <w:lvlJc w:val="left"/>
+      <w:pPr>
+        <w:tabs>
+          <w:tab w:val="num" w:pos="2160"/>
+        </w:tabs>
+        <w:ind w:left="2160" w:hanging="360"/>
+      </w:pPr>
+      <w:rPr>
+        <w:rFonts w:ascii="Wingdings" w:hAnsi="Wingdings" w:hint="default"/>
+        <w:sz w:val="20"/>
+      </w:rPr>
+    </w:lvl>
+    <w:lvl w:ilvl="3" w:tentative="1">
+      <w:start w:val="1"/>
+      <w:numFmt w:val="bullet"/>
+      <w:lvlText w:val=""/>
+      <w:lvlJc w:val="left"/>
+      <w:pPr>
+        <w:tabs>
+          <w:tab w:val="num" w:pos="2880"/>
+        </w:tabs>
+        <w:ind w:left="2880" w:hanging="360"/>
+      </w:pPr>
+      <w:rPr>
+        <w:rFonts w:ascii="Wingdings" w:hAnsi="Wingdings" w:hint="default"/>
+        <w:sz w:val="20"/>
+      </w:rPr>
+    </w:lvl>
+    <w:lvl w:ilvl="4" w:tentative="1">
+      <w:start w:val="1"/>
+      <w:numFmt w:val="bullet"/>
+      <w:lvlText w:val=""/>
+      <w:lvlJc w:val="left"/>
+      <w:pPr>
+        <w:tabs>
+          <w:tab w:val="num" w:pos="3600"/>
+        </w:tabs>
+        <w:ind w:left="3600" w:hanging="360"/>
+      </w:pPr>
+      <w:rPr>
+        <w:rFonts w:ascii="Wingdings" w:hAnsi="Wingdings" w:hint="default"/>
+        <w:sz w:val="20"/>
+      </w:rPr>
+    </w:lvl>
+    <w:lvl w:ilvl="5" w:tentative="1">
+      <w:start w:val="1"/>
+      <w:numFmt w:val="bullet"/>
+      <w:lvlText w:val=""/>
+      <w:lvlJc w:val="left"/>
+      <w:pPr>
+        <w:tabs>
+          <w:tab w:val="num" w:pos="4320"/>
+        </w:tabs>
+        <w:ind w:left="4320" w:hanging="360"/>
+      </w:pPr>
+      <w:rPr>
+        <w:rFonts w:ascii="Wingdings" w:hAnsi="Wingdings" w:hint="default"/>
+        <w:sz w:val="20"/>
+      </w:rPr>
+    </w:lvl>
+    <w:lvl w:ilvl="6" w:tentative="1">
+      <w:start w:val="1"/>
+      <w:numFmt w:val="bullet"/>
+      <w:lvlText w:val=""/>
+      <w:lvlJc w:val="left"/>
+      <w:pPr>
+        <w:tabs>
+          <w:tab w:val="num" w:pos="5040"/>
+        </w:tabs>
+        <w:ind w:left="5040" w:hanging="360"/>
+      </w:pPr>
+      <w:rPr>
+        <w:rFonts w:ascii="Wingdings" w:hAnsi="Wingdings" w:hint="default"/>
+        <w:sz w:val="20"/>
+      </w:rPr>
+    </w:lvl>
+    <w:lvl w:ilvl="7" w:tentative="1">
+      <w:start w:val="1"/>
+      <w:numFmt w:val="bullet"/>
+      <w:lvlText w:val=""/>
+      <w:lvlJc w:val="left"/>
+      <w:pPr>
+        <w:tabs>
+          <w:tab w:val="num" w:pos="5760"/>
+        </w:tabs>
+        <w:ind w:left="5760" w:hanging="360"/>
+      </w:pPr>
+      <w:rPr>
+        <w:rFonts w:ascii="Wingdings" w:hAnsi="Wingdings" w:hint="default"/>
+        <w:sz w:val="20"/>
+      </w:rPr>
+    </w:lvl>
+    <w:lvl w:ilvl="8" w:tentative="1">
+      <w:start w:val="1"/>
+      <w:numFmt w:val="bullet"/>
+      <w:lvlText w:val=""/>
+      <w:lvlJc w:val="left"/>
+      <w:pPr>
+        <w:tabs>
+          <w:tab w:val="num" w:pos="6480"/>
+        </w:tabs>
+        <w:ind w:left="6480" w:hanging="360"/>
+      </w:pPr>
+      <w:rPr>
+        <w:rFonts w:ascii="Wingdings" w:hAnsi="Wingdings" w:hint="default"/>
+        <w:sz w:val="20"/>
+      </w:rPr>
+    </w:lvl>
+  </w:abstractNum>
   <w:num w:numId="1" w16cid:durableId="524289609">
+    <w:abstractNumId w:val="3"/>
+  </w:num>
+  <w:num w:numId="2" w16cid:durableId="1206479902">
+    <w:abstractNumId w:val="1"/>
+  </w:num>
+  <w:num w:numId="3" w16cid:durableId="643195130">
     <w:abstractNumId w:val="2"/>
   </w:num>
-  <w:num w:numId="2" w16cid:durableId="1206479902">
+  <w:num w:numId="4" w16cid:durableId="1987318112">
     <w:abstractNumId w:val="0"/>
   </w:num>
-  <w:num w:numId="3" w16cid:durableId="643195130">
-    <w:abstractNumId w:val="1"/>
+  <w:num w:numId="5" w16cid:durableId="108741448">
+    <w:abstractNumId w:val="4"/>
+  </w:num>
+  <w:num w:numId="6" w16cid:durableId="707534967">
+    <w:abstractNumId w:val="5"/>
   </w:num>
 </w:numbering>
 </file>
@@ -3327,6 +6908,19 @@
     <w:basedOn w:val="DefaultParagraphFont"/>
     <w:rsid w:val="006D1205"/>
   </w:style>
+  <w:style w:type="character" w:styleId="HTMLKeyboard">
+    <w:name w:val="HTML Keyboard"/>
+    <w:basedOn w:val="DefaultParagraphFont"/>
+    <w:uiPriority w:val="99"/>
+    <w:semiHidden/>
+    <w:unhideWhenUsed/>
+    <w:rsid w:val="00B818C5"/>
+    <w:rPr>
+      <w:rFonts w:ascii="Courier New" w:eastAsia="Times New Roman" w:hAnsi="Courier New" w:cs="Courier New"/>
+      <w:sz w:val="20"/>
+      <w:szCs w:val="20"/>
+    </w:rPr>
+  </w:style>
 </w:styles>
 </file>
 

--- a/nextJS-Guide.docx
+++ b/nextJS-Guide.docx
@@ -5363,6 +5363,2605 @@
       </w:r>
     </w:p>
     <w:p/>
+    <w:p/>
+    <w:p>
+      <w:pPr>
+        <w:shd w:val="clear" w:color="auto" w:fill="FFFFFF"/>
+        <w:spacing w:before="100" w:beforeAutospacing="1" w:after="100" w:afterAutospacing="1" w:line="240" w:lineRule="auto"/>
+        <w:outlineLvl w:val="1"/>
+        <w:rPr>
+          <w:rFonts w:ascii="__Inter_Fallback_4b5723" w:eastAsia="Times New Roman" w:hAnsi="__Inter_Fallback_4b5723" w:cs="Times New Roman"/>
+          <w:b/>
+          <w:bCs/>
+          <w:color w:val="000000"/>
+          <w:sz w:val="38"/>
+          <w:szCs w:val="38"/>
+          <w:lang w:eastAsia="en-IN"/>
+        </w:rPr>
+      </w:pPr>
+      <w:r>
+        <w:rPr>
+          <w:rFonts w:ascii="__Inter_Fallback_4b5723" w:eastAsia="Times New Roman" w:hAnsi="__Inter_Fallback_4b5723" w:cs="Times New Roman"/>
+          <w:b/>
+          <w:bCs/>
+          <w:color w:val="000000"/>
+          <w:sz w:val="38"/>
+          <w:szCs w:val="38"/>
+          <w:lang w:eastAsia="en-IN"/>
+        </w:rPr>
+        <w:t>Navigate Between Pages</w:t>
+      </w:r>
+    </w:p>
+    <w:p>
+      <w:pPr>
+        <w:shd w:val="clear" w:color="auto" w:fill="FFFFFF"/>
+        <w:spacing w:after="0" w:line="240" w:lineRule="auto"/>
+        <w:rPr>
+          <w:rFonts w:ascii="__Inter_Fallback_4b5723" w:eastAsia="Times New Roman" w:hAnsi="__Inter_Fallback_4b5723" w:cs="Times New Roman"/>
+          <w:color w:val="000000"/>
+          <w:sz w:val="24"/>
+          <w:szCs w:val="24"/>
+          <w:lang w:eastAsia="en-IN"/>
+        </w:rPr>
+      </w:pPr>
+      <w:hyperlink r:id="rId73" w:history="1">
+        <w:r>
+          <w:rPr>
+            <w:rFonts w:ascii="__Inter_Fallback_4b5723" w:eastAsia="Times New Roman" w:hAnsi="__Inter_Fallback_4b5723" w:cs="Times New Roman"/>
+            <w:color w:val="0070F3"/>
+            <w:sz w:val="24"/>
+            <w:szCs w:val="24"/>
+            <w:lang w:eastAsia="en-IN"/>
+          </w:rPr>
+          <w:t>1</w:t>
+        </w:r>
+      </w:hyperlink>
+    </w:p>
+    <w:p>
+      <w:pPr>
+        <w:shd w:val="clear" w:color="auto" w:fill="FFFFFF"/>
+        <w:spacing w:after="0" w:line="240" w:lineRule="auto"/>
+        <w:rPr>
+          <w:rFonts w:ascii="__Inter_Fallback_4b5723" w:eastAsia="Times New Roman" w:hAnsi="__Inter_Fallback_4b5723" w:cs="Times New Roman"/>
+          <w:color w:val="000000"/>
+          <w:sz w:val="24"/>
+          <w:szCs w:val="24"/>
+          <w:lang w:eastAsia="en-IN"/>
+        </w:rPr>
+      </w:pPr>
+      <w:hyperlink r:id="rId74" w:history="1">
+        <w:r>
+          <w:rPr>
+            <w:rFonts w:ascii="__Inter_Fallback_4b5723" w:eastAsia="Times New Roman" w:hAnsi="__Inter_Fallback_4b5723" w:cs="Times New Roman"/>
+            <w:color w:val="0070F3"/>
+            <w:sz w:val="24"/>
+            <w:szCs w:val="24"/>
+            <w:lang w:eastAsia="en-IN"/>
+          </w:rPr>
+          <w:t>2</w:t>
+        </w:r>
+      </w:hyperlink>
+    </w:p>
+    <w:p>
+      <w:pPr>
+        <w:shd w:val="clear" w:color="auto" w:fill="FFFFFF"/>
+        <w:spacing w:after="0" w:line="240" w:lineRule="auto"/>
+        <w:rPr>
+          <w:rFonts w:ascii="__Inter_Fallback_4b5723" w:eastAsia="Times New Roman" w:hAnsi="__Inter_Fallback_4b5723" w:cs="Times New Roman"/>
+          <w:color w:val="000000"/>
+          <w:sz w:val="24"/>
+          <w:szCs w:val="24"/>
+          <w:lang w:eastAsia="en-IN"/>
+        </w:rPr>
+      </w:pPr>
+      <w:hyperlink r:id="rId75" w:history="1">
+        <w:r>
+          <w:rPr>
+            <w:rFonts w:ascii="__Inter_Fallback_4b5723" w:eastAsia="Times New Roman" w:hAnsi="__Inter_Fallback_4b5723" w:cs="Times New Roman"/>
+            <w:color w:val="0070F3"/>
+            <w:sz w:val="24"/>
+            <w:szCs w:val="24"/>
+            <w:lang w:eastAsia="en-IN"/>
+          </w:rPr>
+          <w:t>3</w:t>
+        </w:r>
+      </w:hyperlink>
+    </w:p>
+    <w:p>
+      <w:pPr>
+        <w:shd w:val="clear" w:color="auto" w:fill="FFFFFF"/>
+        <w:spacing w:after="0" w:line="240" w:lineRule="auto"/>
+        <w:rPr>
+          <w:rFonts w:ascii="__Inter_Fallback_4b5723" w:eastAsia="Times New Roman" w:hAnsi="__Inter_Fallback_4b5723" w:cs="Times New Roman"/>
+          <w:color w:val="000000"/>
+          <w:sz w:val="24"/>
+          <w:szCs w:val="24"/>
+          <w:lang w:eastAsia="en-IN"/>
+        </w:rPr>
+      </w:pPr>
+      <w:hyperlink r:id="rId76" w:history="1">
+        <w:r>
+          <w:rPr>
+            <w:rFonts w:ascii="__Inter_Fallback_4b5723" w:eastAsia="Times New Roman" w:hAnsi="__Inter_Fallback_4b5723" w:cs="Times New Roman"/>
+            <w:b/>
+            <w:bCs/>
+            <w:color w:val="FFFFFF"/>
+            <w:sz w:val="24"/>
+            <w:szCs w:val="24"/>
+            <w:shd w:val="clear" w:color="auto" w:fill="0070F3"/>
+            <w:lang w:eastAsia="en-IN"/>
+          </w:rPr>
+          <w:t>4</w:t>
+        </w:r>
+      </w:hyperlink>
+    </w:p>
+    <w:p>
+      <w:pPr>
+        <w:shd w:val="clear" w:color="auto" w:fill="FFFFFF"/>
+        <w:spacing w:after="0" w:line="240" w:lineRule="auto"/>
+        <w:rPr>
+          <w:rFonts w:ascii="__Inter_Fallback_4b5723" w:eastAsia="Times New Roman" w:hAnsi="__Inter_Fallback_4b5723" w:cs="Times New Roman"/>
+          <w:color w:val="000000"/>
+          <w:sz w:val="24"/>
+          <w:szCs w:val="24"/>
+          <w:lang w:eastAsia="en-IN"/>
+        </w:rPr>
+      </w:pPr>
+      <w:hyperlink r:id="rId77" w:history="1">
+        <w:r>
+          <w:rPr>
+            <w:rFonts w:ascii="__Inter_Fallback_4b5723" w:eastAsia="Times New Roman" w:hAnsi="__Inter_Fallback_4b5723" w:cs="Times New Roman"/>
+            <w:color w:val="C7C7C7"/>
+            <w:sz w:val="24"/>
+            <w:szCs w:val="24"/>
+            <w:lang w:eastAsia="en-IN"/>
+          </w:rPr>
+          <w:t>5</w:t>
+        </w:r>
+      </w:hyperlink>
+    </w:p>
+    <w:p>
+      <w:pPr>
+        <w:shd w:val="clear" w:color="auto" w:fill="FFFFFF"/>
+        <w:spacing w:before="100" w:beforeAutospacing="1" w:after="100" w:afterAutospacing="1" w:line="240" w:lineRule="auto"/>
+        <w:outlineLvl w:val="1"/>
+        <w:rPr>
+          <w:rFonts w:ascii="__Inter_Fallback_4b5723" w:eastAsia="Times New Roman" w:hAnsi="__Inter_Fallback_4b5723" w:cs="Times New Roman"/>
+          <w:b/>
+          <w:bCs/>
+          <w:color w:val="000000"/>
+          <w:sz w:val="36"/>
+          <w:szCs w:val="36"/>
+          <w:lang w:eastAsia="en-IN"/>
+        </w:rPr>
+      </w:pPr>
+      <w:r>
+        <w:rPr>
+          <w:rFonts w:ascii="__Inter_Fallback_4b5723" w:eastAsia="Times New Roman" w:hAnsi="__Inter_Fallback_4b5723" w:cs="Times New Roman"/>
+          <w:b/>
+          <w:bCs/>
+          <w:color w:val="000000"/>
+          <w:sz w:val="36"/>
+          <w:szCs w:val="36"/>
+          <w:lang w:eastAsia="en-IN"/>
+        </w:rPr>
+        <w:t>Link Component</w:t>
+      </w:r>
+    </w:p>
+    <w:p>
+      <w:pPr>
+        <w:shd w:val="clear" w:color="auto" w:fill="FFFFFF"/>
+        <w:spacing w:before="100" w:beforeAutospacing="1" w:after="100" w:afterAutospacing="1" w:line="240" w:lineRule="auto"/>
+        <w:rPr>
+          <w:rFonts w:ascii="__Inter_Fallback_4b5723" w:eastAsia="Times New Roman" w:hAnsi="__Inter_Fallback_4b5723" w:cs="Times New Roman"/>
+          <w:color w:val="000000"/>
+          <w:sz w:val="24"/>
+          <w:szCs w:val="24"/>
+          <w:lang w:eastAsia="en-IN"/>
+        </w:rPr>
+      </w:pPr>
+      <w:r>
+        <w:rPr>
+          <w:rFonts w:ascii="__Inter_Fallback_4b5723" w:eastAsia="Times New Roman" w:hAnsi="__Inter_Fallback_4b5723" w:cs="Times New Roman"/>
+          <w:color w:val="000000"/>
+          <w:sz w:val="24"/>
+          <w:szCs w:val="24"/>
+          <w:lang w:eastAsia="en-IN"/>
+        </w:rPr>
+        <w:t>When linking between pages on websites, you use the </w:t>
+      </w:r>
+      <w:r>
+        <w:rPr>
+          <w:rFonts w:ascii="var(--font-mono)" w:eastAsia="Times New Roman" w:hAnsi="var(--font-mono)" w:cs="Courier New"/>
+          <w:color w:val="000000"/>
+          <w:lang w:eastAsia="en-IN"/>
+        </w:rPr>
+        <w:t>&lt;a&gt;</w:t>
+      </w:r>
+      <w:r>
+        <w:rPr>
+          <w:rFonts w:ascii="__Inter_Fallback_4b5723" w:eastAsia="Times New Roman" w:hAnsi="__Inter_Fallback_4b5723" w:cs="Times New Roman"/>
+          <w:color w:val="000000"/>
+          <w:sz w:val="24"/>
+          <w:szCs w:val="24"/>
+          <w:lang w:eastAsia="en-IN"/>
+        </w:rPr>
+        <w:t> HTML tag.</w:t>
+      </w:r>
+    </w:p>
+    <w:p>
+      <w:pPr>
+        <w:shd w:val="clear" w:color="auto" w:fill="FFFFFF"/>
+        <w:spacing w:before="100" w:beforeAutospacing="1" w:after="100" w:afterAutospacing="1" w:line="240" w:lineRule="auto"/>
+        <w:rPr>
+          <w:rFonts w:ascii="__Inter_Fallback_4b5723" w:eastAsia="Times New Roman" w:hAnsi="__Inter_Fallback_4b5723" w:cs="Times New Roman"/>
+          <w:color w:val="000000"/>
+          <w:sz w:val="24"/>
+          <w:szCs w:val="24"/>
+          <w:lang w:eastAsia="en-IN"/>
+        </w:rPr>
+      </w:pPr>
+      <w:r>
+        <w:rPr>
+          <w:rFonts w:ascii="__Inter_Fallback_4b5723" w:eastAsia="Times New Roman" w:hAnsi="__Inter_Fallback_4b5723" w:cs="Times New Roman"/>
+          <w:color w:val="000000"/>
+          <w:sz w:val="24"/>
+          <w:szCs w:val="24"/>
+          <w:lang w:eastAsia="en-IN"/>
+        </w:rPr>
+        <w:t>In Next.js, you can use the </w:t>
+      </w:r>
+      <w:r>
+        <w:rPr>
+          <w:rFonts w:ascii="var(--font-mono)" w:eastAsia="Times New Roman" w:hAnsi="var(--font-mono)" w:cs="Courier New"/>
+          <w:color w:val="000000"/>
+          <w:lang w:eastAsia="en-IN"/>
+        </w:rPr>
+        <w:t>Link</w:t>
+      </w:r>
+      <w:r>
+        <w:rPr>
+          <w:rFonts w:ascii="__Inter_Fallback_4b5723" w:eastAsia="Times New Roman" w:hAnsi="__Inter_Fallback_4b5723" w:cs="Times New Roman"/>
+          <w:color w:val="000000"/>
+          <w:sz w:val="24"/>
+          <w:szCs w:val="24"/>
+          <w:lang w:eastAsia="en-IN"/>
+        </w:rPr>
+        <w:t> Component </w:t>
+      </w:r>
+      <w:hyperlink r:id="rId78" w:tgtFrame="_blank" w:history="1">
+        <w:r>
+          <w:rPr>
+            <w:rFonts w:ascii="var(--font-mono)" w:eastAsia="Times New Roman" w:hAnsi="var(--font-mono)" w:cs="Courier New"/>
+            <w:color w:val="0074DE"/>
+            <w:lang w:eastAsia="en-IN"/>
+          </w:rPr>
+          <w:t>next/link</w:t>
+        </w:r>
+      </w:hyperlink>
+      <w:r>
+        <w:rPr>
+          <w:rFonts w:ascii="__Inter_Fallback_4b5723" w:eastAsia="Times New Roman" w:hAnsi="__Inter_Fallback_4b5723" w:cs="Times New Roman"/>
+          <w:color w:val="000000"/>
+          <w:sz w:val="24"/>
+          <w:szCs w:val="24"/>
+          <w:lang w:eastAsia="en-IN"/>
+        </w:rPr>
+        <w:t> to link between pages in your application. </w:t>
+      </w:r>
+      <w:r>
+        <w:rPr>
+          <w:rFonts w:ascii="var(--font-mono)" w:eastAsia="Times New Roman" w:hAnsi="var(--font-mono)" w:cs="Courier New"/>
+          <w:color w:val="000000"/>
+          <w:lang w:eastAsia="en-IN"/>
+        </w:rPr>
+        <w:t>&lt;Link&gt;</w:t>
+      </w:r>
+      <w:r>
+        <w:rPr>
+          <w:rFonts w:ascii="__Inter_Fallback_4b5723" w:eastAsia="Times New Roman" w:hAnsi="__Inter_Fallback_4b5723" w:cs="Times New Roman"/>
+          <w:color w:val="000000"/>
+          <w:sz w:val="24"/>
+          <w:szCs w:val="24"/>
+          <w:lang w:eastAsia="en-IN"/>
+        </w:rPr>
+        <w:t> allows you to do client-side navigation and accepts </w:t>
+      </w:r>
+      <w:hyperlink r:id="rId79" w:anchor=":~:text=Link%20accepts%20the%20following%20props%3A" w:tgtFrame="_blank" w:history="1">
+        <w:r>
+          <w:rPr>
+            <w:rFonts w:ascii="__Inter_Fallback_4b5723" w:eastAsia="Times New Roman" w:hAnsi="__Inter_Fallback_4b5723" w:cs="Times New Roman"/>
+            <w:color w:val="0074DE"/>
+            <w:sz w:val="24"/>
+            <w:szCs w:val="24"/>
+            <w:lang w:eastAsia="en-IN"/>
+          </w:rPr>
+          <w:t>props</w:t>
+        </w:r>
+      </w:hyperlink>
+      <w:r>
+        <w:rPr>
+          <w:rFonts w:ascii="__Inter_Fallback_4b5723" w:eastAsia="Times New Roman" w:hAnsi="__Inter_Fallback_4b5723" w:cs="Times New Roman"/>
+          <w:color w:val="000000"/>
+          <w:sz w:val="24"/>
+          <w:szCs w:val="24"/>
+          <w:lang w:eastAsia="en-IN"/>
+        </w:rPr>
+        <w:t xml:space="preserve"> that give you better control over the navigation </w:t>
+      </w:r>
+      <w:proofErr w:type="spellStart"/>
+      <w:r>
+        <w:rPr>
+          <w:rFonts w:ascii="__Inter_Fallback_4b5723" w:eastAsia="Times New Roman" w:hAnsi="__Inter_Fallback_4b5723" w:cs="Times New Roman"/>
+          <w:color w:val="000000"/>
+          <w:sz w:val="24"/>
+          <w:szCs w:val="24"/>
+          <w:lang w:eastAsia="en-IN"/>
+        </w:rPr>
+        <w:t>behavior</w:t>
+      </w:r>
+      <w:proofErr w:type="spellEnd"/>
+      <w:r>
+        <w:rPr>
+          <w:rFonts w:ascii="__Inter_Fallback_4b5723" w:eastAsia="Times New Roman" w:hAnsi="__Inter_Fallback_4b5723" w:cs="Times New Roman"/>
+          <w:color w:val="000000"/>
+          <w:sz w:val="24"/>
+          <w:szCs w:val="24"/>
+          <w:lang w:eastAsia="en-IN"/>
+        </w:rPr>
+        <w:t>.</w:t>
+      </w:r>
+    </w:p>
+    <w:p>
+      <w:pPr>
+        <w:shd w:val="clear" w:color="auto" w:fill="FFFFFF"/>
+        <w:spacing w:before="100" w:beforeAutospacing="1" w:after="100" w:afterAutospacing="1" w:line="240" w:lineRule="auto"/>
+        <w:outlineLvl w:val="2"/>
+        <w:rPr>
+          <w:rFonts w:ascii="__Inter_Fallback_4b5723" w:eastAsia="Times New Roman" w:hAnsi="__Inter_Fallback_4b5723" w:cs="Times New Roman"/>
+          <w:b/>
+          <w:bCs/>
+          <w:color w:val="000000"/>
+          <w:sz w:val="27"/>
+          <w:szCs w:val="27"/>
+          <w:lang w:eastAsia="en-IN"/>
+        </w:rPr>
+      </w:pPr>
+      <w:r>
+        <w:rPr>
+          <w:rFonts w:ascii="__Inter_Fallback_4b5723" w:eastAsia="Times New Roman" w:hAnsi="__Inter_Fallback_4b5723" w:cs="Times New Roman"/>
+          <w:b/>
+          <w:bCs/>
+          <w:color w:val="000000"/>
+          <w:sz w:val="27"/>
+          <w:szCs w:val="27"/>
+          <w:lang w:eastAsia="en-IN"/>
+        </w:rPr>
+        <w:t>Using </w:t>
+      </w:r>
+      <w:r>
+        <w:rPr>
+          <w:rFonts w:ascii="var(--font-mono)" w:eastAsia="Times New Roman" w:hAnsi="var(--font-mono)" w:cs="Courier New"/>
+          <w:b/>
+          <w:bCs/>
+          <w:color w:val="000000"/>
+          <w:sz w:val="24"/>
+          <w:szCs w:val="24"/>
+          <w:lang w:eastAsia="en-IN"/>
+        </w:rPr>
+        <w:t>&lt;Link&gt;</w:t>
+      </w:r>
+    </w:p>
+    <w:p>
+      <w:pPr>
+        <w:shd w:val="clear" w:color="auto" w:fill="FFFFFF"/>
+        <w:spacing w:before="100" w:beforeAutospacing="1" w:after="100" w:afterAutospacing="1" w:line="240" w:lineRule="auto"/>
+        <w:rPr>
+          <w:rFonts w:ascii="__Inter_Fallback_4b5723" w:eastAsia="Times New Roman" w:hAnsi="__Inter_Fallback_4b5723" w:cs="Times New Roman"/>
+          <w:color w:val="000000"/>
+          <w:sz w:val="24"/>
+          <w:szCs w:val="24"/>
+          <w:lang w:eastAsia="en-IN"/>
+        </w:rPr>
+      </w:pPr>
+      <w:r>
+        <w:rPr>
+          <w:rFonts w:ascii="__Inter_Fallback_4b5723" w:eastAsia="Times New Roman" w:hAnsi="__Inter_Fallback_4b5723" w:cs="Times New Roman"/>
+          <w:color w:val="000000"/>
+          <w:sz w:val="24"/>
+          <w:szCs w:val="24"/>
+          <w:lang w:eastAsia="en-IN"/>
+        </w:rPr>
+        <w:t>First, open </w:t>
+      </w:r>
+      <w:r>
+        <w:rPr>
+          <w:rFonts w:ascii="var(--font-mono)" w:eastAsia="Times New Roman" w:hAnsi="var(--font-mono)" w:cs="Courier New"/>
+          <w:color w:val="000000"/>
+          <w:lang w:eastAsia="en-IN"/>
+        </w:rPr>
+        <w:t>pages/index.js</w:t>
+      </w:r>
+      <w:r>
+        <w:rPr>
+          <w:rFonts w:ascii="__Inter_Fallback_4b5723" w:eastAsia="Times New Roman" w:hAnsi="__Inter_Fallback_4b5723" w:cs="Times New Roman"/>
+          <w:color w:val="000000"/>
+          <w:sz w:val="24"/>
+          <w:szCs w:val="24"/>
+          <w:lang w:eastAsia="en-IN"/>
+        </w:rPr>
+        <w:t>, and import the </w:t>
+      </w:r>
+      <w:r>
+        <w:rPr>
+          <w:rFonts w:ascii="var(--font-mono)" w:eastAsia="Times New Roman" w:hAnsi="var(--font-mono)" w:cs="Courier New"/>
+          <w:color w:val="000000"/>
+          <w:lang w:eastAsia="en-IN"/>
+        </w:rPr>
+        <w:t>Link</w:t>
+      </w:r>
+      <w:r>
+        <w:rPr>
+          <w:rFonts w:ascii="__Inter_Fallback_4b5723" w:eastAsia="Times New Roman" w:hAnsi="__Inter_Fallback_4b5723" w:cs="Times New Roman"/>
+          <w:color w:val="000000"/>
+          <w:sz w:val="24"/>
+          <w:szCs w:val="24"/>
+          <w:lang w:eastAsia="en-IN"/>
+        </w:rPr>
+        <w:t> component from </w:t>
+      </w:r>
+      <w:hyperlink r:id="rId80" w:tgtFrame="_blank" w:history="1">
+        <w:r>
+          <w:rPr>
+            <w:rFonts w:ascii="var(--font-mono)" w:eastAsia="Times New Roman" w:hAnsi="var(--font-mono)" w:cs="Courier New"/>
+            <w:color w:val="0074DE"/>
+            <w:lang w:eastAsia="en-IN"/>
+          </w:rPr>
+          <w:t>next/link</w:t>
+        </w:r>
+      </w:hyperlink>
+      <w:r>
+        <w:rPr>
+          <w:rFonts w:ascii="__Inter_Fallback_4b5723" w:eastAsia="Times New Roman" w:hAnsi="__Inter_Fallback_4b5723" w:cs="Times New Roman"/>
+          <w:color w:val="000000"/>
+          <w:sz w:val="24"/>
+          <w:szCs w:val="24"/>
+          <w:lang w:eastAsia="en-IN"/>
+        </w:rPr>
+        <w:t> by adding this line at the top:</w:t>
+      </w:r>
+    </w:p>
+    <w:p>
+      <w:pPr>
+        <w:shd w:val="clear" w:color="auto" w:fill="1D1F21"/>
+        <w:tabs>
+          <w:tab w:val="left" w:pos="916"/>
+          <w:tab w:val="left" w:pos="1832"/>
+          <w:tab w:val="left" w:pos="2748"/>
+          <w:tab w:val="left" w:pos="3664"/>
+          <w:tab w:val="left" w:pos="4580"/>
+          <w:tab w:val="left" w:pos="5496"/>
+          <w:tab w:val="left" w:pos="6412"/>
+          <w:tab w:val="left" w:pos="7328"/>
+          <w:tab w:val="left" w:pos="8244"/>
+          <w:tab w:val="left" w:pos="9160"/>
+          <w:tab w:val="left" w:pos="10076"/>
+          <w:tab w:val="left" w:pos="10992"/>
+          <w:tab w:val="left" w:pos="11908"/>
+          <w:tab w:val="left" w:pos="12824"/>
+          <w:tab w:val="left" w:pos="13740"/>
+          <w:tab w:val="left" w:pos="14656"/>
+        </w:tabs>
+        <w:spacing w:before="600" w:after="600" w:line="240" w:lineRule="auto"/>
+        <w:rPr>
+          <w:rFonts w:ascii="Lucida Console" w:eastAsia="Times New Roman" w:hAnsi="Lucida Console" w:cs="Courier New"/>
+          <w:color w:val="F8F8F2"/>
+          <w:sz w:val="18"/>
+          <w:szCs w:val="18"/>
+          <w:lang w:eastAsia="en-IN"/>
+        </w:rPr>
+      </w:pPr>
+      <w:r>
+        <w:rPr>
+          <w:rFonts w:ascii="Lucida Console" w:eastAsia="Times New Roman" w:hAnsi="Lucida Console" w:cs="Courier New"/>
+          <w:color w:val="96CBFE"/>
+          <w:sz w:val="18"/>
+          <w:szCs w:val="18"/>
+          <w:lang w:eastAsia="en-IN"/>
+        </w:rPr>
+        <w:t>import</w:t>
+      </w:r>
+      <w:r>
+        <w:rPr>
+          <w:rFonts w:ascii="Lucida Console" w:eastAsia="Times New Roman" w:hAnsi="Lucida Console" w:cs="Courier New"/>
+          <w:color w:val="F8F8F2"/>
+          <w:sz w:val="18"/>
+          <w:szCs w:val="18"/>
+          <w:lang w:eastAsia="en-IN"/>
+        </w:rPr>
+        <w:t xml:space="preserve"> Link </w:t>
+      </w:r>
+      <w:r>
+        <w:rPr>
+          <w:rFonts w:ascii="Lucida Console" w:eastAsia="Times New Roman" w:hAnsi="Lucida Console" w:cs="Courier New"/>
+          <w:color w:val="96CBFE"/>
+          <w:sz w:val="18"/>
+          <w:szCs w:val="18"/>
+          <w:lang w:eastAsia="en-IN"/>
+        </w:rPr>
+        <w:t>from</w:t>
+      </w:r>
+      <w:r>
+        <w:rPr>
+          <w:rFonts w:ascii="Lucida Console" w:eastAsia="Times New Roman" w:hAnsi="Lucida Console" w:cs="Courier New"/>
+          <w:color w:val="F8F8F2"/>
+          <w:sz w:val="18"/>
+          <w:szCs w:val="18"/>
+          <w:lang w:eastAsia="en-IN"/>
+        </w:rPr>
+        <w:t xml:space="preserve"> </w:t>
+      </w:r>
+      <w:r>
+        <w:rPr>
+          <w:rFonts w:ascii="Lucida Console" w:eastAsia="Times New Roman" w:hAnsi="Lucida Console" w:cs="Courier New"/>
+          <w:color w:val="A8FF60"/>
+          <w:sz w:val="18"/>
+          <w:szCs w:val="18"/>
+          <w:lang w:eastAsia="en-IN"/>
+        </w:rPr>
+        <w:t>'next/link'</w:t>
+      </w:r>
+      <w:r>
+        <w:rPr>
+          <w:rFonts w:ascii="Lucida Console" w:eastAsia="Times New Roman" w:hAnsi="Lucida Console" w:cs="Courier New"/>
+          <w:color w:val="C5C8C6"/>
+          <w:sz w:val="18"/>
+          <w:szCs w:val="18"/>
+          <w:lang w:eastAsia="en-IN"/>
+        </w:rPr>
+        <w:t>;</w:t>
+      </w:r>
+    </w:p>
+    <w:p>
+      <w:pPr>
+        <w:shd w:val="clear" w:color="auto" w:fill="FFFFFF"/>
+        <w:spacing w:before="100" w:beforeAutospacing="1" w:after="100" w:afterAutospacing="1" w:line="240" w:lineRule="auto"/>
+        <w:rPr>
+          <w:rFonts w:ascii="__Inter_Fallback_4b5723" w:eastAsia="Times New Roman" w:hAnsi="__Inter_Fallback_4b5723" w:cs="Times New Roman"/>
+          <w:color w:val="000000"/>
+          <w:sz w:val="24"/>
+          <w:szCs w:val="24"/>
+          <w:lang w:eastAsia="en-IN"/>
+        </w:rPr>
+      </w:pPr>
+      <w:r>
+        <w:rPr>
+          <w:rFonts w:ascii="__Inter_Fallback_4b5723" w:eastAsia="Times New Roman" w:hAnsi="__Inter_Fallback_4b5723" w:cs="Times New Roman"/>
+          <w:color w:val="000000"/>
+          <w:sz w:val="24"/>
+          <w:szCs w:val="24"/>
+          <w:lang w:eastAsia="en-IN"/>
+        </w:rPr>
+        <w:t>Then find the </w:t>
+      </w:r>
+      <w:r>
+        <w:rPr>
+          <w:rFonts w:ascii="var(--font-mono)" w:eastAsia="Times New Roman" w:hAnsi="var(--font-mono)" w:cs="Courier New"/>
+          <w:color w:val="000000"/>
+          <w:lang w:eastAsia="en-IN"/>
+        </w:rPr>
+        <w:t>h1</w:t>
+      </w:r>
+      <w:r>
+        <w:rPr>
+          <w:rFonts w:ascii="__Inter_Fallback_4b5723" w:eastAsia="Times New Roman" w:hAnsi="__Inter_Fallback_4b5723" w:cs="Times New Roman"/>
+          <w:color w:val="000000"/>
+          <w:sz w:val="24"/>
+          <w:szCs w:val="24"/>
+          <w:lang w:eastAsia="en-IN"/>
+        </w:rPr>
+        <w:t> tag that looks like this:</w:t>
+      </w:r>
+    </w:p>
+    <w:p>
+      <w:pPr>
+        <w:shd w:val="clear" w:color="auto" w:fill="1D1F21"/>
+        <w:tabs>
+          <w:tab w:val="left" w:pos="916"/>
+          <w:tab w:val="left" w:pos="1832"/>
+          <w:tab w:val="left" w:pos="2748"/>
+          <w:tab w:val="left" w:pos="3664"/>
+          <w:tab w:val="left" w:pos="4580"/>
+          <w:tab w:val="left" w:pos="5496"/>
+          <w:tab w:val="left" w:pos="6412"/>
+          <w:tab w:val="left" w:pos="7328"/>
+          <w:tab w:val="left" w:pos="8244"/>
+          <w:tab w:val="left" w:pos="9160"/>
+          <w:tab w:val="left" w:pos="10076"/>
+          <w:tab w:val="left" w:pos="10992"/>
+          <w:tab w:val="left" w:pos="11908"/>
+          <w:tab w:val="left" w:pos="12824"/>
+          <w:tab w:val="left" w:pos="13740"/>
+          <w:tab w:val="left" w:pos="14656"/>
+        </w:tabs>
+        <w:spacing w:before="600" w:after="600" w:line="240" w:lineRule="auto"/>
+        <w:rPr>
+          <w:rFonts w:ascii="Lucida Console" w:eastAsia="Times New Roman" w:hAnsi="Lucida Console" w:cs="Courier New"/>
+          <w:color w:val="F8F8F2"/>
+          <w:sz w:val="18"/>
+          <w:szCs w:val="18"/>
+          <w:lang w:eastAsia="en-IN"/>
+        </w:rPr>
+      </w:pPr>
+      <w:r>
+        <w:rPr>
+          <w:rFonts w:ascii="Lucida Console" w:eastAsia="Times New Roman" w:hAnsi="Lucida Console" w:cs="Courier New"/>
+          <w:color w:val="C5C8C6"/>
+          <w:sz w:val="18"/>
+          <w:szCs w:val="18"/>
+          <w:lang w:eastAsia="en-IN"/>
+        </w:rPr>
+        <w:t>&lt;</w:t>
+      </w:r>
+      <w:r>
+        <w:rPr>
+          <w:rFonts w:ascii="Lucida Console" w:eastAsia="Times New Roman" w:hAnsi="Lucida Console" w:cs="Courier New"/>
+          <w:color w:val="96CBFE"/>
+          <w:sz w:val="18"/>
+          <w:szCs w:val="18"/>
+          <w:lang w:eastAsia="en-IN"/>
+        </w:rPr>
+        <w:t xml:space="preserve">h1 </w:t>
+      </w:r>
+      <w:proofErr w:type="spellStart"/>
+      <w:r>
+        <w:rPr>
+          <w:rFonts w:ascii="Lucida Console" w:eastAsia="Times New Roman" w:hAnsi="Lucida Console" w:cs="Courier New"/>
+          <w:color w:val="A8FF60"/>
+          <w:sz w:val="18"/>
+          <w:szCs w:val="18"/>
+          <w:lang w:eastAsia="en-IN"/>
+        </w:rPr>
+        <w:t>className</w:t>
+      </w:r>
+      <w:proofErr w:type="spellEnd"/>
+      <w:r>
+        <w:rPr>
+          <w:rFonts w:ascii="Lucida Console" w:eastAsia="Times New Roman" w:hAnsi="Lucida Console" w:cs="Courier New"/>
+          <w:color w:val="C5C8C6"/>
+          <w:sz w:val="18"/>
+          <w:szCs w:val="18"/>
+          <w:lang w:eastAsia="en-IN"/>
+        </w:rPr>
+        <w:t>="</w:t>
+      </w:r>
+      <w:r>
+        <w:rPr>
+          <w:rFonts w:ascii="Lucida Console" w:eastAsia="Times New Roman" w:hAnsi="Lucida Console" w:cs="Courier New"/>
+          <w:color w:val="F9EE98"/>
+          <w:sz w:val="18"/>
+          <w:szCs w:val="18"/>
+          <w:lang w:eastAsia="en-IN"/>
+        </w:rPr>
+        <w:t>title</w:t>
+      </w:r>
+      <w:r>
+        <w:rPr>
+          <w:rFonts w:ascii="Lucida Console" w:eastAsia="Times New Roman" w:hAnsi="Lucida Console" w:cs="Courier New"/>
+          <w:color w:val="C5C8C6"/>
+          <w:sz w:val="18"/>
+          <w:szCs w:val="18"/>
+          <w:lang w:eastAsia="en-IN"/>
+        </w:rPr>
+        <w:t>"&gt;</w:t>
+      </w:r>
+    </w:p>
+    <w:p>
+      <w:pPr>
+        <w:shd w:val="clear" w:color="auto" w:fill="1D1F21"/>
+        <w:tabs>
+          <w:tab w:val="left" w:pos="916"/>
+          <w:tab w:val="left" w:pos="1832"/>
+          <w:tab w:val="left" w:pos="2748"/>
+          <w:tab w:val="left" w:pos="3664"/>
+          <w:tab w:val="left" w:pos="4580"/>
+          <w:tab w:val="left" w:pos="5496"/>
+          <w:tab w:val="left" w:pos="6412"/>
+          <w:tab w:val="left" w:pos="7328"/>
+          <w:tab w:val="left" w:pos="8244"/>
+          <w:tab w:val="left" w:pos="9160"/>
+          <w:tab w:val="left" w:pos="10076"/>
+          <w:tab w:val="left" w:pos="10992"/>
+          <w:tab w:val="left" w:pos="11908"/>
+          <w:tab w:val="left" w:pos="12824"/>
+          <w:tab w:val="left" w:pos="13740"/>
+          <w:tab w:val="left" w:pos="14656"/>
+        </w:tabs>
+        <w:spacing w:before="600" w:after="600" w:line="240" w:lineRule="auto"/>
+        <w:rPr>
+          <w:rFonts w:ascii="Lucida Console" w:eastAsia="Times New Roman" w:hAnsi="Lucida Console" w:cs="Courier New"/>
+          <w:color w:val="F8F8F2"/>
+          <w:sz w:val="18"/>
+          <w:szCs w:val="18"/>
+          <w:lang w:eastAsia="en-IN"/>
+        </w:rPr>
+      </w:pPr>
+      <w:r>
+        <w:rPr>
+          <w:rFonts w:ascii="Lucida Console" w:eastAsia="Times New Roman" w:hAnsi="Lucida Console" w:cs="Courier New"/>
+          <w:color w:val="F8F8F2"/>
+          <w:sz w:val="18"/>
+          <w:szCs w:val="18"/>
+          <w:lang w:eastAsia="en-IN"/>
+        </w:rPr>
+        <w:t xml:space="preserve">  Welcome to </w:t>
+      </w:r>
+      <w:r>
+        <w:rPr>
+          <w:rFonts w:ascii="Lucida Console" w:eastAsia="Times New Roman" w:hAnsi="Lucida Console" w:cs="Courier New"/>
+          <w:color w:val="C5C8C6"/>
+          <w:sz w:val="18"/>
+          <w:szCs w:val="18"/>
+          <w:lang w:eastAsia="en-IN"/>
+        </w:rPr>
+        <w:t>&lt;</w:t>
+      </w:r>
+      <w:r>
+        <w:rPr>
+          <w:rFonts w:ascii="Lucida Console" w:eastAsia="Times New Roman" w:hAnsi="Lucida Console" w:cs="Courier New"/>
+          <w:color w:val="96CBFE"/>
+          <w:sz w:val="18"/>
+          <w:szCs w:val="18"/>
+          <w:lang w:eastAsia="en-IN"/>
+        </w:rPr>
+        <w:t xml:space="preserve">a </w:t>
+      </w:r>
+      <w:proofErr w:type="spellStart"/>
+      <w:r>
+        <w:rPr>
+          <w:rFonts w:ascii="Lucida Console" w:eastAsia="Times New Roman" w:hAnsi="Lucida Console" w:cs="Courier New"/>
+          <w:color w:val="A8FF60"/>
+          <w:sz w:val="18"/>
+          <w:szCs w:val="18"/>
+          <w:lang w:eastAsia="en-IN"/>
+        </w:rPr>
+        <w:t>href</w:t>
+      </w:r>
+      <w:proofErr w:type="spellEnd"/>
+      <w:r>
+        <w:rPr>
+          <w:rFonts w:ascii="Lucida Console" w:eastAsia="Times New Roman" w:hAnsi="Lucida Console" w:cs="Courier New"/>
+          <w:color w:val="C5C8C6"/>
+          <w:sz w:val="18"/>
+          <w:szCs w:val="18"/>
+          <w:lang w:eastAsia="en-IN"/>
+        </w:rPr>
+        <w:t>="</w:t>
+      </w:r>
+      <w:r>
+        <w:rPr>
+          <w:rFonts w:ascii="Lucida Console" w:eastAsia="Times New Roman" w:hAnsi="Lucida Console" w:cs="Courier New"/>
+          <w:color w:val="F9EE98"/>
+          <w:sz w:val="18"/>
+          <w:szCs w:val="18"/>
+          <w:lang w:eastAsia="en-IN"/>
+        </w:rPr>
+        <w:t>https://nextjs.org</w:t>
+      </w:r>
+      <w:r>
+        <w:rPr>
+          <w:rFonts w:ascii="Lucida Console" w:eastAsia="Times New Roman" w:hAnsi="Lucida Console" w:cs="Courier New"/>
+          <w:color w:val="C5C8C6"/>
+          <w:sz w:val="18"/>
+          <w:szCs w:val="18"/>
+          <w:lang w:eastAsia="en-IN"/>
+        </w:rPr>
+        <w:t>"&gt;</w:t>
+      </w:r>
+      <w:proofErr w:type="gramStart"/>
+      <w:r>
+        <w:rPr>
+          <w:rFonts w:ascii="Lucida Console" w:eastAsia="Times New Roman" w:hAnsi="Lucida Console" w:cs="Courier New"/>
+          <w:color w:val="F8F8F2"/>
+          <w:sz w:val="18"/>
+          <w:szCs w:val="18"/>
+          <w:lang w:eastAsia="en-IN"/>
+        </w:rPr>
+        <w:t>Next.js!</w:t>
+      </w:r>
+      <w:r>
+        <w:rPr>
+          <w:rFonts w:ascii="Lucida Console" w:eastAsia="Times New Roman" w:hAnsi="Lucida Console" w:cs="Courier New"/>
+          <w:color w:val="C5C8C6"/>
+          <w:sz w:val="18"/>
+          <w:szCs w:val="18"/>
+          <w:lang w:eastAsia="en-IN"/>
+        </w:rPr>
+        <w:t>&lt;</w:t>
+      </w:r>
+      <w:proofErr w:type="gramEnd"/>
+      <w:r>
+        <w:rPr>
+          <w:rFonts w:ascii="Lucida Console" w:eastAsia="Times New Roman" w:hAnsi="Lucida Console" w:cs="Courier New"/>
+          <w:color w:val="C5C8C6"/>
+          <w:sz w:val="18"/>
+          <w:szCs w:val="18"/>
+          <w:lang w:eastAsia="en-IN"/>
+        </w:rPr>
+        <w:t>/</w:t>
+      </w:r>
+      <w:r>
+        <w:rPr>
+          <w:rFonts w:ascii="Lucida Console" w:eastAsia="Times New Roman" w:hAnsi="Lucida Console" w:cs="Courier New"/>
+          <w:color w:val="96CBFE"/>
+          <w:sz w:val="18"/>
+          <w:szCs w:val="18"/>
+          <w:lang w:eastAsia="en-IN"/>
+        </w:rPr>
+        <w:t>a</w:t>
+      </w:r>
+      <w:r>
+        <w:rPr>
+          <w:rFonts w:ascii="Lucida Console" w:eastAsia="Times New Roman" w:hAnsi="Lucida Console" w:cs="Courier New"/>
+          <w:color w:val="C5C8C6"/>
+          <w:sz w:val="18"/>
+          <w:szCs w:val="18"/>
+          <w:lang w:eastAsia="en-IN"/>
+        </w:rPr>
+        <w:t>&gt;</w:t>
+      </w:r>
+    </w:p>
+    <w:p>
+      <w:pPr>
+        <w:shd w:val="clear" w:color="auto" w:fill="1D1F21"/>
+        <w:tabs>
+          <w:tab w:val="left" w:pos="916"/>
+          <w:tab w:val="left" w:pos="1832"/>
+          <w:tab w:val="left" w:pos="2748"/>
+          <w:tab w:val="left" w:pos="3664"/>
+          <w:tab w:val="left" w:pos="4580"/>
+          <w:tab w:val="left" w:pos="5496"/>
+          <w:tab w:val="left" w:pos="6412"/>
+          <w:tab w:val="left" w:pos="7328"/>
+          <w:tab w:val="left" w:pos="8244"/>
+          <w:tab w:val="left" w:pos="9160"/>
+          <w:tab w:val="left" w:pos="10076"/>
+          <w:tab w:val="left" w:pos="10992"/>
+          <w:tab w:val="left" w:pos="11908"/>
+          <w:tab w:val="left" w:pos="12824"/>
+          <w:tab w:val="left" w:pos="13740"/>
+          <w:tab w:val="left" w:pos="14656"/>
+        </w:tabs>
+        <w:spacing w:before="600" w:after="600" w:line="240" w:lineRule="auto"/>
+        <w:rPr>
+          <w:rFonts w:ascii="Lucida Console" w:eastAsia="Times New Roman" w:hAnsi="Lucida Console" w:cs="Courier New"/>
+          <w:color w:val="F8F8F2"/>
+          <w:sz w:val="18"/>
+          <w:szCs w:val="18"/>
+          <w:lang w:eastAsia="en-IN"/>
+        </w:rPr>
+      </w:pPr>
+      <w:r>
+        <w:rPr>
+          <w:rFonts w:ascii="Lucida Console" w:eastAsia="Times New Roman" w:hAnsi="Lucida Console" w:cs="Courier New"/>
+          <w:color w:val="C5C8C6"/>
+          <w:sz w:val="18"/>
+          <w:szCs w:val="18"/>
+          <w:lang w:eastAsia="en-IN"/>
+        </w:rPr>
+        <w:t>&lt;/</w:t>
+      </w:r>
+      <w:r>
+        <w:rPr>
+          <w:rFonts w:ascii="Lucida Console" w:eastAsia="Times New Roman" w:hAnsi="Lucida Console" w:cs="Courier New"/>
+          <w:color w:val="96CBFE"/>
+          <w:sz w:val="18"/>
+          <w:szCs w:val="18"/>
+          <w:lang w:eastAsia="en-IN"/>
+        </w:rPr>
+        <w:t>h1</w:t>
+      </w:r>
+      <w:r>
+        <w:rPr>
+          <w:rFonts w:ascii="Lucida Console" w:eastAsia="Times New Roman" w:hAnsi="Lucida Console" w:cs="Courier New"/>
+          <w:color w:val="C5C8C6"/>
+          <w:sz w:val="18"/>
+          <w:szCs w:val="18"/>
+          <w:lang w:eastAsia="en-IN"/>
+        </w:rPr>
+        <w:t>&gt;</w:t>
+      </w:r>
+    </w:p>
+    <w:p>
+      <w:pPr>
+        <w:shd w:val="clear" w:color="auto" w:fill="FFFFFF"/>
+        <w:spacing w:before="100" w:beforeAutospacing="1" w:after="100" w:afterAutospacing="1" w:line="240" w:lineRule="auto"/>
+        <w:rPr>
+          <w:rFonts w:ascii="__Inter_Fallback_4b5723" w:eastAsia="Times New Roman" w:hAnsi="__Inter_Fallback_4b5723" w:cs="Times New Roman"/>
+          <w:color w:val="000000"/>
+          <w:sz w:val="24"/>
+          <w:szCs w:val="24"/>
+          <w:lang w:eastAsia="en-IN"/>
+        </w:rPr>
+      </w:pPr>
+      <w:r>
+        <w:rPr>
+          <w:rFonts w:ascii="__Inter_Fallback_4b5723" w:eastAsia="Times New Roman" w:hAnsi="__Inter_Fallback_4b5723" w:cs="Times New Roman"/>
+          <w:color w:val="000000"/>
+          <w:sz w:val="24"/>
+          <w:szCs w:val="24"/>
+          <w:lang w:eastAsia="en-IN"/>
+        </w:rPr>
+        <w:t>And change it to:</w:t>
+      </w:r>
+    </w:p>
+    <w:p>
+      <w:pPr>
+        <w:shd w:val="clear" w:color="auto" w:fill="1D1F21"/>
+        <w:tabs>
+          <w:tab w:val="left" w:pos="916"/>
+          <w:tab w:val="left" w:pos="1832"/>
+          <w:tab w:val="left" w:pos="2748"/>
+          <w:tab w:val="left" w:pos="3664"/>
+          <w:tab w:val="left" w:pos="4580"/>
+          <w:tab w:val="left" w:pos="5496"/>
+          <w:tab w:val="left" w:pos="6412"/>
+          <w:tab w:val="left" w:pos="7328"/>
+          <w:tab w:val="left" w:pos="8244"/>
+          <w:tab w:val="left" w:pos="9160"/>
+          <w:tab w:val="left" w:pos="10076"/>
+          <w:tab w:val="left" w:pos="10992"/>
+          <w:tab w:val="left" w:pos="11908"/>
+          <w:tab w:val="left" w:pos="12824"/>
+          <w:tab w:val="left" w:pos="13740"/>
+          <w:tab w:val="left" w:pos="14656"/>
+        </w:tabs>
+        <w:spacing w:before="600" w:after="600" w:line="240" w:lineRule="auto"/>
+        <w:rPr>
+          <w:rFonts w:ascii="Lucida Console" w:eastAsia="Times New Roman" w:hAnsi="Lucida Console" w:cs="Courier New"/>
+          <w:color w:val="F8F8F2"/>
+          <w:sz w:val="18"/>
+          <w:szCs w:val="18"/>
+          <w:lang w:eastAsia="en-IN"/>
+        </w:rPr>
+      </w:pPr>
+      <w:r>
+        <w:rPr>
+          <w:rFonts w:ascii="Lucida Console" w:eastAsia="Times New Roman" w:hAnsi="Lucida Console" w:cs="Courier New"/>
+          <w:color w:val="C5C8C6"/>
+          <w:sz w:val="18"/>
+          <w:szCs w:val="18"/>
+          <w:lang w:eastAsia="en-IN"/>
+        </w:rPr>
+        <w:t>&lt;</w:t>
+      </w:r>
+      <w:r>
+        <w:rPr>
+          <w:rFonts w:ascii="Lucida Console" w:eastAsia="Times New Roman" w:hAnsi="Lucida Console" w:cs="Courier New"/>
+          <w:color w:val="96CBFE"/>
+          <w:sz w:val="18"/>
+          <w:szCs w:val="18"/>
+          <w:lang w:eastAsia="en-IN"/>
+        </w:rPr>
+        <w:t xml:space="preserve">h1 </w:t>
+      </w:r>
+      <w:proofErr w:type="spellStart"/>
+      <w:r>
+        <w:rPr>
+          <w:rFonts w:ascii="Lucida Console" w:eastAsia="Times New Roman" w:hAnsi="Lucida Console" w:cs="Courier New"/>
+          <w:color w:val="A8FF60"/>
+          <w:sz w:val="18"/>
+          <w:szCs w:val="18"/>
+          <w:lang w:eastAsia="en-IN"/>
+        </w:rPr>
+        <w:t>className</w:t>
+      </w:r>
+      <w:proofErr w:type="spellEnd"/>
+      <w:r>
+        <w:rPr>
+          <w:rFonts w:ascii="Lucida Console" w:eastAsia="Times New Roman" w:hAnsi="Lucida Console" w:cs="Courier New"/>
+          <w:color w:val="C5C8C6"/>
+          <w:sz w:val="18"/>
+          <w:szCs w:val="18"/>
+          <w:lang w:eastAsia="en-IN"/>
+        </w:rPr>
+        <w:t>="</w:t>
+      </w:r>
+      <w:r>
+        <w:rPr>
+          <w:rFonts w:ascii="Lucida Console" w:eastAsia="Times New Roman" w:hAnsi="Lucida Console" w:cs="Courier New"/>
+          <w:color w:val="F9EE98"/>
+          <w:sz w:val="18"/>
+          <w:szCs w:val="18"/>
+          <w:lang w:eastAsia="en-IN"/>
+        </w:rPr>
+        <w:t>title</w:t>
+      </w:r>
+      <w:r>
+        <w:rPr>
+          <w:rFonts w:ascii="Lucida Console" w:eastAsia="Times New Roman" w:hAnsi="Lucida Console" w:cs="Courier New"/>
+          <w:color w:val="C5C8C6"/>
+          <w:sz w:val="18"/>
+          <w:szCs w:val="18"/>
+          <w:lang w:eastAsia="en-IN"/>
+        </w:rPr>
+        <w:t>"&gt;</w:t>
+      </w:r>
+    </w:p>
+    <w:p>
+      <w:pPr>
+        <w:shd w:val="clear" w:color="auto" w:fill="1D1F21"/>
+        <w:tabs>
+          <w:tab w:val="left" w:pos="916"/>
+          <w:tab w:val="left" w:pos="1832"/>
+          <w:tab w:val="left" w:pos="2748"/>
+          <w:tab w:val="left" w:pos="3664"/>
+          <w:tab w:val="left" w:pos="4580"/>
+          <w:tab w:val="left" w:pos="5496"/>
+          <w:tab w:val="left" w:pos="6412"/>
+          <w:tab w:val="left" w:pos="7328"/>
+          <w:tab w:val="left" w:pos="8244"/>
+          <w:tab w:val="left" w:pos="9160"/>
+          <w:tab w:val="left" w:pos="10076"/>
+          <w:tab w:val="left" w:pos="10992"/>
+          <w:tab w:val="left" w:pos="11908"/>
+          <w:tab w:val="left" w:pos="12824"/>
+          <w:tab w:val="left" w:pos="13740"/>
+          <w:tab w:val="left" w:pos="14656"/>
+        </w:tabs>
+        <w:spacing w:before="600" w:after="600" w:line="240" w:lineRule="auto"/>
+        <w:rPr>
+          <w:rFonts w:ascii="Lucida Console" w:eastAsia="Times New Roman" w:hAnsi="Lucida Console" w:cs="Courier New"/>
+          <w:color w:val="F8F8F2"/>
+          <w:sz w:val="18"/>
+          <w:szCs w:val="18"/>
+          <w:lang w:eastAsia="en-IN"/>
+        </w:rPr>
+      </w:pPr>
+      <w:r>
+        <w:rPr>
+          <w:rFonts w:ascii="Lucida Console" w:eastAsia="Times New Roman" w:hAnsi="Lucida Console" w:cs="Courier New"/>
+          <w:color w:val="F8F8F2"/>
+          <w:sz w:val="18"/>
+          <w:szCs w:val="18"/>
+          <w:lang w:eastAsia="en-IN"/>
+        </w:rPr>
+        <w:t xml:space="preserve">  Read </w:t>
+      </w:r>
+      <w:r>
+        <w:rPr>
+          <w:rFonts w:ascii="Lucida Console" w:eastAsia="Times New Roman" w:hAnsi="Lucida Console" w:cs="Courier New"/>
+          <w:color w:val="C5C8C6"/>
+          <w:sz w:val="18"/>
+          <w:szCs w:val="18"/>
+          <w:lang w:eastAsia="en-IN"/>
+        </w:rPr>
+        <w:t>&lt;</w:t>
+      </w:r>
+      <w:r>
+        <w:rPr>
+          <w:rFonts w:ascii="Lucida Console" w:eastAsia="Times New Roman" w:hAnsi="Lucida Console" w:cs="Courier New"/>
+          <w:color w:val="FFFFB6"/>
+          <w:sz w:val="18"/>
+          <w:szCs w:val="18"/>
+          <w:lang w:eastAsia="en-IN"/>
+        </w:rPr>
+        <w:t>Link</w:t>
+      </w:r>
+      <w:r>
+        <w:rPr>
+          <w:rFonts w:ascii="Lucida Console" w:eastAsia="Times New Roman" w:hAnsi="Lucida Console" w:cs="Courier New"/>
+          <w:color w:val="96CBFE"/>
+          <w:sz w:val="18"/>
+          <w:szCs w:val="18"/>
+          <w:lang w:eastAsia="en-IN"/>
+        </w:rPr>
+        <w:t xml:space="preserve"> </w:t>
+      </w:r>
+      <w:proofErr w:type="spellStart"/>
+      <w:r>
+        <w:rPr>
+          <w:rFonts w:ascii="Lucida Console" w:eastAsia="Times New Roman" w:hAnsi="Lucida Console" w:cs="Courier New"/>
+          <w:color w:val="A8FF60"/>
+          <w:sz w:val="18"/>
+          <w:szCs w:val="18"/>
+          <w:lang w:eastAsia="en-IN"/>
+        </w:rPr>
+        <w:t>href</w:t>
+      </w:r>
+      <w:proofErr w:type="spellEnd"/>
+      <w:r>
+        <w:rPr>
+          <w:rFonts w:ascii="Lucida Console" w:eastAsia="Times New Roman" w:hAnsi="Lucida Console" w:cs="Courier New"/>
+          <w:color w:val="C5C8C6"/>
+          <w:sz w:val="18"/>
+          <w:szCs w:val="18"/>
+          <w:lang w:eastAsia="en-IN"/>
+        </w:rPr>
+        <w:t>="</w:t>
+      </w:r>
+      <w:r>
+        <w:rPr>
+          <w:rFonts w:ascii="Lucida Console" w:eastAsia="Times New Roman" w:hAnsi="Lucida Console" w:cs="Courier New"/>
+          <w:color w:val="F9EE98"/>
+          <w:sz w:val="18"/>
+          <w:szCs w:val="18"/>
+          <w:lang w:eastAsia="en-IN"/>
+        </w:rPr>
+        <w:t>/posts/first-post</w:t>
+      </w:r>
+      <w:r>
+        <w:rPr>
+          <w:rFonts w:ascii="Lucida Console" w:eastAsia="Times New Roman" w:hAnsi="Lucida Console" w:cs="Courier New"/>
+          <w:color w:val="C5C8C6"/>
+          <w:sz w:val="18"/>
+          <w:szCs w:val="18"/>
+          <w:lang w:eastAsia="en-IN"/>
+        </w:rPr>
+        <w:t>"&gt;</w:t>
+      </w:r>
+      <w:r>
+        <w:rPr>
+          <w:rFonts w:ascii="Lucida Console" w:eastAsia="Times New Roman" w:hAnsi="Lucida Console" w:cs="Courier New"/>
+          <w:color w:val="F8F8F2"/>
+          <w:sz w:val="18"/>
+          <w:szCs w:val="18"/>
+          <w:lang w:eastAsia="en-IN"/>
+        </w:rPr>
+        <w:t xml:space="preserve">this </w:t>
+      </w:r>
+      <w:proofErr w:type="gramStart"/>
+      <w:r>
+        <w:rPr>
+          <w:rFonts w:ascii="Lucida Console" w:eastAsia="Times New Roman" w:hAnsi="Lucida Console" w:cs="Courier New"/>
+          <w:color w:val="F8F8F2"/>
+          <w:sz w:val="18"/>
+          <w:szCs w:val="18"/>
+          <w:lang w:eastAsia="en-IN"/>
+        </w:rPr>
+        <w:t>page!</w:t>
+      </w:r>
+      <w:r>
+        <w:rPr>
+          <w:rFonts w:ascii="Lucida Console" w:eastAsia="Times New Roman" w:hAnsi="Lucida Console" w:cs="Courier New"/>
+          <w:color w:val="C5C8C6"/>
+          <w:sz w:val="18"/>
+          <w:szCs w:val="18"/>
+          <w:lang w:eastAsia="en-IN"/>
+        </w:rPr>
+        <w:t>&lt;</w:t>
+      </w:r>
+      <w:proofErr w:type="gramEnd"/>
+      <w:r>
+        <w:rPr>
+          <w:rFonts w:ascii="Lucida Console" w:eastAsia="Times New Roman" w:hAnsi="Lucida Console" w:cs="Courier New"/>
+          <w:color w:val="C5C8C6"/>
+          <w:sz w:val="18"/>
+          <w:szCs w:val="18"/>
+          <w:lang w:eastAsia="en-IN"/>
+        </w:rPr>
+        <w:t>/</w:t>
+      </w:r>
+      <w:r>
+        <w:rPr>
+          <w:rFonts w:ascii="Lucida Console" w:eastAsia="Times New Roman" w:hAnsi="Lucida Console" w:cs="Courier New"/>
+          <w:color w:val="FFFFB6"/>
+          <w:sz w:val="18"/>
+          <w:szCs w:val="18"/>
+          <w:lang w:eastAsia="en-IN"/>
+        </w:rPr>
+        <w:t>Link</w:t>
+      </w:r>
+      <w:r>
+        <w:rPr>
+          <w:rFonts w:ascii="Lucida Console" w:eastAsia="Times New Roman" w:hAnsi="Lucida Console" w:cs="Courier New"/>
+          <w:color w:val="C5C8C6"/>
+          <w:sz w:val="18"/>
+          <w:szCs w:val="18"/>
+          <w:lang w:eastAsia="en-IN"/>
+        </w:rPr>
+        <w:t>&gt;</w:t>
+      </w:r>
+    </w:p>
+    <w:p>
+      <w:pPr>
+        <w:shd w:val="clear" w:color="auto" w:fill="1D1F21"/>
+        <w:tabs>
+          <w:tab w:val="left" w:pos="916"/>
+          <w:tab w:val="left" w:pos="1832"/>
+          <w:tab w:val="left" w:pos="2748"/>
+          <w:tab w:val="left" w:pos="3664"/>
+          <w:tab w:val="left" w:pos="4580"/>
+          <w:tab w:val="left" w:pos="5496"/>
+          <w:tab w:val="left" w:pos="6412"/>
+          <w:tab w:val="left" w:pos="7328"/>
+          <w:tab w:val="left" w:pos="8244"/>
+          <w:tab w:val="left" w:pos="9160"/>
+          <w:tab w:val="left" w:pos="10076"/>
+          <w:tab w:val="left" w:pos="10992"/>
+          <w:tab w:val="left" w:pos="11908"/>
+          <w:tab w:val="left" w:pos="12824"/>
+          <w:tab w:val="left" w:pos="13740"/>
+          <w:tab w:val="left" w:pos="14656"/>
+        </w:tabs>
+        <w:spacing w:before="600" w:after="600" w:line="240" w:lineRule="auto"/>
+        <w:rPr>
+          <w:rFonts w:ascii="Lucida Console" w:eastAsia="Times New Roman" w:hAnsi="Lucida Console" w:cs="Courier New"/>
+          <w:color w:val="F8F8F2"/>
+          <w:sz w:val="18"/>
+          <w:szCs w:val="18"/>
+          <w:lang w:eastAsia="en-IN"/>
+        </w:rPr>
+      </w:pPr>
+      <w:r>
+        <w:rPr>
+          <w:rFonts w:ascii="Lucida Console" w:eastAsia="Times New Roman" w:hAnsi="Lucida Console" w:cs="Courier New"/>
+          <w:color w:val="C5C8C6"/>
+          <w:sz w:val="18"/>
+          <w:szCs w:val="18"/>
+          <w:lang w:eastAsia="en-IN"/>
+        </w:rPr>
+        <w:t>&lt;/</w:t>
+      </w:r>
+      <w:r>
+        <w:rPr>
+          <w:rFonts w:ascii="Lucida Console" w:eastAsia="Times New Roman" w:hAnsi="Lucida Console" w:cs="Courier New"/>
+          <w:color w:val="96CBFE"/>
+          <w:sz w:val="18"/>
+          <w:szCs w:val="18"/>
+          <w:lang w:eastAsia="en-IN"/>
+        </w:rPr>
+        <w:t>h1</w:t>
+      </w:r>
+      <w:r>
+        <w:rPr>
+          <w:rFonts w:ascii="Lucida Console" w:eastAsia="Times New Roman" w:hAnsi="Lucida Console" w:cs="Courier New"/>
+          <w:color w:val="C5C8C6"/>
+          <w:sz w:val="18"/>
+          <w:szCs w:val="18"/>
+          <w:lang w:eastAsia="en-IN"/>
+        </w:rPr>
+        <w:t>&gt;</w:t>
+      </w:r>
+    </w:p>
+    <w:p>
+      <w:pPr>
+        <w:shd w:val="clear" w:color="auto" w:fill="FFFFFF"/>
+        <w:spacing w:before="100" w:beforeAutospacing="1" w:after="100" w:afterAutospacing="1" w:line="240" w:lineRule="auto"/>
+        <w:rPr>
+          <w:rFonts w:ascii="__Inter_Fallback_4b5723" w:eastAsia="Times New Roman" w:hAnsi="__Inter_Fallback_4b5723" w:cs="Times New Roman"/>
+          <w:color w:val="000000"/>
+          <w:sz w:val="24"/>
+          <w:szCs w:val="24"/>
+          <w:lang w:eastAsia="en-IN"/>
+        </w:rPr>
+      </w:pPr>
+      <w:r>
+        <w:rPr>
+          <w:rFonts w:ascii="__Inter_Fallback_4b5723" w:eastAsia="Times New Roman" w:hAnsi="__Inter_Fallback_4b5723" w:cs="Times New Roman"/>
+          <w:color w:val="000000"/>
+          <w:sz w:val="24"/>
+          <w:szCs w:val="24"/>
+          <w:lang w:eastAsia="en-IN"/>
+        </w:rPr>
+        <w:t>Next, open </w:t>
+      </w:r>
+      <w:r>
+        <w:rPr>
+          <w:rFonts w:ascii="var(--font-mono)" w:eastAsia="Times New Roman" w:hAnsi="var(--font-mono)" w:cs="Courier New"/>
+          <w:color w:val="000000"/>
+          <w:lang w:eastAsia="en-IN"/>
+        </w:rPr>
+        <w:t>pages/posts/first-post.js</w:t>
+      </w:r>
+      <w:r>
+        <w:rPr>
+          <w:rFonts w:ascii="__Inter_Fallback_4b5723" w:eastAsia="Times New Roman" w:hAnsi="__Inter_Fallback_4b5723" w:cs="Times New Roman"/>
+          <w:color w:val="000000"/>
+          <w:sz w:val="24"/>
+          <w:szCs w:val="24"/>
+          <w:lang w:eastAsia="en-IN"/>
+        </w:rPr>
+        <w:t> and replace its content with the following:</w:t>
+      </w:r>
+    </w:p>
+    <w:p>
+      <w:pPr>
+        <w:shd w:val="clear" w:color="auto" w:fill="1D1F21"/>
+        <w:tabs>
+          <w:tab w:val="left" w:pos="916"/>
+          <w:tab w:val="left" w:pos="1832"/>
+          <w:tab w:val="left" w:pos="2748"/>
+          <w:tab w:val="left" w:pos="3664"/>
+          <w:tab w:val="left" w:pos="4580"/>
+          <w:tab w:val="left" w:pos="5496"/>
+          <w:tab w:val="left" w:pos="6412"/>
+          <w:tab w:val="left" w:pos="7328"/>
+          <w:tab w:val="left" w:pos="8244"/>
+          <w:tab w:val="left" w:pos="9160"/>
+          <w:tab w:val="left" w:pos="10076"/>
+          <w:tab w:val="left" w:pos="10992"/>
+          <w:tab w:val="left" w:pos="11908"/>
+          <w:tab w:val="left" w:pos="12824"/>
+          <w:tab w:val="left" w:pos="13740"/>
+          <w:tab w:val="left" w:pos="14656"/>
+        </w:tabs>
+        <w:spacing w:before="600" w:after="600" w:line="240" w:lineRule="auto"/>
+        <w:rPr>
+          <w:rFonts w:ascii="Lucida Console" w:eastAsia="Times New Roman" w:hAnsi="Lucida Console" w:cs="Courier New"/>
+          <w:color w:val="F8F8F2"/>
+          <w:sz w:val="18"/>
+          <w:szCs w:val="18"/>
+          <w:lang w:eastAsia="en-IN"/>
+        </w:rPr>
+      </w:pPr>
+      <w:r>
+        <w:rPr>
+          <w:rFonts w:ascii="Lucida Console" w:eastAsia="Times New Roman" w:hAnsi="Lucida Console" w:cs="Courier New"/>
+          <w:color w:val="96CBFE"/>
+          <w:sz w:val="18"/>
+          <w:szCs w:val="18"/>
+          <w:lang w:eastAsia="en-IN"/>
+        </w:rPr>
+        <w:t>import</w:t>
+      </w:r>
+      <w:r>
+        <w:rPr>
+          <w:rFonts w:ascii="Lucida Console" w:eastAsia="Times New Roman" w:hAnsi="Lucida Console" w:cs="Courier New"/>
+          <w:color w:val="F8F8F2"/>
+          <w:sz w:val="18"/>
+          <w:szCs w:val="18"/>
+          <w:lang w:eastAsia="en-IN"/>
+        </w:rPr>
+        <w:t xml:space="preserve"> Link </w:t>
+      </w:r>
+      <w:r>
+        <w:rPr>
+          <w:rFonts w:ascii="Lucida Console" w:eastAsia="Times New Roman" w:hAnsi="Lucida Console" w:cs="Courier New"/>
+          <w:color w:val="96CBFE"/>
+          <w:sz w:val="18"/>
+          <w:szCs w:val="18"/>
+          <w:lang w:eastAsia="en-IN"/>
+        </w:rPr>
+        <w:t>from</w:t>
+      </w:r>
+      <w:r>
+        <w:rPr>
+          <w:rFonts w:ascii="Lucida Console" w:eastAsia="Times New Roman" w:hAnsi="Lucida Console" w:cs="Courier New"/>
+          <w:color w:val="F8F8F2"/>
+          <w:sz w:val="18"/>
+          <w:szCs w:val="18"/>
+          <w:lang w:eastAsia="en-IN"/>
+        </w:rPr>
+        <w:t xml:space="preserve"> </w:t>
+      </w:r>
+      <w:r>
+        <w:rPr>
+          <w:rFonts w:ascii="Lucida Console" w:eastAsia="Times New Roman" w:hAnsi="Lucida Console" w:cs="Courier New"/>
+          <w:color w:val="A8FF60"/>
+          <w:sz w:val="18"/>
+          <w:szCs w:val="18"/>
+          <w:lang w:eastAsia="en-IN"/>
+        </w:rPr>
+        <w:t>'next/link'</w:t>
+      </w:r>
+      <w:r>
+        <w:rPr>
+          <w:rFonts w:ascii="Lucida Console" w:eastAsia="Times New Roman" w:hAnsi="Lucida Console" w:cs="Courier New"/>
+          <w:color w:val="C5C8C6"/>
+          <w:sz w:val="18"/>
+          <w:szCs w:val="18"/>
+          <w:lang w:eastAsia="en-IN"/>
+        </w:rPr>
+        <w:t>;</w:t>
+      </w:r>
+    </w:p>
+    <w:p>
+      <w:pPr>
+        <w:shd w:val="clear" w:color="auto" w:fill="1D1F21"/>
+        <w:tabs>
+          <w:tab w:val="left" w:pos="916"/>
+          <w:tab w:val="left" w:pos="1832"/>
+          <w:tab w:val="left" w:pos="2748"/>
+          <w:tab w:val="left" w:pos="3664"/>
+          <w:tab w:val="left" w:pos="4580"/>
+          <w:tab w:val="left" w:pos="5496"/>
+          <w:tab w:val="left" w:pos="6412"/>
+          <w:tab w:val="left" w:pos="7328"/>
+          <w:tab w:val="left" w:pos="8244"/>
+          <w:tab w:val="left" w:pos="9160"/>
+          <w:tab w:val="left" w:pos="10076"/>
+          <w:tab w:val="left" w:pos="10992"/>
+          <w:tab w:val="left" w:pos="11908"/>
+          <w:tab w:val="left" w:pos="12824"/>
+          <w:tab w:val="left" w:pos="13740"/>
+          <w:tab w:val="left" w:pos="14656"/>
+        </w:tabs>
+        <w:spacing w:before="600" w:after="600" w:line="240" w:lineRule="auto"/>
+        <w:rPr>
+          <w:rFonts w:ascii="Lucida Console" w:eastAsia="Times New Roman" w:hAnsi="Lucida Console" w:cs="Courier New"/>
+          <w:color w:val="F8F8F2"/>
+          <w:sz w:val="18"/>
+          <w:szCs w:val="18"/>
+          <w:lang w:eastAsia="en-IN"/>
+        </w:rPr>
+      </w:pPr>
+    </w:p>
+    <w:p>
+      <w:pPr>
+        <w:shd w:val="clear" w:color="auto" w:fill="1D1F21"/>
+        <w:tabs>
+          <w:tab w:val="left" w:pos="916"/>
+          <w:tab w:val="left" w:pos="1832"/>
+          <w:tab w:val="left" w:pos="2748"/>
+          <w:tab w:val="left" w:pos="3664"/>
+          <w:tab w:val="left" w:pos="4580"/>
+          <w:tab w:val="left" w:pos="5496"/>
+          <w:tab w:val="left" w:pos="6412"/>
+          <w:tab w:val="left" w:pos="7328"/>
+          <w:tab w:val="left" w:pos="8244"/>
+          <w:tab w:val="left" w:pos="9160"/>
+          <w:tab w:val="left" w:pos="10076"/>
+          <w:tab w:val="left" w:pos="10992"/>
+          <w:tab w:val="left" w:pos="11908"/>
+          <w:tab w:val="left" w:pos="12824"/>
+          <w:tab w:val="left" w:pos="13740"/>
+          <w:tab w:val="left" w:pos="14656"/>
+        </w:tabs>
+        <w:spacing w:before="600" w:after="600" w:line="240" w:lineRule="auto"/>
+        <w:rPr>
+          <w:rFonts w:ascii="Lucida Console" w:eastAsia="Times New Roman" w:hAnsi="Lucida Console" w:cs="Courier New"/>
+          <w:color w:val="F8F8F2"/>
+          <w:sz w:val="18"/>
+          <w:szCs w:val="18"/>
+          <w:lang w:eastAsia="en-IN"/>
+        </w:rPr>
+      </w:pPr>
+      <w:r>
+        <w:rPr>
+          <w:rFonts w:ascii="Lucida Console" w:eastAsia="Times New Roman" w:hAnsi="Lucida Console" w:cs="Courier New"/>
+          <w:color w:val="96CBFE"/>
+          <w:sz w:val="18"/>
+          <w:szCs w:val="18"/>
+          <w:lang w:eastAsia="en-IN"/>
+        </w:rPr>
+        <w:t>export</w:t>
+      </w:r>
+      <w:r>
+        <w:rPr>
+          <w:rFonts w:ascii="Lucida Console" w:eastAsia="Times New Roman" w:hAnsi="Lucida Console" w:cs="Courier New"/>
+          <w:color w:val="F8F8F2"/>
+          <w:sz w:val="18"/>
+          <w:szCs w:val="18"/>
+          <w:lang w:eastAsia="en-IN"/>
+        </w:rPr>
+        <w:t xml:space="preserve"> </w:t>
+      </w:r>
+      <w:r>
+        <w:rPr>
+          <w:rFonts w:ascii="Lucida Console" w:eastAsia="Times New Roman" w:hAnsi="Lucida Console" w:cs="Courier New"/>
+          <w:color w:val="96CBFE"/>
+          <w:sz w:val="18"/>
+          <w:szCs w:val="18"/>
+          <w:lang w:eastAsia="en-IN"/>
+        </w:rPr>
+        <w:t>default</w:t>
+      </w:r>
+      <w:r>
+        <w:rPr>
+          <w:rFonts w:ascii="Lucida Console" w:eastAsia="Times New Roman" w:hAnsi="Lucida Console" w:cs="Courier New"/>
+          <w:color w:val="F8F8F2"/>
+          <w:sz w:val="18"/>
+          <w:szCs w:val="18"/>
+          <w:lang w:eastAsia="en-IN"/>
+        </w:rPr>
+        <w:t xml:space="preserve"> </w:t>
+      </w:r>
+      <w:r>
+        <w:rPr>
+          <w:rFonts w:ascii="Lucida Console" w:eastAsia="Times New Roman" w:hAnsi="Lucida Console" w:cs="Courier New"/>
+          <w:color w:val="96CBFE"/>
+          <w:sz w:val="18"/>
+          <w:szCs w:val="18"/>
+          <w:lang w:eastAsia="en-IN"/>
+        </w:rPr>
+        <w:t>function</w:t>
+      </w:r>
+      <w:r>
+        <w:rPr>
+          <w:rFonts w:ascii="Lucida Console" w:eastAsia="Times New Roman" w:hAnsi="Lucida Console" w:cs="Courier New"/>
+          <w:color w:val="F8F8F2"/>
+          <w:sz w:val="18"/>
+          <w:szCs w:val="18"/>
+          <w:lang w:eastAsia="en-IN"/>
+        </w:rPr>
+        <w:t xml:space="preserve"> </w:t>
+      </w:r>
+      <w:proofErr w:type="spellStart"/>
+      <w:proofErr w:type="gramStart"/>
+      <w:r>
+        <w:rPr>
+          <w:rFonts w:ascii="Lucida Console" w:eastAsia="Times New Roman" w:hAnsi="Lucida Console" w:cs="Courier New"/>
+          <w:color w:val="DAD085"/>
+          <w:sz w:val="18"/>
+          <w:szCs w:val="18"/>
+          <w:lang w:eastAsia="en-IN"/>
+        </w:rPr>
+        <w:t>FirstPost</w:t>
+      </w:r>
+      <w:proofErr w:type="spellEnd"/>
+      <w:r>
+        <w:rPr>
+          <w:rFonts w:ascii="Lucida Console" w:eastAsia="Times New Roman" w:hAnsi="Lucida Console" w:cs="Courier New"/>
+          <w:color w:val="C5C8C6"/>
+          <w:sz w:val="18"/>
+          <w:szCs w:val="18"/>
+          <w:lang w:eastAsia="en-IN"/>
+        </w:rPr>
+        <w:t>(</w:t>
+      </w:r>
+      <w:proofErr w:type="gramEnd"/>
+      <w:r>
+        <w:rPr>
+          <w:rFonts w:ascii="Lucida Console" w:eastAsia="Times New Roman" w:hAnsi="Lucida Console" w:cs="Courier New"/>
+          <w:color w:val="C5C8C6"/>
+          <w:sz w:val="18"/>
+          <w:szCs w:val="18"/>
+          <w:lang w:eastAsia="en-IN"/>
+        </w:rPr>
+        <w:t>)</w:t>
+      </w:r>
+      <w:r>
+        <w:rPr>
+          <w:rFonts w:ascii="Lucida Console" w:eastAsia="Times New Roman" w:hAnsi="Lucida Console" w:cs="Courier New"/>
+          <w:color w:val="F8F8F2"/>
+          <w:sz w:val="18"/>
+          <w:szCs w:val="18"/>
+          <w:lang w:eastAsia="en-IN"/>
+        </w:rPr>
+        <w:t xml:space="preserve"> </w:t>
+      </w:r>
+      <w:r>
+        <w:rPr>
+          <w:rFonts w:ascii="Lucida Console" w:eastAsia="Times New Roman" w:hAnsi="Lucida Console" w:cs="Courier New"/>
+          <w:color w:val="C5C8C6"/>
+          <w:sz w:val="18"/>
+          <w:szCs w:val="18"/>
+          <w:lang w:eastAsia="en-IN"/>
+        </w:rPr>
+        <w:t>{</w:t>
+      </w:r>
+    </w:p>
+    <w:p>
+      <w:pPr>
+        <w:shd w:val="clear" w:color="auto" w:fill="1D1F21"/>
+        <w:tabs>
+          <w:tab w:val="left" w:pos="916"/>
+          <w:tab w:val="left" w:pos="1832"/>
+          <w:tab w:val="left" w:pos="2748"/>
+          <w:tab w:val="left" w:pos="3664"/>
+          <w:tab w:val="left" w:pos="4580"/>
+          <w:tab w:val="left" w:pos="5496"/>
+          <w:tab w:val="left" w:pos="6412"/>
+          <w:tab w:val="left" w:pos="7328"/>
+          <w:tab w:val="left" w:pos="8244"/>
+          <w:tab w:val="left" w:pos="9160"/>
+          <w:tab w:val="left" w:pos="10076"/>
+          <w:tab w:val="left" w:pos="10992"/>
+          <w:tab w:val="left" w:pos="11908"/>
+          <w:tab w:val="left" w:pos="12824"/>
+          <w:tab w:val="left" w:pos="13740"/>
+          <w:tab w:val="left" w:pos="14656"/>
+        </w:tabs>
+        <w:spacing w:before="600" w:after="600" w:line="240" w:lineRule="auto"/>
+        <w:rPr>
+          <w:rFonts w:ascii="Lucida Console" w:eastAsia="Times New Roman" w:hAnsi="Lucida Console" w:cs="Courier New"/>
+          <w:color w:val="F8F8F2"/>
+          <w:sz w:val="18"/>
+          <w:szCs w:val="18"/>
+          <w:lang w:eastAsia="en-IN"/>
+        </w:rPr>
+      </w:pPr>
+      <w:r>
+        <w:rPr>
+          <w:rFonts w:ascii="Lucida Console" w:eastAsia="Times New Roman" w:hAnsi="Lucida Console" w:cs="Courier New"/>
+          <w:color w:val="F8F8F2"/>
+          <w:sz w:val="18"/>
+          <w:szCs w:val="18"/>
+          <w:lang w:eastAsia="en-IN"/>
+        </w:rPr>
+        <w:t xml:space="preserve">  </w:t>
+      </w:r>
+      <w:r>
+        <w:rPr>
+          <w:rFonts w:ascii="Lucida Console" w:eastAsia="Times New Roman" w:hAnsi="Lucida Console" w:cs="Courier New"/>
+          <w:color w:val="96CBFE"/>
+          <w:sz w:val="18"/>
+          <w:szCs w:val="18"/>
+          <w:lang w:eastAsia="en-IN"/>
+        </w:rPr>
+        <w:t>return</w:t>
+      </w:r>
+      <w:r>
+        <w:rPr>
+          <w:rFonts w:ascii="Lucida Console" w:eastAsia="Times New Roman" w:hAnsi="Lucida Console" w:cs="Courier New"/>
+          <w:color w:val="F8F8F2"/>
+          <w:sz w:val="18"/>
+          <w:szCs w:val="18"/>
+          <w:lang w:eastAsia="en-IN"/>
+        </w:rPr>
+        <w:t xml:space="preserve"> </w:t>
+      </w:r>
+      <w:r>
+        <w:rPr>
+          <w:rFonts w:ascii="Lucida Console" w:eastAsia="Times New Roman" w:hAnsi="Lucida Console" w:cs="Courier New"/>
+          <w:color w:val="C5C8C6"/>
+          <w:sz w:val="18"/>
+          <w:szCs w:val="18"/>
+          <w:lang w:eastAsia="en-IN"/>
+        </w:rPr>
+        <w:t>(</w:t>
+      </w:r>
+    </w:p>
+    <w:p>
+      <w:pPr>
+        <w:shd w:val="clear" w:color="auto" w:fill="1D1F21"/>
+        <w:tabs>
+          <w:tab w:val="left" w:pos="916"/>
+          <w:tab w:val="left" w:pos="1832"/>
+          <w:tab w:val="left" w:pos="2748"/>
+          <w:tab w:val="left" w:pos="3664"/>
+          <w:tab w:val="left" w:pos="4580"/>
+          <w:tab w:val="left" w:pos="5496"/>
+          <w:tab w:val="left" w:pos="6412"/>
+          <w:tab w:val="left" w:pos="7328"/>
+          <w:tab w:val="left" w:pos="8244"/>
+          <w:tab w:val="left" w:pos="9160"/>
+          <w:tab w:val="left" w:pos="10076"/>
+          <w:tab w:val="left" w:pos="10992"/>
+          <w:tab w:val="left" w:pos="11908"/>
+          <w:tab w:val="left" w:pos="12824"/>
+          <w:tab w:val="left" w:pos="13740"/>
+          <w:tab w:val="left" w:pos="14656"/>
+        </w:tabs>
+        <w:spacing w:before="600" w:after="600" w:line="240" w:lineRule="auto"/>
+        <w:rPr>
+          <w:rFonts w:ascii="Lucida Console" w:eastAsia="Times New Roman" w:hAnsi="Lucida Console" w:cs="Courier New"/>
+          <w:color w:val="F8F8F2"/>
+          <w:sz w:val="18"/>
+          <w:szCs w:val="18"/>
+          <w:lang w:eastAsia="en-IN"/>
+        </w:rPr>
+      </w:pPr>
+      <w:r>
+        <w:rPr>
+          <w:rFonts w:ascii="Lucida Console" w:eastAsia="Times New Roman" w:hAnsi="Lucida Console" w:cs="Courier New"/>
+          <w:color w:val="F8F8F2"/>
+          <w:sz w:val="18"/>
+          <w:szCs w:val="18"/>
+          <w:lang w:eastAsia="en-IN"/>
+        </w:rPr>
+        <w:t xml:space="preserve">    </w:t>
+      </w:r>
+      <w:r>
+        <w:rPr>
+          <w:rFonts w:ascii="Lucida Console" w:eastAsia="Times New Roman" w:hAnsi="Lucida Console" w:cs="Courier New"/>
+          <w:color w:val="C5C8C6"/>
+          <w:sz w:val="18"/>
+          <w:szCs w:val="18"/>
+          <w:lang w:eastAsia="en-IN"/>
+        </w:rPr>
+        <w:t>&lt;&gt;</w:t>
+      </w:r>
+    </w:p>
+    <w:p>
+      <w:pPr>
+        <w:shd w:val="clear" w:color="auto" w:fill="1D1F21"/>
+        <w:tabs>
+          <w:tab w:val="left" w:pos="916"/>
+          <w:tab w:val="left" w:pos="1832"/>
+          <w:tab w:val="left" w:pos="2748"/>
+          <w:tab w:val="left" w:pos="3664"/>
+          <w:tab w:val="left" w:pos="4580"/>
+          <w:tab w:val="left" w:pos="5496"/>
+          <w:tab w:val="left" w:pos="6412"/>
+          <w:tab w:val="left" w:pos="7328"/>
+          <w:tab w:val="left" w:pos="8244"/>
+          <w:tab w:val="left" w:pos="9160"/>
+          <w:tab w:val="left" w:pos="10076"/>
+          <w:tab w:val="left" w:pos="10992"/>
+          <w:tab w:val="left" w:pos="11908"/>
+          <w:tab w:val="left" w:pos="12824"/>
+          <w:tab w:val="left" w:pos="13740"/>
+          <w:tab w:val="left" w:pos="14656"/>
+        </w:tabs>
+        <w:spacing w:before="600" w:after="600" w:line="240" w:lineRule="auto"/>
+        <w:rPr>
+          <w:rFonts w:ascii="Lucida Console" w:eastAsia="Times New Roman" w:hAnsi="Lucida Console" w:cs="Courier New"/>
+          <w:color w:val="F8F8F2"/>
+          <w:sz w:val="18"/>
+          <w:szCs w:val="18"/>
+          <w:lang w:eastAsia="en-IN"/>
+        </w:rPr>
+      </w:pPr>
+      <w:r>
+        <w:rPr>
+          <w:rFonts w:ascii="Lucida Console" w:eastAsia="Times New Roman" w:hAnsi="Lucida Console" w:cs="Courier New"/>
+          <w:color w:val="F8F8F2"/>
+          <w:sz w:val="18"/>
+          <w:szCs w:val="18"/>
+          <w:lang w:eastAsia="en-IN"/>
+        </w:rPr>
+        <w:t xml:space="preserve">      </w:t>
+      </w:r>
+      <w:r>
+        <w:rPr>
+          <w:rFonts w:ascii="Lucida Console" w:eastAsia="Times New Roman" w:hAnsi="Lucida Console" w:cs="Courier New"/>
+          <w:color w:val="C5C8C6"/>
+          <w:sz w:val="18"/>
+          <w:szCs w:val="18"/>
+          <w:lang w:eastAsia="en-IN"/>
+        </w:rPr>
+        <w:t>&lt;</w:t>
+      </w:r>
+      <w:r>
+        <w:rPr>
+          <w:rFonts w:ascii="Lucida Console" w:eastAsia="Times New Roman" w:hAnsi="Lucida Console" w:cs="Courier New"/>
+          <w:color w:val="96CBFE"/>
+          <w:sz w:val="18"/>
+          <w:szCs w:val="18"/>
+          <w:lang w:eastAsia="en-IN"/>
+        </w:rPr>
+        <w:t>h1</w:t>
+      </w:r>
+      <w:r>
+        <w:rPr>
+          <w:rFonts w:ascii="Lucida Console" w:eastAsia="Times New Roman" w:hAnsi="Lucida Console" w:cs="Courier New"/>
+          <w:color w:val="C5C8C6"/>
+          <w:sz w:val="18"/>
+          <w:szCs w:val="18"/>
+          <w:lang w:eastAsia="en-IN"/>
+        </w:rPr>
+        <w:t>&gt;</w:t>
+      </w:r>
+      <w:r>
+        <w:rPr>
+          <w:rFonts w:ascii="Lucida Console" w:eastAsia="Times New Roman" w:hAnsi="Lucida Console" w:cs="Courier New"/>
+          <w:color w:val="F8F8F2"/>
+          <w:sz w:val="18"/>
+          <w:szCs w:val="18"/>
+          <w:lang w:eastAsia="en-IN"/>
+        </w:rPr>
+        <w:t>First Post</w:t>
+      </w:r>
+      <w:r>
+        <w:rPr>
+          <w:rFonts w:ascii="Lucida Console" w:eastAsia="Times New Roman" w:hAnsi="Lucida Console" w:cs="Courier New"/>
+          <w:color w:val="C5C8C6"/>
+          <w:sz w:val="18"/>
+          <w:szCs w:val="18"/>
+          <w:lang w:eastAsia="en-IN"/>
+        </w:rPr>
+        <w:t>&lt;/</w:t>
+      </w:r>
+      <w:r>
+        <w:rPr>
+          <w:rFonts w:ascii="Lucida Console" w:eastAsia="Times New Roman" w:hAnsi="Lucida Console" w:cs="Courier New"/>
+          <w:color w:val="96CBFE"/>
+          <w:sz w:val="18"/>
+          <w:szCs w:val="18"/>
+          <w:lang w:eastAsia="en-IN"/>
+        </w:rPr>
+        <w:t>h1</w:t>
+      </w:r>
+      <w:r>
+        <w:rPr>
+          <w:rFonts w:ascii="Lucida Console" w:eastAsia="Times New Roman" w:hAnsi="Lucida Console" w:cs="Courier New"/>
+          <w:color w:val="C5C8C6"/>
+          <w:sz w:val="18"/>
+          <w:szCs w:val="18"/>
+          <w:lang w:eastAsia="en-IN"/>
+        </w:rPr>
+        <w:t>&gt;</w:t>
+      </w:r>
+    </w:p>
+    <w:p>
+      <w:pPr>
+        <w:shd w:val="clear" w:color="auto" w:fill="1D1F21"/>
+        <w:tabs>
+          <w:tab w:val="left" w:pos="916"/>
+          <w:tab w:val="left" w:pos="1832"/>
+          <w:tab w:val="left" w:pos="2748"/>
+          <w:tab w:val="left" w:pos="3664"/>
+          <w:tab w:val="left" w:pos="4580"/>
+          <w:tab w:val="left" w:pos="5496"/>
+          <w:tab w:val="left" w:pos="6412"/>
+          <w:tab w:val="left" w:pos="7328"/>
+          <w:tab w:val="left" w:pos="8244"/>
+          <w:tab w:val="left" w:pos="9160"/>
+          <w:tab w:val="left" w:pos="10076"/>
+          <w:tab w:val="left" w:pos="10992"/>
+          <w:tab w:val="left" w:pos="11908"/>
+          <w:tab w:val="left" w:pos="12824"/>
+          <w:tab w:val="left" w:pos="13740"/>
+          <w:tab w:val="left" w:pos="14656"/>
+        </w:tabs>
+        <w:spacing w:before="600" w:after="600" w:line="240" w:lineRule="auto"/>
+        <w:rPr>
+          <w:rFonts w:ascii="Lucida Console" w:eastAsia="Times New Roman" w:hAnsi="Lucida Console" w:cs="Courier New"/>
+          <w:color w:val="F8F8F2"/>
+          <w:sz w:val="18"/>
+          <w:szCs w:val="18"/>
+          <w:lang w:eastAsia="en-IN"/>
+        </w:rPr>
+      </w:pPr>
+      <w:r>
+        <w:rPr>
+          <w:rFonts w:ascii="Lucida Console" w:eastAsia="Times New Roman" w:hAnsi="Lucida Console" w:cs="Courier New"/>
+          <w:color w:val="F8F8F2"/>
+          <w:sz w:val="18"/>
+          <w:szCs w:val="18"/>
+          <w:lang w:eastAsia="en-IN"/>
+        </w:rPr>
+        <w:t xml:space="preserve">      </w:t>
+      </w:r>
+      <w:r>
+        <w:rPr>
+          <w:rFonts w:ascii="Lucida Console" w:eastAsia="Times New Roman" w:hAnsi="Lucida Console" w:cs="Courier New"/>
+          <w:color w:val="C5C8C6"/>
+          <w:sz w:val="18"/>
+          <w:szCs w:val="18"/>
+          <w:lang w:eastAsia="en-IN"/>
+        </w:rPr>
+        <w:t>&lt;</w:t>
+      </w:r>
+      <w:r>
+        <w:rPr>
+          <w:rFonts w:ascii="Lucida Console" w:eastAsia="Times New Roman" w:hAnsi="Lucida Console" w:cs="Courier New"/>
+          <w:color w:val="96CBFE"/>
+          <w:sz w:val="18"/>
+          <w:szCs w:val="18"/>
+          <w:lang w:eastAsia="en-IN"/>
+        </w:rPr>
+        <w:t>h2</w:t>
+      </w:r>
+      <w:r>
+        <w:rPr>
+          <w:rFonts w:ascii="Lucida Console" w:eastAsia="Times New Roman" w:hAnsi="Lucida Console" w:cs="Courier New"/>
+          <w:color w:val="C5C8C6"/>
+          <w:sz w:val="18"/>
+          <w:szCs w:val="18"/>
+          <w:lang w:eastAsia="en-IN"/>
+        </w:rPr>
+        <w:t>&gt;</w:t>
+      </w:r>
+    </w:p>
+    <w:p>
+      <w:pPr>
+        <w:shd w:val="clear" w:color="auto" w:fill="1D1F21"/>
+        <w:tabs>
+          <w:tab w:val="left" w:pos="916"/>
+          <w:tab w:val="left" w:pos="1832"/>
+          <w:tab w:val="left" w:pos="2748"/>
+          <w:tab w:val="left" w:pos="3664"/>
+          <w:tab w:val="left" w:pos="4580"/>
+          <w:tab w:val="left" w:pos="5496"/>
+          <w:tab w:val="left" w:pos="6412"/>
+          <w:tab w:val="left" w:pos="7328"/>
+          <w:tab w:val="left" w:pos="8244"/>
+          <w:tab w:val="left" w:pos="9160"/>
+          <w:tab w:val="left" w:pos="10076"/>
+          <w:tab w:val="left" w:pos="10992"/>
+          <w:tab w:val="left" w:pos="11908"/>
+          <w:tab w:val="left" w:pos="12824"/>
+          <w:tab w:val="left" w:pos="13740"/>
+          <w:tab w:val="left" w:pos="14656"/>
+        </w:tabs>
+        <w:spacing w:before="600" w:after="600" w:line="240" w:lineRule="auto"/>
+        <w:rPr>
+          <w:rFonts w:ascii="Lucida Console" w:eastAsia="Times New Roman" w:hAnsi="Lucida Console" w:cs="Courier New"/>
+          <w:color w:val="F8F8F2"/>
+          <w:sz w:val="18"/>
+          <w:szCs w:val="18"/>
+          <w:lang w:eastAsia="en-IN"/>
+        </w:rPr>
+      </w:pPr>
+      <w:r>
+        <w:rPr>
+          <w:rFonts w:ascii="Lucida Console" w:eastAsia="Times New Roman" w:hAnsi="Lucida Console" w:cs="Courier New"/>
+          <w:color w:val="F8F8F2"/>
+          <w:sz w:val="18"/>
+          <w:szCs w:val="18"/>
+          <w:lang w:eastAsia="en-IN"/>
+        </w:rPr>
+        <w:t xml:space="preserve">        </w:t>
+      </w:r>
+      <w:r>
+        <w:rPr>
+          <w:rFonts w:ascii="Lucida Console" w:eastAsia="Times New Roman" w:hAnsi="Lucida Console" w:cs="Courier New"/>
+          <w:color w:val="C5C8C6"/>
+          <w:sz w:val="18"/>
+          <w:szCs w:val="18"/>
+          <w:lang w:eastAsia="en-IN"/>
+        </w:rPr>
+        <w:t>&lt;</w:t>
+      </w:r>
+      <w:r>
+        <w:rPr>
+          <w:rFonts w:ascii="Lucida Console" w:eastAsia="Times New Roman" w:hAnsi="Lucida Console" w:cs="Courier New"/>
+          <w:color w:val="FFFFB6"/>
+          <w:sz w:val="18"/>
+          <w:szCs w:val="18"/>
+          <w:lang w:eastAsia="en-IN"/>
+        </w:rPr>
+        <w:t>Link</w:t>
+      </w:r>
+      <w:r>
+        <w:rPr>
+          <w:rFonts w:ascii="Lucida Console" w:eastAsia="Times New Roman" w:hAnsi="Lucida Console" w:cs="Courier New"/>
+          <w:color w:val="96CBFE"/>
+          <w:sz w:val="18"/>
+          <w:szCs w:val="18"/>
+          <w:lang w:eastAsia="en-IN"/>
+        </w:rPr>
+        <w:t xml:space="preserve"> </w:t>
+      </w:r>
+      <w:proofErr w:type="spellStart"/>
+      <w:r>
+        <w:rPr>
+          <w:rFonts w:ascii="Lucida Console" w:eastAsia="Times New Roman" w:hAnsi="Lucida Console" w:cs="Courier New"/>
+          <w:color w:val="A8FF60"/>
+          <w:sz w:val="18"/>
+          <w:szCs w:val="18"/>
+          <w:lang w:eastAsia="en-IN"/>
+        </w:rPr>
+        <w:t>href</w:t>
+      </w:r>
+      <w:proofErr w:type="spellEnd"/>
+      <w:r>
+        <w:rPr>
+          <w:rFonts w:ascii="Lucida Console" w:eastAsia="Times New Roman" w:hAnsi="Lucida Console" w:cs="Courier New"/>
+          <w:color w:val="C5C8C6"/>
+          <w:sz w:val="18"/>
+          <w:szCs w:val="18"/>
+          <w:lang w:eastAsia="en-IN"/>
+        </w:rPr>
+        <w:t>="</w:t>
+      </w:r>
+      <w:r>
+        <w:rPr>
+          <w:rFonts w:ascii="Lucida Console" w:eastAsia="Times New Roman" w:hAnsi="Lucida Console" w:cs="Courier New"/>
+          <w:color w:val="F9EE98"/>
+          <w:sz w:val="18"/>
+          <w:szCs w:val="18"/>
+          <w:lang w:eastAsia="en-IN"/>
+        </w:rPr>
+        <w:t>/</w:t>
+      </w:r>
+      <w:r>
+        <w:rPr>
+          <w:rFonts w:ascii="Lucida Console" w:eastAsia="Times New Roman" w:hAnsi="Lucida Console" w:cs="Courier New"/>
+          <w:color w:val="C5C8C6"/>
+          <w:sz w:val="18"/>
+          <w:szCs w:val="18"/>
+          <w:lang w:eastAsia="en-IN"/>
+        </w:rPr>
+        <w:t>"&gt;</w:t>
+      </w:r>
+      <w:r>
+        <w:rPr>
+          <w:rFonts w:ascii="Lucida Console" w:eastAsia="Times New Roman" w:hAnsi="Lucida Console" w:cs="Courier New"/>
+          <w:color w:val="F8F8F2"/>
+          <w:sz w:val="18"/>
+          <w:szCs w:val="18"/>
+          <w:lang w:eastAsia="en-IN"/>
+        </w:rPr>
+        <w:t>Back to home</w:t>
+      </w:r>
+      <w:r>
+        <w:rPr>
+          <w:rFonts w:ascii="Lucida Console" w:eastAsia="Times New Roman" w:hAnsi="Lucida Console" w:cs="Courier New"/>
+          <w:color w:val="C5C8C6"/>
+          <w:sz w:val="18"/>
+          <w:szCs w:val="18"/>
+          <w:lang w:eastAsia="en-IN"/>
+        </w:rPr>
+        <w:t>&lt;/</w:t>
+      </w:r>
+      <w:r>
+        <w:rPr>
+          <w:rFonts w:ascii="Lucida Console" w:eastAsia="Times New Roman" w:hAnsi="Lucida Console" w:cs="Courier New"/>
+          <w:color w:val="FFFFB6"/>
+          <w:sz w:val="18"/>
+          <w:szCs w:val="18"/>
+          <w:lang w:eastAsia="en-IN"/>
+        </w:rPr>
+        <w:t>Link</w:t>
+      </w:r>
+      <w:r>
+        <w:rPr>
+          <w:rFonts w:ascii="Lucida Console" w:eastAsia="Times New Roman" w:hAnsi="Lucida Console" w:cs="Courier New"/>
+          <w:color w:val="C5C8C6"/>
+          <w:sz w:val="18"/>
+          <w:szCs w:val="18"/>
+          <w:lang w:eastAsia="en-IN"/>
+        </w:rPr>
+        <w:t>&gt;</w:t>
+      </w:r>
+    </w:p>
+    <w:p>
+      <w:pPr>
+        <w:shd w:val="clear" w:color="auto" w:fill="1D1F21"/>
+        <w:tabs>
+          <w:tab w:val="left" w:pos="916"/>
+          <w:tab w:val="left" w:pos="1832"/>
+          <w:tab w:val="left" w:pos="2748"/>
+          <w:tab w:val="left" w:pos="3664"/>
+          <w:tab w:val="left" w:pos="4580"/>
+          <w:tab w:val="left" w:pos="5496"/>
+          <w:tab w:val="left" w:pos="6412"/>
+          <w:tab w:val="left" w:pos="7328"/>
+          <w:tab w:val="left" w:pos="8244"/>
+          <w:tab w:val="left" w:pos="9160"/>
+          <w:tab w:val="left" w:pos="10076"/>
+          <w:tab w:val="left" w:pos="10992"/>
+          <w:tab w:val="left" w:pos="11908"/>
+          <w:tab w:val="left" w:pos="12824"/>
+          <w:tab w:val="left" w:pos="13740"/>
+          <w:tab w:val="left" w:pos="14656"/>
+        </w:tabs>
+        <w:spacing w:before="600" w:after="600" w:line="240" w:lineRule="auto"/>
+        <w:rPr>
+          <w:rFonts w:ascii="Lucida Console" w:eastAsia="Times New Roman" w:hAnsi="Lucida Console" w:cs="Courier New"/>
+          <w:color w:val="F8F8F2"/>
+          <w:sz w:val="18"/>
+          <w:szCs w:val="18"/>
+          <w:lang w:eastAsia="en-IN"/>
+        </w:rPr>
+      </w:pPr>
+      <w:r>
+        <w:rPr>
+          <w:rFonts w:ascii="Lucida Console" w:eastAsia="Times New Roman" w:hAnsi="Lucida Console" w:cs="Courier New"/>
+          <w:color w:val="F8F8F2"/>
+          <w:sz w:val="18"/>
+          <w:szCs w:val="18"/>
+          <w:lang w:eastAsia="en-IN"/>
+        </w:rPr>
+        <w:t xml:space="preserve">      </w:t>
+      </w:r>
+      <w:r>
+        <w:rPr>
+          <w:rFonts w:ascii="Lucida Console" w:eastAsia="Times New Roman" w:hAnsi="Lucida Console" w:cs="Courier New"/>
+          <w:color w:val="C5C8C6"/>
+          <w:sz w:val="18"/>
+          <w:szCs w:val="18"/>
+          <w:lang w:eastAsia="en-IN"/>
+        </w:rPr>
+        <w:t>&lt;/</w:t>
+      </w:r>
+      <w:r>
+        <w:rPr>
+          <w:rFonts w:ascii="Lucida Console" w:eastAsia="Times New Roman" w:hAnsi="Lucida Console" w:cs="Courier New"/>
+          <w:color w:val="96CBFE"/>
+          <w:sz w:val="18"/>
+          <w:szCs w:val="18"/>
+          <w:lang w:eastAsia="en-IN"/>
+        </w:rPr>
+        <w:t>h2</w:t>
+      </w:r>
+      <w:r>
+        <w:rPr>
+          <w:rFonts w:ascii="Lucida Console" w:eastAsia="Times New Roman" w:hAnsi="Lucida Console" w:cs="Courier New"/>
+          <w:color w:val="C5C8C6"/>
+          <w:sz w:val="18"/>
+          <w:szCs w:val="18"/>
+          <w:lang w:eastAsia="en-IN"/>
+        </w:rPr>
+        <w:t>&gt;</w:t>
+      </w:r>
+    </w:p>
+    <w:p>
+      <w:pPr>
+        <w:shd w:val="clear" w:color="auto" w:fill="1D1F21"/>
+        <w:tabs>
+          <w:tab w:val="left" w:pos="916"/>
+          <w:tab w:val="left" w:pos="1832"/>
+          <w:tab w:val="left" w:pos="2748"/>
+          <w:tab w:val="left" w:pos="3664"/>
+          <w:tab w:val="left" w:pos="4580"/>
+          <w:tab w:val="left" w:pos="5496"/>
+          <w:tab w:val="left" w:pos="6412"/>
+          <w:tab w:val="left" w:pos="7328"/>
+          <w:tab w:val="left" w:pos="8244"/>
+          <w:tab w:val="left" w:pos="9160"/>
+          <w:tab w:val="left" w:pos="10076"/>
+          <w:tab w:val="left" w:pos="10992"/>
+          <w:tab w:val="left" w:pos="11908"/>
+          <w:tab w:val="left" w:pos="12824"/>
+          <w:tab w:val="left" w:pos="13740"/>
+          <w:tab w:val="left" w:pos="14656"/>
+        </w:tabs>
+        <w:spacing w:before="600" w:after="600" w:line="240" w:lineRule="auto"/>
+        <w:rPr>
+          <w:rFonts w:ascii="Lucida Console" w:eastAsia="Times New Roman" w:hAnsi="Lucida Console" w:cs="Courier New"/>
+          <w:color w:val="F8F8F2"/>
+          <w:sz w:val="18"/>
+          <w:szCs w:val="18"/>
+          <w:lang w:eastAsia="en-IN"/>
+        </w:rPr>
+      </w:pPr>
+      <w:r>
+        <w:rPr>
+          <w:rFonts w:ascii="Lucida Console" w:eastAsia="Times New Roman" w:hAnsi="Lucida Console" w:cs="Courier New"/>
+          <w:color w:val="F8F8F2"/>
+          <w:sz w:val="18"/>
+          <w:szCs w:val="18"/>
+          <w:lang w:eastAsia="en-IN"/>
+        </w:rPr>
+        <w:t xml:space="preserve">    </w:t>
+      </w:r>
+      <w:r>
+        <w:rPr>
+          <w:rFonts w:ascii="Lucida Console" w:eastAsia="Times New Roman" w:hAnsi="Lucida Console" w:cs="Courier New"/>
+          <w:color w:val="C5C8C6"/>
+          <w:sz w:val="18"/>
+          <w:szCs w:val="18"/>
+          <w:lang w:eastAsia="en-IN"/>
+        </w:rPr>
+        <w:t>&lt;/&gt;</w:t>
+      </w:r>
+    </w:p>
+    <w:p>
+      <w:pPr>
+        <w:shd w:val="clear" w:color="auto" w:fill="1D1F21"/>
+        <w:tabs>
+          <w:tab w:val="left" w:pos="916"/>
+          <w:tab w:val="left" w:pos="1832"/>
+          <w:tab w:val="left" w:pos="2748"/>
+          <w:tab w:val="left" w:pos="3664"/>
+          <w:tab w:val="left" w:pos="4580"/>
+          <w:tab w:val="left" w:pos="5496"/>
+          <w:tab w:val="left" w:pos="6412"/>
+          <w:tab w:val="left" w:pos="7328"/>
+          <w:tab w:val="left" w:pos="8244"/>
+          <w:tab w:val="left" w:pos="9160"/>
+          <w:tab w:val="left" w:pos="10076"/>
+          <w:tab w:val="left" w:pos="10992"/>
+          <w:tab w:val="left" w:pos="11908"/>
+          <w:tab w:val="left" w:pos="12824"/>
+          <w:tab w:val="left" w:pos="13740"/>
+          <w:tab w:val="left" w:pos="14656"/>
+        </w:tabs>
+        <w:spacing w:before="600" w:after="600" w:line="240" w:lineRule="auto"/>
+        <w:rPr>
+          <w:rFonts w:ascii="Lucida Console" w:eastAsia="Times New Roman" w:hAnsi="Lucida Console" w:cs="Courier New"/>
+          <w:color w:val="F8F8F2"/>
+          <w:sz w:val="18"/>
+          <w:szCs w:val="18"/>
+          <w:lang w:eastAsia="en-IN"/>
+        </w:rPr>
+      </w:pPr>
+      <w:r>
+        <w:rPr>
+          <w:rFonts w:ascii="Lucida Console" w:eastAsia="Times New Roman" w:hAnsi="Lucida Console" w:cs="Courier New"/>
+          <w:color w:val="F8F8F2"/>
+          <w:sz w:val="18"/>
+          <w:szCs w:val="18"/>
+          <w:lang w:eastAsia="en-IN"/>
+        </w:rPr>
+        <w:t xml:space="preserve">  </w:t>
+      </w:r>
+      <w:r>
+        <w:rPr>
+          <w:rFonts w:ascii="Lucida Console" w:eastAsia="Times New Roman" w:hAnsi="Lucida Console" w:cs="Courier New"/>
+          <w:color w:val="C5C8C6"/>
+          <w:sz w:val="18"/>
+          <w:szCs w:val="18"/>
+          <w:lang w:eastAsia="en-IN"/>
+        </w:rPr>
+        <w:t>);</w:t>
+      </w:r>
+    </w:p>
+    <w:p>
+      <w:pPr>
+        <w:shd w:val="clear" w:color="auto" w:fill="1D1F21"/>
+        <w:tabs>
+          <w:tab w:val="left" w:pos="916"/>
+          <w:tab w:val="left" w:pos="1832"/>
+          <w:tab w:val="left" w:pos="2748"/>
+          <w:tab w:val="left" w:pos="3664"/>
+          <w:tab w:val="left" w:pos="4580"/>
+          <w:tab w:val="left" w:pos="5496"/>
+          <w:tab w:val="left" w:pos="6412"/>
+          <w:tab w:val="left" w:pos="7328"/>
+          <w:tab w:val="left" w:pos="8244"/>
+          <w:tab w:val="left" w:pos="9160"/>
+          <w:tab w:val="left" w:pos="10076"/>
+          <w:tab w:val="left" w:pos="10992"/>
+          <w:tab w:val="left" w:pos="11908"/>
+          <w:tab w:val="left" w:pos="12824"/>
+          <w:tab w:val="left" w:pos="13740"/>
+          <w:tab w:val="left" w:pos="14656"/>
+        </w:tabs>
+        <w:spacing w:before="600" w:after="600" w:line="240" w:lineRule="auto"/>
+        <w:rPr>
+          <w:rFonts w:ascii="Lucida Console" w:eastAsia="Times New Roman" w:hAnsi="Lucida Console" w:cs="Courier New"/>
+          <w:color w:val="F8F8F2"/>
+          <w:sz w:val="18"/>
+          <w:szCs w:val="18"/>
+          <w:lang w:eastAsia="en-IN"/>
+        </w:rPr>
+      </w:pPr>
+      <w:r>
+        <w:rPr>
+          <w:rFonts w:ascii="Lucida Console" w:eastAsia="Times New Roman" w:hAnsi="Lucida Console" w:cs="Courier New"/>
+          <w:color w:val="C5C8C6"/>
+          <w:sz w:val="18"/>
+          <w:szCs w:val="18"/>
+          <w:lang w:eastAsia="en-IN"/>
+        </w:rPr>
+        <w:t>}</w:t>
+      </w:r>
+    </w:p>
+    <w:p>
+      <w:pPr>
+        <w:shd w:val="clear" w:color="auto" w:fill="FFFFFF"/>
+        <w:spacing w:before="100" w:beforeAutospacing="1" w:after="100" w:afterAutospacing="1" w:line="240" w:lineRule="auto"/>
+        <w:rPr>
+          <w:rFonts w:ascii="__Inter_Fallback_4b5723" w:eastAsia="Times New Roman" w:hAnsi="__Inter_Fallback_4b5723" w:cs="Times New Roman"/>
+          <w:color w:val="000000"/>
+          <w:sz w:val="24"/>
+          <w:szCs w:val="24"/>
+          <w:lang w:eastAsia="en-IN"/>
+        </w:rPr>
+      </w:pPr>
+      <w:r>
+        <w:rPr>
+          <w:rFonts w:ascii="__Inter_Fallback_4b5723" w:eastAsia="Times New Roman" w:hAnsi="__Inter_Fallback_4b5723" w:cs="Times New Roman"/>
+          <w:color w:val="000000"/>
+          <w:sz w:val="24"/>
+          <w:szCs w:val="24"/>
+          <w:lang w:eastAsia="en-IN"/>
+        </w:rPr>
+        <w:t>As you can see, the </w:t>
+      </w:r>
+      <w:r>
+        <w:rPr>
+          <w:rFonts w:ascii="var(--font-mono)" w:eastAsia="Times New Roman" w:hAnsi="var(--font-mono)" w:cs="Courier New"/>
+          <w:color w:val="000000"/>
+          <w:lang w:eastAsia="en-IN"/>
+        </w:rPr>
+        <w:t>Link</w:t>
+      </w:r>
+      <w:r>
+        <w:rPr>
+          <w:rFonts w:ascii="__Inter_Fallback_4b5723" w:eastAsia="Times New Roman" w:hAnsi="__Inter_Fallback_4b5723" w:cs="Times New Roman"/>
+          <w:color w:val="000000"/>
+          <w:sz w:val="24"/>
+          <w:szCs w:val="24"/>
+          <w:lang w:eastAsia="en-IN"/>
+        </w:rPr>
+        <w:t> component is similar to using </w:t>
+      </w:r>
+      <w:r>
+        <w:rPr>
+          <w:rFonts w:ascii="var(--font-mono)" w:eastAsia="Times New Roman" w:hAnsi="var(--font-mono)" w:cs="Courier New"/>
+          <w:color w:val="000000"/>
+          <w:lang w:eastAsia="en-IN"/>
+        </w:rPr>
+        <w:t>&lt;a&gt;</w:t>
+      </w:r>
+      <w:r>
+        <w:rPr>
+          <w:rFonts w:ascii="__Inter_Fallback_4b5723" w:eastAsia="Times New Roman" w:hAnsi="__Inter_Fallback_4b5723" w:cs="Times New Roman"/>
+          <w:color w:val="000000"/>
+          <w:sz w:val="24"/>
+          <w:szCs w:val="24"/>
+          <w:lang w:eastAsia="en-IN"/>
+        </w:rPr>
+        <w:t> tags, but instead of </w:t>
+      </w:r>
+      <w:r>
+        <w:rPr>
+          <w:rFonts w:ascii="var(--font-mono)" w:eastAsia="Times New Roman" w:hAnsi="var(--font-mono)" w:cs="Courier New"/>
+          <w:color w:val="000000"/>
+          <w:lang w:eastAsia="en-IN"/>
+        </w:rPr>
+        <w:t xml:space="preserve">&lt;a </w:t>
+      </w:r>
+      <w:proofErr w:type="spellStart"/>
+      <w:r>
+        <w:rPr>
+          <w:rFonts w:ascii="var(--font-mono)" w:eastAsia="Times New Roman" w:hAnsi="var(--font-mono)" w:cs="Courier New"/>
+          <w:color w:val="000000"/>
+          <w:lang w:eastAsia="en-IN"/>
+        </w:rPr>
+        <w:t>href</w:t>
+      </w:r>
+      <w:proofErr w:type="spellEnd"/>
+      <w:r>
+        <w:rPr>
+          <w:rFonts w:ascii="var(--font-mono)" w:eastAsia="Times New Roman" w:hAnsi="var(--font-mono)" w:cs="Courier New"/>
+          <w:color w:val="000000"/>
+          <w:lang w:eastAsia="en-IN"/>
+        </w:rPr>
+        <w:t>="…"&gt;</w:t>
+      </w:r>
+      <w:r>
+        <w:rPr>
+          <w:rFonts w:ascii="__Inter_Fallback_4b5723" w:eastAsia="Times New Roman" w:hAnsi="__Inter_Fallback_4b5723" w:cs="Times New Roman"/>
+          <w:color w:val="000000"/>
+          <w:sz w:val="24"/>
+          <w:szCs w:val="24"/>
+          <w:lang w:eastAsia="en-IN"/>
+        </w:rPr>
+        <w:t>, you use </w:t>
+      </w:r>
+      <w:r>
+        <w:rPr>
+          <w:rFonts w:ascii="var(--font-mono)" w:eastAsia="Times New Roman" w:hAnsi="var(--font-mono)" w:cs="Courier New"/>
+          <w:color w:val="000000"/>
+          <w:lang w:eastAsia="en-IN"/>
+        </w:rPr>
+        <w:t xml:space="preserve">&lt;Link </w:t>
+      </w:r>
+      <w:proofErr w:type="spellStart"/>
+      <w:r>
+        <w:rPr>
+          <w:rFonts w:ascii="var(--font-mono)" w:eastAsia="Times New Roman" w:hAnsi="var(--font-mono)" w:cs="Courier New"/>
+          <w:color w:val="000000"/>
+          <w:lang w:eastAsia="en-IN"/>
+        </w:rPr>
+        <w:t>href</w:t>
+      </w:r>
+      <w:proofErr w:type="spellEnd"/>
+      <w:r>
+        <w:rPr>
+          <w:rFonts w:ascii="var(--font-mono)" w:eastAsia="Times New Roman" w:hAnsi="var(--font-mono)" w:cs="Courier New"/>
+          <w:color w:val="000000"/>
+          <w:lang w:eastAsia="en-IN"/>
+        </w:rPr>
+        <w:t>="…"&gt;</w:t>
+      </w:r>
+      <w:r>
+        <w:rPr>
+          <w:rFonts w:ascii="__Inter_Fallback_4b5723" w:eastAsia="Times New Roman" w:hAnsi="__Inter_Fallback_4b5723" w:cs="Times New Roman"/>
+          <w:color w:val="000000"/>
+          <w:sz w:val="24"/>
+          <w:szCs w:val="24"/>
+          <w:lang w:eastAsia="en-IN"/>
+        </w:rPr>
+        <w:t>.</w:t>
+      </w:r>
+    </w:p>
+    <w:p>
+      <w:pPr>
+        <w:shd w:val="clear" w:color="auto" w:fill="F7F7F7"/>
+        <w:spacing w:after="100" w:line="240" w:lineRule="auto"/>
+        <w:rPr>
+          <w:rFonts w:ascii="__Inter_Fallback_4b5723" w:eastAsia="Times New Roman" w:hAnsi="__Inter_Fallback_4b5723" w:cs="Times New Roman"/>
+          <w:color w:val="000000"/>
+          <w:sz w:val="24"/>
+          <w:szCs w:val="24"/>
+          <w:lang w:eastAsia="en-IN"/>
+        </w:rPr>
+      </w:pPr>
+      <w:r>
+        <w:rPr>
+          <w:rFonts w:ascii="__Inter_Fallback_4b5723" w:eastAsia="Times New Roman" w:hAnsi="__Inter_Fallback_4b5723" w:cs="Times New Roman"/>
+          <w:b/>
+          <w:bCs/>
+          <w:color w:val="000000"/>
+          <w:sz w:val="24"/>
+          <w:szCs w:val="24"/>
+          <w:lang w:eastAsia="en-IN"/>
+        </w:rPr>
+        <w:t>Note:</w:t>
+      </w:r>
+      <w:r>
+        <w:rPr>
+          <w:rFonts w:ascii="__Inter_Fallback_4b5723" w:eastAsia="Times New Roman" w:hAnsi="__Inter_Fallback_4b5723" w:cs="Times New Roman"/>
+          <w:color w:val="000000"/>
+          <w:sz w:val="24"/>
+          <w:szCs w:val="24"/>
+          <w:lang w:eastAsia="en-IN"/>
+        </w:rPr>
+        <w:t> Before Next.js 12.2, it was required that the </w:t>
+      </w:r>
+      <w:r>
+        <w:rPr>
+          <w:rFonts w:ascii="var(--font-mono)" w:eastAsia="Times New Roman" w:hAnsi="var(--font-mono)" w:cs="Courier New"/>
+          <w:color w:val="000000"/>
+          <w:lang w:eastAsia="en-IN"/>
+        </w:rPr>
+        <w:t>Link</w:t>
+      </w:r>
+      <w:r>
+        <w:rPr>
+          <w:rFonts w:ascii="__Inter_Fallback_4b5723" w:eastAsia="Times New Roman" w:hAnsi="__Inter_Fallback_4b5723" w:cs="Times New Roman"/>
+          <w:color w:val="000000"/>
+          <w:sz w:val="24"/>
+          <w:szCs w:val="24"/>
+          <w:lang w:eastAsia="en-IN"/>
+        </w:rPr>
+        <w:t> component wrapped an </w:t>
+      </w:r>
+      <w:r>
+        <w:rPr>
+          <w:rFonts w:ascii="var(--font-mono)" w:eastAsia="Times New Roman" w:hAnsi="var(--font-mono)" w:cs="Courier New"/>
+          <w:color w:val="000000"/>
+          <w:lang w:eastAsia="en-IN"/>
+        </w:rPr>
+        <w:t>&lt;a&gt;</w:t>
+      </w:r>
+      <w:r>
+        <w:rPr>
+          <w:rFonts w:ascii="__Inter_Fallback_4b5723" w:eastAsia="Times New Roman" w:hAnsi="__Inter_Fallback_4b5723" w:cs="Times New Roman"/>
+          <w:color w:val="000000"/>
+          <w:sz w:val="24"/>
+          <w:szCs w:val="24"/>
+          <w:lang w:eastAsia="en-IN"/>
+        </w:rPr>
+        <w:t> tag, but </w:t>
+      </w:r>
+      <w:hyperlink r:id="rId81" w:anchor=":~:text=next/link%20no%20longer%20requires%20manually%20adding%20%3Ca%3E%20as%20a%20child.%20You%20can%20now%20opt%20into%20this%20behavior%20in%20a%20backward%2Dcompatible%20way." w:tgtFrame="_blank" w:history="1">
+        <w:r>
+          <w:rPr>
+            <w:rFonts w:ascii="__Inter_Fallback_4b5723" w:eastAsia="Times New Roman" w:hAnsi="__Inter_Fallback_4b5723" w:cs="Times New Roman"/>
+            <w:color w:val="0074DE"/>
+            <w:sz w:val="24"/>
+            <w:szCs w:val="24"/>
+            <w:lang w:eastAsia="en-IN"/>
+          </w:rPr>
+          <w:t>this is not required in versions 12.2 and above</w:t>
+        </w:r>
+      </w:hyperlink>
+      <w:r>
+        <w:rPr>
+          <w:rFonts w:ascii="__Inter_Fallback_4b5723" w:eastAsia="Times New Roman" w:hAnsi="__Inter_Fallback_4b5723" w:cs="Times New Roman"/>
+          <w:color w:val="000000"/>
+          <w:sz w:val="24"/>
+          <w:szCs w:val="24"/>
+          <w:lang w:eastAsia="en-IN"/>
+        </w:rPr>
+        <w:t>.</w:t>
+      </w:r>
+    </w:p>
+    <w:p>
+      <w:pPr>
+        <w:shd w:val="clear" w:color="auto" w:fill="FFFFFF"/>
+        <w:spacing w:before="100" w:beforeAutospacing="1" w:after="100" w:afterAutospacing="1" w:line="240" w:lineRule="auto"/>
+        <w:rPr>
+          <w:rFonts w:ascii="__Inter_Fallback_4b5723" w:eastAsia="Times New Roman" w:hAnsi="__Inter_Fallback_4b5723" w:cs="Times New Roman"/>
+          <w:color w:val="000000"/>
+          <w:sz w:val="24"/>
+          <w:szCs w:val="24"/>
+          <w:lang w:eastAsia="en-IN"/>
+        </w:rPr>
+      </w:pPr>
+      <w:r>
+        <w:rPr>
+          <w:rFonts w:ascii="__Inter_Fallback_4b5723" w:eastAsia="Times New Roman" w:hAnsi="__Inter_Fallback_4b5723" w:cs="Times New Roman"/>
+          <w:color w:val="000000"/>
+          <w:sz w:val="24"/>
+          <w:szCs w:val="24"/>
+          <w:lang w:eastAsia="en-IN"/>
+        </w:rPr>
+        <w:t>Let’s check to see if it works. You should now have a link on each page, allowing you to go back and forth:</w:t>
+      </w:r>
+    </w:p>
+    <w:p>
+      <w:pPr>
+        <w:shd w:val="clear" w:color="auto" w:fill="FFFFFF"/>
+        <w:spacing w:after="0" w:line="240" w:lineRule="auto"/>
+        <w:rPr>
+          <w:rFonts w:ascii="__Inter_Fallback_4b5723" w:eastAsia="Times New Roman" w:hAnsi="__Inter_Fallback_4b5723" w:cs="Times New Roman"/>
+          <w:color w:val="000000"/>
+          <w:sz w:val="24"/>
+          <w:szCs w:val="24"/>
+          <w:lang w:eastAsia="en-IN"/>
+        </w:rPr>
+      </w:pPr>
+      <w:r>
+        <w:rPr>
+          <w:rFonts w:ascii="__Inter_Fallback_4b5723" w:eastAsia="Times New Roman" w:hAnsi="__Inter_Fallback_4b5723" w:cs="Times New Roman"/>
+          <w:noProof/>
+          <w:color w:val="000000"/>
+          <w:sz w:val="24"/>
+          <w:szCs w:val="24"/>
+          <w:lang w:eastAsia="en-IN"/>
+        </w:rPr>
+        <w:drawing>
+          <wp:inline distT="0" distB="0" distL="0" distR="0" wp14:anchorId="17B6F910" wp14:editId="55FDCDF9">
+            <wp:extent cx="9429750" cy="3276600"/>
+            <wp:effectExtent l="0" t="0" r="0" b="0"/>
+            <wp:docPr id="4" name="Picture 4"/>
+            <wp:cNvGraphicFramePr>
+              <a:graphicFrameLocks xmlns:a="http://schemas.openxmlformats.org/drawingml/2006/main" noChangeAspect="1"/>
+            </wp:cNvGraphicFramePr>
+            <a:graphic xmlns:a="http://schemas.openxmlformats.org/drawingml/2006/main">
+              <a:graphicData uri="http://schemas.openxmlformats.org/drawingml/2006/picture">
+                <pic:pic xmlns:pic="http://schemas.openxmlformats.org/drawingml/2006/picture">
+                  <pic:nvPicPr>
+                    <pic:cNvPr id="0" name="Picture 7"/>
+                    <pic:cNvPicPr>
+                      <a:picLocks noChangeAspect="1" noChangeArrowheads="1"/>
+                    </pic:cNvPicPr>
+                  </pic:nvPicPr>
+                  <pic:blipFill>
+                    <a:blip r:embed="rId82">
+                      <a:extLst>
+                        <a:ext uri="{28A0092B-C50C-407E-A947-70E740481C1C}">
+                          <a14:useLocalDpi xmlns:a14="http://schemas.microsoft.com/office/drawing/2010/main" val="0"/>
+                        </a:ext>
+                      </a:extLst>
+                    </a:blip>
+                    <a:srcRect/>
+                    <a:stretch>
+                      <a:fillRect/>
+                    </a:stretch>
+                  </pic:blipFill>
+                  <pic:spPr bwMode="auto">
+                    <a:xfrm>
+                      <a:off x="0" y="0"/>
+                      <a:ext cx="9429750" cy="3276600"/>
+                    </a:xfrm>
+                    <a:prstGeom prst="rect">
+                      <a:avLst/>
+                    </a:prstGeom>
+                    <a:noFill/>
+                    <a:ln>
+                      <a:noFill/>
+                    </a:ln>
+                  </pic:spPr>
+                </pic:pic>
+              </a:graphicData>
+            </a:graphic>
+          </wp:inline>
+        </w:drawing>
+      </w:r>
+    </w:p>
+    <w:p>
+      <w:pPr>
+        <w:shd w:val="clear" w:color="auto" w:fill="FFFFFF"/>
+        <w:spacing w:after="0" w:line="240" w:lineRule="auto"/>
+        <w:jc w:val="right"/>
+        <w:rPr>
+          <w:rFonts w:ascii="__Inter_Fallback_4b5723" w:eastAsia="Times New Roman" w:hAnsi="__Inter_Fallback_4b5723" w:cs="Times New Roman"/>
+          <w:color w:val="000000"/>
+          <w:sz w:val="24"/>
+          <w:szCs w:val="24"/>
+          <w:lang w:eastAsia="en-IN"/>
+        </w:rPr>
+      </w:pPr>
+      <w:hyperlink r:id="rId83" w:history="1">
+        <w:proofErr w:type="spellStart"/>
+        <w:r>
+          <w:rPr>
+            <w:rFonts w:ascii="__Inter_Fallback_4b5723" w:eastAsia="Times New Roman" w:hAnsi="__Inter_Fallback_4b5723" w:cs="Times New Roman"/>
+            <w:color w:val="0070F3"/>
+            <w:sz w:val="24"/>
+            <w:szCs w:val="24"/>
+            <w:lang w:eastAsia="en-IN"/>
+          </w:rPr>
+          <w:t>Prev</w:t>
+        </w:r>
+      </w:hyperlink>
+      <w:hyperlink r:id="rId84" w:history="1">
+        <w:r>
+          <w:rPr>
+            <w:rFonts w:ascii="__Inter_Fallback_4b5723" w:eastAsia="Times New Roman" w:hAnsi="__Inter_Fallback_4b5723" w:cs="Times New Roman"/>
+            <w:color w:val="FFFFFF"/>
+            <w:sz w:val="24"/>
+            <w:szCs w:val="24"/>
+            <w:shd w:val="clear" w:color="auto" w:fill="0070F3"/>
+            <w:lang w:eastAsia="en-IN"/>
+          </w:rPr>
+          <w:t>Next</w:t>
+        </w:r>
+        <w:proofErr w:type="spellEnd"/>
+      </w:hyperlink>
+    </w:p>
     <w:p/>
     <w:p/>
     <w:p/>

--- a/nextJS-Guide.docx
+++ b/nextJS-Guide.docx
@@ -7963,6 +7963,5232 @@
       </w:hyperlink>
     </w:p>
     <w:p/>
+    <w:p>
+      <w:pPr>
+        <w:shd w:val="clear" w:color="auto" w:fill="FFFFFF"/>
+        <w:spacing w:before="100" w:beforeAutospacing="1" w:after="100" w:afterAutospacing="1" w:line="240" w:lineRule="auto"/>
+        <w:outlineLvl w:val="1"/>
+        <w:rPr>
+          <w:rFonts w:ascii="__Inter_Fallback_4b5723" w:eastAsia="Times New Roman" w:hAnsi="__Inter_Fallback_4b5723" w:cs="Times New Roman"/>
+          <w:b/>
+          <w:bCs/>
+          <w:color w:val="000000"/>
+          <w:sz w:val="38"/>
+          <w:szCs w:val="38"/>
+          <w:lang w:eastAsia="en-IN"/>
+        </w:rPr>
+      </w:pPr>
+      <w:r>
+        <w:rPr>
+          <w:rFonts w:ascii="__Inter_Fallback_4b5723" w:eastAsia="Times New Roman" w:hAnsi="__Inter_Fallback_4b5723" w:cs="Times New Roman"/>
+          <w:b/>
+          <w:bCs/>
+          <w:color w:val="000000"/>
+          <w:sz w:val="38"/>
+          <w:szCs w:val="38"/>
+          <w:lang w:eastAsia="en-IN"/>
+        </w:rPr>
+        <w:t>Navigate Between Pages</w:t>
+      </w:r>
+    </w:p>
+    <w:p>
+      <w:pPr>
+        <w:shd w:val="clear" w:color="auto" w:fill="FFFFFF"/>
+        <w:spacing w:after="0" w:line="240" w:lineRule="auto"/>
+        <w:rPr>
+          <w:rFonts w:ascii="__Inter_Fallback_4b5723" w:eastAsia="Times New Roman" w:hAnsi="__Inter_Fallback_4b5723" w:cs="Times New Roman"/>
+          <w:color w:val="000000"/>
+          <w:sz w:val="24"/>
+          <w:szCs w:val="24"/>
+          <w:lang w:eastAsia="en-IN"/>
+        </w:rPr>
+      </w:pPr>
+      <w:hyperlink r:id="rId85" w:history="1">
+        <w:r>
+          <w:rPr>
+            <w:rFonts w:ascii="__Inter_Fallback_4b5723" w:eastAsia="Times New Roman" w:hAnsi="__Inter_Fallback_4b5723" w:cs="Times New Roman"/>
+            <w:color w:val="0070F3"/>
+            <w:sz w:val="24"/>
+            <w:szCs w:val="24"/>
+            <w:lang w:eastAsia="en-IN"/>
+          </w:rPr>
+          <w:t>1</w:t>
+        </w:r>
+      </w:hyperlink>
+    </w:p>
+    <w:p>
+      <w:pPr>
+        <w:shd w:val="clear" w:color="auto" w:fill="FFFFFF"/>
+        <w:spacing w:after="0" w:line="240" w:lineRule="auto"/>
+        <w:rPr>
+          <w:rFonts w:ascii="__Inter_Fallback_4b5723" w:eastAsia="Times New Roman" w:hAnsi="__Inter_Fallback_4b5723" w:cs="Times New Roman"/>
+          <w:color w:val="000000"/>
+          <w:sz w:val="24"/>
+          <w:szCs w:val="24"/>
+          <w:lang w:eastAsia="en-IN"/>
+        </w:rPr>
+      </w:pPr>
+      <w:hyperlink r:id="rId86" w:history="1">
+        <w:r>
+          <w:rPr>
+            <w:rFonts w:ascii="__Inter_Fallback_4b5723" w:eastAsia="Times New Roman" w:hAnsi="__Inter_Fallback_4b5723" w:cs="Times New Roman"/>
+            <w:color w:val="0070F3"/>
+            <w:sz w:val="24"/>
+            <w:szCs w:val="24"/>
+            <w:lang w:eastAsia="en-IN"/>
+          </w:rPr>
+          <w:t>2</w:t>
+        </w:r>
+      </w:hyperlink>
+    </w:p>
+    <w:p>
+      <w:pPr>
+        <w:shd w:val="clear" w:color="auto" w:fill="FFFFFF"/>
+        <w:spacing w:after="0" w:line="240" w:lineRule="auto"/>
+        <w:rPr>
+          <w:rFonts w:ascii="__Inter_Fallback_4b5723" w:eastAsia="Times New Roman" w:hAnsi="__Inter_Fallback_4b5723" w:cs="Times New Roman"/>
+          <w:color w:val="000000"/>
+          <w:sz w:val="24"/>
+          <w:szCs w:val="24"/>
+          <w:lang w:eastAsia="en-IN"/>
+        </w:rPr>
+      </w:pPr>
+      <w:hyperlink r:id="rId87" w:history="1">
+        <w:r>
+          <w:rPr>
+            <w:rFonts w:ascii="__Inter_Fallback_4b5723" w:eastAsia="Times New Roman" w:hAnsi="__Inter_Fallback_4b5723" w:cs="Times New Roman"/>
+            <w:color w:val="0070F3"/>
+            <w:sz w:val="24"/>
+            <w:szCs w:val="24"/>
+            <w:lang w:eastAsia="en-IN"/>
+          </w:rPr>
+          <w:t>3</w:t>
+        </w:r>
+      </w:hyperlink>
+    </w:p>
+    <w:p>
+      <w:pPr>
+        <w:shd w:val="clear" w:color="auto" w:fill="FFFFFF"/>
+        <w:spacing w:after="0" w:line="240" w:lineRule="auto"/>
+        <w:rPr>
+          <w:rFonts w:ascii="__Inter_Fallback_4b5723" w:eastAsia="Times New Roman" w:hAnsi="__Inter_Fallback_4b5723" w:cs="Times New Roman"/>
+          <w:color w:val="000000"/>
+          <w:sz w:val="24"/>
+          <w:szCs w:val="24"/>
+          <w:lang w:eastAsia="en-IN"/>
+        </w:rPr>
+      </w:pPr>
+      <w:hyperlink r:id="rId88" w:history="1">
+        <w:r>
+          <w:rPr>
+            <w:rFonts w:ascii="__Inter_Fallback_4b5723" w:eastAsia="Times New Roman" w:hAnsi="__Inter_Fallback_4b5723" w:cs="Times New Roman"/>
+            <w:color w:val="0070F3"/>
+            <w:sz w:val="24"/>
+            <w:szCs w:val="24"/>
+            <w:lang w:eastAsia="en-IN"/>
+          </w:rPr>
+          <w:t>4</w:t>
+        </w:r>
+      </w:hyperlink>
+    </w:p>
+    <w:p>
+      <w:pPr>
+        <w:shd w:val="clear" w:color="auto" w:fill="FFFFFF"/>
+        <w:spacing w:after="0" w:line="240" w:lineRule="auto"/>
+        <w:rPr>
+          <w:rFonts w:ascii="__Inter_Fallback_4b5723" w:eastAsia="Times New Roman" w:hAnsi="__Inter_Fallback_4b5723" w:cs="Times New Roman"/>
+          <w:color w:val="000000"/>
+          <w:sz w:val="24"/>
+          <w:szCs w:val="24"/>
+          <w:lang w:eastAsia="en-IN"/>
+        </w:rPr>
+      </w:pPr>
+      <w:hyperlink r:id="rId89" w:history="1">
+        <w:r>
+          <w:rPr>
+            <w:rFonts w:ascii="__Inter_Fallback_4b5723" w:eastAsia="Times New Roman" w:hAnsi="__Inter_Fallback_4b5723" w:cs="Times New Roman"/>
+            <w:b/>
+            <w:bCs/>
+            <w:color w:val="FFFFFF"/>
+            <w:sz w:val="24"/>
+            <w:szCs w:val="24"/>
+            <w:shd w:val="clear" w:color="auto" w:fill="0070F3"/>
+            <w:lang w:eastAsia="en-IN"/>
+          </w:rPr>
+          <w:t>5</w:t>
+        </w:r>
+      </w:hyperlink>
+    </w:p>
+    <w:p>
+      <w:pPr>
+        <w:shd w:val="clear" w:color="auto" w:fill="FFFFFF"/>
+        <w:spacing w:before="100" w:beforeAutospacing="1" w:after="100" w:afterAutospacing="1" w:line="240" w:lineRule="auto"/>
+        <w:outlineLvl w:val="1"/>
+        <w:rPr>
+          <w:rFonts w:ascii="__Inter_Fallback_4b5723" w:eastAsia="Times New Roman" w:hAnsi="__Inter_Fallback_4b5723" w:cs="Times New Roman"/>
+          <w:b/>
+          <w:bCs/>
+          <w:color w:val="000000"/>
+          <w:sz w:val="36"/>
+          <w:szCs w:val="36"/>
+          <w:lang w:eastAsia="en-IN"/>
+        </w:rPr>
+      </w:pPr>
+      <w:r>
+        <w:rPr>
+          <w:rFonts w:ascii="__Inter_Fallback_4b5723" w:eastAsia="Times New Roman" w:hAnsi="__Inter_Fallback_4b5723" w:cs="Times New Roman"/>
+          <w:b/>
+          <w:bCs/>
+          <w:color w:val="000000"/>
+          <w:sz w:val="36"/>
+          <w:szCs w:val="36"/>
+          <w:lang w:eastAsia="en-IN"/>
+        </w:rPr>
+        <w:t>Client-Side Navigation</w:t>
+      </w:r>
+    </w:p>
+    <w:p>
+      <w:pPr>
+        <w:shd w:val="clear" w:color="auto" w:fill="FFFFFF"/>
+        <w:spacing w:before="100" w:beforeAutospacing="1" w:after="100" w:afterAutospacing="1" w:line="240" w:lineRule="auto"/>
+        <w:rPr>
+          <w:rFonts w:ascii="__Inter_Fallback_4b5723" w:eastAsia="Times New Roman" w:hAnsi="__Inter_Fallback_4b5723" w:cs="Times New Roman"/>
+          <w:color w:val="000000"/>
+          <w:sz w:val="24"/>
+          <w:szCs w:val="24"/>
+          <w:lang w:eastAsia="en-IN"/>
+        </w:rPr>
+      </w:pPr>
+      <w:r>
+        <w:rPr>
+          <w:rFonts w:ascii="__Inter_Fallback_4b5723" w:eastAsia="Times New Roman" w:hAnsi="__Inter_Fallback_4b5723" w:cs="Times New Roman"/>
+          <w:color w:val="000000"/>
+          <w:sz w:val="24"/>
+          <w:szCs w:val="24"/>
+          <w:lang w:eastAsia="en-IN"/>
+        </w:rPr>
+        <w:t>The </w:t>
+      </w:r>
+      <w:hyperlink r:id="rId90" w:tgtFrame="_blank" w:history="1">
+        <w:r>
+          <w:rPr>
+            <w:rFonts w:ascii="var(--font-mono)" w:eastAsia="Times New Roman" w:hAnsi="var(--font-mono)" w:cs="Courier New"/>
+            <w:color w:val="0074DE"/>
+            <w:lang w:eastAsia="en-IN"/>
+          </w:rPr>
+          <w:t>Link</w:t>
+        </w:r>
+      </w:hyperlink>
+      <w:r>
+        <w:rPr>
+          <w:rFonts w:ascii="__Inter_Fallback_4b5723" w:eastAsia="Times New Roman" w:hAnsi="__Inter_Fallback_4b5723" w:cs="Times New Roman"/>
+          <w:color w:val="000000"/>
+          <w:sz w:val="24"/>
+          <w:szCs w:val="24"/>
+          <w:lang w:eastAsia="en-IN"/>
+        </w:rPr>
+        <w:t> component enables </w:t>
+      </w:r>
+      <w:r>
+        <w:rPr>
+          <w:rFonts w:ascii="__Inter_Fallback_4b5723" w:eastAsia="Times New Roman" w:hAnsi="__Inter_Fallback_4b5723" w:cs="Times New Roman"/>
+          <w:b/>
+          <w:bCs/>
+          <w:color w:val="000000"/>
+          <w:sz w:val="24"/>
+          <w:szCs w:val="24"/>
+          <w:lang w:eastAsia="en-IN"/>
+        </w:rPr>
+        <w:t>client-side navigation</w:t>
+      </w:r>
+      <w:r>
+        <w:rPr>
+          <w:rFonts w:ascii="__Inter_Fallback_4b5723" w:eastAsia="Times New Roman" w:hAnsi="__Inter_Fallback_4b5723" w:cs="Times New Roman"/>
+          <w:color w:val="000000"/>
+          <w:sz w:val="24"/>
+          <w:szCs w:val="24"/>
+          <w:lang w:eastAsia="en-IN"/>
+        </w:rPr>
+        <w:t> between two pages in the same Next.js app.</w:t>
+      </w:r>
+    </w:p>
+    <w:p>
+      <w:pPr>
+        <w:shd w:val="clear" w:color="auto" w:fill="FFFFFF"/>
+        <w:spacing w:before="100" w:beforeAutospacing="1" w:after="100" w:afterAutospacing="1" w:line="240" w:lineRule="auto"/>
+        <w:rPr>
+          <w:rFonts w:ascii="__Inter_Fallback_4b5723" w:eastAsia="Times New Roman" w:hAnsi="__Inter_Fallback_4b5723" w:cs="Times New Roman"/>
+          <w:color w:val="000000"/>
+          <w:sz w:val="24"/>
+          <w:szCs w:val="24"/>
+          <w:lang w:eastAsia="en-IN"/>
+        </w:rPr>
+      </w:pPr>
+      <w:r>
+        <w:rPr>
+          <w:rFonts w:ascii="__Inter_Fallback_4b5723" w:eastAsia="Times New Roman" w:hAnsi="__Inter_Fallback_4b5723" w:cs="Times New Roman"/>
+          <w:color w:val="000000"/>
+          <w:sz w:val="24"/>
+          <w:szCs w:val="24"/>
+          <w:lang w:eastAsia="en-IN"/>
+        </w:rPr>
+        <w:t>Client-side navigation means that the page transition happens </w:t>
+      </w:r>
+      <w:r>
+        <w:rPr>
+          <w:rFonts w:ascii="__Inter_Fallback_4b5723" w:eastAsia="Times New Roman" w:hAnsi="__Inter_Fallback_4b5723" w:cs="Times New Roman"/>
+          <w:i/>
+          <w:iCs/>
+          <w:color w:val="000000"/>
+          <w:sz w:val="24"/>
+          <w:szCs w:val="24"/>
+          <w:lang w:eastAsia="en-IN"/>
+        </w:rPr>
+        <w:t>using JavaScript</w:t>
+      </w:r>
+      <w:r>
+        <w:rPr>
+          <w:rFonts w:ascii="__Inter_Fallback_4b5723" w:eastAsia="Times New Roman" w:hAnsi="__Inter_Fallback_4b5723" w:cs="Times New Roman"/>
+          <w:color w:val="000000"/>
+          <w:sz w:val="24"/>
+          <w:szCs w:val="24"/>
+          <w:lang w:eastAsia="en-IN"/>
+        </w:rPr>
+        <w:t>, which is faster than the default navigation done by the browser.</w:t>
+      </w:r>
+    </w:p>
+    <w:p>
+      <w:pPr>
+        <w:shd w:val="clear" w:color="auto" w:fill="FFFFFF"/>
+        <w:spacing w:before="100" w:beforeAutospacing="1" w:after="100" w:afterAutospacing="1" w:line="240" w:lineRule="auto"/>
+        <w:rPr>
+          <w:rFonts w:ascii="__Inter_Fallback_4b5723" w:eastAsia="Times New Roman" w:hAnsi="__Inter_Fallback_4b5723" w:cs="Times New Roman"/>
+          <w:color w:val="000000"/>
+          <w:sz w:val="24"/>
+          <w:szCs w:val="24"/>
+          <w:lang w:eastAsia="en-IN"/>
+        </w:rPr>
+      </w:pPr>
+      <w:r>
+        <w:rPr>
+          <w:rFonts w:ascii="__Inter_Fallback_4b5723" w:eastAsia="Times New Roman" w:hAnsi="__Inter_Fallback_4b5723" w:cs="Times New Roman"/>
+          <w:color w:val="000000"/>
+          <w:sz w:val="24"/>
+          <w:szCs w:val="24"/>
+          <w:lang w:eastAsia="en-IN"/>
+        </w:rPr>
+        <w:t>Here’s a simple way you can verify it:</w:t>
+      </w:r>
+    </w:p>
+    <w:p>
+      <w:pPr>
+        <w:numPr>
+          <w:ilvl w:val="0"/>
+          <w:numId w:val="7"/>
+        </w:numPr>
+        <w:shd w:val="clear" w:color="auto" w:fill="FFFFFF"/>
+        <w:spacing w:before="100" w:beforeAutospacing="1" w:after="100" w:afterAutospacing="1" w:line="240" w:lineRule="auto"/>
+        <w:rPr>
+          <w:rFonts w:ascii="__Inter_Fallback_4b5723" w:eastAsia="Times New Roman" w:hAnsi="__Inter_Fallback_4b5723" w:cs="Times New Roman"/>
+          <w:color w:val="000000"/>
+          <w:sz w:val="24"/>
+          <w:szCs w:val="24"/>
+          <w:lang w:eastAsia="en-IN"/>
+        </w:rPr>
+      </w:pPr>
+      <w:r>
+        <w:rPr>
+          <w:rFonts w:ascii="__Inter_Fallback_4b5723" w:eastAsia="Times New Roman" w:hAnsi="__Inter_Fallback_4b5723" w:cs="Times New Roman"/>
+          <w:color w:val="000000"/>
+          <w:sz w:val="24"/>
+          <w:szCs w:val="24"/>
+          <w:lang w:eastAsia="en-IN"/>
+        </w:rPr>
+        <w:t>Use the browser’s developer tools to change the </w:t>
+      </w:r>
+      <w:r>
+        <w:rPr>
+          <w:rFonts w:ascii="var(--font-mono)" w:eastAsia="Times New Roman" w:hAnsi="var(--font-mono)" w:cs="Courier New"/>
+          <w:color w:val="000000"/>
+          <w:lang w:eastAsia="en-IN"/>
+        </w:rPr>
+        <w:t>background</w:t>
+      </w:r>
+      <w:r>
+        <w:rPr>
+          <w:rFonts w:ascii="__Inter_Fallback_4b5723" w:eastAsia="Times New Roman" w:hAnsi="__Inter_Fallback_4b5723" w:cs="Times New Roman"/>
+          <w:color w:val="000000"/>
+          <w:sz w:val="24"/>
+          <w:szCs w:val="24"/>
+          <w:lang w:eastAsia="en-IN"/>
+        </w:rPr>
+        <w:t> CSS property of </w:t>
+      </w:r>
+      <w:r>
+        <w:rPr>
+          <w:rFonts w:ascii="var(--font-mono)" w:eastAsia="Times New Roman" w:hAnsi="var(--font-mono)" w:cs="Courier New"/>
+          <w:color w:val="000000"/>
+          <w:lang w:eastAsia="en-IN"/>
+        </w:rPr>
+        <w:t>&lt;html&gt;</w:t>
+      </w:r>
+      <w:r>
+        <w:rPr>
+          <w:rFonts w:ascii="__Inter_Fallback_4b5723" w:eastAsia="Times New Roman" w:hAnsi="__Inter_Fallback_4b5723" w:cs="Times New Roman"/>
+          <w:color w:val="000000"/>
+          <w:sz w:val="24"/>
+          <w:szCs w:val="24"/>
+          <w:lang w:eastAsia="en-IN"/>
+        </w:rPr>
+        <w:t> to </w:t>
+      </w:r>
+      <w:r>
+        <w:rPr>
+          <w:rFonts w:ascii="var(--font-mono)" w:eastAsia="Times New Roman" w:hAnsi="var(--font-mono)" w:cs="Courier New"/>
+          <w:color w:val="000000"/>
+          <w:lang w:eastAsia="en-IN"/>
+        </w:rPr>
+        <w:t>yellow</w:t>
+      </w:r>
+      <w:r>
+        <w:rPr>
+          <w:rFonts w:ascii="__Inter_Fallback_4b5723" w:eastAsia="Times New Roman" w:hAnsi="__Inter_Fallback_4b5723" w:cs="Times New Roman"/>
+          <w:color w:val="000000"/>
+          <w:sz w:val="24"/>
+          <w:szCs w:val="24"/>
+          <w:lang w:eastAsia="en-IN"/>
+        </w:rPr>
+        <w:t>.</w:t>
+      </w:r>
+    </w:p>
+    <w:p>
+      <w:pPr>
+        <w:numPr>
+          <w:ilvl w:val="0"/>
+          <w:numId w:val="7"/>
+        </w:numPr>
+        <w:shd w:val="clear" w:color="auto" w:fill="FFFFFF"/>
+        <w:spacing w:before="100" w:beforeAutospacing="1" w:after="100" w:afterAutospacing="1" w:line="240" w:lineRule="auto"/>
+        <w:rPr>
+          <w:rFonts w:ascii="__Inter_Fallback_4b5723" w:eastAsia="Times New Roman" w:hAnsi="__Inter_Fallback_4b5723" w:cs="Times New Roman"/>
+          <w:color w:val="000000"/>
+          <w:sz w:val="24"/>
+          <w:szCs w:val="24"/>
+          <w:lang w:eastAsia="en-IN"/>
+        </w:rPr>
+      </w:pPr>
+      <w:r>
+        <w:rPr>
+          <w:rFonts w:ascii="__Inter_Fallback_4b5723" w:eastAsia="Times New Roman" w:hAnsi="__Inter_Fallback_4b5723" w:cs="Times New Roman"/>
+          <w:color w:val="000000"/>
+          <w:sz w:val="24"/>
+          <w:szCs w:val="24"/>
+          <w:lang w:eastAsia="en-IN"/>
+        </w:rPr>
+        <w:t>Click on the links to go back and forth between the two pages.</w:t>
+      </w:r>
+    </w:p>
+    <w:p>
+      <w:pPr>
+        <w:numPr>
+          <w:ilvl w:val="0"/>
+          <w:numId w:val="7"/>
+        </w:numPr>
+        <w:shd w:val="clear" w:color="auto" w:fill="FFFFFF"/>
+        <w:spacing w:before="100" w:beforeAutospacing="1" w:after="100" w:afterAutospacing="1" w:line="240" w:lineRule="auto"/>
+        <w:rPr>
+          <w:rFonts w:ascii="__Inter_Fallback_4b5723" w:eastAsia="Times New Roman" w:hAnsi="__Inter_Fallback_4b5723" w:cs="Times New Roman"/>
+          <w:color w:val="000000"/>
+          <w:sz w:val="24"/>
+          <w:szCs w:val="24"/>
+          <w:lang w:eastAsia="en-IN"/>
+        </w:rPr>
+      </w:pPr>
+      <w:r>
+        <w:rPr>
+          <w:rFonts w:ascii="__Inter_Fallback_4b5723" w:eastAsia="Times New Roman" w:hAnsi="__Inter_Fallback_4b5723" w:cs="Times New Roman"/>
+          <w:color w:val="000000"/>
+          <w:sz w:val="24"/>
+          <w:szCs w:val="24"/>
+          <w:lang w:eastAsia="en-IN"/>
+        </w:rPr>
+        <w:t>You’ll see that the yellow background persists between page transitions.</w:t>
+      </w:r>
+    </w:p>
+    <w:p>
+      <w:pPr>
+        <w:shd w:val="clear" w:color="auto" w:fill="FFFFFF"/>
+        <w:spacing w:before="100" w:beforeAutospacing="1" w:after="100" w:afterAutospacing="1" w:line="240" w:lineRule="auto"/>
+        <w:rPr>
+          <w:rFonts w:ascii="__Inter_Fallback_4b5723" w:eastAsia="Times New Roman" w:hAnsi="__Inter_Fallback_4b5723" w:cs="Times New Roman"/>
+          <w:color w:val="000000"/>
+          <w:sz w:val="24"/>
+          <w:szCs w:val="24"/>
+          <w:lang w:eastAsia="en-IN"/>
+        </w:rPr>
+      </w:pPr>
+      <w:r>
+        <w:rPr>
+          <w:rFonts w:ascii="__Inter_Fallback_4b5723" w:eastAsia="Times New Roman" w:hAnsi="__Inter_Fallback_4b5723" w:cs="Times New Roman"/>
+          <w:color w:val="000000"/>
+          <w:sz w:val="24"/>
+          <w:szCs w:val="24"/>
+          <w:lang w:eastAsia="en-IN"/>
+        </w:rPr>
+        <w:t>This shows that the browser does </w:t>
+      </w:r>
+      <w:r>
+        <w:rPr>
+          <w:rFonts w:ascii="__Inter_Fallback_4b5723" w:eastAsia="Times New Roman" w:hAnsi="__Inter_Fallback_4b5723" w:cs="Times New Roman"/>
+          <w:i/>
+          <w:iCs/>
+          <w:color w:val="000000"/>
+          <w:sz w:val="24"/>
+          <w:szCs w:val="24"/>
+          <w:lang w:eastAsia="en-IN"/>
+        </w:rPr>
+        <w:t>not</w:t>
+      </w:r>
+      <w:r>
+        <w:rPr>
+          <w:rFonts w:ascii="__Inter_Fallback_4b5723" w:eastAsia="Times New Roman" w:hAnsi="__Inter_Fallback_4b5723" w:cs="Times New Roman"/>
+          <w:color w:val="000000"/>
+          <w:sz w:val="24"/>
+          <w:szCs w:val="24"/>
+          <w:lang w:eastAsia="en-IN"/>
+        </w:rPr>
+        <w:t> load the full page and client-side navigation is working.</w:t>
+      </w:r>
+    </w:p>
+    <w:p>
+      <w:pPr>
+        <w:shd w:val="clear" w:color="auto" w:fill="FFFFFF"/>
+        <w:spacing w:after="0" w:line="240" w:lineRule="auto"/>
+        <w:rPr>
+          <w:rFonts w:ascii="__Inter_Fallback_4b5723" w:eastAsia="Times New Roman" w:hAnsi="__Inter_Fallback_4b5723" w:cs="Times New Roman"/>
+          <w:color w:val="000000"/>
+          <w:sz w:val="24"/>
+          <w:szCs w:val="24"/>
+          <w:lang w:eastAsia="en-IN"/>
+        </w:rPr>
+      </w:pPr>
+      <w:r>
+        <w:rPr>
+          <w:rFonts w:ascii="__Inter_Fallback_4b5723" w:eastAsia="Times New Roman" w:hAnsi="__Inter_Fallback_4b5723" w:cs="Times New Roman"/>
+          <w:noProof/>
+          <w:color w:val="000000"/>
+          <w:sz w:val="24"/>
+          <w:szCs w:val="24"/>
+          <w:lang w:eastAsia="en-IN"/>
+        </w:rPr>
+        <w:drawing>
+          <wp:inline distT="0" distB="0" distL="0" distR="0" wp14:anchorId="69E24A79" wp14:editId="1FB113C2">
+            <wp:extent cx="6667500" cy="5314950"/>
+            <wp:effectExtent l="0" t="0" r="0" b="0"/>
+            <wp:docPr id="5" name="Picture 5"/>
+            <wp:cNvGraphicFramePr>
+              <a:graphicFrameLocks xmlns:a="http://schemas.openxmlformats.org/drawingml/2006/main" noChangeAspect="1"/>
+            </wp:cNvGraphicFramePr>
+            <a:graphic xmlns:a="http://schemas.openxmlformats.org/drawingml/2006/main">
+              <a:graphicData uri="http://schemas.openxmlformats.org/drawingml/2006/picture">
+                <pic:pic xmlns:pic="http://schemas.openxmlformats.org/drawingml/2006/picture">
+                  <pic:nvPicPr>
+                    <pic:cNvPr id="0" name="Picture 9"/>
+                    <pic:cNvPicPr>
+                      <a:picLocks noChangeAspect="1" noChangeArrowheads="1"/>
+                    </pic:cNvPicPr>
+                  </pic:nvPicPr>
+                  <pic:blipFill>
+                    <a:blip r:embed="rId91">
+                      <a:extLst>
+                        <a:ext uri="{28A0092B-C50C-407E-A947-70E740481C1C}">
+                          <a14:useLocalDpi xmlns:a14="http://schemas.microsoft.com/office/drawing/2010/main" val="0"/>
+                        </a:ext>
+                      </a:extLst>
+                    </a:blip>
+                    <a:srcRect/>
+                    <a:stretch>
+                      <a:fillRect/>
+                    </a:stretch>
+                  </pic:blipFill>
+                  <pic:spPr bwMode="auto">
+                    <a:xfrm>
+                      <a:off x="0" y="0"/>
+                      <a:ext cx="6667500" cy="5314950"/>
+                    </a:xfrm>
+                    <a:prstGeom prst="rect">
+                      <a:avLst/>
+                    </a:prstGeom>
+                    <a:noFill/>
+                    <a:ln>
+                      <a:noFill/>
+                    </a:ln>
+                  </pic:spPr>
+                </pic:pic>
+              </a:graphicData>
+            </a:graphic>
+          </wp:inline>
+        </w:drawing>
+      </w:r>
+    </w:p>
+    <w:p>
+      <w:pPr>
+        <w:shd w:val="clear" w:color="auto" w:fill="FFFFFF"/>
+        <w:spacing w:before="100" w:beforeAutospacing="1" w:after="100" w:afterAutospacing="1" w:line="240" w:lineRule="auto"/>
+        <w:rPr>
+          <w:rFonts w:ascii="__Inter_Fallback_4b5723" w:eastAsia="Times New Roman" w:hAnsi="__Inter_Fallback_4b5723" w:cs="Times New Roman"/>
+          <w:color w:val="000000"/>
+          <w:sz w:val="24"/>
+          <w:szCs w:val="24"/>
+          <w:lang w:eastAsia="en-IN"/>
+        </w:rPr>
+      </w:pPr>
+      <w:r>
+        <w:rPr>
+          <w:rFonts w:ascii="__Inter_Fallback_4b5723" w:eastAsia="Times New Roman" w:hAnsi="__Inter_Fallback_4b5723" w:cs="Times New Roman"/>
+          <w:color w:val="000000"/>
+          <w:sz w:val="24"/>
+          <w:szCs w:val="24"/>
+          <w:lang w:eastAsia="en-IN"/>
+        </w:rPr>
+        <w:t>If you’ve used </w:t>
+      </w:r>
+      <w:r>
+        <w:rPr>
+          <w:rFonts w:ascii="var(--font-mono)" w:eastAsia="Times New Roman" w:hAnsi="var(--font-mono)" w:cs="Courier New"/>
+          <w:color w:val="000000"/>
+          <w:lang w:eastAsia="en-IN"/>
+        </w:rPr>
+        <w:t xml:space="preserve">&lt;a </w:t>
+      </w:r>
+      <w:proofErr w:type="spellStart"/>
+      <w:r>
+        <w:rPr>
+          <w:rFonts w:ascii="var(--font-mono)" w:eastAsia="Times New Roman" w:hAnsi="var(--font-mono)" w:cs="Courier New"/>
+          <w:color w:val="000000"/>
+          <w:lang w:eastAsia="en-IN"/>
+        </w:rPr>
+        <w:t>href</w:t>
+      </w:r>
+      <w:proofErr w:type="spellEnd"/>
+      <w:r>
+        <w:rPr>
+          <w:rFonts w:ascii="var(--font-mono)" w:eastAsia="Times New Roman" w:hAnsi="var(--font-mono)" w:cs="Courier New"/>
+          <w:color w:val="000000"/>
+          <w:lang w:eastAsia="en-IN"/>
+        </w:rPr>
+        <w:t>="…"&gt;</w:t>
+      </w:r>
+      <w:r>
+        <w:rPr>
+          <w:rFonts w:ascii="__Inter_Fallback_4b5723" w:eastAsia="Times New Roman" w:hAnsi="__Inter_Fallback_4b5723" w:cs="Times New Roman"/>
+          <w:color w:val="000000"/>
+          <w:sz w:val="24"/>
+          <w:szCs w:val="24"/>
+          <w:lang w:eastAsia="en-IN"/>
+        </w:rPr>
+        <w:t> instead of </w:t>
+      </w:r>
+      <w:r>
+        <w:rPr>
+          <w:rFonts w:ascii="var(--font-mono)" w:eastAsia="Times New Roman" w:hAnsi="var(--font-mono)" w:cs="Courier New"/>
+          <w:color w:val="000000"/>
+          <w:lang w:eastAsia="en-IN"/>
+        </w:rPr>
+        <w:t xml:space="preserve">&lt;Link </w:t>
+      </w:r>
+      <w:proofErr w:type="spellStart"/>
+      <w:r>
+        <w:rPr>
+          <w:rFonts w:ascii="var(--font-mono)" w:eastAsia="Times New Roman" w:hAnsi="var(--font-mono)" w:cs="Courier New"/>
+          <w:color w:val="000000"/>
+          <w:lang w:eastAsia="en-IN"/>
+        </w:rPr>
+        <w:t>href</w:t>
+      </w:r>
+      <w:proofErr w:type="spellEnd"/>
+      <w:r>
+        <w:rPr>
+          <w:rFonts w:ascii="var(--font-mono)" w:eastAsia="Times New Roman" w:hAnsi="var(--font-mono)" w:cs="Courier New"/>
+          <w:color w:val="000000"/>
+          <w:lang w:eastAsia="en-IN"/>
+        </w:rPr>
+        <w:t>="…"&gt;</w:t>
+      </w:r>
+      <w:r>
+        <w:rPr>
+          <w:rFonts w:ascii="__Inter_Fallback_4b5723" w:eastAsia="Times New Roman" w:hAnsi="__Inter_Fallback_4b5723" w:cs="Times New Roman"/>
+          <w:color w:val="000000"/>
+          <w:sz w:val="24"/>
+          <w:szCs w:val="24"/>
+          <w:lang w:eastAsia="en-IN"/>
+        </w:rPr>
+        <w:t xml:space="preserve"> and did this, the background </w:t>
+      </w:r>
+      <w:proofErr w:type="spellStart"/>
+      <w:r>
+        <w:rPr>
+          <w:rFonts w:ascii="__Inter_Fallback_4b5723" w:eastAsia="Times New Roman" w:hAnsi="__Inter_Fallback_4b5723" w:cs="Times New Roman"/>
+          <w:color w:val="000000"/>
+          <w:sz w:val="24"/>
+          <w:szCs w:val="24"/>
+          <w:lang w:eastAsia="en-IN"/>
+        </w:rPr>
+        <w:t>color</w:t>
+      </w:r>
+      <w:proofErr w:type="spellEnd"/>
+      <w:r>
+        <w:rPr>
+          <w:rFonts w:ascii="__Inter_Fallback_4b5723" w:eastAsia="Times New Roman" w:hAnsi="__Inter_Fallback_4b5723" w:cs="Times New Roman"/>
+          <w:color w:val="000000"/>
+          <w:sz w:val="24"/>
+          <w:szCs w:val="24"/>
+          <w:lang w:eastAsia="en-IN"/>
+        </w:rPr>
+        <w:t xml:space="preserve"> will be cleared on link clicks because the browser does a full refresh.</w:t>
+      </w:r>
+    </w:p>
+    <w:p>
+      <w:pPr>
+        <w:shd w:val="clear" w:color="auto" w:fill="FFFFFF"/>
+        <w:spacing w:before="100" w:beforeAutospacing="1" w:after="100" w:afterAutospacing="1" w:line="240" w:lineRule="auto"/>
+        <w:outlineLvl w:val="2"/>
+        <w:rPr>
+          <w:rFonts w:ascii="__Inter_Fallback_4b5723" w:eastAsia="Times New Roman" w:hAnsi="__Inter_Fallback_4b5723" w:cs="Times New Roman"/>
+          <w:b/>
+          <w:bCs/>
+          <w:color w:val="000000"/>
+          <w:sz w:val="27"/>
+          <w:szCs w:val="27"/>
+          <w:lang w:eastAsia="en-IN"/>
+        </w:rPr>
+      </w:pPr>
+      <w:r>
+        <w:rPr>
+          <w:rFonts w:ascii="__Inter_Fallback_4b5723" w:eastAsia="Times New Roman" w:hAnsi="__Inter_Fallback_4b5723" w:cs="Times New Roman"/>
+          <w:b/>
+          <w:bCs/>
+          <w:color w:val="000000"/>
+          <w:sz w:val="27"/>
+          <w:szCs w:val="27"/>
+          <w:lang w:eastAsia="en-IN"/>
+        </w:rPr>
+        <w:t>Code splitting and prefetching</w:t>
+      </w:r>
+    </w:p>
+    <w:p>
+      <w:pPr>
+        <w:shd w:val="clear" w:color="auto" w:fill="FFFFFF"/>
+        <w:spacing w:before="100" w:beforeAutospacing="1" w:after="100" w:afterAutospacing="1" w:line="240" w:lineRule="auto"/>
+        <w:rPr>
+          <w:rFonts w:ascii="__Inter_Fallback_4b5723" w:eastAsia="Times New Roman" w:hAnsi="__Inter_Fallback_4b5723" w:cs="Times New Roman"/>
+          <w:color w:val="000000"/>
+          <w:sz w:val="24"/>
+          <w:szCs w:val="24"/>
+          <w:lang w:eastAsia="en-IN"/>
+        </w:rPr>
+      </w:pPr>
+      <w:r>
+        <w:rPr>
+          <w:rFonts w:ascii="__Inter_Fallback_4b5723" w:eastAsia="Times New Roman" w:hAnsi="__Inter_Fallback_4b5723" w:cs="Times New Roman"/>
+          <w:color w:val="000000"/>
+          <w:sz w:val="24"/>
+          <w:szCs w:val="24"/>
+          <w:lang w:eastAsia="en-IN"/>
+        </w:rPr>
+        <w:t>Next.js does code splitting automatically, so each page only loads what’s necessary for that page. That means when the homepage is rendered, the code for other pages is not served initially.</w:t>
+      </w:r>
+    </w:p>
+    <w:p>
+      <w:pPr>
+        <w:shd w:val="clear" w:color="auto" w:fill="FFFFFF"/>
+        <w:spacing w:before="100" w:beforeAutospacing="1" w:after="100" w:afterAutospacing="1" w:line="240" w:lineRule="auto"/>
+        <w:rPr>
+          <w:rFonts w:ascii="__Inter_Fallback_4b5723" w:eastAsia="Times New Roman" w:hAnsi="__Inter_Fallback_4b5723" w:cs="Times New Roman"/>
+          <w:color w:val="000000"/>
+          <w:sz w:val="24"/>
+          <w:szCs w:val="24"/>
+          <w:lang w:eastAsia="en-IN"/>
+        </w:rPr>
+      </w:pPr>
+      <w:r>
+        <w:rPr>
+          <w:rFonts w:ascii="__Inter_Fallback_4b5723" w:eastAsia="Times New Roman" w:hAnsi="__Inter_Fallback_4b5723" w:cs="Times New Roman"/>
+          <w:color w:val="000000"/>
+          <w:sz w:val="24"/>
+          <w:szCs w:val="24"/>
+          <w:lang w:eastAsia="en-IN"/>
+        </w:rPr>
+        <w:t>This ensures that the homepage loads quickly even if you have hundreds of pages.</w:t>
+      </w:r>
+    </w:p>
+    <w:p>
+      <w:pPr>
+        <w:shd w:val="clear" w:color="auto" w:fill="FFFFFF"/>
+        <w:spacing w:before="100" w:beforeAutospacing="1" w:after="100" w:afterAutospacing="1" w:line="240" w:lineRule="auto"/>
+        <w:rPr>
+          <w:rFonts w:ascii="__Inter_Fallback_4b5723" w:eastAsia="Times New Roman" w:hAnsi="__Inter_Fallback_4b5723" w:cs="Times New Roman"/>
+          <w:color w:val="000000"/>
+          <w:sz w:val="24"/>
+          <w:szCs w:val="24"/>
+          <w:lang w:eastAsia="en-IN"/>
+        </w:rPr>
+      </w:pPr>
+      <w:r>
+        <w:rPr>
+          <w:rFonts w:ascii="__Inter_Fallback_4b5723" w:eastAsia="Times New Roman" w:hAnsi="__Inter_Fallback_4b5723" w:cs="Times New Roman"/>
+          <w:color w:val="000000"/>
+          <w:sz w:val="24"/>
+          <w:szCs w:val="24"/>
+          <w:lang w:eastAsia="en-IN"/>
+        </w:rPr>
+        <w:t xml:space="preserve">Only loading the code for the </w:t>
+      </w:r>
+      <w:proofErr w:type="gramStart"/>
+      <w:r>
+        <w:rPr>
+          <w:rFonts w:ascii="__Inter_Fallback_4b5723" w:eastAsia="Times New Roman" w:hAnsi="__Inter_Fallback_4b5723" w:cs="Times New Roman"/>
+          <w:color w:val="000000"/>
+          <w:sz w:val="24"/>
+          <w:szCs w:val="24"/>
+          <w:lang w:eastAsia="en-IN"/>
+        </w:rPr>
+        <w:t>page</w:t>
+      </w:r>
+      <w:proofErr w:type="gramEnd"/>
+      <w:r>
+        <w:rPr>
+          <w:rFonts w:ascii="__Inter_Fallback_4b5723" w:eastAsia="Times New Roman" w:hAnsi="__Inter_Fallback_4b5723" w:cs="Times New Roman"/>
+          <w:color w:val="000000"/>
+          <w:sz w:val="24"/>
+          <w:szCs w:val="24"/>
+          <w:lang w:eastAsia="en-IN"/>
+        </w:rPr>
+        <w:t xml:space="preserve"> you request also means that pages become isolated. If a certain page throws an error, the rest of the application would still work.</w:t>
+      </w:r>
+    </w:p>
+    <w:p>
+      <w:pPr>
+        <w:shd w:val="clear" w:color="auto" w:fill="FFFFFF"/>
+        <w:spacing w:before="100" w:beforeAutospacing="1" w:after="100" w:afterAutospacing="1" w:line="240" w:lineRule="auto"/>
+        <w:rPr>
+          <w:rFonts w:ascii="__Inter_Fallback_4b5723" w:eastAsia="Times New Roman" w:hAnsi="__Inter_Fallback_4b5723" w:cs="Times New Roman"/>
+          <w:color w:val="000000"/>
+          <w:sz w:val="24"/>
+          <w:szCs w:val="24"/>
+          <w:lang w:eastAsia="en-IN"/>
+        </w:rPr>
+      </w:pPr>
+      <w:r>
+        <w:rPr>
+          <w:rFonts w:ascii="__Inter_Fallback_4b5723" w:eastAsia="Times New Roman" w:hAnsi="__Inter_Fallback_4b5723" w:cs="Times New Roman"/>
+          <w:color w:val="000000"/>
+          <w:sz w:val="24"/>
+          <w:szCs w:val="24"/>
+          <w:lang w:eastAsia="en-IN"/>
+        </w:rPr>
+        <w:t>Furthermore, in a production build of Next.js, whenever </w:t>
+      </w:r>
+      <w:hyperlink r:id="rId92" w:tgtFrame="_blank" w:history="1">
+        <w:r>
+          <w:rPr>
+            <w:rFonts w:ascii="var(--font-mono)" w:eastAsia="Times New Roman" w:hAnsi="var(--font-mono)" w:cs="Courier New"/>
+            <w:color w:val="0074DE"/>
+            <w:lang w:eastAsia="en-IN"/>
+          </w:rPr>
+          <w:t>Link</w:t>
+        </w:r>
+      </w:hyperlink>
+      <w:r>
+        <w:rPr>
+          <w:rFonts w:ascii="__Inter_Fallback_4b5723" w:eastAsia="Times New Roman" w:hAnsi="__Inter_Fallback_4b5723" w:cs="Times New Roman"/>
+          <w:color w:val="000000"/>
+          <w:sz w:val="24"/>
+          <w:szCs w:val="24"/>
+          <w:lang w:eastAsia="en-IN"/>
+        </w:rPr>
+        <w:t> components appear in the browser’s viewport, Next.js automatically </w:t>
+      </w:r>
+      <w:r>
+        <w:rPr>
+          <w:rFonts w:ascii="__Inter_Fallback_4b5723" w:eastAsia="Times New Roman" w:hAnsi="__Inter_Fallback_4b5723" w:cs="Times New Roman"/>
+          <w:b/>
+          <w:bCs/>
+          <w:color w:val="000000"/>
+          <w:sz w:val="24"/>
+          <w:szCs w:val="24"/>
+          <w:lang w:eastAsia="en-IN"/>
+        </w:rPr>
+        <w:t>prefetches</w:t>
+      </w:r>
+      <w:r>
+        <w:rPr>
+          <w:rFonts w:ascii="__Inter_Fallback_4b5723" w:eastAsia="Times New Roman" w:hAnsi="__Inter_Fallback_4b5723" w:cs="Times New Roman"/>
+          <w:color w:val="000000"/>
+          <w:sz w:val="24"/>
+          <w:szCs w:val="24"/>
+          <w:lang w:eastAsia="en-IN"/>
+        </w:rPr>
+        <w:t> the code for the linked page in the background. By the time you click the link, the code for the destination page will already be loaded in the background, and the page transition will be near-instant!</w:t>
+      </w:r>
+    </w:p>
+    <w:p>
+      <w:pPr>
+        <w:shd w:val="clear" w:color="auto" w:fill="FFFFFF"/>
+        <w:spacing w:before="100" w:beforeAutospacing="1" w:after="100" w:afterAutospacing="1" w:line="240" w:lineRule="auto"/>
+        <w:outlineLvl w:val="2"/>
+        <w:rPr>
+          <w:rFonts w:ascii="__Inter_Fallback_4b5723" w:eastAsia="Times New Roman" w:hAnsi="__Inter_Fallback_4b5723" w:cs="Times New Roman"/>
+          <w:b/>
+          <w:bCs/>
+          <w:color w:val="000000"/>
+          <w:sz w:val="27"/>
+          <w:szCs w:val="27"/>
+          <w:lang w:eastAsia="en-IN"/>
+        </w:rPr>
+      </w:pPr>
+      <w:r>
+        <w:rPr>
+          <w:rFonts w:ascii="__Inter_Fallback_4b5723" w:eastAsia="Times New Roman" w:hAnsi="__Inter_Fallback_4b5723" w:cs="Times New Roman"/>
+          <w:b/>
+          <w:bCs/>
+          <w:color w:val="000000"/>
+          <w:sz w:val="27"/>
+          <w:szCs w:val="27"/>
+          <w:lang w:eastAsia="en-IN"/>
+        </w:rPr>
+        <w:t>Summary</w:t>
+      </w:r>
+    </w:p>
+    <w:p>
+      <w:pPr>
+        <w:shd w:val="clear" w:color="auto" w:fill="FFFFFF"/>
+        <w:spacing w:before="100" w:beforeAutospacing="1" w:after="100" w:afterAutospacing="1" w:line="240" w:lineRule="auto"/>
+        <w:rPr>
+          <w:rFonts w:ascii="__Inter_Fallback_4b5723" w:eastAsia="Times New Roman" w:hAnsi="__Inter_Fallback_4b5723" w:cs="Times New Roman"/>
+          <w:color w:val="000000"/>
+          <w:sz w:val="24"/>
+          <w:szCs w:val="24"/>
+          <w:lang w:eastAsia="en-IN"/>
+        </w:rPr>
+      </w:pPr>
+      <w:r>
+        <w:rPr>
+          <w:rFonts w:ascii="__Inter_Fallback_4b5723" w:eastAsia="Times New Roman" w:hAnsi="__Inter_Fallback_4b5723" w:cs="Times New Roman"/>
+          <w:color w:val="000000"/>
+          <w:sz w:val="24"/>
+          <w:szCs w:val="24"/>
+          <w:lang w:eastAsia="en-IN"/>
+        </w:rPr>
+        <w:t>Next.js automatically optimizes your application for the best performance by code splitting, client-side navigation, and prefetching (in production).</w:t>
+      </w:r>
+    </w:p>
+    <w:p>
+      <w:pPr>
+        <w:shd w:val="clear" w:color="auto" w:fill="FFFFFF"/>
+        <w:spacing w:before="100" w:beforeAutospacing="1" w:after="100" w:afterAutospacing="1" w:line="240" w:lineRule="auto"/>
+        <w:rPr>
+          <w:rFonts w:ascii="__Inter_Fallback_4b5723" w:eastAsia="Times New Roman" w:hAnsi="__Inter_Fallback_4b5723" w:cs="Times New Roman"/>
+          <w:color w:val="000000"/>
+          <w:sz w:val="24"/>
+          <w:szCs w:val="24"/>
+          <w:lang w:eastAsia="en-IN"/>
+        </w:rPr>
+      </w:pPr>
+      <w:r>
+        <w:rPr>
+          <w:rFonts w:ascii="__Inter_Fallback_4b5723" w:eastAsia="Times New Roman" w:hAnsi="__Inter_Fallback_4b5723" w:cs="Times New Roman"/>
+          <w:color w:val="000000"/>
+          <w:sz w:val="24"/>
+          <w:szCs w:val="24"/>
+          <w:lang w:eastAsia="en-IN"/>
+        </w:rPr>
+        <w:t>You create routes as files under </w:t>
+      </w:r>
+      <w:hyperlink r:id="rId93" w:tgtFrame="_blank" w:history="1">
+        <w:r>
+          <w:rPr>
+            <w:rFonts w:ascii="var(--font-mono)" w:eastAsia="Times New Roman" w:hAnsi="var(--font-mono)" w:cs="Courier New"/>
+            <w:color w:val="0074DE"/>
+            <w:lang w:eastAsia="en-IN"/>
+          </w:rPr>
+          <w:t>pages</w:t>
+        </w:r>
+      </w:hyperlink>
+      <w:r>
+        <w:rPr>
+          <w:rFonts w:ascii="__Inter_Fallback_4b5723" w:eastAsia="Times New Roman" w:hAnsi="__Inter_Fallback_4b5723" w:cs="Times New Roman"/>
+          <w:color w:val="000000"/>
+          <w:sz w:val="24"/>
+          <w:szCs w:val="24"/>
+          <w:lang w:eastAsia="en-IN"/>
+        </w:rPr>
+        <w:t> and use the built-in </w:t>
+      </w:r>
+      <w:hyperlink r:id="rId94" w:tgtFrame="_blank" w:history="1">
+        <w:r>
+          <w:rPr>
+            <w:rFonts w:ascii="var(--font-mono)" w:eastAsia="Times New Roman" w:hAnsi="var(--font-mono)" w:cs="Courier New"/>
+            <w:color w:val="0074DE"/>
+            <w:lang w:eastAsia="en-IN"/>
+          </w:rPr>
+          <w:t>Link</w:t>
+        </w:r>
+      </w:hyperlink>
+      <w:r>
+        <w:rPr>
+          <w:rFonts w:ascii="__Inter_Fallback_4b5723" w:eastAsia="Times New Roman" w:hAnsi="__Inter_Fallback_4b5723" w:cs="Times New Roman"/>
+          <w:color w:val="000000"/>
+          <w:sz w:val="24"/>
+          <w:szCs w:val="24"/>
+          <w:lang w:eastAsia="en-IN"/>
+        </w:rPr>
+        <w:t> component. No routing libraries are required.</w:t>
+      </w:r>
+    </w:p>
+    <w:p>
+      <w:pPr>
+        <w:shd w:val="clear" w:color="auto" w:fill="FFFFFF"/>
+        <w:spacing w:before="100" w:beforeAutospacing="1" w:after="100" w:afterAutospacing="1" w:line="240" w:lineRule="auto"/>
+        <w:rPr>
+          <w:rFonts w:ascii="__Inter_Fallback_4b5723" w:eastAsia="Times New Roman" w:hAnsi="__Inter_Fallback_4b5723" w:cs="Times New Roman"/>
+          <w:color w:val="000000"/>
+          <w:sz w:val="24"/>
+          <w:szCs w:val="24"/>
+          <w:lang w:eastAsia="en-IN"/>
+        </w:rPr>
+      </w:pPr>
+      <w:r>
+        <w:rPr>
+          <w:rFonts w:ascii="__Inter_Fallback_4b5723" w:eastAsia="Times New Roman" w:hAnsi="__Inter_Fallback_4b5723" w:cs="Times New Roman"/>
+          <w:color w:val="000000"/>
+          <w:sz w:val="24"/>
+          <w:szCs w:val="24"/>
+          <w:lang w:eastAsia="en-IN"/>
+        </w:rPr>
+        <w:t>You can learn more about the </w:t>
+      </w:r>
+      <w:r>
+        <w:rPr>
+          <w:rFonts w:ascii="var(--font-mono)" w:eastAsia="Times New Roman" w:hAnsi="var(--font-mono)" w:cs="Courier New"/>
+          <w:color w:val="000000"/>
+          <w:lang w:eastAsia="en-IN"/>
+        </w:rPr>
+        <w:t>Link</w:t>
+      </w:r>
+      <w:r>
+        <w:rPr>
+          <w:rFonts w:ascii="__Inter_Fallback_4b5723" w:eastAsia="Times New Roman" w:hAnsi="__Inter_Fallback_4b5723" w:cs="Times New Roman"/>
+          <w:color w:val="000000"/>
+          <w:sz w:val="24"/>
+          <w:szCs w:val="24"/>
+          <w:lang w:eastAsia="en-IN"/>
+        </w:rPr>
+        <w:t> component </w:t>
+      </w:r>
+      <w:hyperlink r:id="rId95" w:tgtFrame="_blank" w:history="1">
+        <w:r>
+          <w:rPr>
+            <w:rFonts w:ascii="__Inter_Fallback_4b5723" w:eastAsia="Times New Roman" w:hAnsi="__Inter_Fallback_4b5723" w:cs="Times New Roman"/>
+            <w:color w:val="0074DE"/>
+            <w:sz w:val="24"/>
+            <w:szCs w:val="24"/>
+            <w:lang w:eastAsia="en-IN"/>
+          </w:rPr>
+          <w:t>in the API reference for </w:t>
+        </w:r>
+        <w:r>
+          <w:rPr>
+            <w:rFonts w:ascii="var(--font-mono)" w:eastAsia="Times New Roman" w:hAnsi="var(--font-mono)" w:cs="Courier New"/>
+            <w:color w:val="0074DE"/>
+            <w:lang w:eastAsia="en-IN"/>
+          </w:rPr>
+          <w:t>next/link</w:t>
+        </w:r>
+      </w:hyperlink>
+      <w:r>
+        <w:rPr>
+          <w:rFonts w:ascii="__Inter_Fallback_4b5723" w:eastAsia="Times New Roman" w:hAnsi="__Inter_Fallback_4b5723" w:cs="Times New Roman"/>
+          <w:color w:val="000000"/>
+          <w:sz w:val="24"/>
+          <w:szCs w:val="24"/>
+          <w:lang w:eastAsia="en-IN"/>
+        </w:rPr>
+        <w:t> and routing in general </w:t>
+      </w:r>
+      <w:hyperlink r:id="rId96" w:tgtFrame="_blank" w:history="1">
+        <w:r>
+          <w:rPr>
+            <w:rFonts w:ascii="__Inter_Fallback_4b5723" w:eastAsia="Times New Roman" w:hAnsi="__Inter_Fallback_4b5723" w:cs="Times New Roman"/>
+            <w:color w:val="0074DE"/>
+            <w:sz w:val="24"/>
+            <w:szCs w:val="24"/>
+            <w:lang w:eastAsia="en-IN"/>
+          </w:rPr>
+          <w:t>in the routing documentation</w:t>
+        </w:r>
+      </w:hyperlink>
+      <w:r>
+        <w:rPr>
+          <w:rFonts w:ascii="__Inter_Fallback_4b5723" w:eastAsia="Times New Roman" w:hAnsi="__Inter_Fallback_4b5723" w:cs="Times New Roman"/>
+          <w:color w:val="000000"/>
+          <w:sz w:val="24"/>
+          <w:szCs w:val="24"/>
+          <w:lang w:eastAsia="en-IN"/>
+        </w:rPr>
+        <w:t>.</w:t>
+      </w:r>
+    </w:p>
+    <w:p>
+      <w:pPr>
+        <w:shd w:val="clear" w:color="auto" w:fill="F7F7F7"/>
+        <w:spacing w:after="100" w:line="240" w:lineRule="auto"/>
+        <w:rPr>
+          <w:rFonts w:ascii="__Inter_Fallback_4b5723" w:eastAsia="Times New Roman" w:hAnsi="__Inter_Fallback_4b5723" w:cs="Times New Roman"/>
+          <w:color w:val="000000"/>
+          <w:sz w:val="24"/>
+          <w:szCs w:val="24"/>
+          <w:lang w:eastAsia="en-IN"/>
+        </w:rPr>
+      </w:pPr>
+      <w:r>
+        <w:rPr>
+          <w:rFonts w:ascii="__Inter_Fallback_4b5723" w:eastAsia="Times New Roman" w:hAnsi="__Inter_Fallback_4b5723" w:cs="Times New Roman"/>
+          <w:b/>
+          <w:bCs/>
+          <w:color w:val="000000"/>
+          <w:sz w:val="24"/>
+          <w:szCs w:val="24"/>
+          <w:lang w:eastAsia="en-IN"/>
+        </w:rPr>
+        <w:t>Note:</w:t>
+      </w:r>
+      <w:r>
+        <w:rPr>
+          <w:rFonts w:ascii="__Inter_Fallback_4b5723" w:eastAsia="Times New Roman" w:hAnsi="__Inter_Fallback_4b5723" w:cs="Times New Roman"/>
+          <w:color w:val="000000"/>
+          <w:sz w:val="24"/>
+          <w:szCs w:val="24"/>
+          <w:lang w:eastAsia="en-IN"/>
+        </w:rPr>
+        <w:t> If you need to link to an </w:t>
+      </w:r>
+      <w:r>
+        <w:rPr>
+          <w:rFonts w:ascii="__Inter_Fallback_4b5723" w:eastAsia="Times New Roman" w:hAnsi="__Inter_Fallback_4b5723" w:cs="Times New Roman"/>
+          <w:i/>
+          <w:iCs/>
+          <w:color w:val="000000"/>
+          <w:sz w:val="24"/>
+          <w:szCs w:val="24"/>
+          <w:lang w:eastAsia="en-IN"/>
+        </w:rPr>
+        <w:t>external</w:t>
+      </w:r>
+      <w:r>
+        <w:rPr>
+          <w:rFonts w:ascii="__Inter_Fallback_4b5723" w:eastAsia="Times New Roman" w:hAnsi="__Inter_Fallback_4b5723" w:cs="Times New Roman"/>
+          <w:color w:val="000000"/>
+          <w:sz w:val="24"/>
+          <w:szCs w:val="24"/>
+          <w:lang w:eastAsia="en-IN"/>
+        </w:rPr>
+        <w:t> page outside the Next.js app, just use an </w:t>
+      </w:r>
+      <w:r>
+        <w:rPr>
+          <w:rFonts w:ascii="var(--font-mono)" w:eastAsia="Times New Roman" w:hAnsi="var(--font-mono)" w:cs="Courier New"/>
+          <w:color w:val="000000"/>
+          <w:lang w:eastAsia="en-IN"/>
+        </w:rPr>
+        <w:t>&lt;a&gt;</w:t>
+      </w:r>
+      <w:r>
+        <w:rPr>
+          <w:rFonts w:ascii="__Inter_Fallback_4b5723" w:eastAsia="Times New Roman" w:hAnsi="__Inter_Fallback_4b5723" w:cs="Times New Roman"/>
+          <w:color w:val="000000"/>
+          <w:sz w:val="24"/>
+          <w:szCs w:val="24"/>
+          <w:lang w:eastAsia="en-IN"/>
+        </w:rPr>
+        <w:t> tag without </w:t>
+      </w:r>
+      <w:r>
+        <w:rPr>
+          <w:rFonts w:ascii="var(--font-mono)" w:eastAsia="Times New Roman" w:hAnsi="var(--font-mono)" w:cs="Courier New"/>
+          <w:color w:val="000000"/>
+          <w:lang w:eastAsia="en-IN"/>
+        </w:rPr>
+        <w:t>Link</w:t>
+      </w:r>
+      <w:r>
+        <w:rPr>
+          <w:rFonts w:ascii="__Inter_Fallback_4b5723" w:eastAsia="Times New Roman" w:hAnsi="__Inter_Fallback_4b5723" w:cs="Times New Roman"/>
+          <w:color w:val="000000"/>
+          <w:sz w:val="24"/>
+          <w:szCs w:val="24"/>
+          <w:lang w:eastAsia="en-IN"/>
+        </w:rPr>
+        <w:t>.</w:t>
+      </w:r>
+    </w:p>
+    <w:p/>
+    <w:p/>
+    <w:p>
+      <w:pPr>
+        <w:shd w:val="clear" w:color="auto" w:fill="FFFFFF"/>
+        <w:spacing w:before="100" w:beforeAutospacing="1" w:after="100" w:afterAutospacing="1" w:line="240" w:lineRule="auto"/>
+        <w:outlineLvl w:val="1"/>
+        <w:rPr>
+          <w:rFonts w:ascii="__Inter_Fallback_4b5723" w:eastAsia="Times New Roman" w:hAnsi="__Inter_Fallback_4b5723" w:cs="Times New Roman"/>
+          <w:b/>
+          <w:bCs/>
+          <w:color w:val="000000"/>
+          <w:sz w:val="38"/>
+          <w:szCs w:val="38"/>
+          <w:lang w:eastAsia="en-IN"/>
+        </w:rPr>
+      </w:pPr>
+      <w:r>
+        <w:rPr>
+          <w:rFonts w:ascii="__Inter_Fallback_4b5723" w:eastAsia="Times New Roman" w:hAnsi="__Inter_Fallback_4b5723" w:cs="Times New Roman"/>
+          <w:b/>
+          <w:bCs/>
+          <w:color w:val="000000"/>
+          <w:sz w:val="38"/>
+          <w:szCs w:val="38"/>
+          <w:lang w:eastAsia="en-IN"/>
+        </w:rPr>
+        <w:t>Assets, Metadata, and CSS</w:t>
+      </w:r>
+    </w:p>
+    <w:p>
+      <w:pPr>
+        <w:shd w:val="clear" w:color="auto" w:fill="FFFFFF"/>
+        <w:spacing w:after="0" w:line="240" w:lineRule="auto"/>
+        <w:rPr>
+          <w:rFonts w:ascii="__Inter_Fallback_4b5723" w:eastAsia="Times New Roman" w:hAnsi="__Inter_Fallback_4b5723" w:cs="Times New Roman"/>
+          <w:color w:val="000000"/>
+          <w:sz w:val="24"/>
+          <w:szCs w:val="24"/>
+          <w:lang w:eastAsia="en-IN"/>
+        </w:rPr>
+      </w:pPr>
+      <w:hyperlink r:id="rId97" w:history="1">
+        <w:r>
+          <w:rPr>
+            <w:rFonts w:ascii="__Inter_Fallback_4b5723" w:eastAsia="Times New Roman" w:hAnsi="__Inter_Fallback_4b5723" w:cs="Times New Roman"/>
+            <w:b/>
+            <w:bCs/>
+            <w:color w:val="FFFFFF"/>
+            <w:sz w:val="24"/>
+            <w:szCs w:val="24"/>
+            <w:shd w:val="clear" w:color="auto" w:fill="0070F3"/>
+            <w:lang w:eastAsia="en-IN"/>
+          </w:rPr>
+          <w:t>1</w:t>
+        </w:r>
+      </w:hyperlink>
+    </w:p>
+    <w:p>
+      <w:pPr>
+        <w:shd w:val="clear" w:color="auto" w:fill="FFFFFF"/>
+        <w:spacing w:after="0" w:line="240" w:lineRule="auto"/>
+        <w:rPr>
+          <w:rFonts w:ascii="__Inter_Fallback_4b5723" w:eastAsia="Times New Roman" w:hAnsi="__Inter_Fallback_4b5723" w:cs="Times New Roman"/>
+          <w:color w:val="000000"/>
+          <w:sz w:val="24"/>
+          <w:szCs w:val="24"/>
+          <w:lang w:eastAsia="en-IN"/>
+        </w:rPr>
+      </w:pPr>
+      <w:hyperlink r:id="rId98" w:history="1">
+        <w:r>
+          <w:rPr>
+            <w:rFonts w:ascii="__Inter_Fallback_4b5723" w:eastAsia="Times New Roman" w:hAnsi="__Inter_Fallback_4b5723" w:cs="Times New Roman"/>
+            <w:color w:val="C7C7C7"/>
+            <w:sz w:val="24"/>
+            <w:szCs w:val="24"/>
+            <w:lang w:eastAsia="en-IN"/>
+          </w:rPr>
+          <w:t>2</w:t>
+        </w:r>
+      </w:hyperlink>
+    </w:p>
+    <w:p>
+      <w:pPr>
+        <w:shd w:val="clear" w:color="auto" w:fill="FFFFFF"/>
+        <w:spacing w:after="0" w:line="240" w:lineRule="auto"/>
+        <w:rPr>
+          <w:rFonts w:ascii="__Inter_Fallback_4b5723" w:eastAsia="Times New Roman" w:hAnsi="__Inter_Fallback_4b5723" w:cs="Times New Roman"/>
+          <w:color w:val="000000"/>
+          <w:sz w:val="24"/>
+          <w:szCs w:val="24"/>
+          <w:lang w:eastAsia="en-IN"/>
+        </w:rPr>
+      </w:pPr>
+      <w:hyperlink r:id="rId99" w:history="1">
+        <w:r>
+          <w:rPr>
+            <w:rFonts w:ascii="__Inter_Fallback_4b5723" w:eastAsia="Times New Roman" w:hAnsi="__Inter_Fallback_4b5723" w:cs="Times New Roman"/>
+            <w:color w:val="C7C7C7"/>
+            <w:sz w:val="24"/>
+            <w:szCs w:val="24"/>
+            <w:lang w:eastAsia="en-IN"/>
+          </w:rPr>
+          <w:t>3</w:t>
+        </w:r>
+      </w:hyperlink>
+    </w:p>
+    <w:p>
+      <w:pPr>
+        <w:shd w:val="clear" w:color="auto" w:fill="FFFFFF"/>
+        <w:spacing w:after="0" w:line="240" w:lineRule="auto"/>
+        <w:rPr>
+          <w:rFonts w:ascii="__Inter_Fallback_4b5723" w:eastAsia="Times New Roman" w:hAnsi="__Inter_Fallback_4b5723" w:cs="Times New Roman"/>
+          <w:color w:val="000000"/>
+          <w:sz w:val="24"/>
+          <w:szCs w:val="24"/>
+          <w:lang w:eastAsia="en-IN"/>
+        </w:rPr>
+      </w:pPr>
+      <w:hyperlink r:id="rId100" w:history="1">
+        <w:r>
+          <w:rPr>
+            <w:rFonts w:ascii="__Inter_Fallback_4b5723" w:eastAsia="Times New Roman" w:hAnsi="__Inter_Fallback_4b5723" w:cs="Times New Roman"/>
+            <w:color w:val="C7C7C7"/>
+            <w:sz w:val="24"/>
+            <w:szCs w:val="24"/>
+            <w:lang w:eastAsia="en-IN"/>
+          </w:rPr>
+          <w:t>4</w:t>
+        </w:r>
+      </w:hyperlink>
+    </w:p>
+    <w:p>
+      <w:pPr>
+        <w:shd w:val="clear" w:color="auto" w:fill="FFFFFF"/>
+        <w:spacing w:after="0" w:line="240" w:lineRule="auto"/>
+        <w:rPr>
+          <w:rFonts w:ascii="__Inter_Fallback_4b5723" w:eastAsia="Times New Roman" w:hAnsi="__Inter_Fallback_4b5723" w:cs="Times New Roman"/>
+          <w:color w:val="000000"/>
+          <w:sz w:val="24"/>
+          <w:szCs w:val="24"/>
+          <w:lang w:eastAsia="en-IN"/>
+        </w:rPr>
+      </w:pPr>
+      <w:hyperlink r:id="rId101" w:history="1">
+        <w:r>
+          <w:rPr>
+            <w:rFonts w:ascii="__Inter_Fallback_4b5723" w:eastAsia="Times New Roman" w:hAnsi="__Inter_Fallback_4b5723" w:cs="Times New Roman"/>
+            <w:color w:val="C7C7C7"/>
+            <w:sz w:val="24"/>
+            <w:szCs w:val="24"/>
+            <w:lang w:eastAsia="en-IN"/>
+          </w:rPr>
+          <w:t>5</w:t>
+        </w:r>
+      </w:hyperlink>
+    </w:p>
+    <w:p>
+      <w:pPr>
+        <w:shd w:val="clear" w:color="auto" w:fill="FFFFFF"/>
+        <w:spacing w:after="0" w:line="240" w:lineRule="auto"/>
+        <w:rPr>
+          <w:rFonts w:ascii="__Inter_Fallback_4b5723" w:eastAsia="Times New Roman" w:hAnsi="__Inter_Fallback_4b5723" w:cs="Times New Roman"/>
+          <w:color w:val="000000"/>
+          <w:sz w:val="24"/>
+          <w:szCs w:val="24"/>
+          <w:lang w:eastAsia="en-IN"/>
+        </w:rPr>
+      </w:pPr>
+      <w:hyperlink r:id="rId102" w:history="1">
+        <w:r>
+          <w:rPr>
+            <w:rFonts w:ascii="__Inter_Fallback_4b5723" w:eastAsia="Times New Roman" w:hAnsi="__Inter_Fallback_4b5723" w:cs="Times New Roman"/>
+            <w:color w:val="C7C7C7"/>
+            <w:sz w:val="24"/>
+            <w:szCs w:val="24"/>
+            <w:lang w:eastAsia="en-IN"/>
+          </w:rPr>
+          <w:t>6</w:t>
+        </w:r>
+      </w:hyperlink>
+    </w:p>
+    <w:p>
+      <w:pPr>
+        <w:shd w:val="clear" w:color="auto" w:fill="FFFFFF"/>
+        <w:spacing w:after="0" w:line="240" w:lineRule="auto"/>
+        <w:rPr>
+          <w:rFonts w:ascii="__Inter_Fallback_4b5723" w:eastAsia="Times New Roman" w:hAnsi="__Inter_Fallback_4b5723" w:cs="Times New Roman"/>
+          <w:color w:val="000000"/>
+          <w:sz w:val="24"/>
+          <w:szCs w:val="24"/>
+          <w:lang w:eastAsia="en-IN"/>
+        </w:rPr>
+      </w:pPr>
+      <w:hyperlink r:id="rId103" w:history="1">
+        <w:r>
+          <w:rPr>
+            <w:rFonts w:ascii="__Inter_Fallback_4b5723" w:eastAsia="Times New Roman" w:hAnsi="__Inter_Fallback_4b5723" w:cs="Times New Roman"/>
+            <w:color w:val="C7C7C7"/>
+            <w:sz w:val="24"/>
+            <w:szCs w:val="24"/>
+            <w:lang w:eastAsia="en-IN"/>
+          </w:rPr>
+          <w:t>7</w:t>
+        </w:r>
+      </w:hyperlink>
+    </w:p>
+    <w:p>
+      <w:pPr>
+        <w:shd w:val="clear" w:color="auto" w:fill="FFFFFF"/>
+        <w:spacing w:after="0" w:line="240" w:lineRule="auto"/>
+        <w:rPr>
+          <w:rFonts w:ascii="__Inter_Fallback_4b5723" w:eastAsia="Times New Roman" w:hAnsi="__Inter_Fallback_4b5723" w:cs="Times New Roman"/>
+          <w:color w:val="000000"/>
+          <w:sz w:val="24"/>
+          <w:szCs w:val="24"/>
+          <w:lang w:eastAsia="en-IN"/>
+        </w:rPr>
+      </w:pPr>
+      <w:hyperlink r:id="rId104" w:history="1">
+        <w:r>
+          <w:rPr>
+            <w:rFonts w:ascii="__Inter_Fallback_4b5723" w:eastAsia="Times New Roman" w:hAnsi="__Inter_Fallback_4b5723" w:cs="Times New Roman"/>
+            <w:color w:val="C7C7C7"/>
+            <w:sz w:val="24"/>
+            <w:szCs w:val="24"/>
+            <w:lang w:eastAsia="en-IN"/>
+          </w:rPr>
+          <w:t>8</w:t>
+        </w:r>
+      </w:hyperlink>
+    </w:p>
+    <w:p>
+      <w:pPr>
+        <w:shd w:val="clear" w:color="auto" w:fill="FFFFFF"/>
+        <w:spacing w:after="0" w:line="240" w:lineRule="auto"/>
+        <w:rPr>
+          <w:rFonts w:ascii="__Inter_Fallback_4b5723" w:eastAsia="Times New Roman" w:hAnsi="__Inter_Fallback_4b5723" w:cs="Times New Roman"/>
+          <w:color w:val="000000"/>
+          <w:sz w:val="24"/>
+          <w:szCs w:val="24"/>
+          <w:lang w:eastAsia="en-IN"/>
+        </w:rPr>
+      </w:pPr>
+      <w:hyperlink r:id="rId105" w:history="1">
+        <w:r>
+          <w:rPr>
+            <w:rFonts w:ascii="__Inter_Fallback_4b5723" w:eastAsia="Times New Roman" w:hAnsi="__Inter_Fallback_4b5723" w:cs="Times New Roman"/>
+            <w:color w:val="C7C7C7"/>
+            <w:sz w:val="24"/>
+            <w:szCs w:val="24"/>
+            <w:lang w:eastAsia="en-IN"/>
+          </w:rPr>
+          <w:t>9</w:t>
+        </w:r>
+      </w:hyperlink>
+    </w:p>
+    <w:p>
+      <w:pPr>
+        <w:shd w:val="clear" w:color="auto" w:fill="FFFFFF"/>
+        <w:spacing w:after="0" w:line="240" w:lineRule="auto"/>
+        <w:rPr>
+          <w:rFonts w:ascii="__Inter_Fallback_4b5723" w:eastAsia="Times New Roman" w:hAnsi="__Inter_Fallback_4b5723" w:cs="Times New Roman"/>
+          <w:color w:val="000000"/>
+          <w:sz w:val="24"/>
+          <w:szCs w:val="24"/>
+          <w:lang w:eastAsia="en-IN"/>
+        </w:rPr>
+      </w:pPr>
+      <w:hyperlink r:id="rId106" w:history="1">
+        <w:r>
+          <w:rPr>
+            <w:rFonts w:ascii="__Inter_Fallback_4b5723" w:eastAsia="Times New Roman" w:hAnsi="__Inter_Fallback_4b5723" w:cs="Times New Roman"/>
+            <w:color w:val="C7C7C7"/>
+            <w:sz w:val="24"/>
+            <w:szCs w:val="24"/>
+            <w:lang w:eastAsia="en-IN"/>
+          </w:rPr>
+          <w:t>10</w:t>
+        </w:r>
+      </w:hyperlink>
+    </w:p>
+    <w:p>
+      <w:pPr>
+        <w:shd w:val="clear" w:color="auto" w:fill="FFFFFF"/>
+        <w:spacing w:before="100" w:beforeAutospacing="1" w:after="100" w:afterAutospacing="1" w:line="240" w:lineRule="auto"/>
+        <w:rPr>
+          <w:rFonts w:ascii="__Inter_Fallback_4b5723" w:eastAsia="Times New Roman" w:hAnsi="__Inter_Fallback_4b5723" w:cs="Times New Roman"/>
+          <w:color w:val="000000"/>
+          <w:sz w:val="24"/>
+          <w:szCs w:val="24"/>
+          <w:lang w:eastAsia="en-IN"/>
+        </w:rPr>
+      </w:pPr>
+      <w:r>
+        <w:rPr>
+          <w:rFonts w:ascii="__Inter_Fallback_4b5723" w:eastAsia="Times New Roman" w:hAnsi="__Inter_Fallback_4b5723" w:cs="Times New Roman"/>
+          <w:color w:val="000000"/>
+          <w:sz w:val="24"/>
+          <w:szCs w:val="24"/>
+          <w:lang w:eastAsia="en-IN"/>
+        </w:rPr>
+        <w:t>The second page we added currently does not have styling. Let's add some CSS to style the page.</w:t>
+      </w:r>
+    </w:p>
+    <w:p>
+      <w:pPr>
+        <w:shd w:val="clear" w:color="auto" w:fill="FFFFFF"/>
+        <w:spacing w:before="100" w:beforeAutospacing="1" w:after="100" w:afterAutospacing="1" w:line="240" w:lineRule="auto"/>
+        <w:rPr>
+          <w:rFonts w:ascii="__Inter_Fallback_4b5723" w:eastAsia="Times New Roman" w:hAnsi="__Inter_Fallback_4b5723" w:cs="Times New Roman"/>
+          <w:color w:val="000000"/>
+          <w:sz w:val="24"/>
+          <w:szCs w:val="24"/>
+          <w:lang w:eastAsia="en-IN"/>
+        </w:rPr>
+      </w:pPr>
+      <w:r>
+        <w:rPr>
+          <w:rFonts w:ascii="__Inter_Fallback_4b5723" w:eastAsia="Times New Roman" w:hAnsi="__Inter_Fallback_4b5723" w:cs="Times New Roman"/>
+          <w:color w:val="000000"/>
+          <w:sz w:val="24"/>
+          <w:szCs w:val="24"/>
+          <w:lang w:eastAsia="en-IN"/>
+        </w:rPr>
+        <w:t>Next.js has built-in support for </w:t>
+      </w:r>
+      <w:hyperlink r:id="rId107" w:tgtFrame="_blank" w:history="1">
+        <w:r>
+          <w:rPr>
+            <w:rFonts w:ascii="__Inter_Fallback_4b5723" w:eastAsia="Times New Roman" w:hAnsi="__Inter_Fallback_4b5723" w:cs="Times New Roman"/>
+            <w:color w:val="0074DE"/>
+            <w:sz w:val="24"/>
+            <w:szCs w:val="24"/>
+            <w:lang w:eastAsia="en-IN"/>
+          </w:rPr>
+          <w:t>CSS</w:t>
+        </w:r>
+      </w:hyperlink>
+      <w:r>
+        <w:rPr>
+          <w:rFonts w:ascii="__Inter_Fallback_4b5723" w:eastAsia="Times New Roman" w:hAnsi="__Inter_Fallback_4b5723" w:cs="Times New Roman"/>
+          <w:color w:val="000000"/>
+          <w:sz w:val="24"/>
+          <w:szCs w:val="24"/>
+          <w:lang w:eastAsia="en-IN"/>
+        </w:rPr>
+        <w:t> and </w:t>
+      </w:r>
+      <w:hyperlink r:id="rId108" w:anchor="sass-support" w:tgtFrame="_blank" w:history="1">
+        <w:r>
+          <w:rPr>
+            <w:rFonts w:ascii="__Inter_Fallback_4b5723" w:eastAsia="Times New Roman" w:hAnsi="__Inter_Fallback_4b5723" w:cs="Times New Roman"/>
+            <w:color w:val="0074DE"/>
+            <w:sz w:val="24"/>
+            <w:szCs w:val="24"/>
+            <w:lang w:eastAsia="en-IN"/>
+          </w:rPr>
+          <w:t>Sass</w:t>
+        </w:r>
+      </w:hyperlink>
+      <w:r>
+        <w:rPr>
+          <w:rFonts w:ascii="__Inter_Fallback_4b5723" w:eastAsia="Times New Roman" w:hAnsi="__Inter_Fallback_4b5723" w:cs="Times New Roman"/>
+          <w:color w:val="000000"/>
+          <w:sz w:val="24"/>
+          <w:szCs w:val="24"/>
+          <w:lang w:eastAsia="en-IN"/>
+        </w:rPr>
+        <w:t>. For this course, we will use CSS.</w:t>
+      </w:r>
+    </w:p>
+    <w:p>
+      <w:pPr>
+        <w:shd w:val="clear" w:color="auto" w:fill="FFFFFF"/>
+        <w:spacing w:before="100" w:beforeAutospacing="1" w:after="100" w:afterAutospacing="1" w:line="240" w:lineRule="auto"/>
+        <w:rPr>
+          <w:rFonts w:ascii="__Inter_Fallback_4b5723" w:eastAsia="Times New Roman" w:hAnsi="__Inter_Fallback_4b5723" w:cs="Times New Roman"/>
+          <w:color w:val="000000"/>
+          <w:sz w:val="24"/>
+          <w:szCs w:val="24"/>
+          <w:lang w:eastAsia="en-IN"/>
+        </w:rPr>
+      </w:pPr>
+      <w:r>
+        <w:rPr>
+          <w:rFonts w:ascii="__Inter_Fallback_4b5723" w:eastAsia="Times New Roman" w:hAnsi="__Inter_Fallback_4b5723" w:cs="Times New Roman"/>
+          <w:color w:val="000000"/>
+          <w:sz w:val="24"/>
+          <w:szCs w:val="24"/>
+          <w:lang w:eastAsia="en-IN"/>
+        </w:rPr>
+        <w:t>This lesson will also talk about how Next.js handles static assets like images and page metadata like the </w:t>
+      </w:r>
+      <w:r>
+        <w:rPr>
+          <w:rFonts w:ascii="var(--font-mono)" w:eastAsia="Times New Roman" w:hAnsi="var(--font-mono)" w:cs="Courier New"/>
+          <w:color w:val="000000"/>
+          <w:lang w:eastAsia="en-IN"/>
+        </w:rPr>
+        <w:t>&lt;title&gt;</w:t>
+      </w:r>
+      <w:r>
+        <w:rPr>
+          <w:rFonts w:ascii="__Inter_Fallback_4b5723" w:eastAsia="Times New Roman" w:hAnsi="__Inter_Fallback_4b5723" w:cs="Times New Roman"/>
+          <w:color w:val="000000"/>
+          <w:sz w:val="24"/>
+          <w:szCs w:val="24"/>
+          <w:lang w:eastAsia="en-IN"/>
+        </w:rPr>
+        <w:t> tag.</w:t>
+      </w:r>
+    </w:p>
+    <w:p>
+      <w:pPr>
+        <w:shd w:val="clear" w:color="auto" w:fill="FFFFFF"/>
+        <w:spacing w:before="100" w:beforeAutospacing="1" w:after="100" w:afterAutospacing="1" w:line="240" w:lineRule="auto"/>
+        <w:outlineLvl w:val="2"/>
+        <w:rPr>
+          <w:rFonts w:ascii="__Inter_Fallback_4b5723" w:eastAsia="Times New Roman" w:hAnsi="__Inter_Fallback_4b5723" w:cs="Times New Roman"/>
+          <w:b/>
+          <w:bCs/>
+          <w:color w:val="000000"/>
+          <w:sz w:val="27"/>
+          <w:szCs w:val="27"/>
+          <w:lang w:eastAsia="en-IN"/>
+        </w:rPr>
+      </w:pPr>
+      <w:r>
+        <w:rPr>
+          <w:rFonts w:ascii="__Inter_Fallback_4b5723" w:eastAsia="Times New Roman" w:hAnsi="__Inter_Fallback_4b5723" w:cs="Times New Roman"/>
+          <w:b/>
+          <w:bCs/>
+          <w:color w:val="000000"/>
+          <w:sz w:val="27"/>
+          <w:szCs w:val="27"/>
+          <w:lang w:eastAsia="en-IN"/>
+        </w:rPr>
+        <w:t>What You’ll Learn in This Lesson</w:t>
+      </w:r>
+    </w:p>
+    <w:p>
+      <w:pPr>
+        <w:shd w:val="clear" w:color="auto" w:fill="FFFFFF"/>
+        <w:spacing w:before="100" w:beforeAutospacing="1" w:after="100" w:afterAutospacing="1" w:line="240" w:lineRule="auto"/>
+        <w:rPr>
+          <w:rFonts w:ascii="__Inter_Fallback_4b5723" w:eastAsia="Times New Roman" w:hAnsi="__Inter_Fallback_4b5723" w:cs="Times New Roman"/>
+          <w:color w:val="000000"/>
+          <w:sz w:val="24"/>
+          <w:szCs w:val="24"/>
+          <w:lang w:eastAsia="en-IN"/>
+        </w:rPr>
+      </w:pPr>
+      <w:r>
+        <w:rPr>
+          <w:rFonts w:ascii="__Inter_Fallback_4b5723" w:eastAsia="Times New Roman" w:hAnsi="__Inter_Fallback_4b5723" w:cs="Times New Roman"/>
+          <w:color w:val="000000"/>
+          <w:sz w:val="24"/>
+          <w:szCs w:val="24"/>
+          <w:lang w:eastAsia="en-IN"/>
+        </w:rPr>
+        <w:t>In this lesson, you’ll learn:</w:t>
+      </w:r>
+    </w:p>
+    <w:p>
+      <w:pPr>
+        <w:numPr>
+          <w:ilvl w:val="0"/>
+          <w:numId w:val="8"/>
+        </w:numPr>
+        <w:shd w:val="clear" w:color="auto" w:fill="FFFFFF"/>
+        <w:spacing w:before="100" w:beforeAutospacing="1" w:after="100" w:afterAutospacing="1" w:line="240" w:lineRule="auto"/>
+        <w:rPr>
+          <w:rFonts w:ascii="__Inter_Fallback_4b5723" w:eastAsia="Times New Roman" w:hAnsi="__Inter_Fallback_4b5723" w:cs="Times New Roman"/>
+          <w:color w:val="000000"/>
+          <w:sz w:val="24"/>
+          <w:szCs w:val="24"/>
+          <w:lang w:eastAsia="en-IN"/>
+        </w:rPr>
+      </w:pPr>
+      <w:r>
+        <w:rPr>
+          <w:rFonts w:ascii="__Inter_Fallback_4b5723" w:eastAsia="Times New Roman" w:hAnsi="__Inter_Fallback_4b5723" w:cs="Times New Roman"/>
+          <w:color w:val="000000"/>
+          <w:sz w:val="24"/>
+          <w:szCs w:val="24"/>
+          <w:lang w:eastAsia="en-IN"/>
+        </w:rPr>
+        <w:t>How to add </w:t>
+      </w:r>
+      <w:hyperlink r:id="rId109" w:tgtFrame="_blank" w:history="1">
+        <w:r>
+          <w:rPr>
+            <w:rFonts w:ascii="__Inter_Fallback_4b5723" w:eastAsia="Times New Roman" w:hAnsi="__Inter_Fallback_4b5723" w:cs="Times New Roman"/>
+            <w:color w:val="0074DE"/>
+            <w:sz w:val="24"/>
+            <w:szCs w:val="24"/>
+            <w:lang w:eastAsia="en-IN"/>
+          </w:rPr>
+          <w:t>static files</w:t>
+        </w:r>
+      </w:hyperlink>
+      <w:r>
+        <w:rPr>
+          <w:rFonts w:ascii="__Inter_Fallback_4b5723" w:eastAsia="Times New Roman" w:hAnsi="__Inter_Fallback_4b5723" w:cs="Times New Roman"/>
+          <w:color w:val="000000"/>
+          <w:sz w:val="24"/>
+          <w:szCs w:val="24"/>
+          <w:lang w:eastAsia="en-IN"/>
+        </w:rPr>
+        <w:t> (images, etc) to Next.js.</w:t>
+      </w:r>
+    </w:p>
+    <w:p>
+      <w:pPr>
+        <w:numPr>
+          <w:ilvl w:val="0"/>
+          <w:numId w:val="8"/>
+        </w:numPr>
+        <w:shd w:val="clear" w:color="auto" w:fill="FFFFFF"/>
+        <w:spacing w:before="100" w:beforeAutospacing="1" w:after="100" w:afterAutospacing="1" w:line="240" w:lineRule="auto"/>
+        <w:rPr>
+          <w:rFonts w:ascii="__Inter_Fallback_4b5723" w:eastAsia="Times New Roman" w:hAnsi="__Inter_Fallback_4b5723" w:cs="Times New Roman"/>
+          <w:color w:val="000000"/>
+          <w:sz w:val="24"/>
+          <w:szCs w:val="24"/>
+          <w:lang w:eastAsia="en-IN"/>
+        </w:rPr>
+      </w:pPr>
+      <w:r>
+        <w:rPr>
+          <w:rFonts w:ascii="__Inter_Fallback_4b5723" w:eastAsia="Times New Roman" w:hAnsi="__Inter_Fallback_4b5723" w:cs="Times New Roman"/>
+          <w:color w:val="000000"/>
+          <w:sz w:val="24"/>
+          <w:szCs w:val="24"/>
+          <w:lang w:eastAsia="en-IN"/>
+        </w:rPr>
+        <w:t>How to customize what goes inside the </w:t>
+      </w:r>
+      <w:r>
+        <w:rPr>
+          <w:rFonts w:ascii="var(--font-mono)" w:eastAsia="Times New Roman" w:hAnsi="var(--font-mono)" w:cs="Courier New"/>
+          <w:color w:val="000000"/>
+          <w:lang w:eastAsia="en-IN"/>
+        </w:rPr>
+        <w:t>&lt;head&gt;</w:t>
+      </w:r>
+      <w:r>
+        <w:rPr>
+          <w:rFonts w:ascii="__Inter_Fallback_4b5723" w:eastAsia="Times New Roman" w:hAnsi="__Inter_Fallback_4b5723" w:cs="Times New Roman"/>
+          <w:color w:val="000000"/>
+          <w:sz w:val="24"/>
+          <w:szCs w:val="24"/>
+          <w:lang w:eastAsia="en-IN"/>
+        </w:rPr>
+        <w:t> for each page.</w:t>
+      </w:r>
+    </w:p>
+    <w:p>
+      <w:pPr>
+        <w:numPr>
+          <w:ilvl w:val="0"/>
+          <w:numId w:val="8"/>
+        </w:numPr>
+        <w:shd w:val="clear" w:color="auto" w:fill="FFFFFF"/>
+        <w:spacing w:before="100" w:beforeAutospacing="1" w:after="100" w:afterAutospacing="1" w:line="240" w:lineRule="auto"/>
+        <w:rPr>
+          <w:rFonts w:ascii="__Inter_Fallback_4b5723" w:eastAsia="Times New Roman" w:hAnsi="__Inter_Fallback_4b5723" w:cs="Times New Roman"/>
+          <w:color w:val="000000"/>
+          <w:sz w:val="24"/>
+          <w:szCs w:val="24"/>
+          <w:lang w:eastAsia="en-IN"/>
+        </w:rPr>
+      </w:pPr>
+      <w:r>
+        <w:rPr>
+          <w:rFonts w:ascii="__Inter_Fallback_4b5723" w:eastAsia="Times New Roman" w:hAnsi="__Inter_Fallback_4b5723" w:cs="Times New Roman"/>
+          <w:color w:val="000000"/>
+          <w:sz w:val="24"/>
+          <w:szCs w:val="24"/>
+          <w:lang w:eastAsia="en-IN"/>
+        </w:rPr>
+        <w:t>How to create a reusable React component which is styled using </w:t>
+      </w:r>
+      <w:hyperlink r:id="rId110" w:anchor="adding-component-level-css" w:tgtFrame="_blank" w:history="1">
+        <w:r>
+          <w:rPr>
+            <w:rFonts w:ascii="__Inter_Fallback_4b5723" w:eastAsia="Times New Roman" w:hAnsi="__Inter_Fallback_4b5723" w:cs="Times New Roman"/>
+            <w:color w:val="0074DE"/>
+            <w:sz w:val="24"/>
+            <w:szCs w:val="24"/>
+            <w:lang w:eastAsia="en-IN"/>
+          </w:rPr>
+          <w:t>CSS Modules</w:t>
+        </w:r>
+      </w:hyperlink>
+      <w:r>
+        <w:rPr>
+          <w:rFonts w:ascii="__Inter_Fallback_4b5723" w:eastAsia="Times New Roman" w:hAnsi="__Inter_Fallback_4b5723" w:cs="Times New Roman"/>
+          <w:color w:val="000000"/>
+          <w:sz w:val="24"/>
+          <w:szCs w:val="24"/>
+          <w:lang w:eastAsia="en-IN"/>
+        </w:rPr>
+        <w:t>.</w:t>
+      </w:r>
+    </w:p>
+    <w:p>
+      <w:pPr>
+        <w:numPr>
+          <w:ilvl w:val="0"/>
+          <w:numId w:val="8"/>
+        </w:numPr>
+        <w:shd w:val="clear" w:color="auto" w:fill="FFFFFF"/>
+        <w:spacing w:before="100" w:beforeAutospacing="1" w:after="100" w:afterAutospacing="1" w:line="240" w:lineRule="auto"/>
+        <w:rPr>
+          <w:rFonts w:ascii="__Inter_Fallback_4b5723" w:eastAsia="Times New Roman" w:hAnsi="__Inter_Fallback_4b5723" w:cs="Times New Roman"/>
+          <w:color w:val="000000"/>
+          <w:sz w:val="24"/>
+          <w:szCs w:val="24"/>
+          <w:lang w:eastAsia="en-IN"/>
+        </w:rPr>
+      </w:pPr>
+      <w:r>
+        <w:rPr>
+          <w:rFonts w:ascii="__Inter_Fallback_4b5723" w:eastAsia="Times New Roman" w:hAnsi="__Inter_Fallback_4b5723" w:cs="Times New Roman"/>
+          <w:color w:val="000000"/>
+          <w:sz w:val="24"/>
+          <w:szCs w:val="24"/>
+          <w:lang w:eastAsia="en-IN"/>
+        </w:rPr>
+        <w:t>How to </w:t>
+      </w:r>
+      <w:hyperlink r:id="rId111" w:anchor="adding-a-global-stylesheet" w:tgtFrame="_blank" w:history="1">
+        <w:r>
+          <w:rPr>
+            <w:rFonts w:ascii="__Inter_Fallback_4b5723" w:eastAsia="Times New Roman" w:hAnsi="__Inter_Fallback_4b5723" w:cs="Times New Roman"/>
+            <w:color w:val="0074DE"/>
+            <w:sz w:val="24"/>
+            <w:szCs w:val="24"/>
+            <w:lang w:eastAsia="en-IN"/>
+          </w:rPr>
+          <w:t>add global CSS</w:t>
+        </w:r>
+      </w:hyperlink>
+      <w:r>
+        <w:rPr>
+          <w:rFonts w:ascii="__Inter_Fallback_4b5723" w:eastAsia="Times New Roman" w:hAnsi="__Inter_Fallback_4b5723" w:cs="Times New Roman"/>
+          <w:color w:val="000000"/>
+          <w:sz w:val="24"/>
+          <w:szCs w:val="24"/>
+          <w:lang w:eastAsia="en-IN"/>
+        </w:rPr>
+        <w:t> in </w:t>
+      </w:r>
+      <w:hyperlink r:id="rId112" w:tgtFrame="_blank" w:history="1">
+        <w:r>
+          <w:rPr>
+            <w:rFonts w:ascii="var(--font-mono)" w:eastAsia="Times New Roman" w:hAnsi="var(--font-mono)" w:cs="Courier New"/>
+            <w:color w:val="0074DE"/>
+            <w:lang w:eastAsia="en-IN"/>
+          </w:rPr>
+          <w:t>pages/_app.js</w:t>
+        </w:r>
+      </w:hyperlink>
+      <w:r>
+        <w:rPr>
+          <w:rFonts w:ascii="__Inter_Fallback_4b5723" w:eastAsia="Times New Roman" w:hAnsi="__Inter_Fallback_4b5723" w:cs="Times New Roman"/>
+          <w:color w:val="000000"/>
+          <w:sz w:val="24"/>
+          <w:szCs w:val="24"/>
+          <w:lang w:eastAsia="en-IN"/>
+        </w:rPr>
+        <w:t>.</w:t>
+      </w:r>
+    </w:p>
+    <w:p>
+      <w:pPr>
+        <w:numPr>
+          <w:ilvl w:val="0"/>
+          <w:numId w:val="8"/>
+        </w:numPr>
+        <w:shd w:val="clear" w:color="auto" w:fill="FFFFFF"/>
+        <w:spacing w:before="100" w:beforeAutospacing="1" w:after="100" w:afterAutospacing="1" w:line="240" w:lineRule="auto"/>
+        <w:rPr>
+          <w:rFonts w:ascii="__Inter_Fallback_4b5723" w:eastAsia="Times New Roman" w:hAnsi="__Inter_Fallback_4b5723" w:cs="Times New Roman"/>
+          <w:color w:val="000000"/>
+          <w:sz w:val="24"/>
+          <w:szCs w:val="24"/>
+          <w:lang w:eastAsia="en-IN"/>
+        </w:rPr>
+      </w:pPr>
+      <w:r>
+        <w:rPr>
+          <w:rFonts w:ascii="__Inter_Fallback_4b5723" w:eastAsia="Times New Roman" w:hAnsi="__Inter_Fallback_4b5723" w:cs="Times New Roman"/>
+          <w:color w:val="000000"/>
+          <w:sz w:val="24"/>
+          <w:szCs w:val="24"/>
+          <w:lang w:eastAsia="en-IN"/>
+        </w:rPr>
+        <w:t>Some useful tips for styling in Next.js.</w:t>
+      </w:r>
+    </w:p>
+    <w:p>
+      <w:pPr>
+        <w:shd w:val="clear" w:color="auto" w:fill="FFFFFF"/>
+        <w:spacing w:before="100" w:beforeAutospacing="1" w:after="100" w:afterAutospacing="1" w:line="240" w:lineRule="auto"/>
+        <w:outlineLvl w:val="2"/>
+        <w:rPr>
+          <w:rFonts w:ascii="__Inter_Fallback_4b5723" w:eastAsia="Times New Roman" w:hAnsi="__Inter_Fallback_4b5723" w:cs="Times New Roman"/>
+          <w:b/>
+          <w:bCs/>
+          <w:color w:val="000000"/>
+          <w:sz w:val="27"/>
+          <w:szCs w:val="27"/>
+          <w:lang w:eastAsia="en-IN"/>
+        </w:rPr>
+      </w:pPr>
+      <w:r>
+        <w:rPr>
+          <w:rFonts w:ascii="__Inter_Fallback_4b5723" w:eastAsia="Times New Roman" w:hAnsi="__Inter_Fallback_4b5723" w:cs="Times New Roman"/>
+          <w:b/>
+          <w:bCs/>
+          <w:color w:val="000000"/>
+          <w:sz w:val="27"/>
+          <w:szCs w:val="27"/>
+          <w:lang w:eastAsia="en-IN"/>
+        </w:rPr>
+        <w:t>Prerequisites</w:t>
+      </w:r>
+    </w:p>
+    <w:p>
+      <w:pPr>
+        <w:numPr>
+          <w:ilvl w:val="0"/>
+          <w:numId w:val="9"/>
+        </w:numPr>
+        <w:shd w:val="clear" w:color="auto" w:fill="FFFFFF"/>
+        <w:spacing w:before="100" w:beforeAutospacing="1" w:after="100" w:afterAutospacing="1" w:line="240" w:lineRule="auto"/>
+        <w:rPr>
+          <w:rFonts w:ascii="__Inter_Fallback_4b5723" w:eastAsia="Times New Roman" w:hAnsi="__Inter_Fallback_4b5723" w:cs="Times New Roman"/>
+          <w:color w:val="000000"/>
+          <w:sz w:val="24"/>
+          <w:szCs w:val="24"/>
+          <w:lang w:eastAsia="en-IN"/>
+        </w:rPr>
+      </w:pPr>
+      <w:r>
+        <w:rPr>
+          <w:rFonts w:ascii="__Inter_Fallback_4b5723" w:eastAsia="Times New Roman" w:hAnsi="__Inter_Fallback_4b5723" w:cs="Times New Roman"/>
+          <w:color w:val="000000"/>
+          <w:sz w:val="24"/>
+          <w:szCs w:val="24"/>
+          <w:lang w:eastAsia="en-IN"/>
+        </w:rPr>
+        <w:t>Basic CSS knowledge. This course will go over how to add CSS in a Next.js app, but it won't cover CSS fundamentals.</w:t>
+      </w:r>
+    </w:p>
+    <w:p/>
+    <w:p/>
+    <w:p>
+      <w:pPr>
+        <w:shd w:val="clear" w:color="auto" w:fill="FFFFFF"/>
+        <w:spacing w:before="100" w:beforeAutospacing="1" w:after="100" w:afterAutospacing="1" w:line="240" w:lineRule="auto"/>
+        <w:outlineLvl w:val="1"/>
+        <w:rPr>
+          <w:rFonts w:ascii="__Inter_Fallback_4b5723" w:eastAsia="Times New Roman" w:hAnsi="__Inter_Fallback_4b5723" w:cs="Times New Roman"/>
+          <w:b/>
+          <w:bCs/>
+          <w:color w:val="000000"/>
+          <w:sz w:val="38"/>
+          <w:szCs w:val="38"/>
+          <w:lang w:eastAsia="en-IN"/>
+        </w:rPr>
+      </w:pPr>
+      <w:r>
+        <w:rPr>
+          <w:rFonts w:ascii="__Inter_Fallback_4b5723" w:eastAsia="Times New Roman" w:hAnsi="__Inter_Fallback_4b5723" w:cs="Times New Roman"/>
+          <w:b/>
+          <w:bCs/>
+          <w:color w:val="000000"/>
+          <w:sz w:val="38"/>
+          <w:szCs w:val="38"/>
+          <w:lang w:eastAsia="en-IN"/>
+        </w:rPr>
+        <w:t>Assets, Metadata, and CSS</w:t>
+      </w:r>
+    </w:p>
+    <w:p>
+      <w:pPr>
+        <w:shd w:val="clear" w:color="auto" w:fill="FFFFFF"/>
+        <w:spacing w:after="0" w:line="240" w:lineRule="auto"/>
+        <w:rPr>
+          <w:rFonts w:ascii="__Inter_Fallback_4b5723" w:eastAsia="Times New Roman" w:hAnsi="__Inter_Fallback_4b5723" w:cs="Times New Roman"/>
+          <w:color w:val="000000"/>
+          <w:sz w:val="24"/>
+          <w:szCs w:val="24"/>
+          <w:lang w:eastAsia="en-IN"/>
+        </w:rPr>
+      </w:pPr>
+      <w:hyperlink r:id="rId113" w:history="1">
+        <w:r>
+          <w:rPr>
+            <w:rFonts w:ascii="__Inter_Fallback_4b5723" w:eastAsia="Times New Roman" w:hAnsi="__Inter_Fallback_4b5723" w:cs="Times New Roman"/>
+            <w:color w:val="0070F3"/>
+            <w:sz w:val="24"/>
+            <w:szCs w:val="24"/>
+            <w:lang w:eastAsia="en-IN"/>
+          </w:rPr>
+          <w:t>1</w:t>
+        </w:r>
+      </w:hyperlink>
+    </w:p>
+    <w:p>
+      <w:pPr>
+        <w:shd w:val="clear" w:color="auto" w:fill="FFFFFF"/>
+        <w:spacing w:after="0" w:line="240" w:lineRule="auto"/>
+        <w:rPr>
+          <w:rFonts w:ascii="__Inter_Fallback_4b5723" w:eastAsia="Times New Roman" w:hAnsi="__Inter_Fallback_4b5723" w:cs="Times New Roman"/>
+          <w:color w:val="000000"/>
+          <w:sz w:val="24"/>
+          <w:szCs w:val="24"/>
+          <w:lang w:eastAsia="en-IN"/>
+        </w:rPr>
+      </w:pPr>
+      <w:hyperlink r:id="rId114" w:history="1">
+        <w:r>
+          <w:rPr>
+            <w:rFonts w:ascii="__Inter_Fallback_4b5723" w:eastAsia="Times New Roman" w:hAnsi="__Inter_Fallback_4b5723" w:cs="Times New Roman"/>
+            <w:b/>
+            <w:bCs/>
+            <w:color w:val="FFFFFF"/>
+            <w:sz w:val="24"/>
+            <w:szCs w:val="24"/>
+            <w:shd w:val="clear" w:color="auto" w:fill="0070F3"/>
+            <w:lang w:eastAsia="en-IN"/>
+          </w:rPr>
+          <w:t>2</w:t>
+        </w:r>
+      </w:hyperlink>
+    </w:p>
+    <w:p>
+      <w:pPr>
+        <w:shd w:val="clear" w:color="auto" w:fill="FFFFFF"/>
+        <w:spacing w:after="0" w:line="240" w:lineRule="auto"/>
+        <w:rPr>
+          <w:rFonts w:ascii="__Inter_Fallback_4b5723" w:eastAsia="Times New Roman" w:hAnsi="__Inter_Fallback_4b5723" w:cs="Times New Roman"/>
+          <w:color w:val="000000"/>
+          <w:sz w:val="24"/>
+          <w:szCs w:val="24"/>
+          <w:lang w:eastAsia="en-IN"/>
+        </w:rPr>
+      </w:pPr>
+      <w:hyperlink r:id="rId115" w:history="1">
+        <w:r>
+          <w:rPr>
+            <w:rFonts w:ascii="__Inter_Fallback_4b5723" w:eastAsia="Times New Roman" w:hAnsi="__Inter_Fallback_4b5723" w:cs="Times New Roman"/>
+            <w:color w:val="C7C7C7"/>
+            <w:sz w:val="24"/>
+            <w:szCs w:val="24"/>
+            <w:lang w:eastAsia="en-IN"/>
+          </w:rPr>
+          <w:t>3</w:t>
+        </w:r>
+      </w:hyperlink>
+    </w:p>
+    <w:p>
+      <w:pPr>
+        <w:shd w:val="clear" w:color="auto" w:fill="FFFFFF"/>
+        <w:spacing w:after="0" w:line="240" w:lineRule="auto"/>
+        <w:rPr>
+          <w:rFonts w:ascii="__Inter_Fallback_4b5723" w:eastAsia="Times New Roman" w:hAnsi="__Inter_Fallback_4b5723" w:cs="Times New Roman"/>
+          <w:color w:val="000000"/>
+          <w:sz w:val="24"/>
+          <w:szCs w:val="24"/>
+          <w:lang w:eastAsia="en-IN"/>
+        </w:rPr>
+      </w:pPr>
+      <w:hyperlink r:id="rId116" w:history="1">
+        <w:r>
+          <w:rPr>
+            <w:rFonts w:ascii="__Inter_Fallback_4b5723" w:eastAsia="Times New Roman" w:hAnsi="__Inter_Fallback_4b5723" w:cs="Times New Roman"/>
+            <w:color w:val="C7C7C7"/>
+            <w:sz w:val="24"/>
+            <w:szCs w:val="24"/>
+            <w:lang w:eastAsia="en-IN"/>
+          </w:rPr>
+          <w:t>4</w:t>
+        </w:r>
+      </w:hyperlink>
+    </w:p>
+    <w:p>
+      <w:pPr>
+        <w:shd w:val="clear" w:color="auto" w:fill="FFFFFF"/>
+        <w:spacing w:after="0" w:line="240" w:lineRule="auto"/>
+        <w:rPr>
+          <w:rFonts w:ascii="__Inter_Fallback_4b5723" w:eastAsia="Times New Roman" w:hAnsi="__Inter_Fallback_4b5723" w:cs="Times New Roman"/>
+          <w:color w:val="000000"/>
+          <w:sz w:val="24"/>
+          <w:szCs w:val="24"/>
+          <w:lang w:eastAsia="en-IN"/>
+        </w:rPr>
+      </w:pPr>
+      <w:hyperlink r:id="rId117" w:history="1">
+        <w:r>
+          <w:rPr>
+            <w:rFonts w:ascii="__Inter_Fallback_4b5723" w:eastAsia="Times New Roman" w:hAnsi="__Inter_Fallback_4b5723" w:cs="Times New Roman"/>
+            <w:color w:val="C7C7C7"/>
+            <w:sz w:val="24"/>
+            <w:szCs w:val="24"/>
+            <w:lang w:eastAsia="en-IN"/>
+          </w:rPr>
+          <w:t>5</w:t>
+        </w:r>
+      </w:hyperlink>
+    </w:p>
+    <w:p>
+      <w:pPr>
+        <w:shd w:val="clear" w:color="auto" w:fill="FFFFFF"/>
+        <w:spacing w:after="0" w:line="240" w:lineRule="auto"/>
+        <w:rPr>
+          <w:rFonts w:ascii="__Inter_Fallback_4b5723" w:eastAsia="Times New Roman" w:hAnsi="__Inter_Fallback_4b5723" w:cs="Times New Roman"/>
+          <w:color w:val="000000"/>
+          <w:sz w:val="24"/>
+          <w:szCs w:val="24"/>
+          <w:lang w:eastAsia="en-IN"/>
+        </w:rPr>
+      </w:pPr>
+      <w:hyperlink r:id="rId118" w:history="1">
+        <w:r>
+          <w:rPr>
+            <w:rFonts w:ascii="__Inter_Fallback_4b5723" w:eastAsia="Times New Roman" w:hAnsi="__Inter_Fallback_4b5723" w:cs="Times New Roman"/>
+            <w:color w:val="C7C7C7"/>
+            <w:sz w:val="24"/>
+            <w:szCs w:val="24"/>
+            <w:lang w:eastAsia="en-IN"/>
+          </w:rPr>
+          <w:t>6</w:t>
+        </w:r>
+      </w:hyperlink>
+    </w:p>
+    <w:p>
+      <w:pPr>
+        <w:shd w:val="clear" w:color="auto" w:fill="FFFFFF"/>
+        <w:spacing w:after="0" w:line="240" w:lineRule="auto"/>
+        <w:rPr>
+          <w:rFonts w:ascii="__Inter_Fallback_4b5723" w:eastAsia="Times New Roman" w:hAnsi="__Inter_Fallback_4b5723" w:cs="Times New Roman"/>
+          <w:color w:val="000000"/>
+          <w:sz w:val="24"/>
+          <w:szCs w:val="24"/>
+          <w:lang w:eastAsia="en-IN"/>
+        </w:rPr>
+      </w:pPr>
+      <w:hyperlink r:id="rId119" w:history="1">
+        <w:r>
+          <w:rPr>
+            <w:rFonts w:ascii="__Inter_Fallback_4b5723" w:eastAsia="Times New Roman" w:hAnsi="__Inter_Fallback_4b5723" w:cs="Times New Roman"/>
+            <w:color w:val="C7C7C7"/>
+            <w:sz w:val="24"/>
+            <w:szCs w:val="24"/>
+            <w:lang w:eastAsia="en-IN"/>
+          </w:rPr>
+          <w:t>7</w:t>
+        </w:r>
+      </w:hyperlink>
+    </w:p>
+    <w:p>
+      <w:pPr>
+        <w:shd w:val="clear" w:color="auto" w:fill="FFFFFF"/>
+        <w:spacing w:after="0" w:line="240" w:lineRule="auto"/>
+        <w:rPr>
+          <w:rFonts w:ascii="__Inter_Fallback_4b5723" w:eastAsia="Times New Roman" w:hAnsi="__Inter_Fallback_4b5723" w:cs="Times New Roman"/>
+          <w:color w:val="000000"/>
+          <w:sz w:val="24"/>
+          <w:szCs w:val="24"/>
+          <w:lang w:eastAsia="en-IN"/>
+        </w:rPr>
+      </w:pPr>
+      <w:hyperlink r:id="rId120" w:history="1">
+        <w:r>
+          <w:rPr>
+            <w:rFonts w:ascii="__Inter_Fallback_4b5723" w:eastAsia="Times New Roman" w:hAnsi="__Inter_Fallback_4b5723" w:cs="Times New Roman"/>
+            <w:color w:val="C7C7C7"/>
+            <w:sz w:val="24"/>
+            <w:szCs w:val="24"/>
+            <w:lang w:eastAsia="en-IN"/>
+          </w:rPr>
+          <w:t>8</w:t>
+        </w:r>
+      </w:hyperlink>
+    </w:p>
+    <w:p>
+      <w:pPr>
+        <w:shd w:val="clear" w:color="auto" w:fill="FFFFFF"/>
+        <w:spacing w:after="0" w:line="240" w:lineRule="auto"/>
+        <w:rPr>
+          <w:rFonts w:ascii="__Inter_Fallback_4b5723" w:eastAsia="Times New Roman" w:hAnsi="__Inter_Fallback_4b5723" w:cs="Times New Roman"/>
+          <w:color w:val="000000"/>
+          <w:sz w:val="24"/>
+          <w:szCs w:val="24"/>
+          <w:lang w:eastAsia="en-IN"/>
+        </w:rPr>
+      </w:pPr>
+      <w:hyperlink r:id="rId121" w:history="1">
+        <w:r>
+          <w:rPr>
+            <w:rFonts w:ascii="__Inter_Fallback_4b5723" w:eastAsia="Times New Roman" w:hAnsi="__Inter_Fallback_4b5723" w:cs="Times New Roman"/>
+            <w:color w:val="C7C7C7"/>
+            <w:sz w:val="24"/>
+            <w:szCs w:val="24"/>
+            <w:lang w:eastAsia="en-IN"/>
+          </w:rPr>
+          <w:t>9</w:t>
+        </w:r>
+      </w:hyperlink>
+    </w:p>
+    <w:p>
+      <w:pPr>
+        <w:shd w:val="clear" w:color="auto" w:fill="FFFFFF"/>
+        <w:spacing w:after="0" w:line="240" w:lineRule="auto"/>
+        <w:rPr>
+          <w:rFonts w:ascii="__Inter_Fallback_4b5723" w:eastAsia="Times New Roman" w:hAnsi="__Inter_Fallback_4b5723" w:cs="Times New Roman"/>
+          <w:color w:val="000000"/>
+          <w:sz w:val="24"/>
+          <w:szCs w:val="24"/>
+          <w:lang w:eastAsia="en-IN"/>
+        </w:rPr>
+      </w:pPr>
+      <w:hyperlink r:id="rId122" w:history="1">
+        <w:r>
+          <w:rPr>
+            <w:rFonts w:ascii="__Inter_Fallback_4b5723" w:eastAsia="Times New Roman" w:hAnsi="__Inter_Fallback_4b5723" w:cs="Times New Roman"/>
+            <w:color w:val="C7C7C7"/>
+            <w:sz w:val="24"/>
+            <w:szCs w:val="24"/>
+            <w:lang w:eastAsia="en-IN"/>
+          </w:rPr>
+          <w:t>10</w:t>
+        </w:r>
+      </w:hyperlink>
+    </w:p>
+    <w:p>
+      <w:pPr>
+        <w:shd w:val="clear" w:color="auto" w:fill="FFFFFF"/>
+        <w:spacing w:before="100" w:beforeAutospacing="1" w:after="100" w:afterAutospacing="1" w:line="240" w:lineRule="auto"/>
+        <w:rPr>
+          <w:rFonts w:ascii="__Inter_Fallback_4b5723" w:eastAsia="Times New Roman" w:hAnsi="__Inter_Fallback_4b5723" w:cs="Times New Roman"/>
+          <w:color w:val="000000"/>
+          <w:sz w:val="24"/>
+          <w:szCs w:val="24"/>
+          <w:lang w:eastAsia="en-IN"/>
+        </w:rPr>
+      </w:pPr>
+      <w:r>
+        <w:rPr>
+          <w:rFonts w:ascii="__Inter_Fallback_4b5723" w:eastAsia="Times New Roman" w:hAnsi="__Inter_Fallback_4b5723" w:cs="Times New Roman"/>
+          <w:b/>
+          <w:bCs/>
+          <w:color w:val="000000"/>
+          <w:sz w:val="24"/>
+          <w:szCs w:val="24"/>
+          <w:lang w:eastAsia="en-IN"/>
+        </w:rPr>
+        <w:t>If you’re continuing from the previous lesson,</w:t>
+      </w:r>
+      <w:r>
+        <w:rPr>
+          <w:rFonts w:ascii="__Inter_Fallback_4b5723" w:eastAsia="Times New Roman" w:hAnsi="__Inter_Fallback_4b5723" w:cs="Times New Roman"/>
+          <w:color w:val="000000"/>
+          <w:sz w:val="24"/>
+          <w:szCs w:val="24"/>
+          <w:lang w:eastAsia="en-IN"/>
+        </w:rPr>
+        <w:t> you can skip this page. Click the button below to go to the next page.</w:t>
+      </w:r>
+    </w:p>
+    <w:p>
+      <w:pPr>
+        <w:shd w:val="clear" w:color="auto" w:fill="FFFFFF"/>
+        <w:spacing w:after="0" w:line="240" w:lineRule="auto"/>
+        <w:rPr>
+          <w:rFonts w:ascii="__Inter_Fallback_4b5723" w:eastAsia="Times New Roman" w:hAnsi="__Inter_Fallback_4b5723" w:cs="Times New Roman"/>
+          <w:color w:val="000000"/>
+          <w:sz w:val="24"/>
+          <w:szCs w:val="24"/>
+          <w:lang w:eastAsia="en-IN"/>
+        </w:rPr>
+      </w:pPr>
+      <w:hyperlink r:id="rId123" w:history="1">
+        <w:r>
+          <w:rPr>
+            <w:rFonts w:ascii="__Inter_Fallback_4b5723" w:eastAsia="Times New Roman" w:hAnsi="__Inter_Fallback_4b5723" w:cs="Times New Roman"/>
+            <w:color w:val="FFFFFF"/>
+            <w:sz w:val="24"/>
+            <w:szCs w:val="24"/>
+            <w:shd w:val="clear" w:color="auto" w:fill="0070F3"/>
+            <w:lang w:eastAsia="en-IN"/>
+          </w:rPr>
+          <w:t>Next</w:t>
+        </w:r>
+      </w:hyperlink>
+    </w:p>
+    <w:p>
+      <w:pPr>
+        <w:shd w:val="clear" w:color="auto" w:fill="FFFFFF"/>
+        <w:spacing w:before="100" w:beforeAutospacing="1" w:after="100" w:afterAutospacing="1" w:line="240" w:lineRule="auto"/>
+        <w:outlineLvl w:val="2"/>
+        <w:rPr>
+          <w:rFonts w:ascii="__Inter_Fallback_4b5723" w:eastAsia="Times New Roman" w:hAnsi="__Inter_Fallback_4b5723" w:cs="Times New Roman"/>
+          <w:b/>
+          <w:bCs/>
+          <w:color w:val="000000"/>
+          <w:sz w:val="27"/>
+          <w:szCs w:val="27"/>
+          <w:lang w:eastAsia="en-IN"/>
+        </w:rPr>
+      </w:pPr>
+      <w:r>
+        <w:rPr>
+          <w:rFonts w:ascii="__Inter_Fallback_4b5723" w:eastAsia="Times New Roman" w:hAnsi="__Inter_Fallback_4b5723" w:cs="Times New Roman"/>
+          <w:b/>
+          <w:bCs/>
+          <w:color w:val="000000"/>
+          <w:sz w:val="27"/>
+          <w:szCs w:val="27"/>
+          <w:lang w:eastAsia="en-IN"/>
+        </w:rPr>
+        <w:t>Download Starter Code (Optional)</w:t>
+      </w:r>
+    </w:p>
+    <w:p>
+      <w:pPr>
+        <w:shd w:val="clear" w:color="auto" w:fill="FFFFFF"/>
+        <w:spacing w:before="100" w:beforeAutospacing="1" w:after="100" w:afterAutospacing="1" w:line="240" w:lineRule="auto"/>
+        <w:rPr>
+          <w:rFonts w:ascii="__Inter_Fallback_4b5723" w:eastAsia="Times New Roman" w:hAnsi="__Inter_Fallback_4b5723" w:cs="Times New Roman"/>
+          <w:color w:val="000000"/>
+          <w:sz w:val="24"/>
+          <w:szCs w:val="24"/>
+          <w:lang w:eastAsia="en-IN"/>
+        </w:rPr>
+      </w:pPr>
+      <w:r>
+        <w:rPr>
+          <w:rFonts w:ascii="__Inter_Fallback_4b5723" w:eastAsia="Times New Roman" w:hAnsi="__Inter_Fallback_4b5723" w:cs="Times New Roman"/>
+          <w:color w:val="000000"/>
+          <w:sz w:val="24"/>
+          <w:szCs w:val="24"/>
+          <w:lang w:eastAsia="en-IN"/>
+        </w:rPr>
+        <w:t>If you’re NOT continuing from the previous lesson, you can download, install, and run the starter code for this lesson below. This sets up a </w:t>
+      </w:r>
+      <w:proofErr w:type="spellStart"/>
+      <w:r>
+        <w:rPr>
+          <w:rFonts w:ascii="var(--font-mono)" w:eastAsia="Times New Roman" w:hAnsi="var(--font-mono)" w:cs="Courier New"/>
+          <w:color w:val="000000"/>
+          <w:lang w:eastAsia="en-IN"/>
+        </w:rPr>
+        <w:t>nextjs</w:t>
+      </w:r>
+      <w:proofErr w:type="spellEnd"/>
+      <w:r>
+        <w:rPr>
+          <w:rFonts w:ascii="var(--font-mono)" w:eastAsia="Times New Roman" w:hAnsi="var(--font-mono)" w:cs="Courier New"/>
+          <w:color w:val="000000"/>
+          <w:lang w:eastAsia="en-IN"/>
+        </w:rPr>
+        <w:t>-blog</w:t>
+      </w:r>
+      <w:r>
+        <w:rPr>
+          <w:rFonts w:ascii="__Inter_Fallback_4b5723" w:eastAsia="Times New Roman" w:hAnsi="__Inter_Fallback_4b5723" w:cs="Times New Roman"/>
+          <w:color w:val="000000"/>
+          <w:sz w:val="24"/>
+          <w:szCs w:val="24"/>
+          <w:lang w:eastAsia="en-IN"/>
+        </w:rPr>
+        <w:t> directory such that it’s identical to the result of the previous lesson.</w:t>
+      </w:r>
+    </w:p>
+    <w:p>
+      <w:pPr>
+        <w:shd w:val="clear" w:color="auto" w:fill="FFFFFF"/>
+        <w:spacing w:before="100" w:beforeAutospacing="1" w:after="100" w:afterAutospacing="1" w:line="240" w:lineRule="auto"/>
+        <w:rPr>
+          <w:rFonts w:ascii="__Inter_Fallback_4b5723" w:eastAsia="Times New Roman" w:hAnsi="__Inter_Fallback_4b5723" w:cs="Times New Roman"/>
+          <w:color w:val="000000"/>
+          <w:sz w:val="24"/>
+          <w:szCs w:val="24"/>
+          <w:lang w:eastAsia="en-IN"/>
+        </w:rPr>
+      </w:pPr>
+      <w:r>
+        <w:rPr>
+          <w:rFonts w:ascii="__Inter_Fallback_4b5723" w:eastAsia="Times New Roman" w:hAnsi="__Inter_Fallback_4b5723" w:cs="Times New Roman"/>
+          <w:color w:val="000000"/>
+          <w:sz w:val="24"/>
+          <w:szCs w:val="24"/>
+          <w:lang w:eastAsia="en-IN"/>
+        </w:rPr>
+        <w:t>Again, this is NOT necessary if you’ve just finished the previous lesson.</w:t>
+      </w:r>
+    </w:p>
+    <w:p>
+      <w:pPr>
+        <w:shd w:val="clear" w:color="auto" w:fill="1D1F21"/>
+        <w:tabs>
+          <w:tab w:val="left" w:pos="916"/>
+          <w:tab w:val="left" w:pos="1832"/>
+          <w:tab w:val="left" w:pos="2748"/>
+          <w:tab w:val="left" w:pos="3664"/>
+          <w:tab w:val="left" w:pos="4580"/>
+          <w:tab w:val="left" w:pos="5496"/>
+          <w:tab w:val="left" w:pos="6412"/>
+          <w:tab w:val="left" w:pos="7328"/>
+          <w:tab w:val="left" w:pos="8244"/>
+          <w:tab w:val="left" w:pos="9160"/>
+          <w:tab w:val="left" w:pos="10076"/>
+          <w:tab w:val="left" w:pos="10992"/>
+          <w:tab w:val="left" w:pos="11908"/>
+          <w:tab w:val="left" w:pos="12824"/>
+          <w:tab w:val="left" w:pos="13740"/>
+          <w:tab w:val="left" w:pos="14656"/>
+        </w:tabs>
+        <w:spacing w:before="600" w:after="600" w:line="240" w:lineRule="auto"/>
+        <w:rPr>
+          <w:rFonts w:ascii="Lucida Console" w:eastAsia="Times New Roman" w:hAnsi="Lucida Console" w:cs="Courier New"/>
+          <w:color w:val="F8F8F2"/>
+          <w:sz w:val="18"/>
+          <w:szCs w:val="18"/>
+          <w:lang w:eastAsia="en-IN"/>
+        </w:rPr>
+      </w:pPr>
+      <w:proofErr w:type="spellStart"/>
+      <w:r>
+        <w:rPr>
+          <w:rFonts w:ascii="Lucida Console" w:eastAsia="Times New Roman" w:hAnsi="Lucida Console" w:cs="Courier New"/>
+          <w:color w:val="F8F8F2"/>
+          <w:sz w:val="18"/>
+          <w:szCs w:val="18"/>
+          <w:lang w:eastAsia="en-IN"/>
+        </w:rPr>
+        <w:t>npx</w:t>
+      </w:r>
+      <w:proofErr w:type="spellEnd"/>
+      <w:r>
+        <w:rPr>
+          <w:rFonts w:ascii="Lucida Console" w:eastAsia="Times New Roman" w:hAnsi="Lucida Console" w:cs="Courier New"/>
+          <w:color w:val="F8F8F2"/>
+          <w:sz w:val="18"/>
+          <w:szCs w:val="18"/>
+          <w:lang w:eastAsia="en-IN"/>
+        </w:rPr>
+        <w:t xml:space="preserve"> create-next-app </w:t>
+      </w:r>
+      <w:proofErr w:type="spellStart"/>
+      <w:r>
+        <w:rPr>
+          <w:rFonts w:ascii="Lucida Console" w:eastAsia="Times New Roman" w:hAnsi="Lucida Console" w:cs="Courier New"/>
+          <w:color w:val="F8F8F2"/>
+          <w:sz w:val="18"/>
+          <w:szCs w:val="18"/>
+          <w:lang w:eastAsia="en-IN"/>
+        </w:rPr>
+        <w:t>nextjs</w:t>
+      </w:r>
+      <w:proofErr w:type="spellEnd"/>
+      <w:r>
+        <w:rPr>
+          <w:rFonts w:ascii="Lucida Console" w:eastAsia="Times New Roman" w:hAnsi="Lucida Console" w:cs="Courier New"/>
+          <w:color w:val="F8F8F2"/>
+          <w:sz w:val="18"/>
+          <w:szCs w:val="18"/>
+          <w:lang w:eastAsia="en-IN"/>
+        </w:rPr>
+        <w:t>-blog --use-</w:t>
+      </w:r>
+      <w:proofErr w:type="spellStart"/>
+      <w:r>
+        <w:rPr>
+          <w:rFonts w:ascii="Lucida Console" w:eastAsia="Times New Roman" w:hAnsi="Lucida Console" w:cs="Courier New"/>
+          <w:color w:val="F8F8F2"/>
+          <w:sz w:val="18"/>
+          <w:szCs w:val="18"/>
+          <w:lang w:eastAsia="en-IN"/>
+        </w:rPr>
+        <w:t>npm</w:t>
+      </w:r>
+      <w:proofErr w:type="spellEnd"/>
+      <w:r>
+        <w:rPr>
+          <w:rFonts w:ascii="Lucida Console" w:eastAsia="Times New Roman" w:hAnsi="Lucida Console" w:cs="Courier New"/>
+          <w:color w:val="F8F8F2"/>
+          <w:sz w:val="18"/>
+          <w:szCs w:val="18"/>
+          <w:lang w:eastAsia="en-IN"/>
+        </w:rPr>
+        <w:t xml:space="preserve"> --example </w:t>
+      </w:r>
+      <w:r>
+        <w:rPr>
+          <w:rFonts w:ascii="Lucida Console" w:eastAsia="Times New Roman" w:hAnsi="Lucida Console" w:cs="Courier New"/>
+          <w:color w:val="A8FF60"/>
+          <w:sz w:val="18"/>
+          <w:szCs w:val="18"/>
+          <w:lang w:eastAsia="en-IN"/>
+        </w:rPr>
+        <w:t>"https://github.com/vercel/next-learn/tree/master/basics/assets-metadata-css-starter"</w:t>
+      </w:r>
+    </w:p>
+    <w:p>
+      <w:pPr>
+        <w:shd w:val="clear" w:color="auto" w:fill="FFFFFF"/>
+        <w:spacing w:before="100" w:beforeAutospacing="1" w:after="100" w:afterAutospacing="1" w:line="240" w:lineRule="auto"/>
+        <w:rPr>
+          <w:rFonts w:ascii="__Inter_Fallback_4b5723" w:eastAsia="Times New Roman" w:hAnsi="__Inter_Fallback_4b5723" w:cs="Times New Roman"/>
+          <w:color w:val="000000"/>
+          <w:sz w:val="24"/>
+          <w:szCs w:val="24"/>
+          <w:lang w:eastAsia="en-IN"/>
+        </w:rPr>
+      </w:pPr>
+      <w:r>
+        <w:rPr>
+          <w:rFonts w:ascii="__Inter_Fallback_4b5723" w:eastAsia="Times New Roman" w:hAnsi="__Inter_Fallback_4b5723" w:cs="Times New Roman"/>
+          <w:color w:val="000000"/>
+          <w:sz w:val="24"/>
+          <w:szCs w:val="24"/>
+          <w:lang w:eastAsia="en-IN"/>
+        </w:rPr>
+        <w:t>Then follow the instructions from the command output (</w:t>
+      </w:r>
+      <w:r>
+        <w:rPr>
+          <w:rFonts w:ascii="var(--font-mono)" w:eastAsia="Times New Roman" w:hAnsi="var(--font-mono)" w:cs="Courier New"/>
+          <w:color w:val="000000"/>
+          <w:lang w:eastAsia="en-IN"/>
+        </w:rPr>
+        <w:t>cd</w:t>
+      </w:r>
+      <w:r>
+        <w:rPr>
+          <w:rFonts w:ascii="__Inter_Fallback_4b5723" w:eastAsia="Times New Roman" w:hAnsi="__Inter_Fallback_4b5723" w:cs="Times New Roman"/>
+          <w:color w:val="000000"/>
+          <w:sz w:val="24"/>
+          <w:szCs w:val="24"/>
+          <w:lang w:eastAsia="en-IN"/>
+        </w:rPr>
+        <w:t> into the directory and start the development server).</w:t>
+      </w:r>
+    </w:p>
+    <w:p>
+      <w:pPr>
+        <w:shd w:val="clear" w:color="auto" w:fill="FFFFFF"/>
+        <w:spacing w:after="0" w:line="240" w:lineRule="auto"/>
+        <w:jc w:val="right"/>
+        <w:rPr>
+          <w:rFonts w:ascii="__Inter_Fallback_4b5723" w:eastAsia="Times New Roman" w:hAnsi="__Inter_Fallback_4b5723" w:cs="Times New Roman"/>
+          <w:color w:val="000000"/>
+          <w:sz w:val="24"/>
+          <w:szCs w:val="24"/>
+          <w:lang w:eastAsia="en-IN"/>
+        </w:rPr>
+      </w:pPr>
+      <w:hyperlink r:id="rId124" w:history="1">
+        <w:proofErr w:type="spellStart"/>
+        <w:r>
+          <w:rPr>
+            <w:rFonts w:ascii="__Inter_Fallback_4b5723" w:eastAsia="Times New Roman" w:hAnsi="__Inter_Fallback_4b5723" w:cs="Times New Roman"/>
+            <w:color w:val="0070F3"/>
+            <w:sz w:val="24"/>
+            <w:szCs w:val="24"/>
+            <w:lang w:eastAsia="en-IN"/>
+          </w:rPr>
+          <w:t>Prev</w:t>
+        </w:r>
+      </w:hyperlink>
+      <w:hyperlink r:id="rId125" w:history="1">
+        <w:r>
+          <w:rPr>
+            <w:rFonts w:ascii="__Inter_Fallback_4b5723" w:eastAsia="Times New Roman" w:hAnsi="__Inter_Fallback_4b5723" w:cs="Times New Roman"/>
+            <w:color w:val="FFFFFF"/>
+            <w:sz w:val="24"/>
+            <w:szCs w:val="24"/>
+            <w:shd w:val="clear" w:color="auto" w:fill="0070F3"/>
+            <w:lang w:eastAsia="en-IN"/>
+          </w:rPr>
+          <w:t>Next</w:t>
+        </w:r>
+        <w:proofErr w:type="spellEnd"/>
+      </w:hyperlink>
+    </w:p>
+    <w:p/>
+    <w:p>
+      <w:pPr>
+        <w:shd w:val="clear" w:color="auto" w:fill="FFFFFF"/>
+        <w:spacing w:before="100" w:beforeAutospacing="1" w:after="100" w:afterAutospacing="1" w:line="240" w:lineRule="auto"/>
+        <w:outlineLvl w:val="1"/>
+        <w:rPr>
+          <w:rFonts w:ascii="__Inter_Fallback_4b5723" w:eastAsia="Times New Roman" w:hAnsi="__Inter_Fallback_4b5723" w:cs="Times New Roman"/>
+          <w:b/>
+          <w:bCs/>
+          <w:color w:val="000000"/>
+          <w:sz w:val="38"/>
+          <w:szCs w:val="38"/>
+          <w:lang w:eastAsia="en-IN"/>
+        </w:rPr>
+      </w:pPr>
+      <w:r>
+        <w:rPr>
+          <w:rFonts w:ascii="__Inter_Fallback_4b5723" w:eastAsia="Times New Roman" w:hAnsi="__Inter_Fallback_4b5723" w:cs="Times New Roman"/>
+          <w:b/>
+          <w:bCs/>
+          <w:color w:val="000000"/>
+          <w:sz w:val="38"/>
+          <w:szCs w:val="38"/>
+          <w:lang w:eastAsia="en-IN"/>
+        </w:rPr>
+        <w:t>Assets, Metadata, and CSS</w:t>
+      </w:r>
+    </w:p>
+    <w:p>
+      <w:pPr>
+        <w:shd w:val="clear" w:color="auto" w:fill="FFFFFF"/>
+        <w:spacing w:after="0" w:line="240" w:lineRule="auto"/>
+        <w:rPr>
+          <w:rFonts w:ascii="__Inter_Fallback_4b5723" w:eastAsia="Times New Roman" w:hAnsi="__Inter_Fallback_4b5723" w:cs="Times New Roman"/>
+          <w:color w:val="000000"/>
+          <w:sz w:val="24"/>
+          <w:szCs w:val="24"/>
+          <w:lang w:eastAsia="en-IN"/>
+        </w:rPr>
+      </w:pPr>
+      <w:hyperlink r:id="rId126" w:history="1">
+        <w:r>
+          <w:rPr>
+            <w:rFonts w:ascii="__Inter_Fallback_4b5723" w:eastAsia="Times New Roman" w:hAnsi="__Inter_Fallback_4b5723" w:cs="Times New Roman"/>
+            <w:color w:val="0070F3"/>
+            <w:sz w:val="24"/>
+            <w:szCs w:val="24"/>
+            <w:lang w:eastAsia="en-IN"/>
+          </w:rPr>
+          <w:t>1</w:t>
+        </w:r>
+      </w:hyperlink>
+    </w:p>
+    <w:p>
+      <w:pPr>
+        <w:shd w:val="clear" w:color="auto" w:fill="FFFFFF"/>
+        <w:spacing w:after="0" w:line="240" w:lineRule="auto"/>
+        <w:rPr>
+          <w:rFonts w:ascii="__Inter_Fallback_4b5723" w:eastAsia="Times New Roman" w:hAnsi="__Inter_Fallback_4b5723" w:cs="Times New Roman"/>
+          <w:color w:val="000000"/>
+          <w:sz w:val="24"/>
+          <w:szCs w:val="24"/>
+          <w:lang w:eastAsia="en-IN"/>
+        </w:rPr>
+      </w:pPr>
+      <w:hyperlink r:id="rId127" w:history="1">
+        <w:r>
+          <w:rPr>
+            <w:rFonts w:ascii="__Inter_Fallback_4b5723" w:eastAsia="Times New Roman" w:hAnsi="__Inter_Fallback_4b5723" w:cs="Times New Roman"/>
+            <w:color w:val="0070F3"/>
+            <w:sz w:val="24"/>
+            <w:szCs w:val="24"/>
+            <w:lang w:eastAsia="en-IN"/>
+          </w:rPr>
+          <w:t>2</w:t>
+        </w:r>
+      </w:hyperlink>
+    </w:p>
+    <w:p>
+      <w:pPr>
+        <w:shd w:val="clear" w:color="auto" w:fill="FFFFFF"/>
+        <w:spacing w:after="0" w:line="240" w:lineRule="auto"/>
+        <w:rPr>
+          <w:rFonts w:ascii="__Inter_Fallback_4b5723" w:eastAsia="Times New Roman" w:hAnsi="__Inter_Fallback_4b5723" w:cs="Times New Roman"/>
+          <w:color w:val="000000"/>
+          <w:sz w:val="24"/>
+          <w:szCs w:val="24"/>
+          <w:lang w:eastAsia="en-IN"/>
+        </w:rPr>
+      </w:pPr>
+      <w:hyperlink r:id="rId128" w:history="1">
+        <w:r>
+          <w:rPr>
+            <w:rFonts w:ascii="__Inter_Fallback_4b5723" w:eastAsia="Times New Roman" w:hAnsi="__Inter_Fallback_4b5723" w:cs="Times New Roman"/>
+            <w:b/>
+            <w:bCs/>
+            <w:color w:val="FFFFFF"/>
+            <w:sz w:val="24"/>
+            <w:szCs w:val="24"/>
+            <w:shd w:val="clear" w:color="auto" w:fill="0070F3"/>
+            <w:lang w:eastAsia="en-IN"/>
+          </w:rPr>
+          <w:t>3</w:t>
+        </w:r>
+      </w:hyperlink>
+    </w:p>
+    <w:p>
+      <w:pPr>
+        <w:shd w:val="clear" w:color="auto" w:fill="FFFFFF"/>
+        <w:spacing w:after="0" w:line="240" w:lineRule="auto"/>
+        <w:rPr>
+          <w:rFonts w:ascii="__Inter_Fallback_4b5723" w:eastAsia="Times New Roman" w:hAnsi="__Inter_Fallback_4b5723" w:cs="Times New Roman"/>
+          <w:color w:val="000000"/>
+          <w:sz w:val="24"/>
+          <w:szCs w:val="24"/>
+          <w:lang w:eastAsia="en-IN"/>
+        </w:rPr>
+      </w:pPr>
+      <w:hyperlink r:id="rId129" w:history="1">
+        <w:r>
+          <w:rPr>
+            <w:rFonts w:ascii="__Inter_Fallback_4b5723" w:eastAsia="Times New Roman" w:hAnsi="__Inter_Fallback_4b5723" w:cs="Times New Roman"/>
+            <w:color w:val="C7C7C7"/>
+            <w:sz w:val="24"/>
+            <w:szCs w:val="24"/>
+            <w:lang w:eastAsia="en-IN"/>
+          </w:rPr>
+          <w:t>4</w:t>
+        </w:r>
+      </w:hyperlink>
+    </w:p>
+    <w:p>
+      <w:pPr>
+        <w:shd w:val="clear" w:color="auto" w:fill="FFFFFF"/>
+        <w:spacing w:after="0" w:line="240" w:lineRule="auto"/>
+        <w:rPr>
+          <w:rFonts w:ascii="__Inter_Fallback_4b5723" w:eastAsia="Times New Roman" w:hAnsi="__Inter_Fallback_4b5723" w:cs="Times New Roman"/>
+          <w:color w:val="000000"/>
+          <w:sz w:val="24"/>
+          <w:szCs w:val="24"/>
+          <w:lang w:eastAsia="en-IN"/>
+        </w:rPr>
+      </w:pPr>
+      <w:hyperlink r:id="rId130" w:history="1">
+        <w:r>
+          <w:rPr>
+            <w:rFonts w:ascii="__Inter_Fallback_4b5723" w:eastAsia="Times New Roman" w:hAnsi="__Inter_Fallback_4b5723" w:cs="Times New Roman"/>
+            <w:color w:val="C7C7C7"/>
+            <w:sz w:val="24"/>
+            <w:szCs w:val="24"/>
+            <w:lang w:eastAsia="en-IN"/>
+          </w:rPr>
+          <w:t>5</w:t>
+        </w:r>
+      </w:hyperlink>
+    </w:p>
+    <w:p>
+      <w:pPr>
+        <w:shd w:val="clear" w:color="auto" w:fill="FFFFFF"/>
+        <w:spacing w:after="0" w:line="240" w:lineRule="auto"/>
+        <w:rPr>
+          <w:rFonts w:ascii="__Inter_Fallback_4b5723" w:eastAsia="Times New Roman" w:hAnsi="__Inter_Fallback_4b5723" w:cs="Times New Roman"/>
+          <w:color w:val="000000"/>
+          <w:sz w:val="24"/>
+          <w:szCs w:val="24"/>
+          <w:lang w:eastAsia="en-IN"/>
+        </w:rPr>
+      </w:pPr>
+      <w:hyperlink r:id="rId131" w:history="1">
+        <w:r>
+          <w:rPr>
+            <w:rFonts w:ascii="__Inter_Fallback_4b5723" w:eastAsia="Times New Roman" w:hAnsi="__Inter_Fallback_4b5723" w:cs="Times New Roman"/>
+            <w:color w:val="C7C7C7"/>
+            <w:sz w:val="24"/>
+            <w:szCs w:val="24"/>
+            <w:lang w:eastAsia="en-IN"/>
+          </w:rPr>
+          <w:t>6</w:t>
+        </w:r>
+      </w:hyperlink>
+    </w:p>
+    <w:p>
+      <w:pPr>
+        <w:shd w:val="clear" w:color="auto" w:fill="FFFFFF"/>
+        <w:spacing w:after="0" w:line="240" w:lineRule="auto"/>
+        <w:rPr>
+          <w:rFonts w:ascii="__Inter_Fallback_4b5723" w:eastAsia="Times New Roman" w:hAnsi="__Inter_Fallback_4b5723" w:cs="Times New Roman"/>
+          <w:color w:val="000000"/>
+          <w:sz w:val="24"/>
+          <w:szCs w:val="24"/>
+          <w:lang w:eastAsia="en-IN"/>
+        </w:rPr>
+      </w:pPr>
+      <w:hyperlink r:id="rId132" w:history="1">
+        <w:r>
+          <w:rPr>
+            <w:rFonts w:ascii="__Inter_Fallback_4b5723" w:eastAsia="Times New Roman" w:hAnsi="__Inter_Fallback_4b5723" w:cs="Times New Roman"/>
+            <w:color w:val="C7C7C7"/>
+            <w:sz w:val="24"/>
+            <w:szCs w:val="24"/>
+            <w:lang w:eastAsia="en-IN"/>
+          </w:rPr>
+          <w:t>7</w:t>
+        </w:r>
+      </w:hyperlink>
+    </w:p>
+    <w:p>
+      <w:pPr>
+        <w:shd w:val="clear" w:color="auto" w:fill="FFFFFF"/>
+        <w:spacing w:after="0" w:line="240" w:lineRule="auto"/>
+        <w:rPr>
+          <w:rFonts w:ascii="__Inter_Fallback_4b5723" w:eastAsia="Times New Roman" w:hAnsi="__Inter_Fallback_4b5723" w:cs="Times New Roman"/>
+          <w:color w:val="000000"/>
+          <w:sz w:val="24"/>
+          <w:szCs w:val="24"/>
+          <w:lang w:eastAsia="en-IN"/>
+        </w:rPr>
+      </w:pPr>
+      <w:hyperlink r:id="rId133" w:history="1">
+        <w:r>
+          <w:rPr>
+            <w:rFonts w:ascii="__Inter_Fallback_4b5723" w:eastAsia="Times New Roman" w:hAnsi="__Inter_Fallback_4b5723" w:cs="Times New Roman"/>
+            <w:color w:val="C7C7C7"/>
+            <w:sz w:val="24"/>
+            <w:szCs w:val="24"/>
+            <w:lang w:eastAsia="en-IN"/>
+          </w:rPr>
+          <w:t>8</w:t>
+        </w:r>
+      </w:hyperlink>
+    </w:p>
+    <w:p>
+      <w:pPr>
+        <w:shd w:val="clear" w:color="auto" w:fill="FFFFFF"/>
+        <w:spacing w:after="0" w:line="240" w:lineRule="auto"/>
+        <w:rPr>
+          <w:rFonts w:ascii="__Inter_Fallback_4b5723" w:eastAsia="Times New Roman" w:hAnsi="__Inter_Fallback_4b5723" w:cs="Times New Roman"/>
+          <w:color w:val="000000"/>
+          <w:sz w:val="24"/>
+          <w:szCs w:val="24"/>
+          <w:lang w:eastAsia="en-IN"/>
+        </w:rPr>
+      </w:pPr>
+      <w:hyperlink r:id="rId134" w:history="1">
+        <w:r>
+          <w:rPr>
+            <w:rFonts w:ascii="__Inter_Fallback_4b5723" w:eastAsia="Times New Roman" w:hAnsi="__Inter_Fallback_4b5723" w:cs="Times New Roman"/>
+            <w:color w:val="C7C7C7"/>
+            <w:sz w:val="24"/>
+            <w:szCs w:val="24"/>
+            <w:lang w:eastAsia="en-IN"/>
+          </w:rPr>
+          <w:t>9</w:t>
+        </w:r>
+      </w:hyperlink>
+    </w:p>
+    <w:p>
+      <w:pPr>
+        <w:shd w:val="clear" w:color="auto" w:fill="FFFFFF"/>
+        <w:spacing w:after="0" w:line="240" w:lineRule="auto"/>
+        <w:rPr>
+          <w:rFonts w:ascii="__Inter_Fallback_4b5723" w:eastAsia="Times New Roman" w:hAnsi="__Inter_Fallback_4b5723" w:cs="Times New Roman"/>
+          <w:color w:val="000000"/>
+          <w:sz w:val="24"/>
+          <w:szCs w:val="24"/>
+          <w:lang w:eastAsia="en-IN"/>
+        </w:rPr>
+      </w:pPr>
+      <w:hyperlink r:id="rId135" w:history="1">
+        <w:r>
+          <w:rPr>
+            <w:rFonts w:ascii="__Inter_Fallback_4b5723" w:eastAsia="Times New Roman" w:hAnsi="__Inter_Fallback_4b5723" w:cs="Times New Roman"/>
+            <w:color w:val="C7C7C7"/>
+            <w:sz w:val="24"/>
+            <w:szCs w:val="24"/>
+            <w:lang w:eastAsia="en-IN"/>
+          </w:rPr>
+          <w:t>10</w:t>
+        </w:r>
+      </w:hyperlink>
+    </w:p>
+    <w:p>
+      <w:pPr>
+        <w:shd w:val="clear" w:color="auto" w:fill="FFFFFF"/>
+        <w:spacing w:before="100" w:beforeAutospacing="1" w:after="100" w:afterAutospacing="1" w:line="240" w:lineRule="auto"/>
+        <w:outlineLvl w:val="1"/>
+        <w:rPr>
+          <w:rFonts w:ascii="__Inter_Fallback_4b5723" w:eastAsia="Times New Roman" w:hAnsi="__Inter_Fallback_4b5723" w:cs="Times New Roman"/>
+          <w:b/>
+          <w:bCs/>
+          <w:color w:val="000000"/>
+          <w:sz w:val="36"/>
+          <w:szCs w:val="36"/>
+          <w:lang w:eastAsia="en-IN"/>
+        </w:rPr>
+      </w:pPr>
+      <w:r>
+        <w:rPr>
+          <w:rFonts w:ascii="__Inter_Fallback_4b5723" w:eastAsia="Times New Roman" w:hAnsi="__Inter_Fallback_4b5723" w:cs="Times New Roman"/>
+          <w:b/>
+          <w:bCs/>
+          <w:color w:val="000000"/>
+          <w:sz w:val="36"/>
+          <w:szCs w:val="36"/>
+          <w:lang w:eastAsia="en-IN"/>
+        </w:rPr>
+        <w:t>Assets</w:t>
+      </w:r>
+    </w:p>
+    <w:p>
+      <w:pPr>
+        <w:shd w:val="clear" w:color="auto" w:fill="FFFFFF"/>
+        <w:spacing w:before="100" w:beforeAutospacing="1" w:after="100" w:afterAutospacing="1" w:line="240" w:lineRule="auto"/>
+        <w:rPr>
+          <w:rFonts w:ascii="__Inter_Fallback_4b5723" w:eastAsia="Times New Roman" w:hAnsi="__Inter_Fallback_4b5723" w:cs="Times New Roman"/>
+          <w:color w:val="000000"/>
+          <w:sz w:val="24"/>
+          <w:szCs w:val="24"/>
+          <w:lang w:eastAsia="en-IN"/>
+        </w:rPr>
+      </w:pPr>
+      <w:r>
+        <w:rPr>
+          <w:rFonts w:ascii="__Inter_Fallback_4b5723" w:eastAsia="Times New Roman" w:hAnsi="__Inter_Fallback_4b5723" w:cs="Times New Roman"/>
+          <w:color w:val="000000"/>
+          <w:sz w:val="24"/>
+          <w:szCs w:val="24"/>
+          <w:lang w:eastAsia="en-IN"/>
+        </w:rPr>
+        <w:t>Next.js can serve </w:t>
+      </w:r>
+      <w:r>
+        <w:rPr>
+          <w:rFonts w:ascii="__Inter_Fallback_4b5723" w:eastAsia="Times New Roman" w:hAnsi="__Inter_Fallback_4b5723" w:cs="Times New Roman"/>
+          <w:b/>
+          <w:bCs/>
+          <w:color w:val="000000"/>
+          <w:sz w:val="24"/>
+          <w:szCs w:val="24"/>
+          <w:lang w:eastAsia="en-IN"/>
+        </w:rPr>
+        <w:t>static assets</w:t>
+      </w:r>
+      <w:r>
+        <w:rPr>
+          <w:rFonts w:ascii="__Inter_Fallback_4b5723" w:eastAsia="Times New Roman" w:hAnsi="__Inter_Fallback_4b5723" w:cs="Times New Roman"/>
+          <w:color w:val="000000"/>
+          <w:sz w:val="24"/>
+          <w:szCs w:val="24"/>
+          <w:lang w:eastAsia="en-IN"/>
+        </w:rPr>
+        <w:t>, like images, under </w:t>
+      </w:r>
+      <w:r>
+        <w:rPr>
+          <w:rFonts w:ascii="__Inter_Fallback_4b5723" w:eastAsia="Times New Roman" w:hAnsi="__Inter_Fallback_4b5723" w:cs="Times New Roman"/>
+          <w:b/>
+          <w:bCs/>
+          <w:color w:val="000000"/>
+          <w:sz w:val="24"/>
+          <w:szCs w:val="24"/>
+          <w:lang w:eastAsia="en-IN"/>
+        </w:rPr>
+        <w:t>the top-level </w:t>
+      </w:r>
+      <w:hyperlink r:id="rId136" w:tgtFrame="_blank" w:history="1">
+        <w:r>
+          <w:rPr>
+            <w:rFonts w:ascii="var(--font-mono)" w:eastAsia="Times New Roman" w:hAnsi="var(--font-mono)" w:cs="Courier New"/>
+            <w:b/>
+            <w:bCs/>
+            <w:color w:val="0074DE"/>
+            <w:lang w:eastAsia="en-IN"/>
+          </w:rPr>
+          <w:t>public</w:t>
+        </w:r>
+        <w:r>
+          <w:rPr>
+            <w:rFonts w:ascii="__Inter_Fallback_4b5723" w:eastAsia="Times New Roman" w:hAnsi="__Inter_Fallback_4b5723" w:cs="Times New Roman"/>
+            <w:b/>
+            <w:bCs/>
+            <w:color w:val="0074DE"/>
+            <w:sz w:val="24"/>
+            <w:szCs w:val="24"/>
+            <w:lang w:eastAsia="en-IN"/>
+          </w:rPr>
+          <w:t> directory</w:t>
+        </w:r>
+      </w:hyperlink>
+      <w:r>
+        <w:rPr>
+          <w:rFonts w:ascii="__Inter_Fallback_4b5723" w:eastAsia="Times New Roman" w:hAnsi="__Inter_Fallback_4b5723" w:cs="Times New Roman"/>
+          <w:color w:val="000000"/>
+          <w:sz w:val="24"/>
+          <w:szCs w:val="24"/>
+          <w:lang w:eastAsia="en-IN"/>
+        </w:rPr>
+        <w:t>. Files inside </w:t>
+      </w:r>
+      <w:r>
+        <w:rPr>
+          <w:rFonts w:ascii="var(--font-mono)" w:eastAsia="Times New Roman" w:hAnsi="var(--font-mono)" w:cs="Courier New"/>
+          <w:color w:val="000000"/>
+          <w:lang w:eastAsia="en-IN"/>
+        </w:rPr>
+        <w:t>public</w:t>
+      </w:r>
+      <w:r>
+        <w:rPr>
+          <w:rFonts w:ascii="__Inter_Fallback_4b5723" w:eastAsia="Times New Roman" w:hAnsi="__Inter_Fallback_4b5723" w:cs="Times New Roman"/>
+          <w:color w:val="000000"/>
+          <w:sz w:val="24"/>
+          <w:szCs w:val="24"/>
+          <w:lang w:eastAsia="en-IN"/>
+        </w:rPr>
+        <w:t> can be referenced from the root of the application similar to </w:t>
+      </w:r>
+      <w:hyperlink r:id="rId137" w:tgtFrame="_blank" w:history="1">
+        <w:r>
+          <w:rPr>
+            <w:rFonts w:ascii="var(--font-mono)" w:eastAsia="Times New Roman" w:hAnsi="var(--font-mono)" w:cs="Courier New"/>
+            <w:color w:val="0074DE"/>
+            <w:lang w:eastAsia="en-IN"/>
+          </w:rPr>
+          <w:t>pages</w:t>
+        </w:r>
+      </w:hyperlink>
+      <w:r>
+        <w:rPr>
+          <w:rFonts w:ascii="__Inter_Fallback_4b5723" w:eastAsia="Times New Roman" w:hAnsi="__Inter_Fallback_4b5723" w:cs="Times New Roman"/>
+          <w:color w:val="000000"/>
+          <w:sz w:val="24"/>
+          <w:szCs w:val="24"/>
+          <w:lang w:eastAsia="en-IN"/>
+        </w:rPr>
+        <w:t>.</w:t>
+      </w:r>
+    </w:p>
+    <w:p>
+      <w:pPr>
+        <w:shd w:val="clear" w:color="auto" w:fill="FFFFFF"/>
+        <w:spacing w:before="100" w:beforeAutospacing="1" w:after="100" w:afterAutospacing="1" w:line="240" w:lineRule="auto"/>
+        <w:rPr>
+          <w:rFonts w:ascii="__Inter_Fallback_4b5723" w:eastAsia="Times New Roman" w:hAnsi="__Inter_Fallback_4b5723" w:cs="Times New Roman"/>
+          <w:color w:val="000000"/>
+          <w:sz w:val="24"/>
+          <w:szCs w:val="24"/>
+          <w:lang w:eastAsia="en-IN"/>
+        </w:rPr>
+      </w:pPr>
+      <w:r>
+        <w:rPr>
+          <w:rFonts w:ascii="__Inter_Fallback_4b5723" w:eastAsia="Times New Roman" w:hAnsi="__Inter_Fallback_4b5723" w:cs="Times New Roman"/>
+          <w:color w:val="000000"/>
+          <w:sz w:val="24"/>
+          <w:szCs w:val="24"/>
+          <w:lang w:eastAsia="en-IN"/>
+        </w:rPr>
+        <w:t>The </w:t>
+      </w:r>
+      <w:r>
+        <w:rPr>
+          <w:rFonts w:ascii="var(--font-mono)" w:eastAsia="Times New Roman" w:hAnsi="var(--font-mono)" w:cs="Courier New"/>
+          <w:color w:val="000000"/>
+          <w:lang w:eastAsia="en-IN"/>
+        </w:rPr>
+        <w:t>public</w:t>
+      </w:r>
+      <w:r>
+        <w:rPr>
+          <w:rFonts w:ascii="__Inter_Fallback_4b5723" w:eastAsia="Times New Roman" w:hAnsi="__Inter_Fallback_4b5723" w:cs="Times New Roman"/>
+          <w:color w:val="000000"/>
+          <w:sz w:val="24"/>
+          <w:szCs w:val="24"/>
+          <w:lang w:eastAsia="en-IN"/>
+        </w:rPr>
+        <w:t> directory is also useful for </w:t>
+      </w:r>
+      <w:r>
+        <w:rPr>
+          <w:rFonts w:ascii="var(--font-mono)" w:eastAsia="Times New Roman" w:hAnsi="var(--font-mono)" w:cs="Courier New"/>
+          <w:color w:val="000000"/>
+          <w:lang w:eastAsia="en-IN"/>
+        </w:rPr>
+        <w:t>robots.txt</w:t>
+      </w:r>
+      <w:r>
+        <w:rPr>
+          <w:rFonts w:ascii="__Inter_Fallback_4b5723" w:eastAsia="Times New Roman" w:hAnsi="__Inter_Fallback_4b5723" w:cs="Times New Roman"/>
+          <w:color w:val="000000"/>
+          <w:sz w:val="24"/>
+          <w:szCs w:val="24"/>
+          <w:lang w:eastAsia="en-IN"/>
+        </w:rPr>
+        <w:t>, Google Site Verification, and any other static assets. Check out the documentation for </w:t>
+      </w:r>
+      <w:hyperlink r:id="rId138" w:tgtFrame="_blank" w:history="1">
+        <w:r>
+          <w:rPr>
+            <w:rFonts w:ascii="__Inter_Fallback_4b5723" w:eastAsia="Times New Roman" w:hAnsi="__Inter_Fallback_4b5723" w:cs="Times New Roman"/>
+            <w:color w:val="0074DE"/>
+            <w:sz w:val="24"/>
+            <w:szCs w:val="24"/>
+            <w:lang w:eastAsia="en-IN"/>
+          </w:rPr>
+          <w:t>Static File Serving</w:t>
+        </w:r>
+      </w:hyperlink>
+      <w:r>
+        <w:rPr>
+          <w:rFonts w:ascii="__Inter_Fallback_4b5723" w:eastAsia="Times New Roman" w:hAnsi="__Inter_Fallback_4b5723" w:cs="Times New Roman"/>
+          <w:color w:val="000000"/>
+          <w:sz w:val="24"/>
+          <w:szCs w:val="24"/>
+          <w:lang w:eastAsia="en-IN"/>
+        </w:rPr>
+        <w:t> to learn more.</w:t>
+      </w:r>
+    </w:p>
+    <w:p>
+      <w:pPr>
+        <w:shd w:val="clear" w:color="auto" w:fill="FFFFFF"/>
+        <w:spacing w:before="100" w:beforeAutospacing="1" w:after="100" w:afterAutospacing="1" w:line="240" w:lineRule="auto"/>
+        <w:outlineLvl w:val="2"/>
+        <w:rPr>
+          <w:rFonts w:ascii="__Inter_Fallback_4b5723" w:eastAsia="Times New Roman" w:hAnsi="__Inter_Fallback_4b5723" w:cs="Times New Roman"/>
+          <w:b/>
+          <w:bCs/>
+          <w:color w:val="000000"/>
+          <w:sz w:val="27"/>
+          <w:szCs w:val="27"/>
+          <w:lang w:eastAsia="en-IN"/>
+        </w:rPr>
+      </w:pPr>
+      <w:r>
+        <w:rPr>
+          <w:rFonts w:ascii="__Inter_Fallback_4b5723" w:eastAsia="Times New Roman" w:hAnsi="__Inter_Fallback_4b5723" w:cs="Times New Roman"/>
+          <w:b/>
+          <w:bCs/>
+          <w:color w:val="000000"/>
+          <w:sz w:val="27"/>
+          <w:szCs w:val="27"/>
+          <w:lang w:eastAsia="en-IN"/>
+        </w:rPr>
+        <w:t>Download Your Profile Picture</w:t>
+      </w:r>
+    </w:p>
+    <w:p>
+      <w:pPr>
+        <w:shd w:val="clear" w:color="auto" w:fill="FFFFFF"/>
+        <w:spacing w:before="100" w:beforeAutospacing="1" w:after="100" w:afterAutospacing="1" w:line="240" w:lineRule="auto"/>
+        <w:rPr>
+          <w:rFonts w:ascii="__Inter_Fallback_4b5723" w:eastAsia="Times New Roman" w:hAnsi="__Inter_Fallback_4b5723" w:cs="Times New Roman"/>
+          <w:color w:val="000000"/>
+          <w:sz w:val="24"/>
+          <w:szCs w:val="24"/>
+          <w:lang w:eastAsia="en-IN"/>
+        </w:rPr>
+      </w:pPr>
+      <w:r>
+        <w:rPr>
+          <w:rFonts w:ascii="__Inter_Fallback_4b5723" w:eastAsia="Times New Roman" w:hAnsi="__Inter_Fallback_4b5723" w:cs="Times New Roman"/>
+          <w:color w:val="000000"/>
+          <w:sz w:val="24"/>
+          <w:szCs w:val="24"/>
+          <w:lang w:eastAsia="en-IN"/>
+        </w:rPr>
+        <w:t>First, let's retrieve your profile picture.</w:t>
+      </w:r>
+    </w:p>
+    <w:p>
+      <w:pPr>
+        <w:numPr>
+          <w:ilvl w:val="0"/>
+          <w:numId w:val="10"/>
+        </w:numPr>
+        <w:shd w:val="clear" w:color="auto" w:fill="FFFFFF"/>
+        <w:spacing w:before="100" w:beforeAutospacing="1" w:after="100" w:afterAutospacing="1" w:line="240" w:lineRule="auto"/>
+        <w:rPr>
+          <w:rFonts w:ascii="__Inter_Fallback_4b5723" w:eastAsia="Times New Roman" w:hAnsi="__Inter_Fallback_4b5723" w:cs="Times New Roman"/>
+          <w:color w:val="000000"/>
+          <w:sz w:val="24"/>
+          <w:szCs w:val="24"/>
+          <w:lang w:eastAsia="en-IN"/>
+        </w:rPr>
+      </w:pPr>
+      <w:r>
+        <w:rPr>
+          <w:rFonts w:ascii="__Inter_Fallback_4b5723" w:eastAsia="Times New Roman" w:hAnsi="__Inter_Fallback_4b5723" w:cs="Times New Roman"/>
+          <w:b/>
+          <w:bCs/>
+          <w:color w:val="000000"/>
+          <w:sz w:val="24"/>
+          <w:szCs w:val="24"/>
+          <w:lang w:eastAsia="en-IN"/>
+        </w:rPr>
+        <w:t>Download</w:t>
+      </w:r>
+      <w:r>
+        <w:rPr>
+          <w:rFonts w:ascii="__Inter_Fallback_4b5723" w:eastAsia="Times New Roman" w:hAnsi="__Inter_Fallback_4b5723" w:cs="Times New Roman"/>
+          <w:color w:val="000000"/>
+          <w:sz w:val="24"/>
+          <w:szCs w:val="24"/>
+          <w:lang w:eastAsia="en-IN"/>
+        </w:rPr>
+        <w:t> your profile picture in </w:t>
+      </w:r>
+      <w:r>
+        <w:rPr>
+          <w:rFonts w:ascii="var(--font-mono)" w:eastAsia="Times New Roman" w:hAnsi="var(--font-mono)" w:cs="Courier New"/>
+          <w:color w:val="000000"/>
+          <w:lang w:eastAsia="en-IN"/>
+        </w:rPr>
+        <w:t>.jpg</w:t>
+      </w:r>
+      <w:r>
+        <w:rPr>
+          <w:rFonts w:ascii="__Inter_Fallback_4b5723" w:eastAsia="Times New Roman" w:hAnsi="__Inter_Fallback_4b5723" w:cs="Times New Roman"/>
+          <w:color w:val="000000"/>
+          <w:sz w:val="24"/>
+          <w:szCs w:val="24"/>
+          <w:lang w:eastAsia="en-IN"/>
+        </w:rPr>
+        <w:t> format (or </w:t>
+      </w:r>
+      <w:hyperlink r:id="rId139" w:tgtFrame="_blank" w:history="1">
+        <w:r>
+          <w:rPr>
+            <w:rFonts w:ascii="__Inter_Fallback_4b5723" w:eastAsia="Times New Roman" w:hAnsi="__Inter_Fallback_4b5723" w:cs="Times New Roman"/>
+            <w:color w:val="0074DE"/>
+            <w:sz w:val="24"/>
+            <w:szCs w:val="24"/>
+            <w:lang w:eastAsia="en-IN"/>
+          </w:rPr>
+          <w:t>use this file</w:t>
+        </w:r>
+      </w:hyperlink>
+      <w:r>
+        <w:rPr>
+          <w:rFonts w:ascii="__Inter_Fallback_4b5723" w:eastAsia="Times New Roman" w:hAnsi="__Inter_Fallback_4b5723" w:cs="Times New Roman"/>
+          <w:color w:val="000000"/>
+          <w:sz w:val="24"/>
+          <w:szCs w:val="24"/>
+          <w:lang w:eastAsia="en-IN"/>
+        </w:rPr>
+        <w:t>).</w:t>
+      </w:r>
+    </w:p>
+    <w:p>
+      <w:pPr>
+        <w:numPr>
+          <w:ilvl w:val="0"/>
+          <w:numId w:val="10"/>
+        </w:numPr>
+        <w:shd w:val="clear" w:color="auto" w:fill="FFFFFF"/>
+        <w:spacing w:before="100" w:beforeAutospacing="1" w:after="100" w:afterAutospacing="1" w:line="240" w:lineRule="auto"/>
+        <w:rPr>
+          <w:rFonts w:ascii="__Inter_Fallback_4b5723" w:eastAsia="Times New Roman" w:hAnsi="__Inter_Fallback_4b5723" w:cs="Times New Roman"/>
+          <w:color w:val="000000"/>
+          <w:sz w:val="24"/>
+          <w:szCs w:val="24"/>
+          <w:lang w:eastAsia="en-IN"/>
+        </w:rPr>
+      </w:pPr>
+      <w:r>
+        <w:rPr>
+          <w:rFonts w:ascii="__Inter_Fallback_4b5723" w:eastAsia="Times New Roman" w:hAnsi="__Inter_Fallback_4b5723" w:cs="Times New Roman"/>
+          <w:color w:val="000000"/>
+          <w:sz w:val="24"/>
+          <w:szCs w:val="24"/>
+          <w:lang w:eastAsia="en-IN"/>
+        </w:rPr>
+        <w:t>Create an </w:t>
+      </w:r>
+      <w:r>
+        <w:rPr>
+          <w:rFonts w:ascii="var(--font-mono)" w:eastAsia="Times New Roman" w:hAnsi="var(--font-mono)" w:cs="Courier New"/>
+          <w:color w:val="000000"/>
+          <w:lang w:eastAsia="en-IN"/>
+        </w:rPr>
+        <w:t>images</w:t>
+      </w:r>
+      <w:r>
+        <w:rPr>
+          <w:rFonts w:ascii="__Inter_Fallback_4b5723" w:eastAsia="Times New Roman" w:hAnsi="__Inter_Fallback_4b5723" w:cs="Times New Roman"/>
+          <w:color w:val="000000"/>
+          <w:sz w:val="24"/>
+          <w:szCs w:val="24"/>
+          <w:lang w:eastAsia="en-IN"/>
+        </w:rPr>
+        <w:t> directory inside of the </w:t>
+      </w:r>
+      <w:hyperlink r:id="rId140" w:tgtFrame="_blank" w:history="1">
+        <w:r>
+          <w:rPr>
+            <w:rFonts w:ascii="var(--font-mono)" w:eastAsia="Times New Roman" w:hAnsi="var(--font-mono)" w:cs="Courier New"/>
+            <w:color w:val="0074DE"/>
+            <w:lang w:eastAsia="en-IN"/>
+          </w:rPr>
+          <w:t>public</w:t>
+        </w:r>
+        <w:r>
+          <w:rPr>
+            <w:rFonts w:ascii="__Inter_Fallback_4b5723" w:eastAsia="Times New Roman" w:hAnsi="__Inter_Fallback_4b5723" w:cs="Times New Roman"/>
+            <w:color w:val="0074DE"/>
+            <w:sz w:val="24"/>
+            <w:szCs w:val="24"/>
+            <w:lang w:eastAsia="en-IN"/>
+          </w:rPr>
+          <w:t> directory</w:t>
+        </w:r>
+      </w:hyperlink>
+      <w:r>
+        <w:rPr>
+          <w:rFonts w:ascii="__Inter_Fallback_4b5723" w:eastAsia="Times New Roman" w:hAnsi="__Inter_Fallback_4b5723" w:cs="Times New Roman"/>
+          <w:color w:val="000000"/>
+          <w:sz w:val="24"/>
+          <w:szCs w:val="24"/>
+          <w:lang w:eastAsia="en-IN"/>
+        </w:rPr>
+        <w:t>.</w:t>
+      </w:r>
+    </w:p>
+    <w:p>
+      <w:pPr>
+        <w:numPr>
+          <w:ilvl w:val="0"/>
+          <w:numId w:val="10"/>
+        </w:numPr>
+        <w:shd w:val="clear" w:color="auto" w:fill="FFFFFF"/>
+        <w:spacing w:before="100" w:beforeAutospacing="1" w:after="100" w:afterAutospacing="1" w:line="240" w:lineRule="auto"/>
+        <w:rPr>
+          <w:rFonts w:ascii="__Inter_Fallback_4b5723" w:eastAsia="Times New Roman" w:hAnsi="__Inter_Fallback_4b5723" w:cs="Times New Roman"/>
+          <w:color w:val="000000"/>
+          <w:sz w:val="24"/>
+          <w:szCs w:val="24"/>
+          <w:lang w:eastAsia="en-IN"/>
+        </w:rPr>
+      </w:pPr>
+      <w:r>
+        <w:rPr>
+          <w:rFonts w:ascii="__Inter_Fallback_4b5723" w:eastAsia="Times New Roman" w:hAnsi="__Inter_Fallback_4b5723" w:cs="Times New Roman"/>
+          <w:color w:val="000000"/>
+          <w:sz w:val="24"/>
+          <w:szCs w:val="24"/>
+          <w:lang w:eastAsia="en-IN"/>
+        </w:rPr>
+        <w:t>Save the picture as </w:t>
+      </w:r>
+      <w:r>
+        <w:rPr>
+          <w:rFonts w:ascii="var(--font-mono)" w:eastAsia="Times New Roman" w:hAnsi="var(--font-mono)" w:cs="Courier New"/>
+          <w:color w:val="000000"/>
+          <w:lang w:eastAsia="en-IN"/>
+        </w:rPr>
+        <w:t>profile.jpg</w:t>
+      </w:r>
+      <w:r>
+        <w:rPr>
+          <w:rFonts w:ascii="__Inter_Fallback_4b5723" w:eastAsia="Times New Roman" w:hAnsi="__Inter_Fallback_4b5723" w:cs="Times New Roman"/>
+          <w:color w:val="000000"/>
+          <w:sz w:val="24"/>
+          <w:szCs w:val="24"/>
+          <w:lang w:eastAsia="en-IN"/>
+        </w:rPr>
+        <w:t> in the </w:t>
+      </w:r>
+      <w:r>
+        <w:rPr>
+          <w:rFonts w:ascii="var(--font-mono)" w:eastAsia="Times New Roman" w:hAnsi="var(--font-mono)" w:cs="Courier New"/>
+          <w:color w:val="000000"/>
+          <w:lang w:eastAsia="en-IN"/>
+        </w:rPr>
+        <w:t>public/</w:t>
+      </w:r>
+      <w:proofErr w:type="gramStart"/>
+      <w:r>
+        <w:rPr>
+          <w:rFonts w:ascii="var(--font-mono)" w:eastAsia="Times New Roman" w:hAnsi="var(--font-mono)" w:cs="Courier New"/>
+          <w:color w:val="000000"/>
+          <w:lang w:eastAsia="en-IN"/>
+        </w:rPr>
+        <w:t>images</w:t>
+      </w:r>
+      <w:proofErr w:type="gramEnd"/>
+      <w:r>
+        <w:rPr>
+          <w:rFonts w:ascii="__Inter_Fallback_4b5723" w:eastAsia="Times New Roman" w:hAnsi="__Inter_Fallback_4b5723" w:cs="Times New Roman"/>
+          <w:color w:val="000000"/>
+          <w:sz w:val="24"/>
+          <w:szCs w:val="24"/>
+          <w:lang w:eastAsia="en-IN"/>
+        </w:rPr>
+        <w:t> directory.</w:t>
+      </w:r>
+    </w:p>
+    <w:p>
+      <w:pPr>
+        <w:numPr>
+          <w:ilvl w:val="0"/>
+          <w:numId w:val="10"/>
+        </w:numPr>
+        <w:shd w:val="clear" w:color="auto" w:fill="FFFFFF"/>
+        <w:spacing w:before="100" w:beforeAutospacing="1" w:after="100" w:afterAutospacing="1" w:line="240" w:lineRule="auto"/>
+        <w:rPr>
+          <w:rFonts w:ascii="__Inter_Fallback_4b5723" w:eastAsia="Times New Roman" w:hAnsi="__Inter_Fallback_4b5723" w:cs="Times New Roman"/>
+          <w:color w:val="000000"/>
+          <w:sz w:val="24"/>
+          <w:szCs w:val="24"/>
+          <w:lang w:eastAsia="en-IN"/>
+        </w:rPr>
+      </w:pPr>
+      <w:r>
+        <w:rPr>
+          <w:rFonts w:ascii="__Inter_Fallback_4b5723" w:eastAsia="Times New Roman" w:hAnsi="__Inter_Fallback_4b5723" w:cs="Times New Roman"/>
+          <w:color w:val="000000"/>
+          <w:sz w:val="24"/>
+          <w:szCs w:val="24"/>
+          <w:lang w:eastAsia="en-IN"/>
+        </w:rPr>
+        <w:t>The image size can be around 400px by 400px.</w:t>
+      </w:r>
+    </w:p>
+    <w:p>
+      <w:pPr>
+        <w:numPr>
+          <w:ilvl w:val="0"/>
+          <w:numId w:val="10"/>
+        </w:numPr>
+        <w:shd w:val="clear" w:color="auto" w:fill="FFFFFF"/>
+        <w:spacing w:before="100" w:beforeAutospacing="1" w:after="100" w:afterAutospacing="1" w:line="240" w:lineRule="auto"/>
+        <w:rPr>
+          <w:rFonts w:ascii="__Inter_Fallback_4b5723" w:eastAsia="Times New Roman" w:hAnsi="__Inter_Fallback_4b5723" w:cs="Times New Roman"/>
+          <w:color w:val="000000"/>
+          <w:sz w:val="24"/>
+          <w:szCs w:val="24"/>
+          <w:lang w:eastAsia="en-IN"/>
+        </w:rPr>
+      </w:pPr>
+      <w:r>
+        <w:rPr>
+          <w:rFonts w:ascii="__Inter_Fallback_4b5723" w:eastAsia="Times New Roman" w:hAnsi="__Inter_Fallback_4b5723" w:cs="Times New Roman"/>
+          <w:color w:val="000000"/>
+          <w:sz w:val="24"/>
+          <w:szCs w:val="24"/>
+          <w:lang w:eastAsia="en-IN"/>
+        </w:rPr>
+        <w:t>You may remove the unused SVG logo file directly under the </w:t>
+      </w:r>
+      <w:hyperlink r:id="rId141" w:tgtFrame="_blank" w:history="1">
+        <w:r>
+          <w:rPr>
+            <w:rFonts w:ascii="var(--font-mono)" w:eastAsia="Times New Roman" w:hAnsi="var(--font-mono)" w:cs="Courier New"/>
+            <w:color w:val="0074DE"/>
+            <w:lang w:eastAsia="en-IN"/>
+          </w:rPr>
+          <w:t>public</w:t>
+        </w:r>
+        <w:r>
+          <w:rPr>
+            <w:rFonts w:ascii="__Inter_Fallback_4b5723" w:eastAsia="Times New Roman" w:hAnsi="__Inter_Fallback_4b5723" w:cs="Times New Roman"/>
+            <w:color w:val="0074DE"/>
+            <w:sz w:val="24"/>
+            <w:szCs w:val="24"/>
+            <w:lang w:eastAsia="en-IN"/>
+          </w:rPr>
+          <w:t> directory</w:t>
+        </w:r>
+      </w:hyperlink>
+      <w:r>
+        <w:rPr>
+          <w:rFonts w:ascii="__Inter_Fallback_4b5723" w:eastAsia="Times New Roman" w:hAnsi="__Inter_Fallback_4b5723" w:cs="Times New Roman"/>
+          <w:color w:val="000000"/>
+          <w:sz w:val="24"/>
+          <w:szCs w:val="24"/>
+          <w:lang w:eastAsia="en-IN"/>
+        </w:rPr>
+        <w:t>.</w:t>
+      </w:r>
+    </w:p>
+    <w:p>
+      <w:pPr>
+        <w:shd w:val="clear" w:color="auto" w:fill="FFFFFF"/>
+        <w:spacing w:before="100" w:beforeAutospacing="1" w:after="100" w:afterAutospacing="1" w:line="240" w:lineRule="auto"/>
+        <w:outlineLvl w:val="2"/>
+        <w:rPr>
+          <w:rFonts w:ascii="__Inter_Fallback_4b5723" w:eastAsia="Times New Roman" w:hAnsi="__Inter_Fallback_4b5723" w:cs="Times New Roman"/>
+          <w:b/>
+          <w:bCs/>
+          <w:color w:val="000000"/>
+          <w:sz w:val="27"/>
+          <w:szCs w:val="27"/>
+          <w:lang w:eastAsia="en-IN"/>
+        </w:rPr>
+      </w:pPr>
+      <w:r>
+        <w:rPr>
+          <w:rFonts w:ascii="__Inter_Fallback_4b5723" w:eastAsia="Times New Roman" w:hAnsi="__Inter_Fallback_4b5723" w:cs="Times New Roman"/>
+          <w:b/>
+          <w:bCs/>
+          <w:color w:val="000000"/>
+          <w:sz w:val="27"/>
+          <w:szCs w:val="27"/>
+          <w:lang w:eastAsia="en-IN"/>
+        </w:rPr>
+        <w:t>Unoptimized Image</w:t>
+      </w:r>
+    </w:p>
+    <w:p>
+      <w:pPr>
+        <w:shd w:val="clear" w:color="auto" w:fill="FFFFFF"/>
+        <w:spacing w:before="100" w:beforeAutospacing="1" w:after="100" w:afterAutospacing="1" w:line="240" w:lineRule="auto"/>
+        <w:rPr>
+          <w:rFonts w:ascii="__Inter_Fallback_4b5723" w:eastAsia="Times New Roman" w:hAnsi="__Inter_Fallback_4b5723" w:cs="Times New Roman"/>
+          <w:color w:val="000000"/>
+          <w:sz w:val="24"/>
+          <w:szCs w:val="24"/>
+          <w:lang w:eastAsia="en-IN"/>
+        </w:rPr>
+      </w:pPr>
+      <w:r>
+        <w:rPr>
+          <w:rFonts w:ascii="__Inter_Fallback_4b5723" w:eastAsia="Times New Roman" w:hAnsi="__Inter_Fallback_4b5723" w:cs="Times New Roman"/>
+          <w:color w:val="000000"/>
+          <w:sz w:val="24"/>
+          <w:szCs w:val="24"/>
+          <w:lang w:eastAsia="en-IN"/>
+        </w:rPr>
+        <w:t>With regular HTML, you would add your profile picture as follows:</w:t>
+      </w:r>
+    </w:p>
+    <w:p>
+      <w:pPr>
+        <w:shd w:val="clear" w:color="auto" w:fill="1D1F21"/>
+        <w:tabs>
+          <w:tab w:val="left" w:pos="916"/>
+          <w:tab w:val="left" w:pos="1832"/>
+          <w:tab w:val="left" w:pos="2748"/>
+          <w:tab w:val="left" w:pos="3664"/>
+          <w:tab w:val="left" w:pos="4580"/>
+          <w:tab w:val="left" w:pos="5496"/>
+          <w:tab w:val="left" w:pos="6412"/>
+          <w:tab w:val="left" w:pos="7328"/>
+          <w:tab w:val="left" w:pos="8244"/>
+          <w:tab w:val="left" w:pos="9160"/>
+          <w:tab w:val="left" w:pos="10076"/>
+          <w:tab w:val="left" w:pos="10992"/>
+          <w:tab w:val="left" w:pos="11908"/>
+          <w:tab w:val="left" w:pos="12824"/>
+          <w:tab w:val="left" w:pos="13740"/>
+          <w:tab w:val="left" w:pos="14656"/>
+        </w:tabs>
+        <w:spacing w:before="600" w:after="600" w:line="240" w:lineRule="auto"/>
+        <w:rPr>
+          <w:rFonts w:ascii="Lucida Console" w:eastAsia="Times New Roman" w:hAnsi="Lucida Console" w:cs="Courier New"/>
+          <w:color w:val="F8F8F2"/>
+          <w:sz w:val="18"/>
+          <w:szCs w:val="18"/>
+          <w:lang w:eastAsia="en-IN"/>
+        </w:rPr>
+      </w:pPr>
+      <w:r>
+        <w:rPr>
+          <w:rFonts w:ascii="Lucida Console" w:eastAsia="Times New Roman" w:hAnsi="Lucida Console" w:cs="Courier New"/>
+          <w:color w:val="C5C8C6"/>
+          <w:sz w:val="18"/>
+          <w:szCs w:val="18"/>
+          <w:lang w:eastAsia="en-IN"/>
+        </w:rPr>
+        <w:t>&lt;</w:t>
+      </w:r>
+      <w:proofErr w:type="spellStart"/>
+      <w:r>
+        <w:rPr>
+          <w:rFonts w:ascii="Lucida Console" w:eastAsia="Times New Roman" w:hAnsi="Lucida Console" w:cs="Courier New"/>
+          <w:color w:val="96CBFE"/>
+          <w:sz w:val="18"/>
+          <w:szCs w:val="18"/>
+          <w:lang w:eastAsia="en-IN"/>
+        </w:rPr>
+        <w:t>img</w:t>
+      </w:r>
+      <w:proofErr w:type="spellEnd"/>
+      <w:r>
+        <w:rPr>
+          <w:rFonts w:ascii="Lucida Console" w:eastAsia="Times New Roman" w:hAnsi="Lucida Console" w:cs="Courier New"/>
+          <w:color w:val="96CBFE"/>
+          <w:sz w:val="18"/>
+          <w:szCs w:val="18"/>
+          <w:lang w:eastAsia="en-IN"/>
+        </w:rPr>
+        <w:t xml:space="preserve"> </w:t>
+      </w:r>
+      <w:proofErr w:type="spellStart"/>
+      <w:r>
+        <w:rPr>
+          <w:rFonts w:ascii="Lucida Console" w:eastAsia="Times New Roman" w:hAnsi="Lucida Console" w:cs="Courier New"/>
+          <w:color w:val="A8FF60"/>
+          <w:sz w:val="18"/>
+          <w:szCs w:val="18"/>
+          <w:lang w:eastAsia="en-IN"/>
+        </w:rPr>
+        <w:t>src</w:t>
+      </w:r>
+      <w:proofErr w:type="spellEnd"/>
+      <w:r>
+        <w:rPr>
+          <w:rFonts w:ascii="Lucida Console" w:eastAsia="Times New Roman" w:hAnsi="Lucida Console" w:cs="Courier New"/>
+          <w:color w:val="C5C8C6"/>
+          <w:sz w:val="18"/>
+          <w:szCs w:val="18"/>
+          <w:lang w:eastAsia="en-IN"/>
+        </w:rPr>
+        <w:t>="</w:t>
+      </w:r>
+      <w:r>
+        <w:rPr>
+          <w:rFonts w:ascii="Lucida Console" w:eastAsia="Times New Roman" w:hAnsi="Lucida Console" w:cs="Courier New"/>
+          <w:color w:val="F9EE98"/>
+          <w:sz w:val="18"/>
+          <w:szCs w:val="18"/>
+          <w:lang w:eastAsia="en-IN"/>
+        </w:rPr>
+        <w:t>/images/profile.jpg</w:t>
+      </w:r>
+      <w:r>
+        <w:rPr>
+          <w:rFonts w:ascii="Lucida Console" w:eastAsia="Times New Roman" w:hAnsi="Lucida Console" w:cs="Courier New"/>
+          <w:color w:val="C5C8C6"/>
+          <w:sz w:val="18"/>
+          <w:szCs w:val="18"/>
+          <w:lang w:eastAsia="en-IN"/>
+        </w:rPr>
+        <w:t>"</w:t>
+      </w:r>
+      <w:r>
+        <w:rPr>
+          <w:rFonts w:ascii="Lucida Console" w:eastAsia="Times New Roman" w:hAnsi="Lucida Console" w:cs="Courier New"/>
+          <w:color w:val="96CBFE"/>
+          <w:sz w:val="18"/>
+          <w:szCs w:val="18"/>
+          <w:lang w:eastAsia="en-IN"/>
+        </w:rPr>
+        <w:t xml:space="preserve"> </w:t>
+      </w:r>
+      <w:r>
+        <w:rPr>
+          <w:rFonts w:ascii="Lucida Console" w:eastAsia="Times New Roman" w:hAnsi="Lucida Console" w:cs="Courier New"/>
+          <w:color w:val="A8FF60"/>
+          <w:sz w:val="18"/>
+          <w:szCs w:val="18"/>
+          <w:lang w:eastAsia="en-IN"/>
+        </w:rPr>
+        <w:t>alt</w:t>
+      </w:r>
+      <w:r>
+        <w:rPr>
+          <w:rFonts w:ascii="Lucida Console" w:eastAsia="Times New Roman" w:hAnsi="Lucida Console" w:cs="Courier New"/>
+          <w:color w:val="C5C8C6"/>
+          <w:sz w:val="18"/>
+          <w:szCs w:val="18"/>
+          <w:lang w:eastAsia="en-IN"/>
+        </w:rPr>
+        <w:t>="</w:t>
+      </w:r>
+      <w:r>
+        <w:rPr>
+          <w:rFonts w:ascii="Lucida Console" w:eastAsia="Times New Roman" w:hAnsi="Lucida Console" w:cs="Courier New"/>
+          <w:color w:val="F9EE98"/>
+          <w:sz w:val="18"/>
+          <w:szCs w:val="18"/>
+          <w:lang w:eastAsia="en-IN"/>
+        </w:rPr>
+        <w:t>Your Name</w:t>
+      </w:r>
+      <w:r>
+        <w:rPr>
+          <w:rFonts w:ascii="Lucida Console" w:eastAsia="Times New Roman" w:hAnsi="Lucida Console" w:cs="Courier New"/>
+          <w:color w:val="C5C8C6"/>
+          <w:sz w:val="18"/>
+          <w:szCs w:val="18"/>
+          <w:lang w:eastAsia="en-IN"/>
+        </w:rPr>
+        <w:t>"</w:t>
+      </w:r>
+      <w:r>
+        <w:rPr>
+          <w:rFonts w:ascii="Lucida Console" w:eastAsia="Times New Roman" w:hAnsi="Lucida Console" w:cs="Courier New"/>
+          <w:color w:val="96CBFE"/>
+          <w:sz w:val="18"/>
+          <w:szCs w:val="18"/>
+          <w:lang w:eastAsia="en-IN"/>
+        </w:rPr>
+        <w:t xml:space="preserve"> </w:t>
+      </w:r>
+      <w:r>
+        <w:rPr>
+          <w:rFonts w:ascii="Lucida Console" w:eastAsia="Times New Roman" w:hAnsi="Lucida Console" w:cs="Courier New"/>
+          <w:color w:val="C5C8C6"/>
+          <w:sz w:val="18"/>
+          <w:szCs w:val="18"/>
+          <w:lang w:eastAsia="en-IN"/>
+        </w:rPr>
+        <w:t>/&gt;</w:t>
+      </w:r>
+    </w:p>
+    <w:p>
+      <w:pPr>
+        <w:shd w:val="clear" w:color="auto" w:fill="FFFFFF"/>
+        <w:spacing w:before="100" w:beforeAutospacing="1" w:after="100" w:afterAutospacing="1" w:line="240" w:lineRule="auto"/>
+        <w:rPr>
+          <w:rFonts w:ascii="__Inter_Fallback_4b5723" w:eastAsia="Times New Roman" w:hAnsi="__Inter_Fallback_4b5723" w:cs="Times New Roman"/>
+          <w:color w:val="000000"/>
+          <w:sz w:val="24"/>
+          <w:szCs w:val="24"/>
+          <w:lang w:eastAsia="en-IN"/>
+        </w:rPr>
+      </w:pPr>
+      <w:r>
+        <w:rPr>
+          <w:rFonts w:ascii="__Inter_Fallback_4b5723" w:eastAsia="Times New Roman" w:hAnsi="__Inter_Fallback_4b5723" w:cs="Times New Roman"/>
+          <w:color w:val="000000"/>
+          <w:sz w:val="24"/>
+          <w:szCs w:val="24"/>
+          <w:lang w:eastAsia="en-IN"/>
+        </w:rPr>
+        <w:t>However, this means you have to manually handle:</w:t>
+      </w:r>
+    </w:p>
+    <w:p>
+      <w:pPr>
+        <w:numPr>
+          <w:ilvl w:val="0"/>
+          <w:numId w:val="11"/>
+        </w:numPr>
+        <w:shd w:val="clear" w:color="auto" w:fill="FFFFFF"/>
+        <w:spacing w:before="100" w:beforeAutospacing="1" w:after="100" w:afterAutospacing="1" w:line="240" w:lineRule="auto"/>
+        <w:rPr>
+          <w:rFonts w:ascii="__Inter_Fallback_4b5723" w:eastAsia="Times New Roman" w:hAnsi="__Inter_Fallback_4b5723" w:cs="Times New Roman"/>
+          <w:color w:val="000000"/>
+          <w:sz w:val="24"/>
+          <w:szCs w:val="24"/>
+          <w:lang w:eastAsia="en-IN"/>
+        </w:rPr>
+      </w:pPr>
+      <w:r>
+        <w:rPr>
+          <w:rFonts w:ascii="__Inter_Fallback_4b5723" w:eastAsia="Times New Roman" w:hAnsi="__Inter_Fallback_4b5723" w:cs="Times New Roman"/>
+          <w:color w:val="000000"/>
+          <w:sz w:val="24"/>
+          <w:szCs w:val="24"/>
+          <w:lang w:eastAsia="en-IN"/>
+        </w:rPr>
+        <w:t>Ensuring your image is responsive on different screen sizes</w:t>
+      </w:r>
+    </w:p>
+    <w:p>
+      <w:pPr>
+        <w:numPr>
+          <w:ilvl w:val="0"/>
+          <w:numId w:val="11"/>
+        </w:numPr>
+        <w:shd w:val="clear" w:color="auto" w:fill="FFFFFF"/>
+        <w:spacing w:before="100" w:beforeAutospacing="1" w:after="100" w:afterAutospacing="1" w:line="240" w:lineRule="auto"/>
+        <w:rPr>
+          <w:rFonts w:ascii="__Inter_Fallback_4b5723" w:eastAsia="Times New Roman" w:hAnsi="__Inter_Fallback_4b5723" w:cs="Times New Roman"/>
+          <w:color w:val="000000"/>
+          <w:sz w:val="24"/>
+          <w:szCs w:val="24"/>
+          <w:lang w:eastAsia="en-IN"/>
+        </w:rPr>
+      </w:pPr>
+      <w:r>
+        <w:rPr>
+          <w:rFonts w:ascii="__Inter_Fallback_4b5723" w:eastAsia="Times New Roman" w:hAnsi="__Inter_Fallback_4b5723" w:cs="Times New Roman"/>
+          <w:color w:val="000000"/>
+          <w:sz w:val="24"/>
+          <w:szCs w:val="24"/>
+          <w:lang w:eastAsia="en-IN"/>
+        </w:rPr>
+        <w:t>Optimizing your images with a third-party tool or library</w:t>
+      </w:r>
+    </w:p>
+    <w:p>
+      <w:pPr>
+        <w:numPr>
+          <w:ilvl w:val="0"/>
+          <w:numId w:val="11"/>
+        </w:numPr>
+        <w:shd w:val="clear" w:color="auto" w:fill="FFFFFF"/>
+        <w:spacing w:before="100" w:beforeAutospacing="1" w:after="100" w:afterAutospacing="1" w:line="240" w:lineRule="auto"/>
+        <w:rPr>
+          <w:rFonts w:ascii="__Inter_Fallback_4b5723" w:eastAsia="Times New Roman" w:hAnsi="__Inter_Fallback_4b5723" w:cs="Times New Roman"/>
+          <w:color w:val="000000"/>
+          <w:sz w:val="24"/>
+          <w:szCs w:val="24"/>
+          <w:lang w:eastAsia="en-IN"/>
+        </w:rPr>
+      </w:pPr>
+      <w:r>
+        <w:rPr>
+          <w:rFonts w:ascii="__Inter_Fallback_4b5723" w:eastAsia="Times New Roman" w:hAnsi="__Inter_Fallback_4b5723" w:cs="Times New Roman"/>
+          <w:color w:val="000000"/>
+          <w:sz w:val="24"/>
+          <w:szCs w:val="24"/>
+          <w:lang w:eastAsia="en-IN"/>
+        </w:rPr>
+        <w:t>Only loading images when they enter the viewport</w:t>
+      </w:r>
+    </w:p>
+    <w:p>
+      <w:pPr>
+        <w:shd w:val="clear" w:color="auto" w:fill="FFFFFF"/>
+        <w:spacing w:before="100" w:beforeAutospacing="1" w:after="100" w:afterAutospacing="1" w:line="240" w:lineRule="auto"/>
+        <w:rPr>
+          <w:rFonts w:ascii="__Inter_Fallback_4b5723" w:eastAsia="Times New Roman" w:hAnsi="__Inter_Fallback_4b5723" w:cs="Times New Roman"/>
+          <w:color w:val="000000"/>
+          <w:sz w:val="24"/>
+          <w:szCs w:val="24"/>
+          <w:lang w:eastAsia="en-IN"/>
+        </w:rPr>
+      </w:pPr>
+      <w:r>
+        <w:rPr>
+          <w:rFonts w:ascii="__Inter_Fallback_4b5723" w:eastAsia="Times New Roman" w:hAnsi="__Inter_Fallback_4b5723" w:cs="Times New Roman"/>
+          <w:color w:val="000000"/>
+          <w:sz w:val="24"/>
+          <w:szCs w:val="24"/>
+          <w:lang w:eastAsia="en-IN"/>
+        </w:rPr>
+        <w:t>And more. Instead, Next.js provides an </w:t>
+      </w:r>
+      <w:r>
+        <w:rPr>
+          <w:rFonts w:ascii="var(--font-mono)" w:eastAsia="Times New Roman" w:hAnsi="var(--font-mono)" w:cs="Courier New"/>
+          <w:color w:val="000000"/>
+          <w:lang w:eastAsia="en-IN"/>
+        </w:rPr>
+        <w:t>Image</w:t>
+      </w:r>
+      <w:r>
+        <w:rPr>
+          <w:rFonts w:ascii="__Inter_Fallback_4b5723" w:eastAsia="Times New Roman" w:hAnsi="__Inter_Fallback_4b5723" w:cs="Times New Roman"/>
+          <w:color w:val="000000"/>
+          <w:sz w:val="24"/>
+          <w:szCs w:val="24"/>
+          <w:lang w:eastAsia="en-IN"/>
+        </w:rPr>
+        <w:t> component out of the box to handle this for you.</w:t>
+      </w:r>
+    </w:p>
+    <w:p>
+      <w:pPr>
+        <w:shd w:val="clear" w:color="auto" w:fill="FFFFFF"/>
+        <w:spacing w:before="100" w:beforeAutospacing="1" w:after="100" w:afterAutospacing="1" w:line="240" w:lineRule="auto"/>
+        <w:outlineLvl w:val="2"/>
+        <w:rPr>
+          <w:rFonts w:ascii="__Inter_Fallback_4b5723" w:eastAsia="Times New Roman" w:hAnsi="__Inter_Fallback_4b5723" w:cs="Times New Roman"/>
+          <w:b/>
+          <w:bCs/>
+          <w:color w:val="000000"/>
+          <w:sz w:val="27"/>
+          <w:szCs w:val="27"/>
+          <w:lang w:eastAsia="en-IN"/>
+        </w:rPr>
+      </w:pPr>
+      <w:r>
+        <w:rPr>
+          <w:rFonts w:ascii="__Inter_Fallback_4b5723" w:eastAsia="Times New Roman" w:hAnsi="__Inter_Fallback_4b5723" w:cs="Times New Roman"/>
+          <w:b/>
+          <w:bCs/>
+          <w:color w:val="000000"/>
+          <w:sz w:val="27"/>
+          <w:szCs w:val="27"/>
+          <w:lang w:eastAsia="en-IN"/>
+        </w:rPr>
+        <w:t>Image Component and Image Optimization</w:t>
+      </w:r>
+    </w:p>
+    <w:p>
+      <w:pPr>
+        <w:shd w:val="clear" w:color="auto" w:fill="FFFFFF"/>
+        <w:spacing w:before="100" w:beforeAutospacing="1" w:after="100" w:afterAutospacing="1" w:line="240" w:lineRule="auto"/>
+        <w:rPr>
+          <w:rFonts w:ascii="__Inter_Fallback_4b5723" w:eastAsia="Times New Roman" w:hAnsi="__Inter_Fallback_4b5723" w:cs="Times New Roman"/>
+          <w:color w:val="000000"/>
+          <w:sz w:val="24"/>
+          <w:szCs w:val="24"/>
+          <w:lang w:eastAsia="en-IN"/>
+        </w:rPr>
+      </w:pPr>
+      <w:hyperlink r:id="rId142" w:tgtFrame="_blank" w:history="1">
+        <w:r>
+          <w:rPr>
+            <w:rFonts w:ascii="var(--font-mono)" w:eastAsia="Times New Roman" w:hAnsi="var(--font-mono)" w:cs="Courier New"/>
+            <w:color w:val="0074DE"/>
+            <w:lang w:eastAsia="en-IN"/>
+          </w:rPr>
+          <w:t>next/image</w:t>
+        </w:r>
+      </w:hyperlink>
+      <w:r>
+        <w:rPr>
+          <w:rFonts w:ascii="__Inter_Fallback_4b5723" w:eastAsia="Times New Roman" w:hAnsi="__Inter_Fallback_4b5723" w:cs="Times New Roman"/>
+          <w:color w:val="000000"/>
+          <w:sz w:val="24"/>
+          <w:szCs w:val="24"/>
+          <w:lang w:eastAsia="en-IN"/>
+        </w:rPr>
+        <w:t> is an extension of the HTML </w:t>
+      </w:r>
+      <w:r>
+        <w:rPr>
+          <w:rFonts w:ascii="var(--font-mono)" w:eastAsia="Times New Roman" w:hAnsi="var(--font-mono)" w:cs="Courier New"/>
+          <w:color w:val="000000"/>
+          <w:lang w:eastAsia="en-IN"/>
+        </w:rPr>
+        <w:t>&lt;</w:t>
+      </w:r>
+      <w:proofErr w:type="spellStart"/>
+      <w:r>
+        <w:rPr>
+          <w:rFonts w:ascii="var(--font-mono)" w:eastAsia="Times New Roman" w:hAnsi="var(--font-mono)" w:cs="Courier New"/>
+          <w:color w:val="000000"/>
+          <w:lang w:eastAsia="en-IN"/>
+        </w:rPr>
+        <w:t>img</w:t>
+      </w:r>
+      <w:proofErr w:type="spellEnd"/>
+      <w:r>
+        <w:rPr>
+          <w:rFonts w:ascii="var(--font-mono)" w:eastAsia="Times New Roman" w:hAnsi="var(--font-mono)" w:cs="Courier New"/>
+          <w:color w:val="000000"/>
+          <w:lang w:eastAsia="en-IN"/>
+        </w:rPr>
+        <w:t>&gt;</w:t>
+      </w:r>
+      <w:r>
+        <w:rPr>
+          <w:rFonts w:ascii="__Inter_Fallback_4b5723" w:eastAsia="Times New Roman" w:hAnsi="__Inter_Fallback_4b5723" w:cs="Times New Roman"/>
+          <w:color w:val="000000"/>
+          <w:sz w:val="24"/>
+          <w:szCs w:val="24"/>
+          <w:lang w:eastAsia="en-IN"/>
+        </w:rPr>
+        <w:t> element, evolved for the modern web.</w:t>
+      </w:r>
+    </w:p>
+    <w:p>
+      <w:pPr>
+        <w:shd w:val="clear" w:color="auto" w:fill="FFFFFF"/>
+        <w:spacing w:before="100" w:beforeAutospacing="1" w:after="100" w:afterAutospacing="1" w:line="240" w:lineRule="auto"/>
+        <w:rPr>
+          <w:rFonts w:ascii="__Inter_Fallback_4b5723" w:eastAsia="Times New Roman" w:hAnsi="__Inter_Fallback_4b5723" w:cs="Times New Roman"/>
+          <w:color w:val="000000"/>
+          <w:sz w:val="24"/>
+          <w:szCs w:val="24"/>
+          <w:lang w:eastAsia="en-IN"/>
+        </w:rPr>
+      </w:pPr>
+      <w:r>
+        <w:rPr>
+          <w:rFonts w:ascii="__Inter_Fallback_4b5723" w:eastAsia="Times New Roman" w:hAnsi="__Inter_Fallback_4b5723" w:cs="Times New Roman"/>
+          <w:color w:val="000000"/>
+          <w:sz w:val="24"/>
+          <w:szCs w:val="24"/>
+          <w:lang w:eastAsia="en-IN"/>
+        </w:rPr>
+        <w:t>Next.js also has support for Image Optimization by default. This allows for resizing, optimizing, and serving images in modern formats like </w:t>
+      </w:r>
+      <w:proofErr w:type="spellStart"/>
+      <w:r>
+        <w:rPr>
+          <w:rFonts w:ascii="__Inter_Fallback_4b5723" w:eastAsia="Times New Roman" w:hAnsi="__Inter_Fallback_4b5723" w:cs="Times New Roman"/>
+          <w:color w:val="000000"/>
+          <w:sz w:val="24"/>
+          <w:szCs w:val="24"/>
+          <w:lang w:eastAsia="en-IN"/>
+        </w:rPr>
+        <w:fldChar w:fldCharType="begin"/>
+      </w:r>
+      <w:r>
+        <w:rPr>
+          <w:rFonts w:ascii="__Inter_Fallback_4b5723" w:eastAsia="Times New Roman" w:hAnsi="__Inter_Fallback_4b5723" w:cs="Times New Roman"/>
+          <w:color w:val="000000"/>
+          <w:sz w:val="24"/>
+          <w:szCs w:val="24"/>
+          <w:lang w:eastAsia="en-IN"/>
+        </w:rPr>
+        <w:instrText xml:space="preserve"> HYPERLINK "https://developer.mozilla.org/en-US/docs/Web/Media/Formats/Image_types" \l "webp" \t "_blank" </w:instrText>
+      </w:r>
+      <w:r>
+        <w:rPr>
+          <w:rFonts w:ascii="__Inter_Fallback_4b5723" w:eastAsia="Times New Roman" w:hAnsi="__Inter_Fallback_4b5723" w:cs="Times New Roman"/>
+          <w:color w:val="000000"/>
+          <w:sz w:val="24"/>
+          <w:szCs w:val="24"/>
+          <w:lang w:eastAsia="en-IN"/>
+        </w:rPr>
+        <w:fldChar w:fldCharType="separate"/>
+      </w:r>
+      <w:r>
+        <w:rPr>
+          <w:rFonts w:ascii="__Inter_Fallback_4b5723" w:eastAsia="Times New Roman" w:hAnsi="__Inter_Fallback_4b5723" w:cs="Times New Roman"/>
+          <w:color w:val="0074DE"/>
+          <w:sz w:val="24"/>
+          <w:szCs w:val="24"/>
+          <w:lang w:eastAsia="en-IN"/>
+        </w:rPr>
+        <w:t>WebP</w:t>
+      </w:r>
+      <w:proofErr w:type="spellEnd"/>
+      <w:r>
+        <w:rPr>
+          <w:rFonts w:ascii="__Inter_Fallback_4b5723" w:eastAsia="Times New Roman" w:hAnsi="__Inter_Fallback_4b5723" w:cs="Times New Roman"/>
+          <w:color w:val="000000"/>
+          <w:sz w:val="24"/>
+          <w:szCs w:val="24"/>
+          <w:lang w:eastAsia="en-IN"/>
+        </w:rPr>
+        <w:fldChar w:fldCharType="end"/>
+      </w:r>
+      <w:r>
+        <w:rPr>
+          <w:rFonts w:ascii="__Inter_Fallback_4b5723" w:eastAsia="Times New Roman" w:hAnsi="__Inter_Fallback_4b5723" w:cs="Times New Roman"/>
+          <w:color w:val="000000"/>
+          <w:sz w:val="24"/>
+          <w:szCs w:val="24"/>
+          <w:lang w:eastAsia="en-IN"/>
+        </w:rPr>
+        <w:t> when the browser supports it. This avoids shipping large images to devices with a smaller viewport. It also allows Next.js to automatically adopt future image formats and serve them to browsers that support those formats.</w:t>
+      </w:r>
+    </w:p>
+    <w:p>
+      <w:pPr>
+        <w:shd w:val="clear" w:color="auto" w:fill="FFFFFF"/>
+        <w:spacing w:before="100" w:beforeAutospacing="1" w:after="100" w:afterAutospacing="1" w:line="240" w:lineRule="auto"/>
+        <w:rPr>
+          <w:rFonts w:ascii="__Inter_Fallback_4b5723" w:eastAsia="Times New Roman" w:hAnsi="__Inter_Fallback_4b5723" w:cs="Times New Roman"/>
+          <w:color w:val="000000"/>
+          <w:sz w:val="24"/>
+          <w:szCs w:val="24"/>
+          <w:lang w:eastAsia="en-IN"/>
+        </w:rPr>
+      </w:pPr>
+      <w:r>
+        <w:rPr>
+          <w:rFonts w:ascii="__Inter_Fallback_4b5723" w:eastAsia="Times New Roman" w:hAnsi="__Inter_Fallback_4b5723" w:cs="Times New Roman"/>
+          <w:color w:val="000000"/>
+          <w:sz w:val="24"/>
+          <w:szCs w:val="24"/>
+          <w:lang w:eastAsia="en-IN"/>
+        </w:rPr>
+        <w:t>Automatic Image Optimization works with any image source. Even if the image is hosted by an external data source, like a CMS, it can still be optimized.</w:t>
+      </w:r>
+    </w:p>
+    <w:p>
+      <w:pPr>
+        <w:shd w:val="clear" w:color="auto" w:fill="FFFFFF"/>
+        <w:spacing w:before="100" w:beforeAutospacing="1" w:after="100" w:afterAutospacing="1" w:line="240" w:lineRule="auto"/>
+        <w:outlineLvl w:val="2"/>
+        <w:rPr>
+          <w:rFonts w:ascii="__Inter_Fallback_4b5723" w:eastAsia="Times New Roman" w:hAnsi="__Inter_Fallback_4b5723" w:cs="Times New Roman"/>
+          <w:b/>
+          <w:bCs/>
+          <w:color w:val="000000"/>
+          <w:sz w:val="27"/>
+          <w:szCs w:val="27"/>
+          <w:lang w:eastAsia="en-IN"/>
+        </w:rPr>
+      </w:pPr>
+      <w:r>
+        <w:rPr>
+          <w:rFonts w:ascii="__Inter_Fallback_4b5723" w:eastAsia="Times New Roman" w:hAnsi="__Inter_Fallback_4b5723" w:cs="Times New Roman"/>
+          <w:b/>
+          <w:bCs/>
+          <w:color w:val="000000"/>
+          <w:sz w:val="27"/>
+          <w:szCs w:val="27"/>
+          <w:lang w:eastAsia="en-IN"/>
+        </w:rPr>
+        <w:t>Using the Image Component</w:t>
+      </w:r>
+    </w:p>
+    <w:p>
+      <w:pPr>
+        <w:shd w:val="clear" w:color="auto" w:fill="FFFFFF"/>
+        <w:spacing w:before="100" w:beforeAutospacing="1" w:after="100" w:afterAutospacing="1" w:line="240" w:lineRule="auto"/>
+        <w:rPr>
+          <w:rFonts w:ascii="__Inter_Fallback_4b5723" w:eastAsia="Times New Roman" w:hAnsi="__Inter_Fallback_4b5723" w:cs="Times New Roman"/>
+          <w:color w:val="000000"/>
+          <w:sz w:val="24"/>
+          <w:szCs w:val="24"/>
+          <w:lang w:eastAsia="en-IN"/>
+        </w:rPr>
+      </w:pPr>
+      <w:r>
+        <w:rPr>
+          <w:rFonts w:ascii="__Inter_Fallback_4b5723" w:eastAsia="Times New Roman" w:hAnsi="__Inter_Fallback_4b5723" w:cs="Times New Roman"/>
+          <w:color w:val="000000"/>
+          <w:sz w:val="24"/>
+          <w:szCs w:val="24"/>
+          <w:lang w:eastAsia="en-IN"/>
+        </w:rPr>
+        <w:t>Instead of optimizing images at build time, Next.js optimizes images on-demand, as users request them. Unlike static site generators and static-only solutions, your build times aren't increased, whether shipping 10 images or 10 million images.</w:t>
+      </w:r>
+    </w:p>
+    <w:p>
+      <w:pPr>
+        <w:shd w:val="clear" w:color="auto" w:fill="FFFFFF"/>
+        <w:spacing w:before="100" w:beforeAutospacing="1" w:after="100" w:afterAutospacing="1" w:line="240" w:lineRule="auto"/>
+        <w:rPr>
+          <w:rFonts w:ascii="__Inter_Fallback_4b5723" w:eastAsia="Times New Roman" w:hAnsi="__Inter_Fallback_4b5723" w:cs="Times New Roman"/>
+          <w:color w:val="000000"/>
+          <w:sz w:val="24"/>
+          <w:szCs w:val="24"/>
+          <w:lang w:eastAsia="en-IN"/>
+        </w:rPr>
+      </w:pPr>
+      <w:r>
+        <w:rPr>
+          <w:rFonts w:ascii="__Inter_Fallback_4b5723" w:eastAsia="Times New Roman" w:hAnsi="__Inter_Fallback_4b5723" w:cs="Times New Roman"/>
+          <w:color w:val="000000"/>
+          <w:sz w:val="24"/>
+          <w:szCs w:val="24"/>
+          <w:lang w:eastAsia="en-IN"/>
+        </w:rPr>
+        <w:t>Images are lazy loaded by default. That means your page speed isn't penalized for images outside the viewport. Images load as they are scrolled into viewport.</w:t>
+      </w:r>
+    </w:p>
+    <w:p>
+      <w:pPr>
+        <w:shd w:val="clear" w:color="auto" w:fill="FFFFFF"/>
+        <w:spacing w:before="100" w:beforeAutospacing="1" w:after="100" w:afterAutospacing="1" w:line="240" w:lineRule="auto"/>
+        <w:rPr>
+          <w:rFonts w:ascii="__Inter_Fallback_4b5723" w:eastAsia="Times New Roman" w:hAnsi="__Inter_Fallback_4b5723" w:cs="Times New Roman"/>
+          <w:color w:val="000000"/>
+          <w:sz w:val="24"/>
+          <w:szCs w:val="24"/>
+          <w:lang w:eastAsia="en-IN"/>
+        </w:rPr>
+      </w:pPr>
+      <w:r>
+        <w:rPr>
+          <w:rFonts w:ascii="__Inter_Fallback_4b5723" w:eastAsia="Times New Roman" w:hAnsi="__Inter_Fallback_4b5723" w:cs="Times New Roman"/>
+          <w:color w:val="000000"/>
+          <w:sz w:val="24"/>
+          <w:szCs w:val="24"/>
+          <w:lang w:eastAsia="en-IN"/>
+        </w:rPr>
+        <w:t>Images are always rendered in such a way as to avoid </w:t>
+      </w:r>
+      <w:hyperlink r:id="rId143" w:tgtFrame="_blank" w:history="1">
+        <w:r>
+          <w:rPr>
+            <w:rFonts w:ascii="__Inter_Fallback_4b5723" w:eastAsia="Times New Roman" w:hAnsi="__Inter_Fallback_4b5723" w:cs="Times New Roman"/>
+            <w:color w:val="0074DE"/>
+            <w:sz w:val="24"/>
+            <w:szCs w:val="24"/>
+            <w:lang w:eastAsia="en-IN"/>
+          </w:rPr>
+          <w:t>Cumulative Layout Shift</w:t>
+        </w:r>
+      </w:hyperlink>
+      <w:r>
+        <w:rPr>
+          <w:rFonts w:ascii="__Inter_Fallback_4b5723" w:eastAsia="Times New Roman" w:hAnsi="__Inter_Fallback_4b5723" w:cs="Times New Roman"/>
+          <w:color w:val="000000"/>
+          <w:sz w:val="24"/>
+          <w:szCs w:val="24"/>
+          <w:lang w:eastAsia="en-IN"/>
+        </w:rPr>
+        <w:t>, a </w:t>
+      </w:r>
+      <w:hyperlink r:id="rId144" w:anchor="core-web-vitals" w:tgtFrame="_blank" w:history="1">
+        <w:r>
+          <w:rPr>
+            <w:rFonts w:ascii="__Inter_Fallback_4b5723" w:eastAsia="Times New Roman" w:hAnsi="__Inter_Fallback_4b5723" w:cs="Times New Roman"/>
+            <w:color w:val="0074DE"/>
+            <w:sz w:val="24"/>
+            <w:szCs w:val="24"/>
+            <w:lang w:eastAsia="en-IN"/>
+          </w:rPr>
+          <w:t>Core Web Vital</w:t>
+        </w:r>
+      </w:hyperlink>
+      <w:r>
+        <w:rPr>
+          <w:rFonts w:ascii="__Inter_Fallback_4b5723" w:eastAsia="Times New Roman" w:hAnsi="__Inter_Fallback_4b5723" w:cs="Times New Roman"/>
+          <w:color w:val="000000"/>
+          <w:sz w:val="24"/>
+          <w:szCs w:val="24"/>
+          <w:lang w:eastAsia="en-IN"/>
+        </w:rPr>
+        <w:t> that Google is going to </w:t>
+      </w:r>
+      <w:hyperlink r:id="rId145" w:tgtFrame="_blank" w:history="1">
+        <w:r>
+          <w:rPr>
+            <w:rFonts w:ascii="__Inter_Fallback_4b5723" w:eastAsia="Times New Roman" w:hAnsi="__Inter_Fallback_4b5723" w:cs="Times New Roman"/>
+            <w:color w:val="0074DE"/>
+            <w:sz w:val="24"/>
+            <w:szCs w:val="24"/>
+            <w:lang w:eastAsia="en-IN"/>
+          </w:rPr>
+          <w:t>use in search ranking</w:t>
+        </w:r>
+      </w:hyperlink>
+      <w:r>
+        <w:rPr>
+          <w:rFonts w:ascii="__Inter_Fallback_4b5723" w:eastAsia="Times New Roman" w:hAnsi="__Inter_Fallback_4b5723" w:cs="Times New Roman"/>
+          <w:color w:val="000000"/>
+          <w:sz w:val="24"/>
+          <w:szCs w:val="24"/>
+          <w:lang w:eastAsia="en-IN"/>
+        </w:rPr>
+        <w:t>.</w:t>
+      </w:r>
+    </w:p>
+    <w:p>
+      <w:pPr>
+        <w:shd w:val="clear" w:color="auto" w:fill="FFFFFF"/>
+        <w:spacing w:before="100" w:beforeAutospacing="1" w:after="100" w:afterAutospacing="1" w:line="240" w:lineRule="auto"/>
+        <w:rPr>
+          <w:rFonts w:ascii="__Inter_Fallback_4b5723" w:eastAsia="Times New Roman" w:hAnsi="__Inter_Fallback_4b5723" w:cs="Times New Roman"/>
+          <w:color w:val="000000"/>
+          <w:sz w:val="24"/>
+          <w:szCs w:val="24"/>
+          <w:lang w:eastAsia="en-IN"/>
+        </w:rPr>
+      </w:pPr>
+      <w:r>
+        <w:rPr>
+          <w:rFonts w:ascii="__Inter_Fallback_4b5723" w:eastAsia="Times New Roman" w:hAnsi="__Inter_Fallback_4b5723" w:cs="Times New Roman"/>
+          <w:color w:val="000000"/>
+          <w:sz w:val="24"/>
+          <w:szCs w:val="24"/>
+          <w:lang w:eastAsia="en-IN"/>
+        </w:rPr>
+        <w:t>Here's an example using </w:t>
+      </w:r>
+      <w:hyperlink r:id="rId146" w:tgtFrame="_blank" w:history="1">
+        <w:r>
+          <w:rPr>
+            <w:rFonts w:ascii="var(--font-mono)" w:eastAsia="Times New Roman" w:hAnsi="var(--font-mono)" w:cs="Courier New"/>
+            <w:color w:val="0074DE"/>
+            <w:lang w:eastAsia="en-IN"/>
+          </w:rPr>
+          <w:t>next/image</w:t>
+        </w:r>
+      </w:hyperlink>
+      <w:r>
+        <w:rPr>
+          <w:rFonts w:ascii="__Inter_Fallback_4b5723" w:eastAsia="Times New Roman" w:hAnsi="__Inter_Fallback_4b5723" w:cs="Times New Roman"/>
+          <w:color w:val="000000"/>
+          <w:sz w:val="24"/>
+          <w:szCs w:val="24"/>
+          <w:lang w:eastAsia="en-IN"/>
+        </w:rPr>
+        <w:t> to display our profile picture. The </w:t>
+      </w:r>
+      <w:r>
+        <w:rPr>
+          <w:rFonts w:ascii="var(--font-mono)" w:eastAsia="Times New Roman" w:hAnsi="var(--font-mono)" w:cs="Courier New"/>
+          <w:color w:val="000000"/>
+          <w:lang w:eastAsia="en-IN"/>
+        </w:rPr>
+        <w:t>height</w:t>
+      </w:r>
+      <w:r>
+        <w:rPr>
+          <w:rFonts w:ascii="__Inter_Fallback_4b5723" w:eastAsia="Times New Roman" w:hAnsi="__Inter_Fallback_4b5723" w:cs="Times New Roman"/>
+          <w:color w:val="000000"/>
+          <w:sz w:val="24"/>
+          <w:szCs w:val="24"/>
+          <w:lang w:eastAsia="en-IN"/>
+        </w:rPr>
+        <w:t> and </w:t>
+      </w:r>
+      <w:r>
+        <w:rPr>
+          <w:rFonts w:ascii="var(--font-mono)" w:eastAsia="Times New Roman" w:hAnsi="var(--font-mono)" w:cs="Courier New"/>
+          <w:color w:val="000000"/>
+          <w:lang w:eastAsia="en-IN"/>
+        </w:rPr>
+        <w:t>width</w:t>
+      </w:r>
+      <w:r>
+        <w:rPr>
+          <w:rFonts w:ascii="__Inter_Fallback_4b5723" w:eastAsia="Times New Roman" w:hAnsi="__Inter_Fallback_4b5723" w:cs="Times New Roman"/>
+          <w:color w:val="000000"/>
+          <w:sz w:val="24"/>
+          <w:szCs w:val="24"/>
+          <w:lang w:eastAsia="en-IN"/>
+        </w:rPr>
+        <w:t> props should be the desired rendering size, with an aspect ratio identical to the source image.</w:t>
+      </w:r>
+    </w:p>
+    <w:p>
+      <w:pPr>
+        <w:shd w:val="clear" w:color="auto" w:fill="FFFFFF"/>
+        <w:spacing w:before="100" w:beforeAutospacing="1" w:after="100" w:afterAutospacing="1" w:line="240" w:lineRule="auto"/>
+        <w:rPr>
+          <w:rFonts w:ascii="__Inter_Fallback_4b5723" w:eastAsia="Times New Roman" w:hAnsi="__Inter_Fallback_4b5723" w:cs="Times New Roman"/>
+          <w:color w:val="000000"/>
+          <w:sz w:val="24"/>
+          <w:szCs w:val="24"/>
+          <w:lang w:eastAsia="en-IN"/>
+        </w:rPr>
+      </w:pPr>
+      <w:r>
+        <w:rPr>
+          <w:rFonts w:ascii="__Inter_Fallback_4b5723" w:eastAsia="Times New Roman" w:hAnsi="__Inter_Fallback_4b5723" w:cs="Times New Roman"/>
+          <w:b/>
+          <w:bCs/>
+          <w:color w:val="000000"/>
+          <w:sz w:val="24"/>
+          <w:szCs w:val="24"/>
+          <w:lang w:eastAsia="en-IN"/>
+        </w:rPr>
+        <w:t>Note:</w:t>
+      </w:r>
+      <w:r>
+        <w:rPr>
+          <w:rFonts w:ascii="__Inter_Fallback_4b5723" w:eastAsia="Times New Roman" w:hAnsi="__Inter_Fallback_4b5723" w:cs="Times New Roman"/>
+          <w:color w:val="000000"/>
+          <w:sz w:val="24"/>
+          <w:szCs w:val="24"/>
+          <w:lang w:eastAsia="en-IN"/>
+        </w:rPr>
+        <w:t> We'll use this component later in "Polishing Layout", no need to copy it yet.</w:t>
+      </w:r>
+    </w:p>
+    <w:p>
+      <w:pPr>
+        <w:shd w:val="clear" w:color="auto" w:fill="1D1F21"/>
+        <w:tabs>
+          <w:tab w:val="left" w:pos="916"/>
+          <w:tab w:val="left" w:pos="1832"/>
+          <w:tab w:val="left" w:pos="2748"/>
+          <w:tab w:val="left" w:pos="3664"/>
+          <w:tab w:val="left" w:pos="4580"/>
+          <w:tab w:val="left" w:pos="5496"/>
+          <w:tab w:val="left" w:pos="6412"/>
+          <w:tab w:val="left" w:pos="7328"/>
+          <w:tab w:val="left" w:pos="8244"/>
+          <w:tab w:val="left" w:pos="9160"/>
+          <w:tab w:val="left" w:pos="10076"/>
+          <w:tab w:val="left" w:pos="10992"/>
+          <w:tab w:val="left" w:pos="11908"/>
+          <w:tab w:val="left" w:pos="12824"/>
+          <w:tab w:val="left" w:pos="13740"/>
+          <w:tab w:val="left" w:pos="14656"/>
+        </w:tabs>
+        <w:spacing w:before="600" w:after="600" w:line="240" w:lineRule="auto"/>
+        <w:rPr>
+          <w:rFonts w:ascii="Lucida Console" w:eastAsia="Times New Roman" w:hAnsi="Lucida Console" w:cs="Courier New"/>
+          <w:color w:val="F8F8F2"/>
+          <w:sz w:val="18"/>
+          <w:szCs w:val="18"/>
+          <w:lang w:eastAsia="en-IN"/>
+        </w:rPr>
+      </w:pPr>
+      <w:r>
+        <w:rPr>
+          <w:rFonts w:ascii="Lucida Console" w:eastAsia="Times New Roman" w:hAnsi="Lucida Console" w:cs="Courier New"/>
+          <w:color w:val="96CBFE"/>
+          <w:sz w:val="18"/>
+          <w:szCs w:val="18"/>
+          <w:lang w:eastAsia="en-IN"/>
+        </w:rPr>
+        <w:t>import</w:t>
+      </w:r>
+      <w:r>
+        <w:rPr>
+          <w:rFonts w:ascii="Lucida Console" w:eastAsia="Times New Roman" w:hAnsi="Lucida Console" w:cs="Courier New"/>
+          <w:color w:val="F8F8F2"/>
+          <w:sz w:val="18"/>
+          <w:szCs w:val="18"/>
+          <w:lang w:eastAsia="en-IN"/>
+        </w:rPr>
+        <w:t xml:space="preserve"> Image </w:t>
+      </w:r>
+      <w:r>
+        <w:rPr>
+          <w:rFonts w:ascii="Lucida Console" w:eastAsia="Times New Roman" w:hAnsi="Lucida Console" w:cs="Courier New"/>
+          <w:color w:val="96CBFE"/>
+          <w:sz w:val="18"/>
+          <w:szCs w:val="18"/>
+          <w:lang w:eastAsia="en-IN"/>
+        </w:rPr>
+        <w:t>from</w:t>
+      </w:r>
+      <w:r>
+        <w:rPr>
+          <w:rFonts w:ascii="Lucida Console" w:eastAsia="Times New Roman" w:hAnsi="Lucida Console" w:cs="Courier New"/>
+          <w:color w:val="F8F8F2"/>
+          <w:sz w:val="18"/>
+          <w:szCs w:val="18"/>
+          <w:lang w:eastAsia="en-IN"/>
+        </w:rPr>
+        <w:t xml:space="preserve"> </w:t>
+      </w:r>
+      <w:r>
+        <w:rPr>
+          <w:rFonts w:ascii="Lucida Console" w:eastAsia="Times New Roman" w:hAnsi="Lucida Console" w:cs="Courier New"/>
+          <w:color w:val="A8FF60"/>
+          <w:sz w:val="18"/>
+          <w:szCs w:val="18"/>
+          <w:lang w:eastAsia="en-IN"/>
+        </w:rPr>
+        <w:t>'next/image'</w:t>
+      </w:r>
+      <w:r>
+        <w:rPr>
+          <w:rFonts w:ascii="Lucida Console" w:eastAsia="Times New Roman" w:hAnsi="Lucida Console" w:cs="Courier New"/>
+          <w:color w:val="C5C8C6"/>
+          <w:sz w:val="18"/>
+          <w:szCs w:val="18"/>
+          <w:lang w:eastAsia="en-IN"/>
+        </w:rPr>
+        <w:t>;</w:t>
+      </w:r>
+    </w:p>
+    <w:p>
+      <w:pPr>
+        <w:shd w:val="clear" w:color="auto" w:fill="1D1F21"/>
+        <w:tabs>
+          <w:tab w:val="left" w:pos="916"/>
+          <w:tab w:val="left" w:pos="1832"/>
+          <w:tab w:val="left" w:pos="2748"/>
+          <w:tab w:val="left" w:pos="3664"/>
+          <w:tab w:val="left" w:pos="4580"/>
+          <w:tab w:val="left" w:pos="5496"/>
+          <w:tab w:val="left" w:pos="6412"/>
+          <w:tab w:val="left" w:pos="7328"/>
+          <w:tab w:val="left" w:pos="8244"/>
+          <w:tab w:val="left" w:pos="9160"/>
+          <w:tab w:val="left" w:pos="10076"/>
+          <w:tab w:val="left" w:pos="10992"/>
+          <w:tab w:val="left" w:pos="11908"/>
+          <w:tab w:val="left" w:pos="12824"/>
+          <w:tab w:val="left" w:pos="13740"/>
+          <w:tab w:val="left" w:pos="14656"/>
+        </w:tabs>
+        <w:spacing w:before="600" w:after="600" w:line="240" w:lineRule="auto"/>
+        <w:rPr>
+          <w:rFonts w:ascii="Lucida Console" w:eastAsia="Times New Roman" w:hAnsi="Lucida Console" w:cs="Courier New"/>
+          <w:color w:val="F8F8F2"/>
+          <w:sz w:val="18"/>
+          <w:szCs w:val="18"/>
+          <w:lang w:eastAsia="en-IN"/>
+        </w:rPr>
+      </w:pPr>
+    </w:p>
+    <w:p>
+      <w:pPr>
+        <w:shd w:val="clear" w:color="auto" w:fill="1D1F21"/>
+        <w:tabs>
+          <w:tab w:val="left" w:pos="916"/>
+          <w:tab w:val="left" w:pos="1832"/>
+          <w:tab w:val="left" w:pos="2748"/>
+          <w:tab w:val="left" w:pos="3664"/>
+          <w:tab w:val="left" w:pos="4580"/>
+          <w:tab w:val="left" w:pos="5496"/>
+          <w:tab w:val="left" w:pos="6412"/>
+          <w:tab w:val="left" w:pos="7328"/>
+          <w:tab w:val="left" w:pos="8244"/>
+          <w:tab w:val="left" w:pos="9160"/>
+          <w:tab w:val="left" w:pos="10076"/>
+          <w:tab w:val="left" w:pos="10992"/>
+          <w:tab w:val="left" w:pos="11908"/>
+          <w:tab w:val="left" w:pos="12824"/>
+          <w:tab w:val="left" w:pos="13740"/>
+          <w:tab w:val="left" w:pos="14656"/>
+        </w:tabs>
+        <w:spacing w:before="600" w:after="600" w:line="240" w:lineRule="auto"/>
+        <w:rPr>
+          <w:rFonts w:ascii="Lucida Console" w:eastAsia="Times New Roman" w:hAnsi="Lucida Console" w:cs="Courier New"/>
+          <w:color w:val="F8F8F2"/>
+          <w:sz w:val="18"/>
+          <w:szCs w:val="18"/>
+          <w:lang w:eastAsia="en-IN"/>
+        </w:rPr>
+      </w:pPr>
+      <w:proofErr w:type="spellStart"/>
+      <w:r>
+        <w:rPr>
+          <w:rFonts w:ascii="Lucida Console" w:eastAsia="Times New Roman" w:hAnsi="Lucida Console" w:cs="Courier New"/>
+          <w:color w:val="96CBFE"/>
+          <w:sz w:val="18"/>
+          <w:szCs w:val="18"/>
+          <w:lang w:eastAsia="en-IN"/>
+        </w:rPr>
+        <w:t>const</w:t>
+      </w:r>
+      <w:proofErr w:type="spellEnd"/>
+      <w:r>
+        <w:rPr>
+          <w:rFonts w:ascii="Lucida Console" w:eastAsia="Times New Roman" w:hAnsi="Lucida Console" w:cs="Courier New"/>
+          <w:color w:val="F8F8F2"/>
+          <w:sz w:val="18"/>
+          <w:szCs w:val="18"/>
+          <w:lang w:eastAsia="en-IN"/>
+        </w:rPr>
+        <w:t xml:space="preserve"> </w:t>
+      </w:r>
+      <w:proofErr w:type="spellStart"/>
+      <w:r>
+        <w:rPr>
+          <w:rFonts w:ascii="Lucida Console" w:eastAsia="Times New Roman" w:hAnsi="Lucida Console" w:cs="Courier New"/>
+          <w:color w:val="DAD085"/>
+          <w:sz w:val="18"/>
+          <w:szCs w:val="18"/>
+          <w:lang w:eastAsia="en-IN"/>
+        </w:rPr>
+        <w:t>YourComponent</w:t>
+      </w:r>
+      <w:proofErr w:type="spellEnd"/>
+      <w:r>
+        <w:rPr>
+          <w:rFonts w:ascii="Lucida Console" w:eastAsia="Times New Roman" w:hAnsi="Lucida Console" w:cs="Courier New"/>
+          <w:color w:val="F8F8F2"/>
+          <w:sz w:val="18"/>
+          <w:szCs w:val="18"/>
+          <w:lang w:eastAsia="en-IN"/>
+        </w:rPr>
+        <w:t xml:space="preserve"> </w:t>
+      </w:r>
+      <w:r>
+        <w:rPr>
+          <w:rFonts w:ascii="Lucida Console" w:eastAsia="Times New Roman" w:hAnsi="Lucida Console" w:cs="Courier New"/>
+          <w:color w:val="EDEDED"/>
+          <w:sz w:val="18"/>
+          <w:szCs w:val="18"/>
+          <w:lang w:eastAsia="en-IN"/>
+        </w:rPr>
+        <w:t>=</w:t>
+      </w:r>
+      <w:r>
+        <w:rPr>
+          <w:rFonts w:ascii="Lucida Console" w:eastAsia="Times New Roman" w:hAnsi="Lucida Console" w:cs="Courier New"/>
+          <w:color w:val="F8F8F2"/>
+          <w:sz w:val="18"/>
+          <w:szCs w:val="18"/>
+          <w:lang w:eastAsia="en-IN"/>
+        </w:rPr>
+        <w:t xml:space="preserve"> </w:t>
+      </w:r>
+      <w:r>
+        <w:rPr>
+          <w:rFonts w:ascii="Lucida Console" w:eastAsia="Times New Roman" w:hAnsi="Lucida Console" w:cs="Courier New"/>
+          <w:color w:val="C5C8C6"/>
+          <w:sz w:val="18"/>
+          <w:szCs w:val="18"/>
+          <w:lang w:eastAsia="en-IN"/>
+        </w:rPr>
+        <w:t>()</w:t>
+      </w:r>
+      <w:r>
+        <w:rPr>
+          <w:rFonts w:ascii="Lucida Console" w:eastAsia="Times New Roman" w:hAnsi="Lucida Console" w:cs="Courier New"/>
+          <w:color w:val="F8F8F2"/>
+          <w:sz w:val="18"/>
+          <w:szCs w:val="18"/>
+          <w:lang w:eastAsia="en-IN"/>
+        </w:rPr>
+        <w:t xml:space="preserve"> </w:t>
+      </w:r>
+      <w:r>
+        <w:rPr>
+          <w:rFonts w:ascii="Lucida Console" w:eastAsia="Times New Roman" w:hAnsi="Lucida Console" w:cs="Courier New"/>
+          <w:color w:val="EDEDED"/>
+          <w:sz w:val="18"/>
+          <w:szCs w:val="18"/>
+          <w:lang w:eastAsia="en-IN"/>
+        </w:rPr>
+        <w:t>=&gt;</w:t>
+      </w:r>
+      <w:r>
+        <w:rPr>
+          <w:rFonts w:ascii="Lucida Console" w:eastAsia="Times New Roman" w:hAnsi="Lucida Console" w:cs="Courier New"/>
+          <w:color w:val="F8F8F2"/>
+          <w:sz w:val="18"/>
+          <w:szCs w:val="18"/>
+          <w:lang w:eastAsia="en-IN"/>
+        </w:rPr>
+        <w:t xml:space="preserve"> </w:t>
+      </w:r>
+      <w:r>
+        <w:rPr>
+          <w:rFonts w:ascii="Lucida Console" w:eastAsia="Times New Roman" w:hAnsi="Lucida Console" w:cs="Courier New"/>
+          <w:color w:val="C5C8C6"/>
+          <w:sz w:val="18"/>
+          <w:szCs w:val="18"/>
+          <w:lang w:eastAsia="en-IN"/>
+        </w:rPr>
+        <w:t>(</w:t>
+      </w:r>
+    </w:p>
+    <w:p>
+      <w:pPr>
+        <w:shd w:val="clear" w:color="auto" w:fill="1D1F21"/>
+        <w:tabs>
+          <w:tab w:val="left" w:pos="916"/>
+          <w:tab w:val="left" w:pos="1832"/>
+          <w:tab w:val="left" w:pos="2748"/>
+          <w:tab w:val="left" w:pos="3664"/>
+          <w:tab w:val="left" w:pos="4580"/>
+          <w:tab w:val="left" w:pos="5496"/>
+          <w:tab w:val="left" w:pos="6412"/>
+          <w:tab w:val="left" w:pos="7328"/>
+          <w:tab w:val="left" w:pos="8244"/>
+          <w:tab w:val="left" w:pos="9160"/>
+          <w:tab w:val="left" w:pos="10076"/>
+          <w:tab w:val="left" w:pos="10992"/>
+          <w:tab w:val="left" w:pos="11908"/>
+          <w:tab w:val="left" w:pos="12824"/>
+          <w:tab w:val="left" w:pos="13740"/>
+          <w:tab w:val="left" w:pos="14656"/>
+        </w:tabs>
+        <w:spacing w:before="600" w:after="600" w:line="240" w:lineRule="auto"/>
+        <w:rPr>
+          <w:rFonts w:ascii="Lucida Console" w:eastAsia="Times New Roman" w:hAnsi="Lucida Console" w:cs="Courier New"/>
+          <w:color w:val="96CBFE"/>
+          <w:sz w:val="18"/>
+          <w:szCs w:val="18"/>
+          <w:lang w:eastAsia="en-IN"/>
+        </w:rPr>
+      </w:pPr>
+      <w:r>
+        <w:rPr>
+          <w:rFonts w:ascii="Lucida Console" w:eastAsia="Times New Roman" w:hAnsi="Lucida Console" w:cs="Courier New"/>
+          <w:color w:val="F8F8F2"/>
+          <w:sz w:val="18"/>
+          <w:szCs w:val="18"/>
+          <w:lang w:eastAsia="en-IN"/>
+        </w:rPr>
+        <w:t xml:space="preserve">  </w:t>
+      </w:r>
+      <w:r>
+        <w:rPr>
+          <w:rFonts w:ascii="Lucida Console" w:eastAsia="Times New Roman" w:hAnsi="Lucida Console" w:cs="Courier New"/>
+          <w:color w:val="C5C8C6"/>
+          <w:sz w:val="18"/>
+          <w:szCs w:val="18"/>
+          <w:lang w:eastAsia="en-IN"/>
+        </w:rPr>
+        <w:t>&lt;</w:t>
+      </w:r>
+      <w:r>
+        <w:rPr>
+          <w:rFonts w:ascii="Lucida Console" w:eastAsia="Times New Roman" w:hAnsi="Lucida Console" w:cs="Courier New"/>
+          <w:color w:val="FFFFB6"/>
+          <w:sz w:val="18"/>
+          <w:szCs w:val="18"/>
+          <w:lang w:eastAsia="en-IN"/>
+        </w:rPr>
+        <w:t>Image</w:t>
+      </w:r>
+    </w:p>
+    <w:p>
+      <w:pPr>
+        <w:shd w:val="clear" w:color="auto" w:fill="1D1F21"/>
+        <w:tabs>
+          <w:tab w:val="left" w:pos="916"/>
+          <w:tab w:val="left" w:pos="1832"/>
+          <w:tab w:val="left" w:pos="2748"/>
+          <w:tab w:val="left" w:pos="3664"/>
+          <w:tab w:val="left" w:pos="4580"/>
+          <w:tab w:val="left" w:pos="5496"/>
+          <w:tab w:val="left" w:pos="6412"/>
+          <w:tab w:val="left" w:pos="7328"/>
+          <w:tab w:val="left" w:pos="8244"/>
+          <w:tab w:val="left" w:pos="9160"/>
+          <w:tab w:val="left" w:pos="10076"/>
+          <w:tab w:val="left" w:pos="10992"/>
+          <w:tab w:val="left" w:pos="11908"/>
+          <w:tab w:val="left" w:pos="12824"/>
+          <w:tab w:val="left" w:pos="13740"/>
+          <w:tab w:val="left" w:pos="14656"/>
+        </w:tabs>
+        <w:spacing w:before="600" w:after="600" w:line="240" w:lineRule="auto"/>
+        <w:rPr>
+          <w:rFonts w:ascii="Lucida Console" w:eastAsia="Times New Roman" w:hAnsi="Lucida Console" w:cs="Courier New"/>
+          <w:color w:val="96CBFE"/>
+          <w:sz w:val="18"/>
+          <w:szCs w:val="18"/>
+          <w:lang w:eastAsia="en-IN"/>
+        </w:rPr>
+      </w:pPr>
+      <w:r>
+        <w:rPr>
+          <w:rFonts w:ascii="Lucida Console" w:eastAsia="Times New Roman" w:hAnsi="Lucida Console" w:cs="Courier New"/>
+          <w:color w:val="96CBFE"/>
+          <w:sz w:val="18"/>
+          <w:szCs w:val="18"/>
+          <w:lang w:eastAsia="en-IN"/>
+        </w:rPr>
+        <w:t xml:space="preserve">    </w:t>
+      </w:r>
+      <w:proofErr w:type="spellStart"/>
+      <w:r>
+        <w:rPr>
+          <w:rFonts w:ascii="Lucida Console" w:eastAsia="Times New Roman" w:hAnsi="Lucida Console" w:cs="Courier New"/>
+          <w:color w:val="A8FF60"/>
+          <w:sz w:val="18"/>
+          <w:szCs w:val="18"/>
+          <w:lang w:eastAsia="en-IN"/>
+        </w:rPr>
+        <w:t>src</w:t>
+      </w:r>
+      <w:proofErr w:type="spellEnd"/>
+      <w:r>
+        <w:rPr>
+          <w:rFonts w:ascii="Lucida Console" w:eastAsia="Times New Roman" w:hAnsi="Lucida Console" w:cs="Courier New"/>
+          <w:color w:val="C5C8C6"/>
+          <w:sz w:val="18"/>
+          <w:szCs w:val="18"/>
+          <w:lang w:eastAsia="en-IN"/>
+        </w:rPr>
+        <w:t>="</w:t>
+      </w:r>
+      <w:r>
+        <w:rPr>
+          <w:rFonts w:ascii="Lucida Console" w:eastAsia="Times New Roman" w:hAnsi="Lucida Console" w:cs="Courier New"/>
+          <w:color w:val="F9EE98"/>
+          <w:sz w:val="18"/>
+          <w:szCs w:val="18"/>
+          <w:lang w:eastAsia="en-IN"/>
+        </w:rPr>
+        <w:t>/images/profile.jpg</w:t>
+      </w:r>
+      <w:r>
+        <w:rPr>
+          <w:rFonts w:ascii="Lucida Console" w:eastAsia="Times New Roman" w:hAnsi="Lucida Console" w:cs="Courier New"/>
+          <w:color w:val="C5C8C6"/>
+          <w:sz w:val="18"/>
+          <w:szCs w:val="18"/>
+          <w:lang w:eastAsia="en-IN"/>
+        </w:rPr>
+        <w:t>"</w:t>
+      </w:r>
+      <w:r>
+        <w:rPr>
+          <w:rFonts w:ascii="Lucida Console" w:eastAsia="Times New Roman" w:hAnsi="Lucida Console" w:cs="Courier New"/>
+          <w:color w:val="96CBFE"/>
+          <w:sz w:val="18"/>
+          <w:szCs w:val="18"/>
+          <w:lang w:eastAsia="en-IN"/>
+        </w:rPr>
+        <w:t xml:space="preserve"> </w:t>
+      </w:r>
+      <w:r>
+        <w:rPr>
+          <w:rFonts w:ascii="Lucida Console" w:eastAsia="Times New Roman" w:hAnsi="Lucida Console" w:cs="Courier New"/>
+          <w:color w:val="999999"/>
+          <w:sz w:val="18"/>
+          <w:szCs w:val="18"/>
+          <w:lang w:eastAsia="en-IN"/>
+        </w:rPr>
+        <w:t>// Route of the image file</w:t>
+      </w:r>
+    </w:p>
+    <w:p>
+      <w:pPr>
+        <w:shd w:val="clear" w:color="auto" w:fill="1D1F21"/>
+        <w:tabs>
+          <w:tab w:val="left" w:pos="916"/>
+          <w:tab w:val="left" w:pos="1832"/>
+          <w:tab w:val="left" w:pos="2748"/>
+          <w:tab w:val="left" w:pos="3664"/>
+          <w:tab w:val="left" w:pos="4580"/>
+          <w:tab w:val="left" w:pos="5496"/>
+          <w:tab w:val="left" w:pos="6412"/>
+          <w:tab w:val="left" w:pos="7328"/>
+          <w:tab w:val="left" w:pos="8244"/>
+          <w:tab w:val="left" w:pos="9160"/>
+          <w:tab w:val="left" w:pos="10076"/>
+          <w:tab w:val="left" w:pos="10992"/>
+          <w:tab w:val="left" w:pos="11908"/>
+          <w:tab w:val="left" w:pos="12824"/>
+          <w:tab w:val="left" w:pos="13740"/>
+          <w:tab w:val="left" w:pos="14656"/>
+        </w:tabs>
+        <w:spacing w:before="600" w:after="600" w:line="240" w:lineRule="auto"/>
+        <w:rPr>
+          <w:rFonts w:ascii="Lucida Console" w:eastAsia="Times New Roman" w:hAnsi="Lucida Console" w:cs="Courier New"/>
+          <w:color w:val="96CBFE"/>
+          <w:sz w:val="18"/>
+          <w:szCs w:val="18"/>
+          <w:lang w:eastAsia="en-IN"/>
+        </w:rPr>
+      </w:pPr>
+      <w:r>
+        <w:rPr>
+          <w:rFonts w:ascii="Lucida Console" w:eastAsia="Times New Roman" w:hAnsi="Lucida Console" w:cs="Courier New"/>
+          <w:color w:val="96CBFE"/>
+          <w:sz w:val="18"/>
+          <w:szCs w:val="18"/>
+          <w:lang w:eastAsia="en-IN"/>
+        </w:rPr>
+        <w:t xml:space="preserve">    </w:t>
+      </w:r>
+      <w:r>
+        <w:rPr>
+          <w:rFonts w:ascii="Lucida Console" w:eastAsia="Times New Roman" w:hAnsi="Lucida Console" w:cs="Courier New"/>
+          <w:color w:val="A8FF60"/>
+          <w:sz w:val="18"/>
+          <w:szCs w:val="18"/>
+          <w:lang w:eastAsia="en-IN"/>
+        </w:rPr>
+        <w:t>height</w:t>
+      </w:r>
+      <w:proofErr w:type="gramStart"/>
+      <w:r>
+        <w:rPr>
+          <w:rFonts w:ascii="Lucida Console" w:eastAsia="Times New Roman" w:hAnsi="Lucida Console" w:cs="Courier New"/>
+          <w:color w:val="C5C8C6"/>
+          <w:sz w:val="18"/>
+          <w:szCs w:val="18"/>
+          <w:lang w:eastAsia="en-IN"/>
+        </w:rPr>
+        <w:t>={</w:t>
+      </w:r>
+      <w:proofErr w:type="gramEnd"/>
+      <w:r>
+        <w:rPr>
+          <w:rFonts w:ascii="Lucida Console" w:eastAsia="Times New Roman" w:hAnsi="Lucida Console" w:cs="Courier New"/>
+          <w:color w:val="FF73FD"/>
+          <w:sz w:val="18"/>
+          <w:szCs w:val="18"/>
+          <w:lang w:eastAsia="en-IN"/>
+        </w:rPr>
+        <w:t>144</w:t>
+      </w:r>
+      <w:r>
+        <w:rPr>
+          <w:rFonts w:ascii="Lucida Console" w:eastAsia="Times New Roman" w:hAnsi="Lucida Console" w:cs="Courier New"/>
+          <w:color w:val="C5C8C6"/>
+          <w:sz w:val="18"/>
+          <w:szCs w:val="18"/>
+          <w:lang w:eastAsia="en-IN"/>
+        </w:rPr>
+        <w:t>}</w:t>
+      </w:r>
+      <w:r>
+        <w:rPr>
+          <w:rFonts w:ascii="Lucida Console" w:eastAsia="Times New Roman" w:hAnsi="Lucida Console" w:cs="Courier New"/>
+          <w:color w:val="96CBFE"/>
+          <w:sz w:val="18"/>
+          <w:szCs w:val="18"/>
+          <w:lang w:eastAsia="en-IN"/>
+        </w:rPr>
+        <w:t xml:space="preserve"> </w:t>
+      </w:r>
+      <w:r>
+        <w:rPr>
+          <w:rFonts w:ascii="Lucida Console" w:eastAsia="Times New Roman" w:hAnsi="Lucida Console" w:cs="Courier New"/>
+          <w:color w:val="999999"/>
+          <w:sz w:val="18"/>
+          <w:szCs w:val="18"/>
+          <w:lang w:eastAsia="en-IN"/>
+        </w:rPr>
+        <w:t>// Desired size with correct aspect ratio</w:t>
+      </w:r>
+    </w:p>
+    <w:p>
+      <w:pPr>
+        <w:shd w:val="clear" w:color="auto" w:fill="1D1F21"/>
+        <w:tabs>
+          <w:tab w:val="left" w:pos="916"/>
+          <w:tab w:val="left" w:pos="1832"/>
+          <w:tab w:val="left" w:pos="2748"/>
+          <w:tab w:val="left" w:pos="3664"/>
+          <w:tab w:val="left" w:pos="4580"/>
+          <w:tab w:val="left" w:pos="5496"/>
+          <w:tab w:val="left" w:pos="6412"/>
+          <w:tab w:val="left" w:pos="7328"/>
+          <w:tab w:val="left" w:pos="8244"/>
+          <w:tab w:val="left" w:pos="9160"/>
+          <w:tab w:val="left" w:pos="10076"/>
+          <w:tab w:val="left" w:pos="10992"/>
+          <w:tab w:val="left" w:pos="11908"/>
+          <w:tab w:val="left" w:pos="12824"/>
+          <w:tab w:val="left" w:pos="13740"/>
+          <w:tab w:val="left" w:pos="14656"/>
+        </w:tabs>
+        <w:spacing w:before="600" w:after="600" w:line="240" w:lineRule="auto"/>
+        <w:rPr>
+          <w:rFonts w:ascii="Lucida Console" w:eastAsia="Times New Roman" w:hAnsi="Lucida Console" w:cs="Courier New"/>
+          <w:color w:val="96CBFE"/>
+          <w:sz w:val="18"/>
+          <w:szCs w:val="18"/>
+          <w:lang w:eastAsia="en-IN"/>
+        </w:rPr>
+      </w:pPr>
+      <w:r>
+        <w:rPr>
+          <w:rFonts w:ascii="Lucida Console" w:eastAsia="Times New Roman" w:hAnsi="Lucida Console" w:cs="Courier New"/>
+          <w:color w:val="96CBFE"/>
+          <w:sz w:val="18"/>
+          <w:szCs w:val="18"/>
+          <w:lang w:eastAsia="en-IN"/>
+        </w:rPr>
+        <w:t xml:space="preserve">    </w:t>
+      </w:r>
+      <w:r>
+        <w:rPr>
+          <w:rFonts w:ascii="Lucida Console" w:eastAsia="Times New Roman" w:hAnsi="Lucida Console" w:cs="Courier New"/>
+          <w:color w:val="A8FF60"/>
+          <w:sz w:val="18"/>
+          <w:szCs w:val="18"/>
+          <w:lang w:eastAsia="en-IN"/>
+        </w:rPr>
+        <w:t>width</w:t>
+      </w:r>
+      <w:proofErr w:type="gramStart"/>
+      <w:r>
+        <w:rPr>
+          <w:rFonts w:ascii="Lucida Console" w:eastAsia="Times New Roman" w:hAnsi="Lucida Console" w:cs="Courier New"/>
+          <w:color w:val="C5C8C6"/>
+          <w:sz w:val="18"/>
+          <w:szCs w:val="18"/>
+          <w:lang w:eastAsia="en-IN"/>
+        </w:rPr>
+        <w:t>={</w:t>
+      </w:r>
+      <w:proofErr w:type="gramEnd"/>
+      <w:r>
+        <w:rPr>
+          <w:rFonts w:ascii="Lucida Console" w:eastAsia="Times New Roman" w:hAnsi="Lucida Console" w:cs="Courier New"/>
+          <w:color w:val="FF73FD"/>
+          <w:sz w:val="18"/>
+          <w:szCs w:val="18"/>
+          <w:lang w:eastAsia="en-IN"/>
+        </w:rPr>
+        <w:t>144</w:t>
+      </w:r>
+      <w:r>
+        <w:rPr>
+          <w:rFonts w:ascii="Lucida Console" w:eastAsia="Times New Roman" w:hAnsi="Lucida Console" w:cs="Courier New"/>
+          <w:color w:val="C5C8C6"/>
+          <w:sz w:val="18"/>
+          <w:szCs w:val="18"/>
+          <w:lang w:eastAsia="en-IN"/>
+        </w:rPr>
+        <w:t>}</w:t>
+      </w:r>
+      <w:r>
+        <w:rPr>
+          <w:rFonts w:ascii="Lucida Console" w:eastAsia="Times New Roman" w:hAnsi="Lucida Console" w:cs="Courier New"/>
+          <w:color w:val="96CBFE"/>
+          <w:sz w:val="18"/>
+          <w:szCs w:val="18"/>
+          <w:lang w:eastAsia="en-IN"/>
+        </w:rPr>
+        <w:t xml:space="preserve"> </w:t>
+      </w:r>
+      <w:r>
+        <w:rPr>
+          <w:rFonts w:ascii="Lucida Console" w:eastAsia="Times New Roman" w:hAnsi="Lucida Console" w:cs="Courier New"/>
+          <w:color w:val="999999"/>
+          <w:sz w:val="18"/>
+          <w:szCs w:val="18"/>
+          <w:lang w:eastAsia="en-IN"/>
+        </w:rPr>
+        <w:t>// Desired size with correct aspect ratio</w:t>
+      </w:r>
+    </w:p>
+    <w:p>
+      <w:pPr>
+        <w:shd w:val="clear" w:color="auto" w:fill="1D1F21"/>
+        <w:tabs>
+          <w:tab w:val="left" w:pos="916"/>
+          <w:tab w:val="left" w:pos="1832"/>
+          <w:tab w:val="left" w:pos="2748"/>
+          <w:tab w:val="left" w:pos="3664"/>
+          <w:tab w:val="left" w:pos="4580"/>
+          <w:tab w:val="left" w:pos="5496"/>
+          <w:tab w:val="left" w:pos="6412"/>
+          <w:tab w:val="left" w:pos="7328"/>
+          <w:tab w:val="left" w:pos="8244"/>
+          <w:tab w:val="left" w:pos="9160"/>
+          <w:tab w:val="left" w:pos="10076"/>
+          <w:tab w:val="left" w:pos="10992"/>
+          <w:tab w:val="left" w:pos="11908"/>
+          <w:tab w:val="left" w:pos="12824"/>
+          <w:tab w:val="left" w:pos="13740"/>
+          <w:tab w:val="left" w:pos="14656"/>
+        </w:tabs>
+        <w:spacing w:before="600" w:after="600" w:line="240" w:lineRule="auto"/>
+        <w:rPr>
+          <w:rFonts w:ascii="Lucida Console" w:eastAsia="Times New Roman" w:hAnsi="Lucida Console" w:cs="Courier New"/>
+          <w:color w:val="96CBFE"/>
+          <w:sz w:val="18"/>
+          <w:szCs w:val="18"/>
+          <w:lang w:eastAsia="en-IN"/>
+        </w:rPr>
+      </w:pPr>
+      <w:r>
+        <w:rPr>
+          <w:rFonts w:ascii="Lucida Console" w:eastAsia="Times New Roman" w:hAnsi="Lucida Console" w:cs="Courier New"/>
+          <w:color w:val="96CBFE"/>
+          <w:sz w:val="18"/>
+          <w:szCs w:val="18"/>
+          <w:lang w:eastAsia="en-IN"/>
+        </w:rPr>
+        <w:t xml:space="preserve">    </w:t>
+      </w:r>
+      <w:r>
+        <w:rPr>
+          <w:rFonts w:ascii="Lucida Console" w:eastAsia="Times New Roman" w:hAnsi="Lucida Console" w:cs="Courier New"/>
+          <w:color w:val="A8FF60"/>
+          <w:sz w:val="18"/>
+          <w:szCs w:val="18"/>
+          <w:lang w:eastAsia="en-IN"/>
+        </w:rPr>
+        <w:t>alt</w:t>
+      </w:r>
+      <w:r>
+        <w:rPr>
+          <w:rFonts w:ascii="Lucida Console" w:eastAsia="Times New Roman" w:hAnsi="Lucida Console" w:cs="Courier New"/>
+          <w:color w:val="C5C8C6"/>
+          <w:sz w:val="18"/>
+          <w:szCs w:val="18"/>
+          <w:lang w:eastAsia="en-IN"/>
+        </w:rPr>
+        <w:t>="</w:t>
+      </w:r>
+      <w:r>
+        <w:rPr>
+          <w:rFonts w:ascii="Lucida Console" w:eastAsia="Times New Roman" w:hAnsi="Lucida Console" w:cs="Courier New"/>
+          <w:color w:val="F9EE98"/>
+          <w:sz w:val="18"/>
+          <w:szCs w:val="18"/>
+          <w:lang w:eastAsia="en-IN"/>
+        </w:rPr>
+        <w:t>Your Name</w:t>
+      </w:r>
+      <w:r>
+        <w:rPr>
+          <w:rFonts w:ascii="Lucida Console" w:eastAsia="Times New Roman" w:hAnsi="Lucida Console" w:cs="Courier New"/>
+          <w:color w:val="C5C8C6"/>
+          <w:sz w:val="18"/>
+          <w:szCs w:val="18"/>
+          <w:lang w:eastAsia="en-IN"/>
+        </w:rPr>
+        <w:t>"</w:t>
+      </w:r>
+    </w:p>
+    <w:p>
+      <w:pPr>
+        <w:shd w:val="clear" w:color="auto" w:fill="1D1F21"/>
+        <w:tabs>
+          <w:tab w:val="left" w:pos="916"/>
+          <w:tab w:val="left" w:pos="1832"/>
+          <w:tab w:val="left" w:pos="2748"/>
+          <w:tab w:val="left" w:pos="3664"/>
+          <w:tab w:val="left" w:pos="4580"/>
+          <w:tab w:val="left" w:pos="5496"/>
+          <w:tab w:val="left" w:pos="6412"/>
+          <w:tab w:val="left" w:pos="7328"/>
+          <w:tab w:val="left" w:pos="8244"/>
+          <w:tab w:val="left" w:pos="9160"/>
+          <w:tab w:val="left" w:pos="10076"/>
+          <w:tab w:val="left" w:pos="10992"/>
+          <w:tab w:val="left" w:pos="11908"/>
+          <w:tab w:val="left" w:pos="12824"/>
+          <w:tab w:val="left" w:pos="13740"/>
+          <w:tab w:val="left" w:pos="14656"/>
+        </w:tabs>
+        <w:spacing w:before="600" w:after="600" w:line="240" w:lineRule="auto"/>
+        <w:rPr>
+          <w:rFonts w:ascii="Lucida Console" w:eastAsia="Times New Roman" w:hAnsi="Lucida Console" w:cs="Courier New"/>
+          <w:color w:val="F8F8F2"/>
+          <w:sz w:val="18"/>
+          <w:szCs w:val="18"/>
+          <w:lang w:eastAsia="en-IN"/>
+        </w:rPr>
+      </w:pPr>
+      <w:r>
+        <w:rPr>
+          <w:rFonts w:ascii="Lucida Console" w:eastAsia="Times New Roman" w:hAnsi="Lucida Console" w:cs="Courier New"/>
+          <w:color w:val="96CBFE"/>
+          <w:sz w:val="18"/>
+          <w:szCs w:val="18"/>
+          <w:lang w:eastAsia="en-IN"/>
+        </w:rPr>
+        <w:t xml:space="preserve">  </w:t>
+      </w:r>
+      <w:r>
+        <w:rPr>
+          <w:rFonts w:ascii="Lucida Console" w:eastAsia="Times New Roman" w:hAnsi="Lucida Console" w:cs="Courier New"/>
+          <w:color w:val="C5C8C6"/>
+          <w:sz w:val="18"/>
+          <w:szCs w:val="18"/>
+          <w:lang w:eastAsia="en-IN"/>
+        </w:rPr>
+        <w:t>/&gt;</w:t>
+      </w:r>
+    </w:p>
+    <w:p>
+      <w:pPr>
+        <w:shd w:val="clear" w:color="auto" w:fill="1D1F21"/>
+        <w:tabs>
+          <w:tab w:val="left" w:pos="916"/>
+          <w:tab w:val="left" w:pos="1832"/>
+          <w:tab w:val="left" w:pos="2748"/>
+          <w:tab w:val="left" w:pos="3664"/>
+          <w:tab w:val="left" w:pos="4580"/>
+          <w:tab w:val="left" w:pos="5496"/>
+          <w:tab w:val="left" w:pos="6412"/>
+          <w:tab w:val="left" w:pos="7328"/>
+          <w:tab w:val="left" w:pos="8244"/>
+          <w:tab w:val="left" w:pos="9160"/>
+          <w:tab w:val="left" w:pos="10076"/>
+          <w:tab w:val="left" w:pos="10992"/>
+          <w:tab w:val="left" w:pos="11908"/>
+          <w:tab w:val="left" w:pos="12824"/>
+          <w:tab w:val="left" w:pos="13740"/>
+          <w:tab w:val="left" w:pos="14656"/>
+        </w:tabs>
+        <w:spacing w:before="600" w:after="600" w:line="240" w:lineRule="auto"/>
+        <w:rPr>
+          <w:rFonts w:ascii="Lucida Console" w:eastAsia="Times New Roman" w:hAnsi="Lucida Console" w:cs="Courier New"/>
+          <w:color w:val="F8F8F2"/>
+          <w:sz w:val="18"/>
+          <w:szCs w:val="18"/>
+          <w:lang w:eastAsia="en-IN"/>
+        </w:rPr>
+      </w:pPr>
+      <w:r>
+        <w:rPr>
+          <w:rFonts w:ascii="Lucida Console" w:eastAsia="Times New Roman" w:hAnsi="Lucida Console" w:cs="Courier New"/>
+          <w:color w:val="C5C8C6"/>
+          <w:sz w:val="18"/>
+          <w:szCs w:val="18"/>
+          <w:lang w:eastAsia="en-IN"/>
+        </w:rPr>
+        <w:t>);</w:t>
+      </w:r>
+    </w:p>
+    <w:p>
+      <w:pPr>
+        <w:shd w:val="clear" w:color="auto" w:fill="F7F7F7"/>
+        <w:spacing w:after="100" w:afterAutospacing="1" w:line="240" w:lineRule="auto"/>
+        <w:rPr>
+          <w:rFonts w:ascii="__Inter_Fallback_4b5723" w:eastAsia="Times New Roman" w:hAnsi="__Inter_Fallback_4b5723" w:cs="Times New Roman"/>
+          <w:color w:val="000000"/>
+          <w:sz w:val="24"/>
+          <w:szCs w:val="24"/>
+          <w:lang w:eastAsia="en-IN"/>
+        </w:rPr>
+      </w:pPr>
+      <w:r>
+        <w:rPr>
+          <w:rFonts w:ascii="__Inter_Fallback_4b5723" w:eastAsia="Times New Roman" w:hAnsi="__Inter_Fallback_4b5723" w:cs="Times New Roman"/>
+          <w:color w:val="000000"/>
+          <w:sz w:val="24"/>
+          <w:szCs w:val="24"/>
+          <w:lang w:eastAsia="en-IN"/>
+        </w:rPr>
+        <w:t>To learn more about Automatic Image Optimization, check out the </w:t>
+      </w:r>
+      <w:hyperlink r:id="rId147" w:tgtFrame="_blank" w:history="1">
+        <w:r>
+          <w:rPr>
+            <w:rFonts w:ascii="__Inter_Fallback_4b5723" w:eastAsia="Times New Roman" w:hAnsi="__Inter_Fallback_4b5723" w:cs="Times New Roman"/>
+            <w:color w:val="0074DE"/>
+            <w:sz w:val="24"/>
+            <w:szCs w:val="24"/>
+            <w:lang w:eastAsia="en-IN"/>
+          </w:rPr>
+          <w:t>documentation</w:t>
+        </w:r>
+      </w:hyperlink>
+      <w:r>
+        <w:rPr>
+          <w:rFonts w:ascii="__Inter_Fallback_4b5723" w:eastAsia="Times New Roman" w:hAnsi="__Inter_Fallback_4b5723" w:cs="Times New Roman"/>
+          <w:color w:val="000000"/>
+          <w:sz w:val="24"/>
+          <w:szCs w:val="24"/>
+          <w:lang w:eastAsia="en-IN"/>
+        </w:rPr>
+        <w:t>.</w:t>
+      </w:r>
+    </w:p>
+    <w:p>
+      <w:pPr>
+        <w:shd w:val="clear" w:color="auto" w:fill="F7F7F7"/>
+        <w:spacing w:before="100" w:beforeAutospacing="1" w:after="100" w:line="240" w:lineRule="auto"/>
+        <w:rPr>
+          <w:rFonts w:ascii="__Inter_Fallback_4b5723" w:eastAsia="Times New Roman" w:hAnsi="__Inter_Fallback_4b5723" w:cs="Times New Roman"/>
+          <w:color w:val="000000"/>
+          <w:sz w:val="24"/>
+          <w:szCs w:val="24"/>
+          <w:lang w:eastAsia="en-IN"/>
+        </w:rPr>
+      </w:pPr>
+      <w:r>
+        <w:rPr>
+          <w:rFonts w:ascii="__Inter_Fallback_4b5723" w:eastAsia="Times New Roman" w:hAnsi="__Inter_Fallback_4b5723" w:cs="Times New Roman"/>
+          <w:color w:val="000000"/>
+          <w:sz w:val="24"/>
+          <w:szCs w:val="24"/>
+          <w:lang w:eastAsia="en-IN"/>
+        </w:rPr>
+        <w:t>To learn more about the </w:t>
+      </w:r>
+      <w:r>
+        <w:rPr>
+          <w:rFonts w:ascii="var(--font-mono)" w:eastAsia="Times New Roman" w:hAnsi="var(--font-mono)" w:cs="Courier New"/>
+          <w:color w:val="000000"/>
+          <w:lang w:eastAsia="en-IN"/>
+        </w:rPr>
+        <w:t>Image</w:t>
+      </w:r>
+      <w:r>
+        <w:rPr>
+          <w:rFonts w:ascii="__Inter_Fallback_4b5723" w:eastAsia="Times New Roman" w:hAnsi="__Inter_Fallback_4b5723" w:cs="Times New Roman"/>
+          <w:color w:val="000000"/>
+          <w:sz w:val="24"/>
+          <w:szCs w:val="24"/>
+          <w:lang w:eastAsia="en-IN"/>
+        </w:rPr>
+        <w:t> component, check out the </w:t>
+      </w:r>
+      <w:hyperlink r:id="rId148" w:tgtFrame="_blank" w:history="1">
+        <w:r>
+          <w:rPr>
+            <w:rFonts w:ascii="__Inter_Fallback_4b5723" w:eastAsia="Times New Roman" w:hAnsi="__Inter_Fallback_4b5723" w:cs="Times New Roman"/>
+            <w:color w:val="0074DE"/>
+            <w:sz w:val="24"/>
+            <w:szCs w:val="24"/>
+            <w:lang w:eastAsia="en-IN"/>
+          </w:rPr>
+          <w:t>API reference for </w:t>
+        </w:r>
+        <w:r>
+          <w:rPr>
+            <w:rFonts w:ascii="var(--font-mono)" w:eastAsia="Times New Roman" w:hAnsi="var(--font-mono)" w:cs="Courier New"/>
+            <w:color w:val="0074DE"/>
+            <w:lang w:eastAsia="en-IN"/>
+          </w:rPr>
+          <w:t>next/image</w:t>
+        </w:r>
+      </w:hyperlink>
+      <w:r>
+        <w:rPr>
+          <w:rFonts w:ascii="__Inter_Fallback_4b5723" w:eastAsia="Times New Roman" w:hAnsi="__Inter_Fallback_4b5723" w:cs="Times New Roman"/>
+          <w:color w:val="000000"/>
+          <w:sz w:val="24"/>
+          <w:szCs w:val="24"/>
+          <w:lang w:eastAsia="en-IN"/>
+        </w:rPr>
+        <w:t>.</w:t>
+      </w:r>
+    </w:p>
+    <w:p/>
+    <w:p/>
     <w:p/>
     <w:p/>
     <w:sectPr>
@@ -8276,9 +13502,9 @@
     </w:lvl>
   </w:abstractNum>
   <w:abstractNum w:abstractNumId="2" w15:restartNumberingAfterBreak="0">
-    <w:nsid w:val="116B60C0"/>
+    <w:nsid w:val="0C2F1E9B"/>
     <w:multiLevelType w:val="multilevel"/>
-    <w:tmpl w:val="D938DB84"/>
+    <w:tmpl w:val="C9A8B604"/>
     <w:lvl w:ilvl="0">
       <w:start w:val="1"/>
       <w:numFmt w:val="bullet"/>
@@ -8425,9 +13651,9 @@
     </w:lvl>
   </w:abstractNum>
   <w:abstractNum w:abstractNumId="3" w15:restartNumberingAfterBreak="0">
-    <w:nsid w:val="1E747ABA"/>
+    <w:nsid w:val="0F7E0462"/>
     <w:multiLevelType w:val="multilevel"/>
-    <w:tmpl w:val="250C8E02"/>
+    <w:tmpl w:val="BA5CD4FA"/>
     <w:lvl w:ilvl="0">
       <w:start w:val="1"/>
       <w:numFmt w:val="bullet"/>
@@ -8574,9 +13800,9 @@
     </w:lvl>
   </w:abstractNum>
   <w:abstractNum w:abstractNumId="4" w15:restartNumberingAfterBreak="0">
-    <w:nsid w:val="30834DCC"/>
+    <w:nsid w:val="116B60C0"/>
     <w:multiLevelType w:val="multilevel"/>
-    <w:tmpl w:val="AEA6A4D4"/>
+    <w:tmpl w:val="D938DB84"/>
     <w:lvl w:ilvl="0">
       <w:start w:val="1"/>
       <w:numFmt w:val="bullet"/>
@@ -8723,9 +13949,9 @@
     </w:lvl>
   </w:abstractNum>
   <w:abstractNum w:abstractNumId="5" w15:restartNumberingAfterBreak="0">
-    <w:nsid w:val="43223EE0"/>
+    <w:nsid w:val="1E747ABA"/>
     <w:multiLevelType w:val="multilevel"/>
-    <w:tmpl w:val="98BE5C26"/>
+    <w:tmpl w:val="250C8E02"/>
     <w:lvl w:ilvl="0">
       <w:start w:val="1"/>
       <w:numFmt w:val="bullet"/>
@@ -8871,23 +14097,783 @@
       </w:rPr>
     </w:lvl>
   </w:abstractNum>
+  <w:abstractNum w:abstractNumId="6" w15:restartNumberingAfterBreak="0">
+    <w:nsid w:val="27977C20"/>
+    <w:multiLevelType w:val="multilevel"/>
+    <w:tmpl w:val="4552AB8A"/>
+    <w:lvl w:ilvl="0">
+      <w:start w:val="1"/>
+      <w:numFmt w:val="bullet"/>
+      <w:lvlText w:val=""/>
+      <w:lvlJc w:val="left"/>
+      <w:pPr>
+        <w:tabs>
+          <w:tab w:val="num" w:pos="720"/>
+        </w:tabs>
+        <w:ind w:left="720" w:hanging="360"/>
+      </w:pPr>
+      <w:rPr>
+        <w:rFonts w:ascii="Symbol" w:hAnsi="Symbol" w:hint="default"/>
+        <w:sz w:val="20"/>
+      </w:rPr>
+    </w:lvl>
+    <w:lvl w:ilvl="1" w:tentative="1">
+      <w:start w:val="1"/>
+      <w:numFmt w:val="bullet"/>
+      <w:lvlText w:val="o"/>
+      <w:lvlJc w:val="left"/>
+      <w:pPr>
+        <w:tabs>
+          <w:tab w:val="num" w:pos="1440"/>
+        </w:tabs>
+        <w:ind w:left="1440" w:hanging="360"/>
+      </w:pPr>
+      <w:rPr>
+        <w:rFonts w:ascii="Courier New" w:hAnsi="Courier New" w:hint="default"/>
+        <w:sz w:val="20"/>
+      </w:rPr>
+    </w:lvl>
+    <w:lvl w:ilvl="2" w:tentative="1">
+      <w:start w:val="1"/>
+      <w:numFmt w:val="bullet"/>
+      <w:lvlText w:val=""/>
+      <w:lvlJc w:val="left"/>
+      <w:pPr>
+        <w:tabs>
+          <w:tab w:val="num" w:pos="2160"/>
+        </w:tabs>
+        <w:ind w:left="2160" w:hanging="360"/>
+      </w:pPr>
+      <w:rPr>
+        <w:rFonts w:ascii="Wingdings" w:hAnsi="Wingdings" w:hint="default"/>
+        <w:sz w:val="20"/>
+      </w:rPr>
+    </w:lvl>
+    <w:lvl w:ilvl="3" w:tentative="1">
+      <w:start w:val="1"/>
+      <w:numFmt w:val="bullet"/>
+      <w:lvlText w:val=""/>
+      <w:lvlJc w:val="left"/>
+      <w:pPr>
+        <w:tabs>
+          <w:tab w:val="num" w:pos="2880"/>
+        </w:tabs>
+        <w:ind w:left="2880" w:hanging="360"/>
+      </w:pPr>
+      <w:rPr>
+        <w:rFonts w:ascii="Wingdings" w:hAnsi="Wingdings" w:hint="default"/>
+        <w:sz w:val="20"/>
+      </w:rPr>
+    </w:lvl>
+    <w:lvl w:ilvl="4" w:tentative="1">
+      <w:start w:val="1"/>
+      <w:numFmt w:val="bullet"/>
+      <w:lvlText w:val=""/>
+      <w:lvlJc w:val="left"/>
+      <w:pPr>
+        <w:tabs>
+          <w:tab w:val="num" w:pos="3600"/>
+        </w:tabs>
+        <w:ind w:left="3600" w:hanging="360"/>
+      </w:pPr>
+      <w:rPr>
+        <w:rFonts w:ascii="Wingdings" w:hAnsi="Wingdings" w:hint="default"/>
+        <w:sz w:val="20"/>
+      </w:rPr>
+    </w:lvl>
+    <w:lvl w:ilvl="5" w:tentative="1">
+      <w:start w:val="1"/>
+      <w:numFmt w:val="bullet"/>
+      <w:lvlText w:val=""/>
+      <w:lvlJc w:val="left"/>
+      <w:pPr>
+        <w:tabs>
+          <w:tab w:val="num" w:pos="4320"/>
+        </w:tabs>
+        <w:ind w:left="4320" w:hanging="360"/>
+      </w:pPr>
+      <w:rPr>
+        <w:rFonts w:ascii="Wingdings" w:hAnsi="Wingdings" w:hint="default"/>
+        <w:sz w:val="20"/>
+      </w:rPr>
+    </w:lvl>
+    <w:lvl w:ilvl="6" w:tentative="1">
+      <w:start w:val="1"/>
+      <w:numFmt w:val="bullet"/>
+      <w:lvlText w:val=""/>
+      <w:lvlJc w:val="left"/>
+      <w:pPr>
+        <w:tabs>
+          <w:tab w:val="num" w:pos="5040"/>
+        </w:tabs>
+        <w:ind w:left="5040" w:hanging="360"/>
+      </w:pPr>
+      <w:rPr>
+        <w:rFonts w:ascii="Wingdings" w:hAnsi="Wingdings" w:hint="default"/>
+        <w:sz w:val="20"/>
+      </w:rPr>
+    </w:lvl>
+    <w:lvl w:ilvl="7" w:tentative="1">
+      <w:start w:val="1"/>
+      <w:numFmt w:val="bullet"/>
+      <w:lvlText w:val=""/>
+      <w:lvlJc w:val="left"/>
+      <w:pPr>
+        <w:tabs>
+          <w:tab w:val="num" w:pos="5760"/>
+        </w:tabs>
+        <w:ind w:left="5760" w:hanging="360"/>
+      </w:pPr>
+      <w:rPr>
+        <w:rFonts w:ascii="Wingdings" w:hAnsi="Wingdings" w:hint="default"/>
+        <w:sz w:val="20"/>
+      </w:rPr>
+    </w:lvl>
+    <w:lvl w:ilvl="8" w:tentative="1">
+      <w:start w:val="1"/>
+      <w:numFmt w:val="bullet"/>
+      <w:lvlText w:val=""/>
+      <w:lvlJc w:val="left"/>
+      <w:pPr>
+        <w:tabs>
+          <w:tab w:val="num" w:pos="6480"/>
+        </w:tabs>
+        <w:ind w:left="6480" w:hanging="360"/>
+      </w:pPr>
+      <w:rPr>
+        <w:rFonts w:ascii="Wingdings" w:hAnsi="Wingdings" w:hint="default"/>
+        <w:sz w:val="20"/>
+      </w:rPr>
+    </w:lvl>
+  </w:abstractNum>
+  <w:abstractNum w:abstractNumId="7" w15:restartNumberingAfterBreak="0">
+    <w:nsid w:val="29EB44F8"/>
+    <w:multiLevelType w:val="multilevel"/>
+    <w:tmpl w:val="42BEC03A"/>
+    <w:lvl w:ilvl="0">
+      <w:start w:val="1"/>
+      <w:numFmt w:val="bullet"/>
+      <w:lvlText w:val=""/>
+      <w:lvlJc w:val="left"/>
+      <w:pPr>
+        <w:tabs>
+          <w:tab w:val="num" w:pos="720"/>
+        </w:tabs>
+        <w:ind w:left="720" w:hanging="360"/>
+      </w:pPr>
+      <w:rPr>
+        <w:rFonts w:ascii="Symbol" w:hAnsi="Symbol" w:hint="default"/>
+        <w:sz w:val="20"/>
+      </w:rPr>
+    </w:lvl>
+    <w:lvl w:ilvl="1" w:tentative="1">
+      <w:start w:val="1"/>
+      <w:numFmt w:val="bullet"/>
+      <w:lvlText w:val="o"/>
+      <w:lvlJc w:val="left"/>
+      <w:pPr>
+        <w:tabs>
+          <w:tab w:val="num" w:pos="1440"/>
+        </w:tabs>
+        <w:ind w:left="1440" w:hanging="360"/>
+      </w:pPr>
+      <w:rPr>
+        <w:rFonts w:ascii="Courier New" w:hAnsi="Courier New" w:hint="default"/>
+        <w:sz w:val="20"/>
+      </w:rPr>
+    </w:lvl>
+    <w:lvl w:ilvl="2" w:tentative="1">
+      <w:start w:val="1"/>
+      <w:numFmt w:val="bullet"/>
+      <w:lvlText w:val=""/>
+      <w:lvlJc w:val="left"/>
+      <w:pPr>
+        <w:tabs>
+          <w:tab w:val="num" w:pos="2160"/>
+        </w:tabs>
+        <w:ind w:left="2160" w:hanging="360"/>
+      </w:pPr>
+      <w:rPr>
+        <w:rFonts w:ascii="Wingdings" w:hAnsi="Wingdings" w:hint="default"/>
+        <w:sz w:val="20"/>
+      </w:rPr>
+    </w:lvl>
+    <w:lvl w:ilvl="3" w:tentative="1">
+      <w:start w:val="1"/>
+      <w:numFmt w:val="bullet"/>
+      <w:lvlText w:val=""/>
+      <w:lvlJc w:val="left"/>
+      <w:pPr>
+        <w:tabs>
+          <w:tab w:val="num" w:pos="2880"/>
+        </w:tabs>
+        <w:ind w:left="2880" w:hanging="360"/>
+      </w:pPr>
+      <w:rPr>
+        <w:rFonts w:ascii="Wingdings" w:hAnsi="Wingdings" w:hint="default"/>
+        <w:sz w:val="20"/>
+      </w:rPr>
+    </w:lvl>
+    <w:lvl w:ilvl="4" w:tentative="1">
+      <w:start w:val="1"/>
+      <w:numFmt w:val="bullet"/>
+      <w:lvlText w:val=""/>
+      <w:lvlJc w:val="left"/>
+      <w:pPr>
+        <w:tabs>
+          <w:tab w:val="num" w:pos="3600"/>
+        </w:tabs>
+        <w:ind w:left="3600" w:hanging="360"/>
+      </w:pPr>
+      <w:rPr>
+        <w:rFonts w:ascii="Wingdings" w:hAnsi="Wingdings" w:hint="default"/>
+        <w:sz w:val="20"/>
+      </w:rPr>
+    </w:lvl>
+    <w:lvl w:ilvl="5" w:tentative="1">
+      <w:start w:val="1"/>
+      <w:numFmt w:val="bullet"/>
+      <w:lvlText w:val=""/>
+      <w:lvlJc w:val="left"/>
+      <w:pPr>
+        <w:tabs>
+          <w:tab w:val="num" w:pos="4320"/>
+        </w:tabs>
+        <w:ind w:left="4320" w:hanging="360"/>
+      </w:pPr>
+      <w:rPr>
+        <w:rFonts w:ascii="Wingdings" w:hAnsi="Wingdings" w:hint="default"/>
+        <w:sz w:val="20"/>
+      </w:rPr>
+    </w:lvl>
+    <w:lvl w:ilvl="6" w:tentative="1">
+      <w:start w:val="1"/>
+      <w:numFmt w:val="bullet"/>
+      <w:lvlText w:val=""/>
+      <w:lvlJc w:val="left"/>
+      <w:pPr>
+        <w:tabs>
+          <w:tab w:val="num" w:pos="5040"/>
+        </w:tabs>
+        <w:ind w:left="5040" w:hanging="360"/>
+      </w:pPr>
+      <w:rPr>
+        <w:rFonts w:ascii="Wingdings" w:hAnsi="Wingdings" w:hint="default"/>
+        <w:sz w:val="20"/>
+      </w:rPr>
+    </w:lvl>
+    <w:lvl w:ilvl="7" w:tentative="1">
+      <w:start w:val="1"/>
+      <w:numFmt w:val="bullet"/>
+      <w:lvlText w:val=""/>
+      <w:lvlJc w:val="left"/>
+      <w:pPr>
+        <w:tabs>
+          <w:tab w:val="num" w:pos="5760"/>
+        </w:tabs>
+        <w:ind w:left="5760" w:hanging="360"/>
+      </w:pPr>
+      <w:rPr>
+        <w:rFonts w:ascii="Wingdings" w:hAnsi="Wingdings" w:hint="default"/>
+        <w:sz w:val="20"/>
+      </w:rPr>
+    </w:lvl>
+    <w:lvl w:ilvl="8" w:tentative="1">
+      <w:start w:val="1"/>
+      <w:numFmt w:val="bullet"/>
+      <w:lvlText w:val=""/>
+      <w:lvlJc w:val="left"/>
+      <w:pPr>
+        <w:tabs>
+          <w:tab w:val="num" w:pos="6480"/>
+        </w:tabs>
+        <w:ind w:left="6480" w:hanging="360"/>
+      </w:pPr>
+      <w:rPr>
+        <w:rFonts w:ascii="Wingdings" w:hAnsi="Wingdings" w:hint="default"/>
+        <w:sz w:val="20"/>
+      </w:rPr>
+    </w:lvl>
+  </w:abstractNum>
+  <w:abstractNum w:abstractNumId="8" w15:restartNumberingAfterBreak="0">
+    <w:nsid w:val="30834DCC"/>
+    <w:multiLevelType w:val="multilevel"/>
+    <w:tmpl w:val="AEA6A4D4"/>
+    <w:lvl w:ilvl="0">
+      <w:start w:val="1"/>
+      <w:numFmt w:val="bullet"/>
+      <w:lvlText w:val=""/>
+      <w:lvlJc w:val="left"/>
+      <w:pPr>
+        <w:tabs>
+          <w:tab w:val="num" w:pos="720"/>
+        </w:tabs>
+        <w:ind w:left="720" w:hanging="360"/>
+      </w:pPr>
+      <w:rPr>
+        <w:rFonts w:ascii="Symbol" w:hAnsi="Symbol" w:hint="default"/>
+        <w:sz w:val="20"/>
+      </w:rPr>
+    </w:lvl>
+    <w:lvl w:ilvl="1" w:tentative="1">
+      <w:start w:val="1"/>
+      <w:numFmt w:val="bullet"/>
+      <w:lvlText w:val="o"/>
+      <w:lvlJc w:val="left"/>
+      <w:pPr>
+        <w:tabs>
+          <w:tab w:val="num" w:pos="1440"/>
+        </w:tabs>
+        <w:ind w:left="1440" w:hanging="360"/>
+      </w:pPr>
+      <w:rPr>
+        <w:rFonts w:ascii="Courier New" w:hAnsi="Courier New" w:hint="default"/>
+        <w:sz w:val="20"/>
+      </w:rPr>
+    </w:lvl>
+    <w:lvl w:ilvl="2" w:tentative="1">
+      <w:start w:val="1"/>
+      <w:numFmt w:val="bullet"/>
+      <w:lvlText w:val=""/>
+      <w:lvlJc w:val="left"/>
+      <w:pPr>
+        <w:tabs>
+          <w:tab w:val="num" w:pos="2160"/>
+        </w:tabs>
+        <w:ind w:left="2160" w:hanging="360"/>
+      </w:pPr>
+      <w:rPr>
+        <w:rFonts w:ascii="Wingdings" w:hAnsi="Wingdings" w:hint="default"/>
+        <w:sz w:val="20"/>
+      </w:rPr>
+    </w:lvl>
+    <w:lvl w:ilvl="3" w:tentative="1">
+      <w:start w:val="1"/>
+      <w:numFmt w:val="bullet"/>
+      <w:lvlText w:val=""/>
+      <w:lvlJc w:val="left"/>
+      <w:pPr>
+        <w:tabs>
+          <w:tab w:val="num" w:pos="2880"/>
+        </w:tabs>
+        <w:ind w:left="2880" w:hanging="360"/>
+      </w:pPr>
+      <w:rPr>
+        <w:rFonts w:ascii="Wingdings" w:hAnsi="Wingdings" w:hint="default"/>
+        <w:sz w:val="20"/>
+      </w:rPr>
+    </w:lvl>
+    <w:lvl w:ilvl="4" w:tentative="1">
+      <w:start w:val="1"/>
+      <w:numFmt w:val="bullet"/>
+      <w:lvlText w:val=""/>
+      <w:lvlJc w:val="left"/>
+      <w:pPr>
+        <w:tabs>
+          <w:tab w:val="num" w:pos="3600"/>
+        </w:tabs>
+        <w:ind w:left="3600" w:hanging="360"/>
+      </w:pPr>
+      <w:rPr>
+        <w:rFonts w:ascii="Wingdings" w:hAnsi="Wingdings" w:hint="default"/>
+        <w:sz w:val="20"/>
+      </w:rPr>
+    </w:lvl>
+    <w:lvl w:ilvl="5" w:tentative="1">
+      <w:start w:val="1"/>
+      <w:numFmt w:val="bullet"/>
+      <w:lvlText w:val=""/>
+      <w:lvlJc w:val="left"/>
+      <w:pPr>
+        <w:tabs>
+          <w:tab w:val="num" w:pos="4320"/>
+        </w:tabs>
+        <w:ind w:left="4320" w:hanging="360"/>
+      </w:pPr>
+      <w:rPr>
+        <w:rFonts w:ascii="Wingdings" w:hAnsi="Wingdings" w:hint="default"/>
+        <w:sz w:val="20"/>
+      </w:rPr>
+    </w:lvl>
+    <w:lvl w:ilvl="6" w:tentative="1">
+      <w:start w:val="1"/>
+      <w:numFmt w:val="bullet"/>
+      <w:lvlText w:val=""/>
+      <w:lvlJc w:val="left"/>
+      <w:pPr>
+        <w:tabs>
+          <w:tab w:val="num" w:pos="5040"/>
+        </w:tabs>
+        <w:ind w:left="5040" w:hanging="360"/>
+      </w:pPr>
+      <w:rPr>
+        <w:rFonts w:ascii="Wingdings" w:hAnsi="Wingdings" w:hint="default"/>
+        <w:sz w:val="20"/>
+      </w:rPr>
+    </w:lvl>
+    <w:lvl w:ilvl="7" w:tentative="1">
+      <w:start w:val="1"/>
+      <w:numFmt w:val="bullet"/>
+      <w:lvlText w:val=""/>
+      <w:lvlJc w:val="left"/>
+      <w:pPr>
+        <w:tabs>
+          <w:tab w:val="num" w:pos="5760"/>
+        </w:tabs>
+        <w:ind w:left="5760" w:hanging="360"/>
+      </w:pPr>
+      <w:rPr>
+        <w:rFonts w:ascii="Wingdings" w:hAnsi="Wingdings" w:hint="default"/>
+        <w:sz w:val="20"/>
+      </w:rPr>
+    </w:lvl>
+    <w:lvl w:ilvl="8" w:tentative="1">
+      <w:start w:val="1"/>
+      <w:numFmt w:val="bullet"/>
+      <w:lvlText w:val=""/>
+      <w:lvlJc w:val="left"/>
+      <w:pPr>
+        <w:tabs>
+          <w:tab w:val="num" w:pos="6480"/>
+        </w:tabs>
+        <w:ind w:left="6480" w:hanging="360"/>
+      </w:pPr>
+      <w:rPr>
+        <w:rFonts w:ascii="Wingdings" w:hAnsi="Wingdings" w:hint="default"/>
+        <w:sz w:val="20"/>
+      </w:rPr>
+    </w:lvl>
+  </w:abstractNum>
+  <w:abstractNum w:abstractNumId="9" w15:restartNumberingAfterBreak="0">
+    <w:nsid w:val="43223EE0"/>
+    <w:multiLevelType w:val="multilevel"/>
+    <w:tmpl w:val="98BE5C26"/>
+    <w:lvl w:ilvl="0">
+      <w:start w:val="1"/>
+      <w:numFmt w:val="bullet"/>
+      <w:lvlText w:val=""/>
+      <w:lvlJc w:val="left"/>
+      <w:pPr>
+        <w:tabs>
+          <w:tab w:val="num" w:pos="720"/>
+        </w:tabs>
+        <w:ind w:left="720" w:hanging="360"/>
+      </w:pPr>
+      <w:rPr>
+        <w:rFonts w:ascii="Symbol" w:hAnsi="Symbol" w:hint="default"/>
+        <w:sz w:val="20"/>
+      </w:rPr>
+    </w:lvl>
+    <w:lvl w:ilvl="1" w:tentative="1">
+      <w:start w:val="1"/>
+      <w:numFmt w:val="bullet"/>
+      <w:lvlText w:val="o"/>
+      <w:lvlJc w:val="left"/>
+      <w:pPr>
+        <w:tabs>
+          <w:tab w:val="num" w:pos="1440"/>
+        </w:tabs>
+        <w:ind w:left="1440" w:hanging="360"/>
+      </w:pPr>
+      <w:rPr>
+        <w:rFonts w:ascii="Courier New" w:hAnsi="Courier New" w:hint="default"/>
+        <w:sz w:val="20"/>
+      </w:rPr>
+    </w:lvl>
+    <w:lvl w:ilvl="2" w:tentative="1">
+      <w:start w:val="1"/>
+      <w:numFmt w:val="bullet"/>
+      <w:lvlText w:val=""/>
+      <w:lvlJc w:val="left"/>
+      <w:pPr>
+        <w:tabs>
+          <w:tab w:val="num" w:pos="2160"/>
+        </w:tabs>
+        <w:ind w:left="2160" w:hanging="360"/>
+      </w:pPr>
+      <w:rPr>
+        <w:rFonts w:ascii="Wingdings" w:hAnsi="Wingdings" w:hint="default"/>
+        <w:sz w:val="20"/>
+      </w:rPr>
+    </w:lvl>
+    <w:lvl w:ilvl="3" w:tentative="1">
+      <w:start w:val="1"/>
+      <w:numFmt w:val="bullet"/>
+      <w:lvlText w:val=""/>
+      <w:lvlJc w:val="left"/>
+      <w:pPr>
+        <w:tabs>
+          <w:tab w:val="num" w:pos="2880"/>
+        </w:tabs>
+        <w:ind w:left="2880" w:hanging="360"/>
+      </w:pPr>
+      <w:rPr>
+        <w:rFonts w:ascii="Wingdings" w:hAnsi="Wingdings" w:hint="default"/>
+        <w:sz w:val="20"/>
+      </w:rPr>
+    </w:lvl>
+    <w:lvl w:ilvl="4" w:tentative="1">
+      <w:start w:val="1"/>
+      <w:numFmt w:val="bullet"/>
+      <w:lvlText w:val=""/>
+      <w:lvlJc w:val="left"/>
+      <w:pPr>
+        <w:tabs>
+          <w:tab w:val="num" w:pos="3600"/>
+        </w:tabs>
+        <w:ind w:left="3600" w:hanging="360"/>
+      </w:pPr>
+      <w:rPr>
+        <w:rFonts w:ascii="Wingdings" w:hAnsi="Wingdings" w:hint="default"/>
+        <w:sz w:val="20"/>
+      </w:rPr>
+    </w:lvl>
+    <w:lvl w:ilvl="5" w:tentative="1">
+      <w:start w:val="1"/>
+      <w:numFmt w:val="bullet"/>
+      <w:lvlText w:val=""/>
+      <w:lvlJc w:val="left"/>
+      <w:pPr>
+        <w:tabs>
+          <w:tab w:val="num" w:pos="4320"/>
+        </w:tabs>
+        <w:ind w:left="4320" w:hanging="360"/>
+      </w:pPr>
+      <w:rPr>
+        <w:rFonts w:ascii="Wingdings" w:hAnsi="Wingdings" w:hint="default"/>
+        <w:sz w:val="20"/>
+      </w:rPr>
+    </w:lvl>
+    <w:lvl w:ilvl="6" w:tentative="1">
+      <w:start w:val="1"/>
+      <w:numFmt w:val="bullet"/>
+      <w:lvlText w:val=""/>
+      <w:lvlJc w:val="left"/>
+      <w:pPr>
+        <w:tabs>
+          <w:tab w:val="num" w:pos="5040"/>
+        </w:tabs>
+        <w:ind w:left="5040" w:hanging="360"/>
+      </w:pPr>
+      <w:rPr>
+        <w:rFonts w:ascii="Wingdings" w:hAnsi="Wingdings" w:hint="default"/>
+        <w:sz w:val="20"/>
+      </w:rPr>
+    </w:lvl>
+    <w:lvl w:ilvl="7" w:tentative="1">
+      <w:start w:val="1"/>
+      <w:numFmt w:val="bullet"/>
+      <w:lvlText w:val=""/>
+      <w:lvlJc w:val="left"/>
+      <w:pPr>
+        <w:tabs>
+          <w:tab w:val="num" w:pos="5760"/>
+        </w:tabs>
+        <w:ind w:left="5760" w:hanging="360"/>
+      </w:pPr>
+      <w:rPr>
+        <w:rFonts w:ascii="Wingdings" w:hAnsi="Wingdings" w:hint="default"/>
+        <w:sz w:val="20"/>
+      </w:rPr>
+    </w:lvl>
+    <w:lvl w:ilvl="8" w:tentative="1">
+      <w:start w:val="1"/>
+      <w:numFmt w:val="bullet"/>
+      <w:lvlText w:val=""/>
+      <w:lvlJc w:val="left"/>
+      <w:pPr>
+        <w:tabs>
+          <w:tab w:val="num" w:pos="6480"/>
+        </w:tabs>
+        <w:ind w:left="6480" w:hanging="360"/>
+      </w:pPr>
+      <w:rPr>
+        <w:rFonts w:ascii="Wingdings" w:hAnsi="Wingdings" w:hint="default"/>
+        <w:sz w:val="20"/>
+      </w:rPr>
+    </w:lvl>
+  </w:abstractNum>
+  <w:abstractNum w:abstractNumId="10" w15:restartNumberingAfterBreak="0">
+    <w:nsid w:val="45FF05DF"/>
+    <w:multiLevelType w:val="multilevel"/>
+    <w:tmpl w:val="E67EF41C"/>
+    <w:lvl w:ilvl="0">
+      <w:start w:val="1"/>
+      <w:numFmt w:val="bullet"/>
+      <w:lvlText w:val=""/>
+      <w:lvlJc w:val="left"/>
+      <w:pPr>
+        <w:tabs>
+          <w:tab w:val="num" w:pos="720"/>
+        </w:tabs>
+        <w:ind w:left="720" w:hanging="360"/>
+      </w:pPr>
+      <w:rPr>
+        <w:rFonts w:ascii="Symbol" w:hAnsi="Symbol" w:hint="default"/>
+        <w:sz w:val="20"/>
+      </w:rPr>
+    </w:lvl>
+    <w:lvl w:ilvl="1" w:tentative="1">
+      <w:start w:val="1"/>
+      <w:numFmt w:val="bullet"/>
+      <w:lvlText w:val="o"/>
+      <w:lvlJc w:val="left"/>
+      <w:pPr>
+        <w:tabs>
+          <w:tab w:val="num" w:pos="1440"/>
+        </w:tabs>
+        <w:ind w:left="1440" w:hanging="360"/>
+      </w:pPr>
+      <w:rPr>
+        <w:rFonts w:ascii="Courier New" w:hAnsi="Courier New" w:hint="default"/>
+        <w:sz w:val="20"/>
+      </w:rPr>
+    </w:lvl>
+    <w:lvl w:ilvl="2" w:tentative="1">
+      <w:start w:val="1"/>
+      <w:numFmt w:val="bullet"/>
+      <w:lvlText w:val=""/>
+      <w:lvlJc w:val="left"/>
+      <w:pPr>
+        <w:tabs>
+          <w:tab w:val="num" w:pos="2160"/>
+        </w:tabs>
+        <w:ind w:left="2160" w:hanging="360"/>
+      </w:pPr>
+      <w:rPr>
+        <w:rFonts w:ascii="Wingdings" w:hAnsi="Wingdings" w:hint="default"/>
+        <w:sz w:val="20"/>
+      </w:rPr>
+    </w:lvl>
+    <w:lvl w:ilvl="3" w:tentative="1">
+      <w:start w:val="1"/>
+      <w:numFmt w:val="bullet"/>
+      <w:lvlText w:val=""/>
+      <w:lvlJc w:val="left"/>
+      <w:pPr>
+        <w:tabs>
+          <w:tab w:val="num" w:pos="2880"/>
+        </w:tabs>
+        <w:ind w:left="2880" w:hanging="360"/>
+      </w:pPr>
+      <w:rPr>
+        <w:rFonts w:ascii="Wingdings" w:hAnsi="Wingdings" w:hint="default"/>
+        <w:sz w:val="20"/>
+      </w:rPr>
+    </w:lvl>
+    <w:lvl w:ilvl="4" w:tentative="1">
+      <w:start w:val="1"/>
+      <w:numFmt w:val="bullet"/>
+      <w:lvlText w:val=""/>
+      <w:lvlJc w:val="left"/>
+      <w:pPr>
+        <w:tabs>
+          <w:tab w:val="num" w:pos="3600"/>
+        </w:tabs>
+        <w:ind w:left="3600" w:hanging="360"/>
+      </w:pPr>
+      <w:rPr>
+        <w:rFonts w:ascii="Wingdings" w:hAnsi="Wingdings" w:hint="default"/>
+        <w:sz w:val="20"/>
+      </w:rPr>
+    </w:lvl>
+    <w:lvl w:ilvl="5" w:tentative="1">
+      <w:start w:val="1"/>
+      <w:numFmt w:val="bullet"/>
+      <w:lvlText w:val=""/>
+      <w:lvlJc w:val="left"/>
+      <w:pPr>
+        <w:tabs>
+          <w:tab w:val="num" w:pos="4320"/>
+        </w:tabs>
+        <w:ind w:left="4320" w:hanging="360"/>
+      </w:pPr>
+      <w:rPr>
+        <w:rFonts w:ascii="Wingdings" w:hAnsi="Wingdings" w:hint="default"/>
+        <w:sz w:val="20"/>
+      </w:rPr>
+    </w:lvl>
+    <w:lvl w:ilvl="6" w:tentative="1">
+      <w:start w:val="1"/>
+      <w:numFmt w:val="bullet"/>
+      <w:lvlText w:val=""/>
+      <w:lvlJc w:val="left"/>
+      <w:pPr>
+        <w:tabs>
+          <w:tab w:val="num" w:pos="5040"/>
+        </w:tabs>
+        <w:ind w:left="5040" w:hanging="360"/>
+      </w:pPr>
+      <w:rPr>
+        <w:rFonts w:ascii="Wingdings" w:hAnsi="Wingdings" w:hint="default"/>
+        <w:sz w:val="20"/>
+      </w:rPr>
+    </w:lvl>
+    <w:lvl w:ilvl="7" w:tentative="1">
+      <w:start w:val="1"/>
+      <w:numFmt w:val="bullet"/>
+      <w:lvlText w:val=""/>
+      <w:lvlJc w:val="left"/>
+      <w:pPr>
+        <w:tabs>
+          <w:tab w:val="num" w:pos="5760"/>
+        </w:tabs>
+        <w:ind w:left="5760" w:hanging="360"/>
+      </w:pPr>
+      <w:rPr>
+        <w:rFonts w:ascii="Wingdings" w:hAnsi="Wingdings" w:hint="default"/>
+        <w:sz w:val="20"/>
+      </w:rPr>
+    </w:lvl>
+    <w:lvl w:ilvl="8" w:tentative="1">
+      <w:start w:val="1"/>
+      <w:numFmt w:val="bullet"/>
+      <w:lvlText w:val=""/>
+      <w:lvlJc w:val="left"/>
+      <w:pPr>
+        <w:tabs>
+          <w:tab w:val="num" w:pos="6480"/>
+        </w:tabs>
+        <w:ind w:left="6480" w:hanging="360"/>
+      </w:pPr>
+      <w:rPr>
+        <w:rFonts w:ascii="Wingdings" w:hAnsi="Wingdings" w:hint="default"/>
+        <w:sz w:val="20"/>
+      </w:rPr>
+    </w:lvl>
+  </w:abstractNum>
   <w:num w:numId="1" w16cid:durableId="524289609">
-    <w:abstractNumId w:val="3"/>
+    <w:abstractNumId w:val="5"/>
   </w:num>
   <w:num w:numId="2" w16cid:durableId="1206479902">
     <w:abstractNumId w:val="1"/>
   </w:num>
   <w:num w:numId="3" w16cid:durableId="643195130">
-    <w:abstractNumId w:val="2"/>
+    <w:abstractNumId w:val="4"/>
   </w:num>
   <w:num w:numId="4" w16cid:durableId="1987318112">
     <w:abstractNumId w:val="0"/>
   </w:num>
   <w:num w:numId="5" w16cid:durableId="108741448">
-    <w:abstractNumId w:val="4"/>
+    <w:abstractNumId w:val="8"/>
   </w:num>
   <w:num w:numId="6" w16cid:durableId="707534967">
-    <w:abstractNumId w:val="5"/>
+    <w:abstractNumId w:val="9"/>
+  </w:num>
+  <w:num w:numId="7" w16cid:durableId="208342458">
+    <w:abstractNumId w:val="3"/>
+  </w:num>
+  <w:num w:numId="8" w16cid:durableId="381100452">
+    <w:abstractNumId w:val="10"/>
+  </w:num>
+  <w:num w:numId="9" w16cid:durableId="1296761994">
+    <w:abstractNumId w:val="7"/>
+  </w:num>
+  <w:num w:numId="10" w16cid:durableId="1620262352">
+    <w:abstractNumId w:val="6"/>
+  </w:num>
+  <w:num w:numId="11" w16cid:durableId="511527925">
+    <w:abstractNumId w:val="2"/>
   </w:num>
 </w:numbering>
 </file>

--- a/nextJS-Guide.docx
+++ b/nextJS-Guide.docx
@@ -13189,6 +13189,3407 @@
     </w:p>
     <w:p/>
     <w:p/>
+    <w:p>
+      <w:pPr>
+        <w:shd w:val="clear" w:color="auto" w:fill="FFFFFF"/>
+        <w:spacing w:before="100" w:beforeAutospacing="1" w:after="100" w:afterAutospacing="1" w:line="240" w:lineRule="auto"/>
+        <w:outlineLvl w:val="1"/>
+        <w:rPr>
+          <w:rFonts w:ascii="__Inter_Fallback_4b5723" w:eastAsia="Times New Roman" w:hAnsi="__Inter_Fallback_4b5723" w:cs="Times New Roman"/>
+          <w:b/>
+          <w:bCs/>
+          <w:color w:val="000000"/>
+          <w:sz w:val="38"/>
+          <w:szCs w:val="38"/>
+          <w:lang w:eastAsia="en-IN"/>
+        </w:rPr>
+      </w:pPr>
+      <w:r>
+        <w:rPr>
+          <w:rFonts w:ascii="__Inter_Fallback_4b5723" w:eastAsia="Times New Roman" w:hAnsi="__Inter_Fallback_4b5723" w:cs="Times New Roman"/>
+          <w:b/>
+          <w:bCs/>
+          <w:color w:val="000000"/>
+          <w:sz w:val="38"/>
+          <w:szCs w:val="38"/>
+          <w:lang w:eastAsia="en-IN"/>
+        </w:rPr>
+        <w:t>Assets, Metadata, and CSS</w:t>
+      </w:r>
+    </w:p>
+    <w:p>
+      <w:pPr>
+        <w:shd w:val="clear" w:color="auto" w:fill="FFFFFF"/>
+        <w:spacing w:after="0" w:line="240" w:lineRule="auto"/>
+        <w:rPr>
+          <w:rFonts w:ascii="__Inter_Fallback_4b5723" w:eastAsia="Times New Roman" w:hAnsi="__Inter_Fallback_4b5723" w:cs="Times New Roman"/>
+          <w:color w:val="000000"/>
+          <w:sz w:val="24"/>
+          <w:szCs w:val="24"/>
+          <w:lang w:eastAsia="en-IN"/>
+        </w:rPr>
+      </w:pPr>
+      <w:hyperlink r:id="rId149" w:history="1">
+        <w:r>
+          <w:rPr>
+            <w:rFonts w:ascii="__Inter_Fallback_4b5723" w:eastAsia="Times New Roman" w:hAnsi="__Inter_Fallback_4b5723" w:cs="Times New Roman"/>
+            <w:color w:val="0070F3"/>
+            <w:sz w:val="24"/>
+            <w:szCs w:val="24"/>
+            <w:lang w:eastAsia="en-IN"/>
+          </w:rPr>
+          <w:t>1</w:t>
+        </w:r>
+      </w:hyperlink>
+    </w:p>
+    <w:p>
+      <w:pPr>
+        <w:shd w:val="clear" w:color="auto" w:fill="FFFFFF"/>
+        <w:spacing w:after="0" w:line="240" w:lineRule="auto"/>
+        <w:rPr>
+          <w:rFonts w:ascii="__Inter_Fallback_4b5723" w:eastAsia="Times New Roman" w:hAnsi="__Inter_Fallback_4b5723" w:cs="Times New Roman"/>
+          <w:color w:val="000000"/>
+          <w:sz w:val="24"/>
+          <w:szCs w:val="24"/>
+          <w:lang w:eastAsia="en-IN"/>
+        </w:rPr>
+      </w:pPr>
+      <w:hyperlink r:id="rId150" w:history="1">
+        <w:r>
+          <w:rPr>
+            <w:rFonts w:ascii="__Inter_Fallback_4b5723" w:eastAsia="Times New Roman" w:hAnsi="__Inter_Fallback_4b5723" w:cs="Times New Roman"/>
+            <w:color w:val="0070F3"/>
+            <w:sz w:val="24"/>
+            <w:szCs w:val="24"/>
+            <w:lang w:eastAsia="en-IN"/>
+          </w:rPr>
+          <w:t>2</w:t>
+        </w:r>
+      </w:hyperlink>
+    </w:p>
+    <w:p>
+      <w:pPr>
+        <w:shd w:val="clear" w:color="auto" w:fill="FFFFFF"/>
+        <w:spacing w:after="0" w:line="240" w:lineRule="auto"/>
+        <w:rPr>
+          <w:rFonts w:ascii="__Inter_Fallback_4b5723" w:eastAsia="Times New Roman" w:hAnsi="__Inter_Fallback_4b5723" w:cs="Times New Roman"/>
+          <w:color w:val="000000"/>
+          <w:sz w:val="24"/>
+          <w:szCs w:val="24"/>
+          <w:lang w:eastAsia="en-IN"/>
+        </w:rPr>
+      </w:pPr>
+      <w:hyperlink r:id="rId151" w:history="1">
+        <w:r>
+          <w:rPr>
+            <w:rFonts w:ascii="__Inter_Fallback_4b5723" w:eastAsia="Times New Roman" w:hAnsi="__Inter_Fallback_4b5723" w:cs="Times New Roman"/>
+            <w:color w:val="0070F3"/>
+            <w:sz w:val="24"/>
+            <w:szCs w:val="24"/>
+            <w:lang w:eastAsia="en-IN"/>
+          </w:rPr>
+          <w:t>3</w:t>
+        </w:r>
+      </w:hyperlink>
+    </w:p>
+    <w:p>
+      <w:pPr>
+        <w:shd w:val="clear" w:color="auto" w:fill="FFFFFF"/>
+        <w:spacing w:after="0" w:line="240" w:lineRule="auto"/>
+        <w:rPr>
+          <w:rFonts w:ascii="__Inter_Fallback_4b5723" w:eastAsia="Times New Roman" w:hAnsi="__Inter_Fallback_4b5723" w:cs="Times New Roman"/>
+          <w:color w:val="000000"/>
+          <w:sz w:val="24"/>
+          <w:szCs w:val="24"/>
+          <w:lang w:eastAsia="en-IN"/>
+        </w:rPr>
+      </w:pPr>
+      <w:hyperlink r:id="rId152" w:history="1">
+        <w:r>
+          <w:rPr>
+            <w:rFonts w:ascii="__Inter_Fallback_4b5723" w:eastAsia="Times New Roman" w:hAnsi="__Inter_Fallback_4b5723" w:cs="Times New Roman"/>
+            <w:color w:val="0070F3"/>
+            <w:sz w:val="24"/>
+            <w:szCs w:val="24"/>
+            <w:lang w:eastAsia="en-IN"/>
+          </w:rPr>
+          <w:t>4</w:t>
+        </w:r>
+      </w:hyperlink>
+    </w:p>
+    <w:p>
+      <w:pPr>
+        <w:shd w:val="clear" w:color="auto" w:fill="FFFFFF"/>
+        <w:spacing w:after="0" w:line="240" w:lineRule="auto"/>
+        <w:rPr>
+          <w:rFonts w:ascii="__Inter_Fallback_4b5723" w:eastAsia="Times New Roman" w:hAnsi="__Inter_Fallback_4b5723" w:cs="Times New Roman"/>
+          <w:color w:val="000000"/>
+          <w:sz w:val="24"/>
+          <w:szCs w:val="24"/>
+          <w:lang w:eastAsia="en-IN"/>
+        </w:rPr>
+      </w:pPr>
+      <w:hyperlink r:id="rId153" w:history="1">
+        <w:r>
+          <w:rPr>
+            <w:rFonts w:ascii="__Inter_Fallback_4b5723" w:eastAsia="Times New Roman" w:hAnsi="__Inter_Fallback_4b5723" w:cs="Times New Roman"/>
+            <w:b/>
+            <w:bCs/>
+            <w:color w:val="FFFFFF"/>
+            <w:sz w:val="24"/>
+            <w:szCs w:val="24"/>
+            <w:shd w:val="clear" w:color="auto" w:fill="0070F3"/>
+            <w:lang w:eastAsia="en-IN"/>
+          </w:rPr>
+          <w:t>5</w:t>
+        </w:r>
+      </w:hyperlink>
+    </w:p>
+    <w:p>
+      <w:pPr>
+        <w:shd w:val="clear" w:color="auto" w:fill="FFFFFF"/>
+        <w:spacing w:after="0" w:line="240" w:lineRule="auto"/>
+        <w:rPr>
+          <w:rFonts w:ascii="__Inter_Fallback_4b5723" w:eastAsia="Times New Roman" w:hAnsi="__Inter_Fallback_4b5723" w:cs="Times New Roman"/>
+          <w:color w:val="000000"/>
+          <w:sz w:val="24"/>
+          <w:szCs w:val="24"/>
+          <w:lang w:eastAsia="en-IN"/>
+        </w:rPr>
+      </w:pPr>
+      <w:hyperlink r:id="rId154" w:history="1">
+        <w:r>
+          <w:rPr>
+            <w:rFonts w:ascii="__Inter_Fallback_4b5723" w:eastAsia="Times New Roman" w:hAnsi="__Inter_Fallback_4b5723" w:cs="Times New Roman"/>
+            <w:color w:val="C7C7C7"/>
+            <w:sz w:val="24"/>
+            <w:szCs w:val="24"/>
+            <w:lang w:eastAsia="en-IN"/>
+          </w:rPr>
+          <w:t>6</w:t>
+        </w:r>
+      </w:hyperlink>
+    </w:p>
+    <w:p>
+      <w:pPr>
+        <w:shd w:val="clear" w:color="auto" w:fill="FFFFFF"/>
+        <w:spacing w:after="0" w:line="240" w:lineRule="auto"/>
+        <w:rPr>
+          <w:rFonts w:ascii="__Inter_Fallback_4b5723" w:eastAsia="Times New Roman" w:hAnsi="__Inter_Fallback_4b5723" w:cs="Times New Roman"/>
+          <w:color w:val="000000"/>
+          <w:sz w:val="24"/>
+          <w:szCs w:val="24"/>
+          <w:lang w:eastAsia="en-IN"/>
+        </w:rPr>
+      </w:pPr>
+      <w:hyperlink r:id="rId155" w:history="1">
+        <w:r>
+          <w:rPr>
+            <w:rFonts w:ascii="__Inter_Fallback_4b5723" w:eastAsia="Times New Roman" w:hAnsi="__Inter_Fallback_4b5723" w:cs="Times New Roman"/>
+            <w:color w:val="C7C7C7"/>
+            <w:sz w:val="24"/>
+            <w:szCs w:val="24"/>
+            <w:lang w:eastAsia="en-IN"/>
+          </w:rPr>
+          <w:t>7</w:t>
+        </w:r>
+      </w:hyperlink>
+    </w:p>
+    <w:p>
+      <w:pPr>
+        <w:shd w:val="clear" w:color="auto" w:fill="FFFFFF"/>
+        <w:spacing w:after="0" w:line="240" w:lineRule="auto"/>
+        <w:rPr>
+          <w:rFonts w:ascii="__Inter_Fallback_4b5723" w:eastAsia="Times New Roman" w:hAnsi="__Inter_Fallback_4b5723" w:cs="Times New Roman"/>
+          <w:color w:val="000000"/>
+          <w:sz w:val="24"/>
+          <w:szCs w:val="24"/>
+          <w:lang w:eastAsia="en-IN"/>
+        </w:rPr>
+      </w:pPr>
+      <w:hyperlink r:id="rId156" w:history="1">
+        <w:r>
+          <w:rPr>
+            <w:rFonts w:ascii="__Inter_Fallback_4b5723" w:eastAsia="Times New Roman" w:hAnsi="__Inter_Fallback_4b5723" w:cs="Times New Roman"/>
+            <w:color w:val="C7C7C7"/>
+            <w:sz w:val="24"/>
+            <w:szCs w:val="24"/>
+            <w:lang w:eastAsia="en-IN"/>
+          </w:rPr>
+          <w:t>8</w:t>
+        </w:r>
+      </w:hyperlink>
+    </w:p>
+    <w:p>
+      <w:pPr>
+        <w:shd w:val="clear" w:color="auto" w:fill="FFFFFF"/>
+        <w:spacing w:after="0" w:line="240" w:lineRule="auto"/>
+        <w:rPr>
+          <w:rFonts w:ascii="__Inter_Fallback_4b5723" w:eastAsia="Times New Roman" w:hAnsi="__Inter_Fallback_4b5723" w:cs="Times New Roman"/>
+          <w:color w:val="000000"/>
+          <w:sz w:val="24"/>
+          <w:szCs w:val="24"/>
+          <w:lang w:eastAsia="en-IN"/>
+        </w:rPr>
+      </w:pPr>
+      <w:hyperlink r:id="rId157" w:history="1">
+        <w:r>
+          <w:rPr>
+            <w:rFonts w:ascii="__Inter_Fallback_4b5723" w:eastAsia="Times New Roman" w:hAnsi="__Inter_Fallback_4b5723" w:cs="Times New Roman"/>
+            <w:color w:val="C7C7C7"/>
+            <w:sz w:val="24"/>
+            <w:szCs w:val="24"/>
+            <w:lang w:eastAsia="en-IN"/>
+          </w:rPr>
+          <w:t>9</w:t>
+        </w:r>
+      </w:hyperlink>
+    </w:p>
+    <w:p>
+      <w:pPr>
+        <w:shd w:val="clear" w:color="auto" w:fill="FFFFFF"/>
+        <w:spacing w:after="0" w:line="240" w:lineRule="auto"/>
+        <w:rPr>
+          <w:rFonts w:ascii="__Inter_Fallback_4b5723" w:eastAsia="Times New Roman" w:hAnsi="__Inter_Fallback_4b5723" w:cs="Times New Roman"/>
+          <w:color w:val="000000"/>
+          <w:sz w:val="24"/>
+          <w:szCs w:val="24"/>
+          <w:lang w:eastAsia="en-IN"/>
+        </w:rPr>
+      </w:pPr>
+      <w:hyperlink r:id="rId158" w:history="1">
+        <w:r>
+          <w:rPr>
+            <w:rFonts w:ascii="__Inter_Fallback_4b5723" w:eastAsia="Times New Roman" w:hAnsi="__Inter_Fallback_4b5723" w:cs="Times New Roman"/>
+            <w:color w:val="C7C7C7"/>
+            <w:sz w:val="24"/>
+            <w:szCs w:val="24"/>
+            <w:lang w:eastAsia="en-IN"/>
+          </w:rPr>
+          <w:t>10</w:t>
+        </w:r>
+      </w:hyperlink>
+    </w:p>
+    <w:p>
+      <w:pPr>
+        <w:shd w:val="clear" w:color="auto" w:fill="FFFFFF"/>
+        <w:spacing w:before="100" w:beforeAutospacing="1" w:after="100" w:afterAutospacing="1" w:line="240" w:lineRule="auto"/>
+        <w:outlineLvl w:val="1"/>
+        <w:rPr>
+          <w:rFonts w:ascii="__Inter_Fallback_4b5723" w:eastAsia="Times New Roman" w:hAnsi="__Inter_Fallback_4b5723" w:cs="Times New Roman"/>
+          <w:b/>
+          <w:bCs/>
+          <w:color w:val="000000"/>
+          <w:sz w:val="36"/>
+          <w:szCs w:val="36"/>
+          <w:lang w:eastAsia="en-IN"/>
+        </w:rPr>
+      </w:pPr>
+      <w:r>
+        <w:rPr>
+          <w:rFonts w:ascii="__Inter_Fallback_4b5723" w:eastAsia="Times New Roman" w:hAnsi="__Inter_Fallback_4b5723" w:cs="Times New Roman"/>
+          <w:b/>
+          <w:bCs/>
+          <w:color w:val="000000"/>
+          <w:sz w:val="36"/>
+          <w:szCs w:val="36"/>
+          <w:lang w:eastAsia="en-IN"/>
+        </w:rPr>
+        <w:t>Third-Party JavaScript</w:t>
+      </w:r>
+    </w:p>
+    <w:p>
+      <w:pPr>
+        <w:shd w:val="clear" w:color="auto" w:fill="FFFFFF"/>
+        <w:spacing w:before="100" w:beforeAutospacing="1" w:after="100" w:afterAutospacing="1" w:line="240" w:lineRule="auto"/>
+        <w:rPr>
+          <w:rFonts w:ascii="__Inter_Fallback_4b5723" w:eastAsia="Times New Roman" w:hAnsi="__Inter_Fallback_4b5723" w:cs="Times New Roman"/>
+          <w:color w:val="000000"/>
+          <w:sz w:val="24"/>
+          <w:szCs w:val="24"/>
+          <w:lang w:eastAsia="en-IN"/>
+        </w:rPr>
+      </w:pPr>
+      <w:r>
+        <w:rPr>
+          <w:rFonts w:ascii="__Inter_Fallback_4b5723" w:eastAsia="Times New Roman" w:hAnsi="__Inter_Fallback_4b5723" w:cs="Times New Roman"/>
+          <w:b/>
+          <w:bCs/>
+          <w:color w:val="000000"/>
+          <w:sz w:val="24"/>
+          <w:szCs w:val="24"/>
+          <w:lang w:eastAsia="en-IN"/>
+        </w:rPr>
+        <w:t>Third-party JavaScript</w:t>
+      </w:r>
+      <w:r>
+        <w:rPr>
+          <w:rFonts w:ascii="__Inter_Fallback_4b5723" w:eastAsia="Times New Roman" w:hAnsi="__Inter_Fallback_4b5723" w:cs="Times New Roman"/>
+          <w:color w:val="000000"/>
+          <w:sz w:val="24"/>
+          <w:szCs w:val="24"/>
+          <w:lang w:eastAsia="en-IN"/>
+        </w:rPr>
+        <w:t> refers to any scripts that are added from a third-party source. Usually, third-party scripts are included in order to introduce newer functionality into a site that does not need to be written from scratch, such as analytics, ads, and customer support widgets.</w:t>
+      </w:r>
+    </w:p>
+    <w:p>
+      <w:pPr>
+        <w:shd w:val="clear" w:color="auto" w:fill="FFFFFF"/>
+        <w:spacing w:before="100" w:beforeAutospacing="1" w:after="100" w:afterAutospacing="1" w:line="240" w:lineRule="auto"/>
+        <w:outlineLvl w:val="2"/>
+        <w:rPr>
+          <w:rFonts w:ascii="__Inter_Fallback_4b5723" w:eastAsia="Times New Roman" w:hAnsi="__Inter_Fallback_4b5723" w:cs="Times New Roman"/>
+          <w:b/>
+          <w:bCs/>
+          <w:color w:val="000000"/>
+          <w:sz w:val="27"/>
+          <w:szCs w:val="27"/>
+          <w:lang w:eastAsia="en-IN"/>
+        </w:rPr>
+      </w:pPr>
+      <w:r>
+        <w:rPr>
+          <w:rFonts w:ascii="__Inter_Fallback_4b5723" w:eastAsia="Times New Roman" w:hAnsi="__Inter_Fallback_4b5723" w:cs="Times New Roman"/>
+          <w:b/>
+          <w:bCs/>
+          <w:color w:val="000000"/>
+          <w:sz w:val="27"/>
+          <w:szCs w:val="27"/>
+          <w:lang w:eastAsia="en-IN"/>
+        </w:rPr>
+        <w:t>Adding Third-Party JavaScript</w:t>
+      </w:r>
+    </w:p>
+    <w:p>
+      <w:pPr>
+        <w:shd w:val="clear" w:color="auto" w:fill="FFFFFF"/>
+        <w:spacing w:before="100" w:beforeAutospacing="1" w:after="100" w:afterAutospacing="1" w:line="240" w:lineRule="auto"/>
+        <w:rPr>
+          <w:rFonts w:ascii="__Inter_Fallback_4b5723" w:eastAsia="Times New Roman" w:hAnsi="__Inter_Fallback_4b5723" w:cs="Times New Roman"/>
+          <w:color w:val="000000"/>
+          <w:sz w:val="24"/>
+          <w:szCs w:val="24"/>
+          <w:lang w:eastAsia="en-IN"/>
+        </w:rPr>
+      </w:pPr>
+      <w:r>
+        <w:rPr>
+          <w:rFonts w:ascii="__Inter_Fallback_4b5723" w:eastAsia="Times New Roman" w:hAnsi="__Inter_Fallback_4b5723" w:cs="Times New Roman"/>
+          <w:color w:val="000000"/>
+          <w:sz w:val="24"/>
+          <w:szCs w:val="24"/>
+          <w:lang w:eastAsia="en-IN"/>
+        </w:rPr>
+        <w:t>Let's dive into how we can add a third-party script to a Next.js page.</w:t>
+      </w:r>
+    </w:p>
+    <w:p>
+      <w:pPr>
+        <w:shd w:val="clear" w:color="auto" w:fill="FFFFFF"/>
+        <w:spacing w:before="100" w:beforeAutospacing="1" w:after="100" w:afterAutospacing="1" w:line="240" w:lineRule="auto"/>
+        <w:rPr>
+          <w:rFonts w:ascii="__Inter_Fallback_4b5723" w:eastAsia="Times New Roman" w:hAnsi="__Inter_Fallback_4b5723" w:cs="Times New Roman"/>
+          <w:color w:val="000000"/>
+          <w:sz w:val="24"/>
+          <w:szCs w:val="24"/>
+          <w:lang w:eastAsia="en-IN"/>
+        </w:rPr>
+      </w:pPr>
+      <w:r>
+        <w:rPr>
+          <w:rFonts w:ascii="__Inter_Fallback_4b5723" w:eastAsia="Times New Roman" w:hAnsi="__Inter_Fallback_4b5723" w:cs="Times New Roman"/>
+          <w:color w:val="000000"/>
+          <w:sz w:val="24"/>
+          <w:szCs w:val="24"/>
+          <w:lang w:eastAsia="en-IN"/>
+        </w:rPr>
+        <w:t>Open </w:t>
+      </w:r>
+      <w:r>
+        <w:rPr>
+          <w:rFonts w:ascii="var(--font-mono)" w:eastAsia="Times New Roman" w:hAnsi="var(--font-mono)" w:cs="Courier New"/>
+          <w:color w:val="000000"/>
+          <w:lang w:eastAsia="en-IN"/>
+        </w:rPr>
+        <w:t>pages/posts/first-post.js</w:t>
+      </w:r>
+      <w:r>
+        <w:rPr>
+          <w:rFonts w:ascii="__Inter_Fallback_4b5723" w:eastAsia="Times New Roman" w:hAnsi="__Inter_Fallback_4b5723" w:cs="Times New Roman"/>
+          <w:color w:val="000000"/>
+          <w:sz w:val="24"/>
+          <w:szCs w:val="24"/>
+          <w:lang w:eastAsia="en-IN"/>
+        </w:rPr>
+        <w:t> in your editor and find the following lines:</w:t>
+      </w:r>
+    </w:p>
+    <w:p>
+      <w:pPr>
+        <w:shd w:val="clear" w:color="auto" w:fill="1D1F21"/>
+        <w:tabs>
+          <w:tab w:val="left" w:pos="916"/>
+          <w:tab w:val="left" w:pos="1832"/>
+          <w:tab w:val="left" w:pos="2748"/>
+          <w:tab w:val="left" w:pos="3664"/>
+          <w:tab w:val="left" w:pos="4580"/>
+          <w:tab w:val="left" w:pos="5496"/>
+          <w:tab w:val="left" w:pos="6412"/>
+          <w:tab w:val="left" w:pos="7328"/>
+          <w:tab w:val="left" w:pos="8244"/>
+          <w:tab w:val="left" w:pos="9160"/>
+          <w:tab w:val="left" w:pos="10076"/>
+          <w:tab w:val="left" w:pos="10992"/>
+          <w:tab w:val="left" w:pos="11908"/>
+          <w:tab w:val="left" w:pos="12824"/>
+          <w:tab w:val="left" w:pos="13740"/>
+          <w:tab w:val="left" w:pos="14656"/>
+        </w:tabs>
+        <w:spacing w:before="600" w:after="600" w:line="240" w:lineRule="auto"/>
+        <w:rPr>
+          <w:rFonts w:ascii="Lucida Console" w:eastAsia="Times New Roman" w:hAnsi="Lucida Console" w:cs="Courier New"/>
+          <w:color w:val="F8F8F2"/>
+          <w:sz w:val="18"/>
+          <w:szCs w:val="18"/>
+          <w:lang w:eastAsia="en-IN"/>
+        </w:rPr>
+      </w:pPr>
+      <w:r>
+        <w:rPr>
+          <w:rFonts w:ascii="Lucida Console" w:eastAsia="Times New Roman" w:hAnsi="Lucida Console" w:cs="Courier New"/>
+          <w:color w:val="C5C8C6"/>
+          <w:sz w:val="18"/>
+          <w:szCs w:val="18"/>
+          <w:lang w:eastAsia="en-IN"/>
+        </w:rPr>
+        <w:t>&lt;</w:t>
+      </w:r>
+      <w:r>
+        <w:rPr>
+          <w:rFonts w:ascii="Lucida Console" w:eastAsia="Times New Roman" w:hAnsi="Lucida Console" w:cs="Courier New"/>
+          <w:color w:val="FFFFB6"/>
+          <w:sz w:val="18"/>
+          <w:szCs w:val="18"/>
+          <w:lang w:eastAsia="en-IN"/>
+        </w:rPr>
+        <w:t>Head</w:t>
+      </w:r>
+      <w:r>
+        <w:rPr>
+          <w:rFonts w:ascii="Lucida Console" w:eastAsia="Times New Roman" w:hAnsi="Lucida Console" w:cs="Courier New"/>
+          <w:color w:val="C5C8C6"/>
+          <w:sz w:val="18"/>
+          <w:szCs w:val="18"/>
+          <w:lang w:eastAsia="en-IN"/>
+        </w:rPr>
+        <w:t>&gt;</w:t>
+      </w:r>
+    </w:p>
+    <w:p>
+      <w:pPr>
+        <w:shd w:val="clear" w:color="auto" w:fill="1D1F21"/>
+        <w:tabs>
+          <w:tab w:val="left" w:pos="916"/>
+          <w:tab w:val="left" w:pos="1832"/>
+          <w:tab w:val="left" w:pos="2748"/>
+          <w:tab w:val="left" w:pos="3664"/>
+          <w:tab w:val="left" w:pos="4580"/>
+          <w:tab w:val="left" w:pos="5496"/>
+          <w:tab w:val="left" w:pos="6412"/>
+          <w:tab w:val="left" w:pos="7328"/>
+          <w:tab w:val="left" w:pos="8244"/>
+          <w:tab w:val="left" w:pos="9160"/>
+          <w:tab w:val="left" w:pos="10076"/>
+          <w:tab w:val="left" w:pos="10992"/>
+          <w:tab w:val="left" w:pos="11908"/>
+          <w:tab w:val="left" w:pos="12824"/>
+          <w:tab w:val="left" w:pos="13740"/>
+          <w:tab w:val="left" w:pos="14656"/>
+        </w:tabs>
+        <w:spacing w:before="600" w:after="600" w:line="240" w:lineRule="auto"/>
+        <w:rPr>
+          <w:rFonts w:ascii="Lucida Console" w:eastAsia="Times New Roman" w:hAnsi="Lucida Console" w:cs="Courier New"/>
+          <w:color w:val="F8F8F2"/>
+          <w:sz w:val="18"/>
+          <w:szCs w:val="18"/>
+          <w:lang w:eastAsia="en-IN"/>
+        </w:rPr>
+      </w:pPr>
+      <w:r>
+        <w:rPr>
+          <w:rFonts w:ascii="Lucida Console" w:eastAsia="Times New Roman" w:hAnsi="Lucida Console" w:cs="Courier New"/>
+          <w:color w:val="F8F8F2"/>
+          <w:sz w:val="18"/>
+          <w:szCs w:val="18"/>
+          <w:lang w:eastAsia="en-IN"/>
+        </w:rPr>
+        <w:t xml:space="preserve">  </w:t>
+      </w:r>
+      <w:r>
+        <w:rPr>
+          <w:rFonts w:ascii="Lucida Console" w:eastAsia="Times New Roman" w:hAnsi="Lucida Console" w:cs="Courier New"/>
+          <w:color w:val="C5C8C6"/>
+          <w:sz w:val="18"/>
+          <w:szCs w:val="18"/>
+          <w:lang w:eastAsia="en-IN"/>
+        </w:rPr>
+        <w:t>&lt;</w:t>
+      </w:r>
+      <w:r>
+        <w:rPr>
+          <w:rFonts w:ascii="Lucida Console" w:eastAsia="Times New Roman" w:hAnsi="Lucida Console" w:cs="Courier New"/>
+          <w:color w:val="96CBFE"/>
+          <w:sz w:val="18"/>
+          <w:szCs w:val="18"/>
+          <w:lang w:eastAsia="en-IN"/>
+        </w:rPr>
+        <w:t>title</w:t>
+      </w:r>
+      <w:r>
+        <w:rPr>
+          <w:rFonts w:ascii="Lucida Console" w:eastAsia="Times New Roman" w:hAnsi="Lucida Console" w:cs="Courier New"/>
+          <w:color w:val="C5C8C6"/>
+          <w:sz w:val="18"/>
+          <w:szCs w:val="18"/>
+          <w:lang w:eastAsia="en-IN"/>
+        </w:rPr>
+        <w:t>&gt;</w:t>
+      </w:r>
+      <w:r>
+        <w:rPr>
+          <w:rFonts w:ascii="Lucida Console" w:eastAsia="Times New Roman" w:hAnsi="Lucida Console" w:cs="Courier New"/>
+          <w:color w:val="F8F8F2"/>
+          <w:sz w:val="18"/>
+          <w:szCs w:val="18"/>
+          <w:lang w:eastAsia="en-IN"/>
+        </w:rPr>
+        <w:t>First Post</w:t>
+      </w:r>
+      <w:r>
+        <w:rPr>
+          <w:rFonts w:ascii="Lucida Console" w:eastAsia="Times New Roman" w:hAnsi="Lucida Console" w:cs="Courier New"/>
+          <w:color w:val="C5C8C6"/>
+          <w:sz w:val="18"/>
+          <w:szCs w:val="18"/>
+          <w:lang w:eastAsia="en-IN"/>
+        </w:rPr>
+        <w:t>&lt;/</w:t>
+      </w:r>
+      <w:r>
+        <w:rPr>
+          <w:rFonts w:ascii="Lucida Console" w:eastAsia="Times New Roman" w:hAnsi="Lucida Console" w:cs="Courier New"/>
+          <w:color w:val="96CBFE"/>
+          <w:sz w:val="18"/>
+          <w:szCs w:val="18"/>
+          <w:lang w:eastAsia="en-IN"/>
+        </w:rPr>
+        <w:t>title</w:t>
+      </w:r>
+      <w:r>
+        <w:rPr>
+          <w:rFonts w:ascii="Lucida Console" w:eastAsia="Times New Roman" w:hAnsi="Lucida Console" w:cs="Courier New"/>
+          <w:color w:val="C5C8C6"/>
+          <w:sz w:val="18"/>
+          <w:szCs w:val="18"/>
+          <w:lang w:eastAsia="en-IN"/>
+        </w:rPr>
+        <w:t>&gt;</w:t>
+      </w:r>
+    </w:p>
+    <w:p>
+      <w:pPr>
+        <w:shd w:val="clear" w:color="auto" w:fill="1D1F21"/>
+        <w:tabs>
+          <w:tab w:val="left" w:pos="916"/>
+          <w:tab w:val="left" w:pos="1832"/>
+          <w:tab w:val="left" w:pos="2748"/>
+          <w:tab w:val="left" w:pos="3664"/>
+          <w:tab w:val="left" w:pos="4580"/>
+          <w:tab w:val="left" w:pos="5496"/>
+          <w:tab w:val="left" w:pos="6412"/>
+          <w:tab w:val="left" w:pos="7328"/>
+          <w:tab w:val="left" w:pos="8244"/>
+          <w:tab w:val="left" w:pos="9160"/>
+          <w:tab w:val="left" w:pos="10076"/>
+          <w:tab w:val="left" w:pos="10992"/>
+          <w:tab w:val="left" w:pos="11908"/>
+          <w:tab w:val="left" w:pos="12824"/>
+          <w:tab w:val="left" w:pos="13740"/>
+          <w:tab w:val="left" w:pos="14656"/>
+        </w:tabs>
+        <w:spacing w:before="600" w:after="600" w:line="240" w:lineRule="auto"/>
+        <w:rPr>
+          <w:rFonts w:ascii="Lucida Console" w:eastAsia="Times New Roman" w:hAnsi="Lucida Console" w:cs="Courier New"/>
+          <w:color w:val="F8F8F2"/>
+          <w:sz w:val="18"/>
+          <w:szCs w:val="18"/>
+          <w:lang w:eastAsia="en-IN"/>
+        </w:rPr>
+      </w:pPr>
+      <w:r>
+        <w:rPr>
+          <w:rFonts w:ascii="Lucida Console" w:eastAsia="Times New Roman" w:hAnsi="Lucida Console" w:cs="Courier New"/>
+          <w:color w:val="C5C8C6"/>
+          <w:sz w:val="18"/>
+          <w:szCs w:val="18"/>
+          <w:lang w:eastAsia="en-IN"/>
+        </w:rPr>
+        <w:t>&lt;/</w:t>
+      </w:r>
+      <w:r>
+        <w:rPr>
+          <w:rFonts w:ascii="Lucida Console" w:eastAsia="Times New Roman" w:hAnsi="Lucida Console" w:cs="Courier New"/>
+          <w:color w:val="FFFFB6"/>
+          <w:sz w:val="18"/>
+          <w:szCs w:val="18"/>
+          <w:lang w:eastAsia="en-IN"/>
+        </w:rPr>
+        <w:t>Head</w:t>
+      </w:r>
+      <w:r>
+        <w:rPr>
+          <w:rFonts w:ascii="Lucida Console" w:eastAsia="Times New Roman" w:hAnsi="Lucida Console" w:cs="Courier New"/>
+          <w:color w:val="C5C8C6"/>
+          <w:sz w:val="18"/>
+          <w:szCs w:val="18"/>
+          <w:lang w:eastAsia="en-IN"/>
+        </w:rPr>
+        <w:t>&gt;</w:t>
+      </w:r>
+    </w:p>
+    <w:p>
+      <w:pPr>
+        <w:shd w:val="clear" w:color="auto" w:fill="FFFFFF"/>
+        <w:spacing w:before="100" w:beforeAutospacing="1" w:after="100" w:afterAutospacing="1" w:line="240" w:lineRule="auto"/>
+        <w:rPr>
+          <w:rFonts w:ascii="__Inter_Fallback_4b5723" w:eastAsia="Times New Roman" w:hAnsi="__Inter_Fallback_4b5723" w:cs="Times New Roman"/>
+          <w:color w:val="000000"/>
+          <w:sz w:val="24"/>
+          <w:szCs w:val="24"/>
+          <w:lang w:eastAsia="en-IN"/>
+        </w:rPr>
+      </w:pPr>
+      <w:r>
+        <w:rPr>
+          <w:rFonts w:ascii="__Inter_Fallback_4b5723" w:eastAsia="Times New Roman" w:hAnsi="__Inter_Fallback_4b5723" w:cs="Times New Roman"/>
+          <w:color w:val="000000"/>
+          <w:sz w:val="24"/>
+          <w:szCs w:val="24"/>
+          <w:lang w:eastAsia="en-IN"/>
+        </w:rPr>
+        <w:t>In addition to metadata, scripts that need to load and execute as soon as possible are usually added within the </w:t>
+      </w:r>
+      <w:r>
+        <w:rPr>
+          <w:rFonts w:ascii="var(--font-mono)" w:eastAsia="Times New Roman" w:hAnsi="var(--font-mono)" w:cs="Courier New"/>
+          <w:color w:val="000000"/>
+          <w:lang w:eastAsia="en-IN"/>
+        </w:rPr>
+        <w:t>&lt;head&gt;</w:t>
+      </w:r>
+      <w:r>
+        <w:rPr>
+          <w:rFonts w:ascii="__Inter_Fallback_4b5723" w:eastAsia="Times New Roman" w:hAnsi="__Inter_Fallback_4b5723" w:cs="Times New Roman"/>
+          <w:color w:val="000000"/>
+          <w:sz w:val="24"/>
+          <w:szCs w:val="24"/>
+          <w:lang w:eastAsia="en-IN"/>
+        </w:rPr>
+        <w:t> of a page. Using a regular HTML </w:t>
+      </w:r>
+      <w:r>
+        <w:rPr>
+          <w:rFonts w:ascii="var(--font-mono)" w:eastAsia="Times New Roman" w:hAnsi="var(--font-mono)" w:cs="Courier New"/>
+          <w:color w:val="000000"/>
+          <w:lang w:eastAsia="en-IN"/>
+        </w:rPr>
+        <w:t>&lt;script&gt;</w:t>
+      </w:r>
+      <w:r>
+        <w:rPr>
+          <w:rFonts w:ascii="__Inter_Fallback_4b5723" w:eastAsia="Times New Roman" w:hAnsi="__Inter_Fallback_4b5723" w:cs="Times New Roman"/>
+          <w:color w:val="000000"/>
+          <w:sz w:val="24"/>
+          <w:szCs w:val="24"/>
+          <w:lang w:eastAsia="en-IN"/>
+        </w:rPr>
+        <w:t> element, an external script would be added as follows:</w:t>
+      </w:r>
+    </w:p>
+    <w:p>
+      <w:pPr>
+        <w:shd w:val="clear" w:color="auto" w:fill="1D1F21"/>
+        <w:tabs>
+          <w:tab w:val="left" w:pos="916"/>
+          <w:tab w:val="left" w:pos="1832"/>
+          <w:tab w:val="left" w:pos="2748"/>
+          <w:tab w:val="left" w:pos="3664"/>
+          <w:tab w:val="left" w:pos="4580"/>
+          <w:tab w:val="left" w:pos="5496"/>
+          <w:tab w:val="left" w:pos="6412"/>
+          <w:tab w:val="left" w:pos="7328"/>
+          <w:tab w:val="left" w:pos="8244"/>
+          <w:tab w:val="left" w:pos="9160"/>
+          <w:tab w:val="left" w:pos="10076"/>
+          <w:tab w:val="left" w:pos="10992"/>
+          <w:tab w:val="left" w:pos="11908"/>
+          <w:tab w:val="left" w:pos="12824"/>
+          <w:tab w:val="left" w:pos="13740"/>
+          <w:tab w:val="left" w:pos="14656"/>
+        </w:tabs>
+        <w:spacing w:before="600" w:after="600" w:line="240" w:lineRule="auto"/>
+        <w:rPr>
+          <w:rFonts w:ascii="Lucida Console" w:eastAsia="Times New Roman" w:hAnsi="Lucida Console" w:cs="Courier New"/>
+          <w:color w:val="F8F8F2"/>
+          <w:sz w:val="18"/>
+          <w:szCs w:val="18"/>
+          <w:lang w:eastAsia="en-IN"/>
+        </w:rPr>
+      </w:pPr>
+      <w:r>
+        <w:rPr>
+          <w:rFonts w:ascii="Lucida Console" w:eastAsia="Times New Roman" w:hAnsi="Lucida Console" w:cs="Courier New"/>
+          <w:color w:val="C5C8C6"/>
+          <w:sz w:val="18"/>
+          <w:szCs w:val="18"/>
+          <w:lang w:eastAsia="en-IN"/>
+        </w:rPr>
+        <w:t>&lt;</w:t>
+      </w:r>
+      <w:r>
+        <w:rPr>
+          <w:rFonts w:ascii="Lucida Console" w:eastAsia="Times New Roman" w:hAnsi="Lucida Console" w:cs="Courier New"/>
+          <w:color w:val="FFFFB6"/>
+          <w:sz w:val="18"/>
+          <w:szCs w:val="18"/>
+          <w:lang w:eastAsia="en-IN"/>
+        </w:rPr>
+        <w:t>Head</w:t>
+      </w:r>
+      <w:r>
+        <w:rPr>
+          <w:rFonts w:ascii="Lucida Console" w:eastAsia="Times New Roman" w:hAnsi="Lucida Console" w:cs="Courier New"/>
+          <w:color w:val="C5C8C6"/>
+          <w:sz w:val="18"/>
+          <w:szCs w:val="18"/>
+          <w:lang w:eastAsia="en-IN"/>
+        </w:rPr>
+        <w:t>&gt;</w:t>
+      </w:r>
+    </w:p>
+    <w:p>
+      <w:pPr>
+        <w:shd w:val="clear" w:color="auto" w:fill="1D1F21"/>
+        <w:tabs>
+          <w:tab w:val="left" w:pos="916"/>
+          <w:tab w:val="left" w:pos="1832"/>
+          <w:tab w:val="left" w:pos="2748"/>
+          <w:tab w:val="left" w:pos="3664"/>
+          <w:tab w:val="left" w:pos="4580"/>
+          <w:tab w:val="left" w:pos="5496"/>
+          <w:tab w:val="left" w:pos="6412"/>
+          <w:tab w:val="left" w:pos="7328"/>
+          <w:tab w:val="left" w:pos="8244"/>
+          <w:tab w:val="left" w:pos="9160"/>
+          <w:tab w:val="left" w:pos="10076"/>
+          <w:tab w:val="left" w:pos="10992"/>
+          <w:tab w:val="left" w:pos="11908"/>
+          <w:tab w:val="left" w:pos="12824"/>
+          <w:tab w:val="left" w:pos="13740"/>
+          <w:tab w:val="left" w:pos="14656"/>
+        </w:tabs>
+        <w:spacing w:before="600" w:after="600" w:line="240" w:lineRule="auto"/>
+        <w:rPr>
+          <w:rFonts w:ascii="Lucida Console" w:eastAsia="Times New Roman" w:hAnsi="Lucida Console" w:cs="Courier New"/>
+          <w:color w:val="F8F8F2"/>
+          <w:sz w:val="18"/>
+          <w:szCs w:val="18"/>
+          <w:lang w:eastAsia="en-IN"/>
+        </w:rPr>
+      </w:pPr>
+      <w:r>
+        <w:rPr>
+          <w:rFonts w:ascii="Lucida Console" w:eastAsia="Times New Roman" w:hAnsi="Lucida Console" w:cs="Courier New"/>
+          <w:color w:val="F8F8F2"/>
+          <w:sz w:val="18"/>
+          <w:szCs w:val="18"/>
+          <w:lang w:eastAsia="en-IN"/>
+        </w:rPr>
+        <w:t xml:space="preserve">  </w:t>
+      </w:r>
+      <w:r>
+        <w:rPr>
+          <w:rFonts w:ascii="Lucida Console" w:eastAsia="Times New Roman" w:hAnsi="Lucida Console" w:cs="Courier New"/>
+          <w:color w:val="C5C8C6"/>
+          <w:sz w:val="18"/>
+          <w:szCs w:val="18"/>
+          <w:lang w:eastAsia="en-IN"/>
+        </w:rPr>
+        <w:t>&lt;</w:t>
+      </w:r>
+      <w:r>
+        <w:rPr>
+          <w:rFonts w:ascii="Lucida Console" w:eastAsia="Times New Roman" w:hAnsi="Lucida Console" w:cs="Courier New"/>
+          <w:color w:val="96CBFE"/>
+          <w:sz w:val="18"/>
+          <w:szCs w:val="18"/>
+          <w:lang w:eastAsia="en-IN"/>
+        </w:rPr>
+        <w:t>title</w:t>
+      </w:r>
+      <w:r>
+        <w:rPr>
+          <w:rFonts w:ascii="Lucida Console" w:eastAsia="Times New Roman" w:hAnsi="Lucida Console" w:cs="Courier New"/>
+          <w:color w:val="C5C8C6"/>
+          <w:sz w:val="18"/>
+          <w:szCs w:val="18"/>
+          <w:lang w:eastAsia="en-IN"/>
+        </w:rPr>
+        <w:t>&gt;</w:t>
+      </w:r>
+      <w:r>
+        <w:rPr>
+          <w:rFonts w:ascii="Lucida Console" w:eastAsia="Times New Roman" w:hAnsi="Lucida Console" w:cs="Courier New"/>
+          <w:color w:val="F8F8F2"/>
+          <w:sz w:val="18"/>
+          <w:szCs w:val="18"/>
+          <w:lang w:eastAsia="en-IN"/>
+        </w:rPr>
+        <w:t>First Post</w:t>
+      </w:r>
+      <w:r>
+        <w:rPr>
+          <w:rFonts w:ascii="Lucida Console" w:eastAsia="Times New Roman" w:hAnsi="Lucida Console" w:cs="Courier New"/>
+          <w:color w:val="C5C8C6"/>
+          <w:sz w:val="18"/>
+          <w:szCs w:val="18"/>
+          <w:lang w:eastAsia="en-IN"/>
+        </w:rPr>
+        <w:t>&lt;/</w:t>
+      </w:r>
+      <w:r>
+        <w:rPr>
+          <w:rFonts w:ascii="Lucida Console" w:eastAsia="Times New Roman" w:hAnsi="Lucida Console" w:cs="Courier New"/>
+          <w:color w:val="96CBFE"/>
+          <w:sz w:val="18"/>
+          <w:szCs w:val="18"/>
+          <w:lang w:eastAsia="en-IN"/>
+        </w:rPr>
+        <w:t>title</w:t>
+      </w:r>
+      <w:r>
+        <w:rPr>
+          <w:rFonts w:ascii="Lucida Console" w:eastAsia="Times New Roman" w:hAnsi="Lucida Console" w:cs="Courier New"/>
+          <w:color w:val="C5C8C6"/>
+          <w:sz w:val="18"/>
+          <w:szCs w:val="18"/>
+          <w:lang w:eastAsia="en-IN"/>
+        </w:rPr>
+        <w:t>&gt;</w:t>
+      </w:r>
+    </w:p>
+    <w:p>
+      <w:pPr>
+        <w:shd w:val="clear" w:color="auto" w:fill="1D1F21"/>
+        <w:tabs>
+          <w:tab w:val="left" w:pos="916"/>
+          <w:tab w:val="left" w:pos="1832"/>
+          <w:tab w:val="left" w:pos="2748"/>
+          <w:tab w:val="left" w:pos="3664"/>
+          <w:tab w:val="left" w:pos="4580"/>
+          <w:tab w:val="left" w:pos="5496"/>
+          <w:tab w:val="left" w:pos="6412"/>
+          <w:tab w:val="left" w:pos="7328"/>
+          <w:tab w:val="left" w:pos="8244"/>
+          <w:tab w:val="left" w:pos="9160"/>
+          <w:tab w:val="left" w:pos="10076"/>
+          <w:tab w:val="left" w:pos="10992"/>
+          <w:tab w:val="left" w:pos="11908"/>
+          <w:tab w:val="left" w:pos="12824"/>
+          <w:tab w:val="left" w:pos="13740"/>
+          <w:tab w:val="left" w:pos="14656"/>
+        </w:tabs>
+        <w:spacing w:before="600" w:after="600" w:line="240" w:lineRule="auto"/>
+        <w:rPr>
+          <w:rFonts w:ascii="Lucida Console" w:eastAsia="Times New Roman" w:hAnsi="Lucida Console" w:cs="Courier New"/>
+          <w:color w:val="F8F8F2"/>
+          <w:sz w:val="18"/>
+          <w:szCs w:val="18"/>
+          <w:lang w:eastAsia="en-IN"/>
+        </w:rPr>
+      </w:pPr>
+      <w:r>
+        <w:rPr>
+          <w:rFonts w:ascii="Lucida Console" w:eastAsia="Times New Roman" w:hAnsi="Lucida Console" w:cs="Courier New"/>
+          <w:color w:val="F8F8F2"/>
+          <w:sz w:val="18"/>
+          <w:szCs w:val="18"/>
+          <w:lang w:eastAsia="en-IN"/>
+        </w:rPr>
+        <w:t xml:space="preserve">  </w:t>
+      </w:r>
+      <w:r>
+        <w:rPr>
+          <w:rFonts w:ascii="Lucida Console" w:eastAsia="Times New Roman" w:hAnsi="Lucida Console" w:cs="Courier New"/>
+          <w:color w:val="C5C8C6"/>
+          <w:sz w:val="18"/>
+          <w:szCs w:val="18"/>
+          <w:lang w:eastAsia="en-IN"/>
+        </w:rPr>
+        <w:t>&lt;</w:t>
+      </w:r>
+      <w:r>
+        <w:rPr>
+          <w:rFonts w:ascii="Lucida Console" w:eastAsia="Times New Roman" w:hAnsi="Lucida Console" w:cs="Courier New"/>
+          <w:color w:val="96CBFE"/>
+          <w:sz w:val="18"/>
+          <w:szCs w:val="18"/>
+          <w:lang w:eastAsia="en-IN"/>
+        </w:rPr>
+        <w:t xml:space="preserve">script </w:t>
+      </w:r>
+      <w:proofErr w:type="spellStart"/>
+      <w:r>
+        <w:rPr>
+          <w:rFonts w:ascii="Lucida Console" w:eastAsia="Times New Roman" w:hAnsi="Lucida Console" w:cs="Courier New"/>
+          <w:color w:val="A8FF60"/>
+          <w:sz w:val="18"/>
+          <w:szCs w:val="18"/>
+          <w:lang w:eastAsia="en-IN"/>
+        </w:rPr>
+        <w:t>src</w:t>
+      </w:r>
+      <w:proofErr w:type="spellEnd"/>
+      <w:r>
+        <w:rPr>
+          <w:rFonts w:ascii="Lucida Console" w:eastAsia="Times New Roman" w:hAnsi="Lucida Console" w:cs="Courier New"/>
+          <w:color w:val="C5C8C6"/>
+          <w:sz w:val="18"/>
+          <w:szCs w:val="18"/>
+          <w:lang w:eastAsia="en-IN"/>
+        </w:rPr>
+        <w:t>="</w:t>
+      </w:r>
+      <w:r>
+        <w:rPr>
+          <w:rFonts w:ascii="Lucida Console" w:eastAsia="Times New Roman" w:hAnsi="Lucida Console" w:cs="Courier New"/>
+          <w:color w:val="F9EE98"/>
+          <w:sz w:val="18"/>
+          <w:szCs w:val="18"/>
+          <w:lang w:eastAsia="en-IN"/>
+        </w:rPr>
+        <w:t>https://connect.facebook.net/</w:t>
+      </w:r>
+      <w:proofErr w:type="spellStart"/>
+      <w:r>
+        <w:rPr>
+          <w:rFonts w:ascii="Lucida Console" w:eastAsia="Times New Roman" w:hAnsi="Lucida Console" w:cs="Courier New"/>
+          <w:color w:val="F9EE98"/>
+          <w:sz w:val="18"/>
+          <w:szCs w:val="18"/>
+          <w:lang w:eastAsia="en-IN"/>
+        </w:rPr>
+        <w:t>en_US</w:t>
+      </w:r>
+      <w:proofErr w:type="spellEnd"/>
+      <w:r>
+        <w:rPr>
+          <w:rFonts w:ascii="Lucida Console" w:eastAsia="Times New Roman" w:hAnsi="Lucida Console" w:cs="Courier New"/>
+          <w:color w:val="F9EE98"/>
+          <w:sz w:val="18"/>
+          <w:szCs w:val="18"/>
+          <w:lang w:eastAsia="en-IN"/>
+        </w:rPr>
+        <w:t>/sdk.js</w:t>
+      </w:r>
+      <w:r>
+        <w:rPr>
+          <w:rFonts w:ascii="Lucida Console" w:eastAsia="Times New Roman" w:hAnsi="Lucida Console" w:cs="Courier New"/>
+          <w:color w:val="C5C8C6"/>
+          <w:sz w:val="18"/>
+          <w:szCs w:val="18"/>
+          <w:lang w:eastAsia="en-IN"/>
+        </w:rPr>
+        <w:t>"</w:t>
+      </w:r>
+      <w:r>
+        <w:rPr>
+          <w:rFonts w:ascii="Lucida Console" w:eastAsia="Times New Roman" w:hAnsi="Lucida Console" w:cs="Courier New"/>
+          <w:color w:val="96CBFE"/>
+          <w:sz w:val="18"/>
+          <w:szCs w:val="18"/>
+          <w:lang w:eastAsia="en-IN"/>
+        </w:rPr>
+        <w:t xml:space="preserve"> </w:t>
+      </w:r>
+      <w:r>
+        <w:rPr>
+          <w:rFonts w:ascii="Lucida Console" w:eastAsia="Times New Roman" w:hAnsi="Lucida Console" w:cs="Courier New"/>
+          <w:color w:val="C5C8C6"/>
+          <w:sz w:val="18"/>
+          <w:szCs w:val="18"/>
+          <w:lang w:eastAsia="en-IN"/>
+        </w:rPr>
+        <w:t>/&gt;</w:t>
+      </w:r>
+    </w:p>
+    <w:p>
+      <w:pPr>
+        <w:shd w:val="clear" w:color="auto" w:fill="1D1F21"/>
+        <w:tabs>
+          <w:tab w:val="left" w:pos="916"/>
+          <w:tab w:val="left" w:pos="1832"/>
+          <w:tab w:val="left" w:pos="2748"/>
+          <w:tab w:val="left" w:pos="3664"/>
+          <w:tab w:val="left" w:pos="4580"/>
+          <w:tab w:val="left" w:pos="5496"/>
+          <w:tab w:val="left" w:pos="6412"/>
+          <w:tab w:val="left" w:pos="7328"/>
+          <w:tab w:val="left" w:pos="8244"/>
+          <w:tab w:val="left" w:pos="9160"/>
+          <w:tab w:val="left" w:pos="10076"/>
+          <w:tab w:val="left" w:pos="10992"/>
+          <w:tab w:val="left" w:pos="11908"/>
+          <w:tab w:val="left" w:pos="12824"/>
+          <w:tab w:val="left" w:pos="13740"/>
+          <w:tab w:val="left" w:pos="14656"/>
+        </w:tabs>
+        <w:spacing w:before="600" w:after="600" w:line="240" w:lineRule="auto"/>
+        <w:rPr>
+          <w:rFonts w:ascii="Lucida Console" w:eastAsia="Times New Roman" w:hAnsi="Lucida Console" w:cs="Courier New"/>
+          <w:color w:val="F8F8F2"/>
+          <w:sz w:val="18"/>
+          <w:szCs w:val="18"/>
+          <w:lang w:eastAsia="en-IN"/>
+        </w:rPr>
+      </w:pPr>
+      <w:r>
+        <w:rPr>
+          <w:rFonts w:ascii="Lucida Console" w:eastAsia="Times New Roman" w:hAnsi="Lucida Console" w:cs="Courier New"/>
+          <w:color w:val="C5C8C6"/>
+          <w:sz w:val="18"/>
+          <w:szCs w:val="18"/>
+          <w:lang w:eastAsia="en-IN"/>
+        </w:rPr>
+        <w:t>&lt;/</w:t>
+      </w:r>
+      <w:r>
+        <w:rPr>
+          <w:rFonts w:ascii="Lucida Console" w:eastAsia="Times New Roman" w:hAnsi="Lucida Console" w:cs="Courier New"/>
+          <w:color w:val="FFFFB6"/>
+          <w:sz w:val="18"/>
+          <w:szCs w:val="18"/>
+          <w:lang w:eastAsia="en-IN"/>
+        </w:rPr>
+        <w:t>Head</w:t>
+      </w:r>
+      <w:r>
+        <w:rPr>
+          <w:rFonts w:ascii="Lucida Console" w:eastAsia="Times New Roman" w:hAnsi="Lucida Console" w:cs="Courier New"/>
+          <w:color w:val="C5C8C6"/>
+          <w:sz w:val="18"/>
+          <w:szCs w:val="18"/>
+          <w:lang w:eastAsia="en-IN"/>
+        </w:rPr>
+        <w:t>&gt;</w:t>
+      </w:r>
+    </w:p>
+    <w:p>
+      <w:pPr>
+        <w:shd w:val="clear" w:color="auto" w:fill="FFFFFF"/>
+        <w:spacing w:before="100" w:beforeAutospacing="1" w:after="100" w:afterAutospacing="1" w:line="240" w:lineRule="auto"/>
+        <w:rPr>
+          <w:rFonts w:ascii="__Inter_Fallback_4b5723" w:eastAsia="Times New Roman" w:hAnsi="__Inter_Fallback_4b5723" w:cs="Times New Roman"/>
+          <w:color w:val="000000"/>
+          <w:sz w:val="24"/>
+          <w:szCs w:val="24"/>
+          <w:lang w:eastAsia="en-IN"/>
+        </w:rPr>
+      </w:pPr>
+      <w:r>
+        <w:rPr>
+          <w:rFonts w:ascii="__Inter_Fallback_4b5723" w:eastAsia="Times New Roman" w:hAnsi="__Inter_Fallback_4b5723" w:cs="Times New Roman"/>
+          <w:color w:val="000000"/>
+          <w:sz w:val="24"/>
+          <w:szCs w:val="24"/>
+          <w:lang w:eastAsia="en-IN"/>
+        </w:rPr>
+        <w:t>This script contains the </w:t>
+      </w:r>
+      <w:hyperlink r:id="rId159" w:tgtFrame="_blank" w:history="1">
+        <w:r>
+          <w:rPr>
+            <w:rFonts w:ascii="__Inter_Fallback_4b5723" w:eastAsia="Times New Roman" w:hAnsi="__Inter_Fallback_4b5723" w:cs="Times New Roman"/>
+            <w:color w:val="0074DE"/>
+            <w:sz w:val="24"/>
+            <w:szCs w:val="24"/>
+            <w:lang w:eastAsia="en-IN"/>
+          </w:rPr>
+          <w:t>Facebook SDK</w:t>
+        </w:r>
+      </w:hyperlink>
+      <w:r>
+        <w:rPr>
+          <w:rFonts w:ascii="__Inter_Fallback_4b5723" w:eastAsia="Times New Roman" w:hAnsi="__Inter_Fallback_4b5723" w:cs="Times New Roman"/>
+          <w:color w:val="000000"/>
+          <w:sz w:val="24"/>
+          <w:szCs w:val="24"/>
+          <w:lang w:eastAsia="en-IN"/>
+        </w:rPr>
+        <w:t> which is commonly used to introduce Facebook social plugins and other functionality. Although this approach works, including scripts in this manner does not give a clear idea of when it would load with respect to the other JavaScript code fetched on the same page. If a particular script is render-blocking and can delay page content from loading, this can significantly impact performance.</w:t>
+      </w:r>
+    </w:p>
+    <w:p>
+      <w:pPr>
+        <w:shd w:val="clear" w:color="auto" w:fill="FFFFFF"/>
+        <w:spacing w:before="100" w:beforeAutospacing="1" w:after="100" w:afterAutospacing="1" w:line="240" w:lineRule="auto"/>
+        <w:outlineLvl w:val="2"/>
+        <w:rPr>
+          <w:rFonts w:ascii="__Inter_Fallback_4b5723" w:eastAsia="Times New Roman" w:hAnsi="__Inter_Fallback_4b5723" w:cs="Times New Roman"/>
+          <w:b/>
+          <w:bCs/>
+          <w:color w:val="000000"/>
+          <w:sz w:val="27"/>
+          <w:szCs w:val="27"/>
+          <w:lang w:eastAsia="en-IN"/>
+        </w:rPr>
+      </w:pPr>
+      <w:r>
+        <w:rPr>
+          <w:rFonts w:ascii="__Inter_Fallback_4b5723" w:eastAsia="Times New Roman" w:hAnsi="__Inter_Fallback_4b5723" w:cs="Times New Roman"/>
+          <w:b/>
+          <w:bCs/>
+          <w:color w:val="000000"/>
+          <w:sz w:val="27"/>
+          <w:szCs w:val="27"/>
+          <w:lang w:eastAsia="en-IN"/>
+        </w:rPr>
+        <w:t>Using the Script Component</w:t>
+      </w:r>
+    </w:p>
+    <w:p>
+      <w:pPr>
+        <w:shd w:val="clear" w:color="auto" w:fill="FFFFFF"/>
+        <w:spacing w:before="100" w:beforeAutospacing="1" w:after="100" w:afterAutospacing="1" w:line="240" w:lineRule="auto"/>
+        <w:rPr>
+          <w:rFonts w:ascii="__Inter_Fallback_4b5723" w:eastAsia="Times New Roman" w:hAnsi="__Inter_Fallback_4b5723" w:cs="Times New Roman"/>
+          <w:color w:val="000000"/>
+          <w:sz w:val="24"/>
+          <w:szCs w:val="24"/>
+          <w:lang w:eastAsia="en-IN"/>
+        </w:rPr>
+      </w:pPr>
+      <w:hyperlink r:id="rId160" w:tgtFrame="_blank" w:history="1">
+        <w:r>
+          <w:rPr>
+            <w:rFonts w:ascii="var(--font-mono)" w:eastAsia="Times New Roman" w:hAnsi="var(--font-mono)" w:cs="Courier New"/>
+            <w:color w:val="0074DE"/>
+            <w:lang w:eastAsia="en-IN"/>
+          </w:rPr>
+          <w:t>next/script</w:t>
+        </w:r>
+      </w:hyperlink>
+      <w:r>
+        <w:rPr>
+          <w:rFonts w:ascii="__Inter_Fallback_4b5723" w:eastAsia="Times New Roman" w:hAnsi="__Inter_Fallback_4b5723" w:cs="Times New Roman"/>
+          <w:color w:val="000000"/>
+          <w:sz w:val="24"/>
+          <w:szCs w:val="24"/>
+          <w:lang w:eastAsia="en-IN"/>
+        </w:rPr>
+        <w:t> is an extension of the HTML </w:t>
+      </w:r>
+      <w:r>
+        <w:rPr>
+          <w:rFonts w:ascii="var(--font-mono)" w:eastAsia="Times New Roman" w:hAnsi="var(--font-mono)" w:cs="Courier New"/>
+          <w:color w:val="000000"/>
+          <w:lang w:eastAsia="en-IN"/>
+        </w:rPr>
+        <w:t>&lt;script&gt;</w:t>
+      </w:r>
+      <w:r>
+        <w:rPr>
+          <w:rFonts w:ascii="__Inter_Fallback_4b5723" w:eastAsia="Times New Roman" w:hAnsi="__Inter_Fallback_4b5723" w:cs="Times New Roman"/>
+          <w:color w:val="000000"/>
+          <w:sz w:val="24"/>
+          <w:szCs w:val="24"/>
+          <w:lang w:eastAsia="en-IN"/>
+        </w:rPr>
+        <w:t> element and optimizes when additional scripts are fetched and executed.</w:t>
+      </w:r>
+    </w:p>
+    <w:p>
+      <w:pPr>
+        <w:shd w:val="clear" w:color="auto" w:fill="FFFFFF"/>
+        <w:spacing w:before="100" w:beforeAutospacing="1" w:after="100" w:afterAutospacing="1" w:line="240" w:lineRule="auto"/>
+        <w:rPr>
+          <w:rFonts w:ascii="__Inter_Fallback_4b5723" w:eastAsia="Times New Roman" w:hAnsi="__Inter_Fallback_4b5723" w:cs="Times New Roman"/>
+          <w:color w:val="000000"/>
+          <w:sz w:val="24"/>
+          <w:szCs w:val="24"/>
+          <w:lang w:eastAsia="en-IN"/>
+        </w:rPr>
+      </w:pPr>
+      <w:r>
+        <w:rPr>
+          <w:rFonts w:ascii="__Inter_Fallback_4b5723" w:eastAsia="Times New Roman" w:hAnsi="__Inter_Fallback_4b5723" w:cs="Times New Roman"/>
+          <w:color w:val="000000"/>
+          <w:sz w:val="24"/>
+          <w:szCs w:val="24"/>
+          <w:lang w:eastAsia="en-IN"/>
+        </w:rPr>
+        <w:t>In the same file, add an import for </w:t>
+      </w:r>
+      <w:r>
+        <w:rPr>
+          <w:rFonts w:ascii="var(--font-mono)" w:eastAsia="Times New Roman" w:hAnsi="var(--font-mono)" w:cs="Courier New"/>
+          <w:color w:val="000000"/>
+          <w:lang w:eastAsia="en-IN"/>
+        </w:rPr>
+        <w:t>Script</w:t>
+      </w:r>
+      <w:r>
+        <w:rPr>
+          <w:rFonts w:ascii="__Inter_Fallback_4b5723" w:eastAsia="Times New Roman" w:hAnsi="__Inter_Fallback_4b5723" w:cs="Times New Roman"/>
+          <w:color w:val="000000"/>
+          <w:sz w:val="24"/>
+          <w:szCs w:val="24"/>
+          <w:lang w:eastAsia="en-IN"/>
+        </w:rPr>
+        <w:t> from </w:t>
+      </w:r>
+      <w:r>
+        <w:rPr>
+          <w:rFonts w:ascii="var(--font-mono)" w:eastAsia="Times New Roman" w:hAnsi="var(--font-mono)" w:cs="Courier New"/>
+          <w:color w:val="000000"/>
+          <w:lang w:eastAsia="en-IN"/>
+        </w:rPr>
+        <w:t>next/script</w:t>
+      </w:r>
+      <w:r>
+        <w:rPr>
+          <w:rFonts w:ascii="__Inter_Fallback_4b5723" w:eastAsia="Times New Roman" w:hAnsi="__Inter_Fallback_4b5723" w:cs="Times New Roman"/>
+          <w:color w:val="000000"/>
+          <w:sz w:val="24"/>
+          <w:szCs w:val="24"/>
+          <w:lang w:eastAsia="en-IN"/>
+        </w:rPr>
+        <w:t> at the beginning of the file:</w:t>
+      </w:r>
+    </w:p>
+    <w:p>
+      <w:pPr>
+        <w:shd w:val="clear" w:color="auto" w:fill="1D1F21"/>
+        <w:tabs>
+          <w:tab w:val="left" w:pos="916"/>
+          <w:tab w:val="left" w:pos="1832"/>
+          <w:tab w:val="left" w:pos="2748"/>
+          <w:tab w:val="left" w:pos="3664"/>
+          <w:tab w:val="left" w:pos="4580"/>
+          <w:tab w:val="left" w:pos="5496"/>
+          <w:tab w:val="left" w:pos="6412"/>
+          <w:tab w:val="left" w:pos="7328"/>
+          <w:tab w:val="left" w:pos="8244"/>
+          <w:tab w:val="left" w:pos="9160"/>
+          <w:tab w:val="left" w:pos="10076"/>
+          <w:tab w:val="left" w:pos="10992"/>
+          <w:tab w:val="left" w:pos="11908"/>
+          <w:tab w:val="left" w:pos="12824"/>
+          <w:tab w:val="left" w:pos="13740"/>
+          <w:tab w:val="left" w:pos="14656"/>
+        </w:tabs>
+        <w:spacing w:before="600" w:after="600" w:line="240" w:lineRule="auto"/>
+        <w:rPr>
+          <w:rFonts w:ascii="Lucida Console" w:eastAsia="Times New Roman" w:hAnsi="Lucida Console" w:cs="Courier New"/>
+          <w:color w:val="F8F8F2"/>
+          <w:sz w:val="18"/>
+          <w:szCs w:val="18"/>
+          <w:lang w:eastAsia="en-IN"/>
+        </w:rPr>
+      </w:pPr>
+      <w:r>
+        <w:rPr>
+          <w:rFonts w:ascii="Lucida Console" w:eastAsia="Times New Roman" w:hAnsi="Lucida Console" w:cs="Courier New"/>
+          <w:color w:val="96CBFE"/>
+          <w:sz w:val="18"/>
+          <w:szCs w:val="18"/>
+          <w:lang w:eastAsia="en-IN"/>
+        </w:rPr>
+        <w:t>import</w:t>
+      </w:r>
+      <w:r>
+        <w:rPr>
+          <w:rFonts w:ascii="Lucida Console" w:eastAsia="Times New Roman" w:hAnsi="Lucida Console" w:cs="Courier New"/>
+          <w:color w:val="F8F8F2"/>
+          <w:sz w:val="18"/>
+          <w:szCs w:val="18"/>
+          <w:lang w:eastAsia="en-IN"/>
+        </w:rPr>
+        <w:t xml:space="preserve"> Script </w:t>
+      </w:r>
+      <w:r>
+        <w:rPr>
+          <w:rFonts w:ascii="Lucida Console" w:eastAsia="Times New Roman" w:hAnsi="Lucida Console" w:cs="Courier New"/>
+          <w:color w:val="96CBFE"/>
+          <w:sz w:val="18"/>
+          <w:szCs w:val="18"/>
+          <w:lang w:eastAsia="en-IN"/>
+        </w:rPr>
+        <w:t>from</w:t>
+      </w:r>
+      <w:r>
+        <w:rPr>
+          <w:rFonts w:ascii="Lucida Console" w:eastAsia="Times New Roman" w:hAnsi="Lucida Console" w:cs="Courier New"/>
+          <w:color w:val="F8F8F2"/>
+          <w:sz w:val="18"/>
+          <w:szCs w:val="18"/>
+          <w:lang w:eastAsia="en-IN"/>
+        </w:rPr>
+        <w:t xml:space="preserve"> </w:t>
+      </w:r>
+      <w:r>
+        <w:rPr>
+          <w:rFonts w:ascii="Lucida Console" w:eastAsia="Times New Roman" w:hAnsi="Lucida Console" w:cs="Courier New"/>
+          <w:color w:val="A8FF60"/>
+          <w:sz w:val="18"/>
+          <w:szCs w:val="18"/>
+          <w:lang w:eastAsia="en-IN"/>
+        </w:rPr>
+        <w:t>'next/script'</w:t>
+      </w:r>
+      <w:r>
+        <w:rPr>
+          <w:rFonts w:ascii="Lucida Console" w:eastAsia="Times New Roman" w:hAnsi="Lucida Console" w:cs="Courier New"/>
+          <w:color w:val="C5C8C6"/>
+          <w:sz w:val="18"/>
+          <w:szCs w:val="18"/>
+          <w:lang w:eastAsia="en-IN"/>
+        </w:rPr>
+        <w:t>;</w:t>
+      </w:r>
+    </w:p>
+    <w:p>
+      <w:pPr>
+        <w:shd w:val="clear" w:color="auto" w:fill="FFFFFF"/>
+        <w:spacing w:before="100" w:beforeAutospacing="1" w:after="100" w:afterAutospacing="1" w:line="240" w:lineRule="auto"/>
+        <w:rPr>
+          <w:rFonts w:ascii="__Inter_Fallback_4b5723" w:eastAsia="Times New Roman" w:hAnsi="__Inter_Fallback_4b5723" w:cs="Times New Roman"/>
+          <w:color w:val="000000"/>
+          <w:sz w:val="24"/>
+          <w:szCs w:val="24"/>
+          <w:lang w:eastAsia="en-IN"/>
+        </w:rPr>
+      </w:pPr>
+      <w:r>
+        <w:rPr>
+          <w:rFonts w:ascii="__Inter_Fallback_4b5723" w:eastAsia="Times New Roman" w:hAnsi="__Inter_Fallback_4b5723" w:cs="Times New Roman"/>
+          <w:color w:val="000000"/>
+          <w:sz w:val="24"/>
+          <w:szCs w:val="24"/>
+          <w:lang w:eastAsia="en-IN"/>
+        </w:rPr>
+        <w:t>Now, update the </w:t>
+      </w:r>
+      <w:proofErr w:type="spellStart"/>
+      <w:r>
+        <w:rPr>
+          <w:rFonts w:ascii="var(--font-mono)" w:eastAsia="Times New Roman" w:hAnsi="var(--font-mono)" w:cs="Courier New"/>
+          <w:color w:val="000000"/>
+          <w:lang w:eastAsia="en-IN"/>
+        </w:rPr>
+        <w:t>FirstPost</w:t>
+      </w:r>
+      <w:proofErr w:type="spellEnd"/>
+      <w:r>
+        <w:rPr>
+          <w:rFonts w:ascii="__Inter_Fallback_4b5723" w:eastAsia="Times New Roman" w:hAnsi="__Inter_Fallback_4b5723" w:cs="Times New Roman"/>
+          <w:color w:val="000000"/>
+          <w:sz w:val="24"/>
+          <w:szCs w:val="24"/>
+          <w:lang w:eastAsia="en-IN"/>
+        </w:rPr>
+        <w:t> component to include the </w:t>
+      </w:r>
+      <w:r>
+        <w:rPr>
+          <w:rFonts w:ascii="var(--font-mono)" w:eastAsia="Times New Roman" w:hAnsi="var(--font-mono)" w:cs="Courier New"/>
+          <w:color w:val="000000"/>
+          <w:lang w:eastAsia="en-IN"/>
+        </w:rPr>
+        <w:t>Script</w:t>
+      </w:r>
+      <w:r>
+        <w:rPr>
+          <w:rFonts w:ascii="__Inter_Fallback_4b5723" w:eastAsia="Times New Roman" w:hAnsi="__Inter_Fallback_4b5723" w:cs="Times New Roman"/>
+          <w:color w:val="000000"/>
+          <w:sz w:val="24"/>
+          <w:szCs w:val="24"/>
+          <w:lang w:eastAsia="en-IN"/>
+        </w:rPr>
+        <w:t> component:</w:t>
+      </w:r>
+    </w:p>
+    <w:p>
+      <w:pPr>
+        <w:shd w:val="clear" w:color="auto" w:fill="1D1F21"/>
+        <w:tabs>
+          <w:tab w:val="left" w:pos="916"/>
+          <w:tab w:val="left" w:pos="1832"/>
+          <w:tab w:val="left" w:pos="2748"/>
+          <w:tab w:val="left" w:pos="3664"/>
+          <w:tab w:val="left" w:pos="4580"/>
+          <w:tab w:val="left" w:pos="5496"/>
+          <w:tab w:val="left" w:pos="6412"/>
+          <w:tab w:val="left" w:pos="7328"/>
+          <w:tab w:val="left" w:pos="8244"/>
+          <w:tab w:val="left" w:pos="9160"/>
+          <w:tab w:val="left" w:pos="10076"/>
+          <w:tab w:val="left" w:pos="10992"/>
+          <w:tab w:val="left" w:pos="11908"/>
+          <w:tab w:val="left" w:pos="12824"/>
+          <w:tab w:val="left" w:pos="13740"/>
+          <w:tab w:val="left" w:pos="14656"/>
+        </w:tabs>
+        <w:spacing w:before="600" w:after="600" w:line="240" w:lineRule="auto"/>
+        <w:rPr>
+          <w:rFonts w:ascii="Lucida Console" w:eastAsia="Times New Roman" w:hAnsi="Lucida Console" w:cs="Courier New"/>
+          <w:color w:val="F8F8F2"/>
+          <w:sz w:val="18"/>
+          <w:szCs w:val="18"/>
+          <w:lang w:eastAsia="en-IN"/>
+        </w:rPr>
+      </w:pPr>
+      <w:r>
+        <w:rPr>
+          <w:rFonts w:ascii="Lucida Console" w:eastAsia="Times New Roman" w:hAnsi="Lucida Console" w:cs="Courier New"/>
+          <w:color w:val="96CBFE"/>
+          <w:sz w:val="18"/>
+          <w:szCs w:val="18"/>
+          <w:lang w:eastAsia="en-IN"/>
+        </w:rPr>
+        <w:t>export</w:t>
+      </w:r>
+      <w:r>
+        <w:rPr>
+          <w:rFonts w:ascii="Lucida Console" w:eastAsia="Times New Roman" w:hAnsi="Lucida Console" w:cs="Courier New"/>
+          <w:color w:val="F8F8F2"/>
+          <w:sz w:val="18"/>
+          <w:szCs w:val="18"/>
+          <w:lang w:eastAsia="en-IN"/>
+        </w:rPr>
+        <w:t xml:space="preserve"> </w:t>
+      </w:r>
+      <w:r>
+        <w:rPr>
+          <w:rFonts w:ascii="Lucida Console" w:eastAsia="Times New Roman" w:hAnsi="Lucida Console" w:cs="Courier New"/>
+          <w:color w:val="96CBFE"/>
+          <w:sz w:val="18"/>
+          <w:szCs w:val="18"/>
+          <w:lang w:eastAsia="en-IN"/>
+        </w:rPr>
+        <w:t>default</w:t>
+      </w:r>
+      <w:r>
+        <w:rPr>
+          <w:rFonts w:ascii="Lucida Console" w:eastAsia="Times New Roman" w:hAnsi="Lucida Console" w:cs="Courier New"/>
+          <w:color w:val="F8F8F2"/>
+          <w:sz w:val="18"/>
+          <w:szCs w:val="18"/>
+          <w:lang w:eastAsia="en-IN"/>
+        </w:rPr>
+        <w:t xml:space="preserve"> </w:t>
+      </w:r>
+      <w:r>
+        <w:rPr>
+          <w:rFonts w:ascii="Lucida Console" w:eastAsia="Times New Roman" w:hAnsi="Lucida Console" w:cs="Courier New"/>
+          <w:color w:val="96CBFE"/>
+          <w:sz w:val="18"/>
+          <w:szCs w:val="18"/>
+          <w:lang w:eastAsia="en-IN"/>
+        </w:rPr>
+        <w:t>function</w:t>
+      </w:r>
+      <w:r>
+        <w:rPr>
+          <w:rFonts w:ascii="Lucida Console" w:eastAsia="Times New Roman" w:hAnsi="Lucida Console" w:cs="Courier New"/>
+          <w:color w:val="F8F8F2"/>
+          <w:sz w:val="18"/>
+          <w:szCs w:val="18"/>
+          <w:lang w:eastAsia="en-IN"/>
+        </w:rPr>
+        <w:t xml:space="preserve"> </w:t>
+      </w:r>
+      <w:proofErr w:type="spellStart"/>
+      <w:proofErr w:type="gramStart"/>
+      <w:r>
+        <w:rPr>
+          <w:rFonts w:ascii="Lucida Console" w:eastAsia="Times New Roman" w:hAnsi="Lucida Console" w:cs="Courier New"/>
+          <w:color w:val="DAD085"/>
+          <w:sz w:val="18"/>
+          <w:szCs w:val="18"/>
+          <w:lang w:eastAsia="en-IN"/>
+        </w:rPr>
+        <w:t>FirstPost</w:t>
+      </w:r>
+      <w:proofErr w:type="spellEnd"/>
+      <w:r>
+        <w:rPr>
+          <w:rFonts w:ascii="Lucida Console" w:eastAsia="Times New Roman" w:hAnsi="Lucida Console" w:cs="Courier New"/>
+          <w:color w:val="C5C8C6"/>
+          <w:sz w:val="18"/>
+          <w:szCs w:val="18"/>
+          <w:lang w:eastAsia="en-IN"/>
+        </w:rPr>
+        <w:t>(</w:t>
+      </w:r>
+      <w:proofErr w:type="gramEnd"/>
+      <w:r>
+        <w:rPr>
+          <w:rFonts w:ascii="Lucida Console" w:eastAsia="Times New Roman" w:hAnsi="Lucida Console" w:cs="Courier New"/>
+          <w:color w:val="C5C8C6"/>
+          <w:sz w:val="18"/>
+          <w:szCs w:val="18"/>
+          <w:lang w:eastAsia="en-IN"/>
+        </w:rPr>
+        <w:t>)</w:t>
+      </w:r>
+      <w:r>
+        <w:rPr>
+          <w:rFonts w:ascii="Lucida Console" w:eastAsia="Times New Roman" w:hAnsi="Lucida Console" w:cs="Courier New"/>
+          <w:color w:val="F8F8F2"/>
+          <w:sz w:val="18"/>
+          <w:szCs w:val="18"/>
+          <w:lang w:eastAsia="en-IN"/>
+        </w:rPr>
+        <w:t xml:space="preserve"> </w:t>
+      </w:r>
+      <w:r>
+        <w:rPr>
+          <w:rFonts w:ascii="Lucida Console" w:eastAsia="Times New Roman" w:hAnsi="Lucida Console" w:cs="Courier New"/>
+          <w:color w:val="C5C8C6"/>
+          <w:sz w:val="18"/>
+          <w:szCs w:val="18"/>
+          <w:lang w:eastAsia="en-IN"/>
+        </w:rPr>
+        <w:t>{</w:t>
+      </w:r>
+    </w:p>
+    <w:p>
+      <w:pPr>
+        <w:shd w:val="clear" w:color="auto" w:fill="1D1F21"/>
+        <w:tabs>
+          <w:tab w:val="left" w:pos="916"/>
+          <w:tab w:val="left" w:pos="1832"/>
+          <w:tab w:val="left" w:pos="2748"/>
+          <w:tab w:val="left" w:pos="3664"/>
+          <w:tab w:val="left" w:pos="4580"/>
+          <w:tab w:val="left" w:pos="5496"/>
+          <w:tab w:val="left" w:pos="6412"/>
+          <w:tab w:val="left" w:pos="7328"/>
+          <w:tab w:val="left" w:pos="8244"/>
+          <w:tab w:val="left" w:pos="9160"/>
+          <w:tab w:val="left" w:pos="10076"/>
+          <w:tab w:val="left" w:pos="10992"/>
+          <w:tab w:val="left" w:pos="11908"/>
+          <w:tab w:val="left" w:pos="12824"/>
+          <w:tab w:val="left" w:pos="13740"/>
+          <w:tab w:val="left" w:pos="14656"/>
+        </w:tabs>
+        <w:spacing w:before="600" w:after="600" w:line="240" w:lineRule="auto"/>
+        <w:rPr>
+          <w:rFonts w:ascii="Lucida Console" w:eastAsia="Times New Roman" w:hAnsi="Lucida Console" w:cs="Courier New"/>
+          <w:color w:val="F8F8F2"/>
+          <w:sz w:val="18"/>
+          <w:szCs w:val="18"/>
+          <w:lang w:eastAsia="en-IN"/>
+        </w:rPr>
+      </w:pPr>
+      <w:r>
+        <w:rPr>
+          <w:rFonts w:ascii="Lucida Console" w:eastAsia="Times New Roman" w:hAnsi="Lucida Console" w:cs="Courier New"/>
+          <w:color w:val="F8F8F2"/>
+          <w:sz w:val="18"/>
+          <w:szCs w:val="18"/>
+          <w:lang w:eastAsia="en-IN"/>
+        </w:rPr>
+        <w:t xml:space="preserve">  </w:t>
+      </w:r>
+      <w:r>
+        <w:rPr>
+          <w:rFonts w:ascii="Lucida Console" w:eastAsia="Times New Roman" w:hAnsi="Lucida Console" w:cs="Courier New"/>
+          <w:color w:val="96CBFE"/>
+          <w:sz w:val="18"/>
+          <w:szCs w:val="18"/>
+          <w:lang w:eastAsia="en-IN"/>
+        </w:rPr>
+        <w:t>return</w:t>
+      </w:r>
+      <w:r>
+        <w:rPr>
+          <w:rFonts w:ascii="Lucida Console" w:eastAsia="Times New Roman" w:hAnsi="Lucida Console" w:cs="Courier New"/>
+          <w:color w:val="F8F8F2"/>
+          <w:sz w:val="18"/>
+          <w:szCs w:val="18"/>
+          <w:lang w:eastAsia="en-IN"/>
+        </w:rPr>
+        <w:t xml:space="preserve"> </w:t>
+      </w:r>
+      <w:r>
+        <w:rPr>
+          <w:rFonts w:ascii="Lucida Console" w:eastAsia="Times New Roman" w:hAnsi="Lucida Console" w:cs="Courier New"/>
+          <w:color w:val="C5C8C6"/>
+          <w:sz w:val="18"/>
+          <w:szCs w:val="18"/>
+          <w:lang w:eastAsia="en-IN"/>
+        </w:rPr>
+        <w:t>(</w:t>
+      </w:r>
+    </w:p>
+    <w:p>
+      <w:pPr>
+        <w:shd w:val="clear" w:color="auto" w:fill="1D1F21"/>
+        <w:tabs>
+          <w:tab w:val="left" w:pos="916"/>
+          <w:tab w:val="left" w:pos="1832"/>
+          <w:tab w:val="left" w:pos="2748"/>
+          <w:tab w:val="left" w:pos="3664"/>
+          <w:tab w:val="left" w:pos="4580"/>
+          <w:tab w:val="left" w:pos="5496"/>
+          <w:tab w:val="left" w:pos="6412"/>
+          <w:tab w:val="left" w:pos="7328"/>
+          <w:tab w:val="left" w:pos="8244"/>
+          <w:tab w:val="left" w:pos="9160"/>
+          <w:tab w:val="left" w:pos="10076"/>
+          <w:tab w:val="left" w:pos="10992"/>
+          <w:tab w:val="left" w:pos="11908"/>
+          <w:tab w:val="left" w:pos="12824"/>
+          <w:tab w:val="left" w:pos="13740"/>
+          <w:tab w:val="left" w:pos="14656"/>
+        </w:tabs>
+        <w:spacing w:before="600" w:after="600" w:line="240" w:lineRule="auto"/>
+        <w:rPr>
+          <w:rFonts w:ascii="Lucida Console" w:eastAsia="Times New Roman" w:hAnsi="Lucida Console" w:cs="Courier New"/>
+          <w:color w:val="F8F8F2"/>
+          <w:sz w:val="18"/>
+          <w:szCs w:val="18"/>
+          <w:lang w:eastAsia="en-IN"/>
+        </w:rPr>
+      </w:pPr>
+      <w:r>
+        <w:rPr>
+          <w:rFonts w:ascii="Lucida Console" w:eastAsia="Times New Roman" w:hAnsi="Lucida Console" w:cs="Courier New"/>
+          <w:color w:val="F8F8F2"/>
+          <w:sz w:val="18"/>
+          <w:szCs w:val="18"/>
+          <w:lang w:eastAsia="en-IN"/>
+        </w:rPr>
+        <w:t xml:space="preserve">    </w:t>
+      </w:r>
+      <w:r>
+        <w:rPr>
+          <w:rFonts w:ascii="Lucida Console" w:eastAsia="Times New Roman" w:hAnsi="Lucida Console" w:cs="Courier New"/>
+          <w:color w:val="C5C8C6"/>
+          <w:sz w:val="18"/>
+          <w:szCs w:val="18"/>
+          <w:lang w:eastAsia="en-IN"/>
+        </w:rPr>
+        <w:t>&lt;&gt;</w:t>
+      </w:r>
+    </w:p>
+    <w:p>
+      <w:pPr>
+        <w:shd w:val="clear" w:color="auto" w:fill="1D1F21"/>
+        <w:tabs>
+          <w:tab w:val="left" w:pos="916"/>
+          <w:tab w:val="left" w:pos="1832"/>
+          <w:tab w:val="left" w:pos="2748"/>
+          <w:tab w:val="left" w:pos="3664"/>
+          <w:tab w:val="left" w:pos="4580"/>
+          <w:tab w:val="left" w:pos="5496"/>
+          <w:tab w:val="left" w:pos="6412"/>
+          <w:tab w:val="left" w:pos="7328"/>
+          <w:tab w:val="left" w:pos="8244"/>
+          <w:tab w:val="left" w:pos="9160"/>
+          <w:tab w:val="left" w:pos="10076"/>
+          <w:tab w:val="left" w:pos="10992"/>
+          <w:tab w:val="left" w:pos="11908"/>
+          <w:tab w:val="left" w:pos="12824"/>
+          <w:tab w:val="left" w:pos="13740"/>
+          <w:tab w:val="left" w:pos="14656"/>
+        </w:tabs>
+        <w:spacing w:before="600" w:after="600" w:line="240" w:lineRule="auto"/>
+        <w:rPr>
+          <w:rFonts w:ascii="Lucida Console" w:eastAsia="Times New Roman" w:hAnsi="Lucida Console" w:cs="Courier New"/>
+          <w:color w:val="F8F8F2"/>
+          <w:sz w:val="18"/>
+          <w:szCs w:val="18"/>
+          <w:lang w:eastAsia="en-IN"/>
+        </w:rPr>
+      </w:pPr>
+      <w:r>
+        <w:rPr>
+          <w:rFonts w:ascii="Lucida Console" w:eastAsia="Times New Roman" w:hAnsi="Lucida Console" w:cs="Courier New"/>
+          <w:color w:val="F8F8F2"/>
+          <w:sz w:val="18"/>
+          <w:szCs w:val="18"/>
+          <w:lang w:eastAsia="en-IN"/>
+        </w:rPr>
+        <w:t xml:space="preserve">      </w:t>
+      </w:r>
+      <w:r>
+        <w:rPr>
+          <w:rFonts w:ascii="Lucida Console" w:eastAsia="Times New Roman" w:hAnsi="Lucida Console" w:cs="Courier New"/>
+          <w:color w:val="C5C8C6"/>
+          <w:sz w:val="18"/>
+          <w:szCs w:val="18"/>
+          <w:lang w:eastAsia="en-IN"/>
+        </w:rPr>
+        <w:t>&lt;</w:t>
+      </w:r>
+      <w:r>
+        <w:rPr>
+          <w:rFonts w:ascii="Lucida Console" w:eastAsia="Times New Roman" w:hAnsi="Lucida Console" w:cs="Courier New"/>
+          <w:color w:val="FFFFB6"/>
+          <w:sz w:val="18"/>
+          <w:szCs w:val="18"/>
+          <w:lang w:eastAsia="en-IN"/>
+        </w:rPr>
+        <w:t>Head</w:t>
+      </w:r>
+      <w:r>
+        <w:rPr>
+          <w:rFonts w:ascii="Lucida Console" w:eastAsia="Times New Roman" w:hAnsi="Lucida Console" w:cs="Courier New"/>
+          <w:color w:val="C5C8C6"/>
+          <w:sz w:val="18"/>
+          <w:szCs w:val="18"/>
+          <w:lang w:eastAsia="en-IN"/>
+        </w:rPr>
+        <w:t>&gt;</w:t>
+      </w:r>
+    </w:p>
+    <w:p>
+      <w:pPr>
+        <w:shd w:val="clear" w:color="auto" w:fill="1D1F21"/>
+        <w:tabs>
+          <w:tab w:val="left" w:pos="916"/>
+          <w:tab w:val="left" w:pos="1832"/>
+          <w:tab w:val="left" w:pos="2748"/>
+          <w:tab w:val="left" w:pos="3664"/>
+          <w:tab w:val="left" w:pos="4580"/>
+          <w:tab w:val="left" w:pos="5496"/>
+          <w:tab w:val="left" w:pos="6412"/>
+          <w:tab w:val="left" w:pos="7328"/>
+          <w:tab w:val="left" w:pos="8244"/>
+          <w:tab w:val="left" w:pos="9160"/>
+          <w:tab w:val="left" w:pos="10076"/>
+          <w:tab w:val="left" w:pos="10992"/>
+          <w:tab w:val="left" w:pos="11908"/>
+          <w:tab w:val="left" w:pos="12824"/>
+          <w:tab w:val="left" w:pos="13740"/>
+          <w:tab w:val="left" w:pos="14656"/>
+        </w:tabs>
+        <w:spacing w:before="600" w:after="600" w:line="240" w:lineRule="auto"/>
+        <w:rPr>
+          <w:rFonts w:ascii="Lucida Console" w:eastAsia="Times New Roman" w:hAnsi="Lucida Console" w:cs="Courier New"/>
+          <w:color w:val="F8F8F2"/>
+          <w:sz w:val="18"/>
+          <w:szCs w:val="18"/>
+          <w:lang w:eastAsia="en-IN"/>
+        </w:rPr>
+      </w:pPr>
+      <w:r>
+        <w:rPr>
+          <w:rFonts w:ascii="Lucida Console" w:eastAsia="Times New Roman" w:hAnsi="Lucida Console" w:cs="Courier New"/>
+          <w:color w:val="F8F8F2"/>
+          <w:sz w:val="18"/>
+          <w:szCs w:val="18"/>
+          <w:lang w:eastAsia="en-IN"/>
+        </w:rPr>
+        <w:t xml:space="preserve">        </w:t>
+      </w:r>
+      <w:r>
+        <w:rPr>
+          <w:rFonts w:ascii="Lucida Console" w:eastAsia="Times New Roman" w:hAnsi="Lucida Console" w:cs="Courier New"/>
+          <w:color w:val="C5C8C6"/>
+          <w:sz w:val="18"/>
+          <w:szCs w:val="18"/>
+          <w:lang w:eastAsia="en-IN"/>
+        </w:rPr>
+        <w:t>&lt;</w:t>
+      </w:r>
+      <w:r>
+        <w:rPr>
+          <w:rFonts w:ascii="Lucida Console" w:eastAsia="Times New Roman" w:hAnsi="Lucida Console" w:cs="Courier New"/>
+          <w:color w:val="96CBFE"/>
+          <w:sz w:val="18"/>
+          <w:szCs w:val="18"/>
+          <w:lang w:eastAsia="en-IN"/>
+        </w:rPr>
+        <w:t>title</w:t>
+      </w:r>
+      <w:r>
+        <w:rPr>
+          <w:rFonts w:ascii="Lucida Console" w:eastAsia="Times New Roman" w:hAnsi="Lucida Console" w:cs="Courier New"/>
+          <w:color w:val="C5C8C6"/>
+          <w:sz w:val="18"/>
+          <w:szCs w:val="18"/>
+          <w:lang w:eastAsia="en-IN"/>
+        </w:rPr>
+        <w:t>&gt;</w:t>
+      </w:r>
+      <w:r>
+        <w:rPr>
+          <w:rFonts w:ascii="Lucida Console" w:eastAsia="Times New Roman" w:hAnsi="Lucida Console" w:cs="Courier New"/>
+          <w:color w:val="F8F8F2"/>
+          <w:sz w:val="18"/>
+          <w:szCs w:val="18"/>
+          <w:lang w:eastAsia="en-IN"/>
+        </w:rPr>
+        <w:t>First Post</w:t>
+      </w:r>
+      <w:r>
+        <w:rPr>
+          <w:rFonts w:ascii="Lucida Console" w:eastAsia="Times New Roman" w:hAnsi="Lucida Console" w:cs="Courier New"/>
+          <w:color w:val="C5C8C6"/>
+          <w:sz w:val="18"/>
+          <w:szCs w:val="18"/>
+          <w:lang w:eastAsia="en-IN"/>
+        </w:rPr>
+        <w:t>&lt;/</w:t>
+      </w:r>
+      <w:r>
+        <w:rPr>
+          <w:rFonts w:ascii="Lucida Console" w:eastAsia="Times New Roman" w:hAnsi="Lucida Console" w:cs="Courier New"/>
+          <w:color w:val="96CBFE"/>
+          <w:sz w:val="18"/>
+          <w:szCs w:val="18"/>
+          <w:lang w:eastAsia="en-IN"/>
+        </w:rPr>
+        <w:t>title</w:t>
+      </w:r>
+      <w:r>
+        <w:rPr>
+          <w:rFonts w:ascii="Lucida Console" w:eastAsia="Times New Roman" w:hAnsi="Lucida Console" w:cs="Courier New"/>
+          <w:color w:val="C5C8C6"/>
+          <w:sz w:val="18"/>
+          <w:szCs w:val="18"/>
+          <w:lang w:eastAsia="en-IN"/>
+        </w:rPr>
+        <w:t>&gt;</w:t>
+      </w:r>
+    </w:p>
+    <w:p>
+      <w:pPr>
+        <w:shd w:val="clear" w:color="auto" w:fill="1D1F21"/>
+        <w:tabs>
+          <w:tab w:val="left" w:pos="916"/>
+          <w:tab w:val="left" w:pos="1832"/>
+          <w:tab w:val="left" w:pos="2748"/>
+          <w:tab w:val="left" w:pos="3664"/>
+          <w:tab w:val="left" w:pos="4580"/>
+          <w:tab w:val="left" w:pos="5496"/>
+          <w:tab w:val="left" w:pos="6412"/>
+          <w:tab w:val="left" w:pos="7328"/>
+          <w:tab w:val="left" w:pos="8244"/>
+          <w:tab w:val="left" w:pos="9160"/>
+          <w:tab w:val="left" w:pos="10076"/>
+          <w:tab w:val="left" w:pos="10992"/>
+          <w:tab w:val="left" w:pos="11908"/>
+          <w:tab w:val="left" w:pos="12824"/>
+          <w:tab w:val="left" w:pos="13740"/>
+          <w:tab w:val="left" w:pos="14656"/>
+        </w:tabs>
+        <w:spacing w:before="600" w:after="600" w:line="240" w:lineRule="auto"/>
+        <w:rPr>
+          <w:rFonts w:ascii="Lucida Console" w:eastAsia="Times New Roman" w:hAnsi="Lucida Console" w:cs="Courier New"/>
+          <w:color w:val="F8F8F2"/>
+          <w:sz w:val="18"/>
+          <w:szCs w:val="18"/>
+          <w:lang w:eastAsia="en-IN"/>
+        </w:rPr>
+      </w:pPr>
+      <w:r>
+        <w:rPr>
+          <w:rFonts w:ascii="Lucida Console" w:eastAsia="Times New Roman" w:hAnsi="Lucida Console" w:cs="Courier New"/>
+          <w:color w:val="F8F8F2"/>
+          <w:sz w:val="18"/>
+          <w:szCs w:val="18"/>
+          <w:lang w:eastAsia="en-IN"/>
+        </w:rPr>
+        <w:t xml:space="preserve">      </w:t>
+      </w:r>
+      <w:r>
+        <w:rPr>
+          <w:rFonts w:ascii="Lucida Console" w:eastAsia="Times New Roman" w:hAnsi="Lucida Console" w:cs="Courier New"/>
+          <w:color w:val="C5C8C6"/>
+          <w:sz w:val="18"/>
+          <w:szCs w:val="18"/>
+          <w:lang w:eastAsia="en-IN"/>
+        </w:rPr>
+        <w:t>&lt;/</w:t>
+      </w:r>
+      <w:r>
+        <w:rPr>
+          <w:rFonts w:ascii="Lucida Console" w:eastAsia="Times New Roman" w:hAnsi="Lucida Console" w:cs="Courier New"/>
+          <w:color w:val="FFFFB6"/>
+          <w:sz w:val="18"/>
+          <w:szCs w:val="18"/>
+          <w:lang w:eastAsia="en-IN"/>
+        </w:rPr>
+        <w:t>Head</w:t>
+      </w:r>
+      <w:r>
+        <w:rPr>
+          <w:rFonts w:ascii="Lucida Console" w:eastAsia="Times New Roman" w:hAnsi="Lucida Console" w:cs="Courier New"/>
+          <w:color w:val="C5C8C6"/>
+          <w:sz w:val="18"/>
+          <w:szCs w:val="18"/>
+          <w:lang w:eastAsia="en-IN"/>
+        </w:rPr>
+        <w:t>&gt;</w:t>
+      </w:r>
+    </w:p>
+    <w:p>
+      <w:pPr>
+        <w:shd w:val="clear" w:color="auto" w:fill="1D1F21"/>
+        <w:tabs>
+          <w:tab w:val="left" w:pos="916"/>
+          <w:tab w:val="left" w:pos="1832"/>
+          <w:tab w:val="left" w:pos="2748"/>
+          <w:tab w:val="left" w:pos="3664"/>
+          <w:tab w:val="left" w:pos="4580"/>
+          <w:tab w:val="left" w:pos="5496"/>
+          <w:tab w:val="left" w:pos="6412"/>
+          <w:tab w:val="left" w:pos="7328"/>
+          <w:tab w:val="left" w:pos="8244"/>
+          <w:tab w:val="left" w:pos="9160"/>
+          <w:tab w:val="left" w:pos="10076"/>
+          <w:tab w:val="left" w:pos="10992"/>
+          <w:tab w:val="left" w:pos="11908"/>
+          <w:tab w:val="left" w:pos="12824"/>
+          <w:tab w:val="left" w:pos="13740"/>
+          <w:tab w:val="left" w:pos="14656"/>
+        </w:tabs>
+        <w:spacing w:before="600" w:after="600" w:line="240" w:lineRule="auto"/>
+        <w:rPr>
+          <w:rFonts w:ascii="Lucida Console" w:eastAsia="Times New Roman" w:hAnsi="Lucida Console" w:cs="Courier New"/>
+          <w:color w:val="96CBFE"/>
+          <w:sz w:val="18"/>
+          <w:szCs w:val="18"/>
+          <w:lang w:eastAsia="en-IN"/>
+        </w:rPr>
+      </w:pPr>
+      <w:r>
+        <w:rPr>
+          <w:rFonts w:ascii="Lucida Console" w:eastAsia="Times New Roman" w:hAnsi="Lucida Console" w:cs="Courier New"/>
+          <w:color w:val="F8F8F2"/>
+          <w:sz w:val="18"/>
+          <w:szCs w:val="18"/>
+          <w:lang w:eastAsia="en-IN"/>
+        </w:rPr>
+        <w:t xml:space="preserve">      </w:t>
+      </w:r>
+      <w:r>
+        <w:rPr>
+          <w:rFonts w:ascii="Lucida Console" w:eastAsia="Times New Roman" w:hAnsi="Lucida Console" w:cs="Courier New"/>
+          <w:color w:val="C5C8C6"/>
+          <w:sz w:val="18"/>
+          <w:szCs w:val="18"/>
+          <w:lang w:eastAsia="en-IN"/>
+        </w:rPr>
+        <w:t>&lt;</w:t>
+      </w:r>
+      <w:r>
+        <w:rPr>
+          <w:rFonts w:ascii="Lucida Console" w:eastAsia="Times New Roman" w:hAnsi="Lucida Console" w:cs="Courier New"/>
+          <w:color w:val="FFFFB6"/>
+          <w:sz w:val="18"/>
+          <w:szCs w:val="18"/>
+          <w:lang w:eastAsia="en-IN"/>
+        </w:rPr>
+        <w:t>Script</w:t>
+      </w:r>
+    </w:p>
+    <w:p>
+      <w:pPr>
+        <w:shd w:val="clear" w:color="auto" w:fill="1D1F21"/>
+        <w:tabs>
+          <w:tab w:val="left" w:pos="916"/>
+          <w:tab w:val="left" w:pos="1832"/>
+          <w:tab w:val="left" w:pos="2748"/>
+          <w:tab w:val="left" w:pos="3664"/>
+          <w:tab w:val="left" w:pos="4580"/>
+          <w:tab w:val="left" w:pos="5496"/>
+          <w:tab w:val="left" w:pos="6412"/>
+          <w:tab w:val="left" w:pos="7328"/>
+          <w:tab w:val="left" w:pos="8244"/>
+          <w:tab w:val="left" w:pos="9160"/>
+          <w:tab w:val="left" w:pos="10076"/>
+          <w:tab w:val="left" w:pos="10992"/>
+          <w:tab w:val="left" w:pos="11908"/>
+          <w:tab w:val="left" w:pos="12824"/>
+          <w:tab w:val="left" w:pos="13740"/>
+          <w:tab w:val="left" w:pos="14656"/>
+        </w:tabs>
+        <w:spacing w:before="600" w:after="600" w:line="240" w:lineRule="auto"/>
+        <w:rPr>
+          <w:rFonts w:ascii="Lucida Console" w:eastAsia="Times New Roman" w:hAnsi="Lucida Console" w:cs="Courier New"/>
+          <w:color w:val="96CBFE"/>
+          <w:sz w:val="18"/>
+          <w:szCs w:val="18"/>
+          <w:lang w:eastAsia="en-IN"/>
+        </w:rPr>
+      </w:pPr>
+      <w:r>
+        <w:rPr>
+          <w:rFonts w:ascii="Lucida Console" w:eastAsia="Times New Roman" w:hAnsi="Lucida Console" w:cs="Courier New"/>
+          <w:color w:val="96CBFE"/>
+          <w:sz w:val="18"/>
+          <w:szCs w:val="18"/>
+          <w:lang w:eastAsia="en-IN"/>
+        </w:rPr>
+        <w:t xml:space="preserve">        </w:t>
+      </w:r>
+      <w:proofErr w:type="spellStart"/>
+      <w:r>
+        <w:rPr>
+          <w:rFonts w:ascii="Lucida Console" w:eastAsia="Times New Roman" w:hAnsi="Lucida Console" w:cs="Courier New"/>
+          <w:color w:val="A8FF60"/>
+          <w:sz w:val="18"/>
+          <w:szCs w:val="18"/>
+          <w:lang w:eastAsia="en-IN"/>
+        </w:rPr>
+        <w:t>src</w:t>
+      </w:r>
+      <w:proofErr w:type="spellEnd"/>
+      <w:r>
+        <w:rPr>
+          <w:rFonts w:ascii="Lucida Console" w:eastAsia="Times New Roman" w:hAnsi="Lucida Console" w:cs="Courier New"/>
+          <w:color w:val="C5C8C6"/>
+          <w:sz w:val="18"/>
+          <w:szCs w:val="18"/>
+          <w:lang w:eastAsia="en-IN"/>
+        </w:rPr>
+        <w:t>="</w:t>
+      </w:r>
+      <w:r>
+        <w:rPr>
+          <w:rFonts w:ascii="Lucida Console" w:eastAsia="Times New Roman" w:hAnsi="Lucida Console" w:cs="Courier New"/>
+          <w:color w:val="F9EE98"/>
+          <w:sz w:val="18"/>
+          <w:szCs w:val="18"/>
+          <w:lang w:eastAsia="en-IN"/>
+        </w:rPr>
+        <w:t>https://connect.facebook.net/</w:t>
+      </w:r>
+      <w:proofErr w:type="spellStart"/>
+      <w:r>
+        <w:rPr>
+          <w:rFonts w:ascii="Lucida Console" w:eastAsia="Times New Roman" w:hAnsi="Lucida Console" w:cs="Courier New"/>
+          <w:color w:val="F9EE98"/>
+          <w:sz w:val="18"/>
+          <w:szCs w:val="18"/>
+          <w:lang w:eastAsia="en-IN"/>
+        </w:rPr>
+        <w:t>en_US</w:t>
+      </w:r>
+      <w:proofErr w:type="spellEnd"/>
+      <w:r>
+        <w:rPr>
+          <w:rFonts w:ascii="Lucida Console" w:eastAsia="Times New Roman" w:hAnsi="Lucida Console" w:cs="Courier New"/>
+          <w:color w:val="F9EE98"/>
+          <w:sz w:val="18"/>
+          <w:szCs w:val="18"/>
+          <w:lang w:eastAsia="en-IN"/>
+        </w:rPr>
+        <w:t>/sdk.js</w:t>
+      </w:r>
+      <w:r>
+        <w:rPr>
+          <w:rFonts w:ascii="Lucida Console" w:eastAsia="Times New Roman" w:hAnsi="Lucida Console" w:cs="Courier New"/>
+          <w:color w:val="C5C8C6"/>
+          <w:sz w:val="18"/>
+          <w:szCs w:val="18"/>
+          <w:lang w:eastAsia="en-IN"/>
+        </w:rPr>
+        <w:t>"</w:t>
+      </w:r>
+    </w:p>
+    <w:p>
+      <w:pPr>
+        <w:shd w:val="clear" w:color="auto" w:fill="1D1F21"/>
+        <w:tabs>
+          <w:tab w:val="left" w:pos="916"/>
+          <w:tab w:val="left" w:pos="1832"/>
+          <w:tab w:val="left" w:pos="2748"/>
+          <w:tab w:val="left" w:pos="3664"/>
+          <w:tab w:val="left" w:pos="4580"/>
+          <w:tab w:val="left" w:pos="5496"/>
+          <w:tab w:val="left" w:pos="6412"/>
+          <w:tab w:val="left" w:pos="7328"/>
+          <w:tab w:val="left" w:pos="8244"/>
+          <w:tab w:val="left" w:pos="9160"/>
+          <w:tab w:val="left" w:pos="10076"/>
+          <w:tab w:val="left" w:pos="10992"/>
+          <w:tab w:val="left" w:pos="11908"/>
+          <w:tab w:val="left" w:pos="12824"/>
+          <w:tab w:val="left" w:pos="13740"/>
+          <w:tab w:val="left" w:pos="14656"/>
+        </w:tabs>
+        <w:spacing w:before="600" w:after="600" w:line="240" w:lineRule="auto"/>
+        <w:rPr>
+          <w:rFonts w:ascii="Lucida Console" w:eastAsia="Times New Roman" w:hAnsi="Lucida Console" w:cs="Courier New"/>
+          <w:color w:val="96CBFE"/>
+          <w:sz w:val="18"/>
+          <w:szCs w:val="18"/>
+          <w:lang w:eastAsia="en-IN"/>
+        </w:rPr>
+      </w:pPr>
+      <w:r>
+        <w:rPr>
+          <w:rFonts w:ascii="Lucida Console" w:eastAsia="Times New Roman" w:hAnsi="Lucida Console" w:cs="Courier New"/>
+          <w:color w:val="96CBFE"/>
+          <w:sz w:val="18"/>
+          <w:szCs w:val="18"/>
+          <w:lang w:eastAsia="en-IN"/>
+        </w:rPr>
+        <w:t xml:space="preserve">        </w:t>
+      </w:r>
+      <w:r>
+        <w:rPr>
+          <w:rFonts w:ascii="Lucida Console" w:eastAsia="Times New Roman" w:hAnsi="Lucida Console" w:cs="Courier New"/>
+          <w:color w:val="A8FF60"/>
+          <w:sz w:val="18"/>
+          <w:szCs w:val="18"/>
+          <w:lang w:eastAsia="en-IN"/>
+        </w:rPr>
+        <w:t>strategy</w:t>
+      </w:r>
+      <w:r>
+        <w:rPr>
+          <w:rFonts w:ascii="Lucida Console" w:eastAsia="Times New Roman" w:hAnsi="Lucida Console" w:cs="Courier New"/>
+          <w:color w:val="C5C8C6"/>
+          <w:sz w:val="18"/>
+          <w:szCs w:val="18"/>
+          <w:lang w:eastAsia="en-IN"/>
+        </w:rPr>
+        <w:t>="</w:t>
+      </w:r>
+      <w:proofErr w:type="spellStart"/>
+      <w:r>
+        <w:rPr>
+          <w:rFonts w:ascii="Lucida Console" w:eastAsia="Times New Roman" w:hAnsi="Lucida Console" w:cs="Courier New"/>
+          <w:color w:val="F9EE98"/>
+          <w:sz w:val="18"/>
+          <w:szCs w:val="18"/>
+          <w:lang w:eastAsia="en-IN"/>
+        </w:rPr>
+        <w:t>lazyOnload</w:t>
+      </w:r>
+      <w:proofErr w:type="spellEnd"/>
+      <w:r>
+        <w:rPr>
+          <w:rFonts w:ascii="Lucida Console" w:eastAsia="Times New Roman" w:hAnsi="Lucida Console" w:cs="Courier New"/>
+          <w:color w:val="C5C8C6"/>
+          <w:sz w:val="18"/>
+          <w:szCs w:val="18"/>
+          <w:lang w:eastAsia="en-IN"/>
+        </w:rPr>
+        <w:t>"</w:t>
+      </w:r>
+    </w:p>
+    <w:p>
+      <w:pPr>
+        <w:shd w:val="clear" w:color="auto" w:fill="1D1F21"/>
+        <w:tabs>
+          <w:tab w:val="left" w:pos="916"/>
+          <w:tab w:val="left" w:pos="1832"/>
+          <w:tab w:val="left" w:pos="2748"/>
+          <w:tab w:val="left" w:pos="3664"/>
+          <w:tab w:val="left" w:pos="4580"/>
+          <w:tab w:val="left" w:pos="5496"/>
+          <w:tab w:val="left" w:pos="6412"/>
+          <w:tab w:val="left" w:pos="7328"/>
+          <w:tab w:val="left" w:pos="8244"/>
+          <w:tab w:val="left" w:pos="9160"/>
+          <w:tab w:val="left" w:pos="10076"/>
+          <w:tab w:val="left" w:pos="10992"/>
+          <w:tab w:val="left" w:pos="11908"/>
+          <w:tab w:val="left" w:pos="12824"/>
+          <w:tab w:val="left" w:pos="13740"/>
+          <w:tab w:val="left" w:pos="14656"/>
+        </w:tabs>
+        <w:spacing w:before="600" w:after="600" w:line="240" w:lineRule="auto"/>
+        <w:rPr>
+          <w:rFonts w:ascii="Lucida Console" w:eastAsia="Times New Roman" w:hAnsi="Lucida Console" w:cs="Courier New"/>
+          <w:color w:val="96CBFE"/>
+          <w:sz w:val="18"/>
+          <w:szCs w:val="18"/>
+          <w:lang w:eastAsia="en-IN"/>
+        </w:rPr>
+      </w:pPr>
+      <w:r>
+        <w:rPr>
+          <w:rFonts w:ascii="Lucida Console" w:eastAsia="Times New Roman" w:hAnsi="Lucida Console" w:cs="Courier New"/>
+          <w:color w:val="96CBFE"/>
+          <w:sz w:val="18"/>
+          <w:szCs w:val="18"/>
+          <w:lang w:eastAsia="en-IN"/>
+        </w:rPr>
+        <w:t xml:space="preserve">        </w:t>
+      </w:r>
+      <w:proofErr w:type="spellStart"/>
+      <w:r>
+        <w:rPr>
+          <w:rFonts w:ascii="Lucida Console" w:eastAsia="Times New Roman" w:hAnsi="Lucida Console" w:cs="Courier New"/>
+          <w:color w:val="A8FF60"/>
+          <w:sz w:val="18"/>
+          <w:szCs w:val="18"/>
+          <w:lang w:eastAsia="en-IN"/>
+        </w:rPr>
+        <w:t>onLoad</w:t>
+      </w:r>
+      <w:proofErr w:type="spellEnd"/>
+      <w:proofErr w:type="gramStart"/>
+      <w:r>
+        <w:rPr>
+          <w:rFonts w:ascii="Lucida Console" w:eastAsia="Times New Roman" w:hAnsi="Lucida Console" w:cs="Courier New"/>
+          <w:color w:val="C5C8C6"/>
+          <w:sz w:val="18"/>
+          <w:szCs w:val="18"/>
+          <w:lang w:eastAsia="en-IN"/>
+        </w:rPr>
+        <w:t>={</w:t>
+      </w:r>
+      <w:proofErr w:type="gramEnd"/>
+      <w:r>
+        <w:rPr>
+          <w:rFonts w:ascii="Lucida Console" w:eastAsia="Times New Roman" w:hAnsi="Lucida Console" w:cs="Courier New"/>
+          <w:color w:val="C5C8C6"/>
+          <w:sz w:val="18"/>
+          <w:szCs w:val="18"/>
+          <w:lang w:eastAsia="en-IN"/>
+        </w:rPr>
+        <w:t>()</w:t>
+      </w:r>
+      <w:r>
+        <w:rPr>
+          <w:rFonts w:ascii="Lucida Console" w:eastAsia="Times New Roman" w:hAnsi="Lucida Console" w:cs="Courier New"/>
+          <w:color w:val="96CBFE"/>
+          <w:sz w:val="18"/>
+          <w:szCs w:val="18"/>
+          <w:lang w:eastAsia="en-IN"/>
+        </w:rPr>
+        <w:t xml:space="preserve"> </w:t>
+      </w:r>
+      <w:r>
+        <w:rPr>
+          <w:rFonts w:ascii="Lucida Console" w:eastAsia="Times New Roman" w:hAnsi="Lucida Console" w:cs="Courier New"/>
+          <w:color w:val="EDEDED"/>
+          <w:sz w:val="18"/>
+          <w:szCs w:val="18"/>
+          <w:lang w:eastAsia="en-IN"/>
+        </w:rPr>
+        <w:t>=&gt;</w:t>
+      </w:r>
+    </w:p>
+    <w:p>
+      <w:pPr>
+        <w:shd w:val="clear" w:color="auto" w:fill="1D1F21"/>
+        <w:tabs>
+          <w:tab w:val="left" w:pos="916"/>
+          <w:tab w:val="left" w:pos="1832"/>
+          <w:tab w:val="left" w:pos="2748"/>
+          <w:tab w:val="left" w:pos="3664"/>
+          <w:tab w:val="left" w:pos="4580"/>
+          <w:tab w:val="left" w:pos="5496"/>
+          <w:tab w:val="left" w:pos="6412"/>
+          <w:tab w:val="left" w:pos="7328"/>
+          <w:tab w:val="left" w:pos="8244"/>
+          <w:tab w:val="left" w:pos="9160"/>
+          <w:tab w:val="left" w:pos="10076"/>
+          <w:tab w:val="left" w:pos="10992"/>
+          <w:tab w:val="left" w:pos="11908"/>
+          <w:tab w:val="left" w:pos="12824"/>
+          <w:tab w:val="left" w:pos="13740"/>
+          <w:tab w:val="left" w:pos="14656"/>
+        </w:tabs>
+        <w:spacing w:before="600" w:after="600" w:line="240" w:lineRule="auto"/>
+        <w:rPr>
+          <w:rFonts w:ascii="Lucida Console" w:eastAsia="Times New Roman" w:hAnsi="Lucida Console" w:cs="Courier New"/>
+          <w:color w:val="96CBFE"/>
+          <w:sz w:val="18"/>
+          <w:szCs w:val="18"/>
+          <w:lang w:eastAsia="en-IN"/>
+        </w:rPr>
+      </w:pPr>
+      <w:r>
+        <w:rPr>
+          <w:rFonts w:ascii="Lucida Console" w:eastAsia="Times New Roman" w:hAnsi="Lucida Console" w:cs="Courier New"/>
+          <w:color w:val="96CBFE"/>
+          <w:sz w:val="18"/>
+          <w:szCs w:val="18"/>
+          <w:lang w:eastAsia="en-IN"/>
+        </w:rPr>
+        <w:t xml:space="preserve">          </w:t>
+      </w:r>
+      <w:proofErr w:type="gramStart"/>
+      <w:r>
+        <w:rPr>
+          <w:rFonts w:ascii="Lucida Console" w:eastAsia="Times New Roman" w:hAnsi="Lucida Console" w:cs="Courier New"/>
+          <w:color w:val="FFFFB6"/>
+          <w:sz w:val="18"/>
+          <w:szCs w:val="18"/>
+          <w:lang w:eastAsia="en-IN"/>
+        </w:rPr>
+        <w:t>console</w:t>
+      </w:r>
+      <w:r>
+        <w:rPr>
+          <w:rFonts w:ascii="Lucida Console" w:eastAsia="Times New Roman" w:hAnsi="Lucida Console" w:cs="Courier New"/>
+          <w:color w:val="C5C8C6"/>
+          <w:sz w:val="18"/>
+          <w:szCs w:val="18"/>
+          <w:lang w:eastAsia="en-IN"/>
+        </w:rPr>
+        <w:t>.</w:t>
+      </w:r>
+      <w:r>
+        <w:rPr>
+          <w:rFonts w:ascii="Lucida Console" w:eastAsia="Times New Roman" w:hAnsi="Lucida Console" w:cs="Courier New"/>
+          <w:color w:val="DAD085"/>
+          <w:sz w:val="18"/>
+          <w:szCs w:val="18"/>
+          <w:lang w:eastAsia="en-IN"/>
+        </w:rPr>
+        <w:t>log</w:t>
+      </w:r>
+      <w:r>
+        <w:rPr>
+          <w:rFonts w:ascii="Lucida Console" w:eastAsia="Times New Roman" w:hAnsi="Lucida Console" w:cs="Courier New"/>
+          <w:color w:val="C5C8C6"/>
+          <w:sz w:val="18"/>
+          <w:szCs w:val="18"/>
+          <w:lang w:eastAsia="en-IN"/>
+        </w:rPr>
+        <w:t>(</w:t>
+      </w:r>
+      <w:proofErr w:type="gramEnd"/>
+      <w:r>
+        <w:rPr>
+          <w:rFonts w:ascii="Lucida Console" w:eastAsia="Times New Roman" w:hAnsi="Lucida Console" w:cs="Courier New"/>
+          <w:color w:val="A8FF60"/>
+          <w:sz w:val="18"/>
+          <w:szCs w:val="18"/>
+          <w:lang w:eastAsia="en-IN"/>
+        </w:rPr>
+        <w:t xml:space="preserve">`script loaded correctly, </w:t>
+      </w:r>
+      <w:proofErr w:type="spellStart"/>
+      <w:r>
+        <w:rPr>
+          <w:rFonts w:ascii="Lucida Console" w:eastAsia="Times New Roman" w:hAnsi="Lucida Console" w:cs="Courier New"/>
+          <w:color w:val="A8FF60"/>
+          <w:sz w:val="18"/>
+          <w:szCs w:val="18"/>
+          <w:lang w:eastAsia="en-IN"/>
+        </w:rPr>
+        <w:t>window.FB</w:t>
+      </w:r>
+      <w:proofErr w:type="spellEnd"/>
+      <w:r>
+        <w:rPr>
+          <w:rFonts w:ascii="Lucida Console" w:eastAsia="Times New Roman" w:hAnsi="Lucida Console" w:cs="Courier New"/>
+          <w:color w:val="A8FF60"/>
+          <w:sz w:val="18"/>
+          <w:szCs w:val="18"/>
+          <w:lang w:eastAsia="en-IN"/>
+        </w:rPr>
+        <w:t xml:space="preserve"> has been populated`</w:t>
+      </w:r>
+      <w:r>
+        <w:rPr>
+          <w:rFonts w:ascii="Lucida Console" w:eastAsia="Times New Roman" w:hAnsi="Lucida Console" w:cs="Courier New"/>
+          <w:color w:val="C5C8C6"/>
+          <w:sz w:val="18"/>
+          <w:szCs w:val="18"/>
+          <w:lang w:eastAsia="en-IN"/>
+        </w:rPr>
+        <w:t>)</w:t>
+      </w:r>
+    </w:p>
+    <w:p>
+      <w:pPr>
+        <w:shd w:val="clear" w:color="auto" w:fill="1D1F21"/>
+        <w:tabs>
+          <w:tab w:val="left" w:pos="916"/>
+          <w:tab w:val="left" w:pos="1832"/>
+          <w:tab w:val="left" w:pos="2748"/>
+          <w:tab w:val="left" w:pos="3664"/>
+          <w:tab w:val="left" w:pos="4580"/>
+          <w:tab w:val="left" w:pos="5496"/>
+          <w:tab w:val="left" w:pos="6412"/>
+          <w:tab w:val="left" w:pos="7328"/>
+          <w:tab w:val="left" w:pos="8244"/>
+          <w:tab w:val="left" w:pos="9160"/>
+          <w:tab w:val="left" w:pos="10076"/>
+          <w:tab w:val="left" w:pos="10992"/>
+          <w:tab w:val="left" w:pos="11908"/>
+          <w:tab w:val="left" w:pos="12824"/>
+          <w:tab w:val="left" w:pos="13740"/>
+          <w:tab w:val="left" w:pos="14656"/>
+        </w:tabs>
+        <w:spacing w:before="600" w:after="600" w:line="240" w:lineRule="auto"/>
+        <w:rPr>
+          <w:rFonts w:ascii="Lucida Console" w:eastAsia="Times New Roman" w:hAnsi="Lucida Console" w:cs="Courier New"/>
+          <w:color w:val="96CBFE"/>
+          <w:sz w:val="18"/>
+          <w:szCs w:val="18"/>
+          <w:lang w:eastAsia="en-IN"/>
+        </w:rPr>
+      </w:pPr>
+      <w:r>
+        <w:rPr>
+          <w:rFonts w:ascii="Lucida Console" w:eastAsia="Times New Roman" w:hAnsi="Lucida Console" w:cs="Courier New"/>
+          <w:color w:val="96CBFE"/>
+          <w:sz w:val="18"/>
+          <w:szCs w:val="18"/>
+          <w:lang w:eastAsia="en-IN"/>
+        </w:rPr>
+        <w:t xml:space="preserve">        </w:t>
+      </w:r>
+      <w:r>
+        <w:rPr>
+          <w:rFonts w:ascii="Lucida Console" w:eastAsia="Times New Roman" w:hAnsi="Lucida Console" w:cs="Courier New"/>
+          <w:color w:val="C5C8C6"/>
+          <w:sz w:val="18"/>
+          <w:szCs w:val="18"/>
+          <w:lang w:eastAsia="en-IN"/>
+        </w:rPr>
+        <w:t>}</w:t>
+      </w:r>
+    </w:p>
+    <w:p>
+      <w:pPr>
+        <w:shd w:val="clear" w:color="auto" w:fill="1D1F21"/>
+        <w:tabs>
+          <w:tab w:val="left" w:pos="916"/>
+          <w:tab w:val="left" w:pos="1832"/>
+          <w:tab w:val="left" w:pos="2748"/>
+          <w:tab w:val="left" w:pos="3664"/>
+          <w:tab w:val="left" w:pos="4580"/>
+          <w:tab w:val="left" w:pos="5496"/>
+          <w:tab w:val="left" w:pos="6412"/>
+          <w:tab w:val="left" w:pos="7328"/>
+          <w:tab w:val="left" w:pos="8244"/>
+          <w:tab w:val="left" w:pos="9160"/>
+          <w:tab w:val="left" w:pos="10076"/>
+          <w:tab w:val="left" w:pos="10992"/>
+          <w:tab w:val="left" w:pos="11908"/>
+          <w:tab w:val="left" w:pos="12824"/>
+          <w:tab w:val="left" w:pos="13740"/>
+          <w:tab w:val="left" w:pos="14656"/>
+        </w:tabs>
+        <w:spacing w:before="600" w:after="600" w:line="240" w:lineRule="auto"/>
+        <w:rPr>
+          <w:rFonts w:ascii="Lucida Console" w:eastAsia="Times New Roman" w:hAnsi="Lucida Console" w:cs="Courier New"/>
+          <w:color w:val="F8F8F2"/>
+          <w:sz w:val="18"/>
+          <w:szCs w:val="18"/>
+          <w:lang w:eastAsia="en-IN"/>
+        </w:rPr>
+      </w:pPr>
+      <w:r>
+        <w:rPr>
+          <w:rFonts w:ascii="Lucida Console" w:eastAsia="Times New Roman" w:hAnsi="Lucida Console" w:cs="Courier New"/>
+          <w:color w:val="96CBFE"/>
+          <w:sz w:val="18"/>
+          <w:szCs w:val="18"/>
+          <w:lang w:eastAsia="en-IN"/>
+        </w:rPr>
+        <w:t xml:space="preserve">      </w:t>
+      </w:r>
+      <w:r>
+        <w:rPr>
+          <w:rFonts w:ascii="Lucida Console" w:eastAsia="Times New Roman" w:hAnsi="Lucida Console" w:cs="Courier New"/>
+          <w:color w:val="C5C8C6"/>
+          <w:sz w:val="18"/>
+          <w:szCs w:val="18"/>
+          <w:lang w:eastAsia="en-IN"/>
+        </w:rPr>
+        <w:t>/&gt;</w:t>
+      </w:r>
+    </w:p>
+    <w:p>
+      <w:pPr>
+        <w:shd w:val="clear" w:color="auto" w:fill="1D1F21"/>
+        <w:tabs>
+          <w:tab w:val="left" w:pos="916"/>
+          <w:tab w:val="left" w:pos="1832"/>
+          <w:tab w:val="left" w:pos="2748"/>
+          <w:tab w:val="left" w:pos="3664"/>
+          <w:tab w:val="left" w:pos="4580"/>
+          <w:tab w:val="left" w:pos="5496"/>
+          <w:tab w:val="left" w:pos="6412"/>
+          <w:tab w:val="left" w:pos="7328"/>
+          <w:tab w:val="left" w:pos="8244"/>
+          <w:tab w:val="left" w:pos="9160"/>
+          <w:tab w:val="left" w:pos="10076"/>
+          <w:tab w:val="left" w:pos="10992"/>
+          <w:tab w:val="left" w:pos="11908"/>
+          <w:tab w:val="left" w:pos="12824"/>
+          <w:tab w:val="left" w:pos="13740"/>
+          <w:tab w:val="left" w:pos="14656"/>
+        </w:tabs>
+        <w:spacing w:before="600" w:after="600" w:line="240" w:lineRule="auto"/>
+        <w:rPr>
+          <w:rFonts w:ascii="Lucida Console" w:eastAsia="Times New Roman" w:hAnsi="Lucida Console" w:cs="Courier New"/>
+          <w:color w:val="F8F8F2"/>
+          <w:sz w:val="18"/>
+          <w:szCs w:val="18"/>
+          <w:lang w:eastAsia="en-IN"/>
+        </w:rPr>
+      </w:pPr>
+      <w:r>
+        <w:rPr>
+          <w:rFonts w:ascii="Lucida Console" w:eastAsia="Times New Roman" w:hAnsi="Lucida Console" w:cs="Courier New"/>
+          <w:color w:val="F8F8F2"/>
+          <w:sz w:val="18"/>
+          <w:szCs w:val="18"/>
+          <w:lang w:eastAsia="en-IN"/>
+        </w:rPr>
+        <w:t xml:space="preserve">      </w:t>
+      </w:r>
+      <w:r>
+        <w:rPr>
+          <w:rFonts w:ascii="Lucida Console" w:eastAsia="Times New Roman" w:hAnsi="Lucida Console" w:cs="Courier New"/>
+          <w:color w:val="C5C8C6"/>
+          <w:sz w:val="18"/>
+          <w:szCs w:val="18"/>
+          <w:lang w:eastAsia="en-IN"/>
+        </w:rPr>
+        <w:t>&lt;</w:t>
+      </w:r>
+      <w:r>
+        <w:rPr>
+          <w:rFonts w:ascii="Lucida Console" w:eastAsia="Times New Roman" w:hAnsi="Lucida Console" w:cs="Courier New"/>
+          <w:color w:val="96CBFE"/>
+          <w:sz w:val="18"/>
+          <w:szCs w:val="18"/>
+          <w:lang w:eastAsia="en-IN"/>
+        </w:rPr>
+        <w:t>h1</w:t>
+      </w:r>
+      <w:r>
+        <w:rPr>
+          <w:rFonts w:ascii="Lucida Console" w:eastAsia="Times New Roman" w:hAnsi="Lucida Console" w:cs="Courier New"/>
+          <w:color w:val="C5C8C6"/>
+          <w:sz w:val="18"/>
+          <w:szCs w:val="18"/>
+          <w:lang w:eastAsia="en-IN"/>
+        </w:rPr>
+        <w:t>&gt;</w:t>
+      </w:r>
+      <w:r>
+        <w:rPr>
+          <w:rFonts w:ascii="Lucida Console" w:eastAsia="Times New Roman" w:hAnsi="Lucida Console" w:cs="Courier New"/>
+          <w:color w:val="F8F8F2"/>
+          <w:sz w:val="18"/>
+          <w:szCs w:val="18"/>
+          <w:lang w:eastAsia="en-IN"/>
+        </w:rPr>
+        <w:t>First Post</w:t>
+      </w:r>
+      <w:r>
+        <w:rPr>
+          <w:rFonts w:ascii="Lucida Console" w:eastAsia="Times New Roman" w:hAnsi="Lucida Console" w:cs="Courier New"/>
+          <w:color w:val="C5C8C6"/>
+          <w:sz w:val="18"/>
+          <w:szCs w:val="18"/>
+          <w:lang w:eastAsia="en-IN"/>
+        </w:rPr>
+        <w:t>&lt;/</w:t>
+      </w:r>
+      <w:r>
+        <w:rPr>
+          <w:rFonts w:ascii="Lucida Console" w:eastAsia="Times New Roman" w:hAnsi="Lucida Console" w:cs="Courier New"/>
+          <w:color w:val="96CBFE"/>
+          <w:sz w:val="18"/>
+          <w:szCs w:val="18"/>
+          <w:lang w:eastAsia="en-IN"/>
+        </w:rPr>
+        <w:t>h1</w:t>
+      </w:r>
+      <w:r>
+        <w:rPr>
+          <w:rFonts w:ascii="Lucida Console" w:eastAsia="Times New Roman" w:hAnsi="Lucida Console" w:cs="Courier New"/>
+          <w:color w:val="C5C8C6"/>
+          <w:sz w:val="18"/>
+          <w:szCs w:val="18"/>
+          <w:lang w:eastAsia="en-IN"/>
+        </w:rPr>
+        <w:t>&gt;</w:t>
+      </w:r>
+    </w:p>
+    <w:p>
+      <w:pPr>
+        <w:shd w:val="clear" w:color="auto" w:fill="1D1F21"/>
+        <w:tabs>
+          <w:tab w:val="left" w:pos="916"/>
+          <w:tab w:val="left" w:pos="1832"/>
+          <w:tab w:val="left" w:pos="2748"/>
+          <w:tab w:val="left" w:pos="3664"/>
+          <w:tab w:val="left" w:pos="4580"/>
+          <w:tab w:val="left" w:pos="5496"/>
+          <w:tab w:val="left" w:pos="6412"/>
+          <w:tab w:val="left" w:pos="7328"/>
+          <w:tab w:val="left" w:pos="8244"/>
+          <w:tab w:val="left" w:pos="9160"/>
+          <w:tab w:val="left" w:pos="10076"/>
+          <w:tab w:val="left" w:pos="10992"/>
+          <w:tab w:val="left" w:pos="11908"/>
+          <w:tab w:val="left" w:pos="12824"/>
+          <w:tab w:val="left" w:pos="13740"/>
+          <w:tab w:val="left" w:pos="14656"/>
+        </w:tabs>
+        <w:spacing w:before="600" w:after="600" w:line="240" w:lineRule="auto"/>
+        <w:rPr>
+          <w:rFonts w:ascii="Lucida Console" w:eastAsia="Times New Roman" w:hAnsi="Lucida Console" w:cs="Courier New"/>
+          <w:color w:val="F8F8F2"/>
+          <w:sz w:val="18"/>
+          <w:szCs w:val="18"/>
+          <w:lang w:eastAsia="en-IN"/>
+        </w:rPr>
+      </w:pPr>
+      <w:r>
+        <w:rPr>
+          <w:rFonts w:ascii="Lucida Console" w:eastAsia="Times New Roman" w:hAnsi="Lucida Console" w:cs="Courier New"/>
+          <w:color w:val="F8F8F2"/>
+          <w:sz w:val="18"/>
+          <w:szCs w:val="18"/>
+          <w:lang w:eastAsia="en-IN"/>
+        </w:rPr>
+        <w:t xml:space="preserve">      </w:t>
+      </w:r>
+      <w:r>
+        <w:rPr>
+          <w:rFonts w:ascii="Lucida Console" w:eastAsia="Times New Roman" w:hAnsi="Lucida Console" w:cs="Courier New"/>
+          <w:color w:val="C5C8C6"/>
+          <w:sz w:val="18"/>
+          <w:szCs w:val="18"/>
+          <w:lang w:eastAsia="en-IN"/>
+        </w:rPr>
+        <w:t>&lt;</w:t>
+      </w:r>
+      <w:r>
+        <w:rPr>
+          <w:rFonts w:ascii="Lucida Console" w:eastAsia="Times New Roman" w:hAnsi="Lucida Console" w:cs="Courier New"/>
+          <w:color w:val="96CBFE"/>
+          <w:sz w:val="18"/>
+          <w:szCs w:val="18"/>
+          <w:lang w:eastAsia="en-IN"/>
+        </w:rPr>
+        <w:t>h2</w:t>
+      </w:r>
+      <w:r>
+        <w:rPr>
+          <w:rFonts w:ascii="Lucida Console" w:eastAsia="Times New Roman" w:hAnsi="Lucida Console" w:cs="Courier New"/>
+          <w:color w:val="C5C8C6"/>
+          <w:sz w:val="18"/>
+          <w:szCs w:val="18"/>
+          <w:lang w:eastAsia="en-IN"/>
+        </w:rPr>
+        <w:t>&gt;</w:t>
+      </w:r>
+    </w:p>
+    <w:p>
+      <w:pPr>
+        <w:shd w:val="clear" w:color="auto" w:fill="1D1F21"/>
+        <w:tabs>
+          <w:tab w:val="left" w:pos="916"/>
+          <w:tab w:val="left" w:pos="1832"/>
+          <w:tab w:val="left" w:pos="2748"/>
+          <w:tab w:val="left" w:pos="3664"/>
+          <w:tab w:val="left" w:pos="4580"/>
+          <w:tab w:val="left" w:pos="5496"/>
+          <w:tab w:val="left" w:pos="6412"/>
+          <w:tab w:val="left" w:pos="7328"/>
+          <w:tab w:val="left" w:pos="8244"/>
+          <w:tab w:val="left" w:pos="9160"/>
+          <w:tab w:val="left" w:pos="10076"/>
+          <w:tab w:val="left" w:pos="10992"/>
+          <w:tab w:val="left" w:pos="11908"/>
+          <w:tab w:val="left" w:pos="12824"/>
+          <w:tab w:val="left" w:pos="13740"/>
+          <w:tab w:val="left" w:pos="14656"/>
+        </w:tabs>
+        <w:spacing w:before="600" w:after="600" w:line="240" w:lineRule="auto"/>
+        <w:rPr>
+          <w:rFonts w:ascii="Lucida Console" w:eastAsia="Times New Roman" w:hAnsi="Lucida Console" w:cs="Courier New"/>
+          <w:color w:val="F8F8F2"/>
+          <w:sz w:val="18"/>
+          <w:szCs w:val="18"/>
+          <w:lang w:eastAsia="en-IN"/>
+        </w:rPr>
+      </w:pPr>
+      <w:r>
+        <w:rPr>
+          <w:rFonts w:ascii="Lucida Console" w:eastAsia="Times New Roman" w:hAnsi="Lucida Console" w:cs="Courier New"/>
+          <w:color w:val="F8F8F2"/>
+          <w:sz w:val="18"/>
+          <w:szCs w:val="18"/>
+          <w:lang w:eastAsia="en-IN"/>
+        </w:rPr>
+        <w:t xml:space="preserve">        </w:t>
+      </w:r>
+      <w:r>
+        <w:rPr>
+          <w:rFonts w:ascii="Lucida Console" w:eastAsia="Times New Roman" w:hAnsi="Lucida Console" w:cs="Courier New"/>
+          <w:color w:val="C5C8C6"/>
+          <w:sz w:val="18"/>
+          <w:szCs w:val="18"/>
+          <w:lang w:eastAsia="en-IN"/>
+        </w:rPr>
+        <w:t>&lt;</w:t>
+      </w:r>
+      <w:r>
+        <w:rPr>
+          <w:rFonts w:ascii="Lucida Console" w:eastAsia="Times New Roman" w:hAnsi="Lucida Console" w:cs="Courier New"/>
+          <w:color w:val="FFFFB6"/>
+          <w:sz w:val="18"/>
+          <w:szCs w:val="18"/>
+          <w:lang w:eastAsia="en-IN"/>
+        </w:rPr>
+        <w:t>Link</w:t>
+      </w:r>
+      <w:r>
+        <w:rPr>
+          <w:rFonts w:ascii="Lucida Console" w:eastAsia="Times New Roman" w:hAnsi="Lucida Console" w:cs="Courier New"/>
+          <w:color w:val="96CBFE"/>
+          <w:sz w:val="18"/>
+          <w:szCs w:val="18"/>
+          <w:lang w:eastAsia="en-IN"/>
+        </w:rPr>
+        <w:t xml:space="preserve"> </w:t>
+      </w:r>
+      <w:proofErr w:type="spellStart"/>
+      <w:r>
+        <w:rPr>
+          <w:rFonts w:ascii="Lucida Console" w:eastAsia="Times New Roman" w:hAnsi="Lucida Console" w:cs="Courier New"/>
+          <w:color w:val="A8FF60"/>
+          <w:sz w:val="18"/>
+          <w:szCs w:val="18"/>
+          <w:lang w:eastAsia="en-IN"/>
+        </w:rPr>
+        <w:t>href</w:t>
+      </w:r>
+      <w:proofErr w:type="spellEnd"/>
+      <w:r>
+        <w:rPr>
+          <w:rFonts w:ascii="Lucida Console" w:eastAsia="Times New Roman" w:hAnsi="Lucida Console" w:cs="Courier New"/>
+          <w:color w:val="C5C8C6"/>
+          <w:sz w:val="18"/>
+          <w:szCs w:val="18"/>
+          <w:lang w:eastAsia="en-IN"/>
+        </w:rPr>
+        <w:t>="</w:t>
+      </w:r>
+      <w:r>
+        <w:rPr>
+          <w:rFonts w:ascii="Lucida Console" w:eastAsia="Times New Roman" w:hAnsi="Lucida Console" w:cs="Courier New"/>
+          <w:color w:val="F9EE98"/>
+          <w:sz w:val="18"/>
+          <w:szCs w:val="18"/>
+          <w:lang w:eastAsia="en-IN"/>
+        </w:rPr>
+        <w:t>/</w:t>
+      </w:r>
+      <w:r>
+        <w:rPr>
+          <w:rFonts w:ascii="Lucida Console" w:eastAsia="Times New Roman" w:hAnsi="Lucida Console" w:cs="Courier New"/>
+          <w:color w:val="C5C8C6"/>
+          <w:sz w:val="18"/>
+          <w:szCs w:val="18"/>
+          <w:lang w:eastAsia="en-IN"/>
+        </w:rPr>
+        <w:t>"&gt;</w:t>
+      </w:r>
+      <w:r>
+        <w:rPr>
+          <w:rFonts w:ascii="Lucida Console" w:eastAsia="Times New Roman" w:hAnsi="Lucida Console" w:cs="Courier New"/>
+          <w:color w:val="F8F8F2"/>
+          <w:sz w:val="18"/>
+          <w:szCs w:val="18"/>
+          <w:lang w:eastAsia="en-IN"/>
+        </w:rPr>
+        <w:t>← Back to home</w:t>
+      </w:r>
+      <w:r>
+        <w:rPr>
+          <w:rFonts w:ascii="Lucida Console" w:eastAsia="Times New Roman" w:hAnsi="Lucida Console" w:cs="Courier New"/>
+          <w:color w:val="C5C8C6"/>
+          <w:sz w:val="18"/>
+          <w:szCs w:val="18"/>
+          <w:lang w:eastAsia="en-IN"/>
+        </w:rPr>
+        <w:t>&lt;/</w:t>
+      </w:r>
+      <w:r>
+        <w:rPr>
+          <w:rFonts w:ascii="Lucida Console" w:eastAsia="Times New Roman" w:hAnsi="Lucida Console" w:cs="Courier New"/>
+          <w:color w:val="FFFFB6"/>
+          <w:sz w:val="18"/>
+          <w:szCs w:val="18"/>
+          <w:lang w:eastAsia="en-IN"/>
+        </w:rPr>
+        <w:t>Link</w:t>
+      </w:r>
+      <w:r>
+        <w:rPr>
+          <w:rFonts w:ascii="Lucida Console" w:eastAsia="Times New Roman" w:hAnsi="Lucida Console" w:cs="Courier New"/>
+          <w:color w:val="C5C8C6"/>
+          <w:sz w:val="18"/>
+          <w:szCs w:val="18"/>
+          <w:lang w:eastAsia="en-IN"/>
+        </w:rPr>
+        <w:t>&gt;</w:t>
+      </w:r>
+    </w:p>
+    <w:p>
+      <w:pPr>
+        <w:shd w:val="clear" w:color="auto" w:fill="1D1F21"/>
+        <w:tabs>
+          <w:tab w:val="left" w:pos="916"/>
+          <w:tab w:val="left" w:pos="1832"/>
+          <w:tab w:val="left" w:pos="2748"/>
+          <w:tab w:val="left" w:pos="3664"/>
+          <w:tab w:val="left" w:pos="4580"/>
+          <w:tab w:val="left" w:pos="5496"/>
+          <w:tab w:val="left" w:pos="6412"/>
+          <w:tab w:val="left" w:pos="7328"/>
+          <w:tab w:val="left" w:pos="8244"/>
+          <w:tab w:val="left" w:pos="9160"/>
+          <w:tab w:val="left" w:pos="10076"/>
+          <w:tab w:val="left" w:pos="10992"/>
+          <w:tab w:val="left" w:pos="11908"/>
+          <w:tab w:val="left" w:pos="12824"/>
+          <w:tab w:val="left" w:pos="13740"/>
+          <w:tab w:val="left" w:pos="14656"/>
+        </w:tabs>
+        <w:spacing w:before="600" w:after="600" w:line="240" w:lineRule="auto"/>
+        <w:rPr>
+          <w:rFonts w:ascii="Lucida Console" w:eastAsia="Times New Roman" w:hAnsi="Lucida Console" w:cs="Courier New"/>
+          <w:color w:val="F8F8F2"/>
+          <w:sz w:val="18"/>
+          <w:szCs w:val="18"/>
+          <w:lang w:eastAsia="en-IN"/>
+        </w:rPr>
+      </w:pPr>
+      <w:r>
+        <w:rPr>
+          <w:rFonts w:ascii="Lucida Console" w:eastAsia="Times New Roman" w:hAnsi="Lucida Console" w:cs="Courier New"/>
+          <w:color w:val="F8F8F2"/>
+          <w:sz w:val="18"/>
+          <w:szCs w:val="18"/>
+          <w:lang w:eastAsia="en-IN"/>
+        </w:rPr>
+        <w:t xml:space="preserve">      </w:t>
+      </w:r>
+      <w:r>
+        <w:rPr>
+          <w:rFonts w:ascii="Lucida Console" w:eastAsia="Times New Roman" w:hAnsi="Lucida Console" w:cs="Courier New"/>
+          <w:color w:val="C5C8C6"/>
+          <w:sz w:val="18"/>
+          <w:szCs w:val="18"/>
+          <w:lang w:eastAsia="en-IN"/>
+        </w:rPr>
+        <w:t>&lt;/</w:t>
+      </w:r>
+      <w:r>
+        <w:rPr>
+          <w:rFonts w:ascii="Lucida Console" w:eastAsia="Times New Roman" w:hAnsi="Lucida Console" w:cs="Courier New"/>
+          <w:color w:val="96CBFE"/>
+          <w:sz w:val="18"/>
+          <w:szCs w:val="18"/>
+          <w:lang w:eastAsia="en-IN"/>
+        </w:rPr>
+        <w:t>h2</w:t>
+      </w:r>
+      <w:r>
+        <w:rPr>
+          <w:rFonts w:ascii="Lucida Console" w:eastAsia="Times New Roman" w:hAnsi="Lucida Console" w:cs="Courier New"/>
+          <w:color w:val="C5C8C6"/>
+          <w:sz w:val="18"/>
+          <w:szCs w:val="18"/>
+          <w:lang w:eastAsia="en-IN"/>
+        </w:rPr>
+        <w:t>&gt;</w:t>
+      </w:r>
+    </w:p>
+    <w:p>
+      <w:pPr>
+        <w:shd w:val="clear" w:color="auto" w:fill="1D1F21"/>
+        <w:tabs>
+          <w:tab w:val="left" w:pos="916"/>
+          <w:tab w:val="left" w:pos="1832"/>
+          <w:tab w:val="left" w:pos="2748"/>
+          <w:tab w:val="left" w:pos="3664"/>
+          <w:tab w:val="left" w:pos="4580"/>
+          <w:tab w:val="left" w:pos="5496"/>
+          <w:tab w:val="left" w:pos="6412"/>
+          <w:tab w:val="left" w:pos="7328"/>
+          <w:tab w:val="left" w:pos="8244"/>
+          <w:tab w:val="left" w:pos="9160"/>
+          <w:tab w:val="left" w:pos="10076"/>
+          <w:tab w:val="left" w:pos="10992"/>
+          <w:tab w:val="left" w:pos="11908"/>
+          <w:tab w:val="left" w:pos="12824"/>
+          <w:tab w:val="left" w:pos="13740"/>
+          <w:tab w:val="left" w:pos="14656"/>
+        </w:tabs>
+        <w:spacing w:before="600" w:after="600" w:line="240" w:lineRule="auto"/>
+        <w:rPr>
+          <w:rFonts w:ascii="Lucida Console" w:eastAsia="Times New Roman" w:hAnsi="Lucida Console" w:cs="Courier New"/>
+          <w:color w:val="F8F8F2"/>
+          <w:sz w:val="18"/>
+          <w:szCs w:val="18"/>
+          <w:lang w:eastAsia="en-IN"/>
+        </w:rPr>
+      </w:pPr>
+      <w:r>
+        <w:rPr>
+          <w:rFonts w:ascii="Lucida Console" w:eastAsia="Times New Roman" w:hAnsi="Lucida Console" w:cs="Courier New"/>
+          <w:color w:val="F8F8F2"/>
+          <w:sz w:val="18"/>
+          <w:szCs w:val="18"/>
+          <w:lang w:eastAsia="en-IN"/>
+        </w:rPr>
+        <w:t xml:space="preserve">    </w:t>
+      </w:r>
+      <w:r>
+        <w:rPr>
+          <w:rFonts w:ascii="Lucida Console" w:eastAsia="Times New Roman" w:hAnsi="Lucida Console" w:cs="Courier New"/>
+          <w:color w:val="C5C8C6"/>
+          <w:sz w:val="18"/>
+          <w:szCs w:val="18"/>
+          <w:lang w:eastAsia="en-IN"/>
+        </w:rPr>
+        <w:t>&lt;/&gt;</w:t>
+      </w:r>
+    </w:p>
+    <w:p>
+      <w:pPr>
+        <w:shd w:val="clear" w:color="auto" w:fill="1D1F21"/>
+        <w:tabs>
+          <w:tab w:val="left" w:pos="916"/>
+          <w:tab w:val="left" w:pos="1832"/>
+          <w:tab w:val="left" w:pos="2748"/>
+          <w:tab w:val="left" w:pos="3664"/>
+          <w:tab w:val="left" w:pos="4580"/>
+          <w:tab w:val="left" w:pos="5496"/>
+          <w:tab w:val="left" w:pos="6412"/>
+          <w:tab w:val="left" w:pos="7328"/>
+          <w:tab w:val="left" w:pos="8244"/>
+          <w:tab w:val="left" w:pos="9160"/>
+          <w:tab w:val="left" w:pos="10076"/>
+          <w:tab w:val="left" w:pos="10992"/>
+          <w:tab w:val="left" w:pos="11908"/>
+          <w:tab w:val="left" w:pos="12824"/>
+          <w:tab w:val="left" w:pos="13740"/>
+          <w:tab w:val="left" w:pos="14656"/>
+        </w:tabs>
+        <w:spacing w:before="600" w:after="600" w:line="240" w:lineRule="auto"/>
+        <w:rPr>
+          <w:rFonts w:ascii="Lucida Console" w:eastAsia="Times New Roman" w:hAnsi="Lucida Console" w:cs="Courier New"/>
+          <w:color w:val="F8F8F2"/>
+          <w:sz w:val="18"/>
+          <w:szCs w:val="18"/>
+          <w:lang w:eastAsia="en-IN"/>
+        </w:rPr>
+      </w:pPr>
+      <w:r>
+        <w:rPr>
+          <w:rFonts w:ascii="Lucida Console" w:eastAsia="Times New Roman" w:hAnsi="Lucida Console" w:cs="Courier New"/>
+          <w:color w:val="F8F8F2"/>
+          <w:sz w:val="18"/>
+          <w:szCs w:val="18"/>
+          <w:lang w:eastAsia="en-IN"/>
+        </w:rPr>
+        <w:t xml:space="preserve">  </w:t>
+      </w:r>
+      <w:r>
+        <w:rPr>
+          <w:rFonts w:ascii="Lucida Console" w:eastAsia="Times New Roman" w:hAnsi="Lucida Console" w:cs="Courier New"/>
+          <w:color w:val="C5C8C6"/>
+          <w:sz w:val="18"/>
+          <w:szCs w:val="18"/>
+          <w:lang w:eastAsia="en-IN"/>
+        </w:rPr>
+        <w:t>);</w:t>
+      </w:r>
+    </w:p>
+    <w:p>
+      <w:pPr>
+        <w:shd w:val="clear" w:color="auto" w:fill="1D1F21"/>
+        <w:tabs>
+          <w:tab w:val="left" w:pos="916"/>
+          <w:tab w:val="left" w:pos="1832"/>
+          <w:tab w:val="left" w:pos="2748"/>
+          <w:tab w:val="left" w:pos="3664"/>
+          <w:tab w:val="left" w:pos="4580"/>
+          <w:tab w:val="left" w:pos="5496"/>
+          <w:tab w:val="left" w:pos="6412"/>
+          <w:tab w:val="left" w:pos="7328"/>
+          <w:tab w:val="left" w:pos="8244"/>
+          <w:tab w:val="left" w:pos="9160"/>
+          <w:tab w:val="left" w:pos="10076"/>
+          <w:tab w:val="left" w:pos="10992"/>
+          <w:tab w:val="left" w:pos="11908"/>
+          <w:tab w:val="left" w:pos="12824"/>
+          <w:tab w:val="left" w:pos="13740"/>
+          <w:tab w:val="left" w:pos="14656"/>
+        </w:tabs>
+        <w:spacing w:before="600" w:after="600" w:line="240" w:lineRule="auto"/>
+        <w:rPr>
+          <w:rFonts w:ascii="Lucida Console" w:eastAsia="Times New Roman" w:hAnsi="Lucida Console" w:cs="Courier New"/>
+          <w:color w:val="F8F8F2"/>
+          <w:sz w:val="18"/>
+          <w:szCs w:val="18"/>
+          <w:lang w:eastAsia="en-IN"/>
+        </w:rPr>
+      </w:pPr>
+      <w:r>
+        <w:rPr>
+          <w:rFonts w:ascii="Lucida Console" w:eastAsia="Times New Roman" w:hAnsi="Lucida Console" w:cs="Courier New"/>
+          <w:color w:val="C5C8C6"/>
+          <w:sz w:val="18"/>
+          <w:szCs w:val="18"/>
+          <w:lang w:eastAsia="en-IN"/>
+        </w:rPr>
+        <w:t>}</w:t>
+      </w:r>
+    </w:p>
+    <w:p>
+      <w:pPr>
+        <w:shd w:val="clear" w:color="auto" w:fill="FFFFFF"/>
+        <w:spacing w:before="100" w:beforeAutospacing="1" w:after="100" w:afterAutospacing="1" w:line="240" w:lineRule="auto"/>
+        <w:rPr>
+          <w:rFonts w:ascii="__Inter_Fallback_4b5723" w:eastAsia="Times New Roman" w:hAnsi="__Inter_Fallback_4b5723" w:cs="Times New Roman"/>
+          <w:color w:val="000000"/>
+          <w:sz w:val="24"/>
+          <w:szCs w:val="24"/>
+          <w:lang w:eastAsia="en-IN"/>
+        </w:rPr>
+      </w:pPr>
+      <w:r>
+        <w:rPr>
+          <w:rFonts w:ascii="__Inter_Fallback_4b5723" w:eastAsia="Times New Roman" w:hAnsi="__Inter_Fallback_4b5723" w:cs="Times New Roman"/>
+          <w:color w:val="000000"/>
+          <w:sz w:val="24"/>
+          <w:szCs w:val="24"/>
+          <w:lang w:eastAsia="en-IN"/>
+        </w:rPr>
+        <w:t>Notice that a few additional properties have been defined in the Script component:</w:t>
+      </w:r>
+    </w:p>
+    <w:p>
+      <w:pPr>
+        <w:numPr>
+          <w:ilvl w:val="0"/>
+          <w:numId w:val="12"/>
+        </w:numPr>
+        <w:shd w:val="clear" w:color="auto" w:fill="FFFFFF"/>
+        <w:spacing w:before="100" w:beforeAutospacing="1" w:after="100" w:afterAutospacing="1" w:line="240" w:lineRule="auto"/>
+        <w:rPr>
+          <w:rFonts w:ascii="__Inter_Fallback_4b5723" w:eastAsia="Times New Roman" w:hAnsi="__Inter_Fallback_4b5723" w:cs="Times New Roman"/>
+          <w:color w:val="000000"/>
+          <w:sz w:val="24"/>
+          <w:szCs w:val="24"/>
+          <w:lang w:eastAsia="en-IN"/>
+        </w:rPr>
+      </w:pPr>
+      <w:r>
+        <w:rPr>
+          <w:rFonts w:ascii="var(--font-mono)" w:eastAsia="Times New Roman" w:hAnsi="var(--font-mono)" w:cs="Courier New"/>
+          <w:color w:val="000000"/>
+          <w:lang w:eastAsia="en-IN"/>
+        </w:rPr>
+        <w:t>strategy</w:t>
+      </w:r>
+      <w:r>
+        <w:rPr>
+          <w:rFonts w:ascii="__Inter_Fallback_4b5723" w:eastAsia="Times New Roman" w:hAnsi="__Inter_Fallback_4b5723" w:cs="Times New Roman"/>
+          <w:color w:val="000000"/>
+          <w:sz w:val="24"/>
+          <w:szCs w:val="24"/>
+          <w:lang w:eastAsia="en-IN"/>
+        </w:rPr>
+        <w:t> controls when the third-party script should load. A value of </w:t>
+      </w:r>
+      <w:proofErr w:type="spellStart"/>
+      <w:r>
+        <w:rPr>
+          <w:rFonts w:ascii="var(--font-mono)" w:eastAsia="Times New Roman" w:hAnsi="var(--font-mono)" w:cs="Courier New"/>
+          <w:color w:val="000000"/>
+          <w:lang w:eastAsia="en-IN"/>
+        </w:rPr>
+        <w:t>lazyOnload</w:t>
+      </w:r>
+      <w:proofErr w:type="spellEnd"/>
+      <w:r>
+        <w:rPr>
+          <w:rFonts w:ascii="__Inter_Fallback_4b5723" w:eastAsia="Times New Roman" w:hAnsi="__Inter_Fallback_4b5723" w:cs="Times New Roman"/>
+          <w:color w:val="000000"/>
+          <w:sz w:val="24"/>
+          <w:szCs w:val="24"/>
+          <w:lang w:eastAsia="en-IN"/>
+        </w:rPr>
+        <w:t> tells Next.js to load this particular script lazily during browser idle time</w:t>
+      </w:r>
+    </w:p>
+    <w:p>
+      <w:pPr>
+        <w:numPr>
+          <w:ilvl w:val="0"/>
+          <w:numId w:val="12"/>
+        </w:numPr>
+        <w:shd w:val="clear" w:color="auto" w:fill="FFFFFF"/>
+        <w:spacing w:before="100" w:beforeAutospacing="1" w:after="100" w:afterAutospacing="1" w:line="240" w:lineRule="auto"/>
+        <w:rPr>
+          <w:rFonts w:ascii="__Inter_Fallback_4b5723" w:eastAsia="Times New Roman" w:hAnsi="__Inter_Fallback_4b5723" w:cs="Times New Roman"/>
+          <w:color w:val="000000"/>
+          <w:sz w:val="24"/>
+          <w:szCs w:val="24"/>
+          <w:lang w:eastAsia="en-IN"/>
+        </w:rPr>
+      </w:pPr>
+      <w:proofErr w:type="spellStart"/>
+      <w:r>
+        <w:rPr>
+          <w:rFonts w:ascii="var(--font-mono)" w:eastAsia="Times New Roman" w:hAnsi="var(--font-mono)" w:cs="Courier New"/>
+          <w:color w:val="000000"/>
+          <w:lang w:eastAsia="en-IN"/>
+        </w:rPr>
+        <w:t>onLoad</w:t>
+      </w:r>
+      <w:proofErr w:type="spellEnd"/>
+      <w:r>
+        <w:rPr>
+          <w:rFonts w:ascii="__Inter_Fallback_4b5723" w:eastAsia="Times New Roman" w:hAnsi="__Inter_Fallback_4b5723" w:cs="Times New Roman"/>
+          <w:color w:val="000000"/>
+          <w:sz w:val="24"/>
+          <w:szCs w:val="24"/>
+          <w:lang w:eastAsia="en-IN"/>
+        </w:rPr>
+        <w:t> is used to run any JavaScript code immediately after the script has finished loading. In this example, we log a message to the console that mentions that the script has loaded correctly</w:t>
+      </w:r>
+    </w:p>
+    <w:p>
+      <w:pPr>
+        <w:shd w:val="clear" w:color="auto" w:fill="FFFFFF"/>
+        <w:spacing w:before="100" w:beforeAutospacing="1" w:after="100" w:afterAutospacing="1" w:line="240" w:lineRule="auto"/>
+        <w:rPr>
+          <w:rFonts w:ascii="__Inter_Fallback_4b5723" w:eastAsia="Times New Roman" w:hAnsi="__Inter_Fallback_4b5723" w:cs="Times New Roman"/>
+          <w:color w:val="000000"/>
+          <w:sz w:val="24"/>
+          <w:szCs w:val="24"/>
+          <w:lang w:eastAsia="en-IN"/>
+        </w:rPr>
+      </w:pPr>
+      <w:r>
+        <w:rPr>
+          <w:rFonts w:ascii="__Inter_Fallback_4b5723" w:eastAsia="Times New Roman" w:hAnsi="__Inter_Fallback_4b5723" w:cs="Times New Roman"/>
+          <w:color w:val="000000"/>
+          <w:sz w:val="24"/>
+          <w:szCs w:val="24"/>
+          <w:lang w:eastAsia="en-IN"/>
+        </w:rPr>
+        <w:t>Try accessing </w:t>
+      </w:r>
+      <w:hyperlink r:id="rId161" w:tgtFrame="_blank" w:history="1">
+        <w:r>
+          <w:rPr>
+            <w:rFonts w:ascii="__Inter_Fallback_4b5723" w:eastAsia="Times New Roman" w:hAnsi="__Inter_Fallback_4b5723" w:cs="Times New Roman"/>
+            <w:color w:val="0074DE"/>
+            <w:sz w:val="24"/>
+            <w:szCs w:val="24"/>
+            <w:lang w:eastAsia="en-IN"/>
+          </w:rPr>
+          <w:t>http://localhost:3000/posts/first-post</w:t>
+        </w:r>
+      </w:hyperlink>
+      <w:r>
+        <w:rPr>
+          <w:rFonts w:ascii="__Inter_Fallback_4b5723" w:eastAsia="Times New Roman" w:hAnsi="__Inter_Fallback_4b5723" w:cs="Times New Roman"/>
+          <w:color w:val="000000"/>
+          <w:sz w:val="24"/>
+          <w:szCs w:val="24"/>
+          <w:lang w:eastAsia="en-IN"/>
+        </w:rPr>
+        <w:t>. By using your browser’s developer tools, you should see the message above logged in the </w:t>
+      </w:r>
+      <w:r>
+        <w:rPr>
+          <w:rFonts w:ascii="var(--font-mono)" w:eastAsia="Times New Roman" w:hAnsi="var(--font-mono)" w:cs="Courier New"/>
+          <w:color w:val="000000"/>
+          <w:lang w:eastAsia="en-IN"/>
+        </w:rPr>
+        <w:t>Console</w:t>
+      </w:r>
+      <w:r>
+        <w:rPr>
+          <w:rFonts w:ascii="__Inter_Fallback_4b5723" w:eastAsia="Times New Roman" w:hAnsi="__Inter_Fallback_4b5723" w:cs="Times New Roman"/>
+          <w:color w:val="000000"/>
+          <w:sz w:val="24"/>
+          <w:szCs w:val="24"/>
+          <w:lang w:eastAsia="en-IN"/>
+        </w:rPr>
+        <w:t> panel. In addition, you can run </w:t>
+      </w:r>
+      <w:proofErr w:type="spellStart"/>
+      <w:proofErr w:type="gramStart"/>
+      <w:r>
+        <w:rPr>
+          <w:rFonts w:ascii="var(--font-mono)" w:eastAsia="Times New Roman" w:hAnsi="var(--font-mono)" w:cs="Courier New"/>
+          <w:color w:val="000000"/>
+          <w:lang w:eastAsia="en-IN"/>
+        </w:rPr>
+        <w:t>window.FB</w:t>
+      </w:r>
+      <w:proofErr w:type="spellEnd"/>
+      <w:proofErr w:type="gramEnd"/>
+      <w:r>
+        <w:rPr>
+          <w:rFonts w:ascii="__Inter_Fallback_4b5723" w:eastAsia="Times New Roman" w:hAnsi="__Inter_Fallback_4b5723" w:cs="Times New Roman"/>
+          <w:color w:val="000000"/>
+          <w:sz w:val="24"/>
+          <w:szCs w:val="24"/>
+          <w:lang w:eastAsia="en-IN"/>
+        </w:rPr>
+        <w:t> to see that the script has populated this global variable.</w:t>
+      </w:r>
+    </w:p>
+    <w:p>
+      <w:pPr>
+        <w:shd w:val="clear" w:color="auto" w:fill="FFFFFF"/>
+        <w:spacing w:before="100" w:beforeAutospacing="1" w:after="100" w:afterAutospacing="1" w:line="240" w:lineRule="auto"/>
+        <w:rPr>
+          <w:rFonts w:ascii="__Inter_Fallback_4b5723" w:eastAsia="Times New Roman" w:hAnsi="__Inter_Fallback_4b5723" w:cs="Times New Roman"/>
+          <w:color w:val="000000"/>
+          <w:sz w:val="24"/>
+          <w:szCs w:val="24"/>
+          <w:lang w:eastAsia="en-IN"/>
+        </w:rPr>
+      </w:pPr>
+      <w:r>
+        <w:rPr>
+          <w:rFonts w:ascii="__Inter_Fallback_4b5723" w:eastAsia="Times New Roman" w:hAnsi="__Inter_Fallback_4b5723" w:cs="Times New Roman"/>
+          <w:b/>
+          <w:bCs/>
+          <w:color w:val="000000"/>
+          <w:sz w:val="24"/>
+          <w:szCs w:val="24"/>
+          <w:lang w:eastAsia="en-IN"/>
+        </w:rPr>
+        <w:t>Note:</w:t>
+      </w:r>
+      <w:r>
+        <w:rPr>
+          <w:rFonts w:ascii="__Inter_Fallback_4b5723" w:eastAsia="Times New Roman" w:hAnsi="__Inter_Fallback_4b5723" w:cs="Times New Roman"/>
+          <w:color w:val="000000"/>
+          <w:sz w:val="24"/>
+          <w:szCs w:val="24"/>
+          <w:lang w:eastAsia="en-IN"/>
+        </w:rPr>
+        <w:t> The Facebook SDK was only used as a contrived example to show how to add third-party scripts to your application in a performant way. Now that you understand the basics of including third-party functionality in Next.js, you can remove the Script component from </w:t>
+      </w:r>
+      <w:proofErr w:type="spellStart"/>
+      <w:r>
+        <w:rPr>
+          <w:rFonts w:ascii="var(--font-mono)" w:eastAsia="Times New Roman" w:hAnsi="var(--font-mono)" w:cs="Courier New"/>
+          <w:color w:val="000000"/>
+          <w:lang w:eastAsia="en-IN"/>
+        </w:rPr>
+        <w:t>FirstPost</w:t>
+      </w:r>
+      <w:proofErr w:type="spellEnd"/>
+      <w:r>
+        <w:rPr>
+          <w:rFonts w:ascii="__Inter_Fallback_4b5723" w:eastAsia="Times New Roman" w:hAnsi="__Inter_Fallback_4b5723" w:cs="Times New Roman"/>
+          <w:color w:val="000000"/>
+          <w:sz w:val="24"/>
+          <w:szCs w:val="24"/>
+          <w:lang w:eastAsia="en-IN"/>
+        </w:rPr>
+        <w:t> before proceeding.</w:t>
+      </w:r>
+    </w:p>
+    <w:p>
+      <w:pPr>
+        <w:shd w:val="clear" w:color="auto" w:fill="F7F7F7"/>
+        <w:spacing w:after="100" w:line="240" w:lineRule="auto"/>
+        <w:rPr>
+          <w:rFonts w:ascii="__Inter_Fallback_4b5723" w:eastAsia="Times New Roman" w:hAnsi="__Inter_Fallback_4b5723" w:cs="Times New Roman"/>
+          <w:color w:val="000000"/>
+          <w:sz w:val="24"/>
+          <w:szCs w:val="24"/>
+          <w:lang w:eastAsia="en-IN"/>
+        </w:rPr>
+      </w:pPr>
+      <w:r>
+        <w:rPr>
+          <w:rFonts w:ascii="__Inter_Fallback_4b5723" w:eastAsia="Times New Roman" w:hAnsi="__Inter_Fallback_4b5723" w:cs="Times New Roman"/>
+          <w:color w:val="000000"/>
+          <w:sz w:val="24"/>
+          <w:szCs w:val="24"/>
+          <w:lang w:eastAsia="en-IN"/>
+        </w:rPr>
+        <w:t>To learn more about the </w:t>
+      </w:r>
+      <w:r>
+        <w:rPr>
+          <w:rFonts w:ascii="var(--font-mono)" w:eastAsia="Times New Roman" w:hAnsi="var(--font-mono)" w:cs="Courier New"/>
+          <w:color w:val="000000"/>
+          <w:lang w:eastAsia="en-IN"/>
+        </w:rPr>
+        <w:t>Script</w:t>
+      </w:r>
+      <w:r>
+        <w:rPr>
+          <w:rFonts w:ascii="__Inter_Fallback_4b5723" w:eastAsia="Times New Roman" w:hAnsi="__Inter_Fallback_4b5723" w:cs="Times New Roman"/>
+          <w:color w:val="000000"/>
+          <w:sz w:val="24"/>
+          <w:szCs w:val="24"/>
+          <w:lang w:eastAsia="en-IN"/>
+        </w:rPr>
+        <w:t> component, check out the </w:t>
+      </w:r>
+      <w:hyperlink r:id="rId162" w:tgtFrame="_blank" w:history="1">
+        <w:r>
+          <w:rPr>
+            <w:rFonts w:ascii="__Inter_Fallback_4b5723" w:eastAsia="Times New Roman" w:hAnsi="__Inter_Fallback_4b5723" w:cs="Times New Roman"/>
+            <w:color w:val="0074DE"/>
+            <w:sz w:val="24"/>
+            <w:szCs w:val="24"/>
+            <w:lang w:eastAsia="en-IN"/>
+          </w:rPr>
+          <w:t>documentation</w:t>
+        </w:r>
+      </w:hyperlink>
+      <w:r>
+        <w:rPr>
+          <w:rFonts w:ascii="__Inter_Fallback_4b5723" w:eastAsia="Times New Roman" w:hAnsi="__Inter_Fallback_4b5723" w:cs="Times New Roman"/>
+          <w:color w:val="000000"/>
+          <w:sz w:val="24"/>
+          <w:szCs w:val="24"/>
+          <w:lang w:eastAsia="en-IN"/>
+        </w:rPr>
+        <w:t>.</w:t>
+      </w:r>
+    </w:p>
+    <w:p/>
+    <w:p/>
     <w:p/>
     <w:p/>
     <w:sectPr>
@@ -14697,6 +18098,155 @@
     <w:nsid w:val="45FF05DF"/>
     <w:multiLevelType w:val="multilevel"/>
     <w:tmpl w:val="E67EF41C"/>
+    <w:lvl w:ilvl="0">
+      <w:start w:val="1"/>
+      <w:numFmt w:val="bullet"/>
+      <w:lvlText w:val=""/>
+      <w:lvlJc w:val="left"/>
+      <w:pPr>
+        <w:tabs>
+          <w:tab w:val="num" w:pos="720"/>
+        </w:tabs>
+        <w:ind w:left="720" w:hanging="360"/>
+      </w:pPr>
+      <w:rPr>
+        <w:rFonts w:ascii="Symbol" w:hAnsi="Symbol" w:hint="default"/>
+        <w:sz w:val="20"/>
+      </w:rPr>
+    </w:lvl>
+    <w:lvl w:ilvl="1" w:tentative="1">
+      <w:start w:val="1"/>
+      <w:numFmt w:val="bullet"/>
+      <w:lvlText w:val="o"/>
+      <w:lvlJc w:val="left"/>
+      <w:pPr>
+        <w:tabs>
+          <w:tab w:val="num" w:pos="1440"/>
+        </w:tabs>
+        <w:ind w:left="1440" w:hanging="360"/>
+      </w:pPr>
+      <w:rPr>
+        <w:rFonts w:ascii="Courier New" w:hAnsi="Courier New" w:hint="default"/>
+        <w:sz w:val="20"/>
+      </w:rPr>
+    </w:lvl>
+    <w:lvl w:ilvl="2" w:tentative="1">
+      <w:start w:val="1"/>
+      <w:numFmt w:val="bullet"/>
+      <w:lvlText w:val=""/>
+      <w:lvlJc w:val="left"/>
+      <w:pPr>
+        <w:tabs>
+          <w:tab w:val="num" w:pos="2160"/>
+        </w:tabs>
+        <w:ind w:left="2160" w:hanging="360"/>
+      </w:pPr>
+      <w:rPr>
+        <w:rFonts w:ascii="Wingdings" w:hAnsi="Wingdings" w:hint="default"/>
+        <w:sz w:val="20"/>
+      </w:rPr>
+    </w:lvl>
+    <w:lvl w:ilvl="3" w:tentative="1">
+      <w:start w:val="1"/>
+      <w:numFmt w:val="bullet"/>
+      <w:lvlText w:val=""/>
+      <w:lvlJc w:val="left"/>
+      <w:pPr>
+        <w:tabs>
+          <w:tab w:val="num" w:pos="2880"/>
+        </w:tabs>
+        <w:ind w:left="2880" w:hanging="360"/>
+      </w:pPr>
+      <w:rPr>
+        <w:rFonts w:ascii="Wingdings" w:hAnsi="Wingdings" w:hint="default"/>
+        <w:sz w:val="20"/>
+      </w:rPr>
+    </w:lvl>
+    <w:lvl w:ilvl="4" w:tentative="1">
+      <w:start w:val="1"/>
+      <w:numFmt w:val="bullet"/>
+      <w:lvlText w:val=""/>
+      <w:lvlJc w:val="left"/>
+      <w:pPr>
+        <w:tabs>
+          <w:tab w:val="num" w:pos="3600"/>
+        </w:tabs>
+        <w:ind w:left="3600" w:hanging="360"/>
+      </w:pPr>
+      <w:rPr>
+        <w:rFonts w:ascii="Wingdings" w:hAnsi="Wingdings" w:hint="default"/>
+        <w:sz w:val="20"/>
+      </w:rPr>
+    </w:lvl>
+    <w:lvl w:ilvl="5" w:tentative="1">
+      <w:start w:val="1"/>
+      <w:numFmt w:val="bullet"/>
+      <w:lvlText w:val=""/>
+      <w:lvlJc w:val="left"/>
+      <w:pPr>
+        <w:tabs>
+          <w:tab w:val="num" w:pos="4320"/>
+        </w:tabs>
+        <w:ind w:left="4320" w:hanging="360"/>
+      </w:pPr>
+      <w:rPr>
+        <w:rFonts w:ascii="Wingdings" w:hAnsi="Wingdings" w:hint="default"/>
+        <w:sz w:val="20"/>
+      </w:rPr>
+    </w:lvl>
+    <w:lvl w:ilvl="6" w:tentative="1">
+      <w:start w:val="1"/>
+      <w:numFmt w:val="bullet"/>
+      <w:lvlText w:val=""/>
+      <w:lvlJc w:val="left"/>
+      <w:pPr>
+        <w:tabs>
+          <w:tab w:val="num" w:pos="5040"/>
+        </w:tabs>
+        <w:ind w:left="5040" w:hanging="360"/>
+      </w:pPr>
+      <w:rPr>
+        <w:rFonts w:ascii="Wingdings" w:hAnsi="Wingdings" w:hint="default"/>
+        <w:sz w:val="20"/>
+      </w:rPr>
+    </w:lvl>
+    <w:lvl w:ilvl="7" w:tentative="1">
+      <w:start w:val="1"/>
+      <w:numFmt w:val="bullet"/>
+      <w:lvlText w:val=""/>
+      <w:lvlJc w:val="left"/>
+      <w:pPr>
+        <w:tabs>
+          <w:tab w:val="num" w:pos="5760"/>
+        </w:tabs>
+        <w:ind w:left="5760" w:hanging="360"/>
+      </w:pPr>
+      <w:rPr>
+        <w:rFonts w:ascii="Wingdings" w:hAnsi="Wingdings" w:hint="default"/>
+        <w:sz w:val="20"/>
+      </w:rPr>
+    </w:lvl>
+    <w:lvl w:ilvl="8" w:tentative="1">
+      <w:start w:val="1"/>
+      <w:numFmt w:val="bullet"/>
+      <w:lvlText w:val=""/>
+      <w:lvlJc w:val="left"/>
+      <w:pPr>
+        <w:tabs>
+          <w:tab w:val="num" w:pos="6480"/>
+        </w:tabs>
+        <w:ind w:left="6480" w:hanging="360"/>
+      </w:pPr>
+      <w:rPr>
+        <w:rFonts w:ascii="Wingdings" w:hAnsi="Wingdings" w:hint="default"/>
+        <w:sz w:val="20"/>
+      </w:rPr>
+    </w:lvl>
+  </w:abstractNum>
+  <w:abstractNum w:abstractNumId="11" w15:restartNumberingAfterBreak="0">
+    <w:nsid w:val="6468431C"/>
+    <w:multiLevelType w:val="multilevel"/>
+    <w:tmpl w:val="95BE1970"/>
     <w:lvl w:ilvl="0">
       <w:start w:val="1"/>
       <w:numFmt w:val="bullet"/>
@@ -14874,6 +18424,9 @@
   </w:num>
   <w:num w:numId="11" w16cid:durableId="511527925">
     <w:abstractNumId w:val="2"/>
+  </w:num>
+  <w:num w:numId="12" w16cid:durableId="1599482176">
+    <w:abstractNumId w:val="11"/>
   </w:num>
 </w:numbering>
 </file>

--- a/nextJS-Guide.docx
+++ b/nextJS-Guide.docx
@@ -16590,6 +16590,982 @@
     </w:p>
     <w:p/>
     <w:p/>
+    <w:p>
+      <w:pPr>
+        <w:shd w:val="clear" w:color="auto" w:fill="FFFFFF"/>
+        <w:spacing w:before="100" w:beforeAutospacing="1" w:after="100" w:afterAutospacing="1" w:line="240" w:lineRule="auto"/>
+        <w:outlineLvl w:val="1"/>
+        <w:rPr>
+          <w:rFonts w:ascii="__Inter_Fallback_4b5723" w:eastAsia="Times New Roman" w:hAnsi="__Inter_Fallback_4b5723" w:cs="Times New Roman"/>
+          <w:b/>
+          <w:bCs/>
+          <w:color w:val="000000"/>
+          <w:sz w:val="38"/>
+          <w:szCs w:val="38"/>
+          <w:lang w:eastAsia="en-IN"/>
+        </w:rPr>
+      </w:pPr>
+      <w:r>
+        <w:rPr>
+          <w:rFonts w:ascii="__Inter_Fallback_4b5723" w:eastAsia="Times New Roman" w:hAnsi="__Inter_Fallback_4b5723" w:cs="Times New Roman"/>
+          <w:b/>
+          <w:bCs/>
+          <w:color w:val="000000"/>
+          <w:sz w:val="38"/>
+          <w:szCs w:val="38"/>
+          <w:lang w:eastAsia="en-IN"/>
+        </w:rPr>
+        <w:t>Assets, Metadata, and CSS</w:t>
+      </w:r>
+    </w:p>
+    <w:p>
+      <w:pPr>
+        <w:shd w:val="clear" w:color="auto" w:fill="FFFFFF"/>
+        <w:spacing w:after="0" w:line="240" w:lineRule="auto"/>
+        <w:rPr>
+          <w:rFonts w:ascii="__Inter_Fallback_4b5723" w:eastAsia="Times New Roman" w:hAnsi="__Inter_Fallback_4b5723" w:cs="Times New Roman"/>
+          <w:color w:val="000000"/>
+          <w:sz w:val="24"/>
+          <w:szCs w:val="24"/>
+          <w:lang w:eastAsia="en-IN"/>
+        </w:rPr>
+      </w:pPr>
+      <w:hyperlink r:id="rId163" w:history="1">
+        <w:r>
+          <w:rPr>
+            <w:rFonts w:ascii="__Inter_Fallback_4b5723" w:eastAsia="Times New Roman" w:hAnsi="__Inter_Fallback_4b5723" w:cs="Times New Roman"/>
+            <w:color w:val="0070F3"/>
+            <w:sz w:val="24"/>
+            <w:szCs w:val="24"/>
+            <w:lang w:eastAsia="en-IN"/>
+          </w:rPr>
+          <w:t>1</w:t>
+        </w:r>
+      </w:hyperlink>
+    </w:p>
+    <w:p>
+      <w:pPr>
+        <w:shd w:val="clear" w:color="auto" w:fill="FFFFFF"/>
+        <w:spacing w:after="0" w:line="240" w:lineRule="auto"/>
+        <w:rPr>
+          <w:rFonts w:ascii="__Inter_Fallback_4b5723" w:eastAsia="Times New Roman" w:hAnsi="__Inter_Fallback_4b5723" w:cs="Times New Roman"/>
+          <w:color w:val="000000"/>
+          <w:sz w:val="24"/>
+          <w:szCs w:val="24"/>
+          <w:lang w:eastAsia="en-IN"/>
+        </w:rPr>
+      </w:pPr>
+      <w:hyperlink r:id="rId164" w:history="1">
+        <w:r>
+          <w:rPr>
+            <w:rFonts w:ascii="__Inter_Fallback_4b5723" w:eastAsia="Times New Roman" w:hAnsi="__Inter_Fallback_4b5723" w:cs="Times New Roman"/>
+            <w:color w:val="0070F3"/>
+            <w:sz w:val="24"/>
+            <w:szCs w:val="24"/>
+            <w:lang w:eastAsia="en-IN"/>
+          </w:rPr>
+          <w:t>2</w:t>
+        </w:r>
+      </w:hyperlink>
+    </w:p>
+    <w:p>
+      <w:pPr>
+        <w:shd w:val="clear" w:color="auto" w:fill="FFFFFF"/>
+        <w:spacing w:after="0" w:line="240" w:lineRule="auto"/>
+        <w:rPr>
+          <w:rFonts w:ascii="__Inter_Fallback_4b5723" w:eastAsia="Times New Roman" w:hAnsi="__Inter_Fallback_4b5723" w:cs="Times New Roman"/>
+          <w:color w:val="000000"/>
+          <w:sz w:val="24"/>
+          <w:szCs w:val="24"/>
+          <w:lang w:eastAsia="en-IN"/>
+        </w:rPr>
+      </w:pPr>
+      <w:hyperlink r:id="rId165" w:history="1">
+        <w:r>
+          <w:rPr>
+            <w:rFonts w:ascii="__Inter_Fallback_4b5723" w:eastAsia="Times New Roman" w:hAnsi="__Inter_Fallback_4b5723" w:cs="Times New Roman"/>
+            <w:color w:val="0070F3"/>
+            <w:sz w:val="24"/>
+            <w:szCs w:val="24"/>
+            <w:lang w:eastAsia="en-IN"/>
+          </w:rPr>
+          <w:t>3</w:t>
+        </w:r>
+      </w:hyperlink>
+    </w:p>
+    <w:p>
+      <w:pPr>
+        <w:shd w:val="clear" w:color="auto" w:fill="FFFFFF"/>
+        <w:spacing w:after="0" w:line="240" w:lineRule="auto"/>
+        <w:rPr>
+          <w:rFonts w:ascii="__Inter_Fallback_4b5723" w:eastAsia="Times New Roman" w:hAnsi="__Inter_Fallback_4b5723" w:cs="Times New Roman"/>
+          <w:color w:val="000000"/>
+          <w:sz w:val="24"/>
+          <w:szCs w:val="24"/>
+          <w:lang w:eastAsia="en-IN"/>
+        </w:rPr>
+      </w:pPr>
+      <w:hyperlink r:id="rId166" w:history="1">
+        <w:r>
+          <w:rPr>
+            <w:rFonts w:ascii="__Inter_Fallback_4b5723" w:eastAsia="Times New Roman" w:hAnsi="__Inter_Fallback_4b5723" w:cs="Times New Roman"/>
+            <w:color w:val="0070F3"/>
+            <w:sz w:val="24"/>
+            <w:szCs w:val="24"/>
+            <w:lang w:eastAsia="en-IN"/>
+          </w:rPr>
+          <w:t>4</w:t>
+        </w:r>
+      </w:hyperlink>
+    </w:p>
+    <w:p>
+      <w:pPr>
+        <w:shd w:val="clear" w:color="auto" w:fill="FFFFFF"/>
+        <w:spacing w:after="0" w:line="240" w:lineRule="auto"/>
+        <w:rPr>
+          <w:rFonts w:ascii="__Inter_Fallback_4b5723" w:eastAsia="Times New Roman" w:hAnsi="__Inter_Fallback_4b5723" w:cs="Times New Roman"/>
+          <w:color w:val="000000"/>
+          <w:sz w:val="24"/>
+          <w:szCs w:val="24"/>
+          <w:lang w:eastAsia="en-IN"/>
+        </w:rPr>
+      </w:pPr>
+      <w:hyperlink r:id="rId167" w:history="1">
+        <w:r>
+          <w:rPr>
+            <w:rFonts w:ascii="__Inter_Fallback_4b5723" w:eastAsia="Times New Roman" w:hAnsi="__Inter_Fallback_4b5723" w:cs="Times New Roman"/>
+            <w:color w:val="0070F3"/>
+            <w:sz w:val="24"/>
+            <w:szCs w:val="24"/>
+            <w:lang w:eastAsia="en-IN"/>
+          </w:rPr>
+          <w:t>5</w:t>
+        </w:r>
+      </w:hyperlink>
+    </w:p>
+    <w:p>
+      <w:pPr>
+        <w:shd w:val="clear" w:color="auto" w:fill="FFFFFF"/>
+        <w:spacing w:after="0" w:line="240" w:lineRule="auto"/>
+        <w:rPr>
+          <w:rFonts w:ascii="__Inter_Fallback_4b5723" w:eastAsia="Times New Roman" w:hAnsi="__Inter_Fallback_4b5723" w:cs="Times New Roman"/>
+          <w:color w:val="000000"/>
+          <w:sz w:val="24"/>
+          <w:szCs w:val="24"/>
+          <w:lang w:eastAsia="en-IN"/>
+        </w:rPr>
+      </w:pPr>
+      <w:hyperlink r:id="rId168" w:history="1">
+        <w:r>
+          <w:rPr>
+            <w:rFonts w:ascii="__Inter_Fallback_4b5723" w:eastAsia="Times New Roman" w:hAnsi="__Inter_Fallback_4b5723" w:cs="Times New Roman"/>
+            <w:b/>
+            <w:bCs/>
+            <w:color w:val="FFFFFF"/>
+            <w:sz w:val="24"/>
+            <w:szCs w:val="24"/>
+            <w:shd w:val="clear" w:color="auto" w:fill="0070F3"/>
+            <w:lang w:eastAsia="en-IN"/>
+          </w:rPr>
+          <w:t>6</w:t>
+        </w:r>
+      </w:hyperlink>
+    </w:p>
+    <w:p>
+      <w:pPr>
+        <w:shd w:val="clear" w:color="auto" w:fill="FFFFFF"/>
+        <w:spacing w:after="0" w:line="240" w:lineRule="auto"/>
+        <w:rPr>
+          <w:rFonts w:ascii="__Inter_Fallback_4b5723" w:eastAsia="Times New Roman" w:hAnsi="__Inter_Fallback_4b5723" w:cs="Times New Roman"/>
+          <w:color w:val="000000"/>
+          <w:sz w:val="24"/>
+          <w:szCs w:val="24"/>
+          <w:lang w:eastAsia="en-IN"/>
+        </w:rPr>
+      </w:pPr>
+      <w:hyperlink r:id="rId169" w:history="1">
+        <w:r>
+          <w:rPr>
+            <w:rFonts w:ascii="__Inter_Fallback_4b5723" w:eastAsia="Times New Roman" w:hAnsi="__Inter_Fallback_4b5723" w:cs="Times New Roman"/>
+            <w:color w:val="C7C7C7"/>
+            <w:sz w:val="24"/>
+            <w:szCs w:val="24"/>
+            <w:lang w:eastAsia="en-IN"/>
+          </w:rPr>
+          <w:t>7</w:t>
+        </w:r>
+      </w:hyperlink>
+    </w:p>
+    <w:p>
+      <w:pPr>
+        <w:shd w:val="clear" w:color="auto" w:fill="FFFFFF"/>
+        <w:spacing w:after="0" w:line="240" w:lineRule="auto"/>
+        <w:rPr>
+          <w:rFonts w:ascii="__Inter_Fallback_4b5723" w:eastAsia="Times New Roman" w:hAnsi="__Inter_Fallback_4b5723" w:cs="Times New Roman"/>
+          <w:color w:val="000000"/>
+          <w:sz w:val="24"/>
+          <w:szCs w:val="24"/>
+          <w:lang w:eastAsia="en-IN"/>
+        </w:rPr>
+      </w:pPr>
+      <w:hyperlink r:id="rId170" w:history="1">
+        <w:r>
+          <w:rPr>
+            <w:rFonts w:ascii="__Inter_Fallback_4b5723" w:eastAsia="Times New Roman" w:hAnsi="__Inter_Fallback_4b5723" w:cs="Times New Roman"/>
+            <w:color w:val="C7C7C7"/>
+            <w:sz w:val="24"/>
+            <w:szCs w:val="24"/>
+            <w:lang w:eastAsia="en-IN"/>
+          </w:rPr>
+          <w:t>8</w:t>
+        </w:r>
+      </w:hyperlink>
+    </w:p>
+    <w:p>
+      <w:pPr>
+        <w:shd w:val="clear" w:color="auto" w:fill="FFFFFF"/>
+        <w:spacing w:after="0" w:line="240" w:lineRule="auto"/>
+        <w:rPr>
+          <w:rFonts w:ascii="__Inter_Fallback_4b5723" w:eastAsia="Times New Roman" w:hAnsi="__Inter_Fallback_4b5723" w:cs="Times New Roman"/>
+          <w:color w:val="000000"/>
+          <w:sz w:val="24"/>
+          <w:szCs w:val="24"/>
+          <w:lang w:eastAsia="en-IN"/>
+        </w:rPr>
+      </w:pPr>
+      <w:hyperlink r:id="rId171" w:history="1">
+        <w:r>
+          <w:rPr>
+            <w:rFonts w:ascii="__Inter_Fallback_4b5723" w:eastAsia="Times New Roman" w:hAnsi="__Inter_Fallback_4b5723" w:cs="Times New Roman"/>
+            <w:color w:val="C7C7C7"/>
+            <w:sz w:val="24"/>
+            <w:szCs w:val="24"/>
+            <w:lang w:eastAsia="en-IN"/>
+          </w:rPr>
+          <w:t>9</w:t>
+        </w:r>
+      </w:hyperlink>
+    </w:p>
+    <w:p>
+      <w:pPr>
+        <w:shd w:val="clear" w:color="auto" w:fill="FFFFFF"/>
+        <w:spacing w:after="0" w:line="240" w:lineRule="auto"/>
+        <w:rPr>
+          <w:rFonts w:ascii="__Inter_Fallback_4b5723" w:eastAsia="Times New Roman" w:hAnsi="__Inter_Fallback_4b5723" w:cs="Times New Roman"/>
+          <w:color w:val="000000"/>
+          <w:sz w:val="24"/>
+          <w:szCs w:val="24"/>
+          <w:lang w:eastAsia="en-IN"/>
+        </w:rPr>
+      </w:pPr>
+      <w:hyperlink r:id="rId172" w:history="1">
+        <w:r>
+          <w:rPr>
+            <w:rFonts w:ascii="__Inter_Fallback_4b5723" w:eastAsia="Times New Roman" w:hAnsi="__Inter_Fallback_4b5723" w:cs="Times New Roman"/>
+            <w:color w:val="C7C7C7"/>
+            <w:sz w:val="24"/>
+            <w:szCs w:val="24"/>
+            <w:lang w:eastAsia="en-IN"/>
+          </w:rPr>
+          <w:t>10</w:t>
+        </w:r>
+      </w:hyperlink>
+    </w:p>
+    <w:p>
+      <w:pPr>
+        <w:shd w:val="clear" w:color="auto" w:fill="FFFFFF"/>
+        <w:spacing w:before="100" w:beforeAutospacing="1" w:after="100" w:afterAutospacing="1" w:line="240" w:lineRule="auto"/>
+        <w:outlineLvl w:val="1"/>
+        <w:rPr>
+          <w:rFonts w:ascii="__Inter_Fallback_4b5723" w:eastAsia="Times New Roman" w:hAnsi="__Inter_Fallback_4b5723" w:cs="Times New Roman"/>
+          <w:b/>
+          <w:bCs/>
+          <w:color w:val="000000"/>
+          <w:sz w:val="36"/>
+          <w:szCs w:val="36"/>
+          <w:lang w:eastAsia="en-IN"/>
+        </w:rPr>
+      </w:pPr>
+      <w:r>
+        <w:rPr>
+          <w:rFonts w:ascii="__Inter_Fallback_4b5723" w:eastAsia="Times New Roman" w:hAnsi="__Inter_Fallback_4b5723" w:cs="Times New Roman"/>
+          <w:b/>
+          <w:bCs/>
+          <w:color w:val="000000"/>
+          <w:sz w:val="36"/>
+          <w:szCs w:val="36"/>
+          <w:lang w:eastAsia="en-IN"/>
+        </w:rPr>
+        <w:t>CSS Styling</w:t>
+      </w:r>
+    </w:p>
+    <w:p>
+      <w:pPr>
+        <w:shd w:val="clear" w:color="auto" w:fill="FFFFFF"/>
+        <w:spacing w:before="100" w:beforeAutospacing="1" w:after="100" w:afterAutospacing="1" w:line="240" w:lineRule="auto"/>
+        <w:rPr>
+          <w:rFonts w:ascii="__Inter_Fallback_4b5723" w:eastAsia="Times New Roman" w:hAnsi="__Inter_Fallback_4b5723" w:cs="Times New Roman"/>
+          <w:color w:val="000000"/>
+          <w:sz w:val="24"/>
+          <w:szCs w:val="24"/>
+          <w:lang w:eastAsia="en-IN"/>
+        </w:rPr>
+      </w:pPr>
+      <w:r>
+        <w:rPr>
+          <w:rFonts w:ascii="__Inter_Fallback_4b5723" w:eastAsia="Times New Roman" w:hAnsi="__Inter_Fallback_4b5723" w:cs="Times New Roman"/>
+          <w:color w:val="000000"/>
+          <w:sz w:val="24"/>
+          <w:szCs w:val="24"/>
+          <w:lang w:eastAsia="en-IN"/>
+        </w:rPr>
+        <w:t>Let’s now talk about </w:t>
+      </w:r>
+      <w:r>
+        <w:rPr>
+          <w:rFonts w:ascii="__Inter_Fallback_4b5723" w:eastAsia="Times New Roman" w:hAnsi="__Inter_Fallback_4b5723" w:cs="Times New Roman"/>
+          <w:b/>
+          <w:bCs/>
+          <w:color w:val="000000"/>
+          <w:sz w:val="24"/>
+          <w:szCs w:val="24"/>
+          <w:lang w:eastAsia="en-IN"/>
+        </w:rPr>
+        <w:t>CSS styling</w:t>
+      </w:r>
+      <w:r>
+        <w:rPr>
+          <w:rFonts w:ascii="__Inter_Fallback_4b5723" w:eastAsia="Times New Roman" w:hAnsi="__Inter_Fallback_4b5723" w:cs="Times New Roman"/>
+          <w:color w:val="000000"/>
+          <w:sz w:val="24"/>
+          <w:szCs w:val="24"/>
+          <w:lang w:eastAsia="en-IN"/>
+        </w:rPr>
+        <w:t>.</w:t>
+      </w:r>
+    </w:p>
+    <w:p>
+      <w:pPr>
+        <w:shd w:val="clear" w:color="auto" w:fill="FFFFFF"/>
+        <w:spacing w:before="100" w:beforeAutospacing="1" w:after="100" w:afterAutospacing="1" w:line="240" w:lineRule="auto"/>
+        <w:rPr>
+          <w:rFonts w:ascii="__Inter_Fallback_4b5723" w:eastAsia="Times New Roman" w:hAnsi="__Inter_Fallback_4b5723" w:cs="Times New Roman"/>
+          <w:color w:val="000000"/>
+          <w:sz w:val="24"/>
+          <w:szCs w:val="24"/>
+          <w:lang w:eastAsia="en-IN"/>
+        </w:rPr>
+      </w:pPr>
+      <w:r>
+        <w:rPr>
+          <w:rFonts w:ascii="__Inter_Fallback_4b5723" w:eastAsia="Times New Roman" w:hAnsi="__Inter_Fallback_4b5723" w:cs="Times New Roman"/>
+          <w:color w:val="000000"/>
+          <w:sz w:val="24"/>
+          <w:szCs w:val="24"/>
+          <w:lang w:eastAsia="en-IN"/>
+        </w:rPr>
+        <w:t>As you can see, our index page (</w:t>
+      </w:r>
+      <w:hyperlink r:id="rId173" w:tgtFrame="_blank" w:history="1">
+        <w:r>
+          <w:rPr>
+            <w:rFonts w:ascii="__Inter_Fallback_4b5723" w:eastAsia="Times New Roman" w:hAnsi="__Inter_Fallback_4b5723" w:cs="Times New Roman"/>
+            <w:color w:val="0074DE"/>
+            <w:sz w:val="24"/>
+            <w:szCs w:val="24"/>
+            <w:lang w:eastAsia="en-IN"/>
+          </w:rPr>
+          <w:t>http://localhost:3000</w:t>
+        </w:r>
+      </w:hyperlink>
+      <w:r>
+        <w:rPr>
+          <w:rFonts w:ascii="__Inter_Fallback_4b5723" w:eastAsia="Times New Roman" w:hAnsi="__Inter_Fallback_4b5723" w:cs="Times New Roman"/>
+          <w:color w:val="000000"/>
+          <w:sz w:val="24"/>
+          <w:szCs w:val="24"/>
+          <w:lang w:eastAsia="en-IN"/>
+        </w:rPr>
+        <w:t>) already has some styles. If you look at your file structure, you'll see a folder called </w:t>
+      </w:r>
+      <w:r>
+        <w:rPr>
+          <w:rFonts w:ascii="var(--font-mono)" w:eastAsia="Times New Roman" w:hAnsi="var(--font-mono)" w:cs="Courier New"/>
+          <w:color w:val="000000"/>
+          <w:lang w:eastAsia="en-IN"/>
+        </w:rPr>
+        <w:t>styles</w:t>
+      </w:r>
+      <w:r>
+        <w:rPr>
+          <w:rFonts w:ascii="__Inter_Fallback_4b5723" w:eastAsia="Times New Roman" w:hAnsi="__Inter_Fallback_4b5723" w:cs="Times New Roman"/>
+          <w:color w:val="000000"/>
+          <w:sz w:val="24"/>
+          <w:szCs w:val="24"/>
+          <w:lang w:eastAsia="en-IN"/>
+        </w:rPr>
+        <w:t> with two CSS files: a global stylesheet (</w:t>
+      </w:r>
+      <w:r>
+        <w:rPr>
+          <w:rFonts w:ascii="var(--font-mono)" w:eastAsia="Times New Roman" w:hAnsi="var(--font-mono)" w:cs="Courier New"/>
+          <w:color w:val="000000"/>
+          <w:lang w:eastAsia="en-IN"/>
+        </w:rPr>
+        <w:t>globals.css</w:t>
+      </w:r>
+      <w:r>
+        <w:rPr>
+          <w:rFonts w:ascii="__Inter_Fallback_4b5723" w:eastAsia="Times New Roman" w:hAnsi="__Inter_Fallback_4b5723" w:cs="Times New Roman"/>
+          <w:color w:val="000000"/>
+          <w:sz w:val="24"/>
+          <w:szCs w:val="24"/>
+          <w:lang w:eastAsia="en-IN"/>
+        </w:rPr>
+        <w:t>), and a CSS module (</w:t>
+      </w:r>
+      <w:r>
+        <w:rPr>
+          <w:rFonts w:ascii="var(--font-mono)" w:eastAsia="Times New Roman" w:hAnsi="var(--font-mono)" w:cs="Courier New"/>
+          <w:color w:val="000000"/>
+          <w:lang w:eastAsia="en-IN"/>
+        </w:rPr>
+        <w:t>Home.module.css</w:t>
+      </w:r>
+      <w:r>
+        <w:rPr>
+          <w:rFonts w:ascii="__Inter_Fallback_4b5723" w:eastAsia="Times New Roman" w:hAnsi="__Inter_Fallback_4b5723" w:cs="Times New Roman"/>
+          <w:color w:val="000000"/>
+          <w:sz w:val="24"/>
+          <w:szCs w:val="24"/>
+          <w:lang w:eastAsia="en-IN"/>
+        </w:rPr>
+        <w:t>).</w:t>
+      </w:r>
+    </w:p>
+    <w:p>
+      <w:pPr>
+        <w:shd w:val="clear" w:color="auto" w:fill="FFFFFF"/>
+        <w:spacing w:before="100" w:beforeAutospacing="1" w:after="100" w:afterAutospacing="1" w:line="240" w:lineRule="auto"/>
+        <w:rPr>
+          <w:rFonts w:ascii="__Inter_Fallback_4b5723" w:eastAsia="Times New Roman" w:hAnsi="__Inter_Fallback_4b5723" w:cs="Times New Roman"/>
+          <w:color w:val="000000"/>
+          <w:sz w:val="24"/>
+          <w:szCs w:val="24"/>
+          <w:lang w:eastAsia="en-IN"/>
+        </w:rPr>
+      </w:pPr>
+      <w:r>
+        <w:rPr>
+          <w:rFonts w:ascii="__Inter_Fallback_4b5723" w:eastAsia="Times New Roman" w:hAnsi="__Inter_Fallback_4b5723" w:cs="Times New Roman"/>
+          <w:color w:val="000000"/>
+          <w:sz w:val="24"/>
+          <w:szCs w:val="24"/>
+          <w:lang w:eastAsia="en-IN"/>
+        </w:rPr>
+        <w:t>If your project doesn't have those files, you can download the starter code here:</w:t>
+      </w:r>
+    </w:p>
+    <w:p>
+      <w:pPr>
+        <w:shd w:val="clear" w:color="auto" w:fill="1D1F21"/>
+        <w:tabs>
+          <w:tab w:val="left" w:pos="916"/>
+          <w:tab w:val="left" w:pos="1832"/>
+          <w:tab w:val="left" w:pos="2748"/>
+          <w:tab w:val="left" w:pos="3664"/>
+          <w:tab w:val="left" w:pos="4580"/>
+          <w:tab w:val="left" w:pos="5496"/>
+          <w:tab w:val="left" w:pos="6412"/>
+          <w:tab w:val="left" w:pos="7328"/>
+          <w:tab w:val="left" w:pos="8244"/>
+          <w:tab w:val="left" w:pos="9160"/>
+          <w:tab w:val="left" w:pos="10076"/>
+          <w:tab w:val="left" w:pos="10992"/>
+          <w:tab w:val="left" w:pos="11908"/>
+          <w:tab w:val="left" w:pos="12824"/>
+          <w:tab w:val="left" w:pos="13740"/>
+          <w:tab w:val="left" w:pos="14656"/>
+        </w:tabs>
+        <w:spacing w:before="600" w:after="600" w:line="240" w:lineRule="auto"/>
+        <w:rPr>
+          <w:rFonts w:ascii="Lucida Console" w:eastAsia="Times New Roman" w:hAnsi="Lucida Console" w:cs="Courier New"/>
+          <w:color w:val="F8F8F2"/>
+          <w:sz w:val="18"/>
+          <w:szCs w:val="18"/>
+          <w:lang w:eastAsia="en-IN"/>
+        </w:rPr>
+      </w:pPr>
+      <w:proofErr w:type="spellStart"/>
+      <w:r>
+        <w:rPr>
+          <w:rFonts w:ascii="Lucida Console" w:eastAsia="Times New Roman" w:hAnsi="Lucida Console" w:cs="Courier New"/>
+          <w:color w:val="F8F8F2"/>
+          <w:sz w:val="18"/>
+          <w:szCs w:val="18"/>
+          <w:lang w:eastAsia="en-IN"/>
+        </w:rPr>
+        <w:t>npx</w:t>
+      </w:r>
+      <w:proofErr w:type="spellEnd"/>
+      <w:r>
+        <w:rPr>
+          <w:rFonts w:ascii="Lucida Console" w:eastAsia="Times New Roman" w:hAnsi="Lucida Console" w:cs="Courier New"/>
+          <w:color w:val="F8F8F2"/>
+          <w:sz w:val="18"/>
+          <w:szCs w:val="18"/>
+          <w:lang w:eastAsia="en-IN"/>
+        </w:rPr>
+        <w:t xml:space="preserve"> create-next-app </w:t>
+      </w:r>
+      <w:proofErr w:type="spellStart"/>
+      <w:r>
+        <w:rPr>
+          <w:rFonts w:ascii="Lucida Console" w:eastAsia="Times New Roman" w:hAnsi="Lucida Console" w:cs="Courier New"/>
+          <w:color w:val="F8F8F2"/>
+          <w:sz w:val="18"/>
+          <w:szCs w:val="18"/>
+          <w:lang w:eastAsia="en-IN"/>
+        </w:rPr>
+        <w:t>nextjs</w:t>
+      </w:r>
+      <w:proofErr w:type="spellEnd"/>
+      <w:r>
+        <w:rPr>
+          <w:rFonts w:ascii="Lucida Console" w:eastAsia="Times New Roman" w:hAnsi="Lucida Console" w:cs="Courier New"/>
+          <w:color w:val="F8F8F2"/>
+          <w:sz w:val="18"/>
+          <w:szCs w:val="18"/>
+          <w:lang w:eastAsia="en-IN"/>
+        </w:rPr>
+        <w:t>-blog --use-</w:t>
+      </w:r>
+      <w:proofErr w:type="spellStart"/>
+      <w:r>
+        <w:rPr>
+          <w:rFonts w:ascii="Lucida Console" w:eastAsia="Times New Roman" w:hAnsi="Lucida Console" w:cs="Courier New"/>
+          <w:color w:val="F8F8F2"/>
+          <w:sz w:val="18"/>
+          <w:szCs w:val="18"/>
+          <w:lang w:eastAsia="en-IN"/>
+        </w:rPr>
+        <w:t>npm</w:t>
+      </w:r>
+      <w:proofErr w:type="spellEnd"/>
+      <w:r>
+        <w:rPr>
+          <w:rFonts w:ascii="Lucida Console" w:eastAsia="Times New Roman" w:hAnsi="Lucida Console" w:cs="Courier New"/>
+          <w:color w:val="F8F8F2"/>
+          <w:sz w:val="18"/>
+          <w:szCs w:val="18"/>
+          <w:lang w:eastAsia="en-IN"/>
+        </w:rPr>
+        <w:t xml:space="preserve"> --example </w:t>
+      </w:r>
+      <w:r>
+        <w:rPr>
+          <w:rFonts w:ascii="Lucida Console" w:eastAsia="Times New Roman" w:hAnsi="Lucida Console" w:cs="Courier New"/>
+          <w:color w:val="A8FF60"/>
+          <w:sz w:val="18"/>
+          <w:szCs w:val="18"/>
+          <w:lang w:eastAsia="en-IN"/>
+        </w:rPr>
+        <w:t>"https://github.com/vercel/next-learn/tree/master/basics/assets-metadata-css-starter"</w:t>
+      </w:r>
+    </w:p>
+    <w:p>
+      <w:pPr>
+        <w:shd w:val="clear" w:color="auto" w:fill="FFFFFF"/>
+        <w:spacing w:before="100" w:beforeAutospacing="1" w:after="100" w:afterAutospacing="1" w:line="240" w:lineRule="auto"/>
+        <w:outlineLvl w:val="2"/>
+        <w:rPr>
+          <w:rFonts w:ascii="__Inter_Fallback_4b5723" w:eastAsia="Times New Roman" w:hAnsi="__Inter_Fallback_4b5723" w:cs="Times New Roman"/>
+          <w:b/>
+          <w:bCs/>
+          <w:color w:val="000000"/>
+          <w:sz w:val="27"/>
+          <w:szCs w:val="27"/>
+          <w:lang w:eastAsia="en-IN"/>
+        </w:rPr>
+      </w:pPr>
+      <w:r>
+        <w:rPr>
+          <w:rFonts w:ascii="__Inter_Fallback_4b5723" w:eastAsia="Times New Roman" w:hAnsi="__Inter_Fallback_4b5723" w:cs="Times New Roman"/>
+          <w:b/>
+          <w:bCs/>
+          <w:color w:val="000000"/>
+          <w:sz w:val="27"/>
+          <w:szCs w:val="27"/>
+          <w:lang w:eastAsia="en-IN"/>
+        </w:rPr>
+        <w:t>CSS Modules</w:t>
+      </w:r>
+    </w:p>
+    <w:p>
+      <w:pPr>
+        <w:shd w:val="clear" w:color="auto" w:fill="FFFFFF"/>
+        <w:spacing w:before="100" w:beforeAutospacing="1" w:after="100" w:afterAutospacing="1" w:line="240" w:lineRule="auto"/>
+        <w:rPr>
+          <w:rFonts w:ascii="__Inter_Fallback_4b5723" w:eastAsia="Times New Roman" w:hAnsi="__Inter_Fallback_4b5723" w:cs="Times New Roman"/>
+          <w:color w:val="000000"/>
+          <w:sz w:val="24"/>
+          <w:szCs w:val="24"/>
+          <w:lang w:eastAsia="en-IN"/>
+        </w:rPr>
+      </w:pPr>
+      <w:hyperlink r:id="rId174" w:tgtFrame="_blank" w:history="1">
+        <w:r>
+          <w:rPr>
+            <w:rFonts w:ascii="__Inter_Fallback_4b5723" w:eastAsia="Times New Roman" w:hAnsi="__Inter_Fallback_4b5723" w:cs="Times New Roman"/>
+            <w:color w:val="0074DE"/>
+            <w:sz w:val="24"/>
+            <w:szCs w:val="24"/>
+            <w:lang w:eastAsia="en-IN"/>
+          </w:rPr>
+          <w:t>CSS modules</w:t>
+        </w:r>
+      </w:hyperlink>
+      <w:r>
+        <w:rPr>
+          <w:rFonts w:ascii="__Inter_Fallback_4b5723" w:eastAsia="Times New Roman" w:hAnsi="__Inter_Fallback_4b5723" w:cs="Times New Roman"/>
+          <w:color w:val="000000"/>
+          <w:sz w:val="24"/>
+          <w:szCs w:val="24"/>
+          <w:lang w:eastAsia="en-IN"/>
+        </w:rPr>
+        <w:t> allow you to locally scope CSS at the component-level by automatically creating unique class names. This allows you to use the same CSS class name in different files without worrying about class name collisions.</w:t>
+      </w:r>
+    </w:p>
+    <w:p>
+      <w:pPr>
+        <w:shd w:val="clear" w:color="auto" w:fill="FFFFFF"/>
+        <w:spacing w:before="100" w:beforeAutospacing="1" w:after="100" w:afterAutospacing="1" w:line="240" w:lineRule="auto"/>
+        <w:rPr>
+          <w:rFonts w:ascii="__Inter_Fallback_4b5723" w:eastAsia="Times New Roman" w:hAnsi="__Inter_Fallback_4b5723" w:cs="Times New Roman"/>
+          <w:color w:val="000000"/>
+          <w:sz w:val="24"/>
+          <w:szCs w:val="24"/>
+          <w:lang w:eastAsia="en-IN"/>
+        </w:rPr>
+      </w:pPr>
+      <w:r>
+        <w:rPr>
+          <w:rFonts w:ascii="__Inter_Fallback_4b5723" w:eastAsia="Times New Roman" w:hAnsi="__Inter_Fallback_4b5723" w:cs="Times New Roman"/>
+          <w:color w:val="000000"/>
+          <w:sz w:val="24"/>
+          <w:szCs w:val="24"/>
+          <w:lang w:eastAsia="en-IN"/>
+        </w:rPr>
+        <w:t>In addition to CSS modules, you can style your Next.js application in a variety of ways, including:</w:t>
+      </w:r>
+    </w:p>
+    <w:p>
+      <w:pPr>
+        <w:numPr>
+          <w:ilvl w:val="0"/>
+          <w:numId w:val="13"/>
+        </w:numPr>
+        <w:shd w:val="clear" w:color="auto" w:fill="FFFFFF"/>
+        <w:spacing w:before="100" w:beforeAutospacing="1" w:after="100" w:afterAutospacing="1" w:line="240" w:lineRule="auto"/>
+        <w:rPr>
+          <w:rFonts w:ascii="__Inter_Fallback_4b5723" w:eastAsia="Times New Roman" w:hAnsi="__Inter_Fallback_4b5723" w:cs="Times New Roman"/>
+          <w:color w:val="000000"/>
+          <w:sz w:val="24"/>
+          <w:szCs w:val="24"/>
+          <w:lang w:eastAsia="en-IN"/>
+        </w:rPr>
+      </w:pPr>
+      <w:r>
+        <w:rPr>
+          <w:rFonts w:ascii="__Inter_Fallback_4b5723" w:eastAsia="Times New Roman" w:hAnsi="__Inter_Fallback_4b5723" w:cs="Times New Roman"/>
+          <w:color w:val="000000"/>
+          <w:sz w:val="24"/>
+          <w:szCs w:val="24"/>
+          <w:lang w:eastAsia="en-IN"/>
+        </w:rPr>
+        <w:t>Sass which allows you to import </w:t>
+      </w:r>
+      <w:r>
+        <w:rPr>
+          <w:rFonts w:ascii="var(--font-mono)" w:eastAsia="Times New Roman" w:hAnsi="var(--font-mono)" w:cs="Courier New"/>
+          <w:color w:val="000000"/>
+          <w:lang w:eastAsia="en-IN"/>
+        </w:rPr>
+        <w:t>.</w:t>
+      </w:r>
+      <w:proofErr w:type="spellStart"/>
+      <w:r>
+        <w:rPr>
+          <w:rFonts w:ascii="var(--font-mono)" w:eastAsia="Times New Roman" w:hAnsi="var(--font-mono)" w:cs="Courier New"/>
+          <w:color w:val="000000"/>
+          <w:lang w:eastAsia="en-IN"/>
+        </w:rPr>
+        <w:t>css</w:t>
+      </w:r>
+      <w:proofErr w:type="spellEnd"/>
+      <w:r>
+        <w:rPr>
+          <w:rFonts w:ascii="__Inter_Fallback_4b5723" w:eastAsia="Times New Roman" w:hAnsi="__Inter_Fallback_4b5723" w:cs="Times New Roman"/>
+          <w:color w:val="000000"/>
+          <w:sz w:val="24"/>
+          <w:szCs w:val="24"/>
+          <w:lang w:eastAsia="en-IN"/>
+        </w:rPr>
+        <w:t> and </w:t>
+      </w:r>
+      <w:r>
+        <w:rPr>
+          <w:rFonts w:ascii="var(--font-mono)" w:eastAsia="Times New Roman" w:hAnsi="var(--font-mono)" w:cs="Courier New"/>
+          <w:color w:val="000000"/>
+          <w:lang w:eastAsia="en-IN"/>
+        </w:rPr>
+        <w:t>.</w:t>
+      </w:r>
+      <w:proofErr w:type="spellStart"/>
+      <w:r>
+        <w:rPr>
+          <w:rFonts w:ascii="var(--font-mono)" w:eastAsia="Times New Roman" w:hAnsi="var(--font-mono)" w:cs="Courier New"/>
+          <w:color w:val="000000"/>
+          <w:lang w:eastAsia="en-IN"/>
+        </w:rPr>
+        <w:t>scss</w:t>
+      </w:r>
+      <w:proofErr w:type="spellEnd"/>
+      <w:r>
+        <w:rPr>
+          <w:rFonts w:ascii="__Inter_Fallback_4b5723" w:eastAsia="Times New Roman" w:hAnsi="__Inter_Fallback_4b5723" w:cs="Times New Roman"/>
+          <w:color w:val="000000"/>
+          <w:sz w:val="24"/>
+          <w:szCs w:val="24"/>
+          <w:lang w:eastAsia="en-IN"/>
+        </w:rPr>
+        <w:t> files.</w:t>
+      </w:r>
+    </w:p>
+    <w:p>
+      <w:pPr>
+        <w:numPr>
+          <w:ilvl w:val="0"/>
+          <w:numId w:val="13"/>
+        </w:numPr>
+        <w:shd w:val="clear" w:color="auto" w:fill="FFFFFF"/>
+        <w:spacing w:before="100" w:beforeAutospacing="1" w:after="100" w:afterAutospacing="1" w:line="240" w:lineRule="auto"/>
+        <w:rPr>
+          <w:rFonts w:ascii="__Inter_Fallback_4b5723" w:eastAsia="Times New Roman" w:hAnsi="__Inter_Fallback_4b5723" w:cs="Times New Roman"/>
+          <w:color w:val="000000"/>
+          <w:sz w:val="24"/>
+          <w:szCs w:val="24"/>
+          <w:lang w:eastAsia="en-IN"/>
+        </w:rPr>
+      </w:pPr>
+      <w:proofErr w:type="spellStart"/>
+      <w:r>
+        <w:rPr>
+          <w:rFonts w:ascii="__Inter_Fallback_4b5723" w:eastAsia="Times New Roman" w:hAnsi="__Inter_Fallback_4b5723" w:cs="Times New Roman"/>
+          <w:color w:val="000000"/>
+          <w:sz w:val="24"/>
+          <w:szCs w:val="24"/>
+          <w:lang w:eastAsia="en-IN"/>
+        </w:rPr>
+        <w:t>PostCSS</w:t>
+      </w:r>
+      <w:proofErr w:type="spellEnd"/>
+      <w:r>
+        <w:rPr>
+          <w:rFonts w:ascii="__Inter_Fallback_4b5723" w:eastAsia="Times New Roman" w:hAnsi="__Inter_Fallback_4b5723" w:cs="Times New Roman"/>
+          <w:color w:val="000000"/>
+          <w:sz w:val="24"/>
+          <w:szCs w:val="24"/>
+          <w:lang w:eastAsia="en-IN"/>
+        </w:rPr>
+        <w:t xml:space="preserve"> libraries like </w:t>
+      </w:r>
+      <w:hyperlink r:id="rId175" w:tgtFrame="_blank" w:history="1">
+        <w:r>
+          <w:rPr>
+            <w:rFonts w:ascii="__Inter_Fallback_4b5723" w:eastAsia="Times New Roman" w:hAnsi="__Inter_Fallback_4b5723" w:cs="Times New Roman"/>
+            <w:color w:val="0074DE"/>
+            <w:sz w:val="24"/>
+            <w:szCs w:val="24"/>
+            <w:lang w:eastAsia="en-IN"/>
+          </w:rPr>
+          <w:t>Tailwind CSS</w:t>
+        </w:r>
+      </w:hyperlink>
+      <w:r>
+        <w:rPr>
+          <w:rFonts w:ascii="__Inter_Fallback_4b5723" w:eastAsia="Times New Roman" w:hAnsi="__Inter_Fallback_4b5723" w:cs="Times New Roman"/>
+          <w:color w:val="000000"/>
+          <w:sz w:val="24"/>
+          <w:szCs w:val="24"/>
+          <w:lang w:eastAsia="en-IN"/>
+        </w:rPr>
+        <w:t>.</w:t>
+      </w:r>
+    </w:p>
+    <w:p>
+      <w:pPr>
+        <w:numPr>
+          <w:ilvl w:val="0"/>
+          <w:numId w:val="13"/>
+        </w:numPr>
+        <w:shd w:val="clear" w:color="auto" w:fill="FFFFFF"/>
+        <w:spacing w:before="100" w:beforeAutospacing="1" w:after="100" w:afterAutospacing="1" w:line="240" w:lineRule="auto"/>
+        <w:rPr>
+          <w:rFonts w:ascii="__Inter_Fallback_4b5723" w:eastAsia="Times New Roman" w:hAnsi="__Inter_Fallback_4b5723" w:cs="Times New Roman"/>
+          <w:color w:val="000000"/>
+          <w:sz w:val="24"/>
+          <w:szCs w:val="24"/>
+          <w:lang w:eastAsia="en-IN"/>
+        </w:rPr>
+      </w:pPr>
+      <w:r>
+        <w:rPr>
+          <w:rFonts w:ascii="__Inter_Fallback_4b5723" w:eastAsia="Times New Roman" w:hAnsi="__Inter_Fallback_4b5723" w:cs="Times New Roman"/>
+          <w:color w:val="000000"/>
+          <w:sz w:val="24"/>
+          <w:szCs w:val="24"/>
+          <w:lang w:eastAsia="en-IN"/>
+        </w:rPr>
+        <w:t>CSS-in-JS libraries such as </w:t>
+      </w:r>
+      <w:hyperlink r:id="rId176" w:tgtFrame="_blank" w:history="1">
+        <w:r>
+          <w:rPr>
+            <w:rFonts w:ascii="__Inter_Fallback_4b5723" w:eastAsia="Times New Roman" w:hAnsi="__Inter_Fallback_4b5723" w:cs="Times New Roman"/>
+            <w:color w:val="0074DE"/>
+            <w:sz w:val="24"/>
+            <w:szCs w:val="24"/>
+            <w:lang w:eastAsia="en-IN"/>
+          </w:rPr>
+          <w:t>styled-</w:t>
+        </w:r>
+        <w:proofErr w:type="spellStart"/>
+        <w:r>
+          <w:rPr>
+            <w:rFonts w:ascii="__Inter_Fallback_4b5723" w:eastAsia="Times New Roman" w:hAnsi="__Inter_Fallback_4b5723" w:cs="Times New Roman"/>
+            <w:color w:val="0074DE"/>
+            <w:sz w:val="24"/>
+            <w:szCs w:val="24"/>
+            <w:lang w:eastAsia="en-IN"/>
+          </w:rPr>
+          <w:t>jsx</w:t>
+        </w:r>
+        <w:proofErr w:type="spellEnd"/>
+      </w:hyperlink>
+      <w:r>
+        <w:rPr>
+          <w:rFonts w:ascii="__Inter_Fallback_4b5723" w:eastAsia="Times New Roman" w:hAnsi="__Inter_Fallback_4b5723" w:cs="Times New Roman"/>
+          <w:color w:val="000000"/>
+          <w:sz w:val="24"/>
+          <w:szCs w:val="24"/>
+          <w:lang w:eastAsia="en-IN"/>
+        </w:rPr>
+        <w:t>, </w:t>
+      </w:r>
+      <w:hyperlink r:id="rId177" w:tgtFrame="_blank" w:history="1">
+        <w:r>
+          <w:rPr>
+            <w:rFonts w:ascii="__Inter_Fallback_4b5723" w:eastAsia="Times New Roman" w:hAnsi="__Inter_Fallback_4b5723" w:cs="Times New Roman"/>
+            <w:color w:val="0074DE"/>
+            <w:sz w:val="24"/>
+            <w:szCs w:val="24"/>
+            <w:lang w:eastAsia="en-IN"/>
+          </w:rPr>
+          <w:t>styled-components</w:t>
+        </w:r>
+      </w:hyperlink>
+      <w:r>
+        <w:rPr>
+          <w:rFonts w:ascii="__Inter_Fallback_4b5723" w:eastAsia="Times New Roman" w:hAnsi="__Inter_Fallback_4b5723" w:cs="Times New Roman"/>
+          <w:color w:val="000000"/>
+          <w:sz w:val="24"/>
+          <w:szCs w:val="24"/>
+          <w:lang w:eastAsia="en-IN"/>
+        </w:rPr>
+        <w:t>, and </w:t>
+      </w:r>
+      <w:hyperlink r:id="rId178" w:tgtFrame="_blank" w:history="1">
+        <w:r>
+          <w:rPr>
+            <w:rFonts w:ascii="__Inter_Fallback_4b5723" w:eastAsia="Times New Roman" w:hAnsi="__Inter_Fallback_4b5723" w:cs="Times New Roman"/>
+            <w:color w:val="0074DE"/>
+            <w:sz w:val="24"/>
+            <w:szCs w:val="24"/>
+            <w:lang w:eastAsia="en-IN"/>
+          </w:rPr>
+          <w:t>emotion</w:t>
+        </w:r>
+      </w:hyperlink>
+    </w:p>
+    <w:p>
+      <w:pPr>
+        <w:shd w:val="clear" w:color="auto" w:fill="FFFFFF"/>
+        <w:spacing w:before="100" w:beforeAutospacing="1" w:after="100" w:afterAutospacing="1" w:line="240" w:lineRule="auto"/>
+        <w:rPr>
+          <w:rFonts w:ascii="__Inter_Fallback_4b5723" w:eastAsia="Times New Roman" w:hAnsi="__Inter_Fallback_4b5723" w:cs="Times New Roman"/>
+          <w:color w:val="000000"/>
+          <w:sz w:val="24"/>
+          <w:szCs w:val="24"/>
+          <w:lang w:eastAsia="en-IN"/>
+        </w:rPr>
+      </w:pPr>
+      <w:r>
+        <w:rPr>
+          <w:rFonts w:ascii="__Inter_Fallback_4b5723" w:eastAsia="Times New Roman" w:hAnsi="__Inter_Fallback_4b5723" w:cs="Times New Roman"/>
+          <w:color w:val="000000"/>
+          <w:sz w:val="24"/>
+          <w:szCs w:val="24"/>
+          <w:lang w:eastAsia="en-IN"/>
+        </w:rPr>
+        <w:t>In this lesson, we’ll talk about how to use </w:t>
+      </w:r>
+      <w:hyperlink r:id="rId179" w:anchor="adding-component-level-css" w:tgtFrame="_blank" w:history="1">
+        <w:r>
+          <w:rPr>
+            <w:rFonts w:ascii="__Inter_Fallback_4b5723" w:eastAsia="Times New Roman" w:hAnsi="__Inter_Fallback_4b5723" w:cs="Times New Roman"/>
+            <w:color w:val="0074DE"/>
+            <w:sz w:val="24"/>
+            <w:szCs w:val="24"/>
+            <w:lang w:eastAsia="en-IN"/>
+          </w:rPr>
+          <w:t>CSS Modules</w:t>
+        </w:r>
+      </w:hyperlink>
+      <w:r>
+        <w:rPr>
+          <w:rFonts w:ascii="__Inter_Fallback_4b5723" w:eastAsia="Times New Roman" w:hAnsi="__Inter_Fallback_4b5723" w:cs="Times New Roman"/>
+          <w:color w:val="000000"/>
+          <w:sz w:val="24"/>
+          <w:szCs w:val="24"/>
+          <w:lang w:eastAsia="en-IN"/>
+        </w:rPr>
+        <w:t> and </w:t>
+      </w:r>
+      <w:hyperlink r:id="rId180" w:anchor="sass-support" w:tgtFrame="_blank" w:history="1">
+        <w:r>
+          <w:rPr>
+            <w:rFonts w:ascii="__Inter_Fallback_4b5723" w:eastAsia="Times New Roman" w:hAnsi="__Inter_Fallback_4b5723" w:cs="Times New Roman"/>
+            <w:color w:val="0074DE"/>
+            <w:sz w:val="24"/>
+            <w:szCs w:val="24"/>
+            <w:lang w:eastAsia="en-IN"/>
+          </w:rPr>
+          <w:t>Sass</w:t>
+        </w:r>
+      </w:hyperlink>
+      <w:r>
+        <w:rPr>
+          <w:rFonts w:ascii="__Inter_Fallback_4b5723" w:eastAsia="Times New Roman" w:hAnsi="__Inter_Fallback_4b5723" w:cs="Times New Roman"/>
+          <w:color w:val="000000"/>
+          <w:sz w:val="24"/>
+          <w:szCs w:val="24"/>
+          <w:lang w:eastAsia="en-IN"/>
+        </w:rPr>
+        <w:t> in Next.js. Let’s dive in!</w:t>
+      </w:r>
+    </w:p>
+    <w:p/>
     <w:p/>
     <w:p/>
     <w:sectPr>
@@ -18247,6 +19223,155 @@
     <w:nsid w:val="6468431C"/>
     <w:multiLevelType w:val="multilevel"/>
     <w:tmpl w:val="95BE1970"/>
+    <w:lvl w:ilvl="0">
+      <w:start w:val="1"/>
+      <w:numFmt w:val="bullet"/>
+      <w:lvlText w:val=""/>
+      <w:lvlJc w:val="left"/>
+      <w:pPr>
+        <w:tabs>
+          <w:tab w:val="num" w:pos="720"/>
+        </w:tabs>
+        <w:ind w:left="720" w:hanging="360"/>
+      </w:pPr>
+      <w:rPr>
+        <w:rFonts w:ascii="Symbol" w:hAnsi="Symbol" w:hint="default"/>
+        <w:sz w:val="20"/>
+      </w:rPr>
+    </w:lvl>
+    <w:lvl w:ilvl="1" w:tentative="1">
+      <w:start w:val="1"/>
+      <w:numFmt w:val="bullet"/>
+      <w:lvlText w:val="o"/>
+      <w:lvlJc w:val="left"/>
+      <w:pPr>
+        <w:tabs>
+          <w:tab w:val="num" w:pos="1440"/>
+        </w:tabs>
+        <w:ind w:left="1440" w:hanging="360"/>
+      </w:pPr>
+      <w:rPr>
+        <w:rFonts w:ascii="Courier New" w:hAnsi="Courier New" w:hint="default"/>
+        <w:sz w:val="20"/>
+      </w:rPr>
+    </w:lvl>
+    <w:lvl w:ilvl="2" w:tentative="1">
+      <w:start w:val="1"/>
+      <w:numFmt w:val="bullet"/>
+      <w:lvlText w:val=""/>
+      <w:lvlJc w:val="left"/>
+      <w:pPr>
+        <w:tabs>
+          <w:tab w:val="num" w:pos="2160"/>
+        </w:tabs>
+        <w:ind w:left="2160" w:hanging="360"/>
+      </w:pPr>
+      <w:rPr>
+        <w:rFonts w:ascii="Wingdings" w:hAnsi="Wingdings" w:hint="default"/>
+        <w:sz w:val="20"/>
+      </w:rPr>
+    </w:lvl>
+    <w:lvl w:ilvl="3" w:tentative="1">
+      <w:start w:val="1"/>
+      <w:numFmt w:val="bullet"/>
+      <w:lvlText w:val=""/>
+      <w:lvlJc w:val="left"/>
+      <w:pPr>
+        <w:tabs>
+          <w:tab w:val="num" w:pos="2880"/>
+        </w:tabs>
+        <w:ind w:left="2880" w:hanging="360"/>
+      </w:pPr>
+      <w:rPr>
+        <w:rFonts w:ascii="Wingdings" w:hAnsi="Wingdings" w:hint="default"/>
+        <w:sz w:val="20"/>
+      </w:rPr>
+    </w:lvl>
+    <w:lvl w:ilvl="4" w:tentative="1">
+      <w:start w:val="1"/>
+      <w:numFmt w:val="bullet"/>
+      <w:lvlText w:val=""/>
+      <w:lvlJc w:val="left"/>
+      <w:pPr>
+        <w:tabs>
+          <w:tab w:val="num" w:pos="3600"/>
+        </w:tabs>
+        <w:ind w:left="3600" w:hanging="360"/>
+      </w:pPr>
+      <w:rPr>
+        <w:rFonts w:ascii="Wingdings" w:hAnsi="Wingdings" w:hint="default"/>
+        <w:sz w:val="20"/>
+      </w:rPr>
+    </w:lvl>
+    <w:lvl w:ilvl="5" w:tentative="1">
+      <w:start w:val="1"/>
+      <w:numFmt w:val="bullet"/>
+      <w:lvlText w:val=""/>
+      <w:lvlJc w:val="left"/>
+      <w:pPr>
+        <w:tabs>
+          <w:tab w:val="num" w:pos="4320"/>
+        </w:tabs>
+        <w:ind w:left="4320" w:hanging="360"/>
+      </w:pPr>
+      <w:rPr>
+        <w:rFonts w:ascii="Wingdings" w:hAnsi="Wingdings" w:hint="default"/>
+        <w:sz w:val="20"/>
+      </w:rPr>
+    </w:lvl>
+    <w:lvl w:ilvl="6" w:tentative="1">
+      <w:start w:val="1"/>
+      <w:numFmt w:val="bullet"/>
+      <w:lvlText w:val=""/>
+      <w:lvlJc w:val="left"/>
+      <w:pPr>
+        <w:tabs>
+          <w:tab w:val="num" w:pos="5040"/>
+        </w:tabs>
+        <w:ind w:left="5040" w:hanging="360"/>
+      </w:pPr>
+      <w:rPr>
+        <w:rFonts w:ascii="Wingdings" w:hAnsi="Wingdings" w:hint="default"/>
+        <w:sz w:val="20"/>
+      </w:rPr>
+    </w:lvl>
+    <w:lvl w:ilvl="7" w:tentative="1">
+      <w:start w:val="1"/>
+      <w:numFmt w:val="bullet"/>
+      <w:lvlText w:val=""/>
+      <w:lvlJc w:val="left"/>
+      <w:pPr>
+        <w:tabs>
+          <w:tab w:val="num" w:pos="5760"/>
+        </w:tabs>
+        <w:ind w:left="5760" w:hanging="360"/>
+      </w:pPr>
+      <w:rPr>
+        <w:rFonts w:ascii="Wingdings" w:hAnsi="Wingdings" w:hint="default"/>
+        <w:sz w:val="20"/>
+      </w:rPr>
+    </w:lvl>
+    <w:lvl w:ilvl="8" w:tentative="1">
+      <w:start w:val="1"/>
+      <w:numFmt w:val="bullet"/>
+      <w:lvlText w:val=""/>
+      <w:lvlJc w:val="left"/>
+      <w:pPr>
+        <w:tabs>
+          <w:tab w:val="num" w:pos="6480"/>
+        </w:tabs>
+        <w:ind w:left="6480" w:hanging="360"/>
+      </w:pPr>
+      <w:rPr>
+        <w:rFonts w:ascii="Wingdings" w:hAnsi="Wingdings" w:hint="default"/>
+        <w:sz w:val="20"/>
+      </w:rPr>
+    </w:lvl>
+  </w:abstractNum>
+  <w:abstractNum w:abstractNumId="12" w15:restartNumberingAfterBreak="0">
+    <w:nsid w:val="6CB52B35"/>
+    <w:multiLevelType w:val="multilevel"/>
+    <w:tmpl w:val="B3205012"/>
     <w:lvl w:ilvl="0">
       <w:start w:val="1"/>
       <w:numFmt w:val="bullet"/>
@@ -18427,6 +19552,9 @@
   </w:num>
   <w:num w:numId="12" w16cid:durableId="1599482176">
     <w:abstractNumId w:val="11"/>
+  </w:num>
+  <w:num w:numId="13" w16cid:durableId="1952979639">
+    <w:abstractNumId w:val="12"/>
   </w:num>
 </w:numbering>
 </file>

--- a/nextJS-Guide.docx
+++ b/nextJS-Guide.docx
@@ -17566,6 +17566,8397 @@
       </w:r>
     </w:p>
     <w:p/>
+    <w:p>
+      <w:pPr>
+        <w:shd w:val="clear" w:color="auto" w:fill="FFFFFF"/>
+        <w:spacing w:before="100" w:beforeAutospacing="1" w:after="100" w:afterAutospacing="1" w:line="240" w:lineRule="auto"/>
+        <w:outlineLvl w:val="1"/>
+        <w:rPr>
+          <w:rFonts w:ascii="__Inter_Fallback_4b5723" w:eastAsia="Times New Roman" w:hAnsi="__Inter_Fallback_4b5723" w:cs="Times New Roman"/>
+          <w:b/>
+          <w:bCs/>
+          <w:color w:val="000000"/>
+          <w:sz w:val="38"/>
+          <w:szCs w:val="38"/>
+          <w:lang w:eastAsia="en-IN"/>
+        </w:rPr>
+      </w:pPr>
+      <w:r>
+        <w:rPr>
+          <w:rFonts w:ascii="__Inter_Fallback_4b5723" w:eastAsia="Times New Roman" w:hAnsi="__Inter_Fallback_4b5723" w:cs="Times New Roman"/>
+          <w:b/>
+          <w:bCs/>
+          <w:color w:val="000000"/>
+          <w:sz w:val="38"/>
+          <w:szCs w:val="38"/>
+          <w:lang w:eastAsia="en-IN"/>
+        </w:rPr>
+        <w:t>Assets, Metadata, and CSS</w:t>
+      </w:r>
+    </w:p>
+    <w:p>
+      <w:pPr>
+        <w:shd w:val="clear" w:color="auto" w:fill="FFFFFF"/>
+        <w:spacing w:after="0" w:line="240" w:lineRule="auto"/>
+        <w:rPr>
+          <w:rFonts w:ascii="__Inter_Fallback_4b5723" w:eastAsia="Times New Roman" w:hAnsi="__Inter_Fallback_4b5723" w:cs="Times New Roman"/>
+          <w:color w:val="000000"/>
+          <w:sz w:val="24"/>
+          <w:szCs w:val="24"/>
+          <w:lang w:eastAsia="en-IN"/>
+        </w:rPr>
+      </w:pPr>
+      <w:hyperlink r:id="rId181" w:history="1">
+        <w:r>
+          <w:rPr>
+            <w:rFonts w:ascii="__Inter_Fallback_4b5723" w:eastAsia="Times New Roman" w:hAnsi="__Inter_Fallback_4b5723" w:cs="Times New Roman"/>
+            <w:color w:val="0070F3"/>
+            <w:sz w:val="24"/>
+            <w:szCs w:val="24"/>
+            <w:lang w:eastAsia="en-IN"/>
+          </w:rPr>
+          <w:t>1</w:t>
+        </w:r>
+      </w:hyperlink>
+    </w:p>
+    <w:p>
+      <w:pPr>
+        <w:shd w:val="clear" w:color="auto" w:fill="FFFFFF"/>
+        <w:spacing w:after="0" w:line="240" w:lineRule="auto"/>
+        <w:rPr>
+          <w:rFonts w:ascii="__Inter_Fallback_4b5723" w:eastAsia="Times New Roman" w:hAnsi="__Inter_Fallback_4b5723" w:cs="Times New Roman"/>
+          <w:color w:val="000000"/>
+          <w:sz w:val="24"/>
+          <w:szCs w:val="24"/>
+          <w:lang w:eastAsia="en-IN"/>
+        </w:rPr>
+      </w:pPr>
+      <w:hyperlink r:id="rId182" w:history="1">
+        <w:r>
+          <w:rPr>
+            <w:rFonts w:ascii="__Inter_Fallback_4b5723" w:eastAsia="Times New Roman" w:hAnsi="__Inter_Fallback_4b5723" w:cs="Times New Roman"/>
+            <w:color w:val="0070F3"/>
+            <w:sz w:val="24"/>
+            <w:szCs w:val="24"/>
+            <w:lang w:eastAsia="en-IN"/>
+          </w:rPr>
+          <w:t>2</w:t>
+        </w:r>
+      </w:hyperlink>
+    </w:p>
+    <w:p>
+      <w:pPr>
+        <w:shd w:val="clear" w:color="auto" w:fill="FFFFFF"/>
+        <w:spacing w:after="0" w:line="240" w:lineRule="auto"/>
+        <w:rPr>
+          <w:rFonts w:ascii="__Inter_Fallback_4b5723" w:eastAsia="Times New Roman" w:hAnsi="__Inter_Fallback_4b5723" w:cs="Times New Roman"/>
+          <w:color w:val="000000"/>
+          <w:sz w:val="24"/>
+          <w:szCs w:val="24"/>
+          <w:lang w:eastAsia="en-IN"/>
+        </w:rPr>
+      </w:pPr>
+      <w:hyperlink r:id="rId183" w:history="1">
+        <w:r>
+          <w:rPr>
+            <w:rFonts w:ascii="__Inter_Fallback_4b5723" w:eastAsia="Times New Roman" w:hAnsi="__Inter_Fallback_4b5723" w:cs="Times New Roman"/>
+            <w:color w:val="0070F3"/>
+            <w:sz w:val="24"/>
+            <w:szCs w:val="24"/>
+            <w:lang w:eastAsia="en-IN"/>
+          </w:rPr>
+          <w:t>3</w:t>
+        </w:r>
+      </w:hyperlink>
+    </w:p>
+    <w:p>
+      <w:pPr>
+        <w:shd w:val="clear" w:color="auto" w:fill="FFFFFF"/>
+        <w:spacing w:after="0" w:line="240" w:lineRule="auto"/>
+        <w:rPr>
+          <w:rFonts w:ascii="__Inter_Fallback_4b5723" w:eastAsia="Times New Roman" w:hAnsi="__Inter_Fallback_4b5723" w:cs="Times New Roman"/>
+          <w:color w:val="000000"/>
+          <w:sz w:val="24"/>
+          <w:szCs w:val="24"/>
+          <w:lang w:eastAsia="en-IN"/>
+        </w:rPr>
+      </w:pPr>
+      <w:hyperlink r:id="rId184" w:history="1">
+        <w:r>
+          <w:rPr>
+            <w:rFonts w:ascii="__Inter_Fallback_4b5723" w:eastAsia="Times New Roman" w:hAnsi="__Inter_Fallback_4b5723" w:cs="Times New Roman"/>
+            <w:color w:val="0070F3"/>
+            <w:sz w:val="24"/>
+            <w:szCs w:val="24"/>
+            <w:lang w:eastAsia="en-IN"/>
+          </w:rPr>
+          <w:t>4</w:t>
+        </w:r>
+      </w:hyperlink>
+    </w:p>
+    <w:p>
+      <w:pPr>
+        <w:shd w:val="clear" w:color="auto" w:fill="FFFFFF"/>
+        <w:spacing w:after="0" w:line="240" w:lineRule="auto"/>
+        <w:rPr>
+          <w:rFonts w:ascii="__Inter_Fallback_4b5723" w:eastAsia="Times New Roman" w:hAnsi="__Inter_Fallback_4b5723" w:cs="Times New Roman"/>
+          <w:color w:val="000000"/>
+          <w:sz w:val="24"/>
+          <w:szCs w:val="24"/>
+          <w:lang w:eastAsia="en-IN"/>
+        </w:rPr>
+      </w:pPr>
+      <w:hyperlink r:id="rId185" w:history="1">
+        <w:r>
+          <w:rPr>
+            <w:rFonts w:ascii="__Inter_Fallback_4b5723" w:eastAsia="Times New Roman" w:hAnsi="__Inter_Fallback_4b5723" w:cs="Times New Roman"/>
+            <w:color w:val="0070F3"/>
+            <w:sz w:val="24"/>
+            <w:szCs w:val="24"/>
+            <w:lang w:eastAsia="en-IN"/>
+          </w:rPr>
+          <w:t>5</w:t>
+        </w:r>
+      </w:hyperlink>
+    </w:p>
+    <w:p>
+      <w:pPr>
+        <w:shd w:val="clear" w:color="auto" w:fill="FFFFFF"/>
+        <w:spacing w:after="0" w:line="240" w:lineRule="auto"/>
+        <w:rPr>
+          <w:rFonts w:ascii="__Inter_Fallback_4b5723" w:eastAsia="Times New Roman" w:hAnsi="__Inter_Fallback_4b5723" w:cs="Times New Roman"/>
+          <w:color w:val="000000"/>
+          <w:sz w:val="24"/>
+          <w:szCs w:val="24"/>
+          <w:lang w:eastAsia="en-IN"/>
+        </w:rPr>
+      </w:pPr>
+      <w:hyperlink r:id="rId186" w:history="1">
+        <w:r>
+          <w:rPr>
+            <w:rFonts w:ascii="__Inter_Fallback_4b5723" w:eastAsia="Times New Roman" w:hAnsi="__Inter_Fallback_4b5723" w:cs="Times New Roman"/>
+            <w:color w:val="0070F3"/>
+            <w:sz w:val="24"/>
+            <w:szCs w:val="24"/>
+            <w:lang w:eastAsia="en-IN"/>
+          </w:rPr>
+          <w:t>6</w:t>
+        </w:r>
+      </w:hyperlink>
+    </w:p>
+    <w:p>
+      <w:pPr>
+        <w:shd w:val="clear" w:color="auto" w:fill="FFFFFF"/>
+        <w:spacing w:after="0" w:line="240" w:lineRule="auto"/>
+        <w:rPr>
+          <w:rFonts w:ascii="__Inter_Fallback_4b5723" w:eastAsia="Times New Roman" w:hAnsi="__Inter_Fallback_4b5723" w:cs="Times New Roman"/>
+          <w:color w:val="000000"/>
+          <w:sz w:val="24"/>
+          <w:szCs w:val="24"/>
+          <w:lang w:eastAsia="en-IN"/>
+        </w:rPr>
+      </w:pPr>
+      <w:hyperlink r:id="rId187" w:history="1">
+        <w:r>
+          <w:rPr>
+            <w:rFonts w:ascii="__Inter_Fallback_4b5723" w:eastAsia="Times New Roman" w:hAnsi="__Inter_Fallback_4b5723" w:cs="Times New Roman"/>
+            <w:b/>
+            <w:bCs/>
+            <w:color w:val="FFFFFF"/>
+            <w:sz w:val="24"/>
+            <w:szCs w:val="24"/>
+            <w:shd w:val="clear" w:color="auto" w:fill="0070F3"/>
+            <w:lang w:eastAsia="en-IN"/>
+          </w:rPr>
+          <w:t>7</w:t>
+        </w:r>
+      </w:hyperlink>
+    </w:p>
+    <w:p>
+      <w:pPr>
+        <w:shd w:val="clear" w:color="auto" w:fill="FFFFFF"/>
+        <w:spacing w:after="0" w:line="240" w:lineRule="auto"/>
+        <w:rPr>
+          <w:rFonts w:ascii="__Inter_Fallback_4b5723" w:eastAsia="Times New Roman" w:hAnsi="__Inter_Fallback_4b5723" w:cs="Times New Roman"/>
+          <w:color w:val="000000"/>
+          <w:sz w:val="24"/>
+          <w:szCs w:val="24"/>
+          <w:lang w:eastAsia="en-IN"/>
+        </w:rPr>
+      </w:pPr>
+      <w:hyperlink r:id="rId188" w:history="1">
+        <w:r>
+          <w:rPr>
+            <w:rFonts w:ascii="__Inter_Fallback_4b5723" w:eastAsia="Times New Roman" w:hAnsi="__Inter_Fallback_4b5723" w:cs="Times New Roman"/>
+            <w:color w:val="0070F3"/>
+            <w:sz w:val="24"/>
+            <w:szCs w:val="24"/>
+            <w:lang w:eastAsia="en-IN"/>
+          </w:rPr>
+          <w:t>8</w:t>
+        </w:r>
+      </w:hyperlink>
+    </w:p>
+    <w:p>
+      <w:pPr>
+        <w:shd w:val="clear" w:color="auto" w:fill="FFFFFF"/>
+        <w:spacing w:after="0" w:line="240" w:lineRule="auto"/>
+        <w:rPr>
+          <w:rFonts w:ascii="__Inter_Fallback_4b5723" w:eastAsia="Times New Roman" w:hAnsi="__Inter_Fallback_4b5723" w:cs="Times New Roman"/>
+          <w:color w:val="000000"/>
+          <w:sz w:val="24"/>
+          <w:szCs w:val="24"/>
+          <w:lang w:eastAsia="en-IN"/>
+        </w:rPr>
+      </w:pPr>
+      <w:hyperlink r:id="rId189" w:history="1">
+        <w:r>
+          <w:rPr>
+            <w:rFonts w:ascii="__Inter_Fallback_4b5723" w:eastAsia="Times New Roman" w:hAnsi="__Inter_Fallback_4b5723" w:cs="Times New Roman"/>
+            <w:color w:val="C7C7C7"/>
+            <w:sz w:val="24"/>
+            <w:szCs w:val="24"/>
+            <w:lang w:eastAsia="en-IN"/>
+          </w:rPr>
+          <w:t>9</w:t>
+        </w:r>
+      </w:hyperlink>
+    </w:p>
+    <w:p>
+      <w:pPr>
+        <w:shd w:val="clear" w:color="auto" w:fill="FFFFFF"/>
+        <w:spacing w:after="0" w:line="240" w:lineRule="auto"/>
+        <w:rPr>
+          <w:rFonts w:ascii="__Inter_Fallback_4b5723" w:eastAsia="Times New Roman" w:hAnsi="__Inter_Fallback_4b5723" w:cs="Times New Roman"/>
+          <w:color w:val="000000"/>
+          <w:sz w:val="24"/>
+          <w:szCs w:val="24"/>
+          <w:lang w:eastAsia="en-IN"/>
+        </w:rPr>
+      </w:pPr>
+      <w:hyperlink r:id="rId190" w:history="1">
+        <w:r>
+          <w:rPr>
+            <w:rFonts w:ascii="__Inter_Fallback_4b5723" w:eastAsia="Times New Roman" w:hAnsi="__Inter_Fallback_4b5723" w:cs="Times New Roman"/>
+            <w:color w:val="C7C7C7"/>
+            <w:sz w:val="24"/>
+            <w:szCs w:val="24"/>
+            <w:lang w:eastAsia="en-IN"/>
+          </w:rPr>
+          <w:t>10</w:t>
+        </w:r>
+      </w:hyperlink>
+    </w:p>
+    <w:p>
+      <w:pPr>
+        <w:shd w:val="clear" w:color="auto" w:fill="FFFFFF"/>
+        <w:spacing w:before="100" w:beforeAutospacing="1" w:after="100" w:afterAutospacing="1" w:line="240" w:lineRule="auto"/>
+        <w:outlineLvl w:val="1"/>
+        <w:rPr>
+          <w:rFonts w:ascii="__Inter_Fallback_4b5723" w:eastAsia="Times New Roman" w:hAnsi="__Inter_Fallback_4b5723" w:cs="Times New Roman"/>
+          <w:b/>
+          <w:bCs/>
+          <w:color w:val="000000"/>
+          <w:sz w:val="36"/>
+          <w:szCs w:val="36"/>
+          <w:lang w:eastAsia="en-IN"/>
+        </w:rPr>
+      </w:pPr>
+      <w:r>
+        <w:rPr>
+          <w:rFonts w:ascii="__Inter_Fallback_4b5723" w:eastAsia="Times New Roman" w:hAnsi="__Inter_Fallback_4b5723" w:cs="Times New Roman"/>
+          <w:b/>
+          <w:bCs/>
+          <w:color w:val="000000"/>
+          <w:sz w:val="36"/>
+          <w:szCs w:val="36"/>
+          <w:lang w:eastAsia="en-IN"/>
+        </w:rPr>
+        <w:t>Layout Component</w:t>
+      </w:r>
+    </w:p>
+    <w:p>
+      <w:pPr>
+        <w:shd w:val="clear" w:color="auto" w:fill="FFFFFF"/>
+        <w:spacing w:before="100" w:beforeAutospacing="1" w:after="100" w:afterAutospacing="1" w:line="240" w:lineRule="auto"/>
+        <w:rPr>
+          <w:rFonts w:ascii="__Inter_Fallback_4b5723" w:eastAsia="Times New Roman" w:hAnsi="__Inter_Fallback_4b5723" w:cs="Times New Roman"/>
+          <w:color w:val="000000"/>
+          <w:sz w:val="24"/>
+          <w:szCs w:val="24"/>
+          <w:lang w:eastAsia="en-IN"/>
+        </w:rPr>
+      </w:pPr>
+      <w:r>
+        <w:rPr>
+          <w:rFonts w:ascii="__Inter_Fallback_4b5723" w:eastAsia="Times New Roman" w:hAnsi="__Inter_Fallback_4b5723" w:cs="Times New Roman"/>
+          <w:color w:val="000000"/>
+          <w:sz w:val="24"/>
+          <w:szCs w:val="24"/>
+          <w:lang w:eastAsia="en-IN"/>
+        </w:rPr>
+        <w:t>First, let’s create a </w:t>
+      </w:r>
+      <w:proofErr w:type="gramStart"/>
+      <w:r>
+        <w:rPr>
+          <w:rFonts w:ascii="__Inter_Fallback_4b5723" w:eastAsia="Times New Roman" w:hAnsi="__Inter_Fallback_4b5723" w:cs="Times New Roman"/>
+          <w:b/>
+          <w:bCs/>
+          <w:color w:val="000000"/>
+          <w:sz w:val="24"/>
+          <w:szCs w:val="24"/>
+          <w:lang w:eastAsia="en-IN"/>
+        </w:rPr>
+        <w:t>Layout</w:t>
+      </w:r>
+      <w:proofErr w:type="gramEnd"/>
+      <w:r>
+        <w:rPr>
+          <w:rFonts w:ascii="__Inter_Fallback_4b5723" w:eastAsia="Times New Roman" w:hAnsi="__Inter_Fallback_4b5723" w:cs="Times New Roman"/>
+          <w:color w:val="000000"/>
+          <w:sz w:val="24"/>
+          <w:szCs w:val="24"/>
+          <w:lang w:eastAsia="en-IN"/>
+        </w:rPr>
+        <w:t> component which will be shared across all pages.</w:t>
+      </w:r>
+    </w:p>
+    <w:p>
+      <w:pPr>
+        <w:numPr>
+          <w:ilvl w:val="0"/>
+          <w:numId w:val="14"/>
+        </w:numPr>
+        <w:shd w:val="clear" w:color="auto" w:fill="FFFFFF"/>
+        <w:spacing w:before="100" w:beforeAutospacing="1" w:after="100" w:afterAutospacing="1" w:line="240" w:lineRule="auto"/>
+        <w:rPr>
+          <w:rFonts w:ascii="__Inter_Fallback_4b5723" w:eastAsia="Times New Roman" w:hAnsi="__Inter_Fallback_4b5723" w:cs="Times New Roman"/>
+          <w:color w:val="000000"/>
+          <w:sz w:val="24"/>
+          <w:szCs w:val="24"/>
+          <w:lang w:eastAsia="en-IN"/>
+        </w:rPr>
+      </w:pPr>
+      <w:r>
+        <w:rPr>
+          <w:rFonts w:ascii="__Inter_Fallback_4b5723" w:eastAsia="Times New Roman" w:hAnsi="__Inter_Fallback_4b5723" w:cs="Times New Roman"/>
+          <w:color w:val="000000"/>
+          <w:sz w:val="24"/>
+          <w:szCs w:val="24"/>
+          <w:lang w:eastAsia="en-IN"/>
+        </w:rPr>
+        <w:t>Create a top-level directory called </w:t>
+      </w:r>
+      <w:r>
+        <w:rPr>
+          <w:rFonts w:ascii="var(--font-mono)" w:eastAsia="Times New Roman" w:hAnsi="var(--font-mono)" w:cs="Courier New"/>
+          <w:color w:val="000000"/>
+          <w:lang w:eastAsia="en-IN"/>
+        </w:rPr>
+        <w:t>components</w:t>
+      </w:r>
+      <w:r>
+        <w:rPr>
+          <w:rFonts w:ascii="__Inter_Fallback_4b5723" w:eastAsia="Times New Roman" w:hAnsi="__Inter_Fallback_4b5723" w:cs="Times New Roman"/>
+          <w:color w:val="000000"/>
+          <w:sz w:val="24"/>
+          <w:szCs w:val="24"/>
+          <w:lang w:eastAsia="en-IN"/>
+        </w:rPr>
+        <w:t>.</w:t>
+      </w:r>
+    </w:p>
+    <w:p>
+      <w:pPr>
+        <w:numPr>
+          <w:ilvl w:val="0"/>
+          <w:numId w:val="14"/>
+        </w:numPr>
+        <w:shd w:val="clear" w:color="auto" w:fill="FFFFFF"/>
+        <w:spacing w:before="100" w:beforeAutospacing="1" w:after="100" w:afterAutospacing="1" w:line="240" w:lineRule="auto"/>
+        <w:rPr>
+          <w:rFonts w:ascii="__Inter_Fallback_4b5723" w:eastAsia="Times New Roman" w:hAnsi="__Inter_Fallback_4b5723" w:cs="Times New Roman"/>
+          <w:color w:val="000000"/>
+          <w:sz w:val="24"/>
+          <w:szCs w:val="24"/>
+          <w:lang w:eastAsia="en-IN"/>
+        </w:rPr>
+      </w:pPr>
+      <w:r>
+        <w:rPr>
+          <w:rFonts w:ascii="__Inter_Fallback_4b5723" w:eastAsia="Times New Roman" w:hAnsi="__Inter_Fallback_4b5723" w:cs="Times New Roman"/>
+          <w:color w:val="000000"/>
+          <w:sz w:val="24"/>
+          <w:szCs w:val="24"/>
+          <w:lang w:eastAsia="en-IN"/>
+        </w:rPr>
+        <w:t>Inside </w:t>
+      </w:r>
+      <w:r>
+        <w:rPr>
+          <w:rFonts w:ascii="var(--font-mono)" w:eastAsia="Times New Roman" w:hAnsi="var(--font-mono)" w:cs="Courier New"/>
+          <w:color w:val="000000"/>
+          <w:lang w:eastAsia="en-IN"/>
+        </w:rPr>
+        <w:t>components</w:t>
+      </w:r>
+      <w:r>
+        <w:rPr>
+          <w:rFonts w:ascii="__Inter_Fallback_4b5723" w:eastAsia="Times New Roman" w:hAnsi="__Inter_Fallback_4b5723" w:cs="Times New Roman"/>
+          <w:color w:val="000000"/>
+          <w:sz w:val="24"/>
+          <w:szCs w:val="24"/>
+          <w:lang w:eastAsia="en-IN"/>
+        </w:rPr>
+        <w:t>, create a file called </w:t>
+      </w:r>
+      <w:r>
+        <w:rPr>
+          <w:rFonts w:ascii="var(--font-mono)" w:eastAsia="Times New Roman" w:hAnsi="var(--font-mono)" w:cs="Courier New"/>
+          <w:color w:val="000000"/>
+          <w:lang w:eastAsia="en-IN"/>
+        </w:rPr>
+        <w:t>layout.js</w:t>
+      </w:r>
+      <w:r>
+        <w:rPr>
+          <w:rFonts w:ascii="__Inter_Fallback_4b5723" w:eastAsia="Times New Roman" w:hAnsi="__Inter_Fallback_4b5723" w:cs="Times New Roman"/>
+          <w:color w:val="000000"/>
+          <w:sz w:val="24"/>
+          <w:szCs w:val="24"/>
+          <w:lang w:eastAsia="en-IN"/>
+        </w:rPr>
+        <w:t> with the following content:</w:t>
+      </w:r>
+    </w:p>
+    <w:p>
+      <w:pPr>
+        <w:shd w:val="clear" w:color="auto" w:fill="1D1F21"/>
+        <w:tabs>
+          <w:tab w:val="left" w:pos="916"/>
+          <w:tab w:val="left" w:pos="1832"/>
+          <w:tab w:val="left" w:pos="2748"/>
+          <w:tab w:val="left" w:pos="3664"/>
+          <w:tab w:val="left" w:pos="4580"/>
+          <w:tab w:val="left" w:pos="5496"/>
+          <w:tab w:val="left" w:pos="6412"/>
+          <w:tab w:val="left" w:pos="7328"/>
+          <w:tab w:val="left" w:pos="8244"/>
+          <w:tab w:val="left" w:pos="9160"/>
+          <w:tab w:val="left" w:pos="10076"/>
+          <w:tab w:val="left" w:pos="10992"/>
+          <w:tab w:val="left" w:pos="11908"/>
+          <w:tab w:val="left" w:pos="12824"/>
+          <w:tab w:val="left" w:pos="13740"/>
+          <w:tab w:val="left" w:pos="14656"/>
+        </w:tabs>
+        <w:spacing w:before="600" w:after="600" w:line="240" w:lineRule="auto"/>
+        <w:rPr>
+          <w:rFonts w:ascii="Lucida Console" w:eastAsia="Times New Roman" w:hAnsi="Lucida Console" w:cs="Courier New"/>
+          <w:color w:val="F8F8F2"/>
+          <w:sz w:val="18"/>
+          <w:szCs w:val="18"/>
+          <w:lang w:eastAsia="en-IN"/>
+        </w:rPr>
+      </w:pPr>
+      <w:r>
+        <w:rPr>
+          <w:rFonts w:ascii="Lucida Console" w:eastAsia="Times New Roman" w:hAnsi="Lucida Console" w:cs="Courier New"/>
+          <w:color w:val="96CBFE"/>
+          <w:sz w:val="18"/>
+          <w:szCs w:val="18"/>
+          <w:lang w:eastAsia="en-IN"/>
+        </w:rPr>
+        <w:t>export</w:t>
+      </w:r>
+      <w:r>
+        <w:rPr>
+          <w:rFonts w:ascii="Lucida Console" w:eastAsia="Times New Roman" w:hAnsi="Lucida Console" w:cs="Courier New"/>
+          <w:color w:val="F8F8F2"/>
+          <w:sz w:val="18"/>
+          <w:szCs w:val="18"/>
+          <w:lang w:eastAsia="en-IN"/>
+        </w:rPr>
+        <w:t xml:space="preserve"> </w:t>
+      </w:r>
+      <w:r>
+        <w:rPr>
+          <w:rFonts w:ascii="Lucida Console" w:eastAsia="Times New Roman" w:hAnsi="Lucida Console" w:cs="Courier New"/>
+          <w:color w:val="96CBFE"/>
+          <w:sz w:val="18"/>
+          <w:szCs w:val="18"/>
+          <w:lang w:eastAsia="en-IN"/>
+        </w:rPr>
+        <w:t>default</w:t>
+      </w:r>
+      <w:r>
+        <w:rPr>
+          <w:rFonts w:ascii="Lucida Console" w:eastAsia="Times New Roman" w:hAnsi="Lucida Console" w:cs="Courier New"/>
+          <w:color w:val="F8F8F2"/>
+          <w:sz w:val="18"/>
+          <w:szCs w:val="18"/>
+          <w:lang w:eastAsia="en-IN"/>
+        </w:rPr>
+        <w:t xml:space="preserve"> </w:t>
+      </w:r>
+      <w:r>
+        <w:rPr>
+          <w:rFonts w:ascii="Lucida Console" w:eastAsia="Times New Roman" w:hAnsi="Lucida Console" w:cs="Courier New"/>
+          <w:color w:val="96CBFE"/>
+          <w:sz w:val="18"/>
+          <w:szCs w:val="18"/>
+          <w:lang w:eastAsia="en-IN"/>
+        </w:rPr>
+        <w:t>function</w:t>
+      </w:r>
+      <w:r>
+        <w:rPr>
+          <w:rFonts w:ascii="Lucida Console" w:eastAsia="Times New Roman" w:hAnsi="Lucida Console" w:cs="Courier New"/>
+          <w:color w:val="F8F8F2"/>
+          <w:sz w:val="18"/>
+          <w:szCs w:val="18"/>
+          <w:lang w:eastAsia="en-IN"/>
+        </w:rPr>
+        <w:t xml:space="preserve"> </w:t>
+      </w:r>
+      <w:proofErr w:type="gramStart"/>
+      <w:r>
+        <w:rPr>
+          <w:rFonts w:ascii="Lucida Console" w:eastAsia="Times New Roman" w:hAnsi="Lucida Console" w:cs="Courier New"/>
+          <w:color w:val="DAD085"/>
+          <w:sz w:val="18"/>
+          <w:szCs w:val="18"/>
+          <w:lang w:eastAsia="en-IN"/>
+        </w:rPr>
+        <w:t>Layout</w:t>
+      </w:r>
+      <w:r>
+        <w:rPr>
+          <w:rFonts w:ascii="Lucida Console" w:eastAsia="Times New Roman" w:hAnsi="Lucida Console" w:cs="Courier New"/>
+          <w:color w:val="C5C8C6"/>
+          <w:sz w:val="18"/>
+          <w:szCs w:val="18"/>
+          <w:lang w:eastAsia="en-IN"/>
+        </w:rPr>
+        <w:t>(</w:t>
+      </w:r>
+      <w:proofErr w:type="gramEnd"/>
+      <w:r>
+        <w:rPr>
+          <w:rFonts w:ascii="Lucida Console" w:eastAsia="Times New Roman" w:hAnsi="Lucida Console" w:cs="Courier New"/>
+          <w:color w:val="C5C8C6"/>
+          <w:sz w:val="18"/>
+          <w:szCs w:val="18"/>
+          <w:lang w:eastAsia="en-IN"/>
+        </w:rPr>
+        <w:t>{</w:t>
+      </w:r>
+      <w:r>
+        <w:rPr>
+          <w:rFonts w:ascii="Lucida Console" w:eastAsia="Times New Roman" w:hAnsi="Lucida Console" w:cs="Courier New"/>
+          <w:color w:val="F8F8F2"/>
+          <w:sz w:val="18"/>
+          <w:szCs w:val="18"/>
+          <w:lang w:eastAsia="en-IN"/>
+        </w:rPr>
+        <w:t xml:space="preserve"> children </w:t>
+      </w:r>
+      <w:r>
+        <w:rPr>
+          <w:rFonts w:ascii="Lucida Console" w:eastAsia="Times New Roman" w:hAnsi="Lucida Console" w:cs="Courier New"/>
+          <w:color w:val="C5C8C6"/>
+          <w:sz w:val="18"/>
+          <w:szCs w:val="18"/>
+          <w:lang w:eastAsia="en-IN"/>
+        </w:rPr>
+        <w:t>})</w:t>
+      </w:r>
+      <w:r>
+        <w:rPr>
+          <w:rFonts w:ascii="Lucida Console" w:eastAsia="Times New Roman" w:hAnsi="Lucida Console" w:cs="Courier New"/>
+          <w:color w:val="F8F8F2"/>
+          <w:sz w:val="18"/>
+          <w:szCs w:val="18"/>
+          <w:lang w:eastAsia="en-IN"/>
+        </w:rPr>
+        <w:t xml:space="preserve"> </w:t>
+      </w:r>
+      <w:r>
+        <w:rPr>
+          <w:rFonts w:ascii="Lucida Console" w:eastAsia="Times New Roman" w:hAnsi="Lucida Console" w:cs="Courier New"/>
+          <w:color w:val="C5C8C6"/>
+          <w:sz w:val="18"/>
+          <w:szCs w:val="18"/>
+          <w:lang w:eastAsia="en-IN"/>
+        </w:rPr>
+        <w:t>{</w:t>
+      </w:r>
+    </w:p>
+    <w:p>
+      <w:pPr>
+        <w:shd w:val="clear" w:color="auto" w:fill="1D1F21"/>
+        <w:tabs>
+          <w:tab w:val="left" w:pos="916"/>
+          <w:tab w:val="left" w:pos="1832"/>
+          <w:tab w:val="left" w:pos="2748"/>
+          <w:tab w:val="left" w:pos="3664"/>
+          <w:tab w:val="left" w:pos="4580"/>
+          <w:tab w:val="left" w:pos="5496"/>
+          <w:tab w:val="left" w:pos="6412"/>
+          <w:tab w:val="left" w:pos="7328"/>
+          <w:tab w:val="left" w:pos="8244"/>
+          <w:tab w:val="left" w:pos="9160"/>
+          <w:tab w:val="left" w:pos="10076"/>
+          <w:tab w:val="left" w:pos="10992"/>
+          <w:tab w:val="left" w:pos="11908"/>
+          <w:tab w:val="left" w:pos="12824"/>
+          <w:tab w:val="left" w:pos="13740"/>
+          <w:tab w:val="left" w:pos="14656"/>
+        </w:tabs>
+        <w:spacing w:before="600" w:after="600" w:line="240" w:lineRule="auto"/>
+        <w:rPr>
+          <w:rFonts w:ascii="Lucida Console" w:eastAsia="Times New Roman" w:hAnsi="Lucida Console" w:cs="Courier New"/>
+          <w:color w:val="F8F8F2"/>
+          <w:sz w:val="18"/>
+          <w:szCs w:val="18"/>
+          <w:lang w:eastAsia="en-IN"/>
+        </w:rPr>
+      </w:pPr>
+      <w:r>
+        <w:rPr>
+          <w:rFonts w:ascii="Lucida Console" w:eastAsia="Times New Roman" w:hAnsi="Lucida Console" w:cs="Courier New"/>
+          <w:color w:val="F8F8F2"/>
+          <w:sz w:val="18"/>
+          <w:szCs w:val="18"/>
+          <w:lang w:eastAsia="en-IN"/>
+        </w:rPr>
+        <w:t xml:space="preserve">  </w:t>
+      </w:r>
+      <w:r>
+        <w:rPr>
+          <w:rFonts w:ascii="Lucida Console" w:eastAsia="Times New Roman" w:hAnsi="Lucida Console" w:cs="Courier New"/>
+          <w:color w:val="96CBFE"/>
+          <w:sz w:val="18"/>
+          <w:szCs w:val="18"/>
+          <w:lang w:eastAsia="en-IN"/>
+        </w:rPr>
+        <w:t>return</w:t>
+      </w:r>
+      <w:r>
+        <w:rPr>
+          <w:rFonts w:ascii="Lucida Console" w:eastAsia="Times New Roman" w:hAnsi="Lucida Console" w:cs="Courier New"/>
+          <w:color w:val="F8F8F2"/>
+          <w:sz w:val="18"/>
+          <w:szCs w:val="18"/>
+          <w:lang w:eastAsia="en-IN"/>
+        </w:rPr>
+        <w:t xml:space="preserve"> </w:t>
+      </w:r>
+      <w:r>
+        <w:rPr>
+          <w:rFonts w:ascii="Lucida Console" w:eastAsia="Times New Roman" w:hAnsi="Lucida Console" w:cs="Courier New"/>
+          <w:color w:val="C5C8C6"/>
+          <w:sz w:val="18"/>
+          <w:szCs w:val="18"/>
+          <w:lang w:eastAsia="en-IN"/>
+        </w:rPr>
+        <w:t>&lt;</w:t>
+      </w:r>
+      <w:r>
+        <w:rPr>
+          <w:rFonts w:ascii="Lucida Console" w:eastAsia="Times New Roman" w:hAnsi="Lucida Console" w:cs="Courier New"/>
+          <w:color w:val="96CBFE"/>
+          <w:sz w:val="18"/>
+          <w:szCs w:val="18"/>
+          <w:lang w:eastAsia="en-IN"/>
+        </w:rPr>
+        <w:t>div</w:t>
+      </w:r>
+      <w:r>
+        <w:rPr>
+          <w:rFonts w:ascii="Lucida Console" w:eastAsia="Times New Roman" w:hAnsi="Lucida Console" w:cs="Courier New"/>
+          <w:color w:val="C5C8C6"/>
+          <w:sz w:val="18"/>
+          <w:szCs w:val="18"/>
+          <w:lang w:eastAsia="en-IN"/>
+        </w:rPr>
+        <w:t>&gt;{</w:t>
+      </w:r>
+      <w:r>
+        <w:rPr>
+          <w:rFonts w:ascii="Lucida Console" w:eastAsia="Times New Roman" w:hAnsi="Lucida Console" w:cs="Courier New"/>
+          <w:color w:val="F8F8F2"/>
+          <w:sz w:val="18"/>
+          <w:szCs w:val="18"/>
+          <w:lang w:eastAsia="en-IN"/>
+        </w:rPr>
+        <w:t>children</w:t>
+      </w:r>
+      <w:r>
+        <w:rPr>
+          <w:rFonts w:ascii="Lucida Console" w:eastAsia="Times New Roman" w:hAnsi="Lucida Console" w:cs="Courier New"/>
+          <w:color w:val="C5C8C6"/>
+          <w:sz w:val="18"/>
+          <w:szCs w:val="18"/>
+          <w:lang w:eastAsia="en-IN"/>
+        </w:rPr>
+        <w:t>}&lt;/</w:t>
+      </w:r>
+      <w:r>
+        <w:rPr>
+          <w:rFonts w:ascii="Lucida Console" w:eastAsia="Times New Roman" w:hAnsi="Lucida Console" w:cs="Courier New"/>
+          <w:color w:val="96CBFE"/>
+          <w:sz w:val="18"/>
+          <w:szCs w:val="18"/>
+          <w:lang w:eastAsia="en-IN"/>
+        </w:rPr>
+        <w:t>div</w:t>
+      </w:r>
+      <w:r>
+        <w:rPr>
+          <w:rFonts w:ascii="Lucida Console" w:eastAsia="Times New Roman" w:hAnsi="Lucida Console" w:cs="Courier New"/>
+          <w:color w:val="C5C8C6"/>
+          <w:sz w:val="18"/>
+          <w:szCs w:val="18"/>
+          <w:lang w:eastAsia="en-IN"/>
+        </w:rPr>
+        <w:t>&gt;;</w:t>
+      </w:r>
+    </w:p>
+    <w:p>
+      <w:pPr>
+        <w:shd w:val="clear" w:color="auto" w:fill="1D1F21"/>
+        <w:tabs>
+          <w:tab w:val="left" w:pos="916"/>
+          <w:tab w:val="left" w:pos="1832"/>
+          <w:tab w:val="left" w:pos="2748"/>
+          <w:tab w:val="left" w:pos="3664"/>
+          <w:tab w:val="left" w:pos="4580"/>
+          <w:tab w:val="left" w:pos="5496"/>
+          <w:tab w:val="left" w:pos="6412"/>
+          <w:tab w:val="left" w:pos="7328"/>
+          <w:tab w:val="left" w:pos="8244"/>
+          <w:tab w:val="left" w:pos="9160"/>
+          <w:tab w:val="left" w:pos="10076"/>
+          <w:tab w:val="left" w:pos="10992"/>
+          <w:tab w:val="left" w:pos="11908"/>
+          <w:tab w:val="left" w:pos="12824"/>
+          <w:tab w:val="left" w:pos="13740"/>
+          <w:tab w:val="left" w:pos="14656"/>
+        </w:tabs>
+        <w:spacing w:before="600" w:after="600" w:line="240" w:lineRule="auto"/>
+        <w:rPr>
+          <w:rFonts w:ascii="Lucida Console" w:eastAsia="Times New Roman" w:hAnsi="Lucida Console" w:cs="Courier New"/>
+          <w:color w:val="F8F8F2"/>
+          <w:sz w:val="18"/>
+          <w:szCs w:val="18"/>
+          <w:lang w:eastAsia="en-IN"/>
+        </w:rPr>
+      </w:pPr>
+      <w:r>
+        <w:rPr>
+          <w:rFonts w:ascii="Lucida Console" w:eastAsia="Times New Roman" w:hAnsi="Lucida Console" w:cs="Courier New"/>
+          <w:color w:val="C5C8C6"/>
+          <w:sz w:val="18"/>
+          <w:szCs w:val="18"/>
+          <w:lang w:eastAsia="en-IN"/>
+        </w:rPr>
+        <w:t>}</w:t>
+      </w:r>
+    </w:p>
+    <w:p>
+      <w:pPr>
+        <w:shd w:val="clear" w:color="auto" w:fill="FFFFFF"/>
+        <w:spacing w:before="100" w:beforeAutospacing="1" w:after="100" w:afterAutospacing="1" w:line="240" w:lineRule="auto"/>
+        <w:rPr>
+          <w:rFonts w:ascii="__Inter_Fallback_4b5723" w:eastAsia="Times New Roman" w:hAnsi="__Inter_Fallback_4b5723" w:cs="Times New Roman"/>
+          <w:color w:val="000000"/>
+          <w:sz w:val="24"/>
+          <w:szCs w:val="24"/>
+          <w:lang w:eastAsia="en-IN"/>
+        </w:rPr>
+      </w:pPr>
+      <w:r>
+        <w:rPr>
+          <w:rFonts w:ascii="__Inter_Fallback_4b5723" w:eastAsia="Times New Roman" w:hAnsi="__Inter_Fallback_4b5723" w:cs="Times New Roman"/>
+          <w:color w:val="000000"/>
+          <w:sz w:val="24"/>
+          <w:szCs w:val="24"/>
+          <w:lang w:eastAsia="en-IN"/>
+        </w:rPr>
+        <w:t>Then, open </w:t>
+      </w:r>
+      <w:r>
+        <w:rPr>
+          <w:rFonts w:ascii="var(--font-mono)" w:eastAsia="Times New Roman" w:hAnsi="var(--font-mono)" w:cs="Courier New"/>
+          <w:color w:val="000000"/>
+          <w:lang w:eastAsia="en-IN"/>
+        </w:rPr>
+        <w:t>pages/posts/first-post.js</w:t>
+      </w:r>
+      <w:r>
+        <w:rPr>
+          <w:rFonts w:ascii="__Inter_Fallback_4b5723" w:eastAsia="Times New Roman" w:hAnsi="__Inter_Fallback_4b5723" w:cs="Times New Roman"/>
+          <w:color w:val="000000"/>
+          <w:sz w:val="24"/>
+          <w:szCs w:val="24"/>
+          <w:lang w:eastAsia="en-IN"/>
+        </w:rPr>
+        <w:t>, add an import for the </w:t>
+      </w:r>
+      <w:r>
+        <w:rPr>
+          <w:rFonts w:ascii="var(--font-mono)" w:eastAsia="Times New Roman" w:hAnsi="var(--font-mono)" w:cs="Courier New"/>
+          <w:color w:val="000000"/>
+          <w:lang w:eastAsia="en-IN"/>
+        </w:rPr>
+        <w:t>Layout</w:t>
+      </w:r>
+      <w:r>
+        <w:rPr>
+          <w:rFonts w:ascii="__Inter_Fallback_4b5723" w:eastAsia="Times New Roman" w:hAnsi="__Inter_Fallback_4b5723" w:cs="Times New Roman"/>
+          <w:color w:val="000000"/>
+          <w:sz w:val="24"/>
+          <w:szCs w:val="24"/>
+          <w:lang w:eastAsia="en-IN"/>
+        </w:rPr>
+        <w:t> component, and make it the outermost component:</w:t>
+      </w:r>
+    </w:p>
+    <w:p>
+      <w:pPr>
+        <w:shd w:val="clear" w:color="auto" w:fill="1D1F21"/>
+        <w:tabs>
+          <w:tab w:val="left" w:pos="916"/>
+          <w:tab w:val="left" w:pos="1832"/>
+          <w:tab w:val="left" w:pos="2748"/>
+          <w:tab w:val="left" w:pos="3664"/>
+          <w:tab w:val="left" w:pos="4580"/>
+          <w:tab w:val="left" w:pos="5496"/>
+          <w:tab w:val="left" w:pos="6412"/>
+          <w:tab w:val="left" w:pos="7328"/>
+          <w:tab w:val="left" w:pos="8244"/>
+          <w:tab w:val="left" w:pos="9160"/>
+          <w:tab w:val="left" w:pos="10076"/>
+          <w:tab w:val="left" w:pos="10992"/>
+          <w:tab w:val="left" w:pos="11908"/>
+          <w:tab w:val="left" w:pos="12824"/>
+          <w:tab w:val="left" w:pos="13740"/>
+          <w:tab w:val="left" w:pos="14656"/>
+        </w:tabs>
+        <w:spacing w:before="600" w:after="600" w:line="240" w:lineRule="auto"/>
+        <w:rPr>
+          <w:rFonts w:ascii="Lucida Console" w:eastAsia="Times New Roman" w:hAnsi="Lucida Console" w:cs="Courier New"/>
+          <w:color w:val="F8F8F2"/>
+          <w:sz w:val="18"/>
+          <w:szCs w:val="18"/>
+          <w:lang w:eastAsia="en-IN"/>
+        </w:rPr>
+      </w:pPr>
+      <w:r>
+        <w:rPr>
+          <w:rFonts w:ascii="Lucida Console" w:eastAsia="Times New Roman" w:hAnsi="Lucida Console" w:cs="Courier New"/>
+          <w:color w:val="96CBFE"/>
+          <w:sz w:val="18"/>
+          <w:szCs w:val="18"/>
+          <w:lang w:eastAsia="en-IN"/>
+        </w:rPr>
+        <w:t>import</w:t>
+      </w:r>
+      <w:r>
+        <w:rPr>
+          <w:rFonts w:ascii="Lucida Console" w:eastAsia="Times New Roman" w:hAnsi="Lucida Console" w:cs="Courier New"/>
+          <w:color w:val="F8F8F2"/>
+          <w:sz w:val="18"/>
+          <w:szCs w:val="18"/>
+          <w:lang w:eastAsia="en-IN"/>
+        </w:rPr>
+        <w:t xml:space="preserve"> Head </w:t>
+      </w:r>
+      <w:r>
+        <w:rPr>
+          <w:rFonts w:ascii="Lucida Console" w:eastAsia="Times New Roman" w:hAnsi="Lucida Console" w:cs="Courier New"/>
+          <w:color w:val="96CBFE"/>
+          <w:sz w:val="18"/>
+          <w:szCs w:val="18"/>
+          <w:lang w:eastAsia="en-IN"/>
+        </w:rPr>
+        <w:t>from</w:t>
+      </w:r>
+      <w:r>
+        <w:rPr>
+          <w:rFonts w:ascii="Lucida Console" w:eastAsia="Times New Roman" w:hAnsi="Lucida Console" w:cs="Courier New"/>
+          <w:color w:val="F8F8F2"/>
+          <w:sz w:val="18"/>
+          <w:szCs w:val="18"/>
+          <w:lang w:eastAsia="en-IN"/>
+        </w:rPr>
+        <w:t xml:space="preserve"> </w:t>
+      </w:r>
+      <w:r>
+        <w:rPr>
+          <w:rFonts w:ascii="Lucida Console" w:eastAsia="Times New Roman" w:hAnsi="Lucida Console" w:cs="Courier New"/>
+          <w:color w:val="A8FF60"/>
+          <w:sz w:val="18"/>
+          <w:szCs w:val="18"/>
+          <w:lang w:eastAsia="en-IN"/>
+        </w:rPr>
+        <w:t>'next/head'</w:t>
+      </w:r>
+      <w:r>
+        <w:rPr>
+          <w:rFonts w:ascii="Lucida Console" w:eastAsia="Times New Roman" w:hAnsi="Lucida Console" w:cs="Courier New"/>
+          <w:color w:val="C5C8C6"/>
+          <w:sz w:val="18"/>
+          <w:szCs w:val="18"/>
+          <w:lang w:eastAsia="en-IN"/>
+        </w:rPr>
+        <w:t>;</w:t>
+      </w:r>
+    </w:p>
+    <w:p>
+      <w:pPr>
+        <w:shd w:val="clear" w:color="auto" w:fill="1D1F21"/>
+        <w:tabs>
+          <w:tab w:val="left" w:pos="916"/>
+          <w:tab w:val="left" w:pos="1832"/>
+          <w:tab w:val="left" w:pos="2748"/>
+          <w:tab w:val="left" w:pos="3664"/>
+          <w:tab w:val="left" w:pos="4580"/>
+          <w:tab w:val="left" w:pos="5496"/>
+          <w:tab w:val="left" w:pos="6412"/>
+          <w:tab w:val="left" w:pos="7328"/>
+          <w:tab w:val="left" w:pos="8244"/>
+          <w:tab w:val="left" w:pos="9160"/>
+          <w:tab w:val="left" w:pos="10076"/>
+          <w:tab w:val="left" w:pos="10992"/>
+          <w:tab w:val="left" w:pos="11908"/>
+          <w:tab w:val="left" w:pos="12824"/>
+          <w:tab w:val="left" w:pos="13740"/>
+          <w:tab w:val="left" w:pos="14656"/>
+        </w:tabs>
+        <w:spacing w:before="600" w:after="600" w:line="240" w:lineRule="auto"/>
+        <w:rPr>
+          <w:rFonts w:ascii="Lucida Console" w:eastAsia="Times New Roman" w:hAnsi="Lucida Console" w:cs="Courier New"/>
+          <w:color w:val="F8F8F2"/>
+          <w:sz w:val="18"/>
+          <w:szCs w:val="18"/>
+          <w:lang w:eastAsia="en-IN"/>
+        </w:rPr>
+      </w:pPr>
+      <w:r>
+        <w:rPr>
+          <w:rFonts w:ascii="Lucida Console" w:eastAsia="Times New Roman" w:hAnsi="Lucida Console" w:cs="Courier New"/>
+          <w:color w:val="96CBFE"/>
+          <w:sz w:val="18"/>
+          <w:szCs w:val="18"/>
+          <w:lang w:eastAsia="en-IN"/>
+        </w:rPr>
+        <w:t>import</w:t>
+      </w:r>
+      <w:r>
+        <w:rPr>
+          <w:rFonts w:ascii="Lucida Console" w:eastAsia="Times New Roman" w:hAnsi="Lucida Console" w:cs="Courier New"/>
+          <w:color w:val="F8F8F2"/>
+          <w:sz w:val="18"/>
+          <w:szCs w:val="18"/>
+          <w:lang w:eastAsia="en-IN"/>
+        </w:rPr>
+        <w:t xml:space="preserve"> Link </w:t>
+      </w:r>
+      <w:r>
+        <w:rPr>
+          <w:rFonts w:ascii="Lucida Console" w:eastAsia="Times New Roman" w:hAnsi="Lucida Console" w:cs="Courier New"/>
+          <w:color w:val="96CBFE"/>
+          <w:sz w:val="18"/>
+          <w:szCs w:val="18"/>
+          <w:lang w:eastAsia="en-IN"/>
+        </w:rPr>
+        <w:t>from</w:t>
+      </w:r>
+      <w:r>
+        <w:rPr>
+          <w:rFonts w:ascii="Lucida Console" w:eastAsia="Times New Roman" w:hAnsi="Lucida Console" w:cs="Courier New"/>
+          <w:color w:val="F8F8F2"/>
+          <w:sz w:val="18"/>
+          <w:szCs w:val="18"/>
+          <w:lang w:eastAsia="en-IN"/>
+        </w:rPr>
+        <w:t xml:space="preserve"> </w:t>
+      </w:r>
+      <w:r>
+        <w:rPr>
+          <w:rFonts w:ascii="Lucida Console" w:eastAsia="Times New Roman" w:hAnsi="Lucida Console" w:cs="Courier New"/>
+          <w:color w:val="A8FF60"/>
+          <w:sz w:val="18"/>
+          <w:szCs w:val="18"/>
+          <w:lang w:eastAsia="en-IN"/>
+        </w:rPr>
+        <w:t>'next/link'</w:t>
+      </w:r>
+      <w:r>
+        <w:rPr>
+          <w:rFonts w:ascii="Lucida Console" w:eastAsia="Times New Roman" w:hAnsi="Lucida Console" w:cs="Courier New"/>
+          <w:color w:val="C5C8C6"/>
+          <w:sz w:val="18"/>
+          <w:szCs w:val="18"/>
+          <w:lang w:eastAsia="en-IN"/>
+        </w:rPr>
+        <w:t>;</w:t>
+      </w:r>
+    </w:p>
+    <w:p>
+      <w:pPr>
+        <w:shd w:val="clear" w:color="auto" w:fill="1D1F21"/>
+        <w:tabs>
+          <w:tab w:val="left" w:pos="916"/>
+          <w:tab w:val="left" w:pos="1832"/>
+          <w:tab w:val="left" w:pos="2748"/>
+          <w:tab w:val="left" w:pos="3664"/>
+          <w:tab w:val="left" w:pos="4580"/>
+          <w:tab w:val="left" w:pos="5496"/>
+          <w:tab w:val="left" w:pos="6412"/>
+          <w:tab w:val="left" w:pos="7328"/>
+          <w:tab w:val="left" w:pos="8244"/>
+          <w:tab w:val="left" w:pos="9160"/>
+          <w:tab w:val="left" w:pos="10076"/>
+          <w:tab w:val="left" w:pos="10992"/>
+          <w:tab w:val="left" w:pos="11908"/>
+          <w:tab w:val="left" w:pos="12824"/>
+          <w:tab w:val="left" w:pos="13740"/>
+          <w:tab w:val="left" w:pos="14656"/>
+        </w:tabs>
+        <w:spacing w:before="600" w:after="600" w:line="240" w:lineRule="auto"/>
+        <w:rPr>
+          <w:rFonts w:ascii="Lucida Console" w:eastAsia="Times New Roman" w:hAnsi="Lucida Console" w:cs="Courier New"/>
+          <w:color w:val="F8F8F2"/>
+          <w:sz w:val="18"/>
+          <w:szCs w:val="18"/>
+          <w:lang w:eastAsia="en-IN"/>
+        </w:rPr>
+      </w:pPr>
+      <w:r>
+        <w:rPr>
+          <w:rFonts w:ascii="Lucida Console" w:eastAsia="Times New Roman" w:hAnsi="Lucida Console" w:cs="Courier New"/>
+          <w:color w:val="96CBFE"/>
+          <w:sz w:val="18"/>
+          <w:szCs w:val="18"/>
+          <w:lang w:eastAsia="en-IN"/>
+        </w:rPr>
+        <w:t>import</w:t>
+      </w:r>
+      <w:r>
+        <w:rPr>
+          <w:rFonts w:ascii="Lucida Console" w:eastAsia="Times New Roman" w:hAnsi="Lucida Console" w:cs="Courier New"/>
+          <w:color w:val="F8F8F2"/>
+          <w:sz w:val="18"/>
+          <w:szCs w:val="18"/>
+          <w:lang w:eastAsia="en-IN"/>
+        </w:rPr>
+        <w:t xml:space="preserve"> Layout </w:t>
+      </w:r>
+      <w:r>
+        <w:rPr>
+          <w:rFonts w:ascii="Lucida Console" w:eastAsia="Times New Roman" w:hAnsi="Lucida Console" w:cs="Courier New"/>
+          <w:color w:val="96CBFE"/>
+          <w:sz w:val="18"/>
+          <w:szCs w:val="18"/>
+          <w:lang w:eastAsia="en-IN"/>
+        </w:rPr>
+        <w:t>from</w:t>
+      </w:r>
+      <w:r>
+        <w:rPr>
+          <w:rFonts w:ascii="Lucida Console" w:eastAsia="Times New Roman" w:hAnsi="Lucida Console" w:cs="Courier New"/>
+          <w:color w:val="F8F8F2"/>
+          <w:sz w:val="18"/>
+          <w:szCs w:val="18"/>
+          <w:lang w:eastAsia="en-IN"/>
+        </w:rPr>
+        <w:t xml:space="preserve"> </w:t>
+      </w:r>
+      <w:proofErr w:type="gramStart"/>
+      <w:r>
+        <w:rPr>
+          <w:rFonts w:ascii="Lucida Console" w:eastAsia="Times New Roman" w:hAnsi="Lucida Console" w:cs="Courier New"/>
+          <w:color w:val="A8FF60"/>
+          <w:sz w:val="18"/>
+          <w:szCs w:val="18"/>
+          <w:lang w:eastAsia="en-IN"/>
+        </w:rPr>
+        <w:t>'..</w:t>
+      </w:r>
+      <w:proofErr w:type="gramEnd"/>
+      <w:r>
+        <w:rPr>
+          <w:rFonts w:ascii="Lucida Console" w:eastAsia="Times New Roman" w:hAnsi="Lucida Console" w:cs="Courier New"/>
+          <w:color w:val="A8FF60"/>
+          <w:sz w:val="18"/>
+          <w:szCs w:val="18"/>
+          <w:lang w:eastAsia="en-IN"/>
+        </w:rPr>
+        <w:t>/../components/layout'</w:t>
+      </w:r>
+      <w:r>
+        <w:rPr>
+          <w:rFonts w:ascii="Lucida Console" w:eastAsia="Times New Roman" w:hAnsi="Lucida Console" w:cs="Courier New"/>
+          <w:color w:val="C5C8C6"/>
+          <w:sz w:val="18"/>
+          <w:szCs w:val="18"/>
+          <w:lang w:eastAsia="en-IN"/>
+        </w:rPr>
+        <w:t>;</w:t>
+      </w:r>
+    </w:p>
+    <w:p>
+      <w:pPr>
+        <w:shd w:val="clear" w:color="auto" w:fill="1D1F21"/>
+        <w:tabs>
+          <w:tab w:val="left" w:pos="916"/>
+          <w:tab w:val="left" w:pos="1832"/>
+          <w:tab w:val="left" w:pos="2748"/>
+          <w:tab w:val="left" w:pos="3664"/>
+          <w:tab w:val="left" w:pos="4580"/>
+          <w:tab w:val="left" w:pos="5496"/>
+          <w:tab w:val="left" w:pos="6412"/>
+          <w:tab w:val="left" w:pos="7328"/>
+          <w:tab w:val="left" w:pos="8244"/>
+          <w:tab w:val="left" w:pos="9160"/>
+          <w:tab w:val="left" w:pos="10076"/>
+          <w:tab w:val="left" w:pos="10992"/>
+          <w:tab w:val="left" w:pos="11908"/>
+          <w:tab w:val="left" w:pos="12824"/>
+          <w:tab w:val="left" w:pos="13740"/>
+          <w:tab w:val="left" w:pos="14656"/>
+        </w:tabs>
+        <w:spacing w:before="600" w:after="600" w:line="240" w:lineRule="auto"/>
+        <w:rPr>
+          <w:rFonts w:ascii="Lucida Console" w:eastAsia="Times New Roman" w:hAnsi="Lucida Console" w:cs="Courier New"/>
+          <w:color w:val="F8F8F2"/>
+          <w:sz w:val="18"/>
+          <w:szCs w:val="18"/>
+          <w:lang w:eastAsia="en-IN"/>
+        </w:rPr>
+      </w:pPr>
+    </w:p>
+    <w:p>
+      <w:pPr>
+        <w:shd w:val="clear" w:color="auto" w:fill="1D1F21"/>
+        <w:tabs>
+          <w:tab w:val="left" w:pos="916"/>
+          <w:tab w:val="left" w:pos="1832"/>
+          <w:tab w:val="left" w:pos="2748"/>
+          <w:tab w:val="left" w:pos="3664"/>
+          <w:tab w:val="left" w:pos="4580"/>
+          <w:tab w:val="left" w:pos="5496"/>
+          <w:tab w:val="left" w:pos="6412"/>
+          <w:tab w:val="left" w:pos="7328"/>
+          <w:tab w:val="left" w:pos="8244"/>
+          <w:tab w:val="left" w:pos="9160"/>
+          <w:tab w:val="left" w:pos="10076"/>
+          <w:tab w:val="left" w:pos="10992"/>
+          <w:tab w:val="left" w:pos="11908"/>
+          <w:tab w:val="left" w:pos="12824"/>
+          <w:tab w:val="left" w:pos="13740"/>
+          <w:tab w:val="left" w:pos="14656"/>
+        </w:tabs>
+        <w:spacing w:before="600" w:after="600" w:line="240" w:lineRule="auto"/>
+        <w:rPr>
+          <w:rFonts w:ascii="Lucida Console" w:eastAsia="Times New Roman" w:hAnsi="Lucida Console" w:cs="Courier New"/>
+          <w:color w:val="F8F8F2"/>
+          <w:sz w:val="18"/>
+          <w:szCs w:val="18"/>
+          <w:lang w:eastAsia="en-IN"/>
+        </w:rPr>
+      </w:pPr>
+      <w:r>
+        <w:rPr>
+          <w:rFonts w:ascii="Lucida Console" w:eastAsia="Times New Roman" w:hAnsi="Lucida Console" w:cs="Courier New"/>
+          <w:color w:val="96CBFE"/>
+          <w:sz w:val="18"/>
+          <w:szCs w:val="18"/>
+          <w:lang w:eastAsia="en-IN"/>
+        </w:rPr>
+        <w:t>export</w:t>
+      </w:r>
+      <w:r>
+        <w:rPr>
+          <w:rFonts w:ascii="Lucida Console" w:eastAsia="Times New Roman" w:hAnsi="Lucida Console" w:cs="Courier New"/>
+          <w:color w:val="F8F8F2"/>
+          <w:sz w:val="18"/>
+          <w:szCs w:val="18"/>
+          <w:lang w:eastAsia="en-IN"/>
+        </w:rPr>
+        <w:t xml:space="preserve"> </w:t>
+      </w:r>
+      <w:r>
+        <w:rPr>
+          <w:rFonts w:ascii="Lucida Console" w:eastAsia="Times New Roman" w:hAnsi="Lucida Console" w:cs="Courier New"/>
+          <w:color w:val="96CBFE"/>
+          <w:sz w:val="18"/>
+          <w:szCs w:val="18"/>
+          <w:lang w:eastAsia="en-IN"/>
+        </w:rPr>
+        <w:t>default</w:t>
+      </w:r>
+      <w:r>
+        <w:rPr>
+          <w:rFonts w:ascii="Lucida Console" w:eastAsia="Times New Roman" w:hAnsi="Lucida Console" w:cs="Courier New"/>
+          <w:color w:val="F8F8F2"/>
+          <w:sz w:val="18"/>
+          <w:szCs w:val="18"/>
+          <w:lang w:eastAsia="en-IN"/>
+        </w:rPr>
+        <w:t xml:space="preserve"> </w:t>
+      </w:r>
+      <w:r>
+        <w:rPr>
+          <w:rFonts w:ascii="Lucida Console" w:eastAsia="Times New Roman" w:hAnsi="Lucida Console" w:cs="Courier New"/>
+          <w:color w:val="96CBFE"/>
+          <w:sz w:val="18"/>
+          <w:szCs w:val="18"/>
+          <w:lang w:eastAsia="en-IN"/>
+        </w:rPr>
+        <w:t>function</w:t>
+      </w:r>
+      <w:r>
+        <w:rPr>
+          <w:rFonts w:ascii="Lucida Console" w:eastAsia="Times New Roman" w:hAnsi="Lucida Console" w:cs="Courier New"/>
+          <w:color w:val="F8F8F2"/>
+          <w:sz w:val="18"/>
+          <w:szCs w:val="18"/>
+          <w:lang w:eastAsia="en-IN"/>
+        </w:rPr>
+        <w:t xml:space="preserve"> </w:t>
+      </w:r>
+      <w:proofErr w:type="spellStart"/>
+      <w:proofErr w:type="gramStart"/>
+      <w:r>
+        <w:rPr>
+          <w:rFonts w:ascii="Lucida Console" w:eastAsia="Times New Roman" w:hAnsi="Lucida Console" w:cs="Courier New"/>
+          <w:color w:val="DAD085"/>
+          <w:sz w:val="18"/>
+          <w:szCs w:val="18"/>
+          <w:lang w:eastAsia="en-IN"/>
+        </w:rPr>
+        <w:t>FirstPost</w:t>
+      </w:r>
+      <w:proofErr w:type="spellEnd"/>
+      <w:r>
+        <w:rPr>
+          <w:rFonts w:ascii="Lucida Console" w:eastAsia="Times New Roman" w:hAnsi="Lucida Console" w:cs="Courier New"/>
+          <w:color w:val="C5C8C6"/>
+          <w:sz w:val="18"/>
+          <w:szCs w:val="18"/>
+          <w:lang w:eastAsia="en-IN"/>
+        </w:rPr>
+        <w:t>(</w:t>
+      </w:r>
+      <w:proofErr w:type="gramEnd"/>
+      <w:r>
+        <w:rPr>
+          <w:rFonts w:ascii="Lucida Console" w:eastAsia="Times New Roman" w:hAnsi="Lucida Console" w:cs="Courier New"/>
+          <w:color w:val="C5C8C6"/>
+          <w:sz w:val="18"/>
+          <w:szCs w:val="18"/>
+          <w:lang w:eastAsia="en-IN"/>
+        </w:rPr>
+        <w:t>)</w:t>
+      </w:r>
+      <w:r>
+        <w:rPr>
+          <w:rFonts w:ascii="Lucida Console" w:eastAsia="Times New Roman" w:hAnsi="Lucida Console" w:cs="Courier New"/>
+          <w:color w:val="F8F8F2"/>
+          <w:sz w:val="18"/>
+          <w:szCs w:val="18"/>
+          <w:lang w:eastAsia="en-IN"/>
+        </w:rPr>
+        <w:t xml:space="preserve"> </w:t>
+      </w:r>
+      <w:r>
+        <w:rPr>
+          <w:rFonts w:ascii="Lucida Console" w:eastAsia="Times New Roman" w:hAnsi="Lucida Console" w:cs="Courier New"/>
+          <w:color w:val="C5C8C6"/>
+          <w:sz w:val="18"/>
+          <w:szCs w:val="18"/>
+          <w:lang w:eastAsia="en-IN"/>
+        </w:rPr>
+        <w:t>{</w:t>
+      </w:r>
+    </w:p>
+    <w:p>
+      <w:pPr>
+        <w:shd w:val="clear" w:color="auto" w:fill="1D1F21"/>
+        <w:tabs>
+          <w:tab w:val="left" w:pos="916"/>
+          <w:tab w:val="left" w:pos="1832"/>
+          <w:tab w:val="left" w:pos="2748"/>
+          <w:tab w:val="left" w:pos="3664"/>
+          <w:tab w:val="left" w:pos="4580"/>
+          <w:tab w:val="left" w:pos="5496"/>
+          <w:tab w:val="left" w:pos="6412"/>
+          <w:tab w:val="left" w:pos="7328"/>
+          <w:tab w:val="left" w:pos="8244"/>
+          <w:tab w:val="left" w:pos="9160"/>
+          <w:tab w:val="left" w:pos="10076"/>
+          <w:tab w:val="left" w:pos="10992"/>
+          <w:tab w:val="left" w:pos="11908"/>
+          <w:tab w:val="left" w:pos="12824"/>
+          <w:tab w:val="left" w:pos="13740"/>
+          <w:tab w:val="left" w:pos="14656"/>
+        </w:tabs>
+        <w:spacing w:before="600" w:after="600" w:line="240" w:lineRule="auto"/>
+        <w:rPr>
+          <w:rFonts w:ascii="Lucida Console" w:eastAsia="Times New Roman" w:hAnsi="Lucida Console" w:cs="Courier New"/>
+          <w:color w:val="F8F8F2"/>
+          <w:sz w:val="18"/>
+          <w:szCs w:val="18"/>
+          <w:lang w:eastAsia="en-IN"/>
+        </w:rPr>
+      </w:pPr>
+      <w:r>
+        <w:rPr>
+          <w:rFonts w:ascii="Lucida Console" w:eastAsia="Times New Roman" w:hAnsi="Lucida Console" w:cs="Courier New"/>
+          <w:color w:val="F8F8F2"/>
+          <w:sz w:val="18"/>
+          <w:szCs w:val="18"/>
+          <w:lang w:eastAsia="en-IN"/>
+        </w:rPr>
+        <w:t xml:space="preserve">  </w:t>
+      </w:r>
+      <w:r>
+        <w:rPr>
+          <w:rFonts w:ascii="Lucida Console" w:eastAsia="Times New Roman" w:hAnsi="Lucida Console" w:cs="Courier New"/>
+          <w:color w:val="96CBFE"/>
+          <w:sz w:val="18"/>
+          <w:szCs w:val="18"/>
+          <w:lang w:eastAsia="en-IN"/>
+        </w:rPr>
+        <w:t>return</w:t>
+      </w:r>
+      <w:r>
+        <w:rPr>
+          <w:rFonts w:ascii="Lucida Console" w:eastAsia="Times New Roman" w:hAnsi="Lucida Console" w:cs="Courier New"/>
+          <w:color w:val="F8F8F2"/>
+          <w:sz w:val="18"/>
+          <w:szCs w:val="18"/>
+          <w:lang w:eastAsia="en-IN"/>
+        </w:rPr>
+        <w:t xml:space="preserve"> </w:t>
+      </w:r>
+      <w:r>
+        <w:rPr>
+          <w:rFonts w:ascii="Lucida Console" w:eastAsia="Times New Roman" w:hAnsi="Lucida Console" w:cs="Courier New"/>
+          <w:color w:val="C5C8C6"/>
+          <w:sz w:val="18"/>
+          <w:szCs w:val="18"/>
+          <w:lang w:eastAsia="en-IN"/>
+        </w:rPr>
+        <w:t>(</w:t>
+      </w:r>
+    </w:p>
+    <w:p>
+      <w:pPr>
+        <w:shd w:val="clear" w:color="auto" w:fill="1D1F21"/>
+        <w:tabs>
+          <w:tab w:val="left" w:pos="916"/>
+          <w:tab w:val="left" w:pos="1832"/>
+          <w:tab w:val="left" w:pos="2748"/>
+          <w:tab w:val="left" w:pos="3664"/>
+          <w:tab w:val="left" w:pos="4580"/>
+          <w:tab w:val="left" w:pos="5496"/>
+          <w:tab w:val="left" w:pos="6412"/>
+          <w:tab w:val="left" w:pos="7328"/>
+          <w:tab w:val="left" w:pos="8244"/>
+          <w:tab w:val="left" w:pos="9160"/>
+          <w:tab w:val="left" w:pos="10076"/>
+          <w:tab w:val="left" w:pos="10992"/>
+          <w:tab w:val="left" w:pos="11908"/>
+          <w:tab w:val="left" w:pos="12824"/>
+          <w:tab w:val="left" w:pos="13740"/>
+          <w:tab w:val="left" w:pos="14656"/>
+        </w:tabs>
+        <w:spacing w:before="600" w:after="600" w:line="240" w:lineRule="auto"/>
+        <w:rPr>
+          <w:rFonts w:ascii="Lucida Console" w:eastAsia="Times New Roman" w:hAnsi="Lucida Console" w:cs="Courier New"/>
+          <w:color w:val="F8F8F2"/>
+          <w:sz w:val="18"/>
+          <w:szCs w:val="18"/>
+          <w:lang w:eastAsia="en-IN"/>
+        </w:rPr>
+      </w:pPr>
+      <w:r>
+        <w:rPr>
+          <w:rFonts w:ascii="Lucida Console" w:eastAsia="Times New Roman" w:hAnsi="Lucida Console" w:cs="Courier New"/>
+          <w:color w:val="F8F8F2"/>
+          <w:sz w:val="18"/>
+          <w:szCs w:val="18"/>
+          <w:lang w:eastAsia="en-IN"/>
+        </w:rPr>
+        <w:t xml:space="preserve">    </w:t>
+      </w:r>
+      <w:r>
+        <w:rPr>
+          <w:rFonts w:ascii="Lucida Console" w:eastAsia="Times New Roman" w:hAnsi="Lucida Console" w:cs="Courier New"/>
+          <w:color w:val="C5C8C6"/>
+          <w:sz w:val="18"/>
+          <w:szCs w:val="18"/>
+          <w:lang w:eastAsia="en-IN"/>
+        </w:rPr>
+        <w:t>&lt;</w:t>
+      </w:r>
+      <w:r>
+        <w:rPr>
+          <w:rFonts w:ascii="Lucida Console" w:eastAsia="Times New Roman" w:hAnsi="Lucida Console" w:cs="Courier New"/>
+          <w:color w:val="FFFFB6"/>
+          <w:sz w:val="18"/>
+          <w:szCs w:val="18"/>
+          <w:lang w:eastAsia="en-IN"/>
+        </w:rPr>
+        <w:t>Layout</w:t>
+      </w:r>
+      <w:r>
+        <w:rPr>
+          <w:rFonts w:ascii="Lucida Console" w:eastAsia="Times New Roman" w:hAnsi="Lucida Console" w:cs="Courier New"/>
+          <w:color w:val="C5C8C6"/>
+          <w:sz w:val="18"/>
+          <w:szCs w:val="18"/>
+          <w:lang w:eastAsia="en-IN"/>
+        </w:rPr>
+        <w:t>&gt;</w:t>
+      </w:r>
+    </w:p>
+    <w:p>
+      <w:pPr>
+        <w:shd w:val="clear" w:color="auto" w:fill="1D1F21"/>
+        <w:tabs>
+          <w:tab w:val="left" w:pos="916"/>
+          <w:tab w:val="left" w:pos="1832"/>
+          <w:tab w:val="left" w:pos="2748"/>
+          <w:tab w:val="left" w:pos="3664"/>
+          <w:tab w:val="left" w:pos="4580"/>
+          <w:tab w:val="left" w:pos="5496"/>
+          <w:tab w:val="left" w:pos="6412"/>
+          <w:tab w:val="left" w:pos="7328"/>
+          <w:tab w:val="left" w:pos="8244"/>
+          <w:tab w:val="left" w:pos="9160"/>
+          <w:tab w:val="left" w:pos="10076"/>
+          <w:tab w:val="left" w:pos="10992"/>
+          <w:tab w:val="left" w:pos="11908"/>
+          <w:tab w:val="left" w:pos="12824"/>
+          <w:tab w:val="left" w:pos="13740"/>
+          <w:tab w:val="left" w:pos="14656"/>
+        </w:tabs>
+        <w:spacing w:before="600" w:after="600" w:line="240" w:lineRule="auto"/>
+        <w:rPr>
+          <w:rFonts w:ascii="Lucida Console" w:eastAsia="Times New Roman" w:hAnsi="Lucida Console" w:cs="Courier New"/>
+          <w:color w:val="F8F8F2"/>
+          <w:sz w:val="18"/>
+          <w:szCs w:val="18"/>
+          <w:lang w:eastAsia="en-IN"/>
+        </w:rPr>
+      </w:pPr>
+      <w:r>
+        <w:rPr>
+          <w:rFonts w:ascii="Lucida Console" w:eastAsia="Times New Roman" w:hAnsi="Lucida Console" w:cs="Courier New"/>
+          <w:color w:val="F8F8F2"/>
+          <w:sz w:val="18"/>
+          <w:szCs w:val="18"/>
+          <w:lang w:eastAsia="en-IN"/>
+        </w:rPr>
+        <w:t xml:space="preserve">      </w:t>
+      </w:r>
+      <w:r>
+        <w:rPr>
+          <w:rFonts w:ascii="Lucida Console" w:eastAsia="Times New Roman" w:hAnsi="Lucida Console" w:cs="Courier New"/>
+          <w:color w:val="C5C8C6"/>
+          <w:sz w:val="18"/>
+          <w:szCs w:val="18"/>
+          <w:lang w:eastAsia="en-IN"/>
+        </w:rPr>
+        <w:t>&lt;</w:t>
+      </w:r>
+      <w:r>
+        <w:rPr>
+          <w:rFonts w:ascii="Lucida Console" w:eastAsia="Times New Roman" w:hAnsi="Lucida Console" w:cs="Courier New"/>
+          <w:color w:val="FFFFB6"/>
+          <w:sz w:val="18"/>
+          <w:szCs w:val="18"/>
+          <w:lang w:eastAsia="en-IN"/>
+        </w:rPr>
+        <w:t>Head</w:t>
+      </w:r>
+      <w:r>
+        <w:rPr>
+          <w:rFonts w:ascii="Lucida Console" w:eastAsia="Times New Roman" w:hAnsi="Lucida Console" w:cs="Courier New"/>
+          <w:color w:val="C5C8C6"/>
+          <w:sz w:val="18"/>
+          <w:szCs w:val="18"/>
+          <w:lang w:eastAsia="en-IN"/>
+        </w:rPr>
+        <w:t>&gt;</w:t>
+      </w:r>
+    </w:p>
+    <w:p>
+      <w:pPr>
+        <w:shd w:val="clear" w:color="auto" w:fill="1D1F21"/>
+        <w:tabs>
+          <w:tab w:val="left" w:pos="916"/>
+          <w:tab w:val="left" w:pos="1832"/>
+          <w:tab w:val="left" w:pos="2748"/>
+          <w:tab w:val="left" w:pos="3664"/>
+          <w:tab w:val="left" w:pos="4580"/>
+          <w:tab w:val="left" w:pos="5496"/>
+          <w:tab w:val="left" w:pos="6412"/>
+          <w:tab w:val="left" w:pos="7328"/>
+          <w:tab w:val="left" w:pos="8244"/>
+          <w:tab w:val="left" w:pos="9160"/>
+          <w:tab w:val="left" w:pos="10076"/>
+          <w:tab w:val="left" w:pos="10992"/>
+          <w:tab w:val="left" w:pos="11908"/>
+          <w:tab w:val="left" w:pos="12824"/>
+          <w:tab w:val="left" w:pos="13740"/>
+          <w:tab w:val="left" w:pos="14656"/>
+        </w:tabs>
+        <w:spacing w:before="600" w:after="600" w:line="240" w:lineRule="auto"/>
+        <w:rPr>
+          <w:rFonts w:ascii="Lucida Console" w:eastAsia="Times New Roman" w:hAnsi="Lucida Console" w:cs="Courier New"/>
+          <w:color w:val="F8F8F2"/>
+          <w:sz w:val="18"/>
+          <w:szCs w:val="18"/>
+          <w:lang w:eastAsia="en-IN"/>
+        </w:rPr>
+      </w:pPr>
+      <w:r>
+        <w:rPr>
+          <w:rFonts w:ascii="Lucida Console" w:eastAsia="Times New Roman" w:hAnsi="Lucida Console" w:cs="Courier New"/>
+          <w:color w:val="F8F8F2"/>
+          <w:sz w:val="18"/>
+          <w:szCs w:val="18"/>
+          <w:lang w:eastAsia="en-IN"/>
+        </w:rPr>
+        <w:t xml:space="preserve">        </w:t>
+      </w:r>
+      <w:r>
+        <w:rPr>
+          <w:rFonts w:ascii="Lucida Console" w:eastAsia="Times New Roman" w:hAnsi="Lucida Console" w:cs="Courier New"/>
+          <w:color w:val="C5C8C6"/>
+          <w:sz w:val="18"/>
+          <w:szCs w:val="18"/>
+          <w:lang w:eastAsia="en-IN"/>
+        </w:rPr>
+        <w:t>&lt;</w:t>
+      </w:r>
+      <w:r>
+        <w:rPr>
+          <w:rFonts w:ascii="Lucida Console" w:eastAsia="Times New Roman" w:hAnsi="Lucida Console" w:cs="Courier New"/>
+          <w:color w:val="96CBFE"/>
+          <w:sz w:val="18"/>
+          <w:szCs w:val="18"/>
+          <w:lang w:eastAsia="en-IN"/>
+        </w:rPr>
+        <w:t>title</w:t>
+      </w:r>
+      <w:r>
+        <w:rPr>
+          <w:rFonts w:ascii="Lucida Console" w:eastAsia="Times New Roman" w:hAnsi="Lucida Console" w:cs="Courier New"/>
+          <w:color w:val="C5C8C6"/>
+          <w:sz w:val="18"/>
+          <w:szCs w:val="18"/>
+          <w:lang w:eastAsia="en-IN"/>
+        </w:rPr>
+        <w:t>&gt;</w:t>
+      </w:r>
+      <w:r>
+        <w:rPr>
+          <w:rFonts w:ascii="Lucida Console" w:eastAsia="Times New Roman" w:hAnsi="Lucida Console" w:cs="Courier New"/>
+          <w:color w:val="F8F8F2"/>
+          <w:sz w:val="18"/>
+          <w:szCs w:val="18"/>
+          <w:lang w:eastAsia="en-IN"/>
+        </w:rPr>
+        <w:t>First Post</w:t>
+      </w:r>
+      <w:r>
+        <w:rPr>
+          <w:rFonts w:ascii="Lucida Console" w:eastAsia="Times New Roman" w:hAnsi="Lucida Console" w:cs="Courier New"/>
+          <w:color w:val="C5C8C6"/>
+          <w:sz w:val="18"/>
+          <w:szCs w:val="18"/>
+          <w:lang w:eastAsia="en-IN"/>
+        </w:rPr>
+        <w:t>&lt;/</w:t>
+      </w:r>
+      <w:r>
+        <w:rPr>
+          <w:rFonts w:ascii="Lucida Console" w:eastAsia="Times New Roman" w:hAnsi="Lucida Console" w:cs="Courier New"/>
+          <w:color w:val="96CBFE"/>
+          <w:sz w:val="18"/>
+          <w:szCs w:val="18"/>
+          <w:lang w:eastAsia="en-IN"/>
+        </w:rPr>
+        <w:t>title</w:t>
+      </w:r>
+      <w:r>
+        <w:rPr>
+          <w:rFonts w:ascii="Lucida Console" w:eastAsia="Times New Roman" w:hAnsi="Lucida Console" w:cs="Courier New"/>
+          <w:color w:val="C5C8C6"/>
+          <w:sz w:val="18"/>
+          <w:szCs w:val="18"/>
+          <w:lang w:eastAsia="en-IN"/>
+        </w:rPr>
+        <w:t>&gt;</w:t>
+      </w:r>
+    </w:p>
+    <w:p>
+      <w:pPr>
+        <w:shd w:val="clear" w:color="auto" w:fill="1D1F21"/>
+        <w:tabs>
+          <w:tab w:val="left" w:pos="916"/>
+          <w:tab w:val="left" w:pos="1832"/>
+          <w:tab w:val="left" w:pos="2748"/>
+          <w:tab w:val="left" w:pos="3664"/>
+          <w:tab w:val="left" w:pos="4580"/>
+          <w:tab w:val="left" w:pos="5496"/>
+          <w:tab w:val="left" w:pos="6412"/>
+          <w:tab w:val="left" w:pos="7328"/>
+          <w:tab w:val="left" w:pos="8244"/>
+          <w:tab w:val="left" w:pos="9160"/>
+          <w:tab w:val="left" w:pos="10076"/>
+          <w:tab w:val="left" w:pos="10992"/>
+          <w:tab w:val="left" w:pos="11908"/>
+          <w:tab w:val="left" w:pos="12824"/>
+          <w:tab w:val="left" w:pos="13740"/>
+          <w:tab w:val="left" w:pos="14656"/>
+        </w:tabs>
+        <w:spacing w:before="600" w:after="600" w:line="240" w:lineRule="auto"/>
+        <w:rPr>
+          <w:rFonts w:ascii="Lucida Console" w:eastAsia="Times New Roman" w:hAnsi="Lucida Console" w:cs="Courier New"/>
+          <w:color w:val="F8F8F2"/>
+          <w:sz w:val="18"/>
+          <w:szCs w:val="18"/>
+          <w:lang w:eastAsia="en-IN"/>
+        </w:rPr>
+      </w:pPr>
+      <w:r>
+        <w:rPr>
+          <w:rFonts w:ascii="Lucida Console" w:eastAsia="Times New Roman" w:hAnsi="Lucida Console" w:cs="Courier New"/>
+          <w:color w:val="F8F8F2"/>
+          <w:sz w:val="18"/>
+          <w:szCs w:val="18"/>
+          <w:lang w:eastAsia="en-IN"/>
+        </w:rPr>
+        <w:t xml:space="preserve">      </w:t>
+      </w:r>
+      <w:r>
+        <w:rPr>
+          <w:rFonts w:ascii="Lucida Console" w:eastAsia="Times New Roman" w:hAnsi="Lucida Console" w:cs="Courier New"/>
+          <w:color w:val="C5C8C6"/>
+          <w:sz w:val="18"/>
+          <w:szCs w:val="18"/>
+          <w:lang w:eastAsia="en-IN"/>
+        </w:rPr>
+        <w:t>&lt;/</w:t>
+      </w:r>
+      <w:r>
+        <w:rPr>
+          <w:rFonts w:ascii="Lucida Console" w:eastAsia="Times New Roman" w:hAnsi="Lucida Console" w:cs="Courier New"/>
+          <w:color w:val="FFFFB6"/>
+          <w:sz w:val="18"/>
+          <w:szCs w:val="18"/>
+          <w:lang w:eastAsia="en-IN"/>
+        </w:rPr>
+        <w:t>Head</w:t>
+      </w:r>
+      <w:r>
+        <w:rPr>
+          <w:rFonts w:ascii="Lucida Console" w:eastAsia="Times New Roman" w:hAnsi="Lucida Console" w:cs="Courier New"/>
+          <w:color w:val="C5C8C6"/>
+          <w:sz w:val="18"/>
+          <w:szCs w:val="18"/>
+          <w:lang w:eastAsia="en-IN"/>
+        </w:rPr>
+        <w:t>&gt;</w:t>
+      </w:r>
+    </w:p>
+    <w:p>
+      <w:pPr>
+        <w:shd w:val="clear" w:color="auto" w:fill="1D1F21"/>
+        <w:tabs>
+          <w:tab w:val="left" w:pos="916"/>
+          <w:tab w:val="left" w:pos="1832"/>
+          <w:tab w:val="left" w:pos="2748"/>
+          <w:tab w:val="left" w:pos="3664"/>
+          <w:tab w:val="left" w:pos="4580"/>
+          <w:tab w:val="left" w:pos="5496"/>
+          <w:tab w:val="left" w:pos="6412"/>
+          <w:tab w:val="left" w:pos="7328"/>
+          <w:tab w:val="left" w:pos="8244"/>
+          <w:tab w:val="left" w:pos="9160"/>
+          <w:tab w:val="left" w:pos="10076"/>
+          <w:tab w:val="left" w:pos="10992"/>
+          <w:tab w:val="left" w:pos="11908"/>
+          <w:tab w:val="left" w:pos="12824"/>
+          <w:tab w:val="left" w:pos="13740"/>
+          <w:tab w:val="left" w:pos="14656"/>
+        </w:tabs>
+        <w:spacing w:before="600" w:after="600" w:line="240" w:lineRule="auto"/>
+        <w:rPr>
+          <w:rFonts w:ascii="Lucida Console" w:eastAsia="Times New Roman" w:hAnsi="Lucida Console" w:cs="Courier New"/>
+          <w:color w:val="F8F8F2"/>
+          <w:sz w:val="18"/>
+          <w:szCs w:val="18"/>
+          <w:lang w:eastAsia="en-IN"/>
+        </w:rPr>
+      </w:pPr>
+      <w:r>
+        <w:rPr>
+          <w:rFonts w:ascii="Lucida Console" w:eastAsia="Times New Roman" w:hAnsi="Lucida Console" w:cs="Courier New"/>
+          <w:color w:val="F8F8F2"/>
+          <w:sz w:val="18"/>
+          <w:szCs w:val="18"/>
+          <w:lang w:eastAsia="en-IN"/>
+        </w:rPr>
+        <w:t xml:space="preserve">      </w:t>
+      </w:r>
+      <w:r>
+        <w:rPr>
+          <w:rFonts w:ascii="Lucida Console" w:eastAsia="Times New Roman" w:hAnsi="Lucida Console" w:cs="Courier New"/>
+          <w:color w:val="C5C8C6"/>
+          <w:sz w:val="18"/>
+          <w:szCs w:val="18"/>
+          <w:lang w:eastAsia="en-IN"/>
+        </w:rPr>
+        <w:t>&lt;</w:t>
+      </w:r>
+      <w:r>
+        <w:rPr>
+          <w:rFonts w:ascii="Lucida Console" w:eastAsia="Times New Roman" w:hAnsi="Lucida Console" w:cs="Courier New"/>
+          <w:color w:val="96CBFE"/>
+          <w:sz w:val="18"/>
+          <w:szCs w:val="18"/>
+          <w:lang w:eastAsia="en-IN"/>
+        </w:rPr>
+        <w:t>h1</w:t>
+      </w:r>
+      <w:r>
+        <w:rPr>
+          <w:rFonts w:ascii="Lucida Console" w:eastAsia="Times New Roman" w:hAnsi="Lucida Console" w:cs="Courier New"/>
+          <w:color w:val="C5C8C6"/>
+          <w:sz w:val="18"/>
+          <w:szCs w:val="18"/>
+          <w:lang w:eastAsia="en-IN"/>
+        </w:rPr>
+        <w:t>&gt;</w:t>
+      </w:r>
+      <w:r>
+        <w:rPr>
+          <w:rFonts w:ascii="Lucida Console" w:eastAsia="Times New Roman" w:hAnsi="Lucida Console" w:cs="Courier New"/>
+          <w:color w:val="F8F8F2"/>
+          <w:sz w:val="18"/>
+          <w:szCs w:val="18"/>
+          <w:lang w:eastAsia="en-IN"/>
+        </w:rPr>
+        <w:t>First Post</w:t>
+      </w:r>
+      <w:r>
+        <w:rPr>
+          <w:rFonts w:ascii="Lucida Console" w:eastAsia="Times New Roman" w:hAnsi="Lucida Console" w:cs="Courier New"/>
+          <w:color w:val="C5C8C6"/>
+          <w:sz w:val="18"/>
+          <w:szCs w:val="18"/>
+          <w:lang w:eastAsia="en-IN"/>
+        </w:rPr>
+        <w:t>&lt;/</w:t>
+      </w:r>
+      <w:r>
+        <w:rPr>
+          <w:rFonts w:ascii="Lucida Console" w:eastAsia="Times New Roman" w:hAnsi="Lucida Console" w:cs="Courier New"/>
+          <w:color w:val="96CBFE"/>
+          <w:sz w:val="18"/>
+          <w:szCs w:val="18"/>
+          <w:lang w:eastAsia="en-IN"/>
+        </w:rPr>
+        <w:t>h1</w:t>
+      </w:r>
+      <w:r>
+        <w:rPr>
+          <w:rFonts w:ascii="Lucida Console" w:eastAsia="Times New Roman" w:hAnsi="Lucida Console" w:cs="Courier New"/>
+          <w:color w:val="C5C8C6"/>
+          <w:sz w:val="18"/>
+          <w:szCs w:val="18"/>
+          <w:lang w:eastAsia="en-IN"/>
+        </w:rPr>
+        <w:t>&gt;</w:t>
+      </w:r>
+    </w:p>
+    <w:p>
+      <w:pPr>
+        <w:shd w:val="clear" w:color="auto" w:fill="1D1F21"/>
+        <w:tabs>
+          <w:tab w:val="left" w:pos="916"/>
+          <w:tab w:val="left" w:pos="1832"/>
+          <w:tab w:val="left" w:pos="2748"/>
+          <w:tab w:val="left" w:pos="3664"/>
+          <w:tab w:val="left" w:pos="4580"/>
+          <w:tab w:val="left" w:pos="5496"/>
+          <w:tab w:val="left" w:pos="6412"/>
+          <w:tab w:val="left" w:pos="7328"/>
+          <w:tab w:val="left" w:pos="8244"/>
+          <w:tab w:val="left" w:pos="9160"/>
+          <w:tab w:val="left" w:pos="10076"/>
+          <w:tab w:val="left" w:pos="10992"/>
+          <w:tab w:val="left" w:pos="11908"/>
+          <w:tab w:val="left" w:pos="12824"/>
+          <w:tab w:val="left" w:pos="13740"/>
+          <w:tab w:val="left" w:pos="14656"/>
+        </w:tabs>
+        <w:spacing w:before="600" w:after="600" w:line="240" w:lineRule="auto"/>
+        <w:rPr>
+          <w:rFonts w:ascii="Lucida Console" w:eastAsia="Times New Roman" w:hAnsi="Lucida Console" w:cs="Courier New"/>
+          <w:color w:val="F8F8F2"/>
+          <w:sz w:val="18"/>
+          <w:szCs w:val="18"/>
+          <w:lang w:eastAsia="en-IN"/>
+        </w:rPr>
+      </w:pPr>
+      <w:r>
+        <w:rPr>
+          <w:rFonts w:ascii="Lucida Console" w:eastAsia="Times New Roman" w:hAnsi="Lucida Console" w:cs="Courier New"/>
+          <w:color w:val="F8F8F2"/>
+          <w:sz w:val="18"/>
+          <w:szCs w:val="18"/>
+          <w:lang w:eastAsia="en-IN"/>
+        </w:rPr>
+        <w:t xml:space="preserve">      </w:t>
+      </w:r>
+      <w:r>
+        <w:rPr>
+          <w:rFonts w:ascii="Lucida Console" w:eastAsia="Times New Roman" w:hAnsi="Lucida Console" w:cs="Courier New"/>
+          <w:color w:val="C5C8C6"/>
+          <w:sz w:val="18"/>
+          <w:szCs w:val="18"/>
+          <w:lang w:eastAsia="en-IN"/>
+        </w:rPr>
+        <w:t>&lt;</w:t>
+      </w:r>
+      <w:r>
+        <w:rPr>
+          <w:rFonts w:ascii="Lucida Console" w:eastAsia="Times New Roman" w:hAnsi="Lucida Console" w:cs="Courier New"/>
+          <w:color w:val="96CBFE"/>
+          <w:sz w:val="18"/>
+          <w:szCs w:val="18"/>
+          <w:lang w:eastAsia="en-IN"/>
+        </w:rPr>
+        <w:t>h2</w:t>
+      </w:r>
+      <w:r>
+        <w:rPr>
+          <w:rFonts w:ascii="Lucida Console" w:eastAsia="Times New Roman" w:hAnsi="Lucida Console" w:cs="Courier New"/>
+          <w:color w:val="C5C8C6"/>
+          <w:sz w:val="18"/>
+          <w:szCs w:val="18"/>
+          <w:lang w:eastAsia="en-IN"/>
+        </w:rPr>
+        <w:t>&gt;</w:t>
+      </w:r>
+    </w:p>
+    <w:p>
+      <w:pPr>
+        <w:shd w:val="clear" w:color="auto" w:fill="1D1F21"/>
+        <w:tabs>
+          <w:tab w:val="left" w:pos="916"/>
+          <w:tab w:val="left" w:pos="1832"/>
+          <w:tab w:val="left" w:pos="2748"/>
+          <w:tab w:val="left" w:pos="3664"/>
+          <w:tab w:val="left" w:pos="4580"/>
+          <w:tab w:val="left" w:pos="5496"/>
+          <w:tab w:val="left" w:pos="6412"/>
+          <w:tab w:val="left" w:pos="7328"/>
+          <w:tab w:val="left" w:pos="8244"/>
+          <w:tab w:val="left" w:pos="9160"/>
+          <w:tab w:val="left" w:pos="10076"/>
+          <w:tab w:val="left" w:pos="10992"/>
+          <w:tab w:val="left" w:pos="11908"/>
+          <w:tab w:val="left" w:pos="12824"/>
+          <w:tab w:val="left" w:pos="13740"/>
+          <w:tab w:val="left" w:pos="14656"/>
+        </w:tabs>
+        <w:spacing w:before="600" w:after="600" w:line="240" w:lineRule="auto"/>
+        <w:rPr>
+          <w:rFonts w:ascii="Lucida Console" w:eastAsia="Times New Roman" w:hAnsi="Lucida Console" w:cs="Courier New"/>
+          <w:color w:val="F8F8F2"/>
+          <w:sz w:val="18"/>
+          <w:szCs w:val="18"/>
+          <w:lang w:eastAsia="en-IN"/>
+        </w:rPr>
+      </w:pPr>
+      <w:r>
+        <w:rPr>
+          <w:rFonts w:ascii="Lucida Console" w:eastAsia="Times New Roman" w:hAnsi="Lucida Console" w:cs="Courier New"/>
+          <w:color w:val="F8F8F2"/>
+          <w:sz w:val="18"/>
+          <w:szCs w:val="18"/>
+          <w:lang w:eastAsia="en-IN"/>
+        </w:rPr>
+        <w:t xml:space="preserve">        </w:t>
+      </w:r>
+      <w:r>
+        <w:rPr>
+          <w:rFonts w:ascii="Lucida Console" w:eastAsia="Times New Roman" w:hAnsi="Lucida Console" w:cs="Courier New"/>
+          <w:color w:val="C5C8C6"/>
+          <w:sz w:val="18"/>
+          <w:szCs w:val="18"/>
+          <w:lang w:eastAsia="en-IN"/>
+        </w:rPr>
+        <w:t>&lt;</w:t>
+      </w:r>
+      <w:r>
+        <w:rPr>
+          <w:rFonts w:ascii="Lucida Console" w:eastAsia="Times New Roman" w:hAnsi="Lucida Console" w:cs="Courier New"/>
+          <w:color w:val="FFFFB6"/>
+          <w:sz w:val="18"/>
+          <w:szCs w:val="18"/>
+          <w:lang w:eastAsia="en-IN"/>
+        </w:rPr>
+        <w:t>Link</w:t>
+      </w:r>
+      <w:r>
+        <w:rPr>
+          <w:rFonts w:ascii="Lucida Console" w:eastAsia="Times New Roman" w:hAnsi="Lucida Console" w:cs="Courier New"/>
+          <w:color w:val="96CBFE"/>
+          <w:sz w:val="18"/>
+          <w:szCs w:val="18"/>
+          <w:lang w:eastAsia="en-IN"/>
+        </w:rPr>
+        <w:t xml:space="preserve"> </w:t>
+      </w:r>
+      <w:proofErr w:type="spellStart"/>
+      <w:r>
+        <w:rPr>
+          <w:rFonts w:ascii="Lucida Console" w:eastAsia="Times New Roman" w:hAnsi="Lucida Console" w:cs="Courier New"/>
+          <w:color w:val="A8FF60"/>
+          <w:sz w:val="18"/>
+          <w:szCs w:val="18"/>
+          <w:lang w:eastAsia="en-IN"/>
+        </w:rPr>
+        <w:t>href</w:t>
+      </w:r>
+      <w:proofErr w:type="spellEnd"/>
+      <w:r>
+        <w:rPr>
+          <w:rFonts w:ascii="Lucida Console" w:eastAsia="Times New Roman" w:hAnsi="Lucida Console" w:cs="Courier New"/>
+          <w:color w:val="C5C8C6"/>
+          <w:sz w:val="18"/>
+          <w:szCs w:val="18"/>
+          <w:lang w:eastAsia="en-IN"/>
+        </w:rPr>
+        <w:t>="</w:t>
+      </w:r>
+      <w:r>
+        <w:rPr>
+          <w:rFonts w:ascii="Lucida Console" w:eastAsia="Times New Roman" w:hAnsi="Lucida Console" w:cs="Courier New"/>
+          <w:color w:val="F9EE98"/>
+          <w:sz w:val="18"/>
+          <w:szCs w:val="18"/>
+          <w:lang w:eastAsia="en-IN"/>
+        </w:rPr>
+        <w:t>/</w:t>
+      </w:r>
+      <w:r>
+        <w:rPr>
+          <w:rFonts w:ascii="Lucida Console" w:eastAsia="Times New Roman" w:hAnsi="Lucida Console" w:cs="Courier New"/>
+          <w:color w:val="C5C8C6"/>
+          <w:sz w:val="18"/>
+          <w:szCs w:val="18"/>
+          <w:lang w:eastAsia="en-IN"/>
+        </w:rPr>
+        <w:t>"&gt;</w:t>
+      </w:r>
+      <w:r>
+        <w:rPr>
+          <w:rFonts w:ascii="Lucida Console" w:eastAsia="Times New Roman" w:hAnsi="Lucida Console" w:cs="Courier New"/>
+          <w:color w:val="F8F8F2"/>
+          <w:sz w:val="18"/>
+          <w:szCs w:val="18"/>
+          <w:lang w:eastAsia="en-IN"/>
+        </w:rPr>
+        <w:t>← Back to home</w:t>
+      </w:r>
+      <w:r>
+        <w:rPr>
+          <w:rFonts w:ascii="Lucida Console" w:eastAsia="Times New Roman" w:hAnsi="Lucida Console" w:cs="Courier New"/>
+          <w:color w:val="C5C8C6"/>
+          <w:sz w:val="18"/>
+          <w:szCs w:val="18"/>
+          <w:lang w:eastAsia="en-IN"/>
+        </w:rPr>
+        <w:t>&lt;/</w:t>
+      </w:r>
+      <w:r>
+        <w:rPr>
+          <w:rFonts w:ascii="Lucida Console" w:eastAsia="Times New Roman" w:hAnsi="Lucida Console" w:cs="Courier New"/>
+          <w:color w:val="FFFFB6"/>
+          <w:sz w:val="18"/>
+          <w:szCs w:val="18"/>
+          <w:lang w:eastAsia="en-IN"/>
+        </w:rPr>
+        <w:t>Link</w:t>
+      </w:r>
+      <w:r>
+        <w:rPr>
+          <w:rFonts w:ascii="Lucida Console" w:eastAsia="Times New Roman" w:hAnsi="Lucida Console" w:cs="Courier New"/>
+          <w:color w:val="C5C8C6"/>
+          <w:sz w:val="18"/>
+          <w:szCs w:val="18"/>
+          <w:lang w:eastAsia="en-IN"/>
+        </w:rPr>
+        <w:t>&gt;</w:t>
+      </w:r>
+    </w:p>
+    <w:p>
+      <w:pPr>
+        <w:shd w:val="clear" w:color="auto" w:fill="1D1F21"/>
+        <w:tabs>
+          <w:tab w:val="left" w:pos="916"/>
+          <w:tab w:val="left" w:pos="1832"/>
+          <w:tab w:val="left" w:pos="2748"/>
+          <w:tab w:val="left" w:pos="3664"/>
+          <w:tab w:val="left" w:pos="4580"/>
+          <w:tab w:val="left" w:pos="5496"/>
+          <w:tab w:val="left" w:pos="6412"/>
+          <w:tab w:val="left" w:pos="7328"/>
+          <w:tab w:val="left" w:pos="8244"/>
+          <w:tab w:val="left" w:pos="9160"/>
+          <w:tab w:val="left" w:pos="10076"/>
+          <w:tab w:val="left" w:pos="10992"/>
+          <w:tab w:val="left" w:pos="11908"/>
+          <w:tab w:val="left" w:pos="12824"/>
+          <w:tab w:val="left" w:pos="13740"/>
+          <w:tab w:val="left" w:pos="14656"/>
+        </w:tabs>
+        <w:spacing w:before="600" w:after="600" w:line="240" w:lineRule="auto"/>
+        <w:rPr>
+          <w:rFonts w:ascii="Lucida Console" w:eastAsia="Times New Roman" w:hAnsi="Lucida Console" w:cs="Courier New"/>
+          <w:color w:val="F8F8F2"/>
+          <w:sz w:val="18"/>
+          <w:szCs w:val="18"/>
+          <w:lang w:eastAsia="en-IN"/>
+        </w:rPr>
+      </w:pPr>
+      <w:r>
+        <w:rPr>
+          <w:rFonts w:ascii="Lucida Console" w:eastAsia="Times New Roman" w:hAnsi="Lucida Console" w:cs="Courier New"/>
+          <w:color w:val="F8F8F2"/>
+          <w:sz w:val="18"/>
+          <w:szCs w:val="18"/>
+          <w:lang w:eastAsia="en-IN"/>
+        </w:rPr>
+        <w:t xml:space="preserve">      </w:t>
+      </w:r>
+      <w:r>
+        <w:rPr>
+          <w:rFonts w:ascii="Lucida Console" w:eastAsia="Times New Roman" w:hAnsi="Lucida Console" w:cs="Courier New"/>
+          <w:color w:val="C5C8C6"/>
+          <w:sz w:val="18"/>
+          <w:szCs w:val="18"/>
+          <w:lang w:eastAsia="en-IN"/>
+        </w:rPr>
+        <w:t>&lt;/</w:t>
+      </w:r>
+      <w:r>
+        <w:rPr>
+          <w:rFonts w:ascii="Lucida Console" w:eastAsia="Times New Roman" w:hAnsi="Lucida Console" w:cs="Courier New"/>
+          <w:color w:val="96CBFE"/>
+          <w:sz w:val="18"/>
+          <w:szCs w:val="18"/>
+          <w:lang w:eastAsia="en-IN"/>
+        </w:rPr>
+        <w:t>h2</w:t>
+      </w:r>
+      <w:r>
+        <w:rPr>
+          <w:rFonts w:ascii="Lucida Console" w:eastAsia="Times New Roman" w:hAnsi="Lucida Console" w:cs="Courier New"/>
+          <w:color w:val="C5C8C6"/>
+          <w:sz w:val="18"/>
+          <w:szCs w:val="18"/>
+          <w:lang w:eastAsia="en-IN"/>
+        </w:rPr>
+        <w:t>&gt;</w:t>
+      </w:r>
+    </w:p>
+    <w:p>
+      <w:pPr>
+        <w:shd w:val="clear" w:color="auto" w:fill="1D1F21"/>
+        <w:tabs>
+          <w:tab w:val="left" w:pos="916"/>
+          <w:tab w:val="left" w:pos="1832"/>
+          <w:tab w:val="left" w:pos="2748"/>
+          <w:tab w:val="left" w:pos="3664"/>
+          <w:tab w:val="left" w:pos="4580"/>
+          <w:tab w:val="left" w:pos="5496"/>
+          <w:tab w:val="left" w:pos="6412"/>
+          <w:tab w:val="left" w:pos="7328"/>
+          <w:tab w:val="left" w:pos="8244"/>
+          <w:tab w:val="left" w:pos="9160"/>
+          <w:tab w:val="left" w:pos="10076"/>
+          <w:tab w:val="left" w:pos="10992"/>
+          <w:tab w:val="left" w:pos="11908"/>
+          <w:tab w:val="left" w:pos="12824"/>
+          <w:tab w:val="left" w:pos="13740"/>
+          <w:tab w:val="left" w:pos="14656"/>
+        </w:tabs>
+        <w:spacing w:before="600" w:after="600" w:line="240" w:lineRule="auto"/>
+        <w:rPr>
+          <w:rFonts w:ascii="Lucida Console" w:eastAsia="Times New Roman" w:hAnsi="Lucida Console" w:cs="Courier New"/>
+          <w:color w:val="F8F8F2"/>
+          <w:sz w:val="18"/>
+          <w:szCs w:val="18"/>
+          <w:lang w:eastAsia="en-IN"/>
+        </w:rPr>
+      </w:pPr>
+      <w:r>
+        <w:rPr>
+          <w:rFonts w:ascii="Lucida Console" w:eastAsia="Times New Roman" w:hAnsi="Lucida Console" w:cs="Courier New"/>
+          <w:color w:val="F8F8F2"/>
+          <w:sz w:val="18"/>
+          <w:szCs w:val="18"/>
+          <w:lang w:eastAsia="en-IN"/>
+        </w:rPr>
+        <w:t xml:space="preserve">    </w:t>
+      </w:r>
+      <w:r>
+        <w:rPr>
+          <w:rFonts w:ascii="Lucida Console" w:eastAsia="Times New Roman" w:hAnsi="Lucida Console" w:cs="Courier New"/>
+          <w:color w:val="C5C8C6"/>
+          <w:sz w:val="18"/>
+          <w:szCs w:val="18"/>
+          <w:lang w:eastAsia="en-IN"/>
+        </w:rPr>
+        <w:t>&lt;/</w:t>
+      </w:r>
+      <w:r>
+        <w:rPr>
+          <w:rFonts w:ascii="Lucida Console" w:eastAsia="Times New Roman" w:hAnsi="Lucida Console" w:cs="Courier New"/>
+          <w:color w:val="FFFFB6"/>
+          <w:sz w:val="18"/>
+          <w:szCs w:val="18"/>
+          <w:lang w:eastAsia="en-IN"/>
+        </w:rPr>
+        <w:t>Layout</w:t>
+      </w:r>
+      <w:r>
+        <w:rPr>
+          <w:rFonts w:ascii="Lucida Console" w:eastAsia="Times New Roman" w:hAnsi="Lucida Console" w:cs="Courier New"/>
+          <w:color w:val="C5C8C6"/>
+          <w:sz w:val="18"/>
+          <w:szCs w:val="18"/>
+          <w:lang w:eastAsia="en-IN"/>
+        </w:rPr>
+        <w:t>&gt;</w:t>
+      </w:r>
+    </w:p>
+    <w:p>
+      <w:pPr>
+        <w:shd w:val="clear" w:color="auto" w:fill="1D1F21"/>
+        <w:tabs>
+          <w:tab w:val="left" w:pos="916"/>
+          <w:tab w:val="left" w:pos="1832"/>
+          <w:tab w:val="left" w:pos="2748"/>
+          <w:tab w:val="left" w:pos="3664"/>
+          <w:tab w:val="left" w:pos="4580"/>
+          <w:tab w:val="left" w:pos="5496"/>
+          <w:tab w:val="left" w:pos="6412"/>
+          <w:tab w:val="left" w:pos="7328"/>
+          <w:tab w:val="left" w:pos="8244"/>
+          <w:tab w:val="left" w:pos="9160"/>
+          <w:tab w:val="left" w:pos="10076"/>
+          <w:tab w:val="left" w:pos="10992"/>
+          <w:tab w:val="left" w:pos="11908"/>
+          <w:tab w:val="left" w:pos="12824"/>
+          <w:tab w:val="left" w:pos="13740"/>
+          <w:tab w:val="left" w:pos="14656"/>
+        </w:tabs>
+        <w:spacing w:before="600" w:after="600" w:line="240" w:lineRule="auto"/>
+        <w:rPr>
+          <w:rFonts w:ascii="Lucida Console" w:eastAsia="Times New Roman" w:hAnsi="Lucida Console" w:cs="Courier New"/>
+          <w:color w:val="F8F8F2"/>
+          <w:sz w:val="18"/>
+          <w:szCs w:val="18"/>
+          <w:lang w:eastAsia="en-IN"/>
+        </w:rPr>
+      </w:pPr>
+      <w:r>
+        <w:rPr>
+          <w:rFonts w:ascii="Lucida Console" w:eastAsia="Times New Roman" w:hAnsi="Lucida Console" w:cs="Courier New"/>
+          <w:color w:val="F8F8F2"/>
+          <w:sz w:val="18"/>
+          <w:szCs w:val="18"/>
+          <w:lang w:eastAsia="en-IN"/>
+        </w:rPr>
+        <w:t xml:space="preserve">  </w:t>
+      </w:r>
+      <w:r>
+        <w:rPr>
+          <w:rFonts w:ascii="Lucida Console" w:eastAsia="Times New Roman" w:hAnsi="Lucida Console" w:cs="Courier New"/>
+          <w:color w:val="C5C8C6"/>
+          <w:sz w:val="18"/>
+          <w:szCs w:val="18"/>
+          <w:lang w:eastAsia="en-IN"/>
+        </w:rPr>
+        <w:t>);</w:t>
+      </w:r>
+    </w:p>
+    <w:p>
+      <w:pPr>
+        <w:shd w:val="clear" w:color="auto" w:fill="1D1F21"/>
+        <w:tabs>
+          <w:tab w:val="left" w:pos="916"/>
+          <w:tab w:val="left" w:pos="1832"/>
+          <w:tab w:val="left" w:pos="2748"/>
+          <w:tab w:val="left" w:pos="3664"/>
+          <w:tab w:val="left" w:pos="4580"/>
+          <w:tab w:val="left" w:pos="5496"/>
+          <w:tab w:val="left" w:pos="6412"/>
+          <w:tab w:val="left" w:pos="7328"/>
+          <w:tab w:val="left" w:pos="8244"/>
+          <w:tab w:val="left" w:pos="9160"/>
+          <w:tab w:val="left" w:pos="10076"/>
+          <w:tab w:val="left" w:pos="10992"/>
+          <w:tab w:val="left" w:pos="11908"/>
+          <w:tab w:val="left" w:pos="12824"/>
+          <w:tab w:val="left" w:pos="13740"/>
+          <w:tab w:val="left" w:pos="14656"/>
+        </w:tabs>
+        <w:spacing w:before="600" w:after="600" w:line="240" w:lineRule="auto"/>
+        <w:rPr>
+          <w:rFonts w:ascii="Lucida Console" w:eastAsia="Times New Roman" w:hAnsi="Lucida Console" w:cs="Courier New"/>
+          <w:color w:val="F8F8F2"/>
+          <w:sz w:val="18"/>
+          <w:szCs w:val="18"/>
+          <w:lang w:eastAsia="en-IN"/>
+        </w:rPr>
+      </w:pPr>
+      <w:r>
+        <w:rPr>
+          <w:rFonts w:ascii="Lucida Console" w:eastAsia="Times New Roman" w:hAnsi="Lucida Console" w:cs="Courier New"/>
+          <w:color w:val="C5C8C6"/>
+          <w:sz w:val="18"/>
+          <w:szCs w:val="18"/>
+          <w:lang w:eastAsia="en-IN"/>
+        </w:rPr>
+        <w:t>}</w:t>
+      </w:r>
+    </w:p>
+    <w:p>
+      <w:pPr>
+        <w:shd w:val="clear" w:color="auto" w:fill="FFFFFF"/>
+        <w:spacing w:before="100" w:beforeAutospacing="1" w:after="100" w:afterAutospacing="1" w:line="240" w:lineRule="auto"/>
+        <w:outlineLvl w:val="2"/>
+        <w:rPr>
+          <w:rFonts w:ascii="__Inter_Fallback_4b5723" w:eastAsia="Times New Roman" w:hAnsi="__Inter_Fallback_4b5723" w:cs="Times New Roman"/>
+          <w:b/>
+          <w:bCs/>
+          <w:color w:val="000000"/>
+          <w:sz w:val="27"/>
+          <w:szCs w:val="27"/>
+          <w:lang w:eastAsia="en-IN"/>
+        </w:rPr>
+      </w:pPr>
+      <w:r>
+        <w:rPr>
+          <w:rFonts w:ascii="__Inter_Fallback_4b5723" w:eastAsia="Times New Roman" w:hAnsi="__Inter_Fallback_4b5723" w:cs="Times New Roman"/>
+          <w:b/>
+          <w:bCs/>
+          <w:color w:val="000000"/>
+          <w:sz w:val="27"/>
+          <w:szCs w:val="27"/>
+          <w:lang w:eastAsia="en-IN"/>
+        </w:rPr>
+        <w:t>Adding CSS</w:t>
+      </w:r>
+    </w:p>
+    <w:p>
+      <w:pPr>
+        <w:shd w:val="clear" w:color="auto" w:fill="FFFFFF"/>
+        <w:spacing w:before="100" w:beforeAutospacing="1" w:after="100" w:afterAutospacing="1" w:line="240" w:lineRule="auto"/>
+        <w:rPr>
+          <w:rFonts w:ascii="__Inter_Fallback_4b5723" w:eastAsia="Times New Roman" w:hAnsi="__Inter_Fallback_4b5723" w:cs="Times New Roman"/>
+          <w:color w:val="000000"/>
+          <w:sz w:val="24"/>
+          <w:szCs w:val="24"/>
+          <w:lang w:eastAsia="en-IN"/>
+        </w:rPr>
+      </w:pPr>
+      <w:r>
+        <w:rPr>
+          <w:rFonts w:ascii="__Inter_Fallback_4b5723" w:eastAsia="Times New Roman" w:hAnsi="__Inter_Fallback_4b5723" w:cs="Times New Roman"/>
+          <w:color w:val="000000"/>
+          <w:sz w:val="24"/>
+          <w:szCs w:val="24"/>
+          <w:lang w:eastAsia="en-IN"/>
+        </w:rPr>
+        <w:t>Now, let’s add some styles to the </w:t>
+      </w:r>
+      <w:r>
+        <w:rPr>
+          <w:rFonts w:ascii="var(--font-mono)" w:eastAsia="Times New Roman" w:hAnsi="var(--font-mono)" w:cs="Courier New"/>
+          <w:color w:val="000000"/>
+          <w:lang w:eastAsia="en-IN"/>
+        </w:rPr>
+        <w:t>Layout</w:t>
+      </w:r>
+      <w:r>
+        <w:rPr>
+          <w:rFonts w:ascii="__Inter_Fallback_4b5723" w:eastAsia="Times New Roman" w:hAnsi="__Inter_Fallback_4b5723" w:cs="Times New Roman"/>
+          <w:color w:val="000000"/>
+          <w:sz w:val="24"/>
+          <w:szCs w:val="24"/>
+          <w:lang w:eastAsia="en-IN"/>
+        </w:rPr>
+        <w:t> component. To do so, we’ll use </w:t>
+      </w:r>
+      <w:hyperlink r:id="rId191" w:anchor="adding-component-level-css" w:tgtFrame="_blank" w:history="1">
+        <w:r>
+          <w:rPr>
+            <w:rFonts w:ascii="__Inter_Fallback_4b5723" w:eastAsia="Times New Roman" w:hAnsi="__Inter_Fallback_4b5723" w:cs="Times New Roman"/>
+            <w:color w:val="0074DE"/>
+            <w:sz w:val="24"/>
+            <w:szCs w:val="24"/>
+            <w:lang w:eastAsia="en-IN"/>
+          </w:rPr>
+          <w:t>CSS Modules</w:t>
+        </w:r>
+      </w:hyperlink>
+      <w:r>
+        <w:rPr>
+          <w:rFonts w:ascii="__Inter_Fallback_4b5723" w:eastAsia="Times New Roman" w:hAnsi="__Inter_Fallback_4b5723" w:cs="Times New Roman"/>
+          <w:color w:val="000000"/>
+          <w:sz w:val="24"/>
+          <w:szCs w:val="24"/>
+          <w:lang w:eastAsia="en-IN"/>
+        </w:rPr>
+        <w:t>, which lets you import CSS files in a React component.</w:t>
+      </w:r>
+    </w:p>
+    <w:p>
+      <w:pPr>
+        <w:shd w:val="clear" w:color="auto" w:fill="FFFFFF"/>
+        <w:spacing w:before="100" w:beforeAutospacing="1" w:after="100" w:afterAutospacing="1" w:line="240" w:lineRule="auto"/>
+        <w:rPr>
+          <w:rFonts w:ascii="__Inter_Fallback_4b5723" w:eastAsia="Times New Roman" w:hAnsi="__Inter_Fallback_4b5723" w:cs="Times New Roman"/>
+          <w:color w:val="000000"/>
+          <w:sz w:val="24"/>
+          <w:szCs w:val="24"/>
+          <w:lang w:eastAsia="en-IN"/>
+        </w:rPr>
+      </w:pPr>
+      <w:r>
+        <w:rPr>
+          <w:rFonts w:ascii="__Inter_Fallback_4b5723" w:eastAsia="Times New Roman" w:hAnsi="__Inter_Fallback_4b5723" w:cs="Times New Roman"/>
+          <w:color w:val="000000"/>
+          <w:sz w:val="24"/>
+          <w:szCs w:val="24"/>
+          <w:lang w:eastAsia="en-IN"/>
+        </w:rPr>
+        <w:t>Create a file called </w:t>
+      </w:r>
+      <w:r>
+        <w:rPr>
+          <w:rFonts w:ascii="var(--font-mono)" w:eastAsia="Times New Roman" w:hAnsi="var(--font-mono)" w:cs="Courier New"/>
+          <w:color w:val="000000"/>
+          <w:lang w:eastAsia="en-IN"/>
+        </w:rPr>
+        <w:t>components/layout.module.css</w:t>
+      </w:r>
+      <w:r>
+        <w:rPr>
+          <w:rFonts w:ascii="__Inter_Fallback_4b5723" w:eastAsia="Times New Roman" w:hAnsi="__Inter_Fallback_4b5723" w:cs="Times New Roman"/>
+          <w:color w:val="000000"/>
+          <w:sz w:val="24"/>
+          <w:szCs w:val="24"/>
+          <w:lang w:eastAsia="en-IN"/>
+        </w:rPr>
+        <w:t> with the following content:</w:t>
+      </w:r>
+    </w:p>
+    <w:p>
+      <w:pPr>
+        <w:shd w:val="clear" w:color="auto" w:fill="1D1F21"/>
+        <w:tabs>
+          <w:tab w:val="left" w:pos="916"/>
+          <w:tab w:val="left" w:pos="1832"/>
+          <w:tab w:val="left" w:pos="2748"/>
+          <w:tab w:val="left" w:pos="3664"/>
+          <w:tab w:val="left" w:pos="4580"/>
+          <w:tab w:val="left" w:pos="5496"/>
+          <w:tab w:val="left" w:pos="6412"/>
+          <w:tab w:val="left" w:pos="7328"/>
+          <w:tab w:val="left" w:pos="8244"/>
+          <w:tab w:val="left" w:pos="9160"/>
+          <w:tab w:val="left" w:pos="10076"/>
+          <w:tab w:val="left" w:pos="10992"/>
+          <w:tab w:val="left" w:pos="11908"/>
+          <w:tab w:val="left" w:pos="12824"/>
+          <w:tab w:val="left" w:pos="13740"/>
+          <w:tab w:val="left" w:pos="14656"/>
+        </w:tabs>
+        <w:spacing w:before="600" w:after="600" w:line="240" w:lineRule="auto"/>
+        <w:rPr>
+          <w:rFonts w:ascii="Lucida Console" w:eastAsia="Times New Roman" w:hAnsi="Lucida Console" w:cs="Courier New"/>
+          <w:color w:val="F8F8F2"/>
+          <w:sz w:val="18"/>
+          <w:szCs w:val="18"/>
+          <w:lang w:eastAsia="en-IN"/>
+        </w:rPr>
+      </w:pPr>
+      <w:r>
+        <w:rPr>
+          <w:rFonts w:ascii="Lucida Console" w:eastAsia="Times New Roman" w:hAnsi="Lucida Console" w:cs="Courier New"/>
+          <w:color w:val="A8FF60"/>
+          <w:sz w:val="18"/>
+          <w:szCs w:val="18"/>
+          <w:lang w:eastAsia="en-IN"/>
+        </w:rPr>
+        <w:t>.container</w:t>
+      </w:r>
+      <w:r>
+        <w:rPr>
+          <w:rFonts w:ascii="Lucida Console" w:eastAsia="Times New Roman" w:hAnsi="Lucida Console" w:cs="Courier New"/>
+          <w:color w:val="F8F8F2"/>
+          <w:sz w:val="18"/>
+          <w:szCs w:val="18"/>
+          <w:lang w:eastAsia="en-IN"/>
+        </w:rPr>
+        <w:t xml:space="preserve"> </w:t>
+      </w:r>
+      <w:r>
+        <w:rPr>
+          <w:rFonts w:ascii="Lucida Console" w:eastAsia="Times New Roman" w:hAnsi="Lucida Console" w:cs="Courier New"/>
+          <w:color w:val="C5C8C6"/>
+          <w:sz w:val="18"/>
+          <w:szCs w:val="18"/>
+          <w:lang w:eastAsia="en-IN"/>
+        </w:rPr>
+        <w:t>{</w:t>
+      </w:r>
+    </w:p>
+    <w:p>
+      <w:pPr>
+        <w:shd w:val="clear" w:color="auto" w:fill="1D1F21"/>
+        <w:tabs>
+          <w:tab w:val="left" w:pos="916"/>
+          <w:tab w:val="left" w:pos="1832"/>
+          <w:tab w:val="left" w:pos="2748"/>
+          <w:tab w:val="left" w:pos="3664"/>
+          <w:tab w:val="left" w:pos="4580"/>
+          <w:tab w:val="left" w:pos="5496"/>
+          <w:tab w:val="left" w:pos="6412"/>
+          <w:tab w:val="left" w:pos="7328"/>
+          <w:tab w:val="left" w:pos="8244"/>
+          <w:tab w:val="left" w:pos="9160"/>
+          <w:tab w:val="left" w:pos="10076"/>
+          <w:tab w:val="left" w:pos="10992"/>
+          <w:tab w:val="left" w:pos="11908"/>
+          <w:tab w:val="left" w:pos="12824"/>
+          <w:tab w:val="left" w:pos="13740"/>
+          <w:tab w:val="left" w:pos="14656"/>
+        </w:tabs>
+        <w:spacing w:before="600" w:after="600" w:line="240" w:lineRule="auto"/>
+        <w:rPr>
+          <w:rFonts w:ascii="Lucida Console" w:eastAsia="Times New Roman" w:hAnsi="Lucida Console" w:cs="Courier New"/>
+          <w:color w:val="F8F8F2"/>
+          <w:sz w:val="18"/>
+          <w:szCs w:val="18"/>
+          <w:lang w:eastAsia="en-IN"/>
+        </w:rPr>
+      </w:pPr>
+      <w:r>
+        <w:rPr>
+          <w:rFonts w:ascii="Lucida Console" w:eastAsia="Times New Roman" w:hAnsi="Lucida Console" w:cs="Courier New"/>
+          <w:color w:val="F8F8F2"/>
+          <w:sz w:val="18"/>
+          <w:szCs w:val="18"/>
+          <w:lang w:eastAsia="en-IN"/>
+        </w:rPr>
+        <w:t xml:space="preserve">  </w:t>
+      </w:r>
+      <w:r>
+        <w:rPr>
+          <w:rFonts w:ascii="Lucida Console" w:eastAsia="Times New Roman" w:hAnsi="Lucida Console" w:cs="Courier New"/>
+          <w:color w:val="96CBFE"/>
+          <w:sz w:val="18"/>
+          <w:szCs w:val="18"/>
+          <w:lang w:eastAsia="en-IN"/>
+        </w:rPr>
+        <w:t>max-width</w:t>
+      </w:r>
+      <w:r>
+        <w:rPr>
+          <w:rFonts w:ascii="Lucida Console" w:eastAsia="Times New Roman" w:hAnsi="Lucida Console" w:cs="Courier New"/>
+          <w:color w:val="C5C8C6"/>
+          <w:sz w:val="18"/>
+          <w:szCs w:val="18"/>
+          <w:lang w:eastAsia="en-IN"/>
+        </w:rPr>
+        <w:t>:</w:t>
+      </w:r>
+      <w:r>
+        <w:rPr>
+          <w:rFonts w:ascii="Lucida Console" w:eastAsia="Times New Roman" w:hAnsi="Lucida Console" w:cs="Courier New"/>
+          <w:color w:val="F8F8F2"/>
+          <w:sz w:val="18"/>
+          <w:szCs w:val="18"/>
+          <w:lang w:eastAsia="en-IN"/>
+        </w:rPr>
+        <w:t xml:space="preserve"> </w:t>
+      </w:r>
+      <w:r>
+        <w:rPr>
+          <w:rFonts w:ascii="Lucida Console" w:eastAsia="Times New Roman" w:hAnsi="Lucida Console" w:cs="Courier New"/>
+          <w:color w:val="FF73FD"/>
+          <w:sz w:val="18"/>
+          <w:szCs w:val="18"/>
+          <w:lang w:eastAsia="en-IN"/>
+        </w:rPr>
+        <w:t>36</w:t>
+      </w:r>
+      <w:r>
+        <w:rPr>
+          <w:rFonts w:ascii="Lucida Console" w:eastAsia="Times New Roman" w:hAnsi="Lucida Console" w:cs="Courier New"/>
+          <w:color w:val="F8F8F2"/>
+          <w:sz w:val="18"/>
+          <w:szCs w:val="18"/>
+          <w:lang w:eastAsia="en-IN"/>
+        </w:rPr>
+        <w:t>rem</w:t>
+      </w:r>
+      <w:r>
+        <w:rPr>
+          <w:rFonts w:ascii="Lucida Console" w:eastAsia="Times New Roman" w:hAnsi="Lucida Console" w:cs="Courier New"/>
+          <w:color w:val="C5C8C6"/>
+          <w:sz w:val="18"/>
+          <w:szCs w:val="18"/>
+          <w:lang w:eastAsia="en-IN"/>
+        </w:rPr>
+        <w:t>;</w:t>
+      </w:r>
+    </w:p>
+    <w:p>
+      <w:pPr>
+        <w:shd w:val="clear" w:color="auto" w:fill="1D1F21"/>
+        <w:tabs>
+          <w:tab w:val="left" w:pos="916"/>
+          <w:tab w:val="left" w:pos="1832"/>
+          <w:tab w:val="left" w:pos="2748"/>
+          <w:tab w:val="left" w:pos="3664"/>
+          <w:tab w:val="left" w:pos="4580"/>
+          <w:tab w:val="left" w:pos="5496"/>
+          <w:tab w:val="left" w:pos="6412"/>
+          <w:tab w:val="left" w:pos="7328"/>
+          <w:tab w:val="left" w:pos="8244"/>
+          <w:tab w:val="left" w:pos="9160"/>
+          <w:tab w:val="left" w:pos="10076"/>
+          <w:tab w:val="left" w:pos="10992"/>
+          <w:tab w:val="left" w:pos="11908"/>
+          <w:tab w:val="left" w:pos="12824"/>
+          <w:tab w:val="left" w:pos="13740"/>
+          <w:tab w:val="left" w:pos="14656"/>
+        </w:tabs>
+        <w:spacing w:before="600" w:after="600" w:line="240" w:lineRule="auto"/>
+        <w:rPr>
+          <w:rFonts w:ascii="Lucida Console" w:eastAsia="Times New Roman" w:hAnsi="Lucida Console" w:cs="Courier New"/>
+          <w:color w:val="F8F8F2"/>
+          <w:sz w:val="18"/>
+          <w:szCs w:val="18"/>
+          <w:lang w:eastAsia="en-IN"/>
+        </w:rPr>
+      </w:pPr>
+      <w:r>
+        <w:rPr>
+          <w:rFonts w:ascii="Lucida Console" w:eastAsia="Times New Roman" w:hAnsi="Lucida Console" w:cs="Courier New"/>
+          <w:color w:val="F8F8F2"/>
+          <w:sz w:val="18"/>
+          <w:szCs w:val="18"/>
+          <w:lang w:eastAsia="en-IN"/>
+        </w:rPr>
+        <w:t xml:space="preserve">  </w:t>
+      </w:r>
+      <w:r>
+        <w:rPr>
+          <w:rFonts w:ascii="Lucida Console" w:eastAsia="Times New Roman" w:hAnsi="Lucida Console" w:cs="Courier New"/>
+          <w:color w:val="96CBFE"/>
+          <w:sz w:val="18"/>
+          <w:szCs w:val="18"/>
+          <w:lang w:eastAsia="en-IN"/>
+        </w:rPr>
+        <w:t>padding</w:t>
+      </w:r>
+      <w:r>
+        <w:rPr>
+          <w:rFonts w:ascii="Lucida Console" w:eastAsia="Times New Roman" w:hAnsi="Lucida Console" w:cs="Courier New"/>
+          <w:color w:val="C5C8C6"/>
+          <w:sz w:val="18"/>
+          <w:szCs w:val="18"/>
+          <w:lang w:eastAsia="en-IN"/>
+        </w:rPr>
+        <w:t>:</w:t>
+      </w:r>
+      <w:r>
+        <w:rPr>
+          <w:rFonts w:ascii="Lucida Console" w:eastAsia="Times New Roman" w:hAnsi="Lucida Console" w:cs="Courier New"/>
+          <w:color w:val="F8F8F2"/>
+          <w:sz w:val="18"/>
+          <w:szCs w:val="18"/>
+          <w:lang w:eastAsia="en-IN"/>
+        </w:rPr>
+        <w:t xml:space="preserve"> </w:t>
+      </w:r>
+      <w:r>
+        <w:rPr>
+          <w:rFonts w:ascii="Lucida Console" w:eastAsia="Times New Roman" w:hAnsi="Lucida Console" w:cs="Courier New"/>
+          <w:color w:val="FF73FD"/>
+          <w:sz w:val="18"/>
+          <w:szCs w:val="18"/>
+          <w:lang w:eastAsia="en-IN"/>
+        </w:rPr>
+        <w:t>0</w:t>
+      </w:r>
+      <w:r>
+        <w:rPr>
+          <w:rFonts w:ascii="Lucida Console" w:eastAsia="Times New Roman" w:hAnsi="Lucida Console" w:cs="Courier New"/>
+          <w:color w:val="F8F8F2"/>
+          <w:sz w:val="18"/>
+          <w:szCs w:val="18"/>
+          <w:lang w:eastAsia="en-IN"/>
+        </w:rPr>
+        <w:t xml:space="preserve"> </w:t>
+      </w:r>
+      <w:r>
+        <w:rPr>
+          <w:rFonts w:ascii="Lucida Console" w:eastAsia="Times New Roman" w:hAnsi="Lucida Console" w:cs="Courier New"/>
+          <w:color w:val="FF73FD"/>
+          <w:sz w:val="18"/>
+          <w:szCs w:val="18"/>
+          <w:lang w:eastAsia="en-IN"/>
+        </w:rPr>
+        <w:t>1</w:t>
+      </w:r>
+      <w:r>
+        <w:rPr>
+          <w:rFonts w:ascii="Lucida Console" w:eastAsia="Times New Roman" w:hAnsi="Lucida Console" w:cs="Courier New"/>
+          <w:color w:val="F8F8F2"/>
+          <w:sz w:val="18"/>
+          <w:szCs w:val="18"/>
+          <w:lang w:eastAsia="en-IN"/>
+        </w:rPr>
+        <w:t>rem</w:t>
+      </w:r>
+      <w:r>
+        <w:rPr>
+          <w:rFonts w:ascii="Lucida Console" w:eastAsia="Times New Roman" w:hAnsi="Lucida Console" w:cs="Courier New"/>
+          <w:color w:val="C5C8C6"/>
+          <w:sz w:val="18"/>
+          <w:szCs w:val="18"/>
+          <w:lang w:eastAsia="en-IN"/>
+        </w:rPr>
+        <w:t>;</w:t>
+      </w:r>
+    </w:p>
+    <w:p>
+      <w:pPr>
+        <w:shd w:val="clear" w:color="auto" w:fill="1D1F21"/>
+        <w:tabs>
+          <w:tab w:val="left" w:pos="916"/>
+          <w:tab w:val="left" w:pos="1832"/>
+          <w:tab w:val="left" w:pos="2748"/>
+          <w:tab w:val="left" w:pos="3664"/>
+          <w:tab w:val="left" w:pos="4580"/>
+          <w:tab w:val="left" w:pos="5496"/>
+          <w:tab w:val="left" w:pos="6412"/>
+          <w:tab w:val="left" w:pos="7328"/>
+          <w:tab w:val="left" w:pos="8244"/>
+          <w:tab w:val="left" w:pos="9160"/>
+          <w:tab w:val="left" w:pos="10076"/>
+          <w:tab w:val="left" w:pos="10992"/>
+          <w:tab w:val="left" w:pos="11908"/>
+          <w:tab w:val="left" w:pos="12824"/>
+          <w:tab w:val="left" w:pos="13740"/>
+          <w:tab w:val="left" w:pos="14656"/>
+        </w:tabs>
+        <w:spacing w:before="600" w:after="600" w:line="240" w:lineRule="auto"/>
+        <w:rPr>
+          <w:rFonts w:ascii="Lucida Console" w:eastAsia="Times New Roman" w:hAnsi="Lucida Console" w:cs="Courier New"/>
+          <w:color w:val="F8F8F2"/>
+          <w:sz w:val="18"/>
+          <w:szCs w:val="18"/>
+          <w:lang w:eastAsia="en-IN"/>
+        </w:rPr>
+      </w:pPr>
+      <w:r>
+        <w:rPr>
+          <w:rFonts w:ascii="Lucida Console" w:eastAsia="Times New Roman" w:hAnsi="Lucida Console" w:cs="Courier New"/>
+          <w:color w:val="F8F8F2"/>
+          <w:sz w:val="18"/>
+          <w:szCs w:val="18"/>
+          <w:lang w:eastAsia="en-IN"/>
+        </w:rPr>
+        <w:t xml:space="preserve">  </w:t>
+      </w:r>
+      <w:r>
+        <w:rPr>
+          <w:rFonts w:ascii="Lucida Console" w:eastAsia="Times New Roman" w:hAnsi="Lucida Console" w:cs="Courier New"/>
+          <w:color w:val="96CBFE"/>
+          <w:sz w:val="18"/>
+          <w:szCs w:val="18"/>
+          <w:lang w:eastAsia="en-IN"/>
+        </w:rPr>
+        <w:t>margin</w:t>
+      </w:r>
+      <w:r>
+        <w:rPr>
+          <w:rFonts w:ascii="Lucida Console" w:eastAsia="Times New Roman" w:hAnsi="Lucida Console" w:cs="Courier New"/>
+          <w:color w:val="C5C8C6"/>
+          <w:sz w:val="18"/>
+          <w:szCs w:val="18"/>
+          <w:lang w:eastAsia="en-IN"/>
+        </w:rPr>
+        <w:t>:</w:t>
+      </w:r>
+      <w:r>
+        <w:rPr>
+          <w:rFonts w:ascii="Lucida Console" w:eastAsia="Times New Roman" w:hAnsi="Lucida Console" w:cs="Courier New"/>
+          <w:color w:val="F8F8F2"/>
+          <w:sz w:val="18"/>
+          <w:szCs w:val="18"/>
+          <w:lang w:eastAsia="en-IN"/>
+        </w:rPr>
+        <w:t xml:space="preserve"> </w:t>
+      </w:r>
+      <w:r>
+        <w:rPr>
+          <w:rFonts w:ascii="Lucida Console" w:eastAsia="Times New Roman" w:hAnsi="Lucida Console" w:cs="Courier New"/>
+          <w:color w:val="FF73FD"/>
+          <w:sz w:val="18"/>
+          <w:szCs w:val="18"/>
+          <w:lang w:eastAsia="en-IN"/>
+        </w:rPr>
+        <w:t>3</w:t>
+      </w:r>
+      <w:r>
+        <w:rPr>
+          <w:rFonts w:ascii="Lucida Console" w:eastAsia="Times New Roman" w:hAnsi="Lucida Console" w:cs="Courier New"/>
+          <w:color w:val="F8F8F2"/>
+          <w:sz w:val="18"/>
+          <w:szCs w:val="18"/>
+          <w:lang w:eastAsia="en-IN"/>
+        </w:rPr>
+        <w:t xml:space="preserve">rem auto </w:t>
+      </w:r>
+      <w:r>
+        <w:rPr>
+          <w:rFonts w:ascii="Lucida Console" w:eastAsia="Times New Roman" w:hAnsi="Lucida Console" w:cs="Courier New"/>
+          <w:color w:val="FF73FD"/>
+          <w:sz w:val="18"/>
+          <w:szCs w:val="18"/>
+          <w:lang w:eastAsia="en-IN"/>
+        </w:rPr>
+        <w:t>6</w:t>
+      </w:r>
+      <w:r>
+        <w:rPr>
+          <w:rFonts w:ascii="Lucida Console" w:eastAsia="Times New Roman" w:hAnsi="Lucida Console" w:cs="Courier New"/>
+          <w:color w:val="F8F8F2"/>
+          <w:sz w:val="18"/>
+          <w:szCs w:val="18"/>
+          <w:lang w:eastAsia="en-IN"/>
+        </w:rPr>
+        <w:t>rem</w:t>
+      </w:r>
+      <w:r>
+        <w:rPr>
+          <w:rFonts w:ascii="Lucida Console" w:eastAsia="Times New Roman" w:hAnsi="Lucida Console" w:cs="Courier New"/>
+          <w:color w:val="C5C8C6"/>
+          <w:sz w:val="18"/>
+          <w:szCs w:val="18"/>
+          <w:lang w:eastAsia="en-IN"/>
+        </w:rPr>
+        <w:t>;</w:t>
+      </w:r>
+    </w:p>
+    <w:p>
+      <w:pPr>
+        <w:shd w:val="clear" w:color="auto" w:fill="1D1F21"/>
+        <w:tabs>
+          <w:tab w:val="left" w:pos="916"/>
+          <w:tab w:val="left" w:pos="1832"/>
+          <w:tab w:val="left" w:pos="2748"/>
+          <w:tab w:val="left" w:pos="3664"/>
+          <w:tab w:val="left" w:pos="4580"/>
+          <w:tab w:val="left" w:pos="5496"/>
+          <w:tab w:val="left" w:pos="6412"/>
+          <w:tab w:val="left" w:pos="7328"/>
+          <w:tab w:val="left" w:pos="8244"/>
+          <w:tab w:val="left" w:pos="9160"/>
+          <w:tab w:val="left" w:pos="10076"/>
+          <w:tab w:val="left" w:pos="10992"/>
+          <w:tab w:val="left" w:pos="11908"/>
+          <w:tab w:val="left" w:pos="12824"/>
+          <w:tab w:val="left" w:pos="13740"/>
+          <w:tab w:val="left" w:pos="14656"/>
+        </w:tabs>
+        <w:spacing w:before="600" w:after="600" w:line="240" w:lineRule="auto"/>
+        <w:rPr>
+          <w:rFonts w:ascii="Lucida Console" w:eastAsia="Times New Roman" w:hAnsi="Lucida Console" w:cs="Courier New"/>
+          <w:color w:val="F8F8F2"/>
+          <w:sz w:val="18"/>
+          <w:szCs w:val="18"/>
+          <w:lang w:eastAsia="en-IN"/>
+        </w:rPr>
+      </w:pPr>
+      <w:r>
+        <w:rPr>
+          <w:rFonts w:ascii="Lucida Console" w:eastAsia="Times New Roman" w:hAnsi="Lucida Console" w:cs="Courier New"/>
+          <w:color w:val="C5C8C6"/>
+          <w:sz w:val="18"/>
+          <w:szCs w:val="18"/>
+          <w:lang w:eastAsia="en-IN"/>
+        </w:rPr>
+        <w:t>}</w:t>
+      </w:r>
+    </w:p>
+    <w:p>
+      <w:pPr>
+        <w:shd w:val="clear" w:color="auto" w:fill="F7F7F7"/>
+        <w:spacing w:after="100" w:line="240" w:lineRule="auto"/>
+        <w:rPr>
+          <w:rFonts w:ascii="__Inter_Fallback_4b5723" w:eastAsia="Times New Roman" w:hAnsi="__Inter_Fallback_4b5723" w:cs="Times New Roman"/>
+          <w:color w:val="000000"/>
+          <w:sz w:val="24"/>
+          <w:szCs w:val="24"/>
+          <w:lang w:eastAsia="en-IN"/>
+        </w:rPr>
+      </w:pPr>
+      <w:r>
+        <w:rPr>
+          <w:rFonts w:ascii="__Inter_Fallback_4b5723" w:eastAsia="Times New Roman" w:hAnsi="__Inter_Fallback_4b5723" w:cs="Times New Roman"/>
+          <w:b/>
+          <w:bCs/>
+          <w:color w:val="000000"/>
+          <w:sz w:val="24"/>
+          <w:szCs w:val="24"/>
+          <w:lang w:eastAsia="en-IN"/>
+        </w:rPr>
+        <w:t>Important:</w:t>
+      </w:r>
+      <w:r>
+        <w:rPr>
+          <w:rFonts w:ascii="__Inter_Fallback_4b5723" w:eastAsia="Times New Roman" w:hAnsi="__Inter_Fallback_4b5723" w:cs="Times New Roman"/>
+          <w:color w:val="000000"/>
+          <w:sz w:val="24"/>
+          <w:szCs w:val="24"/>
+          <w:lang w:eastAsia="en-IN"/>
+        </w:rPr>
+        <w:t> To use </w:t>
+      </w:r>
+      <w:hyperlink r:id="rId192" w:anchor="adding-component-level-css" w:tgtFrame="_blank" w:history="1">
+        <w:r>
+          <w:rPr>
+            <w:rFonts w:ascii="__Inter_Fallback_4b5723" w:eastAsia="Times New Roman" w:hAnsi="__Inter_Fallback_4b5723" w:cs="Times New Roman"/>
+            <w:color w:val="0074DE"/>
+            <w:sz w:val="24"/>
+            <w:szCs w:val="24"/>
+            <w:lang w:eastAsia="en-IN"/>
+          </w:rPr>
+          <w:t>CSS Modules</w:t>
+        </w:r>
+      </w:hyperlink>
+      <w:r>
+        <w:rPr>
+          <w:rFonts w:ascii="__Inter_Fallback_4b5723" w:eastAsia="Times New Roman" w:hAnsi="__Inter_Fallback_4b5723" w:cs="Times New Roman"/>
+          <w:color w:val="000000"/>
+          <w:sz w:val="24"/>
+          <w:szCs w:val="24"/>
+          <w:lang w:eastAsia="en-IN"/>
+        </w:rPr>
+        <w:t>, the CSS file name must end with </w:t>
+      </w:r>
+      <w:r>
+        <w:rPr>
+          <w:rFonts w:ascii="var(--font-mono)" w:eastAsia="Times New Roman" w:hAnsi="var(--font-mono)" w:cs="Courier New"/>
+          <w:color w:val="000000"/>
+          <w:lang w:eastAsia="en-IN"/>
+        </w:rPr>
+        <w:t>.module.css</w:t>
+      </w:r>
+      <w:r>
+        <w:rPr>
+          <w:rFonts w:ascii="__Inter_Fallback_4b5723" w:eastAsia="Times New Roman" w:hAnsi="__Inter_Fallback_4b5723" w:cs="Times New Roman"/>
+          <w:color w:val="000000"/>
+          <w:sz w:val="24"/>
+          <w:szCs w:val="24"/>
+          <w:lang w:eastAsia="en-IN"/>
+        </w:rPr>
+        <w:t>.</w:t>
+      </w:r>
+    </w:p>
+    <w:p>
+      <w:pPr>
+        <w:shd w:val="clear" w:color="auto" w:fill="FFFFFF"/>
+        <w:spacing w:before="100" w:beforeAutospacing="1" w:after="100" w:afterAutospacing="1" w:line="240" w:lineRule="auto"/>
+        <w:rPr>
+          <w:rFonts w:ascii="__Inter_Fallback_4b5723" w:eastAsia="Times New Roman" w:hAnsi="__Inter_Fallback_4b5723" w:cs="Times New Roman"/>
+          <w:color w:val="000000"/>
+          <w:sz w:val="24"/>
+          <w:szCs w:val="24"/>
+          <w:lang w:eastAsia="en-IN"/>
+        </w:rPr>
+      </w:pPr>
+      <w:r>
+        <w:rPr>
+          <w:rFonts w:ascii="__Inter_Fallback_4b5723" w:eastAsia="Times New Roman" w:hAnsi="__Inter_Fallback_4b5723" w:cs="Times New Roman"/>
+          <w:color w:val="000000"/>
+          <w:sz w:val="24"/>
+          <w:szCs w:val="24"/>
+          <w:lang w:eastAsia="en-IN"/>
+        </w:rPr>
+        <w:t>To use this </w:t>
+      </w:r>
+      <w:r>
+        <w:rPr>
+          <w:rFonts w:ascii="var(--font-mono)" w:eastAsia="Times New Roman" w:hAnsi="var(--font-mono)" w:cs="Courier New"/>
+          <w:color w:val="000000"/>
+          <w:lang w:eastAsia="en-IN"/>
+        </w:rPr>
+        <w:t>container</w:t>
+      </w:r>
+      <w:r>
+        <w:rPr>
+          <w:rFonts w:ascii="__Inter_Fallback_4b5723" w:eastAsia="Times New Roman" w:hAnsi="__Inter_Fallback_4b5723" w:cs="Times New Roman"/>
+          <w:color w:val="000000"/>
+          <w:sz w:val="24"/>
+          <w:szCs w:val="24"/>
+          <w:lang w:eastAsia="en-IN"/>
+        </w:rPr>
+        <w:t> class inside </w:t>
+      </w:r>
+      <w:r>
+        <w:rPr>
+          <w:rFonts w:ascii="var(--font-mono)" w:eastAsia="Times New Roman" w:hAnsi="var(--font-mono)" w:cs="Courier New"/>
+          <w:color w:val="000000"/>
+          <w:lang w:eastAsia="en-IN"/>
+        </w:rPr>
+        <w:t>components/layout.js</w:t>
+      </w:r>
+      <w:r>
+        <w:rPr>
+          <w:rFonts w:ascii="__Inter_Fallback_4b5723" w:eastAsia="Times New Roman" w:hAnsi="__Inter_Fallback_4b5723" w:cs="Times New Roman"/>
+          <w:color w:val="000000"/>
+          <w:sz w:val="24"/>
+          <w:szCs w:val="24"/>
+          <w:lang w:eastAsia="en-IN"/>
+        </w:rPr>
+        <w:t>, you need to:</w:t>
+      </w:r>
+    </w:p>
+    <w:p>
+      <w:pPr>
+        <w:numPr>
+          <w:ilvl w:val="0"/>
+          <w:numId w:val="15"/>
+        </w:numPr>
+        <w:shd w:val="clear" w:color="auto" w:fill="FFFFFF"/>
+        <w:spacing w:before="100" w:beforeAutospacing="1" w:after="100" w:afterAutospacing="1" w:line="240" w:lineRule="auto"/>
+        <w:rPr>
+          <w:rFonts w:ascii="__Inter_Fallback_4b5723" w:eastAsia="Times New Roman" w:hAnsi="__Inter_Fallback_4b5723" w:cs="Times New Roman"/>
+          <w:color w:val="000000"/>
+          <w:sz w:val="24"/>
+          <w:szCs w:val="24"/>
+          <w:lang w:eastAsia="en-IN"/>
+        </w:rPr>
+      </w:pPr>
+      <w:r>
+        <w:rPr>
+          <w:rFonts w:ascii="__Inter_Fallback_4b5723" w:eastAsia="Times New Roman" w:hAnsi="__Inter_Fallback_4b5723" w:cs="Times New Roman"/>
+          <w:color w:val="000000"/>
+          <w:sz w:val="24"/>
+          <w:szCs w:val="24"/>
+          <w:lang w:eastAsia="en-IN"/>
+        </w:rPr>
+        <w:t>Import the CSS file and assign a name to it, like </w:t>
+      </w:r>
+      <w:r>
+        <w:rPr>
+          <w:rFonts w:ascii="var(--font-mono)" w:eastAsia="Times New Roman" w:hAnsi="var(--font-mono)" w:cs="Courier New"/>
+          <w:color w:val="000000"/>
+          <w:lang w:eastAsia="en-IN"/>
+        </w:rPr>
+        <w:t>styles</w:t>
+      </w:r>
+    </w:p>
+    <w:p>
+      <w:pPr>
+        <w:numPr>
+          <w:ilvl w:val="0"/>
+          <w:numId w:val="15"/>
+        </w:numPr>
+        <w:shd w:val="clear" w:color="auto" w:fill="FFFFFF"/>
+        <w:spacing w:before="100" w:beforeAutospacing="1" w:after="100" w:afterAutospacing="1" w:line="240" w:lineRule="auto"/>
+        <w:rPr>
+          <w:rFonts w:ascii="__Inter_Fallback_4b5723" w:eastAsia="Times New Roman" w:hAnsi="__Inter_Fallback_4b5723" w:cs="Times New Roman"/>
+          <w:color w:val="000000"/>
+          <w:sz w:val="24"/>
+          <w:szCs w:val="24"/>
+          <w:lang w:eastAsia="en-IN"/>
+        </w:rPr>
+      </w:pPr>
+      <w:r>
+        <w:rPr>
+          <w:rFonts w:ascii="__Inter_Fallback_4b5723" w:eastAsia="Times New Roman" w:hAnsi="__Inter_Fallback_4b5723" w:cs="Times New Roman"/>
+          <w:color w:val="000000"/>
+          <w:sz w:val="24"/>
+          <w:szCs w:val="24"/>
+          <w:lang w:eastAsia="en-IN"/>
+        </w:rPr>
+        <w:t>Use </w:t>
+      </w:r>
+      <w:proofErr w:type="spellStart"/>
+      <w:r>
+        <w:rPr>
+          <w:rFonts w:ascii="var(--font-mono)" w:eastAsia="Times New Roman" w:hAnsi="var(--font-mono)" w:cs="Courier New"/>
+          <w:color w:val="000000"/>
+          <w:lang w:eastAsia="en-IN"/>
+        </w:rPr>
+        <w:t>styles.container</w:t>
+      </w:r>
+      <w:proofErr w:type="spellEnd"/>
+      <w:r>
+        <w:rPr>
+          <w:rFonts w:ascii="__Inter_Fallback_4b5723" w:eastAsia="Times New Roman" w:hAnsi="__Inter_Fallback_4b5723" w:cs="Times New Roman"/>
+          <w:color w:val="000000"/>
+          <w:sz w:val="24"/>
+          <w:szCs w:val="24"/>
+          <w:lang w:eastAsia="en-IN"/>
+        </w:rPr>
+        <w:t> as the </w:t>
+      </w:r>
+      <w:proofErr w:type="spellStart"/>
+      <w:r>
+        <w:rPr>
+          <w:rFonts w:ascii="var(--font-mono)" w:eastAsia="Times New Roman" w:hAnsi="var(--font-mono)" w:cs="Courier New"/>
+          <w:color w:val="000000"/>
+          <w:lang w:eastAsia="en-IN"/>
+        </w:rPr>
+        <w:t>className</w:t>
+      </w:r>
+      <w:proofErr w:type="spellEnd"/>
+    </w:p>
+    <w:p>
+      <w:pPr>
+        <w:shd w:val="clear" w:color="auto" w:fill="FFFFFF"/>
+        <w:spacing w:before="100" w:beforeAutospacing="1" w:after="100" w:afterAutospacing="1" w:line="240" w:lineRule="auto"/>
+        <w:rPr>
+          <w:rFonts w:ascii="__Inter_Fallback_4b5723" w:eastAsia="Times New Roman" w:hAnsi="__Inter_Fallback_4b5723" w:cs="Times New Roman"/>
+          <w:color w:val="000000"/>
+          <w:sz w:val="24"/>
+          <w:szCs w:val="24"/>
+          <w:lang w:eastAsia="en-IN"/>
+        </w:rPr>
+      </w:pPr>
+      <w:r>
+        <w:rPr>
+          <w:rFonts w:ascii="__Inter_Fallback_4b5723" w:eastAsia="Times New Roman" w:hAnsi="__Inter_Fallback_4b5723" w:cs="Times New Roman"/>
+          <w:color w:val="000000"/>
+          <w:sz w:val="24"/>
+          <w:szCs w:val="24"/>
+          <w:lang w:eastAsia="en-IN"/>
+        </w:rPr>
+        <w:t>Open </w:t>
+      </w:r>
+      <w:r>
+        <w:rPr>
+          <w:rFonts w:ascii="var(--font-mono)" w:eastAsia="Times New Roman" w:hAnsi="var(--font-mono)" w:cs="Courier New"/>
+          <w:color w:val="000000"/>
+          <w:lang w:eastAsia="en-IN"/>
+        </w:rPr>
+        <w:t>components/layout.js</w:t>
+      </w:r>
+      <w:r>
+        <w:rPr>
+          <w:rFonts w:ascii="__Inter_Fallback_4b5723" w:eastAsia="Times New Roman" w:hAnsi="__Inter_Fallback_4b5723" w:cs="Times New Roman"/>
+          <w:color w:val="000000"/>
+          <w:sz w:val="24"/>
+          <w:szCs w:val="24"/>
+          <w:lang w:eastAsia="en-IN"/>
+        </w:rPr>
+        <w:t> and replace its content with the following:</w:t>
+      </w:r>
+    </w:p>
+    <w:p>
+      <w:pPr>
+        <w:shd w:val="clear" w:color="auto" w:fill="1D1F21"/>
+        <w:tabs>
+          <w:tab w:val="left" w:pos="916"/>
+          <w:tab w:val="left" w:pos="1832"/>
+          <w:tab w:val="left" w:pos="2748"/>
+          <w:tab w:val="left" w:pos="3664"/>
+          <w:tab w:val="left" w:pos="4580"/>
+          <w:tab w:val="left" w:pos="5496"/>
+          <w:tab w:val="left" w:pos="6412"/>
+          <w:tab w:val="left" w:pos="7328"/>
+          <w:tab w:val="left" w:pos="8244"/>
+          <w:tab w:val="left" w:pos="9160"/>
+          <w:tab w:val="left" w:pos="10076"/>
+          <w:tab w:val="left" w:pos="10992"/>
+          <w:tab w:val="left" w:pos="11908"/>
+          <w:tab w:val="left" w:pos="12824"/>
+          <w:tab w:val="left" w:pos="13740"/>
+          <w:tab w:val="left" w:pos="14656"/>
+        </w:tabs>
+        <w:spacing w:before="600" w:after="600" w:line="240" w:lineRule="auto"/>
+        <w:rPr>
+          <w:rFonts w:ascii="Lucida Console" w:eastAsia="Times New Roman" w:hAnsi="Lucida Console" w:cs="Courier New"/>
+          <w:color w:val="F8F8F2"/>
+          <w:sz w:val="18"/>
+          <w:szCs w:val="18"/>
+          <w:lang w:eastAsia="en-IN"/>
+        </w:rPr>
+      </w:pPr>
+      <w:r>
+        <w:rPr>
+          <w:rFonts w:ascii="Lucida Console" w:eastAsia="Times New Roman" w:hAnsi="Lucida Console" w:cs="Courier New"/>
+          <w:color w:val="96CBFE"/>
+          <w:sz w:val="18"/>
+          <w:szCs w:val="18"/>
+          <w:lang w:eastAsia="en-IN"/>
+        </w:rPr>
+        <w:t>import</w:t>
+      </w:r>
+      <w:r>
+        <w:rPr>
+          <w:rFonts w:ascii="Lucida Console" w:eastAsia="Times New Roman" w:hAnsi="Lucida Console" w:cs="Courier New"/>
+          <w:color w:val="F8F8F2"/>
+          <w:sz w:val="18"/>
+          <w:szCs w:val="18"/>
+          <w:lang w:eastAsia="en-IN"/>
+        </w:rPr>
+        <w:t xml:space="preserve"> styles </w:t>
+      </w:r>
+      <w:r>
+        <w:rPr>
+          <w:rFonts w:ascii="Lucida Console" w:eastAsia="Times New Roman" w:hAnsi="Lucida Console" w:cs="Courier New"/>
+          <w:color w:val="96CBFE"/>
+          <w:sz w:val="18"/>
+          <w:szCs w:val="18"/>
+          <w:lang w:eastAsia="en-IN"/>
+        </w:rPr>
+        <w:t>from</w:t>
+      </w:r>
+      <w:r>
+        <w:rPr>
+          <w:rFonts w:ascii="Lucida Console" w:eastAsia="Times New Roman" w:hAnsi="Lucida Console" w:cs="Courier New"/>
+          <w:color w:val="F8F8F2"/>
+          <w:sz w:val="18"/>
+          <w:szCs w:val="18"/>
+          <w:lang w:eastAsia="en-IN"/>
+        </w:rPr>
+        <w:t xml:space="preserve"> </w:t>
+      </w:r>
+      <w:r>
+        <w:rPr>
+          <w:rFonts w:ascii="Lucida Console" w:eastAsia="Times New Roman" w:hAnsi="Lucida Console" w:cs="Courier New"/>
+          <w:color w:val="A8FF60"/>
+          <w:sz w:val="18"/>
+          <w:szCs w:val="18"/>
+          <w:lang w:eastAsia="en-IN"/>
+        </w:rPr>
+        <w:t>'./layout.module.css'</w:t>
+      </w:r>
+      <w:r>
+        <w:rPr>
+          <w:rFonts w:ascii="Lucida Console" w:eastAsia="Times New Roman" w:hAnsi="Lucida Console" w:cs="Courier New"/>
+          <w:color w:val="C5C8C6"/>
+          <w:sz w:val="18"/>
+          <w:szCs w:val="18"/>
+          <w:lang w:eastAsia="en-IN"/>
+        </w:rPr>
+        <w:t>;</w:t>
+      </w:r>
+    </w:p>
+    <w:p>
+      <w:pPr>
+        <w:shd w:val="clear" w:color="auto" w:fill="1D1F21"/>
+        <w:tabs>
+          <w:tab w:val="left" w:pos="916"/>
+          <w:tab w:val="left" w:pos="1832"/>
+          <w:tab w:val="left" w:pos="2748"/>
+          <w:tab w:val="left" w:pos="3664"/>
+          <w:tab w:val="left" w:pos="4580"/>
+          <w:tab w:val="left" w:pos="5496"/>
+          <w:tab w:val="left" w:pos="6412"/>
+          <w:tab w:val="left" w:pos="7328"/>
+          <w:tab w:val="left" w:pos="8244"/>
+          <w:tab w:val="left" w:pos="9160"/>
+          <w:tab w:val="left" w:pos="10076"/>
+          <w:tab w:val="left" w:pos="10992"/>
+          <w:tab w:val="left" w:pos="11908"/>
+          <w:tab w:val="left" w:pos="12824"/>
+          <w:tab w:val="left" w:pos="13740"/>
+          <w:tab w:val="left" w:pos="14656"/>
+        </w:tabs>
+        <w:spacing w:before="600" w:after="600" w:line="240" w:lineRule="auto"/>
+        <w:rPr>
+          <w:rFonts w:ascii="Lucida Console" w:eastAsia="Times New Roman" w:hAnsi="Lucida Console" w:cs="Courier New"/>
+          <w:color w:val="F8F8F2"/>
+          <w:sz w:val="18"/>
+          <w:szCs w:val="18"/>
+          <w:lang w:eastAsia="en-IN"/>
+        </w:rPr>
+      </w:pPr>
+    </w:p>
+    <w:p>
+      <w:pPr>
+        <w:shd w:val="clear" w:color="auto" w:fill="1D1F21"/>
+        <w:tabs>
+          <w:tab w:val="left" w:pos="916"/>
+          <w:tab w:val="left" w:pos="1832"/>
+          <w:tab w:val="left" w:pos="2748"/>
+          <w:tab w:val="left" w:pos="3664"/>
+          <w:tab w:val="left" w:pos="4580"/>
+          <w:tab w:val="left" w:pos="5496"/>
+          <w:tab w:val="left" w:pos="6412"/>
+          <w:tab w:val="left" w:pos="7328"/>
+          <w:tab w:val="left" w:pos="8244"/>
+          <w:tab w:val="left" w:pos="9160"/>
+          <w:tab w:val="left" w:pos="10076"/>
+          <w:tab w:val="left" w:pos="10992"/>
+          <w:tab w:val="left" w:pos="11908"/>
+          <w:tab w:val="left" w:pos="12824"/>
+          <w:tab w:val="left" w:pos="13740"/>
+          <w:tab w:val="left" w:pos="14656"/>
+        </w:tabs>
+        <w:spacing w:before="600" w:after="600" w:line="240" w:lineRule="auto"/>
+        <w:rPr>
+          <w:rFonts w:ascii="Lucida Console" w:eastAsia="Times New Roman" w:hAnsi="Lucida Console" w:cs="Courier New"/>
+          <w:color w:val="F8F8F2"/>
+          <w:sz w:val="18"/>
+          <w:szCs w:val="18"/>
+          <w:lang w:eastAsia="en-IN"/>
+        </w:rPr>
+      </w:pPr>
+      <w:r>
+        <w:rPr>
+          <w:rFonts w:ascii="Lucida Console" w:eastAsia="Times New Roman" w:hAnsi="Lucida Console" w:cs="Courier New"/>
+          <w:color w:val="96CBFE"/>
+          <w:sz w:val="18"/>
+          <w:szCs w:val="18"/>
+          <w:lang w:eastAsia="en-IN"/>
+        </w:rPr>
+        <w:t>export</w:t>
+      </w:r>
+      <w:r>
+        <w:rPr>
+          <w:rFonts w:ascii="Lucida Console" w:eastAsia="Times New Roman" w:hAnsi="Lucida Console" w:cs="Courier New"/>
+          <w:color w:val="F8F8F2"/>
+          <w:sz w:val="18"/>
+          <w:szCs w:val="18"/>
+          <w:lang w:eastAsia="en-IN"/>
+        </w:rPr>
+        <w:t xml:space="preserve"> </w:t>
+      </w:r>
+      <w:r>
+        <w:rPr>
+          <w:rFonts w:ascii="Lucida Console" w:eastAsia="Times New Roman" w:hAnsi="Lucida Console" w:cs="Courier New"/>
+          <w:color w:val="96CBFE"/>
+          <w:sz w:val="18"/>
+          <w:szCs w:val="18"/>
+          <w:lang w:eastAsia="en-IN"/>
+        </w:rPr>
+        <w:t>default</w:t>
+      </w:r>
+      <w:r>
+        <w:rPr>
+          <w:rFonts w:ascii="Lucida Console" w:eastAsia="Times New Roman" w:hAnsi="Lucida Console" w:cs="Courier New"/>
+          <w:color w:val="F8F8F2"/>
+          <w:sz w:val="18"/>
+          <w:szCs w:val="18"/>
+          <w:lang w:eastAsia="en-IN"/>
+        </w:rPr>
+        <w:t xml:space="preserve"> </w:t>
+      </w:r>
+      <w:r>
+        <w:rPr>
+          <w:rFonts w:ascii="Lucida Console" w:eastAsia="Times New Roman" w:hAnsi="Lucida Console" w:cs="Courier New"/>
+          <w:color w:val="96CBFE"/>
+          <w:sz w:val="18"/>
+          <w:szCs w:val="18"/>
+          <w:lang w:eastAsia="en-IN"/>
+        </w:rPr>
+        <w:t>function</w:t>
+      </w:r>
+      <w:r>
+        <w:rPr>
+          <w:rFonts w:ascii="Lucida Console" w:eastAsia="Times New Roman" w:hAnsi="Lucida Console" w:cs="Courier New"/>
+          <w:color w:val="F8F8F2"/>
+          <w:sz w:val="18"/>
+          <w:szCs w:val="18"/>
+          <w:lang w:eastAsia="en-IN"/>
+        </w:rPr>
+        <w:t xml:space="preserve"> </w:t>
+      </w:r>
+      <w:proofErr w:type="gramStart"/>
+      <w:r>
+        <w:rPr>
+          <w:rFonts w:ascii="Lucida Console" w:eastAsia="Times New Roman" w:hAnsi="Lucida Console" w:cs="Courier New"/>
+          <w:color w:val="DAD085"/>
+          <w:sz w:val="18"/>
+          <w:szCs w:val="18"/>
+          <w:lang w:eastAsia="en-IN"/>
+        </w:rPr>
+        <w:t>Layout</w:t>
+      </w:r>
+      <w:r>
+        <w:rPr>
+          <w:rFonts w:ascii="Lucida Console" w:eastAsia="Times New Roman" w:hAnsi="Lucida Console" w:cs="Courier New"/>
+          <w:color w:val="C5C8C6"/>
+          <w:sz w:val="18"/>
+          <w:szCs w:val="18"/>
+          <w:lang w:eastAsia="en-IN"/>
+        </w:rPr>
+        <w:t>(</w:t>
+      </w:r>
+      <w:proofErr w:type="gramEnd"/>
+      <w:r>
+        <w:rPr>
+          <w:rFonts w:ascii="Lucida Console" w:eastAsia="Times New Roman" w:hAnsi="Lucida Console" w:cs="Courier New"/>
+          <w:color w:val="C5C8C6"/>
+          <w:sz w:val="18"/>
+          <w:szCs w:val="18"/>
+          <w:lang w:eastAsia="en-IN"/>
+        </w:rPr>
+        <w:t>{</w:t>
+      </w:r>
+      <w:r>
+        <w:rPr>
+          <w:rFonts w:ascii="Lucida Console" w:eastAsia="Times New Roman" w:hAnsi="Lucida Console" w:cs="Courier New"/>
+          <w:color w:val="F8F8F2"/>
+          <w:sz w:val="18"/>
+          <w:szCs w:val="18"/>
+          <w:lang w:eastAsia="en-IN"/>
+        </w:rPr>
+        <w:t xml:space="preserve"> children </w:t>
+      </w:r>
+      <w:r>
+        <w:rPr>
+          <w:rFonts w:ascii="Lucida Console" w:eastAsia="Times New Roman" w:hAnsi="Lucida Console" w:cs="Courier New"/>
+          <w:color w:val="C5C8C6"/>
+          <w:sz w:val="18"/>
+          <w:szCs w:val="18"/>
+          <w:lang w:eastAsia="en-IN"/>
+        </w:rPr>
+        <w:t>})</w:t>
+      </w:r>
+      <w:r>
+        <w:rPr>
+          <w:rFonts w:ascii="Lucida Console" w:eastAsia="Times New Roman" w:hAnsi="Lucida Console" w:cs="Courier New"/>
+          <w:color w:val="F8F8F2"/>
+          <w:sz w:val="18"/>
+          <w:szCs w:val="18"/>
+          <w:lang w:eastAsia="en-IN"/>
+        </w:rPr>
+        <w:t xml:space="preserve"> </w:t>
+      </w:r>
+      <w:r>
+        <w:rPr>
+          <w:rFonts w:ascii="Lucida Console" w:eastAsia="Times New Roman" w:hAnsi="Lucida Console" w:cs="Courier New"/>
+          <w:color w:val="C5C8C6"/>
+          <w:sz w:val="18"/>
+          <w:szCs w:val="18"/>
+          <w:lang w:eastAsia="en-IN"/>
+        </w:rPr>
+        <w:t>{</w:t>
+      </w:r>
+    </w:p>
+    <w:p>
+      <w:pPr>
+        <w:shd w:val="clear" w:color="auto" w:fill="1D1F21"/>
+        <w:tabs>
+          <w:tab w:val="left" w:pos="916"/>
+          <w:tab w:val="left" w:pos="1832"/>
+          <w:tab w:val="left" w:pos="2748"/>
+          <w:tab w:val="left" w:pos="3664"/>
+          <w:tab w:val="left" w:pos="4580"/>
+          <w:tab w:val="left" w:pos="5496"/>
+          <w:tab w:val="left" w:pos="6412"/>
+          <w:tab w:val="left" w:pos="7328"/>
+          <w:tab w:val="left" w:pos="8244"/>
+          <w:tab w:val="left" w:pos="9160"/>
+          <w:tab w:val="left" w:pos="10076"/>
+          <w:tab w:val="left" w:pos="10992"/>
+          <w:tab w:val="left" w:pos="11908"/>
+          <w:tab w:val="left" w:pos="12824"/>
+          <w:tab w:val="left" w:pos="13740"/>
+          <w:tab w:val="left" w:pos="14656"/>
+        </w:tabs>
+        <w:spacing w:before="600" w:after="600" w:line="240" w:lineRule="auto"/>
+        <w:rPr>
+          <w:rFonts w:ascii="Lucida Console" w:eastAsia="Times New Roman" w:hAnsi="Lucida Console" w:cs="Courier New"/>
+          <w:color w:val="F8F8F2"/>
+          <w:sz w:val="18"/>
+          <w:szCs w:val="18"/>
+          <w:lang w:eastAsia="en-IN"/>
+        </w:rPr>
+      </w:pPr>
+      <w:r>
+        <w:rPr>
+          <w:rFonts w:ascii="Lucida Console" w:eastAsia="Times New Roman" w:hAnsi="Lucida Console" w:cs="Courier New"/>
+          <w:color w:val="F8F8F2"/>
+          <w:sz w:val="18"/>
+          <w:szCs w:val="18"/>
+          <w:lang w:eastAsia="en-IN"/>
+        </w:rPr>
+        <w:t xml:space="preserve">  </w:t>
+      </w:r>
+      <w:r>
+        <w:rPr>
+          <w:rFonts w:ascii="Lucida Console" w:eastAsia="Times New Roman" w:hAnsi="Lucida Console" w:cs="Courier New"/>
+          <w:color w:val="96CBFE"/>
+          <w:sz w:val="18"/>
+          <w:szCs w:val="18"/>
+          <w:lang w:eastAsia="en-IN"/>
+        </w:rPr>
+        <w:t>return</w:t>
+      </w:r>
+      <w:r>
+        <w:rPr>
+          <w:rFonts w:ascii="Lucida Console" w:eastAsia="Times New Roman" w:hAnsi="Lucida Console" w:cs="Courier New"/>
+          <w:color w:val="F8F8F2"/>
+          <w:sz w:val="18"/>
+          <w:szCs w:val="18"/>
+          <w:lang w:eastAsia="en-IN"/>
+        </w:rPr>
+        <w:t xml:space="preserve"> </w:t>
+      </w:r>
+      <w:r>
+        <w:rPr>
+          <w:rFonts w:ascii="Lucida Console" w:eastAsia="Times New Roman" w:hAnsi="Lucida Console" w:cs="Courier New"/>
+          <w:color w:val="C5C8C6"/>
+          <w:sz w:val="18"/>
+          <w:szCs w:val="18"/>
+          <w:lang w:eastAsia="en-IN"/>
+        </w:rPr>
+        <w:t>&lt;</w:t>
+      </w:r>
+      <w:r>
+        <w:rPr>
+          <w:rFonts w:ascii="Lucida Console" w:eastAsia="Times New Roman" w:hAnsi="Lucida Console" w:cs="Courier New"/>
+          <w:color w:val="96CBFE"/>
+          <w:sz w:val="18"/>
+          <w:szCs w:val="18"/>
+          <w:lang w:eastAsia="en-IN"/>
+        </w:rPr>
+        <w:t xml:space="preserve">div </w:t>
+      </w:r>
+      <w:proofErr w:type="spellStart"/>
+      <w:r>
+        <w:rPr>
+          <w:rFonts w:ascii="Lucida Console" w:eastAsia="Times New Roman" w:hAnsi="Lucida Console" w:cs="Courier New"/>
+          <w:color w:val="A8FF60"/>
+          <w:sz w:val="18"/>
+          <w:szCs w:val="18"/>
+          <w:lang w:eastAsia="en-IN"/>
+        </w:rPr>
+        <w:t>className</w:t>
+      </w:r>
+      <w:proofErr w:type="spellEnd"/>
+      <w:r>
+        <w:rPr>
+          <w:rFonts w:ascii="Lucida Console" w:eastAsia="Times New Roman" w:hAnsi="Lucida Console" w:cs="Courier New"/>
+          <w:color w:val="C5C8C6"/>
+          <w:sz w:val="18"/>
+          <w:szCs w:val="18"/>
+          <w:lang w:eastAsia="en-IN"/>
+        </w:rPr>
+        <w:t>={</w:t>
+      </w:r>
+      <w:proofErr w:type="spellStart"/>
+      <w:r>
+        <w:rPr>
+          <w:rFonts w:ascii="Lucida Console" w:eastAsia="Times New Roman" w:hAnsi="Lucida Console" w:cs="Courier New"/>
+          <w:color w:val="96CBFE"/>
+          <w:sz w:val="18"/>
+          <w:szCs w:val="18"/>
+          <w:lang w:eastAsia="en-IN"/>
+        </w:rPr>
+        <w:t>styles</w:t>
+      </w:r>
+      <w:r>
+        <w:rPr>
+          <w:rFonts w:ascii="Lucida Console" w:eastAsia="Times New Roman" w:hAnsi="Lucida Console" w:cs="Courier New"/>
+          <w:color w:val="C5C8C6"/>
+          <w:sz w:val="18"/>
+          <w:szCs w:val="18"/>
+          <w:lang w:eastAsia="en-IN"/>
+        </w:rPr>
+        <w:t>.</w:t>
+      </w:r>
+      <w:r>
+        <w:rPr>
+          <w:rFonts w:ascii="Lucida Console" w:eastAsia="Times New Roman" w:hAnsi="Lucida Console" w:cs="Courier New"/>
+          <w:color w:val="96CBFE"/>
+          <w:sz w:val="18"/>
+          <w:szCs w:val="18"/>
+          <w:lang w:eastAsia="en-IN"/>
+        </w:rPr>
+        <w:t>container</w:t>
+      </w:r>
+      <w:proofErr w:type="spellEnd"/>
+      <w:r>
+        <w:rPr>
+          <w:rFonts w:ascii="Lucida Console" w:eastAsia="Times New Roman" w:hAnsi="Lucida Console" w:cs="Courier New"/>
+          <w:color w:val="C5C8C6"/>
+          <w:sz w:val="18"/>
+          <w:szCs w:val="18"/>
+          <w:lang w:eastAsia="en-IN"/>
+        </w:rPr>
+        <w:t>}&gt;{</w:t>
+      </w:r>
+      <w:r>
+        <w:rPr>
+          <w:rFonts w:ascii="Lucida Console" w:eastAsia="Times New Roman" w:hAnsi="Lucida Console" w:cs="Courier New"/>
+          <w:color w:val="F8F8F2"/>
+          <w:sz w:val="18"/>
+          <w:szCs w:val="18"/>
+          <w:lang w:eastAsia="en-IN"/>
+        </w:rPr>
+        <w:t>children</w:t>
+      </w:r>
+      <w:r>
+        <w:rPr>
+          <w:rFonts w:ascii="Lucida Console" w:eastAsia="Times New Roman" w:hAnsi="Lucida Console" w:cs="Courier New"/>
+          <w:color w:val="C5C8C6"/>
+          <w:sz w:val="18"/>
+          <w:szCs w:val="18"/>
+          <w:lang w:eastAsia="en-IN"/>
+        </w:rPr>
+        <w:t>}&lt;/</w:t>
+      </w:r>
+      <w:r>
+        <w:rPr>
+          <w:rFonts w:ascii="Lucida Console" w:eastAsia="Times New Roman" w:hAnsi="Lucida Console" w:cs="Courier New"/>
+          <w:color w:val="96CBFE"/>
+          <w:sz w:val="18"/>
+          <w:szCs w:val="18"/>
+          <w:lang w:eastAsia="en-IN"/>
+        </w:rPr>
+        <w:t>div</w:t>
+      </w:r>
+      <w:r>
+        <w:rPr>
+          <w:rFonts w:ascii="Lucida Console" w:eastAsia="Times New Roman" w:hAnsi="Lucida Console" w:cs="Courier New"/>
+          <w:color w:val="C5C8C6"/>
+          <w:sz w:val="18"/>
+          <w:szCs w:val="18"/>
+          <w:lang w:eastAsia="en-IN"/>
+        </w:rPr>
+        <w:t>&gt;;</w:t>
+      </w:r>
+    </w:p>
+    <w:p>
+      <w:pPr>
+        <w:shd w:val="clear" w:color="auto" w:fill="1D1F21"/>
+        <w:tabs>
+          <w:tab w:val="left" w:pos="916"/>
+          <w:tab w:val="left" w:pos="1832"/>
+          <w:tab w:val="left" w:pos="2748"/>
+          <w:tab w:val="left" w:pos="3664"/>
+          <w:tab w:val="left" w:pos="4580"/>
+          <w:tab w:val="left" w:pos="5496"/>
+          <w:tab w:val="left" w:pos="6412"/>
+          <w:tab w:val="left" w:pos="7328"/>
+          <w:tab w:val="left" w:pos="8244"/>
+          <w:tab w:val="left" w:pos="9160"/>
+          <w:tab w:val="left" w:pos="10076"/>
+          <w:tab w:val="left" w:pos="10992"/>
+          <w:tab w:val="left" w:pos="11908"/>
+          <w:tab w:val="left" w:pos="12824"/>
+          <w:tab w:val="left" w:pos="13740"/>
+          <w:tab w:val="left" w:pos="14656"/>
+        </w:tabs>
+        <w:spacing w:before="600" w:after="600" w:line="240" w:lineRule="auto"/>
+        <w:rPr>
+          <w:rFonts w:ascii="Lucida Console" w:eastAsia="Times New Roman" w:hAnsi="Lucida Console" w:cs="Courier New"/>
+          <w:color w:val="F8F8F2"/>
+          <w:sz w:val="18"/>
+          <w:szCs w:val="18"/>
+          <w:lang w:eastAsia="en-IN"/>
+        </w:rPr>
+      </w:pPr>
+      <w:r>
+        <w:rPr>
+          <w:rFonts w:ascii="Lucida Console" w:eastAsia="Times New Roman" w:hAnsi="Lucida Console" w:cs="Courier New"/>
+          <w:color w:val="C5C8C6"/>
+          <w:sz w:val="18"/>
+          <w:szCs w:val="18"/>
+          <w:lang w:eastAsia="en-IN"/>
+        </w:rPr>
+        <w:t>}</w:t>
+      </w:r>
+    </w:p>
+    <w:p>
+      <w:pPr>
+        <w:shd w:val="clear" w:color="auto" w:fill="FFFFFF"/>
+        <w:spacing w:before="100" w:beforeAutospacing="1" w:after="100" w:afterAutospacing="1" w:line="240" w:lineRule="auto"/>
+        <w:rPr>
+          <w:rFonts w:ascii="__Inter_Fallback_4b5723" w:eastAsia="Times New Roman" w:hAnsi="__Inter_Fallback_4b5723" w:cs="Times New Roman"/>
+          <w:color w:val="000000"/>
+          <w:sz w:val="24"/>
+          <w:szCs w:val="24"/>
+          <w:lang w:eastAsia="en-IN"/>
+        </w:rPr>
+      </w:pPr>
+      <w:r>
+        <w:rPr>
+          <w:rFonts w:ascii="__Inter_Fallback_4b5723" w:eastAsia="Times New Roman" w:hAnsi="__Inter_Fallback_4b5723" w:cs="Times New Roman"/>
+          <w:color w:val="000000"/>
+          <w:sz w:val="24"/>
+          <w:szCs w:val="24"/>
+          <w:lang w:eastAsia="en-IN"/>
+        </w:rPr>
+        <w:t>If you go to </w:t>
+      </w:r>
+      <w:hyperlink r:id="rId193" w:tgtFrame="_blank" w:history="1">
+        <w:r>
+          <w:rPr>
+            <w:rFonts w:ascii="__Inter_Fallback_4b5723" w:eastAsia="Times New Roman" w:hAnsi="__Inter_Fallback_4b5723" w:cs="Times New Roman"/>
+            <w:color w:val="0074DE"/>
+            <w:sz w:val="24"/>
+            <w:szCs w:val="24"/>
+            <w:lang w:eastAsia="en-IN"/>
+          </w:rPr>
+          <w:t>http://localhost:3000/posts/first-post</w:t>
+        </w:r>
+      </w:hyperlink>
+      <w:r>
+        <w:rPr>
+          <w:rFonts w:ascii="__Inter_Fallback_4b5723" w:eastAsia="Times New Roman" w:hAnsi="__Inter_Fallback_4b5723" w:cs="Times New Roman"/>
+          <w:color w:val="000000"/>
+          <w:sz w:val="24"/>
+          <w:szCs w:val="24"/>
+          <w:lang w:eastAsia="en-IN"/>
+        </w:rPr>
+        <w:t xml:space="preserve"> now, you should see that the text is now inside a </w:t>
+      </w:r>
+      <w:proofErr w:type="spellStart"/>
+      <w:r>
+        <w:rPr>
+          <w:rFonts w:ascii="__Inter_Fallback_4b5723" w:eastAsia="Times New Roman" w:hAnsi="__Inter_Fallback_4b5723" w:cs="Times New Roman"/>
+          <w:color w:val="000000"/>
+          <w:sz w:val="24"/>
+          <w:szCs w:val="24"/>
+          <w:lang w:eastAsia="en-IN"/>
+        </w:rPr>
+        <w:t>centered</w:t>
+      </w:r>
+      <w:proofErr w:type="spellEnd"/>
+      <w:r>
+        <w:rPr>
+          <w:rFonts w:ascii="__Inter_Fallback_4b5723" w:eastAsia="Times New Roman" w:hAnsi="__Inter_Fallback_4b5723" w:cs="Times New Roman"/>
+          <w:color w:val="000000"/>
+          <w:sz w:val="24"/>
+          <w:szCs w:val="24"/>
+          <w:lang w:eastAsia="en-IN"/>
+        </w:rPr>
+        <w:t xml:space="preserve"> container:</w:t>
+      </w:r>
+    </w:p>
+    <w:p>
+      <w:pPr>
+        <w:shd w:val="clear" w:color="auto" w:fill="FFFFFF"/>
+        <w:spacing w:after="0" w:line="240" w:lineRule="auto"/>
+        <w:rPr>
+          <w:rFonts w:ascii="__Inter_Fallback_4b5723" w:eastAsia="Times New Roman" w:hAnsi="__Inter_Fallback_4b5723" w:cs="Times New Roman"/>
+          <w:color w:val="000000"/>
+          <w:sz w:val="24"/>
+          <w:szCs w:val="24"/>
+          <w:lang w:eastAsia="en-IN"/>
+        </w:rPr>
+      </w:pPr>
+      <w:r>
+        <w:rPr>
+          <w:rFonts w:ascii="__Inter_Fallback_4b5723" w:eastAsia="Times New Roman" w:hAnsi="__Inter_Fallback_4b5723" w:cs="Times New Roman"/>
+          <w:noProof/>
+          <w:color w:val="000000"/>
+          <w:sz w:val="24"/>
+          <w:szCs w:val="24"/>
+          <w:lang w:eastAsia="en-IN"/>
+        </w:rPr>
+        <w:drawing>
+          <wp:inline distT="0" distB="0" distL="0" distR="0" wp14:anchorId="6BF8E546" wp14:editId="28597A39">
+            <wp:extent cx="13373100" cy="3752850"/>
+            <wp:effectExtent l="0" t="0" r="0" b="0"/>
+            <wp:docPr id="7" name="Picture 7"/>
+            <wp:cNvGraphicFramePr>
+              <a:graphicFrameLocks xmlns:a="http://schemas.openxmlformats.org/drawingml/2006/main" noChangeAspect="1"/>
+            </wp:cNvGraphicFramePr>
+            <a:graphic xmlns:a="http://schemas.openxmlformats.org/drawingml/2006/main">
+              <a:graphicData uri="http://schemas.openxmlformats.org/drawingml/2006/picture">
+                <pic:pic xmlns:pic="http://schemas.openxmlformats.org/drawingml/2006/picture">
+                  <pic:nvPicPr>
+                    <pic:cNvPr id="0" name="Picture 11"/>
+                    <pic:cNvPicPr>
+                      <a:picLocks noChangeAspect="1" noChangeArrowheads="1"/>
+                    </pic:cNvPicPr>
+                  </pic:nvPicPr>
+                  <pic:blipFill>
+                    <a:blip r:embed="rId194">
+                      <a:extLst>
+                        <a:ext uri="{28A0092B-C50C-407E-A947-70E740481C1C}">
+                          <a14:useLocalDpi xmlns:a14="http://schemas.microsoft.com/office/drawing/2010/main" val="0"/>
+                        </a:ext>
+                      </a:extLst>
+                    </a:blip>
+                    <a:srcRect/>
+                    <a:stretch>
+                      <a:fillRect/>
+                    </a:stretch>
+                  </pic:blipFill>
+                  <pic:spPr bwMode="auto">
+                    <a:xfrm>
+                      <a:off x="0" y="0"/>
+                      <a:ext cx="13373100" cy="3752850"/>
+                    </a:xfrm>
+                    <a:prstGeom prst="rect">
+                      <a:avLst/>
+                    </a:prstGeom>
+                    <a:noFill/>
+                    <a:ln>
+                      <a:noFill/>
+                    </a:ln>
+                  </pic:spPr>
+                </pic:pic>
+              </a:graphicData>
+            </a:graphic>
+          </wp:inline>
+        </w:drawing>
+      </w:r>
+    </w:p>
+    <w:p>
+      <w:pPr>
+        <w:shd w:val="clear" w:color="auto" w:fill="FFFFFF"/>
+        <w:spacing w:before="100" w:beforeAutospacing="1" w:after="100" w:afterAutospacing="1" w:line="240" w:lineRule="auto"/>
+        <w:outlineLvl w:val="2"/>
+        <w:rPr>
+          <w:rFonts w:ascii="__Inter_Fallback_4b5723" w:eastAsia="Times New Roman" w:hAnsi="__Inter_Fallback_4b5723" w:cs="Times New Roman"/>
+          <w:b/>
+          <w:bCs/>
+          <w:color w:val="000000"/>
+          <w:sz w:val="27"/>
+          <w:szCs w:val="27"/>
+          <w:lang w:eastAsia="en-IN"/>
+        </w:rPr>
+      </w:pPr>
+      <w:r>
+        <w:rPr>
+          <w:rFonts w:ascii="__Inter_Fallback_4b5723" w:eastAsia="Times New Roman" w:hAnsi="__Inter_Fallback_4b5723" w:cs="Times New Roman"/>
+          <w:b/>
+          <w:bCs/>
+          <w:color w:val="000000"/>
+          <w:sz w:val="27"/>
+          <w:szCs w:val="27"/>
+          <w:lang w:eastAsia="en-IN"/>
+        </w:rPr>
+        <w:t>Automatically Generates Unique Class Names</w:t>
+      </w:r>
+    </w:p>
+    <w:p>
+      <w:pPr>
+        <w:shd w:val="clear" w:color="auto" w:fill="FFFFFF"/>
+        <w:spacing w:before="100" w:beforeAutospacing="1" w:after="100" w:afterAutospacing="1" w:line="240" w:lineRule="auto"/>
+        <w:rPr>
+          <w:rFonts w:ascii="__Inter_Fallback_4b5723" w:eastAsia="Times New Roman" w:hAnsi="__Inter_Fallback_4b5723" w:cs="Times New Roman"/>
+          <w:color w:val="000000"/>
+          <w:sz w:val="24"/>
+          <w:szCs w:val="24"/>
+          <w:lang w:eastAsia="en-IN"/>
+        </w:rPr>
+      </w:pPr>
+      <w:r>
+        <w:rPr>
+          <w:rFonts w:ascii="__Inter_Fallback_4b5723" w:eastAsia="Times New Roman" w:hAnsi="__Inter_Fallback_4b5723" w:cs="Times New Roman"/>
+          <w:color w:val="000000"/>
+          <w:sz w:val="24"/>
+          <w:szCs w:val="24"/>
+          <w:lang w:eastAsia="en-IN"/>
+        </w:rPr>
+        <w:t xml:space="preserve">Now, if you take a look at the HTML in your browser’s </w:t>
+      </w:r>
+      <w:proofErr w:type="spellStart"/>
+      <w:r>
+        <w:rPr>
+          <w:rFonts w:ascii="__Inter_Fallback_4b5723" w:eastAsia="Times New Roman" w:hAnsi="__Inter_Fallback_4b5723" w:cs="Times New Roman"/>
+          <w:color w:val="000000"/>
+          <w:sz w:val="24"/>
+          <w:szCs w:val="24"/>
+          <w:lang w:eastAsia="en-IN"/>
+        </w:rPr>
+        <w:t>devtools</w:t>
+      </w:r>
+      <w:proofErr w:type="spellEnd"/>
+      <w:r>
+        <w:rPr>
+          <w:rFonts w:ascii="__Inter_Fallback_4b5723" w:eastAsia="Times New Roman" w:hAnsi="__Inter_Fallback_4b5723" w:cs="Times New Roman"/>
+          <w:color w:val="000000"/>
+          <w:sz w:val="24"/>
+          <w:szCs w:val="24"/>
+          <w:lang w:eastAsia="en-IN"/>
+        </w:rPr>
+        <w:t>, you’ll notice that the </w:t>
+      </w:r>
+      <w:r>
+        <w:rPr>
+          <w:rFonts w:ascii="var(--font-mono)" w:eastAsia="Times New Roman" w:hAnsi="var(--font-mono)" w:cs="Courier New"/>
+          <w:color w:val="000000"/>
+          <w:lang w:eastAsia="en-IN"/>
+        </w:rPr>
+        <w:t>div</w:t>
+      </w:r>
+      <w:r>
+        <w:rPr>
+          <w:rFonts w:ascii="__Inter_Fallback_4b5723" w:eastAsia="Times New Roman" w:hAnsi="__Inter_Fallback_4b5723" w:cs="Times New Roman"/>
+          <w:color w:val="000000"/>
+          <w:sz w:val="24"/>
+          <w:szCs w:val="24"/>
+          <w:lang w:eastAsia="en-IN"/>
+        </w:rPr>
+        <w:t> rendered by the </w:t>
+      </w:r>
+      <w:r>
+        <w:rPr>
+          <w:rFonts w:ascii="var(--font-mono)" w:eastAsia="Times New Roman" w:hAnsi="var(--font-mono)" w:cs="Courier New"/>
+          <w:color w:val="000000"/>
+          <w:lang w:eastAsia="en-IN"/>
+        </w:rPr>
+        <w:t>Layout</w:t>
+      </w:r>
+      <w:r>
+        <w:rPr>
+          <w:rFonts w:ascii="__Inter_Fallback_4b5723" w:eastAsia="Times New Roman" w:hAnsi="__Inter_Fallback_4b5723" w:cs="Times New Roman"/>
+          <w:color w:val="000000"/>
+          <w:sz w:val="24"/>
+          <w:szCs w:val="24"/>
+          <w:lang w:eastAsia="en-IN"/>
+        </w:rPr>
+        <w:t> component has a class name that looks like </w:t>
+      </w:r>
+      <w:proofErr w:type="spellStart"/>
+      <w:r>
+        <w:rPr>
+          <w:rFonts w:ascii="var(--font-mono)" w:eastAsia="Times New Roman" w:hAnsi="var(--font-mono)" w:cs="Courier New"/>
+          <w:color w:val="000000"/>
+          <w:lang w:eastAsia="en-IN"/>
+        </w:rPr>
+        <w:t>layout_container</w:t>
+      </w:r>
+      <w:proofErr w:type="spellEnd"/>
+      <w:r>
+        <w:rPr>
+          <w:rFonts w:ascii="var(--font-mono)" w:eastAsia="Times New Roman" w:hAnsi="var(--font-mono)" w:cs="Courier New"/>
+          <w:color w:val="000000"/>
+          <w:lang w:eastAsia="en-IN"/>
+        </w:rPr>
+        <w:t>__...</w:t>
+      </w:r>
+      <w:r>
+        <w:rPr>
+          <w:rFonts w:ascii="__Inter_Fallback_4b5723" w:eastAsia="Times New Roman" w:hAnsi="__Inter_Fallback_4b5723" w:cs="Times New Roman"/>
+          <w:color w:val="000000"/>
+          <w:sz w:val="24"/>
+          <w:szCs w:val="24"/>
+          <w:lang w:eastAsia="en-IN"/>
+        </w:rPr>
+        <w:t>:</w:t>
+      </w:r>
+    </w:p>
+    <w:p>
+      <w:pPr>
+        <w:shd w:val="clear" w:color="auto" w:fill="FFFFFF"/>
+        <w:spacing w:after="0" w:line="240" w:lineRule="auto"/>
+        <w:rPr>
+          <w:rFonts w:ascii="__Inter_Fallback_4b5723" w:eastAsia="Times New Roman" w:hAnsi="__Inter_Fallback_4b5723" w:cs="Times New Roman"/>
+          <w:color w:val="000000"/>
+          <w:sz w:val="24"/>
+          <w:szCs w:val="24"/>
+          <w:lang w:eastAsia="en-IN"/>
+        </w:rPr>
+      </w:pPr>
+      <w:r>
+        <w:rPr>
+          <w:rFonts w:ascii="__Inter_Fallback_4b5723" w:eastAsia="Times New Roman" w:hAnsi="__Inter_Fallback_4b5723" w:cs="Times New Roman"/>
+          <w:noProof/>
+          <w:color w:val="000000"/>
+          <w:sz w:val="24"/>
+          <w:szCs w:val="24"/>
+          <w:lang w:eastAsia="en-IN"/>
+        </w:rPr>
+        <w:drawing>
+          <wp:inline distT="0" distB="0" distL="0" distR="0" wp14:anchorId="4680AF4E" wp14:editId="0E456185">
+            <wp:extent cx="12592050" cy="1276350"/>
+            <wp:effectExtent l="0" t="0" r="0" b="0"/>
+            <wp:docPr id="6" name="Picture 6"/>
+            <wp:cNvGraphicFramePr>
+              <a:graphicFrameLocks xmlns:a="http://schemas.openxmlformats.org/drawingml/2006/main" noChangeAspect="1"/>
+            </wp:cNvGraphicFramePr>
+            <a:graphic xmlns:a="http://schemas.openxmlformats.org/drawingml/2006/main">
+              <a:graphicData uri="http://schemas.openxmlformats.org/drawingml/2006/picture">
+                <pic:pic xmlns:pic="http://schemas.openxmlformats.org/drawingml/2006/picture">
+                  <pic:nvPicPr>
+                    <pic:cNvPr id="0" name="Picture 12"/>
+                    <pic:cNvPicPr>
+                      <a:picLocks noChangeAspect="1" noChangeArrowheads="1"/>
+                    </pic:cNvPicPr>
+                  </pic:nvPicPr>
+                  <pic:blipFill>
+                    <a:blip r:embed="rId195">
+                      <a:extLst>
+                        <a:ext uri="{28A0092B-C50C-407E-A947-70E740481C1C}">
+                          <a14:useLocalDpi xmlns:a14="http://schemas.microsoft.com/office/drawing/2010/main" val="0"/>
+                        </a:ext>
+                      </a:extLst>
+                    </a:blip>
+                    <a:srcRect/>
+                    <a:stretch>
+                      <a:fillRect/>
+                    </a:stretch>
+                  </pic:blipFill>
+                  <pic:spPr bwMode="auto">
+                    <a:xfrm>
+                      <a:off x="0" y="0"/>
+                      <a:ext cx="12592050" cy="1276350"/>
+                    </a:xfrm>
+                    <a:prstGeom prst="rect">
+                      <a:avLst/>
+                    </a:prstGeom>
+                    <a:noFill/>
+                    <a:ln>
+                      <a:noFill/>
+                    </a:ln>
+                  </pic:spPr>
+                </pic:pic>
+              </a:graphicData>
+            </a:graphic>
+          </wp:inline>
+        </w:drawing>
+      </w:r>
+    </w:p>
+    <w:p>
+      <w:pPr>
+        <w:shd w:val="clear" w:color="auto" w:fill="FFFFFF"/>
+        <w:spacing w:before="100" w:beforeAutospacing="1" w:after="100" w:afterAutospacing="1" w:line="240" w:lineRule="auto"/>
+        <w:rPr>
+          <w:rFonts w:ascii="__Inter_Fallback_4b5723" w:eastAsia="Times New Roman" w:hAnsi="__Inter_Fallback_4b5723" w:cs="Times New Roman"/>
+          <w:color w:val="000000"/>
+          <w:sz w:val="24"/>
+          <w:szCs w:val="24"/>
+          <w:lang w:eastAsia="en-IN"/>
+        </w:rPr>
+      </w:pPr>
+      <w:r>
+        <w:rPr>
+          <w:rFonts w:ascii="__Inter_Fallback_4b5723" w:eastAsia="Times New Roman" w:hAnsi="__Inter_Fallback_4b5723" w:cs="Times New Roman"/>
+          <w:color w:val="000000"/>
+          <w:sz w:val="24"/>
+          <w:szCs w:val="24"/>
+          <w:lang w:eastAsia="en-IN"/>
+        </w:rPr>
+        <w:t>This is what </w:t>
+      </w:r>
+      <w:hyperlink r:id="rId196" w:anchor="adding-component-level-css" w:tgtFrame="_blank" w:history="1">
+        <w:r>
+          <w:rPr>
+            <w:rFonts w:ascii="__Inter_Fallback_4b5723" w:eastAsia="Times New Roman" w:hAnsi="__Inter_Fallback_4b5723" w:cs="Times New Roman"/>
+            <w:color w:val="0074DE"/>
+            <w:sz w:val="24"/>
+            <w:szCs w:val="24"/>
+            <w:lang w:eastAsia="en-IN"/>
+          </w:rPr>
+          <w:t>CSS Modules</w:t>
+        </w:r>
+      </w:hyperlink>
+      <w:r>
+        <w:rPr>
+          <w:rFonts w:ascii="__Inter_Fallback_4b5723" w:eastAsia="Times New Roman" w:hAnsi="__Inter_Fallback_4b5723" w:cs="Times New Roman"/>
+          <w:color w:val="000000"/>
+          <w:sz w:val="24"/>
+          <w:szCs w:val="24"/>
+          <w:lang w:eastAsia="en-IN"/>
+        </w:rPr>
+        <w:t> does: </w:t>
+      </w:r>
+      <w:r>
+        <w:rPr>
+          <w:rFonts w:ascii="__Inter_Fallback_4b5723" w:eastAsia="Times New Roman" w:hAnsi="__Inter_Fallback_4b5723" w:cs="Times New Roman"/>
+          <w:i/>
+          <w:iCs/>
+          <w:color w:val="000000"/>
+          <w:sz w:val="24"/>
+          <w:szCs w:val="24"/>
+          <w:lang w:eastAsia="en-IN"/>
+        </w:rPr>
+        <w:t>It automatically generates unique class names</w:t>
+      </w:r>
+      <w:r>
+        <w:rPr>
+          <w:rFonts w:ascii="__Inter_Fallback_4b5723" w:eastAsia="Times New Roman" w:hAnsi="__Inter_Fallback_4b5723" w:cs="Times New Roman"/>
+          <w:color w:val="000000"/>
+          <w:sz w:val="24"/>
+          <w:szCs w:val="24"/>
+          <w:lang w:eastAsia="en-IN"/>
+        </w:rPr>
+        <w:t>. As long as you use CSS Modules, you don’t have to worry about class name collisions.</w:t>
+      </w:r>
+    </w:p>
+    <w:p>
+      <w:pPr>
+        <w:shd w:val="clear" w:color="auto" w:fill="FFFFFF"/>
+        <w:spacing w:before="100" w:beforeAutospacing="1" w:after="100" w:afterAutospacing="1" w:line="240" w:lineRule="auto"/>
+        <w:rPr>
+          <w:rFonts w:ascii="__Inter_Fallback_4b5723" w:eastAsia="Times New Roman" w:hAnsi="__Inter_Fallback_4b5723" w:cs="Times New Roman"/>
+          <w:color w:val="000000"/>
+          <w:sz w:val="24"/>
+          <w:szCs w:val="24"/>
+          <w:lang w:eastAsia="en-IN"/>
+        </w:rPr>
+      </w:pPr>
+      <w:r>
+        <w:rPr>
+          <w:rFonts w:ascii="__Inter_Fallback_4b5723" w:eastAsia="Times New Roman" w:hAnsi="__Inter_Fallback_4b5723" w:cs="Times New Roman"/>
+          <w:color w:val="000000"/>
+          <w:sz w:val="24"/>
+          <w:szCs w:val="24"/>
+          <w:lang w:eastAsia="en-IN"/>
+        </w:rPr>
+        <w:t xml:space="preserve">Furthermore, </w:t>
+      </w:r>
+      <w:proofErr w:type="spellStart"/>
+      <w:r>
+        <w:rPr>
+          <w:rFonts w:ascii="__Inter_Fallback_4b5723" w:eastAsia="Times New Roman" w:hAnsi="__Inter_Fallback_4b5723" w:cs="Times New Roman"/>
+          <w:color w:val="000000"/>
+          <w:sz w:val="24"/>
+          <w:szCs w:val="24"/>
+          <w:lang w:eastAsia="en-IN"/>
+        </w:rPr>
+        <w:t>Next.js’s</w:t>
+      </w:r>
+      <w:proofErr w:type="spellEnd"/>
+      <w:r>
+        <w:rPr>
+          <w:rFonts w:ascii="__Inter_Fallback_4b5723" w:eastAsia="Times New Roman" w:hAnsi="__Inter_Fallback_4b5723" w:cs="Times New Roman"/>
+          <w:color w:val="000000"/>
+          <w:sz w:val="24"/>
+          <w:szCs w:val="24"/>
+          <w:lang w:eastAsia="en-IN"/>
+        </w:rPr>
+        <w:t xml:space="preserve"> code splitting feature works on </w:t>
+      </w:r>
+      <w:hyperlink r:id="rId197" w:anchor="adding-component-level-css" w:tgtFrame="_blank" w:history="1">
+        <w:r>
+          <w:rPr>
+            <w:rFonts w:ascii="__Inter_Fallback_4b5723" w:eastAsia="Times New Roman" w:hAnsi="__Inter_Fallback_4b5723" w:cs="Times New Roman"/>
+            <w:color w:val="0074DE"/>
+            <w:sz w:val="24"/>
+            <w:szCs w:val="24"/>
+            <w:lang w:eastAsia="en-IN"/>
+          </w:rPr>
+          <w:t>CSS Modules</w:t>
+        </w:r>
+      </w:hyperlink>
+      <w:r>
+        <w:rPr>
+          <w:rFonts w:ascii="__Inter_Fallback_4b5723" w:eastAsia="Times New Roman" w:hAnsi="__Inter_Fallback_4b5723" w:cs="Times New Roman"/>
+          <w:color w:val="000000"/>
+          <w:sz w:val="24"/>
+          <w:szCs w:val="24"/>
+          <w:lang w:eastAsia="en-IN"/>
+        </w:rPr>
+        <w:t> as well. It ensures the minimal amount of CSS is loaded for each page. This results in smaller bundle sizes.</w:t>
+      </w:r>
+    </w:p>
+    <w:p>
+      <w:pPr>
+        <w:shd w:val="clear" w:color="auto" w:fill="FFFFFF"/>
+        <w:spacing w:before="100" w:beforeAutospacing="1" w:after="100" w:afterAutospacing="1" w:line="240" w:lineRule="auto"/>
+        <w:rPr>
+          <w:rFonts w:ascii="__Inter_Fallback_4b5723" w:eastAsia="Times New Roman" w:hAnsi="__Inter_Fallback_4b5723" w:cs="Times New Roman"/>
+          <w:color w:val="000000"/>
+          <w:sz w:val="24"/>
+          <w:szCs w:val="24"/>
+          <w:lang w:eastAsia="en-IN"/>
+        </w:rPr>
+      </w:pPr>
+      <w:hyperlink r:id="rId198" w:anchor="adding-component-level-css" w:tgtFrame="_blank" w:history="1">
+        <w:r>
+          <w:rPr>
+            <w:rFonts w:ascii="__Inter_Fallback_4b5723" w:eastAsia="Times New Roman" w:hAnsi="__Inter_Fallback_4b5723" w:cs="Times New Roman"/>
+            <w:color w:val="0074DE"/>
+            <w:sz w:val="24"/>
+            <w:szCs w:val="24"/>
+            <w:lang w:eastAsia="en-IN"/>
+          </w:rPr>
+          <w:t>CSS Modules</w:t>
+        </w:r>
+      </w:hyperlink>
+      <w:r>
+        <w:rPr>
+          <w:rFonts w:ascii="__Inter_Fallback_4b5723" w:eastAsia="Times New Roman" w:hAnsi="__Inter_Fallback_4b5723" w:cs="Times New Roman"/>
+          <w:color w:val="000000"/>
+          <w:sz w:val="24"/>
+          <w:szCs w:val="24"/>
+          <w:lang w:eastAsia="en-IN"/>
+        </w:rPr>
+        <w:t> are extracted from the JavaScript bundles at build time and generate </w:t>
+      </w:r>
+      <w:r>
+        <w:rPr>
+          <w:rFonts w:ascii="var(--font-mono)" w:eastAsia="Times New Roman" w:hAnsi="var(--font-mono)" w:cs="Courier New"/>
+          <w:color w:val="000000"/>
+          <w:lang w:eastAsia="en-IN"/>
+        </w:rPr>
+        <w:t>.</w:t>
+      </w:r>
+      <w:proofErr w:type="spellStart"/>
+      <w:r>
+        <w:rPr>
+          <w:rFonts w:ascii="var(--font-mono)" w:eastAsia="Times New Roman" w:hAnsi="var(--font-mono)" w:cs="Courier New"/>
+          <w:color w:val="000000"/>
+          <w:lang w:eastAsia="en-IN"/>
+        </w:rPr>
+        <w:t>css</w:t>
+      </w:r>
+      <w:proofErr w:type="spellEnd"/>
+      <w:r>
+        <w:rPr>
+          <w:rFonts w:ascii="__Inter_Fallback_4b5723" w:eastAsia="Times New Roman" w:hAnsi="__Inter_Fallback_4b5723" w:cs="Times New Roman"/>
+          <w:color w:val="000000"/>
+          <w:sz w:val="24"/>
+          <w:szCs w:val="24"/>
+          <w:lang w:eastAsia="en-IN"/>
+        </w:rPr>
+        <w:t> files that are loaded automatically by Next.js.</w:t>
+      </w:r>
+    </w:p>
+    <w:p/>
+    <w:p/>
+    <w:p>
+      <w:pPr>
+        <w:shd w:val="clear" w:color="auto" w:fill="FFFFFF"/>
+        <w:spacing w:before="100" w:beforeAutospacing="1" w:after="100" w:afterAutospacing="1" w:line="240" w:lineRule="auto"/>
+        <w:outlineLvl w:val="1"/>
+        <w:rPr>
+          <w:rFonts w:ascii="__Inter_Fallback_4b5723" w:eastAsia="Times New Roman" w:hAnsi="__Inter_Fallback_4b5723" w:cs="Times New Roman"/>
+          <w:b/>
+          <w:bCs/>
+          <w:color w:val="000000"/>
+          <w:sz w:val="38"/>
+          <w:szCs w:val="38"/>
+          <w:lang w:eastAsia="en-IN"/>
+        </w:rPr>
+      </w:pPr>
+      <w:r>
+        <w:rPr>
+          <w:rFonts w:ascii="__Inter_Fallback_4b5723" w:eastAsia="Times New Roman" w:hAnsi="__Inter_Fallback_4b5723" w:cs="Times New Roman"/>
+          <w:b/>
+          <w:bCs/>
+          <w:color w:val="000000"/>
+          <w:sz w:val="38"/>
+          <w:szCs w:val="38"/>
+          <w:lang w:eastAsia="en-IN"/>
+        </w:rPr>
+        <w:t>Assets, Metadata, and CSS</w:t>
+      </w:r>
+    </w:p>
+    <w:p>
+      <w:pPr>
+        <w:shd w:val="clear" w:color="auto" w:fill="FFFFFF"/>
+        <w:spacing w:after="0" w:line="240" w:lineRule="auto"/>
+        <w:rPr>
+          <w:rFonts w:ascii="__Inter_Fallback_4b5723" w:eastAsia="Times New Roman" w:hAnsi="__Inter_Fallback_4b5723" w:cs="Times New Roman"/>
+          <w:color w:val="000000"/>
+          <w:sz w:val="24"/>
+          <w:szCs w:val="24"/>
+          <w:lang w:eastAsia="en-IN"/>
+        </w:rPr>
+      </w:pPr>
+      <w:hyperlink r:id="rId199" w:history="1">
+        <w:r>
+          <w:rPr>
+            <w:rFonts w:ascii="__Inter_Fallback_4b5723" w:eastAsia="Times New Roman" w:hAnsi="__Inter_Fallback_4b5723" w:cs="Times New Roman"/>
+            <w:color w:val="0070F3"/>
+            <w:sz w:val="24"/>
+            <w:szCs w:val="24"/>
+            <w:lang w:eastAsia="en-IN"/>
+          </w:rPr>
+          <w:t>1</w:t>
+        </w:r>
+      </w:hyperlink>
+    </w:p>
+    <w:p>
+      <w:pPr>
+        <w:shd w:val="clear" w:color="auto" w:fill="FFFFFF"/>
+        <w:spacing w:after="0" w:line="240" w:lineRule="auto"/>
+        <w:rPr>
+          <w:rFonts w:ascii="__Inter_Fallback_4b5723" w:eastAsia="Times New Roman" w:hAnsi="__Inter_Fallback_4b5723" w:cs="Times New Roman"/>
+          <w:color w:val="000000"/>
+          <w:sz w:val="24"/>
+          <w:szCs w:val="24"/>
+          <w:lang w:eastAsia="en-IN"/>
+        </w:rPr>
+      </w:pPr>
+      <w:hyperlink r:id="rId200" w:history="1">
+        <w:r>
+          <w:rPr>
+            <w:rFonts w:ascii="__Inter_Fallback_4b5723" w:eastAsia="Times New Roman" w:hAnsi="__Inter_Fallback_4b5723" w:cs="Times New Roman"/>
+            <w:color w:val="0070F3"/>
+            <w:sz w:val="24"/>
+            <w:szCs w:val="24"/>
+            <w:lang w:eastAsia="en-IN"/>
+          </w:rPr>
+          <w:t>2</w:t>
+        </w:r>
+      </w:hyperlink>
+    </w:p>
+    <w:p>
+      <w:pPr>
+        <w:shd w:val="clear" w:color="auto" w:fill="FFFFFF"/>
+        <w:spacing w:after="0" w:line="240" w:lineRule="auto"/>
+        <w:rPr>
+          <w:rFonts w:ascii="__Inter_Fallback_4b5723" w:eastAsia="Times New Roman" w:hAnsi="__Inter_Fallback_4b5723" w:cs="Times New Roman"/>
+          <w:color w:val="000000"/>
+          <w:sz w:val="24"/>
+          <w:szCs w:val="24"/>
+          <w:lang w:eastAsia="en-IN"/>
+        </w:rPr>
+      </w:pPr>
+      <w:hyperlink r:id="rId201" w:history="1">
+        <w:r>
+          <w:rPr>
+            <w:rFonts w:ascii="__Inter_Fallback_4b5723" w:eastAsia="Times New Roman" w:hAnsi="__Inter_Fallback_4b5723" w:cs="Times New Roman"/>
+            <w:color w:val="0070F3"/>
+            <w:sz w:val="24"/>
+            <w:szCs w:val="24"/>
+            <w:lang w:eastAsia="en-IN"/>
+          </w:rPr>
+          <w:t>3</w:t>
+        </w:r>
+      </w:hyperlink>
+    </w:p>
+    <w:p>
+      <w:pPr>
+        <w:shd w:val="clear" w:color="auto" w:fill="FFFFFF"/>
+        <w:spacing w:after="0" w:line="240" w:lineRule="auto"/>
+        <w:rPr>
+          <w:rFonts w:ascii="__Inter_Fallback_4b5723" w:eastAsia="Times New Roman" w:hAnsi="__Inter_Fallback_4b5723" w:cs="Times New Roman"/>
+          <w:color w:val="000000"/>
+          <w:sz w:val="24"/>
+          <w:szCs w:val="24"/>
+          <w:lang w:eastAsia="en-IN"/>
+        </w:rPr>
+      </w:pPr>
+      <w:hyperlink r:id="rId202" w:history="1">
+        <w:r>
+          <w:rPr>
+            <w:rFonts w:ascii="__Inter_Fallback_4b5723" w:eastAsia="Times New Roman" w:hAnsi="__Inter_Fallback_4b5723" w:cs="Times New Roman"/>
+            <w:color w:val="0070F3"/>
+            <w:sz w:val="24"/>
+            <w:szCs w:val="24"/>
+            <w:lang w:eastAsia="en-IN"/>
+          </w:rPr>
+          <w:t>4</w:t>
+        </w:r>
+      </w:hyperlink>
+    </w:p>
+    <w:p>
+      <w:pPr>
+        <w:shd w:val="clear" w:color="auto" w:fill="FFFFFF"/>
+        <w:spacing w:after="0" w:line="240" w:lineRule="auto"/>
+        <w:rPr>
+          <w:rFonts w:ascii="__Inter_Fallback_4b5723" w:eastAsia="Times New Roman" w:hAnsi="__Inter_Fallback_4b5723" w:cs="Times New Roman"/>
+          <w:color w:val="000000"/>
+          <w:sz w:val="24"/>
+          <w:szCs w:val="24"/>
+          <w:lang w:eastAsia="en-IN"/>
+        </w:rPr>
+      </w:pPr>
+      <w:hyperlink r:id="rId203" w:history="1">
+        <w:r>
+          <w:rPr>
+            <w:rFonts w:ascii="__Inter_Fallback_4b5723" w:eastAsia="Times New Roman" w:hAnsi="__Inter_Fallback_4b5723" w:cs="Times New Roman"/>
+            <w:color w:val="0070F3"/>
+            <w:sz w:val="24"/>
+            <w:szCs w:val="24"/>
+            <w:lang w:eastAsia="en-IN"/>
+          </w:rPr>
+          <w:t>5</w:t>
+        </w:r>
+      </w:hyperlink>
+    </w:p>
+    <w:p>
+      <w:pPr>
+        <w:shd w:val="clear" w:color="auto" w:fill="FFFFFF"/>
+        <w:spacing w:after="0" w:line="240" w:lineRule="auto"/>
+        <w:rPr>
+          <w:rFonts w:ascii="__Inter_Fallback_4b5723" w:eastAsia="Times New Roman" w:hAnsi="__Inter_Fallback_4b5723" w:cs="Times New Roman"/>
+          <w:color w:val="000000"/>
+          <w:sz w:val="24"/>
+          <w:szCs w:val="24"/>
+          <w:lang w:eastAsia="en-IN"/>
+        </w:rPr>
+      </w:pPr>
+      <w:hyperlink r:id="rId204" w:history="1">
+        <w:r>
+          <w:rPr>
+            <w:rFonts w:ascii="__Inter_Fallback_4b5723" w:eastAsia="Times New Roman" w:hAnsi="__Inter_Fallback_4b5723" w:cs="Times New Roman"/>
+            <w:color w:val="0070F3"/>
+            <w:sz w:val="24"/>
+            <w:szCs w:val="24"/>
+            <w:lang w:eastAsia="en-IN"/>
+          </w:rPr>
+          <w:t>6</w:t>
+        </w:r>
+      </w:hyperlink>
+    </w:p>
+    <w:p>
+      <w:pPr>
+        <w:shd w:val="clear" w:color="auto" w:fill="FFFFFF"/>
+        <w:spacing w:after="0" w:line="240" w:lineRule="auto"/>
+        <w:rPr>
+          <w:rFonts w:ascii="__Inter_Fallback_4b5723" w:eastAsia="Times New Roman" w:hAnsi="__Inter_Fallback_4b5723" w:cs="Times New Roman"/>
+          <w:color w:val="000000"/>
+          <w:sz w:val="24"/>
+          <w:szCs w:val="24"/>
+          <w:lang w:eastAsia="en-IN"/>
+        </w:rPr>
+      </w:pPr>
+      <w:hyperlink r:id="rId205" w:history="1">
+        <w:r>
+          <w:rPr>
+            <w:rFonts w:ascii="__Inter_Fallback_4b5723" w:eastAsia="Times New Roman" w:hAnsi="__Inter_Fallback_4b5723" w:cs="Times New Roman"/>
+            <w:color w:val="0070F3"/>
+            <w:sz w:val="24"/>
+            <w:szCs w:val="24"/>
+            <w:lang w:eastAsia="en-IN"/>
+          </w:rPr>
+          <w:t>7</w:t>
+        </w:r>
+      </w:hyperlink>
+    </w:p>
+    <w:p>
+      <w:pPr>
+        <w:shd w:val="clear" w:color="auto" w:fill="FFFFFF"/>
+        <w:spacing w:after="0" w:line="240" w:lineRule="auto"/>
+        <w:rPr>
+          <w:rFonts w:ascii="__Inter_Fallback_4b5723" w:eastAsia="Times New Roman" w:hAnsi="__Inter_Fallback_4b5723" w:cs="Times New Roman"/>
+          <w:color w:val="000000"/>
+          <w:sz w:val="24"/>
+          <w:szCs w:val="24"/>
+          <w:lang w:eastAsia="en-IN"/>
+        </w:rPr>
+      </w:pPr>
+      <w:hyperlink r:id="rId206" w:history="1">
+        <w:r>
+          <w:rPr>
+            <w:rFonts w:ascii="__Inter_Fallback_4b5723" w:eastAsia="Times New Roman" w:hAnsi="__Inter_Fallback_4b5723" w:cs="Times New Roman"/>
+            <w:b/>
+            <w:bCs/>
+            <w:color w:val="FFFFFF"/>
+            <w:sz w:val="24"/>
+            <w:szCs w:val="24"/>
+            <w:shd w:val="clear" w:color="auto" w:fill="0070F3"/>
+            <w:lang w:eastAsia="en-IN"/>
+          </w:rPr>
+          <w:t>8</w:t>
+        </w:r>
+      </w:hyperlink>
+    </w:p>
+    <w:p>
+      <w:pPr>
+        <w:shd w:val="clear" w:color="auto" w:fill="FFFFFF"/>
+        <w:spacing w:after="0" w:line="240" w:lineRule="auto"/>
+        <w:rPr>
+          <w:rFonts w:ascii="__Inter_Fallback_4b5723" w:eastAsia="Times New Roman" w:hAnsi="__Inter_Fallback_4b5723" w:cs="Times New Roman"/>
+          <w:color w:val="000000"/>
+          <w:sz w:val="24"/>
+          <w:szCs w:val="24"/>
+          <w:lang w:eastAsia="en-IN"/>
+        </w:rPr>
+      </w:pPr>
+      <w:hyperlink r:id="rId207" w:history="1">
+        <w:r>
+          <w:rPr>
+            <w:rFonts w:ascii="__Inter_Fallback_4b5723" w:eastAsia="Times New Roman" w:hAnsi="__Inter_Fallback_4b5723" w:cs="Times New Roman"/>
+            <w:color w:val="C7C7C7"/>
+            <w:sz w:val="24"/>
+            <w:szCs w:val="24"/>
+            <w:lang w:eastAsia="en-IN"/>
+          </w:rPr>
+          <w:t>9</w:t>
+        </w:r>
+      </w:hyperlink>
+    </w:p>
+    <w:p>
+      <w:pPr>
+        <w:shd w:val="clear" w:color="auto" w:fill="FFFFFF"/>
+        <w:spacing w:after="0" w:line="240" w:lineRule="auto"/>
+        <w:rPr>
+          <w:rFonts w:ascii="__Inter_Fallback_4b5723" w:eastAsia="Times New Roman" w:hAnsi="__Inter_Fallback_4b5723" w:cs="Times New Roman"/>
+          <w:color w:val="000000"/>
+          <w:sz w:val="24"/>
+          <w:szCs w:val="24"/>
+          <w:lang w:eastAsia="en-IN"/>
+        </w:rPr>
+      </w:pPr>
+      <w:hyperlink r:id="rId208" w:history="1">
+        <w:r>
+          <w:rPr>
+            <w:rFonts w:ascii="__Inter_Fallback_4b5723" w:eastAsia="Times New Roman" w:hAnsi="__Inter_Fallback_4b5723" w:cs="Times New Roman"/>
+            <w:color w:val="C7C7C7"/>
+            <w:sz w:val="24"/>
+            <w:szCs w:val="24"/>
+            <w:lang w:eastAsia="en-IN"/>
+          </w:rPr>
+          <w:t>10</w:t>
+        </w:r>
+      </w:hyperlink>
+    </w:p>
+    <w:p>
+      <w:pPr>
+        <w:shd w:val="clear" w:color="auto" w:fill="FFFFFF"/>
+        <w:spacing w:before="100" w:beforeAutospacing="1" w:after="100" w:afterAutospacing="1" w:line="240" w:lineRule="auto"/>
+        <w:outlineLvl w:val="1"/>
+        <w:rPr>
+          <w:rFonts w:ascii="__Inter_Fallback_4b5723" w:eastAsia="Times New Roman" w:hAnsi="__Inter_Fallback_4b5723" w:cs="Times New Roman"/>
+          <w:b/>
+          <w:bCs/>
+          <w:color w:val="000000"/>
+          <w:sz w:val="36"/>
+          <w:szCs w:val="36"/>
+          <w:lang w:eastAsia="en-IN"/>
+        </w:rPr>
+      </w:pPr>
+      <w:r>
+        <w:rPr>
+          <w:rFonts w:ascii="__Inter_Fallback_4b5723" w:eastAsia="Times New Roman" w:hAnsi="__Inter_Fallback_4b5723" w:cs="Times New Roman"/>
+          <w:b/>
+          <w:bCs/>
+          <w:color w:val="000000"/>
+          <w:sz w:val="36"/>
+          <w:szCs w:val="36"/>
+          <w:lang w:eastAsia="en-IN"/>
+        </w:rPr>
+        <w:t>Global Styles</w:t>
+      </w:r>
+    </w:p>
+    <w:p>
+      <w:pPr>
+        <w:shd w:val="clear" w:color="auto" w:fill="FFFFFF"/>
+        <w:spacing w:before="100" w:beforeAutospacing="1" w:after="100" w:afterAutospacing="1" w:line="240" w:lineRule="auto"/>
+        <w:rPr>
+          <w:rFonts w:ascii="__Inter_Fallback_4b5723" w:eastAsia="Times New Roman" w:hAnsi="__Inter_Fallback_4b5723" w:cs="Times New Roman"/>
+          <w:color w:val="000000"/>
+          <w:sz w:val="24"/>
+          <w:szCs w:val="24"/>
+          <w:lang w:eastAsia="en-IN"/>
+        </w:rPr>
+      </w:pPr>
+      <w:hyperlink r:id="rId209" w:anchor="adding-component-level-css" w:tgtFrame="_blank" w:history="1">
+        <w:r>
+          <w:rPr>
+            <w:rFonts w:ascii="__Inter_Fallback_4b5723" w:eastAsia="Times New Roman" w:hAnsi="__Inter_Fallback_4b5723" w:cs="Times New Roman"/>
+            <w:color w:val="0074DE"/>
+            <w:sz w:val="24"/>
+            <w:szCs w:val="24"/>
+            <w:lang w:eastAsia="en-IN"/>
+          </w:rPr>
+          <w:t>CSS Modules</w:t>
+        </w:r>
+      </w:hyperlink>
+      <w:r>
+        <w:rPr>
+          <w:rFonts w:ascii="__Inter_Fallback_4b5723" w:eastAsia="Times New Roman" w:hAnsi="__Inter_Fallback_4b5723" w:cs="Times New Roman"/>
+          <w:color w:val="000000"/>
+          <w:sz w:val="24"/>
+          <w:szCs w:val="24"/>
+          <w:lang w:eastAsia="en-IN"/>
+        </w:rPr>
+        <w:t> are useful for component-level styles. But if you want some CSS to be loaded by </w:t>
+      </w:r>
+      <w:r>
+        <w:rPr>
+          <w:rFonts w:ascii="__Inter_Fallback_4b5723" w:eastAsia="Times New Roman" w:hAnsi="__Inter_Fallback_4b5723" w:cs="Times New Roman"/>
+          <w:b/>
+          <w:bCs/>
+          <w:color w:val="000000"/>
+          <w:sz w:val="24"/>
+          <w:szCs w:val="24"/>
+          <w:lang w:eastAsia="en-IN"/>
+        </w:rPr>
+        <w:t>every page</w:t>
+      </w:r>
+      <w:r>
+        <w:rPr>
+          <w:rFonts w:ascii="__Inter_Fallback_4b5723" w:eastAsia="Times New Roman" w:hAnsi="__Inter_Fallback_4b5723" w:cs="Times New Roman"/>
+          <w:color w:val="000000"/>
+          <w:sz w:val="24"/>
+          <w:szCs w:val="24"/>
+          <w:lang w:eastAsia="en-IN"/>
+        </w:rPr>
+        <w:t>, Next.js has support for that as well.</w:t>
+      </w:r>
+    </w:p>
+    <w:p>
+      <w:pPr>
+        <w:shd w:val="clear" w:color="auto" w:fill="FFFFFF"/>
+        <w:spacing w:before="100" w:beforeAutospacing="1" w:after="100" w:afterAutospacing="1" w:line="240" w:lineRule="auto"/>
+        <w:rPr>
+          <w:rFonts w:ascii="__Inter_Fallback_4b5723" w:eastAsia="Times New Roman" w:hAnsi="__Inter_Fallback_4b5723" w:cs="Times New Roman"/>
+          <w:color w:val="000000"/>
+          <w:sz w:val="24"/>
+          <w:szCs w:val="24"/>
+          <w:lang w:eastAsia="en-IN"/>
+        </w:rPr>
+      </w:pPr>
+      <w:r>
+        <w:rPr>
+          <w:rFonts w:ascii="__Inter_Fallback_4b5723" w:eastAsia="Times New Roman" w:hAnsi="__Inter_Fallback_4b5723" w:cs="Times New Roman"/>
+          <w:color w:val="000000"/>
+          <w:sz w:val="24"/>
+          <w:szCs w:val="24"/>
+          <w:lang w:eastAsia="en-IN"/>
+        </w:rPr>
+        <w:t>To load </w:t>
+      </w:r>
+      <w:hyperlink r:id="rId210" w:anchor="adding-a-global-stylesheet" w:tgtFrame="_blank" w:history="1">
+        <w:r>
+          <w:rPr>
+            <w:rFonts w:ascii="__Inter_Fallback_4b5723" w:eastAsia="Times New Roman" w:hAnsi="__Inter_Fallback_4b5723" w:cs="Times New Roman"/>
+            <w:color w:val="0074DE"/>
+            <w:sz w:val="24"/>
+            <w:szCs w:val="24"/>
+            <w:lang w:eastAsia="en-IN"/>
+          </w:rPr>
+          <w:t>global CSS</w:t>
+        </w:r>
+      </w:hyperlink>
+      <w:r>
+        <w:rPr>
+          <w:rFonts w:ascii="__Inter_Fallback_4b5723" w:eastAsia="Times New Roman" w:hAnsi="__Inter_Fallback_4b5723" w:cs="Times New Roman"/>
+          <w:color w:val="000000"/>
+          <w:sz w:val="24"/>
+          <w:szCs w:val="24"/>
+          <w:lang w:eastAsia="en-IN"/>
+        </w:rPr>
+        <w:t> to your application, create a file called </w:t>
+      </w:r>
+      <w:r>
+        <w:rPr>
+          <w:rFonts w:ascii="var(--font-mono)" w:eastAsia="Times New Roman" w:hAnsi="var(--font-mono)" w:cs="Courier New"/>
+          <w:color w:val="000000"/>
+          <w:lang w:eastAsia="en-IN"/>
+        </w:rPr>
+        <w:t>pages/_app.js</w:t>
+      </w:r>
+      <w:r>
+        <w:rPr>
+          <w:rFonts w:ascii="__Inter_Fallback_4b5723" w:eastAsia="Times New Roman" w:hAnsi="__Inter_Fallback_4b5723" w:cs="Times New Roman"/>
+          <w:color w:val="000000"/>
+          <w:sz w:val="24"/>
+          <w:szCs w:val="24"/>
+          <w:lang w:eastAsia="en-IN"/>
+        </w:rPr>
+        <w:t> with the following content:</w:t>
+      </w:r>
+    </w:p>
+    <w:p>
+      <w:pPr>
+        <w:shd w:val="clear" w:color="auto" w:fill="1D1F21"/>
+        <w:tabs>
+          <w:tab w:val="left" w:pos="916"/>
+          <w:tab w:val="left" w:pos="1832"/>
+          <w:tab w:val="left" w:pos="2748"/>
+          <w:tab w:val="left" w:pos="3664"/>
+          <w:tab w:val="left" w:pos="4580"/>
+          <w:tab w:val="left" w:pos="5496"/>
+          <w:tab w:val="left" w:pos="6412"/>
+          <w:tab w:val="left" w:pos="7328"/>
+          <w:tab w:val="left" w:pos="8244"/>
+          <w:tab w:val="left" w:pos="9160"/>
+          <w:tab w:val="left" w:pos="10076"/>
+          <w:tab w:val="left" w:pos="10992"/>
+          <w:tab w:val="left" w:pos="11908"/>
+          <w:tab w:val="left" w:pos="12824"/>
+          <w:tab w:val="left" w:pos="13740"/>
+          <w:tab w:val="left" w:pos="14656"/>
+        </w:tabs>
+        <w:spacing w:before="600" w:after="600" w:line="240" w:lineRule="auto"/>
+        <w:rPr>
+          <w:rFonts w:ascii="Lucida Console" w:eastAsia="Times New Roman" w:hAnsi="Lucida Console" w:cs="Courier New"/>
+          <w:color w:val="F8F8F2"/>
+          <w:sz w:val="18"/>
+          <w:szCs w:val="18"/>
+          <w:lang w:eastAsia="en-IN"/>
+        </w:rPr>
+      </w:pPr>
+      <w:r>
+        <w:rPr>
+          <w:rFonts w:ascii="Lucida Console" w:eastAsia="Times New Roman" w:hAnsi="Lucida Console" w:cs="Courier New"/>
+          <w:color w:val="96CBFE"/>
+          <w:sz w:val="18"/>
+          <w:szCs w:val="18"/>
+          <w:lang w:eastAsia="en-IN"/>
+        </w:rPr>
+        <w:t>export</w:t>
+      </w:r>
+      <w:r>
+        <w:rPr>
+          <w:rFonts w:ascii="Lucida Console" w:eastAsia="Times New Roman" w:hAnsi="Lucida Console" w:cs="Courier New"/>
+          <w:color w:val="F8F8F2"/>
+          <w:sz w:val="18"/>
+          <w:szCs w:val="18"/>
+          <w:lang w:eastAsia="en-IN"/>
+        </w:rPr>
+        <w:t xml:space="preserve"> </w:t>
+      </w:r>
+      <w:r>
+        <w:rPr>
+          <w:rFonts w:ascii="Lucida Console" w:eastAsia="Times New Roman" w:hAnsi="Lucida Console" w:cs="Courier New"/>
+          <w:color w:val="96CBFE"/>
+          <w:sz w:val="18"/>
+          <w:szCs w:val="18"/>
+          <w:lang w:eastAsia="en-IN"/>
+        </w:rPr>
+        <w:t>default</w:t>
+      </w:r>
+      <w:r>
+        <w:rPr>
+          <w:rFonts w:ascii="Lucida Console" w:eastAsia="Times New Roman" w:hAnsi="Lucida Console" w:cs="Courier New"/>
+          <w:color w:val="F8F8F2"/>
+          <w:sz w:val="18"/>
+          <w:szCs w:val="18"/>
+          <w:lang w:eastAsia="en-IN"/>
+        </w:rPr>
+        <w:t xml:space="preserve"> </w:t>
+      </w:r>
+      <w:r>
+        <w:rPr>
+          <w:rFonts w:ascii="Lucida Console" w:eastAsia="Times New Roman" w:hAnsi="Lucida Console" w:cs="Courier New"/>
+          <w:color w:val="96CBFE"/>
+          <w:sz w:val="18"/>
+          <w:szCs w:val="18"/>
+          <w:lang w:eastAsia="en-IN"/>
+        </w:rPr>
+        <w:t>function</w:t>
+      </w:r>
+      <w:r>
+        <w:rPr>
+          <w:rFonts w:ascii="Lucida Console" w:eastAsia="Times New Roman" w:hAnsi="Lucida Console" w:cs="Courier New"/>
+          <w:color w:val="F8F8F2"/>
+          <w:sz w:val="18"/>
+          <w:szCs w:val="18"/>
+          <w:lang w:eastAsia="en-IN"/>
+        </w:rPr>
+        <w:t xml:space="preserve"> </w:t>
+      </w:r>
+      <w:proofErr w:type="gramStart"/>
+      <w:r>
+        <w:rPr>
+          <w:rFonts w:ascii="Lucida Console" w:eastAsia="Times New Roman" w:hAnsi="Lucida Console" w:cs="Courier New"/>
+          <w:color w:val="DAD085"/>
+          <w:sz w:val="18"/>
+          <w:szCs w:val="18"/>
+          <w:lang w:eastAsia="en-IN"/>
+        </w:rPr>
+        <w:t>App</w:t>
+      </w:r>
+      <w:r>
+        <w:rPr>
+          <w:rFonts w:ascii="Lucida Console" w:eastAsia="Times New Roman" w:hAnsi="Lucida Console" w:cs="Courier New"/>
+          <w:color w:val="C5C8C6"/>
+          <w:sz w:val="18"/>
+          <w:szCs w:val="18"/>
+          <w:lang w:eastAsia="en-IN"/>
+        </w:rPr>
+        <w:t>(</w:t>
+      </w:r>
+      <w:proofErr w:type="gramEnd"/>
+      <w:r>
+        <w:rPr>
+          <w:rFonts w:ascii="Lucida Console" w:eastAsia="Times New Roman" w:hAnsi="Lucida Console" w:cs="Courier New"/>
+          <w:color w:val="C5C8C6"/>
+          <w:sz w:val="18"/>
+          <w:szCs w:val="18"/>
+          <w:lang w:eastAsia="en-IN"/>
+        </w:rPr>
+        <w:t>{</w:t>
+      </w:r>
+      <w:r>
+        <w:rPr>
+          <w:rFonts w:ascii="Lucida Console" w:eastAsia="Times New Roman" w:hAnsi="Lucida Console" w:cs="Courier New"/>
+          <w:color w:val="F8F8F2"/>
+          <w:sz w:val="18"/>
+          <w:szCs w:val="18"/>
+          <w:lang w:eastAsia="en-IN"/>
+        </w:rPr>
+        <w:t xml:space="preserve"> Component</w:t>
+      </w:r>
+      <w:r>
+        <w:rPr>
+          <w:rFonts w:ascii="Lucida Console" w:eastAsia="Times New Roman" w:hAnsi="Lucida Console" w:cs="Courier New"/>
+          <w:color w:val="C5C8C6"/>
+          <w:sz w:val="18"/>
+          <w:szCs w:val="18"/>
+          <w:lang w:eastAsia="en-IN"/>
+        </w:rPr>
+        <w:t>,</w:t>
+      </w:r>
+      <w:r>
+        <w:rPr>
+          <w:rFonts w:ascii="Lucida Console" w:eastAsia="Times New Roman" w:hAnsi="Lucida Console" w:cs="Courier New"/>
+          <w:color w:val="F8F8F2"/>
+          <w:sz w:val="18"/>
+          <w:szCs w:val="18"/>
+          <w:lang w:eastAsia="en-IN"/>
+        </w:rPr>
+        <w:t xml:space="preserve"> </w:t>
+      </w:r>
+      <w:proofErr w:type="spellStart"/>
+      <w:r>
+        <w:rPr>
+          <w:rFonts w:ascii="Lucida Console" w:eastAsia="Times New Roman" w:hAnsi="Lucida Console" w:cs="Courier New"/>
+          <w:color w:val="F8F8F2"/>
+          <w:sz w:val="18"/>
+          <w:szCs w:val="18"/>
+          <w:lang w:eastAsia="en-IN"/>
+        </w:rPr>
+        <w:t>pageProps</w:t>
+      </w:r>
+      <w:proofErr w:type="spellEnd"/>
+      <w:r>
+        <w:rPr>
+          <w:rFonts w:ascii="Lucida Console" w:eastAsia="Times New Roman" w:hAnsi="Lucida Console" w:cs="Courier New"/>
+          <w:color w:val="F8F8F2"/>
+          <w:sz w:val="18"/>
+          <w:szCs w:val="18"/>
+          <w:lang w:eastAsia="en-IN"/>
+        </w:rPr>
+        <w:t xml:space="preserve"> </w:t>
+      </w:r>
+      <w:r>
+        <w:rPr>
+          <w:rFonts w:ascii="Lucida Console" w:eastAsia="Times New Roman" w:hAnsi="Lucida Console" w:cs="Courier New"/>
+          <w:color w:val="C5C8C6"/>
+          <w:sz w:val="18"/>
+          <w:szCs w:val="18"/>
+          <w:lang w:eastAsia="en-IN"/>
+        </w:rPr>
+        <w:t>})</w:t>
+      </w:r>
+      <w:r>
+        <w:rPr>
+          <w:rFonts w:ascii="Lucida Console" w:eastAsia="Times New Roman" w:hAnsi="Lucida Console" w:cs="Courier New"/>
+          <w:color w:val="F8F8F2"/>
+          <w:sz w:val="18"/>
+          <w:szCs w:val="18"/>
+          <w:lang w:eastAsia="en-IN"/>
+        </w:rPr>
+        <w:t xml:space="preserve"> </w:t>
+      </w:r>
+      <w:r>
+        <w:rPr>
+          <w:rFonts w:ascii="Lucida Console" w:eastAsia="Times New Roman" w:hAnsi="Lucida Console" w:cs="Courier New"/>
+          <w:color w:val="C5C8C6"/>
+          <w:sz w:val="18"/>
+          <w:szCs w:val="18"/>
+          <w:lang w:eastAsia="en-IN"/>
+        </w:rPr>
+        <w:t>{</w:t>
+      </w:r>
+    </w:p>
+    <w:p>
+      <w:pPr>
+        <w:shd w:val="clear" w:color="auto" w:fill="1D1F21"/>
+        <w:tabs>
+          <w:tab w:val="left" w:pos="916"/>
+          <w:tab w:val="left" w:pos="1832"/>
+          <w:tab w:val="left" w:pos="2748"/>
+          <w:tab w:val="left" w:pos="3664"/>
+          <w:tab w:val="left" w:pos="4580"/>
+          <w:tab w:val="left" w:pos="5496"/>
+          <w:tab w:val="left" w:pos="6412"/>
+          <w:tab w:val="left" w:pos="7328"/>
+          <w:tab w:val="left" w:pos="8244"/>
+          <w:tab w:val="left" w:pos="9160"/>
+          <w:tab w:val="left" w:pos="10076"/>
+          <w:tab w:val="left" w:pos="10992"/>
+          <w:tab w:val="left" w:pos="11908"/>
+          <w:tab w:val="left" w:pos="12824"/>
+          <w:tab w:val="left" w:pos="13740"/>
+          <w:tab w:val="left" w:pos="14656"/>
+        </w:tabs>
+        <w:spacing w:before="600" w:after="600" w:line="240" w:lineRule="auto"/>
+        <w:rPr>
+          <w:rFonts w:ascii="Lucida Console" w:eastAsia="Times New Roman" w:hAnsi="Lucida Console" w:cs="Courier New"/>
+          <w:color w:val="F8F8F2"/>
+          <w:sz w:val="18"/>
+          <w:szCs w:val="18"/>
+          <w:lang w:eastAsia="en-IN"/>
+        </w:rPr>
+      </w:pPr>
+      <w:r>
+        <w:rPr>
+          <w:rFonts w:ascii="Lucida Console" w:eastAsia="Times New Roman" w:hAnsi="Lucida Console" w:cs="Courier New"/>
+          <w:color w:val="F8F8F2"/>
+          <w:sz w:val="18"/>
+          <w:szCs w:val="18"/>
+          <w:lang w:eastAsia="en-IN"/>
+        </w:rPr>
+        <w:t xml:space="preserve">  </w:t>
+      </w:r>
+      <w:r>
+        <w:rPr>
+          <w:rFonts w:ascii="Lucida Console" w:eastAsia="Times New Roman" w:hAnsi="Lucida Console" w:cs="Courier New"/>
+          <w:color w:val="96CBFE"/>
+          <w:sz w:val="18"/>
+          <w:szCs w:val="18"/>
+          <w:lang w:eastAsia="en-IN"/>
+        </w:rPr>
+        <w:t>return</w:t>
+      </w:r>
+      <w:r>
+        <w:rPr>
+          <w:rFonts w:ascii="Lucida Console" w:eastAsia="Times New Roman" w:hAnsi="Lucida Console" w:cs="Courier New"/>
+          <w:color w:val="F8F8F2"/>
+          <w:sz w:val="18"/>
+          <w:szCs w:val="18"/>
+          <w:lang w:eastAsia="en-IN"/>
+        </w:rPr>
+        <w:t xml:space="preserve"> </w:t>
+      </w:r>
+      <w:r>
+        <w:rPr>
+          <w:rFonts w:ascii="Lucida Console" w:eastAsia="Times New Roman" w:hAnsi="Lucida Console" w:cs="Courier New"/>
+          <w:color w:val="C5C8C6"/>
+          <w:sz w:val="18"/>
+          <w:szCs w:val="18"/>
+          <w:lang w:eastAsia="en-IN"/>
+        </w:rPr>
+        <w:t>&lt;</w:t>
+      </w:r>
+      <w:r>
+        <w:rPr>
+          <w:rFonts w:ascii="Lucida Console" w:eastAsia="Times New Roman" w:hAnsi="Lucida Console" w:cs="Courier New"/>
+          <w:color w:val="FFFFB6"/>
+          <w:sz w:val="18"/>
+          <w:szCs w:val="18"/>
+          <w:lang w:eastAsia="en-IN"/>
+        </w:rPr>
+        <w:t>Component</w:t>
+      </w:r>
+      <w:r>
+        <w:rPr>
+          <w:rFonts w:ascii="Lucida Console" w:eastAsia="Times New Roman" w:hAnsi="Lucida Console" w:cs="Courier New"/>
+          <w:color w:val="96CBFE"/>
+          <w:sz w:val="18"/>
+          <w:szCs w:val="18"/>
+          <w:lang w:eastAsia="en-IN"/>
+        </w:rPr>
+        <w:t xml:space="preserve"> </w:t>
+      </w:r>
+      <w:r>
+        <w:rPr>
+          <w:rFonts w:ascii="Lucida Console" w:eastAsia="Times New Roman" w:hAnsi="Lucida Console" w:cs="Courier New"/>
+          <w:color w:val="C5C8C6"/>
+          <w:sz w:val="18"/>
+          <w:szCs w:val="18"/>
+          <w:lang w:eastAsia="en-IN"/>
+        </w:rPr>
+        <w:t>{</w:t>
+      </w:r>
+      <w:r>
+        <w:rPr>
+          <w:rFonts w:ascii="Lucida Console" w:eastAsia="Times New Roman" w:hAnsi="Lucida Console" w:cs="Courier New"/>
+          <w:color w:val="EDEDED"/>
+          <w:sz w:val="18"/>
+          <w:szCs w:val="18"/>
+          <w:lang w:eastAsia="en-IN"/>
+        </w:rPr>
+        <w:t>...</w:t>
+      </w:r>
+      <w:proofErr w:type="spellStart"/>
+      <w:r>
+        <w:rPr>
+          <w:rFonts w:ascii="Lucida Console" w:eastAsia="Times New Roman" w:hAnsi="Lucida Console" w:cs="Courier New"/>
+          <w:color w:val="96CBFE"/>
+          <w:sz w:val="18"/>
+          <w:szCs w:val="18"/>
+          <w:lang w:eastAsia="en-IN"/>
+        </w:rPr>
+        <w:t>pageProps</w:t>
+      </w:r>
+      <w:proofErr w:type="spellEnd"/>
+      <w:r>
+        <w:rPr>
+          <w:rFonts w:ascii="Lucida Console" w:eastAsia="Times New Roman" w:hAnsi="Lucida Console" w:cs="Courier New"/>
+          <w:color w:val="C5C8C6"/>
+          <w:sz w:val="18"/>
+          <w:szCs w:val="18"/>
+          <w:lang w:eastAsia="en-IN"/>
+        </w:rPr>
+        <w:t>}</w:t>
+      </w:r>
+      <w:r>
+        <w:rPr>
+          <w:rFonts w:ascii="Lucida Console" w:eastAsia="Times New Roman" w:hAnsi="Lucida Console" w:cs="Courier New"/>
+          <w:color w:val="96CBFE"/>
+          <w:sz w:val="18"/>
+          <w:szCs w:val="18"/>
+          <w:lang w:eastAsia="en-IN"/>
+        </w:rPr>
+        <w:t xml:space="preserve"> </w:t>
+      </w:r>
+      <w:r>
+        <w:rPr>
+          <w:rFonts w:ascii="Lucida Console" w:eastAsia="Times New Roman" w:hAnsi="Lucida Console" w:cs="Courier New"/>
+          <w:color w:val="C5C8C6"/>
+          <w:sz w:val="18"/>
+          <w:szCs w:val="18"/>
+          <w:lang w:eastAsia="en-IN"/>
+        </w:rPr>
+        <w:t>/&gt;;</w:t>
+      </w:r>
+    </w:p>
+    <w:p>
+      <w:pPr>
+        <w:shd w:val="clear" w:color="auto" w:fill="1D1F21"/>
+        <w:tabs>
+          <w:tab w:val="left" w:pos="916"/>
+          <w:tab w:val="left" w:pos="1832"/>
+          <w:tab w:val="left" w:pos="2748"/>
+          <w:tab w:val="left" w:pos="3664"/>
+          <w:tab w:val="left" w:pos="4580"/>
+          <w:tab w:val="left" w:pos="5496"/>
+          <w:tab w:val="left" w:pos="6412"/>
+          <w:tab w:val="left" w:pos="7328"/>
+          <w:tab w:val="left" w:pos="8244"/>
+          <w:tab w:val="left" w:pos="9160"/>
+          <w:tab w:val="left" w:pos="10076"/>
+          <w:tab w:val="left" w:pos="10992"/>
+          <w:tab w:val="left" w:pos="11908"/>
+          <w:tab w:val="left" w:pos="12824"/>
+          <w:tab w:val="left" w:pos="13740"/>
+          <w:tab w:val="left" w:pos="14656"/>
+        </w:tabs>
+        <w:spacing w:before="600" w:after="600" w:line="240" w:lineRule="auto"/>
+        <w:rPr>
+          <w:rFonts w:ascii="Lucida Console" w:eastAsia="Times New Roman" w:hAnsi="Lucida Console" w:cs="Courier New"/>
+          <w:color w:val="F8F8F2"/>
+          <w:sz w:val="18"/>
+          <w:szCs w:val="18"/>
+          <w:lang w:eastAsia="en-IN"/>
+        </w:rPr>
+      </w:pPr>
+      <w:r>
+        <w:rPr>
+          <w:rFonts w:ascii="Lucida Console" w:eastAsia="Times New Roman" w:hAnsi="Lucida Console" w:cs="Courier New"/>
+          <w:color w:val="C5C8C6"/>
+          <w:sz w:val="18"/>
+          <w:szCs w:val="18"/>
+          <w:lang w:eastAsia="en-IN"/>
+        </w:rPr>
+        <w:t>}</w:t>
+      </w:r>
+    </w:p>
+    <w:p>
+      <w:pPr>
+        <w:shd w:val="clear" w:color="auto" w:fill="FFFFFF"/>
+        <w:spacing w:before="100" w:beforeAutospacing="1" w:after="100" w:afterAutospacing="1" w:line="240" w:lineRule="auto"/>
+        <w:rPr>
+          <w:rFonts w:ascii="__Inter_Fallback_4b5723" w:eastAsia="Times New Roman" w:hAnsi="__Inter_Fallback_4b5723" w:cs="Times New Roman"/>
+          <w:color w:val="000000"/>
+          <w:sz w:val="24"/>
+          <w:szCs w:val="24"/>
+          <w:lang w:eastAsia="en-IN"/>
+        </w:rPr>
+      </w:pPr>
+      <w:r>
+        <w:rPr>
+          <w:rFonts w:ascii="__Inter_Fallback_4b5723" w:eastAsia="Times New Roman" w:hAnsi="__Inter_Fallback_4b5723" w:cs="Times New Roman"/>
+          <w:color w:val="000000"/>
+          <w:sz w:val="24"/>
+          <w:szCs w:val="24"/>
+          <w:lang w:eastAsia="en-IN"/>
+        </w:rPr>
+        <w:t>The default export of </w:t>
+      </w:r>
+      <w:r>
+        <w:rPr>
+          <w:rFonts w:ascii="var(--font-mono)" w:eastAsia="Times New Roman" w:hAnsi="var(--font-mono)" w:cs="Courier New"/>
+          <w:color w:val="000000"/>
+          <w:lang w:eastAsia="en-IN"/>
+        </w:rPr>
+        <w:t>_app.js</w:t>
+      </w:r>
+      <w:r>
+        <w:rPr>
+          <w:rFonts w:ascii="__Inter_Fallback_4b5723" w:eastAsia="Times New Roman" w:hAnsi="__Inter_Fallback_4b5723" w:cs="Times New Roman"/>
+          <w:color w:val="000000"/>
+          <w:sz w:val="24"/>
+          <w:szCs w:val="24"/>
+          <w:lang w:eastAsia="en-IN"/>
+        </w:rPr>
+        <w:t> is a top-level React component that wraps all the pages in your application. You can use this component to keep state when navigating between pages, or to add global styles as we're doing here. </w:t>
+      </w:r>
+      <w:hyperlink r:id="rId211" w:tgtFrame="_blank" w:history="1">
+        <w:r>
+          <w:rPr>
+            <w:rFonts w:ascii="__Inter_Fallback_4b5723" w:eastAsia="Times New Roman" w:hAnsi="__Inter_Fallback_4b5723" w:cs="Times New Roman"/>
+            <w:color w:val="0074DE"/>
+            <w:sz w:val="24"/>
+            <w:szCs w:val="24"/>
+            <w:lang w:eastAsia="en-IN"/>
+          </w:rPr>
+          <w:t>Learn more about </w:t>
+        </w:r>
+        <w:r>
+          <w:rPr>
+            <w:rFonts w:ascii="var(--font-mono)" w:eastAsia="Times New Roman" w:hAnsi="var(--font-mono)" w:cs="Courier New"/>
+            <w:color w:val="0074DE"/>
+            <w:lang w:eastAsia="en-IN"/>
+          </w:rPr>
+          <w:t>_app.js</w:t>
+        </w:r>
+        <w:r>
+          <w:rPr>
+            <w:rFonts w:ascii="__Inter_Fallback_4b5723" w:eastAsia="Times New Roman" w:hAnsi="__Inter_Fallback_4b5723" w:cs="Times New Roman"/>
+            <w:color w:val="0074DE"/>
+            <w:sz w:val="24"/>
+            <w:szCs w:val="24"/>
+            <w:lang w:eastAsia="en-IN"/>
+          </w:rPr>
+          <w:t> file</w:t>
+        </w:r>
+      </w:hyperlink>
+      <w:r>
+        <w:rPr>
+          <w:rFonts w:ascii="__Inter_Fallback_4b5723" w:eastAsia="Times New Roman" w:hAnsi="__Inter_Fallback_4b5723" w:cs="Times New Roman"/>
+          <w:color w:val="000000"/>
+          <w:sz w:val="24"/>
+          <w:szCs w:val="24"/>
+          <w:lang w:eastAsia="en-IN"/>
+        </w:rPr>
+        <w:t>.</w:t>
+      </w:r>
+    </w:p>
+    <w:p>
+      <w:pPr>
+        <w:shd w:val="clear" w:color="auto" w:fill="FFFFFF"/>
+        <w:spacing w:before="100" w:beforeAutospacing="1" w:after="100" w:afterAutospacing="1" w:line="240" w:lineRule="auto"/>
+        <w:outlineLvl w:val="2"/>
+        <w:rPr>
+          <w:rFonts w:ascii="__Inter_Fallback_4b5723" w:eastAsia="Times New Roman" w:hAnsi="__Inter_Fallback_4b5723" w:cs="Times New Roman"/>
+          <w:b/>
+          <w:bCs/>
+          <w:color w:val="000000"/>
+          <w:sz w:val="27"/>
+          <w:szCs w:val="27"/>
+          <w:lang w:eastAsia="en-IN"/>
+        </w:rPr>
+      </w:pPr>
+      <w:r>
+        <w:rPr>
+          <w:rFonts w:ascii="__Inter_Fallback_4b5723" w:eastAsia="Times New Roman" w:hAnsi="__Inter_Fallback_4b5723" w:cs="Times New Roman"/>
+          <w:b/>
+          <w:bCs/>
+          <w:color w:val="000000"/>
+          <w:sz w:val="27"/>
+          <w:szCs w:val="27"/>
+          <w:lang w:eastAsia="en-IN"/>
+        </w:rPr>
+        <w:t>Restart the Development Server</w:t>
+      </w:r>
+    </w:p>
+    <w:p>
+      <w:pPr>
+        <w:shd w:val="clear" w:color="auto" w:fill="FFFFFF"/>
+        <w:spacing w:before="100" w:beforeAutospacing="1" w:after="100" w:afterAutospacing="1" w:line="240" w:lineRule="auto"/>
+        <w:rPr>
+          <w:rFonts w:ascii="__Inter_Fallback_4b5723" w:eastAsia="Times New Roman" w:hAnsi="__Inter_Fallback_4b5723" w:cs="Times New Roman"/>
+          <w:color w:val="000000"/>
+          <w:sz w:val="24"/>
+          <w:szCs w:val="24"/>
+          <w:lang w:eastAsia="en-IN"/>
+        </w:rPr>
+      </w:pPr>
+      <w:r>
+        <w:rPr>
+          <w:rFonts w:ascii="__Inter_Fallback_4b5723" w:eastAsia="Times New Roman" w:hAnsi="__Inter_Fallback_4b5723" w:cs="Times New Roman"/>
+          <w:b/>
+          <w:bCs/>
+          <w:color w:val="000000"/>
+          <w:sz w:val="24"/>
+          <w:szCs w:val="24"/>
+          <w:lang w:eastAsia="en-IN"/>
+        </w:rPr>
+        <w:t>Important:</w:t>
+      </w:r>
+      <w:r>
+        <w:rPr>
+          <w:rFonts w:ascii="__Inter_Fallback_4b5723" w:eastAsia="Times New Roman" w:hAnsi="__Inter_Fallback_4b5723" w:cs="Times New Roman"/>
+          <w:color w:val="000000"/>
+          <w:sz w:val="24"/>
+          <w:szCs w:val="24"/>
+          <w:lang w:eastAsia="en-IN"/>
+        </w:rPr>
+        <w:t> You need to restart the development server when you add </w:t>
+      </w:r>
+      <w:hyperlink r:id="rId212" w:tgtFrame="_blank" w:history="1">
+        <w:r>
+          <w:rPr>
+            <w:rFonts w:ascii="var(--font-mono)" w:eastAsia="Times New Roman" w:hAnsi="var(--font-mono)" w:cs="Courier New"/>
+            <w:color w:val="0074DE"/>
+            <w:lang w:eastAsia="en-IN"/>
+          </w:rPr>
+          <w:t>pages/_app.js</w:t>
+        </w:r>
+      </w:hyperlink>
+      <w:r>
+        <w:rPr>
+          <w:rFonts w:ascii="__Inter_Fallback_4b5723" w:eastAsia="Times New Roman" w:hAnsi="__Inter_Fallback_4b5723" w:cs="Times New Roman"/>
+          <w:color w:val="000000"/>
+          <w:sz w:val="24"/>
+          <w:szCs w:val="24"/>
+          <w:lang w:eastAsia="en-IN"/>
+        </w:rPr>
+        <w:t>. Press </w:t>
+      </w:r>
+      <w:r>
+        <w:rPr>
+          <w:rFonts w:ascii="Segoe UI" w:eastAsia="Times New Roman" w:hAnsi="Segoe UI" w:cs="Segoe UI"/>
+          <w:color w:val="666666"/>
+          <w:bdr w:val="single" w:sz="6" w:space="0" w:color="EAEAEA" w:frame="1"/>
+          <w:shd w:val="clear" w:color="auto" w:fill="FAFAFA"/>
+          <w:lang w:eastAsia="en-IN"/>
+        </w:rPr>
+        <w:t>Ctrl + c</w:t>
+      </w:r>
+      <w:r>
+        <w:rPr>
+          <w:rFonts w:ascii="__Inter_Fallback_4b5723" w:eastAsia="Times New Roman" w:hAnsi="__Inter_Fallback_4b5723" w:cs="Times New Roman"/>
+          <w:color w:val="000000"/>
+          <w:sz w:val="24"/>
+          <w:szCs w:val="24"/>
+          <w:lang w:eastAsia="en-IN"/>
+        </w:rPr>
+        <w:t> to stop the server and run:</w:t>
+      </w:r>
+    </w:p>
+    <w:p>
+      <w:pPr>
+        <w:shd w:val="clear" w:color="auto" w:fill="1D1F21"/>
+        <w:tabs>
+          <w:tab w:val="left" w:pos="916"/>
+          <w:tab w:val="left" w:pos="1832"/>
+          <w:tab w:val="left" w:pos="2748"/>
+          <w:tab w:val="left" w:pos="3664"/>
+          <w:tab w:val="left" w:pos="4580"/>
+          <w:tab w:val="left" w:pos="5496"/>
+          <w:tab w:val="left" w:pos="6412"/>
+          <w:tab w:val="left" w:pos="7328"/>
+          <w:tab w:val="left" w:pos="8244"/>
+          <w:tab w:val="left" w:pos="9160"/>
+          <w:tab w:val="left" w:pos="10076"/>
+          <w:tab w:val="left" w:pos="10992"/>
+          <w:tab w:val="left" w:pos="11908"/>
+          <w:tab w:val="left" w:pos="12824"/>
+          <w:tab w:val="left" w:pos="13740"/>
+          <w:tab w:val="left" w:pos="14656"/>
+        </w:tabs>
+        <w:spacing w:before="600" w:after="600" w:line="240" w:lineRule="auto"/>
+        <w:rPr>
+          <w:rFonts w:ascii="Lucida Console" w:eastAsia="Times New Roman" w:hAnsi="Lucida Console" w:cs="Courier New"/>
+          <w:color w:val="F8F8F2"/>
+          <w:sz w:val="18"/>
+          <w:szCs w:val="18"/>
+          <w:lang w:eastAsia="en-IN"/>
+        </w:rPr>
+      </w:pPr>
+      <w:proofErr w:type="spellStart"/>
+      <w:r>
+        <w:rPr>
+          <w:rFonts w:ascii="Lucida Console" w:eastAsia="Times New Roman" w:hAnsi="Lucida Console" w:cs="Courier New"/>
+          <w:color w:val="DAD085"/>
+          <w:sz w:val="18"/>
+          <w:szCs w:val="18"/>
+          <w:lang w:eastAsia="en-IN"/>
+        </w:rPr>
+        <w:t>npm</w:t>
+      </w:r>
+      <w:proofErr w:type="spellEnd"/>
+      <w:r>
+        <w:rPr>
+          <w:rFonts w:ascii="Lucida Console" w:eastAsia="Times New Roman" w:hAnsi="Lucida Console" w:cs="Courier New"/>
+          <w:color w:val="F8F8F2"/>
+          <w:sz w:val="18"/>
+          <w:szCs w:val="18"/>
+          <w:lang w:eastAsia="en-IN"/>
+        </w:rPr>
+        <w:t xml:space="preserve"> run dev</w:t>
+      </w:r>
+    </w:p>
+    <w:p>
+      <w:pPr>
+        <w:shd w:val="clear" w:color="auto" w:fill="FFFFFF"/>
+        <w:spacing w:before="100" w:beforeAutospacing="1" w:after="100" w:afterAutospacing="1" w:line="240" w:lineRule="auto"/>
+        <w:outlineLvl w:val="2"/>
+        <w:rPr>
+          <w:rFonts w:ascii="__Inter_Fallback_4b5723" w:eastAsia="Times New Roman" w:hAnsi="__Inter_Fallback_4b5723" w:cs="Times New Roman"/>
+          <w:b/>
+          <w:bCs/>
+          <w:color w:val="000000"/>
+          <w:sz w:val="27"/>
+          <w:szCs w:val="27"/>
+          <w:lang w:eastAsia="en-IN"/>
+        </w:rPr>
+      </w:pPr>
+      <w:r>
+        <w:rPr>
+          <w:rFonts w:ascii="__Inter_Fallback_4b5723" w:eastAsia="Times New Roman" w:hAnsi="__Inter_Fallback_4b5723" w:cs="Times New Roman"/>
+          <w:b/>
+          <w:bCs/>
+          <w:color w:val="000000"/>
+          <w:sz w:val="27"/>
+          <w:szCs w:val="27"/>
+          <w:lang w:eastAsia="en-IN"/>
+        </w:rPr>
+        <w:t>Adding Global CSS</w:t>
+      </w:r>
+    </w:p>
+    <w:p>
+      <w:pPr>
+        <w:shd w:val="clear" w:color="auto" w:fill="FFFFFF"/>
+        <w:spacing w:before="100" w:beforeAutospacing="1" w:after="100" w:afterAutospacing="1" w:line="240" w:lineRule="auto"/>
+        <w:rPr>
+          <w:rFonts w:ascii="__Inter_Fallback_4b5723" w:eastAsia="Times New Roman" w:hAnsi="__Inter_Fallback_4b5723" w:cs="Times New Roman"/>
+          <w:color w:val="000000"/>
+          <w:sz w:val="24"/>
+          <w:szCs w:val="24"/>
+          <w:lang w:eastAsia="en-IN"/>
+        </w:rPr>
+      </w:pPr>
+      <w:r>
+        <w:rPr>
+          <w:rFonts w:ascii="__Inter_Fallback_4b5723" w:eastAsia="Times New Roman" w:hAnsi="__Inter_Fallback_4b5723" w:cs="Times New Roman"/>
+          <w:color w:val="000000"/>
+          <w:sz w:val="24"/>
+          <w:szCs w:val="24"/>
+          <w:lang w:eastAsia="en-IN"/>
+        </w:rPr>
+        <w:t>In Next.js, you can add </w:t>
+      </w:r>
+      <w:hyperlink r:id="rId213" w:anchor="adding-a-global-stylesheet" w:tgtFrame="_blank" w:history="1">
+        <w:r>
+          <w:rPr>
+            <w:rFonts w:ascii="__Inter_Fallback_4b5723" w:eastAsia="Times New Roman" w:hAnsi="__Inter_Fallback_4b5723" w:cs="Times New Roman"/>
+            <w:color w:val="0074DE"/>
+            <w:sz w:val="24"/>
+            <w:szCs w:val="24"/>
+            <w:lang w:eastAsia="en-IN"/>
+          </w:rPr>
+          <w:t>global CSS</w:t>
+        </w:r>
+      </w:hyperlink>
+      <w:r>
+        <w:rPr>
+          <w:rFonts w:ascii="__Inter_Fallback_4b5723" w:eastAsia="Times New Roman" w:hAnsi="__Inter_Fallback_4b5723" w:cs="Times New Roman"/>
+          <w:color w:val="000000"/>
+          <w:sz w:val="24"/>
+          <w:szCs w:val="24"/>
+          <w:lang w:eastAsia="en-IN"/>
+        </w:rPr>
+        <w:t> files by importing them from </w:t>
+      </w:r>
+      <w:hyperlink r:id="rId214" w:tgtFrame="_blank" w:history="1">
+        <w:r>
+          <w:rPr>
+            <w:rFonts w:ascii="var(--font-mono)" w:eastAsia="Times New Roman" w:hAnsi="var(--font-mono)" w:cs="Courier New"/>
+            <w:color w:val="0074DE"/>
+            <w:lang w:eastAsia="en-IN"/>
+          </w:rPr>
+          <w:t>pages/_app.js</w:t>
+        </w:r>
+      </w:hyperlink>
+      <w:r>
+        <w:rPr>
+          <w:rFonts w:ascii="__Inter_Fallback_4b5723" w:eastAsia="Times New Roman" w:hAnsi="__Inter_Fallback_4b5723" w:cs="Times New Roman"/>
+          <w:color w:val="000000"/>
+          <w:sz w:val="24"/>
+          <w:szCs w:val="24"/>
+          <w:lang w:eastAsia="en-IN"/>
+        </w:rPr>
+        <w:t>. You </w:t>
+      </w:r>
+      <w:r>
+        <w:rPr>
+          <w:rFonts w:ascii="__Inter_Fallback_4b5723" w:eastAsia="Times New Roman" w:hAnsi="__Inter_Fallback_4b5723" w:cs="Times New Roman"/>
+          <w:b/>
+          <w:bCs/>
+          <w:color w:val="000000"/>
+          <w:sz w:val="24"/>
+          <w:szCs w:val="24"/>
+          <w:lang w:eastAsia="en-IN"/>
+        </w:rPr>
+        <w:t>cannot</w:t>
+      </w:r>
+      <w:r>
+        <w:rPr>
+          <w:rFonts w:ascii="__Inter_Fallback_4b5723" w:eastAsia="Times New Roman" w:hAnsi="__Inter_Fallback_4b5723" w:cs="Times New Roman"/>
+          <w:color w:val="000000"/>
+          <w:sz w:val="24"/>
+          <w:szCs w:val="24"/>
+          <w:lang w:eastAsia="en-IN"/>
+        </w:rPr>
+        <w:t> import global CSS anywhere else.</w:t>
+      </w:r>
+    </w:p>
+    <w:p>
+      <w:pPr>
+        <w:shd w:val="clear" w:color="auto" w:fill="FFFFFF"/>
+        <w:spacing w:before="100" w:beforeAutospacing="1" w:after="100" w:afterAutospacing="1" w:line="240" w:lineRule="auto"/>
+        <w:rPr>
+          <w:rFonts w:ascii="__Inter_Fallback_4b5723" w:eastAsia="Times New Roman" w:hAnsi="__Inter_Fallback_4b5723" w:cs="Times New Roman"/>
+          <w:color w:val="000000"/>
+          <w:sz w:val="24"/>
+          <w:szCs w:val="24"/>
+          <w:lang w:eastAsia="en-IN"/>
+        </w:rPr>
+      </w:pPr>
+      <w:r>
+        <w:rPr>
+          <w:rFonts w:ascii="__Inter_Fallback_4b5723" w:eastAsia="Times New Roman" w:hAnsi="__Inter_Fallback_4b5723" w:cs="Times New Roman"/>
+          <w:color w:val="000000"/>
+          <w:sz w:val="24"/>
+          <w:szCs w:val="24"/>
+          <w:lang w:eastAsia="en-IN"/>
+        </w:rPr>
+        <w:t>The reason that </w:t>
+      </w:r>
+      <w:hyperlink r:id="rId215" w:anchor="adding-a-global-stylesheet" w:tgtFrame="_blank" w:history="1">
+        <w:r>
+          <w:rPr>
+            <w:rFonts w:ascii="__Inter_Fallback_4b5723" w:eastAsia="Times New Roman" w:hAnsi="__Inter_Fallback_4b5723" w:cs="Times New Roman"/>
+            <w:color w:val="0074DE"/>
+            <w:sz w:val="24"/>
+            <w:szCs w:val="24"/>
+            <w:lang w:eastAsia="en-IN"/>
+          </w:rPr>
+          <w:t>global CSS</w:t>
+        </w:r>
+      </w:hyperlink>
+      <w:r>
+        <w:rPr>
+          <w:rFonts w:ascii="__Inter_Fallback_4b5723" w:eastAsia="Times New Roman" w:hAnsi="__Inter_Fallback_4b5723" w:cs="Times New Roman"/>
+          <w:color w:val="000000"/>
+          <w:sz w:val="24"/>
+          <w:szCs w:val="24"/>
+          <w:lang w:eastAsia="en-IN"/>
+        </w:rPr>
+        <w:t> can't be imported outside of </w:t>
+      </w:r>
+      <w:r>
+        <w:rPr>
+          <w:rFonts w:ascii="var(--font-mono)" w:eastAsia="Times New Roman" w:hAnsi="var(--font-mono)" w:cs="Courier New"/>
+          <w:color w:val="000000"/>
+          <w:lang w:eastAsia="en-IN"/>
+        </w:rPr>
+        <w:t>pages/_app.js</w:t>
+      </w:r>
+      <w:r>
+        <w:rPr>
+          <w:rFonts w:ascii="__Inter_Fallback_4b5723" w:eastAsia="Times New Roman" w:hAnsi="__Inter_Fallback_4b5723" w:cs="Times New Roman"/>
+          <w:color w:val="000000"/>
+          <w:sz w:val="24"/>
+          <w:szCs w:val="24"/>
+          <w:lang w:eastAsia="en-IN"/>
+        </w:rPr>
+        <w:t> is that global CSS affects all elements on the page.</w:t>
+      </w:r>
+    </w:p>
+    <w:p>
+      <w:pPr>
+        <w:shd w:val="clear" w:color="auto" w:fill="FFFFFF"/>
+        <w:spacing w:before="100" w:beforeAutospacing="1" w:after="100" w:afterAutospacing="1" w:line="240" w:lineRule="auto"/>
+        <w:rPr>
+          <w:rFonts w:ascii="__Inter_Fallback_4b5723" w:eastAsia="Times New Roman" w:hAnsi="__Inter_Fallback_4b5723" w:cs="Times New Roman"/>
+          <w:color w:val="000000"/>
+          <w:sz w:val="24"/>
+          <w:szCs w:val="24"/>
+          <w:lang w:eastAsia="en-IN"/>
+        </w:rPr>
+      </w:pPr>
+      <w:r>
+        <w:rPr>
+          <w:rFonts w:ascii="__Inter_Fallback_4b5723" w:eastAsia="Times New Roman" w:hAnsi="__Inter_Fallback_4b5723" w:cs="Times New Roman"/>
+          <w:color w:val="000000"/>
+          <w:sz w:val="24"/>
+          <w:szCs w:val="24"/>
+          <w:lang w:eastAsia="en-IN"/>
+        </w:rPr>
+        <w:t>If you were to navigate from the homepage to the </w:t>
+      </w:r>
+      <w:r>
+        <w:rPr>
+          <w:rFonts w:ascii="var(--font-mono)" w:eastAsia="Times New Roman" w:hAnsi="var(--font-mono)" w:cs="Courier New"/>
+          <w:color w:val="000000"/>
+          <w:lang w:eastAsia="en-IN"/>
+        </w:rPr>
+        <w:t>/posts/first-post</w:t>
+      </w:r>
+      <w:r>
+        <w:rPr>
+          <w:rFonts w:ascii="__Inter_Fallback_4b5723" w:eastAsia="Times New Roman" w:hAnsi="__Inter_Fallback_4b5723" w:cs="Times New Roman"/>
+          <w:color w:val="000000"/>
+          <w:sz w:val="24"/>
+          <w:szCs w:val="24"/>
+          <w:lang w:eastAsia="en-IN"/>
+        </w:rPr>
+        <w:t> page, global styles from the homepage would affect </w:t>
+      </w:r>
+      <w:r>
+        <w:rPr>
+          <w:rFonts w:ascii="var(--font-mono)" w:eastAsia="Times New Roman" w:hAnsi="var(--font-mono)" w:cs="Courier New"/>
+          <w:color w:val="000000"/>
+          <w:lang w:eastAsia="en-IN"/>
+        </w:rPr>
+        <w:t>/posts/first-post</w:t>
+      </w:r>
+      <w:r>
+        <w:rPr>
+          <w:rFonts w:ascii="__Inter_Fallback_4b5723" w:eastAsia="Times New Roman" w:hAnsi="__Inter_Fallback_4b5723" w:cs="Times New Roman"/>
+          <w:color w:val="000000"/>
+          <w:sz w:val="24"/>
+          <w:szCs w:val="24"/>
+          <w:lang w:eastAsia="en-IN"/>
+        </w:rPr>
+        <w:t> unintentionally.</w:t>
+      </w:r>
+    </w:p>
+    <w:p>
+      <w:pPr>
+        <w:shd w:val="clear" w:color="auto" w:fill="FFFFFF"/>
+        <w:spacing w:before="100" w:beforeAutospacing="1" w:after="100" w:afterAutospacing="1" w:line="240" w:lineRule="auto"/>
+        <w:rPr>
+          <w:rFonts w:ascii="__Inter_Fallback_4b5723" w:eastAsia="Times New Roman" w:hAnsi="__Inter_Fallback_4b5723" w:cs="Times New Roman"/>
+          <w:color w:val="000000"/>
+          <w:sz w:val="24"/>
+          <w:szCs w:val="24"/>
+          <w:lang w:eastAsia="en-IN"/>
+        </w:rPr>
+      </w:pPr>
+      <w:r>
+        <w:rPr>
+          <w:rFonts w:ascii="__Inter_Fallback_4b5723" w:eastAsia="Times New Roman" w:hAnsi="__Inter_Fallback_4b5723" w:cs="Times New Roman"/>
+          <w:color w:val="000000"/>
+          <w:sz w:val="24"/>
+          <w:szCs w:val="24"/>
+          <w:lang w:eastAsia="en-IN"/>
+        </w:rPr>
+        <w:t xml:space="preserve">You can place the global CSS file anywhere and use any name. </w:t>
+      </w:r>
+      <w:proofErr w:type="gramStart"/>
+      <w:r>
+        <w:rPr>
+          <w:rFonts w:ascii="__Inter_Fallback_4b5723" w:eastAsia="Times New Roman" w:hAnsi="__Inter_Fallback_4b5723" w:cs="Times New Roman"/>
+          <w:color w:val="000000"/>
+          <w:sz w:val="24"/>
+          <w:szCs w:val="24"/>
+          <w:lang w:eastAsia="en-IN"/>
+        </w:rPr>
+        <w:t>So</w:t>
+      </w:r>
+      <w:proofErr w:type="gramEnd"/>
+      <w:r>
+        <w:rPr>
+          <w:rFonts w:ascii="__Inter_Fallback_4b5723" w:eastAsia="Times New Roman" w:hAnsi="__Inter_Fallback_4b5723" w:cs="Times New Roman"/>
+          <w:color w:val="000000"/>
+          <w:sz w:val="24"/>
+          <w:szCs w:val="24"/>
+          <w:lang w:eastAsia="en-IN"/>
+        </w:rPr>
+        <w:t xml:space="preserve"> let’s do the following:</w:t>
+      </w:r>
+    </w:p>
+    <w:p>
+      <w:pPr>
+        <w:numPr>
+          <w:ilvl w:val="0"/>
+          <w:numId w:val="16"/>
+        </w:numPr>
+        <w:shd w:val="clear" w:color="auto" w:fill="FFFFFF"/>
+        <w:spacing w:before="100" w:beforeAutospacing="1" w:after="100" w:afterAutospacing="1" w:line="240" w:lineRule="auto"/>
+        <w:rPr>
+          <w:rFonts w:ascii="__Inter_Fallback_4b5723" w:eastAsia="Times New Roman" w:hAnsi="__Inter_Fallback_4b5723" w:cs="Times New Roman"/>
+          <w:color w:val="000000"/>
+          <w:sz w:val="24"/>
+          <w:szCs w:val="24"/>
+          <w:lang w:eastAsia="en-IN"/>
+        </w:rPr>
+      </w:pPr>
+      <w:r>
+        <w:rPr>
+          <w:rFonts w:ascii="__Inter_Fallback_4b5723" w:eastAsia="Times New Roman" w:hAnsi="__Inter_Fallback_4b5723" w:cs="Times New Roman"/>
+          <w:color w:val="000000"/>
+          <w:sz w:val="24"/>
+          <w:szCs w:val="24"/>
+          <w:lang w:eastAsia="en-IN"/>
+        </w:rPr>
+        <w:t>Create a top-level </w:t>
+      </w:r>
+      <w:r>
+        <w:rPr>
+          <w:rFonts w:ascii="var(--font-mono)" w:eastAsia="Times New Roman" w:hAnsi="var(--font-mono)" w:cs="Courier New"/>
+          <w:color w:val="000000"/>
+          <w:lang w:eastAsia="en-IN"/>
+        </w:rPr>
+        <w:t>styles</w:t>
+      </w:r>
+      <w:r>
+        <w:rPr>
+          <w:rFonts w:ascii="__Inter_Fallback_4b5723" w:eastAsia="Times New Roman" w:hAnsi="__Inter_Fallback_4b5723" w:cs="Times New Roman"/>
+          <w:color w:val="000000"/>
+          <w:sz w:val="24"/>
+          <w:szCs w:val="24"/>
+          <w:lang w:eastAsia="en-IN"/>
+        </w:rPr>
+        <w:t> directory and a </w:t>
+      </w:r>
+      <w:r>
+        <w:rPr>
+          <w:rFonts w:ascii="var(--font-mono)" w:eastAsia="Times New Roman" w:hAnsi="var(--font-mono)" w:cs="Courier New"/>
+          <w:color w:val="000000"/>
+          <w:lang w:eastAsia="en-IN"/>
+        </w:rPr>
+        <w:t>global.css</w:t>
+      </w:r>
+      <w:r>
+        <w:rPr>
+          <w:rFonts w:ascii="__Inter_Fallback_4b5723" w:eastAsia="Times New Roman" w:hAnsi="__Inter_Fallback_4b5723" w:cs="Times New Roman"/>
+          <w:color w:val="000000"/>
+          <w:sz w:val="24"/>
+          <w:szCs w:val="24"/>
+          <w:lang w:eastAsia="en-IN"/>
+        </w:rPr>
+        <w:t> file.</w:t>
+      </w:r>
+    </w:p>
+    <w:p>
+      <w:pPr>
+        <w:numPr>
+          <w:ilvl w:val="0"/>
+          <w:numId w:val="16"/>
+        </w:numPr>
+        <w:shd w:val="clear" w:color="auto" w:fill="FFFFFF"/>
+        <w:spacing w:before="100" w:beforeAutospacing="1" w:after="100" w:afterAutospacing="1" w:line="240" w:lineRule="auto"/>
+        <w:rPr>
+          <w:rFonts w:ascii="__Inter_Fallback_4b5723" w:eastAsia="Times New Roman" w:hAnsi="__Inter_Fallback_4b5723" w:cs="Times New Roman"/>
+          <w:color w:val="000000"/>
+          <w:sz w:val="24"/>
+          <w:szCs w:val="24"/>
+          <w:lang w:eastAsia="en-IN"/>
+        </w:rPr>
+      </w:pPr>
+      <w:r>
+        <w:rPr>
+          <w:rFonts w:ascii="__Inter_Fallback_4b5723" w:eastAsia="Times New Roman" w:hAnsi="__Inter_Fallback_4b5723" w:cs="Times New Roman"/>
+          <w:color w:val="000000"/>
+          <w:sz w:val="24"/>
+          <w:szCs w:val="24"/>
+          <w:lang w:eastAsia="en-IN"/>
+        </w:rPr>
+        <w:t>Add the following CSS inside </w:t>
+      </w:r>
+      <w:r>
+        <w:rPr>
+          <w:rFonts w:ascii="var(--font-mono)" w:eastAsia="Times New Roman" w:hAnsi="var(--font-mono)" w:cs="Courier New"/>
+          <w:color w:val="000000"/>
+          <w:lang w:eastAsia="en-IN"/>
+        </w:rPr>
+        <w:t>styles/global.css</w:t>
+      </w:r>
+      <w:r>
+        <w:rPr>
+          <w:rFonts w:ascii="__Inter_Fallback_4b5723" w:eastAsia="Times New Roman" w:hAnsi="__Inter_Fallback_4b5723" w:cs="Times New Roman"/>
+          <w:color w:val="000000"/>
+          <w:sz w:val="24"/>
+          <w:szCs w:val="24"/>
+          <w:lang w:eastAsia="en-IN"/>
+        </w:rPr>
+        <w:t xml:space="preserve">. This code resets some styles and changes the </w:t>
+      </w:r>
+      <w:proofErr w:type="spellStart"/>
+      <w:r>
+        <w:rPr>
+          <w:rFonts w:ascii="__Inter_Fallback_4b5723" w:eastAsia="Times New Roman" w:hAnsi="__Inter_Fallback_4b5723" w:cs="Times New Roman"/>
+          <w:color w:val="000000"/>
+          <w:sz w:val="24"/>
+          <w:szCs w:val="24"/>
+          <w:lang w:eastAsia="en-IN"/>
+        </w:rPr>
+        <w:t>color</w:t>
+      </w:r>
+      <w:proofErr w:type="spellEnd"/>
+      <w:r>
+        <w:rPr>
+          <w:rFonts w:ascii="__Inter_Fallback_4b5723" w:eastAsia="Times New Roman" w:hAnsi="__Inter_Fallback_4b5723" w:cs="Times New Roman"/>
+          <w:color w:val="000000"/>
+          <w:sz w:val="24"/>
+          <w:szCs w:val="24"/>
+          <w:lang w:eastAsia="en-IN"/>
+        </w:rPr>
+        <w:t xml:space="preserve"> of </w:t>
+      </w:r>
+      <w:proofErr w:type="gramStart"/>
+      <w:r>
+        <w:rPr>
+          <w:rFonts w:ascii="__Inter_Fallback_4b5723" w:eastAsia="Times New Roman" w:hAnsi="__Inter_Fallback_4b5723" w:cs="Times New Roman"/>
+          <w:color w:val="000000"/>
+          <w:sz w:val="24"/>
+          <w:szCs w:val="24"/>
+          <w:lang w:eastAsia="en-IN"/>
+        </w:rPr>
+        <w:t>the </w:t>
+      </w:r>
+      <w:r>
+        <w:rPr>
+          <w:rFonts w:ascii="var(--font-mono)" w:eastAsia="Times New Roman" w:hAnsi="var(--font-mono)" w:cs="Courier New"/>
+          <w:color w:val="000000"/>
+          <w:lang w:eastAsia="en-IN"/>
+        </w:rPr>
+        <w:t>a</w:t>
+      </w:r>
+      <w:proofErr w:type="gramEnd"/>
+      <w:r>
+        <w:rPr>
+          <w:rFonts w:ascii="__Inter_Fallback_4b5723" w:eastAsia="Times New Roman" w:hAnsi="__Inter_Fallback_4b5723" w:cs="Times New Roman"/>
+          <w:color w:val="000000"/>
+          <w:sz w:val="24"/>
+          <w:szCs w:val="24"/>
+          <w:lang w:eastAsia="en-IN"/>
+        </w:rPr>
+        <w:t> tag:</w:t>
+      </w:r>
+    </w:p>
+    <w:p>
+      <w:pPr>
+        <w:shd w:val="clear" w:color="auto" w:fill="1D1F21"/>
+        <w:tabs>
+          <w:tab w:val="left" w:pos="916"/>
+          <w:tab w:val="left" w:pos="1832"/>
+          <w:tab w:val="left" w:pos="2748"/>
+          <w:tab w:val="left" w:pos="3664"/>
+          <w:tab w:val="left" w:pos="4580"/>
+          <w:tab w:val="left" w:pos="5496"/>
+          <w:tab w:val="left" w:pos="6412"/>
+          <w:tab w:val="left" w:pos="7328"/>
+          <w:tab w:val="left" w:pos="8244"/>
+          <w:tab w:val="left" w:pos="9160"/>
+          <w:tab w:val="left" w:pos="10076"/>
+          <w:tab w:val="left" w:pos="10992"/>
+          <w:tab w:val="left" w:pos="11908"/>
+          <w:tab w:val="left" w:pos="12824"/>
+          <w:tab w:val="left" w:pos="13740"/>
+          <w:tab w:val="left" w:pos="14656"/>
+        </w:tabs>
+        <w:spacing w:before="600" w:after="600" w:line="240" w:lineRule="auto"/>
+        <w:rPr>
+          <w:rFonts w:ascii="Lucida Console" w:eastAsia="Times New Roman" w:hAnsi="Lucida Console" w:cs="Courier New"/>
+          <w:color w:val="A8FF60"/>
+          <w:sz w:val="18"/>
+          <w:szCs w:val="18"/>
+          <w:lang w:eastAsia="en-IN"/>
+        </w:rPr>
+      </w:pPr>
+      <w:r>
+        <w:rPr>
+          <w:rFonts w:ascii="Lucida Console" w:eastAsia="Times New Roman" w:hAnsi="Lucida Console" w:cs="Courier New"/>
+          <w:color w:val="A8FF60"/>
+          <w:sz w:val="18"/>
+          <w:szCs w:val="18"/>
+          <w:lang w:eastAsia="en-IN"/>
+        </w:rPr>
+        <w:t>html</w:t>
+      </w:r>
+      <w:r>
+        <w:rPr>
+          <w:rFonts w:ascii="Lucida Console" w:eastAsia="Times New Roman" w:hAnsi="Lucida Console" w:cs="Courier New"/>
+          <w:color w:val="C5C8C6"/>
+          <w:sz w:val="18"/>
+          <w:szCs w:val="18"/>
+          <w:lang w:eastAsia="en-IN"/>
+        </w:rPr>
+        <w:t>,</w:t>
+      </w:r>
+    </w:p>
+    <w:p>
+      <w:pPr>
+        <w:shd w:val="clear" w:color="auto" w:fill="1D1F21"/>
+        <w:tabs>
+          <w:tab w:val="left" w:pos="916"/>
+          <w:tab w:val="left" w:pos="1832"/>
+          <w:tab w:val="left" w:pos="2748"/>
+          <w:tab w:val="left" w:pos="3664"/>
+          <w:tab w:val="left" w:pos="4580"/>
+          <w:tab w:val="left" w:pos="5496"/>
+          <w:tab w:val="left" w:pos="6412"/>
+          <w:tab w:val="left" w:pos="7328"/>
+          <w:tab w:val="left" w:pos="8244"/>
+          <w:tab w:val="left" w:pos="9160"/>
+          <w:tab w:val="left" w:pos="10076"/>
+          <w:tab w:val="left" w:pos="10992"/>
+          <w:tab w:val="left" w:pos="11908"/>
+          <w:tab w:val="left" w:pos="12824"/>
+          <w:tab w:val="left" w:pos="13740"/>
+          <w:tab w:val="left" w:pos="14656"/>
+        </w:tabs>
+        <w:spacing w:before="600" w:after="600" w:line="240" w:lineRule="auto"/>
+        <w:rPr>
+          <w:rFonts w:ascii="Lucida Console" w:eastAsia="Times New Roman" w:hAnsi="Lucida Console" w:cs="Courier New"/>
+          <w:color w:val="F8F8F2"/>
+          <w:sz w:val="18"/>
+          <w:szCs w:val="18"/>
+          <w:lang w:eastAsia="en-IN"/>
+        </w:rPr>
+      </w:pPr>
+      <w:r>
+        <w:rPr>
+          <w:rFonts w:ascii="Lucida Console" w:eastAsia="Times New Roman" w:hAnsi="Lucida Console" w:cs="Courier New"/>
+          <w:color w:val="A8FF60"/>
+          <w:sz w:val="18"/>
+          <w:szCs w:val="18"/>
+          <w:lang w:eastAsia="en-IN"/>
+        </w:rPr>
+        <w:t>body</w:t>
+      </w:r>
+      <w:r>
+        <w:rPr>
+          <w:rFonts w:ascii="Lucida Console" w:eastAsia="Times New Roman" w:hAnsi="Lucida Console" w:cs="Courier New"/>
+          <w:color w:val="F8F8F2"/>
+          <w:sz w:val="18"/>
+          <w:szCs w:val="18"/>
+          <w:lang w:eastAsia="en-IN"/>
+        </w:rPr>
+        <w:t xml:space="preserve"> </w:t>
+      </w:r>
+      <w:r>
+        <w:rPr>
+          <w:rFonts w:ascii="Lucida Console" w:eastAsia="Times New Roman" w:hAnsi="Lucida Console" w:cs="Courier New"/>
+          <w:color w:val="C5C8C6"/>
+          <w:sz w:val="18"/>
+          <w:szCs w:val="18"/>
+          <w:lang w:eastAsia="en-IN"/>
+        </w:rPr>
+        <w:t>{</w:t>
+      </w:r>
+    </w:p>
+    <w:p>
+      <w:pPr>
+        <w:shd w:val="clear" w:color="auto" w:fill="1D1F21"/>
+        <w:tabs>
+          <w:tab w:val="left" w:pos="916"/>
+          <w:tab w:val="left" w:pos="1832"/>
+          <w:tab w:val="left" w:pos="2748"/>
+          <w:tab w:val="left" w:pos="3664"/>
+          <w:tab w:val="left" w:pos="4580"/>
+          <w:tab w:val="left" w:pos="5496"/>
+          <w:tab w:val="left" w:pos="6412"/>
+          <w:tab w:val="left" w:pos="7328"/>
+          <w:tab w:val="left" w:pos="8244"/>
+          <w:tab w:val="left" w:pos="9160"/>
+          <w:tab w:val="left" w:pos="10076"/>
+          <w:tab w:val="left" w:pos="10992"/>
+          <w:tab w:val="left" w:pos="11908"/>
+          <w:tab w:val="left" w:pos="12824"/>
+          <w:tab w:val="left" w:pos="13740"/>
+          <w:tab w:val="left" w:pos="14656"/>
+        </w:tabs>
+        <w:spacing w:before="600" w:after="600" w:line="240" w:lineRule="auto"/>
+        <w:rPr>
+          <w:rFonts w:ascii="Lucida Console" w:eastAsia="Times New Roman" w:hAnsi="Lucida Console" w:cs="Courier New"/>
+          <w:color w:val="F8F8F2"/>
+          <w:sz w:val="18"/>
+          <w:szCs w:val="18"/>
+          <w:lang w:eastAsia="en-IN"/>
+        </w:rPr>
+      </w:pPr>
+      <w:r>
+        <w:rPr>
+          <w:rFonts w:ascii="Lucida Console" w:eastAsia="Times New Roman" w:hAnsi="Lucida Console" w:cs="Courier New"/>
+          <w:color w:val="F8F8F2"/>
+          <w:sz w:val="18"/>
+          <w:szCs w:val="18"/>
+          <w:lang w:eastAsia="en-IN"/>
+        </w:rPr>
+        <w:t xml:space="preserve">  </w:t>
+      </w:r>
+      <w:r>
+        <w:rPr>
+          <w:rFonts w:ascii="Lucida Console" w:eastAsia="Times New Roman" w:hAnsi="Lucida Console" w:cs="Courier New"/>
+          <w:color w:val="96CBFE"/>
+          <w:sz w:val="18"/>
+          <w:szCs w:val="18"/>
+          <w:lang w:eastAsia="en-IN"/>
+        </w:rPr>
+        <w:t>padding</w:t>
+      </w:r>
+      <w:r>
+        <w:rPr>
+          <w:rFonts w:ascii="Lucida Console" w:eastAsia="Times New Roman" w:hAnsi="Lucida Console" w:cs="Courier New"/>
+          <w:color w:val="C5C8C6"/>
+          <w:sz w:val="18"/>
+          <w:szCs w:val="18"/>
+          <w:lang w:eastAsia="en-IN"/>
+        </w:rPr>
+        <w:t>:</w:t>
+      </w:r>
+      <w:r>
+        <w:rPr>
+          <w:rFonts w:ascii="Lucida Console" w:eastAsia="Times New Roman" w:hAnsi="Lucida Console" w:cs="Courier New"/>
+          <w:color w:val="F8F8F2"/>
+          <w:sz w:val="18"/>
+          <w:szCs w:val="18"/>
+          <w:lang w:eastAsia="en-IN"/>
+        </w:rPr>
+        <w:t xml:space="preserve"> </w:t>
+      </w:r>
+      <w:r>
+        <w:rPr>
+          <w:rFonts w:ascii="Lucida Console" w:eastAsia="Times New Roman" w:hAnsi="Lucida Console" w:cs="Courier New"/>
+          <w:color w:val="FF73FD"/>
+          <w:sz w:val="18"/>
+          <w:szCs w:val="18"/>
+          <w:lang w:eastAsia="en-IN"/>
+        </w:rPr>
+        <w:t>0</w:t>
+      </w:r>
+      <w:r>
+        <w:rPr>
+          <w:rFonts w:ascii="Lucida Console" w:eastAsia="Times New Roman" w:hAnsi="Lucida Console" w:cs="Courier New"/>
+          <w:color w:val="C5C8C6"/>
+          <w:sz w:val="18"/>
+          <w:szCs w:val="18"/>
+          <w:lang w:eastAsia="en-IN"/>
+        </w:rPr>
+        <w:t>;</w:t>
+      </w:r>
+    </w:p>
+    <w:p>
+      <w:pPr>
+        <w:shd w:val="clear" w:color="auto" w:fill="1D1F21"/>
+        <w:tabs>
+          <w:tab w:val="left" w:pos="916"/>
+          <w:tab w:val="left" w:pos="1832"/>
+          <w:tab w:val="left" w:pos="2748"/>
+          <w:tab w:val="left" w:pos="3664"/>
+          <w:tab w:val="left" w:pos="4580"/>
+          <w:tab w:val="left" w:pos="5496"/>
+          <w:tab w:val="left" w:pos="6412"/>
+          <w:tab w:val="left" w:pos="7328"/>
+          <w:tab w:val="left" w:pos="8244"/>
+          <w:tab w:val="left" w:pos="9160"/>
+          <w:tab w:val="left" w:pos="10076"/>
+          <w:tab w:val="left" w:pos="10992"/>
+          <w:tab w:val="left" w:pos="11908"/>
+          <w:tab w:val="left" w:pos="12824"/>
+          <w:tab w:val="left" w:pos="13740"/>
+          <w:tab w:val="left" w:pos="14656"/>
+        </w:tabs>
+        <w:spacing w:before="600" w:after="600" w:line="240" w:lineRule="auto"/>
+        <w:rPr>
+          <w:rFonts w:ascii="Lucida Console" w:eastAsia="Times New Roman" w:hAnsi="Lucida Console" w:cs="Courier New"/>
+          <w:color w:val="F8F8F2"/>
+          <w:sz w:val="18"/>
+          <w:szCs w:val="18"/>
+          <w:lang w:eastAsia="en-IN"/>
+        </w:rPr>
+      </w:pPr>
+      <w:r>
+        <w:rPr>
+          <w:rFonts w:ascii="Lucida Console" w:eastAsia="Times New Roman" w:hAnsi="Lucida Console" w:cs="Courier New"/>
+          <w:color w:val="F8F8F2"/>
+          <w:sz w:val="18"/>
+          <w:szCs w:val="18"/>
+          <w:lang w:eastAsia="en-IN"/>
+        </w:rPr>
+        <w:t xml:space="preserve">  </w:t>
+      </w:r>
+      <w:r>
+        <w:rPr>
+          <w:rFonts w:ascii="Lucida Console" w:eastAsia="Times New Roman" w:hAnsi="Lucida Console" w:cs="Courier New"/>
+          <w:color w:val="96CBFE"/>
+          <w:sz w:val="18"/>
+          <w:szCs w:val="18"/>
+          <w:lang w:eastAsia="en-IN"/>
+        </w:rPr>
+        <w:t>margin</w:t>
+      </w:r>
+      <w:r>
+        <w:rPr>
+          <w:rFonts w:ascii="Lucida Console" w:eastAsia="Times New Roman" w:hAnsi="Lucida Console" w:cs="Courier New"/>
+          <w:color w:val="C5C8C6"/>
+          <w:sz w:val="18"/>
+          <w:szCs w:val="18"/>
+          <w:lang w:eastAsia="en-IN"/>
+        </w:rPr>
+        <w:t>:</w:t>
+      </w:r>
+      <w:r>
+        <w:rPr>
+          <w:rFonts w:ascii="Lucida Console" w:eastAsia="Times New Roman" w:hAnsi="Lucida Console" w:cs="Courier New"/>
+          <w:color w:val="F8F8F2"/>
+          <w:sz w:val="18"/>
+          <w:szCs w:val="18"/>
+          <w:lang w:eastAsia="en-IN"/>
+        </w:rPr>
+        <w:t xml:space="preserve"> </w:t>
+      </w:r>
+      <w:r>
+        <w:rPr>
+          <w:rFonts w:ascii="Lucida Console" w:eastAsia="Times New Roman" w:hAnsi="Lucida Console" w:cs="Courier New"/>
+          <w:color w:val="FF73FD"/>
+          <w:sz w:val="18"/>
+          <w:szCs w:val="18"/>
+          <w:lang w:eastAsia="en-IN"/>
+        </w:rPr>
+        <w:t>0</w:t>
+      </w:r>
+      <w:r>
+        <w:rPr>
+          <w:rFonts w:ascii="Lucida Console" w:eastAsia="Times New Roman" w:hAnsi="Lucida Console" w:cs="Courier New"/>
+          <w:color w:val="C5C8C6"/>
+          <w:sz w:val="18"/>
+          <w:szCs w:val="18"/>
+          <w:lang w:eastAsia="en-IN"/>
+        </w:rPr>
+        <w:t>;</w:t>
+      </w:r>
+    </w:p>
+    <w:p>
+      <w:pPr>
+        <w:shd w:val="clear" w:color="auto" w:fill="1D1F21"/>
+        <w:tabs>
+          <w:tab w:val="left" w:pos="916"/>
+          <w:tab w:val="left" w:pos="1832"/>
+          <w:tab w:val="left" w:pos="2748"/>
+          <w:tab w:val="left" w:pos="3664"/>
+          <w:tab w:val="left" w:pos="4580"/>
+          <w:tab w:val="left" w:pos="5496"/>
+          <w:tab w:val="left" w:pos="6412"/>
+          <w:tab w:val="left" w:pos="7328"/>
+          <w:tab w:val="left" w:pos="8244"/>
+          <w:tab w:val="left" w:pos="9160"/>
+          <w:tab w:val="left" w:pos="10076"/>
+          <w:tab w:val="left" w:pos="10992"/>
+          <w:tab w:val="left" w:pos="11908"/>
+          <w:tab w:val="left" w:pos="12824"/>
+          <w:tab w:val="left" w:pos="13740"/>
+          <w:tab w:val="left" w:pos="14656"/>
+        </w:tabs>
+        <w:spacing w:before="600" w:after="600" w:line="240" w:lineRule="auto"/>
+        <w:rPr>
+          <w:rFonts w:ascii="Lucida Console" w:eastAsia="Times New Roman" w:hAnsi="Lucida Console" w:cs="Courier New"/>
+          <w:color w:val="F8F8F2"/>
+          <w:sz w:val="18"/>
+          <w:szCs w:val="18"/>
+          <w:lang w:eastAsia="en-IN"/>
+        </w:rPr>
+      </w:pPr>
+      <w:r>
+        <w:rPr>
+          <w:rFonts w:ascii="Lucida Console" w:eastAsia="Times New Roman" w:hAnsi="Lucida Console" w:cs="Courier New"/>
+          <w:color w:val="F8F8F2"/>
+          <w:sz w:val="18"/>
+          <w:szCs w:val="18"/>
+          <w:lang w:eastAsia="en-IN"/>
+        </w:rPr>
+        <w:t xml:space="preserve">  </w:t>
+      </w:r>
+      <w:r>
+        <w:rPr>
+          <w:rFonts w:ascii="Lucida Console" w:eastAsia="Times New Roman" w:hAnsi="Lucida Console" w:cs="Courier New"/>
+          <w:color w:val="96CBFE"/>
+          <w:sz w:val="18"/>
+          <w:szCs w:val="18"/>
+          <w:lang w:eastAsia="en-IN"/>
+        </w:rPr>
+        <w:t>font-family</w:t>
+      </w:r>
+      <w:r>
+        <w:rPr>
+          <w:rFonts w:ascii="Lucida Console" w:eastAsia="Times New Roman" w:hAnsi="Lucida Console" w:cs="Courier New"/>
+          <w:color w:val="C5C8C6"/>
+          <w:sz w:val="18"/>
+          <w:szCs w:val="18"/>
+          <w:lang w:eastAsia="en-IN"/>
+        </w:rPr>
+        <w:t>:</w:t>
+      </w:r>
+      <w:r>
+        <w:rPr>
+          <w:rFonts w:ascii="Lucida Console" w:eastAsia="Times New Roman" w:hAnsi="Lucida Console" w:cs="Courier New"/>
+          <w:color w:val="F8F8F2"/>
+          <w:sz w:val="18"/>
+          <w:szCs w:val="18"/>
+          <w:lang w:eastAsia="en-IN"/>
+        </w:rPr>
+        <w:t xml:space="preserve"> -apple-system</w:t>
+      </w:r>
+      <w:r>
+        <w:rPr>
+          <w:rFonts w:ascii="Lucida Console" w:eastAsia="Times New Roman" w:hAnsi="Lucida Console" w:cs="Courier New"/>
+          <w:color w:val="C5C8C6"/>
+          <w:sz w:val="18"/>
+          <w:szCs w:val="18"/>
+          <w:lang w:eastAsia="en-IN"/>
+        </w:rPr>
+        <w:t>,</w:t>
+      </w:r>
+      <w:r>
+        <w:rPr>
+          <w:rFonts w:ascii="Lucida Console" w:eastAsia="Times New Roman" w:hAnsi="Lucida Console" w:cs="Courier New"/>
+          <w:color w:val="F8F8F2"/>
+          <w:sz w:val="18"/>
+          <w:szCs w:val="18"/>
+          <w:lang w:eastAsia="en-IN"/>
+        </w:rPr>
+        <w:t xml:space="preserve"> </w:t>
+      </w:r>
+      <w:proofErr w:type="spellStart"/>
+      <w:r>
+        <w:rPr>
+          <w:rFonts w:ascii="Lucida Console" w:eastAsia="Times New Roman" w:hAnsi="Lucida Console" w:cs="Courier New"/>
+          <w:color w:val="F8F8F2"/>
+          <w:sz w:val="18"/>
+          <w:szCs w:val="18"/>
+          <w:lang w:eastAsia="en-IN"/>
+        </w:rPr>
+        <w:t>BlinkMacSystemFont</w:t>
+      </w:r>
+      <w:proofErr w:type="spellEnd"/>
+      <w:r>
+        <w:rPr>
+          <w:rFonts w:ascii="Lucida Console" w:eastAsia="Times New Roman" w:hAnsi="Lucida Console" w:cs="Courier New"/>
+          <w:color w:val="C5C8C6"/>
+          <w:sz w:val="18"/>
+          <w:szCs w:val="18"/>
+          <w:lang w:eastAsia="en-IN"/>
+        </w:rPr>
+        <w:t>,</w:t>
+      </w:r>
+      <w:r>
+        <w:rPr>
+          <w:rFonts w:ascii="Lucida Console" w:eastAsia="Times New Roman" w:hAnsi="Lucida Console" w:cs="Courier New"/>
+          <w:color w:val="F8F8F2"/>
+          <w:sz w:val="18"/>
+          <w:szCs w:val="18"/>
+          <w:lang w:eastAsia="en-IN"/>
+        </w:rPr>
+        <w:t xml:space="preserve"> Segoe UI</w:t>
+      </w:r>
+      <w:r>
+        <w:rPr>
+          <w:rFonts w:ascii="Lucida Console" w:eastAsia="Times New Roman" w:hAnsi="Lucida Console" w:cs="Courier New"/>
+          <w:color w:val="C5C8C6"/>
+          <w:sz w:val="18"/>
+          <w:szCs w:val="18"/>
+          <w:lang w:eastAsia="en-IN"/>
+        </w:rPr>
+        <w:t>,</w:t>
+      </w:r>
+      <w:r>
+        <w:rPr>
+          <w:rFonts w:ascii="Lucida Console" w:eastAsia="Times New Roman" w:hAnsi="Lucida Console" w:cs="Courier New"/>
+          <w:color w:val="F8F8F2"/>
+          <w:sz w:val="18"/>
+          <w:szCs w:val="18"/>
+          <w:lang w:eastAsia="en-IN"/>
+        </w:rPr>
+        <w:t xml:space="preserve"> Roboto</w:t>
+      </w:r>
+      <w:r>
+        <w:rPr>
+          <w:rFonts w:ascii="Lucida Console" w:eastAsia="Times New Roman" w:hAnsi="Lucida Console" w:cs="Courier New"/>
+          <w:color w:val="C5C8C6"/>
+          <w:sz w:val="18"/>
+          <w:szCs w:val="18"/>
+          <w:lang w:eastAsia="en-IN"/>
+        </w:rPr>
+        <w:t>,</w:t>
+      </w:r>
+      <w:r>
+        <w:rPr>
+          <w:rFonts w:ascii="Lucida Console" w:eastAsia="Times New Roman" w:hAnsi="Lucida Console" w:cs="Courier New"/>
+          <w:color w:val="F8F8F2"/>
+          <w:sz w:val="18"/>
+          <w:szCs w:val="18"/>
+          <w:lang w:eastAsia="en-IN"/>
+        </w:rPr>
+        <w:t xml:space="preserve"> Oxygen</w:t>
+      </w:r>
+      <w:r>
+        <w:rPr>
+          <w:rFonts w:ascii="Lucida Console" w:eastAsia="Times New Roman" w:hAnsi="Lucida Console" w:cs="Courier New"/>
+          <w:color w:val="C5C8C6"/>
+          <w:sz w:val="18"/>
+          <w:szCs w:val="18"/>
+          <w:lang w:eastAsia="en-IN"/>
+        </w:rPr>
+        <w:t>,</w:t>
+      </w:r>
+      <w:r>
+        <w:rPr>
+          <w:rFonts w:ascii="Lucida Console" w:eastAsia="Times New Roman" w:hAnsi="Lucida Console" w:cs="Courier New"/>
+          <w:color w:val="F8F8F2"/>
+          <w:sz w:val="18"/>
+          <w:szCs w:val="18"/>
+          <w:lang w:eastAsia="en-IN"/>
+        </w:rPr>
+        <w:t xml:space="preserve"> Ubuntu</w:t>
+      </w:r>
+      <w:r>
+        <w:rPr>
+          <w:rFonts w:ascii="Lucida Console" w:eastAsia="Times New Roman" w:hAnsi="Lucida Console" w:cs="Courier New"/>
+          <w:color w:val="C5C8C6"/>
+          <w:sz w:val="18"/>
+          <w:szCs w:val="18"/>
+          <w:lang w:eastAsia="en-IN"/>
+        </w:rPr>
+        <w:t>,</w:t>
+      </w:r>
+    </w:p>
+    <w:p>
+      <w:pPr>
+        <w:shd w:val="clear" w:color="auto" w:fill="1D1F21"/>
+        <w:tabs>
+          <w:tab w:val="left" w:pos="916"/>
+          <w:tab w:val="left" w:pos="1832"/>
+          <w:tab w:val="left" w:pos="2748"/>
+          <w:tab w:val="left" w:pos="3664"/>
+          <w:tab w:val="left" w:pos="4580"/>
+          <w:tab w:val="left" w:pos="5496"/>
+          <w:tab w:val="left" w:pos="6412"/>
+          <w:tab w:val="left" w:pos="7328"/>
+          <w:tab w:val="left" w:pos="8244"/>
+          <w:tab w:val="left" w:pos="9160"/>
+          <w:tab w:val="left" w:pos="10076"/>
+          <w:tab w:val="left" w:pos="10992"/>
+          <w:tab w:val="left" w:pos="11908"/>
+          <w:tab w:val="left" w:pos="12824"/>
+          <w:tab w:val="left" w:pos="13740"/>
+          <w:tab w:val="left" w:pos="14656"/>
+        </w:tabs>
+        <w:spacing w:before="600" w:after="600" w:line="240" w:lineRule="auto"/>
+        <w:rPr>
+          <w:rFonts w:ascii="Lucida Console" w:eastAsia="Times New Roman" w:hAnsi="Lucida Console" w:cs="Courier New"/>
+          <w:color w:val="F8F8F2"/>
+          <w:sz w:val="18"/>
+          <w:szCs w:val="18"/>
+          <w:lang w:eastAsia="en-IN"/>
+        </w:rPr>
+      </w:pPr>
+      <w:r>
+        <w:rPr>
+          <w:rFonts w:ascii="Lucida Console" w:eastAsia="Times New Roman" w:hAnsi="Lucida Console" w:cs="Courier New"/>
+          <w:color w:val="F8F8F2"/>
+          <w:sz w:val="18"/>
+          <w:szCs w:val="18"/>
+          <w:lang w:eastAsia="en-IN"/>
+        </w:rPr>
+        <w:t xml:space="preserve">    </w:t>
+      </w:r>
+      <w:proofErr w:type="spellStart"/>
+      <w:r>
+        <w:rPr>
+          <w:rFonts w:ascii="Lucida Console" w:eastAsia="Times New Roman" w:hAnsi="Lucida Console" w:cs="Courier New"/>
+          <w:color w:val="F8F8F2"/>
+          <w:sz w:val="18"/>
+          <w:szCs w:val="18"/>
+          <w:lang w:eastAsia="en-IN"/>
+        </w:rPr>
+        <w:t>Cantarell</w:t>
+      </w:r>
+      <w:proofErr w:type="spellEnd"/>
+      <w:r>
+        <w:rPr>
+          <w:rFonts w:ascii="Lucida Console" w:eastAsia="Times New Roman" w:hAnsi="Lucida Console" w:cs="Courier New"/>
+          <w:color w:val="C5C8C6"/>
+          <w:sz w:val="18"/>
+          <w:szCs w:val="18"/>
+          <w:lang w:eastAsia="en-IN"/>
+        </w:rPr>
+        <w:t>,</w:t>
+      </w:r>
+      <w:r>
+        <w:rPr>
+          <w:rFonts w:ascii="Lucida Console" w:eastAsia="Times New Roman" w:hAnsi="Lucida Console" w:cs="Courier New"/>
+          <w:color w:val="F8F8F2"/>
+          <w:sz w:val="18"/>
+          <w:szCs w:val="18"/>
+          <w:lang w:eastAsia="en-IN"/>
+        </w:rPr>
+        <w:t xml:space="preserve"> </w:t>
+      </w:r>
+      <w:proofErr w:type="spellStart"/>
+      <w:r>
+        <w:rPr>
+          <w:rFonts w:ascii="Lucida Console" w:eastAsia="Times New Roman" w:hAnsi="Lucida Console" w:cs="Courier New"/>
+          <w:color w:val="F8F8F2"/>
+          <w:sz w:val="18"/>
+          <w:szCs w:val="18"/>
+          <w:lang w:eastAsia="en-IN"/>
+        </w:rPr>
+        <w:t>Fira</w:t>
+      </w:r>
+      <w:proofErr w:type="spellEnd"/>
+      <w:r>
+        <w:rPr>
+          <w:rFonts w:ascii="Lucida Console" w:eastAsia="Times New Roman" w:hAnsi="Lucida Console" w:cs="Courier New"/>
+          <w:color w:val="F8F8F2"/>
+          <w:sz w:val="18"/>
+          <w:szCs w:val="18"/>
+          <w:lang w:eastAsia="en-IN"/>
+        </w:rPr>
+        <w:t xml:space="preserve"> Sans</w:t>
+      </w:r>
+      <w:r>
+        <w:rPr>
+          <w:rFonts w:ascii="Lucida Console" w:eastAsia="Times New Roman" w:hAnsi="Lucida Console" w:cs="Courier New"/>
+          <w:color w:val="C5C8C6"/>
+          <w:sz w:val="18"/>
+          <w:szCs w:val="18"/>
+          <w:lang w:eastAsia="en-IN"/>
+        </w:rPr>
+        <w:t>,</w:t>
+      </w:r>
+      <w:r>
+        <w:rPr>
+          <w:rFonts w:ascii="Lucida Console" w:eastAsia="Times New Roman" w:hAnsi="Lucida Console" w:cs="Courier New"/>
+          <w:color w:val="F8F8F2"/>
+          <w:sz w:val="18"/>
+          <w:szCs w:val="18"/>
+          <w:lang w:eastAsia="en-IN"/>
+        </w:rPr>
+        <w:t xml:space="preserve"> Droid Sans</w:t>
+      </w:r>
+      <w:r>
+        <w:rPr>
+          <w:rFonts w:ascii="Lucida Console" w:eastAsia="Times New Roman" w:hAnsi="Lucida Console" w:cs="Courier New"/>
+          <w:color w:val="C5C8C6"/>
+          <w:sz w:val="18"/>
+          <w:szCs w:val="18"/>
+          <w:lang w:eastAsia="en-IN"/>
+        </w:rPr>
+        <w:t>,</w:t>
+      </w:r>
+      <w:r>
+        <w:rPr>
+          <w:rFonts w:ascii="Lucida Console" w:eastAsia="Times New Roman" w:hAnsi="Lucida Console" w:cs="Courier New"/>
+          <w:color w:val="F8F8F2"/>
+          <w:sz w:val="18"/>
+          <w:szCs w:val="18"/>
+          <w:lang w:eastAsia="en-IN"/>
+        </w:rPr>
+        <w:t xml:space="preserve"> Helvetica Neue</w:t>
+      </w:r>
+      <w:r>
+        <w:rPr>
+          <w:rFonts w:ascii="Lucida Console" w:eastAsia="Times New Roman" w:hAnsi="Lucida Console" w:cs="Courier New"/>
+          <w:color w:val="C5C8C6"/>
+          <w:sz w:val="18"/>
+          <w:szCs w:val="18"/>
+          <w:lang w:eastAsia="en-IN"/>
+        </w:rPr>
+        <w:t>,</w:t>
+      </w:r>
+      <w:r>
+        <w:rPr>
+          <w:rFonts w:ascii="Lucida Console" w:eastAsia="Times New Roman" w:hAnsi="Lucida Console" w:cs="Courier New"/>
+          <w:color w:val="F8F8F2"/>
+          <w:sz w:val="18"/>
+          <w:szCs w:val="18"/>
+          <w:lang w:eastAsia="en-IN"/>
+        </w:rPr>
+        <w:t xml:space="preserve"> sans-serif</w:t>
+      </w:r>
+      <w:r>
+        <w:rPr>
+          <w:rFonts w:ascii="Lucida Console" w:eastAsia="Times New Roman" w:hAnsi="Lucida Console" w:cs="Courier New"/>
+          <w:color w:val="C5C8C6"/>
+          <w:sz w:val="18"/>
+          <w:szCs w:val="18"/>
+          <w:lang w:eastAsia="en-IN"/>
+        </w:rPr>
+        <w:t>;</w:t>
+      </w:r>
+    </w:p>
+    <w:p>
+      <w:pPr>
+        <w:shd w:val="clear" w:color="auto" w:fill="1D1F21"/>
+        <w:tabs>
+          <w:tab w:val="left" w:pos="916"/>
+          <w:tab w:val="left" w:pos="1832"/>
+          <w:tab w:val="left" w:pos="2748"/>
+          <w:tab w:val="left" w:pos="3664"/>
+          <w:tab w:val="left" w:pos="4580"/>
+          <w:tab w:val="left" w:pos="5496"/>
+          <w:tab w:val="left" w:pos="6412"/>
+          <w:tab w:val="left" w:pos="7328"/>
+          <w:tab w:val="left" w:pos="8244"/>
+          <w:tab w:val="left" w:pos="9160"/>
+          <w:tab w:val="left" w:pos="10076"/>
+          <w:tab w:val="left" w:pos="10992"/>
+          <w:tab w:val="left" w:pos="11908"/>
+          <w:tab w:val="left" w:pos="12824"/>
+          <w:tab w:val="left" w:pos="13740"/>
+          <w:tab w:val="left" w:pos="14656"/>
+        </w:tabs>
+        <w:spacing w:before="600" w:after="600" w:line="240" w:lineRule="auto"/>
+        <w:rPr>
+          <w:rFonts w:ascii="Lucida Console" w:eastAsia="Times New Roman" w:hAnsi="Lucida Console" w:cs="Courier New"/>
+          <w:color w:val="F8F8F2"/>
+          <w:sz w:val="18"/>
+          <w:szCs w:val="18"/>
+          <w:lang w:eastAsia="en-IN"/>
+        </w:rPr>
+      </w:pPr>
+      <w:r>
+        <w:rPr>
+          <w:rFonts w:ascii="Lucida Console" w:eastAsia="Times New Roman" w:hAnsi="Lucida Console" w:cs="Courier New"/>
+          <w:color w:val="F8F8F2"/>
+          <w:sz w:val="18"/>
+          <w:szCs w:val="18"/>
+          <w:lang w:eastAsia="en-IN"/>
+        </w:rPr>
+        <w:t xml:space="preserve">  </w:t>
+      </w:r>
+      <w:r>
+        <w:rPr>
+          <w:rFonts w:ascii="Lucida Console" w:eastAsia="Times New Roman" w:hAnsi="Lucida Console" w:cs="Courier New"/>
+          <w:color w:val="96CBFE"/>
+          <w:sz w:val="18"/>
+          <w:szCs w:val="18"/>
+          <w:lang w:eastAsia="en-IN"/>
+        </w:rPr>
+        <w:t>line-height</w:t>
+      </w:r>
+      <w:r>
+        <w:rPr>
+          <w:rFonts w:ascii="Lucida Console" w:eastAsia="Times New Roman" w:hAnsi="Lucida Console" w:cs="Courier New"/>
+          <w:color w:val="C5C8C6"/>
+          <w:sz w:val="18"/>
+          <w:szCs w:val="18"/>
+          <w:lang w:eastAsia="en-IN"/>
+        </w:rPr>
+        <w:t>:</w:t>
+      </w:r>
+      <w:r>
+        <w:rPr>
+          <w:rFonts w:ascii="Lucida Console" w:eastAsia="Times New Roman" w:hAnsi="Lucida Console" w:cs="Courier New"/>
+          <w:color w:val="F8F8F2"/>
+          <w:sz w:val="18"/>
+          <w:szCs w:val="18"/>
+          <w:lang w:eastAsia="en-IN"/>
+        </w:rPr>
+        <w:t xml:space="preserve"> </w:t>
+      </w:r>
+      <w:r>
+        <w:rPr>
+          <w:rFonts w:ascii="Lucida Console" w:eastAsia="Times New Roman" w:hAnsi="Lucida Console" w:cs="Courier New"/>
+          <w:color w:val="FF73FD"/>
+          <w:sz w:val="18"/>
+          <w:szCs w:val="18"/>
+          <w:lang w:eastAsia="en-IN"/>
+        </w:rPr>
+        <w:t>1.6</w:t>
+      </w:r>
+      <w:r>
+        <w:rPr>
+          <w:rFonts w:ascii="Lucida Console" w:eastAsia="Times New Roman" w:hAnsi="Lucida Console" w:cs="Courier New"/>
+          <w:color w:val="C5C8C6"/>
+          <w:sz w:val="18"/>
+          <w:szCs w:val="18"/>
+          <w:lang w:eastAsia="en-IN"/>
+        </w:rPr>
+        <w:t>;</w:t>
+      </w:r>
+    </w:p>
+    <w:p>
+      <w:pPr>
+        <w:shd w:val="clear" w:color="auto" w:fill="1D1F21"/>
+        <w:tabs>
+          <w:tab w:val="left" w:pos="916"/>
+          <w:tab w:val="left" w:pos="1832"/>
+          <w:tab w:val="left" w:pos="2748"/>
+          <w:tab w:val="left" w:pos="3664"/>
+          <w:tab w:val="left" w:pos="4580"/>
+          <w:tab w:val="left" w:pos="5496"/>
+          <w:tab w:val="left" w:pos="6412"/>
+          <w:tab w:val="left" w:pos="7328"/>
+          <w:tab w:val="left" w:pos="8244"/>
+          <w:tab w:val="left" w:pos="9160"/>
+          <w:tab w:val="left" w:pos="10076"/>
+          <w:tab w:val="left" w:pos="10992"/>
+          <w:tab w:val="left" w:pos="11908"/>
+          <w:tab w:val="left" w:pos="12824"/>
+          <w:tab w:val="left" w:pos="13740"/>
+          <w:tab w:val="left" w:pos="14656"/>
+        </w:tabs>
+        <w:spacing w:before="600" w:after="600" w:line="240" w:lineRule="auto"/>
+        <w:rPr>
+          <w:rFonts w:ascii="Lucida Console" w:eastAsia="Times New Roman" w:hAnsi="Lucida Console" w:cs="Courier New"/>
+          <w:color w:val="F8F8F2"/>
+          <w:sz w:val="18"/>
+          <w:szCs w:val="18"/>
+          <w:lang w:eastAsia="en-IN"/>
+        </w:rPr>
+      </w:pPr>
+      <w:r>
+        <w:rPr>
+          <w:rFonts w:ascii="Lucida Console" w:eastAsia="Times New Roman" w:hAnsi="Lucida Console" w:cs="Courier New"/>
+          <w:color w:val="F8F8F2"/>
+          <w:sz w:val="18"/>
+          <w:szCs w:val="18"/>
+          <w:lang w:eastAsia="en-IN"/>
+        </w:rPr>
+        <w:t xml:space="preserve">  </w:t>
+      </w:r>
+      <w:r>
+        <w:rPr>
+          <w:rFonts w:ascii="Lucida Console" w:eastAsia="Times New Roman" w:hAnsi="Lucida Console" w:cs="Courier New"/>
+          <w:color w:val="96CBFE"/>
+          <w:sz w:val="18"/>
+          <w:szCs w:val="18"/>
+          <w:lang w:eastAsia="en-IN"/>
+        </w:rPr>
+        <w:t>font-size</w:t>
+      </w:r>
+      <w:r>
+        <w:rPr>
+          <w:rFonts w:ascii="Lucida Console" w:eastAsia="Times New Roman" w:hAnsi="Lucida Console" w:cs="Courier New"/>
+          <w:color w:val="C5C8C6"/>
+          <w:sz w:val="18"/>
+          <w:szCs w:val="18"/>
+          <w:lang w:eastAsia="en-IN"/>
+        </w:rPr>
+        <w:t>:</w:t>
+      </w:r>
+      <w:r>
+        <w:rPr>
+          <w:rFonts w:ascii="Lucida Console" w:eastAsia="Times New Roman" w:hAnsi="Lucida Console" w:cs="Courier New"/>
+          <w:color w:val="F8F8F2"/>
+          <w:sz w:val="18"/>
+          <w:szCs w:val="18"/>
+          <w:lang w:eastAsia="en-IN"/>
+        </w:rPr>
+        <w:t xml:space="preserve"> </w:t>
+      </w:r>
+      <w:r>
+        <w:rPr>
+          <w:rFonts w:ascii="Lucida Console" w:eastAsia="Times New Roman" w:hAnsi="Lucida Console" w:cs="Courier New"/>
+          <w:color w:val="FF73FD"/>
+          <w:sz w:val="18"/>
+          <w:szCs w:val="18"/>
+          <w:lang w:eastAsia="en-IN"/>
+        </w:rPr>
+        <w:t>18</w:t>
+      </w:r>
+      <w:r>
+        <w:rPr>
+          <w:rFonts w:ascii="Lucida Console" w:eastAsia="Times New Roman" w:hAnsi="Lucida Console" w:cs="Courier New"/>
+          <w:color w:val="F8F8F2"/>
+          <w:sz w:val="18"/>
+          <w:szCs w:val="18"/>
+          <w:lang w:eastAsia="en-IN"/>
+        </w:rPr>
+        <w:t>px</w:t>
+      </w:r>
+      <w:r>
+        <w:rPr>
+          <w:rFonts w:ascii="Lucida Console" w:eastAsia="Times New Roman" w:hAnsi="Lucida Console" w:cs="Courier New"/>
+          <w:color w:val="C5C8C6"/>
+          <w:sz w:val="18"/>
+          <w:szCs w:val="18"/>
+          <w:lang w:eastAsia="en-IN"/>
+        </w:rPr>
+        <w:t>;</w:t>
+      </w:r>
+    </w:p>
+    <w:p>
+      <w:pPr>
+        <w:shd w:val="clear" w:color="auto" w:fill="1D1F21"/>
+        <w:tabs>
+          <w:tab w:val="left" w:pos="916"/>
+          <w:tab w:val="left" w:pos="1832"/>
+          <w:tab w:val="left" w:pos="2748"/>
+          <w:tab w:val="left" w:pos="3664"/>
+          <w:tab w:val="left" w:pos="4580"/>
+          <w:tab w:val="left" w:pos="5496"/>
+          <w:tab w:val="left" w:pos="6412"/>
+          <w:tab w:val="left" w:pos="7328"/>
+          <w:tab w:val="left" w:pos="8244"/>
+          <w:tab w:val="left" w:pos="9160"/>
+          <w:tab w:val="left" w:pos="10076"/>
+          <w:tab w:val="left" w:pos="10992"/>
+          <w:tab w:val="left" w:pos="11908"/>
+          <w:tab w:val="left" w:pos="12824"/>
+          <w:tab w:val="left" w:pos="13740"/>
+          <w:tab w:val="left" w:pos="14656"/>
+        </w:tabs>
+        <w:spacing w:before="600" w:after="600" w:line="240" w:lineRule="auto"/>
+        <w:rPr>
+          <w:rFonts w:ascii="Lucida Console" w:eastAsia="Times New Roman" w:hAnsi="Lucida Console" w:cs="Courier New"/>
+          <w:color w:val="F8F8F2"/>
+          <w:sz w:val="18"/>
+          <w:szCs w:val="18"/>
+          <w:lang w:eastAsia="en-IN"/>
+        </w:rPr>
+      </w:pPr>
+      <w:r>
+        <w:rPr>
+          <w:rFonts w:ascii="Lucida Console" w:eastAsia="Times New Roman" w:hAnsi="Lucida Console" w:cs="Courier New"/>
+          <w:color w:val="C5C8C6"/>
+          <w:sz w:val="18"/>
+          <w:szCs w:val="18"/>
+          <w:lang w:eastAsia="en-IN"/>
+        </w:rPr>
+        <w:t>}</w:t>
+      </w:r>
+    </w:p>
+    <w:p>
+      <w:pPr>
+        <w:shd w:val="clear" w:color="auto" w:fill="1D1F21"/>
+        <w:tabs>
+          <w:tab w:val="left" w:pos="916"/>
+          <w:tab w:val="left" w:pos="1832"/>
+          <w:tab w:val="left" w:pos="2748"/>
+          <w:tab w:val="left" w:pos="3664"/>
+          <w:tab w:val="left" w:pos="4580"/>
+          <w:tab w:val="left" w:pos="5496"/>
+          <w:tab w:val="left" w:pos="6412"/>
+          <w:tab w:val="left" w:pos="7328"/>
+          <w:tab w:val="left" w:pos="8244"/>
+          <w:tab w:val="left" w:pos="9160"/>
+          <w:tab w:val="left" w:pos="10076"/>
+          <w:tab w:val="left" w:pos="10992"/>
+          <w:tab w:val="left" w:pos="11908"/>
+          <w:tab w:val="left" w:pos="12824"/>
+          <w:tab w:val="left" w:pos="13740"/>
+          <w:tab w:val="left" w:pos="14656"/>
+        </w:tabs>
+        <w:spacing w:before="600" w:after="600" w:line="240" w:lineRule="auto"/>
+        <w:rPr>
+          <w:rFonts w:ascii="Lucida Console" w:eastAsia="Times New Roman" w:hAnsi="Lucida Console" w:cs="Courier New"/>
+          <w:color w:val="F8F8F2"/>
+          <w:sz w:val="18"/>
+          <w:szCs w:val="18"/>
+          <w:lang w:eastAsia="en-IN"/>
+        </w:rPr>
+      </w:pPr>
+    </w:p>
+    <w:p>
+      <w:pPr>
+        <w:shd w:val="clear" w:color="auto" w:fill="1D1F21"/>
+        <w:tabs>
+          <w:tab w:val="left" w:pos="916"/>
+          <w:tab w:val="left" w:pos="1832"/>
+          <w:tab w:val="left" w:pos="2748"/>
+          <w:tab w:val="left" w:pos="3664"/>
+          <w:tab w:val="left" w:pos="4580"/>
+          <w:tab w:val="left" w:pos="5496"/>
+          <w:tab w:val="left" w:pos="6412"/>
+          <w:tab w:val="left" w:pos="7328"/>
+          <w:tab w:val="left" w:pos="8244"/>
+          <w:tab w:val="left" w:pos="9160"/>
+          <w:tab w:val="left" w:pos="10076"/>
+          <w:tab w:val="left" w:pos="10992"/>
+          <w:tab w:val="left" w:pos="11908"/>
+          <w:tab w:val="left" w:pos="12824"/>
+          <w:tab w:val="left" w:pos="13740"/>
+          <w:tab w:val="left" w:pos="14656"/>
+        </w:tabs>
+        <w:spacing w:before="600" w:after="600" w:line="240" w:lineRule="auto"/>
+        <w:rPr>
+          <w:rFonts w:ascii="Lucida Console" w:eastAsia="Times New Roman" w:hAnsi="Lucida Console" w:cs="Courier New"/>
+          <w:color w:val="F8F8F2"/>
+          <w:sz w:val="18"/>
+          <w:szCs w:val="18"/>
+          <w:lang w:eastAsia="en-IN"/>
+        </w:rPr>
+      </w:pPr>
+      <w:r>
+        <w:rPr>
+          <w:rFonts w:ascii="Lucida Console" w:eastAsia="Times New Roman" w:hAnsi="Lucida Console" w:cs="Courier New"/>
+          <w:color w:val="A8FF60"/>
+          <w:sz w:val="18"/>
+          <w:szCs w:val="18"/>
+          <w:lang w:eastAsia="en-IN"/>
+        </w:rPr>
+        <w:t>*</w:t>
+      </w:r>
+      <w:r>
+        <w:rPr>
+          <w:rFonts w:ascii="Lucida Console" w:eastAsia="Times New Roman" w:hAnsi="Lucida Console" w:cs="Courier New"/>
+          <w:color w:val="F8F8F2"/>
+          <w:sz w:val="18"/>
+          <w:szCs w:val="18"/>
+          <w:lang w:eastAsia="en-IN"/>
+        </w:rPr>
+        <w:t xml:space="preserve"> </w:t>
+      </w:r>
+      <w:r>
+        <w:rPr>
+          <w:rFonts w:ascii="Lucida Console" w:eastAsia="Times New Roman" w:hAnsi="Lucida Console" w:cs="Courier New"/>
+          <w:color w:val="C5C8C6"/>
+          <w:sz w:val="18"/>
+          <w:szCs w:val="18"/>
+          <w:lang w:eastAsia="en-IN"/>
+        </w:rPr>
+        <w:t>{</w:t>
+      </w:r>
+    </w:p>
+    <w:p>
+      <w:pPr>
+        <w:shd w:val="clear" w:color="auto" w:fill="1D1F21"/>
+        <w:tabs>
+          <w:tab w:val="left" w:pos="916"/>
+          <w:tab w:val="left" w:pos="1832"/>
+          <w:tab w:val="left" w:pos="2748"/>
+          <w:tab w:val="left" w:pos="3664"/>
+          <w:tab w:val="left" w:pos="4580"/>
+          <w:tab w:val="left" w:pos="5496"/>
+          <w:tab w:val="left" w:pos="6412"/>
+          <w:tab w:val="left" w:pos="7328"/>
+          <w:tab w:val="left" w:pos="8244"/>
+          <w:tab w:val="left" w:pos="9160"/>
+          <w:tab w:val="left" w:pos="10076"/>
+          <w:tab w:val="left" w:pos="10992"/>
+          <w:tab w:val="left" w:pos="11908"/>
+          <w:tab w:val="left" w:pos="12824"/>
+          <w:tab w:val="left" w:pos="13740"/>
+          <w:tab w:val="left" w:pos="14656"/>
+        </w:tabs>
+        <w:spacing w:before="600" w:after="600" w:line="240" w:lineRule="auto"/>
+        <w:rPr>
+          <w:rFonts w:ascii="Lucida Console" w:eastAsia="Times New Roman" w:hAnsi="Lucida Console" w:cs="Courier New"/>
+          <w:color w:val="F8F8F2"/>
+          <w:sz w:val="18"/>
+          <w:szCs w:val="18"/>
+          <w:lang w:eastAsia="en-IN"/>
+        </w:rPr>
+      </w:pPr>
+      <w:r>
+        <w:rPr>
+          <w:rFonts w:ascii="Lucida Console" w:eastAsia="Times New Roman" w:hAnsi="Lucida Console" w:cs="Courier New"/>
+          <w:color w:val="F8F8F2"/>
+          <w:sz w:val="18"/>
+          <w:szCs w:val="18"/>
+          <w:lang w:eastAsia="en-IN"/>
+        </w:rPr>
+        <w:t xml:space="preserve">  </w:t>
+      </w:r>
+      <w:r>
+        <w:rPr>
+          <w:rFonts w:ascii="Lucida Console" w:eastAsia="Times New Roman" w:hAnsi="Lucida Console" w:cs="Courier New"/>
+          <w:color w:val="96CBFE"/>
+          <w:sz w:val="18"/>
+          <w:szCs w:val="18"/>
+          <w:lang w:eastAsia="en-IN"/>
+        </w:rPr>
+        <w:t>box-sizing</w:t>
+      </w:r>
+      <w:r>
+        <w:rPr>
+          <w:rFonts w:ascii="Lucida Console" w:eastAsia="Times New Roman" w:hAnsi="Lucida Console" w:cs="Courier New"/>
+          <w:color w:val="C5C8C6"/>
+          <w:sz w:val="18"/>
+          <w:szCs w:val="18"/>
+          <w:lang w:eastAsia="en-IN"/>
+        </w:rPr>
+        <w:t>:</w:t>
+      </w:r>
+      <w:r>
+        <w:rPr>
+          <w:rFonts w:ascii="Lucida Console" w:eastAsia="Times New Roman" w:hAnsi="Lucida Console" w:cs="Courier New"/>
+          <w:color w:val="F8F8F2"/>
+          <w:sz w:val="18"/>
+          <w:szCs w:val="18"/>
+          <w:lang w:eastAsia="en-IN"/>
+        </w:rPr>
+        <w:t xml:space="preserve"> border-box</w:t>
+      </w:r>
+      <w:r>
+        <w:rPr>
+          <w:rFonts w:ascii="Lucida Console" w:eastAsia="Times New Roman" w:hAnsi="Lucida Console" w:cs="Courier New"/>
+          <w:color w:val="C5C8C6"/>
+          <w:sz w:val="18"/>
+          <w:szCs w:val="18"/>
+          <w:lang w:eastAsia="en-IN"/>
+        </w:rPr>
+        <w:t>;</w:t>
+      </w:r>
+    </w:p>
+    <w:p>
+      <w:pPr>
+        <w:shd w:val="clear" w:color="auto" w:fill="1D1F21"/>
+        <w:tabs>
+          <w:tab w:val="left" w:pos="916"/>
+          <w:tab w:val="left" w:pos="1832"/>
+          <w:tab w:val="left" w:pos="2748"/>
+          <w:tab w:val="left" w:pos="3664"/>
+          <w:tab w:val="left" w:pos="4580"/>
+          <w:tab w:val="left" w:pos="5496"/>
+          <w:tab w:val="left" w:pos="6412"/>
+          <w:tab w:val="left" w:pos="7328"/>
+          <w:tab w:val="left" w:pos="8244"/>
+          <w:tab w:val="left" w:pos="9160"/>
+          <w:tab w:val="left" w:pos="10076"/>
+          <w:tab w:val="left" w:pos="10992"/>
+          <w:tab w:val="left" w:pos="11908"/>
+          <w:tab w:val="left" w:pos="12824"/>
+          <w:tab w:val="left" w:pos="13740"/>
+          <w:tab w:val="left" w:pos="14656"/>
+        </w:tabs>
+        <w:spacing w:before="600" w:after="600" w:line="240" w:lineRule="auto"/>
+        <w:rPr>
+          <w:rFonts w:ascii="Lucida Console" w:eastAsia="Times New Roman" w:hAnsi="Lucida Console" w:cs="Courier New"/>
+          <w:color w:val="F8F8F2"/>
+          <w:sz w:val="18"/>
+          <w:szCs w:val="18"/>
+          <w:lang w:eastAsia="en-IN"/>
+        </w:rPr>
+      </w:pPr>
+      <w:r>
+        <w:rPr>
+          <w:rFonts w:ascii="Lucida Console" w:eastAsia="Times New Roman" w:hAnsi="Lucida Console" w:cs="Courier New"/>
+          <w:color w:val="C5C8C6"/>
+          <w:sz w:val="18"/>
+          <w:szCs w:val="18"/>
+          <w:lang w:eastAsia="en-IN"/>
+        </w:rPr>
+        <w:t>}</w:t>
+      </w:r>
+    </w:p>
+    <w:p>
+      <w:pPr>
+        <w:shd w:val="clear" w:color="auto" w:fill="1D1F21"/>
+        <w:tabs>
+          <w:tab w:val="left" w:pos="916"/>
+          <w:tab w:val="left" w:pos="1832"/>
+          <w:tab w:val="left" w:pos="2748"/>
+          <w:tab w:val="left" w:pos="3664"/>
+          <w:tab w:val="left" w:pos="4580"/>
+          <w:tab w:val="left" w:pos="5496"/>
+          <w:tab w:val="left" w:pos="6412"/>
+          <w:tab w:val="left" w:pos="7328"/>
+          <w:tab w:val="left" w:pos="8244"/>
+          <w:tab w:val="left" w:pos="9160"/>
+          <w:tab w:val="left" w:pos="10076"/>
+          <w:tab w:val="left" w:pos="10992"/>
+          <w:tab w:val="left" w:pos="11908"/>
+          <w:tab w:val="left" w:pos="12824"/>
+          <w:tab w:val="left" w:pos="13740"/>
+          <w:tab w:val="left" w:pos="14656"/>
+        </w:tabs>
+        <w:spacing w:before="600" w:after="600" w:line="240" w:lineRule="auto"/>
+        <w:rPr>
+          <w:rFonts w:ascii="Lucida Console" w:eastAsia="Times New Roman" w:hAnsi="Lucida Console" w:cs="Courier New"/>
+          <w:color w:val="F8F8F2"/>
+          <w:sz w:val="18"/>
+          <w:szCs w:val="18"/>
+          <w:lang w:eastAsia="en-IN"/>
+        </w:rPr>
+      </w:pPr>
+    </w:p>
+    <w:p>
+      <w:pPr>
+        <w:shd w:val="clear" w:color="auto" w:fill="1D1F21"/>
+        <w:tabs>
+          <w:tab w:val="left" w:pos="916"/>
+          <w:tab w:val="left" w:pos="1832"/>
+          <w:tab w:val="left" w:pos="2748"/>
+          <w:tab w:val="left" w:pos="3664"/>
+          <w:tab w:val="left" w:pos="4580"/>
+          <w:tab w:val="left" w:pos="5496"/>
+          <w:tab w:val="left" w:pos="6412"/>
+          <w:tab w:val="left" w:pos="7328"/>
+          <w:tab w:val="left" w:pos="8244"/>
+          <w:tab w:val="left" w:pos="9160"/>
+          <w:tab w:val="left" w:pos="10076"/>
+          <w:tab w:val="left" w:pos="10992"/>
+          <w:tab w:val="left" w:pos="11908"/>
+          <w:tab w:val="left" w:pos="12824"/>
+          <w:tab w:val="left" w:pos="13740"/>
+          <w:tab w:val="left" w:pos="14656"/>
+        </w:tabs>
+        <w:spacing w:before="600" w:after="600" w:line="240" w:lineRule="auto"/>
+        <w:rPr>
+          <w:rFonts w:ascii="Lucida Console" w:eastAsia="Times New Roman" w:hAnsi="Lucida Console" w:cs="Courier New"/>
+          <w:color w:val="F8F8F2"/>
+          <w:sz w:val="18"/>
+          <w:szCs w:val="18"/>
+          <w:lang w:eastAsia="en-IN"/>
+        </w:rPr>
+      </w:pPr>
+      <w:r>
+        <w:rPr>
+          <w:rFonts w:ascii="Lucida Console" w:eastAsia="Times New Roman" w:hAnsi="Lucida Console" w:cs="Courier New"/>
+          <w:color w:val="A8FF60"/>
+          <w:sz w:val="18"/>
+          <w:szCs w:val="18"/>
+          <w:lang w:eastAsia="en-IN"/>
+        </w:rPr>
+        <w:t>a</w:t>
+      </w:r>
+      <w:r>
+        <w:rPr>
+          <w:rFonts w:ascii="Lucida Console" w:eastAsia="Times New Roman" w:hAnsi="Lucida Console" w:cs="Courier New"/>
+          <w:color w:val="F8F8F2"/>
+          <w:sz w:val="18"/>
+          <w:szCs w:val="18"/>
+          <w:lang w:eastAsia="en-IN"/>
+        </w:rPr>
+        <w:t xml:space="preserve"> </w:t>
+      </w:r>
+      <w:r>
+        <w:rPr>
+          <w:rFonts w:ascii="Lucida Console" w:eastAsia="Times New Roman" w:hAnsi="Lucida Console" w:cs="Courier New"/>
+          <w:color w:val="C5C8C6"/>
+          <w:sz w:val="18"/>
+          <w:szCs w:val="18"/>
+          <w:lang w:eastAsia="en-IN"/>
+        </w:rPr>
+        <w:t>{</w:t>
+      </w:r>
+    </w:p>
+    <w:p>
+      <w:pPr>
+        <w:shd w:val="clear" w:color="auto" w:fill="1D1F21"/>
+        <w:tabs>
+          <w:tab w:val="left" w:pos="916"/>
+          <w:tab w:val="left" w:pos="1832"/>
+          <w:tab w:val="left" w:pos="2748"/>
+          <w:tab w:val="left" w:pos="3664"/>
+          <w:tab w:val="left" w:pos="4580"/>
+          <w:tab w:val="left" w:pos="5496"/>
+          <w:tab w:val="left" w:pos="6412"/>
+          <w:tab w:val="left" w:pos="7328"/>
+          <w:tab w:val="left" w:pos="8244"/>
+          <w:tab w:val="left" w:pos="9160"/>
+          <w:tab w:val="left" w:pos="10076"/>
+          <w:tab w:val="left" w:pos="10992"/>
+          <w:tab w:val="left" w:pos="11908"/>
+          <w:tab w:val="left" w:pos="12824"/>
+          <w:tab w:val="left" w:pos="13740"/>
+          <w:tab w:val="left" w:pos="14656"/>
+        </w:tabs>
+        <w:spacing w:before="600" w:after="600" w:line="240" w:lineRule="auto"/>
+        <w:rPr>
+          <w:rFonts w:ascii="Lucida Console" w:eastAsia="Times New Roman" w:hAnsi="Lucida Console" w:cs="Courier New"/>
+          <w:color w:val="F8F8F2"/>
+          <w:sz w:val="18"/>
+          <w:szCs w:val="18"/>
+          <w:lang w:eastAsia="en-IN"/>
+        </w:rPr>
+      </w:pPr>
+      <w:r>
+        <w:rPr>
+          <w:rFonts w:ascii="Lucida Console" w:eastAsia="Times New Roman" w:hAnsi="Lucida Console" w:cs="Courier New"/>
+          <w:color w:val="F8F8F2"/>
+          <w:sz w:val="18"/>
+          <w:szCs w:val="18"/>
+          <w:lang w:eastAsia="en-IN"/>
+        </w:rPr>
+        <w:t xml:space="preserve">  </w:t>
+      </w:r>
+      <w:proofErr w:type="spellStart"/>
+      <w:r>
+        <w:rPr>
+          <w:rFonts w:ascii="Lucida Console" w:eastAsia="Times New Roman" w:hAnsi="Lucida Console" w:cs="Courier New"/>
+          <w:color w:val="96CBFE"/>
+          <w:sz w:val="18"/>
+          <w:szCs w:val="18"/>
+          <w:lang w:eastAsia="en-IN"/>
+        </w:rPr>
+        <w:t>color</w:t>
+      </w:r>
+      <w:proofErr w:type="spellEnd"/>
+      <w:r>
+        <w:rPr>
+          <w:rFonts w:ascii="Lucida Console" w:eastAsia="Times New Roman" w:hAnsi="Lucida Console" w:cs="Courier New"/>
+          <w:color w:val="C5C8C6"/>
+          <w:sz w:val="18"/>
+          <w:szCs w:val="18"/>
+          <w:lang w:eastAsia="en-IN"/>
+        </w:rPr>
+        <w:t>:</w:t>
+      </w:r>
+      <w:r>
+        <w:rPr>
+          <w:rFonts w:ascii="Lucida Console" w:eastAsia="Times New Roman" w:hAnsi="Lucida Console" w:cs="Courier New"/>
+          <w:color w:val="F8F8F2"/>
+          <w:sz w:val="18"/>
+          <w:szCs w:val="18"/>
+          <w:lang w:eastAsia="en-IN"/>
+        </w:rPr>
+        <w:t xml:space="preserve"> #0070f3</w:t>
+      </w:r>
+      <w:r>
+        <w:rPr>
+          <w:rFonts w:ascii="Lucida Console" w:eastAsia="Times New Roman" w:hAnsi="Lucida Console" w:cs="Courier New"/>
+          <w:color w:val="C5C8C6"/>
+          <w:sz w:val="18"/>
+          <w:szCs w:val="18"/>
+          <w:lang w:eastAsia="en-IN"/>
+        </w:rPr>
+        <w:t>;</w:t>
+      </w:r>
+    </w:p>
+    <w:p>
+      <w:pPr>
+        <w:shd w:val="clear" w:color="auto" w:fill="1D1F21"/>
+        <w:tabs>
+          <w:tab w:val="left" w:pos="916"/>
+          <w:tab w:val="left" w:pos="1832"/>
+          <w:tab w:val="left" w:pos="2748"/>
+          <w:tab w:val="left" w:pos="3664"/>
+          <w:tab w:val="left" w:pos="4580"/>
+          <w:tab w:val="left" w:pos="5496"/>
+          <w:tab w:val="left" w:pos="6412"/>
+          <w:tab w:val="left" w:pos="7328"/>
+          <w:tab w:val="left" w:pos="8244"/>
+          <w:tab w:val="left" w:pos="9160"/>
+          <w:tab w:val="left" w:pos="10076"/>
+          <w:tab w:val="left" w:pos="10992"/>
+          <w:tab w:val="left" w:pos="11908"/>
+          <w:tab w:val="left" w:pos="12824"/>
+          <w:tab w:val="left" w:pos="13740"/>
+          <w:tab w:val="left" w:pos="14656"/>
+        </w:tabs>
+        <w:spacing w:before="600" w:after="600" w:line="240" w:lineRule="auto"/>
+        <w:rPr>
+          <w:rFonts w:ascii="Lucida Console" w:eastAsia="Times New Roman" w:hAnsi="Lucida Console" w:cs="Courier New"/>
+          <w:color w:val="F8F8F2"/>
+          <w:sz w:val="18"/>
+          <w:szCs w:val="18"/>
+          <w:lang w:eastAsia="en-IN"/>
+        </w:rPr>
+      </w:pPr>
+      <w:r>
+        <w:rPr>
+          <w:rFonts w:ascii="Lucida Console" w:eastAsia="Times New Roman" w:hAnsi="Lucida Console" w:cs="Courier New"/>
+          <w:color w:val="F8F8F2"/>
+          <w:sz w:val="18"/>
+          <w:szCs w:val="18"/>
+          <w:lang w:eastAsia="en-IN"/>
+        </w:rPr>
+        <w:t xml:space="preserve">  </w:t>
+      </w:r>
+      <w:r>
+        <w:rPr>
+          <w:rFonts w:ascii="Lucida Console" w:eastAsia="Times New Roman" w:hAnsi="Lucida Console" w:cs="Courier New"/>
+          <w:color w:val="96CBFE"/>
+          <w:sz w:val="18"/>
+          <w:szCs w:val="18"/>
+          <w:lang w:eastAsia="en-IN"/>
+        </w:rPr>
+        <w:t>text-decoration</w:t>
+      </w:r>
+      <w:r>
+        <w:rPr>
+          <w:rFonts w:ascii="Lucida Console" w:eastAsia="Times New Roman" w:hAnsi="Lucida Console" w:cs="Courier New"/>
+          <w:color w:val="C5C8C6"/>
+          <w:sz w:val="18"/>
+          <w:szCs w:val="18"/>
+          <w:lang w:eastAsia="en-IN"/>
+        </w:rPr>
+        <w:t>:</w:t>
+      </w:r>
+      <w:r>
+        <w:rPr>
+          <w:rFonts w:ascii="Lucida Console" w:eastAsia="Times New Roman" w:hAnsi="Lucida Console" w:cs="Courier New"/>
+          <w:color w:val="F8F8F2"/>
+          <w:sz w:val="18"/>
+          <w:szCs w:val="18"/>
+          <w:lang w:eastAsia="en-IN"/>
+        </w:rPr>
+        <w:t xml:space="preserve"> none</w:t>
+      </w:r>
+      <w:r>
+        <w:rPr>
+          <w:rFonts w:ascii="Lucida Console" w:eastAsia="Times New Roman" w:hAnsi="Lucida Console" w:cs="Courier New"/>
+          <w:color w:val="C5C8C6"/>
+          <w:sz w:val="18"/>
+          <w:szCs w:val="18"/>
+          <w:lang w:eastAsia="en-IN"/>
+        </w:rPr>
+        <w:t>;</w:t>
+      </w:r>
+    </w:p>
+    <w:p>
+      <w:pPr>
+        <w:shd w:val="clear" w:color="auto" w:fill="1D1F21"/>
+        <w:tabs>
+          <w:tab w:val="left" w:pos="916"/>
+          <w:tab w:val="left" w:pos="1832"/>
+          <w:tab w:val="left" w:pos="2748"/>
+          <w:tab w:val="left" w:pos="3664"/>
+          <w:tab w:val="left" w:pos="4580"/>
+          <w:tab w:val="left" w:pos="5496"/>
+          <w:tab w:val="left" w:pos="6412"/>
+          <w:tab w:val="left" w:pos="7328"/>
+          <w:tab w:val="left" w:pos="8244"/>
+          <w:tab w:val="left" w:pos="9160"/>
+          <w:tab w:val="left" w:pos="10076"/>
+          <w:tab w:val="left" w:pos="10992"/>
+          <w:tab w:val="left" w:pos="11908"/>
+          <w:tab w:val="left" w:pos="12824"/>
+          <w:tab w:val="left" w:pos="13740"/>
+          <w:tab w:val="left" w:pos="14656"/>
+        </w:tabs>
+        <w:spacing w:before="600" w:after="600" w:line="240" w:lineRule="auto"/>
+        <w:rPr>
+          <w:rFonts w:ascii="Lucida Console" w:eastAsia="Times New Roman" w:hAnsi="Lucida Console" w:cs="Courier New"/>
+          <w:color w:val="F8F8F2"/>
+          <w:sz w:val="18"/>
+          <w:szCs w:val="18"/>
+          <w:lang w:eastAsia="en-IN"/>
+        </w:rPr>
+      </w:pPr>
+      <w:r>
+        <w:rPr>
+          <w:rFonts w:ascii="Lucida Console" w:eastAsia="Times New Roman" w:hAnsi="Lucida Console" w:cs="Courier New"/>
+          <w:color w:val="C5C8C6"/>
+          <w:sz w:val="18"/>
+          <w:szCs w:val="18"/>
+          <w:lang w:eastAsia="en-IN"/>
+        </w:rPr>
+        <w:t>}</w:t>
+      </w:r>
+    </w:p>
+    <w:p>
+      <w:pPr>
+        <w:shd w:val="clear" w:color="auto" w:fill="1D1F21"/>
+        <w:tabs>
+          <w:tab w:val="left" w:pos="916"/>
+          <w:tab w:val="left" w:pos="1832"/>
+          <w:tab w:val="left" w:pos="2748"/>
+          <w:tab w:val="left" w:pos="3664"/>
+          <w:tab w:val="left" w:pos="4580"/>
+          <w:tab w:val="left" w:pos="5496"/>
+          <w:tab w:val="left" w:pos="6412"/>
+          <w:tab w:val="left" w:pos="7328"/>
+          <w:tab w:val="left" w:pos="8244"/>
+          <w:tab w:val="left" w:pos="9160"/>
+          <w:tab w:val="left" w:pos="10076"/>
+          <w:tab w:val="left" w:pos="10992"/>
+          <w:tab w:val="left" w:pos="11908"/>
+          <w:tab w:val="left" w:pos="12824"/>
+          <w:tab w:val="left" w:pos="13740"/>
+          <w:tab w:val="left" w:pos="14656"/>
+        </w:tabs>
+        <w:spacing w:before="600" w:after="600" w:line="240" w:lineRule="auto"/>
+        <w:rPr>
+          <w:rFonts w:ascii="Lucida Console" w:eastAsia="Times New Roman" w:hAnsi="Lucida Console" w:cs="Courier New"/>
+          <w:color w:val="F8F8F2"/>
+          <w:sz w:val="18"/>
+          <w:szCs w:val="18"/>
+          <w:lang w:eastAsia="en-IN"/>
+        </w:rPr>
+      </w:pPr>
+    </w:p>
+    <w:p>
+      <w:pPr>
+        <w:shd w:val="clear" w:color="auto" w:fill="1D1F21"/>
+        <w:tabs>
+          <w:tab w:val="left" w:pos="916"/>
+          <w:tab w:val="left" w:pos="1832"/>
+          <w:tab w:val="left" w:pos="2748"/>
+          <w:tab w:val="left" w:pos="3664"/>
+          <w:tab w:val="left" w:pos="4580"/>
+          <w:tab w:val="left" w:pos="5496"/>
+          <w:tab w:val="left" w:pos="6412"/>
+          <w:tab w:val="left" w:pos="7328"/>
+          <w:tab w:val="left" w:pos="8244"/>
+          <w:tab w:val="left" w:pos="9160"/>
+          <w:tab w:val="left" w:pos="10076"/>
+          <w:tab w:val="left" w:pos="10992"/>
+          <w:tab w:val="left" w:pos="11908"/>
+          <w:tab w:val="left" w:pos="12824"/>
+          <w:tab w:val="left" w:pos="13740"/>
+          <w:tab w:val="left" w:pos="14656"/>
+        </w:tabs>
+        <w:spacing w:before="600" w:after="600" w:line="240" w:lineRule="auto"/>
+        <w:rPr>
+          <w:rFonts w:ascii="Lucida Console" w:eastAsia="Times New Roman" w:hAnsi="Lucida Console" w:cs="Courier New"/>
+          <w:color w:val="F8F8F2"/>
+          <w:sz w:val="18"/>
+          <w:szCs w:val="18"/>
+          <w:lang w:eastAsia="en-IN"/>
+        </w:rPr>
+      </w:pPr>
+      <w:proofErr w:type="gramStart"/>
+      <w:r>
+        <w:rPr>
+          <w:rFonts w:ascii="Lucida Console" w:eastAsia="Times New Roman" w:hAnsi="Lucida Console" w:cs="Courier New"/>
+          <w:color w:val="A8FF60"/>
+          <w:sz w:val="18"/>
+          <w:szCs w:val="18"/>
+          <w:lang w:eastAsia="en-IN"/>
+        </w:rPr>
+        <w:t>a:hover</w:t>
+      </w:r>
+      <w:proofErr w:type="gramEnd"/>
+      <w:r>
+        <w:rPr>
+          <w:rFonts w:ascii="Lucida Console" w:eastAsia="Times New Roman" w:hAnsi="Lucida Console" w:cs="Courier New"/>
+          <w:color w:val="F8F8F2"/>
+          <w:sz w:val="18"/>
+          <w:szCs w:val="18"/>
+          <w:lang w:eastAsia="en-IN"/>
+        </w:rPr>
+        <w:t xml:space="preserve"> </w:t>
+      </w:r>
+      <w:r>
+        <w:rPr>
+          <w:rFonts w:ascii="Lucida Console" w:eastAsia="Times New Roman" w:hAnsi="Lucida Console" w:cs="Courier New"/>
+          <w:color w:val="C5C8C6"/>
+          <w:sz w:val="18"/>
+          <w:szCs w:val="18"/>
+          <w:lang w:eastAsia="en-IN"/>
+        </w:rPr>
+        <w:t>{</w:t>
+      </w:r>
+    </w:p>
+    <w:p>
+      <w:pPr>
+        <w:shd w:val="clear" w:color="auto" w:fill="1D1F21"/>
+        <w:tabs>
+          <w:tab w:val="left" w:pos="916"/>
+          <w:tab w:val="left" w:pos="1832"/>
+          <w:tab w:val="left" w:pos="2748"/>
+          <w:tab w:val="left" w:pos="3664"/>
+          <w:tab w:val="left" w:pos="4580"/>
+          <w:tab w:val="left" w:pos="5496"/>
+          <w:tab w:val="left" w:pos="6412"/>
+          <w:tab w:val="left" w:pos="7328"/>
+          <w:tab w:val="left" w:pos="8244"/>
+          <w:tab w:val="left" w:pos="9160"/>
+          <w:tab w:val="left" w:pos="10076"/>
+          <w:tab w:val="left" w:pos="10992"/>
+          <w:tab w:val="left" w:pos="11908"/>
+          <w:tab w:val="left" w:pos="12824"/>
+          <w:tab w:val="left" w:pos="13740"/>
+          <w:tab w:val="left" w:pos="14656"/>
+        </w:tabs>
+        <w:spacing w:before="600" w:after="600" w:line="240" w:lineRule="auto"/>
+        <w:rPr>
+          <w:rFonts w:ascii="Lucida Console" w:eastAsia="Times New Roman" w:hAnsi="Lucida Console" w:cs="Courier New"/>
+          <w:color w:val="F8F8F2"/>
+          <w:sz w:val="18"/>
+          <w:szCs w:val="18"/>
+          <w:lang w:eastAsia="en-IN"/>
+        </w:rPr>
+      </w:pPr>
+      <w:r>
+        <w:rPr>
+          <w:rFonts w:ascii="Lucida Console" w:eastAsia="Times New Roman" w:hAnsi="Lucida Console" w:cs="Courier New"/>
+          <w:color w:val="F8F8F2"/>
+          <w:sz w:val="18"/>
+          <w:szCs w:val="18"/>
+          <w:lang w:eastAsia="en-IN"/>
+        </w:rPr>
+        <w:t xml:space="preserve">  </w:t>
+      </w:r>
+      <w:r>
+        <w:rPr>
+          <w:rFonts w:ascii="Lucida Console" w:eastAsia="Times New Roman" w:hAnsi="Lucida Console" w:cs="Courier New"/>
+          <w:color w:val="96CBFE"/>
+          <w:sz w:val="18"/>
+          <w:szCs w:val="18"/>
+          <w:lang w:eastAsia="en-IN"/>
+        </w:rPr>
+        <w:t>text-decoration</w:t>
+      </w:r>
+      <w:r>
+        <w:rPr>
+          <w:rFonts w:ascii="Lucida Console" w:eastAsia="Times New Roman" w:hAnsi="Lucida Console" w:cs="Courier New"/>
+          <w:color w:val="C5C8C6"/>
+          <w:sz w:val="18"/>
+          <w:szCs w:val="18"/>
+          <w:lang w:eastAsia="en-IN"/>
+        </w:rPr>
+        <w:t>:</w:t>
+      </w:r>
+      <w:r>
+        <w:rPr>
+          <w:rFonts w:ascii="Lucida Console" w:eastAsia="Times New Roman" w:hAnsi="Lucida Console" w:cs="Courier New"/>
+          <w:color w:val="F8F8F2"/>
+          <w:sz w:val="18"/>
+          <w:szCs w:val="18"/>
+          <w:lang w:eastAsia="en-IN"/>
+        </w:rPr>
+        <w:t xml:space="preserve"> underline</w:t>
+      </w:r>
+      <w:r>
+        <w:rPr>
+          <w:rFonts w:ascii="Lucida Console" w:eastAsia="Times New Roman" w:hAnsi="Lucida Console" w:cs="Courier New"/>
+          <w:color w:val="C5C8C6"/>
+          <w:sz w:val="18"/>
+          <w:szCs w:val="18"/>
+          <w:lang w:eastAsia="en-IN"/>
+        </w:rPr>
+        <w:t>;</w:t>
+      </w:r>
+    </w:p>
+    <w:p>
+      <w:pPr>
+        <w:shd w:val="clear" w:color="auto" w:fill="1D1F21"/>
+        <w:tabs>
+          <w:tab w:val="left" w:pos="916"/>
+          <w:tab w:val="left" w:pos="1832"/>
+          <w:tab w:val="left" w:pos="2748"/>
+          <w:tab w:val="left" w:pos="3664"/>
+          <w:tab w:val="left" w:pos="4580"/>
+          <w:tab w:val="left" w:pos="5496"/>
+          <w:tab w:val="left" w:pos="6412"/>
+          <w:tab w:val="left" w:pos="7328"/>
+          <w:tab w:val="left" w:pos="8244"/>
+          <w:tab w:val="left" w:pos="9160"/>
+          <w:tab w:val="left" w:pos="10076"/>
+          <w:tab w:val="left" w:pos="10992"/>
+          <w:tab w:val="left" w:pos="11908"/>
+          <w:tab w:val="left" w:pos="12824"/>
+          <w:tab w:val="left" w:pos="13740"/>
+          <w:tab w:val="left" w:pos="14656"/>
+        </w:tabs>
+        <w:spacing w:before="600" w:after="600" w:line="240" w:lineRule="auto"/>
+        <w:rPr>
+          <w:rFonts w:ascii="Lucida Console" w:eastAsia="Times New Roman" w:hAnsi="Lucida Console" w:cs="Courier New"/>
+          <w:color w:val="F8F8F2"/>
+          <w:sz w:val="18"/>
+          <w:szCs w:val="18"/>
+          <w:lang w:eastAsia="en-IN"/>
+        </w:rPr>
+      </w:pPr>
+      <w:r>
+        <w:rPr>
+          <w:rFonts w:ascii="Lucida Console" w:eastAsia="Times New Roman" w:hAnsi="Lucida Console" w:cs="Courier New"/>
+          <w:color w:val="C5C8C6"/>
+          <w:sz w:val="18"/>
+          <w:szCs w:val="18"/>
+          <w:lang w:eastAsia="en-IN"/>
+        </w:rPr>
+        <w:t>}</w:t>
+      </w:r>
+    </w:p>
+    <w:p>
+      <w:pPr>
+        <w:shd w:val="clear" w:color="auto" w:fill="1D1F21"/>
+        <w:tabs>
+          <w:tab w:val="left" w:pos="916"/>
+          <w:tab w:val="left" w:pos="1832"/>
+          <w:tab w:val="left" w:pos="2748"/>
+          <w:tab w:val="left" w:pos="3664"/>
+          <w:tab w:val="left" w:pos="4580"/>
+          <w:tab w:val="left" w:pos="5496"/>
+          <w:tab w:val="left" w:pos="6412"/>
+          <w:tab w:val="left" w:pos="7328"/>
+          <w:tab w:val="left" w:pos="8244"/>
+          <w:tab w:val="left" w:pos="9160"/>
+          <w:tab w:val="left" w:pos="10076"/>
+          <w:tab w:val="left" w:pos="10992"/>
+          <w:tab w:val="left" w:pos="11908"/>
+          <w:tab w:val="left" w:pos="12824"/>
+          <w:tab w:val="left" w:pos="13740"/>
+          <w:tab w:val="left" w:pos="14656"/>
+        </w:tabs>
+        <w:spacing w:before="600" w:after="600" w:line="240" w:lineRule="auto"/>
+        <w:rPr>
+          <w:rFonts w:ascii="Lucida Console" w:eastAsia="Times New Roman" w:hAnsi="Lucida Console" w:cs="Courier New"/>
+          <w:color w:val="F8F8F2"/>
+          <w:sz w:val="18"/>
+          <w:szCs w:val="18"/>
+          <w:lang w:eastAsia="en-IN"/>
+        </w:rPr>
+      </w:pPr>
+    </w:p>
+    <w:p>
+      <w:pPr>
+        <w:shd w:val="clear" w:color="auto" w:fill="1D1F21"/>
+        <w:tabs>
+          <w:tab w:val="left" w:pos="916"/>
+          <w:tab w:val="left" w:pos="1832"/>
+          <w:tab w:val="left" w:pos="2748"/>
+          <w:tab w:val="left" w:pos="3664"/>
+          <w:tab w:val="left" w:pos="4580"/>
+          <w:tab w:val="left" w:pos="5496"/>
+          <w:tab w:val="left" w:pos="6412"/>
+          <w:tab w:val="left" w:pos="7328"/>
+          <w:tab w:val="left" w:pos="8244"/>
+          <w:tab w:val="left" w:pos="9160"/>
+          <w:tab w:val="left" w:pos="10076"/>
+          <w:tab w:val="left" w:pos="10992"/>
+          <w:tab w:val="left" w:pos="11908"/>
+          <w:tab w:val="left" w:pos="12824"/>
+          <w:tab w:val="left" w:pos="13740"/>
+          <w:tab w:val="left" w:pos="14656"/>
+        </w:tabs>
+        <w:spacing w:before="600" w:after="600" w:line="240" w:lineRule="auto"/>
+        <w:rPr>
+          <w:rFonts w:ascii="Lucida Console" w:eastAsia="Times New Roman" w:hAnsi="Lucida Console" w:cs="Courier New"/>
+          <w:color w:val="F8F8F2"/>
+          <w:sz w:val="18"/>
+          <w:szCs w:val="18"/>
+          <w:lang w:eastAsia="en-IN"/>
+        </w:rPr>
+      </w:pPr>
+      <w:proofErr w:type="spellStart"/>
+      <w:r>
+        <w:rPr>
+          <w:rFonts w:ascii="Lucida Console" w:eastAsia="Times New Roman" w:hAnsi="Lucida Console" w:cs="Courier New"/>
+          <w:color w:val="A8FF60"/>
+          <w:sz w:val="18"/>
+          <w:szCs w:val="18"/>
+          <w:lang w:eastAsia="en-IN"/>
+        </w:rPr>
+        <w:t>img</w:t>
+      </w:r>
+      <w:proofErr w:type="spellEnd"/>
+      <w:r>
+        <w:rPr>
+          <w:rFonts w:ascii="Lucida Console" w:eastAsia="Times New Roman" w:hAnsi="Lucida Console" w:cs="Courier New"/>
+          <w:color w:val="F8F8F2"/>
+          <w:sz w:val="18"/>
+          <w:szCs w:val="18"/>
+          <w:lang w:eastAsia="en-IN"/>
+        </w:rPr>
+        <w:t xml:space="preserve"> </w:t>
+      </w:r>
+      <w:r>
+        <w:rPr>
+          <w:rFonts w:ascii="Lucida Console" w:eastAsia="Times New Roman" w:hAnsi="Lucida Console" w:cs="Courier New"/>
+          <w:color w:val="C5C8C6"/>
+          <w:sz w:val="18"/>
+          <w:szCs w:val="18"/>
+          <w:lang w:eastAsia="en-IN"/>
+        </w:rPr>
+        <w:t>{</w:t>
+      </w:r>
+    </w:p>
+    <w:p>
+      <w:pPr>
+        <w:shd w:val="clear" w:color="auto" w:fill="1D1F21"/>
+        <w:tabs>
+          <w:tab w:val="left" w:pos="916"/>
+          <w:tab w:val="left" w:pos="1832"/>
+          <w:tab w:val="left" w:pos="2748"/>
+          <w:tab w:val="left" w:pos="3664"/>
+          <w:tab w:val="left" w:pos="4580"/>
+          <w:tab w:val="left" w:pos="5496"/>
+          <w:tab w:val="left" w:pos="6412"/>
+          <w:tab w:val="left" w:pos="7328"/>
+          <w:tab w:val="left" w:pos="8244"/>
+          <w:tab w:val="left" w:pos="9160"/>
+          <w:tab w:val="left" w:pos="10076"/>
+          <w:tab w:val="left" w:pos="10992"/>
+          <w:tab w:val="left" w:pos="11908"/>
+          <w:tab w:val="left" w:pos="12824"/>
+          <w:tab w:val="left" w:pos="13740"/>
+          <w:tab w:val="left" w:pos="14656"/>
+        </w:tabs>
+        <w:spacing w:before="600" w:after="600" w:line="240" w:lineRule="auto"/>
+        <w:rPr>
+          <w:rFonts w:ascii="Lucida Console" w:eastAsia="Times New Roman" w:hAnsi="Lucida Console" w:cs="Courier New"/>
+          <w:color w:val="F8F8F2"/>
+          <w:sz w:val="18"/>
+          <w:szCs w:val="18"/>
+          <w:lang w:eastAsia="en-IN"/>
+        </w:rPr>
+      </w:pPr>
+      <w:r>
+        <w:rPr>
+          <w:rFonts w:ascii="Lucida Console" w:eastAsia="Times New Roman" w:hAnsi="Lucida Console" w:cs="Courier New"/>
+          <w:color w:val="F8F8F2"/>
+          <w:sz w:val="18"/>
+          <w:szCs w:val="18"/>
+          <w:lang w:eastAsia="en-IN"/>
+        </w:rPr>
+        <w:t xml:space="preserve">  </w:t>
+      </w:r>
+      <w:r>
+        <w:rPr>
+          <w:rFonts w:ascii="Lucida Console" w:eastAsia="Times New Roman" w:hAnsi="Lucida Console" w:cs="Courier New"/>
+          <w:color w:val="96CBFE"/>
+          <w:sz w:val="18"/>
+          <w:szCs w:val="18"/>
+          <w:lang w:eastAsia="en-IN"/>
+        </w:rPr>
+        <w:t>max-width</w:t>
+      </w:r>
+      <w:r>
+        <w:rPr>
+          <w:rFonts w:ascii="Lucida Console" w:eastAsia="Times New Roman" w:hAnsi="Lucida Console" w:cs="Courier New"/>
+          <w:color w:val="C5C8C6"/>
+          <w:sz w:val="18"/>
+          <w:szCs w:val="18"/>
+          <w:lang w:eastAsia="en-IN"/>
+        </w:rPr>
+        <w:t>:</w:t>
+      </w:r>
+      <w:r>
+        <w:rPr>
+          <w:rFonts w:ascii="Lucida Console" w:eastAsia="Times New Roman" w:hAnsi="Lucida Console" w:cs="Courier New"/>
+          <w:color w:val="F8F8F2"/>
+          <w:sz w:val="18"/>
+          <w:szCs w:val="18"/>
+          <w:lang w:eastAsia="en-IN"/>
+        </w:rPr>
+        <w:t xml:space="preserve"> </w:t>
+      </w:r>
+      <w:r>
+        <w:rPr>
+          <w:rFonts w:ascii="Lucida Console" w:eastAsia="Times New Roman" w:hAnsi="Lucida Console" w:cs="Courier New"/>
+          <w:color w:val="FF73FD"/>
+          <w:sz w:val="18"/>
+          <w:szCs w:val="18"/>
+          <w:lang w:eastAsia="en-IN"/>
+        </w:rPr>
+        <w:t>100</w:t>
+      </w:r>
+      <w:r>
+        <w:rPr>
+          <w:rFonts w:ascii="Lucida Console" w:eastAsia="Times New Roman" w:hAnsi="Lucida Console" w:cs="Courier New"/>
+          <w:color w:val="F8F8F2"/>
+          <w:sz w:val="18"/>
+          <w:szCs w:val="18"/>
+          <w:lang w:eastAsia="en-IN"/>
+        </w:rPr>
+        <w:t>%</w:t>
+      </w:r>
+      <w:r>
+        <w:rPr>
+          <w:rFonts w:ascii="Lucida Console" w:eastAsia="Times New Roman" w:hAnsi="Lucida Console" w:cs="Courier New"/>
+          <w:color w:val="C5C8C6"/>
+          <w:sz w:val="18"/>
+          <w:szCs w:val="18"/>
+          <w:lang w:eastAsia="en-IN"/>
+        </w:rPr>
+        <w:t>;</w:t>
+      </w:r>
+    </w:p>
+    <w:p>
+      <w:pPr>
+        <w:shd w:val="clear" w:color="auto" w:fill="1D1F21"/>
+        <w:tabs>
+          <w:tab w:val="left" w:pos="916"/>
+          <w:tab w:val="left" w:pos="1832"/>
+          <w:tab w:val="left" w:pos="2748"/>
+          <w:tab w:val="left" w:pos="3664"/>
+          <w:tab w:val="left" w:pos="4580"/>
+          <w:tab w:val="left" w:pos="5496"/>
+          <w:tab w:val="left" w:pos="6412"/>
+          <w:tab w:val="left" w:pos="7328"/>
+          <w:tab w:val="left" w:pos="8244"/>
+          <w:tab w:val="left" w:pos="9160"/>
+          <w:tab w:val="left" w:pos="10076"/>
+          <w:tab w:val="left" w:pos="10992"/>
+          <w:tab w:val="left" w:pos="11908"/>
+          <w:tab w:val="left" w:pos="12824"/>
+          <w:tab w:val="left" w:pos="13740"/>
+          <w:tab w:val="left" w:pos="14656"/>
+        </w:tabs>
+        <w:spacing w:before="600" w:after="600" w:line="240" w:lineRule="auto"/>
+        <w:rPr>
+          <w:rFonts w:ascii="Lucida Console" w:eastAsia="Times New Roman" w:hAnsi="Lucida Console" w:cs="Courier New"/>
+          <w:color w:val="F8F8F2"/>
+          <w:sz w:val="18"/>
+          <w:szCs w:val="18"/>
+          <w:lang w:eastAsia="en-IN"/>
+        </w:rPr>
+      </w:pPr>
+      <w:r>
+        <w:rPr>
+          <w:rFonts w:ascii="Lucida Console" w:eastAsia="Times New Roman" w:hAnsi="Lucida Console" w:cs="Courier New"/>
+          <w:color w:val="F8F8F2"/>
+          <w:sz w:val="18"/>
+          <w:szCs w:val="18"/>
+          <w:lang w:eastAsia="en-IN"/>
+        </w:rPr>
+        <w:t xml:space="preserve">  </w:t>
+      </w:r>
+      <w:r>
+        <w:rPr>
+          <w:rFonts w:ascii="Lucida Console" w:eastAsia="Times New Roman" w:hAnsi="Lucida Console" w:cs="Courier New"/>
+          <w:color w:val="96CBFE"/>
+          <w:sz w:val="18"/>
+          <w:szCs w:val="18"/>
+          <w:lang w:eastAsia="en-IN"/>
+        </w:rPr>
+        <w:t>display</w:t>
+      </w:r>
+      <w:r>
+        <w:rPr>
+          <w:rFonts w:ascii="Lucida Console" w:eastAsia="Times New Roman" w:hAnsi="Lucida Console" w:cs="Courier New"/>
+          <w:color w:val="C5C8C6"/>
+          <w:sz w:val="18"/>
+          <w:szCs w:val="18"/>
+          <w:lang w:eastAsia="en-IN"/>
+        </w:rPr>
+        <w:t>:</w:t>
+      </w:r>
+      <w:r>
+        <w:rPr>
+          <w:rFonts w:ascii="Lucida Console" w:eastAsia="Times New Roman" w:hAnsi="Lucida Console" w:cs="Courier New"/>
+          <w:color w:val="F8F8F2"/>
+          <w:sz w:val="18"/>
+          <w:szCs w:val="18"/>
+          <w:lang w:eastAsia="en-IN"/>
+        </w:rPr>
+        <w:t xml:space="preserve"> block</w:t>
+      </w:r>
+      <w:r>
+        <w:rPr>
+          <w:rFonts w:ascii="Lucida Console" w:eastAsia="Times New Roman" w:hAnsi="Lucida Console" w:cs="Courier New"/>
+          <w:color w:val="C5C8C6"/>
+          <w:sz w:val="18"/>
+          <w:szCs w:val="18"/>
+          <w:lang w:eastAsia="en-IN"/>
+        </w:rPr>
+        <w:t>;</w:t>
+      </w:r>
+    </w:p>
+    <w:p>
+      <w:pPr>
+        <w:shd w:val="clear" w:color="auto" w:fill="1D1F21"/>
+        <w:tabs>
+          <w:tab w:val="left" w:pos="916"/>
+          <w:tab w:val="left" w:pos="1832"/>
+          <w:tab w:val="left" w:pos="2748"/>
+          <w:tab w:val="left" w:pos="3664"/>
+          <w:tab w:val="left" w:pos="4580"/>
+          <w:tab w:val="left" w:pos="5496"/>
+          <w:tab w:val="left" w:pos="6412"/>
+          <w:tab w:val="left" w:pos="7328"/>
+          <w:tab w:val="left" w:pos="8244"/>
+          <w:tab w:val="left" w:pos="9160"/>
+          <w:tab w:val="left" w:pos="10076"/>
+          <w:tab w:val="left" w:pos="10992"/>
+          <w:tab w:val="left" w:pos="11908"/>
+          <w:tab w:val="left" w:pos="12824"/>
+          <w:tab w:val="left" w:pos="13740"/>
+          <w:tab w:val="left" w:pos="14656"/>
+        </w:tabs>
+        <w:spacing w:before="600" w:after="600" w:line="240" w:lineRule="auto"/>
+        <w:rPr>
+          <w:rFonts w:ascii="Lucida Console" w:eastAsia="Times New Roman" w:hAnsi="Lucida Console" w:cs="Courier New"/>
+          <w:color w:val="F8F8F2"/>
+          <w:sz w:val="18"/>
+          <w:szCs w:val="18"/>
+          <w:lang w:eastAsia="en-IN"/>
+        </w:rPr>
+      </w:pPr>
+      <w:r>
+        <w:rPr>
+          <w:rFonts w:ascii="Lucida Console" w:eastAsia="Times New Roman" w:hAnsi="Lucida Console" w:cs="Courier New"/>
+          <w:color w:val="C5C8C6"/>
+          <w:sz w:val="18"/>
+          <w:szCs w:val="18"/>
+          <w:lang w:eastAsia="en-IN"/>
+        </w:rPr>
+        <w:t>}</w:t>
+      </w:r>
+    </w:p>
+    <w:p>
+      <w:pPr>
+        <w:shd w:val="clear" w:color="auto" w:fill="FFFFFF"/>
+        <w:spacing w:before="100" w:beforeAutospacing="1" w:after="100" w:afterAutospacing="1" w:line="240" w:lineRule="auto"/>
+        <w:rPr>
+          <w:rFonts w:ascii="__Inter_Fallback_4b5723" w:eastAsia="Times New Roman" w:hAnsi="__Inter_Fallback_4b5723" w:cs="Times New Roman"/>
+          <w:color w:val="000000"/>
+          <w:sz w:val="24"/>
+          <w:szCs w:val="24"/>
+          <w:lang w:eastAsia="en-IN"/>
+        </w:rPr>
+      </w:pPr>
+      <w:r>
+        <w:rPr>
+          <w:rFonts w:ascii="__Inter_Fallback_4b5723" w:eastAsia="Times New Roman" w:hAnsi="__Inter_Fallback_4b5723" w:cs="Times New Roman"/>
+          <w:color w:val="000000"/>
+          <w:sz w:val="24"/>
+          <w:szCs w:val="24"/>
+          <w:lang w:eastAsia="en-IN"/>
+        </w:rPr>
+        <w:t>Finally, import the CSS file inside the </w:t>
+      </w:r>
+      <w:r>
+        <w:rPr>
+          <w:rFonts w:ascii="var(--font-mono)" w:eastAsia="Times New Roman" w:hAnsi="var(--font-mono)" w:cs="Courier New"/>
+          <w:color w:val="000000"/>
+          <w:lang w:eastAsia="en-IN"/>
+        </w:rPr>
+        <w:t>pages/_app.js</w:t>
+      </w:r>
+      <w:r>
+        <w:rPr>
+          <w:rFonts w:ascii="__Inter_Fallback_4b5723" w:eastAsia="Times New Roman" w:hAnsi="__Inter_Fallback_4b5723" w:cs="Times New Roman"/>
+          <w:color w:val="000000"/>
+          <w:sz w:val="24"/>
+          <w:szCs w:val="24"/>
+          <w:lang w:eastAsia="en-IN"/>
+        </w:rPr>
+        <w:t> file you've created earlier on:</w:t>
+      </w:r>
+    </w:p>
+    <w:p>
+      <w:pPr>
+        <w:shd w:val="clear" w:color="auto" w:fill="1D1F21"/>
+        <w:tabs>
+          <w:tab w:val="left" w:pos="916"/>
+          <w:tab w:val="left" w:pos="1832"/>
+          <w:tab w:val="left" w:pos="2748"/>
+          <w:tab w:val="left" w:pos="3664"/>
+          <w:tab w:val="left" w:pos="4580"/>
+          <w:tab w:val="left" w:pos="5496"/>
+          <w:tab w:val="left" w:pos="6412"/>
+          <w:tab w:val="left" w:pos="7328"/>
+          <w:tab w:val="left" w:pos="8244"/>
+          <w:tab w:val="left" w:pos="9160"/>
+          <w:tab w:val="left" w:pos="10076"/>
+          <w:tab w:val="left" w:pos="10992"/>
+          <w:tab w:val="left" w:pos="11908"/>
+          <w:tab w:val="left" w:pos="12824"/>
+          <w:tab w:val="left" w:pos="13740"/>
+          <w:tab w:val="left" w:pos="14656"/>
+        </w:tabs>
+        <w:spacing w:before="600" w:after="600" w:line="240" w:lineRule="auto"/>
+        <w:rPr>
+          <w:rFonts w:ascii="Lucida Console" w:eastAsia="Times New Roman" w:hAnsi="Lucida Console" w:cs="Courier New"/>
+          <w:color w:val="F8F8F2"/>
+          <w:sz w:val="18"/>
+          <w:szCs w:val="18"/>
+          <w:lang w:eastAsia="en-IN"/>
+        </w:rPr>
+      </w:pPr>
+      <w:r>
+        <w:rPr>
+          <w:rFonts w:ascii="Lucida Console" w:eastAsia="Times New Roman" w:hAnsi="Lucida Console" w:cs="Courier New"/>
+          <w:color w:val="999999"/>
+          <w:sz w:val="18"/>
+          <w:szCs w:val="18"/>
+          <w:lang w:eastAsia="en-IN"/>
+        </w:rPr>
+        <w:t>// `pages/_app.js`</w:t>
+      </w:r>
+    </w:p>
+    <w:p>
+      <w:pPr>
+        <w:shd w:val="clear" w:color="auto" w:fill="1D1F21"/>
+        <w:tabs>
+          <w:tab w:val="left" w:pos="916"/>
+          <w:tab w:val="left" w:pos="1832"/>
+          <w:tab w:val="left" w:pos="2748"/>
+          <w:tab w:val="left" w:pos="3664"/>
+          <w:tab w:val="left" w:pos="4580"/>
+          <w:tab w:val="left" w:pos="5496"/>
+          <w:tab w:val="left" w:pos="6412"/>
+          <w:tab w:val="left" w:pos="7328"/>
+          <w:tab w:val="left" w:pos="8244"/>
+          <w:tab w:val="left" w:pos="9160"/>
+          <w:tab w:val="left" w:pos="10076"/>
+          <w:tab w:val="left" w:pos="10992"/>
+          <w:tab w:val="left" w:pos="11908"/>
+          <w:tab w:val="left" w:pos="12824"/>
+          <w:tab w:val="left" w:pos="13740"/>
+          <w:tab w:val="left" w:pos="14656"/>
+        </w:tabs>
+        <w:spacing w:before="600" w:after="600" w:line="240" w:lineRule="auto"/>
+        <w:rPr>
+          <w:rFonts w:ascii="Lucida Console" w:eastAsia="Times New Roman" w:hAnsi="Lucida Console" w:cs="Courier New"/>
+          <w:color w:val="F8F8F2"/>
+          <w:sz w:val="18"/>
+          <w:szCs w:val="18"/>
+          <w:lang w:eastAsia="en-IN"/>
+        </w:rPr>
+      </w:pPr>
+      <w:r>
+        <w:rPr>
+          <w:rFonts w:ascii="Lucida Console" w:eastAsia="Times New Roman" w:hAnsi="Lucida Console" w:cs="Courier New"/>
+          <w:color w:val="96CBFE"/>
+          <w:sz w:val="18"/>
+          <w:szCs w:val="18"/>
+          <w:lang w:eastAsia="en-IN"/>
+        </w:rPr>
+        <w:t>import</w:t>
+      </w:r>
+      <w:r>
+        <w:rPr>
+          <w:rFonts w:ascii="Lucida Console" w:eastAsia="Times New Roman" w:hAnsi="Lucida Console" w:cs="Courier New"/>
+          <w:color w:val="F8F8F2"/>
+          <w:sz w:val="18"/>
+          <w:szCs w:val="18"/>
+          <w:lang w:eastAsia="en-IN"/>
+        </w:rPr>
+        <w:t xml:space="preserve"> </w:t>
+      </w:r>
+      <w:r>
+        <w:rPr>
+          <w:rFonts w:ascii="Lucida Console" w:eastAsia="Times New Roman" w:hAnsi="Lucida Console" w:cs="Courier New"/>
+          <w:color w:val="A8FF60"/>
+          <w:sz w:val="18"/>
+          <w:szCs w:val="18"/>
+          <w:lang w:eastAsia="en-IN"/>
+        </w:rPr>
+        <w:t>'../styles/global.css'</w:t>
+      </w:r>
+      <w:r>
+        <w:rPr>
+          <w:rFonts w:ascii="Lucida Console" w:eastAsia="Times New Roman" w:hAnsi="Lucida Console" w:cs="Courier New"/>
+          <w:color w:val="C5C8C6"/>
+          <w:sz w:val="18"/>
+          <w:szCs w:val="18"/>
+          <w:lang w:eastAsia="en-IN"/>
+        </w:rPr>
+        <w:t>;</w:t>
+      </w:r>
+    </w:p>
+    <w:p>
+      <w:pPr>
+        <w:shd w:val="clear" w:color="auto" w:fill="1D1F21"/>
+        <w:tabs>
+          <w:tab w:val="left" w:pos="916"/>
+          <w:tab w:val="left" w:pos="1832"/>
+          <w:tab w:val="left" w:pos="2748"/>
+          <w:tab w:val="left" w:pos="3664"/>
+          <w:tab w:val="left" w:pos="4580"/>
+          <w:tab w:val="left" w:pos="5496"/>
+          <w:tab w:val="left" w:pos="6412"/>
+          <w:tab w:val="left" w:pos="7328"/>
+          <w:tab w:val="left" w:pos="8244"/>
+          <w:tab w:val="left" w:pos="9160"/>
+          <w:tab w:val="left" w:pos="10076"/>
+          <w:tab w:val="left" w:pos="10992"/>
+          <w:tab w:val="left" w:pos="11908"/>
+          <w:tab w:val="left" w:pos="12824"/>
+          <w:tab w:val="left" w:pos="13740"/>
+          <w:tab w:val="left" w:pos="14656"/>
+        </w:tabs>
+        <w:spacing w:before="600" w:after="600" w:line="240" w:lineRule="auto"/>
+        <w:rPr>
+          <w:rFonts w:ascii="Lucida Console" w:eastAsia="Times New Roman" w:hAnsi="Lucida Console" w:cs="Courier New"/>
+          <w:color w:val="F8F8F2"/>
+          <w:sz w:val="18"/>
+          <w:szCs w:val="18"/>
+          <w:lang w:eastAsia="en-IN"/>
+        </w:rPr>
+      </w:pPr>
+    </w:p>
+    <w:p>
+      <w:pPr>
+        <w:shd w:val="clear" w:color="auto" w:fill="1D1F21"/>
+        <w:tabs>
+          <w:tab w:val="left" w:pos="916"/>
+          <w:tab w:val="left" w:pos="1832"/>
+          <w:tab w:val="left" w:pos="2748"/>
+          <w:tab w:val="left" w:pos="3664"/>
+          <w:tab w:val="left" w:pos="4580"/>
+          <w:tab w:val="left" w:pos="5496"/>
+          <w:tab w:val="left" w:pos="6412"/>
+          <w:tab w:val="left" w:pos="7328"/>
+          <w:tab w:val="left" w:pos="8244"/>
+          <w:tab w:val="left" w:pos="9160"/>
+          <w:tab w:val="left" w:pos="10076"/>
+          <w:tab w:val="left" w:pos="10992"/>
+          <w:tab w:val="left" w:pos="11908"/>
+          <w:tab w:val="left" w:pos="12824"/>
+          <w:tab w:val="left" w:pos="13740"/>
+          <w:tab w:val="left" w:pos="14656"/>
+        </w:tabs>
+        <w:spacing w:before="600" w:after="600" w:line="240" w:lineRule="auto"/>
+        <w:rPr>
+          <w:rFonts w:ascii="Lucida Console" w:eastAsia="Times New Roman" w:hAnsi="Lucida Console" w:cs="Courier New"/>
+          <w:color w:val="F8F8F2"/>
+          <w:sz w:val="18"/>
+          <w:szCs w:val="18"/>
+          <w:lang w:eastAsia="en-IN"/>
+        </w:rPr>
+      </w:pPr>
+      <w:r>
+        <w:rPr>
+          <w:rFonts w:ascii="Lucida Console" w:eastAsia="Times New Roman" w:hAnsi="Lucida Console" w:cs="Courier New"/>
+          <w:color w:val="96CBFE"/>
+          <w:sz w:val="18"/>
+          <w:szCs w:val="18"/>
+          <w:lang w:eastAsia="en-IN"/>
+        </w:rPr>
+        <w:t>export</w:t>
+      </w:r>
+      <w:r>
+        <w:rPr>
+          <w:rFonts w:ascii="Lucida Console" w:eastAsia="Times New Roman" w:hAnsi="Lucida Console" w:cs="Courier New"/>
+          <w:color w:val="F8F8F2"/>
+          <w:sz w:val="18"/>
+          <w:szCs w:val="18"/>
+          <w:lang w:eastAsia="en-IN"/>
+        </w:rPr>
+        <w:t xml:space="preserve"> </w:t>
+      </w:r>
+      <w:r>
+        <w:rPr>
+          <w:rFonts w:ascii="Lucida Console" w:eastAsia="Times New Roman" w:hAnsi="Lucida Console" w:cs="Courier New"/>
+          <w:color w:val="96CBFE"/>
+          <w:sz w:val="18"/>
+          <w:szCs w:val="18"/>
+          <w:lang w:eastAsia="en-IN"/>
+        </w:rPr>
+        <w:t>default</w:t>
+      </w:r>
+      <w:r>
+        <w:rPr>
+          <w:rFonts w:ascii="Lucida Console" w:eastAsia="Times New Roman" w:hAnsi="Lucida Console" w:cs="Courier New"/>
+          <w:color w:val="F8F8F2"/>
+          <w:sz w:val="18"/>
+          <w:szCs w:val="18"/>
+          <w:lang w:eastAsia="en-IN"/>
+        </w:rPr>
+        <w:t xml:space="preserve"> </w:t>
+      </w:r>
+      <w:r>
+        <w:rPr>
+          <w:rFonts w:ascii="Lucida Console" w:eastAsia="Times New Roman" w:hAnsi="Lucida Console" w:cs="Courier New"/>
+          <w:color w:val="96CBFE"/>
+          <w:sz w:val="18"/>
+          <w:szCs w:val="18"/>
+          <w:lang w:eastAsia="en-IN"/>
+        </w:rPr>
+        <w:t>function</w:t>
+      </w:r>
+      <w:r>
+        <w:rPr>
+          <w:rFonts w:ascii="Lucida Console" w:eastAsia="Times New Roman" w:hAnsi="Lucida Console" w:cs="Courier New"/>
+          <w:color w:val="F8F8F2"/>
+          <w:sz w:val="18"/>
+          <w:szCs w:val="18"/>
+          <w:lang w:eastAsia="en-IN"/>
+        </w:rPr>
+        <w:t xml:space="preserve"> </w:t>
+      </w:r>
+      <w:proofErr w:type="gramStart"/>
+      <w:r>
+        <w:rPr>
+          <w:rFonts w:ascii="Lucida Console" w:eastAsia="Times New Roman" w:hAnsi="Lucida Console" w:cs="Courier New"/>
+          <w:color w:val="DAD085"/>
+          <w:sz w:val="18"/>
+          <w:szCs w:val="18"/>
+          <w:lang w:eastAsia="en-IN"/>
+        </w:rPr>
+        <w:t>App</w:t>
+      </w:r>
+      <w:r>
+        <w:rPr>
+          <w:rFonts w:ascii="Lucida Console" w:eastAsia="Times New Roman" w:hAnsi="Lucida Console" w:cs="Courier New"/>
+          <w:color w:val="C5C8C6"/>
+          <w:sz w:val="18"/>
+          <w:szCs w:val="18"/>
+          <w:lang w:eastAsia="en-IN"/>
+        </w:rPr>
+        <w:t>(</w:t>
+      </w:r>
+      <w:proofErr w:type="gramEnd"/>
+      <w:r>
+        <w:rPr>
+          <w:rFonts w:ascii="Lucida Console" w:eastAsia="Times New Roman" w:hAnsi="Lucida Console" w:cs="Courier New"/>
+          <w:color w:val="C5C8C6"/>
+          <w:sz w:val="18"/>
+          <w:szCs w:val="18"/>
+          <w:lang w:eastAsia="en-IN"/>
+        </w:rPr>
+        <w:t>{</w:t>
+      </w:r>
+      <w:r>
+        <w:rPr>
+          <w:rFonts w:ascii="Lucida Console" w:eastAsia="Times New Roman" w:hAnsi="Lucida Console" w:cs="Courier New"/>
+          <w:color w:val="F8F8F2"/>
+          <w:sz w:val="18"/>
+          <w:szCs w:val="18"/>
+          <w:lang w:eastAsia="en-IN"/>
+        </w:rPr>
+        <w:t xml:space="preserve"> Component</w:t>
+      </w:r>
+      <w:r>
+        <w:rPr>
+          <w:rFonts w:ascii="Lucida Console" w:eastAsia="Times New Roman" w:hAnsi="Lucida Console" w:cs="Courier New"/>
+          <w:color w:val="C5C8C6"/>
+          <w:sz w:val="18"/>
+          <w:szCs w:val="18"/>
+          <w:lang w:eastAsia="en-IN"/>
+        </w:rPr>
+        <w:t>,</w:t>
+      </w:r>
+      <w:r>
+        <w:rPr>
+          <w:rFonts w:ascii="Lucida Console" w:eastAsia="Times New Roman" w:hAnsi="Lucida Console" w:cs="Courier New"/>
+          <w:color w:val="F8F8F2"/>
+          <w:sz w:val="18"/>
+          <w:szCs w:val="18"/>
+          <w:lang w:eastAsia="en-IN"/>
+        </w:rPr>
+        <w:t xml:space="preserve"> </w:t>
+      </w:r>
+      <w:proofErr w:type="spellStart"/>
+      <w:r>
+        <w:rPr>
+          <w:rFonts w:ascii="Lucida Console" w:eastAsia="Times New Roman" w:hAnsi="Lucida Console" w:cs="Courier New"/>
+          <w:color w:val="F8F8F2"/>
+          <w:sz w:val="18"/>
+          <w:szCs w:val="18"/>
+          <w:lang w:eastAsia="en-IN"/>
+        </w:rPr>
+        <w:t>pageProps</w:t>
+      </w:r>
+      <w:proofErr w:type="spellEnd"/>
+      <w:r>
+        <w:rPr>
+          <w:rFonts w:ascii="Lucida Console" w:eastAsia="Times New Roman" w:hAnsi="Lucida Console" w:cs="Courier New"/>
+          <w:color w:val="F8F8F2"/>
+          <w:sz w:val="18"/>
+          <w:szCs w:val="18"/>
+          <w:lang w:eastAsia="en-IN"/>
+        </w:rPr>
+        <w:t xml:space="preserve"> </w:t>
+      </w:r>
+      <w:r>
+        <w:rPr>
+          <w:rFonts w:ascii="Lucida Console" w:eastAsia="Times New Roman" w:hAnsi="Lucida Console" w:cs="Courier New"/>
+          <w:color w:val="C5C8C6"/>
+          <w:sz w:val="18"/>
+          <w:szCs w:val="18"/>
+          <w:lang w:eastAsia="en-IN"/>
+        </w:rPr>
+        <w:t>})</w:t>
+      </w:r>
+      <w:r>
+        <w:rPr>
+          <w:rFonts w:ascii="Lucida Console" w:eastAsia="Times New Roman" w:hAnsi="Lucida Console" w:cs="Courier New"/>
+          <w:color w:val="F8F8F2"/>
+          <w:sz w:val="18"/>
+          <w:szCs w:val="18"/>
+          <w:lang w:eastAsia="en-IN"/>
+        </w:rPr>
+        <w:t xml:space="preserve"> </w:t>
+      </w:r>
+      <w:r>
+        <w:rPr>
+          <w:rFonts w:ascii="Lucida Console" w:eastAsia="Times New Roman" w:hAnsi="Lucida Console" w:cs="Courier New"/>
+          <w:color w:val="C5C8C6"/>
+          <w:sz w:val="18"/>
+          <w:szCs w:val="18"/>
+          <w:lang w:eastAsia="en-IN"/>
+        </w:rPr>
+        <w:t>{</w:t>
+      </w:r>
+    </w:p>
+    <w:p>
+      <w:pPr>
+        <w:shd w:val="clear" w:color="auto" w:fill="1D1F21"/>
+        <w:tabs>
+          <w:tab w:val="left" w:pos="916"/>
+          <w:tab w:val="left" w:pos="1832"/>
+          <w:tab w:val="left" w:pos="2748"/>
+          <w:tab w:val="left" w:pos="3664"/>
+          <w:tab w:val="left" w:pos="4580"/>
+          <w:tab w:val="left" w:pos="5496"/>
+          <w:tab w:val="left" w:pos="6412"/>
+          <w:tab w:val="left" w:pos="7328"/>
+          <w:tab w:val="left" w:pos="8244"/>
+          <w:tab w:val="left" w:pos="9160"/>
+          <w:tab w:val="left" w:pos="10076"/>
+          <w:tab w:val="left" w:pos="10992"/>
+          <w:tab w:val="left" w:pos="11908"/>
+          <w:tab w:val="left" w:pos="12824"/>
+          <w:tab w:val="left" w:pos="13740"/>
+          <w:tab w:val="left" w:pos="14656"/>
+        </w:tabs>
+        <w:spacing w:before="600" w:after="600" w:line="240" w:lineRule="auto"/>
+        <w:rPr>
+          <w:rFonts w:ascii="Lucida Console" w:eastAsia="Times New Roman" w:hAnsi="Lucida Console" w:cs="Courier New"/>
+          <w:color w:val="F8F8F2"/>
+          <w:sz w:val="18"/>
+          <w:szCs w:val="18"/>
+          <w:lang w:eastAsia="en-IN"/>
+        </w:rPr>
+      </w:pPr>
+      <w:r>
+        <w:rPr>
+          <w:rFonts w:ascii="Lucida Console" w:eastAsia="Times New Roman" w:hAnsi="Lucida Console" w:cs="Courier New"/>
+          <w:color w:val="F8F8F2"/>
+          <w:sz w:val="18"/>
+          <w:szCs w:val="18"/>
+          <w:lang w:eastAsia="en-IN"/>
+        </w:rPr>
+        <w:t xml:space="preserve">  </w:t>
+      </w:r>
+      <w:r>
+        <w:rPr>
+          <w:rFonts w:ascii="Lucida Console" w:eastAsia="Times New Roman" w:hAnsi="Lucida Console" w:cs="Courier New"/>
+          <w:color w:val="96CBFE"/>
+          <w:sz w:val="18"/>
+          <w:szCs w:val="18"/>
+          <w:lang w:eastAsia="en-IN"/>
+        </w:rPr>
+        <w:t>return</w:t>
+      </w:r>
+      <w:r>
+        <w:rPr>
+          <w:rFonts w:ascii="Lucida Console" w:eastAsia="Times New Roman" w:hAnsi="Lucida Console" w:cs="Courier New"/>
+          <w:color w:val="F8F8F2"/>
+          <w:sz w:val="18"/>
+          <w:szCs w:val="18"/>
+          <w:lang w:eastAsia="en-IN"/>
+        </w:rPr>
+        <w:t xml:space="preserve"> </w:t>
+      </w:r>
+      <w:r>
+        <w:rPr>
+          <w:rFonts w:ascii="Lucida Console" w:eastAsia="Times New Roman" w:hAnsi="Lucida Console" w:cs="Courier New"/>
+          <w:color w:val="C5C8C6"/>
+          <w:sz w:val="18"/>
+          <w:szCs w:val="18"/>
+          <w:lang w:eastAsia="en-IN"/>
+        </w:rPr>
+        <w:t>&lt;</w:t>
+      </w:r>
+      <w:r>
+        <w:rPr>
+          <w:rFonts w:ascii="Lucida Console" w:eastAsia="Times New Roman" w:hAnsi="Lucida Console" w:cs="Courier New"/>
+          <w:color w:val="FFFFB6"/>
+          <w:sz w:val="18"/>
+          <w:szCs w:val="18"/>
+          <w:lang w:eastAsia="en-IN"/>
+        </w:rPr>
+        <w:t>Component</w:t>
+      </w:r>
+      <w:r>
+        <w:rPr>
+          <w:rFonts w:ascii="Lucida Console" w:eastAsia="Times New Roman" w:hAnsi="Lucida Console" w:cs="Courier New"/>
+          <w:color w:val="96CBFE"/>
+          <w:sz w:val="18"/>
+          <w:szCs w:val="18"/>
+          <w:lang w:eastAsia="en-IN"/>
+        </w:rPr>
+        <w:t xml:space="preserve"> </w:t>
+      </w:r>
+      <w:r>
+        <w:rPr>
+          <w:rFonts w:ascii="Lucida Console" w:eastAsia="Times New Roman" w:hAnsi="Lucida Console" w:cs="Courier New"/>
+          <w:color w:val="C5C8C6"/>
+          <w:sz w:val="18"/>
+          <w:szCs w:val="18"/>
+          <w:lang w:eastAsia="en-IN"/>
+        </w:rPr>
+        <w:t>{</w:t>
+      </w:r>
+      <w:r>
+        <w:rPr>
+          <w:rFonts w:ascii="Lucida Console" w:eastAsia="Times New Roman" w:hAnsi="Lucida Console" w:cs="Courier New"/>
+          <w:color w:val="EDEDED"/>
+          <w:sz w:val="18"/>
+          <w:szCs w:val="18"/>
+          <w:lang w:eastAsia="en-IN"/>
+        </w:rPr>
+        <w:t>...</w:t>
+      </w:r>
+      <w:proofErr w:type="spellStart"/>
+      <w:r>
+        <w:rPr>
+          <w:rFonts w:ascii="Lucida Console" w:eastAsia="Times New Roman" w:hAnsi="Lucida Console" w:cs="Courier New"/>
+          <w:color w:val="96CBFE"/>
+          <w:sz w:val="18"/>
+          <w:szCs w:val="18"/>
+          <w:lang w:eastAsia="en-IN"/>
+        </w:rPr>
+        <w:t>pageProps</w:t>
+      </w:r>
+      <w:proofErr w:type="spellEnd"/>
+      <w:r>
+        <w:rPr>
+          <w:rFonts w:ascii="Lucida Console" w:eastAsia="Times New Roman" w:hAnsi="Lucida Console" w:cs="Courier New"/>
+          <w:color w:val="C5C8C6"/>
+          <w:sz w:val="18"/>
+          <w:szCs w:val="18"/>
+          <w:lang w:eastAsia="en-IN"/>
+        </w:rPr>
+        <w:t>}</w:t>
+      </w:r>
+      <w:r>
+        <w:rPr>
+          <w:rFonts w:ascii="Lucida Console" w:eastAsia="Times New Roman" w:hAnsi="Lucida Console" w:cs="Courier New"/>
+          <w:color w:val="96CBFE"/>
+          <w:sz w:val="18"/>
+          <w:szCs w:val="18"/>
+          <w:lang w:eastAsia="en-IN"/>
+        </w:rPr>
+        <w:t xml:space="preserve"> </w:t>
+      </w:r>
+      <w:r>
+        <w:rPr>
+          <w:rFonts w:ascii="Lucida Console" w:eastAsia="Times New Roman" w:hAnsi="Lucida Console" w:cs="Courier New"/>
+          <w:color w:val="C5C8C6"/>
+          <w:sz w:val="18"/>
+          <w:szCs w:val="18"/>
+          <w:lang w:eastAsia="en-IN"/>
+        </w:rPr>
+        <w:t>/&gt;;</w:t>
+      </w:r>
+    </w:p>
+    <w:p>
+      <w:pPr>
+        <w:shd w:val="clear" w:color="auto" w:fill="1D1F21"/>
+        <w:tabs>
+          <w:tab w:val="left" w:pos="916"/>
+          <w:tab w:val="left" w:pos="1832"/>
+          <w:tab w:val="left" w:pos="2748"/>
+          <w:tab w:val="left" w:pos="3664"/>
+          <w:tab w:val="left" w:pos="4580"/>
+          <w:tab w:val="left" w:pos="5496"/>
+          <w:tab w:val="left" w:pos="6412"/>
+          <w:tab w:val="left" w:pos="7328"/>
+          <w:tab w:val="left" w:pos="8244"/>
+          <w:tab w:val="left" w:pos="9160"/>
+          <w:tab w:val="left" w:pos="10076"/>
+          <w:tab w:val="left" w:pos="10992"/>
+          <w:tab w:val="left" w:pos="11908"/>
+          <w:tab w:val="left" w:pos="12824"/>
+          <w:tab w:val="left" w:pos="13740"/>
+          <w:tab w:val="left" w:pos="14656"/>
+        </w:tabs>
+        <w:spacing w:before="600" w:after="600" w:line="240" w:lineRule="auto"/>
+        <w:rPr>
+          <w:rFonts w:ascii="Lucida Console" w:eastAsia="Times New Roman" w:hAnsi="Lucida Console" w:cs="Courier New"/>
+          <w:color w:val="F8F8F2"/>
+          <w:sz w:val="18"/>
+          <w:szCs w:val="18"/>
+          <w:lang w:eastAsia="en-IN"/>
+        </w:rPr>
+      </w:pPr>
+      <w:r>
+        <w:rPr>
+          <w:rFonts w:ascii="Lucida Console" w:eastAsia="Times New Roman" w:hAnsi="Lucida Console" w:cs="Courier New"/>
+          <w:color w:val="C5C8C6"/>
+          <w:sz w:val="18"/>
+          <w:szCs w:val="18"/>
+          <w:lang w:eastAsia="en-IN"/>
+        </w:rPr>
+        <w:t>}</w:t>
+      </w:r>
+    </w:p>
+    <w:p>
+      <w:pPr>
+        <w:shd w:val="clear" w:color="auto" w:fill="FFFFFF"/>
+        <w:spacing w:before="100" w:beforeAutospacing="1" w:after="100" w:afterAutospacing="1" w:line="240" w:lineRule="auto"/>
+        <w:rPr>
+          <w:rFonts w:ascii="__Inter_Fallback_4b5723" w:eastAsia="Times New Roman" w:hAnsi="__Inter_Fallback_4b5723" w:cs="Times New Roman"/>
+          <w:color w:val="000000"/>
+          <w:sz w:val="24"/>
+          <w:szCs w:val="24"/>
+          <w:lang w:eastAsia="en-IN"/>
+        </w:rPr>
+      </w:pPr>
+      <w:r>
+        <w:rPr>
+          <w:rFonts w:ascii="__Inter_Fallback_4b5723" w:eastAsia="Times New Roman" w:hAnsi="__Inter_Fallback_4b5723" w:cs="Times New Roman"/>
+          <w:color w:val="000000"/>
+          <w:sz w:val="24"/>
+          <w:szCs w:val="24"/>
+          <w:lang w:eastAsia="en-IN"/>
+        </w:rPr>
+        <w:t>Now, if you access </w:t>
+      </w:r>
+      <w:hyperlink r:id="rId216" w:tgtFrame="_blank" w:history="1">
+        <w:r>
+          <w:rPr>
+            <w:rFonts w:ascii="__Inter_Fallback_4b5723" w:eastAsia="Times New Roman" w:hAnsi="__Inter_Fallback_4b5723" w:cs="Times New Roman"/>
+            <w:color w:val="0074DE"/>
+            <w:sz w:val="24"/>
+            <w:szCs w:val="24"/>
+            <w:lang w:eastAsia="en-IN"/>
+          </w:rPr>
+          <w:t>http://localhost:3000/posts/first-post</w:t>
+        </w:r>
+      </w:hyperlink>
+      <w:r>
+        <w:rPr>
+          <w:rFonts w:ascii="__Inter_Fallback_4b5723" w:eastAsia="Times New Roman" w:hAnsi="__Inter_Fallback_4b5723" w:cs="Times New Roman"/>
+          <w:color w:val="000000"/>
+          <w:sz w:val="24"/>
+          <w:szCs w:val="24"/>
+          <w:lang w:eastAsia="en-IN"/>
+        </w:rPr>
+        <w:t>, you’ll see that the styles are applied. Any styles imported in </w:t>
+      </w:r>
+      <w:r>
+        <w:rPr>
+          <w:rFonts w:ascii="var(--font-mono)" w:eastAsia="Times New Roman" w:hAnsi="var(--font-mono)" w:cs="Courier New"/>
+          <w:color w:val="000000"/>
+          <w:lang w:eastAsia="en-IN"/>
+        </w:rPr>
+        <w:t>_app.js</w:t>
+      </w:r>
+      <w:r>
+        <w:rPr>
+          <w:rFonts w:ascii="__Inter_Fallback_4b5723" w:eastAsia="Times New Roman" w:hAnsi="__Inter_Fallback_4b5723" w:cs="Times New Roman"/>
+          <w:color w:val="000000"/>
+          <w:sz w:val="24"/>
+          <w:szCs w:val="24"/>
+          <w:lang w:eastAsia="en-IN"/>
+        </w:rPr>
+        <w:t> will be applied globally, to all pages of the application.</w:t>
+      </w:r>
+    </w:p>
+    <w:p>
+      <w:pPr>
+        <w:shd w:val="clear" w:color="auto" w:fill="FFFFFF"/>
+        <w:spacing w:after="0" w:line="240" w:lineRule="auto"/>
+        <w:rPr>
+          <w:rFonts w:ascii="__Inter_Fallback_4b5723" w:eastAsia="Times New Roman" w:hAnsi="__Inter_Fallback_4b5723" w:cs="Times New Roman"/>
+          <w:color w:val="000000"/>
+          <w:sz w:val="24"/>
+          <w:szCs w:val="24"/>
+          <w:lang w:eastAsia="en-IN"/>
+        </w:rPr>
+      </w:pPr>
+      <w:r>
+        <w:rPr>
+          <w:rFonts w:ascii="__Inter_Fallback_4b5723" w:eastAsia="Times New Roman" w:hAnsi="__Inter_Fallback_4b5723" w:cs="Times New Roman"/>
+          <w:noProof/>
+          <w:color w:val="000000"/>
+          <w:sz w:val="24"/>
+          <w:szCs w:val="24"/>
+          <w:lang w:eastAsia="en-IN"/>
+        </w:rPr>
+        <w:drawing>
+          <wp:inline distT="0" distB="0" distL="0" distR="0" wp14:anchorId="587822E8" wp14:editId="5AA45AD8">
+            <wp:extent cx="4610100" cy="3009900"/>
+            <wp:effectExtent l="0" t="0" r="0" b="0"/>
+            <wp:docPr id="8" name="Picture 8"/>
+            <wp:cNvGraphicFramePr>
+              <a:graphicFrameLocks xmlns:a="http://schemas.openxmlformats.org/drawingml/2006/main" noChangeAspect="1"/>
+            </wp:cNvGraphicFramePr>
+            <a:graphic xmlns:a="http://schemas.openxmlformats.org/drawingml/2006/main">
+              <a:graphicData uri="http://schemas.openxmlformats.org/drawingml/2006/picture">
+                <pic:pic xmlns:pic="http://schemas.openxmlformats.org/drawingml/2006/picture">
+                  <pic:nvPicPr>
+                    <pic:cNvPr id="0" name="Picture 15"/>
+                    <pic:cNvPicPr>
+                      <a:picLocks noChangeAspect="1" noChangeArrowheads="1"/>
+                    </pic:cNvPicPr>
+                  </pic:nvPicPr>
+                  <pic:blipFill>
+                    <a:blip r:embed="rId217">
+                      <a:extLst>
+                        <a:ext uri="{28A0092B-C50C-407E-A947-70E740481C1C}">
+                          <a14:useLocalDpi xmlns:a14="http://schemas.microsoft.com/office/drawing/2010/main" val="0"/>
+                        </a:ext>
+                      </a:extLst>
+                    </a:blip>
+                    <a:srcRect/>
+                    <a:stretch>
+                      <a:fillRect/>
+                    </a:stretch>
+                  </pic:blipFill>
+                  <pic:spPr bwMode="auto">
+                    <a:xfrm>
+                      <a:off x="0" y="0"/>
+                      <a:ext cx="4610100" cy="3009900"/>
+                    </a:xfrm>
+                    <a:prstGeom prst="rect">
+                      <a:avLst/>
+                    </a:prstGeom>
+                    <a:noFill/>
+                    <a:ln>
+                      <a:noFill/>
+                    </a:ln>
+                  </pic:spPr>
+                </pic:pic>
+              </a:graphicData>
+            </a:graphic>
+          </wp:inline>
+        </w:drawing>
+      </w:r>
+    </w:p>
+    <w:p>
+      <w:pPr>
+        <w:shd w:val="clear" w:color="auto" w:fill="F7F7F7"/>
+        <w:spacing w:after="100" w:line="240" w:lineRule="auto"/>
+        <w:rPr>
+          <w:rFonts w:ascii="__Inter_Fallback_4b5723" w:eastAsia="Times New Roman" w:hAnsi="__Inter_Fallback_4b5723" w:cs="Times New Roman"/>
+          <w:color w:val="000000"/>
+          <w:sz w:val="24"/>
+          <w:szCs w:val="24"/>
+          <w:lang w:eastAsia="en-IN"/>
+        </w:rPr>
+      </w:pPr>
+      <w:r>
+        <w:rPr>
+          <w:rFonts w:ascii="__Inter_Fallback_4b5723" w:eastAsia="Times New Roman" w:hAnsi="__Inter_Fallback_4b5723" w:cs="Times New Roman"/>
+          <w:b/>
+          <w:bCs/>
+          <w:color w:val="000000"/>
+          <w:sz w:val="24"/>
+          <w:szCs w:val="24"/>
+          <w:lang w:eastAsia="en-IN"/>
+        </w:rPr>
+        <w:t>If it didn’t work</w:t>
+      </w:r>
+      <w:r>
+        <w:rPr>
+          <w:rFonts w:ascii="__Inter_Fallback_4b5723" w:eastAsia="Times New Roman" w:hAnsi="__Inter_Fallback_4b5723" w:cs="Times New Roman"/>
+          <w:color w:val="000000"/>
+          <w:sz w:val="24"/>
+          <w:szCs w:val="24"/>
+          <w:lang w:eastAsia="en-IN"/>
+        </w:rPr>
+        <w:t>: Make sure you restart the development server when you update </w:t>
+      </w:r>
+      <w:r>
+        <w:rPr>
+          <w:rFonts w:ascii="var(--font-mono)" w:eastAsia="Times New Roman" w:hAnsi="var(--font-mono)" w:cs="Courier New"/>
+          <w:color w:val="000000"/>
+          <w:lang w:eastAsia="en-IN"/>
+        </w:rPr>
+        <w:t>pages/_app.js</w:t>
+      </w:r>
+      <w:r>
+        <w:rPr>
+          <w:rFonts w:ascii="__Inter_Fallback_4b5723" w:eastAsia="Times New Roman" w:hAnsi="__Inter_Fallback_4b5723" w:cs="Times New Roman"/>
+          <w:color w:val="000000"/>
+          <w:sz w:val="24"/>
+          <w:szCs w:val="24"/>
+          <w:lang w:eastAsia="en-IN"/>
+        </w:rPr>
+        <w:t>.</w:t>
+      </w:r>
+    </w:p>
+    <w:p/>
+    <w:p/>
     <w:p/>
     <w:p/>
     <w:sectPr>
@@ -18773,9 +27164,9 @@
     </w:lvl>
   </w:abstractNum>
   <w:abstractNum w:abstractNumId="8" w15:restartNumberingAfterBreak="0">
-    <w:nsid w:val="30834DCC"/>
+    <w:nsid w:val="2EE8390F"/>
     <w:multiLevelType w:val="multilevel"/>
-    <w:tmpl w:val="AEA6A4D4"/>
+    <w:tmpl w:val="54547D7E"/>
     <w:lvl w:ilvl="0">
       <w:start w:val="1"/>
       <w:numFmt w:val="bullet"/>
@@ -18922,9 +27313,9 @@
     </w:lvl>
   </w:abstractNum>
   <w:abstractNum w:abstractNumId="9" w15:restartNumberingAfterBreak="0">
-    <w:nsid w:val="43223EE0"/>
+    <w:nsid w:val="30834DCC"/>
     <w:multiLevelType w:val="multilevel"/>
-    <w:tmpl w:val="98BE5C26"/>
+    <w:tmpl w:val="AEA6A4D4"/>
     <w:lvl w:ilvl="0">
       <w:start w:val="1"/>
       <w:numFmt w:val="bullet"/>
@@ -19071,9 +27462,9 @@
     </w:lvl>
   </w:abstractNum>
   <w:abstractNum w:abstractNumId="10" w15:restartNumberingAfterBreak="0">
-    <w:nsid w:val="45FF05DF"/>
+    <w:nsid w:val="43223EE0"/>
     <w:multiLevelType w:val="multilevel"/>
-    <w:tmpl w:val="E67EF41C"/>
+    <w:tmpl w:val="98BE5C26"/>
     <w:lvl w:ilvl="0">
       <w:start w:val="1"/>
       <w:numFmt w:val="bullet"/>
@@ -19220,9 +27611,9 @@
     </w:lvl>
   </w:abstractNum>
   <w:abstractNum w:abstractNumId="11" w15:restartNumberingAfterBreak="0">
-    <w:nsid w:val="6468431C"/>
+    <w:nsid w:val="45FF05DF"/>
     <w:multiLevelType w:val="multilevel"/>
-    <w:tmpl w:val="95BE1970"/>
+    <w:tmpl w:val="E67EF41C"/>
     <w:lvl w:ilvl="0">
       <w:start w:val="1"/>
       <w:numFmt w:val="bullet"/>
@@ -19369,6 +27760,453 @@
     </w:lvl>
   </w:abstractNum>
   <w:abstractNum w:abstractNumId="12" w15:restartNumberingAfterBreak="0">
+    <w:nsid w:val="4FF704B4"/>
+    <w:multiLevelType w:val="multilevel"/>
+    <w:tmpl w:val="4C9A24EA"/>
+    <w:lvl w:ilvl="0">
+      <w:start w:val="1"/>
+      <w:numFmt w:val="bullet"/>
+      <w:lvlText w:val=""/>
+      <w:lvlJc w:val="left"/>
+      <w:pPr>
+        <w:tabs>
+          <w:tab w:val="num" w:pos="720"/>
+        </w:tabs>
+        <w:ind w:left="720" w:hanging="360"/>
+      </w:pPr>
+      <w:rPr>
+        <w:rFonts w:ascii="Symbol" w:hAnsi="Symbol" w:hint="default"/>
+        <w:sz w:val="20"/>
+      </w:rPr>
+    </w:lvl>
+    <w:lvl w:ilvl="1" w:tentative="1">
+      <w:start w:val="1"/>
+      <w:numFmt w:val="bullet"/>
+      <w:lvlText w:val="o"/>
+      <w:lvlJc w:val="left"/>
+      <w:pPr>
+        <w:tabs>
+          <w:tab w:val="num" w:pos="1440"/>
+        </w:tabs>
+        <w:ind w:left="1440" w:hanging="360"/>
+      </w:pPr>
+      <w:rPr>
+        <w:rFonts w:ascii="Courier New" w:hAnsi="Courier New" w:hint="default"/>
+        <w:sz w:val="20"/>
+      </w:rPr>
+    </w:lvl>
+    <w:lvl w:ilvl="2" w:tentative="1">
+      <w:start w:val="1"/>
+      <w:numFmt w:val="bullet"/>
+      <w:lvlText w:val=""/>
+      <w:lvlJc w:val="left"/>
+      <w:pPr>
+        <w:tabs>
+          <w:tab w:val="num" w:pos="2160"/>
+        </w:tabs>
+        <w:ind w:left="2160" w:hanging="360"/>
+      </w:pPr>
+      <w:rPr>
+        <w:rFonts w:ascii="Wingdings" w:hAnsi="Wingdings" w:hint="default"/>
+        <w:sz w:val="20"/>
+      </w:rPr>
+    </w:lvl>
+    <w:lvl w:ilvl="3" w:tentative="1">
+      <w:start w:val="1"/>
+      <w:numFmt w:val="bullet"/>
+      <w:lvlText w:val=""/>
+      <w:lvlJc w:val="left"/>
+      <w:pPr>
+        <w:tabs>
+          <w:tab w:val="num" w:pos="2880"/>
+        </w:tabs>
+        <w:ind w:left="2880" w:hanging="360"/>
+      </w:pPr>
+      <w:rPr>
+        <w:rFonts w:ascii="Wingdings" w:hAnsi="Wingdings" w:hint="default"/>
+        <w:sz w:val="20"/>
+      </w:rPr>
+    </w:lvl>
+    <w:lvl w:ilvl="4" w:tentative="1">
+      <w:start w:val="1"/>
+      <w:numFmt w:val="bullet"/>
+      <w:lvlText w:val=""/>
+      <w:lvlJc w:val="left"/>
+      <w:pPr>
+        <w:tabs>
+          <w:tab w:val="num" w:pos="3600"/>
+        </w:tabs>
+        <w:ind w:left="3600" w:hanging="360"/>
+      </w:pPr>
+      <w:rPr>
+        <w:rFonts w:ascii="Wingdings" w:hAnsi="Wingdings" w:hint="default"/>
+        <w:sz w:val="20"/>
+      </w:rPr>
+    </w:lvl>
+    <w:lvl w:ilvl="5" w:tentative="1">
+      <w:start w:val="1"/>
+      <w:numFmt w:val="bullet"/>
+      <w:lvlText w:val=""/>
+      <w:lvlJc w:val="left"/>
+      <w:pPr>
+        <w:tabs>
+          <w:tab w:val="num" w:pos="4320"/>
+        </w:tabs>
+        <w:ind w:left="4320" w:hanging="360"/>
+      </w:pPr>
+      <w:rPr>
+        <w:rFonts w:ascii="Wingdings" w:hAnsi="Wingdings" w:hint="default"/>
+        <w:sz w:val="20"/>
+      </w:rPr>
+    </w:lvl>
+    <w:lvl w:ilvl="6" w:tentative="1">
+      <w:start w:val="1"/>
+      <w:numFmt w:val="bullet"/>
+      <w:lvlText w:val=""/>
+      <w:lvlJc w:val="left"/>
+      <w:pPr>
+        <w:tabs>
+          <w:tab w:val="num" w:pos="5040"/>
+        </w:tabs>
+        <w:ind w:left="5040" w:hanging="360"/>
+      </w:pPr>
+      <w:rPr>
+        <w:rFonts w:ascii="Wingdings" w:hAnsi="Wingdings" w:hint="default"/>
+        <w:sz w:val="20"/>
+      </w:rPr>
+    </w:lvl>
+    <w:lvl w:ilvl="7" w:tentative="1">
+      <w:start w:val="1"/>
+      <w:numFmt w:val="bullet"/>
+      <w:lvlText w:val=""/>
+      <w:lvlJc w:val="left"/>
+      <w:pPr>
+        <w:tabs>
+          <w:tab w:val="num" w:pos="5760"/>
+        </w:tabs>
+        <w:ind w:left="5760" w:hanging="360"/>
+      </w:pPr>
+      <w:rPr>
+        <w:rFonts w:ascii="Wingdings" w:hAnsi="Wingdings" w:hint="default"/>
+        <w:sz w:val="20"/>
+      </w:rPr>
+    </w:lvl>
+    <w:lvl w:ilvl="8" w:tentative="1">
+      <w:start w:val="1"/>
+      <w:numFmt w:val="bullet"/>
+      <w:lvlText w:val=""/>
+      <w:lvlJc w:val="left"/>
+      <w:pPr>
+        <w:tabs>
+          <w:tab w:val="num" w:pos="6480"/>
+        </w:tabs>
+        <w:ind w:left="6480" w:hanging="360"/>
+      </w:pPr>
+      <w:rPr>
+        <w:rFonts w:ascii="Wingdings" w:hAnsi="Wingdings" w:hint="default"/>
+        <w:sz w:val="20"/>
+      </w:rPr>
+    </w:lvl>
+  </w:abstractNum>
+  <w:abstractNum w:abstractNumId="13" w15:restartNumberingAfterBreak="0">
+    <w:nsid w:val="526F2684"/>
+    <w:multiLevelType w:val="multilevel"/>
+    <w:tmpl w:val="9D8C9AE8"/>
+    <w:lvl w:ilvl="0">
+      <w:start w:val="1"/>
+      <w:numFmt w:val="bullet"/>
+      <w:lvlText w:val=""/>
+      <w:lvlJc w:val="left"/>
+      <w:pPr>
+        <w:tabs>
+          <w:tab w:val="num" w:pos="720"/>
+        </w:tabs>
+        <w:ind w:left="720" w:hanging="360"/>
+      </w:pPr>
+      <w:rPr>
+        <w:rFonts w:ascii="Symbol" w:hAnsi="Symbol" w:hint="default"/>
+        <w:sz w:val="20"/>
+      </w:rPr>
+    </w:lvl>
+    <w:lvl w:ilvl="1" w:tentative="1">
+      <w:start w:val="1"/>
+      <w:numFmt w:val="bullet"/>
+      <w:lvlText w:val="o"/>
+      <w:lvlJc w:val="left"/>
+      <w:pPr>
+        <w:tabs>
+          <w:tab w:val="num" w:pos="1440"/>
+        </w:tabs>
+        <w:ind w:left="1440" w:hanging="360"/>
+      </w:pPr>
+      <w:rPr>
+        <w:rFonts w:ascii="Courier New" w:hAnsi="Courier New" w:hint="default"/>
+        <w:sz w:val="20"/>
+      </w:rPr>
+    </w:lvl>
+    <w:lvl w:ilvl="2" w:tentative="1">
+      <w:start w:val="1"/>
+      <w:numFmt w:val="bullet"/>
+      <w:lvlText w:val=""/>
+      <w:lvlJc w:val="left"/>
+      <w:pPr>
+        <w:tabs>
+          <w:tab w:val="num" w:pos="2160"/>
+        </w:tabs>
+        <w:ind w:left="2160" w:hanging="360"/>
+      </w:pPr>
+      <w:rPr>
+        <w:rFonts w:ascii="Wingdings" w:hAnsi="Wingdings" w:hint="default"/>
+        <w:sz w:val="20"/>
+      </w:rPr>
+    </w:lvl>
+    <w:lvl w:ilvl="3" w:tentative="1">
+      <w:start w:val="1"/>
+      <w:numFmt w:val="bullet"/>
+      <w:lvlText w:val=""/>
+      <w:lvlJc w:val="left"/>
+      <w:pPr>
+        <w:tabs>
+          <w:tab w:val="num" w:pos="2880"/>
+        </w:tabs>
+        <w:ind w:left="2880" w:hanging="360"/>
+      </w:pPr>
+      <w:rPr>
+        <w:rFonts w:ascii="Wingdings" w:hAnsi="Wingdings" w:hint="default"/>
+        <w:sz w:val="20"/>
+      </w:rPr>
+    </w:lvl>
+    <w:lvl w:ilvl="4" w:tentative="1">
+      <w:start w:val="1"/>
+      <w:numFmt w:val="bullet"/>
+      <w:lvlText w:val=""/>
+      <w:lvlJc w:val="left"/>
+      <w:pPr>
+        <w:tabs>
+          <w:tab w:val="num" w:pos="3600"/>
+        </w:tabs>
+        <w:ind w:left="3600" w:hanging="360"/>
+      </w:pPr>
+      <w:rPr>
+        <w:rFonts w:ascii="Wingdings" w:hAnsi="Wingdings" w:hint="default"/>
+        <w:sz w:val="20"/>
+      </w:rPr>
+    </w:lvl>
+    <w:lvl w:ilvl="5" w:tentative="1">
+      <w:start w:val="1"/>
+      <w:numFmt w:val="bullet"/>
+      <w:lvlText w:val=""/>
+      <w:lvlJc w:val="left"/>
+      <w:pPr>
+        <w:tabs>
+          <w:tab w:val="num" w:pos="4320"/>
+        </w:tabs>
+        <w:ind w:left="4320" w:hanging="360"/>
+      </w:pPr>
+      <w:rPr>
+        <w:rFonts w:ascii="Wingdings" w:hAnsi="Wingdings" w:hint="default"/>
+        <w:sz w:val="20"/>
+      </w:rPr>
+    </w:lvl>
+    <w:lvl w:ilvl="6" w:tentative="1">
+      <w:start w:val="1"/>
+      <w:numFmt w:val="bullet"/>
+      <w:lvlText w:val=""/>
+      <w:lvlJc w:val="left"/>
+      <w:pPr>
+        <w:tabs>
+          <w:tab w:val="num" w:pos="5040"/>
+        </w:tabs>
+        <w:ind w:left="5040" w:hanging="360"/>
+      </w:pPr>
+      <w:rPr>
+        <w:rFonts w:ascii="Wingdings" w:hAnsi="Wingdings" w:hint="default"/>
+        <w:sz w:val="20"/>
+      </w:rPr>
+    </w:lvl>
+    <w:lvl w:ilvl="7" w:tentative="1">
+      <w:start w:val="1"/>
+      <w:numFmt w:val="bullet"/>
+      <w:lvlText w:val=""/>
+      <w:lvlJc w:val="left"/>
+      <w:pPr>
+        <w:tabs>
+          <w:tab w:val="num" w:pos="5760"/>
+        </w:tabs>
+        <w:ind w:left="5760" w:hanging="360"/>
+      </w:pPr>
+      <w:rPr>
+        <w:rFonts w:ascii="Wingdings" w:hAnsi="Wingdings" w:hint="default"/>
+        <w:sz w:val="20"/>
+      </w:rPr>
+    </w:lvl>
+    <w:lvl w:ilvl="8" w:tentative="1">
+      <w:start w:val="1"/>
+      <w:numFmt w:val="bullet"/>
+      <w:lvlText w:val=""/>
+      <w:lvlJc w:val="left"/>
+      <w:pPr>
+        <w:tabs>
+          <w:tab w:val="num" w:pos="6480"/>
+        </w:tabs>
+        <w:ind w:left="6480" w:hanging="360"/>
+      </w:pPr>
+      <w:rPr>
+        <w:rFonts w:ascii="Wingdings" w:hAnsi="Wingdings" w:hint="default"/>
+        <w:sz w:val="20"/>
+      </w:rPr>
+    </w:lvl>
+  </w:abstractNum>
+  <w:abstractNum w:abstractNumId="14" w15:restartNumberingAfterBreak="0">
+    <w:nsid w:val="6468431C"/>
+    <w:multiLevelType w:val="multilevel"/>
+    <w:tmpl w:val="95BE1970"/>
+    <w:lvl w:ilvl="0">
+      <w:start w:val="1"/>
+      <w:numFmt w:val="bullet"/>
+      <w:lvlText w:val=""/>
+      <w:lvlJc w:val="left"/>
+      <w:pPr>
+        <w:tabs>
+          <w:tab w:val="num" w:pos="720"/>
+        </w:tabs>
+        <w:ind w:left="720" w:hanging="360"/>
+      </w:pPr>
+      <w:rPr>
+        <w:rFonts w:ascii="Symbol" w:hAnsi="Symbol" w:hint="default"/>
+        <w:sz w:val="20"/>
+      </w:rPr>
+    </w:lvl>
+    <w:lvl w:ilvl="1" w:tentative="1">
+      <w:start w:val="1"/>
+      <w:numFmt w:val="bullet"/>
+      <w:lvlText w:val="o"/>
+      <w:lvlJc w:val="left"/>
+      <w:pPr>
+        <w:tabs>
+          <w:tab w:val="num" w:pos="1440"/>
+        </w:tabs>
+        <w:ind w:left="1440" w:hanging="360"/>
+      </w:pPr>
+      <w:rPr>
+        <w:rFonts w:ascii="Courier New" w:hAnsi="Courier New" w:hint="default"/>
+        <w:sz w:val="20"/>
+      </w:rPr>
+    </w:lvl>
+    <w:lvl w:ilvl="2" w:tentative="1">
+      <w:start w:val="1"/>
+      <w:numFmt w:val="bullet"/>
+      <w:lvlText w:val=""/>
+      <w:lvlJc w:val="left"/>
+      <w:pPr>
+        <w:tabs>
+          <w:tab w:val="num" w:pos="2160"/>
+        </w:tabs>
+        <w:ind w:left="2160" w:hanging="360"/>
+      </w:pPr>
+      <w:rPr>
+        <w:rFonts w:ascii="Wingdings" w:hAnsi="Wingdings" w:hint="default"/>
+        <w:sz w:val="20"/>
+      </w:rPr>
+    </w:lvl>
+    <w:lvl w:ilvl="3" w:tentative="1">
+      <w:start w:val="1"/>
+      <w:numFmt w:val="bullet"/>
+      <w:lvlText w:val=""/>
+      <w:lvlJc w:val="left"/>
+      <w:pPr>
+        <w:tabs>
+          <w:tab w:val="num" w:pos="2880"/>
+        </w:tabs>
+        <w:ind w:left="2880" w:hanging="360"/>
+      </w:pPr>
+      <w:rPr>
+        <w:rFonts w:ascii="Wingdings" w:hAnsi="Wingdings" w:hint="default"/>
+        <w:sz w:val="20"/>
+      </w:rPr>
+    </w:lvl>
+    <w:lvl w:ilvl="4" w:tentative="1">
+      <w:start w:val="1"/>
+      <w:numFmt w:val="bullet"/>
+      <w:lvlText w:val=""/>
+      <w:lvlJc w:val="left"/>
+      <w:pPr>
+        <w:tabs>
+          <w:tab w:val="num" w:pos="3600"/>
+        </w:tabs>
+        <w:ind w:left="3600" w:hanging="360"/>
+      </w:pPr>
+      <w:rPr>
+        <w:rFonts w:ascii="Wingdings" w:hAnsi="Wingdings" w:hint="default"/>
+        <w:sz w:val="20"/>
+      </w:rPr>
+    </w:lvl>
+    <w:lvl w:ilvl="5" w:tentative="1">
+      <w:start w:val="1"/>
+      <w:numFmt w:val="bullet"/>
+      <w:lvlText w:val=""/>
+      <w:lvlJc w:val="left"/>
+      <w:pPr>
+        <w:tabs>
+          <w:tab w:val="num" w:pos="4320"/>
+        </w:tabs>
+        <w:ind w:left="4320" w:hanging="360"/>
+      </w:pPr>
+      <w:rPr>
+        <w:rFonts w:ascii="Wingdings" w:hAnsi="Wingdings" w:hint="default"/>
+        <w:sz w:val="20"/>
+      </w:rPr>
+    </w:lvl>
+    <w:lvl w:ilvl="6" w:tentative="1">
+      <w:start w:val="1"/>
+      <w:numFmt w:val="bullet"/>
+      <w:lvlText w:val=""/>
+      <w:lvlJc w:val="left"/>
+      <w:pPr>
+        <w:tabs>
+          <w:tab w:val="num" w:pos="5040"/>
+        </w:tabs>
+        <w:ind w:left="5040" w:hanging="360"/>
+      </w:pPr>
+      <w:rPr>
+        <w:rFonts w:ascii="Wingdings" w:hAnsi="Wingdings" w:hint="default"/>
+        <w:sz w:val="20"/>
+      </w:rPr>
+    </w:lvl>
+    <w:lvl w:ilvl="7" w:tentative="1">
+      <w:start w:val="1"/>
+      <w:numFmt w:val="bullet"/>
+      <w:lvlText w:val=""/>
+      <w:lvlJc w:val="left"/>
+      <w:pPr>
+        <w:tabs>
+          <w:tab w:val="num" w:pos="5760"/>
+        </w:tabs>
+        <w:ind w:left="5760" w:hanging="360"/>
+      </w:pPr>
+      <w:rPr>
+        <w:rFonts w:ascii="Wingdings" w:hAnsi="Wingdings" w:hint="default"/>
+        <w:sz w:val="20"/>
+      </w:rPr>
+    </w:lvl>
+    <w:lvl w:ilvl="8" w:tentative="1">
+      <w:start w:val="1"/>
+      <w:numFmt w:val="bullet"/>
+      <w:lvlText w:val=""/>
+      <w:lvlJc w:val="left"/>
+      <w:pPr>
+        <w:tabs>
+          <w:tab w:val="num" w:pos="6480"/>
+        </w:tabs>
+        <w:ind w:left="6480" w:hanging="360"/>
+      </w:pPr>
+      <w:rPr>
+        <w:rFonts w:ascii="Wingdings" w:hAnsi="Wingdings" w:hint="default"/>
+        <w:sz w:val="20"/>
+      </w:rPr>
+    </w:lvl>
+  </w:abstractNum>
+  <w:abstractNum w:abstractNumId="15" w15:restartNumberingAfterBreak="0">
     <w:nsid w:val="6CB52B35"/>
     <w:multiLevelType w:val="multilevel"/>
     <w:tmpl w:val="B3205012"/>
@@ -19530,16 +28368,16 @@
     <w:abstractNumId w:val="0"/>
   </w:num>
   <w:num w:numId="5" w16cid:durableId="108741448">
-    <w:abstractNumId w:val="8"/>
+    <w:abstractNumId w:val="9"/>
   </w:num>
   <w:num w:numId="6" w16cid:durableId="707534967">
-    <w:abstractNumId w:val="9"/>
+    <w:abstractNumId w:val="10"/>
   </w:num>
   <w:num w:numId="7" w16cid:durableId="208342458">
     <w:abstractNumId w:val="3"/>
   </w:num>
   <w:num w:numId="8" w16cid:durableId="381100452">
-    <w:abstractNumId w:val="10"/>
+    <w:abstractNumId w:val="11"/>
   </w:num>
   <w:num w:numId="9" w16cid:durableId="1296761994">
     <w:abstractNumId w:val="7"/>
@@ -19551,10 +28389,19 @@
     <w:abstractNumId w:val="2"/>
   </w:num>
   <w:num w:numId="12" w16cid:durableId="1599482176">
-    <w:abstractNumId w:val="11"/>
+    <w:abstractNumId w:val="14"/>
   </w:num>
   <w:num w:numId="13" w16cid:durableId="1952979639">
+    <w:abstractNumId w:val="15"/>
+  </w:num>
+  <w:num w:numId="14" w16cid:durableId="683364888">
+    <w:abstractNumId w:val="13"/>
+  </w:num>
+  <w:num w:numId="15" w16cid:durableId="796097822">
     <w:abstractNumId w:val="12"/>
+  </w:num>
+  <w:num w:numId="16" w16cid:durableId="951129215">
+    <w:abstractNumId w:val="8"/>
   </w:num>
 </w:numbering>
 </file>

--- a/nextJS-Guide.docx
+++ b/nextJS-Guide.docx
@@ -1677,93 +1677,15 @@
           <w:lang w:eastAsia="en-IN"/>
         </w:rPr>
       </w:pPr>
-      <w:proofErr w:type="spellStart"/>
-      <w:r>
-        <w:rPr>
-          <w:rFonts w:ascii="Lucida Console" w:eastAsia="Times New Roman" w:hAnsi="Lucida Console" w:cs="Courier New"/>
-          <w:color w:val="F8F8F2"/>
-          <w:sz w:val="18"/>
-          <w:szCs w:val="18"/>
-          <w:lang w:eastAsia="en-IN"/>
-        </w:rPr>
-        <w:t>npx</w:t>
-      </w:r>
-      <w:proofErr w:type="spellEnd"/>
-      <w:r>
-        <w:rPr>
-          <w:rFonts w:ascii="Lucida Console" w:eastAsia="Times New Roman" w:hAnsi="Lucida Console" w:cs="Courier New"/>
-          <w:color w:val="F8F8F2"/>
-          <w:sz w:val="18"/>
-          <w:szCs w:val="18"/>
-          <w:lang w:eastAsia="en-IN"/>
-        </w:rPr>
-        <w:t xml:space="preserve"> </w:t>
-      </w:r>
-      <w:proofErr w:type="spellStart"/>
-      <w:r>
-        <w:rPr>
-          <w:rFonts w:ascii="Lucida Console" w:eastAsia="Times New Roman" w:hAnsi="Lucida Console" w:cs="Courier New"/>
-          <w:color w:val="F8F8F2"/>
-          <w:sz w:val="18"/>
-          <w:szCs w:val="18"/>
-          <w:lang w:eastAsia="en-IN"/>
-        </w:rPr>
-        <w:t>create-next-app@latest</w:t>
-      </w:r>
-      <w:proofErr w:type="spellEnd"/>
-      <w:r>
-        <w:rPr>
-          <w:rFonts w:ascii="Lucida Console" w:eastAsia="Times New Roman" w:hAnsi="Lucida Console" w:cs="Courier New"/>
-          <w:color w:val="F8F8F2"/>
-          <w:sz w:val="18"/>
-          <w:szCs w:val="18"/>
-          <w:lang w:eastAsia="en-IN"/>
-        </w:rPr>
-        <w:t xml:space="preserve"> </w:t>
-      </w:r>
-      <w:proofErr w:type="spellStart"/>
-      <w:r>
-        <w:rPr>
-          <w:rFonts w:ascii="Lucida Console" w:eastAsia="Times New Roman" w:hAnsi="Lucida Console" w:cs="Courier New"/>
-          <w:color w:val="F8F8F2"/>
-          <w:sz w:val="18"/>
-          <w:szCs w:val="18"/>
-          <w:lang w:eastAsia="en-IN"/>
-        </w:rPr>
-        <w:t>nextjs</w:t>
-      </w:r>
-      <w:proofErr w:type="spellEnd"/>
-      <w:r>
-        <w:rPr>
-          <w:rFonts w:ascii="Lucida Console" w:eastAsia="Times New Roman" w:hAnsi="Lucida Console" w:cs="Courier New"/>
-          <w:color w:val="F8F8F2"/>
-          <w:sz w:val="18"/>
-          <w:szCs w:val="18"/>
-          <w:lang w:eastAsia="en-IN"/>
-        </w:rPr>
-        <w:t>-blog --use-</w:t>
-      </w:r>
-      <w:proofErr w:type="spellStart"/>
-      <w:r>
-        <w:rPr>
-          <w:rFonts w:ascii="Lucida Console" w:eastAsia="Times New Roman" w:hAnsi="Lucida Console" w:cs="Courier New"/>
-          <w:color w:val="F8F8F2"/>
-          <w:sz w:val="18"/>
-          <w:szCs w:val="18"/>
-          <w:lang w:eastAsia="en-IN"/>
-        </w:rPr>
-        <w:t>npm</w:t>
-      </w:r>
-      <w:proofErr w:type="spellEnd"/>
-      <w:r>
-        <w:rPr>
-          <w:rFonts w:ascii="Lucida Console" w:eastAsia="Times New Roman" w:hAnsi="Lucida Console" w:cs="Courier New"/>
-          <w:color w:val="F8F8F2"/>
-          <w:sz w:val="18"/>
-          <w:szCs w:val="18"/>
-          <w:lang w:eastAsia="en-IN"/>
-        </w:rPr>
-        <w:t xml:space="preserve"> --example </w:t>
+      <w:r>
+        <w:rPr>
+          <w:rFonts w:ascii="Lucida Console" w:eastAsia="Times New Roman" w:hAnsi="Lucida Console" w:cs="Courier New"/>
+          <w:color w:val="F8F8F2"/>
+          <w:sz w:val="18"/>
+          <w:szCs w:val="18"/>
+          <w:lang w:eastAsia="en-IN"/>
+        </w:rPr>
+        <w:t xml:space="preserve">npx create-next-app@latest nextjs-blog --use-npm --example </w:t>
       </w:r>
       <w:r>
         <w:rPr>
@@ -1954,23 +1876,13 @@
         </w:rPr>
         <w:t>You now have a new directory called </w:t>
       </w:r>
-      <w:proofErr w:type="spellStart"/>
       <w:r>
         <w:rPr>
           <w:rFonts w:ascii="var(--font-mono)" w:eastAsia="Times New Roman" w:hAnsi="var(--font-mono)" w:cs="Courier New"/>
           <w:color w:val="000000"/>
           <w:lang w:eastAsia="en-IN"/>
         </w:rPr>
-        <w:t>nextjs</w:t>
-      </w:r>
-      <w:proofErr w:type="spellEnd"/>
-      <w:r>
-        <w:rPr>
-          <w:rFonts w:ascii="var(--font-mono)" w:eastAsia="Times New Roman" w:hAnsi="var(--font-mono)" w:cs="Courier New"/>
-          <w:color w:val="000000"/>
-          <w:lang w:eastAsia="en-IN"/>
-        </w:rPr>
-        <w:t>-blog</w:t>
+        <w:t>nextjs-blog</w:t>
       </w:r>
       <w:r>
         <w:rPr>
@@ -2049,29 +1961,7 @@
           <w:szCs w:val="18"/>
           <w:lang w:eastAsia="en-IN"/>
         </w:rPr>
-        <w:t xml:space="preserve"> </w:t>
-      </w:r>
-      <w:proofErr w:type="spellStart"/>
-      <w:r>
-        <w:rPr>
-          <w:rFonts w:ascii="Lucida Console" w:eastAsia="Times New Roman" w:hAnsi="Lucida Console" w:cs="Courier New"/>
-          <w:color w:val="F8F8F2"/>
-          <w:sz w:val="18"/>
-          <w:szCs w:val="18"/>
-          <w:lang w:eastAsia="en-IN"/>
-        </w:rPr>
-        <w:t>nextjs</w:t>
-      </w:r>
-      <w:proofErr w:type="spellEnd"/>
-      <w:r>
-        <w:rPr>
-          <w:rFonts w:ascii="Lucida Console" w:eastAsia="Times New Roman" w:hAnsi="Lucida Console" w:cs="Courier New"/>
-          <w:color w:val="F8F8F2"/>
-          <w:sz w:val="18"/>
-          <w:szCs w:val="18"/>
-          <w:lang w:eastAsia="en-IN"/>
-        </w:rPr>
-        <w:t>-blog</w:t>
+        <w:t xml:space="preserve"> nextjs-blog</w:t>
       </w:r>
     </w:p>
     <w:p>
@@ -2127,7 +2017,6 @@
           <w:lang w:eastAsia="en-IN"/>
         </w:rPr>
       </w:pPr>
-      <w:proofErr w:type="spellStart"/>
       <w:r>
         <w:rPr>
           <w:rFonts w:ascii="Lucida Console" w:eastAsia="Times New Roman" w:hAnsi="Lucida Console" w:cs="Courier New"/>
@@ -2138,7 +2027,6 @@
         </w:rPr>
         <w:t>npm</w:t>
       </w:r>
-      <w:proofErr w:type="spellEnd"/>
       <w:r>
         <w:rPr>
           <w:rFonts w:ascii="Lucida Console" w:eastAsia="Times New Roman" w:hAnsi="Lucida Console" w:cs="Courier New"/>
@@ -3948,23 +3836,13 @@
         </w:rPr>
         <w:t>If you’re NOT continuing from the previous lesson, you can download, install, and run the starter code for this lesson below. This sets up a </w:t>
       </w:r>
-      <w:proofErr w:type="spellStart"/>
       <w:r>
         <w:rPr>
           <w:rFonts w:ascii="var(--font-mono)" w:eastAsia="Times New Roman" w:hAnsi="var(--font-mono)" w:cs="Courier New"/>
           <w:color w:val="000000"/>
           <w:lang w:eastAsia="en-IN"/>
         </w:rPr>
-        <w:t>nextjs</w:t>
-      </w:r>
-      <w:proofErr w:type="spellEnd"/>
-      <w:r>
-        <w:rPr>
-          <w:rFonts w:ascii="var(--font-mono)" w:eastAsia="Times New Roman" w:hAnsi="var(--font-mono)" w:cs="Courier New"/>
-          <w:color w:val="000000"/>
-          <w:lang w:eastAsia="en-IN"/>
-        </w:rPr>
-        <w:t>-blog</w:t>
+        <w:t>nextjs-blog</w:t>
       </w:r>
       <w:r>
         <w:rPr>
@@ -4030,93 +3908,15 @@
           <w:lang w:eastAsia="en-IN"/>
         </w:rPr>
       </w:pPr>
-      <w:proofErr w:type="spellStart"/>
-      <w:r>
-        <w:rPr>
-          <w:rFonts w:ascii="Lucida Console" w:eastAsia="Times New Roman" w:hAnsi="Lucida Console" w:cs="Courier New"/>
-          <w:color w:val="F8F8F2"/>
-          <w:sz w:val="18"/>
-          <w:szCs w:val="18"/>
-          <w:lang w:eastAsia="en-IN"/>
-        </w:rPr>
-        <w:t>npx</w:t>
-      </w:r>
-      <w:proofErr w:type="spellEnd"/>
-      <w:r>
-        <w:rPr>
-          <w:rFonts w:ascii="Lucida Console" w:eastAsia="Times New Roman" w:hAnsi="Lucida Console" w:cs="Courier New"/>
-          <w:color w:val="F8F8F2"/>
-          <w:sz w:val="18"/>
-          <w:szCs w:val="18"/>
-          <w:lang w:eastAsia="en-IN"/>
-        </w:rPr>
-        <w:t xml:space="preserve"> </w:t>
-      </w:r>
-      <w:proofErr w:type="spellStart"/>
-      <w:r>
-        <w:rPr>
-          <w:rFonts w:ascii="Lucida Console" w:eastAsia="Times New Roman" w:hAnsi="Lucida Console" w:cs="Courier New"/>
-          <w:color w:val="F8F8F2"/>
-          <w:sz w:val="18"/>
-          <w:szCs w:val="18"/>
-          <w:lang w:eastAsia="en-IN"/>
-        </w:rPr>
-        <w:t>create-next-app@latest</w:t>
-      </w:r>
-      <w:proofErr w:type="spellEnd"/>
-      <w:r>
-        <w:rPr>
-          <w:rFonts w:ascii="Lucida Console" w:eastAsia="Times New Roman" w:hAnsi="Lucida Console" w:cs="Courier New"/>
-          <w:color w:val="F8F8F2"/>
-          <w:sz w:val="18"/>
-          <w:szCs w:val="18"/>
-          <w:lang w:eastAsia="en-IN"/>
-        </w:rPr>
-        <w:t xml:space="preserve"> </w:t>
-      </w:r>
-      <w:proofErr w:type="spellStart"/>
-      <w:r>
-        <w:rPr>
-          <w:rFonts w:ascii="Lucida Console" w:eastAsia="Times New Roman" w:hAnsi="Lucida Console" w:cs="Courier New"/>
-          <w:color w:val="F8F8F2"/>
-          <w:sz w:val="18"/>
-          <w:szCs w:val="18"/>
-          <w:lang w:eastAsia="en-IN"/>
-        </w:rPr>
-        <w:t>nextjs</w:t>
-      </w:r>
-      <w:proofErr w:type="spellEnd"/>
-      <w:r>
-        <w:rPr>
-          <w:rFonts w:ascii="Lucida Console" w:eastAsia="Times New Roman" w:hAnsi="Lucida Console" w:cs="Courier New"/>
-          <w:color w:val="F8F8F2"/>
-          <w:sz w:val="18"/>
-          <w:szCs w:val="18"/>
-          <w:lang w:eastAsia="en-IN"/>
-        </w:rPr>
-        <w:t>-blog --use-</w:t>
-      </w:r>
-      <w:proofErr w:type="spellStart"/>
-      <w:r>
-        <w:rPr>
-          <w:rFonts w:ascii="Lucida Console" w:eastAsia="Times New Roman" w:hAnsi="Lucida Console" w:cs="Courier New"/>
-          <w:color w:val="F8F8F2"/>
-          <w:sz w:val="18"/>
-          <w:szCs w:val="18"/>
-          <w:lang w:eastAsia="en-IN"/>
-        </w:rPr>
-        <w:t>npm</w:t>
-      </w:r>
-      <w:proofErr w:type="spellEnd"/>
-      <w:r>
-        <w:rPr>
-          <w:rFonts w:ascii="Lucida Console" w:eastAsia="Times New Roman" w:hAnsi="Lucida Console" w:cs="Courier New"/>
-          <w:color w:val="F8F8F2"/>
-          <w:sz w:val="18"/>
-          <w:szCs w:val="18"/>
-          <w:lang w:eastAsia="en-IN"/>
-        </w:rPr>
-        <w:t xml:space="preserve"> --example </w:t>
+      <w:r>
+        <w:rPr>
+          <w:rFonts w:ascii="Lucida Console" w:eastAsia="Times New Roman" w:hAnsi="Lucida Console" w:cs="Courier New"/>
+          <w:color w:val="F8F8F2"/>
+          <w:sz w:val="18"/>
+          <w:szCs w:val="18"/>
+          <w:lang w:eastAsia="en-IN"/>
+        </w:rPr>
+        <w:t xml:space="preserve">npx create-next-app@latest nextjs-blog --use-npm --example </w:t>
       </w:r>
       <w:r>
         <w:rPr>
@@ -4745,7 +4545,6 @@
         </w:rPr>
         <w:t> inside the </w:t>
       </w:r>
-      <w:proofErr w:type="gramStart"/>
       <w:r>
         <w:rPr>
           <w:rFonts w:ascii="var(--font-mono)" w:eastAsia="Times New Roman" w:hAnsi="var(--font-mono)" w:cs="Courier New"/>
@@ -4754,7 +4553,6 @@
         </w:rPr>
         <w:t>posts</w:t>
       </w:r>
-      <w:proofErr w:type="gramEnd"/>
       <w:r>
         <w:rPr>
           <w:rFonts w:ascii="__Inter_Fallback_4b5723" w:eastAsia="Times New Roman" w:hAnsi="__Inter_Fallback_4b5723" w:cs="Times New Roman"/>
@@ -4856,8 +4654,6 @@
         </w:rPr>
         <w:t xml:space="preserve"> </w:t>
       </w:r>
-      <w:proofErr w:type="spellStart"/>
-      <w:proofErr w:type="gramStart"/>
       <w:r>
         <w:rPr>
           <w:rFonts w:ascii="Lucida Console" w:eastAsia="Times New Roman" w:hAnsi="Lucida Console" w:cs="Courier New"/>
@@ -4868,27 +4664,15 @@
         </w:rPr>
         <w:t>FirstPost</w:t>
       </w:r>
-      <w:proofErr w:type="spellEnd"/>
-      <w:r>
-        <w:rPr>
-          <w:rFonts w:ascii="Lucida Console" w:eastAsia="Times New Roman" w:hAnsi="Lucida Console" w:cs="Courier New"/>
-          <w:color w:val="C5C8C6"/>
-          <w:sz w:val="18"/>
-          <w:szCs w:val="18"/>
-          <w:lang w:eastAsia="en-IN"/>
-        </w:rPr>
-        <w:t>(</w:t>
-      </w:r>
-      <w:proofErr w:type="gramEnd"/>
-      <w:r>
-        <w:rPr>
-          <w:rFonts w:ascii="Lucida Console" w:eastAsia="Times New Roman" w:hAnsi="Lucida Console" w:cs="Courier New"/>
-          <w:color w:val="C5C8C6"/>
-          <w:sz w:val="18"/>
-          <w:szCs w:val="18"/>
-          <w:lang w:eastAsia="en-IN"/>
-        </w:rPr>
-        <w:t>)</w:t>
+      <w:r>
+        <w:rPr>
+          <w:rFonts w:ascii="Lucida Console" w:eastAsia="Times New Roman" w:hAnsi="Lucida Console" w:cs="Courier New"/>
+          <w:color w:val="C5C8C6"/>
+          <w:sz w:val="18"/>
+          <w:szCs w:val="18"/>
+          <w:lang w:eastAsia="en-IN"/>
+        </w:rPr>
+        <w:t>()</w:t>
       </w:r>
       <w:r>
         <w:rPr>
@@ -5687,29 +5471,7 @@
           <w:szCs w:val="24"/>
           <w:lang w:eastAsia="en-IN"/>
         </w:rPr>
-        <w:t xml:space="preserve"> that give you better control over the navigation </w:t>
-      </w:r>
-      <w:proofErr w:type="spellStart"/>
-      <w:r>
-        <w:rPr>
-          <w:rFonts w:ascii="__Inter_Fallback_4b5723" w:eastAsia="Times New Roman" w:hAnsi="__Inter_Fallback_4b5723" w:cs="Times New Roman"/>
-          <w:color w:val="000000"/>
-          <w:sz w:val="24"/>
-          <w:szCs w:val="24"/>
-          <w:lang w:eastAsia="en-IN"/>
-        </w:rPr>
-        <w:t>behavior</w:t>
-      </w:r>
-      <w:proofErr w:type="spellEnd"/>
-      <w:r>
-        <w:rPr>
-          <w:rFonts w:ascii="__Inter_Fallback_4b5723" w:eastAsia="Times New Roman" w:hAnsi="__Inter_Fallback_4b5723" w:cs="Times New Roman"/>
-          <w:color w:val="000000"/>
-          <w:sz w:val="24"/>
-          <w:szCs w:val="24"/>
-          <w:lang w:eastAsia="en-IN"/>
-        </w:rPr>
-        <w:t>.</w:t>
+        <w:t> that give you better control over the navigation behavior.</w:t>
       </w:r>
     </w:p>
     <w:p>
@@ -6013,7 +5775,6 @@
         </w:rPr>
         <w:t xml:space="preserve">h1 </w:t>
       </w:r>
-      <w:proofErr w:type="spellStart"/>
       <w:r>
         <w:rPr>
           <w:rFonts w:ascii="Lucida Console" w:eastAsia="Times New Roman" w:hAnsi="Lucida Console" w:cs="Courier New"/>
@@ -6024,7 +5785,6 @@
         </w:rPr>
         <w:t>className</w:t>
       </w:r>
-      <w:proofErr w:type="spellEnd"/>
       <w:r>
         <w:rPr>
           <w:rFonts w:ascii="Lucida Console" w:eastAsia="Times New Roman" w:hAnsi="Lucida Console" w:cs="Courier New"/>
@@ -6116,7 +5876,6 @@
         </w:rPr>
         <w:t xml:space="preserve">a </w:t>
       </w:r>
-      <w:proofErr w:type="spellStart"/>
       <w:r>
         <w:rPr>
           <w:rFonts w:ascii="Lucida Console" w:eastAsia="Times New Roman" w:hAnsi="Lucida Console" w:cs="Courier New"/>
@@ -6127,7 +5886,6 @@
         </w:rPr>
         <w:t>href</w:t>
       </w:r>
-      <w:proofErr w:type="spellEnd"/>
       <w:r>
         <w:rPr>
           <w:rFonts w:ascii="Lucida Console" w:eastAsia="Times New Roman" w:hAnsi="Lucida Console" w:cs="Courier New"/>
@@ -6158,7 +5916,6 @@
         </w:rPr>
         <w:t>"&gt;</w:t>
       </w:r>
-      <w:proofErr w:type="gramStart"/>
       <w:r>
         <w:rPr>
           <w:rFonts w:ascii="Lucida Console" w:eastAsia="Times New Roman" w:hAnsi="Lucida Console" w:cs="Courier New"/>
@@ -6177,18 +5934,7 @@
           <w:szCs w:val="18"/>
           <w:lang w:eastAsia="en-IN"/>
         </w:rPr>
-        <w:t>&lt;</w:t>
-      </w:r>
-      <w:proofErr w:type="gramEnd"/>
-      <w:r>
-        <w:rPr>
-          <w:rFonts w:ascii="Lucida Console" w:eastAsia="Times New Roman" w:hAnsi="Lucida Console" w:cs="Courier New"/>
-          <w:color w:val="C5C8C6"/>
-          <w:sz w:val="18"/>
-          <w:szCs w:val="18"/>
-          <w:lang w:eastAsia="en-IN"/>
-        </w:rPr>
-        <w:t>/</w:t>
+        <w:t>&lt;/</w:t>
       </w:r>
       <w:r>
         <w:rPr>
@@ -6345,7 +6091,6 @@
         </w:rPr>
         <w:t xml:space="preserve">h1 </w:t>
       </w:r>
-      <w:proofErr w:type="spellStart"/>
       <w:r>
         <w:rPr>
           <w:rFonts w:ascii="Lucida Console" w:eastAsia="Times New Roman" w:hAnsi="Lucida Console" w:cs="Courier New"/>
@@ -6356,7 +6101,6 @@
         </w:rPr>
         <w:t>className</w:t>
       </w:r>
-      <w:proofErr w:type="spellEnd"/>
       <w:r>
         <w:rPr>
           <w:rFonts w:ascii="Lucida Console" w:eastAsia="Times New Roman" w:hAnsi="Lucida Console" w:cs="Courier New"/>
@@ -6458,7 +6202,6 @@
         </w:rPr>
         <w:t xml:space="preserve"> </w:t>
       </w:r>
-      <w:proofErr w:type="spellStart"/>
       <w:r>
         <w:rPr>
           <w:rFonts w:ascii="Lucida Console" w:eastAsia="Times New Roman" w:hAnsi="Lucida Console" w:cs="Courier New"/>
@@ -6469,7 +6212,6 @@
         </w:rPr>
         <w:t>href</w:t>
       </w:r>
-      <w:proofErr w:type="spellEnd"/>
       <w:r>
         <w:rPr>
           <w:rFonts w:ascii="Lucida Console" w:eastAsia="Times New Roman" w:hAnsi="Lucida Console" w:cs="Courier New"/>
@@ -6508,39 +6250,17 @@
           <w:szCs w:val="18"/>
           <w:lang w:eastAsia="en-IN"/>
         </w:rPr>
-        <w:t xml:space="preserve">this </w:t>
-      </w:r>
-      <w:proofErr w:type="gramStart"/>
-      <w:r>
-        <w:rPr>
-          <w:rFonts w:ascii="Lucida Console" w:eastAsia="Times New Roman" w:hAnsi="Lucida Console" w:cs="Courier New"/>
-          <w:color w:val="F8F8F2"/>
-          <w:sz w:val="18"/>
-          <w:szCs w:val="18"/>
-          <w:lang w:eastAsia="en-IN"/>
-        </w:rPr>
-        <w:t>page!</w:t>
-      </w:r>
-      <w:r>
-        <w:rPr>
-          <w:rFonts w:ascii="Lucida Console" w:eastAsia="Times New Roman" w:hAnsi="Lucida Console" w:cs="Courier New"/>
-          <w:color w:val="C5C8C6"/>
-          <w:sz w:val="18"/>
-          <w:szCs w:val="18"/>
-          <w:lang w:eastAsia="en-IN"/>
-        </w:rPr>
-        <w:t>&lt;</w:t>
-      </w:r>
-      <w:proofErr w:type="gramEnd"/>
-      <w:r>
-        <w:rPr>
-          <w:rFonts w:ascii="Lucida Console" w:eastAsia="Times New Roman" w:hAnsi="Lucida Console" w:cs="Courier New"/>
-          <w:color w:val="C5C8C6"/>
-          <w:sz w:val="18"/>
-          <w:szCs w:val="18"/>
-          <w:lang w:eastAsia="en-IN"/>
-        </w:rPr>
-        <w:t>/</w:t>
+        <w:t>this page!</w:t>
+      </w:r>
+      <w:r>
+        <w:rPr>
+          <w:rFonts w:ascii="Lucida Console" w:eastAsia="Times New Roman" w:hAnsi="Lucida Console" w:cs="Courier New"/>
+          <w:color w:val="C5C8C6"/>
+          <w:sz w:val="18"/>
+          <w:szCs w:val="18"/>
+          <w:lang w:eastAsia="en-IN"/>
+        </w:rPr>
+        <w:t>&lt;/</w:t>
       </w:r>
       <w:r>
         <w:rPr>
@@ -6877,8 +6597,6 @@
         </w:rPr>
         <w:t xml:space="preserve"> </w:t>
       </w:r>
-      <w:proofErr w:type="spellStart"/>
-      <w:proofErr w:type="gramStart"/>
       <w:r>
         <w:rPr>
           <w:rFonts w:ascii="Lucida Console" w:eastAsia="Times New Roman" w:hAnsi="Lucida Console" w:cs="Courier New"/>
@@ -6889,27 +6607,15 @@
         </w:rPr>
         <w:t>FirstPost</w:t>
       </w:r>
-      <w:proofErr w:type="spellEnd"/>
-      <w:r>
-        <w:rPr>
-          <w:rFonts w:ascii="Lucida Console" w:eastAsia="Times New Roman" w:hAnsi="Lucida Console" w:cs="Courier New"/>
-          <w:color w:val="C5C8C6"/>
-          <w:sz w:val="18"/>
-          <w:szCs w:val="18"/>
-          <w:lang w:eastAsia="en-IN"/>
-        </w:rPr>
-        <w:t>(</w:t>
-      </w:r>
-      <w:proofErr w:type="gramEnd"/>
-      <w:r>
-        <w:rPr>
-          <w:rFonts w:ascii="Lucida Console" w:eastAsia="Times New Roman" w:hAnsi="Lucida Console" w:cs="Courier New"/>
-          <w:color w:val="C5C8C6"/>
-          <w:sz w:val="18"/>
-          <w:szCs w:val="18"/>
-          <w:lang w:eastAsia="en-IN"/>
-        </w:rPr>
-        <w:t>)</w:t>
+      <w:r>
+        <w:rPr>
+          <w:rFonts w:ascii="Lucida Console" w:eastAsia="Times New Roman" w:hAnsi="Lucida Console" w:cs="Courier New"/>
+          <w:color w:val="C5C8C6"/>
+          <w:sz w:val="18"/>
+          <w:szCs w:val="18"/>
+          <w:lang w:eastAsia="en-IN"/>
+        </w:rPr>
+        <w:t>()</w:t>
       </w:r>
       <w:r>
         <w:rPr>
@@ -7306,7 +7012,6 @@
         </w:rPr>
         <w:t xml:space="preserve"> </w:t>
       </w:r>
-      <w:proofErr w:type="spellStart"/>
       <w:r>
         <w:rPr>
           <w:rFonts w:ascii="Lucida Console" w:eastAsia="Times New Roman" w:hAnsi="Lucida Console" w:cs="Courier New"/>
@@ -7317,7 +7022,6 @@
         </w:rPr>
         <w:t>href</w:t>
       </w:r>
-      <w:proofErr w:type="spellEnd"/>
       <w:r>
         <w:rPr>
           <w:rFonts w:ascii="Lucida Console" w:eastAsia="Times New Roman" w:hAnsi="Lucida Console" w:cs="Courier New"/>
@@ -7667,61 +7371,25 @@
           <w:color w:val="000000"/>
           <w:lang w:eastAsia="en-IN"/>
         </w:rPr>
-        <w:t xml:space="preserve">&lt;a </w:t>
-      </w:r>
-      <w:proofErr w:type="spellStart"/>
+        <w:t>&lt;a href="…"&gt;</w:t>
+      </w:r>
+      <w:r>
+        <w:rPr>
+          <w:rFonts w:ascii="__Inter_Fallback_4b5723" w:eastAsia="Times New Roman" w:hAnsi="__Inter_Fallback_4b5723" w:cs="Times New Roman"/>
+          <w:color w:val="000000"/>
+          <w:sz w:val="24"/>
+          <w:szCs w:val="24"/>
+          <w:lang w:eastAsia="en-IN"/>
+        </w:rPr>
+        <w:t>, you use </w:t>
+      </w:r>
       <w:r>
         <w:rPr>
           <w:rFonts w:ascii="var(--font-mono)" w:eastAsia="Times New Roman" w:hAnsi="var(--font-mono)" w:cs="Courier New"/>
           <w:color w:val="000000"/>
           <w:lang w:eastAsia="en-IN"/>
         </w:rPr>
-        <w:t>href</w:t>
-      </w:r>
-      <w:proofErr w:type="spellEnd"/>
-      <w:r>
-        <w:rPr>
-          <w:rFonts w:ascii="var(--font-mono)" w:eastAsia="Times New Roman" w:hAnsi="var(--font-mono)" w:cs="Courier New"/>
-          <w:color w:val="000000"/>
-          <w:lang w:eastAsia="en-IN"/>
-        </w:rPr>
-        <w:t>="…"&gt;</w:t>
-      </w:r>
-      <w:r>
-        <w:rPr>
-          <w:rFonts w:ascii="__Inter_Fallback_4b5723" w:eastAsia="Times New Roman" w:hAnsi="__Inter_Fallback_4b5723" w:cs="Times New Roman"/>
-          <w:color w:val="000000"/>
-          <w:sz w:val="24"/>
-          <w:szCs w:val="24"/>
-          <w:lang w:eastAsia="en-IN"/>
-        </w:rPr>
-        <w:t>, you use </w:t>
-      </w:r>
-      <w:r>
-        <w:rPr>
-          <w:rFonts w:ascii="var(--font-mono)" w:eastAsia="Times New Roman" w:hAnsi="var(--font-mono)" w:cs="Courier New"/>
-          <w:color w:val="000000"/>
-          <w:lang w:eastAsia="en-IN"/>
-        </w:rPr>
-        <w:t xml:space="preserve">&lt;Link </w:t>
-      </w:r>
-      <w:proofErr w:type="spellStart"/>
-      <w:r>
-        <w:rPr>
-          <w:rFonts w:ascii="var(--font-mono)" w:eastAsia="Times New Roman" w:hAnsi="var(--font-mono)" w:cs="Courier New"/>
-          <w:color w:val="000000"/>
-          <w:lang w:eastAsia="en-IN"/>
-        </w:rPr>
-        <w:t>href</w:t>
-      </w:r>
-      <w:proofErr w:type="spellEnd"/>
-      <w:r>
-        <w:rPr>
-          <w:rFonts w:ascii="var(--font-mono)" w:eastAsia="Times New Roman" w:hAnsi="var(--font-mono)" w:cs="Courier New"/>
-          <w:color w:val="000000"/>
-          <w:lang w:eastAsia="en-IN"/>
-        </w:rPr>
-        <w:t>="…"&gt;</w:t>
+        <w:t>&lt;Link href="…"&gt;</w:t>
       </w:r>
       <w:r>
         <w:rPr>
@@ -7935,7 +7603,6 @@
         </w:rPr>
       </w:pPr>
       <w:hyperlink r:id="rId83" w:history="1">
-        <w:proofErr w:type="spellStart"/>
         <w:r>
           <w:rPr>
             <w:rFonts w:ascii="__Inter_Fallback_4b5723" w:eastAsia="Times New Roman" w:hAnsi="__Inter_Fallback_4b5723" w:cs="Times New Roman"/>
@@ -7959,7 +7626,6 @@
           </w:rPr>
           <w:t>Next</w:t>
         </w:r>
-        <w:proofErr w:type="spellEnd"/>
       </w:hyperlink>
     </w:p>
     <w:p/>
@@ -8559,93 +8225,35 @@
           <w:color w:val="000000"/>
           <w:lang w:eastAsia="en-IN"/>
         </w:rPr>
-        <w:t xml:space="preserve">&lt;a </w:t>
-      </w:r>
-      <w:proofErr w:type="spellStart"/>
+        <w:t>&lt;a href="…"&gt;</w:t>
+      </w:r>
+      <w:r>
+        <w:rPr>
+          <w:rFonts w:ascii="__Inter_Fallback_4b5723" w:eastAsia="Times New Roman" w:hAnsi="__Inter_Fallback_4b5723" w:cs="Times New Roman"/>
+          <w:color w:val="000000"/>
+          <w:sz w:val="24"/>
+          <w:szCs w:val="24"/>
+          <w:lang w:eastAsia="en-IN"/>
+        </w:rPr>
+        <w:t> instead of </w:t>
+      </w:r>
       <w:r>
         <w:rPr>
           <w:rFonts w:ascii="var(--font-mono)" w:eastAsia="Times New Roman" w:hAnsi="var(--font-mono)" w:cs="Courier New"/>
           <w:color w:val="000000"/>
           <w:lang w:eastAsia="en-IN"/>
         </w:rPr>
-        <w:t>href</w:t>
-      </w:r>
-      <w:proofErr w:type="spellEnd"/>
-      <w:r>
-        <w:rPr>
-          <w:rFonts w:ascii="var(--font-mono)" w:eastAsia="Times New Roman" w:hAnsi="var(--font-mono)" w:cs="Courier New"/>
-          <w:color w:val="000000"/>
-          <w:lang w:eastAsia="en-IN"/>
-        </w:rPr>
-        <w:t>="…"&gt;</w:t>
-      </w:r>
-      <w:r>
-        <w:rPr>
-          <w:rFonts w:ascii="__Inter_Fallback_4b5723" w:eastAsia="Times New Roman" w:hAnsi="__Inter_Fallback_4b5723" w:cs="Times New Roman"/>
-          <w:color w:val="000000"/>
-          <w:sz w:val="24"/>
-          <w:szCs w:val="24"/>
-          <w:lang w:eastAsia="en-IN"/>
-        </w:rPr>
-        <w:t> instead of </w:t>
-      </w:r>
-      <w:r>
-        <w:rPr>
-          <w:rFonts w:ascii="var(--font-mono)" w:eastAsia="Times New Roman" w:hAnsi="var(--font-mono)" w:cs="Courier New"/>
-          <w:color w:val="000000"/>
-          <w:lang w:eastAsia="en-IN"/>
-        </w:rPr>
-        <w:t xml:space="preserve">&lt;Link </w:t>
-      </w:r>
-      <w:proofErr w:type="spellStart"/>
-      <w:r>
-        <w:rPr>
-          <w:rFonts w:ascii="var(--font-mono)" w:eastAsia="Times New Roman" w:hAnsi="var(--font-mono)" w:cs="Courier New"/>
-          <w:color w:val="000000"/>
-          <w:lang w:eastAsia="en-IN"/>
-        </w:rPr>
-        <w:t>href</w:t>
-      </w:r>
-      <w:proofErr w:type="spellEnd"/>
-      <w:r>
-        <w:rPr>
-          <w:rFonts w:ascii="var(--font-mono)" w:eastAsia="Times New Roman" w:hAnsi="var(--font-mono)" w:cs="Courier New"/>
-          <w:color w:val="000000"/>
-          <w:lang w:eastAsia="en-IN"/>
-        </w:rPr>
-        <w:t>="…"&gt;</w:t>
-      </w:r>
-      <w:r>
-        <w:rPr>
-          <w:rFonts w:ascii="__Inter_Fallback_4b5723" w:eastAsia="Times New Roman" w:hAnsi="__Inter_Fallback_4b5723" w:cs="Times New Roman"/>
-          <w:color w:val="000000"/>
-          <w:sz w:val="24"/>
-          <w:szCs w:val="24"/>
-          <w:lang w:eastAsia="en-IN"/>
-        </w:rPr>
-        <w:t xml:space="preserve"> and did this, the background </w:t>
-      </w:r>
-      <w:proofErr w:type="spellStart"/>
-      <w:r>
-        <w:rPr>
-          <w:rFonts w:ascii="__Inter_Fallback_4b5723" w:eastAsia="Times New Roman" w:hAnsi="__Inter_Fallback_4b5723" w:cs="Times New Roman"/>
-          <w:color w:val="000000"/>
-          <w:sz w:val="24"/>
-          <w:szCs w:val="24"/>
-          <w:lang w:eastAsia="en-IN"/>
-        </w:rPr>
-        <w:t>color</w:t>
-      </w:r>
-      <w:proofErr w:type="spellEnd"/>
-      <w:r>
-        <w:rPr>
-          <w:rFonts w:ascii="__Inter_Fallback_4b5723" w:eastAsia="Times New Roman" w:hAnsi="__Inter_Fallback_4b5723" w:cs="Times New Roman"/>
-          <w:color w:val="000000"/>
-          <w:sz w:val="24"/>
-          <w:szCs w:val="24"/>
-          <w:lang w:eastAsia="en-IN"/>
-        </w:rPr>
-        <w:t xml:space="preserve"> will be cleared on link clicks because the browser does a full refresh.</w:t>
+        <w:t>&lt;Link href="…"&gt;</w:t>
+      </w:r>
+      <w:r>
+        <w:rPr>
+          <w:rFonts w:ascii="__Inter_Fallback_4b5723" w:eastAsia="Times New Roman" w:hAnsi="__Inter_Fallback_4b5723" w:cs="Times New Roman"/>
+          <w:color w:val="000000"/>
+          <w:sz w:val="24"/>
+          <w:szCs w:val="24"/>
+          <w:lang w:eastAsia="en-IN"/>
+        </w:rPr>
+        <w:t> and did this, the background color will be cleared on link clicks because the browser does a full refresh.</w:t>
       </w:r>
     </w:p>
     <w:p>
@@ -8742,29 +8350,7 @@
           <w:szCs w:val="24"/>
           <w:lang w:eastAsia="en-IN"/>
         </w:rPr>
-        <w:t xml:space="preserve">Only loading the code for the </w:t>
-      </w:r>
-      <w:proofErr w:type="gramStart"/>
-      <w:r>
-        <w:rPr>
-          <w:rFonts w:ascii="__Inter_Fallback_4b5723" w:eastAsia="Times New Roman" w:hAnsi="__Inter_Fallback_4b5723" w:cs="Times New Roman"/>
-          <w:color w:val="000000"/>
-          <w:sz w:val="24"/>
-          <w:szCs w:val="24"/>
-          <w:lang w:eastAsia="en-IN"/>
-        </w:rPr>
-        <w:t>page</w:t>
-      </w:r>
-      <w:proofErr w:type="gramEnd"/>
-      <w:r>
-        <w:rPr>
-          <w:rFonts w:ascii="__Inter_Fallback_4b5723" w:eastAsia="Times New Roman" w:hAnsi="__Inter_Fallback_4b5723" w:cs="Times New Roman"/>
-          <w:color w:val="000000"/>
-          <w:sz w:val="24"/>
-          <w:szCs w:val="24"/>
-          <w:lang w:eastAsia="en-IN"/>
-        </w:rPr>
-        <w:t xml:space="preserve"> you request also means that pages become isolated. If a certain page throws an error, the rest of the application would still work.</w:t>
+        <w:t>Only loading the code for the page you request also means that pages become isolated. If a certain page throws an error, the rest of the application would still work.</w:t>
       </w:r>
     </w:p>
     <w:p>
@@ -10285,23 +9871,13 @@
         </w:rPr>
         <w:t>If you’re NOT continuing from the previous lesson, you can download, install, and run the starter code for this lesson below. This sets up a </w:t>
       </w:r>
-      <w:proofErr w:type="spellStart"/>
       <w:r>
         <w:rPr>
           <w:rFonts w:ascii="var(--font-mono)" w:eastAsia="Times New Roman" w:hAnsi="var(--font-mono)" w:cs="Courier New"/>
           <w:color w:val="000000"/>
           <w:lang w:eastAsia="en-IN"/>
         </w:rPr>
-        <w:t>nextjs</w:t>
-      </w:r>
-      <w:proofErr w:type="spellEnd"/>
-      <w:r>
-        <w:rPr>
-          <w:rFonts w:ascii="var(--font-mono)" w:eastAsia="Times New Roman" w:hAnsi="var(--font-mono)" w:cs="Courier New"/>
-          <w:color w:val="000000"/>
-          <w:lang w:eastAsia="en-IN"/>
-        </w:rPr>
-        <w:t>-blog</w:t>
+        <w:t>nextjs-blog</w:t>
       </w:r>
       <w:r>
         <w:rPr>
@@ -10367,71 +9943,15 @@
           <w:lang w:eastAsia="en-IN"/>
         </w:rPr>
       </w:pPr>
-      <w:proofErr w:type="spellStart"/>
-      <w:r>
-        <w:rPr>
-          <w:rFonts w:ascii="Lucida Console" w:eastAsia="Times New Roman" w:hAnsi="Lucida Console" w:cs="Courier New"/>
-          <w:color w:val="F8F8F2"/>
-          <w:sz w:val="18"/>
-          <w:szCs w:val="18"/>
-          <w:lang w:eastAsia="en-IN"/>
-        </w:rPr>
-        <w:t>npx</w:t>
-      </w:r>
-      <w:proofErr w:type="spellEnd"/>
-      <w:r>
-        <w:rPr>
-          <w:rFonts w:ascii="Lucida Console" w:eastAsia="Times New Roman" w:hAnsi="Lucida Console" w:cs="Courier New"/>
-          <w:color w:val="F8F8F2"/>
-          <w:sz w:val="18"/>
-          <w:szCs w:val="18"/>
-          <w:lang w:eastAsia="en-IN"/>
-        </w:rPr>
-        <w:t xml:space="preserve"> create-next-app </w:t>
-      </w:r>
-      <w:proofErr w:type="spellStart"/>
-      <w:r>
-        <w:rPr>
-          <w:rFonts w:ascii="Lucida Console" w:eastAsia="Times New Roman" w:hAnsi="Lucida Console" w:cs="Courier New"/>
-          <w:color w:val="F8F8F2"/>
-          <w:sz w:val="18"/>
-          <w:szCs w:val="18"/>
-          <w:lang w:eastAsia="en-IN"/>
-        </w:rPr>
-        <w:t>nextjs</w:t>
-      </w:r>
-      <w:proofErr w:type="spellEnd"/>
-      <w:r>
-        <w:rPr>
-          <w:rFonts w:ascii="Lucida Console" w:eastAsia="Times New Roman" w:hAnsi="Lucida Console" w:cs="Courier New"/>
-          <w:color w:val="F8F8F2"/>
-          <w:sz w:val="18"/>
-          <w:szCs w:val="18"/>
-          <w:lang w:eastAsia="en-IN"/>
-        </w:rPr>
-        <w:t>-blog --use-</w:t>
-      </w:r>
-      <w:proofErr w:type="spellStart"/>
-      <w:r>
-        <w:rPr>
-          <w:rFonts w:ascii="Lucida Console" w:eastAsia="Times New Roman" w:hAnsi="Lucida Console" w:cs="Courier New"/>
-          <w:color w:val="F8F8F2"/>
-          <w:sz w:val="18"/>
-          <w:szCs w:val="18"/>
-          <w:lang w:eastAsia="en-IN"/>
-        </w:rPr>
-        <w:t>npm</w:t>
-      </w:r>
-      <w:proofErr w:type="spellEnd"/>
-      <w:r>
-        <w:rPr>
-          <w:rFonts w:ascii="Lucida Console" w:eastAsia="Times New Roman" w:hAnsi="Lucida Console" w:cs="Courier New"/>
-          <w:color w:val="F8F8F2"/>
-          <w:sz w:val="18"/>
-          <w:szCs w:val="18"/>
-          <w:lang w:eastAsia="en-IN"/>
-        </w:rPr>
-        <w:t xml:space="preserve"> --example </w:t>
+      <w:r>
+        <w:rPr>
+          <w:rFonts w:ascii="Lucida Console" w:eastAsia="Times New Roman" w:hAnsi="Lucida Console" w:cs="Courier New"/>
+          <w:color w:val="F8F8F2"/>
+          <w:sz w:val="18"/>
+          <w:szCs w:val="18"/>
+          <w:lang w:eastAsia="en-IN"/>
+        </w:rPr>
+        <w:t xml:space="preserve">npx create-next-app nextjs-blog --use-npm --example </w:t>
       </w:r>
       <w:r>
         <w:rPr>
@@ -10499,7 +10019,6 @@
         </w:rPr>
       </w:pPr>
       <w:hyperlink r:id="rId124" w:history="1">
-        <w:proofErr w:type="spellStart"/>
         <w:r>
           <w:rPr>
             <w:rFonts w:ascii="__Inter_Fallback_4b5723" w:eastAsia="Times New Roman" w:hAnsi="__Inter_Fallback_4b5723" w:cs="Times New Roman"/>
@@ -10523,7 +10042,6 @@
           </w:rPr>
           <w:t>Next</w:t>
         </w:r>
-        <w:proofErr w:type="spellEnd"/>
       </w:hyperlink>
     </w:p>
     <w:p/>
@@ -11301,18 +10819,8 @@
           <w:color w:val="000000"/>
           <w:lang w:eastAsia="en-IN"/>
         </w:rPr>
-        <w:t>public/</w:t>
-      </w:r>
-      <w:proofErr w:type="gramStart"/>
-      <w:r>
-        <w:rPr>
-          <w:rFonts w:ascii="var(--font-mono)" w:eastAsia="Times New Roman" w:hAnsi="var(--font-mono)" w:cs="Courier New"/>
-          <w:color w:val="000000"/>
-          <w:lang w:eastAsia="en-IN"/>
-        </w:rPr>
-        <w:t>images</w:t>
-      </w:r>
-      <w:proofErr w:type="gramEnd"/>
+        <w:t>public/images</w:t>
+      </w:r>
       <w:r>
         <w:rPr>
           <w:rFonts w:ascii="__Inter_Fallback_4b5723" w:eastAsia="Times New Roman" w:hAnsi="__Inter_Fallback_4b5723" w:cs="Times New Roman"/>
@@ -11499,7 +11007,6 @@
         </w:rPr>
         <w:t>&lt;</w:t>
       </w:r>
-      <w:proofErr w:type="spellStart"/>
       <w:r>
         <w:rPr>
           <w:rFonts w:ascii="Lucida Console" w:eastAsia="Times New Roman" w:hAnsi="Lucida Console" w:cs="Courier New"/>
@@ -11508,20 +11015,8 @@
           <w:szCs w:val="18"/>
           <w:lang w:eastAsia="en-IN"/>
         </w:rPr>
-        <w:t>img</w:t>
-      </w:r>
-      <w:proofErr w:type="spellEnd"/>
-      <w:r>
-        <w:rPr>
-          <w:rFonts w:ascii="Lucida Console" w:eastAsia="Times New Roman" w:hAnsi="Lucida Console" w:cs="Courier New"/>
-          <w:color w:val="96CBFE"/>
-          <w:sz w:val="18"/>
-          <w:szCs w:val="18"/>
-          <w:lang w:eastAsia="en-IN"/>
-        </w:rPr>
-        <w:t xml:space="preserve"> </w:t>
-      </w:r>
-      <w:proofErr w:type="spellStart"/>
+        <w:t xml:space="preserve">img </w:t>
+      </w:r>
       <w:r>
         <w:rPr>
           <w:rFonts w:ascii="Lucida Console" w:eastAsia="Times New Roman" w:hAnsi="Lucida Console" w:cs="Courier New"/>
@@ -11532,7 +11027,6 @@
         </w:rPr>
         <w:t>src</w:t>
       </w:r>
-      <w:proofErr w:type="spellEnd"/>
       <w:r>
         <w:rPr>
           <w:rFonts w:ascii="Lucida Console" w:eastAsia="Times New Roman" w:hAnsi="Lucida Console" w:cs="Courier New"/>
@@ -11845,25 +11339,7 @@
           <w:color w:val="000000"/>
           <w:lang w:eastAsia="en-IN"/>
         </w:rPr>
-        <w:t>&lt;</w:t>
-      </w:r>
-      <w:proofErr w:type="spellStart"/>
-      <w:r>
-        <w:rPr>
-          <w:rFonts w:ascii="var(--font-mono)" w:eastAsia="Times New Roman" w:hAnsi="var(--font-mono)" w:cs="Courier New"/>
-          <w:color w:val="000000"/>
-          <w:lang w:eastAsia="en-IN"/>
-        </w:rPr>
-        <w:t>img</w:t>
-      </w:r>
-      <w:proofErr w:type="spellEnd"/>
-      <w:r>
-        <w:rPr>
-          <w:rFonts w:ascii="var(--font-mono)" w:eastAsia="Times New Roman" w:hAnsi="var(--font-mono)" w:cs="Courier New"/>
-          <w:color w:val="000000"/>
-          <w:lang w:eastAsia="en-IN"/>
-        </w:rPr>
-        <w:t>&gt;</w:t>
+        <w:t>&lt;img&gt;</w:t>
       </w:r>
       <w:r>
         <w:rPr>
@@ -11898,58 +11374,18 @@
         </w:rPr>
         <w:t>Next.js also has support for Image Optimization by default. This allows for resizing, optimizing, and serving images in modern formats like </w:t>
       </w:r>
-      <w:proofErr w:type="spellStart"/>
-      <w:r>
-        <w:rPr>
-          <w:rFonts w:ascii="__Inter_Fallback_4b5723" w:eastAsia="Times New Roman" w:hAnsi="__Inter_Fallback_4b5723" w:cs="Times New Roman"/>
-          <w:color w:val="000000"/>
-          <w:sz w:val="24"/>
-          <w:szCs w:val="24"/>
-          <w:lang w:eastAsia="en-IN"/>
-        </w:rPr>
-        <w:fldChar w:fldCharType="begin"/>
-      </w:r>
-      <w:r>
-        <w:rPr>
-          <w:rFonts w:ascii="__Inter_Fallback_4b5723" w:eastAsia="Times New Roman" w:hAnsi="__Inter_Fallback_4b5723" w:cs="Times New Roman"/>
-          <w:color w:val="000000"/>
-          <w:sz w:val="24"/>
-          <w:szCs w:val="24"/>
-          <w:lang w:eastAsia="en-IN"/>
-        </w:rPr>
-        <w:instrText xml:space="preserve"> HYPERLINK "https://developer.mozilla.org/en-US/docs/Web/Media/Formats/Image_types" \l "webp" \t "_blank" </w:instrText>
-      </w:r>
-      <w:r>
-        <w:rPr>
-          <w:rFonts w:ascii="__Inter_Fallback_4b5723" w:eastAsia="Times New Roman" w:hAnsi="__Inter_Fallback_4b5723" w:cs="Times New Roman"/>
-          <w:color w:val="000000"/>
-          <w:sz w:val="24"/>
-          <w:szCs w:val="24"/>
-          <w:lang w:eastAsia="en-IN"/>
-        </w:rPr>
-        <w:fldChar w:fldCharType="separate"/>
-      </w:r>
-      <w:r>
-        <w:rPr>
-          <w:rFonts w:ascii="__Inter_Fallback_4b5723" w:eastAsia="Times New Roman" w:hAnsi="__Inter_Fallback_4b5723" w:cs="Times New Roman"/>
-          <w:color w:val="0074DE"/>
-          <w:sz w:val="24"/>
-          <w:szCs w:val="24"/>
-          <w:lang w:eastAsia="en-IN"/>
-        </w:rPr>
-        <w:t>WebP</w:t>
-      </w:r>
-      <w:proofErr w:type="spellEnd"/>
-      <w:r>
-        <w:rPr>
-          <w:rFonts w:ascii="__Inter_Fallback_4b5723" w:eastAsia="Times New Roman" w:hAnsi="__Inter_Fallback_4b5723" w:cs="Times New Roman"/>
-          <w:color w:val="000000"/>
-          <w:sz w:val="24"/>
-          <w:szCs w:val="24"/>
-          <w:lang w:eastAsia="en-IN"/>
-        </w:rPr>
-        <w:fldChar w:fldCharType="end"/>
-      </w:r>
+      <w:hyperlink r:id="rId143" w:anchor="webp" w:tgtFrame="_blank" w:history="1">
+        <w:r>
+          <w:rPr>
+            <w:rFonts w:ascii="__Inter_Fallback_4b5723" w:eastAsia="Times New Roman" w:hAnsi="__Inter_Fallback_4b5723" w:cs="Times New Roman"/>
+            <w:color w:val="0074DE"/>
+            <w:sz w:val="24"/>
+            <w:szCs w:val="24"/>
+            <w:lang w:eastAsia="en-IN"/>
+          </w:rPr>
+          <w:t>WebP</w:t>
+        </w:r>
+      </w:hyperlink>
       <w:r>
         <w:rPr>
           <w:rFonts w:ascii="__Inter_Fallback_4b5723" w:eastAsia="Times New Roman" w:hAnsi="__Inter_Fallback_4b5723" w:cs="Times New Roman"/>
@@ -12080,7 +11516,7 @@
         </w:rPr>
         <w:t>Images are always rendered in such a way as to avoid </w:t>
       </w:r>
-      <w:hyperlink r:id="rId143" w:tgtFrame="_blank" w:history="1">
+      <w:hyperlink r:id="rId144" w:tgtFrame="_blank" w:history="1">
         <w:r>
           <w:rPr>
             <w:rFonts w:ascii="__Inter_Fallback_4b5723" w:eastAsia="Times New Roman" w:hAnsi="__Inter_Fallback_4b5723" w:cs="Times New Roman"/>
@@ -12102,7 +11538,7 @@
         </w:rPr>
         <w:t>, a </w:t>
       </w:r>
-      <w:hyperlink r:id="rId144" w:anchor="core-web-vitals" w:tgtFrame="_blank" w:history="1">
+      <w:hyperlink r:id="rId145" w:anchor="core-web-vitals" w:tgtFrame="_blank" w:history="1">
         <w:r>
           <w:rPr>
             <w:rFonts w:ascii="__Inter_Fallback_4b5723" w:eastAsia="Times New Roman" w:hAnsi="__Inter_Fallback_4b5723" w:cs="Times New Roman"/>
@@ -12124,7 +11560,7 @@
         </w:rPr>
         <w:t> that Google is going to </w:t>
       </w:r>
-      <w:hyperlink r:id="rId145" w:tgtFrame="_blank" w:history="1">
+      <w:hyperlink r:id="rId146" w:tgtFrame="_blank" w:history="1">
         <w:r>
           <w:rPr>
             <w:rFonts w:ascii="__Inter_Fallback_4b5723" w:eastAsia="Times New Roman" w:hAnsi="__Inter_Fallback_4b5723" w:cs="Times New Roman"/>
@@ -12169,7 +11605,7 @@
         </w:rPr>
         <w:t>Here's an example using </w:t>
       </w:r>
-      <w:hyperlink r:id="rId146" w:tgtFrame="_blank" w:history="1">
+      <w:hyperlink r:id="rId147" w:tgtFrame="_blank" w:history="1">
         <w:r>
           <w:rPr>
             <w:rFonts w:ascii="var(--font-mono)" w:eastAsia="Times New Roman" w:hAnsi="var(--font-mono)" w:cs="Courier New"/>
@@ -12413,7 +11849,6 @@
           <w:lang w:eastAsia="en-IN"/>
         </w:rPr>
       </w:pPr>
-      <w:proofErr w:type="spellStart"/>
       <w:r>
         <w:rPr>
           <w:rFonts w:ascii="Lucida Console" w:eastAsia="Times New Roman" w:hAnsi="Lucida Console" w:cs="Courier New"/>
@@ -12424,7 +11859,6 @@
         </w:rPr>
         <w:t>const</w:t>
       </w:r>
-      <w:proofErr w:type="spellEnd"/>
       <w:r>
         <w:rPr>
           <w:rFonts w:ascii="Lucida Console" w:eastAsia="Times New Roman" w:hAnsi="Lucida Console" w:cs="Courier New"/>
@@ -12435,7 +11869,6 @@
         </w:rPr>
         <w:t xml:space="preserve"> </w:t>
       </w:r>
-      <w:proofErr w:type="spellStart"/>
       <w:r>
         <w:rPr>
           <w:rFonts w:ascii="Lucida Console" w:eastAsia="Times New Roman" w:hAnsi="Lucida Console" w:cs="Courier New"/>
@@ -12446,7 +11879,6 @@
         </w:rPr>
         <w:t>YourComponent</w:t>
       </w:r>
-      <w:proofErr w:type="spellEnd"/>
       <w:r>
         <w:rPr>
           <w:rFonts w:ascii="Lucida Console" w:eastAsia="Times New Roman" w:hAnsi="Lucida Console" w:cs="Courier New"/>
@@ -12629,7 +12061,6 @@
         </w:rPr>
         <w:t xml:space="preserve">    </w:t>
       </w:r>
-      <w:proofErr w:type="spellStart"/>
       <w:r>
         <w:rPr>
           <w:rFonts w:ascii="Lucida Console" w:eastAsia="Times New Roman" w:hAnsi="Lucida Console" w:cs="Courier New"/>
@@ -12640,7 +12071,6 @@
         </w:rPr>
         <w:t>src</w:t>
       </w:r>
-      <w:proofErr w:type="spellEnd"/>
       <w:r>
         <w:rPr>
           <w:rFonts w:ascii="Lucida Console" w:eastAsia="Times New Roman" w:hAnsi="Lucida Console" w:cs="Courier New"/>
@@ -12742,7 +12172,6 @@
         </w:rPr>
         <w:t>height</w:t>
       </w:r>
-      <w:proofErr w:type="gramStart"/>
       <w:r>
         <w:rPr>
           <w:rFonts w:ascii="Lucida Console" w:eastAsia="Times New Roman" w:hAnsi="Lucida Console" w:cs="Courier New"/>
@@ -12753,7 +12182,6 @@
         </w:rPr>
         <w:t>={</w:t>
       </w:r>
-      <w:proofErr w:type="gramEnd"/>
       <w:r>
         <w:rPr>
           <w:rFonts w:ascii="Lucida Console" w:eastAsia="Times New Roman" w:hAnsi="Lucida Console" w:cs="Courier New"/>
@@ -12845,7 +12273,6 @@
         </w:rPr>
         <w:t>width</w:t>
       </w:r>
-      <w:proofErr w:type="gramStart"/>
       <w:r>
         <w:rPr>
           <w:rFonts w:ascii="Lucida Console" w:eastAsia="Times New Roman" w:hAnsi="Lucida Console" w:cs="Courier New"/>
@@ -12856,7 +12283,6 @@
         </w:rPr>
         <w:t>={</w:t>
       </w:r>
-      <w:proofErr w:type="gramEnd"/>
       <w:r>
         <w:rPr>
           <w:rFonts w:ascii="Lucida Console" w:eastAsia="Times New Roman" w:hAnsi="Lucida Console" w:cs="Courier New"/>
@@ -13093,7 +12519,7 @@
         </w:rPr>
         <w:t>To learn more about Automatic Image Optimization, check out the </w:t>
       </w:r>
-      <w:hyperlink r:id="rId147" w:tgtFrame="_blank" w:history="1">
+      <w:hyperlink r:id="rId148" w:tgtFrame="_blank" w:history="1">
         <w:r>
           <w:rPr>
             <w:rFonts w:ascii="__Inter_Fallback_4b5723" w:eastAsia="Times New Roman" w:hAnsi="__Inter_Fallback_4b5723" w:cs="Times New Roman"/>
@@ -13156,7 +12582,7 @@
         </w:rPr>
         <w:t> component, check out the </w:t>
       </w:r>
-      <w:hyperlink r:id="rId148" w:tgtFrame="_blank" w:history="1">
+      <w:hyperlink r:id="rId149" w:tgtFrame="_blank" w:history="1">
         <w:r>
           <w:rPr>
             <w:rFonts w:ascii="__Inter_Fallback_4b5723" w:eastAsia="Times New Roman" w:hAnsi="__Inter_Fallback_4b5723" w:cs="Times New Roman"/>
@@ -13229,7 +12655,7 @@
           <w:lang w:eastAsia="en-IN"/>
         </w:rPr>
       </w:pPr>
-      <w:hyperlink r:id="rId149" w:history="1">
+      <w:hyperlink r:id="rId150" w:history="1">
         <w:r>
           <w:rPr>
             <w:rFonts w:ascii="__Inter_Fallback_4b5723" w:eastAsia="Times New Roman" w:hAnsi="__Inter_Fallback_4b5723" w:cs="Times New Roman"/>
@@ -13254,7 +12680,7 @@
           <w:lang w:eastAsia="en-IN"/>
         </w:rPr>
       </w:pPr>
-      <w:hyperlink r:id="rId150" w:history="1">
+      <w:hyperlink r:id="rId151" w:history="1">
         <w:r>
           <w:rPr>
             <w:rFonts w:ascii="__Inter_Fallback_4b5723" w:eastAsia="Times New Roman" w:hAnsi="__Inter_Fallback_4b5723" w:cs="Times New Roman"/>
@@ -13279,7 +12705,7 @@
           <w:lang w:eastAsia="en-IN"/>
         </w:rPr>
       </w:pPr>
-      <w:hyperlink r:id="rId151" w:history="1">
+      <w:hyperlink r:id="rId152" w:history="1">
         <w:r>
           <w:rPr>
             <w:rFonts w:ascii="__Inter_Fallback_4b5723" w:eastAsia="Times New Roman" w:hAnsi="__Inter_Fallback_4b5723" w:cs="Times New Roman"/>
@@ -13304,7 +12730,7 @@
           <w:lang w:eastAsia="en-IN"/>
         </w:rPr>
       </w:pPr>
-      <w:hyperlink r:id="rId152" w:history="1">
+      <w:hyperlink r:id="rId153" w:history="1">
         <w:r>
           <w:rPr>
             <w:rFonts w:ascii="__Inter_Fallback_4b5723" w:eastAsia="Times New Roman" w:hAnsi="__Inter_Fallback_4b5723" w:cs="Times New Roman"/>
@@ -13329,7 +12755,7 @@
           <w:lang w:eastAsia="en-IN"/>
         </w:rPr>
       </w:pPr>
-      <w:hyperlink r:id="rId153" w:history="1">
+      <w:hyperlink r:id="rId154" w:history="1">
         <w:r>
           <w:rPr>
             <w:rFonts w:ascii="__Inter_Fallback_4b5723" w:eastAsia="Times New Roman" w:hAnsi="__Inter_Fallback_4b5723" w:cs="Times New Roman"/>
@@ -13357,7 +12783,7 @@
           <w:lang w:eastAsia="en-IN"/>
         </w:rPr>
       </w:pPr>
-      <w:hyperlink r:id="rId154" w:history="1">
+      <w:hyperlink r:id="rId155" w:history="1">
         <w:r>
           <w:rPr>
             <w:rFonts w:ascii="__Inter_Fallback_4b5723" w:eastAsia="Times New Roman" w:hAnsi="__Inter_Fallback_4b5723" w:cs="Times New Roman"/>
@@ -13382,7 +12808,7 @@
           <w:lang w:eastAsia="en-IN"/>
         </w:rPr>
       </w:pPr>
-      <w:hyperlink r:id="rId155" w:history="1">
+      <w:hyperlink r:id="rId156" w:history="1">
         <w:r>
           <w:rPr>
             <w:rFonts w:ascii="__Inter_Fallback_4b5723" w:eastAsia="Times New Roman" w:hAnsi="__Inter_Fallback_4b5723" w:cs="Times New Roman"/>
@@ -13407,7 +12833,7 @@
           <w:lang w:eastAsia="en-IN"/>
         </w:rPr>
       </w:pPr>
-      <w:hyperlink r:id="rId156" w:history="1">
+      <w:hyperlink r:id="rId157" w:history="1">
         <w:r>
           <w:rPr>
             <w:rFonts w:ascii="__Inter_Fallback_4b5723" w:eastAsia="Times New Roman" w:hAnsi="__Inter_Fallback_4b5723" w:cs="Times New Roman"/>
@@ -13432,7 +12858,7 @@
           <w:lang w:eastAsia="en-IN"/>
         </w:rPr>
       </w:pPr>
-      <w:hyperlink r:id="rId157" w:history="1">
+      <w:hyperlink r:id="rId158" w:history="1">
         <w:r>
           <w:rPr>
             <w:rFonts w:ascii="__Inter_Fallback_4b5723" w:eastAsia="Times New Roman" w:hAnsi="__Inter_Fallback_4b5723" w:cs="Times New Roman"/>
@@ -13457,7 +12883,7 @@
           <w:lang w:eastAsia="en-IN"/>
         </w:rPr>
       </w:pPr>
-      <w:hyperlink r:id="rId158" w:history="1">
+      <w:hyperlink r:id="rId159" w:history="1">
         <w:r>
           <w:rPr>
             <w:rFonts w:ascii="__Inter_Fallback_4b5723" w:eastAsia="Times New Roman" w:hAnsi="__Inter_Fallback_4b5723" w:cs="Times New Roman"/>
@@ -14149,7 +13575,6 @@
         </w:rPr>
         <w:t xml:space="preserve">script </w:t>
       </w:r>
-      <w:proofErr w:type="spellStart"/>
       <w:r>
         <w:rPr>
           <w:rFonts w:ascii="Lucida Console" w:eastAsia="Times New Roman" w:hAnsi="Lucida Console" w:cs="Courier New"/>
@@ -14160,7 +13585,6 @@
         </w:rPr>
         <w:t>src</w:t>
       </w:r>
-      <w:proofErr w:type="spellEnd"/>
       <w:r>
         <w:rPr>
           <w:rFonts w:ascii="Lucida Console" w:eastAsia="Times New Roman" w:hAnsi="Lucida Console" w:cs="Courier New"/>
@@ -14179,29 +13603,7 @@
           <w:szCs w:val="18"/>
           <w:lang w:eastAsia="en-IN"/>
         </w:rPr>
-        <w:t>https://connect.facebook.net/</w:t>
-      </w:r>
-      <w:proofErr w:type="spellStart"/>
-      <w:r>
-        <w:rPr>
-          <w:rFonts w:ascii="Lucida Console" w:eastAsia="Times New Roman" w:hAnsi="Lucida Console" w:cs="Courier New"/>
-          <w:color w:val="F9EE98"/>
-          <w:sz w:val="18"/>
-          <w:szCs w:val="18"/>
-          <w:lang w:eastAsia="en-IN"/>
-        </w:rPr>
-        <w:t>en_US</w:t>
-      </w:r>
-      <w:proofErr w:type="spellEnd"/>
-      <w:r>
-        <w:rPr>
-          <w:rFonts w:ascii="Lucida Console" w:eastAsia="Times New Roman" w:hAnsi="Lucida Console" w:cs="Courier New"/>
-          <w:color w:val="F9EE98"/>
-          <w:sz w:val="18"/>
-          <w:szCs w:val="18"/>
-          <w:lang w:eastAsia="en-IN"/>
-        </w:rPr>
-        <w:t>/sdk.js</w:t>
+        <w:t>https://connect.facebook.net/en_US/sdk.js</w:t>
       </w:r>
       <w:r>
         <w:rPr>
@@ -14317,7 +13719,7 @@
         </w:rPr>
         <w:t>This script contains the </w:t>
       </w:r>
-      <w:hyperlink r:id="rId159" w:tgtFrame="_blank" w:history="1">
+      <w:hyperlink r:id="rId160" w:tgtFrame="_blank" w:history="1">
         <w:r>
           <w:rPr>
             <w:rFonts w:ascii="__Inter_Fallback_4b5723" w:eastAsia="Times New Roman" w:hAnsi="__Inter_Fallback_4b5723" w:cs="Times New Roman"/>
@@ -14380,7 +13782,7 @@
           <w:lang w:eastAsia="en-IN"/>
         </w:rPr>
       </w:pPr>
-      <w:hyperlink r:id="rId160" w:tgtFrame="_blank" w:history="1">
+      <w:hyperlink r:id="rId161" w:tgtFrame="_blank" w:history="1">
         <w:r>
           <w:rPr>
             <w:rFonts w:ascii="var(--font-mono)" w:eastAsia="Times New Roman" w:hAnsi="var(--font-mono)" w:cs="Courier New"/>
@@ -14591,7 +13993,6 @@
         </w:rPr>
         <w:t>Now, update the </w:t>
       </w:r>
-      <w:proofErr w:type="spellStart"/>
       <w:r>
         <w:rPr>
           <w:rFonts w:ascii="var(--font-mono)" w:eastAsia="Times New Roman" w:hAnsi="var(--font-mono)" w:cs="Courier New"/>
@@ -14600,7 +14001,6 @@
         </w:rPr>
         <w:t>FirstPost</w:t>
       </w:r>
-      <w:proofErr w:type="spellEnd"/>
       <w:r>
         <w:rPr>
           <w:rFonts w:ascii="__Inter_Fallback_4b5723" w:eastAsia="Times New Roman" w:hAnsi="__Inter_Fallback_4b5723" w:cs="Times New Roman"/>
@@ -14720,8 +14120,6 @@
         </w:rPr>
         <w:t xml:space="preserve"> </w:t>
       </w:r>
-      <w:proofErr w:type="spellStart"/>
-      <w:proofErr w:type="gramStart"/>
       <w:r>
         <w:rPr>
           <w:rFonts w:ascii="Lucida Console" w:eastAsia="Times New Roman" w:hAnsi="Lucida Console" w:cs="Courier New"/>
@@ -14732,27 +14130,15 @@
         </w:rPr>
         <w:t>FirstPost</w:t>
       </w:r>
-      <w:proofErr w:type="spellEnd"/>
-      <w:r>
-        <w:rPr>
-          <w:rFonts w:ascii="Lucida Console" w:eastAsia="Times New Roman" w:hAnsi="Lucida Console" w:cs="Courier New"/>
-          <w:color w:val="C5C8C6"/>
-          <w:sz w:val="18"/>
-          <w:szCs w:val="18"/>
-          <w:lang w:eastAsia="en-IN"/>
-        </w:rPr>
-        <w:t>(</w:t>
-      </w:r>
-      <w:proofErr w:type="gramEnd"/>
-      <w:r>
-        <w:rPr>
-          <w:rFonts w:ascii="Lucida Console" w:eastAsia="Times New Roman" w:hAnsi="Lucida Console" w:cs="Courier New"/>
-          <w:color w:val="C5C8C6"/>
-          <w:sz w:val="18"/>
-          <w:szCs w:val="18"/>
-          <w:lang w:eastAsia="en-IN"/>
-        </w:rPr>
-        <w:t>)</w:t>
+      <w:r>
+        <w:rPr>
+          <w:rFonts w:ascii="Lucida Console" w:eastAsia="Times New Roman" w:hAnsi="Lucida Console" w:cs="Courier New"/>
+          <w:color w:val="C5C8C6"/>
+          <w:sz w:val="18"/>
+          <w:szCs w:val="18"/>
+          <w:lang w:eastAsia="en-IN"/>
+        </w:rPr>
+        <w:t>()</w:t>
       </w:r>
       <w:r>
         <w:rPr>
@@ -15251,7 +14637,6 @@
         </w:rPr>
         <w:t xml:space="preserve">        </w:t>
       </w:r>
-      <w:proofErr w:type="spellStart"/>
       <w:r>
         <w:rPr>
           <w:rFonts w:ascii="Lucida Console" w:eastAsia="Times New Roman" w:hAnsi="Lucida Console" w:cs="Courier New"/>
@@ -15262,7 +14647,6 @@
         </w:rPr>
         <w:t>src</w:t>
       </w:r>
-      <w:proofErr w:type="spellEnd"/>
       <w:r>
         <w:rPr>
           <w:rFonts w:ascii="Lucida Console" w:eastAsia="Times New Roman" w:hAnsi="Lucida Console" w:cs="Courier New"/>
@@ -15281,29 +14665,7 @@
           <w:szCs w:val="18"/>
           <w:lang w:eastAsia="en-IN"/>
         </w:rPr>
-        <w:t>https://connect.facebook.net/</w:t>
-      </w:r>
-      <w:proofErr w:type="spellStart"/>
-      <w:r>
-        <w:rPr>
-          <w:rFonts w:ascii="Lucida Console" w:eastAsia="Times New Roman" w:hAnsi="Lucida Console" w:cs="Courier New"/>
-          <w:color w:val="F9EE98"/>
-          <w:sz w:val="18"/>
-          <w:szCs w:val="18"/>
-          <w:lang w:eastAsia="en-IN"/>
-        </w:rPr>
-        <w:t>en_US</w:t>
-      </w:r>
-      <w:proofErr w:type="spellEnd"/>
-      <w:r>
-        <w:rPr>
-          <w:rFonts w:ascii="Lucida Console" w:eastAsia="Times New Roman" w:hAnsi="Lucida Console" w:cs="Courier New"/>
-          <w:color w:val="F9EE98"/>
-          <w:sz w:val="18"/>
-          <w:szCs w:val="18"/>
-          <w:lang w:eastAsia="en-IN"/>
-        </w:rPr>
-        <w:t>/sdk.js</w:t>
+        <w:t>https://connect.facebook.net/en_US/sdk.js</w:t>
       </w:r>
       <w:r>
         <w:rPr>
@@ -15376,7 +14738,6 @@
         </w:rPr>
         <w:t>="</w:t>
       </w:r>
-      <w:proofErr w:type="spellStart"/>
       <w:r>
         <w:rPr>
           <w:rFonts w:ascii="Lucida Console" w:eastAsia="Times New Roman" w:hAnsi="Lucida Console" w:cs="Courier New"/>
@@ -15387,7 +14748,6 @@
         </w:rPr>
         <w:t>lazyOnload</w:t>
       </w:r>
-      <w:proofErr w:type="spellEnd"/>
       <w:r>
         <w:rPr>
           <w:rFonts w:ascii="Lucida Console" w:eastAsia="Times New Roman" w:hAnsi="Lucida Console" w:cs="Courier New"/>
@@ -15439,7 +14799,6 @@
         </w:rPr>
         <w:t xml:space="preserve">        </w:t>
       </w:r>
-      <w:proofErr w:type="spellStart"/>
       <w:r>
         <w:rPr>
           <w:rFonts w:ascii="Lucida Console" w:eastAsia="Times New Roman" w:hAnsi="Lucida Console" w:cs="Courier New"/>
@@ -15450,28 +14809,15 @@
         </w:rPr>
         <w:t>onLoad</w:t>
       </w:r>
-      <w:proofErr w:type="spellEnd"/>
-      <w:proofErr w:type="gramStart"/>
-      <w:r>
-        <w:rPr>
-          <w:rFonts w:ascii="Lucida Console" w:eastAsia="Times New Roman" w:hAnsi="Lucida Console" w:cs="Courier New"/>
-          <w:color w:val="C5C8C6"/>
-          <w:sz w:val="18"/>
-          <w:szCs w:val="18"/>
-          <w:lang w:eastAsia="en-IN"/>
-        </w:rPr>
-        <w:t>={</w:t>
-      </w:r>
-      <w:proofErr w:type="gramEnd"/>
-      <w:r>
-        <w:rPr>
-          <w:rFonts w:ascii="Lucida Console" w:eastAsia="Times New Roman" w:hAnsi="Lucida Console" w:cs="Courier New"/>
-          <w:color w:val="C5C8C6"/>
-          <w:sz w:val="18"/>
-          <w:szCs w:val="18"/>
-          <w:lang w:eastAsia="en-IN"/>
-        </w:rPr>
-        <w:t>()</w:t>
+      <w:r>
+        <w:rPr>
+          <w:rFonts w:ascii="Lucida Console" w:eastAsia="Times New Roman" w:hAnsi="Lucida Console" w:cs="Courier New"/>
+          <w:color w:val="C5C8C6"/>
+          <w:sz w:val="18"/>
+          <w:szCs w:val="18"/>
+          <w:lang w:eastAsia="en-IN"/>
+        </w:rPr>
+        <w:t>={()</w:t>
       </w:r>
       <w:r>
         <w:rPr>
@@ -15534,7 +14880,6 @@
         </w:rPr>
         <w:t xml:space="preserve">          </w:t>
       </w:r>
-      <w:proofErr w:type="gramStart"/>
       <w:r>
         <w:rPr>
           <w:rFonts w:ascii="Lucida Console" w:eastAsia="Times New Roman" w:hAnsi="Lucida Console" w:cs="Courier New"/>
@@ -15575,7 +14920,6 @@
         </w:rPr>
         <w:t>(</w:t>
       </w:r>
-      <w:proofErr w:type="gramEnd"/>
       <w:r>
         <w:rPr>
           <w:rFonts w:ascii="Lucida Console" w:eastAsia="Times New Roman" w:hAnsi="Lucida Console" w:cs="Courier New"/>
@@ -15584,29 +14928,7 @@
           <w:szCs w:val="18"/>
           <w:lang w:eastAsia="en-IN"/>
         </w:rPr>
-        <w:t xml:space="preserve">`script loaded correctly, </w:t>
-      </w:r>
-      <w:proofErr w:type="spellStart"/>
-      <w:r>
-        <w:rPr>
-          <w:rFonts w:ascii="Lucida Console" w:eastAsia="Times New Roman" w:hAnsi="Lucida Console" w:cs="Courier New"/>
-          <w:color w:val="A8FF60"/>
-          <w:sz w:val="18"/>
-          <w:szCs w:val="18"/>
-          <w:lang w:eastAsia="en-IN"/>
-        </w:rPr>
-        <w:t>window.FB</w:t>
-      </w:r>
-      <w:proofErr w:type="spellEnd"/>
-      <w:r>
-        <w:rPr>
-          <w:rFonts w:ascii="Lucida Console" w:eastAsia="Times New Roman" w:hAnsi="Lucida Console" w:cs="Courier New"/>
-          <w:color w:val="A8FF60"/>
-          <w:sz w:val="18"/>
-          <w:szCs w:val="18"/>
-          <w:lang w:eastAsia="en-IN"/>
-        </w:rPr>
-        <w:t xml:space="preserve"> has been populated`</w:t>
+        <w:t>`script loaded correctly, window.FB has been populated`</w:t>
       </w:r>
       <w:r>
         <w:rPr>
@@ -15973,7 +15295,6 @@
         </w:rPr>
         <w:t xml:space="preserve"> </w:t>
       </w:r>
-      <w:proofErr w:type="spellStart"/>
       <w:r>
         <w:rPr>
           <w:rFonts w:ascii="Lucida Console" w:eastAsia="Times New Roman" w:hAnsi="Lucida Console" w:cs="Courier New"/>
@@ -15984,7 +15305,6 @@
         </w:rPr>
         <w:t>href</w:t>
       </w:r>
-      <w:proofErr w:type="spellEnd"/>
       <w:r>
         <w:rPr>
           <w:rFonts w:ascii="Lucida Console" w:eastAsia="Times New Roman" w:hAnsi="Lucida Console" w:cs="Courier New"/>
@@ -16327,7 +15647,6 @@
         </w:rPr>
         <w:t> controls when the third-party script should load. A value of </w:t>
       </w:r>
-      <w:proofErr w:type="spellStart"/>
       <w:r>
         <w:rPr>
           <w:rFonts w:ascii="var(--font-mono)" w:eastAsia="Times New Roman" w:hAnsi="var(--font-mono)" w:cs="Courier New"/>
@@ -16336,7 +15655,6 @@
         </w:rPr>
         <w:t>lazyOnload</w:t>
       </w:r>
-      <w:proofErr w:type="spellEnd"/>
       <w:r>
         <w:rPr>
           <w:rFonts w:ascii="__Inter_Fallback_4b5723" w:eastAsia="Times New Roman" w:hAnsi="__Inter_Fallback_4b5723" w:cs="Times New Roman"/>
@@ -16364,7 +15682,6 @@
           <w:lang w:eastAsia="en-IN"/>
         </w:rPr>
       </w:pPr>
-      <w:proofErr w:type="spellStart"/>
       <w:r>
         <w:rPr>
           <w:rFonts w:ascii="var(--font-mono)" w:eastAsia="Times New Roman" w:hAnsi="var(--font-mono)" w:cs="Courier New"/>
@@ -16373,7 +15690,6 @@
         </w:rPr>
         <w:t>onLoad</w:t>
       </w:r>
-      <w:proofErr w:type="spellEnd"/>
       <w:r>
         <w:rPr>
           <w:rFonts w:ascii="__Inter_Fallback_4b5723" w:eastAsia="Times New Roman" w:hAnsi="__Inter_Fallback_4b5723" w:cs="Times New Roman"/>
@@ -16407,7 +15723,7 @@
         </w:rPr>
         <w:t>Try accessing </w:t>
       </w:r>
-      <w:hyperlink r:id="rId161" w:tgtFrame="_blank" w:history="1">
+      <w:hyperlink r:id="rId162" w:tgtFrame="_blank" w:history="1">
         <w:r>
           <w:rPr>
             <w:rFonts w:ascii="__Inter_Fallback_4b5723" w:eastAsia="Times New Roman" w:hAnsi="__Inter_Fallback_4b5723" w:cs="Times New Roman"/>
@@ -16447,8 +15763,6 @@
         </w:rPr>
         <w:t> panel. In addition, you can run </w:t>
       </w:r>
-      <w:proofErr w:type="spellStart"/>
-      <w:proofErr w:type="gramStart"/>
       <w:r>
         <w:rPr>
           <w:rFonts w:ascii="var(--font-mono)" w:eastAsia="Times New Roman" w:hAnsi="var(--font-mono)" w:cs="Courier New"/>
@@ -16457,8 +15771,6 @@
         </w:rPr>
         <w:t>window.FB</w:t>
       </w:r>
-      <w:proofErr w:type="spellEnd"/>
-      <w:proofErr w:type="gramEnd"/>
       <w:r>
         <w:rPr>
           <w:rFonts w:ascii="__Inter_Fallback_4b5723" w:eastAsia="Times New Roman" w:hAnsi="__Inter_Fallback_4b5723" w:cs="Times New Roman"/>
@@ -16504,7 +15816,6 @@
         </w:rPr>
         <w:t> The Facebook SDK was only used as a contrived example to show how to add third-party scripts to your application in a performant way. Now that you understand the basics of including third-party functionality in Next.js, you can remove the Script component from </w:t>
       </w:r>
-      <w:proofErr w:type="spellStart"/>
       <w:r>
         <w:rPr>
           <w:rFonts w:ascii="var(--font-mono)" w:eastAsia="Times New Roman" w:hAnsi="var(--font-mono)" w:cs="Courier New"/>
@@ -16513,7 +15824,6 @@
         </w:rPr>
         <w:t>FirstPost</w:t>
       </w:r>
-      <w:proofErr w:type="spellEnd"/>
       <w:r>
         <w:rPr>
           <w:rFonts w:ascii="__Inter_Fallback_4b5723" w:eastAsia="Times New Roman" w:hAnsi="__Inter_Fallback_4b5723" w:cs="Times New Roman"/>
@@ -16565,7 +15875,7 @@
         </w:rPr>
         <w:t> component, check out the </w:t>
       </w:r>
-      <w:hyperlink r:id="rId162" w:tgtFrame="_blank" w:history="1">
+      <w:hyperlink r:id="rId163" w:tgtFrame="_blank" w:history="1">
         <w:r>
           <w:rPr>
             <w:rFonts w:ascii="__Inter_Fallback_4b5723" w:eastAsia="Times New Roman" w:hAnsi="__Inter_Fallback_4b5723" w:cs="Times New Roman"/>
@@ -16630,7 +15940,7 @@
           <w:lang w:eastAsia="en-IN"/>
         </w:rPr>
       </w:pPr>
-      <w:hyperlink r:id="rId163" w:history="1">
+      <w:hyperlink r:id="rId164" w:history="1">
         <w:r>
           <w:rPr>
             <w:rFonts w:ascii="__Inter_Fallback_4b5723" w:eastAsia="Times New Roman" w:hAnsi="__Inter_Fallback_4b5723" w:cs="Times New Roman"/>
@@ -16655,7 +15965,7 @@
           <w:lang w:eastAsia="en-IN"/>
         </w:rPr>
       </w:pPr>
-      <w:hyperlink r:id="rId164" w:history="1">
+      <w:hyperlink r:id="rId165" w:history="1">
         <w:r>
           <w:rPr>
             <w:rFonts w:ascii="__Inter_Fallback_4b5723" w:eastAsia="Times New Roman" w:hAnsi="__Inter_Fallback_4b5723" w:cs="Times New Roman"/>
@@ -16680,7 +15990,7 @@
           <w:lang w:eastAsia="en-IN"/>
         </w:rPr>
       </w:pPr>
-      <w:hyperlink r:id="rId165" w:history="1">
+      <w:hyperlink r:id="rId166" w:history="1">
         <w:r>
           <w:rPr>
             <w:rFonts w:ascii="__Inter_Fallback_4b5723" w:eastAsia="Times New Roman" w:hAnsi="__Inter_Fallback_4b5723" w:cs="Times New Roman"/>
@@ -16705,7 +16015,7 @@
           <w:lang w:eastAsia="en-IN"/>
         </w:rPr>
       </w:pPr>
-      <w:hyperlink r:id="rId166" w:history="1">
+      <w:hyperlink r:id="rId167" w:history="1">
         <w:r>
           <w:rPr>
             <w:rFonts w:ascii="__Inter_Fallback_4b5723" w:eastAsia="Times New Roman" w:hAnsi="__Inter_Fallback_4b5723" w:cs="Times New Roman"/>
@@ -16730,7 +16040,7 @@
           <w:lang w:eastAsia="en-IN"/>
         </w:rPr>
       </w:pPr>
-      <w:hyperlink r:id="rId167" w:history="1">
+      <w:hyperlink r:id="rId168" w:history="1">
         <w:r>
           <w:rPr>
             <w:rFonts w:ascii="__Inter_Fallback_4b5723" w:eastAsia="Times New Roman" w:hAnsi="__Inter_Fallback_4b5723" w:cs="Times New Roman"/>
@@ -16755,7 +16065,7 @@
           <w:lang w:eastAsia="en-IN"/>
         </w:rPr>
       </w:pPr>
-      <w:hyperlink r:id="rId168" w:history="1">
+      <w:hyperlink r:id="rId169" w:history="1">
         <w:r>
           <w:rPr>
             <w:rFonts w:ascii="__Inter_Fallback_4b5723" w:eastAsia="Times New Roman" w:hAnsi="__Inter_Fallback_4b5723" w:cs="Times New Roman"/>
@@ -16783,7 +16093,7 @@
           <w:lang w:eastAsia="en-IN"/>
         </w:rPr>
       </w:pPr>
-      <w:hyperlink r:id="rId169" w:history="1">
+      <w:hyperlink r:id="rId170" w:history="1">
         <w:r>
           <w:rPr>
             <w:rFonts w:ascii="__Inter_Fallback_4b5723" w:eastAsia="Times New Roman" w:hAnsi="__Inter_Fallback_4b5723" w:cs="Times New Roman"/>
@@ -16808,7 +16118,7 @@
           <w:lang w:eastAsia="en-IN"/>
         </w:rPr>
       </w:pPr>
-      <w:hyperlink r:id="rId170" w:history="1">
+      <w:hyperlink r:id="rId171" w:history="1">
         <w:r>
           <w:rPr>
             <w:rFonts w:ascii="__Inter_Fallback_4b5723" w:eastAsia="Times New Roman" w:hAnsi="__Inter_Fallback_4b5723" w:cs="Times New Roman"/>
@@ -16833,7 +16143,7 @@
           <w:lang w:eastAsia="en-IN"/>
         </w:rPr>
       </w:pPr>
-      <w:hyperlink r:id="rId171" w:history="1">
+      <w:hyperlink r:id="rId172" w:history="1">
         <w:r>
           <w:rPr>
             <w:rFonts w:ascii="__Inter_Fallback_4b5723" w:eastAsia="Times New Roman" w:hAnsi="__Inter_Fallback_4b5723" w:cs="Times New Roman"/>
@@ -16858,7 +16168,7 @@
           <w:lang w:eastAsia="en-IN"/>
         </w:rPr>
       </w:pPr>
-      <w:hyperlink r:id="rId172" w:history="1">
+      <w:hyperlink r:id="rId173" w:history="1">
         <w:r>
           <w:rPr>
             <w:rFonts w:ascii="__Inter_Fallback_4b5723" w:eastAsia="Times New Roman" w:hAnsi="__Inter_Fallback_4b5723" w:cs="Times New Roman"/>
@@ -16966,7 +16276,7 @@
         </w:rPr>
         <w:t>As you can see, our index page (</w:t>
       </w:r>
-      <w:hyperlink r:id="rId173" w:tgtFrame="_blank" w:history="1">
+      <w:hyperlink r:id="rId174" w:tgtFrame="_blank" w:history="1">
         <w:r>
           <w:rPr>
             <w:rFonts w:ascii="__Inter_Fallback_4b5723" w:eastAsia="Times New Roman" w:hAnsi="__Inter_Fallback_4b5723" w:cs="Times New Roman"/>
@@ -17096,71 +16406,15 @@
           <w:lang w:eastAsia="en-IN"/>
         </w:rPr>
       </w:pPr>
-      <w:proofErr w:type="spellStart"/>
-      <w:r>
-        <w:rPr>
-          <w:rFonts w:ascii="Lucida Console" w:eastAsia="Times New Roman" w:hAnsi="Lucida Console" w:cs="Courier New"/>
-          <w:color w:val="F8F8F2"/>
-          <w:sz w:val="18"/>
-          <w:szCs w:val="18"/>
-          <w:lang w:eastAsia="en-IN"/>
-        </w:rPr>
-        <w:t>npx</w:t>
-      </w:r>
-      <w:proofErr w:type="spellEnd"/>
-      <w:r>
-        <w:rPr>
-          <w:rFonts w:ascii="Lucida Console" w:eastAsia="Times New Roman" w:hAnsi="Lucida Console" w:cs="Courier New"/>
-          <w:color w:val="F8F8F2"/>
-          <w:sz w:val="18"/>
-          <w:szCs w:val="18"/>
-          <w:lang w:eastAsia="en-IN"/>
-        </w:rPr>
-        <w:t xml:space="preserve"> create-next-app </w:t>
-      </w:r>
-      <w:proofErr w:type="spellStart"/>
-      <w:r>
-        <w:rPr>
-          <w:rFonts w:ascii="Lucida Console" w:eastAsia="Times New Roman" w:hAnsi="Lucida Console" w:cs="Courier New"/>
-          <w:color w:val="F8F8F2"/>
-          <w:sz w:val="18"/>
-          <w:szCs w:val="18"/>
-          <w:lang w:eastAsia="en-IN"/>
-        </w:rPr>
-        <w:t>nextjs</w:t>
-      </w:r>
-      <w:proofErr w:type="spellEnd"/>
-      <w:r>
-        <w:rPr>
-          <w:rFonts w:ascii="Lucida Console" w:eastAsia="Times New Roman" w:hAnsi="Lucida Console" w:cs="Courier New"/>
-          <w:color w:val="F8F8F2"/>
-          <w:sz w:val="18"/>
-          <w:szCs w:val="18"/>
-          <w:lang w:eastAsia="en-IN"/>
-        </w:rPr>
-        <w:t>-blog --use-</w:t>
-      </w:r>
-      <w:proofErr w:type="spellStart"/>
-      <w:r>
-        <w:rPr>
-          <w:rFonts w:ascii="Lucida Console" w:eastAsia="Times New Roman" w:hAnsi="Lucida Console" w:cs="Courier New"/>
-          <w:color w:val="F8F8F2"/>
-          <w:sz w:val="18"/>
-          <w:szCs w:val="18"/>
-          <w:lang w:eastAsia="en-IN"/>
-        </w:rPr>
-        <w:t>npm</w:t>
-      </w:r>
-      <w:proofErr w:type="spellEnd"/>
-      <w:r>
-        <w:rPr>
-          <w:rFonts w:ascii="Lucida Console" w:eastAsia="Times New Roman" w:hAnsi="Lucida Console" w:cs="Courier New"/>
-          <w:color w:val="F8F8F2"/>
-          <w:sz w:val="18"/>
-          <w:szCs w:val="18"/>
-          <w:lang w:eastAsia="en-IN"/>
-        </w:rPr>
-        <w:t xml:space="preserve"> --example </w:t>
+      <w:r>
+        <w:rPr>
+          <w:rFonts w:ascii="Lucida Console" w:eastAsia="Times New Roman" w:hAnsi="Lucida Console" w:cs="Courier New"/>
+          <w:color w:val="F8F8F2"/>
+          <w:sz w:val="18"/>
+          <w:szCs w:val="18"/>
+          <w:lang w:eastAsia="en-IN"/>
+        </w:rPr>
+        <w:t xml:space="preserve">npx create-next-app nextjs-blog --use-npm --example </w:t>
       </w:r>
       <w:r>
         <w:rPr>
@@ -17213,7 +16467,7 @@
           <w:lang w:eastAsia="en-IN"/>
         </w:rPr>
       </w:pPr>
-      <w:hyperlink r:id="rId174" w:tgtFrame="_blank" w:history="1">
+      <w:hyperlink r:id="rId175" w:tgtFrame="_blank" w:history="1">
         <w:r>
           <w:rPr>
             <w:rFonts w:ascii="__Inter_Fallback_4b5723" w:eastAsia="Times New Roman" w:hAnsi="__Inter_Fallback_4b5723" w:cs="Times New Roman"/>
@@ -17291,46 +16545,26 @@
           <w:color w:val="000000"/>
           <w:lang w:eastAsia="en-IN"/>
         </w:rPr>
-        <w:t>.</w:t>
-      </w:r>
-      <w:proofErr w:type="spellStart"/>
+        <w:t>.css</w:t>
+      </w:r>
+      <w:r>
+        <w:rPr>
+          <w:rFonts w:ascii="__Inter_Fallback_4b5723" w:eastAsia="Times New Roman" w:hAnsi="__Inter_Fallback_4b5723" w:cs="Times New Roman"/>
+          <w:color w:val="000000"/>
+          <w:sz w:val="24"/>
+          <w:szCs w:val="24"/>
+          <w:lang w:eastAsia="en-IN"/>
+        </w:rPr>
+        <w:t> and </w:t>
+      </w:r>
       <w:r>
         <w:rPr>
           <w:rFonts w:ascii="var(--font-mono)" w:eastAsia="Times New Roman" w:hAnsi="var(--font-mono)" w:cs="Courier New"/>
           <w:color w:val="000000"/>
           <w:lang w:eastAsia="en-IN"/>
         </w:rPr>
-        <w:t>css</w:t>
-      </w:r>
-      <w:proofErr w:type="spellEnd"/>
-      <w:r>
-        <w:rPr>
-          <w:rFonts w:ascii="__Inter_Fallback_4b5723" w:eastAsia="Times New Roman" w:hAnsi="__Inter_Fallback_4b5723" w:cs="Times New Roman"/>
-          <w:color w:val="000000"/>
-          <w:sz w:val="24"/>
-          <w:szCs w:val="24"/>
-          <w:lang w:eastAsia="en-IN"/>
-        </w:rPr>
-        <w:t> and </w:t>
-      </w:r>
-      <w:r>
-        <w:rPr>
-          <w:rFonts w:ascii="var(--font-mono)" w:eastAsia="Times New Roman" w:hAnsi="var(--font-mono)" w:cs="Courier New"/>
-          <w:color w:val="000000"/>
-          <w:lang w:eastAsia="en-IN"/>
-        </w:rPr>
-        <w:t>.</w:t>
-      </w:r>
-      <w:proofErr w:type="spellStart"/>
-      <w:r>
-        <w:rPr>
-          <w:rFonts w:ascii="var(--font-mono)" w:eastAsia="Times New Roman" w:hAnsi="var(--font-mono)" w:cs="Courier New"/>
-          <w:color w:val="000000"/>
-          <w:lang w:eastAsia="en-IN"/>
-        </w:rPr>
-        <w:t>scss</w:t>
-      </w:r>
-      <w:proofErr w:type="spellEnd"/>
+        <w:t>.scss</w:t>
+      </w:r>
       <w:r>
         <w:rPr>
           <w:rFonts w:ascii="__Inter_Fallback_4b5723" w:eastAsia="Times New Roman" w:hAnsi="__Inter_Fallback_4b5723" w:cs="Times New Roman"/>
@@ -17358,29 +16592,17 @@
           <w:lang w:eastAsia="en-IN"/>
         </w:rPr>
       </w:pPr>
-      <w:proofErr w:type="spellStart"/>
-      <w:r>
-        <w:rPr>
-          <w:rFonts w:ascii="__Inter_Fallback_4b5723" w:eastAsia="Times New Roman" w:hAnsi="__Inter_Fallback_4b5723" w:cs="Times New Roman"/>
-          <w:color w:val="000000"/>
-          <w:sz w:val="24"/>
-          <w:szCs w:val="24"/>
-          <w:lang w:eastAsia="en-IN"/>
-        </w:rPr>
-        <w:t>PostCSS</w:t>
-      </w:r>
-      <w:proofErr w:type="spellEnd"/>
-      <w:r>
-        <w:rPr>
-          <w:rFonts w:ascii="__Inter_Fallback_4b5723" w:eastAsia="Times New Roman" w:hAnsi="__Inter_Fallback_4b5723" w:cs="Times New Roman"/>
-          <w:color w:val="000000"/>
-          <w:sz w:val="24"/>
-          <w:szCs w:val="24"/>
-          <w:lang w:eastAsia="en-IN"/>
-        </w:rPr>
-        <w:t xml:space="preserve"> libraries like </w:t>
-      </w:r>
-      <w:hyperlink r:id="rId175" w:tgtFrame="_blank" w:history="1">
+      <w:r>
+        <w:rPr>
+          <w:rFonts w:ascii="__Inter_Fallback_4b5723" w:eastAsia="Times New Roman" w:hAnsi="__Inter_Fallback_4b5723" w:cs="Times New Roman"/>
+          <w:color w:val="000000"/>
+          <w:sz w:val="24"/>
+          <w:szCs w:val="24"/>
+          <w:lang w:eastAsia="en-IN"/>
+        </w:rPr>
+        <w:t>PostCSS libraries like </w:t>
+      </w:r>
+      <w:hyperlink r:id="rId176" w:tgtFrame="_blank" w:history="1">
         <w:r>
           <w:rPr>
             <w:rFonts w:ascii="__Inter_Fallback_4b5723" w:eastAsia="Times New Roman" w:hAnsi="__Inter_Fallback_4b5723" w:cs="Times New Roman"/>
@@ -17429,7 +16651,7 @@
         </w:rPr>
         <w:t>CSS-in-JS libraries such as </w:t>
       </w:r>
-      <w:hyperlink r:id="rId176" w:tgtFrame="_blank" w:history="1">
+      <w:hyperlink r:id="rId177" w:tgtFrame="_blank" w:history="1">
         <w:r>
           <w:rPr>
             <w:rFonts w:ascii="__Inter_Fallback_4b5723" w:eastAsia="Times New Roman" w:hAnsi="__Inter_Fallback_4b5723" w:cs="Times New Roman"/>
@@ -17438,20 +16660,8 @@
             <w:szCs w:val="24"/>
             <w:lang w:eastAsia="en-IN"/>
           </w:rPr>
-          <w:t>styled-</w:t>
+          <w:t>styled-jsx</w:t>
         </w:r>
-        <w:proofErr w:type="spellStart"/>
-        <w:r>
-          <w:rPr>
-            <w:rFonts w:ascii="__Inter_Fallback_4b5723" w:eastAsia="Times New Roman" w:hAnsi="__Inter_Fallback_4b5723" w:cs="Times New Roman"/>
-            <w:color w:val="0074DE"/>
-            <w:sz w:val="24"/>
-            <w:szCs w:val="24"/>
-            <w:lang w:eastAsia="en-IN"/>
-          </w:rPr>
-          <w:t>jsx</w:t>
-        </w:r>
-        <w:proofErr w:type="spellEnd"/>
       </w:hyperlink>
       <w:r>
         <w:rPr>
@@ -17463,7 +16673,7 @@
         </w:rPr>
         <w:t>, </w:t>
       </w:r>
-      <w:hyperlink r:id="rId177" w:tgtFrame="_blank" w:history="1">
+      <w:hyperlink r:id="rId178" w:tgtFrame="_blank" w:history="1">
         <w:r>
           <w:rPr>
             <w:rFonts w:ascii="__Inter_Fallback_4b5723" w:eastAsia="Times New Roman" w:hAnsi="__Inter_Fallback_4b5723" w:cs="Times New Roman"/>
@@ -17485,7 +16695,7 @@
         </w:rPr>
         <w:t>, and </w:t>
       </w:r>
-      <w:hyperlink r:id="rId178" w:tgtFrame="_blank" w:history="1">
+      <w:hyperlink r:id="rId179" w:tgtFrame="_blank" w:history="1">
         <w:r>
           <w:rPr>
             <w:rFonts w:ascii="__Inter_Fallback_4b5723" w:eastAsia="Times New Roman" w:hAnsi="__Inter_Fallback_4b5723" w:cs="Times New Roman"/>
@@ -17520,7 +16730,7 @@
         </w:rPr>
         <w:t>In this lesson, we’ll talk about how to use </w:t>
       </w:r>
-      <w:hyperlink r:id="rId179" w:anchor="adding-component-level-css" w:tgtFrame="_blank" w:history="1">
+      <w:hyperlink r:id="rId180" w:anchor="adding-component-level-css" w:tgtFrame="_blank" w:history="1">
         <w:r>
           <w:rPr>
             <w:rFonts w:ascii="__Inter_Fallback_4b5723" w:eastAsia="Times New Roman" w:hAnsi="__Inter_Fallback_4b5723" w:cs="Times New Roman"/>
@@ -17542,7 +16752,7 @@
         </w:rPr>
         <w:t> and </w:t>
       </w:r>
-      <w:hyperlink r:id="rId180" w:anchor="sass-support" w:tgtFrame="_blank" w:history="1">
+      <w:hyperlink r:id="rId181" w:anchor="sass-support" w:tgtFrame="_blank" w:history="1">
         <w:r>
           <w:rPr>
             <w:rFonts w:ascii="__Inter_Fallback_4b5723" w:eastAsia="Times New Roman" w:hAnsi="__Inter_Fallback_4b5723" w:cs="Times New Roman"/>
@@ -17606,7 +16816,7 @@
           <w:lang w:eastAsia="en-IN"/>
         </w:rPr>
       </w:pPr>
-      <w:hyperlink r:id="rId181" w:history="1">
+      <w:hyperlink r:id="rId182" w:history="1">
         <w:r>
           <w:rPr>
             <w:rFonts w:ascii="__Inter_Fallback_4b5723" w:eastAsia="Times New Roman" w:hAnsi="__Inter_Fallback_4b5723" w:cs="Times New Roman"/>
@@ -17631,7 +16841,7 @@
           <w:lang w:eastAsia="en-IN"/>
         </w:rPr>
       </w:pPr>
-      <w:hyperlink r:id="rId182" w:history="1">
+      <w:hyperlink r:id="rId183" w:history="1">
         <w:r>
           <w:rPr>
             <w:rFonts w:ascii="__Inter_Fallback_4b5723" w:eastAsia="Times New Roman" w:hAnsi="__Inter_Fallback_4b5723" w:cs="Times New Roman"/>
@@ -17656,7 +16866,7 @@
           <w:lang w:eastAsia="en-IN"/>
         </w:rPr>
       </w:pPr>
-      <w:hyperlink r:id="rId183" w:history="1">
+      <w:hyperlink r:id="rId184" w:history="1">
         <w:r>
           <w:rPr>
             <w:rFonts w:ascii="__Inter_Fallback_4b5723" w:eastAsia="Times New Roman" w:hAnsi="__Inter_Fallback_4b5723" w:cs="Times New Roman"/>
@@ -17681,7 +16891,7 @@
           <w:lang w:eastAsia="en-IN"/>
         </w:rPr>
       </w:pPr>
-      <w:hyperlink r:id="rId184" w:history="1">
+      <w:hyperlink r:id="rId185" w:history="1">
         <w:r>
           <w:rPr>
             <w:rFonts w:ascii="__Inter_Fallback_4b5723" w:eastAsia="Times New Roman" w:hAnsi="__Inter_Fallback_4b5723" w:cs="Times New Roman"/>
@@ -17706,7 +16916,7 @@
           <w:lang w:eastAsia="en-IN"/>
         </w:rPr>
       </w:pPr>
-      <w:hyperlink r:id="rId185" w:history="1">
+      <w:hyperlink r:id="rId186" w:history="1">
         <w:r>
           <w:rPr>
             <w:rFonts w:ascii="__Inter_Fallback_4b5723" w:eastAsia="Times New Roman" w:hAnsi="__Inter_Fallback_4b5723" w:cs="Times New Roman"/>
@@ -17731,7 +16941,7 @@
           <w:lang w:eastAsia="en-IN"/>
         </w:rPr>
       </w:pPr>
-      <w:hyperlink r:id="rId186" w:history="1">
+      <w:hyperlink r:id="rId187" w:history="1">
         <w:r>
           <w:rPr>
             <w:rFonts w:ascii="__Inter_Fallback_4b5723" w:eastAsia="Times New Roman" w:hAnsi="__Inter_Fallback_4b5723" w:cs="Times New Roman"/>
@@ -17756,7 +16966,7 @@
           <w:lang w:eastAsia="en-IN"/>
         </w:rPr>
       </w:pPr>
-      <w:hyperlink r:id="rId187" w:history="1">
+      <w:hyperlink r:id="rId188" w:history="1">
         <w:r>
           <w:rPr>
             <w:rFonts w:ascii="__Inter_Fallback_4b5723" w:eastAsia="Times New Roman" w:hAnsi="__Inter_Fallback_4b5723" w:cs="Times New Roman"/>
@@ -17784,7 +16994,7 @@
           <w:lang w:eastAsia="en-IN"/>
         </w:rPr>
       </w:pPr>
-      <w:hyperlink r:id="rId188" w:history="1">
+      <w:hyperlink r:id="rId189" w:history="1">
         <w:r>
           <w:rPr>
             <w:rFonts w:ascii="__Inter_Fallback_4b5723" w:eastAsia="Times New Roman" w:hAnsi="__Inter_Fallback_4b5723" w:cs="Times New Roman"/>
@@ -17809,7 +17019,7 @@
           <w:lang w:eastAsia="en-IN"/>
         </w:rPr>
       </w:pPr>
-      <w:hyperlink r:id="rId189" w:history="1">
+      <w:hyperlink r:id="rId190" w:history="1">
         <w:r>
           <w:rPr>
             <w:rFonts w:ascii="__Inter_Fallback_4b5723" w:eastAsia="Times New Roman" w:hAnsi="__Inter_Fallback_4b5723" w:cs="Times New Roman"/>
@@ -17834,7 +17044,7 @@
           <w:lang w:eastAsia="en-IN"/>
         </w:rPr>
       </w:pPr>
-      <w:hyperlink r:id="rId190" w:history="1">
+      <w:hyperlink r:id="rId191" w:history="1">
         <w:r>
           <w:rPr>
             <w:rFonts w:ascii="__Inter_Fallback_4b5723" w:eastAsia="Times New Roman" w:hAnsi="__Inter_Fallback_4b5723" w:cs="Times New Roman"/>
@@ -17897,7 +17107,6 @@
         </w:rPr>
         <w:t>First, let’s create a </w:t>
       </w:r>
-      <w:proofErr w:type="gramStart"/>
       <w:r>
         <w:rPr>
           <w:rFonts w:ascii="__Inter_Fallback_4b5723" w:eastAsia="Times New Roman" w:hAnsi="__Inter_Fallback_4b5723" w:cs="Times New Roman"/>
@@ -17910,7 +17119,6 @@
         </w:rPr>
         <w:t>Layout</w:t>
       </w:r>
-      <w:proofErr w:type="gramEnd"/>
       <w:r>
         <w:rPr>
           <w:rFonts w:ascii="__Inter_Fallback_4b5723" w:eastAsia="Times New Roman" w:hAnsi="__Inter_Fallback_4b5723" w:cs="Times New Roman"/>
@@ -18120,7 +17328,6 @@
         </w:rPr>
         <w:t xml:space="preserve"> </w:t>
       </w:r>
-      <w:proofErr w:type="gramStart"/>
       <w:r>
         <w:rPr>
           <w:rFonts w:ascii="Lucida Console" w:eastAsia="Times New Roman" w:hAnsi="Lucida Console" w:cs="Courier New"/>
@@ -18139,18 +17346,7 @@
           <w:szCs w:val="18"/>
           <w:lang w:eastAsia="en-IN"/>
         </w:rPr>
-        <w:t>(</w:t>
-      </w:r>
-      <w:proofErr w:type="gramEnd"/>
-      <w:r>
-        <w:rPr>
-          <w:rFonts w:ascii="Lucida Console" w:eastAsia="Times New Roman" w:hAnsi="Lucida Console" w:cs="Courier New"/>
-          <w:color w:val="C5C8C6"/>
-          <w:sz w:val="18"/>
-          <w:szCs w:val="18"/>
-          <w:lang w:eastAsia="en-IN"/>
-        </w:rPr>
-        <w:t>{</w:t>
+        <w:t>({</w:t>
       </w:r>
       <w:r>
         <w:rPr>
@@ -18676,7 +17872,6 @@
         </w:rPr>
         <w:t xml:space="preserve"> </w:t>
       </w:r>
-      <w:proofErr w:type="gramStart"/>
       <w:r>
         <w:rPr>
           <w:rFonts w:ascii="Lucida Console" w:eastAsia="Times New Roman" w:hAnsi="Lucida Console" w:cs="Courier New"/>
@@ -18685,18 +17880,7 @@
           <w:szCs w:val="18"/>
           <w:lang w:eastAsia="en-IN"/>
         </w:rPr>
-        <w:t>'..</w:t>
-      </w:r>
-      <w:proofErr w:type="gramEnd"/>
-      <w:r>
-        <w:rPr>
-          <w:rFonts w:ascii="Lucida Console" w:eastAsia="Times New Roman" w:hAnsi="Lucida Console" w:cs="Courier New"/>
-          <w:color w:val="A8FF60"/>
-          <w:sz w:val="18"/>
-          <w:szCs w:val="18"/>
-          <w:lang w:eastAsia="en-IN"/>
-        </w:rPr>
-        <w:t>/../components/layout'</w:t>
+        <w:t>'../../components/layout'</w:t>
       </w:r>
       <w:r>
         <w:rPr>
@@ -18830,8 +18014,6 @@
         </w:rPr>
         <w:t xml:space="preserve"> </w:t>
       </w:r>
-      <w:proofErr w:type="spellStart"/>
-      <w:proofErr w:type="gramStart"/>
       <w:r>
         <w:rPr>
           <w:rFonts w:ascii="Lucida Console" w:eastAsia="Times New Roman" w:hAnsi="Lucida Console" w:cs="Courier New"/>
@@ -18842,27 +18024,15 @@
         </w:rPr>
         <w:t>FirstPost</w:t>
       </w:r>
-      <w:proofErr w:type="spellEnd"/>
-      <w:r>
-        <w:rPr>
-          <w:rFonts w:ascii="Lucida Console" w:eastAsia="Times New Roman" w:hAnsi="Lucida Console" w:cs="Courier New"/>
-          <w:color w:val="C5C8C6"/>
-          <w:sz w:val="18"/>
-          <w:szCs w:val="18"/>
-          <w:lang w:eastAsia="en-IN"/>
-        </w:rPr>
-        <w:t>(</w:t>
-      </w:r>
-      <w:proofErr w:type="gramEnd"/>
-      <w:r>
-        <w:rPr>
-          <w:rFonts w:ascii="Lucida Console" w:eastAsia="Times New Roman" w:hAnsi="Lucida Console" w:cs="Courier New"/>
-          <w:color w:val="C5C8C6"/>
-          <w:sz w:val="18"/>
-          <w:szCs w:val="18"/>
-          <w:lang w:eastAsia="en-IN"/>
-        </w:rPr>
-        <w:t>)</w:t>
+      <w:r>
+        <w:rPr>
+          <w:rFonts w:ascii="Lucida Console" w:eastAsia="Times New Roman" w:hAnsi="Lucida Console" w:cs="Courier New"/>
+          <w:color w:val="C5C8C6"/>
+          <w:sz w:val="18"/>
+          <w:szCs w:val="18"/>
+          <w:lang w:eastAsia="en-IN"/>
+        </w:rPr>
+        <w:t>()</w:t>
       </w:r>
       <w:r>
         <w:rPr>
@@ -19532,7 +18702,6 @@
         </w:rPr>
         <w:t xml:space="preserve"> </w:t>
       </w:r>
-      <w:proofErr w:type="spellStart"/>
       <w:r>
         <w:rPr>
           <w:rFonts w:ascii="Lucida Console" w:eastAsia="Times New Roman" w:hAnsi="Lucida Console" w:cs="Courier New"/>
@@ -19543,7 +18712,6 @@
         </w:rPr>
         <w:t>href</w:t>
       </w:r>
-      <w:proofErr w:type="spellEnd"/>
       <w:r>
         <w:rPr>
           <w:rFonts w:ascii="Lucida Console" w:eastAsia="Times New Roman" w:hAnsi="Lucida Console" w:cs="Courier New"/>
@@ -19917,7 +19085,7 @@
         </w:rPr>
         <w:t> component. To do so, we’ll use </w:t>
       </w:r>
-      <w:hyperlink r:id="rId191" w:anchor="adding-component-level-css" w:tgtFrame="_blank" w:history="1">
+      <w:hyperlink r:id="rId192" w:anchor="adding-component-level-css" w:tgtFrame="_blank" w:history="1">
         <w:r>
           <w:rPr>
             <w:rFonts w:ascii="__Inter_Fallback_4b5723" w:eastAsia="Times New Roman" w:hAnsi="__Inter_Fallback_4b5723" w:cs="Times New Roman"/>
@@ -20460,7 +19628,7 @@
         </w:rPr>
         <w:t> To use </w:t>
       </w:r>
-      <w:hyperlink r:id="rId192" w:anchor="adding-component-level-css" w:tgtFrame="_blank" w:history="1">
+      <w:hyperlink r:id="rId193" w:anchor="adding-component-level-css" w:tgtFrame="_blank" w:history="1">
         <w:r>
           <w:rPr>
             <w:rFonts w:ascii="__Inter_Fallback_4b5723" w:eastAsia="Times New Roman" w:hAnsi="__Inter_Fallback_4b5723" w:cs="Times New Roman"/>
@@ -20621,7 +19789,6 @@
         </w:rPr>
         <w:t>Use </w:t>
       </w:r>
-      <w:proofErr w:type="spellStart"/>
       <w:r>
         <w:rPr>
           <w:rFonts w:ascii="var(--font-mono)" w:eastAsia="Times New Roman" w:hAnsi="var(--font-mono)" w:cs="Courier New"/>
@@ -20630,7 +19797,6 @@
         </w:rPr>
         <w:t>styles.container</w:t>
       </w:r>
-      <w:proofErr w:type="spellEnd"/>
       <w:r>
         <w:rPr>
           <w:rFonts w:ascii="__Inter_Fallback_4b5723" w:eastAsia="Times New Roman" w:hAnsi="__Inter_Fallback_4b5723" w:cs="Times New Roman"/>
@@ -20641,7 +19807,6 @@
         </w:rPr>
         <w:t> as the </w:t>
       </w:r>
-      <w:proofErr w:type="spellStart"/>
       <w:r>
         <w:rPr>
           <w:rFonts w:ascii="var(--font-mono)" w:eastAsia="Times New Roman" w:hAnsi="var(--font-mono)" w:cs="Courier New"/>
@@ -20650,7 +19815,6 @@
         </w:rPr>
         <w:t>className</w:t>
       </w:r>
-      <w:proofErr w:type="spellEnd"/>
     </w:p>
     <w:p>
       <w:pPr>
@@ -20905,7 +20069,6 @@
         </w:rPr>
         <w:t xml:space="preserve"> </w:t>
       </w:r>
-      <w:proofErr w:type="gramStart"/>
       <w:r>
         <w:rPr>
           <w:rFonts w:ascii="Lucida Console" w:eastAsia="Times New Roman" w:hAnsi="Lucida Console" w:cs="Courier New"/>
@@ -20924,18 +20087,7 @@
           <w:szCs w:val="18"/>
           <w:lang w:eastAsia="en-IN"/>
         </w:rPr>
-        <w:t>(</w:t>
-      </w:r>
-      <w:proofErr w:type="gramEnd"/>
-      <w:r>
-        <w:rPr>
-          <w:rFonts w:ascii="Lucida Console" w:eastAsia="Times New Roman" w:hAnsi="Lucida Console" w:cs="Courier New"/>
-          <w:color w:val="C5C8C6"/>
-          <w:sz w:val="18"/>
-          <w:szCs w:val="18"/>
-          <w:lang w:eastAsia="en-IN"/>
-        </w:rPr>
-        <w:t>{</w:t>
+        <w:t>({</w:t>
       </w:r>
       <w:r>
         <w:rPr>
@@ -21058,7 +20210,6 @@
         </w:rPr>
         <w:t xml:space="preserve">div </w:t>
       </w:r>
-      <w:proofErr w:type="spellStart"/>
       <w:r>
         <w:rPr>
           <w:rFonts w:ascii="Lucida Console" w:eastAsia="Times New Roman" w:hAnsi="Lucida Console" w:cs="Courier New"/>
@@ -21069,7 +20220,6 @@
         </w:rPr>
         <w:t>className</w:t>
       </w:r>
-      <w:proofErr w:type="spellEnd"/>
       <w:r>
         <w:rPr>
           <w:rFonts w:ascii="Lucida Console" w:eastAsia="Times New Roman" w:hAnsi="Lucida Console" w:cs="Courier New"/>
@@ -21080,7 +20230,6 @@
         </w:rPr>
         <w:t>={</w:t>
       </w:r>
-      <w:proofErr w:type="spellStart"/>
       <w:r>
         <w:rPr>
           <w:rFonts w:ascii="Lucida Console" w:eastAsia="Times New Roman" w:hAnsi="Lucida Console" w:cs="Courier New"/>
@@ -21111,7 +20260,6 @@
         </w:rPr>
         <w:t>container</w:t>
       </w:r>
-      <w:proofErr w:type="spellEnd"/>
       <w:r>
         <w:rPr>
           <w:rFonts w:ascii="Lucida Console" w:eastAsia="Times New Roman" w:hAnsi="Lucida Console" w:cs="Courier New"/>
@@ -21226,7 +20374,7 @@
         </w:rPr>
         <w:t>If you go to </w:t>
       </w:r>
-      <w:hyperlink r:id="rId193" w:tgtFrame="_blank" w:history="1">
+      <w:hyperlink r:id="rId194" w:tgtFrame="_blank" w:history="1">
         <w:r>
           <w:rPr>
             <w:rFonts w:ascii="__Inter_Fallback_4b5723" w:eastAsia="Times New Roman" w:hAnsi="__Inter_Fallback_4b5723" w:cs="Times New Roman"/>
@@ -21246,29 +20394,7 @@
           <w:szCs w:val="24"/>
           <w:lang w:eastAsia="en-IN"/>
         </w:rPr>
-        <w:t xml:space="preserve"> now, you should see that the text is now inside a </w:t>
-      </w:r>
-      <w:proofErr w:type="spellStart"/>
-      <w:r>
-        <w:rPr>
-          <w:rFonts w:ascii="__Inter_Fallback_4b5723" w:eastAsia="Times New Roman" w:hAnsi="__Inter_Fallback_4b5723" w:cs="Times New Roman"/>
-          <w:color w:val="000000"/>
-          <w:sz w:val="24"/>
-          <w:szCs w:val="24"/>
-          <w:lang w:eastAsia="en-IN"/>
-        </w:rPr>
-        <w:t>centered</w:t>
-      </w:r>
-      <w:proofErr w:type="spellEnd"/>
-      <w:r>
-        <w:rPr>
-          <w:rFonts w:ascii="__Inter_Fallback_4b5723" w:eastAsia="Times New Roman" w:hAnsi="__Inter_Fallback_4b5723" w:cs="Times New Roman"/>
-          <w:color w:val="000000"/>
-          <w:sz w:val="24"/>
-          <w:szCs w:val="24"/>
-          <w:lang w:eastAsia="en-IN"/>
-        </w:rPr>
-        <w:t xml:space="preserve"> container:</w:t>
+        <w:t> now, you should see that the text is now inside a centered container:</w:t>
       </w:r>
     </w:p>
     <w:p>
@@ -21310,7 +20436,7 @@
                     </pic:cNvPicPr>
                   </pic:nvPicPr>
                   <pic:blipFill>
-                    <a:blip r:embed="rId194">
+                    <a:blip r:embed="rId195">
                       <a:extLst>
                         <a:ext uri="{28A0092B-C50C-407E-A947-70E740481C1C}">
                           <a14:useLocalDpi xmlns:a14="http://schemas.microsoft.com/office/drawing/2010/main" val="0"/>
@@ -21390,29 +20516,7 @@
           <w:szCs w:val="24"/>
           <w:lang w:eastAsia="en-IN"/>
         </w:rPr>
-        <w:t xml:space="preserve">Now, if you take a look at the HTML in your browser’s </w:t>
-      </w:r>
-      <w:proofErr w:type="spellStart"/>
-      <w:r>
-        <w:rPr>
-          <w:rFonts w:ascii="__Inter_Fallback_4b5723" w:eastAsia="Times New Roman" w:hAnsi="__Inter_Fallback_4b5723" w:cs="Times New Roman"/>
-          <w:color w:val="000000"/>
-          <w:sz w:val="24"/>
-          <w:szCs w:val="24"/>
-          <w:lang w:eastAsia="en-IN"/>
-        </w:rPr>
-        <w:t>devtools</w:t>
-      </w:r>
-      <w:proofErr w:type="spellEnd"/>
-      <w:r>
-        <w:rPr>
-          <w:rFonts w:ascii="__Inter_Fallback_4b5723" w:eastAsia="Times New Roman" w:hAnsi="__Inter_Fallback_4b5723" w:cs="Times New Roman"/>
-          <w:color w:val="000000"/>
-          <w:sz w:val="24"/>
-          <w:szCs w:val="24"/>
-          <w:lang w:eastAsia="en-IN"/>
-        </w:rPr>
-        <w:t>, you’ll notice that the </w:t>
+        <w:t>Now, if you take a look at the HTML in your browser’s devtools, you’ll notice that the </w:t>
       </w:r>
       <w:r>
         <w:rPr>
@@ -21450,23 +20554,13 @@
         </w:rPr>
         <w:t> component has a class name that looks like </w:t>
       </w:r>
-      <w:proofErr w:type="spellStart"/>
       <w:r>
         <w:rPr>
           <w:rFonts w:ascii="var(--font-mono)" w:eastAsia="Times New Roman" w:hAnsi="var(--font-mono)" w:cs="Courier New"/>
           <w:color w:val="000000"/>
           <w:lang w:eastAsia="en-IN"/>
         </w:rPr>
-        <w:t>layout_container</w:t>
-      </w:r>
-      <w:proofErr w:type="spellEnd"/>
-      <w:r>
-        <w:rPr>
-          <w:rFonts w:ascii="var(--font-mono)" w:eastAsia="Times New Roman" w:hAnsi="var(--font-mono)" w:cs="Courier New"/>
-          <w:color w:val="000000"/>
-          <w:lang w:eastAsia="en-IN"/>
-        </w:rPr>
-        <w:t>__...</w:t>
+        <w:t>layout_container__...</w:t>
       </w:r>
       <w:r>
         <w:rPr>
@@ -21518,7 +20612,7 @@
                     </pic:cNvPicPr>
                   </pic:nvPicPr>
                   <pic:blipFill>
-                    <a:blip r:embed="rId195">
+                    <a:blip r:embed="rId196">
                       <a:extLst>
                         <a:ext uri="{28A0092B-C50C-407E-A947-70E740481C1C}">
                           <a14:useLocalDpi xmlns:a14="http://schemas.microsoft.com/office/drawing/2010/main" val="0"/>
@@ -21572,95 +20666,6 @@
         </w:rPr>
         <w:t>This is what </w:t>
       </w:r>
-      <w:hyperlink r:id="rId196" w:anchor="adding-component-level-css" w:tgtFrame="_blank" w:history="1">
-        <w:r>
-          <w:rPr>
-            <w:rFonts w:ascii="__Inter_Fallback_4b5723" w:eastAsia="Times New Roman" w:hAnsi="__Inter_Fallback_4b5723" w:cs="Times New Roman"/>
-            <w:color w:val="0074DE"/>
-            <w:sz w:val="24"/>
-            <w:szCs w:val="24"/>
-            <w:lang w:eastAsia="en-IN"/>
-          </w:rPr>
-          <w:t>CSS Modules</w:t>
-        </w:r>
-      </w:hyperlink>
-      <w:r>
-        <w:rPr>
-          <w:rFonts w:ascii="__Inter_Fallback_4b5723" w:eastAsia="Times New Roman" w:hAnsi="__Inter_Fallback_4b5723" w:cs="Times New Roman"/>
-          <w:color w:val="000000"/>
-          <w:sz w:val="24"/>
-          <w:szCs w:val="24"/>
-          <w:lang w:eastAsia="en-IN"/>
-        </w:rPr>
-        <w:t> does: </w:t>
-      </w:r>
-      <w:r>
-        <w:rPr>
-          <w:rFonts w:ascii="__Inter_Fallback_4b5723" w:eastAsia="Times New Roman" w:hAnsi="__Inter_Fallback_4b5723" w:cs="Times New Roman"/>
-          <w:i/>
-          <w:iCs/>
-          <w:color w:val="000000"/>
-          <w:sz w:val="24"/>
-          <w:szCs w:val="24"/>
-          <w:lang w:eastAsia="en-IN"/>
-        </w:rPr>
-        <w:t>It automatically generates unique class names</w:t>
-      </w:r>
-      <w:r>
-        <w:rPr>
-          <w:rFonts w:ascii="__Inter_Fallback_4b5723" w:eastAsia="Times New Roman" w:hAnsi="__Inter_Fallback_4b5723" w:cs="Times New Roman"/>
-          <w:color w:val="000000"/>
-          <w:sz w:val="24"/>
-          <w:szCs w:val="24"/>
-          <w:lang w:eastAsia="en-IN"/>
-        </w:rPr>
-        <w:t>. As long as you use CSS Modules, you don’t have to worry about class name collisions.</w:t>
-      </w:r>
-    </w:p>
-    <w:p>
-      <w:pPr>
-        <w:shd w:val="clear" w:color="auto" w:fill="FFFFFF"/>
-        <w:spacing w:before="100" w:beforeAutospacing="1" w:after="100" w:afterAutospacing="1" w:line="240" w:lineRule="auto"/>
-        <w:rPr>
-          <w:rFonts w:ascii="__Inter_Fallback_4b5723" w:eastAsia="Times New Roman" w:hAnsi="__Inter_Fallback_4b5723" w:cs="Times New Roman"/>
-          <w:color w:val="000000"/>
-          <w:sz w:val="24"/>
-          <w:szCs w:val="24"/>
-          <w:lang w:eastAsia="en-IN"/>
-        </w:rPr>
-      </w:pPr>
-      <w:r>
-        <w:rPr>
-          <w:rFonts w:ascii="__Inter_Fallback_4b5723" w:eastAsia="Times New Roman" w:hAnsi="__Inter_Fallback_4b5723" w:cs="Times New Roman"/>
-          <w:color w:val="000000"/>
-          <w:sz w:val="24"/>
-          <w:szCs w:val="24"/>
-          <w:lang w:eastAsia="en-IN"/>
-        </w:rPr>
-        <w:t xml:space="preserve">Furthermore, </w:t>
-      </w:r>
-      <w:proofErr w:type="spellStart"/>
-      <w:r>
-        <w:rPr>
-          <w:rFonts w:ascii="__Inter_Fallback_4b5723" w:eastAsia="Times New Roman" w:hAnsi="__Inter_Fallback_4b5723" w:cs="Times New Roman"/>
-          <w:color w:val="000000"/>
-          <w:sz w:val="24"/>
-          <w:szCs w:val="24"/>
-          <w:lang w:eastAsia="en-IN"/>
-        </w:rPr>
-        <w:t>Next.js’s</w:t>
-      </w:r>
-      <w:proofErr w:type="spellEnd"/>
-      <w:r>
-        <w:rPr>
-          <w:rFonts w:ascii="__Inter_Fallback_4b5723" w:eastAsia="Times New Roman" w:hAnsi="__Inter_Fallback_4b5723" w:cs="Times New Roman"/>
-          <w:color w:val="000000"/>
-          <w:sz w:val="24"/>
-          <w:szCs w:val="24"/>
-          <w:lang w:eastAsia="en-IN"/>
-        </w:rPr>
-        <w:t xml:space="preserve"> code splitting feature works on </w:t>
-      </w:r>
       <w:hyperlink r:id="rId197" w:anchor="adding-component-level-css" w:tgtFrame="_blank" w:history="1">
         <w:r>
           <w:rPr>
@@ -21681,7 +20686,29 @@
           <w:szCs w:val="24"/>
           <w:lang w:eastAsia="en-IN"/>
         </w:rPr>
-        <w:t> as well. It ensures the minimal amount of CSS is loaded for each page. This results in smaller bundle sizes.</w:t>
+        <w:t> does: </w:t>
+      </w:r>
+      <w:r>
+        <w:rPr>
+          <w:rFonts w:ascii="__Inter_Fallback_4b5723" w:eastAsia="Times New Roman" w:hAnsi="__Inter_Fallback_4b5723" w:cs="Times New Roman"/>
+          <w:i/>
+          <w:iCs/>
+          <w:color w:val="000000"/>
+          <w:sz w:val="24"/>
+          <w:szCs w:val="24"/>
+          <w:lang w:eastAsia="en-IN"/>
+        </w:rPr>
+        <w:t>It automatically generates unique class names</w:t>
+      </w:r>
+      <w:r>
+        <w:rPr>
+          <w:rFonts w:ascii="__Inter_Fallback_4b5723" w:eastAsia="Times New Roman" w:hAnsi="__Inter_Fallback_4b5723" w:cs="Times New Roman"/>
+          <w:color w:val="000000"/>
+          <w:sz w:val="24"/>
+          <w:szCs w:val="24"/>
+          <w:lang w:eastAsia="en-IN"/>
+        </w:rPr>
+        <w:t>. As long as you use CSS Modules, you don’t have to worry about class name collisions.</w:t>
       </w:r>
     </w:p>
     <w:p>
@@ -21696,6 +20723,16 @@
           <w:lang w:eastAsia="en-IN"/>
         </w:rPr>
       </w:pPr>
+      <w:r>
+        <w:rPr>
+          <w:rFonts w:ascii="__Inter_Fallback_4b5723" w:eastAsia="Times New Roman" w:hAnsi="__Inter_Fallback_4b5723" w:cs="Times New Roman"/>
+          <w:color w:val="000000"/>
+          <w:sz w:val="24"/>
+          <w:szCs w:val="24"/>
+          <w:lang w:eastAsia="en-IN"/>
+        </w:rPr>
+        <w:t>Furthermore, Next.js’s code splitting feature works on </w:t>
+      </w:r>
       <w:hyperlink r:id="rId198" w:anchor="adding-component-level-css" w:tgtFrame="_blank" w:history="1">
         <w:r>
           <w:rPr>
@@ -21716,6 +20753,41 @@
           <w:szCs w:val="24"/>
           <w:lang w:eastAsia="en-IN"/>
         </w:rPr>
+        <w:t> as well. It ensures the minimal amount of CSS is loaded for each page. This results in smaller bundle sizes.</w:t>
+      </w:r>
+    </w:p>
+    <w:p>
+      <w:pPr>
+        <w:shd w:val="clear" w:color="auto" w:fill="FFFFFF"/>
+        <w:spacing w:before="100" w:beforeAutospacing="1" w:after="100" w:afterAutospacing="1" w:line="240" w:lineRule="auto"/>
+        <w:rPr>
+          <w:rFonts w:ascii="__Inter_Fallback_4b5723" w:eastAsia="Times New Roman" w:hAnsi="__Inter_Fallback_4b5723" w:cs="Times New Roman"/>
+          <w:color w:val="000000"/>
+          <w:sz w:val="24"/>
+          <w:szCs w:val="24"/>
+          <w:lang w:eastAsia="en-IN"/>
+        </w:rPr>
+      </w:pPr>
+      <w:hyperlink r:id="rId199" w:anchor="adding-component-level-css" w:tgtFrame="_blank" w:history="1">
+        <w:r>
+          <w:rPr>
+            <w:rFonts w:ascii="__Inter_Fallback_4b5723" w:eastAsia="Times New Roman" w:hAnsi="__Inter_Fallback_4b5723" w:cs="Times New Roman"/>
+            <w:color w:val="0074DE"/>
+            <w:sz w:val="24"/>
+            <w:szCs w:val="24"/>
+            <w:lang w:eastAsia="en-IN"/>
+          </w:rPr>
+          <w:t>CSS Modules</w:t>
+        </w:r>
+      </w:hyperlink>
+      <w:r>
+        <w:rPr>
+          <w:rFonts w:ascii="__Inter_Fallback_4b5723" w:eastAsia="Times New Roman" w:hAnsi="__Inter_Fallback_4b5723" w:cs="Times New Roman"/>
+          <w:color w:val="000000"/>
+          <w:sz w:val="24"/>
+          <w:szCs w:val="24"/>
+          <w:lang w:eastAsia="en-IN"/>
+        </w:rPr>
         <w:t> are extracted from the JavaScript bundles at build time and generate </w:t>
       </w:r>
       <w:r>
@@ -21724,18 +20796,8 @@
           <w:color w:val="000000"/>
           <w:lang w:eastAsia="en-IN"/>
         </w:rPr>
-        <w:t>.</w:t>
-      </w:r>
-      <w:proofErr w:type="spellStart"/>
-      <w:r>
-        <w:rPr>
-          <w:rFonts w:ascii="var(--font-mono)" w:eastAsia="Times New Roman" w:hAnsi="var(--font-mono)" w:cs="Courier New"/>
-          <w:color w:val="000000"/>
-          <w:lang w:eastAsia="en-IN"/>
-        </w:rPr>
-        <w:t>css</w:t>
-      </w:r>
-      <w:proofErr w:type="spellEnd"/>
+        <w:t>.css</w:t>
+      </w:r>
       <w:r>
         <w:rPr>
           <w:rFonts w:ascii="__Inter_Fallback_4b5723" w:eastAsia="Times New Roman" w:hAnsi="__Inter_Fallback_4b5723" w:cs="Times New Roman"/>
@@ -21789,7 +20851,7 @@
           <w:lang w:eastAsia="en-IN"/>
         </w:rPr>
       </w:pPr>
-      <w:hyperlink r:id="rId199" w:history="1">
+      <w:hyperlink r:id="rId200" w:history="1">
         <w:r>
           <w:rPr>
             <w:rFonts w:ascii="__Inter_Fallback_4b5723" w:eastAsia="Times New Roman" w:hAnsi="__Inter_Fallback_4b5723" w:cs="Times New Roman"/>
@@ -21814,7 +20876,7 @@
           <w:lang w:eastAsia="en-IN"/>
         </w:rPr>
       </w:pPr>
-      <w:hyperlink r:id="rId200" w:history="1">
+      <w:hyperlink r:id="rId201" w:history="1">
         <w:r>
           <w:rPr>
             <w:rFonts w:ascii="__Inter_Fallback_4b5723" w:eastAsia="Times New Roman" w:hAnsi="__Inter_Fallback_4b5723" w:cs="Times New Roman"/>
@@ -21839,7 +20901,7 @@
           <w:lang w:eastAsia="en-IN"/>
         </w:rPr>
       </w:pPr>
-      <w:hyperlink r:id="rId201" w:history="1">
+      <w:hyperlink r:id="rId202" w:history="1">
         <w:r>
           <w:rPr>
             <w:rFonts w:ascii="__Inter_Fallback_4b5723" w:eastAsia="Times New Roman" w:hAnsi="__Inter_Fallback_4b5723" w:cs="Times New Roman"/>
@@ -21864,7 +20926,7 @@
           <w:lang w:eastAsia="en-IN"/>
         </w:rPr>
       </w:pPr>
-      <w:hyperlink r:id="rId202" w:history="1">
+      <w:hyperlink r:id="rId203" w:history="1">
         <w:r>
           <w:rPr>
             <w:rFonts w:ascii="__Inter_Fallback_4b5723" w:eastAsia="Times New Roman" w:hAnsi="__Inter_Fallback_4b5723" w:cs="Times New Roman"/>
@@ -21889,7 +20951,7 @@
           <w:lang w:eastAsia="en-IN"/>
         </w:rPr>
       </w:pPr>
-      <w:hyperlink r:id="rId203" w:history="1">
+      <w:hyperlink r:id="rId204" w:history="1">
         <w:r>
           <w:rPr>
             <w:rFonts w:ascii="__Inter_Fallback_4b5723" w:eastAsia="Times New Roman" w:hAnsi="__Inter_Fallback_4b5723" w:cs="Times New Roman"/>
@@ -21914,7 +20976,7 @@
           <w:lang w:eastAsia="en-IN"/>
         </w:rPr>
       </w:pPr>
-      <w:hyperlink r:id="rId204" w:history="1">
+      <w:hyperlink r:id="rId205" w:history="1">
         <w:r>
           <w:rPr>
             <w:rFonts w:ascii="__Inter_Fallback_4b5723" w:eastAsia="Times New Roman" w:hAnsi="__Inter_Fallback_4b5723" w:cs="Times New Roman"/>
@@ -21939,7 +21001,7 @@
           <w:lang w:eastAsia="en-IN"/>
         </w:rPr>
       </w:pPr>
-      <w:hyperlink r:id="rId205" w:history="1">
+      <w:hyperlink r:id="rId206" w:history="1">
         <w:r>
           <w:rPr>
             <w:rFonts w:ascii="__Inter_Fallback_4b5723" w:eastAsia="Times New Roman" w:hAnsi="__Inter_Fallback_4b5723" w:cs="Times New Roman"/>
@@ -21964,7 +21026,7 @@
           <w:lang w:eastAsia="en-IN"/>
         </w:rPr>
       </w:pPr>
-      <w:hyperlink r:id="rId206" w:history="1">
+      <w:hyperlink r:id="rId207" w:history="1">
         <w:r>
           <w:rPr>
             <w:rFonts w:ascii="__Inter_Fallback_4b5723" w:eastAsia="Times New Roman" w:hAnsi="__Inter_Fallback_4b5723" w:cs="Times New Roman"/>
@@ -21992,7 +21054,7 @@
           <w:lang w:eastAsia="en-IN"/>
         </w:rPr>
       </w:pPr>
-      <w:hyperlink r:id="rId207" w:history="1">
+      <w:hyperlink r:id="rId208" w:history="1">
         <w:r>
           <w:rPr>
             <w:rFonts w:ascii="__Inter_Fallback_4b5723" w:eastAsia="Times New Roman" w:hAnsi="__Inter_Fallback_4b5723" w:cs="Times New Roman"/>
@@ -22017,7 +21079,7 @@
           <w:lang w:eastAsia="en-IN"/>
         </w:rPr>
       </w:pPr>
-      <w:hyperlink r:id="rId208" w:history="1">
+      <w:hyperlink r:id="rId209" w:history="1">
         <w:r>
           <w:rPr>
             <w:rFonts w:ascii="__Inter_Fallback_4b5723" w:eastAsia="Times New Roman" w:hAnsi="__Inter_Fallback_4b5723" w:cs="Times New Roman"/>
@@ -22070,7 +21132,7 @@
           <w:lang w:eastAsia="en-IN"/>
         </w:rPr>
       </w:pPr>
-      <w:hyperlink r:id="rId209" w:anchor="adding-component-level-css" w:tgtFrame="_blank" w:history="1">
+      <w:hyperlink r:id="rId210" w:anchor="adding-component-level-css" w:tgtFrame="_blank" w:history="1">
         <w:r>
           <w:rPr>
             <w:rFonts w:ascii="__Inter_Fallback_4b5723" w:eastAsia="Times New Roman" w:hAnsi="__Inter_Fallback_4b5723" w:cs="Times New Roman"/>
@@ -22137,7 +21199,7 @@
         </w:rPr>
         <w:t>To load </w:t>
       </w:r>
-      <w:hyperlink r:id="rId210" w:anchor="adding-a-global-stylesheet" w:tgtFrame="_blank" w:history="1">
+      <w:hyperlink r:id="rId211" w:anchor="adding-a-global-stylesheet" w:tgtFrame="_blank" w:history="1">
         <w:r>
           <w:rPr>
             <w:rFonts w:ascii="__Inter_Fallback_4b5723" w:eastAsia="Times New Roman" w:hAnsi="__Inter_Fallback_4b5723" w:cs="Times New Roman"/>
@@ -22268,7 +21330,6 @@
         </w:rPr>
         <w:t xml:space="preserve"> </w:t>
       </w:r>
-      <w:proofErr w:type="gramStart"/>
       <w:r>
         <w:rPr>
           <w:rFonts w:ascii="Lucida Console" w:eastAsia="Times New Roman" w:hAnsi="Lucida Console" w:cs="Courier New"/>
@@ -22287,18 +21348,7 @@
           <w:szCs w:val="18"/>
           <w:lang w:eastAsia="en-IN"/>
         </w:rPr>
-        <w:t>(</w:t>
-      </w:r>
-      <w:proofErr w:type="gramEnd"/>
-      <w:r>
-        <w:rPr>
-          <w:rFonts w:ascii="Lucida Console" w:eastAsia="Times New Roman" w:hAnsi="Lucida Console" w:cs="Courier New"/>
-          <w:color w:val="C5C8C6"/>
-          <w:sz w:val="18"/>
-          <w:szCs w:val="18"/>
-          <w:lang w:eastAsia="en-IN"/>
-        </w:rPr>
-        <w:t>{</w:t>
+        <w:t>({</w:t>
       </w:r>
       <w:r>
         <w:rPr>
@@ -22328,29 +21378,7 @@
           <w:szCs w:val="18"/>
           <w:lang w:eastAsia="en-IN"/>
         </w:rPr>
-        <w:t xml:space="preserve"> </w:t>
-      </w:r>
-      <w:proofErr w:type="spellStart"/>
-      <w:r>
-        <w:rPr>
-          <w:rFonts w:ascii="Lucida Console" w:eastAsia="Times New Roman" w:hAnsi="Lucida Console" w:cs="Courier New"/>
-          <w:color w:val="F8F8F2"/>
-          <w:sz w:val="18"/>
-          <w:szCs w:val="18"/>
-          <w:lang w:eastAsia="en-IN"/>
-        </w:rPr>
-        <w:t>pageProps</w:t>
-      </w:r>
-      <w:proofErr w:type="spellEnd"/>
-      <w:r>
-        <w:rPr>
-          <w:rFonts w:ascii="Lucida Console" w:eastAsia="Times New Roman" w:hAnsi="Lucida Console" w:cs="Courier New"/>
-          <w:color w:val="F8F8F2"/>
-          <w:sz w:val="18"/>
-          <w:szCs w:val="18"/>
-          <w:lang w:eastAsia="en-IN"/>
-        </w:rPr>
-        <w:t xml:space="preserve"> </w:t>
+        <w:t xml:space="preserve"> pageProps </w:t>
       </w:r>
       <w:r>
         <w:rPr>
@@ -22493,7 +21521,6 @@
         </w:rPr>
         <w:t>...</w:t>
       </w:r>
-      <w:proofErr w:type="spellStart"/>
       <w:r>
         <w:rPr>
           <w:rFonts w:ascii="Lucida Console" w:eastAsia="Times New Roman" w:hAnsi="Lucida Console" w:cs="Courier New"/>
@@ -22504,7 +21531,6 @@
         </w:rPr>
         <w:t>pageProps</w:t>
       </w:r>
-      <w:proofErr w:type="spellEnd"/>
       <w:r>
         <w:rPr>
           <w:rFonts w:ascii="Lucida Console" w:eastAsia="Times New Roman" w:hAnsi="Lucida Console" w:cs="Courier New"/>
@@ -22617,7 +21643,7 @@
         </w:rPr>
         <w:t> is a top-level React component that wraps all the pages in your application. You can use this component to keep state when navigating between pages, or to add global styles as we're doing here. </w:t>
       </w:r>
-      <w:hyperlink r:id="rId211" w:tgtFrame="_blank" w:history="1">
+      <w:hyperlink r:id="rId212" w:tgtFrame="_blank" w:history="1">
         <w:r>
           <w:rPr>
             <w:rFonts w:ascii="__Inter_Fallback_4b5723" w:eastAsia="Times New Roman" w:hAnsi="__Inter_Fallback_4b5723" w:cs="Times New Roman"/>
@@ -22720,7 +21746,7 @@
         </w:rPr>
         <w:t> You need to restart the development server when you add </w:t>
       </w:r>
-      <w:hyperlink r:id="rId212" w:tgtFrame="_blank" w:history="1">
+      <w:hyperlink r:id="rId213" w:tgtFrame="_blank" w:history="1">
         <w:r>
           <w:rPr>
             <w:rFonts w:ascii="var(--font-mono)" w:eastAsia="Times New Roman" w:hAnsi="var(--font-mono)" w:cs="Courier New"/>
@@ -22791,7 +21817,6 @@
           <w:lang w:eastAsia="en-IN"/>
         </w:rPr>
       </w:pPr>
-      <w:proofErr w:type="spellStart"/>
       <w:r>
         <w:rPr>
           <w:rFonts w:ascii="Lucida Console" w:eastAsia="Times New Roman" w:hAnsi="Lucida Console" w:cs="Courier New"/>
@@ -22802,7 +21827,6 @@
         </w:rPr>
         <w:t>npm</w:t>
       </w:r>
-      <w:proofErr w:type="spellEnd"/>
       <w:r>
         <w:rPr>
           <w:rFonts w:ascii="Lucida Console" w:eastAsia="Times New Roman" w:hAnsi="Lucida Console" w:cs="Courier New"/>
@@ -22864,7 +21888,7 @@
         </w:rPr>
         <w:t>In Next.js, you can add </w:t>
       </w:r>
-      <w:hyperlink r:id="rId213" w:anchor="adding-a-global-stylesheet" w:tgtFrame="_blank" w:history="1">
+      <w:hyperlink r:id="rId214" w:anchor="adding-a-global-stylesheet" w:tgtFrame="_blank" w:history="1">
         <w:r>
           <w:rPr>
             <w:rFonts w:ascii="__Inter_Fallback_4b5723" w:eastAsia="Times New Roman" w:hAnsi="__Inter_Fallback_4b5723" w:cs="Times New Roman"/>
@@ -22886,7 +21910,7 @@
         </w:rPr>
         <w:t> files by importing them from </w:t>
       </w:r>
-      <w:hyperlink r:id="rId214" w:tgtFrame="_blank" w:history="1">
+      <w:hyperlink r:id="rId215" w:tgtFrame="_blank" w:history="1">
         <w:r>
           <w:rPr>
             <w:rFonts w:ascii="var(--font-mono)" w:eastAsia="Times New Roman" w:hAnsi="var(--font-mono)" w:cs="Courier New"/>
@@ -22951,7 +21975,7 @@
         </w:rPr>
         <w:t>The reason that </w:t>
       </w:r>
-      <w:hyperlink r:id="rId215" w:anchor="adding-a-global-stylesheet" w:tgtFrame="_blank" w:history="1">
+      <w:hyperlink r:id="rId216" w:anchor="adding-a-global-stylesheet" w:tgtFrame="_blank" w:history="1">
         <w:r>
           <w:rPr>
             <w:rFonts w:ascii="__Inter_Fallback_4b5723" w:eastAsia="Times New Roman" w:hAnsi="__Inter_Fallback_4b5723" w:cs="Times New Roman"/>
@@ -23071,29 +22095,7 @@
           <w:szCs w:val="24"/>
           <w:lang w:eastAsia="en-IN"/>
         </w:rPr>
-        <w:t xml:space="preserve">You can place the global CSS file anywhere and use any name. </w:t>
-      </w:r>
-      <w:proofErr w:type="gramStart"/>
-      <w:r>
-        <w:rPr>
-          <w:rFonts w:ascii="__Inter_Fallback_4b5723" w:eastAsia="Times New Roman" w:hAnsi="__Inter_Fallback_4b5723" w:cs="Times New Roman"/>
-          <w:color w:val="000000"/>
-          <w:sz w:val="24"/>
-          <w:szCs w:val="24"/>
-          <w:lang w:eastAsia="en-IN"/>
-        </w:rPr>
-        <w:t>So</w:t>
-      </w:r>
-      <w:proofErr w:type="gramEnd"/>
-      <w:r>
-        <w:rPr>
-          <w:rFonts w:ascii="__Inter_Fallback_4b5723" w:eastAsia="Times New Roman" w:hAnsi="__Inter_Fallback_4b5723" w:cs="Times New Roman"/>
-          <w:color w:val="000000"/>
-          <w:sz w:val="24"/>
-          <w:szCs w:val="24"/>
-          <w:lang w:eastAsia="en-IN"/>
-        </w:rPr>
-        <w:t xml:space="preserve"> let’s do the following:</w:t>
+        <w:t>You can place the global CSS file anywhere and use any name. So let’s do the following:</w:t>
       </w:r>
     </w:p>
     <w:p>
@@ -23201,40 +22203,7 @@
           <w:szCs w:val="24"/>
           <w:lang w:eastAsia="en-IN"/>
         </w:rPr>
-        <w:t xml:space="preserve">. This code resets some styles and changes the </w:t>
-      </w:r>
-      <w:proofErr w:type="spellStart"/>
-      <w:r>
-        <w:rPr>
-          <w:rFonts w:ascii="__Inter_Fallback_4b5723" w:eastAsia="Times New Roman" w:hAnsi="__Inter_Fallback_4b5723" w:cs="Times New Roman"/>
-          <w:color w:val="000000"/>
-          <w:sz w:val="24"/>
-          <w:szCs w:val="24"/>
-          <w:lang w:eastAsia="en-IN"/>
-        </w:rPr>
-        <w:t>color</w:t>
-      </w:r>
-      <w:proofErr w:type="spellEnd"/>
-      <w:r>
-        <w:rPr>
-          <w:rFonts w:ascii="__Inter_Fallback_4b5723" w:eastAsia="Times New Roman" w:hAnsi="__Inter_Fallback_4b5723" w:cs="Times New Roman"/>
-          <w:color w:val="000000"/>
-          <w:sz w:val="24"/>
-          <w:szCs w:val="24"/>
-          <w:lang w:eastAsia="en-IN"/>
-        </w:rPr>
-        <w:t xml:space="preserve"> of </w:t>
-      </w:r>
-      <w:proofErr w:type="gramStart"/>
-      <w:r>
-        <w:rPr>
-          <w:rFonts w:ascii="__Inter_Fallback_4b5723" w:eastAsia="Times New Roman" w:hAnsi="__Inter_Fallback_4b5723" w:cs="Times New Roman"/>
-          <w:color w:val="000000"/>
-          <w:sz w:val="24"/>
-          <w:szCs w:val="24"/>
-          <w:lang w:eastAsia="en-IN"/>
-        </w:rPr>
-        <w:t>the </w:t>
+        <w:t>. This code resets some styles and changes the color of the </w:t>
       </w:r>
       <w:r>
         <w:rPr>
@@ -23244,7 +22213,6 @@
         </w:rPr>
         <w:t>a</w:t>
       </w:r>
-      <w:proofErr w:type="gramEnd"/>
       <w:r>
         <w:rPr>
           <w:rFonts w:ascii="__Inter_Fallback_4b5723" w:eastAsia="Times New Roman" w:hAnsi="__Inter_Fallback_4b5723" w:cs="Times New Roman"/>
@@ -23638,20 +22606,8 @@
           <w:szCs w:val="18"/>
           <w:lang w:eastAsia="en-IN"/>
         </w:rPr>
-        <w:t xml:space="preserve"> </w:t>
-      </w:r>
-      <w:proofErr w:type="spellStart"/>
-      <w:r>
-        <w:rPr>
-          <w:rFonts w:ascii="Lucida Console" w:eastAsia="Times New Roman" w:hAnsi="Lucida Console" w:cs="Courier New"/>
-          <w:color w:val="F8F8F2"/>
-          <w:sz w:val="18"/>
-          <w:szCs w:val="18"/>
-          <w:lang w:eastAsia="en-IN"/>
-        </w:rPr>
-        <w:t>BlinkMacSystemFont</w:t>
-      </w:r>
-      <w:proofErr w:type="spellEnd"/>
+        <w:t xml:space="preserve"> BlinkMacSystemFont</w:t>
+      </w:r>
       <w:r>
         <w:rPr>
           <w:rFonts w:ascii="Lucida Console" w:eastAsia="Times New Roman" w:hAnsi="Lucida Console" w:cs="Courier New"/>
@@ -23781,20 +22737,8 @@
           <w:szCs w:val="18"/>
           <w:lang w:eastAsia="en-IN"/>
         </w:rPr>
-        <w:t xml:space="preserve">    </w:t>
-      </w:r>
-      <w:proofErr w:type="spellStart"/>
-      <w:r>
-        <w:rPr>
-          <w:rFonts w:ascii="Lucida Console" w:eastAsia="Times New Roman" w:hAnsi="Lucida Console" w:cs="Courier New"/>
-          <w:color w:val="F8F8F2"/>
-          <w:sz w:val="18"/>
-          <w:szCs w:val="18"/>
-          <w:lang w:eastAsia="en-IN"/>
-        </w:rPr>
-        <w:t>Cantarell</w:t>
-      </w:r>
-      <w:proofErr w:type="spellEnd"/>
+        <w:t xml:space="preserve">    Cantarell</w:t>
+      </w:r>
       <w:r>
         <w:rPr>
           <w:rFonts w:ascii="Lucida Console" w:eastAsia="Times New Roman" w:hAnsi="Lucida Console" w:cs="Courier New"/>
@@ -23813,29 +22757,7 @@
           <w:szCs w:val="18"/>
           <w:lang w:eastAsia="en-IN"/>
         </w:rPr>
-        <w:t xml:space="preserve"> </w:t>
-      </w:r>
-      <w:proofErr w:type="spellStart"/>
-      <w:r>
-        <w:rPr>
-          <w:rFonts w:ascii="Lucida Console" w:eastAsia="Times New Roman" w:hAnsi="Lucida Console" w:cs="Courier New"/>
-          <w:color w:val="F8F8F2"/>
-          <w:sz w:val="18"/>
-          <w:szCs w:val="18"/>
-          <w:lang w:eastAsia="en-IN"/>
-        </w:rPr>
-        <w:t>Fira</w:t>
-      </w:r>
-      <w:proofErr w:type="spellEnd"/>
-      <w:r>
-        <w:rPr>
-          <w:rFonts w:ascii="Lucida Console" w:eastAsia="Times New Roman" w:hAnsi="Lucida Console" w:cs="Courier New"/>
-          <w:color w:val="F8F8F2"/>
-          <w:sz w:val="18"/>
-          <w:szCs w:val="18"/>
-          <w:lang w:eastAsia="en-IN"/>
-        </w:rPr>
-        <w:t xml:space="preserve"> Sans</w:t>
+        <w:t xml:space="preserve"> Fira Sans</w:t>
       </w:r>
       <w:r>
         <w:rPr>
@@ -24487,7 +23409,6 @@
         </w:rPr>
         <w:t xml:space="preserve">  </w:t>
       </w:r>
-      <w:proofErr w:type="spellStart"/>
       <w:r>
         <w:rPr>
           <w:rFonts w:ascii="Lucida Console" w:eastAsia="Times New Roman" w:hAnsi="Lucida Console" w:cs="Courier New"/>
@@ -24498,7 +23419,6 @@
         </w:rPr>
         <w:t>color</w:t>
       </w:r>
-      <w:proofErr w:type="spellEnd"/>
       <w:r>
         <w:rPr>
           <w:rFonts w:ascii="Lucida Console" w:eastAsia="Times New Roman" w:hAnsi="Lucida Console" w:cs="Courier New"/>
@@ -24713,7 +23633,6 @@
           <w:lang w:eastAsia="en-IN"/>
         </w:rPr>
       </w:pPr>
-      <w:proofErr w:type="gramStart"/>
       <w:r>
         <w:rPr>
           <w:rFonts w:ascii="Lucida Console" w:eastAsia="Times New Roman" w:hAnsi="Lucida Console" w:cs="Courier New"/>
@@ -24724,7 +23643,6 @@
         </w:rPr>
         <w:t>a:hover</w:t>
       </w:r>
-      <w:proofErr w:type="gramEnd"/>
       <w:r>
         <w:rPr>
           <w:rFonts w:ascii="Lucida Console" w:eastAsia="Times New Roman" w:hAnsi="Lucida Console" w:cs="Courier New"/>
@@ -24929,7 +23847,6 @@
           <w:lang w:eastAsia="en-IN"/>
         </w:rPr>
       </w:pPr>
-      <w:proofErr w:type="spellStart"/>
       <w:r>
         <w:rPr>
           <w:rFonts w:ascii="Lucida Console" w:eastAsia="Times New Roman" w:hAnsi="Lucida Console" w:cs="Courier New"/>
@@ -24940,7 +23857,6 @@
         </w:rPr>
         <w:t>img</w:t>
       </w:r>
-      <w:proofErr w:type="spellEnd"/>
       <w:r>
         <w:rPr>
           <w:rFonts w:ascii="Lucida Console" w:eastAsia="Times New Roman" w:hAnsi="Lucida Console" w:cs="Courier New"/>
@@ -25459,7 +24375,6 @@
         </w:rPr>
         <w:t xml:space="preserve"> </w:t>
       </w:r>
-      <w:proofErr w:type="gramStart"/>
       <w:r>
         <w:rPr>
           <w:rFonts w:ascii="Lucida Console" w:eastAsia="Times New Roman" w:hAnsi="Lucida Console" w:cs="Courier New"/>
@@ -25478,18 +24393,7 @@
           <w:szCs w:val="18"/>
           <w:lang w:eastAsia="en-IN"/>
         </w:rPr>
-        <w:t>(</w:t>
-      </w:r>
-      <w:proofErr w:type="gramEnd"/>
-      <w:r>
-        <w:rPr>
-          <w:rFonts w:ascii="Lucida Console" w:eastAsia="Times New Roman" w:hAnsi="Lucida Console" w:cs="Courier New"/>
-          <w:color w:val="C5C8C6"/>
-          <w:sz w:val="18"/>
-          <w:szCs w:val="18"/>
-          <w:lang w:eastAsia="en-IN"/>
-        </w:rPr>
-        <w:t>{</w:t>
+        <w:t>({</w:t>
       </w:r>
       <w:r>
         <w:rPr>
@@ -25519,29 +24423,7 @@
           <w:szCs w:val="18"/>
           <w:lang w:eastAsia="en-IN"/>
         </w:rPr>
-        <w:t xml:space="preserve"> </w:t>
-      </w:r>
-      <w:proofErr w:type="spellStart"/>
-      <w:r>
-        <w:rPr>
-          <w:rFonts w:ascii="Lucida Console" w:eastAsia="Times New Roman" w:hAnsi="Lucida Console" w:cs="Courier New"/>
-          <w:color w:val="F8F8F2"/>
-          <w:sz w:val="18"/>
-          <w:szCs w:val="18"/>
-          <w:lang w:eastAsia="en-IN"/>
-        </w:rPr>
-        <w:t>pageProps</w:t>
-      </w:r>
-      <w:proofErr w:type="spellEnd"/>
-      <w:r>
-        <w:rPr>
-          <w:rFonts w:ascii="Lucida Console" w:eastAsia="Times New Roman" w:hAnsi="Lucida Console" w:cs="Courier New"/>
-          <w:color w:val="F8F8F2"/>
-          <w:sz w:val="18"/>
-          <w:szCs w:val="18"/>
-          <w:lang w:eastAsia="en-IN"/>
-        </w:rPr>
-        <w:t xml:space="preserve"> </w:t>
+        <w:t xml:space="preserve"> pageProps </w:t>
       </w:r>
       <w:r>
         <w:rPr>
@@ -25684,7 +24566,6 @@
         </w:rPr>
         <w:t>...</w:t>
       </w:r>
-      <w:proofErr w:type="spellStart"/>
       <w:r>
         <w:rPr>
           <w:rFonts w:ascii="Lucida Console" w:eastAsia="Times New Roman" w:hAnsi="Lucida Console" w:cs="Courier New"/>
@@ -25695,7 +24576,6 @@
         </w:rPr>
         <w:t>pageProps</w:t>
       </w:r>
-      <w:proofErr w:type="spellEnd"/>
       <w:r>
         <w:rPr>
           <w:rFonts w:ascii="Lucida Console" w:eastAsia="Times New Roman" w:hAnsi="Lucida Console" w:cs="Courier New"/>
@@ -25790,7 +24670,7 @@
         </w:rPr>
         <w:t>Now, if you access </w:t>
       </w:r>
-      <w:hyperlink r:id="rId216" w:tgtFrame="_blank" w:history="1">
+      <w:hyperlink r:id="rId217" w:tgtFrame="_blank" w:history="1">
         <w:r>
           <w:rPr>
             <w:rFonts w:ascii="__Inter_Fallback_4b5723" w:eastAsia="Times New Roman" w:hAnsi="__Inter_Fallback_4b5723" w:cs="Times New Roman"/>
@@ -25870,7 +24750,7 @@
                     </pic:cNvPicPr>
                   </pic:nvPicPr>
                   <pic:blipFill>
-                    <a:blip r:embed="rId217">
+                    <a:blip r:embed="rId218">
                       <a:extLst>
                         <a:ext uri="{28A0092B-C50C-407E-A947-70E740481C1C}">
                           <a14:useLocalDpi xmlns:a14="http://schemas.microsoft.com/office/drawing/2010/main" val="0"/>
@@ -25997,7 +24877,7 @@
           <w:lang w:eastAsia="en-IN"/>
         </w:rPr>
       </w:pPr>
-      <w:hyperlink r:id="rId218" w:history="1">
+      <w:hyperlink r:id="rId219" w:history="1">
         <w:r>
           <w:rPr>
             <w:rFonts w:ascii="__Inter_Fallback_4b5723" w:eastAsia="Times New Roman" w:hAnsi="__Inter_Fallback_4b5723" w:cs="Times New Roman"/>
@@ -26023,7 +24903,7 @@
           <w:lang w:eastAsia="en-IN"/>
         </w:rPr>
       </w:pPr>
-      <w:hyperlink r:id="rId219" w:history="1">
+      <w:hyperlink r:id="rId220" w:history="1">
         <w:r>
           <w:rPr>
             <w:rFonts w:ascii="__Inter_Fallback_4b5723" w:eastAsia="Times New Roman" w:hAnsi="__Inter_Fallback_4b5723" w:cs="Times New Roman"/>
@@ -26049,7 +24929,7 @@
           <w:lang w:eastAsia="en-IN"/>
         </w:rPr>
       </w:pPr>
-      <w:hyperlink r:id="rId220" w:history="1">
+      <w:hyperlink r:id="rId221" w:history="1">
         <w:r>
           <w:rPr>
             <w:rFonts w:ascii="__Inter_Fallback_4b5723" w:eastAsia="Times New Roman" w:hAnsi="__Inter_Fallback_4b5723" w:cs="Times New Roman"/>
@@ -26075,7 +24955,7 @@
           <w:lang w:eastAsia="en-IN"/>
         </w:rPr>
       </w:pPr>
-      <w:hyperlink r:id="rId221" w:history="1">
+      <w:hyperlink r:id="rId222" w:history="1">
         <w:r>
           <w:rPr>
             <w:rFonts w:ascii="__Inter_Fallback_4b5723" w:eastAsia="Times New Roman" w:hAnsi="__Inter_Fallback_4b5723" w:cs="Times New Roman"/>
@@ -26101,7 +24981,7 @@
           <w:lang w:eastAsia="en-IN"/>
         </w:rPr>
       </w:pPr>
-      <w:hyperlink r:id="rId222" w:history="1">
+      <w:hyperlink r:id="rId223" w:history="1">
         <w:r>
           <w:rPr>
             <w:rFonts w:ascii="__Inter_Fallback_4b5723" w:eastAsia="Times New Roman" w:hAnsi="__Inter_Fallback_4b5723" w:cs="Times New Roman"/>
@@ -26127,7 +25007,7 @@
           <w:lang w:eastAsia="en-IN"/>
         </w:rPr>
       </w:pPr>
-      <w:hyperlink r:id="rId223" w:history="1">
+      <w:hyperlink r:id="rId224" w:history="1">
         <w:r>
           <w:rPr>
             <w:rFonts w:ascii="__Inter_Fallback_4b5723" w:eastAsia="Times New Roman" w:hAnsi="__Inter_Fallback_4b5723" w:cs="Times New Roman"/>
@@ -26153,7 +25033,7 @@
           <w:lang w:eastAsia="en-IN"/>
         </w:rPr>
       </w:pPr>
-      <w:hyperlink r:id="rId224" w:history="1">
+      <w:hyperlink r:id="rId225" w:history="1">
         <w:r>
           <w:rPr>
             <w:rFonts w:ascii="__Inter_Fallback_4b5723" w:eastAsia="Times New Roman" w:hAnsi="__Inter_Fallback_4b5723" w:cs="Times New Roman"/>
@@ -26179,7 +25059,7 @@
           <w:lang w:eastAsia="en-IN"/>
         </w:rPr>
       </w:pPr>
-      <w:hyperlink r:id="rId225" w:history="1">
+      <w:hyperlink r:id="rId226" w:history="1">
         <w:r>
           <w:rPr>
             <w:rFonts w:ascii="__Inter_Fallback_4b5723" w:eastAsia="Times New Roman" w:hAnsi="__Inter_Fallback_4b5723" w:cs="Times New Roman"/>
@@ -26205,7 +25085,7 @@
           <w:lang w:eastAsia="en-IN"/>
         </w:rPr>
       </w:pPr>
-      <w:hyperlink r:id="rId226" w:history="1">
+      <w:hyperlink r:id="rId227" w:history="1">
         <w:r>
           <w:rPr>
             <w:rFonts w:ascii="__Inter_Fallback_4b5723" w:eastAsia="Times New Roman" w:hAnsi="__Inter_Fallback_4b5723" w:cs="Times New Roman"/>
@@ -26234,7 +25114,7 @@
           <w:lang w:eastAsia="en-IN"/>
         </w:rPr>
       </w:pPr>
-      <w:hyperlink r:id="rId227" w:history="1">
+      <w:hyperlink r:id="rId228" w:history="1">
         <w:r>
           <w:rPr>
             <w:rFonts w:ascii="__Inter_Fallback_4b5723" w:eastAsia="Times New Roman" w:hAnsi="__Inter_Fallback_4b5723" w:cs="Times New Roman"/>
@@ -26298,7 +25178,7 @@
         </w:rPr>
         <w:t>So far, we’ve only added minimal React and CSS code just to illustrate concepts such as </w:t>
       </w:r>
-      <w:hyperlink r:id="rId228" w:anchor="adding-component-level-css" w:tgtFrame="_blank" w:history="1">
+      <w:hyperlink r:id="rId229" w:anchor="adding-component-level-css" w:tgtFrame="_blank" w:history="1">
         <w:r>
           <w:rPr>
             <w:rFonts w:ascii="__Inter_Fallback_4b5723" w:eastAsia="Times New Roman" w:hAnsi="__Inter_Fallback_4b5723" w:cs="Times New Roman"/>
@@ -26321,7 +25201,7 @@
         </w:rPr>
         <w:t>. Before we move on to our next lesson about </w:t>
       </w:r>
-      <w:hyperlink r:id="rId229" w:tgtFrame="_blank" w:history="1">
+      <w:hyperlink r:id="rId230" w:tgtFrame="_blank" w:history="1">
         <w:r>
           <w:rPr>
             <w:rFonts w:ascii="__Inter_Fallback_4b5723" w:eastAsia="Times New Roman" w:hAnsi="__Inter_Fallback_4b5723" w:cs="Times New Roman"/>
@@ -26932,7 +25812,6 @@
           <w:lang w:eastAsia="en-IN"/>
         </w:rPr>
       </w:pPr>
-      <w:proofErr w:type="gramStart"/>
       <w:r>
         <w:rPr>
           <w:rFonts w:ascii="Lucida Console" w:eastAsia="Times New Roman" w:hAnsi="Lucida Console" w:cs="Courier New"/>
@@ -26943,7 +25822,6 @@
         </w:rPr>
         <w:t>.header</w:t>
       </w:r>
-      <w:proofErr w:type="gramEnd"/>
       <w:r>
         <w:rPr>
           <w:rFonts w:ascii="Lucida Console" w:eastAsia="Times New Roman" w:hAnsi="Lucida Console" w:cs="Courier New"/>
@@ -27195,20 +26073,8 @@
           <w:szCs w:val="18"/>
           <w:lang w:eastAsia="en-IN"/>
         </w:rPr>
-        <w:t xml:space="preserve"> </w:t>
-      </w:r>
-      <w:proofErr w:type="spellStart"/>
-      <w:r>
-        <w:rPr>
-          <w:rFonts w:ascii="Lucida Console" w:eastAsia="Times New Roman" w:hAnsi="Lucida Console" w:cs="Courier New"/>
-          <w:color w:val="F8F8F2"/>
-          <w:sz w:val="18"/>
-          <w:szCs w:val="18"/>
-          <w:lang w:eastAsia="en-IN"/>
-        </w:rPr>
-        <w:t>center</w:t>
-      </w:r>
-      <w:proofErr w:type="spellEnd"/>
+        <w:t xml:space="preserve"> center</w:t>
+      </w:r>
       <w:r>
         <w:rPr>
           <w:rFonts w:ascii="Lucida Console" w:eastAsia="Times New Roman" w:hAnsi="Lucida Console" w:cs="Courier New"/>
@@ -27322,7 +26188,6 @@
           <w:lang w:eastAsia="en-IN"/>
         </w:rPr>
       </w:pPr>
-      <w:proofErr w:type="gramStart"/>
       <w:r>
         <w:rPr>
           <w:rFonts w:ascii="Lucida Console" w:eastAsia="Times New Roman" w:hAnsi="Lucida Console" w:cs="Courier New"/>
@@ -27331,21 +26196,8 @@
           <w:szCs w:val="18"/>
           <w:lang w:eastAsia="en-IN"/>
         </w:rPr>
-        <w:t>.</w:t>
-      </w:r>
-      <w:proofErr w:type="spellStart"/>
-      <w:r>
-        <w:rPr>
-          <w:rFonts w:ascii="Lucida Console" w:eastAsia="Times New Roman" w:hAnsi="Lucida Console" w:cs="Courier New"/>
-          <w:color w:val="A8FF60"/>
-          <w:sz w:val="18"/>
-          <w:szCs w:val="18"/>
-          <w:lang w:eastAsia="en-IN"/>
-        </w:rPr>
-        <w:t>backToHome</w:t>
-      </w:r>
-      <w:proofErr w:type="spellEnd"/>
-      <w:proofErr w:type="gramEnd"/>
+        <w:t>.backToHome</w:t>
+      </w:r>
       <w:r>
         <w:rPr>
           <w:rFonts w:ascii="Lucida Console" w:eastAsia="Times New Roman" w:hAnsi="Lucida Console" w:cs="Courier New"/>
@@ -27673,7 +26525,6 @@
           <w:lang w:eastAsia="en-IN"/>
         </w:rPr>
       </w:pPr>
-      <w:proofErr w:type="gramStart"/>
       <w:r>
         <w:rPr>
           <w:rFonts w:ascii="Lucida Console" w:eastAsia="Times New Roman" w:hAnsi="Lucida Console" w:cs="Courier New"/>
@@ -27682,18 +26533,7 @@
           <w:szCs w:val="18"/>
           <w:lang w:eastAsia="en-IN"/>
         </w:rPr>
-        <w:t>.heading</w:t>
-      </w:r>
-      <w:proofErr w:type="gramEnd"/>
-      <w:r>
-        <w:rPr>
-          <w:rFonts w:ascii="Lucida Console" w:eastAsia="Times New Roman" w:hAnsi="Lucida Console" w:cs="Courier New"/>
-          <w:color w:val="A8FF60"/>
-          <w:sz w:val="18"/>
-          <w:szCs w:val="18"/>
-          <w:lang w:eastAsia="en-IN"/>
-        </w:rPr>
-        <w:t>2Xl</w:t>
+        <w:t>.heading2Xl</w:t>
       </w:r>
       <w:r>
         <w:rPr>
@@ -28313,7 +27153,6 @@
           <w:lang w:eastAsia="en-IN"/>
         </w:rPr>
       </w:pPr>
-      <w:proofErr w:type="gramStart"/>
       <w:r>
         <w:rPr>
           <w:rFonts w:ascii="Lucida Console" w:eastAsia="Times New Roman" w:hAnsi="Lucida Console" w:cs="Courier New"/>
@@ -28322,21 +27161,8 @@
           <w:szCs w:val="18"/>
           <w:lang w:eastAsia="en-IN"/>
         </w:rPr>
-        <w:t>.</w:t>
-      </w:r>
-      <w:proofErr w:type="spellStart"/>
-      <w:r>
-        <w:rPr>
-          <w:rFonts w:ascii="Lucida Console" w:eastAsia="Times New Roman" w:hAnsi="Lucida Console" w:cs="Courier New"/>
-          <w:color w:val="A8FF60"/>
-          <w:sz w:val="18"/>
-          <w:szCs w:val="18"/>
-          <w:lang w:eastAsia="en-IN"/>
-        </w:rPr>
-        <w:t>headingXl</w:t>
-      </w:r>
-      <w:proofErr w:type="spellEnd"/>
-      <w:proofErr w:type="gramEnd"/>
+        <w:t>.headingXl</w:t>
+      </w:r>
       <w:r>
         <w:rPr>
           <w:rFonts w:ascii="Lucida Console" w:eastAsia="Times New Roman" w:hAnsi="Lucida Console" w:cs="Courier New"/>
@@ -28955,7 +27781,6 @@
           <w:lang w:eastAsia="en-IN"/>
         </w:rPr>
       </w:pPr>
-      <w:proofErr w:type="gramStart"/>
       <w:r>
         <w:rPr>
           <w:rFonts w:ascii="Lucida Console" w:eastAsia="Times New Roman" w:hAnsi="Lucida Console" w:cs="Courier New"/>
@@ -28964,21 +27789,8 @@
           <w:szCs w:val="18"/>
           <w:lang w:eastAsia="en-IN"/>
         </w:rPr>
-        <w:t>.</w:t>
-      </w:r>
-      <w:proofErr w:type="spellStart"/>
-      <w:r>
-        <w:rPr>
-          <w:rFonts w:ascii="Lucida Console" w:eastAsia="Times New Roman" w:hAnsi="Lucida Console" w:cs="Courier New"/>
-          <w:color w:val="A8FF60"/>
-          <w:sz w:val="18"/>
-          <w:szCs w:val="18"/>
-          <w:lang w:eastAsia="en-IN"/>
-        </w:rPr>
-        <w:t>headingLg</w:t>
-      </w:r>
-      <w:proofErr w:type="spellEnd"/>
-      <w:proofErr w:type="gramEnd"/>
+        <w:t>.headingLg</w:t>
+      </w:r>
       <w:r>
         <w:rPr>
           <w:rFonts w:ascii="Lucida Console" w:eastAsia="Times New Roman" w:hAnsi="Lucida Console" w:cs="Courier New"/>
@@ -29405,7 +28217,6 @@
           <w:lang w:eastAsia="en-IN"/>
         </w:rPr>
       </w:pPr>
-      <w:proofErr w:type="gramStart"/>
       <w:r>
         <w:rPr>
           <w:rFonts w:ascii="Lucida Console" w:eastAsia="Times New Roman" w:hAnsi="Lucida Console" w:cs="Courier New"/>
@@ -29414,21 +28225,8 @@
           <w:szCs w:val="18"/>
           <w:lang w:eastAsia="en-IN"/>
         </w:rPr>
-        <w:t>.</w:t>
-      </w:r>
-      <w:proofErr w:type="spellStart"/>
-      <w:r>
-        <w:rPr>
-          <w:rFonts w:ascii="Lucida Console" w:eastAsia="Times New Roman" w:hAnsi="Lucida Console" w:cs="Courier New"/>
-          <w:color w:val="A8FF60"/>
-          <w:sz w:val="18"/>
-          <w:szCs w:val="18"/>
-          <w:lang w:eastAsia="en-IN"/>
-        </w:rPr>
-        <w:t>headingMd</w:t>
-      </w:r>
-      <w:proofErr w:type="spellEnd"/>
-      <w:proofErr w:type="gramEnd"/>
+        <w:t>.headingMd</w:t>
+      </w:r>
       <w:r>
         <w:rPr>
           <w:rFonts w:ascii="Lucida Console" w:eastAsia="Times New Roman" w:hAnsi="Lucida Console" w:cs="Courier New"/>
@@ -29744,7 +28542,6 @@
           <w:lang w:eastAsia="en-IN"/>
         </w:rPr>
       </w:pPr>
-      <w:proofErr w:type="gramStart"/>
       <w:r>
         <w:rPr>
           <w:rFonts w:ascii="Lucida Console" w:eastAsia="Times New Roman" w:hAnsi="Lucida Console" w:cs="Courier New"/>
@@ -29753,21 +28550,8 @@
           <w:szCs w:val="18"/>
           <w:lang w:eastAsia="en-IN"/>
         </w:rPr>
-        <w:t>.</w:t>
-      </w:r>
-      <w:proofErr w:type="spellStart"/>
-      <w:r>
-        <w:rPr>
-          <w:rFonts w:ascii="Lucida Console" w:eastAsia="Times New Roman" w:hAnsi="Lucida Console" w:cs="Courier New"/>
-          <w:color w:val="A8FF60"/>
-          <w:sz w:val="18"/>
-          <w:szCs w:val="18"/>
-          <w:lang w:eastAsia="en-IN"/>
-        </w:rPr>
-        <w:t>borderCircle</w:t>
-      </w:r>
-      <w:proofErr w:type="spellEnd"/>
-      <w:proofErr w:type="gramEnd"/>
+        <w:t>.borderCircle</w:t>
+      </w:r>
       <w:r>
         <w:rPr>
           <w:rFonts w:ascii="Lucida Console" w:eastAsia="Times New Roman" w:hAnsi="Lucida Console" w:cs="Courier New"/>
@@ -29992,7 +28776,6 @@
           <w:lang w:eastAsia="en-IN"/>
         </w:rPr>
       </w:pPr>
-      <w:proofErr w:type="gramStart"/>
       <w:r>
         <w:rPr>
           <w:rFonts w:ascii="Lucida Console" w:eastAsia="Times New Roman" w:hAnsi="Lucida Console" w:cs="Courier New"/>
@@ -30001,21 +28784,8 @@
           <w:szCs w:val="18"/>
           <w:lang w:eastAsia="en-IN"/>
         </w:rPr>
-        <w:t>.</w:t>
-      </w:r>
-      <w:proofErr w:type="spellStart"/>
-      <w:r>
-        <w:rPr>
-          <w:rFonts w:ascii="Lucida Console" w:eastAsia="Times New Roman" w:hAnsi="Lucida Console" w:cs="Courier New"/>
-          <w:color w:val="A8FF60"/>
-          <w:sz w:val="18"/>
-          <w:szCs w:val="18"/>
-          <w:lang w:eastAsia="en-IN"/>
-        </w:rPr>
-        <w:t>colorInherit</w:t>
-      </w:r>
-      <w:proofErr w:type="spellEnd"/>
-      <w:proofErr w:type="gramEnd"/>
+        <w:t>.colorInherit</w:t>
+      </w:r>
       <w:r>
         <w:rPr>
           <w:rFonts w:ascii="Lucida Console" w:eastAsia="Times New Roman" w:hAnsi="Lucida Console" w:cs="Courier New"/>
@@ -30077,7 +28847,6 @@
         </w:rPr>
         <w:t xml:space="preserve">  </w:t>
       </w:r>
-      <w:proofErr w:type="spellStart"/>
       <w:r>
         <w:rPr>
           <w:rFonts w:ascii="Lucida Console" w:eastAsia="Times New Roman" w:hAnsi="Lucida Console" w:cs="Courier New"/>
@@ -30088,7 +28857,6 @@
         </w:rPr>
         <w:t>color</w:t>
       </w:r>
-      <w:proofErr w:type="spellEnd"/>
       <w:r>
         <w:rPr>
           <w:rFonts w:ascii="Lucida Console" w:eastAsia="Times New Roman" w:hAnsi="Lucida Console" w:cs="Courier New"/>
@@ -30222,7 +28990,6 @@
           <w:lang w:eastAsia="en-IN"/>
         </w:rPr>
       </w:pPr>
-      <w:proofErr w:type="gramStart"/>
       <w:r>
         <w:rPr>
           <w:rFonts w:ascii="Lucida Console" w:eastAsia="Times New Roman" w:hAnsi="Lucida Console" w:cs="Courier New"/>
@@ -30231,18 +28998,7 @@
           <w:szCs w:val="18"/>
           <w:lang w:eastAsia="en-IN"/>
         </w:rPr>
-        <w:t>.padding</w:t>
-      </w:r>
-      <w:proofErr w:type="gramEnd"/>
-      <w:r>
-        <w:rPr>
-          <w:rFonts w:ascii="Lucida Console" w:eastAsia="Times New Roman" w:hAnsi="Lucida Console" w:cs="Courier New"/>
-          <w:color w:val="A8FF60"/>
-          <w:sz w:val="18"/>
-          <w:szCs w:val="18"/>
-          <w:lang w:eastAsia="en-IN"/>
-        </w:rPr>
-        <w:t>1px</w:t>
+        <w:t>.padding1px</w:t>
       </w:r>
       <w:r>
         <w:rPr>
@@ -30468,7 +29224,6 @@
           <w:lang w:eastAsia="en-IN"/>
         </w:rPr>
       </w:pPr>
-      <w:proofErr w:type="gramStart"/>
       <w:r>
         <w:rPr>
           <w:rFonts w:ascii="Lucida Console" w:eastAsia="Times New Roman" w:hAnsi="Lucida Console" w:cs="Courier New"/>
@@ -30479,7 +29234,6 @@
         </w:rPr>
         <w:t>.list</w:t>
       </w:r>
-      <w:proofErr w:type="gramEnd"/>
       <w:r>
         <w:rPr>
           <w:rFonts w:ascii="Lucida Console" w:eastAsia="Times New Roman" w:hAnsi="Lucida Console" w:cs="Courier New"/>
@@ -30866,7 +29620,6 @@
           <w:lang w:eastAsia="en-IN"/>
         </w:rPr>
       </w:pPr>
-      <w:proofErr w:type="gramStart"/>
       <w:r>
         <w:rPr>
           <w:rFonts w:ascii="Lucida Console" w:eastAsia="Times New Roman" w:hAnsi="Lucida Console" w:cs="Courier New"/>
@@ -30875,21 +29628,8 @@
           <w:szCs w:val="18"/>
           <w:lang w:eastAsia="en-IN"/>
         </w:rPr>
-        <w:t>.</w:t>
-      </w:r>
-      <w:proofErr w:type="spellStart"/>
-      <w:r>
-        <w:rPr>
-          <w:rFonts w:ascii="Lucida Console" w:eastAsia="Times New Roman" w:hAnsi="Lucida Console" w:cs="Courier New"/>
-          <w:color w:val="A8FF60"/>
-          <w:sz w:val="18"/>
-          <w:szCs w:val="18"/>
-          <w:lang w:eastAsia="en-IN"/>
-        </w:rPr>
-        <w:t>listItem</w:t>
-      </w:r>
-      <w:proofErr w:type="spellEnd"/>
-      <w:proofErr w:type="gramEnd"/>
+        <w:t>.listItem</w:t>
+      </w:r>
       <w:r>
         <w:rPr>
           <w:rFonts w:ascii="Lucida Console" w:eastAsia="Times New Roman" w:hAnsi="Lucida Console" w:cs="Courier New"/>
@@ -31154,7 +29894,6 @@
           <w:lang w:eastAsia="en-IN"/>
         </w:rPr>
       </w:pPr>
-      <w:proofErr w:type="gramStart"/>
       <w:r>
         <w:rPr>
           <w:rFonts w:ascii="Lucida Console" w:eastAsia="Times New Roman" w:hAnsi="Lucida Console" w:cs="Courier New"/>
@@ -31163,21 +29902,8 @@
           <w:szCs w:val="18"/>
           <w:lang w:eastAsia="en-IN"/>
         </w:rPr>
-        <w:t>.</w:t>
-      </w:r>
-      <w:proofErr w:type="spellStart"/>
-      <w:r>
-        <w:rPr>
-          <w:rFonts w:ascii="Lucida Console" w:eastAsia="Times New Roman" w:hAnsi="Lucida Console" w:cs="Courier New"/>
-          <w:color w:val="A8FF60"/>
-          <w:sz w:val="18"/>
-          <w:szCs w:val="18"/>
-          <w:lang w:eastAsia="en-IN"/>
-        </w:rPr>
-        <w:t>lightText</w:t>
-      </w:r>
-      <w:proofErr w:type="spellEnd"/>
-      <w:proofErr w:type="gramEnd"/>
+        <w:t>.lightText</w:t>
+      </w:r>
       <w:r>
         <w:rPr>
           <w:rFonts w:ascii="Lucida Console" w:eastAsia="Times New Roman" w:hAnsi="Lucida Console" w:cs="Courier New"/>
@@ -31239,7 +29965,6 @@
         </w:rPr>
         <w:t xml:space="preserve">  </w:t>
       </w:r>
-      <w:proofErr w:type="spellStart"/>
       <w:r>
         <w:rPr>
           <w:rFonts w:ascii="Lucida Console" w:eastAsia="Times New Roman" w:hAnsi="Lucida Console" w:cs="Courier New"/>
@@ -31250,7 +29975,6 @@
         </w:rPr>
         <w:t>color</w:t>
       </w:r>
-      <w:proofErr w:type="spellEnd"/>
       <w:r>
         <w:rPr>
           <w:rFonts w:ascii="Lucida Console" w:eastAsia="Times New Roman" w:hAnsi="Lucida Console" w:cs="Courier New"/>
@@ -31361,31 +30085,9 @@
           <w:szCs w:val="24"/>
           <w:lang w:eastAsia="en-IN"/>
         </w:rPr>
-        <w:t> file. Utility classes refer to an approach of writing CSS selectors rather than a method (</w:t>
-      </w:r>
-      <w:proofErr w:type="gramStart"/>
-      <w:r>
-        <w:rPr>
-          <w:rFonts w:ascii="__Inter_Fallback_4b5723" w:eastAsia="Times New Roman" w:hAnsi="__Inter_Fallback_4b5723" w:cs="Times New Roman"/>
-          <w:color w:val="000000"/>
-          <w:sz w:val="24"/>
-          <w:szCs w:val="24"/>
-          <w:lang w:eastAsia="en-IN"/>
-        </w:rPr>
-        <w:t>e.g.</w:t>
-      </w:r>
-      <w:proofErr w:type="gramEnd"/>
-      <w:r>
-        <w:rPr>
-          <w:rFonts w:ascii="__Inter_Fallback_4b5723" w:eastAsia="Times New Roman" w:hAnsi="__Inter_Fallback_4b5723" w:cs="Times New Roman"/>
-          <w:color w:val="000000"/>
-          <w:sz w:val="24"/>
-          <w:szCs w:val="24"/>
-          <w:lang w:eastAsia="en-IN"/>
-        </w:rPr>
-        <w:t xml:space="preserve"> global styles, CSS modules, Sass, etc). Learn more about </w:t>
-      </w:r>
-      <w:hyperlink r:id="rId230" w:tgtFrame="_blank" w:history="1">
+        <w:t> file. Utility classes refer to an approach of writing CSS selectors rather than a method (e.g. global styles, CSS modules, Sass, etc). Learn more about </w:t>
+      </w:r>
+      <w:hyperlink r:id="rId231" w:tgtFrame="_blank" w:history="1">
         <w:r>
           <w:rPr>
             <w:rFonts w:ascii="__Inter_Fallback_4b5723" w:eastAsia="Times New Roman" w:hAnsi="__Inter_Fallback_4b5723" w:cs="Times New Roman"/>
@@ -31851,29 +30553,7 @@
           <w:szCs w:val="18"/>
           <w:lang w:eastAsia="en-IN"/>
         </w:rPr>
-        <w:t xml:space="preserve"> </w:t>
-      </w:r>
-      <w:proofErr w:type="spellStart"/>
-      <w:r>
-        <w:rPr>
-          <w:rFonts w:ascii="Lucida Console" w:eastAsia="Times New Roman" w:hAnsi="Lucida Console" w:cs="Courier New"/>
-          <w:color w:val="F8F8F2"/>
-          <w:sz w:val="18"/>
-          <w:szCs w:val="18"/>
-          <w:lang w:eastAsia="en-IN"/>
-        </w:rPr>
-        <w:t>utilStyles</w:t>
-      </w:r>
-      <w:proofErr w:type="spellEnd"/>
-      <w:r>
-        <w:rPr>
-          <w:rFonts w:ascii="Lucida Console" w:eastAsia="Times New Roman" w:hAnsi="Lucida Console" w:cs="Courier New"/>
-          <w:color w:val="F8F8F2"/>
-          <w:sz w:val="18"/>
-          <w:szCs w:val="18"/>
-          <w:lang w:eastAsia="en-IN"/>
-        </w:rPr>
-        <w:t xml:space="preserve"> </w:t>
+        <w:t xml:space="preserve"> utilStyles </w:t>
       </w:r>
       <w:r>
         <w:rPr>
@@ -32068,7 +30748,6 @@
           <w:lang w:eastAsia="en-IN"/>
         </w:rPr>
       </w:pPr>
-      <w:proofErr w:type="spellStart"/>
       <w:r>
         <w:rPr>
           <w:rFonts w:ascii="Lucida Console" w:eastAsia="Times New Roman" w:hAnsi="Lucida Console" w:cs="Courier New"/>
@@ -32079,7 +30758,6 @@
         </w:rPr>
         <w:t>const</w:t>
       </w:r>
-      <w:proofErr w:type="spellEnd"/>
       <w:r>
         <w:rPr>
           <w:rFonts w:ascii="Lucida Console" w:eastAsia="Times New Roman" w:hAnsi="Lucida Console" w:cs="Courier New"/>
@@ -32181,7 +30859,6 @@
         </w:rPr>
         <w:t xml:space="preserve"> </w:t>
       </w:r>
-      <w:proofErr w:type="spellStart"/>
       <w:r>
         <w:rPr>
           <w:rFonts w:ascii="Lucida Console" w:eastAsia="Times New Roman" w:hAnsi="Lucida Console" w:cs="Courier New"/>
@@ -32192,38 +30869,15 @@
         </w:rPr>
         <w:t>const</w:t>
       </w:r>
-      <w:proofErr w:type="spellEnd"/>
-      <w:r>
-        <w:rPr>
-          <w:rFonts w:ascii="Lucida Console" w:eastAsia="Times New Roman" w:hAnsi="Lucida Console" w:cs="Courier New"/>
-          <w:color w:val="F8F8F2"/>
-          <w:sz w:val="18"/>
-          <w:szCs w:val="18"/>
-          <w:lang w:eastAsia="en-IN"/>
-        </w:rPr>
-        <w:t xml:space="preserve"> </w:t>
-      </w:r>
-      <w:proofErr w:type="spellStart"/>
-      <w:r>
-        <w:rPr>
-          <w:rFonts w:ascii="Lucida Console" w:eastAsia="Times New Roman" w:hAnsi="Lucida Console" w:cs="Courier New"/>
-          <w:color w:val="F8F8F2"/>
-          <w:sz w:val="18"/>
-          <w:szCs w:val="18"/>
-          <w:lang w:eastAsia="en-IN"/>
-        </w:rPr>
-        <w:t>siteTitle</w:t>
-      </w:r>
-      <w:proofErr w:type="spellEnd"/>
-      <w:r>
-        <w:rPr>
-          <w:rFonts w:ascii="Lucida Console" w:eastAsia="Times New Roman" w:hAnsi="Lucida Console" w:cs="Courier New"/>
-          <w:color w:val="F8F8F2"/>
-          <w:sz w:val="18"/>
-          <w:szCs w:val="18"/>
-          <w:lang w:eastAsia="en-IN"/>
-        </w:rPr>
-        <w:t xml:space="preserve"> </w:t>
+      <w:r>
+        <w:rPr>
+          <w:rFonts w:ascii="Lucida Console" w:eastAsia="Times New Roman" w:hAnsi="Lucida Console" w:cs="Courier New"/>
+          <w:color w:val="F8F8F2"/>
+          <w:sz w:val="18"/>
+          <w:szCs w:val="18"/>
+          <w:lang w:eastAsia="en-IN"/>
+        </w:rPr>
+        <w:t xml:space="preserve"> siteTitle </w:t>
       </w:r>
       <w:r>
         <w:rPr>
@@ -32387,7 +31041,6 @@
         </w:rPr>
         <w:t xml:space="preserve"> </w:t>
       </w:r>
-      <w:proofErr w:type="gramStart"/>
       <w:r>
         <w:rPr>
           <w:rFonts w:ascii="Lucida Console" w:eastAsia="Times New Roman" w:hAnsi="Lucida Console" w:cs="Courier New"/>
@@ -32406,18 +31059,7 @@
           <w:szCs w:val="18"/>
           <w:lang w:eastAsia="en-IN"/>
         </w:rPr>
-        <w:t>(</w:t>
-      </w:r>
-      <w:proofErr w:type="gramEnd"/>
-      <w:r>
-        <w:rPr>
-          <w:rFonts w:ascii="Lucida Console" w:eastAsia="Times New Roman" w:hAnsi="Lucida Console" w:cs="Courier New"/>
-          <w:color w:val="C5C8C6"/>
-          <w:sz w:val="18"/>
-          <w:szCs w:val="18"/>
-          <w:lang w:eastAsia="en-IN"/>
-        </w:rPr>
-        <w:t>{</w:t>
+        <w:t>({</w:t>
       </w:r>
       <w:r>
         <w:rPr>
@@ -32611,7 +31253,6 @@
         </w:rPr>
         <w:t xml:space="preserve">div </w:t>
       </w:r>
-      <w:proofErr w:type="spellStart"/>
       <w:r>
         <w:rPr>
           <w:rFonts w:ascii="Lucida Console" w:eastAsia="Times New Roman" w:hAnsi="Lucida Console" w:cs="Courier New"/>
@@ -32622,7 +31263,6 @@
         </w:rPr>
         <w:t>className</w:t>
       </w:r>
-      <w:proofErr w:type="spellEnd"/>
       <w:r>
         <w:rPr>
           <w:rFonts w:ascii="Lucida Console" w:eastAsia="Times New Roman" w:hAnsi="Lucida Console" w:cs="Courier New"/>
@@ -32633,7 +31273,6 @@
         </w:rPr>
         <w:t>={</w:t>
       </w:r>
-      <w:proofErr w:type="spellStart"/>
       <w:r>
         <w:rPr>
           <w:rFonts w:ascii="Lucida Console" w:eastAsia="Times New Roman" w:hAnsi="Lucida Console" w:cs="Courier New"/>
@@ -32664,7 +31303,6 @@
         </w:rPr>
         <w:t>container</w:t>
       </w:r>
-      <w:proofErr w:type="spellEnd"/>
       <w:r>
         <w:rPr>
           <w:rFonts w:ascii="Lucida Console" w:eastAsia="Times New Roman" w:hAnsi="Lucida Console" w:cs="Courier New"/>
@@ -32807,7 +31445,6 @@
         </w:rPr>
         <w:t xml:space="preserve">link </w:t>
       </w:r>
-      <w:proofErr w:type="spellStart"/>
       <w:r>
         <w:rPr>
           <w:rFonts w:ascii="Lucida Console" w:eastAsia="Times New Roman" w:hAnsi="Lucida Console" w:cs="Courier New"/>
@@ -32818,7 +31455,6 @@
         </w:rPr>
         <w:t>rel</w:t>
       </w:r>
-      <w:proofErr w:type="spellEnd"/>
       <w:r>
         <w:rPr>
           <w:rFonts w:ascii="Lucida Console" w:eastAsia="Times New Roman" w:hAnsi="Lucida Console" w:cs="Courier New"/>
@@ -32859,7 +31495,6 @@
         </w:rPr>
         <w:t xml:space="preserve"> </w:t>
       </w:r>
-      <w:proofErr w:type="spellStart"/>
       <w:r>
         <w:rPr>
           <w:rFonts w:ascii="Lucida Console" w:eastAsia="Times New Roman" w:hAnsi="Lucida Console" w:cs="Courier New"/>
@@ -32870,7 +31505,6 @@
         </w:rPr>
         <w:t>href</w:t>
       </w:r>
-      <w:proofErr w:type="spellEnd"/>
       <w:r>
         <w:rPr>
           <w:rFonts w:ascii="Lucida Console" w:eastAsia="Times New Roman" w:hAnsi="Lucida Console" w:cs="Courier New"/>
@@ -33317,8 +31951,6 @@
         </w:rPr>
         <w:t>="</w:t>
       </w:r>
-      <w:proofErr w:type="spellStart"/>
-      <w:proofErr w:type="gramStart"/>
       <w:r>
         <w:rPr>
           <w:rFonts w:ascii="Lucida Console" w:eastAsia="Times New Roman" w:hAnsi="Lucida Console" w:cs="Courier New"/>
@@ -33329,8 +31961,6 @@
         </w:rPr>
         <w:t>og:image</w:t>
       </w:r>
-      <w:proofErr w:type="spellEnd"/>
-      <w:proofErr w:type="gramEnd"/>
       <w:r>
         <w:rPr>
           <w:rFonts w:ascii="Lucida Console" w:eastAsia="Times New Roman" w:hAnsi="Lucida Console" w:cs="Courier New"/>
@@ -33392,7 +32022,6 @@
         </w:rPr>
         <w:t>content</w:t>
       </w:r>
-      <w:proofErr w:type="gramStart"/>
       <w:r>
         <w:rPr>
           <w:rFonts w:ascii="Lucida Console" w:eastAsia="Times New Roman" w:hAnsi="Lucida Console" w:cs="Courier New"/>
@@ -33403,7 +32032,6 @@
         </w:rPr>
         <w:t>={</w:t>
       </w:r>
-      <w:proofErr w:type="gramEnd"/>
       <w:r>
         <w:rPr>
           <w:rFonts w:ascii="Lucida Console" w:eastAsia="Times New Roman" w:hAnsi="Lucida Console" w:cs="Courier New"/>
@@ -33483,20 +32111,8 @@
           <w:szCs w:val="18"/>
           <w:lang w:eastAsia="en-IN"/>
         </w:rPr>
-        <w:t xml:space="preserve">            </w:t>
-      </w:r>
-      <w:proofErr w:type="spellStart"/>
-      <w:r>
-        <w:rPr>
-          <w:rFonts w:ascii="Lucida Console" w:eastAsia="Times New Roman" w:hAnsi="Lucida Console" w:cs="Courier New"/>
-          <w:color w:val="96CBFE"/>
-          <w:sz w:val="18"/>
-          <w:szCs w:val="18"/>
-          <w:lang w:eastAsia="en-IN"/>
-        </w:rPr>
-        <w:t>siteTitle</w:t>
-      </w:r>
-      <w:proofErr w:type="spellEnd"/>
+        <w:t xml:space="preserve">            siteTitle</w:t>
+      </w:r>
       <w:r>
         <w:rPr>
           <w:rFonts w:ascii="Lucida Console" w:eastAsia="Times New Roman" w:hAnsi="Lucida Console" w:cs="Courier New"/>
@@ -33556,18 +32172,7 @@
           <w:szCs w:val="18"/>
           <w:lang w:eastAsia="en-IN"/>
         </w:rPr>
-        <w:t>)</w:t>
-      </w:r>
-      <w:proofErr w:type="gramStart"/>
-      <w:r>
-        <w:rPr>
-          <w:rFonts w:ascii="Lucida Console" w:eastAsia="Times New Roman" w:hAnsi="Lucida Console" w:cs="Courier New"/>
-          <w:color w:val="C5C8C6"/>
-          <w:sz w:val="18"/>
-          <w:szCs w:val="18"/>
-          <w:lang w:eastAsia="en-IN"/>
-        </w:rPr>
-        <w:t>}</w:t>
+        <w:t>)}</w:t>
       </w:r>
       <w:r>
         <w:rPr>
@@ -33577,18 +32182,7 @@
           <w:szCs w:val="18"/>
           <w:lang w:eastAsia="en-IN"/>
         </w:rPr>
-        <w:t>.png?theme=light&amp;md=0&amp;fontSize=75px&amp;images=https%3A%2F%2Fassets.vercel.com</w:t>
-      </w:r>
-      <w:proofErr w:type="gramEnd"/>
-      <w:r>
-        <w:rPr>
-          <w:rFonts w:ascii="Lucida Console" w:eastAsia="Times New Roman" w:hAnsi="Lucida Console" w:cs="Courier New"/>
-          <w:color w:val="A8FF60"/>
-          <w:sz w:val="18"/>
-          <w:szCs w:val="18"/>
-          <w:lang w:eastAsia="en-IN"/>
-        </w:rPr>
-        <w:t>%2Fimage%2Fupload%2Ffront%2Fassets%2Fdesign%2Fnextjs-black-logo.svg`</w:t>
+        <w:t>.png?theme=light&amp;md=0&amp;fontSize=75px&amp;images=https%3A%2F%2Fassets.vercel.com%2Fimage%2Fupload%2Ffront%2Fassets%2Fdesign%2Fnextjs-black-logo.svg`</w:t>
       </w:r>
       <w:r>
         <w:rPr>
@@ -33732,8 +32326,6 @@
         </w:rPr>
         <w:t>="</w:t>
       </w:r>
-      <w:proofErr w:type="spellStart"/>
-      <w:proofErr w:type="gramStart"/>
       <w:r>
         <w:rPr>
           <w:rFonts w:ascii="Lucida Console" w:eastAsia="Times New Roman" w:hAnsi="Lucida Console" w:cs="Courier New"/>
@@ -33744,8 +32336,6 @@
         </w:rPr>
         <w:t>og:title</w:t>
       </w:r>
-      <w:proofErr w:type="spellEnd"/>
-      <w:proofErr w:type="gramEnd"/>
       <w:r>
         <w:rPr>
           <w:rFonts w:ascii="Lucida Console" w:eastAsia="Times New Roman" w:hAnsi="Lucida Console" w:cs="Courier New"/>
@@ -33786,7 +32376,6 @@
         </w:rPr>
         <w:t>={</w:t>
       </w:r>
-      <w:proofErr w:type="spellStart"/>
       <w:r>
         <w:rPr>
           <w:rFonts w:ascii="Lucida Console" w:eastAsia="Times New Roman" w:hAnsi="Lucida Console" w:cs="Courier New"/>
@@ -33797,7 +32386,6 @@
         </w:rPr>
         <w:t>siteTitle</w:t>
       </w:r>
-      <w:proofErr w:type="spellEnd"/>
       <w:r>
         <w:rPr>
           <w:rFonts w:ascii="Lucida Console" w:eastAsia="Times New Roman" w:hAnsi="Lucida Console" w:cs="Courier New"/>
@@ -33909,8 +32497,6 @@
         </w:rPr>
         <w:t>="</w:t>
       </w:r>
-      <w:proofErr w:type="spellStart"/>
-      <w:proofErr w:type="gramStart"/>
       <w:r>
         <w:rPr>
           <w:rFonts w:ascii="Lucida Console" w:eastAsia="Times New Roman" w:hAnsi="Lucida Console" w:cs="Courier New"/>
@@ -33921,8 +32507,6 @@
         </w:rPr>
         <w:t>twitter:card</w:t>
       </w:r>
-      <w:proofErr w:type="spellEnd"/>
-      <w:proofErr w:type="gramEnd"/>
       <w:r>
         <w:rPr>
           <w:rFonts w:ascii="Lucida Console" w:eastAsia="Times New Roman" w:hAnsi="Lucida Console" w:cs="Courier New"/>
@@ -33963,7 +32547,6 @@
         </w:rPr>
         <w:t>="</w:t>
       </w:r>
-      <w:proofErr w:type="spellStart"/>
       <w:r>
         <w:rPr>
           <w:rFonts w:ascii="Lucida Console" w:eastAsia="Times New Roman" w:hAnsi="Lucida Console" w:cs="Courier New"/>
@@ -33974,7 +32557,6 @@
         </w:rPr>
         <w:t>summary_large_image</w:t>
       </w:r>
-      <w:proofErr w:type="spellEnd"/>
       <w:r>
         <w:rPr>
           <w:rFonts w:ascii="Lucida Console" w:eastAsia="Times New Roman" w:hAnsi="Lucida Console" w:cs="Courier New"/>
@@ -34137,7 +32719,6 @@
         </w:rPr>
         <w:t xml:space="preserve">header </w:t>
       </w:r>
-      <w:proofErr w:type="spellStart"/>
       <w:r>
         <w:rPr>
           <w:rFonts w:ascii="Lucida Console" w:eastAsia="Times New Roman" w:hAnsi="Lucida Console" w:cs="Courier New"/>
@@ -34148,7 +32729,6 @@
         </w:rPr>
         <w:t>className</w:t>
       </w:r>
-      <w:proofErr w:type="spellEnd"/>
       <w:r>
         <w:rPr>
           <w:rFonts w:ascii="Lucida Console" w:eastAsia="Times New Roman" w:hAnsi="Lucida Console" w:cs="Courier New"/>
@@ -34159,8 +32739,6 @@
         </w:rPr>
         <w:t>={</w:t>
       </w:r>
-      <w:proofErr w:type="spellStart"/>
-      <w:proofErr w:type="gramStart"/>
       <w:r>
         <w:rPr>
           <w:rFonts w:ascii="Lucida Console" w:eastAsia="Times New Roman" w:hAnsi="Lucida Console" w:cs="Courier New"/>
@@ -34191,8 +32769,6 @@
         </w:rPr>
         <w:t>header</w:t>
       </w:r>
-      <w:proofErr w:type="spellEnd"/>
-      <w:proofErr w:type="gramEnd"/>
       <w:r>
         <w:rPr>
           <w:rFonts w:ascii="Lucida Console" w:eastAsia="Times New Roman" w:hAnsi="Lucida Console" w:cs="Courier New"/>
@@ -34254,7 +32830,6 @@
         </w:rPr>
         <w:t>{</w:t>
       </w:r>
-      <w:proofErr w:type="gramStart"/>
       <w:r>
         <w:rPr>
           <w:rFonts w:ascii="Lucida Console" w:eastAsia="Times New Roman" w:hAnsi="Lucida Console" w:cs="Courier New"/>
@@ -34275,7 +32850,6 @@
         </w:rPr>
         <w:t>?</w:t>
       </w:r>
-      <w:proofErr w:type="gramEnd"/>
       <w:r>
         <w:rPr>
           <w:rFonts w:ascii="Lucida Console" w:eastAsia="Times New Roman" w:hAnsi="Lucida Console" w:cs="Courier New"/>
@@ -34500,7 +33074,6 @@
         </w:rPr>
         <w:t xml:space="preserve">              </w:t>
       </w:r>
-      <w:proofErr w:type="spellStart"/>
       <w:r>
         <w:rPr>
           <w:rFonts w:ascii="Lucida Console" w:eastAsia="Times New Roman" w:hAnsi="Lucida Console" w:cs="Courier New"/>
@@ -34511,7 +33084,6 @@
         </w:rPr>
         <w:t>src</w:t>
       </w:r>
-      <w:proofErr w:type="spellEnd"/>
       <w:r>
         <w:rPr>
           <w:rFonts w:ascii="Lucida Console" w:eastAsia="Times New Roman" w:hAnsi="Lucida Console" w:cs="Courier New"/>
@@ -34583,7 +33155,6 @@
         </w:rPr>
         <w:t xml:space="preserve">              </w:t>
       </w:r>
-      <w:proofErr w:type="spellStart"/>
       <w:r>
         <w:rPr>
           <w:rFonts w:ascii="Lucida Console" w:eastAsia="Times New Roman" w:hAnsi="Lucida Console" w:cs="Courier New"/>
@@ -34594,8 +33165,6 @@
         </w:rPr>
         <w:t>className</w:t>
       </w:r>
-      <w:proofErr w:type="spellEnd"/>
-      <w:proofErr w:type="gramStart"/>
       <w:r>
         <w:rPr>
           <w:rFonts w:ascii="Lucida Console" w:eastAsia="Times New Roman" w:hAnsi="Lucida Console" w:cs="Courier New"/>
@@ -34606,8 +33175,6 @@
         </w:rPr>
         <w:t>={</w:t>
       </w:r>
-      <w:proofErr w:type="spellStart"/>
-      <w:proofErr w:type="gramEnd"/>
       <w:r>
         <w:rPr>
           <w:rFonts w:ascii="Lucida Console" w:eastAsia="Times New Roman" w:hAnsi="Lucida Console" w:cs="Courier New"/>
@@ -34638,7 +33205,6 @@
         </w:rPr>
         <w:t>borderCircle</w:t>
       </w:r>
-      <w:proofErr w:type="spellEnd"/>
       <w:r>
         <w:rPr>
           <w:rFonts w:ascii="Lucida Console" w:eastAsia="Times New Roman" w:hAnsi="Lucida Console" w:cs="Courier New"/>
@@ -34700,7 +33266,6 @@
         </w:rPr>
         <w:t>height</w:t>
       </w:r>
-      <w:proofErr w:type="gramStart"/>
       <w:r>
         <w:rPr>
           <w:rFonts w:ascii="Lucida Console" w:eastAsia="Times New Roman" w:hAnsi="Lucida Console" w:cs="Courier New"/>
@@ -34711,7 +33276,6 @@
         </w:rPr>
         <w:t>={</w:t>
       </w:r>
-      <w:proofErr w:type="gramEnd"/>
       <w:r>
         <w:rPr>
           <w:rFonts w:ascii="Lucida Console" w:eastAsia="Times New Roman" w:hAnsi="Lucida Console" w:cs="Courier New"/>
@@ -34783,7 +33347,6 @@
         </w:rPr>
         <w:t>width</w:t>
       </w:r>
-      <w:proofErr w:type="gramStart"/>
       <w:r>
         <w:rPr>
           <w:rFonts w:ascii="Lucida Console" w:eastAsia="Times New Roman" w:hAnsi="Lucida Console" w:cs="Courier New"/>
@@ -34794,7 +33357,6 @@
         </w:rPr>
         <w:t>={</w:t>
       </w:r>
-      <w:proofErr w:type="gramEnd"/>
       <w:r>
         <w:rPr>
           <w:rFonts w:ascii="Lucida Console" w:eastAsia="Times New Roman" w:hAnsi="Lucida Console" w:cs="Courier New"/>
@@ -34988,7 +33550,6 @@
         </w:rPr>
         <w:t xml:space="preserve">h1 </w:t>
       </w:r>
-      <w:proofErr w:type="spellStart"/>
       <w:r>
         <w:rPr>
           <w:rFonts w:ascii="Lucida Console" w:eastAsia="Times New Roman" w:hAnsi="Lucida Console" w:cs="Courier New"/>
@@ -34999,7 +33560,6 @@
         </w:rPr>
         <w:t>className</w:t>
       </w:r>
-      <w:proofErr w:type="spellEnd"/>
       <w:r>
         <w:rPr>
           <w:rFonts w:ascii="Lucida Console" w:eastAsia="Times New Roman" w:hAnsi="Lucida Console" w:cs="Courier New"/>
@@ -35354,7 +33914,6 @@
         </w:rPr>
         <w:t xml:space="preserve"> </w:t>
       </w:r>
-      <w:proofErr w:type="spellStart"/>
       <w:r>
         <w:rPr>
           <w:rFonts w:ascii="Lucida Console" w:eastAsia="Times New Roman" w:hAnsi="Lucida Console" w:cs="Courier New"/>
@@ -35365,7 +33924,6 @@
         </w:rPr>
         <w:t>href</w:t>
       </w:r>
-      <w:proofErr w:type="spellEnd"/>
       <w:r>
         <w:rPr>
           <w:rFonts w:ascii="Lucida Console" w:eastAsia="Times New Roman" w:hAnsi="Lucida Console" w:cs="Courier New"/>
@@ -35549,7 +34107,6 @@
         </w:rPr>
         <w:t xml:space="preserve">                </w:t>
       </w:r>
-      <w:proofErr w:type="spellStart"/>
       <w:r>
         <w:rPr>
           <w:rFonts w:ascii="Lucida Console" w:eastAsia="Times New Roman" w:hAnsi="Lucida Console" w:cs="Courier New"/>
@@ -35560,7 +34117,6 @@
         </w:rPr>
         <w:t>src</w:t>
       </w:r>
-      <w:proofErr w:type="spellEnd"/>
       <w:r>
         <w:rPr>
           <w:rFonts w:ascii="Lucida Console" w:eastAsia="Times New Roman" w:hAnsi="Lucida Console" w:cs="Courier New"/>
@@ -35632,7 +34188,6 @@
         </w:rPr>
         <w:t xml:space="preserve">                </w:t>
       </w:r>
-      <w:proofErr w:type="spellStart"/>
       <w:r>
         <w:rPr>
           <w:rFonts w:ascii="Lucida Console" w:eastAsia="Times New Roman" w:hAnsi="Lucida Console" w:cs="Courier New"/>
@@ -35643,8 +34198,6 @@
         </w:rPr>
         <w:t>className</w:t>
       </w:r>
-      <w:proofErr w:type="spellEnd"/>
-      <w:proofErr w:type="gramStart"/>
       <w:r>
         <w:rPr>
           <w:rFonts w:ascii="Lucida Console" w:eastAsia="Times New Roman" w:hAnsi="Lucida Console" w:cs="Courier New"/>
@@ -35655,8 +34208,6 @@
         </w:rPr>
         <w:t>={</w:t>
       </w:r>
-      <w:proofErr w:type="spellStart"/>
-      <w:proofErr w:type="gramEnd"/>
       <w:r>
         <w:rPr>
           <w:rFonts w:ascii="Lucida Console" w:eastAsia="Times New Roman" w:hAnsi="Lucida Console" w:cs="Courier New"/>
@@ -35687,7 +34238,6 @@
         </w:rPr>
         <w:t>borderCircle</w:t>
       </w:r>
-      <w:proofErr w:type="spellEnd"/>
       <w:r>
         <w:rPr>
           <w:rFonts w:ascii="Lucida Console" w:eastAsia="Times New Roman" w:hAnsi="Lucida Console" w:cs="Courier New"/>
@@ -35749,7 +34299,6 @@
         </w:rPr>
         <w:t>height</w:t>
       </w:r>
-      <w:proofErr w:type="gramStart"/>
       <w:r>
         <w:rPr>
           <w:rFonts w:ascii="Lucida Console" w:eastAsia="Times New Roman" w:hAnsi="Lucida Console" w:cs="Courier New"/>
@@ -35760,7 +34309,6 @@
         </w:rPr>
         <w:t>={</w:t>
       </w:r>
-      <w:proofErr w:type="gramEnd"/>
       <w:r>
         <w:rPr>
           <w:rFonts w:ascii="Lucida Console" w:eastAsia="Times New Roman" w:hAnsi="Lucida Console" w:cs="Courier New"/>
@@ -35832,7 +34380,6 @@
         </w:rPr>
         <w:t>width</w:t>
       </w:r>
-      <w:proofErr w:type="gramStart"/>
       <w:r>
         <w:rPr>
           <w:rFonts w:ascii="Lucida Console" w:eastAsia="Times New Roman" w:hAnsi="Lucida Console" w:cs="Courier New"/>
@@ -35843,7 +34390,6 @@
         </w:rPr>
         <w:t>={</w:t>
       </w:r>
-      <w:proofErr w:type="gramEnd"/>
       <w:r>
         <w:rPr>
           <w:rFonts w:ascii="Lucida Console" w:eastAsia="Times New Roman" w:hAnsi="Lucida Console" w:cs="Courier New"/>
@@ -36108,7 +34654,6 @@
         </w:rPr>
         <w:t xml:space="preserve">h2 </w:t>
       </w:r>
-      <w:proofErr w:type="spellStart"/>
       <w:r>
         <w:rPr>
           <w:rFonts w:ascii="Lucida Console" w:eastAsia="Times New Roman" w:hAnsi="Lucida Console" w:cs="Courier New"/>
@@ -36119,8 +34664,6 @@
         </w:rPr>
         <w:t>className</w:t>
       </w:r>
-      <w:proofErr w:type="spellEnd"/>
-      <w:proofErr w:type="gramStart"/>
       <w:r>
         <w:rPr>
           <w:rFonts w:ascii="Lucida Console" w:eastAsia="Times New Roman" w:hAnsi="Lucida Console" w:cs="Courier New"/>
@@ -36131,8 +34674,6 @@
         </w:rPr>
         <w:t>={</w:t>
       </w:r>
-      <w:proofErr w:type="spellStart"/>
-      <w:proofErr w:type="gramEnd"/>
       <w:r>
         <w:rPr>
           <w:rFonts w:ascii="Lucida Console" w:eastAsia="Times New Roman" w:hAnsi="Lucida Console" w:cs="Courier New"/>
@@ -36163,7 +34704,6 @@
         </w:rPr>
         <w:t>headingLg</w:t>
       </w:r>
-      <w:proofErr w:type="spellEnd"/>
       <w:r>
         <w:rPr>
           <w:rFonts w:ascii="Lucida Console" w:eastAsia="Times New Roman" w:hAnsi="Lucida Console" w:cs="Courier New"/>
@@ -36245,7 +34785,6 @@
         </w:rPr>
         <w:t xml:space="preserve"> </w:t>
       </w:r>
-      <w:proofErr w:type="spellStart"/>
       <w:r>
         <w:rPr>
           <w:rFonts w:ascii="Lucida Console" w:eastAsia="Times New Roman" w:hAnsi="Lucida Console" w:cs="Courier New"/>
@@ -36256,7 +34795,6 @@
         </w:rPr>
         <w:t>href</w:t>
       </w:r>
-      <w:proofErr w:type="spellEnd"/>
       <w:r>
         <w:rPr>
           <w:rFonts w:ascii="Lucida Console" w:eastAsia="Times New Roman" w:hAnsi="Lucida Console" w:cs="Courier New"/>
@@ -36297,7 +34835,6 @@
         </w:rPr>
         <w:t xml:space="preserve"> </w:t>
       </w:r>
-      <w:proofErr w:type="spellStart"/>
       <w:r>
         <w:rPr>
           <w:rFonts w:ascii="Lucida Console" w:eastAsia="Times New Roman" w:hAnsi="Lucida Console" w:cs="Courier New"/>
@@ -36308,8 +34845,6 @@
         </w:rPr>
         <w:t>className</w:t>
       </w:r>
-      <w:proofErr w:type="spellEnd"/>
-      <w:proofErr w:type="gramStart"/>
       <w:r>
         <w:rPr>
           <w:rFonts w:ascii="Lucida Console" w:eastAsia="Times New Roman" w:hAnsi="Lucida Console" w:cs="Courier New"/>
@@ -36320,8 +34855,6 @@
         </w:rPr>
         <w:t>={</w:t>
       </w:r>
-      <w:proofErr w:type="spellStart"/>
-      <w:proofErr w:type="gramEnd"/>
       <w:r>
         <w:rPr>
           <w:rFonts w:ascii="Lucida Console" w:eastAsia="Times New Roman" w:hAnsi="Lucida Console" w:cs="Courier New"/>
@@ -36352,7 +34885,6 @@
         </w:rPr>
         <w:t>colorInherit</w:t>
       </w:r>
-      <w:proofErr w:type="spellEnd"/>
       <w:r>
         <w:rPr>
           <w:rFonts w:ascii="Lucida Console" w:eastAsia="Times New Roman" w:hAnsi="Lucida Console" w:cs="Courier New"/>
@@ -36901,7 +35433,6 @@
         </w:rPr>
         <w:t xml:space="preserve">      </w:t>
       </w:r>
-      <w:proofErr w:type="gramStart"/>
       <w:r>
         <w:rPr>
           <w:rFonts w:ascii="Lucida Console" w:eastAsia="Times New Roman" w:hAnsi="Lucida Console" w:cs="Courier New"/>
@@ -36930,18 +35461,7 @@
           <w:szCs w:val="18"/>
           <w:lang w:eastAsia="en-IN"/>
         </w:rPr>
-        <w:t>home</w:t>
-      </w:r>
-      <w:proofErr w:type="gramEnd"/>
-      <w:r>
-        <w:rPr>
-          <w:rFonts w:ascii="Lucida Console" w:eastAsia="Times New Roman" w:hAnsi="Lucida Console" w:cs="Courier New"/>
-          <w:color w:val="F8F8F2"/>
-          <w:sz w:val="18"/>
-          <w:szCs w:val="18"/>
-          <w:lang w:eastAsia="en-IN"/>
-        </w:rPr>
-        <w:t xml:space="preserve"> </w:t>
+        <w:t xml:space="preserve">home </w:t>
       </w:r>
       <w:r>
         <w:rPr>
@@ -37034,7 +35554,6 @@
         </w:rPr>
         <w:t xml:space="preserve">div </w:t>
       </w:r>
-      <w:proofErr w:type="spellStart"/>
       <w:r>
         <w:rPr>
           <w:rFonts w:ascii="Lucida Console" w:eastAsia="Times New Roman" w:hAnsi="Lucida Console" w:cs="Courier New"/>
@@ -37045,7 +35564,6 @@
         </w:rPr>
         <w:t>className</w:t>
       </w:r>
-      <w:proofErr w:type="spellEnd"/>
       <w:r>
         <w:rPr>
           <w:rFonts w:ascii="Lucida Console" w:eastAsia="Times New Roman" w:hAnsi="Lucida Console" w:cs="Courier New"/>
@@ -37056,8 +35574,6 @@
         </w:rPr>
         <w:t>={</w:t>
       </w:r>
-      <w:proofErr w:type="spellStart"/>
-      <w:proofErr w:type="gramStart"/>
       <w:r>
         <w:rPr>
           <w:rFonts w:ascii="Lucida Console" w:eastAsia="Times New Roman" w:hAnsi="Lucida Console" w:cs="Courier New"/>
@@ -37088,8 +35604,6 @@
         </w:rPr>
         <w:t>backToHome</w:t>
       </w:r>
-      <w:proofErr w:type="spellEnd"/>
-      <w:proofErr w:type="gramEnd"/>
       <w:r>
         <w:rPr>
           <w:rFonts w:ascii="Lucida Console" w:eastAsia="Times New Roman" w:hAnsi="Lucida Console" w:cs="Courier New"/>
@@ -37171,7 +35685,6 @@
         </w:rPr>
         <w:t xml:space="preserve"> </w:t>
       </w:r>
-      <w:proofErr w:type="spellStart"/>
       <w:r>
         <w:rPr>
           <w:rFonts w:ascii="Lucida Console" w:eastAsia="Times New Roman" w:hAnsi="Lucida Console" w:cs="Courier New"/>
@@ -37182,7 +35695,6 @@
         </w:rPr>
         <w:t>href</w:t>
       </w:r>
-      <w:proofErr w:type="spellEnd"/>
       <w:r>
         <w:rPr>
           <w:rFonts w:ascii="Lucida Console" w:eastAsia="Times New Roman" w:hAnsi="Lucida Console" w:cs="Courier New"/>
@@ -37578,7 +36090,7 @@
           <w:lang w:eastAsia="en-IN"/>
         </w:rPr>
       </w:pPr>
-      <w:hyperlink r:id="rId231" w:tgtFrame="_blank" w:history="1">
+      <w:hyperlink r:id="rId232" w:tgtFrame="_blank" w:history="1">
         <w:r>
           <w:rPr>
             <w:rFonts w:ascii="var(--font-mono)" w:eastAsia="Times New Roman" w:hAnsi="var(--font-mono)" w:cs="Courier New"/>
@@ -37609,8 +36121,6 @@
         </w:rPr>
         <w:t> (like </w:t>
       </w:r>
-      <w:proofErr w:type="spellStart"/>
-      <w:proofErr w:type="gramStart"/>
       <w:r>
         <w:rPr>
           <w:rFonts w:ascii="var(--font-mono)" w:eastAsia="Times New Roman" w:hAnsi="var(--font-mono)" w:cs="Courier New"/>
@@ -37619,8 +36129,6 @@
         </w:rPr>
         <w:t>og:image</w:t>
       </w:r>
-      <w:proofErr w:type="spellEnd"/>
-      <w:proofErr w:type="gramEnd"/>
       <w:r>
         <w:rPr>
           <w:rFonts w:ascii="__Inter_Fallback_4b5723" w:eastAsia="Times New Roman" w:hAnsi="__Inter_Fallback_4b5723" w:cs="Times New Roman"/>
@@ -37774,7 +36282,7 @@
         </w:rPr>
         <w:t>, which are preloaded with the </w:t>
       </w:r>
-      <w:hyperlink r:id="rId232" w:anchor="priority" w:tgtFrame="_blank" w:history="1">
+      <w:hyperlink r:id="rId233" w:anchor="priority" w:tgtFrame="_blank" w:history="1">
         <w:r>
           <w:rPr>
             <w:rFonts w:ascii="__Inter_Fallback_4b5723" w:eastAsia="Times New Roman" w:hAnsi="__Inter_Fallback_4b5723" w:cs="Times New Roman"/>
@@ -38063,7 +36571,6 @@
         </w:rPr>
         <w:t xml:space="preserve"> </w:t>
       </w:r>
-      <w:proofErr w:type="gramStart"/>
       <w:r>
         <w:rPr>
           <w:rFonts w:ascii="Lucida Console" w:eastAsia="Times New Roman" w:hAnsi="Lucida Console" w:cs="Courier New"/>
@@ -38082,30 +36589,7 @@
           <w:szCs w:val="18"/>
           <w:lang w:eastAsia="en-IN"/>
         </w:rPr>
-        <w:t xml:space="preserve"> </w:t>
-      </w:r>
-      <w:proofErr w:type="spellStart"/>
-      <w:r>
-        <w:rPr>
-          <w:rFonts w:ascii="Lucida Console" w:eastAsia="Times New Roman" w:hAnsi="Lucida Console" w:cs="Courier New"/>
-          <w:color w:val="F8F8F2"/>
-          <w:sz w:val="18"/>
-          <w:szCs w:val="18"/>
-          <w:lang w:eastAsia="en-IN"/>
-        </w:rPr>
-        <w:t>siteTitle</w:t>
-      </w:r>
-      <w:proofErr w:type="spellEnd"/>
-      <w:proofErr w:type="gramEnd"/>
-      <w:r>
-        <w:rPr>
-          <w:rFonts w:ascii="Lucida Console" w:eastAsia="Times New Roman" w:hAnsi="Lucida Console" w:cs="Courier New"/>
-          <w:color w:val="F8F8F2"/>
-          <w:sz w:val="18"/>
-          <w:szCs w:val="18"/>
-          <w:lang w:eastAsia="en-IN"/>
-        </w:rPr>
-        <w:t xml:space="preserve"> </w:t>
+        <w:t xml:space="preserve"> siteTitle </w:t>
       </w:r>
       <w:r>
         <w:rPr>
@@ -38216,29 +36700,7 @@
           <w:szCs w:val="18"/>
           <w:lang w:eastAsia="en-IN"/>
         </w:rPr>
-        <w:t xml:space="preserve"> </w:t>
-      </w:r>
-      <w:proofErr w:type="spellStart"/>
-      <w:r>
-        <w:rPr>
-          <w:rFonts w:ascii="Lucida Console" w:eastAsia="Times New Roman" w:hAnsi="Lucida Console" w:cs="Courier New"/>
-          <w:color w:val="F8F8F2"/>
-          <w:sz w:val="18"/>
-          <w:szCs w:val="18"/>
-          <w:lang w:eastAsia="en-IN"/>
-        </w:rPr>
-        <w:t>utilStyles</w:t>
-      </w:r>
-      <w:proofErr w:type="spellEnd"/>
-      <w:r>
-        <w:rPr>
-          <w:rFonts w:ascii="Lucida Console" w:eastAsia="Times New Roman" w:hAnsi="Lucida Console" w:cs="Courier New"/>
-          <w:color w:val="F8F8F2"/>
-          <w:sz w:val="18"/>
-          <w:szCs w:val="18"/>
-          <w:lang w:eastAsia="en-IN"/>
-        </w:rPr>
-        <w:t xml:space="preserve"> </w:t>
+        <w:t xml:space="preserve"> utilStyles </w:t>
       </w:r>
       <w:r>
         <w:rPr>
@@ -38402,7 +36864,6 @@
         </w:rPr>
         <w:t xml:space="preserve"> </w:t>
       </w:r>
-      <w:proofErr w:type="gramStart"/>
       <w:r>
         <w:rPr>
           <w:rFonts w:ascii="Lucida Console" w:eastAsia="Times New Roman" w:hAnsi="Lucida Console" w:cs="Courier New"/>
@@ -38421,18 +36882,7 @@
           <w:szCs w:val="18"/>
           <w:lang w:eastAsia="en-IN"/>
         </w:rPr>
-        <w:t>(</w:t>
-      </w:r>
-      <w:proofErr w:type="gramEnd"/>
-      <w:r>
-        <w:rPr>
-          <w:rFonts w:ascii="Lucida Console" w:eastAsia="Times New Roman" w:hAnsi="Lucida Console" w:cs="Courier New"/>
-          <w:color w:val="C5C8C6"/>
-          <w:sz w:val="18"/>
-          <w:szCs w:val="18"/>
-          <w:lang w:eastAsia="en-IN"/>
-        </w:rPr>
-        <w:t>)</w:t>
+        <w:t>()</w:t>
       </w:r>
       <w:r>
         <w:rPr>
@@ -38758,7 +37208,6 @@
         </w:rPr>
         <w:t>&gt;{</w:t>
       </w:r>
-      <w:proofErr w:type="spellStart"/>
       <w:r>
         <w:rPr>
           <w:rFonts w:ascii="Lucida Console" w:eastAsia="Times New Roman" w:hAnsi="Lucida Console" w:cs="Courier New"/>
@@ -38769,7 +37218,6 @@
         </w:rPr>
         <w:t>siteTitle</w:t>
       </w:r>
-      <w:proofErr w:type="spellEnd"/>
       <w:r>
         <w:rPr>
           <w:rFonts w:ascii="Lucida Console" w:eastAsia="Times New Roman" w:hAnsi="Lucida Console" w:cs="Courier New"/>
@@ -38932,7 +37380,6 @@
         </w:rPr>
         <w:t xml:space="preserve">section </w:t>
       </w:r>
-      <w:proofErr w:type="spellStart"/>
       <w:r>
         <w:rPr>
           <w:rFonts w:ascii="Lucida Console" w:eastAsia="Times New Roman" w:hAnsi="Lucida Console" w:cs="Courier New"/>
@@ -38943,8 +37390,6 @@
         </w:rPr>
         <w:t>className</w:t>
       </w:r>
-      <w:proofErr w:type="spellEnd"/>
-      <w:proofErr w:type="gramStart"/>
       <w:r>
         <w:rPr>
           <w:rFonts w:ascii="Lucida Console" w:eastAsia="Times New Roman" w:hAnsi="Lucida Console" w:cs="Courier New"/>
@@ -38955,8 +37400,6 @@
         </w:rPr>
         <w:t>={</w:t>
       </w:r>
-      <w:proofErr w:type="spellStart"/>
-      <w:proofErr w:type="gramEnd"/>
       <w:r>
         <w:rPr>
           <w:rFonts w:ascii="Lucida Console" w:eastAsia="Times New Roman" w:hAnsi="Lucida Console" w:cs="Courier New"/>
@@ -38987,7 +37430,6 @@
         </w:rPr>
         <w:t>headingMd</w:t>
       </w:r>
-      <w:proofErr w:type="spellEnd"/>
       <w:r>
         <w:rPr>
           <w:rFonts w:ascii="Lucida Console" w:eastAsia="Times New Roman" w:hAnsi="Lucida Console" w:cs="Courier New"/>
@@ -39059,7 +37501,6 @@
         </w:rPr>
         <w:t>p</w:t>
       </w:r>
-      <w:proofErr w:type="gramStart"/>
       <w:r>
         <w:rPr>
           <w:rFonts w:ascii="Lucida Console" w:eastAsia="Times New Roman" w:hAnsi="Lucida Console" w:cs="Courier New"/>
@@ -39078,18 +37519,7 @@
           <w:szCs w:val="18"/>
           <w:lang w:eastAsia="en-IN"/>
         </w:rPr>
-        <w:t>[</w:t>
-      </w:r>
-      <w:proofErr w:type="gramEnd"/>
-      <w:r>
-        <w:rPr>
-          <w:rFonts w:ascii="Lucida Console" w:eastAsia="Times New Roman" w:hAnsi="Lucida Console" w:cs="Courier New"/>
-          <w:color w:val="F8F8F2"/>
-          <w:sz w:val="18"/>
-          <w:szCs w:val="18"/>
-          <w:lang w:eastAsia="en-IN"/>
-        </w:rPr>
-        <w:t>Your Self Introduction]</w:t>
+        <w:t>[Your Self Introduction]</w:t>
       </w:r>
       <w:r>
         <w:rPr>
@@ -39231,18 +37661,7 @@
           <w:szCs w:val="18"/>
           <w:lang w:eastAsia="en-IN"/>
         </w:rPr>
-        <w:t xml:space="preserve">          (This is a sample website - you’ll be building a site like this </w:t>
-      </w:r>
-      <w:proofErr w:type="gramStart"/>
-      <w:r>
-        <w:rPr>
-          <w:rFonts w:ascii="Lucida Console" w:eastAsia="Times New Roman" w:hAnsi="Lucida Console" w:cs="Courier New"/>
-          <w:color w:val="F8F8F2"/>
-          <w:sz w:val="18"/>
-          <w:szCs w:val="18"/>
-          <w:lang w:eastAsia="en-IN"/>
-        </w:rPr>
-        <w:t>on</w:t>
+        <w:t xml:space="preserve">          (This is a sample website - you’ll be building a site like this on</w:t>
       </w:r>
       <w:r>
         <w:rPr>
@@ -39254,7 +37673,6 @@
         </w:rPr>
         <w:t>{</w:t>
       </w:r>
-      <w:proofErr w:type="gramEnd"/>
       <w:r>
         <w:rPr>
           <w:rFonts w:ascii="Lucida Console" w:eastAsia="Times New Roman" w:hAnsi="Lucida Console" w:cs="Courier New"/>
@@ -39336,7 +37754,6 @@
         </w:rPr>
         <w:t xml:space="preserve">a </w:t>
       </w:r>
-      <w:proofErr w:type="spellStart"/>
       <w:r>
         <w:rPr>
           <w:rFonts w:ascii="Lucida Console" w:eastAsia="Times New Roman" w:hAnsi="Lucida Console" w:cs="Courier New"/>
@@ -39347,7 +37764,6 @@
         </w:rPr>
         <w:t>href</w:t>
       </w:r>
-      <w:proofErr w:type="spellEnd"/>
       <w:r>
         <w:rPr>
           <w:rFonts w:ascii="Lucida Console" w:eastAsia="Times New Roman" w:hAnsi="Lucida Console" w:cs="Courier New"/>
@@ -39814,7 +38230,7 @@
                     </pic:cNvPicPr>
                   </pic:nvPicPr>
                   <pic:blipFill>
-                    <a:blip r:embed="rId233">
+                    <a:blip r:embed="rId234">
                       <a:extLst>
                         <a:ext uri="{28A0092B-C50C-407E-A947-70E740481C1C}">
                           <a14:useLocalDpi xmlns:a14="http://schemas.microsoft.com/office/drawing/2010/main" val="0"/>
@@ -39889,32 +38305,4256 @@
           <w:szCs w:val="24"/>
           <w:lang w:eastAsia="en-IN"/>
         </w:rPr>
-        <w:t xml:space="preserve">Before we wrap up this lesson, let’s talk about some helpful techniques related to </w:t>
-      </w:r>
-      <w:proofErr w:type="spellStart"/>
-      <w:r>
-        <w:rPr>
-          <w:rFonts w:ascii="__Inter_Fallback_4b5723" w:eastAsia="Times New Roman" w:hAnsi="__Inter_Fallback_4b5723" w:cs="Times New Roman"/>
-          <w:color w:val="000000"/>
-          <w:sz w:val="24"/>
-          <w:szCs w:val="24"/>
-          <w:lang w:eastAsia="en-IN"/>
-        </w:rPr>
-        <w:t>Next.js’s</w:t>
-      </w:r>
-      <w:proofErr w:type="spellEnd"/>
-      <w:r>
-        <w:rPr>
-          <w:rFonts w:ascii="__Inter_Fallback_4b5723" w:eastAsia="Times New Roman" w:hAnsi="__Inter_Fallback_4b5723" w:cs="Times New Roman"/>
-          <w:color w:val="000000"/>
-          <w:sz w:val="24"/>
-          <w:szCs w:val="24"/>
-          <w:lang w:eastAsia="en-IN"/>
-        </w:rPr>
-        <w:t xml:space="preserve"> CSS support on the next page.</w:t>
+        <w:t>Before we wrap up this lesson, let’s talk about some helpful techniques related to Next.js’s CSS support on the next page.</w:t>
       </w:r>
     </w:p>
     <w:p/>
+    <w:p>
+      <w:pPr>
+        <w:shd w:val="clear" w:color="auto" w:fill="FFFFFF"/>
+        <w:spacing w:before="100" w:beforeAutospacing="1" w:after="100" w:afterAutospacing="1" w:line="240" w:lineRule="auto"/>
+        <w:outlineLvl w:val="1"/>
+        <w:rPr>
+          <w:rFonts w:ascii="__Inter_Fallback_4b5723" w:eastAsia="Times New Roman" w:hAnsi="__Inter_Fallback_4b5723" w:cs="Times New Roman"/>
+          <w:b/>
+          <w:bCs/>
+          <w:color w:val="000000"/>
+          <w:sz w:val="38"/>
+          <w:szCs w:val="38"/>
+          <w:lang w:eastAsia="en-IN"/>
+        </w:rPr>
+      </w:pPr>
+      <w:r>
+        <w:rPr>
+          <w:rFonts w:ascii="__Inter_Fallback_4b5723" w:eastAsia="Times New Roman" w:hAnsi="__Inter_Fallback_4b5723" w:cs="Times New Roman"/>
+          <w:b/>
+          <w:bCs/>
+          <w:color w:val="000000"/>
+          <w:sz w:val="38"/>
+          <w:szCs w:val="38"/>
+          <w:lang w:eastAsia="en-IN"/>
+        </w:rPr>
+        <w:t>Assets, Metadata, and CSS</w:t>
+      </w:r>
+    </w:p>
+    <w:p>
+      <w:pPr>
+        <w:shd w:val="clear" w:color="auto" w:fill="FFFFFF"/>
+        <w:spacing w:after="0" w:line="240" w:lineRule="auto"/>
+        <w:rPr>
+          <w:rFonts w:ascii="__Inter_Fallback_4b5723" w:eastAsia="Times New Roman" w:hAnsi="__Inter_Fallback_4b5723" w:cs="Times New Roman"/>
+          <w:color w:val="000000"/>
+          <w:sz w:val="24"/>
+          <w:szCs w:val="24"/>
+          <w:lang w:eastAsia="en-IN"/>
+        </w:rPr>
+      </w:pPr>
+      <w:hyperlink r:id="rId235" w:history="1">
+        <w:r>
+          <w:rPr>
+            <w:rFonts w:ascii="__Inter_Fallback_4b5723" w:eastAsia="Times New Roman" w:hAnsi="__Inter_Fallback_4b5723" w:cs="Times New Roman"/>
+            <w:color w:val="0070F3"/>
+            <w:sz w:val="24"/>
+            <w:szCs w:val="24"/>
+            <w:lang w:eastAsia="en-IN"/>
+          </w:rPr>
+          <w:t>1</w:t>
+        </w:r>
+      </w:hyperlink>
+    </w:p>
+    <w:p>
+      <w:pPr>
+        <w:shd w:val="clear" w:color="auto" w:fill="FFFFFF"/>
+        <w:spacing w:after="0" w:line="240" w:lineRule="auto"/>
+        <w:rPr>
+          <w:rFonts w:ascii="__Inter_Fallback_4b5723" w:eastAsia="Times New Roman" w:hAnsi="__Inter_Fallback_4b5723" w:cs="Times New Roman"/>
+          <w:color w:val="000000"/>
+          <w:sz w:val="24"/>
+          <w:szCs w:val="24"/>
+          <w:lang w:eastAsia="en-IN"/>
+        </w:rPr>
+      </w:pPr>
+      <w:hyperlink r:id="rId236" w:history="1">
+        <w:r>
+          <w:rPr>
+            <w:rFonts w:ascii="__Inter_Fallback_4b5723" w:eastAsia="Times New Roman" w:hAnsi="__Inter_Fallback_4b5723" w:cs="Times New Roman"/>
+            <w:color w:val="0070F3"/>
+            <w:sz w:val="24"/>
+            <w:szCs w:val="24"/>
+            <w:lang w:eastAsia="en-IN"/>
+          </w:rPr>
+          <w:t>2</w:t>
+        </w:r>
+      </w:hyperlink>
+    </w:p>
+    <w:p>
+      <w:pPr>
+        <w:shd w:val="clear" w:color="auto" w:fill="FFFFFF"/>
+        <w:spacing w:after="0" w:line="240" w:lineRule="auto"/>
+        <w:rPr>
+          <w:rFonts w:ascii="__Inter_Fallback_4b5723" w:eastAsia="Times New Roman" w:hAnsi="__Inter_Fallback_4b5723" w:cs="Times New Roman"/>
+          <w:color w:val="000000"/>
+          <w:sz w:val="24"/>
+          <w:szCs w:val="24"/>
+          <w:lang w:eastAsia="en-IN"/>
+        </w:rPr>
+      </w:pPr>
+      <w:hyperlink r:id="rId237" w:history="1">
+        <w:r>
+          <w:rPr>
+            <w:rFonts w:ascii="__Inter_Fallback_4b5723" w:eastAsia="Times New Roman" w:hAnsi="__Inter_Fallback_4b5723" w:cs="Times New Roman"/>
+            <w:color w:val="0070F3"/>
+            <w:sz w:val="24"/>
+            <w:szCs w:val="24"/>
+            <w:lang w:eastAsia="en-IN"/>
+          </w:rPr>
+          <w:t>3</w:t>
+        </w:r>
+      </w:hyperlink>
+    </w:p>
+    <w:p>
+      <w:pPr>
+        <w:shd w:val="clear" w:color="auto" w:fill="FFFFFF"/>
+        <w:spacing w:after="0" w:line="240" w:lineRule="auto"/>
+        <w:rPr>
+          <w:rFonts w:ascii="__Inter_Fallback_4b5723" w:eastAsia="Times New Roman" w:hAnsi="__Inter_Fallback_4b5723" w:cs="Times New Roman"/>
+          <w:color w:val="000000"/>
+          <w:sz w:val="24"/>
+          <w:szCs w:val="24"/>
+          <w:lang w:eastAsia="en-IN"/>
+        </w:rPr>
+      </w:pPr>
+      <w:hyperlink r:id="rId238" w:history="1">
+        <w:r>
+          <w:rPr>
+            <w:rFonts w:ascii="__Inter_Fallback_4b5723" w:eastAsia="Times New Roman" w:hAnsi="__Inter_Fallback_4b5723" w:cs="Times New Roman"/>
+            <w:color w:val="0070F3"/>
+            <w:sz w:val="24"/>
+            <w:szCs w:val="24"/>
+            <w:lang w:eastAsia="en-IN"/>
+          </w:rPr>
+          <w:t>4</w:t>
+        </w:r>
+      </w:hyperlink>
+    </w:p>
+    <w:p>
+      <w:pPr>
+        <w:shd w:val="clear" w:color="auto" w:fill="FFFFFF"/>
+        <w:spacing w:after="0" w:line="240" w:lineRule="auto"/>
+        <w:rPr>
+          <w:rFonts w:ascii="__Inter_Fallback_4b5723" w:eastAsia="Times New Roman" w:hAnsi="__Inter_Fallback_4b5723" w:cs="Times New Roman"/>
+          <w:color w:val="000000"/>
+          <w:sz w:val="24"/>
+          <w:szCs w:val="24"/>
+          <w:lang w:eastAsia="en-IN"/>
+        </w:rPr>
+      </w:pPr>
+      <w:hyperlink r:id="rId239" w:history="1">
+        <w:r>
+          <w:rPr>
+            <w:rFonts w:ascii="__Inter_Fallback_4b5723" w:eastAsia="Times New Roman" w:hAnsi="__Inter_Fallback_4b5723" w:cs="Times New Roman"/>
+            <w:color w:val="0070F3"/>
+            <w:sz w:val="24"/>
+            <w:szCs w:val="24"/>
+            <w:lang w:eastAsia="en-IN"/>
+          </w:rPr>
+          <w:t>5</w:t>
+        </w:r>
+      </w:hyperlink>
+    </w:p>
+    <w:p>
+      <w:pPr>
+        <w:shd w:val="clear" w:color="auto" w:fill="FFFFFF"/>
+        <w:spacing w:after="0" w:line="240" w:lineRule="auto"/>
+        <w:rPr>
+          <w:rFonts w:ascii="__Inter_Fallback_4b5723" w:eastAsia="Times New Roman" w:hAnsi="__Inter_Fallback_4b5723" w:cs="Times New Roman"/>
+          <w:color w:val="000000"/>
+          <w:sz w:val="24"/>
+          <w:szCs w:val="24"/>
+          <w:lang w:eastAsia="en-IN"/>
+        </w:rPr>
+      </w:pPr>
+      <w:hyperlink r:id="rId240" w:history="1">
+        <w:r>
+          <w:rPr>
+            <w:rFonts w:ascii="__Inter_Fallback_4b5723" w:eastAsia="Times New Roman" w:hAnsi="__Inter_Fallback_4b5723" w:cs="Times New Roman"/>
+            <w:color w:val="0070F3"/>
+            <w:sz w:val="24"/>
+            <w:szCs w:val="24"/>
+            <w:lang w:eastAsia="en-IN"/>
+          </w:rPr>
+          <w:t>6</w:t>
+        </w:r>
+      </w:hyperlink>
+    </w:p>
+    <w:p>
+      <w:pPr>
+        <w:shd w:val="clear" w:color="auto" w:fill="FFFFFF"/>
+        <w:spacing w:after="0" w:line="240" w:lineRule="auto"/>
+        <w:rPr>
+          <w:rFonts w:ascii="__Inter_Fallback_4b5723" w:eastAsia="Times New Roman" w:hAnsi="__Inter_Fallback_4b5723" w:cs="Times New Roman"/>
+          <w:color w:val="000000"/>
+          <w:sz w:val="24"/>
+          <w:szCs w:val="24"/>
+          <w:lang w:eastAsia="en-IN"/>
+        </w:rPr>
+      </w:pPr>
+      <w:hyperlink r:id="rId241" w:history="1">
+        <w:r>
+          <w:rPr>
+            <w:rFonts w:ascii="__Inter_Fallback_4b5723" w:eastAsia="Times New Roman" w:hAnsi="__Inter_Fallback_4b5723" w:cs="Times New Roman"/>
+            <w:color w:val="0070F3"/>
+            <w:sz w:val="24"/>
+            <w:szCs w:val="24"/>
+            <w:lang w:eastAsia="en-IN"/>
+          </w:rPr>
+          <w:t>7</w:t>
+        </w:r>
+      </w:hyperlink>
+    </w:p>
+    <w:p>
+      <w:pPr>
+        <w:shd w:val="clear" w:color="auto" w:fill="FFFFFF"/>
+        <w:spacing w:after="0" w:line="240" w:lineRule="auto"/>
+        <w:rPr>
+          <w:rFonts w:ascii="__Inter_Fallback_4b5723" w:eastAsia="Times New Roman" w:hAnsi="__Inter_Fallback_4b5723" w:cs="Times New Roman"/>
+          <w:color w:val="000000"/>
+          <w:sz w:val="24"/>
+          <w:szCs w:val="24"/>
+          <w:lang w:eastAsia="en-IN"/>
+        </w:rPr>
+      </w:pPr>
+      <w:hyperlink r:id="rId242" w:history="1">
+        <w:r>
+          <w:rPr>
+            <w:rFonts w:ascii="__Inter_Fallback_4b5723" w:eastAsia="Times New Roman" w:hAnsi="__Inter_Fallback_4b5723" w:cs="Times New Roman"/>
+            <w:color w:val="0070F3"/>
+            <w:sz w:val="24"/>
+            <w:szCs w:val="24"/>
+            <w:lang w:eastAsia="en-IN"/>
+          </w:rPr>
+          <w:t>8</w:t>
+        </w:r>
+      </w:hyperlink>
+    </w:p>
+    <w:p>
+      <w:pPr>
+        <w:shd w:val="clear" w:color="auto" w:fill="FFFFFF"/>
+        <w:spacing w:after="0" w:line="240" w:lineRule="auto"/>
+        <w:rPr>
+          <w:rFonts w:ascii="__Inter_Fallback_4b5723" w:eastAsia="Times New Roman" w:hAnsi="__Inter_Fallback_4b5723" w:cs="Times New Roman"/>
+          <w:color w:val="000000"/>
+          <w:sz w:val="24"/>
+          <w:szCs w:val="24"/>
+          <w:lang w:eastAsia="en-IN"/>
+        </w:rPr>
+      </w:pPr>
+      <w:hyperlink r:id="rId243" w:history="1">
+        <w:r>
+          <w:rPr>
+            <w:rFonts w:ascii="__Inter_Fallback_4b5723" w:eastAsia="Times New Roman" w:hAnsi="__Inter_Fallback_4b5723" w:cs="Times New Roman"/>
+            <w:color w:val="0070F3"/>
+            <w:sz w:val="24"/>
+            <w:szCs w:val="24"/>
+            <w:lang w:eastAsia="en-IN"/>
+          </w:rPr>
+          <w:t>9</w:t>
+        </w:r>
+      </w:hyperlink>
+    </w:p>
+    <w:p>
+      <w:pPr>
+        <w:shd w:val="clear" w:color="auto" w:fill="FFFFFF"/>
+        <w:spacing w:after="0" w:line="240" w:lineRule="auto"/>
+        <w:rPr>
+          <w:rFonts w:ascii="__Inter_Fallback_4b5723" w:eastAsia="Times New Roman" w:hAnsi="__Inter_Fallback_4b5723" w:cs="Times New Roman"/>
+          <w:color w:val="000000"/>
+          <w:sz w:val="24"/>
+          <w:szCs w:val="24"/>
+          <w:lang w:eastAsia="en-IN"/>
+        </w:rPr>
+      </w:pPr>
+      <w:hyperlink r:id="rId244" w:history="1">
+        <w:r>
+          <w:rPr>
+            <w:rFonts w:ascii="__Inter_Fallback_4b5723" w:eastAsia="Times New Roman" w:hAnsi="__Inter_Fallback_4b5723" w:cs="Times New Roman"/>
+            <w:b/>
+            <w:bCs/>
+            <w:color w:val="FFFFFF"/>
+            <w:sz w:val="24"/>
+            <w:szCs w:val="24"/>
+            <w:shd w:val="clear" w:color="auto" w:fill="0070F3"/>
+            <w:lang w:eastAsia="en-IN"/>
+          </w:rPr>
+          <w:t>10</w:t>
+        </w:r>
+      </w:hyperlink>
+    </w:p>
+    <w:p>
+      <w:pPr>
+        <w:shd w:val="clear" w:color="auto" w:fill="FFFFFF"/>
+        <w:spacing w:before="100" w:beforeAutospacing="1" w:after="100" w:afterAutospacing="1" w:line="240" w:lineRule="auto"/>
+        <w:outlineLvl w:val="1"/>
+        <w:rPr>
+          <w:rFonts w:ascii="__Inter_Fallback_4b5723" w:eastAsia="Times New Roman" w:hAnsi="__Inter_Fallback_4b5723" w:cs="Times New Roman"/>
+          <w:b/>
+          <w:bCs/>
+          <w:color w:val="000000"/>
+          <w:sz w:val="36"/>
+          <w:szCs w:val="36"/>
+          <w:lang w:eastAsia="en-IN"/>
+        </w:rPr>
+      </w:pPr>
+      <w:r>
+        <w:rPr>
+          <w:rFonts w:ascii="__Inter_Fallback_4b5723" w:eastAsia="Times New Roman" w:hAnsi="__Inter_Fallback_4b5723" w:cs="Times New Roman"/>
+          <w:b/>
+          <w:bCs/>
+          <w:color w:val="000000"/>
+          <w:sz w:val="36"/>
+          <w:szCs w:val="36"/>
+          <w:lang w:eastAsia="en-IN"/>
+        </w:rPr>
+        <w:t>Styling Tips</w:t>
+      </w:r>
+    </w:p>
+    <w:p>
+      <w:pPr>
+        <w:shd w:val="clear" w:color="auto" w:fill="FFFFFF"/>
+        <w:spacing w:before="100" w:beforeAutospacing="1" w:after="100" w:afterAutospacing="1" w:line="240" w:lineRule="auto"/>
+        <w:rPr>
+          <w:rFonts w:ascii="__Inter_Fallback_4b5723" w:eastAsia="Times New Roman" w:hAnsi="__Inter_Fallback_4b5723" w:cs="Times New Roman"/>
+          <w:color w:val="000000"/>
+          <w:sz w:val="24"/>
+          <w:szCs w:val="24"/>
+          <w:lang w:eastAsia="en-IN"/>
+        </w:rPr>
+      </w:pPr>
+      <w:r>
+        <w:rPr>
+          <w:rFonts w:ascii="__Inter_Fallback_4b5723" w:eastAsia="Times New Roman" w:hAnsi="__Inter_Fallback_4b5723" w:cs="Times New Roman"/>
+          <w:color w:val="000000"/>
+          <w:sz w:val="24"/>
+          <w:szCs w:val="24"/>
+          <w:lang w:eastAsia="en-IN"/>
+        </w:rPr>
+        <w:t>Here are some styling tips that might be helpful.</w:t>
+      </w:r>
+    </w:p>
+    <w:p>
+      <w:pPr>
+        <w:shd w:val="clear" w:color="auto" w:fill="F7F7F7"/>
+        <w:spacing w:after="100" w:line="240" w:lineRule="auto"/>
+        <w:rPr>
+          <w:rFonts w:ascii="__Inter_Fallback_4b5723" w:eastAsia="Times New Roman" w:hAnsi="__Inter_Fallback_4b5723" w:cs="Times New Roman"/>
+          <w:color w:val="000000"/>
+          <w:sz w:val="24"/>
+          <w:szCs w:val="24"/>
+          <w:lang w:eastAsia="en-IN"/>
+        </w:rPr>
+      </w:pPr>
+      <w:r>
+        <w:rPr>
+          <w:rFonts w:ascii="__Inter_Fallback_4b5723" w:eastAsia="Times New Roman" w:hAnsi="__Inter_Fallback_4b5723" w:cs="Times New Roman"/>
+          <w:color w:val="000000"/>
+          <w:sz w:val="24"/>
+          <w:szCs w:val="24"/>
+          <w:lang w:eastAsia="en-IN"/>
+        </w:rPr>
+        <w:t>You can just </w:t>
+      </w:r>
+      <w:r>
+        <w:rPr>
+          <w:rFonts w:ascii="__Inter_Fallback_4b5723" w:eastAsia="Times New Roman" w:hAnsi="__Inter_Fallback_4b5723" w:cs="Times New Roman"/>
+          <w:b/>
+          <w:bCs/>
+          <w:color w:val="000000"/>
+          <w:sz w:val="24"/>
+          <w:szCs w:val="24"/>
+          <w:lang w:eastAsia="en-IN"/>
+        </w:rPr>
+        <w:t>read through</w:t>
+      </w:r>
+      <w:r>
+        <w:rPr>
+          <w:rFonts w:ascii="__Inter_Fallback_4b5723" w:eastAsia="Times New Roman" w:hAnsi="__Inter_Fallback_4b5723" w:cs="Times New Roman"/>
+          <w:color w:val="000000"/>
+          <w:sz w:val="24"/>
+          <w:szCs w:val="24"/>
+          <w:lang w:eastAsia="en-IN"/>
+        </w:rPr>
+        <w:t> the following sections. No need to make changes to our app!</w:t>
+      </w:r>
+    </w:p>
+    <w:p>
+      <w:pPr>
+        <w:shd w:val="clear" w:color="auto" w:fill="FFFFFF"/>
+        <w:spacing w:before="100" w:beforeAutospacing="1" w:after="100" w:afterAutospacing="1" w:line="240" w:lineRule="auto"/>
+        <w:outlineLvl w:val="2"/>
+        <w:rPr>
+          <w:rFonts w:ascii="__Inter_Fallback_4b5723" w:eastAsia="Times New Roman" w:hAnsi="__Inter_Fallback_4b5723" w:cs="Times New Roman"/>
+          <w:b/>
+          <w:bCs/>
+          <w:color w:val="000000"/>
+          <w:sz w:val="27"/>
+          <w:szCs w:val="27"/>
+          <w:lang w:eastAsia="en-IN"/>
+        </w:rPr>
+      </w:pPr>
+      <w:r>
+        <w:rPr>
+          <w:rFonts w:ascii="__Inter_Fallback_4b5723" w:eastAsia="Times New Roman" w:hAnsi="__Inter_Fallback_4b5723" w:cs="Times New Roman"/>
+          <w:b/>
+          <w:bCs/>
+          <w:color w:val="000000"/>
+          <w:sz w:val="27"/>
+          <w:szCs w:val="27"/>
+          <w:lang w:eastAsia="en-IN"/>
+        </w:rPr>
+        <w:t>Using </w:t>
+      </w:r>
+      <w:r>
+        <w:rPr>
+          <w:rFonts w:ascii="var(--font-mono)" w:eastAsia="Times New Roman" w:hAnsi="var(--font-mono)" w:cs="Courier New"/>
+          <w:b/>
+          <w:bCs/>
+          <w:color w:val="000000"/>
+          <w:sz w:val="24"/>
+          <w:szCs w:val="24"/>
+          <w:lang w:eastAsia="en-IN"/>
+        </w:rPr>
+        <w:t>clsx</w:t>
+      </w:r>
+      <w:r>
+        <w:rPr>
+          <w:rFonts w:ascii="__Inter_Fallback_4b5723" w:eastAsia="Times New Roman" w:hAnsi="__Inter_Fallback_4b5723" w:cs="Times New Roman"/>
+          <w:b/>
+          <w:bCs/>
+          <w:color w:val="000000"/>
+          <w:sz w:val="27"/>
+          <w:szCs w:val="27"/>
+          <w:lang w:eastAsia="en-IN"/>
+        </w:rPr>
+        <w:t> library to toggle classes</w:t>
+      </w:r>
+    </w:p>
+    <w:p>
+      <w:pPr>
+        <w:shd w:val="clear" w:color="auto" w:fill="FFFFFF"/>
+        <w:spacing w:before="100" w:beforeAutospacing="1" w:after="100" w:afterAutospacing="1" w:line="240" w:lineRule="auto"/>
+        <w:rPr>
+          <w:rFonts w:ascii="__Inter_Fallback_4b5723" w:eastAsia="Times New Roman" w:hAnsi="__Inter_Fallback_4b5723" w:cs="Times New Roman"/>
+          <w:color w:val="000000"/>
+          <w:sz w:val="24"/>
+          <w:szCs w:val="24"/>
+          <w:lang w:eastAsia="en-IN"/>
+        </w:rPr>
+      </w:pPr>
+      <w:hyperlink r:id="rId245" w:tgtFrame="_blank" w:history="1">
+        <w:r>
+          <w:rPr>
+            <w:rFonts w:ascii="var(--font-mono)" w:eastAsia="Times New Roman" w:hAnsi="var(--font-mono)" w:cs="Courier New"/>
+            <w:color w:val="0074DE"/>
+            <w:lang w:eastAsia="en-IN"/>
+          </w:rPr>
+          <w:t>clsx</w:t>
+        </w:r>
+      </w:hyperlink>
+      <w:r>
+        <w:rPr>
+          <w:rFonts w:ascii="__Inter_Fallback_4b5723" w:eastAsia="Times New Roman" w:hAnsi="__Inter_Fallback_4b5723" w:cs="Times New Roman"/>
+          <w:color w:val="000000"/>
+          <w:sz w:val="24"/>
+          <w:szCs w:val="24"/>
+          <w:lang w:eastAsia="en-IN"/>
+        </w:rPr>
+        <w:t> is a simple library that lets you toggle class names easily. You can install it using </w:t>
+      </w:r>
+      <w:r>
+        <w:rPr>
+          <w:rFonts w:ascii="var(--font-mono)" w:eastAsia="Times New Roman" w:hAnsi="var(--font-mono)" w:cs="Courier New"/>
+          <w:color w:val="000000"/>
+          <w:lang w:eastAsia="en-IN"/>
+        </w:rPr>
+        <w:t>npm install clsx</w:t>
+      </w:r>
+      <w:r>
+        <w:rPr>
+          <w:rFonts w:ascii="__Inter_Fallback_4b5723" w:eastAsia="Times New Roman" w:hAnsi="__Inter_Fallback_4b5723" w:cs="Times New Roman"/>
+          <w:color w:val="000000"/>
+          <w:sz w:val="24"/>
+          <w:szCs w:val="24"/>
+          <w:lang w:eastAsia="en-IN"/>
+        </w:rPr>
+        <w:t> or </w:t>
+      </w:r>
+      <w:r>
+        <w:rPr>
+          <w:rFonts w:ascii="var(--font-mono)" w:eastAsia="Times New Roman" w:hAnsi="var(--font-mono)" w:cs="Courier New"/>
+          <w:color w:val="000000"/>
+          <w:lang w:eastAsia="en-IN"/>
+        </w:rPr>
+        <w:t>yarn add clsx</w:t>
+      </w:r>
+      <w:r>
+        <w:rPr>
+          <w:rFonts w:ascii="__Inter_Fallback_4b5723" w:eastAsia="Times New Roman" w:hAnsi="__Inter_Fallback_4b5723" w:cs="Times New Roman"/>
+          <w:color w:val="000000"/>
+          <w:sz w:val="24"/>
+          <w:szCs w:val="24"/>
+          <w:lang w:eastAsia="en-IN"/>
+        </w:rPr>
+        <w:t>.</w:t>
+      </w:r>
+    </w:p>
+    <w:p>
+      <w:pPr>
+        <w:shd w:val="clear" w:color="auto" w:fill="FFFFFF"/>
+        <w:spacing w:before="100" w:beforeAutospacing="1" w:after="100" w:afterAutospacing="1" w:line="240" w:lineRule="auto"/>
+        <w:rPr>
+          <w:rFonts w:ascii="__Inter_Fallback_4b5723" w:eastAsia="Times New Roman" w:hAnsi="__Inter_Fallback_4b5723" w:cs="Times New Roman"/>
+          <w:color w:val="000000"/>
+          <w:sz w:val="24"/>
+          <w:szCs w:val="24"/>
+          <w:lang w:eastAsia="en-IN"/>
+        </w:rPr>
+      </w:pPr>
+      <w:r>
+        <w:rPr>
+          <w:rFonts w:ascii="__Inter_Fallback_4b5723" w:eastAsia="Times New Roman" w:hAnsi="__Inter_Fallback_4b5723" w:cs="Times New Roman"/>
+          <w:color w:val="000000"/>
+          <w:sz w:val="24"/>
+          <w:szCs w:val="24"/>
+          <w:lang w:eastAsia="en-IN"/>
+        </w:rPr>
+        <w:t>Please take a look at its </w:t>
+      </w:r>
+      <w:hyperlink r:id="rId246" w:tgtFrame="_blank" w:history="1">
+        <w:r>
+          <w:rPr>
+            <w:rFonts w:ascii="__Inter_Fallback_4b5723" w:eastAsia="Times New Roman" w:hAnsi="__Inter_Fallback_4b5723" w:cs="Times New Roman"/>
+            <w:color w:val="0074DE"/>
+            <w:sz w:val="24"/>
+            <w:szCs w:val="24"/>
+            <w:lang w:eastAsia="en-IN"/>
+          </w:rPr>
+          <w:t>documentation</w:t>
+        </w:r>
+      </w:hyperlink>
+      <w:r>
+        <w:rPr>
+          <w:rFonts w:ascii="__Inter_Fallback_4b5723" w:eastAsia="Times New Roman" w:hAnsi="__Inter_Fallback_4b5723" w:cs="Times New Roman"/>
+          <w:color w:val="000000"/>
+          <w:sz w:val="24"/>
+          <w:szCs w:val="24"/>
+          <w:lang w:eastAsia="en-IN"/>
+        </w:rPr>
+        <w:t> for more details, but here's the basic usage:</w:t>
+      </w:r>
+    </w:p>
+    <w:p>
+      <w:pPr>
+        <w:numPr>
+          <w:ilvl w:val="0"/>
+          <w:numId w:val="18"/>
+        </w:numPr>
+        <w:shd w:val="clear" w:color="auto" w:fill="FFFFFF"/>
+        <w:spacing w:before="100" w:beforeAutospacing="1" w:after="100" w:afterAutospacing="1" w:line="240" w:lineRule="auto"/>
+        <w:rPr>
+          <w:rFonts w:ascii="__Inter_Fallback_4b5723" w:eastAsia="Times New Roman" w:hAnsi="__Inter_Fallback_4b5723" w:cs="Times New Roman"/>
+          <w:color w:val="000000"/>
+          <w:sz w:val="24"/>
+          <w:szCs w:val="24"/>
+          <w:lang w:eastAsia="en-IN"/>
+        </w:rPr>
+      </w:pPr>
+      <w:r>
+        <w:rPr>
+          <w:rFonts w:ascii="__Inter_Fallback_4b5723" w:eastAsia="Times New Roman" w:hAnsi="__Inter_Fallback_4b5723" w:cs="Times New Roman"/>
+          <w:color w:val="000000"/>
+          <w:sz w:val="24"/>
+          <w:szCs w:val="24"/>
+          <w:lang w:eastAsia="en-IN"/>
+        </w:rPr>
+        <w:t>Suppose that you want to create an </w:t>
+      </w:r>
+      <w:r>
+        <w:rPr>
+          <w:rFonts w:ascii="var(--font-mono)" w:eastAsia="Times New Roman" w:hAnsi="var(--font-mono)" w:cs="Courier New"/>
+          <w:color w:val="000000"/>
+          <w:lang w:eastAsia="en-IN"/>
+        </w:rPr>
+        <w:t>Alert</w:t>
+      </w:r>
+      <w:r>
+        <w:rPr>
+          <w:rFonts w:ascii="__Inter_Fallback_4b5723" w:eastAsia="Times New Roman" w:hAnsi="__Inter_Fallback_4b5723" w:cs="Times New Roman"/>
+          <w:color w:val="000000"/>
+          <w:sz w:val="24"/>
+          <w:szCs w:val="24"/>
+          <w:lang w:eastAsia="en-IN"/>
+        </w:rPr>
+        <w:t> component which accepts </w:t>
+      </w:r>
+      <w:r>
+        <w:rPr>
+          <w:rFonts w:ascii="var(--font-mono)" w:eastAsia="Times New Roman" w:hAnsi="var(--font-mono)" w:cs="Courier New"/>
+          <w:color w:val="000000"/>
+          <w:lang w:eastAsia="en-IN"/>
+        </w:rPr>
+        <w:t>type</w:t>
+      </w:r>
+      <w:r>
+        <w:rPr>
+          <w:rFonts w:ascii="__Inter_Fallback_4b5723" w:eastAsia="Times New Roman" w:hAnsi="__Inter_Fallback_4b5723" w:cs="Times New Roman"/>
+          <w:color w:val="000000"/>
+          <w:sz w:val="24"/>
+          <w:szCs w:val="24"/>
+          <w:lang w:eastAsia="en-IN"/>
+        </w:rPr>
+        <w:t>, which can be </w:t>
+      </w:r>
+      <w:r>
+        <w:rPr>
+          <w:rFonts w:ascii="var(--font-mono)" w:eastAsia="Times New Roman" w:hAnsi="var(--font-mono)" w:cs="Courier New"/>
+          <w:color w:val="000000"/>
+          <w:lang w:eastAsia="en-IN"/>
+        </w:rPr>
+        <w:t>'success'</w:t>
+      </w:r>
+      <w:r>
+        <w:rPr>
+          <w:rFonts w:ascii="__Inter_Fallback_4b5723" w:eastAsia="Times New Roman" w:hAnsi="__Inter_Fallback_4b5723" w:cs="Times New Roman"/>
+          <w:color w:val="000000"/>
+          <w:sz w:val="24"/>
+          <w:szCs w:val="24"/>
+          <w:lang w:eastAsia="en-IN"/>
+        </w:rPr>
+        <w:t> or </w:t>
+      </w:r>
+      <w:r>
+        <w:rPr>
+          <w:rFonts w:ascii="var(--font-mono)" w:eastAsia="Times New Roman" w:hAnsi="var(--font-mono)" w:cs="Courier New"/>
+          <w:color w:val="000000"/>
+          <w:lang w:eastAsia="en-IN"/>
+        </w:rPr>
+        <w:t>'error'</w:t>
+      </w:r>
+      <w:r>
+        <w:rPr>
+          <w:rFonts w:ascii="__Inter_Fallback_4b5723" w:eastAsia="Times New Roman" w:hAnsi="__Inter_Fallback_4b5723" w:cs="Times New Roman"/>
+          <w:color w:val="000000"/>
+          <w:sz w:val="24"/>
+          <w:szCs w:val="24"/>
+          <w:lang w:eastAsia="en-IN"/>
+        </w:rPr>
+        <w:t>.</w:t>
+      </w:r>
+    </w:p>
+    <w:p>
+      <w:pPr>
+        <w:numPr>
+          <w:ilvl w:val="0"/>
+          <w:numId w:val="18"/>
+        </w:numPr>
+        <w:shd w:val="clear" w:color="auto" w:fill="FFFFFF"/>
+        <w:spacing w:before="100" w:beforeAutospacing="1" w:after="100" w:afterAutospacing="1" w:line="240" w:lineRule="auto"/>
+        <w:rPr>
+          <w:rFonts w:ascii="__Inter_Fallback_4b5723" w:eastAsia="Times New Roman" w:hAnsi="__Inter_Fallback_4b5723" w:cs="Times New Roman"/>
+          <w:color w:val="000000"/>
+          <w:sz w:val="24"/>
+          <w:szCs w:val="24"/>
+          <w:lang w:eastAsia="en-IN"/>
+        </w:rPr>
+      </w:pPr>
+      <w:r>
+        <w:rPr>
+          <w:rFonts w:ascii="__Inter_Fallback_4b5723" w:eastAsia="Times New Roman" w:hAnsi="__Inter_Fallback_4b5723" w:cs="Times New Roman"/>
+          <w:color w:val="000000"/>
+          <w:sz w:val="24"/>
+          <w:szCs w:val="24"/>
+          <w:lang w:eastAsia="en-IN"/>
+        </w:rPr>
+        <w:t>If it's </w:t>
+      </w:r>
+      <w:r>
+        <w:rPr>
+          <w:rFonts w:ascii="var(--font-mono)" w:eastAsia="Times New Roman" w:hAnsi="var(--font-mono)" w:cs="Courier New"/>
+          <w:color w:val="000000"/>
+          <w:lang w:eastAsia="en-IN"/>
+        </w:rPr>
+        <w:t>'success'</w:t>
+      </w:r>
+      <w:r>
+        <w:rPr>
+          <w:rFonts w:ascii="__Inter_Fallback_4b5723" w:eastAsia="Times New Roman" w:hAnsi="__Inter_Fallback_4b5723" w:cs="Times New Roman"/>
+          <w:color w:val="000000"/>
+          <w:sz w:val="24"/>
+          <w:szCs w:val="24"/>
+          <w:lang w:eastAsia="en-IN"/>
+        </w:rPr>
+        <w:t>, you want the text color to be green. If it's </w:t>
+      </w:r>
+      <w:r>
+        <w:rPr>
+          <w:rFonts w:ascii="var(--font-mono)" w:eastAsia="Times New Roman" w:hAnsi="var(--font-mono)" w:cs="Courier New"/>
+          <w:color w:val="000000"/>
+          <w:lang w:eastAsia="en-IN"/>
+        </w:rPr>
+        <w:t>'error'</w:t>
+      </w:r>
+      <w:r>
+        <w:rPr>
+          <w:rFonts w:ascii="__Inter_Fallback_4b5723" w:eastAsia="Times New Roman" w:hAnsi="__Inter_Fallback_4b5723" w:cs="Times New Roman"/>
+          <w:color w:val="000000"/>
+          <w:sz w:val="24"/>
+          <w:szCs w:val="24"/>
+          <w:lang w:eastAsia="en-IN"/>
+        </w:rPr>
+        <w:t>, you want the text color to be red.</w:t>
+      </w:r>
+    </w:p>
+    <w:p>
+      <w:pPr>
+        <w:shd w:val="clear" w:color="auto" w:fill="FFFFFF"/>
+        <w:spacing w:before="100" w:beforeAutospacing="1" w:after="100" w:afterAutospacing="1" w:line="240" w:lineRule="auto"/>
+        <w:rPr>
+          <w:rFonts w:ascii="__Inter_Fallback_4b5723" w:eastAsia="Times New Roman" w:hAnsi="__Inter_Fallback_4b5723" w:cs="Times New Roman"/>
+          <w:color w:val="000000"/>
+          <w:sz w:val="24"/>
+          <w:szCs w:val="24"/>
+          <w:lang w:eastAsia="en-IN"/>
+        </w:rPr>
+      </w:pPr>
+      <w:r>
+        <w:rPr>
+          <w:rFonts w:ascii="__Inter_Fallback_4b5723" w:eastAsia="Times New Roman" w:hAnsi="__Inter_Fallback_4b5723" w:cs="Times New Roman"/>
+          <w:color w:val="000000"/>
+          <w:sz w:val="24"/>
+          <w:szCs w:val="24"/>
+          <w:lang w:eastAsia="en-IN"/>
+        </w:rPr>
+        <w:t>You can first write a CSS module (e.g. </w:t>
+      </w:r>
+      <w:r>
+        <w:rPr>
+          <w:rFonts w:ascii="var(--font-mono)" w:eastAsia="Times New Roman" w:hAnsi="var(--font-mono)" w:cs="Courier New"/>
+          <w:color w:val="000000"/>
+          <w:lang w:eastAsia="en-IN"/>
+        </w:rPr>
+        <w:t>alert.module.css</w:t>
+      </w:r>
+      <w:r>
+        <w:rPr>
+          <w:rFonts w:ascii="__Inter_Fallback_4b5723" w:eastAsia="Times New Roman" w:hAnsi="__Inter_Fallback_4b5723" w:cs="Times New Roman"/>
+          <w:color w:val="000000"/>
+          <w:sz w:val="24"/>
+          <w:szCs w:val="24"/>
+          <w:lang w:eastAsia="en-IN"/>
+        </w:rPr>
+        <w:t>) like this:</w:t>
+      </w:r>
+    </w:p>
+    <w:p>
+      <w:pPr>
+        <w:shd w:val="clear" w:color="auto" w:fill="1D1F21"/>
+        <w:tabs>
+          <w:tab w:val="left" w:pos="916"/>
+          <w:tab w:val="left" w:pos="1832"/>
+          <w:tab w:val="left" w:pos="2748"/>
+          <w:tab w:val="left" w:pos="3664"/>
+          <w:tab w:val="left" w:pos="4580"/>
+          <w:tab w:val="left" w:pos="5496"/>
+          <w:tab w:val="left" w:pos="6412"/>
+          <w:tab w:val="left" w:pos="7328"/>
+          <w:tab w:val="left" w:pos="8244"/>
+          <w:tab w:val="left" w:pos="9160"/>
+          <w:tab w:val="left" w:pos="10076"/>
+          <w:tab w:val="left" w:pos="10992"/>
+          <w:tab w:val="left" w:pos="11908"/>
+          <w:tab w:val="left" w:pos="12824"/>
+          <w:tab w:val="left" w:pos="13740"/>
+          <w:tab w:val="left" w:pos="14656"/>
+        </w:tabs>
+        <w:spacing w:before="600" w:after="600" w:line="240" w:lineRule="auto"/>
+        <w:rPr>
+          <w:rFonts w:ascii="Lucida Console" w:eastAsia="Times New Roman" w:hAnsi="Lucida Console" w:cs="Courier New"/>
+          <w:color w:val="F8F8F2"/>
+          <w:sz w:val="18"/>
+          <w:szCs w:val="18"/>
+          <w:lang w:eastAsia="en-IN"/>
+        </w:rPr>
+      </w:pPr>
+      <w:r>
+        <w:rPr>
+          <w:rFonts w:ascii="Lucida Console" w:eastAsia="Times New Roman" w:hAnsi="Lucida Console" w:cs="Courier New"/>
+          <w:color w:val="A8FF60"/>
+          <w:sz w:val="18"/>
+          <w:szCs w:val="18"/>
+          <w:lang w:eastAsia="en-IN"/>
+        </w:rPr>
+        <w:t>.success</w:t>
+      </w:r>
+      <w:r>
+        <w:rPr>
+          <w:rFonts w:ascii="Lucida Console" w:eastAsia="Times New Roman" w:hAnsi="Lucida Console" w:cs="Courier New"/>
+          <w:color w:val="F8F8F2"/>
+          <w:sz w:val="18"/>
+          <w:szCs w:val="18"/>
+          <w:lang w:eastAsia="en-IN"/>
+        </w:rPr>
+        <w:t xml:space="preserve"> </w:t>
+      </w:r>
+      <w:r>
+        <w:rPr>
+          <w:rFonts w:ascii="Lucida Console" w:eastAsia="Times New Roman" w:hAnsi="Lucida Console" w:cs="Courier New"/>
+          <w:color w:val="C5C8C6"/>
+          <w:sz w:val="18"/>
+          <w:szCs w:val="18"/>
+          <w:lang w:eastAsia="en-IN"/>
+        </w:rPr>
+        <w:t>{</w:t>
+      </w:r>
+    </w:p>
+    <w:p>
+      <w:pPr>
+        <w:shd w:val="clear" w:color="auto" w:fill="1D1F21"/>
+        <w:tabs>
+          <w:tab w:val="left" w:pos="916"/>
+          <w:tab w:val="left" w:pos="1832"/>
+          <w:tab w:val="left" w:pos="2748"/>
+          <w:tab w:val="left" w:pos="3664"/>
+          <w:tab w:val="left" w:pos="4580"/>
+          <w:tab w:val="left" w:pos="5496"/>
+          <w:tab w:val="left" w:pos="6412"/>
+          <w:tab w:val="left" w:pos="7328"/>
+          <w:tab w:val="left" w:pos="8244"/>
+          <w:tab w:val="left" w:pos="9160"/>
+          <w:tab w:val="left" w:pos="10076"/>
+          <w:tab w:val="left" w:pos="10992"/>
+          <w:tab w:val="left" w:pos="11908"/>
+          <w:tab w:val="left" w:pos="12824"/>
+          <w:tab w:val="left" w:pos="13740"/>
+          <w:tab w:val="left" w:pos="14656"/>
+        </w:tabs>
+        <w:spacing w:before="600" w:after="600" w:line="240" w:lineRule="auto"/>
+        <w:rPr>
+          <w:rFonts w:ascii="Lucida Console" w:eastAsia="Times New Roman" w:hAnsi="Lucida Console" w:cs="Courier New"/>
+          <w:color w:val="F8F8F2"/>
+          <w:sz w:val="18"/>
+          <w:szCs w:val="18"/>
+          <w:lang w:eastAsia="en-IN"/>
+        </w:rPr>
+      </w:pPr>
+      <w:r>
+        <w:rPr>
+          <w:rFonts w:ascii="Lucida Console" w:eastAsia="Times New Roman" w:hAnsi="Lucida Console" w:cs="Courier New"/>
+          <w:color w:val="F8F8F2"/>
+          <w:sz w:val="18"/>
+          <w:szCs w:val="18"/>
+          <w:lang w:eastAsia="en-IN"/>
+        </w:rPr>
+        <w:t xml:space="preserve">  </w:t>
+      </w:r>
+      <w:r>
+        <w:rPr>
+          <w:rFonts w:ascii="Lucida Console" w:eastAsia="Times New Roman" w:hAnsi="Lucida Console" w:cs="Courier New"/>
+          <w:color w:val="96CBFE"/>
+          <w:sz w:val="18"/>
+          <w:szCs w:val="18"/>
+          <w:lang w:eastAsia="en-IN"/>
+        </w:rPr>
+        <w:t>color</w:t>
+      </w:r>
+      <w:r>
+        <w:rPr>
+          <w:rFonts w:ascii="Lucida Console" w:eastAsia="Times New Roman" w:hAnsi="Lucida Console" w:cs="Courier New"/>
+          <w:color w:val="C5C8C6"/>
+          <w:sz w:val="18"/>
+          <w:szCs w:val="18"/>
+          <w:lang w:eastAsia="en-IN"/>
+        </w:rPr>
+        <w:t>:</w:t>
+      </w:r>
+      <w:r>
+        <w:rPr>
+          <w:rFonts w:ascii="Lucida Console" w:eastAsia="Times New Roman" w:hAnsi="Lucida Console" w:cs="Courier New"/>
+          <w:color w:val="F8F8F2"/>
+          <w:sz w:val="18"/>
+          <w:szCs w:val="18"/>
+          <w:lang w:eastAsia="en-IN"/>
+        </w:rPr>
+        <w:t xml:space="preserve"> green</w:t>
+      </w:r>
+      <w:r>
+        <w:rPr>
+          <w:rFonts w:ascii="Lucida Console" w:eastAsia="Times New Roman" w:hAnsi="Lucida Console" w:cs="Courier New"/>
+          <w:color w:val="C5C8C6"/>
+          <w:sz w:val="18"/>
+          <w:szCs w:val="18"/>
+          <w:lang w:eastAsia="en-IN"/>
+        </w:rPr>
+        <w:t>;</w:t>
+      </w:r>
+    </w:p>
+    <w:p>
+      <w:pPr>
+        <w:shd w:val="clear" w:color="auto" w:fill="1D1F21"/>
+        <w:tabs>
+          <w:tab w:val="left" w:pos="916"/>
+          <w:tab w:val="left" w:pos="1832"/>
+          <w:tab w:val="left" w:pos="2748"/>
+          <w:tab w:val="left" w:pos="3664"/>
+          <w:tab w:val="left" w:pos="4580"/>
+          <w:tab w:val="left" w:pos="5496"/>
+          <w:tab w:val="left" w:pos="6412"/>
+          <w:tab w:val="left" w:pos="7328"/>
+          <w:tab w:val="left" w:pos="8244"/>
+          <w:tab w:val="left" w:pos="9160"/>
+          <w:tab w:val="left" w:pos="10076"/>
+          <w:tab w:val="left" w:pos="10992"/>
+          <w:tab w:val="left" w:pos="11908"/>
+          <w:tab w:val="left" w:pos="12824"/>
+          <w:tab w:val="left" w:pos="13740"/>
+          <w:tab w:val="left" w:pos="14656"/>
+        </w:tabs>
+        <w:spacing w:before="600" w:after="600" w:line="240" w:lineRule="auto"/>
+        <w:rPr>
+          <w:rFonts w:ascii="Lucida Console" w:eastAsia="Times New Roman" w:hAnsi="Lucida Console" w:cs="Courier New"/>
+          <w:color w:val="F8F8F2"/>
+          <w:sz w:val="18"/>
+          <w:szCs w:val="18"/>
+          <w:lang w:eastAsia="en-IN"/>
+        </w:rPr>
+      </w:pPr>
+      <w:r>
+        <w:rPr>
+          <w:rFonts w:ascii="Lucida Console" w:eastAsia="Times New Roman" w:hAnsi="Lucida Console" w:cs="Courier New"/>
+          <w:color w:val="C5C8C6"/>
+          <w:sz w:val="18"/>
+          <w:szCs w:val="18"/>
+          <w:lang w:eastAsia="en-IN"/>
+        </w:rPr>
+        <w:t>}</w:t>
+      </w:r>
+    </w:p>
+    <w:p>
+      <w:pPr>
+        <w:shd w:val="clear" w:color="auto" w:fill="1D1F21"/>
+        <w:tabs>
+          <w:tab w:val="left" w:pos="916"/>
+          <w:tab w:val="left" w:pos="1832"/>
+          <w:tab w:val="left" w:pos="2748"/>
+          <w:tab w:val="left" w:pos="3664"/>
+          <w:tab w:val="left" w:pos="4580"/>
+          <w:tab w:val="left" w:pos="5496"/>
+          <w:tab w:val="left" w:pos="6412"/>
+          <w:tab w:val="left" w:pos="7328"/>
+          <w:tab w:val="left" w:pos="8244"/>
+          <w:tab w:val="left" w:pos="9160"/>
+          <w:tab w:val="left" w:pos="10076"/>
+          <w:tab w:val="left" w:pos="10992"/>
+          <w:tab w:val="left" w:pos="11908"/>
+          <w:tab w:val="left" w:pos="12824"/>
+          <w:tab w:val="left" w:pos="13740"/>
+          <w:tab w:val="left" w:pos="14656"/>
+        </w:tabs>
+        <w:spacing w:before="600" w:after="600" w:line="240" w:lineRule="auto"/>
+        <w:rPr>
+          <w:rFonts w:ascii="Lucida Console" w:eastAsia="Times New Roman" w:hAnsi="Lucida Console" w:cs="Courier New"/>
+          <w:color w:val="F8F8F2"/>
+          <w:sz w:val="18"/>
+          <w:szCs w:val="18"/>
+          <w:lang w:eastAsia="en-IN"/>
+        </w:rPr>
+      </w:pPr>
+      <w:r>
+        <w:rPr>
+          <w:rFonts w:ascii="Lucida Console" w:eastAsia="Times New Roman" w:hAnsi="Lucida Console" w:cs="Courier New"/>
+          <w:color w:val="A8FF60"/>
+          <w:sz w:val="18"/>
+          <w:szCs w:val="18"/>
+          <w:lang w:eastAsia="en-IN"/>
+        </w:rPr>
+        <w:t>.error</w:t>
+      </w:r>
+      <w:r>
+        <w:rPr>
+          <w:rFonts w:ascii="Lucida Console" w:eastAsia="Times New Roman" w:hAnsi="Lucida Console" w:cs="Courier New"/>
+          <w:color w:val="F8F8F2"/>
+          <w:sz w:val="18"/>
+          <w:szCs w:val="18"/>
+          <w:lang w:eastAsia="en-IN"/>
+        </w:rPr>
+        <w:t xml:space="preserve"> </w:t>
+      </w:r>
+      <w:r>
+        <w:rPr>
+          <w:rFonts w:ascii="Lucida Console" w:eastAsia="Times New Roman" w:hAnsi="Lucida Console" w:cs="Courier New"/>
+          <w:color w:val="C5C8C6"/>
+          <w:sz w:val="18"/>
+          <w:szCs w:val="18"/>
+          <w:lang w:eastAsia="en-IN"/>
+        </w:rPr>
+        <w:t>{</w:t>
+      </w:r>
+    </w:p>
+    <w:p>
+      <w:pPr>
+        <w:shd w:val="clear" w:color="auto" w:fill="1D1F21"/>
+        <w:tabs>
+          <w:tab w:val="left" w:pos="916"/>
+          <w:tab w:val="left" w:pos="1832"/>
+          <w:tab w:val="left" w:pos="2748"/>
+          <w:tab w:val="left" w:pos="3664"/>
+          <w:tab w:val="left" w:pos="4580"/>
+          <w:tab w:val="left" w:pos="5496"/>
+          <w:tab w:val="left" w:pos="6412"/>
+          <w:tab w:val="left" w:pos="7328"/>
+          <w:tab w:val="left" w:pos="8244"/>
+          <w:tab w:val="left" w:pos="9160"/>
+          <w:tab w:val="left" w:pos="10076"/>
+          <w:tab w:val="left" w:pos="10992"/>
+          <w:tab w:val="left" w:pos="11908"/>
+          <w:tab w:val="left" w:pos="12824"/>
+          <w:tab w:val="left" w:pos="13740"/>
+          <w:tab w:val="left" w:pos="14656"/>
+        </w:tabs>
+        <w:spacing w:before="600" w:after="600" w:line="240" w:lineRule="auto"/>
+        <w:rPr>
+          <w:rFonts w:ascii="Lucida Console" w:eastAsia="Times New Roman" w:hAnsi="Lucida Console" w:cs="Courier New"/>
+          <w:color w:val="F8F8F2"/>
+          <w:sz w:val="18"/>
+          <w:szCs w:val="18"/>
+          <w:lang w:eastAsia="en-IN"/>
+        </w:rPr>
+      </w:pPr>
+      <w:r>
+        <w:rPr>
+          <w:rFonts w:ascii="Lucida Console" w:eastAsia="Times New Roman" w:hAnsi="Lucida Console" w:cs="Courier New"/>
+          <w:color w:val="F8F8F2"/>
+          <w:sz w:val="18"/>
+          <w:szCs w:val="18"/>
+          <w:lang w:eastAsia="en-IN"/>
+        </w:rPr>
+        <w:t xml:space="preserve">  </w:t>
+      </w:r>
+      <w:r>
+        <w:rPr>
+          <w:rFonts w:ascii="Lucida Console" w:eastAsia="Times New Roman" w:hAnsi="Lucida Console" w:cs="Courier New"/>
+          <w:color w:val="96CBFE"/>
+          <w:sz w:val="18"/>
+          <w:szCs w:val="18"/>
+          <w:lang w:eastAsia="en-IN"/>
+        </w:rPr>
+        <w:t>color</w:t>
+      </w:r>
+      <w:r>
+        <w:rPr>
+          <w:rFonts w:ascii="Lucida Console" w:eastAsia="Times New Roman" w:hAnsi="Lucida Console" w:cs="Courier New"/>
+          <w:color w:val="C5C8C6"/>
+          <w:sz w:val="18"/>
+          <w:szCs w:val="18"/>
+          <w:lang w:eastAsia="en-IN"/>
+        </w:rPr>
+        <w:t>:</w:t>
+      </w:r>
+      <w:r>
+        <w:rPr>
+          <w:rFonts w:ascii="Lucida Console" w:eastAsia="Times New Roman" w:hAnsi="Lucida Console" w:cs="Courier New"/>
+          <w:color w:val="F8F8F2"/>
+          <w:sz w:val="18"/>
+          <w:szCs w:val="18"/>
+          <w:lang w:eastAsia="en-IN"/>
+        </w:rPr>
+        <w:t xml:space="preserve"> red</w:t>
+      </w:r>
+      <w:r>
+        <w:rPr>
+          <w:rFonts w:ascii="Lucida Console" w:eastAsia="Times New Roman" w:hAnsi="Lucida Console" w:cs="Courier New"/>
+          <w:color w:val="C5C8C6"/>
+          <w:sz w:val="18"/>
+          <w:szCs w:val="18"/>
+          <w:lang w:eastAsia="en-IN"/>
+        </w:rPr>
+        <w:t>;</w:t>
+      </w:r>
+    </w:p>
+    <w:p>
+      <w:pPr>
+        <w:shd w:val="clear" w:color="auto" w:fill="1D1F21"/>
+        <w:tabs>
+          <w:tab w:val="left" w:pos="916"/>
+          <w:tab w:val="left" w:pos="1832"/>
+          <w:tab w:val="left" w:pos="2748"/>
+          <w:tab w:val="left" w:pos="3664"/>
+          <w:tab w:val="left" w:pos="4580"/>
+          <w:tab w:val="left" w:pos="5496"/>
+          <w:tab w:val="left" w:pos="6412"/>
+          <w:tab w:val="left" w:pos="7328"/>
+          <w:tab w:val="left" w:pos="8244"/>
+          <w:tab w:val="left" w:pos="9160"/>
+          <w:tab w:val="left" w:pos="10076"/>
+          <w:tab w:val="left" w:pos="10992"/>
+          <w:tab w:val="left" w:pos="11908"/>
+          <w:tab w:val="left" w:pos="12824"/>
+          <w:tab w:val="left" w:pos="13740"/>
+          <w:tab w:val="left" w:pos="14656"/>
+        </w:tabs>
+        <w:spacing w:before="600" w:after="600" w:line="240" w:lineRule="auto"/>
+        <w:rPr>
+          <w:rFonts w:ascii="Lucida Console" w:eastAsia="Times New Roman" w:hAnsi="Lucida Console" w:cs="Courier New"/>
+          <w:color w:val="F8F8F2"/>
+          <w:sz w:val="18"/>
+          <w:szCs w:val="18"/>
+          <w:lang w:eastAsia="en-IN"/>
+        </w:rPr>
+      </w:pPr>
+      <w:r>
+        <w:rPr>
+          <w:rFonts w:ascii="Lucida Console" w:eastAsia="Times New Roman" w:hAnsi="Lucida Console" w:cs="Courier New"/>
+          <w:color w:val="C5C8C6"/>
+          <w:sz w:val="18"/>
+          <w:szCs w:val="18"/>
+          <w:lang w:eastAsia="en-IN"/>
+        </w:rPr>
+        <w:t>}</w:t>
+      </w:r>
+    </w:p>
+    <w:p>
+      <w:pPr>
+        <w:shd w:val="clear" w:color="auto" w:fill="FFFFFF"/>
+        <w:spacing w:before="100" w:beforeAutospacing="1" w:after="100" w:afterAutospacing="1" w:line="240" w:lineRule="auto"/>
+        <w:rPr>
+          <w:rFonts w:ascii="__Inter_Fallback_4b5723" w:eastAsia="Times New Roman" w:hAnsi="__Inter_Fallback_4b5723" w:cs="Times New Roman"/>
+          <w:color w:val="000000"/>
+          <w:sz w:val="24"/>
+          <w:szCs w:val="24"/>
+          <w:lang w:eastAsia="en-IN"/>
+        </w:rPr>
+      </w:pPr>
+      <w:r>
+        <w:rPr>
+          <w:rFonts w:ascii="__Inter_Fallback_4b5723" w:eastAsia="Times New Roman" w:hAnsi="__Inter_Fallback_4b5723" w:cs="Times New Roman"/>
+          <w:color w:val="000000"/>
+          <w:sz w:val="24"/>
+          <w:szCs w:val="24"/>
+          <w:lang w:eastAsia="en-IN"/>
+        </w:rPr>
+        <w:t>And use </w:t>
+      </w:r>
+      <w:r>
+        <w:rPr>
+          <w:rFonts w:ascii="var(--font-mono)" w:eastAsia="Times New Roman" w:hAnsi="var(--font-mono)" w:cs="Courier New"/>
+          <w:color w:val="000000"/>
+          <w:lang w:eastAsia="en-IN"/>
+        </w:rPr>
+        <w:t>clsx</w:t>
+      </w:r>
+      <w:r>
+        <w:rPr>
+          <w:rFonts w:ascii="__Inter_Fallback_4b5723" w:eastAsia="Times New Roman" w:hAnsi="__Inter_Fallback_4b5723" w:cs="Times New Roman"/>
+          <w:color w:val="000000"/>
+          <w:sz w:val="24"/>
+          <w:szCs w:val="24"/>
+          <w:lang w:eastAsia="en-IN"/>
+        </w:rPr>
+        <w:t> like this:</w:t>
+      </w:r>
+    </w:p>
+    <w:p>
+      <w:pPr>
+        <w:shd w:val="clear" w:color="auto" w:fill="1D1F21"/>
+        <w:tabs>
+          <w:tab w:val="left" w:pos="916"/>
+          <w:tab w:val="left" w:pos="1832"/>
+          <w:tab w:val="left" w:pos="2748"/>
+          <w:tab w:val="left" w:pos="3664"/>
+          <w:tab w:val="left" w:pos="4580"/>
+          <w:tab w:val="left" w:pos="5496"/>
+          <w:tab w:val="left" w:pos="6412"/>
+          <w:tab w:val="left" w:pos="7328"/>
+          <w:tab w:val="left" w:pos="8244"/>
+          <w:tab w:val="left" w:pos="9160"/>
+          <w:tab w:val="left" w:pos="10076"/>
+          <w:tab w:val="left" w:pos="10992"/>
+          <w:tab w:val="left" w:pos="11908"/>
+          <w:tab w:val="left" w:pos="12824"/>
+          <w:tab w:val="left" w:pos="13740"/>
+          <w:tab w:val="left" w:pos="14656"/>
+        </w:tabs>
+        <w:spacing w:before="600" w:after="600" w:line="240" w:lineRule="auto"/>
+        <w:rPr>
+          <w:rFonts w:ascii="Lucida Console" w:eastAsia="Times New Roman" w:hAnsi="Lucida Console" w:cs="Courier New"/>
+          <w:color w:val="F8F8F2"/>
+          <w:sz w:val="18"/>
+          <w:szCs w:val="18"/>
+          <w:lang w:eastAsia="en-IN"/>
+        </w:rPr>
+      </w:pPr>
+      <w:r>
+        <w:rPr>
+          <w:rFonts w:ascii="Lucida Console" w:eastAsia="Times New Roman" w:hAnsi="Lucida Console" w:cs="Courier New"/>
+          <w:color w:val="96CBFE"/>
+          <w:sz w:val="18"/>
+          <w:szCs w:val="18"/>
+          <w:lang w:eastAsia="en-IN"/>
+        </w:rPr>
+        <w:t>import</w:t>
+      </w:r>
+      <w:r>
+        <w:rPr>
+          <w:rFonts w:ascii="Lucida Console" w:eastAsia="Times New Roman" w:hAnsi="Lucida Console" w:cs="Courier New"/>
+          <w:color w:val="F8F8F2"/>
+          <w:sz w:val="18"/>
+          <w:szCs w:val="18"/>
+          <w:lang w:eastAsia="en-IN"/>
+        </w:rPr>
+        <w:t xml:space="preserve"> styles </w:t>
+      </w:r>
+      <w:r>
+        <w:rPr>
+          <w:rFonts w:ascii="Lucida Console" w:eastAsia="Times New Roman" w:hAnsi="Lucida Console" w:cs="Courier New"/>
+          <w:color w:val="96CBFE"/>
+          <w:sz w:val="18"/>
+          <w:szCs w:val="18"/>
+          <w:lang w:eastAsia="en-IN"/>
+        </w:rPr>
+        <w:t>from</w:t>
+      </w:r>
+      <w:r>
+        <w:rPr>
+          <w:rFonts w:ascii="Lucida Console" w:eastAsia="Times New Roman" w:hAnsi="Lucida Console" w:cs="Courier New"/>
+          <w:color w:val="F8F8F2"/>
+          <w:sz w:val="18"/>
+          <w:szCs w:val="18"/>
+          <w:lang w:eastAsia="en-IN"/>
+        </w:rPr>
+        <w:t xml:space="preserve"> </w:t>
+      </w:r>
+      <w:r>
+        <w:rPr>
+          <w:rFonts w:ascii="Lucida Console" w:eastAsia="Times New Roman" w:hAnsi="Lucida Console" w:cs="Courier New"/>
+          <w:color w:val="A8FF60"/>
+          <w:sz w:val="18"/>
+          <w:szCs w:val="18"/>
+          <w:lang w:eastAsia="en-IN"/>
+        </w:rPr>
+        <w:t>'./alert.module.css'</w:t>
+      </w:r>
+      <w:r>
+        <w:rPr>
+          <w:rFonts w:ascii="Lucida Console" w:eastAsia="Times New Roman" w:hAnsi="Lucida Console" w:cs="Courier New"/>
+          <w:color w:val="C5C8C6"/>
+          <w:sz w:val="18"/>
+          <w:szCs w:val="18"/>
+          <w:lang w:eastAsia="en-IN"/>
+        </w:rPr>
+        <w:t>;</w:t>
+      </w:r>
+    </w:p>
+    <w:p>
+      <w:pPr>
+        <w:shd w:val="clear" w:color="auto" w:fill="1D1F21"/>
+        <w:tabs>
+          <w:tab w:val="left" w:pos="916"/>
+          <w:tab w:val="left" w:pos="1832"/>
+          <w:tab w:val="left" w:pos="2748"/>
+          <w:tab w:val="left" w:pos="3664"/>
+          <w:tab w:val="left" w:pos="4580"/>
+          <w:tab w:val="left" w:pos="5496"/>
+          <w:tab w:val="left" w:pos="6412"/>
+          <w:tab w:val="left" w:pos="7328"/>
+          <w:tab w:val="left" w:pos="8244"/>
+          <w:tab w:val="left" w:pos="9160"/>
+          <w:tab w:val="left" w:pos="10076"/>
+          <w:tab w:val="left" w:pos="10992"/>
+          <w:tab w:val="left" w:pos="11908"/>
+          <w:tab w:val="left" w:pos="12824"/>
+          <w:tab w:val="left" w:pos="13740"/>
+          <w:tab w:val="left" w:pos="14656"/>
+        </w:tabs>
+        <w:spacing w:before="600" w:after="600" w:line="240" w:lineRule="auto"/>
+        <w:rPr>
+          <w:rFonts w:ascii="Lucida Console" w:eastAsia="Times New Roman" w:hAnsi="Lucida Console" w:cs="Courier New"/>
+          <w:color w:val="F8F8F2"/>
+          <w:sz w:val="18"/>
+          <w:szCs w:val="18"/>
+          <w:lang w:eastAsia="en-IN"/>
+        </w:rPr>
+      </w:pPr>
+      <w:r>
+        <w:rPr>
+          <w:rFonts w:ascii="Lucida Console" w:eastAsia="Times New Roman" w:hAnsi="Lucida Console" w:cs="Courier New"/>
+          <w:color w:val="96CBFE"/>
+          <w:sz w:val="18"/>
+          <w:szCs w:val="18"/>
+          <w:lang w:eastAsia="en-IN"/>
+        </w:rPr>
+        <w:t>import</w:t>
+      </w:r>
+      <w:r>
+        <w:rPr>
+          <w:rFonts w:ascii="Lucida Console" w:eastAsia="Times New Roman" w:hAnsi="Lucida Console" w:cs="Courier New"/>
+          <w:color w:val="F8F8F2"/>
+          <w:sz w:val="18"/>
+          <w:szCs w:val="18"/>
+          <w:lang w:eastAsia="en-IN"/>
+        </w:rPr>
+        <w:t xml:space="preserve"> </w:t>
+      </w:r>
+      <w:r>
+        <w:rPr>
+          <w:rFonts w:ascii="Lucida Console" w:eastAsia="Times New Roman" w:hAnsi="Lucida Console" w:cs="Courier New"/>
+          <w:color w:val="C5C8C6"/>
+          <w:sz w:val="18"/>
+          <w:szCs w:val="18"/>
+          <w:lang w:eastAsia="en-IN"/>
+        </w:rPr>
+        <w:t>{</w:t>
+      </w:r>
+      <w:r>
+        <w:rPr>
+          <w:rFonts w:ascii="Lucida Console" w:eastAsia="Times New Roman" w:hAnsi="Lucida Console" w:cs="Courier New"/>
+          <w:color w:val="F8F8F2"/>
+          <w:sz w:val="18"/>
+          <w:szCs w:val="18"/>
+          <w:lang w:eastAsia="en-IN"/>
+        </w:rPr>
+        <w:t xml:space="preserve"> clsx </w:t>
+      </w:r>
+      <w:r>
+        <w:rPr>
+          <w:rFonts w:ascii="Lucida Console" w:eastAsia="Times New Roman" w:hAnsi="Lucida Console" w:cs="Courier New"/>
+          <w:color w:val="C5C8C6"/>
+          <w:sz w:val="18"/>
+          <w:szCs w:val="18"/>
+          <w:lang w:eastAsia="en-IN"/>
+        </w:rPr>
+        <w:t>}</w:t>
+      </w:r>
+      <w:r>
+        <w:rPr>
+          <w:rFonts w:ascii="Lucida Console" w:eastAsia="Times New Roman" w:hAnsi="Lucida Console" w:cs="Courier New"/>
+          <w:color w:val="F8F8F2"/>
+          <w:sz w:val="18"/>
+          <w:szCs w:val="18"/>
+          <w:lang w:eastAsia="en-IN"/>
+        </w:rPr>
+        <w:t xml:space="preserve"> </w:t>
+      </w:r>
+      <w:r>
+        <w:rPr>
+          <w:rFonts w:ascii="Lucida Console" w:eastAsia="Times New Roman" w:hAnsi="Lucida Console" w:cs="Courier New"/>
+          <w:color w:val="96CBFE"/>
+          <w:sz w:val="18"/>
+          <w:szCs w:val="18"/>
+          <w:lang w:eastAsia="en-IN"/>
+        </w:rPr>
+        <w:t>from</w:t>
+      </w:r>
+      <w:r>
+        <w:rPr>
+          <w:rFonts w:ascii="Lucida Console" w:eastAsia="Times New Roman" w:hAnsi="Lucida Console" w:cs="Courier New"/>
+          <w:color w:val="F8F8F2"/>
+          <w:sz w:val="18"/>
+          <w:szCs w:val="18"/>
+          <w:lang w:eastAsia="en-IN"/>
+        </w:rPr>
+        <w:t xml:space="preserve"> </w:t>
+      </w:r>
+      <w:r>
+        <w:rPr>
+          <w:rFonts w:ascii="Lucida Console" w:eastAsia="Times New Roman" w:hAnsi="Lucida Console" w:cs="Courier New"/>
+          <w:color w:val="A8FF60"/>
+          <w:sz w:val="18"/>
+          <w:szCs w:val="18"/>
+          <w:lang w:eastAsia="en-IN"/>
+        </w:rPr>
+        <w:t>'clsx'</w:t>
+      </w:r>
+      <w:r>
+        <w:rPr>
+          <w:rFonts w:ascii="Lucida Console" w:eastAsia="Times New Roman" w:hAnsi="Lucida Console" w:cs="Courier New"/>
+          <w:color w:val="C5C8C6"/>
+          <w:sz w:val="18"/>
+          <w:szCs w:val="18"/>
+          <w:lang w:eastAsia="en-IN"/>
+        </w:rPr>
+        <w:t>;</w:t>
+      </w:r>
+    </w:p>
+    <w:p>
+      <w:pPr>
+        <w:shd w:val="clear" w:color="auto" w:fill="1D1F21"/>
+        <w:tabs>
+          <w:tab w:val="left" w:pos="916"/>
+          <w:tab w:val="left" w:pos="1832"/>
+          <w:tab w:val="left" w:pos="2748"/>
+          <w:tab w:val="left" w:pos="3664"/>
+          <w:tab w:val="left" w:pos="4580"/>
+          <w:tab w:val="left" w:pos="5496"/>
+          <w:tab w:val="left" w:pos="6412"/>
+          <w:tab w:val="left" w:pos="7328"/>
+          <w:tab w:val="left" w:pos="8244"/>
+          <w:tab w:val="left" w:pos="9160"/>
+          <w:tab w:val="left" w:pos="10076"/>
+          <w:tab w:val="left" w:pos="10992"/>
+          <w:tab w:val="left" w:pos="11908"/>
+          <w:tab w:val="left" w:pos="12824"/>
+          <w:tab w:val="left" w:pos="13740"/>
+          <w:tab w:val="left" w:pos="14656"/>
+        </w:tabs>
+        <w:spacing w:before="600" w:after="600" w:line="240" w:lineRule="auto"/>
+        <w:rPr>
+          <w:rFonts w:ascii="Lucida Console" w:eastAsia="Times New Roman" w:hAnsi="Lucida Console" w:cs="Courier New"/>
+          <w:color w:val="F8F8F2"/>
+          <w:sz w:val="18"/>
+          <w:szCs w:val="18"/>
+          <w:lang w:eastAsia="en-IN"/>
+        </w:rPr>
+      </w:pPr>
+    </w:p>
+    <w:p>
+      <w:pPr>
+        <w:shd w:val="clear" w:color="auto" w:fill="1D1F21"/>
+        <w:tabs>
+          <w:tab w:val="left" w:pos="916"/>
+          <w:tab w:val="left" w:pos="1832"/>
+          <w:tab w:val="left" w:pos="2748"/>
+          <w:tab w:val="left" w:pos="3664"/>
+          <w:tab w:val="left" w:pos="4580"/>
+          <w:tab w:val="left" w:pos="5496"/>
+          <w:tab w:val="left" w:pos="6412"/>
+          <w:tab w:val="left" w:pos="7328"/>
+          <w:tab w:val="left" w:pos="8244"/>
+          <w:tab w:val="left" w:pos="9160"/>
+          <w:tab w:val="left" w:pos="10076"/>
+          <w:tab w:val="left" w:pos="10992"/>
+          <w:tab w:val="left" w:pos="11908"/>
+          <w:tab w:val="left" w:pos="12824"/>
+          <w:tab w:val="left" w:pos="13740"/>
+          <w:tab w:val="left" w:pos="14656"/>
+        </w:tabs>
+        <w:spacing w:before="600" w:after="600" w:line="240" w:lineRule="auto"/>
+        <w:rPr>
+          <w:rFonts w:ascii="Lucida Console" w:eastAsia="Times New Roman" w:hAnsi="Lucida Console" w:cs="Courier New"/>
+          <w:color w:val="F8F8F2"/>
+          <w:sz w:val="18"/>
+          <w:szCs w:val="18"/>
+          <w:lang w:eastAsia="en-IN"/>
+        </w:rPr>
+      </w:pPr>
+      <w:r>
+        <w:rPr>
+          <w:rFonts w:ascii="Lucida Console" w:eastAsia="Times New Roman" w:hAnsi="Lucida Console" w:cs="Courier New"/>
+          <w:color w:val="96CBFE"/>
+          <w:sz w:val="18"/>
+          <w:szCs w:val="18"/>
+          <w:lang w:eastAsia="en-IN"/>
+        </w:rPr>
+        <w:t>export</w:t>
+      </w:r>
+      <w:r>
+        <w:rPr>
+          <w:rFonts w:ascii="Lucida Console" w:eastAsia="Times New Roman" w:hAnsi="Lucida Console" w:cs="Courier New"/>
+          <w:color w:val="F8F8F2"/>
+          <w:sz w:val="18"/>
+          <w:szCs w:val="18"/>
+          <w:lang w:eastAsia="en-IN"/>
+        </w:rPr>
+        <w:t xml:space="preserve"> </w:t>
+      </w:r>
+      <w:r>
+        <w:rPr>
+          <w:rFonts w:ascii="Lucida Console" w:eastAsia="Times New Roman" w:hAnsi="Lucida Console" w:cs="Courier New"/>
+          <w:color w:val="96CBFE"/>
+          <w:sz w:val="18"/>
+          <w:szCs w:val="18"/>
+          <w:lang w:eastAsia="en-IN"/>
+        </w:rPr>
+        <w:t>default</w:t>
+      </w:r>
+      <w:r>
+        <w:rPr>
+          <w:rFonts w:ascii="Lucida Console" w:eastAsia="Times New Roman" w:hAnsi="Lucida Console" w:cs="Courier New"/>
+          <w:color w:val="F8F8F2"/>
+          <w:sz w:val="18"/>
+          <w:szCs w:val="18"/>
+          <w:lang w:eastAsia="en-IN"/>
+        </w:rPr>
+        <w:t xml:space="preserve"> </w:t>
+      </w:r>
+      <w:r>
+        <w:rPr>
+          <w:rFonts w:ascii="Lucida Console" w:eastAsia="Times New Roman" w:hAnsi="Lucida Console" w:cs="Courier New"/>
+          <w:color w:val="96CBFE"/>
+          <w:sz w:val="18"/>
+          <w:szCs w:val="18"/>
+          <w:lang w:eastAsia="en-IN"/>
+        </w:rPr>
+        <w:t>function</w:t>
+      </w:r>
+      <w:r>
+        <w:rPr>
+          <w:rFonts w:ascii="Lucida Console" w:eastAsia="Times New Roman" w:hAnsi="Lucida Console" w:cs="Courier New"/>
+          <w:color w:val="F8F8F2"/>
+          <w:sz w:val="18"/>
+          <w:szCs w:val="18"/>
+          <w:lang w:eastAsia="en-IN"/>
+        </w:rPr>
+        <w:t xml:space="preserve"> </w:t>
+      </w:r>
+      <w:r>
+        <w:rPr>
+          <w:rFonts w:ascii="Lucida Console" w:eastAsia="Times New Roman" w:hAnsi="Lucida Console" w:cs="Courier New"/>
+          <w:color w:val="DAD085"/>
+          <w:sz w:val="18"/>
+          <w:szCs w:val="18"/>
+          <w:lang w:eastAsia="en-IN"/>
+        </w:rPr>
+        <w:t>Alert</w:t>
+      </w:r>
+      <w:r>
+        <w:rPr>
+          <w:rFonts w:ascii="Lucida Console" w:eastAsia="Times New Roman" w:hAnsi="Lucida Console" w:cs="Courier New"/>
+          <w:color w:val="C5C8C6"/>
+          <w:sz w:val="18"/>
+          <w:szCs w:val="18"/>
+          <w:lang w:eastAsia="en-IN"/>
+        </w:rPr>
+        <w:t>({</w:t>
+      </w:r>
+      <w:r>
+        <w:rPr>
+          <w:rFonts w:ascii="Lucida Console" w:eastAsia="Times New Roman" w:hAnsi="Lucida Console" w:cs="Courier New"/>
+          <w:color w:val="F8F8F2"/>
+          <w:sz w:val="18"/>
+          <w:szCs w:val="18"/>
+          <w:lang w:eastAsia="en-IN"/>
+        </w:rPr>
+        <w:t xml:space="preserve"> children</w:t>
+      </w:r>
+      <w:r>
+        <w:rPr>
+          <w:rFonts w:ascii="Lucida Console" w:eastAsia="Times New Roman" w:hAnsi="Lucida Console" w:cs="Courier New"/>
+          <w:color w:val="C5C8C6"/>
+          <w:sz w:val="18"/>
+          <w:szCs w:val="18"/>
+          <w:lang w:eastAsia="en-IN"/>
+        </w:rPr>
+        <w:t>,</w:t>
+      </w:r>
+      <w:r>
+        <w:rPr>
+          <w:rFonts w:ascii="Lucida Console" w:eastAsia="Times New Roman" w:hAnsi="Lucida Console" w:cs="Courier New"/>
+          <w:color w:val="F8F8F2"/>
+          <w:sz w:val="18"/>
+          <w:szCs w:val="18"/>
+          <w:lang w:eastAsia="en-IN"/>
+        </w:rPr>
+        <w:t xml:space="preserve"> type </w:t>
+      </w:r>
+      <w:r>
+        <w:rPr>
+          <w:rFonts w:ascii="Lucida Console" w:eastAsia="Times New Roman" w:hAnsi="Lucida Console" w:cs="Courier New"/>
+          <w:color w:val="C5C8C6"/>
+          <w:sz w:val="18"/>
+          <w:szCs w:val="18"/>
+          <w:lang w:eastAsia="en-IN"/>
+        </w:rPr>
+        <w:t>})</w:t>
+      </w:r>
+      <w:r>
+        <w:rPr>
+          <w:rFonts w:ascii="Lucida Console" w:eastAsia="Times New Roman" w:hAnsi="Lucida Console" w:cs="Courier New"/>
+          <w:color w:val="F8F8F2"/>
+          <w:sz w:val="18"/>
+          <w:szCs w:val="18"/>
+          <w:lang w:eastAsia="en-IN"/>
+        </w:rPr>
+        <w:t xml:space="preserve"> </w:t>
+      </w:r>
+      <w:r>
+        <w:rPr>
+          <w:rFonts w:ascii="Lucida Console" w:eastAsia="Times New Roman" w:hAnsi="Lucida Console" w:cs="Courier New"/>
+          <w:color w:val="C5C8C6"/>
+          <w:sz w:val="18"/>
+          <w:szCs w:val="18"/>
+          <w:lang w:eastAsia="en-IN"/>
+        </w:rPr>
+        <w:t>{</w:t>
+      </w:r>
+    </w:p>
+    <w:p>
+      <w:pPr>
+        <w:shd w:val="clear" w:color="auto" w:fill="1D1F21"/>
+        <w:tabs>
+          <w:tab w:val="left" w:pos="916"/>
+          <w:tab w:val="left" w:pos="1832"/>
+          <w:tab w:val="left" w:pos="2748"/>
+          <w:tab w:val="left" w:pos="3664"/>
+          <w:tab w:val="left" w:pos="4580"/>
+          <w:tab w:val="left" w:pos="5496"/>
+          <w:tab w:val="left" w:pos="6412"/>
+          <w:tab w:val="left" w:pos="7328"/>
+          <w:tab w:val="left" w:pos="8244"/>
+          <w:tab w:val="left" w:pos="9160"/>
+          <w:tab w:val="left" w:pos="10076"/>
+          <w:tab w:val="left" w:pos="10992"/>
+          <w:tab w:val="left" w:pos="11908"/>
+          <w:tab w:val="left" w:pos="12824"/>
+          <w:tab w:val="left" w:pos="13740"/>
+          <w:tab w:val="left" w:pos="14656"/>
+        </w:tabs>
+        <w:spacing w:before="600" w:after="600" w:line="240" w:lineRule="auto"/>
+        <w:rPr>
+          <w:rFonts w:ascii="Lucida Console" w:eastAsia="Times New Roman" w:hAnsi="Lucida Console" w:cs="Courier New"/>
+          <w:color w:val="F8F8F2"/>
+          <w:sz w:val="18"/>
+          <w:szCs w:val="18"/>
+          <w:lang w:eastAsia="en-IN"/>
+        </w:rPr>
+      </w:pPr>
+      <w:r>
+        <w:rPr>
+          <w:rFonts w:ascii="Lucida Console" w:eastAsia="Times New Roman" w:hAnsi="Lucida Console" w:cs="Courier New"/>
+          <w:color w:val="F8F8F2"/>
+          <w:sz w:val="18"/>
+          <w:szCs w:val="18"/>
+          <w:lang w:eastAsia="en-IN"/>
+        </w:rPr>
+        <w:t xml:space="preserve">  </w:t>
+      </w:r>
+      <w:r>
+        <w:rPr>
+          <w:rFonts w:ascii="Lucida Console" w:eastAsia="Times New Roman" w:hAnsi="Lucida Console" w:cs="Courier New"/>
+          <w:color w:val="96CBFE"/>
+          <w:sz w:val="18"/>
+          <w:szCs w:val="18"/>
+          <w:lang w:eastAsia="en-IN"/>
+        </w:rPr>
+        <w:t>return</w:t>
+      </w:r>
+      <w:r>
+        <w:rPr>
+          <w:rFonts w:ascii="Lucida Console" w:eastAsia="Times New Roman" w:hAnsi="Lucida Console" w:cs="Courier New"/>
+          <w:color w:val="F8F8F2"/>
+          <w:sz w:val="18"/>
+          <w:szCs w:val="18"/>
+          <w:lang w:eastAsia="en-IN"/>
+        </w:rPr>
+        <w:t xml:space="preserve"> </w:t>
+      </w:r>
+      <w:r>
+        <w:rPr>
+          <w:rFonts w:ascii="Lucida Console" w:eastAsia="Times New Roman" w:hAnsi="Lucida Console" w:cs="Courier New"/>
+          <w:color w:val="C5C8C6"/>
+          <w:sz w:val="18"/>
+          <w:szCs w:val="18"/>
+          <w:lang w:eastAsia="en-IN"/>
+        </w:rPr>
+        <w:t>(</w:t>
+      </w:r>
+    </w:p>
+    <w:p>
+      <w:pPr>
+        <w:shd w:val="clear" w:color="auto" w:fill="1D1F21"/>
+        <w:tabs>
+          <w:tab w:val="left" w:pos="916"/>
+          <w:tab w:val="left" w:pos="1832"/>
+          <w:tab w:val="left" w:pos="2748"/>
+          <w:tab w:val="left" w:pos="3664"/>
+          <w:tab w:val="left" w:pos="4580"/>
+          <w:tab w:val="left" w:pos="5496"/>
+          <w:tab w:val="left" w:pos="6412"/>
+          <w:tab w:val="left" w:pos="7328"/>
+          <w:tab w:val="left" w:pos="8244"/>
+          <w:tab w:val="left" w:pos="9160"/>
+          <w:tab w:val="left" w:pos="10076"/>
+          <w:tab w:val="left" w:pos="10992"/>
+          <w:tab w:val="left" w:pos="11908"/>
+          <w:tab w:val="left" w:pos="12824"/>
+          <w:tab w:val="left" w:pos="13740"/>
+          <w:tab w:val="left" w:pos="14656"/>
+        </w:tabs>
+        <w:spacing w:before="600" w:after="600" w:line="240" w:lineRule="auto"/>
+        <w:rPr>
+          <w:rFonts w:ascii="Lucida Console" w:eastAsia="Times New Roman" w:hAnsi="Lucida Console" w:cs="Courier New"/>
+          <w:color w:val="96CBFE"/>
+          <w:sz w:val="18"/>
+          <w:szCs w:val="18"/>
+          <w:lang w:eastAsia="en-IN"/>
+        </w:rPr>
+      </w:pPr>
+      <w:r>
+        <w:rPr>
+          <w:rFonts w:ascii="Lucida Console" w:eastAsia="Times New Roman" w:hAnsi="Lucida Console" w:cs="Courier New"/>
+          <w:color w:val="F8F8F2"/>
+          <w:sz w:val="18"/>
+          <w:szCs w:val="18"/>
+          <w:lang w:eastAsia="en-IN"/>
+        </w:rPr>
+        <w:t xml:space="preserve">    </w:t>
+      </w:r>
+      <w:r>
+        <w:rPr>
+          <w:rFonts w:ascii="Lucida Console" w:eastAsia="Times New Roman" w:hAnsi="Lucida Console" w:cs="Courier New"/>
+          <w:color w:val="C5C8C6"/>
+          <w:sz w:val="18"/>
+          <w:szCs w:val="18"/>
+          <w:lang w:eastAsia="en-IN"/>
+        </w:rPr>
+        <w:t>&lt;</w:t>
+      </w:r>
+      <w:r>
+        <w:rPr>
+          <w:rFonts w:ascii="Lucida Console" w:eastAsia="Times New Roman" w:hAnsi="Lucida Console" w:cs="Courier New"/>
+          <w:color w:val="96CBFE"/>
+          <w:sz w:val="18"/>
+          <w:szCs w:val="18"/>
+          <w:lang w:eastAsia="en-IN"/>
+        </w:rPr>
+        <w:t>div</w:t>
+      </w:r>
+    </w:p>
+    <w:p>
+      <w:pPr>
+        <w:shd w:val="clear" w:color="auto" w:fill="1D1F21"/>
+        <w:tabs>
+          <w:tab w:val="left" w:pos="916"/>
+          <w:tab w:val="left" w:pos="1832"/>
+          <w:tab w:val="left" w:pos="2748"/>
+          <w:tab w:val="left" w:pos="3664"/>
+          <w:tab w:val="left" w:pos="4580"/>
+          <w:tab w:val="left" w:pos="5496"/>
+          <w:tab w:val="left" w:pos="6412"/>
+          <w:tab w:val="left" w:pos="7328"/>
+          <w:tab w:val="left" w:pos="8244"/>
+          <w:tab w:val="left" w:pos="9160"/>
+          <w:tab w:val="left" w:pos="10076"/>
+          <w:tab w:val="left" w:pos="10992"/>
+          <w:tab w:val="left" w:pos="11908"/>
+          <w:tab w:val="left" w:pos="12824"/>
+          <w:tab w:val="left" w:pos="13740"/>
+          <w:tab w:val="left" w:pos="14656"/>
+        </w:tabs>
+        <w:spacing w:before="600" w:after="600" w:line="240" w:lineRule="auto"/>
+        <w:rPr>
+          <w:rFonts w:ascii="Lucida Console" w:eastAsia="Times New Roman" w:hAnsi="Lucida Console" w:cs="Courier New"/>
+          <w:color w:val="96CBFE"/>
+          <w:sz w:val="18"/>
+          <w:szCs w:val="18"/>
+          <w:lang w:eastAsia="en-IN"/>
+        </w:rPr>
+      </w:pPr>
+      <w:r>
+        <w:rPr>
+          <w:rFonts w:ascii="Lucida Console" w:eastAsia="Times New Roman" w:hAnsi="Lucida Console" w:cs="Courier New"/>
+          <w:color w:val="96CBFE"/>
+          <w:sz w:val="18"/>
+          <w:szCs w:val="18"/>
+          <w:lang w:eastAsia="en-IN"/>
+        </w:rPr>
+        <w:t xml:space="preserve">      </w:t>
+      </w:r>
+      <w:r>
+        <w:rPr>
+          <w:rFonts w:ascii="Lucida Console" w:eastAsia="Times New Roman" w:hAnsi="Lucida Console" w:cs="Courier New"/>
+          <w:color w:val="A8FF60"/>
+          <w:sz w:val="18"/>
+          <w:szCs w:val="18"/>
+          <w:lang w:eastAsia="en-IN"/>
+        </w:rPr>
+        <w:t>className</w:t>
+      </w:r>
+      <w:r>
+        <w:rPr>
+          <w:rFonts w:ascii="Lucida Console" w:eastAsia="Times New Roman" w:hAnsi="Lucida Console" w:cs="Courier New"/>
+          <w:color w:val="C5C8C6"/>
+          <w:sz w:val="18"/>
+          <w:szCs w:val="18"/>
+          <w:lang w:eastAsia="en-IN"/>
+        </w:rPr>
+        <w:t>={</w:t>
+      </w:r>
+      <w:r>
+        <w:rPr>
+          <w:rFonts w:ascii="Lucida Console" w:eastAsia="Times New Roman" w:hAnsi="Lucida Console" w:cs="Courier New"/>
+          <w:color w:val="DAD085"/>
+          <w:sz w:val="18"/>
+          <w:szCs w:val="18"/>
+          <w:lang w:eastAsia="en-IN"/>
+        </w:rPr>
+        <w:t>clsx</w:t>
+      </w:r>
+      <w:r>
+        <w:rPr>
+          <w:rFonts w:ascii="Lucida Console" w:eastAsia="Times New Roman" w:hAnsi="Lucida Console" w:cs="Courier New"/>
+          <w:color w:val="C5C8C6"/>
+          <w:sz w:val="18"/>
+          <w:szCs w:val="18"/>
+          <w:lang w:eastAsia="en-IN"/>
+        </w:rPr>
+        <w:t>({</w:t>
+      </w:r>
+    </w:p>
+    <w:p>
+      <w:pPr>
+        <w:shd w:val="clear" w:color="auto" w:fill="1D1F21"/>
+        <w:tabs>
+          <w:tab w:val="left" w:pos="916"/>
+          <w:tab w:val="left" w:pos="1832"/>
+          <w:tab w:val="left" w:pos="2748"/>
+          <w:tab w:val="left" w:pos="3664"/>
+          <w:tab w:val="left" w:pos="4580"/>
+          <w:tab w:val="left" w:pos="5496"/>
+          <w:tab w:val="left" w:pos="6412"/>
+          <w:tab w:val="left" w:pos="7328"/>
+          <w:tab w:val="left" w:pos="8244"/>
+          <w:tab w:val="left" w:pos="9160"/>
+          <w:tab w:val="left" w:pos="10076"/>
+          <w:tab w:val="left" w:pos="10992"/>
+          <w:tab w:val="left" w:pos="11908"/>
+          <w:tab w:val="left" w:pos="12824"/>
+          <w:tab w:val="left" w:pos="13740"/>
+          <w:tab w:val="left" w:pos="14656"/>
+        </w:tabs>
+        <w:spacing w:before="600" w:after="600" w:line="240" w:lineRule="auto"/>
+        <w:rPr>
+          <w:rFonts w:ascii="Lucida Console" w:eastAsia="Times New Roman" w:hAnsi="Lucida Console" w:cs="Courier New"/>
+          <w:color w:val="96CBFE"/>
+          <w:sz w:val="18"/>
+          <w:szCs w:val="18"/>
+          <w:lang w:eastAsia="en-IN"/>
+        </w:rPr>
+      </w:pPr>
+      <w:r>
+        <w:rPr>
+          <w:rFonts w:ascii="Lucida Console" w:eastAsia="Times New Roman" w:hAnsi="Lucida Console" w:cs="Courier New"/>
+          <w:color w:val="96CBFE"/>
+          <w:sz w:val="18"/>
+          <w:szCs w:val="18"/>
+          <w:lang w:eastAsia="en-IN"/>
+        </w:rPr>
+        <w:t xml:space="preserve">        </w:t>
+      </w:r>
+      <w:r>
+        <w:rPr>
+          <w:rFonts w:ascii="Lucida Console" w:eastAsia="Times New Roman" w:hAnsi="Lucida Console" w:cs="Courier New"/>
+          <w:color w:val="C5C8C6"/>
+          <w:sz w:val="18"/>
+          <w:szCs w:val="18"/>
+          <w:lang w:eastAsia="en-IN"/>
+        </w:rPr>
+        <w:t>[</w:t>
+      </w:r>
+      <w:r>
+        <w:rPr>
+          <w:rFonts w:ascii="Lucida Console" w:eastAsia="Times New Roman" w:hAnsi="Lucida Console" w:cs="Courier New"/>
+          <w:color w:val="96CBFE"/>
+          <w:sz w:val="18"/>
+          <w:szCs w:val="18"/>
+          <w:lang w:eastAsia="en-IN"/>
+        </w:rPr>
+        <w:t>styles</w:t>
+      </w:r>
+      <w:r>
+        <w:rPr>
+          <w:rFonts w:ascii="Lucida Console" w:eastAsia="Times New Roman" w:hAnsi="Lucida Console" w:cs="Courier New"/>
+          <w:color w:val="C5C8C6"/>
+          <w:sz w:val="18"/>
+          <w:szCs w:val="18"/>
+          <w:lang w:eastAsia="en-IN"/>
+        </w:rPr>
+        <w:t>.</w:t>
+      </w:r>
+      <w:r>
+        <w:rPr>
+          <w:rFonts w:ascii="Lucida Console" w:eastAsia="Times New Roman" w:hAnsi="Lucida Console" w:cs="Courier New"/>
+          <w:color w:val="96CBFE"/>
+          <w:sz w:val="18"/>
+          <w:szCs w:val="18"/>
+          <w:lang w:eastAsia="en-IN"/>
+        </w:rPr>
+        <w:t>success</w:t>
+      </w:r>
+      <w:r>
+        <w:rPr>
+          <w:rFonts w:ascii="Lucida Console" w:eastAsia="Times New Roman" w:hAnsi="Lucida Console" w:cs="Courier New"/>
+          <w:color w:val="C5C8C6"/>
+          <w:sz w:val="18"/>
+          <w:szCs w:val="18"/>
+          <w:lang w:eastAsia="en-IN"/>
+        </w:rPr>
+        <w:t>]</w:t>
+      </w:r>
+      <w:r>
+        <w:rPr>
+          <w:rFonts w:ascii="Lucida Console" w:eastAsia="Times New Roman" w:hAnsi="Lucida Console" w:cs="Courier New"/>
+          <w:color w:val="EDEDED"/>
+          <w:sz w:val="18"/>
+          <w:szCs w:val="18"/>
+          <w:lang w:eastAsia="en-IN"/>
+        </w:rPr>
+        <w:t>:</w:t>
+      </w:r>
+      <w:r>
+        <w:rPr>
+          <w:rFonts w:ascii="Lucida Console" w:eastAsia="Times New Roman" w:hAnsi="Lucida Console" w:cs="Courier New"/>
+          <w:color w:val="96CBFE"/>
+          <w:sz w:val="18"/>
+          <w:szCs w:val="18"/>
+          <w:lang w:eastAsia="en-IN"/>
+        </w:rPr>
+        <w:t xml:space="preserve"> type </w:t>
+      </w:r>
+      <w:r>
+        <w:rPr>
+          <w:rFonts w:ascii="Lucida Console" w:eastAsia="Times New Roman" w:hAnsi="Lucida Console" w:cs="Courier New"/>
+          <w:color w:val="EDEDED"/>
+          <w:sz w:val="18"/>
+          <w:szCs w:val="18"/>
+          <w:lang w:eastAsia="en-IN"/>
+        </w:rPr>
+        <w:t>===</w:t>
+      </w:r>
+      <w:r>
+        <w:rPr>
+          <w:rFonts w:ascii="Lucida Console" w:eastAsia="Times New Roman" w:hAnsi="Lucida Console" w:cs="Courier New"/>
+          <w:color w:val="96CBFE"/>
+          <w:sz w:val="18"/>
+          <w:szCs w:val="18"/>
+          <w:lang w:eastAsia="en-IN"/>
+        </w:rPr>
+        <w:t xml:space="preserve"> </w:t>
+      </w:r>
+      <w:r>
+        <w:rPr>
+          <w:rFonts w:ascii="Lucida Console" w:eastAsia="Times New Roman" w:hAnsi="Lucida Console" w:cs="Courier New"/>
+          <w:color w:val="A8FF60"/>
+          <w:sz w:val="18"/>
+          <w:szCs w:val="18"/>
+          <w:lang w:eastAsia="en-IN"/>
+        </w:rPr>
+        <w:t>'success'</w:t>
+      </w:r>
+      <w:r>
+        <w:rPr>
+          <w:rFonts w:ascii="Lucida Console" w:eastAsia="Times New Roman" w:hAnsi="Lucida Console" w:cs="Courier New"/>
+          <w:color w:val="C5C8C6"/>
+          <w:sz w:val="18"/>
+          <w:szCs w:val="18"/>
+          <w:lang w:eastAsia="en-IN"/>
+        </w:rPr>
+        <w:t>,</w:t>
+      </w:r>
+    </w:p>
+    <w:p>
+      <w:pPr>
+        <w:shd w:val="clear" w:color="auto" w:fill="1D1F21"/>
+        <w:tabs>
+          <w:tab w:val="left" w:pos="916"/>
+          <w:tab w:val="left" w:pos="1832"/>
+          <w:tab w:val="left" w:pos="2748"/>
+          <w:tab w:val="left" w:pos="3664"/>
+          <w:tab w:val="left" w:pos="4580"/>
+          <w:tab w:val="left" w:pos="5496"/>
+          <w:tab w:val="left" w:pos="6412"/>
+          <w:tab w:val="left" w:pos="7328"/>
+          <w:tab w:val="left" w:pos="8244"/>
+          <w:tab w:val="left" w:pos="9160"/>
+          <w:tab w:val="left" w:pos="10076"/>
+          <w:tab w:val="left" w:pos="10992"/>
+          <w:tab w:val="left" w:pos="11908"/>
+          <w:tab w:val="left" w:pos="12824"/>
+          <w:tab w:val="left" w:pos="13740"/>
+          <w:tab w:val="left" w:pos="14656"/>
+        </w:tabs>
+        <w:spacing w:before="600" w:after="600" w:line="240" w:lineRule="auto"/>
+        <w:rPr>
+          <w:rFonts w:ascii="Lucida Console" w:eastAsia="Times New Roman" w:hAnsi="Lucida Console" w:cs="Courier New"/>
+          <w:color w:val="96CBFE"/>
+          <w:sz w:val="18"/>
+          <w:szCs w:val="18"/>
+          <w:lang w:eastAsia="en-IN"/>
+        </w:rPr>
+      </w:pPr>
+      <w:r>
+        <w:rPr>
+          <w:rFonts w:ascii="Lucida Console" w:eastAsia="Times New Roman" w:hAnsi="Lucida Console" w:cs="Courier New"/>
+          <w:color w:val="96CBFE"/>
+          <w:sz w:val="18"/>
+          <w:szCs w:val="18"/>
+          <w:lang w:eastAsia="en-IN"/>
+        </w:rPr>
+        <w:t xml:space="preserve">        </w:t>
+      </w:r>
+      <w:r>
+        <w:rPr>
+          <w:rFonts w:ascii="Lucida Console" w:eastAsia="Times New Roman" w:hAnsi="Lucida Console" w:cs="Courier New"/>
+          <w:color w:val="C5C8C6"/>
+          <w:sz w:val="18"/>
+          <w:szCs w:val="18"/>
+          <w:lang w:eastAsia="en-IN"/>
+        </w:rPr>
+        <w:t>[</w:t>
+      </w:r>
+      <w:r>
+        <w:rPr>
+          <w:rFonts w:ascii="Lucida Console" w:eastAsia="Times New Roman" w:hAnsi="Lucida Console" w:cs="Courier New"/>
+          <w:color w:val="96CBFE"/>
+          <w:sz w:val="18"/>
+          <w:szCs w:val="18"/>
+          <w:lang w:eastAsia="en-IN"/>
+        </w:rPr>
+        <w:t>styles</w:t>
+      </w:r>
+      <w:r>
+        <w:rPr>
+          <w:rFonts w:ascii="Lucida Console" w:eastAsia="Times New Roman" w:hAnsi="Lucida Console" w:cs="Courier New"/>
+          <w:color w:val="C5C8C6"/>
+          <w:sz w:val="18"/>
+          <w:szCs w:val="18"/>
+          <w:lang w:eastAsia="en-IN"/>
+        </w:rPr>
+        <w:t>.</w:t>
+      </w:r>
+      <w:r>
+        <w:rPr>
+          <w:rFonts w:ascii="Lucida Console" w:eastAsia="Times New Roman" w:hAnsi="Lucida Console" w:cs="Courier New"/>
+          <w:color w:val="96CBFE"/>
+          <w:sz w:val="18"/>
+          <w:szCs w:val="18"/>
+          <w:lang w:eastAsia="en-IN"/>
+        </w:rPr>
+        <w:t>error</w:t>
+      </w:r>
+      <w:r>
+        <w:rPr>
+          <w:rFonts w:ascii="Lucida Console" w:eastAsia="Times New Roman" w:hAnsi="Lucida Console" w:cs="Courier New"/>
+          <w:color w:val="C5C8C6"/>
+          <w:sz w:val="18"/>
+          <w:szCs w:val="18"/>
+          <w:lang w:eastAsia="en-IN"/>
+        </w:rPr>
+        <w:t>]</w:t>
+      </w:r>
+      <w:r>
+        <w:rPr>
+          <w:rFonts w:ascii="Lucida Console" w:eastAsia="Times New Roman" w:hAnsi="Lucida Console" w:cs="Courier New"/>
+          <w:color w:val="EDEDED"/>
+          <w:sz w:val="18"/>
+          <w:szCs w:val="18"/>
+          <w:lang w:eastAsia="en-IN"/>
+        </w:rPr>
+        <w:t>:</w:t>
+      </w:r>
+      <w:r>
+        <w:rPr>
+          <w:rFonts w:ascii="Lucida Console" w:eastAsia="Times New Roman" w:hAnsi="Lucida Console" w:cs="Courier New"/>
+          <w:color w:val="96CBFE"/>
+          <w:sz w:val="18"/>
+          <w:szCs w:val="18"/>
+          <w:lang w:eastAsia="en-IN"/>
+        </w:rPr>
+        <w:t xml:space="preserve"> type </w:t>
+      </w:r>
+      <w:r>
+        <w:rPr>
+          <w:rFonts w:ascii="Lucida Console" w:eastAsia="Times New Roman" w:hAnsi="Lucida Console" w:cs="Courier New"/>
+          <w:color w:val="EDEDED"/>
+          <w:sz w:val="18"/>
+          <w:szCs w:val="18"/>
+          <w:lang w:eastAsia="en-IN"/>
+        </w:rPr>
+        <w:t>===</w:t>
+      </w:r>
+      <w:r>
+        <w:rPr>
+          <w:rFonts w:ascii="Lucida Console" w:eastAsia="Times New Roman" w:hAnsi="Lucida Console" w:cs="Courier New"/>
+          <w:color w:val="96CBFE"/>
+          <w:sz w:val="18"/>
+          <w:szCs w:val="18"/>
+          <w:lang w:eastAsia="en-IN"/>
+        </w:rPr>
+        <w:t xml:space="preserve"> </w:t>
+      </w:r>
+      <w:r>
+        <w:rPr>
+          <w:rFonts w:ascii="Lucida Console" w:eastAsia="Times New Roman" w:hAnsi="Lucida Console" w:cs="Courier New"/>
+          <w:color w:val="A8FF60"/>
+          <w:sz w:val="18"/>
+          <w:szCs w:val="18"/>
+          <w:lang w:eastAsia="en-IN"/>
+        </w:rPr>
+        <w:t>'error'</w:t>
+      </w:r>
+      <w:r>
+        <w:rPr>
+          <w:rFonts w:ascii="Lucida Console" w:eastAsia="Times New Roman" w:hAnsi="Lucida Console" w:cs="Courier New"/>
+          <w:color w:val="C5C8C6"/>
+          <w:sz w:val="18"/>
+          <w:szCs w:val="18"/>
+          <w:lang w:eastAsia="en-IN"/>
+        </w:rPr>
+        <w:t>,</w:t>
+      </w:r>
+    </w:p>
+    <w:p>
+      <w:pPr>
+        <w:shd w:val="clear" w:color="auto" w:fill="1D1F21"/>
+        <w:tabs>
+          <w:tab w:val="left" w:pos="916"/>
+          <w:tab w:val="left" w:pos="1832"/>
+          <w:tab w:val="left" w:pos="2748"/>
+          <w:tab w:val="left" w:pos="3664"/>
+          <w:tab w:val="left" w:pos="4580"/>
+          <w:tab w:val="left" w:pos="5496"/>
+          <w:tab w:val="left" w:pos="6412"/>
+          <w:tab w:val="left" w:pos="7328"/>
+          <w:tab w:val="left" w:pos="8244"/>
+          <w:tab w:val="left" w:pos="9160"/>
+          <w:tab w:val="left" w:pos="10076"/>
+          <w:tab w:val="left" w:pos="10992"/>
+          <w:tab w:val="left" w:pos="11908"/>
+          <w:tab w:val="left" w:pos="12824"/>
+          <w:tab w:val="left" w:pos="13740"/>
+          <w:tab w:val="left" w:pos="14656"/>
+        </w:tabs>
+        <w:spacing w:before="600" w:after="600" w:line="240" w:lineRule="auto"/>
+        <w:rPr>
+          <w:rFonts w:ascii="Lucida Console" w:eastAsia="Times New Roman" w:hAnsi="Lucida Console" w:cs="Courier New"/>
+          <w:color w:val="96CBFE"/>
+          <w:sz w:val="18"/>
+          <w:szCs w:val="18"/>
+          <w:lang w:eastAsia="en-IN"/>
+        </w:rPr>
+      </w:pPr>
+      <w:r>
+        <w:rPr>
+          <w:rFonts w:ascii="Lucida Console" w:eastAsia="Times New Roman" w:hAnsi="Lucida Console" w:cs="Courier New"/>
+          <w:color w:val="96CBFE"/>
+          <w:sz w:val="18"/>
+          <w:szCs w:val="18"/>
+          <w:lang w:eastAsia="en-IN"/>
+        </w:rPr>
+        <w:t xml:space="preserve">      </w:t>
+      </w:r>
+      <w:r>
+        <w:rPr>
+          <w:rFonts w:ascii="Lucida Console" w:eastAsia="Times New Roman" w:hAnsi="Lucida Console" w:cs="Courier New"/>
+          <w:color w:val="C5C8C6"/>
+          <w:sz w:val="18"/>
+          <w:szCs w:val="18"/>
+          <w:lang w:eastAsia="en-IN"/>
+        </w:rPr>
+        <w:t>})}</w:t>
+      </w:r>
+    </w:p>
+    <w:p>
+      <w:pPr>
+        <w:shd w:val="clear" w:color="auto" w:fill="1D1F21"/>
+        <w:tabs>
+          <w:tab w:val="left" w:pos="916"/>
+          <w:tab w:val="left" w:pos="1832"/>
+          <w:tab w:val="left" w:pos="2748"/>
+          <w:tab w:val="left" w:pos="3664"/>
+          <w:tab w:val="left" w:pos="4580"/>
+          <w:tab w:val="left" w:pos="5496"/>
+          <w:tab w:val="left" w:pos="6412"/>
+          <w:tab w:val="left" w:pos="7328"/>
+          <w:tab w:val="left" w:pos="8244"/>
+          <w:tab w:val="left" w:pos="9160"/>
+          <w:tab w:val="left" w:pos="10076"/>
+          <w:tab w:val="left" w:pos="10992"/>
+          <w:tab w:val="left" w:pos="11908"/>
+          <w:tab w:val="left" w:pos="12824"/>
+          <w:tab w:val="left" w:pos="13740"/>
+          <w:tab w:val="left" w:pos="14656"/>
+        </w:tabs>
+        <w:spacing w:before="600" w:after="600" w:line="240" w:lineRule="auto"/>
+        <w:rPr>
+          <w:rFonts w:ascii="Lucida Console" w:eastAsia="Times New Roman" w:hAnsi="Lucida Console" w:cs="Courier New"/>
+          <w:color w:val="F8F8F2"/>
+          <w:sz w:val="18"/>
+          <w:szCs w:val="18"/>
+          <w:lang w:eastAsia="en-IN"/>
+        </w:rPr>
+      </w:pPr>
+      <w:r>
+        <w:rPr>
+          <w:rFonts w:ascii="Lucida Console" w:eastAsia="Times New Roman" w:hAnsi="Lucida Console" w:cs="Courier New"/>
+          <w:color w:val="96CBFE"/>
+          <w:sz w:val="18"/>
+          <w:szCs w:val="18"/>
+          <w:lang w:eastAsia="en-IN"/>
+        </w:rPr>
+        <w:t xml:space="preserve">    </w:t>
+      </w:r>
+      <w:r>
+        <w:rPr>
+          <w:rFonts w:ascii="Lucida Console" w:eastAsia="Times New Roman" w:hAnsi="Lucida Console" w:cs="Courier New"/>
+          <w:color w:val="C5C8C6"/>
+          <w:sz w:val="18"/>
+          <w:szCs w:val="18"/>
+          <w:lang w:eastAsia="en-IN"/>
+        </w:rPr>
+        <w:t>&gt;</w:t>
+      </w:r>
+    </w:p>
+    <w:p>
+      <w:pPr>
+        <w:shd w:val="clear" w:color="auto" w:fill="1D1F21"/>
+        <w:tabs>
+          <w:tab w:val="left" w:pos="916"/>
+          <w:tab w:val="left" w:pos="1832"/>
+          <w:tab w:val="left" w:pos="2748"/>
+          <w:tab w:val="left" w:pos="3664"/>
+          <w:tab w:val="left" w:pos="4580"/>
+          <w:tab w:val="left" w:pos="5496"/>
+          <w:tab w:val="left" w:pos="6412"/>
+          <w:tab w:val="left" w:pos="7328"/>
+          <w:tab w:val="left" w:pos="8244"/>
+          <w:tab w:val="left" w:pos="9160"/>
+          <w:tab w:val="left" w:pos="10076"/>
+          <w:tab w:val="left" w:pos="10992"/>
+          <w:tab w:val="left" w:pos="11908"/>
+          <w:tab w:val="left" w:pos="12824"/>
+          <w:tab w:val="left" w:pos="13740"/>
+          <w:tab w:val="left" w:pos="14656"/>
+        </w:tabs>
+        <w:spacing w:before="600" w:after="600" w:line="240" w:lineRule="auto"/>
+        <w:rPr>
+          <w:rFonts w:ascii="Lucida Console" w:eastAsia="Times New Roman" w:hAnsi="Lucida Console" w:cs="Courier New"/>
+          <w:color w:val="F8F8F2"/>
+          <w:sz w:val="18"/>
+          <w:szCs w:val="18"/>
+          <w:lang w:eastAsia="en-IN"/>
+        </w:rPr>
+      </w:pPr>
+      <w:r>
+        <w:rPr>
+          <w:rFonts w:ascii="Lucida Console" w:eastAsia="Times New Roman" w:hAnsi="Lucida Console" w:cs="Courier New"/>
+          <w:color w:val="F8F8F2"/>
+          <w:sz w:val="18"/>
+          <w:szCs w:val="18"/>
+          <w:lang w:eastAsia="en-IN"/>
+        </w:rPr>
+        <w:t xml:space="preserve">      </w:t>
+      </w:r>
+      <w:r>
+        <w:rPr>
+          <w:rFonts w:ascii="Lucida Console" w:eastAsia="Times New Roman" w:hAnsi="Lucida Console" w:cs="Courier New"/>
+          <w:color w:val="C5C8C6"/>
+          <w:sz w:val="18"/>
+          <w:szCs w:val="18"/>
+          <w:lang w:eastAsia="en-IN"/>
+        </w:rPr>
+        <w:t>{</w:t>
+      </w:r>
+      <w:r>
+        <w:rPr>
+          <w:rFonts w:ascii="Lucida Console" w:eastAsia="Times New Roman" w:hAnsi="Lucida Console" w:cs="Courier New"/>
+          <w:color w:val="F8F8F2"/>
+          <w:sz w:val="18"/>
+          <w:szCs w:val="18"/>
+          <w:lang w:eastAsia="en-IN"/>
+        </w:rPr>
+        <w:t>children</w:t>
+      </w:r>
+      <w:r>
+        <w:rPr>
+          <w:rFonts w:ascii="Lucida Console" w:eastAsia="Times New Roman" w:hAnsi="Lucida Console" w:cs="Courier New"/>
+          <w:color w:val="C5C8C6"/>
+          <w:sz w:val="18"/>
+          <w:szCs w:val="18"/>
+          <w:lang w:eastAsia="en-IN"/>
+        </w:rPr>
+        <w:t>}</w:t>
+      </w:r>
+    </w:p>
+    <w:p>
+      <w:pPr>
+        <w:shd w:val="clear" w:color="auto" w:fill="1D1F21"/>
+        <w:tabs>
+          <w:tab w:val="left" w:pos="916"/>
+          <w:tab w:val="left" w:pos="1832"/>
+          <w:tab w:val="left" w:pos="2748"/>
+          <w:tab w:val="left" w:pos="3664"/>
+          <w:tab w:val="left" w:pos="4580"/>
+          <w:tab w:val="left" w:pos="5496"/>
+          <w:tab w:val="left" w:pos="6412"/>
+          <w:tab w:val="left" w:pos="7328"/>
+          <w:tab w:val="left" w:pos="8244"/>
+          <w:tab w:val="left" w:pos="9160"/>
+          <w:tab w:val="left" w:pos="10076"/>
+          <w:tab w:val="left" w:pos="10992"/>
+          <w:tab w:val="left" w:pos="11908"/>
+          <w:tab w:val="left" w:pos="12824"/>
+          <w:tab w:val="left" w:pos="13740"/>
+          <w:tab w:val="left" w:pos="14656"/>
+        </w:tabs>
+        <w:spacing w:before="600" w:after="600" w:line="240" w:lineRule="auto"/>
+        <w:rPr>
+          <w:rFonts w:ascii="Lucida Console" w:eastAsia="Times New Roman" w:hAnsi="Lucida Console" w:cs="Courier New"/>
+          <w:color w:val="F8F8F2"/>
+          <w:sz w:val="18"/>
+          <w:szCs w:val="18"/>
+          <w:lang w:eastAsia="en-IN"/>
+        </w:rPr>
+      </w:pPr>
+      <w:r>
+        <w:rPr>
+          <w:rFonts w:ascii="Lucida Console" w:eastAsia="Times New Roman" w:hAnsi="Lucida Console" w:cs="Courier New"/>
+          <w:color w:val="F8F8F2"/>
+          <w:sz w:val="18"/>
+          <w:szCs w:val="18"/>
+          <w:lang w:eastAsia="en-IN"/>
+        </w:rPr>
+        <w:t xml:space="preserve">    </w:t>
+      </w:r>
+      <w:r>
+        <w:rPr>
+          <w:rFonts w:ascii="Lucida Console" w:eastAsia="Times New Roman" w:hAnsi="Lucida Console" w:cs="Courier New"/>
+          <w:color w:val="C5C8C6"/>
+          <w:sz w:val="18"/>
+          <w:szCs w:val="18"/>
+          <w:lang w:eastAsia="en-IN"/>
+        </w:rPr>
+        <w:t>&lt;/</w:t>
+      </w:r>
+      <w:r>
+        <w:rPr>
+          <w:rFonts w:ascii="Lucida Console" w:eastAsia="Times New Roman" w:hAnsi="Lucida Console" w:cs="Courier New"/>
+          <w:color w:val="96CBFE"/>
+          <w:sz w:val="18"/>
+          <w:szCs w:val="18"/>
+          <w:lang w:eastAsia="en-IN"/>
+        </w:rPr>
+        <w:t>div</w:t>
+      </w:r>
+      <w:r>
+        <w:rPr>
+          <w:rFonts w:ascii="Lucida Console" w:eastAsia="Times New Roman" w:hAnsi="Lucida Console" w:cs="Courier New"/>
+          <w:color w:val="C5C8C6"/>
+          <w:sz w:val="18"/>
+          <w:szCs w:val="18"/>
+          <w:lang w:eastAsia="en-IN"/>
+        </w:rPr>
+        <w:t>&gt;</w:t>
+      </w:r>
+    </w:p>
+    <w:p>
+      <w:pPr>
+        <w:shd w:val="clear" w:color="auto" w:fill="1D1F21"/>
+        <w:tabs>
+          <w:tab w:val="left" w:pos="916"/>
+          <w:tab w:val="left" w:pos="1832"/>
+          <w:tab w:val="left" w:pos="2748"/>
+          <w:tab w:val="left" w:pos="3664"/>
+          <w:tab w:val="left" w:pos="4580"/>
+          <w:tab w:val="left" w:pos="5496"/>
+          <w:tab w:val="left" w:pos="6412"/>
+          <w:tab w:val="left" w:pos="7328"/>
+          <w:tab w:val="left" w:pos="8244"/>
+          <w:tab w:val="left" w:pos="9160"/>
+          <w:tab w:val="left" w:pos="10076"/>
+          <w:tab w:val="left" w:pos="10992"/>
+          <w:tab w:val="left" w:pos="11908"/>
+          <w:tab w:val="left" w:pos="12824"/>
+          <w:tab w:val="left" w:pos="13740"/>
+          <w:tab w:val="left" w:pos="14656"/>
+        </w:tabs>
+        <w:spacing w:before="600" w:after="600" w:line="240" w:lineRule="auto"/>
+        <w:rPr>
+          <w:rFonts w:ascii="Lucida Console" w:eastAsia="Times New Roman" w:hAnsi="Lucida Console" w:cs="Courier New"/>
+          <w:color w:val="F8F8F2"/>
+          <w:sz w:val="18"/>
+          <w:szCs w:val="18"/>
+          <w:lang w:eastAsia="en-IN"/>
+        </w:rPr>
+      </w:pPr>
+      <w:r>
+        <w:rPr>
+          <w:rFonts w:ascii="Lucida Console" w:eastAsia="Times New Roman" w:hAnsi="Lucida Console" w:cs="Courier New"/>
+          <w:color w:val="F8F8F2"/>
+          <w:sz w:val="18"/>
+          <w:szCs w:val="18"/>
+          <w:lang w:eastAsia="en-IN"/>
+        </w:rPr>
+        <w:t xml:space="preserve">  </w:t>
+      </w:r>
+      <w:r>
+        <w:rPr>
+          <w:rFonts w:ascii="Lucida Console" w:eastAsia="Times New Roman" w:hAnsi="Lucida Console" w:cs="Courier New"/>
+          <w:color w:val="C5C8C6"/>
+          <w:sz w:val="18"/>
+          <w:szCs w:val="18"/>
+          <w:lang w:eastAsia="en-IN"/>
+        </w:rPr>
+        <w:t>);</w:t>
+      </w:r>
+    </w:p>
+    <w:p>
+      <w:pPr>
+        <w:shd w:val="clear" w:color="auto" w:fill="1D1F21"/>
+        <w:tabs>
+          <w:tab w:val="left" w:pos="916"/>
+          <w:tab w:val="left" w:pos="1832"/>
+          <w:tab w:val="left" w:pos="2748"/>
+          <w:tab w:val="left" w:pos="3664"/>
+          <w:tab w:val="left" w:pos="4580"/>
+          <w:tab w:val="left" w:pos="5496"/>
+          <w:tab w:val="left" w:pos="6412"/>
+          <w:tab w:val="left" w:pos="7328"/>
+          <w:tab w:val="left" w:pos="8244"/>
+          <w:tab w:val="left" w:pos="9160"/>
+          <w:tab w:val="left" w:pos="10076"/>
+          <w:tab w:val="left" w:pos="10992"/>
+          <w:tab w:val="left" w:pos="11908"/>
+          <w:tab w:val="left" w:pos="12824"/>
+          <w:tab w:val="left" w:pos="13740"/>
+          <w:tab w:val="left" w:pos="14656"/>
+        </w:tabs>
+        <w:spacing w:before="600" w:after="600" w:line="240" w:lineRule="auto"/>
+        <w:rPr>
+          <w:rFonts w:ascii="Lucida Console" w:eastAsia="Times New Roman" w:hAnsi="Lucida Console" w:cs="Courier New"/>
+          <w:color w:val="F8F8F2"/>
+          <w:sz w:val="18"/>
+          <w:szCs w:val="18"/>
+          <w:lang w:eastAsia="en-IN"/>
+        </w:rPr>
+      </w:pPr>
+      <w:r>
+        <w:rPr>
+          <w:rFonts w:ascii="Lucida Console" w:eastAsia="Times New Roman" w:hAnsi="Lucida Console" w:cs="Courier New"/>
+          <w:color w:val="C5C8C6"/>
+          <w:sz w:val="18"/>
+          <w:szCs w:val="18"/>
+          <w:lang w:eastAsia="en-IN"/>
+        </w:rPr>
+        <w:t>}</w:t>
+      </w:r>
+    </w:p>
+    <w:p>
+      <w:pPr>
+        <w:shd w:val="clear" w:color="auto" w:fill="FFFFFF"/>
+        <w:spacing w:before="100" w:beforeAutospacing="1" w:after="100" w:afterAutospacing="1" w:line="240" w:lineRule="auto"/>
+        <w:outlineLvl w:val="2"/>
+        <w:rPr>
+          <w:rFonts w:ascii="__Inter_Fallback_4b5723" w:eastAsia="Times New Roman" w:hAnsi="__Inter_Fallback_4b5723" w:cs="Times New Roman"/>
+          <w:b/>
+          <w:bCs/>
+          <w:color w:val="000000"/>
+          <w:sz w:val="27"/>
+          <w:szCs w:val="27"/>
+          <w:lang w:eastAsia="en-IN"/>
+        </w:rPr>
+      </w:pPr>
+      <w:r>
+        <w:rPr>
+          <w:rFonts w:ascii="__Inter_Fallback_4b5723" w:eastAsia="Times New Roman" w:hAnsi="__Inter_Fallback_4b5723" w:cs="Times New Roman"/>
+          <w:b/>
+          <w:bCs/>
+          <w:color w:val="000000"/>
+          <w:sz w:val="27"/>
+          <w:szCs w:val="27"/>
+          <w:lang w:eastAsia="en-IN"/>
+        </w:rPr>
+        <w:t>Customizing PostCSS Config</w:t>
+      </w:r>
+    </w:p>
+    <w:p>
+      <w:pPr>
+        <w:shd w:val="clear" w:color="auto" w:fill="FFFFFF"/>
+        <w:spacing w:before="100" w:beforeAutospacing="1" w:after="100" w:afterAutospacing="1" w:line="240" w:lineRule="auto"/>
+        <w:rPr>
+          <w:rFonts w:ascii="__Inter_Fallback_4b5723" w:eastAsia="Times New Roman" w:hAnsi="__Inter_Fallback_4b5723" w:cs="Times New Roman"/>
+          <w:color w:val="000000"/>
+          <w:sz w:val="24"/>
+          <w:szCs w:val="24"/>
+          <w:lang w:eastAsia="en-IN"/>
+        </w:rPr>
+      </w:pPr>
+      <w:r>
+        <w:rPr>
+          <w:rFonts w:ascii="__Inter_Fallback_4b5723" w:eastAsia="Times New Roman" w:hAnsi="__Inter_Fallback_4b5723" w:cs="Times New Roman"/>
+          <w:color w:val="000000"/>
+          <w:sz w:val="24"/>
+          <w:szCs w:val="24"/>
+          <w:lang w:eastAsia="en-IN"/>
+        </w:rPr>
+        <w:t>Out of the box, with no configuration, Next.js compiles CSS using </w:t>
+      </w:r>
+      <w:hyperlink r:id="rId247" w:tgtFrame="_blank" w:history="1">
+        <w:r>
+          <w:rPr>
+            <w:rFonts w:ascii="__Inter_Fallback_4b5723" w:eastAsia="Times New Roman" w:hAnsi="__Inter_Fallback_4b5723" w:cs="Times New Roman"/>
+            <w:color w:val="0074DE"/>
+            <w:sz w:val="24"/>
+            <w:szCs w:val="24"/>
+            <w:lang w:eastAsia="en-IN"/>
+          </w:rPr>
+          <w:t>PostCSS</w:t>
+        </w:r>
+      </w:hyperlink>
+      <w:r>
+        <w:rPr>
+          <w:rFonts w:ascii="__Inter_Fallback_4b5723" w:eastAsia="Times New Roman" w:hAnsi="__Inter_Fallback_4b5723" w:cs="Times New Roman"/>
+          <w:color w:val="000000"/>
+          <w:sz w:val="24"/>
+          <w:szCs w:val="24"/>
+          <w:lang w:eastAsia="en-IN"/>
+        </w:rPr>
+        <w:t>.</w:t>
+      </w:r>
+    </w:p>
+    <w:p>
+      <w:pPr>
+        <w:shd w:val="clear" w:color="auto" w:fill="FFFFFF"/>
+        <w:spacing w:before="100" w:beforeAutospacing="1" w:after="100" w:afterAutospacing="1" w:line="240" w:lineRule="auto"/>
+        <w:rPr>
+          <w:rFonts w:ascii="__Inter_Fallback_4b5723" w:eastAsia="Times New Roman" w:hAnsi="__Inter_Fallback_4b5723" w:cs="Times New Roman"/>
+          <w:color w:val="000000"/>
+          <w:sz w:val="24"/>
+          <w:szCs w:val="24"/>
+          <w:lang w:eastAsia="en-IN"/>
+        </w:rPr>
+      </w:pPr>
+      <w:r>
+        <w:rPr>
+          <w:rFonts w:ascii="__Inter_Fallback_4b5723" w:eastAsia="Times New Roman" w:hAnsi="__Inter_Fallback_4b5723" w:cs="Times New Roman"/>
+          <w:color w:val="000000"/>
+          <w:sz w:val="24"/>
+          <w:szCs w:val="24"/>
+          <w:lang w:eastAsia="en-IN"/>
+        </w:rPr>
+        <w:t>To customize PostCSS config, you can create a top-level file called </w:t>
+      </w:r>
+      <w:hyperlink r:id="rId248" w:anchor="customizing-plugins" w:tgtFrame="_blank" w:history="1">
+        <w:r>
+          <w:rPr>
+            <w:rFonts w:ascii="var(--font-mono)" w:eastAsia="Times New Roman" w:hAnsi="var(--font-mono)" w:cs="Courier New"/>
+            <w:color w:val="0074DE"/>
+            <w:lang w:eastAsia="en-IN"/>
+          </w:rPr>
+          <w:t>postcss.config.js</w:t>
+        </w:r>
+      </w:hyperlink>
+      <w:r>
+        <w:rPr>
+          <w:rFonts w:ascii="__Inter_Fallback_4b5723" w:eastAsia="Times New Roman" w:hAnsi="__Inter_Fallback_4b5723" w:cs="Times New Roman"/>
+          <w:color w:val="000000"/>
+          <w:sz w:val="24"/>
+          <w:szCs w:val="24"/>
+          <w:lang w:eastAsia="en-IN"/>
+        </w:rPr>
+        <w:t>. This is useful if you're using libraries like </w:t>
+      </w:r>
+      <w:hyperlink r:id="rId249" w:tgtFrame="_blank" w:history="1">
+        <w:r>
+          <w:rPr>
+            <w:rFonts w:ascii="__Inter_Fallback_4b5723" w:eastAsia="Times New Roman" w:hAnsi="__Inter_Fallback_4b5723" w:cs="Times New Roman"/>
+            <w:color w:val="0074DE"/>
+            <w:sz w:val="24"/>
+            <w:szCs w:val="24"/>
+            <w:lang w:eastAsia="en-IN"/>
+          </w:rPr>
+          <w:t>Tailwind CSS</w:t>
+        </w:r>
+      </w:hyperlink>
+      <w:r>
+        <w:rPr>
+          <w:rFonts w:ascii="__Inter_Fallback_4b5723" w:eastAsia="Times New Roman" w:hAnsi="__Inter_Fallback_4b5723" w:cs="Times New Roman"/>
+          <w:color w:val="000000"/>
+          <w:sz w:val="24"/>
+          <w:szCs w:val="24"/>
+          <w:lang w:eastAsia="en-IN"/>
+        </w:rPr>
+        <w:t>.</w:t>
+      </w:r>
+    </w:p>
+    <w:p>
+      <w:pPr>
+        <w:shd w:val="clear" w:color="auto" w:fill="FFFFFF"/>
+        <w:spacing w:before="100" w:beforeAutospacing="1" w:after="100" w:afterAutospacing="1" w:line="240" w:lineRule="auto"/>
+        <w:rPr>
+          <w:rFonts w:ascii="__Inter_Fallback_4b5723" w:eastAsia="Times New Roman" w:hAnsi="__Inter_Fallback_4b5723" w:cs="Times New Roman"/>
+          <w:color w:val="000000"/>
+          <w:sz w:val="24"/>
+          <w:szCs w:val="24"/>
+          <w:lang w:eastAsia="en-IN"/>
+        </w:rPr>
+      </w:pPr>
+      <w:r>
+        <w:rPr>
+          <w:rFonts w:ascii="__Inter_Fallback_4b5723" w:eastAsia="Times New Roman" w:hAnsi="__Inter_Fallback_4b5723" w:cs="Times New Roman"/>
+          <w:color w:val="000000"/>
+          <w:sz w:val="24"/>
+          <w:szCs w:val="24"/>
+          <w:lang w:eastAsia="en-IN"/>
+        </w:rPr>
+        <w:t>Here are the steps to add </w:t>
+      </w:r>
+      <w:hyperlink r:id="rId250" w:tgtFrame="_blank" w:history="1">
+        <w:r>
+          <w:rPr>
+            <w:rFonts w:ascii="__Inter_Fallback_4b5723" w:eastAsia="Times New Roman" w:hAnsi="__Inter_Fallback_4b5723" w:cs="Times New Roman"/>
+            <w:color w:val="0074DE"/>
+            <w:sz w:val="24"/>
+            <w:szCs w:val="24"/>
+            <w:lang w:eastAsia="en-IN"/>
+          </w:rPr>
+          <w:t>Tailwind CSS</w:t>
+        </w:r>
+      </w:hyperlink>
+      <w:r>
+        <w:rPr>
+          <w:rFonts w:ascii="__Inter_Fallback_4b5723" w:eastAsia="Times New Roman" w:hAnsi="__Inter_Fallback_4b5723" w:cs="Times New Roman"/>
+          <w:color w:val="000000"/>
+          <w:sz w:val="24"/>
+          <w:szCs w:val="24"/>
+          <w:lang w:eastAsia="en-IN"/>
+        </w:rPr>
+        <w:t>. First, install the packages:</w:t>
+      </w:r>
+    </w:p>
+    <w:p>
+      <w:pPr>
+        <w:shd w:val="clear" w:color="auto" w:fill="1D1F21"/>
+        <w:tabs>
+          <w:tab w:val="left" w:pos="916"/>
+          <w:tab w:val="left" w:pos="1832"/>
+          <w:tab w:val="left" w:pos="2748"/>
+          <w:tab w:val="left" w:pos="3664"/>
+          <w:tab w:val="left" w:pos="4580"/>
+          <w:tab w:val="left" w:pos="5496"/>
+          <w:tab w:val="left" w:pos="6412"/>
+          <w:tab w:val="left" w:pos="7328"/>
+          <w:tab w:val="left" w:pos="8244"/>
+          <w:tab w:val="left" w:pos="9160"/>
+          <w:tab w:val="left" w:pos="10076"/>
+          <w:tab w:val="left" w:pos="10992"/>
+          <w:tab w:val="left" w:pos="11908"/>
+          <w:tab w:val="left" w:pos="12824"/>
+          <w:tab w:val="left" w:pos="13740"/>
+          <w:tab w:val="left" w:pos="14656"/>
+        </w:tabs>
+        <w:spacing w:before="600" w:after="600" w:line="240" w:lineRule="auto"/>
+        <w:rPr>
+          <w:rFonts w:ascii="Lucida Console" w:eastAsia="Times New Roman" w:hAnsi="Lucida Console" w:cs="Courier New"/>
+          <w:color w:val="F8F8F2"/>
+          <w:sz w:val="18"/>
+          <w:szCs w:val="18"/>
+          <w:lang w:eastAsia="en-IN"/>
+        </w:rPr>
+      </w:pPr>
+      <w:r>
+        <w:rPr>
+          <w:rFonts w:ascii="Lucida Console" w:eastAsia="Times New Roman" w:hAnsi="Lucida Console" w:cs="Courier New"/>
+          <w:color w:val="DAD085"/>
+          <w:sz w:val="18"/>
+          <w:szCs w:val="18"/>
+          <w:lang w:eastAsia="en-IN"/>
+        </w:rPr>
+        <w:t>npm</w:t>
+      </w:r>
+      <w:r>
+        <w:rPr>
+          <w:rFonts w:ascii="Lucida Console" w:eastAsia="Times New Roman" w:hAnsi="Lucida Console" w:cs="Courier New"/>
+          <w:color w:val="F8F8F2"/>
+          <w:sz w:val="18"/>
+          <w:szCs w:val="18"/>
+          <w:lang w:eastAsia="en-IN"/>
+        </w:rPr>
+        <w:t xml:space="preserve"> </w:t>
+      </w:r>
+      <w:r>
+        <w:rPr>
+          <w:rFonts w:ascii="Lucida Console" w:eastAsia="Times New Roman" w:hAnsi="Lucida Console" w:cs="Courier New"/>
+          <w:color w:val="DAD085"/>
+          <w:sz w:val="18"/>
+          <w:szCs w:val="18"/>
+          <w:lang w:eastAsia="en-IN"/>
+        </w:rPr>
+        <w:t>install</w:t>
+      </w:r>
+      <w:r>
+        <w:rPr>
+          <w:rFonts w:ascii="Lucida Console" w:eastAsia="Times New Roman" w:hAnsi="Lucida Console" w:cs="Courier New"/>
+          <w:color w:val="F8F8F2"/>
+          <w:sz w:val="18"/>
+          <w:szCs w:val="18"/>
+          <w:lang w:eastAsia="en-IN"/>
+        </w:rPr>
+        <w:t xml:space="preserve"> -D tailwindcss autoprefixer postcss</w:t>
+      </w:r>
+    </w:p>
+    <w:p>
+      <w:pPr>
+        <w:shd w:val="clear" w:color="auto" w:fill="FFFFFF"/>
+        <w:spacing w:before="100" w:beforeAutospacing="1" w:after="100" w:afterAutospacing="1" w:line="240" w:lineRule="auto"/>
+        <w:rPr>
+          <w:rFonts w:ascii="__Inter_Fallback_4b5723" w:eastAsia="Times New Roman" w:hAnsi="__Inter_Fallback_4b5723" w:cs="Times New Roman"/>
+          <w:color w:val="000000"/>
+          <w:sz w:val="24"/>
+          <w:szCs w:val="24"/>
+          <w:lang w:eastAsia="en-IN"/>
+        </w:rPr>
+      </w:pPr>
+      <w:r>
+        <w:rPr>
+          <w:rFonts w:ascii="__Inter_Fallback_4b5723" w:eastAsia="Times New Roman" w:hAnsi="__Inter_Fallback_4b5723" w:cs="Times New Roman"/>
+          <w:color w:val="000000"/>
+          <w:sz w:val="24"/>
+          <w:szCs w:val="24"/>
+          <w:lang w:eastAsia="en-IN"/>
+        </w:rPr>
+        <w:t>Then, create a </w:t>
+      </w:r>
+      <w:hyperlink r:id="rId251" w:anchor="customizing-plugins" w:tgtFrame="_blank" w:history="1">
+        <w:r>
+          <w:rPr>
+            <w:rFonts w:ascii="var(--font-mono)" w:eastAsia="Times New Roman" w:hAnsi="var(--font-mono)" w:cs="Courier New"/>
+            <w:color w:val="0074DE"/>
+            <w:lang w:eastAsia="en-IN"/>
+          </w:rPr>
+          <w:t>postcss.config.js</w:t>
+        </w:r>
+      </w:hyperlink>
+      <w:r>
+        <w:rPr>
+          <w:rFonts w:ascii="__Inter_Fallback_4b5723" w:eastAsia="Times New Roman" w:hAnsi="__Inter_Fallback_4b5723" w:cs="Times New Roman"/>
+          <w:color w:val="000000"/>
+          <w:sz w:val="24"/>
+          <w:szCs w:val="24"/>
+          <w:lang w:eastAsia="en-IN"/>
+        </w:rPr>
+        <w:t>:</w:t>
+      </w:r>
+    </w:p>
+    <w:p>
+      <w:pPr>
+        <w:shd w:val="clear" w:color="auto" w:fill="1D1F21"/>
+        <w:tabs>
+          <w:tab w:val="left" w:pos="916"/>
+          <w:tab w:val="left" w:pos="1832"/>
+          <w:tab w:val="left" w:pos="2748"/>
+          <w:tab w:val="left" w:pos="3664"/>
+          <w:tab w:val="left" w:pos="4580"/>
+          <w:tab w:val="left" w:pos="5496"/>
+          <w:tab w:val="left" w:pos="6412"/>
+          <w:tab w:val="left" w:pos="7328"/>
+          <w:tab w:val="left" w:pos="8244"/>
+          <w:tab w:val="left" w:pos="9160"/>
+          <w:tab w:val="left" w:pos="10076"/>
+          <w:tab w:val="left" w:pos="10992"/>
+          <w:tab w:val="left" w:pos="11908"/>
+          <w:tab w:val="left" w:pos="12824"/>
+          <w:tab w:val="left" w:pos="13740"/>
+          <w:tab w:val="left" w:pos="14656"/>
+        </w:tabs>
+        <w:spacing w:before="600" w:after="600" w:line="240" w:lineRule="auto"/>
+        <w:rPr>
+          <w:rFonts w:ascii="Lucida Console" w:eastAsia="Times New Roman" w:hAnsi="Lucida Console" w:cs="Courier New"/>
+          <w:color w:val="F8F8F2"/>
+          <w:sz w:val="18"/>
+          <w:szCs w:val="18"/>
+          <w:lang w:eastAsia="en-IN"/>
+        </w:rPr>
+      </w:pPr>
+      <w:r>
+        <w:rPr>
+          <w:rFonts w:ascii="Lucida Console" w:eastAsia="Times New Roman" w:hAnsi="Lucida Console" w:cs="Courier New"/>
+          <w:color w:val="999999"/>
+          <w:sz w:val="18"/>
+          <w:szCs w:val="18"/>
+          <w:lang w:eastAsia="en-IN"/>
+        </w:rPr>
+        <w:t>// postcss.config.js</w:t>
+      </w:r>
+    </w:p>
+    <w:p>
+      <w:pPr>
+        <w:shd w:val="clear" w:color="auto" w:fill="1D1F21"/>
+        <w:tabs>
+          <w:tab w:val="left" w:pos="916"/>
+          <w:tab w:val="left" w:pos="1832"/>
+          <w:tab w:val="left" w:pos="2748"/>
+          <w:tab w:val="left" w:pos="3664"/>
+          <w:tab w:val="left" w:pos="4580"/>
+          <w:tab w:val="left" w:pos="5496"/>
+          <w:tab w:val="left" w:pos="6412"/>
+          <w:tab w:val="left" w:pos="7328"/>
+          <w:tab w:val="left" w:pos="8244"/>
+          <w:tab w:val="left" w:pos="9160"/>
+          <w:tab w:val="left" w:pos="10076"/>
+          <w:tab w:val="left" w:pos="10992"/>
+          <w:tab w:val="left" w:pos="11908"/>
+          <w:tab w:val="left" w:pos="12824"/>
+          <w:tab w:val="left" w:pos="13740"/>
+          <w:tab w:val="left" w:pos="14656"/>
+        </w:tabs>
+        <w:spacing w:before="600" w:after="600" w:line="240" w:lineRule="auto"/>
+        <w:rPr>
+          <w:rFonts w:ascii="Lucida Console" w:eastAsia="Times New Roman" w:hAnsi="Lucida Console" w:cs="Courier New"/>
+          <w:color w:val="F8F8F2"/>
+          <w:sz w:val="18"/>
+          <w:szCs w:val="18"/>
+          <w:lang w:eastAsia="en-IN"/>
+        </w:rPr>
+      </w:pPr>
+      <w:r>
+        <w:rPr>
+          <w:rFonts w:ascii="Lucida Console" w:eastAsia="Times New Roman" w:hAnsi="Lucida Console" w:cs="Courier New"/>
+          <w:color w:val="F8F8F2"/>
+          <w:sz w:val="18"/>
+          <w:szCs w:val="18"/>
+          <w:lang w:eastAsia="en-IN"/>
+        </w:rPr>
+        <w:t>module</w:t>
+      </w:r>
+      <w:r>
+        <w:rPr>
+          <w:rFonts w:ascii="Lucida Console" w:eastAsia="Times New Roman" w:hAnsi="Lucida Console" w:cs="Courier New"/>
+          <w:color w:val="C5C8C6"/>
+          <w:sz w:val="18"/>
+          <w:szCs w:val="18"/>
+          <w:lang w:eastAsia="en-IN"/>
+        </w:rPr>
+        <w:t>.</w:t>
+      </w:r>
+      <w:r>
+        <w:rPr>
+          <w:rFonts w:ascii="Lucida Console" w:eastAsia="Times New Roman" w:hAnsi="Lucida Console" w:cs="Courier New"/>
+          <w:color w:val="F8F8F2"/>
+          <w:sz w:val="18"/>
+          <w:szCs w:val="18"/>
+          <w:lang w:eastAsia="en-IN"/>
+        </w:rPr>
+        <w:t xml:space="preserve">exports </w:t>
+      </w:r>
+      <w:r>
+        <w:rPr>
+          <w:rFonts w:ascii="Lucida Console" w:eastAsia="Times New Roman" w:hAnsi="Lucida Console" w:cs="Courier New"/>
+          <w:color w:val="EDEDED"/>
+          <w:sz w:val="18"/>
+          <w:szCs w:val="18"/>
+          <w:lang w:eastAsia="en-IN"/>
+        </w:rPr>
+        <w:t>=</w:t>
+      </w:r>
+      <w:r>
+        <w:rPr>
+          <w:rFonts w:ascii="Lucida Console" w:eastAsia="Times New Roman" w:hAnsi="Lucida Console" w:cs="Courier New"/>
+          <w:color w:val="F8F8F2"/>
+          <w:sz w:val="18"/>
+          <w:szCs w:val="18"/>
+          <w:lang w:eastAsia="en-IN"/>
+        </w:rPr>
+        <w:t xml:space="preserve"> </w:t>
+      </w:r>
+      <w:r>
+        <w:rPr>
+          <w:rFonts w:ascii="Lucida Console" w:eastAsia="Times New Roman" w:hAnsi="Lucida Console" w:cs="Courier New"/>
+          <w:color w:val="C5C8C6"/>
+          <w:sz w:val="18"/>
+          <w:szCs w:val="18"/>
+          <w:lang w:eastAsia="en-IN"/>
+        </w:rPr>
+        <w:t>{</w:t>
+      </w:r>
+    </w:p>
+    <w:p>
+      <w:pPr>
+        <w:shd w:val="clear" w:color="auto" w:fill="1D1F21"/>
+        <w:tabs>
+          <w:tab w:val="left" w:pos="916"/>
+          <w:tab w:val="left" w:pos="1832"/>
+          <w:tab w:val="left" w:pos="2748"/>
+          <w:tab w:val="left" w:pos="3664"/>
+          <w:tab w:val="left" w:pos="4580"/>
+          <w:tab w:val="left" w:pos="5496"/>
+          <w:tab w:val="left" w:pos="6412"/>
+          <w:tab w:val="left" w:pos="7328"/>
+          <w:tab w:val="left" w:pos="8244"/>
+          <w:tab w:val="left" w:pos="9160"/>
+          <w:tab w:val="left" w:pos="10076"/>
+          <w:tab w:val="left" w:pos="10992"/>
+          <w:tab w:val="left" w:pos="11908"/>
+          <w:tab w:val="left" w:pos="12824"/>
+          <w:tab w:val="left" w:pos="13740"/>
+          <w:tab w:val="left" w:pos="14656"/>
+        </w:tabs>
+        <w:spacing w:before="600" w:after="600" w:line="240" w:lineRule="auto"/>
+        <w:rPr>
+          <w:rFonts w:ascii="Lucida Console" w:eastAsia="Times New Roman" w:hAnsi="Lucida Console" w:cs="Courier New"/>
+          <w:color w:val="F8F8F2"/>
+          <w:sz w:val="18"/>
+          <w:szCs w:val="18"/>
+          <w:lang w:eastAsia="en-IN"/>
+        </w:rPr>
+      </w:pPr>
+      <w:r>
+        <w:rPr>
+          <w:rFonts w:ascii="Lucida Console" w:eastAsia="Times New Roman" w:hAnsi="Lucida Console" w:cs="Courier New"/>
+          <w:color w:val="F8F8F2"/>
+          <w:sz w:val="18"/>
+          <w:szCs w:val="18"/>
+          <w:lang w:eastAsia="en-IN"/>
+        </w:rPr>
+        <w:t xml:space="preserve">  </w:t>
+      </w:r>
+      <w:r>
+        <w:rPr>
+          <w:rFonts w:ascii="Lucida Console" w:eastAsia="Times New Roman" w:hAnsi="Lucida Console" w:cs="Courier New"/>
+          <w:color w:val="96CBFE"/>
+          <w:sz w:val="18"/>
+          <w:szCs w:val="18"/>
+          <w:lang w:eastAsia="en-IN"/>
+        </w:rPr>
+        <w:t>plugins</w:t>
+      </w:r>
+      <w:r>
+        <w:rPr>
+          <w:rFonts w:ascii="Lucida Console" w:eastAsia="Times New Roman" w:hAnsi="Lucida Console" w:cs="Courier New"/>
+          <w:color w:val="EDEDED"/>
+          <w:sz w:val="18"/>
+          <w:szCs w:val="18"/>
+          <w:lang w:eastAsia="en-IN"/>
+        </w:rPr>
+        <w:t>:</w:t>
+      </w:r>
+      <w:r>
+        <w:rPr>
+          <w:rFonts w:ascii="Lucida Console" w:eastAsia="Times New Roman" w:hAnsi="Lucida Console" w:cs="Courier New"/>
+          <w:color w:val="F8F8F2"/>
+          <w:sz w:val="18"/>
+          <w:szCs w:val="18"/>
+          <w:lang w:eastAsia="en-IN"/>
+        </w:rPr>
+        <w:t xml:space="preserve"> </w:t>
+      </w:r>
+      <w:r>
+        <w:rPr>
+          <w:rFonts w:ascii="Lucida Console" w:eastAsia="Times New Roman" w:hAnsi="Lucida Console" w:cs="Courier New"/>
+          <w:color w:val="C5C8C6"/>
+          <w:sz w:val="18"/>
+          <w:szCs w:val="18"/>
+          <w:lang w:eastAsia="en-IN"/>
+        </w:rPr>
+        <w:t>{</w:t>
+      </w:r>
+    </w:p>
+    <w:p>
+      <w:pPr>
+        <w:shd w:val="clear" w:color="auto" w:fill="1D1F21"/>
+        <w:tabs>
+          <w:tab w:val="left" w:pos="916"/>
+          <w:tab w:val="left" w:pos="1832"/>
+          <w:tab w:val="left" w:pos="2748"/>
+          <w:tab w:val="left" w:pos="3664"/>
+          <w:tab w:val="left" w:pos="4580"/>
+          <w:tab w:val="left" w:pos="5496"/>
+          <w:tab w:val="left" w:pos="6412"/>
+          <w:tab w:val="left" w:pos="7328"/>
+          <w:tab w:val="left" w:pos="8244"/>
+          <w:tab w:val="left" w:pos="9160"/>
+          <w:tab w:val="left" w:pos="10076"/>
+          <w:tab w:val="left" w:pos="10992"/>
+          <w:tab w:val="left" w:pos="11908"/>
+          <w:tab w:val="left" w:pos="12824"/>
+          <w:tab w:val="left" w:pos="13740"/>
+          <w:tab w:val="left" w:pos="14656"/>
+        </w:tabs>
+        <w:spacing w:before="600" w:after="600" w:line="240" w:lineRule="auto"/>
+        <w:rPr>
+          <w:rFonts w:ascii="Lucida Console" w:eastAsia="Times New Roman" w:hAnsi="Lucida Console" w:cs="Courier New"/>
+          <w:color w:val="F8F8F2"/>
+          <w:sz w:val="18"/>
+          <w:szCs w:val="18"/>
+          <w:lang w:eastAsia="en-IN"/>
+        </w:rPr>
+      </w:pPr>
+      <w:r>
+        <w:rPr>
+          <w:rFonts w:ascii="Lucida Console" w:eastAsia="Times New Roman" w:hAnsi="Lucida Console" w:cs="Courier New"/>
+          <w:color w:val="F8F8F2"/>
+          <w:sz w:val="18"/>
+          <w:szCs w:val="18"/>
+          <w:lang w:eastAsia="en-IN"/>
+        </w:rPr>
+        <w:t xml:space="preserve">    </w:t>
+      </w:r>
+      <w:r>
+        <w:rPr>
+          <w:rFonts w:ascii="Lucida Console" w:eastAsia="Times New Roman" w:hAnsi="Lucida Console" w:cs="Courier New"/>
+          <w:color w:val="96CBFE"/>
+          <w:sz w:val="18"/>
+          <w:szCs w:val="18"/>
+          <w:lang w:eastAsia="en-IN"/>
+        </w:rPr>
+        <w:t>tailwindcss</w:t>
+      </w:r>
+      <w:r>
+        <w:rPr>
+          <w:rFonts w:ascii="Lucida Console" w:eastAsia="Times New Roman" w:hAnsi="Lucida Console" w:cs="Courier New"/>
+          <w:color w:val="EDEDED"/>
+          <w:sz w:val="18"/>
+          <w:szCs w:val="18"/>
+          <w:lang w:eastAsia="en-IN"/>
+        </w:rPr>
+        <w:t>:</w:t>
+      </w:r>
+      <w:r>
+        <w:rPr>
+          <w:rFonts w:ascii="Lucida Console" w:eastAsia="Times New Roman" w:hAnsi="Lucida Console" w:cs="Courier New"/>
+          <w:color w:val="F8F8F2"/>
+          <w:sz w:val="18"/>
+          <w:szCs w:val="18"/>
+          <w:lang w:eastAsia="en-IN"/>
+        </w:rPr>
+        <w:t xml:space="preserve"> </w:t>
+      </w:r>
+      <w:r>
+        <w:rPr>
+          <w:rFonts w:ascii="Lucida Console" w:eastAsia="Times New Roman" w:hAnsi="Lucida Console" w:cs="Courier New"/>
+          <w:color w:val="C5C8C6"/>
+          <w:sz w:val="18"/>
+          <w:szCs w:val="18"/>
+          <w:lang w:eastAsia="en-IN"/>
+        </w:rPr>
+        <w:t>{},</w:t>
+      </w:r>
+    </w:p>
+    <w:p>
+      <w:pPr>
+        <w:shd w:val="clear" w:color="auto" w:fill="1D1F21"/>
+        <w:tabs>
+          <w:tab w:val="left" w:pos="916"/>
+          <w:tab w:val="left" w:pos="1832"/>
+          <w:tab w:val="left" w:pos="2748"/>
+          <w:tab w:val="left" w:pos="3664"/>
+          <w:tab w:val="left" w:pos="4580"/>
+          <w:tab w:val="left" w:pos="5496"/>
+          <w:tab w:val="left" w:pos="6412"/>
+          <w:tab w:val="left" w:pos="7328"/>
+          <w:tab w:val="left" w:pos="8244"/>
+          <w:tab w:val="left" w:pos="9160"/>
+          <w:tab w:val="left" w:pos="10076"/>
+          <w:tab w:val="left" w:pos="10992"/>
+          <w:tab w:val="left" w:pos="11908"/>
+          <w:tab w:val="left" w:pos="12824"/>
+          <w:tab w:val="left" w:pos="13740"/>
+          <w:tab w:val="left" w:pos="14656"/>
+        </w:tabs>
+        <w:spacing w:before="600" w:after="600" w:line="240" w:lineRule="auto"/>
+        <w:rPr>
+          <w:rFonts w:ascii="Lucida Console" w:eastAsia="Times New Roman" w:hAnsi="Lucida Console" w:cs="Courier New"/>
+          <w:color w:val="F8F8F2"/>
+          <w:sz w:val="18"/>
+          <w:szCs w:val="18"/>
+          <w:lang w:eastAsia="en-IN"/>
+        </w:rPr>
+      </w:pPr>
+      <w:r>
+        <w:rPr>
+          <w:rFonts w:ascii="Lucida Console" w:eastAsia="Times New Roman" w:hAnsi="Lucida Console" w:cs="Courier New"/>
+          <w:color w:val="F8F8F2"/>
+          <w:sz w:val="18"/>
+          <w:szCs w:val="18"/>
+          <w:lang w:eastAsia="en-IN"/>
+        </w:rPr>
+        <w:t xml:space="preserve">    </w:t>
+      </w:r>
+      <w:r>
+        <w:rPr>
+          <w:rFonts w:ascii="Lucida Console" w:eastAsia="Times New Roman" w:hAnsi="Lucida Console" w:cs="Courier New"/>
+          <w:color w:val="96CBFE"/>
+          <w:sz w:val="18"/>
+          <w:szCs w:val="18"/>
+          <w:lang w:eastAsia="en-IN"/>
+        </w:rPr>
+        <w:t>autoprefixer</w:t>
+      </w:r>
+      <w:r>
+        <w:rPr>
+          <w:rFonts w:ascii="Lucida Console" w:eastAsia="Times New Roman" w:hAnsi="Lucida Console" w:cs="Courier New"/>
+          <w:color w:val="EDEDED"/>
+          <w:sz w:val="18"/>
+          <w:szCs w:val="18"/>
+          <w:lang w:eastAsia="en-IN"/>
+        </w:rPr>
+        <w:t>:</w:t>
+      </w:r>
+      <w:r>
+        <w:rPr>
+          <w:rFonts w:ascii="Lucida Console" w:eastAsia="Times New Roman" w:hAnsi="Lucida Console" w:cs="Courier New"/>
+          <w:color w:val="F8F8F2"/>
+          <w:sz w:val="18"/>
+          <w:szCs w:val="18"/>
+          <w:lang w:eastAsia="en-IN"/>
+        </w:rPr>
+        <w:t xml:space="preserve"> </w:t>
+      </w:r>
+      <w:r>
+        <w:rPr>
+          <w:rFonts w:ascii="Lucida Console" w:eastAsia="Times New Roman" w:hAnsi="Lucida Console" w:cs="Courier New"/>
+          <w:color w:val="C5C8C6"/>
+          <w:sz w:val="18"/>
+          <w:szCs w:val="18"/>
+          <w:lang w:eastAsia="en-IN"/>
+        </w:rPr>
+        <w:t>{},</w:t>
+      </w:r>
+    </w:p>
+    <w:p>
+      <w:pPr>
+        <w:shd w:val="clear" w:color="auto" w:fill="1D1F21"/>
+        <w:tabs>
+          <w:tab w:val="left" w:pos="916"/>
+          <w:tab w:val="left" w:pos="1832"/>
+          <w:tab w:val="left" w:pos="2748"/>
+          <w:tab w:val="left" w:pos="3664"/>
+          <w:tab w:val="left" w:pos="4580"/>
+          <w:tab w:val="left" w:pos="5496"/>
+          <w:tab w:val="left" w:pos="6412"/>
+          <w:tab w:val="left" w:pos="7328"/>
+          <w:tab w:val="left" w:pos="8244"/>
+          <w:tab w:val="left" w:pos="9160"/>
+          <w:tab w:val="left" w:pos="10076"/>
+          <w:tab w:val="left" w:pos="10992"/>
+          <w:tab w:val="left" w:pos="11908"/>
+          <w:tab w:val="left" w:pos="12824"/>
+          <w:tab w:val="left" w:pos="13740"/>
+          <w:tab w:val="left" w:pos="14656"/>
+        </w:tabs>
+        <w:spacing w:before="600" w:after="600" w:line="240" w:lineRule="auto"/>
+        <w:rPr>
+          <w:rFonts w:ascii="Lucida Console" w:eastAsia="Times New Roman" w:hAnsi="Lucida Console" w:cs="Courier New"/>
+          <w:color w:val="F8F8F2"/>
+          <w:sz w:val="18"/>
+          <w:szCs w:val="18"/>
+          <w:lang w:eastAsia="en-IN"/>
+        </w:rPr>
+      </w:pPr>
+      <w:r>
+        <w:rPr>
+          <w:rFonts w:ascii="Lucida Console" w:eastAsia="Times New Roman" w:hAnsi="Lucida Console" w:cs="Courier New"/>
+          <w:color w:val="F8F8F2"/>
+          <w:sz w:val="18"/>
+          <w:szCs w:val="18"/>
+          <w:lang w:eastAsia="en-IN"/>
+        </w:rPr>
+        <w:t xml:space="preserve">  </w:t>
+      </w:r>
+      <w:r>
+        <w:rPr>
+          <w:rFonts w:ascii="Lucida Console" w:eastAsia="Times New Roman" w:hAnsi="Lucida Console" w:cs="Courier New"/>
+          <w:color w:val="C5C8C6"/>
+          <w:sz w:val="18"/>
+          <w:szCs w:val="18"/>
+          <w:lang w:eastAsia="en-IN"/>
+        </w:rPr>
+        <w:t>},</w:t>
+      </w:r>
+    </w:p>
+    <w:p>
+      <w:pPr>
+        <w:shd w:val="clear" w:color="auto" w:fill="1D1F21"/>
+        <w:tabs>
+          <w:tab w:val="left" w:pos="916"/>
+          <w:tab w:val="left" w:pos="1832"/>
+          <w:tab w:val="left" w:pos="2748"/>
+          <w:tab w:val="left" w:pos="3664"/>
+          <w:tab w:val="left" w:pos="4580"/>
+          <w:tab w:val="left" w:pos="5496"/>
+          <w:tab w:val="left" w:pos="6412"/>
+          <w:tab w:val="left" w:pos="7328"/>
+          <w:tab w:val="left" w:pos="8244"/>
+          <w:tab w:val="left" w:pos="9160"/>
+          <w:tab w:val="left" w:pos="10076"/>
+          <w:tab w:val="left" w:pos="10992"/>
+          <w:tab w:val="left" w:pos="11908"/>
+          <w:tab w:val="left" w:pos="12824"/>
+          <w:tab w:val="left" w:pos="13740"/>
+          <w:tab w:val="left" w:pos="14656"/>
+        </w:tabs>
+        <w:spacing w:before="600" w:after="600" w:line="240" w:lineRule="auto"/>
+        <w:rPr>
+          <w:rFonts w:ascii="Lucida Console" w:eastAsia="Times New Roman" w:hAnsi="Lucida Console" w:cs="Courier New"/>
+          <w:color w:val="F8F8F2"/>
+          <w:sz w:val="18"/>
+          <w:szCs w:val="18"/>
+          <w:lang w:eastAsia="en-IN"/>
+        </w:rPr>
+      </w:pPr>
+      <w:r>
+        <w:rPr>
+          <w:rFonts w:ascii="Lucida Console" w:eastAsia="Times New Roman" w:hAnsi="Lucida Console" w:cs="Courier New"/>
+          <w:color w:val="C5C8C6"/>
+          <w:sz w:val="18"/>
+          <w:szCs w:val="18"/>
+          <w:lang w:eastAsia="en-IN"/>
+        </w:rPr>
+        <w:t>};</w:t>
+      </w:r>
+    </w:p>
+    <w:p>
+      <w:pPr>
+        <w:shd w:val="clear" w:color="auto" w:fill="FFFFFF"/>
+        <w:spacing w:before="100" w:beforeAutospacing="1" w:after="100" w:afterAutospacing="1" w:line="240" w:lineRule="auto"/>
+        <w:rPr>
+          <w:rFonts w:ascii="__Inter_Fallback_4b5723" w:eastAsia="Times New Roman" w:hAnsi="__Inter_Fallback_4b5723" w:cs="Times New Roman"/>
+          <w:color w:val="000000"/>
+          <w:sz w:val="24"/>
+          <w:szCs w:val="24"/>
+          <w:lang w:eastAsia="en-IN"/>
+        </w:rPr>
+      </w:pPr>
+      <w:r>
+        <w:rPr>
+          <w:rFonts w:ascii="__Inter_Fallback_4b5723" w:eastAsia="Times New Roman" w:hAnsi="__Inter_Fallback_4b5723" w:cs="Times New Roman"/>
+          <w:color w:val="000000"/>
+          <w:sz w:val="24"/>
+          <w:szCs w:val="24"/>
+          <w:lang w:eastAsia="en-IN"/>
+        </w:rPr>
+        <w:t>We also recommend </w:t>
+      </w:r>
+      <w:hyperlink r:id="rId252" w:tgtFrame="_blank" w:history="1">
+        <w:r>
+          <w:rPr>
+            <w:rFonts w:ascii="__Inter_Fallback_4b5723" w:eastAsia="Times New Roman" w:hAnsi="__Inter_Fallback_4b5723" w:cs="Times New Roman"/>
+            <w:color w:val="0074DE"/>
+            <w:sz w:val="24"/>
+            <w:szCs w:val="24"/>
+            <w:lang w:eastAsia="en-IN"/>
+          </w:rPr>
+          <w:t>configuring content sources</w:t>
+        </w:r>
+      </w:hyperlink>
+      <w:r>
+        <w:rPr>
+          <w:rFonts w:ascii="__Inter_Fallback_4b5723" w:eastAsia="Times New Roman" w:hAnsi="__Inter_Fallback_4b5723" w:cs="Times New Roman"/>
+          <w:color w:val="000000"/>
+          <w:sz w:val="24"/>
+          <w:szCs w:val="24"/>
+          <w:lang w:eastAsia="en-IN"/>
+        </w:rPr>
+        <w:t> by specifying the </w:t>
+      </w:r>
+      <w:r>
+        <w:rPr>
+          <w:rFonts w:ascii="var(--font-mono)" w:eastAsia="Times New Roman" w:hAnsi="var(--font-mono)" w:cs="Courier New"/>
+          <w:color w:val="000000"/>
+          <w:lang w:eastAsia="en-IN"/>
+        </w:rPr>
+        <w:t>content</w:t>
+      </w:r>
+      <w:r>
+        <w:rPr>
+          <w:rFonts w:ascii="__Inter_Fallback_4b5723" w:eastAsia="Times New Roman" w:hAnsi="__Inter_Fallback_4b5723" w:cs="Times New Roman"/>
+          <w:color w:val="000000"/>
+          <w:sz w:val="24"/>
+          <w:szCs w:val="24"/>
+          <w:lang w:eastAsia="en-IN"/>
+        </w:rPr>
+        <w:t> option on </w:t>
+      </w:r>
+      <w:r>
+        <w:rPr>
+          <w:rFonts w:ascii="var(--font-mono)" w:eastAsia="Times New Roman" w:hAnsi="var(--font-mono)" w:cs="Courier New"/>
+          <w:color w:val="000000"/>
+          <w:lang w:eastAsia="en-IN"/>
+        </w:rPr>
+        <w:t>tailwind.config.js</w:t>
+      </w:r>
+      <w:r>
+        <w:rPr>
+          <w:rFonts w:ascii="__Inter_Fallback_4b5723" w:eastAsia="Times New Roman" w:hAnsi="__Inter_Fallback_4b5723" w:cs="Times New Roman"/>
+          <w:color w:val="000000"/>
+          <w:sz w:val="24"/>
+          <w:szCs w:val="24"/>
+          <w:lang w:eastAsia="en-IN"/>
+        </w:rPr>
+        <w:t>:</w:t>
+      </w:r>
+    </w:p>
+    <w:p>
+      <w:pPr>
+        <w:shd w:val="clear" w:color="auto" w:fill="1D1F21"/>
+        <w:tabs>
+          <w:tab w:val="left" w:pos="916"/>
+          <w:tab w:val="left" w:pos="1832"/>
+          <w:tab w:val="left" w:pos="2748"/>
+          <w:tab w:val="left" w:pos="3664"/>
+          <w:tab w:val="left" w:pos="4580"/>
+          <w:tab w:val="left" w:pos="5496"/>
+          <w:tab w:val="left" w:pos="6412"/>
+          <w:tab w:val="left" w:pos="7328"/>
+          <w:tab w:val="left" w:pos="8244"/>
+          <w:tab w:val="left" w:pos="9160"/>
+          <w:tab w:val="left" w:pos="10076"/>
+          <w:tab w:val="left" w:pos="10992"/>
+          <w:tab w:val="left" w:pos="11908"/>
+          <w:tab w:val="left" w:pos="12824"/>
+          <w:tab w:val="left" w:pos="13740"/>
+          <w:tab w:val="left" w:pos="14656"/>
+        </w:tabs>
+        <w:spacing w:before="600" w:after="600" w:line="240" w:lineRule="auto"/>
+        <w:rPr>
+          <w:rFonts w:ascii="Lucida Console" w:eastAsia="Times New Roman" w:hAnsi="Lucida Console" w:cs="Courier New"/>
+          <w:color w:val="F8F8F2"/>
+          <w:sz w:val="18"/>
+          <w:szCs w:val="18"/>
+          <w:lang w:eastAsia="en-IN"/>
+        </w:rPr>
+      </w:pPr>
+      <w:r>
+        <w:rPr>
+          <w:rFonts w:ascii="Lucida Console" w:eastAsia="Times New Roman" w:hAnsi="Lucida Console" w:cs="Courier New"/>
+          <w:color w:val="999999"/>
+          <w:sz w:val="18"/>
+          <w:szCs w:val="18"/>
+          <w:lang w:eastAsia="en-IN"/>
+        </w:rPr>
+        <w:t>// tailwind.config.js</w:t>
+      </w:r>
+    </w:p>
+    <w:p>
+      <w:pPr>
+        <w:shd w:val="clear" w:color="auto" w:fill="1D1F21"/>
+        <w:tabs>
+          <w:tab w:val="left" w:pos="916"/>
+          <w:tab w:val="left" w:pos="1832"/>
+          <w:tab w:val="left" w:pos="2748"/>
+          <w:tab w:val="left" w:pos="3664"/>
+          <w:tab w:val="left" w:pos="4580"/>
+          <w:tab w:val="left" w:pos="5496"/>
+          <w:tab w:val="left" w:pos="6412"/>
+          <w:tab w:val="left" w:pos="7328"/>
+          <w:tab w:val="left" w:pos="8244"/>
+          <w:tab w:val="left" w:pos="9160"/>
+          <w:tab w:val="left" w:pos="10076"/>
+          <w:tab w:val="left" w:pos="10992"/>
+          <w:tab w:val="left" w:pos="11908"/>
+          <w:tab w:val="left" w:pos="12824"/>
+          <w:tab w:val="left" w:pos="13740"/>
+          <w:tab w:val="left" w:pos="14656"/>
+        </w:tabs>
+        <w:spacing w:before="600" w:after="600" w:line="240" w:lineRule="auto"/>
+        <w:rPr>
+          <w:rFonts w:ascii="Lucida Console" w:eastAsia="Times New Roman" w:hAnsi="Lucida Console" w:cs="Courier New"/>
+          <w:color w:val="F8F8F2"/>
+          <w:sz w:val="18"/>
+          <w:szCs w:val="18"/>
+          <w:lang w:eastAsia="en-IN"/>
+        </w:rPr>
+      </w:pPr>
+      <w:r>
+        <w:rPr>
+          <w:rFonts w:ascii="Lucida Console" w:eastAsia="Times New Roman" w:hAnsi="Lucida Console" w:cs="Courier New"/>
+          <w:color w:val="F8F8F2"/>
+          <w:sz w:val="18"/>
+          <w:szCs w:val="18"/>
+          <w:lang w:eastAsia="en-IN"/>
+        </w:rPr>
+        <w:t>module</w:t>
+      </w:r>
+      <w:r>
+        <w:rPr>
+          <w:rFonts w:ascii="Lucida Console" w:eastAsia="Times New Roman" w:hAnsi="Lucida Console" w:cs="Courier New"/>
+          <w:color w:val="C5C8C6"/>
+          <w:sz w:val="18"/>
+          <w:szCs w:val="18"/>
+          <w:lang w:eastAsia="en-IN"/>
+        </w:rPr>
+        <w:t>.</w:t>
+      </w:r>
+      <w:r>
+        <w:rPr>
+          <w:rFonts w:ascii="Lucida Console" w:eastAsia="Times New Roman" w:hAnsi="Lucida Console" w:cs="Courier New"/>
+          <w:color w:val="F8F8F2"/>
+          <w:sz w:val="18"/>
+          <w:szCs w:val="18"/>
+          <w:lang w:eastAsia="en-IN"/>
+        </w:rPr>
+        <w:t xml:space="preserve">exports </w:t>
+      </w:r>
+      <w:r>
+        <w:rPr>
+          <w:rFonts w:ascii="Lucida Console" w:eastAsia="Times New Roman" w:hAnsi="Lucida Console" w:cs="Courier New"/>
+          <w:color w:val="EDEDED"/>
+          <w:sz w:val="18"/>
+          <w:szCs w:val="18"/>
+          <w:lang w:eastAsia="en-IN"/>
+        </w:rPr>
+        <w:t>=</w:t>
+      </w:r>
+      <w:r>
+        <w:rPr>
+          <w:rFonts w:ascii="Lucida Console" w:eastAsia="Times New Roman" w:hAnsi="Lucida Console" w:cs="Courier New"/>
+          <w:color w:val="F8F8F2"/>
+          <w:sz w:val="18"/>
+          <w:szCs w:val="18"/>
+          <w:lang w:eastAsia="en-IN"/>
+        </w:rPr>
+        <w:t xml:space="preserve"> </w:t>
+      </w:r>
+      <w:r>
+        <w:rPr>
+          <w:rFonts w:ascii="Lucida Console" w:eastAsia="Times New Roman" w:hAnsi="Lucida Console" w:cs="Courier New"/>
+          <w:color w:val="C5C8C6"/>
+          <w:sz w:val="18"/>
+          <w:szCs w:val="18"/>
+          <w:lang w:eastAsia="en-IN"/>
+        </w:rPr>
+        <w:t>{</w:t>
+      </w:r>
+    </w:p>
+    <w:p>
+      <w:pPr>
+        <w:shd w:val="clear" w:color="auto" w:fill="1D1F21"/>
+        <w:tabs>
+          <w:tab w:val="left" w:pos="916"/>
+          <w:tab w:val="left" w:pos="1832"/>
+          <w:tab w:val="left" w:pos="2748"/>
+          <w:tab w:val="left" w:pos="3664"/>
+          <w:tab w:val="left" w:pos="4580"/>
+          <w:tab w:val="left" w:pos="5496"/>
+          <w:tab w:val="left" w:pos="6412"/>
+          <w:tab w:val="left" w:pos="7328"/>
+          <w:tab w:val="left" w:pos="8244"/>
+          <w:tab w:val="left" w:pos="9160"/>
+          <w:tab w:val="left" w:pos="10076"/>
+          <w:tab w:val="left" w:pos="10992"/>
+          <w:tab w:val="left" w:pos="11908"/>
+          <w:tab w:val="left" w:pos="12824"/>
+          <w:tab w:val="left" w:pos="13740"/>
+          <w:tab w:val="left" w:pos="14656"/>
+        </w:tabs>
+        <w:spacing w:before="600" w:after="600" w:line="240" w:lineRule="auto"/>
+        <w:rPr>
+          <w:rFonts w:ascii="Lucida Console" w:eastAsia="Times New Roman" w:hAnsi="Lucida Console" w:cs="Courier New"/>
+          <w:color w:val="F8F8F2"/>
+          <w:sz w:val="18"/>
+          <w:szCs w:val="18"/>
+          <w:lang w:eastAsia="en-IN"/>
+        </w:rPr>
+      </w:pPr>
+      <w:r>
+        <w:rPr>
+          <w:rFonts w:ascii="Lucida Console" w:eastAsia="Times New Roman" w:hAnsi="Lucida Console" w:cs="Courier New"/>
+          <w:color w:val="F8F8F2"/>
+          <w:sz w:val="18"/>
+          <w:szCs w:val="18"/>
+          <w:lang w:eastAsia="en-IN"/>
+        </w:rPr>
+        <w:t xml:space="preserve">  </w:t>
+      </w:r>
+      <w:r>
+        <w:rPr>
+          <w:rFonts w:ascii="Lucida Console" w:eastAsia="Times New Roman" w:hAnsi="Lucida Console" w:cs="Courier New"/>
+          <w:color w:val="96CBFE"/>
+          <w:sz w:val="18"/>
+          <w:szCs w:val="18"/>
+          <w:lang w:eastAsia="en-IN"/>
+        </w:rPr>
+        <w:t>content</w:t>
+      </w:r>
+      <w:r>
+        <w:rPr>
+          <w:rFonts w:ascii="Lucida Console" w:eastAsia="Times New Roman" w:hAnsi="Lucida Console" w:cs="Courier New"/>
+          <w:color w:val="EDEDED"/>
+          <w:sz w:val="18"/>
+          <w:szCs w:val="18"/>
+          <w:lang w:eastAsia="en-IN"/>
+        </w:rPr>
+        <w:t>:</w:t>
+      </w:r>
+      <w:r>
+        <w:rPr>
+          <w:rFonts w:ascii="Lucida Console" w:eastAsia="Times New Roman" w:hAnsi="Lucida Console" w:cs="Courier New"/>
+          <w:color w:val="F8F8F2"/>
+          <w:sz w:val="18"/>
+          <w:szCs w:val="18"/>
+          <w:lang w:eastAsia="en-IN"/>
+        </w:rPr>
+        <w:t xml:space="preserve"> </w:t>
+      </w:r>
+      <w:r>
+        <w:rPr>
+          <w:rFonts w:ascii="Lucida Console" w:eastAsia="Times New Roman" w:hAnsi="Lucida Console" w:cs="Courier New"/>
+          <w:color w:val="C5C8C6"/>
+          <w:sz w:val="18"/>
+          <w:szCs w:val="18"/>
+          <w:lang w:eastAsia="en-IN"/>
+        </w:rPr>
+        <w:t>[</w:t>
+      </w:r>
+    </w:p>
+    <w:p>
+      <w:pPr>
+        <w:shd w:val="clear" w:color="auto" w:fill="1D1F21"/>
+        <w:tabs>
+          <w:tab w:val="left" w:pos="916"/>
+          <w:tab w:val="left" w:pos="1832"/>
+          <w:tab w:val="left" w:pos="2748"/>
+          <w:tab w:val="left" w:pos="3664"/>
+          <w:tab w:val="left" w:pos="4580"/>
+          <w:tab w:val="left" w:pos="5496"/>
+          <w:tab w:val="left" w:pos="6412"/>
+          <w:tab w:val="left" w:pos="7328"/>
+          <w:tab w:val="left" w:pos="8244"/>
+          <w:tab w:val="left" w:pos="9160"/>
+          <w:tab w:val="left" w:pos="10076"/>
+          <w:tab w:val="left" w:pos="10992"/>
+          <w:tab w:val="left" w:pos="11908"/>
+          <w:tab w:val="left" w:pos="12824"/>
+          <w:tab w:val="left" w:pos="13740"/>
+          <w:tab w:val="left" w:pos="14656"/>
+        </w:tabs>
+        <w:spacing w:before="600" w:after="600" w:line="240" w:lineRule="auto"/>
+        <w:rPr>
+          <w:rFonts w:ascii="Lucida Console" w:eastAsia="Times New Roman" w:hAnsi="Lucida Console" w:cs="Courier New"/>
+          <w:color w:val="F8F8F2"/>
+          <w:sz w:val="18"/>
+          <w:szCs w:val="18"/>
+          <w:lang w:eastAsia="en-IN"/>
+        </w:rPr>
+      </w:pPr>
+      <w:r>
+        <w:rPr>
+          <w:rFonts w:ascii="Lucida Console" w:eastAsia="Times New Roman" w:hAnsi="Lucida Console" w:cs="Courier New"/>
+          <w:color w:val="F8F8F2"/>
+          <w:sz w:val="18"/>
+          <w:szCs w:val="18"/>
+          <w:lang w:eastAsia="en-IN"/>
+        </w:rPr>
+        <w:t xml:space="preserve">    </w:t>
+      </w:r>
+      <w:r>
+        <w:rPr>
+          <w:rFonts w:ascii="Lucida Console" w:eastAsia="Times New Roman" w:hAnsi="Lucida Console" w:cs="Courier New"/>
+          <w:color w:val="A8FF60"/>
+          <w:sz w:val="18"/>
+          <w:szCs w:val="18"/>
+          <w:lang w:eastAsia="en-IN"/>
+        </w:rPr>
+        <w:t>'./pages/**/*.{js,ts,jsx,tsx}'</w:t>
+      </w:r>
+      <w:r>
+        <w:rPr>
+          <w:rFonts w:ascii="Lucida Console" w:eastAsia="Times New Roman" w:hAnsi="Lucida Console" w:cs="Courier New"/>
+          <w:color w:val="C5C8C6"/>
+          <w:sz w:val="18"/>
+          <w:szCs w:val="18"/>
+          <w:lang w:eastAsia="en-IN"/>
+        </w:rPr>
+        <w:t>,</w:t>
+      </w:r>
+    </w:p>
+    <w:p>
+      <w:pPr>
+        <w:shd w:val="clear" w:color="auto" w:fill="1D1F21"/>
+        <w:tabs>
+          <w:tab w:val="left" w:pos="916"/>
+          <w:tab w:val="left" w:pos="1832"/>
+          <w:tab w:val="left" w:pos="2748"/>
+          <w:tab w:val="left" w:pos="3664"/>
+          <w:tab w:val="left" w:pos="4580"/>
+          <w:tab w:val="left" w:pos="5496"/>
+          <w:tab w:val="left" w:pos="6412"/>
+          <w:tab w:val="left" w:pos="7328"/>
+          <w:tab w:val="left" w:pos="8244"/>
+          <w:tab w:val="left" w:pos="9160"/>
+          <w:tab w:val="left" w:pos="10076"/>
+          <w:tab w:val="left" w:pos="10992"/>
+          <w:tab w:val="left" w:pos="11908"/>
+          <w:tab w:val="left" w:pos="12824"/>
+          <w:tab w:val="left" w:pos="13740"/>
+          <w:tab w:val="left" w:pos="14656"/>
+        </w:tabs>
+        <w:spacing w:before="600" w:after="600" w:line="240" w:lineRule="auto"/>
+        <w:rPr>
+          <w:rFonts w:ascii="Lucida Console" w:eastAsia="Times New Roman" w:hAnsi="Lucida Console" w:cs="Courier New"/>
+          <w:color w:val="F8F8F2"/>
+          <w:sz w:val="18"/>
+          <w:szCs w:val="18"/>
+          <w:lang w:eastAsia="en-IN"/>
+        </w:rPr>
+      </w:pPr>
+      <w:r>
+        <w:rPr>
+          <w:rFonts w:ascii="Lucida Console" w:eastAsia="Times New Roman" w:hAnsi="Lucida Console" w:cs="Courier New"/>
+          <w:color w:val="F8F8F2"/>
+          <w:sz w:val="18"/>
+          <w:szCs w:val="18"/>
+          <w:lang w:eastAsia="en-IN"/>
+        </w:rPr>
+        <w:t xml:space="preserve">    </w:t>
+      </w:r>
+      <w:r>
+        <w:rPr>
+          <w:rFonts w:ascii="Lucida Console" w:eastAsia="Times New Roman" w:hAnsi="Lucida Console" w:cs="Courier New"/>
+          <w:color w:val="A8FF60"/>
+          <w:sz w:val="18"/>
+          <w:szCs w:val="18"/>
+          <w:lang w:eastAsia="en-IN"/>
+        </w:rPr>
+        <w:t>'./components/**/*.{js,ts,jsx,tsx}'</w:t>
+      </w:r>
+      <w:r>
+        <w:rPr>
+          <w:rFonts w:ascii="Lucida Console" w:eastAsia="Times New Roman" w:hAnsi="Lucida Console" w:cs="Courier New"/>
+          <w:color w:val="C5C8C6"/>
+          <w:sz w:val="18"/>
+          <w:szCs w:val="18"/>
+          <w:lang w:eastAsia="en-IN"/>
+        </w:rPr>
+        <w:t>,</w:t>
+      </w:r>
+    </w:p>
+    <w:p>
+      <w:pPr>
+        <w:shd w:val="clear" w:color="auto" w:fill="1D1F21"/>
+        <w:tabs>
+          <w:tab w:val="left" w:pos="916"/>
+          <w:tab w:val="left" w:pos="1832"/>
+          <w:tab w:val="left" w:pos="2748"/>
+          <w:tab w:val="left" w:pos="3664"/>
+          <w:tab w:val="left" w:pos="4580"/>
+          <w:tab w:val="left" w:pos="5496"/>
+          <w:tab w:val="left" w:pos="6412"/>
+          <w:tab w:val="left" w:pos="7328"/>
+          <w:tab w:val="left" w:pos="8244"/>
+          <w:tab w:val="left" w:pos="9160"/>
+          <w:tab w:val="left" w:pos="10076"/>
+          <w:tab w:val="left" w:pos="10992"/>
+          <w:tab w:val="left" w:pos="11908"/>
+          <w:tab w:val="left" w:pos="12824"/>
+          <w:tab w:val="left" w:pos="13740"/>
+          <w:tab w:val="left" w:pos="14656"/>
+        </w:tabs>
+        <w:spacing w:before="600" w:after="600" w:line="240" w:lineRule="auto"/>
+        <w:rPr>
+          <w:rFonts w:ascii="Lucida Console" w:eastAsia="Times New Roman" w:hAnsi="Lucida Console" w:cs="Courier New"/>
+          <w:color w:val="F8F8F2"/>
+          <w:sz w:val="18"/>
+          <w:szCs w:val="18"/>
+          <w:lang w:eastAsia="en-IN"/>
+        </w:rPr>
+      </w:pPr>
+      <w:r>
+        <w:rPr>
+          <w:rFonts w:ascii="Lucida Console" w:eastAsia="Times New Roman" w:hAnsi="Lucida Console" w:cs="Courier New"/>
+          <w:color w:val="F8F8F2"/>
+          <w:sz w:val="18"/>
+          <w:szCs w:val="18"/>
+          <w:lang w:eastAsia="en-IN"/>
+        </w:rPr>
+        <w:t xml:space="preserve">    </w:t>
+      </w:r>
+      <w:r>
+        <w:rPr>
+          <w:rFonts w:ascii="Lucida Console" w:eastAsia="Times New Roman" w:hAnsi="Lucida Console" w:cs="Courier New"/>
+          <w:color w:val="999999"/>
+          <w:sz w:val="18"/>
+          <w:szCs w:val="18"/>
+          <w:lang w:eastAsia="en-IN"/>
+        </w:rPr>
+        <w:t>// For the best performance and to avoid false positives,</w:t>
+      </w:r>
+    </w:p>
+    <w:p>
+      <w:pPr>
+        <w:shd w:val="clear" w:color="auto" w:fill="1D1F21"/>
+        <w:tabs>
+          <w:tab w:val="left" w:pos="916"/>
+          <w:tab w:val="left" w:pos="1832"/>
+          <w:tab w:val="left" w:pos="2748"/>
+          <w:tab w:val="left" w:pos="3664"/>
+          <w:tab w:val="left" w:pos="4580"/>
+          <w:tab w:val="left" w:pos="5496"/>
+          <w:tab w:val="left" w:pos="6412"/>
+          <w:tab w:val="left" w:pos="7328"/>
+          <w:tab w:val="left" w:pos="8244"/>
+          <w:tab w:val="left" w:pos="9160"/>
+          <w:tab w:val="left" w:pos="10076"/>
+          <w:tab w:val="left" w:pos="10992"/>
+          <w:tab w:val="left" w:pos="11908"/>
+          <w:tab w:val="left" w:pos="12824"/>
+          <w:tab w:val="left" w:pos="13740"/>
+          <w:tab w:val="left" w:pos="14656"/>
+        </w:tabs>
+        <w:spacing w:before="600" w:after="600" w:line="240" w:lineRule="auto"/>
+        <w:rPr>
+          <w:rFonts w:ascii="Lucida Console" w:eastAsia="Times New Roman" w:hAnsi="Lucida Console" w:cs="Courier New"/>
+          <w:color w:val="F8F8F2"/>
+          <w:sz w:val="18"/>
+          <w:szCs w:val="18"/>
+          <w:lang w:eastAsia="en-IN"/>
+        </w:rPr>
+      </w:pPr>
+      <w:r>
+        <w:rPr>
+          <w:rFonts w:ascii="Lucida Console" w:eastAsia="Times New Roman" w:hAnsi="Lucida Console" w:cs="Courier New"/>
+          <w:color w:val="F8F8F2"/>
+          <w:sz w:val="18"/>
+          <w:szCs w:val="18"/>
+          <w:lang w:eastAsia="en-IN"/>
+        </w:rPr>
+        <w:t xml:space="preserve">    </w:t>
+      </w:r>
+      <w:r>
+        <w:rPr>
+          <w:rFonts w:ascii="Lucida Console" w:eastAsia="Times New Roman" w:hAnsi="Lucida Console" w:cs="Courier New"/>
+          <w:color w:val="999999"/>
+          <w:sz w:val="18"/>
+          <w:szCs w:val="18"/>
+          <w:lang w:eastAsia="en-IN"/>
+        </w:rPr>
+        <w:t>// be as specific as possible with your content configuration.</w:t>
+      </w:r>
+    </w:p>
+    <w:p>
+      <w:pPr>
+        <w:shd w:val="clear" w:color="auto" w:fill="1D1F21"/>
+        <w:tabs>
+          <w:tab w:val="left" w:pos="916"/>
+          <w:tab w:val="left" w:pos="1832"/>
+          <w:tab w:val="left" w:pos="2748"/>
+          <w:tab w:val="left" w:pos="3664"/>
+          <w:tab w:val="left" w:pos="4580"/>
+          <w:tab w:val="left" w:pos="5496"/>
+          <w:tab w:val="left" w:pos="6412"/>
+          <w:tab w:val="left" w:pos="7328"/>
+          <w:tab w:val="left" w:pos="8244"/>
+          <w:tab w:val="left" w:pos="9160"/>
+          <w:tab w:val="left" w:pos="10076"/>
+          <w:tab w:val="left" w:pos="10992"/>
+          <w:tab w:val="left" w:pos="11908"/>
+          <w:tab w:val="left" w:pos="12824"/>
+          <w:tab w:val="left" w:pos="13740"/>
+          <w:tab w:val="left" w:pos="14656"/>
+        </w:tabs>
+        <w:spacing w:before="600" w:after="600" w:line="240" w:lineRule="auto"/>
+        <w:rPr>
+          <w:rFonts w:ascii="Lucida Console" w:eastAsia="Times New Roman" w:hAnsi="Lucida Console" w:cs="Courier New"/>
+          <w:color w:val="F8F8F2"/>
+          <w:sz w:val="18"/>
+          <w:szCs w:val="18"/>
+          <w:lang w:eastAsia="en-IN"/>
+        </w:rPr>
+      </w:pPr>
+      <w:r>
+        <w:rPr>
+          <w:rFonts w:ascii="Lucida Console" w:eastAsia="Times New Roman" w:hAnsi="Lucida Console" w:cs="Courier New"/>
+          <w:color w:val="F8F8F2"/>
+          <w:sz w:val="18"/>
+          <w:szCs w:val="18"/>
+          <w:lang w:eastAsia="en-IN"/>
+        </w:rPr>
+        <w:t xml:space="preserve">  </w:t>
+      </w:r>
+      <w:r>
+        <w:rPr>
+          <w:rFonts w:ascii="Lucida Console" w:eastAsia="Times New Roman" w:hAnsi="Lucida Console" w:cs="Courier New"/>
+          <w:color w:val="C5C8C6"/>
+          <w:sz w:val="18"/>
+          <w:szCs w:val="18"/>
+          <w:lang w:eastAsia="en-IN"/>
+        </w:rPr>
+        <w:t>],</w:t>
+      </w:r>
+    </w:p>
+    <w:p>
+      <w:pPr>
+        <w:shd w:val="clear" w:color="auto" w:fill="1D1F21"/>
+        <w:tabs>
+          <w:tab w:val="left" w:pos="916"/>
+          <w:tab w:val="left" w:pos="1832"/>
+          <w:tab w:val="left" w:pos="2748"/>
+          <w:tab w:val="left" w:pos="3664"/>
+          <w:tab w:val="left" w:pos="4580"/>
+          <w:tab w:val="left" w:pos="5496"/>
+          <w:tab w:val="left" w:pos="6412"/>
+          <w:tab w:val="left" w:pos="7328"/>
+          <w:tab w:val="left" w:pos="8244"/>
+          <w:tab w:val="left" w:pos="9160"/>
+          <w:tab w:val="left" w:pos="10076"/>
+          <w:tab w:val="left" w:pos="10992"/>
+          <w:tab w:val="left" w:pos="11908"/>
+          <w:tab w:val="left" w:pos="12824"/>
+          <w:tab w:val="left" w:pos="13740"/>
+          <w:tab w:val="left" w:pos="14656"/>
+        </w:tabs>
+        <w:spacing w:before="600" w:after="600" w:line="240" w:lineRule="auto"/>
+        <w:rPr>
+          <w:rFonts w:ascii="Lucida Console" w:eastAsia="Times New Roman" w:hAnsi="Lucida Console" w:cs="Courier New"/>
+          <w:color w:val="F8F8F2"/>
+          <w:sz w:val="18"/>
+          <w:szCs w:val="18"/>
+          <w:lang w:eastAsia="en-IN"/>
+        </w:rPr>
+      </w:pPr>
+      <w:r>
+        <w:rPr>
+          <w:rFonts w:ascii="Lucida Console" w:eastAsia="Times New Roman" w:hAnsi="Lucida Console" w:cs="Courier New"/>
+          <w:color w:val="C5C8C6"/>
+          <w:sz w:val="18"/>
+          <w:szCs w:val="18"/>
+          <w:lang w:eastAsia="en-IN"/>
+        </w:rPr>
+        <w:t>};</w:t>
+      </w:r>
+    </w:p>
+    <w:p>
+      <w:pPr>
+        <w:shd w:val="clear" w:color="auto" w:fill="F7F7F7"/>
+        <w:spacing w:after="100" w:line="240" w:lineRule="auto"/>
+        <w:rPr>
+          <w:rFonts w:ascii="__Inter_Fallback_4b5723" w:eastAsia="Times New Roman" w:hAnsi="__Inter_Fallback_4b5723" w:cs="Times New Roman"/>
+          <w:color w:val="000000"/>
+          <w:sz w:val="24"/>
+          <w:szCs w:val="24"/>
+          <w:lang w:eastAsia="en-IN"/>
+        </w:rPr>
+      </w:pPr>
+      <w:r>
+        <w:rPr>
+          <w:rFonts w:ascii="__Inter_Fallback_4b5723" w:eastAsia="Times New Roman" w:hAnsi="__Inter_Fallback_4b5723" w:cs="Times New Roman"/>
+          <w:color w:val="000000"/>
+          <w:sz w:val="24"/>
+          <w:szCs w:val="24"/>
+          <w:lang w:eastAsia="en-IN"/>
+        </w:rPr>
+        <w:t>To learn more about custom PostCSS configuration, check out the </w:t>
+      </w:r>
+      <w:hyperlink r:id="rId253" w:tgtFrame="_blank" w:history="1">
+        <w:r>
+          <w:rPr>
+            <w:rFonts w:ascii="__Inter_Fallback_4b5723" w:eastAsia="Times New Roman" w:hAnsi="__Inter_Fallback_4b5723" w:cs="Times New Roman"/>
+            <w:color w:val="0074DE"/>
+            <w:sz w:val="24"/>
+            <w:szCs w:val="24"/>
+            <w:lang w:eastAsia="en-IN"/>
+          </w:rPr>
+          <w:t>documentation for PostCSS</w:t>
+        </w:r>
+      </w:hyperlink>
+      <w:r>
+        <w:rPr>
+          <w:rFonts w:ascii="__Inter_Fallback_4b5723" w:eastAsia="Times New Roman" w:hAnsi="__Inter_Fallback_4b5723" w:cs="Times New Roman"/>
+          <w:color w:val="000000"/>
+          <w:sz w:val="24"/>
+          <w:szCs w:val="24"/>
+          <w:lang w:eastAsia="en-IN"/>
+        </w:rPr>
+        <w:t>.</w:t>
+      </w:r>
+    </w:p>
+    <w:p>
+      <w:pPr>
+        <w:shd w:val="clear" w:color="auto" w:fill="F7F7F7"/>
+        <w:spacing w:after="100" w:line="240" w:lineRule="auto"/>
+        <w:rPr>
+          <w:rFonts w:ascii="__Inter_Fallback_4b5723" w:eastAsia="Times New Roman" w:hAnsi="__Inter_Fallback_4b5723" w:cs="Times New Roman"/>
+          <w:color w:val="000000"/>
+          <w:sz w:val="24"/>
+          <w:szCs w:val="24"/>
+          <w:lang w:eastAsia="en-IN"/>
+        </w:rPr>
+      </w:pPr>
+      <w:r>
+        <w:rPr>
+          <w:rFonts w:ascii="__Inter_Fallback_4b5723" w:eastAsia="Times New Roman" w:hAnsi="__Inter_Fallback_4b5723" w:cs="Times New Roman"/>
+          <w:color w:val="000000"/>
+          <w:sz w:val="24"/>
+          <w:szCs w:val="24"/>
+          <w:lang w:eastAsia="en-IN"/>
+        </w:rPr>
+        <w:t>To easily get started with Tailwind CSS, </w:t>
+      </w:r>
+      <w:hyperlink r:id="rId254" w:tgtFrame="_blank" w:history="1">
+        <w:r>
+          <w:rPr>
+            <w:rFonts w:ascii="__Inter_Fallback_4b5723" w:eastAsia="Times New Roman" w:hAnsi="__Inter_Fallback_4b5723" w:cs="Times New Roman"/>
+            <w:color w:val="0074DE"/>
+            <w:sz w:val="24"/>
+            <w:szCs w:val="24"/>
+            <w:lang w:eastAsia="en-IN"/>
+          </w:rPr>
+          <w:t>check out our example</w:t>
+        </w:r>
+      </w:hyperlink>
+      <w:r>
+        <w:rPr>
+          <w:rFonts w:ascii="__Inter_Fallback_4b5723" w:eastAsia="Times New Roman" w:hAnsi="__Inter_Fallback_4b5723" w:cs="Times New Roman"/>
+          <w:color w:val="000000"/>
+          <w:sz w:val="24"/>
+          <w:szCs w:val="24"/>
+          <w:lang w:eastAsia="en-IN"/>
+        </w:rPr>
+        <w:t>.</w:t>
+      </w:r>
+    </w:p>
+    <w:p>
+      <w:pPr>
+        <w:shd w:val="clear" w:color="auto" w:fill="FFFFFF"/>
+        <w:spacing w:before="100" w:beforeAutospacing="1" w:after="100" w:afterAutospacing="1" w:line="240" w:lineRule="auto"/>
+        <w:outlineLvl w:val="2"/>
+        <w:rPr>
+          <w:rFonts w:ascii="__Inter_Fallback_4b5723" w:eastAsia="Times New Roman" w:hAnsi="__Inter_Fallback_4b5723" w:cs="Times New Roman"/>
+          <w:b/>
+          <w:bCs/>
+          <w:color w:val="000000"/>
+          <w:sz w:val="27"/>
+          <w:szCs w:val="27"/>
+          <w:lang w:eastAsia="en-IN"/>
+        </w:rPr>
+      </w:pPr>
+      <w:r>
+        <w:rPr>
+          <w:rFonts w:ascii="__Inter_Fallback_4b5723" w:eastAsia="Times New Roman" w:hAnsi="__Inter_Fallback_4b5723" w:cs="Times New Roman"/>
+          <w:b/>
+          <w:bCs/>
+          <w:color w:val="000000"/>
+          <w:sz w:val="27"/>
+          <w:szCs w:val="27"/>
+          <w:lang w:eastAsia="en-IN"/>
+        </w:rPr>
+        <w:t>Using Sass</w:t>
+      </w:r>
+    </w:p>
+    <w:p>
+      <w:pPr>
+        <w:shd w:val="clear" w:color="auto" w:fill="FFFFFF"/>
+        <w:spacing w:before="100" w:beforeAutospacing="1" w:after="100" w:afterAutospacing="1" w:line="240" w:lineRule="auto"/>
+        <w:rPr>
+          <w:rFonts w:ascii="__Inter_Fallback_4b5723" w:eastAsia="Times New Roman" w:hAnsi="__Inter_Fallback_4b5723" w:cs="Times New Roman"/>
+          <w:color w:val="000000"/>
+          <w:sz w:val="24"/>
+          <w:szCs w:val="24"/>
+          <w:lang w:eastAsia="en-IN"/>
+        </w:rPr>
+      </w:pPr>
+      <w:r>
+        <w:rPr>
+          <w:rFonts w:ascii="__Inter_Fallback_4b5723" w:eastAsia="Times New Roman" w:hAnsi="__Inter_Fallback_4b5723" w:cs="Times New Roman"/>
+          <w:color w:val="000000"/>
+          <w:sz w:val="24"/>
+          <w:szCs w:val="24"/>
+          <w:lang w:eastAsia="en-IN"/>
+        </w:rPr>
+        <w:t>Out of the box, Next.js allows you to import </w:t>
+      </w:r>
+      <w:hyperlink r:id="rId255" w:anchor="sass-support" w:tgtFrame="_blank" w:history="1">
+        <w:r>
+          <w:rPr>
+            <w:rFonts w:ascii="__Inter_Fallback_4b5723" w:eastAsia="Times New Roman" w:hAnsi="__Inter_Fallback_4b5723" w:cs="Times New Roman"/>
+            <w:color w:val="0074DE"/>
+            <w:sz w:val="24"/>
+            <w:szCs w:val="24"/>
+            <w:lang w:eastAsia="en-IN"/>
+          </w:rPr>
+          <w:t>Sass</w:t>
+        </w:r>
+      </w:hyperlink>
+      <w:r>
+        <w:rPr>
+          <w:rFonts w:ascii="__Inter_Fallback_4b5723" w:eastAsia="Times New Roman" w:hAnsi="__Inter_Fallback_4b5723" w:cs="Times New Roman"/>
+          <w:color w:val="000000"/>
+          <w:sz w:val="24"/>
+          <w:szCs w:val="24"/>
+          <w:lang w:eastAsia="en-IN"/>
+        </w:rPr>
+        <w:t> using both the </w:t>
+      </w:r>
+      <w:r>
+        <w:rPr>
+          <w:rFonts w:ascii="var(--font-mono)" w:eastAsia="Times New Roman" w:hAnsi="var(--font-mono)" w:cs="Courier New"/>
+          <w:color w:val="000000"/>
+          <w:lang w:eastAsia="en-IN"/>
+        </w:rPr>
+        <w:t>.scss</w:t>
+      </w:r>
+      <w:r>
+        <w:rPr>
+          <w:rFonts w:ascii="__Inter_Fallback_4b5723" w:eastAsia="Times New Roman" w:hAnsi="__Inter_Fallback_4b5723" w:cs="Times New Roman"/>
+          <w:color w:val="000000"/>
+          <w:sz w:val="24"/>
+          <w:szCs w:val="24"/>
+          <w:lang w:eastAsia="en-IN"/>
+        </w:rPr>
+        <w:t> and </w:t>
+      </w:r>
+      <w:r>
+        <w:rPr>
+          <w:rFonts w:ascii="var(--font-mono)" w:eastAsia="Times New Roman" w:hAnsi="var(--font-mono)" w:cs="Courier New"/>
+          <w:color w:val="000000"/>
+          <w:lang w:eastAsia="en-IN"/>
+        </w:rPr>
+        <w:t>.sass</w:t>
+      </w:r>
+      <w:r>
+        <w:rPr>
+          <w:rFonts w:ascii="__Inter_Fallback_4b5723" w:eastAsia="Times New Roman" w:hAnsi="__Inter_Fallback_4b5723" w:cs="Times New Roman"/>
+          <w:color w:val="000000"/>
+          <w:sz w:val="24"/>
+          <w:szCs w:val="24"/>
+          <w:lang w:eastAsia="en-IN"/>
+        </w:rPr>
+        <w:t> extensions. You can use component-level Sass via </w:t>
+      </w:r>
+      <w:hyperlink r:id="rId256" w:anchor="adding-component-level-css" w:tgtFrame="_blank" w:history="1">
+        <w:r>
+          <w:rPr>
+            <w:rFonts w:ascii="__Inter_Fallback_4b5723" w:eastAsia="Times New Roman" w:hAnsi="__Inter_Fallback_4b5723" w:cs="Times New Roman"/>
+            <w:color w:val="0074DE"/>
+            <w:sz w:val="24"/>
+            <w:szCs w:val="24"/>
+            <w:lang w:eastAsia="en-IN"/>
+          </w:rPr>
+          <w:t>CSS Modules</w:t>
+        </w:r>
+      </w:hyperlink>
+      <w:r>
+        <w:rPr>
+          <w:rFonts w:ascii="__Inter_Fallback_4b5723" w:eastAsia="Times New Roman" w:hAnsi="__Inter_Fallback_4b5723" w:cs="Times New Roman"/>
+          <w:color w:val="000000"/>
+          <w:sz w:val="24"/>
+          <w:szCs w:val="24"/>
+          <w:lang w:eastAsia="en-IN"/>
+        </w:rPr>
+        <w:t> and the </w:t>
+      </w:r>
+      <w:r>
+        <w:rPr>
+          <w:rFonts w:ascii="var(--font-mono)" w:eastAsia="Times New Roman" w:hAnsi="var(--font-mono)" w:cs="Courier New"/>
+          <w:color w:val="000000"/>
+          <w:lang w:eastAsia="en-IN"/>
+        </w:rPr>
+        <w:t>.module.scss</w:t>
+      </w:r>
+      <w:r>
+        <w:rPr>
+          <w:rFonts w:ascii="__Inter_Fallback_4b5723" w:eastAsia="Times New Roman" w:hAnsi="__Inter_Fallback_4b5723" w:cs="Times New Roman"/>
+          <w:color w:val="000000"/>
+          <w:sz w:val="24"/>
+          <w:szCs w:val="24"/>
+          <w:lang w:eastAsia="en-IN"/>
+        </w:rPr>
+        <w:t> or </w:t>
+      </w:r>
+      <w:r>
+        <w:rPr>
+          <w:rFonts w:ascii="var(--font-mono)" w:eastAsia="Times New Roman" w:hAnsi="var(--font-mono)" w:cs="Courier New"/>
+          <w:color w:val="000000"/>
+          <w:lang w:eastAsia="en-IN"/>
+        </w:rPr>
+        <w:t>.module.sass</w:t>
+      </w:r>
+      <w:r>
+        <w:rPr>
+          <w:rFonts w:ascii="__Inter_Fallback_4b5723" w:eastAsia="Times New Roman" w:hAnsi="__Inter_Fallback_4b5723" w:cs="Times New Roman"/>
+          <w:color w:val="000000"/>
+          <w:sz w:val="24"/>
+          <w:szCs w:val="24"/>
+          <w:lang w:eastAsia="en-IN"/>
+        </w:rPr>
+        <w:t> extension.</w:t>
+      </w:r>
+    </w:p>
+    <w:p>
+      <w:pPr>
+        <w:shd w:val="clear" w:color="auto" w:fill="FFFFFF"/>
+        <w:spacing w:before="100" w:beforeAutospacing="1" w:after="100" w:afterAutospacing="1" w:line="240" w:lineRule="auto"/>
+        <w:rPr>
+          <w:rFonts w:ascii="__Inter_Fallback_4b5723" w:eastAsia="Times New Roman" w:hAnsi="__Inter_Fallback_4b5723" w:cs="Times New Roman"/>
+          <w:color w:val="000000"/>
+          <w:sz w:val="24"/>
+          <w:szCs w:val="24"/>
+          <w:lang w:eastAsia="en-IN"/>
+        </w:rPr>
+      </w:pPr>
+      <w:r>
+        <w:rPr>
+          <w:rFonts w:ascii="__Inter_Fallback_4b5723" w:eastAsia="Times New Roman" w:hAnsi="__Inter_Fallback_4b5723" w:cs="Times New Roman"/>
+          <w:color w:val="000000"/>
+          <w:sz w:val="24"/>
+          <w:szCs w:val="24"/>
+          <w:lang w:eastAsia="en-IN"/>
+        </w:rPr>
+        <w:t>Before you can use Next.js' built-in Sass support, be sure to install </w:t>
+      </w:r>
+      <w:hyperlink r:id="rId257" w:tgtFrame="_blank" w:history="1">
+        <w:r>
+          <w:rPr>
+            <w:rFonts w:ascii="var(--font-mono)" w:eastAsia="Times New Roman" w:hAnsi="var(--font-mono)" w:cs="Courier New"/>
+            <w:color w:val="0074DE"/>
+            <w:lang w:eastAsia="en-IN"/>
+          </w:rPr>
+          <w:t>sass</w:t>
+        </w:r>
+      </w:hyperlink>
+      <w:r>
+        <w:rPr>
+          <w:rFonts w:ascii="__Inter_Fallback_4b5723" w:eastAsia="Times New Roman" w:hAnsi="__Inter_Fallback_4b5723" w:cs="Times New Roman"/>
+          <w:color w:val="000000"/>
+          <w:sz w:val="24"/>
+          <w:szCs w:val="24"/>
+          <w:lang w:eastAsia="en-IN"/>
+        </w:rPr>
+        <w:t>:</w:t>
+      </w:r>
+    </w:p>
+    <w:p>
+      <w:pPr>
+        <w:shd w:val="clear" w:color="auto" w:fill="1D1F21"/>
+        <w:tabs>
+          <w:tab w:val="left" w:pos="916"/>
+          <w:tab w:val="left" w:pos="1832"/>
+          <w:tab w:val="left" w:pos="2748"/>
+          <w:tab w:val="left" w:pos="3664"/>
+          <w:tab w:val="left" w:pos="4580"/>
+          <w:tab w:val="left" w:pos="5496"/>
+          <w:tab w:val="left" w:pos="6412"/>
+          <w:tab w:val="left" w:pos="7328"/>
+          <w:tab w:val="left" w:pos="8244"/>
+          <w:tab w:val="left" w:pos="9160"/>
+          <w:tab w:val="left" w:pos="10076"/>
+          <w:tab w:val="left" w:pos="10992"/>
+          <w:tab w:val="left" w:pos="11908"/>
+          <w:tab w:val="left" w:pos="12824"/>
+          <w:tab w:val="left" w:pos="13740"/>
+          <w:tab w:val="left" w:pos="14656"/>
+        </w:tabs>
+        <w:spacing w:before="600" w:after="600" w:line="240" w:lineRule="auto"/>
+        <w:rPr>
+          <w:rFonts w:ascii="Lucida Console" w:eastAsia="Times New Roman" w:hAnsi="Lucida Console" w:cs="Courier New"/>
+          <w:color w:val="F8F8F2"/>
+          <w:sz w:val="18"/>
+          <w:szCs w:val="18"/>
+          <w:lang w:eastAsia="en-IN"/>
+        </w:rPr>
+      </w:pPr>
+      <w:r>
+        <w:rPr>
+          <w:rFonts w:ascii="Lucida Console" w:eastAsia="Times New Roman" w:hAnsi="Lucida Console" w:cs="Courier New"/>
+          <w:color w:val="DAD085"/>
+          <w:sz w:val="18"/>
+          <w:szCs w:val="18"/>
+          <w:lang w:eastAsia="en-IN"/>
+        </w:rPr>
+        <w:t>npm</w:t>
+      </w:r>
+      <w:r>
+        <w:rPr>
+          <w:rFonts w:ascii="Lucida Console" w:eastAsia="Times New Roman" w:hAnsi="Lucida Console" w:cs="Courier New"/>
+          <w:color w:val="F8F8F2"/>
+          <w:sz w:val="18"/>
+          <w:szCs w:val="18"/>
+          <w:lang w:eastAsia="en-IN"/>
+        </w:rPr>
+        <w:t xml:space="preserve"> </w:t>
+      </w:r>
+      <w:r>
+        <w:rPr>
+          <w:rFonts w:ascii="Lucida Console" w:eastAsia="Times New Roman" w:hAnsi="Lucida Console" w:cs="Courier New"/>
+          <w:color w:val="DAD085"/>
+          <w:sz w:val="18"/>
+          <w:szCs w:val="18"/>
+          <w:lang w:eastAsia="en-IN"/>
+        </w:rPr>
+        <w:t>install</w:t>
+      </w:r>
+      <w:r>
+        <w:rPr>
+          <w:rFonts w:ascii="Lucida Console" w:eastAsia="Times New Roman" w:hAnsi="Lucida Console" w:cs="Courier New"/>
+          <w:color w:val="F8F8F2"/>
+          <w:sz w:val="18"/>
+          <w:szCs w:val="18"/>
+          <w:lang w:eastAsia="en-IN"/>
+        </w:rPr>
+        <w:t xml:space="preserve"> -D sass</w:t>
+      </w:r>
+    </w:p>
+    <w:p>
+      <w:pPr>
+        <w:shd w:val="clear" w:color="auto" w:fill="FFFFFF"/>
+        <w:spacing w:before="100" w:beforeAutospacing="1" w:after="100" w:afterAutospacing="1" w:line="240" w:lineRule="auto"/>
+        <w:outlineLvl w:val="2"/>
+        <w:rPr>
+          <w:rFonts w:ascii="__Inter_Fallback_4b5723" w:eastAsia="Times New Roman" w:hAnsi="__Inter_Fallback_4b5723" w:cs="Times New Roman"/>
+          <w:b/>
+          <w:bCs/>
+          <w:color w:val="000000"/>
+          <w:sz w:val="27"/>
+          <w:szCs w:val="27"/>
+          <w:lang w:eastAsia="en-IN"/>
+        </w:rPr>
+      </w:pPr>
+      <w:r>
+        <w:rPr>
+          <w:rFonts w:ascii="__Inter_Fallback_4b5723" w:eastAsia="Times New Roman" w:hAnsi="__Inter_Fallback_4b5723" w:cs="Times New Roman"/>
+          <w:b/>
+          <w:bCs/>
+          <w:color w:val="000000"/>
+          <w:sz w:val="27"/>
+          <w:szCs w:val="27"/>
+          <w:lang w:eastAsia="en-IN"/>
+        </w:rPr>
+        <w:t>That's it for this lesson!</w:t>
+      </w:r>
+    </w:p>
+    <w:p>
+      <w:pPr>
+        <w:shd w:val="clear" w:color="auto" w:fill="FFFFFF"/>
+        <w:spacing w:before="100" w:beforeAutospacing="1" w:after="100" w:afterAutospacing="1" w:line="240" w:lineRule="auto"/>
+        <w:rPr>
+          <w:rFonts w:ascii="__Inter_Fallback_4b5723" w:eastAsia="Times New Roman" w:hAnsi="__Inter_Fallback_4b5723" w:cs="Times New Roman"/>
+          <w:color w:val="000000"/>
+          <w:sz w:val="24"/>
+          <w:szCs w:val="24"/>
+          <w:lang w:eastAsia="en-IN"/>
+        </w:rPr>
+      </w:pPr>
+      <w:r>
+        <w:rPr>
+          <w:rFonts w:ascii="__Inter_Fallback_4b5723" w:eastAsia="Times New Roman" w:hAnsi="__Inter_Fallback_4b5723" w:cs="Times New Roman"/>
+          <w:color w:val="000000"/>
+          <w:sz w:val="24"/>
+          <w:szCs w:val="24"/>
+          <w:lang w:eastAsia="en-IN"/>
+        </w:rPr>
+        <w:t>To learn more about Next.js's built-in CSS Support and CSS Modules, check out the </w:t>
+      </w:r>
+      <w:hyperlink r:id="rId258" w:tgtFrame="_blank" w:history="1">
+        <w:r>
+          <w:rPr>
+            <w:rFonts w:ascii="__Inter_Fallback_4b5723" w:eastAsia="Times New Roman" w:hAnsi="__Inter_Fallback_4b5723" w:cs="Times New Roman"/>
+            <w:color w:val="0074DE"/>
+            <w:sz w:val="24"/>
+            <w:szCs w:val="24"/>
+            <w:lang w:eastAsia="en-IN"/>
+          </w:rPr>
+          <w:t>CSS Documentation</w:t>
+        </w:r>
+      </w:hyperlink>
+      <w:r>
+        <w:rPr>
+          <w:rFonts w:ascii="__Inter_Fallback_4b5723" w:eastAsia="Times New Roman" w:hAnsi="__Inter_Fallback_4b5723" w:cs="Times New Roman"/>
+          <w:color w:val="000000"/>
+          <w:sz w:val="24"/>
+          <w:szCs w:val="24"/>
+          <w:lang w:eastAsia="en-IN"/>
+        </w:rPr>
+        <w:t>.</w:t>
+      </w:r>
+    </w:p>
     <w:p/>
     <w:p/>
     <w:p/>
@@ -42315,6 +44955,155 @@
     </w:lvl>
   </w:abstractNum>
   <w:abstractNum w:abstractNumId="16" w15:restartNumberingAfterBreak="0">
+    <w:nsid w:val="69C914B6"/>
+    <w:multiLevelType w:val="multilevel"/>
+    <w:tmpl w:val="9EDA7E72"/>
+    <w:lvl w:ilvl="0">
+      <w:start w:val="1"/>
+      <w:numFmt w:val="bullet"/>
+      <w:lvlText w:val=""/>
+      <w:lvlJc w:val="left"/>
+      <w:pPr>
+        <w:tabs>
+          <w:tab w:val="num" w:pos="720"/>
+        </w:tabs>
+        <w:ind w:left="720" w:hanging="360"/>
+      </w:pPr>
+      <w:rPr>
+        <w:rFonts w:ascii="Symbol" w:hAnsi="Symbol" w:hint="default"/>
+        <w:sz w:val="20"/>
+      </w:rPr>
+    </w:lvl>
+    <w:lvl w:ilvl="1" w:tentative="1">
+      <w:start w:val="1"/>
+      <w:numFmt w:val="bullet"/>
+      <w:lvlText w:val="o"/>
+      <w:lvlJc w:val="left"/>
+      <w:pPr>
+        <w:tabs>
+          <w:tab w:val="num" w:pos="1440"/>
+        </w:tabs>
+        <w:ind w:left="1440" w:hanging="360"/>
+      </w:pPr>
+      <w:rPr>
+        <w:rFonts w:ascii="Courier New" w:hAnsi="Courier New" w:hint="default"/>
+        <w:sz w:val="20"/>
+      </w:rPr>
+    </w:lvl>
+    <w:lvl w:ilvl="2" w:tentative="1">
+      <w:start w:val="1"/>
+      <w:numFmt w:val="bullet"/>
+      <w:lvlText w:val=""/>
+      <w:lvlJc w:val="left"/>
+      <w:pPr>
+        <w:tabs>
+          <w:tab w:val="num" w:pos="2160"/>
+        </w:tabs>
+        <w:ind w:left="2160" w:hanging="360"/>
+      </w:pPr>
+      <w:rPr>
+        <w:rFonts w:ascii="Wingdings" w:hAnsi="Wingdings" w:hint="default"/>
+        <w:sz w:val="20"/>
+      </w:rPr>
+    </w:lvl>
+    <w:lvl w:ilvl="3" w:tentative="1">
+      <w:start w:val="1"/>
+      <w:numFmt w:val="bullet"/>
+      <w:lvlText w:val=""/>
+      <w:lvlJc w:val="left"/>
+      <w:pPr>
+        <w:tabs>
+          <w:tab w:val="num" w:pos="2880"/>
+        </w:tabs>
+        <w:ind w:left="2880" w:hanging="360"/>
+      </w:pPr>
+      <w:rPr>
+        <w:rFonts w:ascii="Wingdings" w:hAnsi="Wingdings" w:hint="default"/>
+        <w:sz w:val="20"/>
+      </w:rPr>
+    </w:lvl>
+    <w:lvl w:ilvl="4" w:tentative="1">
+      <w:start w:val="1"/>
+      <w:numFmt w:val="bullet"/>
+      <w:lvlText w:val=""/>
+      <w:lvlJc w:val="left"/>
+      <w:pPr>
+        <w:tabs>
+          <w:tab w:val="num" w:pos="3600"/>
+        </w:tabs>
+        <w:ind w:left="3600" w:hanging="360"/>
+      </w:pPr>
+      <w:rPr>
+        <w:rFonts w:ascii="Wingdings" w:hAnsi="Wingdings" w:hint="default"/>
+        <w:sz w:val="20"/>
+      </w:rPr>
+    </w:lvl>
+    <w:lvl w:ilvl="5" w:tentative="1">
+      <w:start w:val="1"/>
+      <w:numFmt w:val="bullet"/>
+      <w:lvlText w:val=""/>
+      <w:lvlJc w:val="left"/>
+      <w:pPr>
+        <w:tabs>
+          <w:tab w:val="num" w:pos="4320"/>
+        </w:tabs>
+        <w:ind w:left="4320" w:hanging="360"/>
+      </w:pPr>
+      <w:rPr>
+        <w:rFonts w:ascii="Wingdings" w:hAnsi="Wingdings" w:hint="default"/>
+        <w:sz w:val="20"/>
+      </w:rPr>
+    </w:lvl>
+    <w:lvl w:ilvl="6" w:tentative="1">
+      <w:start w:val="1"/>
+      <w:numFmt w:val="bullet"/>
+      <w:lvlText w:val=""/>
+      <w:lvlJc w:val="left"/>
+      <w:pPr>
+        <w:tabs>
+          <w:tab w:val="num" w:pos="5040"/>
+        </w:tabs>
+        <w:ind w:left="5040" w:hanging="360"/>
+      </w:pPr>
+      <w:rPr>
+        <w:rFonts w:ascii="Wingdings" w:hAnsi="Wingdings" w:hint="default"/>
+        <w:sz w:val="20"/>
+      </w:rPr>
+    </w:lvl>
+    <w:lvl w:ilvl="7" w:tentative="1">
+      <w:start w:val="1"/>
+      <w:numFmt w:val="bullet"/>
+      <w:lvlText w:val=""/>
+      <w:lvlJc w:val="left"/>
+      <w:pPr>
+        <w:tabs>
+          <w:tab w:val="num" w:pos="5760"/>
+        </w:tabs>
+        <w:ind w:left="5760" w:hanging="360"/>
+      </w:pPr>
+      <w:rPr>
+        <w:rFonts w:ascii="Wingdings" w:hAnsi="Wingdings" w:hint="default"/>
+        <w:sz w:val="20"/>
+      </w:rPr>
+    </w:lvl>
+    <w:lvl w:ilvl="8" w:tentative="1">
+      <w:start w:val="1"/>
+      <w:numFmt w:val="bullet"/>
+      <w:lvlText w:val=""/>
+      <w:lvlJc w:val="left"/>
+      <w:pPr>
+        <w:tabs>
+          <w:tab w:val="num" w:pos="6480"/>
+        </w:tabs>
+        <w:ind w:left="6480" w:hanging="360"/>
+      </w:pPr>
+      <w:rPr>
+        <w:rFonts w:ascii="Wingdings" w:hAnsi="Wingdings" w:hint="default"/>
+        <w:sz w:val="20"/>
+      </w:rPr>
+    </w:lvl>
+  </w:abstractNum>
+  <w:abstractNum w:abstractNumId="17" w15:restartNumberingAfterBreak="0">
     <w:nsid w:val="6CB52B35"/>
     <w:multiLevelType w:val="multilevel"/>
     <w:tmpl w:val="B3205012"/>
@@ -42500,7 +45289,7 @@
     <w:abstractNumId w:val="14"/>
   </w:num>
   <w:num w:numId="13" w16cid:durableId="1952979639">
-    <w:abstractNumId w:val="16"/>
+    <w:abstractNumId w:val="17"/>
   </w:num>
   <w:num w:numId="14" w16cid:durableId="683364888">
     <w:abstractNumId w:val="13"/>
@@ -42513,6 +45302,9 @@
   </w:num>
   <w:num w:numId="17" w16cid:durableId="691996695">
     <w:abstractNumId w:val="15"/>
+  </w:num>
+  <w:num w:numId="18" w16cid:durableId="1946768777">
+    <w:abstractNumId w:val="16"/>
   </w:num>
 </w:numbering>
 </file>
